--- a/leetcode笔记.docx
+++ b/leetcode笔记.docx
@@ -29,11 +29,6 @@
             <w:tcW w:w="2263" w:type="dxa"/>
           </w:tcPr>
           <w:p>
-            <w:pPr>
-              <w:rPr>
-                <w:rFonts w:hint="eastAsia"/>
-              </w:rPr>
-            </w:pPr>
             <w:r>
               <w:rPr>
                 <w:rFonts w:hint="eastAsia"/>
@@ -147,11 +142,6 @@
             </w:r>
           </w:p>
           <w:p>
-            <w:pPr>
-              <w:rPr>
-                <w:rFonts w:hint="eastAsia"/>
-              </w:rPr>
-            </w:pPr>
             <w:r>
               <w:rPr>
                 <w:rFonts w:hint="eastAsia"/>
@@ -206,11 +196,42 @@
             <w:tcW w:w="2263" w:type="dxa"/>
           </w:tcPr>
           <w:p>
-            <w:pPr>
+            <w:r>
               <w:rPr>
                 <w:rFonts w:hint="eastAsia"/>
               </w:rPr>
-            </w:pPr>
+              <w:t>2021</w:t>
+            </w:r>
+            <w:r>
+              <w:rPr>
+                <w:rFonts w:hint="eastAsia"/>
+              </w:rPr>
+              <w:t>年</w:t>
+            </w:r>
+            <w:r>
+              <w:rPr>
+                <w:rFonts w:hint="eastAsia"/>
+              </w:rPr>
+              <w:t>4</w:t>
+            </w:r>
+            <w:r>
+              <w:rPr>
+                <w:rFonts w:hint="eastAsia"/>
+              </w:rPr>
+              <w:t>月</w:t>
+            </w:r>
+            <w:r>
+              <w:rPr>
+                <w:rFonts w:hint="eastAsia"/>
+              </w:rPr>
+              <w:t>26</w:t>
+            </w:r>
+            <w:r>
+              <w:rPr>
+                <w:rFonts w:hint="eastAsia"/>
+              </w:rPr>
+              <w:t>日</w:t>
+            </w:r>
           </w:p>
         </w:tc>
         <w:tc>
@@ -218,11 +239,23 @@
             <w:tcW w:w="8193" w:type="dxa"/>
           </w:tcPr>
           <w:p>
-            <w:pPr>
+            <w:r>
               <w:rPr>
                 <w:rFonts w:hint="eastAsia"/>
               </w:rPr>
-            </w:pPr>
+              <w:t>221</w:t>
+            </w:r>
+            <w:r>
+              <w:t xml:space="preserve"> </w:t>
+            </w:r>
+            <w:bookmarkStart w:id="0" w:name="_GoBack"/>
+            <w:bookmarkEnd w:id="0"/>
+            <w:r>
+              <w:rPr>
+                <w:rFonts w:hint="eastAsia"/>
+              </w:rPr>
+              <w:t>最大正方形</w:t>
+            </w:r>
           </w:p>
         </w:tc>
       </w:tr>
@@ -231,25 +264,13 @@
           <w:tcPr>
             <w:tcW w:w="2263" w:type="dxa"/>
           </w:tcPr>
-          <w:p>
-            <w:pPr>
-              <w:rPr>
-                <w:rFonts w:hint="eastAsia"/>
-              </w:rPr>
-            </w:pPr>
-          </w:p>
+          <w:p/>
         </w:tc>
         <w:tc>
           <w:tcPr>
             <w:tcW w:w="8193" w:type="dxa"/>
           </w:tcPr>
-          <w:p>
-            <w:pPr>
-              <w:rPr>
-                <w:rFonts w:hint="eastAsia"/>
-              </w:rPr>
-            </w:pPr>
-          </w:p>
+          <w:p/>
         </w:tc>
       </w:tr>
       <w:tr>
@@ -257,25 +278,13 @@
           <w:tcPr>
             <w:tcW w:w="2263" w:type="dxa"/>
           </w:tcPr>
-          <w:p>
-            <w:pPr>
-              <w:rPr>
-                <w:rFonts w:hint="eastAsia"/>
-              </w:rPr>
-            </w:pPr>
-          </w:p>
+          <w:p/>
         </w:tc>
         <w:tc>
           <w:tcPr>
             <w:tcW w:w="8193" w:type="dxa"/>
           </w:tcPr>
-          <w:p>
-            <w:pPr>
-              <w:rPr>
-                <w:rFonts w:hint="eastAsia"/>
-              </w:rPr>
-            </w:pPr>
-          </w:p>
+          <w:p/>
         </w:tc>
       </w:tr>
       <w:tr>
@@ -283,41 +292,20 @@
           <w:tcPr>
             <w:tcW w:w="2263" w:type="dxa"/>
           </w:tcPr>
-          <w:p>
-            <w:pPr>
-              <w:rPr>
-                <w:rFonts w:hint="eastAsia"/>
-              </w:rPr>
-            </w:pPr>
-          </w:p>
+          <w:p/>
         </w:tc>
         <w:tc>
           <w:tcPr>
             <w:tcW w:w="8193" w:type="dxa"/>
           </w:tcPr>
-          <w:p>
-            <w:pPr>
-              <w:rPr>
-                <w:rFonts w:hint="eastAsia"/>
-              </w:rPr>
-            </w:pPr>
-          </w:p>
+          <w:p/>
         </w:tc>
       </w:tr>
     </w:tbl>
-    <w:p>
-      <w:pPr>
-        <w:rPr>
-          <w:rFonts w:hint="eastAsia"/>
-        </w:rPr>
-      </w:pPr>
-    </w:p>
+    <w:p/>
     <w:p>
       <w:pPr>
         <w:pStyle w:val="1"/>
-        <w:rPr>
-          <w:rFonts w:hint="eastAsia"/>
-        </w:rPr>
       </w:pPr>
       <w:r>
         <w:rPr>
@@ -422,11 +410,6 @@
             <w:tcW w:w="2614" w:type="dxa"/>
           </w:tcPr>
           <w:p>
-            <w:pPr>
-              <w:rPr>
-                <w:rFonts w:hint="eastAsia"/>
-              </w:rPr>
-            </w:pPr>
             <w:r>
               <w:rPr>
                 <w:rFonts w:hint="eastAsia"/>
@@ -662,9 +645,6 @@
     <w:p>
       <w:pPr>
         <w:pStyle w:val="2"/>
-        <w:rPr>
-          <w:rFonts w:hint="eastAsia"/>
-        </w:rPr>
       </w:pPr>
       <w:r>
         <w:rPr>
@@ -980,9 +960,6 @@
     <w:p>
       <w:pPr>
         <w:pStyle w:val="2"/>
-        <w:rPr>
-          <w:rFonts w:hint="eastAsia"/>
-        </w:rPr>
       </w:pPr>
       <w:r>
         <w:rPr>
@@ -1522,11 +1499,6 @@
       </w:tr>
     </w:tbl>
     <w:p>
-      <w:pPr>
-        <w:rPr>
-          <w:rFonts w:hint="eastAsia"/>
-        </w:rPr>
-      </w:pPr>
       <w:r>
         <w:rPr>
           <w:rFonts w:hint="eastAsia"/>
@@ -1636,11 +1608,6 @@
       </w:r>
     </w:p>
     <w:p>
-      <w:pPr>
-        <w:rPr>
-          <w:rFonts w:hint="eastAsia"/>
-        </w:rPr>
-      </w:pPr>
       <w:r>
         <w:rPr>
           <w:rFonts w:hint="eastAsia"/>
@@ -1743,19 +1710,8 @@
       </w:r>
     </w:p>
     <w:p/>
-    <w:p>
-      <w:pPr>
-        <w:rPr>
-          <w:rFonts w:hint="eastAsia"/>
-        </w:rPr>
-      </w:pPr>
-    </w:p>
-    <w:p>
-      <w:pPr>
-        <w:rPr>
-          <w:rFonts w:hint="eastAsia"/>
-        </w:rPr>
-      </w:pPr>
+    <w:p/>
+    <w:p>
       <w:r>
         <w:lastRenderedPageBreak/>
         <w:t>A = [1, 2, 3, 4]</w:t>
@@ -2535,9 +2491,6 @@
               <w:tabs>
                 <w:tab w:val="left" w:pos="2104"/>
               </w:tabs>
-              <w:rPr>
-                <w:rFonts w:hint="eastAsia"/>
-              </w:rPr>
             </w:pPr>
             <w:r>
               <w:t>};</w:t>
@@ -2755,9 +2708,6 @@
               <w:tabs>
                 <w:tab w:val="left" w:pos="2104"/>
               </w:tabs>
-              <w:rPr>
-                <w:rFonts w:hint="eastAsia"/>
-              </w:rPr>
             </w:pPr>
             <w:r>
               <w:t>};</w:t>
@@ -2771,9 +2721,6 @@
         <w:tabs>
           <w:tab w:val="left" w:pos="2104"/>
         </w:tabs>
-        <w:rPr>
-          <w:rFonts w:hint="eastAsia"/>
-        </w:rPr>
       </w:pPr>
     </w:p>
     <w:p>
@@ -3052,9 +2999,6 @@
         <w:tabs>
           <w:tab w:val="left" w:pos="2104"/>
         </w:tabs>
-        <w:rPr>
-          <w:rFonts w:hint="eastAsia"/>
-        </w:rPr>
       </w:pPr>
       <w:r>
         <w:rPr>
@@ -3355,9 +3299,6 @@
         <w:tabs>
           <w:tab w:val="left" w:pos="2104"/>
         </w:tabs>
-        <w:rPr>
-          <w:rFonts w:hint="eastAsia"/>
-        </w:rPr>
       </w:pPr>
       <w:r>
         <w:rPr>
@@ -3721,9 +3662,6 @@
         <w:tabs>
           <w:tab w:val="left" w:pos="2104"/>
         </w:tabs>
-        <w:rPr>
-          <w:rFonts w:hint="eastAsia"/>
-        </w:rPr>
       </w:pPr>
     </w:p>
     <w:p>
@@ -3829,9 +3767,6 @@
         <w:tabs>
           <w:tab w:val="left" w:pos="2104"/>
         </w:tabs>
-        <w:rPr>
-          <w:rFonts w:hint="eastAsia"/>
-        </w:rPr>
       </w:pPr>
       <w:r>
         <w:rPr>
@@ -3905,9 +3840,6 @@
         <w:tabs>
           <w:tab w:val="left" w:pos="2104"/>
         </w:tabs>
-        <w:rPr>
-          <w:rFonts w:hint="eastAsia"/>
-        </w:rPr>
       </w:pPr>
     </w:p>
     <w:tbl>
@@ -4076,9 +4008,6 @@
               <w:tabs>
                 <w:tab w:val="left" w:pos="2104"/>
               </w:tabs>
-              <w:rPr>
-                <w:rFonts w:hint="eastAsia"/>
-              </w:rPr>
             </w:pPr>
             <w:r>
               <w:rPr>
@@ -4195,9 +4124,6 @@
               <w:tabs>
                 <w:tab w:val="left" w:pos="2104"/>
               </w:tabs>
-              <w:rPr>
-                <w:rFonts w:hint="eastAsia"/>
-              </w:rPr>
             </w:pPr>
             <w:r>
               <w:rPr>
@@ -4314,9 +4240,6 @@
               <w:tabs>
                 <w:tab w:val="left" w:pos="2104"/>
               </w:tabs>
-              <w:rPr>
-                <w:rFonts w:hint="eastAsia"/>
-              </w:rPr>
             </w:pPr>
             <w:r>
               <w:rPr>
@@ -4433,9 +4356,6 @@
               <w:tabs>
                 <w:tab w:val="left" w:pos="2104"/>
               </w:tabs>
-              <w:rPr>
-                <w:rFonts w:hint="eastAsia"/>
-              </w:rPr>
             </w:pPr>
             <w:r>
               <w:rPr>
@@ -4572,9 +4492,6 @@
               <w:tabs>
                 <w:tab w:val="left" w:pos="2104"/>
               </w:tabs>
-              <w:rPr>
-                <w:rFonts w:hint="eastAsia"/>
-              </w:rPr>
             </w:pPr>
             <w:r>
               <w:t>};</w:t>
@@ -4620,9 +4537,6 @@
         <w:tabs>
           <w:tab w:val="left" w:pos="2104"/>
         </w:tabs>
-        <w:rPr>
-          <w:rFonts w:hint="eastAsia"/>
-        </w:rPr>
       </w:pPr>
       <w:r>
         <w:rPr>
@@ -4758,7 +4672,6 @@
           <w:tab w:val="left" w:pos="2104"/>
         </w:tabs>
         <w:rPr>
-          <w:rFonts w:hint="eastAsia"/>
           <w:b/>
           <w:color w:val="FF0000"/>
         </w:rPr>
@@ -4772,8 +4685,6 @@
         </w:rPr>
         <w:t>没想懂</w:t>
       </w:r>
-      <w:bookmarkStart w:id="0" w:name="_GoBack"/>
-      <w:bookmarkEnd w:id="0"/>
     </w:p>
     <w:tbl>
       <w:tblPr>
@@ -4932,9 +4843,6 @@
               <w:tabs>
                 <w:tab w:val="left" w:pos="2104"/>
               </w:tabs>
-              <w:rPr>
-                <w:rFonts w:hint="eastAsia"/>
-              </w:rPr>
             </w:pPr>
             <w:r>
               <w:rPr>
@@ -5071,9 +4979,6 @@
               <w:tabs>
                 <w:tab w:val="left" w:pos="2104"/>
               </w:tabs>
-              <w:rPr>
-                <w:rFonts w:hint="eastAsia"/>
-              </w:rPr>
             </w:pPr>
             <w:r>
               <w:rPr>
@@ -5616,9 +5521,6 @@
         <w:tabs>
           <w:tab w:val="left" w:pos="2104"/>
         </w:tabs>
-        <w:rPr>
-          <w:rFonts w:hint="eastAsia"/>
-        </w:rPr>
       </w:pPr>
       <w:r>
         <w:rPr>
@@ -5903,9 +5805,6 @@
         <w:tabs>
           <w:tab w:val="left" w:pos="2104"/>
         </w:tabs>
-        <w:rPr>
-          <w:rFonts w:hint="eastAsia"/>
-        </w:rPr>
       </w:pPr>
       <w:r>
         <w:rPr>
@@ -6025,9 +5924,6 @@
         <w:tabs>
           <w:tab w:val="left" w:pos="2104"/>
         </w:tabs>
-        <w:rPr>
-          <w:rFonts w:hint="eastAsia"/>
-        </w:rPr>
       </w:pPr>
       <w:r>
         <w:rPr>
@@ -6318,19 +6214,7 @@
         <w:rPr>
           <w:rFonts w:hint="eastAsia"/>
         </w:rPr>
-        <w:t>再加上</w:t>
-      </w:r>
-      <w:r>
-        <w:rPr>
-          <w:rFonts w:hint="eastAsia"/>
-        </w:rPr>
-        <w:t>下右</w:t>
-      </w:r>
-      <w:r>
-        <w:rPr>
-          <w:rFonts w:hint="eastAsia"/>
-        </w:rPr>
-        <w:t>遍历已经进行过的工作</w:t>
+        <w:t>再加上下右遍历已经进行过的工作</w:t>
       </w:r>
       <w:r>
         <w:rPr>
@@ -6435,32 +6319,1311 @@
         <w:tabs>
           <w:tab w:val="left" w:pos="2104"/>
         </w:tabs>
-        <w:rPr>
-          <w:rFonts w:hint="eastAsia"/>
-        </w:rPr>
-      </w:pPr>
+      </w:pPr>
+    </w:p>
+    <w:p>
+      <w:pPr>
+        <w:pStyle w:val="2"/>
+      </w:pPr>
+      <w:r>
+        <w:rPr>
+          <w:rFonts w:hint="eastAsia"/>
+        </w:rPr>
+        <w:t>221</w:t>
+      </w:r>
+      <w:r>
+        <w:t xml:space="preserve"> </w:t>
+      </w:r>
+      <w:r>
+        <w:rPr>
+          <w:rFonts w:hint="eastAsia"/>
+        </w:rPr>
+        <w:t>最大正方形</w:t>
+      </w:r>
+    </w:p>
+    <w:p>
+      <w:pPr>
+        <w:tabs>
+          <w:tab w:val="right" w:pos="10466"/>
+        </w:tabs>
+      </w:pPr>
+      <w:r>
+        <w:rPr>
+          <w:noProof/>
+        </w:rPr>
+        <w:drawing>
+          <wp:anchor distT="0" distB="0" distL="114300" distR="114300" simplePos="0" relativeHeight="251659264" behindDoc="0" locked="0" layoutInCell="1" allowOverlap="1" wp14:anchorId="2BA5BB30" wp14:editId="2EEB4E14">
+            <wp:simplePos x="0" y="0"/>
+            <wp:positionH relativeFrom="column">
+              <wp:posOffset>-76200</wp:posOffset>
+            </wp:positionH>
+            <wp:positionV relativeFrom="paragraph">
+              <wp:posOffset>229870</wp:posOffset>
+            </wp:positionV>
+            <wp:extent cx="1898015" cy="1512570"/>
+            <wp:effectExtent l="0" t="0" r="6985" b="0"/>
+            <wp:wrapTopAndBottom/>
+            <wp:docPr id="1" name="图片 1" descr="https://assets.leetcode.com/uploads/2020/11/26/max1grid.jpg"/>
+            <wp:cNvGraphicFramePr>
+              <a:graphicFrameLocks xmlns:a="http://schemas.openxmlformats.org/drawingml/2006/main" noChangeAspect="1"/>
+            </wp:cNvGraphicFramePr>
+            <a:graphic xmlns:a="http://schemas.openxmlformats.org/drawingml/2006/main">
+              <a:graphicData uri="http://schemas.openxmlformats.org/drawingml/2006/picture">
+                <pic:pic xmlns:pic="http://schemas.openxmlformats.org/drawingml/2006/picture">
+                  <pic:nvPicPr>
+                    <pic:cNvPr id="0" name="Picture 1" descr="https://assets.leetcode.com/uploads/2020/11/26/max1grid.jpg"/>
+                    <pic:cNvPicPr>
+                      <a:picLocks noChangeAspect="1" noChangeArrowheads="1"/>
+                    </pic:cNvPicPr>
+                  </pic:nvPicPr>
+                  <pic:blipFill>
+                    <a:blip r:embed="rId7">
+                      <a:extLst>
+                        <a:ext uri="{28A0092B-C50C-407E-A947-70E740481C1C}">
+                          <a14:useLocalDpi xmlns:a14="http://schemas.microsoft.com/office/drawing/2010/main" val="0"/>
+                        </a:ext>
+                      </a:extLst>
+                    </a:blip>
+                    <a:srcRect/>
+                    <a:stretch>
+                      <a:fillRect/>
+                    </a:stretch>
+                  </pic:blipFill>
+                  <pic:spPr bwMode="auto">
+                    <a:xfrm>
+                      <a:off x="0" y="0"/>
+                      <a:ext cx="1898015" cy="1512570"/>
+                    </a:xfrm>
+                    <a:prstGeom prst="rect">
+                      <a:avLst/>
+                    </a:prstGeom>
+                    <a:noFill/>
+                    <a:ln>
+                      <a:noFill/>
+                    </a:ln>
+                  </pic:spPr>
+                </pic:pic>
+              </a:graphicData>
+            </a:graphic>
+          </wp:anchor>
+        </w:drawing>
+      </w:r>
+      <w:r>
+        <w:rPr>
+          <w:rFonts w:hint="eastAsia"/>
+        </w:rPr>
+        <w:t>在一个由</w:t>
+      </w:r>
+      <w:r>
+        <w:rPr>
+          <w:rFonts w:hint="eastAsia"/>
+        </w:rPr>
+        <w:t xml:space="preserve"> '0' </w:t>
+      </w:r>
+      <w:r>
+        <w:rPr>
+          <w:rFonts w:hint="eastAsia"/>
+        </w:rPr>
+        <w:t>和</w:t>
+      </w:r>
+      <w:r>
+        <w:rPr>
+          <w:rFonts w:hint="eastAsia"/>
+        </w:rPr>
+        <w:t xml:space="preserve"> '1' </w:t>
+      </w:r>
+      <w:r>
+        <w:rPr>
+          <w:rFonts w:hint="eastAsia"/>
+        </w:rPr>
+        <w:t>组成的二维矩阵内，找到只包含</w:t>
+      </w:r>
+      <w:r>
+        <w:rPr>
+          <w:rFonts w:hint="eastAsia"/>
+        </w:rPr>
+        <w:t xml:space="preserve"> '1' </w:t>
+      </w:r>
+      <w:r>
+        <w:rPr>
+          <w:rFonts w:hint="eastAsia"/>
+        </w:rPr>
+        <w:t>的最大正方形，并返回其面积。</w:t>
+      </w:r>
+    </w:p>
+    <w:p>
+      <w:pPr>
+        <w:tabs>
+          <w:tab w:val="right" w:pos="10466"/>
+        </w:tabs>
+      </w:pPr>
+      <w:r>
+        <w:rPr>
+          <w:rFonts w:hint="eastAsia"/>
+        </w:rPr>
+        <w:t>输出</w:t>
+      </w:r>
+      <w:r>
+        <w:rPr>
+          <w:rFonts w:hint="eastAsia"/>
+        </w:rPr>
+        <w:t>4.</w:t>
+      </w:r>
+    </w:p>
+    <w:p>
+      <w:pPr>
+        <w:tabs>
+          <w:tab w:val="right" w:pos="10466"/>
+        </w:tabs>
+      </w:pPr>
+    </w:p>
+    <w:p>
+      <w:pPr>
+        <w:tabs>
+          <w:tab w:val="right" w:pos="10466"/>
+        </w:tabs>
+      </w:pPr>
+      <w:r>
+        <w:rPr>
+          <w:rFonts w:hint="eastAsia"/>
+        </w:rPr>
+        <w:t>dp</w:t>
+      </w:r>
+      <w:r>
+        <w:t>[i][j]</w:t>
+      </w:r>
+      <w:r>
+        <w:rPr>
+          <w:rFonts w:hint="eastAsia"/>
+        </w:rPr>
+        <w:t>表示以元素</w:t>
+      </w:r>
+      <w:r>
+        <w:rPr>
+          <w:rFonts w:hint="eastAsia"/>
+        </w:rPr>
+        <w:t>[i][</w:t>
+      </w:r>
+      <w:r>
+        <w:t>j</w:t>
+      </w:r>
+      <w:r>
+        <w:rPr>
+          <w:rFonts w:hint="eastAsia"/>
+        </w:rPr>
+        <w:t>]</w:t>
+      </w:r>
+      <w:r>
+        <w:rPr>
+          <w:rFonts w:hint="eastAsia"/>
+        </w:rPr>
+        <w:t>作为右下角的正方形的面积</w:t>
+      </w:r>
+      <w:r>
+        <w:rPr>
+          <w:rFonts w:hint="eastAsia"/>
+        </w:rPr>
+        <w:t>.</w:t>
+      </w:r>
+    </w:p>
+    <w:p>
+      <w:pPr>
+        <w:tabs>
+          <w:tab w:val="right" w:pos="10466"/>
+        </w:tabs>
+      </w:pPr>
+      <w:r>
+        <w:rPr>
+          <w:rFonts w:hint="eastAsia"/>
+        </w:rPr>
+        <w:t>(1)</w:t>
+      </w:r>
+      <w:r>
+        <w:t>A</w:t>
+      </w:r>
+      <w:r>
+        <w:rPr>
+          <w:rFonts w:hint="eastAsia"/>
+        </w:rPr>
+        <w:t>[i</w:t>
+      </w:r>
+      <w:r>
+        <w:t xml:space="preserve">][j] </w:t>
+      </w:r>
+      <w:r>
+        <w:rPr>
+          <w:rFonts w:hint="eastAsia"/>
+        </w:rPr>
+        <w:t>=</w:t>
+      </w:r>
+      <w:r>
+        <w:t xml:space="preserve">= </w:t>
+      </w:r>
+      <w:r>
+        <w:rPr>
+          <w:rFonts w:hint="eastAsia"/>
+        </w:rPr>
+        <w:t>0,</w:t>
+      </w:r>
+      <w:r>
+        <w:t xml:space="preserve"> </w:t>
+      </w:r>
+      <w:r>
+        <w:rPr>
+          <w:rFonts w:hint="eastAsia"/>
+        </w:rPr>
+        <w:t>dp</w:t>
+      </w:r>
+      <w:r>
+        <w:t>[i][j]=0;</w:t>
+      </w:r>
+    </w:p>
+    <w:p>
+      <w:pPr>
+        <w:tabs>
+          <w:tab w:val="right" w:pos="10466"/>
+        </w:tabs>
+        <w:rPr>
+          <w:rFonts w:hint="eastAsia"/>
+        </w:rPr>
+      </w:pPr>
+      <w:r>
+        <w:rPr>
+          <w:rFonts w:hint="eastAsia"/>
+        </w:rPr>
+        <w:t>(</w:t>
+      </w:r>
+      <w:r>
+        <w:t>2)A[i][j] == 1</w:t>
+      </w:r>
+      <w:r>
+        <w:t>, dp[i][j] = (</w:t>
+      </w:r>
+      <w:r>
+        <w:rPr>
+          <w:rFonts w:hint="eastAsia"/>
+        </w:rPr>
+        <w:t>sqrt</w:t>
+      </w:r>
+      <w:r>
+        <w:t>((min(dp[i-1][j], dp[i][j-1]</w:t>
+      </w:r>
+      <w:r>
+        <w:rPr>
+          <w:rFonts w:hint="eastAsia"/>
+        </w:rPr>
+        <w:t>,</w:t>
+      </w:r>
+      <w:r>
+        <w:t xml:space="preserve"> </w:t>
+      </w:r>
+      <w:r>
+        <w:rPr>
+          <w:rFonts w:hint="eastAsia"/>
+        </w:rPr>
+        <w:t>dp</w:t>
+      </w:r>
+      <w:r>
+        <w:t>[i-1][j-1]</w:t>
+      </w:r>
+      <w:r>
+        <w:t>))+1)</w:t>
+      </w:r>
+      <w:r>
+        <w:rPr>
+          <w:rFonts w:hint="eastAsia"/>
+        </w:rPr>
+        <w:t>²</w:t>
+      </w:r>
+    </w:p>
+    <w:p>
+      <w:pPr>
+        <w:tabs>
+          <w:tab w:val="right" w:pos="10466"/>
+        </w:tabs>
+      </w:pPr>
+    </w:p>
+    <w:tbl>
+      <w:tblPr>
+        <w:tblStyle w:val="a7"/>
+        <w:tblW w:w="0" w:type="auto"/>
+        <w:tblLook w:val="04A0" w:firstRow="1" w:lastRow="0" w:firstColumn="1" w:lastColumn="0" w:noHBand="0" w:noVBand="1"/>
+      </w:tblPr>
+      <w:tblGrid>
+        <w:gridCol w:w="10456"/>
+      </w:tblGrid>
+      <w:tr>
+        <w:tc>
+          <w:tcPr>
+            <w:tcW w:w="10456" w:type="dxa"/>
+          </w:tcPr>
+          <w:p>
+            <w:pPr>
+              <w:tabs>
+                <w:tab w:val="right" w:pos="10466"/>
+              </w:tabs>
+            </w:pPr>
+            <w:r>
+              <w:t>class Solution {</w:t>
+            </w:r>
+          </w:p>
+          <w:p>
+            <w:pPr>
+              <w:tabs>
+                <w:tab w:val="right" w:pos="10466"/>
+              </w:tabs>
+            </w:pPr>
+            <w:r>
+              <w:t>public:</w:t>
+            </w:r>
+          </w:p>
+          <w:p>
+            <w:pPr>
+              <w:tabs>
+                <w:tab w:val="right" w:pos="10466"/>
+              </w:tabs>
+            </w:pPr>
+            <w:r>
+              <w:t xml:space="preserve">    int maximalSquare(vector&lt;vector&lt;char&gt;&gt;&amp; matrix) {</w:t>
+            </w:r>
+          </w:p>
+          <w:p>
+            <w:pPr>
+              <w:tabs>
+                <w:tab w:val="right" w:pos="10466"/>
+              </w:tabs>
+            </w:pPr>
+            <w:r>
+              <w:t xml:space="preserve">        int m = matrix.size();</w:t>
+            </w:r>
+          </w:p>
+          <w:p>
+            <w:pPr>
+              <w:tabs>
+                <w:tab w:val="right" w:pos="10466"/>
+              </w:tabs>
+            </w:pPr>
+            <w:r>
+              <w:t xml:space="preserve">        int n = matrix[0].size();</w:t>
+            </w:r>
+          </w:p>
+          <w:p>
+            <w:pPr>
+              <w:tabs>
+                <w:tab w:val="right" w:pos="10466"/>
+              </w:tabs>
+            </w:pPr>
+            <w:r>
+              <w:t xml:space="preserve">        vector&lt;vector&lt;int&gt;&gt; dp(m, vector&lt;int&gt;(n));</w:t>
+            </w:r>
+          </w:p>
+          <w:p>
+            <w:pPr>
+              <w:tabs>
+                <w:tab w:val="right" w:pos="10466"/>
+              </w:tabs>
+            </w:pPr>
+            <w:r>
+              <w:t xml:space="preserve">        int rslt = 0;</w:t>
+            </w:r>
+          </w:p>
+          <w:p>
+            <w:pPr>
+              <w:tabs>
+                <w:tab w:val="right" w:pos="10466"/>
+              </w:tabs>
+            </w:pPr>
+            <w:r>
+              <w:t xml:space="preserve">        for(int i = 0; i &lt; m; i++) {</w:t>
+            </w:r>
+          </w:p>
+          <w:p>
+            <w:pPr>
+              <w:tabs>
+                <w:tab w:val="right" w:pos="10466"/>
+              </w:tabs>
+            </w:pPr>
+            <w:r>
+              <w:t xml:space="preserve">            for(int j = 0; j &lt; n; j++) {</w:t>
+            </w:r>
+          </w:p>
+          <w:p>
+            <w:pPr>
+              <w:tabs>
+                <w:tab w:val="right" w:pos="10466"/>
+              </w:tabs>
+            </w:pPr>
+            <w:r>
+              <w:t xml:space="preserve">                dp[i][j] = 0;</w:t>
+            </w:r>
+          </w:p>
+          <w:p>
+            <w:pPr>
+              <w:tabs>
+                <w:tab w:val="right" w:pos="10466"/>
+              </w:tabs>
+            </w:pPr>
+            <w:r>
+              <w:t xml:space="preserve">                if(matrix[i][j] == '1') {</w:t>
+            </w:r>
+          </w:p>
+          <w:p>
+            <w:pPr>
+              <w:tabs>
+                <w:tab w:val="right" w:pos="10466"/>
+              </w:tabs>
+            </w:pPr>
+            <w:r>
+              <w:t xml:space="preserve">                    dp[i][j] = 1;</w:t>
+            </w:r>
+          </w:p>
+          <w:p>
+            <w:pPr>
+              <w:tabs>
+                <w:tab w:val="right" w:pos="10466"/>
+              </w:tabs>
+            </w:pPr>
+            <w:r>
+              <w:t xml:space="preserve">                    if(i != 0 &amp;&amp; j != 0) {</w:t>
+            </w:r>
+          </w:p>
+          <w:p>
+            <w:pPr>
+              <w:tabs>
+                <w:tab w:val="right" w:pos="10466"/>
+              </w:tabs>
+            </w:pPr>
+            <w:r>
+              <w:t xml:space="preserve">                        int left = dp[i][j - 1];</w:t>
+            </w:r>
+          </w:p>
+          <w:p>
+            <w:pPr>
+              <w:tabs>
+                <w:tab w:val="right" w:pos="10466"/>
+              </w:tabs>
+            </w:pPr>
+            <w:r>
+              <w:t xml:space="preserve">                        int up = dp[i - 1][j];</w:t>
+            </w:r>
+          </w:p>
+          <w:p>
+            <w:pPr>
+              <w:tabs>
+                <w:tab w:val="right" w:pos="10466"/>
+              </w:tabs>
+            </w:pPr>
+            <w:r>
+              <w:t xml:space="preserve">                        int lu = dp[i - 1][j - 1];</w:t>
+            </w:r>
+          </w:p>
+          <w:p>
+            <w:pPr>
+              <w:tabs>
+                <w:tab w:val="right" w:pos="10466"/>
+              </w:tabs>
+            </w:pPr>
+            <w:r>
+              <w:t xml:space="preserve">                        int minT = min(min(left, up), lu);</w:t>
+            </w:r>
+          </w:p>
+          <w:p>
+            <w:pPr>
+              <w:tabs>
+                <w:tab w:val="right" w:pos="10466"/>
+              </w:tabs>
+            </w:pPr>
+            <w:r>
+              <w:t xml:space="preserve">                        dp[i][j] = sqrt(minT) + 1;</w:t>
+            </w:r>
+          </w:p>
+          <w:p>
+            <w:pPr>
+              <w:tabs>
+                <w:tab w:val="right" w:pos="10466"/>
+              </w:tabs>
+            </w:pPr>
+            <w:r>
+              <w:t xml:space="preserve">                        dp[i][j] *= dp[i][j];</w:t>
+            </w:r>
+          </w:p>
+          <w:p>
+            <w:pPr>
+              <w:tabs>
+                <w:tab w:val="right" w:pos="10466"/>
+              </w:tabs>
+            </w:pPr>
+            <w:r>
+              <w:t xml:space="preserve">                    }</w:t>
+            </w:r>
+          </w:p>
+          <w:p>
+            <w:pPr>
+              <w:tabs>
+                <w:tab w:val="right" w:pos="10466"/>
+              </w:tabs>
+            </w:pPr>
+            <w:r>
+              <w:t xml:space="preserve">                }</w:t>
+            </w:r>
+          </w:p>
+          <w:p>
+            <w:pPr>
+              <w:tabs>
+                <w:tab w:val="right" w:pos="10466"/>
+              </w:tabs>
+            </w:pPr>
+            <w:r>
+              <w:t xml:space="preserve">                rslt = max(rslt, dp[i][j]);</w:t>
+            </w:r>
+          </w:p>
+          <w:p>
+            <w:pPr>
+              <w:tabs>
+                <w:tab w:val="right" w:pos="10466"/>
+              </w:tabs>
+            </w:pPr>
+            <w:r>
+              <w:t xml:space="preserve">            }</w:t>
+            </w:r>
+          </w:p>
+          <w:p>
+            <w:pPr>
+              <w:tabs>
+                <w:tab w:val="right" w:pos="10466"/>
+              </w:tabs>
+            </w:pPr>
+            <w:r>
+              <w:t xml:space="preserve">        }</w:t>
+            </w:r>
+          </w:p>
+          <w:p>
+            <w:pPr>
+              <w:tabs>
+                <w:tab w:val="right" w:pos="10466"/>
+              </w:tabs>
+            </w:pPr>
+            <w:r>
+              <w:t xml:space="preserve">        return rslt;</w:t>
+            </w:r>
+          </w:p>
+          <w:p>
+            <w:pPr>
+              <w:tabs>
+                <w:tab w:val="right" w:pos="10466"/>
+              </w:tabs>
+            </w:pPr>
+            <w:r>
+              <w:t xml:space="preserve">    }</w:t>
+            </w:r>
+          </w:p>
+          <w:p>
+            <w:pPr>
+              <w:tabs>
+                <w:tab w:val="right" w:pos="10466"/>
+              </w:tabs>
+            </w:pPr>
+            <w:r>
+              <w:t>};</w:t>
+            </w:r>
+          </w:p>
+        </w:tc>
+      </w:tr>
+    </w:tbl>
+    <w:p>
+      <w:pPr>
+        <w:tabs>
+          <w:tab w:val="right" w:pos="10466"/>
+        </w:tabs>
+      </w:pPr>
+      <w:r>
+        <w:rPr>
+          <w:rFonts w:hint="eastAsia"/>
+        </w:rPr>
+        <w:t>注</w:t>
+      </w:r>
+      <w:r>
+        <w:rPr>
+          <w:rFonts w:hint="eastAsia"/>
+        </w:rPr>
+        <w:t>:</w:t>
+      </w:r>
+      <w:r>
+        <w:t xml:space="preserve"> </w:t>
+      </w:r>
+      <w:r>
+        <w:rPr>
+          <w:rFonts w:hint="eastAsia"/>
+        </w:rPr>
+        <w:t>其实可以标记</w:t>
+      </w:r>
+      <w:r>
+        <w:rPr>
+          <w:rFonts w:hint="eastAsia"/>
+        </w:rPr>
+        <w:t>dp</w:t>
+      </w:r>
+      <w:r>
+        <w:rPr>
+          <w:rFonts w:hint="eastAsia"/>
+        </w:rPr>
+        <w:t>为边长</w:t>
+      </w:r>
+      <w:r>
+        <w:rPr>
+          <w:rFonts w:hint="eastAsia"/>
+        </w:rPr>
+        <w:t>.</w:t>
+      </w:r>
+    </w:p>
+    <w:p>
+      <w:pPr>
+        <w:tabs>
+          <w:tab w:val="right" w:pos="10466"/>
+        </w:tabs>
+        <w:rPr>
+          <w:rFonts w:hint="eastAsia"/>
+        </w:rPr>
+      </w:pPr>
+    </w:p>
+    <w:p>
+      <w:pPr>
+        <w:pStyle w:val="2"/>
+      </w:pPr>
+      <w:r>
+        <w:lastRenderedPageBreak/>
+        <w:t xml:space="preserve">279 </w:t>
+      </w:r>
+      <w:r>
+        <w:t>完全</w:t>
+      </w:r>
+      <w:r>
+        <w:rPr>
+          <w:rFonts w:hint="eastAsia"/>
+        </w:rPr>
+        <w:t>平方数</w:t>
+      </w:r>
+      <w:r>
+        <w:rPr>
+          <w:rFonts w:hint="eastAsia"/>
+        </w:rPr>
+        <w:t>.</w:t>
+      </w:r>
+    </w:p>
+    <w:p>
+      <w:pPr>
+        <w:pStyle w:val="2"/>
+      </w:pPr>
+      <w:r>
+        <w:rPr>
+          <w:rFonts w:hint="eastAsia"/>
+        </w:rPr>
+        <w:t>91</w:t>
+      </w:r>
+      <w:r>
+        <w:t xml:space="preserve"> </w:t>
+      </w:r>
+      <w:r>
+        <w:rPr>
+          <w:rFonts w:hint="eastAsia"/>
+        </w:rPr>
+        <w:t>解码方法</w:t>
+      </w:r>
+      <w:r>
+        <w:rPr>
+          <w:rFonts w:hint="eastAsia"/>
+        </w:rPr>
+        <w:t>(</w:t>
+      </w:r>
+      <w:r>
+        <w:rPr>
+          <w:rFonts w:hint="eastAsia"/>
+        </w:rPr>
+        <w:t>中等</w:t>
+      </w:r>
+      <w:r>
+        <w:rPr>
+          <w:rFonts w:hint="eastAsia"/>
+        </w:rPr>
+        <w:t>)</w:t>
+      </w:r>
+    </w:p>
+    <w:p>
+      <w:pPr>
+        <w:pStyle w:val="2"/>
+      </w:pPr>
+      <w:r>
+        <w:rPr>
+          <w:rFonts w:hint="eastAsia"/>
+        </w:rPr>
+        <w:t>139</w:t>
+      </w:r>
+      <w:r>
+        <w:t xml:space="preserve"> </w:t>
+      </w:r>
+      <w:r>
+        <w:rPr>
+          <w:rFonts w:hint="eastAsia"/>
+        </w:rPr>
+        <w:t>单词拆分</w:t>
+      </w:r>
+      <w:r>
+        <w:rPr>
+          <w:rFonts w:hint="eastAsia"/>
+        </w:rPr>
+        <w:t>(</w:t>
+      </w:r>
+      <w:r>
+        <w:rPr>
+          <w:rFonts w:hint="eastAsia"/>
+        </w:rPr>
+        <w:t>中等</w:t>
+      </w:r>
+      <w:r>
+        <w:rPr>
+          <w:rFonts w:hint="eastAsia"/>
+        </w:rPr>
+        <w:t>)</w:t>
+      </w:r>
+    </w:p>
+    <w:p>
+      <w:pPr>
+        <w:pStyle w:val="2"/>
+      </w:pPr>
+      <w:r>
+        <w:rPr>
+          <w:rFonts w:hint="eastAsia"/>
+        </w:rPr>
+        <w:t>300</w:t>
+      </w:r>
+      <w:r>
+        <w:t xml:space="preserve"> </w:t>
+      </w:r>
+      <w:r>
+        <w:rPr>
+          <w:rFonts w:hint="eastAsia"/>
+        </w:rPr>
+        <w:t>最长递增子序列</w:t>
+      </w:r>
+      <w:r>
+        <w:rPr>
+          <w:rFonts w:hint="eastAsia"/>
+        </w:rPr>
+        <w:t>(</w:t>
+      </w:r>
+      <w:r>
+        <w:rPr>
+          <w:rFonts w:hint="eastAsia"/>
+        </w:rPr>
+        <w:t>中等</w:t>
+      </w:r>
+      <w:r>
+        <w:rPr>
+          <w:rFonts w:hint="eastAsia"/>
+        </w:rPr>
+        <w:t>)</w:t>
+      </w:r>
+    </w:p>
+    <w:p>
+      <w:pPr>
+        <w:pStyle w:val="2"/>
+      </w:pPr>
+      <w:r>
+        <w:rPr>
+          <w:rFonts w:hint="eastAsia"/>
+        </w:rPr>
+        <w:t>1143</w:t>
+      </w:r>
+      <w:r>
+        <w:t xml:space="preserve"> </w:t>
+      </w:r>
+      <w:r>
+        <w:rPr>
+          <w:rFonts w:hint="eastAsia"/>
+        </w:rPr>
+        <w:t>最长公共子序列</w:t>
+      </w:r>
+      <w:r>
+        <w:rPr>
+          <w:rFonts w:hint="eastAsia"/>
+        </w:rPr>
+        <w:t>(</w:t>
+      </w:r>
+      <w:r>
+        <w:rPr>
+          <w:rFonts w:hint="eastAsia"/>
+        </w:rPr>
+        <w:t>中等</w:t>
+      </w:r>
+      <w:r>
+        <w:rPr>
+          <w:rFonts w:hint="eastAsia"/>
+        </w:rPr>
+        <w:t>)</w:t>
+      </w:r>
+    </w:p>
+    <w:p>
+      <w:pPr>
+        <w:pStyle w:val="2"/>
+        <w:rPr>
+          <w:rFonts w:hint="eastAsia"/>
+        </w:rPr>
+      </w:pPr>
+      <w:r>
+        <w:rPr>
+          <w:rFonts w:hint="eastAsia"/>
+        </w:rPr>
+        <w:t>416</w:t>
+      </w:r>
+      <w:r>
+        <w:t xml:space="preserve"> </w:t>
+      </w:r>
+      <w:r>
+        <w:rPr>
+          <w:rFonts w:hint="eastAsia"/>
+        </w:rPr>
+        <w:t>分割等和子集</w:t>
+      </w:r>
+      <w:r>
+        <w:rPr>
+          <w:rFonts w:hint="eastAsia"/>
+        </w:rPr>
+        <w:t>(</w:t>
+      </w:r>
+      <w:r>
+        <w:rPr>
+          <w:rFonts w:hint="eastAsia"/>
+        </w:rPr>
+        <w:t>中等</w:t>
+      </w:r>
+      <w:r>
+        <w:rPr>
+          <w:rFonts w:hint="eastAsia"/>
+        </w:rPr>
+        <w:t>)</w:t>
+      </w:r>
+    </w:p>
+    <w:p>
+      <w:pPr>
+        <w:pStyle w:val="2"/>
+      </w:pPr>
+      <w:r>
+        <w:rPr>
+          <w:rFonts w:hint="eastAsia"/>
+        </w:rPr>
+        <w:t>474</w:t>
+      </w:r>
+      <w:r>
+        <w:t xml:space="preserve"> </w:t>
+      </w:r>
+      <w:r>
+        <w:rPr>
+          <w:rFonts w:hint="eastAsia"/>
+        </w:rPr>
+        <w:t>一和零</w:t>
+      </w:r>
+      <w:r>
+        <w:rPr>
+          <w:rFonts w:hint="eastAsia"/>
+        </w:rPr>
+        <w:t>(</w:t>
+      </w:r>
+      <w:r>
+        <w:rPr>
+          <w:rFonts w:hint="eastAsia"/>
+        </w:rPr>
+        <w:t>中等</w:t>
+      </w:r>
+      <w:r>
+        <w:rPr>
+          <w:rFonts w:hint="eastAsia"/>
+        </w:rPr>
+        <w:t>)</w:t>
+      </w:r>
+    </w:p>
+    <w:p>
+      <w:pPr>
+        <w:pStyle w:val="2"/>
+      </w:pPr>
+      <w:r>
+        <w:rPr>
+          <w:rFonts w:hint="eastAsia"/>
+        </w:rPr>
+        <w:t>322</w:t>
+      </w:r>
+      <w:r>
+        <w:t xml:space="preserve"> </w:t>
+      </w:r>
+      <w:r>
+        <w:rPr>
+          <w:rFonts w:hint="eastAsia"/>
+        </w:rPr>
+        <w:t>零钱兑换</w:t>
+      </w:r>
+      <w:r>
+        <w:rPr>
+          <w:rFonts w:hint="eastAsia"/>
+        </w:rPr>
+        <w:t>(</w:t>
+      </w:r>
+      <w:r>
+        <w:rPr>
+          <w:rFonts w:hint="eastAsia"/>
+        </w:rPr>
+        <w:t>中等</w:t>
+      </w:r>
+      <w:r>
+        <w:rPr>
+          <w:rFonts w:hint="eastAsia"/>
+        </w:rPr>
+        <w:t>)</w:t>
+      </w:r>
+    </w:p>
+    <w:p>
+      <w:pPr>
+        <w:pStyle w:val="2"/>
+      </w:pPr>
+      <w:r>
+        <w:rPr>
+          <w:rFonts w:hint="eastAsia"/>
+        </w:rPr>
+        <w:t>72</w:t>
+      </w:r>
+      <w:r>
+        <w:t xml:space="preserve"> </w:t>
+      </w:r>
+      <w:r>
+        <w:rPr>
+          <w:rFonts w:hint="eastAsia"/>
+        </w:rPr>
+        <w:t>编辑距离</w:t>
+      </w:r>
+      <w:r>
+        <w:rPr>
+          <w:rFonts w:hint="eastAsia"/>
+        </w:rPr>
+        <w:t>(</w:t>
+      </w:r>
+      <w:r>
+        <w:rPr>
+          <w:rFonts w:hint="eastAsia"/>
+        </w:rPr>
+        <w:t>困难</w:t>
+      </w:r>
+      <w:r>
+        <w:rPr>
+          <w:rFonts w:hint="eastAsia"/>
+        </w:rPr>
+        <w:t>)</w:t>
+      </w:r>
+    </w:p>
+    <w:p>
+      <w:pPr>
+        <w:pStyle w:val="2"/>
+      </w:pPr>
+      <w:r>
+        <w:rPr>
+          <w:rFonts w:hint="eastAsia"/>
+        </w:rPr>
+        <w:t>650</w:t>
+      </w:r>
+      <w:r>
+        <w:t xml:space="preserve"> </w:t>
+      </w:r>
+      <w:r>
+        <w:rPr>
+          <w:rFonts w:hint="eastAsia"/>
+        </w:rPr>
+        <w:t>只有两个键的键盘</w:t>
+      </w:r>
+      <w:r>
+        <w:rPr>
+          <w:rFonts w:hint="eastAsia"/>
+        </w:rPr>
+        <w:t>(</w:t>
+      </w:r>
+      <w:r>
+        <w:rPr>
+          <w:rFonts w:hint="eastAsia"/>
+        </w:rPr>
+        <w:t>中等</w:t>
+      </w:r>
+      <w:r>
+        <w:rPr>
+          <w:rFonts w:hint="eastAsia"/>
+        </w:rPr>
+        <w:t>)</w:t>
+      </w:r>
+    </w:p>
+    <w:p>
+      <w:pPr>
+        <w:pStyle w:val="2"/>
+      </w:pPr>
+      <w:r>
+        <w:rPr>
+          <w:rFonts w:hint="eastAsia"/>
+        </w:rPr>
+        <w:t>10</w:t>
+      </w:r>
+      <w:r>
+        <w:t xml:space="preserve"> </w:t>
+      </w:r>
+      <w:r>
+        <w:rPr>
+          <w:rFonts w:hint="eastAsia"/>
+        </w:rPr>
+        <w:t>正则表达式匹配</w:t>
+      </w:r>
+      <w:r>
+        <w:rPr>
+          <w:rFonts w:hint="eastAsia"/>
+        </w:rPr>
+        <w:t>(</w:t>
+      </w:r>
+      <w:r>
+        <w:rPr>
+          <w:rFonts w:hint="eastAsia"/>
+        </w:rPr>
+        <w:t>困难</w:t>
+      </w:r>
+      <w:r>
+        <w:rPr>
+          <w:rFonts w:hint="eastAsia"/>
+        </w:rPr>
+        <w:t>)</w:t>
+      </w:r>
+    </w:p>
+    <w:p>
+      <w:pPr>
+        <w:pStyle w:val="2"/>
+      </w:pPr>
+      <w:r>
+        <w:rPr>
+          <w:rFonts w:hint="eastAsia"/>
+        </w:rPr>
+        <w:t>121</w:t>
+      </w:r>
+      <w:r>
+        <w:t xml:space="preserve"> </w:t>
+      </w:r>
+      <w:r>
+        <w:rPr>
+          <w:rFonts w:hint="eastAsia"/>
+        </w:rPr>
+        <w:t>买卖股票的最佳时机</w:t>
+      </w:r>
+      <w:r>
+        <w:rPr>
+          <w:rFonts w:hint="eastAsia"/>
+        </w:rPr>
+        <w:t>(</w:t>
+      </w:r>
+      <w:r>
+        <w:rPr>
+          <w:rFonts w:hint="eastAsia"/>
+        </w:rPr>
+        <w:t>简单</w:t>
+      </w:r>
+      <w:r>
+        <w:rPr>
+          <w:rFonts w:hint="eastAsia"/>
+        </w:rPr>
+        <w:t>)</w:t>
+      </w:r>
+    </w:p>
+    <w:p>
+      <w:pPr>
+        <w:pStyle w:val="2"/>
+        <w:rPr>
+          <w:rFonts w:hint="eastAsia"/>
+        </w:rPr>
+      </w:pPr>
+      <w:r>
+        <w:rPr>
+          <w:rFonts w:hint="eastAsia"/>
+        </w:rPr>
+        <w:t>188</w:t>
+      </w:r>
+      <w:r>
+        <w:t xml:space="preserve"> </w:t>
+      </w:r>
+      <w:r>
+        <w:rPr>
+          <w:rFonts w:hint="eastAsia"/>
+        </w:rPr>
+        <w:t>买卖股票的最佳时机</w:t>
+      </w:r>
+      <w:r>
+        <w:rPr>
+          <w:rFonts w:hint="eastAsia"/>
+        </w:rPr>
+        <w:t>I</w:t>
+      </w:r>
+      <w:r>
+        <w:t>V</w:t>
+      </w:r>
+      <w:r>
+        <w:rPr>
+          <w:rFonts w:hint="eastAsia"/>
+        </w:rPr>
+        <w:t>(</w:t>
+      </w:r>
+      <w:r>
+        <w:rPr>
+          <w:rFonts w:hint="eastAsia"/>
+        </w:rPr>
+        <w:t>困难</w:t>
+      </w:r>
+      <w:r>
+        <w:rPr>
+          <w:rFonts w:hint="eastAsia"/>
+        </w:rPr>
+        <w:t>)</w:t>
+      </w:r>
+    </w:p>
+    <w:p>
+      <w:pPr>
+        <w:pStyle w:val="2"/>
+      </w:pPr>
+      <w:r>
+        <w:rPr>
+          <w:rFonts w:hint="eastAsia"/>
+        </w:rPr>
+        <w:t>309</w:t>
+      </w:r>
+      <w:r>
+        <w:t xml:space="preserve"> </w:t>
+      </w:r>
+      <w:r>
+        <w:rPr>
+          <w:rFonts w:hint="eastAsia"/>
+        </w:rPr>
+        <w:t>买卖股票的最佳时机含冷冻期</w:t>
+      </w:r>
+      <w:r>
+        <w:rPr>
+          <w:rFonts w:hint="eastAsia"/>
+        </w:rPr>
+        <w:t>(</w:t>
+      </w:r>
+      <w:r>
+        <w:rPr>
+          <w:rFonts w:hint="eastAsia"/>
+        </w:rPr>
+        <w:t>中等</w:t>
+      </w:r>
+      <w:r>
+        <w:rPr>
+          <w:rFonts w:hint="eastAsia"/>
+        </w:rPr>
+        <w:t>)</w:t>
+      </w:r>
+    </w:p>
+    <w:p>
+      <w:pPr>
+        <w:pStyle w:val="2"/>
+      </w:pPr>
+    </w:p>
+    <w:p>
+      <w:pPr>
+        <w:pStyle w:val="2"/>
+      </w:pPr>
+      <w:r>
+        <w:rPr>
+          <w:rFonts w:hint="eastAsia"/>
+        </w:rPr>
+        <w:t>213</w:t>
+      </w:r>
+    </w:p>
+    <w:p>
+      <w:pPr>
+        <w:pStyle w:val="2"/>
+      </w:pPr>
+      <w:r>
+        <w:rPr>
+          <w:rFonts w:hint="eastAsia"/>
+        </w:rPr>
+        <w:t>53</w:t>
+      </w:r>
+    </w:p>
+    <w:p>
+      <w:pPr>
+        <w:pStyle w:val="2"/>
+      </w:pPr>
+      <w:r>
+        <w:rPr>
+          <w:rFonts w:hint="eastAsia"/>
+        </w:rPr>
+        <w:t>343</w:t>
+      </w:r>
+    </w:p>
+    <w:p>
+      <w:pPr>
+        <w:pStyle w:val="2"/>
+      </w:pPr>
+      <w:r>
+        <w:rPr>
+          <w:rFonts w:hint="eastAsia"/>
+        </w:rPr>
+        <w:t>583</w:t>
+      </w:r>
+    </w:p>
+    <w:p>
+      <w:pPr>
+        <w:pStyle w:val="2"/>
+      </w:pPr>
+      <w:r>
+        <w:rPr>
+          <w:rFonts w:hint="eastAsia"/>
+        </w:rPr>
+        <w:t>646</w:t>
+      </w:r>
+    </w:p>
+    <w:p>
+      <w:pPr>
+        <w:pStyle w:val="2"/>
+      </w:pPr>
+      <w:r>
+        <w:rPr>
+          <w:rFonts w:hint="eastAsia"/>
+        </w:rPr>
+        <w:t>376</w:t>
+      </w:r>
+    </w:p>
+    <w:p>
+      <w:pPr>
+        <w:pStyle w:val="2"/>
+      </w:pPr>
+      <w:r>
+        <w:rPr>
+          <w:rFonts w:hint="eastAsia"/>
+        </w:rPr>
+        <w:t>494</w:t>
+      </w:r>
+    </w:p>
+    <w:p>
+      <w:pPr>
+        <w:pStyle w:val="2"/>
+        <w:rPr>
+          <w:rFonts w:hint="eastAsia"/>
+        </w:rPr>
+      </w:pPr>
+      <w:r>
+        <w:rPr>
+          <w:rFonts w:hint="eastAsia"/>
+        </w:rPr>
+        <w:t>714</w:t>
+      </w:r>
     </w:p>
     <w:p>
       <w:pPr>
         <w:tabs>
           <w:tab w:val="left" w:pos="2104"/>
         </w:tabs>
-      </w:pPr>
-      <w:r>
-        <w:rPr>
-          <w:rFonts w:hint="eastAsia"/>
-        </w:rPr>
-        <w:t>221</w:t>
-      </w:r>
-      <w:r>
-        <w:t xml:space="preserve"> </w:t>
-      </w:r>
-      <w:r>
-        <w:rPr>
-          <w:rFonts w:hint="eastAsia"/>
-        </w:rPr>
-        <w:t>最大正方形</w:t>
-      </w:r>
+        <w:rPr>
+          <w:rFonts w:hint="eastAsia"/>
+        </w:rPr>
+      </w:pPr>
     </w:p>
     <w:p>
       <w:pPr>
@@ -6471,22 +7634,13 @@
     </w:p>
     <w:p>
       <w:pPr>
-        <w:tabs>
-          <w:tab w:val="left" w:pos="2104"/>
-        </w:tabs>
-        <w:rPr>
-          <w:rFonts w:hint="eastAsia"/>
-        </w:rPr>
-      </w:pPr>
-    </w:p>
-    <w:p>
-      <w:pPr>
         <w:pStyle w:val="1"/>
       </w:pPr>
       <w:r>
         <w:rPr>
           <w:rFonts w:hint="eastAsia"/>
         </w:rPr>
+        <w:lastRenderedPageBreak/>
         <w:t>分治</w:t>
       </w:r>
     </w:p>
@@ -6570,9 +7724,6 @@
     <w:p>
       <w:pPr>
         <w:pStyle w:val="1"/>
-        <w:rPr>
-          <w:rFonts w:hint="eastAsia"/>
-        </w:rPr>
       </w:pPr>
       <w:r>
         <w:rPr>
@@ -7114,6 +8265,7 @@
     <w:lsdException w:name="HTML Sample" w:semiHidden="1" w:unhideWhenUsed="1"/>
     <w:lsdException w:name="HTML Typewriter" w:semiHidden="1" w:unhideWhenUsed="1"/>
     <w:lsdException w:name="HTML Variable" w:semiHidden="1" w:unhideWhenUsed="1"/>
+    <w:lsdException w:name="Normal Table" w:semiHidden="1" w:unhideWhenUsed="1"/>
     <w:lsdException w:name="annotation subject" w:semiHidden="1" w:unhideWhenUsed="1"/>
     <w:lsdException w:name="No List" w:semiHidden="1" w:unhideWhenUsed="1"/>
     <w:lsdException w:name="Outline List 1" w:semiHidden="1" w:unhideWhenUsed="1"/>
@@ -7157,8 +8309,10 @@
     <w:lsdException w:name="Table Elegant" w:semiHidden="1" w:unhideWhenUsed="1"/>
     <w:lsdException w:name="Table Professional" w:semiHidden="1" w:unhideWhenUsed="1"/>
     <w:lsdException w:name="Table Subtle 1" w:semiHidden="1" w:unhideWhenUsed="1"/>
+    <w:lsdException w:name="Table Subtle 2" w:semiHidden="1" w:unhideWhenUsed="1"/>
     <w:lsdException w:name="Table Web 1" w:semiHidden="1" w:unhideWhenUsed="1"/>
     <w:lsdException w:name="Table Web 2" w:semiHidden="1" w:unhideWhenUsed="1"/>
+    <w:lsdException w:name="Table Web 3" w:semiHidden="1" w:unhideWhenUsed="1"/>
     <w:lsdException w:name="Balloon Text" w:semiHidden="1" w:unhideWhenUsed="1"/>
     <w:lsdException w:name="Table Grid" w:uiPriority="39"/>
     <w:lsdException w:name="Table Theme" w:semiHidden="1" w:unhideWhenUsed="1"/>

--- a/leetcode笔记.docx
+++ b/leetcode笔记.docx
@@ -248,8 +248,6 @@
             <w:r>
               <w:t xml:space="preserve"> </w:t>
             </w:r>
-            <w:bookmarkStart w:id="0" w:name="_GoBack"/>
-            <w:bookmarkEnd w:id="0"/>
             <w:r>
               <w:rPr>
                 <w:rFonts w:hint="eastAsia"/>
@@ -6531,43 +6529,10 @@
         <w:tabs>
           <w:tab w:val="right" w:pos="10466"/>
         </w:tabs>
-      </w:pPr>
-      <w:r>
-        <w:rPr>
-          <w:rFonts w:hint="eastAsia"/>
-        </w:rPr>
-        <w:t>(1)</w:t>
-      </w:r>
-      <w:r>
-        <w:t>A</w:t>
-      </w:r>
-      <w:r>
-        <w:rPr>
-          <w:rFonts w:hint="eastAsia"/>
-        </w:rPr>
-        <w:t>[i</w:t>
-      </w:r>
-      <w:r>
-        <w:t xml:space="preserve">][j] </w:t>
-      </w:r>
-      <w:r>
-        <w:rPr>
-          <w:rFonts w:hint="eastAsia"/>
-        </w:rPr>
-        <w:t>=</w:t>
-      </w:r>
-      <w:r>
-        <w:t xml:space="preserve">= </w:t>
-      </w:r>
-      <w:r>
-        <w:rPr>
-          <w:rFonts w:hint="eastAsia"/>
-        </w:rPr>
-        <w:t>0,</w:t>
-      </w:r>
-      <w:r>
-        <w:t xml:space="preserve"> </w:t>
-      </w:r>
+        <w:rPr>
+          <w:rFonts w:hint="eastAsia"/>
+        </w:rPr>
+      </w:pPr>
       <w:r>
         <w:rPr>
           <w:rFonts w:hint="eastAsia"/>
@@ -6575,7 +6540,55 @@
         <w:t>dp</w:t>
       </w:r>
       <w:r>
-        <w:t>[i][j]=0;</w:t>
+        <w:t>[i][j]</w:t>
+      </w:r>
+      <w:r>
+        <w:rPr>
+          <w:rFonts w:hint="eastAsia"/>
+        </w:rPr>
+        <w:t>的值右左边</w:t>
+      </w:r>
+      <w:r>
+        <w:rPr>
+          <w:rFonts w:hint="eastAsia"/>
+        </w:rPr>
+        <w:t xml:space="preserve"> </w:t>
+      </w:r>
+      <w:r>
+        <w:rPr>
+          <w:rFonts w:hint="eastAsia"/>
+        </w:rPr>
+        <w:t>上边</w:t>
+      </w:r>
+      <w:r>
+        <w:rPr>
+          <w:rFonts w:hint="eastAsia"/>
+        </w:rPr>
+        <w:t xml:space="preserve"> </w:t>
+      </w:r>
+      <w:r>
+        <w:rPr>
+          <w:rFonts w:hint="eastAsia"/>
+        </w:rPr>
+        <w:t>和</w:t>
+      </w:r>
+      <w:r>
+        <w:rPr>
+          <w:rFonts w:hint="eastAsia"/>
+        </w:rPr>
+        <w:t xml:space="preserve"> </w:t>
+      </w:r>
+      <w:r>
+        <w:rPr>
+          <w:rFonts w:hint="eastAsia"/>
+        </w:rPr>
+        <w:t>左上的三个元素共同影响</w:t>
+      </w:r>
+      <w:r>
+        <w:rPr>
+          <w:rFonts w:hint="eastAsia"/>
+        </w:rPr>
+        <w:t>.</w:t>
       </w:r>
     </w:p>
     <w:p>
@@ -6583,9 +6596,58 @@
         <w:tabs>
           <w:tab w:val="right" w:pos="10466"/>
         </w:tabs>
-        <w:rPr>
-          <w:rFonts w:hint="eastAsia"/>
-        </w:rPr>
+      </w:pPr>
+      <w:r>
+        <w:rPr>
+          <w:rFonts w:hint="eastAsia"/>
+        </w:rPr>
+        <w:t>(1)</w:t>
+      </w:r>
+      <w:r>
+        <w:t>A</w:t>
+      </w:r>
+      <w:r>
+        <w:rPr>
+          <w:rFonts w:hint="eastAsia"/>
+        </w:rPr>
+        <w:t>[i</w:t>
+      </w:r>
+      <w:r>
+        <w:t xml:space="preserve">][j] </w:t>
+      </w:r>
+      <w:r>
+        <w:rPr>
+          <w:rFonts w:hint="eastAsia"/>
+        </w:rPr>
+        <w:t>=</w:t>
+      </w:r>
+      <w:r>
+        <w:t xml:space="preserve">= </w:t>
+      </w:r>
+      <w:r>
+        <w:rPr>
+          <w:rFonts w:hint="eastAsia"/>
+        </w:rPr>
+        <w:t>0,</w:t>
+      </w:r>
+      <w:r>
+        <w:t xml:space="preserve"> </w:t>
+      </w:r>
+      <w:r>
+        <w:rPr>
+          <w:rFonts w:hint="eastAsia"/>
+        </w:rPr>
+        <w:t>dp</w:t>
+      </w:r>
+      <w:r>
+        <w:t>[i][j]=0;</w:t>
+      </w:r>
+    </w:p>
+    <w:p>
+      <w:pPr>
+        <w:tabs>
+          <w:tab w:val="right" w:pos="10466"/>
+        </w:tabs>
       </w:pPr>
       <w:r>
         <w:rPr>
@@ -6981,9 +7043,6 @@
         <w:tabs>
           <w:tab w:val="right" w:pos="10466"/>
         </w:tabs>
-        <w:rPr>
-          <w:rFonts w:hint="eastAsia"/>
-        </w:rPr>
       </w:pPr>
     </w:p>
     <w:p>
@@ -6991,17 +7050,300 @@
         <w:pStyle w:val="2"/>
       </w:pPr>
       <w:r>
+        <w:t xml:space="preserve">279 </w:t>
+      </w:r>
+      <w:r>
+        <w:t>完全</w:t>
+      </w:r>
+      <w:r>
+        <w:rPr>
+          <w:rFonts w:hint="eastAsia"/>
+        </w:rPr>
+        <w:t>平方数</w:t>
+      </w:r>
+    </w:p>
+    <w:p>
+      <w:r>
+        <w:rPr>
+          <w:rFonts w:hint="eastAsia"/>
+        </w:rPr>
+        <w:t>题目描述</w:t>
+      </w:r>
+      <w:r>
+        <w:rPr>
+          <w:rFonts w:hint="eastAsia"/>
+        </w:rPr>
+        <w:t>:</w:t>
+      </w:r>
+      <w:r>
+        <w:t xml:space="preserve"> </w:t>
+      </w:r>
+    </w:p>
+    <w:p>
+      <w:r>
+        <w:rPr>
+          <w:rFonts w:hint="eastAsia"/>
+        </w:rPr>
+        <w:t>给定正整数</w:t>
+      </w:r>
+      <w:r>
+        <w:rPr>
+          <w:rFonts w:hint="eastAsia"/>
+        </w:rPr>
+        <w:t xml:space="preserve"> n</w:t>
+      </w:r>
+      <w:r>
+        <w:rPr>
+          <w:rFonts w:hint="eastAsia"/>
+        </w:rPr>
+        <w:t>，找到若干个完全平方数（比如</w:t>
+      </w:r>
+      <w:r>
+        <w:rPr>
+          <w:rFonts w:hint="eastAsia"/>
+        </w:rPr>
+        <w:t xml:space="preserve"> 1, 4, 9, 16, ...</w:t>
+      </w:r>
+      <w:r>
+        <w:rPr>
+          <w:rFonts w:hint="eastAsia"/>
+        </w:rPr>
+        <w:t>）使得它们的和等于</w:t>
+      </w:r>
+      <w:r>
+        <w:rPr>
+          <w:rFonts w:hint="eastAsia"/>
+        </w:rPr>
+        <w:t xml:space="preserve"> n</w:t>
+      </w:r>
+      <w:r>
+        <w:rPr>
+          <w:rFonts w:hint="eastAsia"/>
+        </w:rPr>
+        <w:t>。你需要让组成和的完全平方数的个数最少。</w:t>
+      </w:r>
+    </w:p>
+    <w:p/>
+    <w:p>
+      <w:r>
+        <w:rPr>
+          <w:rFonts w:hint="eastAsia"/>
+        </w:rPr>
+        <w:t>给你一个整数</w:t>
+      </w:r>
+      <w:r>
+        <w:rPr>
+          <w:rFonts w:hint="eastAsia"/>
+        </w:rPr>
+        <w:t xml:space="preserve"> n </w:t>
+      </w:r>
+      <w:r>
+        <w:rPr>
+          <w:rFonts w:hint="eastAsia"/>
+        </w:rPr>
+        <w:t>，返回和为</w:t>
+      </w:r>
+      <w:r>
+        <w:rPr>
+          <w:rFonts w:hint="eastAsia"/>
+        </w:rPr>
+        <w:t xml:space="preserve"> n </w:t>
+      </w:r>
+      <w:r>
+        <w:rPr>
+          <w:rFonts w:hint="eastAsia"/>
+        </w:rPr>
+        <w:t>的完全平方数的</w:t>
+      </w:r>
+      <w:r>
+        <w:rPr>
+          <w:rFonts w:hint="eastAsia"/>
+        </w:rPr>
+        <w:t xml:space="preserve"> </w:t>
+      </w:r>
+      <w:r>
+        <w:rPr>
+          <w:rFonts w:hint="eastAsia"/>
+        </w:rPr>
+        <w:t>最少数量</w:t>
+      </w:r>
+      <w:r>
+        <w:rPr>
+          <w:rFonts w:hint="eastAsia"/>
+        </w:rPr>
+        <w:t xml:space="preserve"> </w:t>
+      </w:r>
+      <w:r>
+        <w:rPr>
+          <w:rFonts w:hint="eastAsia"/>
+        </w:rPr>
+        <w:t>。</w:t>
+      </w:r>
+    </w:p>
+    <w:p/>
+    <w:p>
+      <w:r>
+        <w:rPr>
+          <w:rFonts w:hint="eastAsia"/>
+        </w:rPr>
         <w:lastRenderedPageBreak/>
-        <w:t xml:space="preserve">279 </w:t>
-      </w:r>
-      <w:r>
-        <w:t>完全</w:t>
-      </w:r>
-      <w:r>
-        <w:rPr>
-          <w:rFonts w:hint="eastAsia"/>
-        </w:rPr>
-        <w:t>平方数</w:t>
+        <w:t>完全平方数</w:t>
+      </w:r>
+      <w:r>
+        <w:rPr>
+          <w:rFonts w:hint="eastAsia"/>
+        </w:rPr>
+        <w:t xml:space="preserve"> </w:t>
+      </w:r>
+      <w:r>
+        <w:rPr>
+          <w:rFonts w:hint="eastAsia"/>
+        </w:rPr>
+        <w:t>是一个整数，其值等于另一个整数的平方；换句话说，其值等于一个整数自乘的积。例如，</w:t>
+      </w:r>
+      <w:r>
+        <w:rPr>
+          <w:rFonts w:hint="eastAsia"/>
+        </w:rPr>
+        <w:t>1</w:t>
+      </w:r>
+      <w:r>
+        <w:rPr>
+          <w:rFonts w:hint="eastAsia"/>
+        </w:rPr>
+        <w:t>、</w:t>
+      </w:r>
+      <w:r>
+        <w:rPr>
+          <w:rFonts w:hint="eastAsia"/>
+        </w:rPr>
+        <w:t>4</w:t>
+      </w:r>
+      <w:r>
+        <w:rPr>
+          <w:rFonts w:hint="eastAsia"/>
+        </w:rPr>
+        <w:t>、</w:t>
+      </w:r>
+      <w:r>
+        <w:rPr>
+          <w:rFonts w:hint="eastAsia"/>
+        </w:rPr>
+        <w:t xml:space="preserve">9 </w:t>
+      </w:r>
+      <w:r>
+        <w:rPr>
+          <w:rFonts w:hint="eastAsia"/>
+        </w:rPr>
+        <w:t>和</w:t>
+      </w:r>
+      <w:r>
+        <w:rPr>
+          <w:rFonts w:hint="eastAsia"/>
+        </w:rPr>
+        <w:t xml:space="preserve"> 16 </w:t>
+      </w:r>
+      <w:r>
+        <w:rPr>
+          <w:rFonts w:hint="eastAsia"/>
+        </w:rPr>
+        <w:t>都是完全平方数，而</w:t>
+      </w:r>
+      <w:r>
+        <w:rPr>
+          <w:rFonts w:hint="eastAsia"/>
+        </w:rPr>
+        <w:t xml:space="preserve"> 3 </w:t>
+      </w:r>
+      <w:r>
+        <w:rPr>
+          <w:rFonts w:hint="eastAsia"/>
+        </w:rPr>
+        <w:t>和</w:t>
+      </w:r>
+      <w:r>
+        <w:rPr>
+          <w:rFonts w:hint="eastAsia"/>
+        </w:rPr>
+        <w:t xml:space="preserve"> 11 </w:t>
+      </w:r>
+      <w:r>
+        <w:rPr>
+          <w:rFonts w:hint="eastAsia"/>
+        </w:rPr>
+        <w:t>不是。</w:t>
+      </w:r>
+    </w:p>
+    <w:p/>
+    <w:p>
+      <w:r>
+        <w:rPr>
+          <w:rFonts w:hint="eastAsia"/>
+        </w:rPr>
+        <w:t>d</w:t>
+      </w:r>
+      <w:r>
+        <w:t xml:space="preserve">p[i][j] </w:t>
+      </w:r>
+      <w:r>
+        <w:rPr>
+          <w:rFonts w:hint="eastAsia"/>
+        </w:rPr>
+        <w:t>表示</w:t>
+      </w:r>
+      <w:r>
+        <w:rPr>
+          <w:rFonts w:hint="eastAsia"/>
+        </w:rPr>
+        <w:t xml:space="preserve"> </w:t>
+      </w:r>
+      <w:r>
+        <w:rPr>
+          <w:rFonts w:hint="eastAsia"/>
+        </w:rPr>
+        <w:t>≤</w:t>
+      </w:r>
+      <w:r>
+        <w:rPr>
+          <w:rFonts w:hint="eastAsia"/>
+        </w:rPr>
+        <w:t>i</w:t>
+      </w:r>
+      <w:r>
+        <w:t>*i</w:t>
+      </w:r>
+      <w:r>
+        <w:rPr>
+          <w:rFonts w:hint="eastAsia"/>
+        </w:rPr>
+        <w:t>的完全平方数</w:t>
+      </w:r>
+      <w:r>
+        <w:rPr>
+          <w:rFonts w:hint="eastAsia"/>
+        </w:rPr>
+        <w:t>,</w:t>
+      </w:r>
+      <w:r>
+        <w:t xml:space="preserve"> </w:t>
+      </w:r>
+      <w:r>
+        <w:rPr>
+          <w:rFonts w:hint="eastAsia"/>
+        </w:rPr>
+        <w:t>恰好和为</w:t>
+      </w:r>
+      <w:r>
+        <w:rPr>
+          <w:rFonts w:hint="eastAsia"/>
+        </w:rPr>
+        <w:t>j</w:t>
+      </w:r>
+      <w:r>
+        <w:rPr>
+          <w:rFonts w:hint="eastAsia"/>
+        </w:rPr>
+        <w:t>的方案数</w:t>
       </w:r>
       <w:r>
         <w:rPr>
@@ -7011,6 +7353,289 @@
       </w:r>
     </w:p>
     <w:p>
+      <w:r>
+        <w:rPr>
+          <w:rFonts w:hint="eastAsia"/>
+        </w:rPr>
+        <w:t>(1)</w:t>
+      </w:r>
+      <w:r>
+        <w:t xml:space="preserve"> </w:t>
+      </w:r>
+      <w:r>
+        <w:rPr>
+          <w:rFonts w:hint="eastAsia"/>
+        </w:rPr>
+        <w:t>不使用</w:t>
+      </w:r>
+      <w:r>
+        <w:rPr>
+          <w:rFonts w:hint="eastAsia"/>
+        </w:rPr>
+        <w:t>i</w:t>
+      </w:r>
+      <w:r>
+        <w:t>*i</w:t>
+      </w:r>
+      <w:r>
+        <w:rPr>
+          <w:rFonts w:hint="eastAsia"/>
+        </w:rPr>
+        <w:t>,</w:t>
+      </w:r>
+      <w:r>
+        <w:t xml:space="preserve"> </w:t>
+      </w:r>
+      <w:r>
+        <w:rPr>
+          <w:rFonts w:hint="eastAsia"/>
+        </w:rPr>
+        <w:t>dp</w:t>
+      </w:r>
+      <w:r>
+        <w:t xml:space="preserve">[i][j] </w:t>
+      </w:r>
+      <w:r>
+        <w:rPr>
+          <w:rFonts w:hint="eastAsia"/>
+        </w:rPr>
+        <w:t>=</w:t>
+      </w:r>
+      <w:r>
+        <w:t xml:space="preserve"> </w:t>
+      </w:r>
+      <w:r>
+        <w:rPr>
+          <w:rFonts w:hint="eastAsia"/>
+        </w:rPr>
+        <w:t>dp</w:t>
+      </w:r>
+      <w:r>
+        <w:t>[i-1][j]</w:t>
+      </w:r>
+    </w:p>
+    <w:p>
+      <w:r>
+        <w:rPr>
+          <w:rFonts w:hint="eastAsia"/>
+        </w:rPr>
+        <w:t>(</w:t>
+      </w:r>
+      <w:r>
+        <w:t xml:space="preserve">2) </w:t>
+      </w:r>
+      <w:r>
+        <w:rPr>
+          <w:rFonts w:hint="eastAsia"/>
+        </w:rPr>
+        <w:t>使用</w:t>
+      </w:r>
+      <w:r>
+        <w:rPr>
+          <w:rFonts w:hint="eastAsia"/>
+        </w:rPr>
+        <w:t>i</w:t>
+      </w:r>
+      <w:r>
+        <w:t>*i, dp[i][j]=d[i][j-i*i]</w:t>
+      </w:r>
+      <w:bookmarkStart w:id="0" w:name="_GoBack"/>
+      <w:bookmarkEnd w:id="0"/>
+    </w:p>
+    <w:p>
+      <w:pPr>
+        <w:rPr>
+          <w:rFonts w:hint="eastAsia"/>
+        </w:rPr>
+      </w:pPr>
+      <w:r>
+        <w:rPr>
+          <w:rFonts w:hint="eastAsia"/>
+        </w:rPr>
+        <w:t>两者相加</w:t>
+      </w:r>
+    </w:p>
+    <w:p>
+      <w:pPr>
+        <w:rPr>
+          <w:rFonts w:hint="eastAsia"/>
+        </w:rPr>
+      </w:pPr>
+      <w:r>
+        <w:rPr>
+          <w:rFonts w:hint="eastAsia"/>
+        </w:rPr>
+        <w:t>最后返回</w:t>
+      </w:r>
+      <w:r>
+        <w:rPr>
+          <w:rFonts w:hint="eastAsia"/>
+        </w:rPr>
+        <w:t>最小的</w:t>
+      </w:r>
+      <w:r>
+        <w:rPr>
+          <w:rFonts w:hint="eastAsia"/>
+        </w:rPr>
+        <w:t>dp</w:t>
+      </w:r>
+      <w:r>
+        <w:t>[]</w:t>
+      </w:r>
+      <w:r>
+        <w:rPr>
+          <w:rFonts w:hint="eastAsia"/>
+        </w:rPr>
+        <w:t>[]</w:t>
+      </w:r>
+    </w:p>
+    <w:p>
+      <w:r>
+        <w:rPr>
+          <w:rFonts w:hint="eastAsia"/>
+        </w:rPr>
+        <w:t>边界条件</w:t>
+      </w:r>
+      <w:r>
+        <w:rPr>
+          <w:rFonts w:hint="eastAsia"/>
+        </w:rPr>
+        <w:t>:</w:t>
+      </w:r>
+    </w:p>
+    <w:p>
+      <w:r>
+        <w:rPr>
+          <w:rFonts w:hint="eastAsia"/>
+        </w:rPr>
+        <w:t>dp</w:t>
+      </w:r>
+      <w:r>
+        <w:t>[</w:t>
+      </w:r>
+      <w:r>
+        <w:rPr>
+          <w:rFonts w:hint="eastAsia"/>
+        </w:rPr>
+        <w:t>1</w:t>
+      </w:r>
+      <w:r>
+        <w:t>][</w:t>
+      </w:r>
+      <w:r>
+        <w:rPr>
+          <w:rFonts w:hint="eastAsia"/>
+        </w:rPr>
+        <w:t>x</w:t>
+      </w:r>
+      <w:r>
+        <w:t>]=</w:t>
+      </w:r>
+      <w:r>
+        <w:t>1</w:t>
+      </w:r>
+    </w:p>
+    <w:p>
+      <w:r>
+        <w:rPr>
+          <w:rFonts w:hint="eastAsia"/>
+        </w:rPr>
+        <w:t>d</w:t>
+      </w:r>
+      <w:r>
+        <w:t>p[x][1]=0</w:t>
+      </w:r>
+    </w:p>
+    <w:p>
+      <w:pPr>
+        <w:rPr>
+          <w:rFonts w:hint="eastAsia"/>
+        </w:rPr>
+      </w:pPr>
+      <w:r>
+        <w:rPr>
+          <w:rFonts w:hint="eastAsia"/>
+        </w:rPr>
+        <w:t>d</w:t>
+      </w:r>
+      <w:r>
+        <w:t>p</w:t>
+      </w:r>
+      <w:r>
+        <w:rPr>
+          <w:rFonts w:hint="eastAsia"/>
+        </w:rPr>
+        <w:t>的第</w:t>
+      </w:r>
+      <w:r>
+        <w:rPr>
+          <w:rFonts w:hint="eastAsia"/>
+        </w:rPr>
+        <w:t>0</w:t>
+      </w:r>
+      <w:r>
+        <w:rPr>
+          <w:rFonts w:hint="eastAsia"/>
+        </w:rPr>
+        <w:t>行第</w:t>
+      </w:r>
+      <w:r>
+        <w:rPr>
+          <w:rFonts w:hint="eastAsia"/>
+        </w:rPr>
+        <w:t>0</w:t>
+      </w:r>
+      <w:r>
+        <w:rPr>
+          <w:rFonts w:hint="eastAsia"/>
+        </w:rPr>
+        <w:t>列不要</w:t>
+      </w:r>
+      <w:r>
+        <w:rPr>
+          <w:rFonts w:hint="eastAsia"/>
+        </w:rPr>
+        <w:t xml:space="preserve"> </w:t>
+      </w:r>
+      <w:r>
+        <w:rPr>
+          <w:rFonts w:hint="eastAsia"/>
+        </w:rPr>
+        <w:t>形状为</w:t>
+      </w:r>
+      <w:r>
+        <w:rPr>
+          <w:rFonts w:hint="eastAsia"/>
+        </w:rPr>
+        <w:t>[sqrt</w:t>
+      </w:r>
+      <w:r>
+        <w:t>(n) + 1</w:t>
+      </w:r>
+      <w:r>
+        <w:rPr>
+          <w:rFonts w:hint="eastAsia"/>
+        </w:rPr>
+        <w:t>][n</w:t>
+      </w:r>
+      <w:r>
+        <w:t>+1</w:t>
+      </w:r>
+      <w:r>
+        <w:rPr>
+          <w:rFonts w:hint="eastAsia"/>
+        </w:rPr>
+        <w:t>]</w:t>
+      </w:r>
+    </w:p>
+    <w:p>
+      <w:pPr>
+        <w:rPr>
+          <w:rFonts w:hint="eastAsia"/>
+        </w:rPr>
+      </w:pPr>
+    </w:p>
+    <w:p>
       <w:pPr>
         <w:pStyle w:val="2"/>
       </w:pPr>
@@ -7018,6 +7643,7 @@
         <w:rPr>
           <w:rFonts w:hint="eastAsia"/>
         </w:rPr>
+        <w:lastRenderedPageBreak/>
         <w:t>91</w:t>
       </w:r>
       <w:r>
@@ -7165,9 +7791,6 @@
     <w:p>
       <w:pPr>
         <w:pStyle w:val="2"/>
-        <w:rPr>
-          <w:rFonts w:hint="eastAsia"/>
-        </w:rPr>
       </w:pPr>
       <w:r>
         <w:rPr>
@@ -7434,9 +8057,6 @@
     <w:p>
       <w:pPr>
         <w:pStyle w:val="2"/>
-        <w:rPr>
-          <w:rFonts w:hint="eastAsia"/>
-        </w:rPr>
       </w:pPr>
       <w:r>
         <w:rPr>
@@ -7604,9 +8224,6 @@
     <w:p>
       <w:pPr>
         <w:pStyle w:val="2"/>
-        <w:rPr>
-          <w:rFonts w:hint="eastAsia"/>
-        </w:rPr>
       </w:pPr>
       <w:r>
         <w:rPr>
@@ -7620,9 +8237,6 @@
         <w:tabs>
           <w:tab w:val="left" w:pos="2104"/>
         </w:tabs>
-        <w:rPr>
-          <w:rFonts w:hint="eastAsia"/>
-        </w:rPr>
       </w:pPr>
     </w:p>
     <w:p>

--- a/leetcode笔记.docx
+++ b/leetcode笔记.docx
@@ -1,6 +1,6 @@
 
 <file path=word/document.xml><?xml version="1.0" encoding="utf-8"?>
-<w:document xmlns:wpc="http://schemas.microsoft.com/office/word/2010/wordprocessingCanvas" xmlns:cx="http://schemas.microsoft.com/office/drawing/2014/chartex" xmlns:cx1="http://schemas.microsoft.com/office/drawing/2015/9/8/chartex" xmlns:cx2="http://schemas.microsoft.com/office/drawing/2015/10/21/chartex" xmlns:cx3="http://schemas.microsoft.com/office/drawing/2016/5/9/chartex" xmlns:cx4="http://schemas.microsoft.com/office/drawing/2016/5/10/chartex" xmlns:cx5="http://schemas.microsoft.com/office/drawing/2016/5/11/chartex" xmlns:cx6="http://schemas.microsoft.com/office/drawing/2016/5/12/chartex" xmlns:cx7="http://schemas.microsoft.com/office/drawing/2016/5/13/chartex" xmlns:cx8="http://schemas.microsoft.com/office/drawing/2016/5/14/chartex" xmlns:mc="http://schemas.openxmlformats.org/markup-compatibility/2006" xmlns:aink="http://schemas.microsoft.com/office/drawing/2016/ink" xmlns:am3d="http://schemas.microsoft.com/office/drawing/2017/model3d" xmlns:o="urn:schemas-microsoft-com:office:office" xmlns:r="http://schemas.openxmlformats.org/officeDocument/2006/relationships" xmlns:m="http://schemas.openxmlformats.org/officeDocument/2006/math" xmlns:v="urn:schemas-microsoft-com:vml" xmlns:wp14="http://schemas.microsoft.com/office/word/2010/wordprocessingDrawing" xmlns:wp="http://schemas.openxmlformats.org/drawingml/2006/wordprocessingDrawing" xmlns:w10="urn:schemas-microsoft-com:office:word" xmlns:w="http://schemas.openxmlformats.org/wordprocessingml/2006/main" xmlns:w14="http://schemas.microsoft.com/office/word/2010/wordml" xmlns:w15="http://schemas.microsoft.com/office/word/2012/wordml" xmlns:w16cid="http://schemas.microsoft.com/office/word/2016/wordml/cid" xmlns:w16se="http://schemas.microsoft.com/office/word/2015/wordml/symex" xmlns:wpg="http://schemas.microsoft.com/office/word/2010/wordprocessingGroup" xmlns:wpi="http://schemas.microsoft.com/office/word/2010/wordprocessingInk" xmlns:wne="http://schemas.microsoft.com/office/word/2006/wordml" xmlns:wps="http://schemas.microsoft.com/office/word/2010/wordprocessingShape" mc:Ignorable="w14 w15 w16se w16cid wp14">
+<w:document xmlns:wpc="http://schemas.microsoft.com/office/word/2010/wordprocessingCanvas" xmlns:cx="http://schemas.microsoft.com/office/drawing/2014/chartex" xmlns:mc="http://schemas.openxmlformats.org/markup-compatibility/2006" xmlns:o="urn:schemas-microsoft-com:office:office" xmlns:r="http://schemas.openxmlformats.org/officeDocument/2006/relationships" xmlns:m="http://schemas.openxmlformats.org/officeDocument/2006/math" xmlns:v="urn:schemas-microsoft-com:vml" xmlns:wp14="http://schemas.microsoft.com/office/word/2010/wordprocessingDrawing" xmlns:wp="http://schemas.openxmlformats.org/drawingml/2006/wordprocessingDrawing" xmlns:w10="urn:schemas-microsoft-com:office:word" xmlns:w="http://schemas.openxmlformats.org/wordprocessingml/2006/main" xmlns:w14="http://schemas.microsoft.com/office/word/2010/wordml" xmlns:w15="http://schemas.microsoft.com/office/word/2012/wordml" xmlns:w16se="http://schemas.microsoft.com/office/word/2015/wordml/symex" xmlns:wpg="http://schemas.microsoft.com/office/word/2010/wordprocessingGroup" xmlns:wpi="http://schemas.microsoft.com/office/word/2010/wordprocessingInk" xmlns:wne="http://schemas.microsoft.com/office/word/2006/wordml" xmlns:wps="http://schemas.microsoft.com/office/word/2010/wordprocessingShape" mc:Ignorable="w14 w15 w16se wp14">
   <w:body>
     <w:p>
       <w:pPr>
@@ -253,6 +253,50 @@
                 <w:rFonts w:hint="eastAsia"/>
               </w:rPr>
               <w:t>最大正方形</w:t>
+            </w:r>
+          </w:p>
+          <w:p>
+            <w:r>
+              <w:rPr>
+                <w:rFonts w:hint="eastAsia"/>
+              </w:rPr>
+              <w:t>2</w:t>
+            </w:r>
+            <w:r>
+              <w:t xml:space="preserve">79 </w:t>
+            </w:r>
+            <w:r>
+              <w:rPr>
+                <w:rFonts w:hint="eastAsia"/>
+              </w:rPr>
+              <w:t>完全平方数</w:t>
+            </w:r>
+            <w:r>
+              <w:rPr>
+                <w:rFonts w:hint="eastAsia"/>
+              </w:rPr>
+              <w:t xml:space="preserve"> </w:t>
+            </w:r>
+            <w:r>
+              <w:rPr>
+                <w:rFonts w:hint="eastAsia"/>
+              </w:rPr>
+              <w:t>完全背包类</w:t>
+            </w:r>
+            <w:r>
+              <w:rPr>
+                <w:rFonts w:hint="eastAsia"/>
+              </w:rPr>
+              <w:t>(</w:t>
+            </w:r>
+            <w:r>
+              <w:rPr>
+                <w:rFonts w:hint="eastAsia"/>
+              </w:rPr>
+              <w:t>滚动数组</w:t>
+            </w:r>
+            <w:r>
+              <w:t>)</w:t>
             </w:r>
           </w:p>
         </w:tc>
@@ -963,7 +1007,6 @@
         <w:rPr>
           <w:rFonts w:hint="eastAsia"/>
         </w:rPr>
-        <w:lastRenderedPageBreak/>
         <w:t>198</w:t>
       </w:r>
       <w:r>
@@ -1711,7 +1754,6 @@
     <w:p/>
     <w:p>
       <w:r>
-        <w:lastRenderedPageBreak/>
         <w:t>A = [1, 2, 3, 4]</w:t>
       </w:r>
     </w:p>
@@ -2848,6 +2890,7 @@
         <w:rPr>
           <w:rFonts w:hint="eastAsia"/>
         </w:rPr>
+        <w:lastRenderedPageBreak/>
         <w:t>可以从左边或者上边到达坐标</w:t>
       </w:r>
       <w:r>
@@ -2867,7 +2910,6 @@
         <w:rPr>
           <w:rFonts w:hint="eastAsia"/>
         </w:rPr>
-        <w:lastRenderedPageBreak/>
         <w:t>dp</w:t>
       </w:r>
       <w:r>
@@ -3940,6 +3982,7 @@
               </w:tabs>
             </w:pPr>
             <w:r>
+              <w:lastRenderedPageBreak/>
               <w:t xml:space="preserve">            for(int j = 0; j &lt; n; j++) {</w:t>
             </w:r>
           </w:p>
@@ -3950,7 +3993,6 @@
               </w:tabs>
             </w:pPr>
             <w:r>
-              <w:lastRenderedPageBreak/>
               <w:t xml:space="preserve">                if(mat[i][j] == 0) {</w:t>
             </w:r>
           </w:p>
@@ -4735,6 +4777,7 @@
               </w:tabs>
             </w:pPr>
             <w:r>
+              <w:lastRenderedPageBreak/>
               <w:t xml:space="preserve">        int m = mat.size();</w:t>
             </w:r>
           </w:p>
@@ -4745,7 +4788,6 @@
               </w:tabs>
             </w:pPr>
             <w:r>
-              <w:lastRenderedPageBreak/>
               <w:t xml:space="preserve">        int n = mat[0].size();</w:t>
             </w:r>
           </w:p>
@@ -6529,9 +6571,6 @@
         <w:tabs>
           <w:tab w:val="right" w:pos="10466"/>
         </w:tabs>
-        <w:rPr>
-          <w:rFonts w:hint="eastAsia"/>
-        </w:rPr>
       </w:pPr>
       <w:r>
         <w:rPr>
@@ -7078,6 +7117,33 @@
       <w:r>
         <w:t xml:space="preserve"> </w:t>
       </w:r>
+      <w:r>
+        <w:t>(</w:t>
+      </w:r>
+      <w:r>
+        <w:rPr>
+          <w:rFonts w:hint="eastAsia"/>
+        </w:rPr>
+        <w:t>相关题目</w:t>
+      </w:r>
+      <w:r>
+        <w:rPr>
+          <w:rFonts w:hint="eastAsia"/>
+        </w:rPr>
+        <w:t xml:space="preserve"> </w:t>
+      </w:r>
+      <w:r>
+        <w:t>518</w:t>
+      </w:r>
+      <w:r>
+        <w:rPr>
+          <w:rFonts w:hint="eastAsia"/>
+        </w:rPr>
+        <w:t>零钱兑换</w:t>
+      </w:r>
+      <w:r>
+        <w:t>II)</w:t>
+      </w:r>
     </w:p>
     <w:p>
       <w:r>
@@ -7280,43 +7346,731 @@
         <w:rPr>
           <w:rFonts w:hint="eastAsia"/>
         </w:rPr>
+        <w:t>这道题是一道</w:t>
+      </w:r>
+      <w:r>
+        <w:rPr>
+          <w:rFonts w:hint="eastAsia"/>
+          <w:highlight w:val="yellow"/>
+        </w:rPr>
+        <w:t>完全背包</w:t>
+      </w:r>
+      <w:r>
+        <w:rPr>
+          <w:rFonts w:hint="eastAsia"/>
+        </w:rPr>
+        <w:t>的变形</w:t>
+      </w:r>
+      <w:r>
+        <w:t>.</w:t>
+      </w:r>
+    </w:p>
+    <w:p>
+      <w:r>
+        <w:rPr>
+          <w:rFonts w:hint="eastAsia"/>
+        </w:rPr>
+        <w:t>完全背包</w:t>
+      </w:r>
+      <w:r>
+        <w:rPr>
+          <w:rFonts w:hint="eastAsia"/>
+        </w:rPr>
+        <w:t>:</w:t>
+      </w:r>
+      <w:r>
+        <w:t xml:space="preserve"> </w:t>
+      </w:r>
+      <w:r>
+        <w:rPr>
+          <w:rFonts w:hint="eastAsia"/>
+        </w:rPr>
+        <w:t>有</w:t>
+      </w:r>
+      <w:r>
+        <w:rPr>
+          <w:rFonts w:hint="eastAsia"/>
+        </w:rPr>
+        <w:t>n</w:t>
+      </w:r>
+      <w:r>
+        <w:rPr>
+          <w:rFonts w:hint="eastAsia"/>
+        </w:rPr>
+        <w:t>种重量的物品</w:t>
+      </w:r>
+      <w:r>
+        <w:rPr>
+          <w:rFonts w:hint="eastAsia"/>
+        </w:rPr>
+        <w:t>,</w:t>
+      </w:r>
+      <w:r>
+        <w:t xml:space="preserve"> </w:t>
+      </w:r>
+      <w:r>
+        <w:rPr>
+          <w:rFonts w:hint="eastAsia"/>
+        </w:rPr>
+        <w:t>物品</w:t>
+      </w:r>
+      <w:r>
+        <w:rPr>
+          <w:rFonts w:hint="eastAsia"/>
+        </w:rPr>
+        <w:t>i</w:t>
+      </w:r>
+      <w:r>
+        <w:rPr>
+          <w:rFonts w:hint="eastAsia"/>
+        </w:rPr>
+        <w:t>的重量为</w:t>
+      </w:r>
+      <w:r>
+        <w:rPr>
+          <w:rFonts w:hint="eastAsia"/>
+        </w:rPr>
+        <w:t>w</w:t>
+      </w:r>
+      <w:r>
+        <w:t xml:space="preserve">[i], </w:t>
+      </w:r>
+      <w:r>
+        <w:rPr>
+          <w:rFonts w:hint="eastAsia"/>
+        </w:rPr>
+        <w:t>价值为</w:t>
+      </w:r>
+      <w:r>
+        <w:rPr>
+          <w:rFonts w:hint="eastAsia"/>
+        </w:rPr>
+        <w:t>c</w:t>
+      </w:r>
+      <w:r>
+        <w:t xml:space="preserve">[i], </w:t>
+      </w:r>
+      <w:r>
+        <w:rPr>
+          <w:rFonts w:hint="eastAsia"/>
+        </w:rPr>
+        <w:t>给定背包的容量</w:t>
+      </w:r>
+      <w:r>
+        <w:rPr>
+          <w:rFonts w:hint="eastAsia"/>
+        </w:rPr>
+        <w:t>V</w:t>
+      </w:r>
+      <w:r>
+        <w:t xml:space="preserve">, </w:t>
+      </w:r>
+      <w:r>
+        <w:rPr>
+          <w:rFonts w:hint="eastAsia"/>
+        </w:rPr>
+        <w:t>求</w:t>
+      </w:r>
+      <w:r>
+        <w:rPr>
+          <w:rFonts w:hint="eastAsia"/>
+        </w:rPr>
+        <w:t>V</w:t>
+      </w:r>
+      <w:r>
+        <w:rPr>
+          <w:rFonts w:hint="eastAsia"/>
+        </w:rPr>
+        <w:t>能容纳的最大物品的价值</w:t>
+      </w:r>
+      <w:r>
+        <w:rPr>
+          <w:rFonts w:hint="eastAsia"/>
+        </w:rPr>
+        <w:t>,</w:t>
+      </w:r>
+      <w:r>
+        <w:t xml:space="preserve"> </w:t>
+      </w:r>
+      <w:r>
+        <w:rPr>
+          <w:rFonts w:hint="eastAsia"/>
+        </w:rPr>
+        <w:t>每种物品有无穷多个</w:t>
+      </w:r>
+      <w:r>
+        <w:rPr>
+          <w:rFonts w:hint="eastAsia"/>
+        </w:rPr>
+        <w:t>.</w:t>
+      </w:r>
+    </w:p>
+    <w:p/>
+    <w:p>
+      <w:r>
+        <w:rPr>
+          <w:rFonts w:hint="eastAsia"/>
+        </w:rPr>
+        <w:t>本题相当于</w:t>
+      </w:r>
+      <w:r>
+        <w:rPr>
+          <w:rFonts w:hint="eastAsia"/>
+        </w:rPr>
+        <w:t>,</w:t>
+      </w:r>
+      <w:r>
+        <w:t xml:space="preserve"> </w:t>
+      </w:r>
+      <w:r>
+        <w:rPr>
+          <w:rFonts w:hint="eastAsia"/>
+        </w:rPr>
+        <w:t>物品</w:t>
+      </w:r>
+      <w:r>
+        <w:rPr>
+          <w:rFonts w:hint="eastAsia"/>
+        </w:rPr>
+        <w:t>i</w:t>
+      </w:r>
+      <w:r>
+        <w:rPr>
+          <w:rFonts w:hint="eastAsia"/>
+        </w:rPr>
+        <w:t>的重量为</w:t>
+      </w:r>
+      <w:r>
+        <w:rPr>
+          <w:rFonts w:hint="eastAsia"/>
+        </w:rPr>
+        <w:t>w</w:t>
+      </w:r>
+      <w:r>
+        <w:t>[i]=</w:t>
+      </w:r>
+      <w:r>
+        <w:rPr>
+          <w:rFonts w:hint="eastAsia"/>
+        </w:rPr>
+        <w:t>i</w:t>
+      </w:r>
+      <w:r>
+        <w:rPr>
+          <w:rFonts w:hint="eastAsia"/>
+        </w:rPr>
+        <w:t>²</w:t>
+      </w:r>
+      <w:r>
+        <w:t xml:space="preserve">, </w:t>
+      </w:r>
+      <w:r>
+        <w:rPr>
+          <w:rFonts w:hint="eastAsia"/>
+        </w:rPr>
+        <w:t>价值为</w:t>
+      </w:r>
+      <w:r>
+        <w:rPr>
+          <w:rFonts w:hint="eastAsia"/>
+        </w:rPr>
+        <w:t>c</w:t>
+      </w:r>
+      <w:r>
+        <w:t xml:space="preserve">[i]=1, </w:t>
+      </w:r>
+      <w:r>
+        <w:rPr>
+          <w:rFonts w:hint="eastAsia"/>
+        </w:rPr>
+        <w:t>背包容量</w:t>
+      </w:r>
+      <w:r>
+        <w:rPr>
+          <w:rFonts w:hint="eastAsia"/>
+        </w:rPr>
+        <w:t>n</w:t>
+      </w:r>
+      <w:r>
+        <w:t xml:space="preserve">, </w:t>
+      </w:r>
+      <w:r>
+        <w:rPr>
+          <w:rFonts w:hint="eastAsia"/>
+        </w:rPr>
+        <w:t>求在恰恰好装满背包的情况下</w:t>
+      </w:r>
+      <w:r>
+        <w:rPr>
+          <w:rFonts w:hint="eastAsia"/>
+        </w:rPr>
+        <w:t>,</w:t>
+      </w:r>
+      <w:r>
+        <w:t xml:space="preserve"> </w:t>
+      </w:r>
+      <w:r>
+        <w:rPr>
+          <w:rFonts w:hint="eastAsia"/>
+        </w:rPr>
+        <w:t>物品的最小价值</w:t>
+      </w:r>
+      <w:r>
+        <w:rPr>
+          <w:rFonts w:hint="eastAsia"/>
+        </w:rPr>
+        <w:t>.</w:t>
+      </w:r>
+      <w:r>
+        <w:t xml:space="preserve"> </w:t>
+      </w:r>
+      <w:r>
+        <w:rPr>
+          <w:rFonts w:hint="eastAsia"/>
+        </w:rPr>
+        <w:t>w</w:t>
+      </w:r>
+      <w:r>
+        <w:t>[]</w:t>
+      </w:r>
+      <w:r>
+        <w:rPr>
+          <w:rFonts w:hint="eastAsia"/>
+        </w:rPr>
+        <w:t>的元素从</w:t>
+      </w:r>
+      <w:r>
+        <w:rPr>
+          <w:rFonts w:hint="eastAsia"/>
+        </w:rPr>
+        <w:t>1</w:t>
+      </w:r>
+      <w:r>
+        <w:rPr>
+          <w:rFonts w:hint="eastAsia"/>
+        </w:rPr>
+        <w:t>到不大于</w:t>
+      </w:r>
+      <w:r>
+        <w:rPr>
+          <w:rFonts w:hint="eastAsia"/>
+        </w:rPr>
+        <w:t>n</w:t>
+      </w:r>
+      <w:r>
+        <w:rPr>
+          <w:rFonts w:hint="eastAsia"/>
+        </w:rPr>
+        <w:t>的平方数</w:t>
+      </w:r>
+      <w:r>
+        <w:rPr>
+          <w:rFonts w:hint="eastAsia"/>
+        </w:rPr>
+        <w:t>,</w:t>
+      </w:r>
+      <w:r>
+        <w:t xml:space="preserve"> </w:t>
+      </w:r>
+      <w:r>
+        <w:rPr>
+          <w:rFonts w:hint="eastAsia"/>
+        </w:rPr>
+        <w:t>所以</w:t>
+      </w:r>
+      <w:r>
+        <w:rPr>
+          <w:rFonts w:hint="eastAsia"/>
+        </w:rPr>
+        <w:t>w</w:t>
+      </w:r>
+      <w:r>
+        <w:t>[]</w:t>
+      </w:r>
+      <w:r>
+        <w:rPr>
+          <w:rFonts w:hint="eastAsia"/>
+        </w:rPr>
+        <w:t>的大小为</w:t>
+      </w:r>
+      <w:r>
+        <w:rPr>
+          <w:rFonts w:hint="eastAsia"/>
+        </w:rPr>
+        <w:t>sqrt</w:t>
+      </w:r>
+      <w:r>
+        <w:t>(n)</w:t>
+      </w:r>
+    </w:p>
+    <w:p/>
+    <w:p>
+      <w:r>
+        <w:t>dp[i][j]</w:t>
+      </w:r>
+      <w:r>
+        <w:rPr>
+          <w:rFonts w:hint="eastAsia"/>
+        </w:rPr>
+        <w:t>表示在</w:t>
+      </w:r>
+      <w:r>
+        <w:rPr>
+          <w:rFonts w:hint="eastAsia"/>
+        </w:rPr>
+        <w:t>种类</w:t>
+      </w:r>
+      <w:r>
+        <w:rPr>
+          <w:rFonts w:hint="eastAsia"/>
+        </w:rPr>
+        <w:t>1</w:t>
+      </w:r>
+      <w:r>
+        <w:t>~</w:t>
+      </w:r>
+      <w:r>
+        <w:rPr>
+          <w:rFonts w:hint="eastAsia"/>
+        </w:rPr>
+        <w:t>i</w:t>
+      </w:r>
+      <w:r>
+        <w:rPr>
+          <w:rFonts w:hint="eastAsia"/>
+        </w:rPr>
+        <w:t>中</w:t>
+      </w:r>
+      <w:r>
+        <w:rPr>
+          <w:rFonts w:hint="eastAsia"/>
+        </w:rPr>
+        <w:t>选取物品</w:t>
+      </w:r>
+      <w:r>
+        <w:rPr>
+          <w:rFonts w:hint="eastAsia"/>
+        </w:rPr>
+        <w:t>,</w:t>
+      </w:r>
+      <w:r>
+        <w:t xml:space="preserve"> </w:t>
+      </w:r>
+      <w:r>
+        <w:rPr>
+          <w:rFonts w:hint="eastAsia"/>
+        </w:rPr>
+        <w:t>恰好装满容量为</w:t>
+      </w:r>
+      <w:r>
+        <w:rPr>
+          <w:rFonts w:hint="eastAsia"/>
+        </w:rPr>
+        <w:t>j</w:t>
+      </w:r>
+      <w:r>
+        <w:rPr>
+          <w:rFonts w:hint="eastAsia"/>
+        </w:rPr>
+        <w:t>书包的最小价值</w:t>
+      </w:r>
+      <w:r>
+        <w:t xml:space="preserve">, </w:t>
+      </w:r>
+      <w:r>
+        <w:rPr>
+          <w:rFonts w:hint="eastAsia"/>
+        </w:rPr>
+        <w:t>因为</w:t>
+      </w:r>
+      <w:r>
+        <w:rPr>
+          <w:rFonts w:hint="eastAsia"/>
+        </w:rPr>
+        <w:t>c</w:t>
+      </w:r>
+      <w:r>
+        <w:t xml:space="preserve">[i]=1, </w:t>
+      </w:r>
+      <w:r>
+        <w:rPr>
+          <w:rFonts w:hint="eastAsia"/>
+        </w:rPr>
+        <w:t>等价于求最小物品数量</w:t>
+      </w:r>
+      <w:r>
+        <w:rPr>
+          <w:rFonts w:hint="eastAsia"/>
+        </w:rPr>
+        <w:t>.</w:t>
+      </w:r>
+    </w:p>
+    <w:p>
+      <w:r>
+        <w:t xml:space="preserve">(1) </w:t>
+      </w:r>
+      <w:r>
+        <w:rPr>
+          <w:rFonts w:hint="eastAsia"/>
+        </w:rPr>
+        <w:t>如果</w:t>
+      </w:r>
+      <w:r>
+        <w:rPr>
+          <w:rFonts w:hint="eastAsia"/>
+        </w:rPr>
+        <w:t>w</w:t>
+      </w:r>
+      <w:r>
+        <w:t xml:space="preserve">[i]&gt;j, </w:t>
+      </w:r>
+      <w:r>
+        <w:rPr>
+          <w:rFonts w:hint="eastAsia"/>
+        </w:rPr>
+        <w:t>则书包是不可能装下物品</w:t>
+      </w:r>
+      <w:r>
+        <w:rPr>
+          <w:rFonts w:hint="eastAsia"/>
+        </w:rPr>
+        <w:t>i</w:t>
+      </w:r>
+      <w:r>
+        <w:rPr>
+          <w:rFonts w:hint="eastAsia"/>
+        </w:rPr>
+        <w:t>的</w:t>
+      </w:r>
+      <w:r>
+        <w:rPr>
+          <w:rFonts w:hint="eastAsia"/>
+        </w:rPr>
+        <w:t>,</w:t>
+      </w:r>
+      <w:r>
+        <w:t xml:space="preserve"> </w:t>
+      </w:r>
+      <w:r>
+        <w:rPr>
+          <w:rFonts w:hint="eastAsia"/>
+        </w:rPr>
+        <w:t>只能从前</w:t>
+      </w:r>
+      <w:r>
+        <w:rPr>
+          <w:rFonts w:hint="eastAsia"/>
+        </w:rPr>
+        <w:t>1</w:t>
+      </w:r>
+      <w:r>
+        <w:t>~(</w:t>
+      </w:r>
+      <w:r>
+        <w:rPr>
+          <w:rFonts w:hint="eastAsia"/>
+        </w:rPr>
+        <w:t>i</w:t>
+      </w:r>
+      <w:r>
+        <w:t>-1)</w:t>
+      </w:r>
+      <w:r>
+        <w:rPr>
+          <w:rFonts w:hint="eastAsia"/>
+        </w:rPr>
+        <w:t>种中挑选物品</w:t>
+      </w:r>
+      <w:r>
+        <w:rPr>
+          <w:rFonts w:hint="eastAsia"/>
+        </w:rPr>
+        <w:t>,</w:t>
+      </w:r>
+      <w:r>
+        <w:t xml:space="preserve"> </w:t>
+      </w:r>
+      <w:r>
+        <w:rPr>
+          <w:rFonts w:hint="eastAsia"/>
+        </w:rPr>
+        <w:t>故</w:t>
+      </w:r>
+    </w:p>
+    <w:p>
+      <w:pPr>
+        <w:ind w:firstLine="420"/>
+      </w:pPr>
+      <w:r>
+        <w:rPr>
+          <w:rFonts w:hint="eastAsia"/>
+        </w:rPr>
+        <w:t>dp</w:t>
+      </w:r>
+      <w:r>
+        <w:t>[i][j]=dp[i-1][j];</w:t>
+      </w:r>
+    </w:p>
+    <w:p>
+      <w:r>
+        <w:t xml:space="preserve">(2) </w:t>
+      </w:r>
+      <w:r>
+        <w:rPr>
+          <w:rFonts w:hint="eastAsia"/>
+        </w:rPr>
+        <w:t>如果选择将物品</w:t>
+      </w:r>
+      <w:r>
+        <w:rPr>
+          <w:rFonts w:hint="eastAsia"/>
+        </w:rPr>
+        <w:t>i</w:t>
+      </w:r>
+      <w:r>
+        <w:rPr>
+          <w:rFonts w:hint="eastAsia"/>
+        </w:rPr>
+        <w:t>放入背包里</w:t>
+      </w:r>
+      <w:r>
+        <w:rPr>
+          <w:rFonts w:hint="eastAsia"/>
+        </w:rPr>
+        <w:t>,</w:t>
+      </w:r>
+      <w:r>
+        <w:t xml:space="preserve"> </w:t>
+      </w:r>
+      <w:r>
+        <w:rPr>
+          <w:rFonts w:hint="eastAsia"/>
+        </w:rPr>
+        <w:t>因为每样物品有</w:t>
+      </w:r>
+      <w:r>
+        <w:rPr>
+          <w:rFonts w:hint="eastAsia"/>
+        </w:rPr>
+        <w:t>无数</w:t>
+      </w:r>
+      <w:r>
+        <w:rPr>
+          <w:rFonts w:hint="eastAsia"/>
+        </w:rPr>
+        <w:t>种</w:t>
+      </w:r>
+      <w:r>
+        <w:rPr>
+          <w:rFonts w:hint="eastAsia"/>
+        </w:rPr>
+        <w:t>,</w:t>
+      </w:r>
+      <w:r>
+        <w:t xml:space="preserve"> </w:t>
+      </w:r>
+      <w:r>
+        <w:rPr>
+          <w:rFonts w:hint="eastAsia"/>
+        </w:rPr>
+        <w:t>则</w:t>
+      </w:r>
+      <w:r>
+        <w:rPr>
+          <w:rFonts w:hint="eastAsia"/>
+        </w:rPr>
+        <w:t>dp</w:t>
+      </w:r>
+      <w:r>
+        <w:t>[</w:t>
+      </w:r>
+      <w:r>
+        <w:rPr>
+          <w:rFonts w:hint="eastAsia"/>
+        </w:rPr>
+        <w:t>i</w:t>
+      </w:r>
+      <w:r>
+        <w:t>][j]=</w:t>
+      </w:r>
+      <w:r>
+        <w:rPr>
+          <w:rFonts w:hint="eastAsia"/>
+        </w:rPr>
+        <w:t>dp</w:t>
+      </w:r>
+      <w:r>
+        <w:t>[i][j-w[i]]+1;</w:t>
+      </w:r>
+    </w:p>
+    <w:p>
+      <w:r>
+        <w:rPr>
+          <w:rFonts w:hint="eastAsia"/>
+        </w:rPr>
+        <w:t>(</w:t>
+      </w:r>
+      <w:r>
+        <w:t xml:space="preserve">3) </w:t>
+      </w:r>
+      <w:r>
+        <w:rPr>
+          <w:rFonts w:hint="eastAsia"/>
+        </w:rPr>
+        <w:t>如果不选择将物品</w:t>
+      </w:r>
+      <w:r>
+        <w:rPr>
+          <w:rFonts w:hint="eastAsia"/>
+        </w:rPr>
+        <w:t>i</w:t>
+      </w:r>
+      <w:r>
+        <w:rPr>
+          <w:rFonts w:hint="eastAsia"/>
+        </w:rPr>
+        <w:t>放入背包里</w:t>
+      </w:r>
+      <w:r>
+        <w:rPr>
+          <w:rFonts w:hint="eastAsia"/>
+        </w:rPr>
+        <w:t>,</w:t>
+      </w:r>
+      <w:r>
+        <w:t xml:space="preserve"> </w:t>
+      </w:r>
+      <w:r>
+        <w:rPr>
+          <w:rFonts w:hint="eastAsia"/>
+        </w:rPr>
+        <w:t>则</w:t>
+      </w:r>
+      <w:r>
+        <w:rPr>
+          <w:rFonts w:hint="eastAsia"/>
+        </w:rPr>
+        <w:t>dp</w:t>
+      </w:r>
+      <w:r>
+        <w:t>[i][j]=</w:t>
+      </w:r>
+      <w:r>
+        <w:rPr>
+          <w:rFonts w:hint="eastAsia"/>
+        </w:rPr>
         <w:t>d</w:t>
       </w:r>
       <w:r>
-        <w:t xml:space="preserve">p[i][j] </w:t>
-      </w:r>
-      <w:r>
-        <w:rPr>
-          <w:rFonts w:hint="eastAsia"/>
-        </w:rPr>
-        <w:t>表示</w:t>
-      </w:r>
-      <w:r>
-        <w:rPr>
-          <w:rFonts w:hint="eastAsia"/>
-        </w:rPr>
-        <w:t xml:space="preserve"> </w:t>
-      </w:r>
-      <w:r>
-        <w:rPr>
-          <w:rFonts w:hint="eastAsia"/>
-        </w:rPr>
-        <w:t>≤</w:t>
-      </w:r>
-      <w:r>
-        <w:rPr>
-          <w:rFonts w:hint="eastAsia"/>
-        </w:rPr>
-        <w:t>i</w:t>
-      </w:r>
-      <w:r>
-        <w:t>*i</w:t>
-      </w:r>
-      <w:r>
-        <w:rPr>
-          <w:rFonts w:hint="eastAsia"/>
-        </w:rPr>
-        <w:t>的完全平方数</w:t>
+        <w:t>p[i-1][j].</w:t>
+      </w:r>
+    </w:p>
+    <w:p>
+      <w:r>
+        <w:rPr>
+          <w:rFonts w:hint="eastAsia"/>
+        </w:rPr>
+        <w:t>因为题目要求最小的总价值</w:t>
       </w:r>
       <w:r>
         <w:rPr>
@@ -7331,19 +8085,13 @@
         <w:rPr>
           <w:rFonts w:hint="eastAsia"/>
         </w:rPr>
-        <w:t>恰好和为</w:t>
-      </w:r>
-      <w:r>
-        <w:rPr>
-          <w:rFonts w:hint="eastAsia"/>
-        </w:rPr>
-        <w:t>j</w:t>
-      </w:r>
-      <w:r>
-        <w:rPr>
-          <w:rFonts w:hint="eastAsia"/>
-        </w:rPr>
-        <w:t>的方案数</w:t>
+        <w:t>所以上面取</w:t>
+      </w:r>
+      <w:r>
+        <w:rPr>
+          <w:rFonts w:hint="eastAsia"/>
+        </w:rPr>
+        <w:t>小者</w:t>
       </w:r>
       <w:r>
         <w:rPr>
@@ -7353,91 +8101,48 @@
       </w:r>
     </w:p>
     <w:p>
-      <w:r>
-        <w:rPr>
-          <w:rFonts w:hint="eastAsia"/>
-        </w:rPr>
-        <w:t>(1)</w:t>
-      </w:r>
-      <w:r>
-        <w:t xml:space="preserve"> </w:t>
-      </w:r>
-      <w:r>
-        <w:rPr>
-          <w:rFonts w:hint="eastAsia"/>
-        </w:rPr>
-        <w:t>不使用</w:t>
-      </w:r>
-      <w:r>
-        <w:rPr>
-          <w:rFonts w:hint="eastAsia"/>
-        </w:rPr>
-        <w:t>i</w:t>
-      </w:r>
-      <w:r>
-        <w:t>*i</w:t>
-      </w:r>
-      <w:r>
-        <w:rPr>
-          <w:rFonts w:hint="eastAsia"/>
-        </w:rPr>
-        <w:t>,</w:t>
-      </w:r>
-      <w:r>
-        <w:t xml:space="preserve"> </w:t>
-      </w:r>
-      <w:r>
-        <w:rPr>
-          <w:rFonts w:hint="eastAsia"/>
-        </w:rPr>
-        <w:t>dp</w:t>
-      </w:r>
-      <w:r>
-        <w:t xml:space="preserve">[i][j] </w:t>
-      </w:r>
-      <w:r>
-        <w:rPr>
-          <w:rFonts w:hint="eastAsia"/>
-        </w:rPr>
-        <w:t>=</w:t>
-      </w:r>
-      <w:r>
-        <w:t xml:space="preserve"> </w:t>
-      </w:r>
-      <w:r>
-        <w:rPr>
-          <w:rFonts w:hint="eastAsia"/>
-        </w:rPr>
-        <w:t>dp</w:t>
-      </w:r>
-      <w:r>
-        <w:t>[i-1][j]</w:t>
-      </w:r>
-    </w:p>
-    <w:p>
-      <w:r>
-        <w:rPr>
-          <w:rFonts w:hint="eastAsia"/>
-        </w:rPr>
-        <w:t>(</w:t>
-      </w:r>
-      <w:r>
-        <w:t xml:space="preserve">2) </w:t>
-      </w:r>
-      <w:r>
-        <w:rPr>
-          <w:rFonts w:hint="eastAsia"/>
-        </w:rPr>
-        <w:t>使用</w:t>
-      </w:r>
-      <w:r>
-        <w:rPr>
-          <w:rFonts w:hint="eastAsia"/>
-        </w:rPr>
-        <w:t>i</w:t>
-      </w:r>
-      <w:r>
-        <w:t>*i, dp[i][j]=d[i][j-i*i]</w:t>
+      <w:pPr>
+        <w:rPr>
+          <w:b/>
+        </w:rPr>
+      </w:pPr>
+      <w:r>
+        <w:rPr>
+          <w:rFonts w:hint="eastAsia"/>
+          <w:b/>
+          <w:highlight w:val="yellow"/>
+        </w:rPr>
+        <w:t>边界</w:t>
+      </w:r>
+      <w:r>
+        <w:rPr>
+          <w:rFonts w:hint="eastAsia"/>
+          <w:b/>
+          <w:highlight w:val="yellow"/>
+        </w:rPr>
+        <w:t>:</w:t>
+      </w:r>
+      <w:r>
+        <w:rPr>
+          <w:b/>
+          <w:highlight w:val="yellow"/>
+        </w:rPr>
+        <w:t xml:space="preserve"> </w:t>
+      </w:r>
+      <w:r>
+        <w:rPr>
+          <w:b/>
+          <w:highlight w:val="yellow"/>
+        </w:rPr>
+        <w:t>dp[:][0] = 0, dp[0][1:]=+</w:t>
+      </w:r>
+      <w:r>
+        <w:rPr>
+          <w:rFonts w:hint="eastAsia"/>
+          <w:b/>
+          <w:highlight w:val="yellow"/>
+        </w:rPr>
+        <w:t>∞</w:t>
       </w:r>
       <w:bookmarkStart w:id="0" w:name="_GoBack"/>
       <w:bookmarkEnd w:id="0"/>
@@ -7446,32 +8151,423 @@
       <w:pPr>
         <w:rPr>
           <w:rFonts w:hint="eastAsia"/>
-        </w:rPr>
-      </w:pPr>
-      <w:r>
-        <w:rPr>
-          <w:rFonts w:hint="eastAsia"/>
-        </w:rPr>
-        <w:t>两者相加</w:t>
-      </w:r>
-    </w:p>
-    <w:p>
-      <w:pPr>
-        <w:rPr>
-          <w:rFonts w:hint="eastAsia"/>
-        </w:rPr>
-      </w:pPr>
-      <w:r>
-        <w:rPr>
-          <w:rFonts w:hint="eastAsia"/>
-        </w:rPr>
-        <w:t>最后返回</w:t>
-      </w:r>
-      <w:r>
-        <w:rPr>
-          <w:rFonts w:hint="eastAsia"/>
-        </w:rPr>
-        <w:t>最小的</w:t>
+          <w:b/>
+          <w:color w:val="C00000"/>
+        </w:rPr>
+      </w:pPr>
+      <w:r>
+        <w:rPr>
+          <w:rFonts w:hint="eastAsia"/>
+          <w:b/>
+          <w:color w:val="C00000"/>
+        </w:rPr>
+        <w:t>边界条件是什么不能与完全背包问题相同</w:t>
+      </w:r>
+      <w:r>
+        <w:rPr>
+          <w:rFonts w:hint="eastAsia"/>
+          <w:b/>
+          <w:color w:val="C00000"/>
+        </w:rPr>
+        <w:t>,</w:t>
+      </w:r>
+      <w:r>
+        <w:rPr>
+          <w:b/>
+          <w:color w:val="C00000"/>
+        </w:rPr>
+        <w:t xml:space="preserve"> </w:t>
+      </w:r>
+      <w:r>
+        <w:rPr>
+          <w:rFonts w:hint="eastAsia"/>
+          <w:b/>
+          <w:color w:val="C00000"/>
+        </w:rPr>
+        <w:t>要针对具体的应用场景具体分析</w:t>
+      </w:r>
+      <w:r>
+        <w:rPr>
+          <w:rFonts w:hint="eastAsia"/>
+          <w:b/>
+          <w:color w:val="C00000"/>
+        </w:rPr>
+        <w:t>,</w:t>
+      </w:r>
+      <w:r>
+        <w:rPr>
+          <w:b/>
+          <w:color w:val="C00000"/>
+        </w:rPr>
+        <w:t xml:space="preserve"> </w:t>
+      </w:r>
+      <w:r>
+        <w:rPr>
+          <w:rFonts w:hint="eastAsia"/>
+          <w:b/>
+          <w:color w:val="C00000"/>
+        </w:rPr>
+        <w:t>只是状态转移可以参考完全背包</w:t>
+      </w:r>
+      <w:r>
+        <w:rPr>
+          <w:rFonts w:hint="eastAsia"/>
+          <w:b/>
+          <w:color w:val="C00000"/>
+        </w:rPr>
+        <w:t>.</w:t>
+      </w:r>
+    </w:p>
+    <w:p>
+      <w:r>
+        <w:rPr>
+          <w:rFonts w:hint="eastAsia"/>
+        </w:rPr>
+        <w:t>因为当</w:t>
+      </w:r>
+      <w:r>
+        <w:rPr>
+          <w:rFonts w:hint="eastAsia"/>
+        </w:rPr>
+        <w:t>n</w:t>
+      </w:r>
+      <w:r>
+        <w:rPr>
+          <w:rFonts w:hint="eastAsia"/>
+        </w:rPr>
+        <w:t>为</w:t>
+      </w:r>
+      <w:r>
+        <w:rPr>
+          <w:rFonts w:hint="eastAsia"/>
+        </w:rPr>
+        <w:t>0</w:t>
+      </w:r>
+      <w:r>
+        <w:rPr>
+          <w:rFonts w:hint="eastAsia"/>
+        </w:rPr>
+        <w:t>时</w:t>
+      </w:r>
+      <w:r>
+        <w:rPr>
+          <w:rFonts w:hint="eastAsia"/>
+        </w:rPr>
+        <w:t>,</w:t>
+      </w:r>
+      <w:r>
+        <w:t xml:space="preserve"> </w:t>
+      </w:r>
+      <w:r>
+        <w:rPr>
+          <w:rFonts w:hint="eastAsia"/>
+        </w:rPr>
+        <w:t>需要</w:t>
+      </w:r>
+      <w:r>
+        <w:rPr>
+          <w:rFonts w:hint="eastAsia"/>
+        </w:rPr>
+        <w:t>0</w:t>
+      </w:r>
+      <w:r>
+        <w:rPr>
+          <w:rFonts w:hint="eastAsia"/>
+        </w:rPr>
+        <w:t>个数的平方和相加</w:t>
+      </w:r>
+      <w:r>
+        <w:rPr>
+          <w:rFonts w:hint="eastAsia"/>
+        </w:rPr>
+        <w:t>,</w:t>
+      </w:r>
+      <w:r>
+        <w:t xml:space="preserve"> </w:t>
+      </w:r>
+      <w:r>
+        <w:rPr>
+          <w:rFonts w:hint="eastAsia"/>
+        </w:rPr>
+        <w:t>当不适用任何一种物品时</w:t>
+      </w:r>
+      <w:r>
+        <w:rPr>
+          <w:rFonts w:hint="eastAsia"/>
+        </w:rPr>
+        <w:t>,</w:t>
+      </w:r>
+      <w:r>
+        <w:t xml:space="preserve"> </w:t>
+      </w:r>
+      <w:r>
+        <w:rPr>
+          <w:rFonts w:hint="eastAsia"/>
+        </w:rPr>
+        <w:t>需要无穷多个数转满背包</w:t>
+      </w:r>
+      <w:r>
+        <w:rPr>
+          <w:rFonts w:hint="eastAsia"/>
+        </w:rPr>
+        <w:t>.</w:t>
+      </w:r>
+    </w:p>
+    <w:tbl>
+      <w:tblPr>
+        <w:tblStyle w:val="a7"/>
+        <w:tblW w:w="0" w:type="auto"/>
+        <w:tblLook w:val="04A0" w:firstRow="1" w:lastRow="0" w:firstColumn="1" w:lastColumn="0" w:noHBand="0" w:noVBand="1"/>
+      </w:tblPr>
+      <w:tblGrid>
+        <w:gridCol w:w="10456"/>
+      </w:tblGrid>
+      <w:tr>
+        <w:tc>
+          <w:tcPr>
+            <w:tcW w:w="10456" w:type="dxa"/>
+          </w:tcPr>
+          <w:p>
+            <w:r>
+              <w:t>class Solution {</w:t>
+            </w:r>
+          </w:p>
+          <w:p>
+            <w:r>
+              <w:t>public:</w:t>
+            </w:r>
+          </w:p>
+          <w:p>
+            <w:r>
+              <w:t xml:space="preserve">    int numSquares(int n){</w:t>
+            </w:r>
+          </w:p>
+          <w:p>
+            <w:r>
+              <w:t xml:space="preserve">        int m = sqrt(n) + 1;</w:t>
+            </w:r>
+          </w:p>
+          <w:p>
+            <w:r>
+              <w:t xml:space="preserve">        vector&lt;vector&lt;int&gt;&gt; dp(m, vector&lt;int&gt;(n + 1, </w:t>
+            </w:r>
+            <w:r>
+              <w:rPr>
+                <w:highlight w:val="yellow"/>
+              </w:rPr>
+              <w:t>INT_MAX - 4</w:t>
+            </w:r>
+            <w:r>
+              <w:t>));</w:t>
+            </w:r>
+          </w:p>
+          <w:p>
+            <w:r>
+              <w:rPr>
+                <w:rFonts w:hint="eastAsia"/>
+              </w:rPr>
+              <w:t xml:space="preserve">        // </w:t>
+            </w:r>
+            <w:r>
+              <w:rPr>
+                <w:rFonts w:hint="eastAsia"/>
+              </w:rPr>
+              <w:t>如物品总类数为</w:t>
+            </w:r>
+            <w:r>
+              <w:rPr>
+                <w:rFonts w:hint="eastAsia"/>
+              </w:rPr>
+              <w:t xml:space="preserve">0, </w:t>
+            </w:r>
+            <w:r>
+              <w:rPr>
+                <w:rFonts w:hint="eastAsia"/>
+              </w:rPr>
+              <w:t>背包容量不为</w:t>
+            </w:r>
+            <w:r>
+              <w:rPr>
+                <w:rFonts w:hint="eastAsia"/>
+              </w:rPr>
+              <w:t xml:space="preserve">0, </w:t>
+            </w:r>
+            <w:r>
+              <w:rPr>
+                <w:rFonts w:hint="eastAsia"/>
+              </w:rPr>
+              <w:t>则装无穷多件物品</w:t>
+            </w:r>
+          </w:p>
+          <w:p>
+            <w:r>
+              <w:rPr>
+                <w:rFonts w:hint="eastAsia"/>
+              </w:rPr>
+              <w:t xml:space="preserve">        // </w:t>
+            </w:r>
+            <w:r>
+              <w:rPr>
+                <w:rFonts w:hint="eastAsia"/>
+              </w:rPr>
+              <w:t>背包容量为</w:t>
+            </w:r>
+            <w:r>
+              <w:rPr>
+                <w:rFonts w:hint="eastAsia"/>
+              </w:rPr>
+              <w:t xml:space="preserve">0, </w:t>
+            </w:r>
+            <w:r>
+              <w:rPr>
+                <w:rFonts w:hint="eastAsia"/>
+              </w:rPr>
+              <w:t>则</w:t>
+            </w:r>
+            <w:r>
+              <w:rPr>
+                <w:rFonts w:hint="eastAsia"/>
+              </w:rPr>
+              <w:t>0</w:t>
+            </w:r>
+            <w:r>
+              <w:rPr>
+                <w:rFonts w:hint="eastAsia"/>
+              </w:rPr>
+              <w:t>不需要任何平方数相加</w:t>
+            </w:r>
+          </w:p>
+          <w:p>
+            <w:r>
+              <w:t xml:space="preserve">        for(int i = 0; i &lt; m; i++) {</w:t>
+            </w:r>
+          </w:p>
+          <w:p>
+            <w:r>
+              <w:t xml:space="preserve">            dp[i][0] = 0;</w:t>
+            </w:r>
+          </w:p>
+          <w:p>
+            <w:r>
+              <w:t xml:space="preserve">        }</w:t>
+            </w:r>
+          </w:p>
+          <w:p/>
+          <w:p>
+            <w:r>
+              <w:t xml:space="preserve">        for(int i = 1; i &lt;= m - 1; i++) {</w:t>
+            </w:r>
+          </w:p>
+          <w:p>
+            <w:r>
+              <w:rPr>
+                <w:rFonts w:hint="eastAsia"/>
+              </w:rPr>
+              <w:t xml:space="preserve"> </w:t>
+            </w:r>
+            <w:r>
+              <w:t xml:space="preserve">           int w = i * i;</w:t>
+            </w:r>
+          </w:p>
+          <w:p>
+            <w:r>
+              <w:t xml:space="preserve">          </w:t>
+            </w:r>
+            <w:r>
+              <w:t xml:space="preserve">  for(int j = 1; j &lt;= n; j++) {</w:t>
+            </w:r>
+          </w:p>
+          <w:p>
+            <w:r>
+              <w:t xml:space="preserve">                if(j &lt; w) dp[i][j] = dp[i - 1][j];</w:t>
+            </w:r>
+          </w:p>
+          <w:p>
+            <w:r>
+              <w:t xml:space="preserve">                else {</w:t>
+            </w:r>
+          </w:p>
+          <w:p>
+            <w:r>
+              <w:t xml:space="preserve">                    dp[i][j] = min(dp[i][j - w] + 1, dp[i - 1][j]);</w:t>
+            </w:r>
+          </w:p>
+          <w:p>
+            <w:r>
+              <w:t xml:space="preserve">                }</w:t>
+            </w:r>
+          </w:p>
+          <w:p>
+            <w:r>
+              <w:t xml:space="preserve">            }</w:t>
+            </w:r>
+          </w:p>
+          <w:p>
+            <w:r>
+              <w:t xml:space="preserve">        }</w:t>
+            </w:r>
+          </w:p>
+          <w:p>
+            <w:r>
+              <w:t xml:space="preserve">        return dp[m - 1][n];</w:t>
+            </w:r>
+          </w:p>
+          <w:p>
+            <w:r>
+              <w:t xml:space="preserve">    }</w:t>
+            </w:r>
+          </w:p>
+          <w:p>
+            <w:r>
+              <w:t>};</w:t>
+            </w:r>
+          </w:p>
+        </w:tc>
+      </w:tr>
+    </w:tbl>
+    <w:p>
+      <w:r>
+        <w:rPr>
+          <w:rFonts w:hint="eastAsia"/>
+        </w:rPr>
+        <w:t>性能</w:t>
+      </w:r>
+      <w:r>
+        <w:rPr>
+          <w:rFonts w:hint="eastAsia"/>
+        </w:rPr>
+        <w:t>:</w:t>
+      </w:r>
+      <w:r>
+        <w:t xml:space="preserve"> 272</w:t>
+      </w:r>
+      <w:r>
+        <w:rPr>
+          <w:rFonts w:hint="eastAsia"/>
+        </w:rPr>
+        <w:t>ms</w:t>
+      </w:r>
+      <w:r>
+        <w:t xml:space="preserve"> 8.8MB</w:t>
+      </w:r>
+    </w:p>
+    <w:p/>
+    <w:p/>
+    <w:p/>
+    <w:p>
+      <w:r>
+        <w:rPr>
+          <w:rFonts w:hint="eastAsia"/>
+        </w:rPr>
+        <w:t>滚动数组</w:t>
+      </w:r>
+    </w:p>
+    <w:p>
+      <w:r>
+        <w:rPr>
+          <w:rFonts w:hint="eastAsia"/>
+        </w:rPr>
+        <w:t>每次计算当前</w:t>
       </w:r>
       <w:r>
         <w:rPr>
@@ -7480,21 +8576,172 @@
         <w:t>dp</w:t>
       </w:r>
       <w:r>
-        <w:t>[]</w:t>
-      </w:r>
-      <w:r>
-        <w:rPr>
-          <w:rFonts w:hint="eastAsia"/>
-        </w:rPr>
-        <w:t>[]</w:t>
-      </w:r>
-    </w:p>
-    <w:p>
-      <w:r>
-        <w:rPr>
-          <w:rFonts w:hint="eastAsia"/>
-        </w:rPr>
-        <w:t>边界条件</w:t>
+        <w:t>[i][j]</w:t>
+      </w:r>
+      <w:r>
+        <w:rPr>
+          <w:rFonts w:hint="eastAsia"/>
+        </w:rPr>
+        <w:t>时</w:t>
+      </w:r>
+      <w:r>
+        <w:rPr>
+          <w:rFonts w:hint="eastAsia"/>
+        </w:rPr>
+        <w:t>,</w:t>
+      </w:r>
+      <w:r>
+        <w:t xml:space="preserve"> </w:t>
+      </w:r>
+      <w:r>
+        <w:rPr>
+          <w:rFonts w:hint="eastAsia"/>
+        </w:rPr>
+        <w:t>用到正上方和正左方的某个元素</w:t>
+      </w:r>
+      <w:r>
+        <w:rPr>
+          <w:rFonts w:hint="eastAsia"/>
+        </w:rPr>
+        <w:t>,</w:t>
+      </w:r>
+      <w:r>
+        <w:t xml:space="preserve"> </w:t>
+      </w:r>
+      <w:r>
+        <w:rPr>
+          <w:rFonts w:hint="eastAsia"/>
+        </w:rPr>
+        <w:t>所以可以压缩存储</w:t>
+      </w:r>
+      <w:r>
+        <w:rPr>
+          <w:rFonts w:hint="eastAsia"/>
+        </w:rPr>
+        <w:t>,</w:t>
+      </w:r>
+      <w:r>
+        <w:t xml:space="preserve"> </w:t>
+      </w:r>
+      <w:r>
+        <w:rPr>
+          <w:rFonts w:hint="eastAsia"/>
+        </w:rPr>
+        <w:t>注意子循环按顺序遍历</w:t>
+      </w:r>
+      <w:r>
+        <w:rPr>
+          <w:rFonts w:hint="eastAsia"/>
+        </w:rPr>
+        <w:t>.</w:t>
+      </w:r>
+    </w:p>
+    <w:tbl>
+      <w:tblPr>
+        <w:tblStyle w:val="a7"/>
+        <w:tblW w:w="0" w:type="auto"/>
+        <w:tblLook w:val="04A0" w:firstRow="1" w:lastRow="0" w:firstColumn="1" w:lastColumn="0" w:noHBand="0" w:noVBand="1"/>
+      </w:tblPr>
+      <w:tblGrid>
+        <w:gridCol w:w="10456"/>
+      </w:tblGrid>
+      <w:tr>
+        <w:tc>
+          <w:tcPr>
+            <w:tcW w:w="10456" w:type="dxa"/>
+          </w:tcPr>
+          <w:p>
+            <w:r>
+              <w:t>class Solution {</w:t>
+            </w:r>
+          </w:p>
+          <w:p>
+            <w:r>
+              <w:t>public:</w:t>
+            </w:r>
+          </w:p>
+          <w:p>
+            <w:r>
+              <w:t xml:space="preserve">    int numSquares(int n){</w:t>
+            </w:r>
+          </w:p>
+          <w:p>
+            <w:r>
+              <w:t xml:space="preserve">        int m = sqrt(n) + 1;</w:t>
+            </w:r>
+          </w:p>
+          <w:p>
+            <w:r>
+              <w:t xml:space="preserve">        vector&lt;int&gt; dp(n + 1, INT_MAX - 4);</w:t>
+            </w:r>
+          </w:p>
+          <w:p>
+            <w:r>
+              <w:t xml:space="preserve">        </w:t>
+            </w:r>
+          </w:p>
+          <w:p>
+            <w:r>
+              <w:t xml:space="preserve">        dp[0] = 0;</w:t>
+            </w:r>
+          </w:p>
+          <w:p/>
+          <w:p>
+            <w:r>
+              <w:t xml:space="preserve">        for(int i = 1; i &lt;= m - 1; i++) {</w:t>
+            </w:r>
+          </w:p>
+          <w:p>
+            <w:r>
+              <w:lastRenderedPageBreak/>
+              <w:t xml:space="preserve">            int w = i * i;</w:t>
+            </w:r>
+          </w:p>
+          <w:p>
+            <w:r>
+              <w:t xml:space="preserve">            for(int j = w; j &lt;= n; j++) {</w:t>
+            </w:r>
+          </w:p>
+          <w:p>
+            <w:r>
+              <w:t xml:space="preserve">                dp[j] = min(dp[j - w] + 1, dp[j]);</w:t>
+            </w:r>
+          </w:p>
+          <w:p>
+            <w:r>
+              <w:t xml:space="preserve">            }</w:t>
+            </w:r>
+          </w:p>
+          <w:p>
+            <w:r>
+              <w:t xml:space="preserve">        }</w:t>
+            </w:r>
+          </w:p>
+          <w:p>
+            <w:r>
+              <w:t xml:space="preserve">        return dp[n];</w:t>
+            </w:r>
+          </w:p>
+          <w:p>
+            <w:r>
+              <w:t xml:space="preserve">    }</w:t>
+            </w:r>
+          </w:p>
+          <w:p>
+            <w:r>
+              <w:t>};</w:t>
+            </w:r>
+          </w:p>
+        </w:tc>
+      </w:tr>
+    </w:tbl>
+    <w:p>
+      <w:r>
+        <w:rPr>
+          <w:rFonts w:hint="eastAsia"/>
+        </w:rPr>
+        <w:lastRenderedPageBreak/>
+        <w:t>性能</w:t>
       </w:r>
       <w:r>
         <w:rPr>
@@ -7502,40 +8749,32 @@
         </w:rPr>
         <w:t>:</w:t>
       </w:r>
-    </w:p>
-    <w:p>
-      <w:r>
-        <w:rPr>
-          <w:rFonts w:hint="eastAsia"/>
-        </w:rPr>
-        <w:t>dp</w:t>
-      </w:r>
-      <w:r>
-        <w:t>[</w:t>
-      </w:r>
-      <w:r>
-        <w:rPr>
-          <w:rFonts w:hint="eastAsia"/>
-        </w:rPr>
-        <w:t>1</w:t>
-      </w:r>
-      <w:r>
-        <w:t>][</w:t>
-      </w:r>
-      <w:r>
-        <w:rPr>
-          <w:rFonts w:hint="eastAsia"/>
-        </w:rPr>
-        <w:t>x</w:t>
-      </w:r>
-      <w:r>
-        <w:t>]=</w:t>
-      </w:r>
-      <w:r>
-        <w:t>1</w:t>
-      </w:r>
-    </w:p>
-    <w:p>
+      <w:r>
+        <w:t xml:space="preserve"> 224ms 8.9MB</w:t>
+      </w:r>
+    </w:p>
+    <w:p/>
+    <w:p>
+      <w:r>
+        <w:rPr>
+          <w:rFonts w:hint="eastAsia"/>
+        </w:rPr>
+        <w:t>滚动数组用法</w:t>
+      </w:r>
+      <w:r>
+        <w:rPr>
+          <w:rFonts w:hint="eastAsia"/>
+        </w:rPr>
+        <w:t>:</w:t>
+      </w:r>
+    </w:p>
+    <w:p>
+      <w:r>
+        <w:rPr>
+          <w:rFonts w:hint="eastAsia"/>
+        </w:rPr>
+        <w:t>计算</w:t>
+      </w:r>
       <w:r>
         <w:rPr>
           <w:rFonts w:hint="eastAsia"/>
@@ -7543,97 +8782,137 @@
         <w:t>d</w:t>
       </w:r>
       <w:r>
-        <w:t>p[x][1]=0</w:t>
-      </w:r>
-    </w:p>
-    <w:p>
-      <w:pPr>
-        <w:rPr>
-          <w:rFonts w:hint="eastAsia"/>
-        </w:rPr>
-      </w:pPr>
-      <w:r>
-        <w:rPr>
-          <w:rFonts w:hint="eastAsia"/>
-        </w:rPr>
-        <w:t>d</w:t>
-      </w:r>
-      <w:r>
-        <w:t>p</w:t>
-      </w:r>
-      <w:r>
-        <w:rPr>
-          <w:rFonts w:hint="eastAsia"/>
-        </w:rPr>
-        <w:t>的第</w:t>
-      </w:r>
-      <w:r>
-        <w:rPr>
-          <w:rFonts w:hint="eastAsia"/>
-        </w:rPr>
-        <w:t>0</w:t>
-      </w:r>
-      <w:r>
-        <w:rPr>
-          <w:rFonts w:hint="eastAsia"/>
-        </w:rPr>
-        <w:t>行第</w:t>
-      </w:r>
-      <w:r>
-        <w:rPr>
-          <w:rFonts w:hint="eastAsia"/>
-        </w:rPr>
-        <w:t>0</w:t>
-      </w:r>
-      <w:r>
-        <w:rPr>
-          <w:rFonts w:hint="eastAsia"/>
-        </w:rPr>
-        <w:t>列不要</w:t>
-      </w:r>
-      <w:r>
-        <w:rPr>
-          <w:rFonts w:hint="eastAsia"/>
-        </w:rPr>
-        <w:t xml:space="preserve"> </w:t>
-      </w:r>
-      <w:r>
-        <w:rPr>
-          <w:rFonts w:hint="eastAsia"/>
-        </w:rPr>
-        <w:t>形状为</w:t>
-      </w:r>
-      <w:r>
-        <w:rPr>
-          <w:rFonts w:hint="eastAsia"/>
-        </w:rPr>
-        <w:t>[sqrt</w:t>
-      </w:r>
-      <w:r>
-        <w:t>(n) + 1</w:t>
-      </w:r>
-      <w:r>
-        <w:rPr>
-          <w:rFonts w:hint="eastAsia"/>
-        </w:rPr>
-        <w:t>][n</w:t>
-      </w:r>
-      <w:r>
-        <w:t>+1</w:t>
-      </w:r>
-      <w:r>
-        <w:rPr>
-          <w:rFonts w:hint="eastAsia"/>
-        </w:rPr>
-        <w:t>]</w:t>
-      </w:r>
-    </w:p>
-    <w:p>
-      <w:pPr>
-        <w:rPr>
-          <w:rFonts w:hint="eastAsia"/>
-        </w:rPr>
-      </w:pPr>
+        <w:t>p[i][j]</w:t>
+      </w:r>
+      <w:r>
+        <w:rPr>
+          <w:rFonts w:hint="eastAsia"/>
+        </w:rPr>
+        <w:t>时</w:t>
+      </w:r>
+    </w:p>
+    <w:p>
+      <w:r>
+        <w:t xml:space="preserve">(1) </w:t>
+      </w:r>
+      <w:r>
+        <w:rPr>
+          <w:rFonts w:hint="eastAsia"/>
+        </w:rPr>
+        <w:t>用到左上和上方元素</w:t>
+      </w:r>
+      <w:r>
+        <w:rPr>
+          <w:rFonts w:hint="eastAsia"/>
+        </w:rPr>
+        <w:t>,</w:t>
+      </w:r>
+      <w:r>
+        <w:t xml:space="preserve"> </w:t>
+      </w:r>
+      <w:r>
+        <w:rPr>
+          <w:rFonts w:hint="eastAsia"/>
+        </w:rPr>
+        <w:t>子循环倒着遍历</w:t>
+      </w:r>
+      <w:r>
+        <w:rPr>
+          <w:rFonts w:hint="eastAsia"/>
+        </w:rPr>
+        <w:t>.</w:t>
+      </w:r>
+    </w:p>
+    <w:p>
+      <w:r>
+        <w:t xml:space="preserve">(2) </w:t>
+      </w:r>
+      <w:r>
+        <w:rPr>
+          <w:rFonts w:hint="eastAsia"/>
+        </w:rPr>
+        <w:t>用到左方和上方元素</w:t>
+      </w:r>
+      <w:r>
+        <w:rPr>
+          <w:rFonts w:hint="eastAsia"/>
+        </w:rPr>
+        <w:t>,</w:t>
+      </w:r>
+      <w:r>
+        <w:t xml:space="preserve"> </w:t>
+      </w:r>
+      <w:r>
+        <w:rPr>
+          <w:rFonts w:hint="eastAsia"/>
+        </w:rPr>
+        <w:t>子循环顺着遍历</w:t>
+      </w:r>
+      <w:r>
+        <w:rPr>
+          <w:rFonts w:hint="eastAsia"/>
+        </w:rPr>
+        <w:t>.</w:t>
+      </w:r>
+    </w:p>
+    <w:p>
+      <w:r>
+        <w:t xml:space="preserve">(3) </w:t>
+      </w:r>
+      <w:r>
+        <w:rPr>
+          <w:rFonts w:hint="eastAsia"/>
+        </w:rPr>
+        <w:t>用到左方和上方和左上方元素</w:t>
+      </w:r>
+      <w:r>
+        <w:rPr>
+          <w:rFonts w:hint="eastAsia"/>
+        </w:rPr>
+        <w:t>,</w:t>
+      </w:r>
+      <w:r>
+        <w:t xml:space="preserve"> </w:t>
+      </w:r>
+      <w:r>
+        <w:rPr>
+          <w:rFonts w:hint="eastAsia"/>
+        </w:rPr>
+        <w:t>使用</w:t>
+      </w:r>
+      <w:r>
+        <w:rPr>
+          <w:rFonts w:hint="eastAsia"/>
+        </w:rPr>
+        <w:t>pre</w:t>
+      </w:r>
+      <w:r>
+        <w:rPr>
+          <w:rFonts w:hint="eastAsia"/>
+        </w:rPr>
+        <w:t>数组保存上一次的计算结果</w:t>
+      </w:r>
+      <w:r>
+        <w:rPr>
+          <w:rFonts w:hint="eastAsia"/>
+        </w:rPr>
+        <w:t>,</w:t>
+      </w:r>
+      <w:r>
+        <w:t xml:space="preserve"> </w:t>
+      </w:r>
+      <w:r>
+        <w:rPr>
+          <w:rFonts w:hint="eastAsia"/>
+        </w:rPr>
+        <w:t>子循环顺着遍历</w:t>
+      </w:r>
+      <w:r>
+        <w:rPr>
+          <w:rFonts w:hint="eastAsia"/>
+        </w:rPr>
+        <w:t>.</w:t>
+      </w:r>
     </w:p>
     <w:p>
       <w:pPr>
@@ -8357,7 +9636,7 @@
 </file>
 
 <file path=word/endnotes.xml><?xml version="1.0" encoding="utf-8"?>
-<w:endnotes xmlns:wpc="http://schemas.microsoft.com/office/word/2010/wordprocessingCanvas" xmlns:cx="http://schemas.microsoft.com/office/drawing/2014/chartex" xmlns:cx1="http://schemas.microsoft.com/office/drawing/2015/9/8/chartex" xmlns:cx2="http://schemas.microsoft.com/office/drawing/2015/10/21/chartex" xmlns:cx3="http://schemas.microsoft.com/office/drawing/2016/5/9/chartex" xmlns:cx4="http://schemas.microsoft.com/office/drawing/2016/5/10/chartex" xmlns:cx5="http://schemas.microsoft.com/office/drawing/2016/5/11/chartex" xmlns:cx6="http://schemas.microsoft.com/office/drawing/2016/5/12/chartex" xmlns:cx7="http://schemas.microsoft.com/office/drawing/2016/5/13/chartex" xmlns:cx8="http://schemas.microsoft.com/office/drawing/2016/5/14/chartex" xmlns:mc="http://schemas.openxmlformats.org/markup-compatibility/2006" xmlns:aink="http://schemas.microsoft.com/office/drawing/2016/ink" xmlns:am3d="http://schemas.microsoft.com/office/drawing/2017/model3d" xmlns:o="urn:schemas-microsoft-com:office:office" xmlns:r="http://schemas.openxmlformats.org/officeDocument/2006/relationships" xmlns:m="http://schemas.openxmlformats.org/officeDocument/2006/math" xmlns:v="urn:schemas-microsoft-com:vml" xmlns:wp14="http://schemas.microsoft.com/office/word/2010/wordprocessingDrawing" xmlns:wp="http://schemas.openxmlformats.org/drawingml/2006/wordprocessingDrawing" xmlns:w10="urn:schemas-microsoft-com:office:word" xmlns:w="http://schemas.openxmlformats.org/wordprocessingml/2006/main" xmlns:w14="http://schemas.microsoft.com/office/word/2010/wordml" xmlns:w15="http://schemas.microsoft.com/office/word/2012/wordml" xmlns:w16cid="http://schemas.microsoft.com/office/word/2016/wordml/cid" xmlns:w16se="http://schemas.microsoft.com/office/word/2015/wordml/symex" xmlns:wpg="http://schemas.microsoft.com/office/word/2010/wordprocessingGroup" xmlns:wpi="http://schemas.microsoft.com/office/word/2010/wordprocessingInk" xmlns:wne="http://schemas.microsoft.com/office/word/2006/wordml" xmlns:wps="http://schemas.microsoft.com/office/word/2010/wordprocessingShape" mc:Ignorable="w14 w15 w16se w16cid wp14">
+<w:endnotes xmlns:wpc="http://schemas.microsoft.com/office/word/2010/wordprocessingCanvas" xmlns:cx="http://schemas.microsoft.com/office/drawing/2014/chartex" xmlns:mc="http://schemas.openxmlformats.org/markup-compatibility/2006" xmlns:o="urn:schemas-microsoft-com:office:office" xmlns:r="http://schemas.openxmlformats.org/officeDocument/2006/relationships" xmlns:m="http://schemas.openxmlformats.org/officeDocument/2006/math" xmlns:v="urn:schemas-microsoft-com:vml" xmlns:wp14="http://schemas.microsoft.com/office/word/2010/wordprocessingDrawing" xmlns:wp="http://schemas.openxmlformats.org/drawingml/2006/wordprocessingDrawing" xmlns:w10="urn:schemas-microsoft-com:office:word" xmlns:w="http://schemas.openxmlformats.org/wordprocessingml/2006/main" xmlns:w14="http://schemas.microsoft.com/office/word/2010/wordml" xmlns:w15="http://schemas.microsoft.com/office/word/2012/wordml" xmlns:w16se="http://schemas.microsoft.com/office/word/2015/wordml/symex" xmlns:wpg="http://schemas.microsoft.com/office/word/2010/wordprocessingGroup" xmlns:wpi="http://schemas.microsoft.com/office/word/2010/wordprocessingInk" xmlns:wne="http://schemas.microsoft.com/office/word/2006/wordml" xmlns:wps="http://schemas.microsoft.com/office/word/2010/wordprocessingShape" mc:Ignorable="w14 w15 w16se wp14">
   <w:endnote w:type="separator" w:id="-1">
     <w:p>
       <w:pPr>
@@ -8382,7 +9661,7 @@
 </file>
 
 <file path=word/footnotes.xml><?xml version="1.0" encoding="utf-8"?>
-<w:footnotes xmlns:wpc="http://schemas.microsoft.com/office/word/2010/wordprocessingCanvas" xmlns:cx="http://schemas.microsoft.com/office/drawing/2014/chartex" xmlns:cx1="http://schemas.microsoft.com/office/drawing/2015/9/8/chartex" xmlns:cx2="http://schemas.microsoft.com/office/drawing/2015/10/21/chartex" xmlns:cx3="http://schemas.microsoft.com/office/drawing/2016/5/9/chartex" xmlns:cx4="http://schemas.microsoft.com/office/drawing/2016/5/10/chartex" xmlns:cx5="http://schemas.microsoft.com/office/drawing/2016/5/11/chartex" xmlns:cx6="http://schemas.microsoft.com/office/drawing/2016/5/12/chartex" xmlns:cx7="http://schemas.microsoft.com/office/drawing/2016/5/13/chartex" xmlns:cx8="http://schemas.microsoft.com/office/drawing/2016/5/14/chartex" xmlns:mc="http://schemas.openxmlformats.org/markup-compatibility/2006" xmlns:aink="http://schemas.microsoft.com/office/drawing/2016/ink" xmlns:am3d="http://schemas.microsoft.com/office/drawing/2017/model3d" xmlns:o="urn:schemas-microsoft-com:office:office" xmlns:r="http://schemas.openxmlformats.org/officeDocument/2006/relationships" xmlns:m="http://schemas.openxmlformats.org/officeDocument/2006/math" xmlns:v="urn:schemas-microsoft-com:vml" xmlns:wp14="http://schemas.microsoft.com/office/word/2010/wordprocessingDrawing" xmlns:wp="http://schemas.openxmlformats.org/drawingml/2006/wordprocessingDrawing" xmlns:w10="urn:schemas-microsoft-com:office:word" xmlns:w="http://schemas.openxmlformats.org/wordprocessingml/2006/main" xmlns:w14="http://schemas.microsoft.com/office/word/2010/wordml" xmlns:w15="http://schemas.microsoft.com/office/word/2012/wordml" xmlns:w16cid="http://schemas.microsoft.com/office/word/2016/wordml/cid" xmlns:w16se="http://schemas.microsoft.com/office/word/2015/wordml/symex" xmlns:wpg="http://schemas.microsoft.com/office/word/2010/wordprocessingGroup" xmlns:wpi="http://schemas.microsoft.com/office/word/2010/wordprocessingInk" xmlns:wne="http://schemas.microsoft.com/office/word/2006/wordml" xmlns:wps="http://schemas.microsoft.com/office/word/2010/wordprocessingShape" mc:Ignorable="w14 w15 w16se w16cid wp14">
+<w:footnotes xmlns:wpc="http://schemas.microsoft.com/office/word/2010/wordprocessingCanvas" xmlns:cx="http://schemas.microsoft.com/office/drawing/2014/chartex" xmlns:mc="http://schemas.openxmlformats.org/markup-compatibility/2006" xmlns:o="urn:schemas-microsoft-com:office:office" xmlns:r="http://schemas.openxmlformats.org/officeDocument/2006/relationships" xmlns:m="http://schemas.openxmlformats.org/officeDocument/2006/math" xmlns:v="urn:schemas-microsoft-com:vml" xmlns:wp14="http://schemas.microsoft.com/office/word/2010/wordprocessingDrawing" xmlns:wp="http://schemas.openxmlformats.org/drawingml/2006/wordprocessingDrawing" xmlns:w10="urn:schemas-microsoft-com:office:word" xmlns:w="http://schemas.openxmlformats.org/wordprocessingml/2006/main" xmlns:w14="http://schemas.microsoft.com/office/word/2010/wordml" xmlns:w15="http://schemas.microsoft.com/office/word/2012/wordml" xmlns:w16se="http://schemas.microsoft.com/office/word/2015/wordml/symex" xmlns:wpg="http://schemas.microsoft.com/office/word/2010/wordprocessingGroup" xmlns:wpi="http://schemas.microsoft.com/office/word/2010/wordprocessingInk" xmlns:wne="http://schemas.microsoft.com/office/word/2006/wordml" xmlns:wps="http://schemas.microsoft.com/office/word/2010/wordprocessingShape" mc:Ignorable="w14 w15 w16se wp14">
   <w:footnote w:type="separator" w:id="-1">
     <w:p>
       <w:pPr>
@@ -8407,7 +9686,7 @@
 </file>
 
 <file path=word/numbering.xml><?xml version="1.0" encoding="utf-8"?>
-<w:numbering xmlns:wpc="http://schemas.microsoft.com/office/word/2010/wordprocessingCanvas" xmlns:cx="http://schemas.microsoft.com/office/drawing/2014/chartex" xmlns:cx1="http://schemas.microsoft.com/office/drawing/2015/9/8/chartex" xmlns:cx2="http://schemas.microsoft.com/office/drawing/2015/10/21/chartex" xmlns:cx3="http://schemas.microsoft.com/office/drawing/2016/5/9/chartex" xmlns:cx4="http://schemas.microsoft.com/office/drawing/2016/5/10/chartex" xmlns:cx5="http://schemas.microsoft.com/office/drawing/2016/5/11/chartex" xmlns:cx6="http://schemas.microsoft.com/office/drawing/2016/5/12/chartex" xmlns:cx7="http://schemas.microsoft.com/office/drawing/2016/5/13/chartex" xmlns:cx8="http://schemas.microsoft.com/office/drawing/2016/5/14/chartex" xmlns:mc="http://schemas.openxmlformats.org/markup-compatibility/2006" xmlns:aink="http://schemas.microsoft.com/office/drawing/2016/ink" xmlns:am3d="http://schemas.microsoft.com/office/drawing/2017/model3d" xmlns:o="urn:schemas-microsoft-com:office:office" xmlns:r="http://schemas.openxmlformats.org/officeDocument/2006/relationships" xmlns:m="http://schemas.openxmlformats.org/officeDocument/2006/math" xmlns:v="urn:schemas-microsoft-com:vml" xmlns:wp14="http://schemas.microsoft.com/office/word/2010/wordprocessingDrawing" xmlns:wp="http://schemas.openxmlformats.org/drawingml/2006/wordprocessingDrawing" xmlns:w10="urn:schemas-microsoft-com:office:word" xmlns:w="http://schemas.openxmlformats.org/wordprocessingml/2006/main" xmlns:w14="http://schemas.microsoft.com/office/word/2010/wordml" xmlns:w15="http://schemas.microsoft.com/office/word/2012/wordml" xmlns:w16cid="http://schemas.microsoft.com/office/word/2016/wordml/cid" xmlns:w16se="http://schemas.microsoft.com/office/word/2015/wordml/symex" xmlns:wpg="http://schemas.microsoft.com/office/word/2010/wordprocessingGroup" xmlns:wpi="http://schemas.microsoft.com/office/word/2010/wordprocessingInk" xmlns:wne="http://schemas.microsoft.com/office/word/2006/wordml" xmlns:wps="http://schemas.microsoft.com/office/word/2010/wordprocessingShape" mc:Ignorable="w14 w15 w16se w16cid wp14">
+<w:numbering xmlns:wpc="http://schemas.microsoft.com/office/word/2010/wordprocessingCanvas" xmlns:cx="http://schemas.microsoft.com/office/drawing/2014/chartex" xmlns:mc="http://schemas.openxmlformats.org/markup-compatibility/2006" xmlns:o="urn:schemas-microsoft-com:office:office" xmlns:r="http://schemas.openxmlformats.org/officeDocument/2006/relationships" xmlns:m="http://schemas.openxmlformats.org/officeDocument/2006/math" xmlns:v="urn:schemas-microsoft-com:vml" xmlns:wp14="http://schemas.microsoft.com/office/word/2010/wordprocessingDrawing" xmlns:wp="http://schemas.openxmlformats.org/drawingml/2006/wordprocessingDrawing" xmlns:w10="urn:schemas-microsoft-com:office:word" xmlns:w="http://schemas.openxmlformats.org/wordprocessingml/2006/main" xmlns:w14="http://schemas.microsoft.com/office/word/2010/wordml" xmlns:w15="http://schemas.microsoft.com/office/word/2012/wordml" xmlns:w16se="http://schemas.microsoft.com/office/word/2015/wordml/symex" xmlns:wpg="http://schemas.microsoft.com/office/word/2010/wordprocessingGroup" xmlns:wpi="http://schemas.microsoft.com/office/word/2010/wordprocessingInk" xmlns:wne="http://schemas.microsoft.com/office/word/2006/wordml" xmlns:wps="http://schemas.microsoft.com/office/word/2010/wordprocessingShape" mc:Ignorable="w14 w15 w16se wp14">
   <w:abstractNum w:abstractNumId="0" w15:restartNumberingAfterBreak="0">
     <w:nsid w:val="069B283C"/>
     <w:multiLevelType w:val="hybridMultilevel"/>
@@ -8760,7 +10039,7 @@
 </file>
 
 <file path=word/styles.xml><?xml version="1.0" encoding="utf-8"?>
-<w:styles xmlns:mc="http://schemas.openxmlformats.org/markup-compatibility/2006" xmlns:r="http://schemas.openxmlformats.org/officeDocument/2006/relationships" xmlns:w="http://schemas.openxmlformats.org/wordprocessingml/2006/main" xmlns:w14="http://schemas.microsoft.com/office/word/2010/wordml" xmlns:w15="http://schemas.microsoft.com/office/word/2012/wordml" xmlns:w16cid="http://schemas.microsoft.com/office/word/2016/wordml/cid" xmlns:w16se="http://schemas.microsoft.com/office/word/2015/wordml/symex" mc:Ignorable="w14 w15 w16se w16cid">
+<w:styles xmlns:mc="http://schemas.openxmlformats.org/markup-compatibility/2006" xmlns:r="http://schemas.openxmlformats.org/officeDocument/2006/relationships" xmlns:w="http://schemas.openxmlformats.org/wordprocessingml/2006/main" xmlns:w14="http://schemas.microsoft.com/office/word/2010/wordml" xmlns:w15="http://schemas.microsoft.com/office/word/2012/wordml" xmlns:w16se="http://schemas.microsoft.com/office/word/2015/wordml/symex" mc:Ignorable="w14 w15 w16se">
   <w:docDefaults>
     <w:rPrDefault>
       <w:rPr>
@@ -8773,7 +10052,7 @@
     </w:rPrDefault>
     <w:pPrDefault/>
   </w:docDefaults>
-  <w:latentStyles w:defLockedState="0" w:defUIPriority="99" w:defSemiHidden="0" w:defUnhideWhenUsed="0" w:defQFormat="0" w:count="375">
+  <w:latentStyles w:defLockedState="0" w:defUIPriority="99" w:defSemiHidden="0" w:defUnhideWhenUsed="0" w:defQFormat="0" w:count="371">
     <w:lsdException w:name="Normal" w:uiPriority="0" w:qFormat="1"/>
     <w:lsdException w:name="heading 1" w:uiPriority="9" w:qFormat="1"/>
     <w:lsdException w:name="heading 2" w:semiHidden="1" w:uiPriority="9" w:unhideWhenUsed="1" w:qFormat="1"/>
@@ -9145,10 +10424,6 @@
     <w:lsdException w:name="List Table 5 Dark Accent 6" w:uiPriority="50"/>
     <w:lsdException w:name="List Table 6 Colorful Accent 6" w:uiPriority="51"/>
     <w:lsdException w:name="List Table 7 Colorful Accent 6" w:uiPriority="52"/>
-    <w:lsdException w:name="Mention" w:semiHidden="1" w:unhideWhenUsed="1"/>
-    <w:lsdException w:name="Smart Hyperlink" w:semiHidden="1" w:unhideWhenUsed="1"/>
-    <w:lsdException w:name="Hashtag" w:semiHidden="1" w:unhideWhenUsed="1"/>
-    <w:lsdException w:name="Unresolved Mention" w:semiHidden="1" w:unhideWhenUsed="1"/>
   </w:latentStyles>
   <w:style w:type="paragraph" w:default="1" w:styleId="a">
     <w:name w:val="Normal"/>

--- a/leetcode笔记.docx
+++ b/leetcode笔记.docx
@@ -1,6 +1,6 @@
 
 <file path=word/document.xml><?xml version="1.0" encoding="utf-8"?>
-<w:document xmlns:wpc="http://schemas.microsoft.com/office/word/2010/wordprocessingCanvas" xmlns:cx="http://schemas.microsoft.com/office/drawing/2014/chartex" xmlns:mc="http://schemas.openxmlformats.org/markup-compatibility/2006" xmlns:o="urn:schemas-microsoft-com:office:office" xmlns:r="http://schemas.openxmlformats.org/officeDocument/2006/relationships" xmlns:m="http://schemas.openxmlformats.org/officeDocument/2006/math" xmlns:v="urn:schemas-microsoft-com:vml" xmlns:wp14="http://schemas.microsoft.com/office/word/2010/wordprocessingDrawing" xmlns:wp="http://schemas.openxmlformats.org/drawingml/2006/wordprocessingDrawing" xmlns:w10="urn:schemas-microsoft-com:office:word" xmlns:w="http://schemas.openxmlformats.org/wordprocessingml/2006/main" xmlns:w14="http://schemas.microsoft.com/office/word/2010/wordml" xmlns:w15="http://schemas.microsoft.com/office/word/2012/wordml" xmlns:w16se="http://schemas.microsoft.com/office/word/2015/wordml/symex" xmlns:wpg="http://schemas.microsoft.com/office/word/2010/wordprocessingGroup" xmlns:wpi="http://schemas.microsoft.com/office/word/2010/wordprocessingInk" xmlns:wne="http://schemas.microsoft.com/office/word/2006/wordml" xmlns:wps="http://schemas.microsoft.com/office/word/2010/wordprocessingShape" mc:Ignorable="w14 w15 w16se wp14">
+<w:document xmlns:wpc="http://schemas.microsoft.com/office/word/2010/wordprocessingCanvas" xmlns:cx="http://schemas.microsoft.com/office/drawing/2014/chartex" xmlns:cx1="http://schemas.microsoft.com/office/drawing/2015/9/8/chartex" xmlns:cx2="http://schemas.microsoft.com/office/drawing/2015/10/21/chartex" xmlns:cx3="http://schemas.microsoft.com/office/drawing/2016/5/9/chartex" xmlns:cx4="http://schemas.microsoft.com/office/drawing/2016/5/10/chartex" xmlns:cx5="http://schemas.microsoft.com/office/drawing/2016/5/11/chartex" xmlns:cx6="http://schemas.microsoft.com/office/drawing/2016/5/12/chartex" xmlns:cx7="http://schemas.microsoft.com/office/drawing/2016/5/13/chartex" xmlns:cx8="http://schemas.microsoft.com/office/drawing/2016/5/14/chartex" xmlns:mc="http://schemas.openxmlformats.org/markup-compatibility/2006" xmlns:aink="http://schemas.microsoft.com/office/drawing/2016/ink" xmlns:am3d="http://schemas.microsoft.com/office/drawing/2017/model3d" xmlns:o="urn:schemas-microsoft-com:office:office" xmlns:r="http://schemas.openxmlformats.org/officeDocument/2006/relationships" xmlns:m="http://schemas.openxmlformats.org/officeDocument/2006/math" xmlns:v="urn:schemas-microsoft-com:vml" xmlns:wp14="http://schemas.microsoft.com/office/word/2010/wordprocessingDrawing" xmlns:wp="http://schemas.openxmlformats.org/drawingml/2006/wordprocessingDrawing" xmlns:w10="urn:schemas-microsoft-com:office:word" xmlns:w="http://schemas.openxmlformats.org/wordprocessingml/2006/main" xmlns:w14="http://schemas.microsoft.com/office/word/2010/wordml" xmlns:w15="http://schemas.microsoft.com/office/word/2012/wordml" xmlns:w16cid="http://schemas.microsoft.com/office/word/2016/wordml/cid" xmlns:w16se="http://schemas.microsoft.com/office/word/2015/wordml/symex" xmlns:wpg="http://schemas.microsoft.com/office/word/2010/wordprocessingGroup" xmlns:wpi="http://schemas.microsoft.com/office/word/2010/wordprocessingInk" xmlns:wne="http://schemas.microsoft.com/office/word/2006/wordml" xmlns:wps="http://schemas.microsoft.com/office/word/2010/wordprocessingShape" mc:Ignorable="w14 w15 w16se w16cid wp14">
   <w:body>
     <w:p>
       <w:pPr>
@@ -306,13 +306,157 @@
           <w:tcPr>
             <w:tcW w:w="2263" w:type="dxa"/>
           </w:tcPr>
-          <w:p/>
+          <w:p>
+            <w:r>
+              <w:rPr>
+                <w:rFonts w:hint="eastAsia"/>
+              </w:rPr>
+              <w:t>2021</w:t>
+            </w:r>
+            <w:r>
+              <w:rPr>
+                <w:rFonts w:hint="eastAsia"/>
+              </w:rPr>
+              <w:t>年</w:t>
+            </w:r>
+            <w:r>
+              <w:rPr>
+                <w:rFonts w:hint="eastAsia"/>
+              </w:rPr>
+              <w:t>4</w:t>
+            </w:r>
+            <w:r>
+              <w:rPr>
+                <w:rFonts w:hint="eastAsia"/>
+              </w:rPr>
+              <w:t>月</w:t>
+            </w:r>
+            <w:r>
+              <w:rPr>
+                <w:rFonts w:hint="eastAsia"/>
+              </w:rPr>
+              <w:t>27</w:t>
+            </w:r>
+            <w:r>
+              <w:rPr>
+                <w:rFonts w:hint="eastAsia"/>
+              </w:rPr>
+              <w:t>日</w:t>
+            </w:r>
+          </w:p>
         </w:tc>
         <w:tc>
           <w:tcPr>
             <w:tcW w:w="8193" w:type="dxa"/>
           </w:tcPr>
-          <w:p/>
+          <w:p>
+            <w:r>
+              <w:rPr>
+                <w:rFonts w:hint="eastAsia"/>
+              </w:rPr>
+              <w:t xml:space="preserve">91 </w:t>
+            </w:r>
+            <w:r>
+              <w:rPr>
+                <w:rFonts w:hint="eastAsia"/>
+              </w:rPr>
+              <w:t>解码方法</w:t>
+            </w:r>
+            <w:r>
+              <w:rPr>
+                <w:rFonts w:hint="eastAsia"/>
+              </w:rPr>
+              <w:t>(</w:t>
+            </w:r>
+            <w:r>
+              <w:rPr>
+                <w:rFonts w:hint="eastAsia"/>
+              </w:rPr>
+              <w:t>中等</w:t>
+            </w:r>
+            <w:r>
+              <w:rPr>
+                <w:rFonts w:hint="eastAsia"/>
+              </w:rPr>
+              <w:t>)</w:t>
+            </w:r>
+            <w:r>
+              <w:t xml:space="preserve"> </w:t>
+            </w:r>
+            <w:r>
+              <w:rPr>
+                <w:rFonts w:hint="eastAsia"/>
+              </w:rPr>
+              <w:t>4.22</w:t>
+            </w:r>
+            <w:r>
+              <w:rPr>
+                <w:rFonts w:hint="eastAsia"/>
+              </w:rPr>
+              <w:t>第一次做</w:t>
+            </w:r>
+          </w:p>
+          <w:p>
+            <w:pPr>
+              <w:rPr>
+                <w:rFonts w:hint="eastAsia"/>
+              </w:rPr>
+            </w:pPr>
+            <w:r>
+              <w:rPr>
+                <w:rFonts w:hint="eastAsia"/>
+              </w:rPr>
+              <w:t>139</w:t>
+            </w:r>
+            <w:r>
+              <w:t xml:space="preserve"> </w:t>
+            </w:r>
+            <w:r>
+              <w:rPr>
+                <w:rFonts w:hint="eastAsia"/>
+              </w:rPr>
+              <w:t>单词拆分</w:t>
+            </w:r>
+            <w:r>
+              <w:rPr>
+                <w:rFonts w:hint="eastAsia"/>
+              </w:rPr>
+              <w:t>(</w:t>
+            </w:r>
+            <w:r>
+              <w:rPr>
+                <w:rFonts w:hint="eastAsia"/>
+              </w:rPr>
+              <w:t>中等</w:t>
+            </w:r>
+            <w:r>
+              <w:rPr>
+                <w:rFonts w:hint="eastAsia"/>
+              </w:rPr>
+              <w:t>)</w:t>
+            </w:r>
+            <w:r>
+              <w:t xml:space="preserve"> </w:t>
+            </w:r>
+            <w:r>
+              <w:rPr>
+                <w:rFonts w:hint="eastAsia"/>
+              </w:rPr>
+              <w:t>不会做</w:t>
+            </w:r>
+            <w:r>
+              <w:rPr>
+                <w:rFonts w:hint="eastAsia"/>
+              </w:rPr>
+              <w:t xml:space="preserve"> </w:t>
+            </w:r>
+            <w:r>
+              <w:rPr>
+                <w:rFonts w:hint="eastAsia"/>
+              </w:rPr>
+              <w:t>内外循环的优先级</w:t>
+            </w:r>
+          </w:p>
         </w:tc>
       </w:tr>
       <w:tr>
@@ -987,6 +1131,7 @@
           </w:p>
           <w:p>
             <w:r>
+              <w:lastRenderedPageBreak/>
               <w:t xml:space="preserve">    }</w:t>
             </w:r>
           </w:p>
@@ -1681,6 +1826,7 @@
         <w:rPr>
           <w:rFonts w:hint="eastAsia"/>
         </w:rPr>
+        <w:lastRenderedPageBreak/>
         <w:t>所谓子数组是指</w:t>
       </w:r>
       <w:r>
@@ -2890,7 +3036,6 @@
         <w:rPr>
           <w:rFonts w:hint="eastAsia"/>
         </w:rPr>
-        <w:lastRenderedPageBreak/>
         <w:t>可以从左边或者上边到达坐标</w:t>
       </w:r>
       <w:r>
@@ -3953,6 +4098,7 @@
               </w:tabs>
             </w:pPr>
             <w:r>
+              <w:lastRenderedPageBreak/>
               <w:t xml:space="preserve">        vector&lt;vector&lt;int&gt;&gt; dp(mat.size(), vector&lt;int&gt;(n, </w:t>
             </w:r>
             <w:r>
@@ -3982,7 +4128,6 @@
               </w:tabs>
             </w:pPr>
             <w:r>
-              <w:lastRenderedPageBreak/>
               <w:t xml:space="preserve">            for(int j = 0; j &lt; n; j++) {</w:t>
             </w:r>
           </w:p>
@@ -4757,6 +4902,7 @@
               </w:tabs>
             </w:pPr>
             <w:r>
+              <w:lastRenderedPageBreak/>
               <w:t>public:</w:t>
             </w:r>
           </w:p>
@@ -4777,7 +4923,6 @@
               </w:tabs>
             </w:pPr>
             <w:r>
-              <w:lastRenderedPageBreak/>
               <w:t xml:space="preserve">        int m = mat.size();</w:t>
             </w:r>
           </w:p>
@@ -6158,7 +6303,14 @@
         <w:rPr>
           <w:rFonts w:hint="eastAsia"/>
         </w:rPr>
-        <w:t>右方</w:t>
+        <w:t>右</w:t>
+      </w:r>
+      <w:r>
+        <w:rPr>
+          <w:rFonts w:hint="eastAsia"/>
+        </w:rPr>
+        <w:lastRenderedPageBreak/>
+        <w:t>方</w:t>
       </w:r>
       <w:r>
         <w:rPr>
@@ -6344,7 +6496,6 @@
         <w:rPr>
           <w:rFonts w:hint="eastAsia"/>
         </w:rPr>
-        <w:lastRenderedPageBreak/>
         <w:t>所以只需要两轮遍历即可</w:t>
       </w:r>
       <w:r>
@@ -7195,6 +7346,7 @@
         <w:rPr>
           <w:rFonts w:hint="eastAsia"/>
         </w:rPr>
+        <w:lastRenderedPageBreak/>
         <w:t>给你一个整数</w:t>
       </w:r>
       <w:r>
@@ -7252,7 +7404,6 @@
         <w:rPr>
           <w:rFonts w:hint="eastAsia"/>
         </w:rPr>
-        <w:lastRenderedPageBreak/>
         <w:t>完全平方数</w:t>
       </w:r>
       <w:r>
@@ -8144,13 +8295,10 @@
         </w:rPr>
         <w:t>∞</w:t>
       </w:r>
-      <w:bookmarkStart w:id="0" w:name="_GoBack"/>
-      <w:bookmarkEnd w:id="0"/>
-    </w:p>
-    <w:p>
-      <w:pPr>
-        <w:rPr>
-          <w:rFonts w:hint="eastAsia"/>
+    </w:p>
+    <w:p>
+      <w:pPr>
+        <w:rPr>
           <w:b/>
           <w:color w:val="C00000"/>
         </w:rPr>
@@ -8693,7 +8841,6 @@
           </w:p>
           <w:p>
             <w:r>
-              <w:lastRenderedPageBreak/>
               <w:t xml:space="preserve">            int w = i * i;</w:t>
             </w:r>
           </w:p>
@@ -8922,17 +9069,1198 @@
         <w:rPr>
           <w:rFonts w:hint="eastAsia"/>
         </w:rPr>
+        <w:t>91</w:t>
+      </w:r>
+      <w:r>
+        <w:t xml:space="preserve"> </w:t>
+      </w:r>
+      <w:r>
+        <w:rPr>
+          <w:rFonts w:hint="eastAsia"/>
+        </w:rPr>
+        <w:t>解码方法</w:t>
+      </w:r>
+      <w:r>
+        <w:rPr>
+          <w:rFonts w:hint="eastAsia"/>
+        </w:rPr>
+        <w:t>(</w:t>
+      </w:r>
+      <w:r>
+        <w:rPr>
+          <w:rFonts w:hint="eastAsia"/>
+        </w:rPr>
+        <w:t>中等</w:t>
+      </w:r>
+      <w:r>
+        <w:rPr>
+          <w:rFonts w:hint="eastAsia"/>
+        </w:rPr>
+        <w:t>)</w:t>
+      </w:r>
+    </w:p>
+    <w:p>
+      <w:r>
+        <w:rPr>
+          <w:rFonts w:hint="eastAsia"/>
+        </w:rPr>
+        <w:t>题目描述</w:t>
+      </w:r>
+      <w:r>
+        <w:rPr>
+          <w:rFonts w:hint="eastAsia"/>
+        </w:rPr>
+        <w:t>:</w:t>
+      </w:r>
+      <w:r>
+        <w:t xml:space="preserve"> </w:t>
+      </w:r>
+    </w:p>
+    <w:p>
+      <w:pPr>
+        <w:rPr>
+          <w:rFonts w:hint="eastAsia"/>
+        </w:rPr>
+      </w:pPr>
+      <w:r>
+        <w:rPr>
+          <w:rFonts w:hint="eastAsia"/>
+        </w:rPr>
+        <w:t>一条包含字母</w:t>
+      </w:r>
+      <w:r>
+        <w:rPr>
+          <w:rFonts w:hint="eastAsia"/>
+        </w:rPr>
+        <w:t xml:space="preserve"> A-Z </w:t>
+      </w:r>
+      <w:r>
+        <w:rPr>
+          <w:rFonts w:hint="eastAsia"/>
+        </w:rPr>
+        <w:t>的消息通过以下映射进行了</w:t>
+      </w:r>
+      <w:r>
+        <w:rPr>
+          <w:rFonts w:hint="eastAsia"/>
+        </w:rPr>
+        <w:t xml:space="preserve"> </w:t>
+      </w:r>
+      <w:r>
+        <w:rPr>
+          <w:rFonts w:hint="eastAsia"/>
+        </w:rPr>
+        <w:t>编码</w:t>
+      </w:r>
+      <w:r>
+        <w:rPr>
+          <w:rFonts w:hint="eastAsia"/>
+        </w:rPr>
+        <w:t xml:space="preserve"> </w:t>
+      </w:r>
+      <w:r>
+        <w:rPr>
+          <w:rFonts w:hint="eastAsia"/>
+        </w:rPr>
+        <w:t>：</w:t>
+      </w:r>
+    </w:p>
+    <w:p>
+      <w:r>
+        <w:t>'A' -&gt; 1</w:t>
+      </w:r>
+    </w:p>
+    <w:p>
+      <w:r>
+        <w:t>'B' -&gt; 2</w:t>
+      </w:r>
+    </w:p>
+    <w:p>
+      <w:r>
+        <w:t>...</w:t>
+      </w:r>
+    </w:p>
+    <w:p>
+      <w:r>
+        <w:t>'Z' -&gt; 26</w:t>
+      </w:r>
+    </w:p>
+    <w:p>
+      <w:pPr>
+        <w:rPr>
+          <w:rFonts w:hint="eastAsia"/>
+        </w:rPr>
+      </w:pPr>
+      <w:r>
+        <w:rPr>
+          <w:rFonts w:hint="eastAsia"/>
+        </w:rPr>
+        <w:t>要</w:t>
+      </w:r>
+      <w:r>
+        <w:rPr>
+          <w:rFonts w:hint="eastAsia"/>
+        </w:rPr>
+        <w:t xml:space="preserve"> </w:t>
+      </w:r>
+      <w:r>
+        <w:rPr>
+          <w:rFonts w:hint="eastAsia"/>
+        </w:rPr>
+        <w:t>解码</w:t>
+      </w:r>
+      <w:r>
+        <w:rPr>
+          <w:rFonts w:hint="eastAsia"/>
+        </w:rPr>
+        <w:t xml:space="preserve"> </w:t>
+      </w:r>
+      <w:r>
+        <w:rPr>
+          <w:rFonts w:hint="eastAsia"/>
+        </w:rPr>
+        <w:t>已编码的消息，所有数字必须基于上述映射的方法，反向映射回字母（可能有多种方法）。例如，</w:t>
+      </w:r>
+      <w:r>
+        <w:rPr>
+          <w:rFonts w:hint="eastAsia"/>
+        </w:rPr>
+        <w:t xml:space="preserve">"11106" </w:t>
+      </w:r>
+      <w:r>
+        <w:rPr>
+          <w:rFonts w:hint="eastAsia"/>
+        </w:rPr>
+        <w:t>可以映射为：</w:t>
+      </w:r>
+    </w:p>
+    <w:p>
+      <w:pPr>
+        <w:rPr>
+          <w:rFonts w:hint="eastAsia"/>
+        </w:rPr>
+      </w:pPr>
+      <w:r>
+        <w:rPr>
+          <w:rFonts w:hint="eastAsia"/>
+        </w:rPr>
+        <w:t xml:space="preserve">"AAJF" </w:t>
+      </w:r>
+      <w:r>
+        <w:rPr>
+          <w:rFonts w:hint="eastAsia"/>
+        </w:rPr>
+        <w:t>，将消息分组为</w:t>
+      </w:r>
+      <w:r>
+        <w:rPr>
+          <w:rFonts w:hint="eastAsia"/>
+        </w:rPr>
+        <w:t xml:space="preserve"> (1 1 10 6)</w:t>
+      </w:r>
+    </w:p>
+    <w:p>
+      <w:pPr>
+        <w:rPr>
+          <w:rFonts w:hint="eastAsia"/>
+        </w:rPr>
+      </w:pPr>
+      <w:r>
+        <w:rPr>
+          <w:rFonts w:hint="eastAsia"/>
+        </w:rPr>
+        <w:t xml:space="preserve">"KJF" </w:t>
+      </w:r>
+      <w:r>
+        <w:rPr>
+          <w:rFonts w:hint="eastAsia"/>
+        </w:rPr>
+        <w:t>，将消息分组为</w:t>
+      </w:r>
+      <w:r>
+        <w:rPr>
+          <w:rFonts w:hint="eastAsia"/>
+        </w:rPr>
+        <w:t xml:space="preserve"> (11 10 6)</w:t>
+      </w:r>
+    </w:p>
+    <w:p>
+      <w:pPr>
+        <w:rPr>
+          <w:rFonts w:hint="eastAsia"/>
+        </w:rPr>
+      </w:pPr>
+      <w:r>
+        <w:rPr>
+          <w:rFonts w:hint="eastAsia"/>
+        </w:rPr>
+        <w:t>注意，消息不能分组为</w:t>
+      </w:r>
+      <w:r>
+        <w:rPr>
+          <w:rFonts w:hint="eastAsia"/>
+        </w:rPr>
+        <w:t xml:space="preserve">  (1 11 06) </w:t>
+      </w:r>
+      <w:r>
+        <w:rPr>
+          <w:rFonts w:hint="eastAsia"/>
+        </w:rPr>
+        <w:t>，因为</w:t>
+      </w:r>
+      <w:r>
+        <w:rPr>
+          <w:rFonts w:hint="eastAsia"/>
+        </w:rPr>
+        <w:t xml:space="preserve"> "06" </w:t>
+      </w:r>
+      <w:r>
+        <w:rPr>
+          <w:rFonts w:hint="eastAsia"/>
+        </w:rPr>
+        <w:t>不能映射为</w:t>
+      </w:r>
+      <w:r>
+        <w:rPr>
+          <w:rFonts w:hint="eastAsia"/>
+        </w:rPr>
+        <w:t xml:space="preserve"> "F" </w:t>
+      </w:r>
+      <w:r>
+        <w:rPr>
+          <w:rFonts w:hint="eastAsia"/>
+        </w:rPr>
+        <w:t>，这是由于</w:t>
+      </w:r>
+      <w:r>
+        <w:rPr>
+          <w:rFonts w:hint="eastAsia"/>
+        </w:rPr>
+        <w:t xml:space="preserve"> "6" </w:t>
+      </w:r>
+      <w:r>
+        <w:rPr>
+          <w:rFonts w:hint="eastAsia"/>
+        </w:rPr>
+        <w:t>和</w:t>
+      </w:r>
+      <w:r>
+        <w:rPr>
+          <w:rFonts w:hint="eastAsia"/>
+        </w:rPr>
+        <w:t xml:space="preserve"> "06" </w:t>
+      </w:r>
+      <w:r>
+        <w:rPr>
+          <w:rFonts w:hint="eastAsia"/>
+        </w:rPr>
+        <w:t>在映射中并不等价。</w:t>
+      </w:r>
+    </w:p>
+    <w:p>
+      <w:r>
+        <w:rPr>
+          <w:rFonts w:hint="eastAsia"/>
+        </w:rPr>
+        <w:t>给你一个只含数字的</w:t>
+      </w:r>
+      <w:r>
+        <w:rPr>
+          <w:rFonts w:hint="eastAsia"/>
+        </w:rPr>
+        <w:t xml:space="preserve"> </w:t>
+      </w:r>
+      <w:r>
+        <w:rPr>
+          <w:rFonts w:hint="eastAsia"/>
+        </w:rPr>
+        <w:t>非空</w:t>
+      </w:r>
+      <w:r>
+        <w:rPr>
+          <w:rFonts w:hint="eastAsia"/>
+        </w:rPr>
+        <w:t xml:space="preserve"> </w:t>
+      </w:r>
+      <w:r>
+        <w:rPr>
+          <w:rFonts w:hint="eastAsia"/>
+        </w:rPr>
+        <w:t>字符串</w:t>
+      </w:r>
+      <w:r>
+        <w:rPr>
+          <w:rFonts w:hint="eastAsia"/>
+        </w:rPr>
+        <w:t xml:space="preserve"> s </w:t>
+      </w:r>
+      <w:r>
+        <w:rPr>
+          <w:rFonts w:hint="eastAsia"/>
+        </w:rPr>
+        <w:t>，请计算并返回</w:t>
+      </w:r>
+      <w:r>
+        <w:rPr>
+          <w:rFonts w:hint="eastAsia"/>
+        </w:rPr>
+        <w:t xml:space="preserve"> </w:t>
+      </w:r>
+      <w:r>
+        <w:rPr>
+          <w:rFonts w:hint="eastAsia"/>
+        </w:rPr>
+        <w:t>解码</w:t>
+      </w:r>
+      <w:r>
+        <w:rPr>
+          <w:rFonts w:hint="eastAsia"/>
+        </w:rPr>
+        <w:t xml:space="preserve"> </w:t>
+      </w:r>
+      <w:r>
+        <w:rPr>
+          <w:rFonts w:hint="eastAsia"/>
+        </w:rPr>
+        <w:t>方法的</w:t>
+      </w:r>
+      <w:r>
+        <w:rPr>
+          <w:rFonts w:hint="eastAsia"/>
+        </w:rPr>
+        <w:t xml:space="preserve"> </w:t>
+      </w:r>
+      <w:r>
+        <w:rPr>
+          <w:rFonts w:hint="eastAsia"/>
+        </w:rPr>
+        <w:t>总数</w:t>
+      </w:r>
+      <w:r>
+        <w:rPr>
+          <w:rFonts w:hint="eastAsia"/>
+        </w:rPr>
+        <w:t xml:space="preserve"> </w:t>
+      </w:r>
+      <w:r>
+        <w:rPr>
+          <w:rFonts w:hint="eastAsia"/>
+        </w:rPr>
+        <w:t>。</w:t>
+      </w:r>
+    </w:p>
+    <w:p>
+      <w:pPr>
+        <w:tabs>
+          <w:tab w:val="center" w:pos="5233"/>
+        </w:tabs>
+      </w:pPr>
+      <w:r>
+        <w:rPr>
+          <w:rFonts w:hint="eastAsia"/>
+        </w:rPr>
+        <w:t>题目数据保证答案肯定是一个</w:t>
+      </w:r>
+      <w:r>
+        <w:rPr>
+          <w:rFonts w:hint="eastAsia"/>
+        </w:rPr>
+        <w:t xml:space="preserve"> 32 </w:t>
+      </w:r>
+      <w:r>
+        <w:rPr>
+          <w:rFonts w:hint="eastAsia"/>
+        </w:rPr>
+        <w:t>位</w:t>
+      </w:r>
+      <w:r>
+        <w:rPr>
+          <w:rFonts w:hint="eastAsia"/>
+        </w:rPr>
+        <w:t xml:space="preserve"> </w:t>
+      </w:r>
+      <w:r>
+        <w:rPr>
+          <w:rFonts w:hint="eastAsia"/>
+        </w:rPr>
+        <w:t>的整数</w:t>
+      </w:r>
+      <w:r>
+        <w:rPr>
+          <w:rFonts w:hint="eastAsia"/>
+        </w:rPr>
+        <w:t>.</w:t>
+      </w:r>
+    </w:p>
+    <w:p>
+      <w:pPr>
+        <w:tabs>
+          <w:tab w:val="center" w:pos="5233"/>
+        </w:tabs>
+      </w:pPr>
+    </w:p>
+    <w:p>
+      <w:pPr>
+        <w:tabs>
+          <w:tab w:val="center" w:pos="5233"/>
+        </w:tabs>
+      </w:pPr>
+      <w:r>
+        <w:rPr>
+          <w:rFonts w:hint="eastAsia"/>
+        </w:rPr>
+        <w:t>dp</w:t>
+      </w:r>
+      <w:r>
+        <w:t>[i]</w:t>
+      </w:r>
+      <w:r>
+        <w:rPr>
+          <w:rFonts w:hint="eastAsia"/>
+        </w:rPr>
+        <w:t>表示使用字符串</w:t>
+      </w:r>
+      <w:r>
+        <w:rPr>
+          <w:rFonts w:hint="eastAsia"/>
+        </w:rPr>
+        <w:t>s</w:t>
+      </w:r>
+      <w:r>
+        <w:rPr>
+          <w:rFonts w:hint="eastAsia"/>
+        </w:rPr>
+        <w:t>的前</w:t>
+      </w:r>
+      <w:r>
+        <w:rPr>
+          <w:rFonts w:hint="eastAsia"/>
+        </w:rPr>
+        <w:t>i</w:t>
+      </w:r>
+      <w:r>
+        <w:rPr>
+          <w:rFonts w:hint="eastAsia"/>
+        </w:rPr>
+        <w:t>个字符的解码方法数量</w:t>
+      </w:r>
+      <w:r>
+        <w:rPr>
+          <w:rFonts w:hint="eastAsia"/>
+        </w:rPr>
+        <w:t>.</w:t>
+      </w:r>
+    </w:p>
+    <w:p>
+      <w:pPr>
+        <w:tabs>
+          <w:tab w:val="left" w:pos="4665"/>
+        </w:tabs>
+      </w:pPr>
+      <w:r>
+        <w:rPr>
+          <w:rFonts w:hint="eastAsia"/>
+        </w:rPr>
+        <w:t>s</w:t>
+      </w:r>
+      <w:r>
+        <w:t>[i-2]</w:t>
+      </w:r>
+      <w:r>
+        <w:rPr>
+          <w:rFonts w:hint="eastAsia"/>
+        </w:rPr>
+        <w:t>是倒数第二个字符</w:t>
+      </w:r>
+      <w:r>
+        <w:rPr>
+          <w:rFonts w:hint="eastAsia"/>
+        </w:rPr>
+        <w:t>,</w:t>
+      </w:r>
+      <w:r>
+        <w:t xml:space="preserve"> </w:t>
+      </w:r>
+      <w:r>
+        <w:rPr>
+          <w:rFonts w:hint="eastAsia"/>
+        </w:rPr>
+        <w:t>记为</w:t>
+      </w:r>
+      <w:r>
+        <w:rPr>
+          <w:rFonts w:hint="eastAsia"/>
+        </w:rPr>
+        <w:t>x</w:t>
+      </w:r>
+      <w:r>
+        <w:t>.</w:t>
+      </w:r>
+    </w:p>
+    <w:p>
+      <w:pPr>
+        <w:tabs>
+          <w:tab w:val="center" w:pos="5233"/>
+        </w:tabs>
+        <w:rPr>
+          <w:rFonts w:hint="eastAsia"/>
+        </w:rPr>
+      </w:pPr>
+      <w:r>
+        <w:rPr>
+          <w:rFonts w:hint="eastAsia"/>
+        </w:rPr>
+        <w:t>s</w:t>
+      </w:r>
+      <w:r>
+        <w:t>[i-1]</w:t>
+      </w:r>
+      <w:r>
+        <w:rPr>
+          <w:rFonts w:hint="eastAsia"/>
+        </w:rPr>
+        <w:t>是倒数第一个字符</w:t>
+      </w:r>
+      <w:r>
+        <w:rPr>
+          <w:rFonts w:hint="eastAsia"/>
+        </w:rPr>
+        <w:t>,</w:t>
+      </w:r>
+      <w:r>
+        <w:t xml:space="preserve"> </w:t>
+      </w:r>
+      <w:r>
+        <w:rPr>
+          <w:rFonts w:hint="eastAsia"/>
+        </w:rPr>
+        <w:t>记为</w:t>
+      </w:r>
+      <w:r>
+        <w:rPr>
+          <w:rFonts w:hint="eastAsia"/>
+        </w:rPr>
+        <w:t>y</w:t>
+      </w:r>
+      <w:r>
+        <w:t>.</w:t>
+      </w:r>
+    </w:p>
+    <w:p>
+      <w:pPr>
+        <w:tabs>
+          <w:tab w:val="left" w:pos="4665"/>
+        </w:tabs>
+        <w:rPr>
+          <w:rFonts w:hint="eastAsia"/>
+        </w:rPr>
+      </w:pPr>
+      <w:r>
+        <w:rPr>
+          <w:rFonts w:hint="eastAsia"/>
+        </w:rPr>
+        <w:t>x</w:t>
+      </w:r>
+      <w:r>
+        <w:rPr>
+          <w:rFonts w:hint="eastAsia"/>
+        </w:rPr>
+        <w:t>和</w:t>
+      </w:r>
+      <w:r>
+        <w:rPr>
+          <w:rFonts w:hint="eastAsia"/>
+        </w:rPr>
+        <w:t>y</w:t>
+      </w:r>
+      <w:r>
+        <w:rPr>
+          <w:rFonts w:hint="eastAsia"/>
+        </w:rPr>
+        <w:t>拼接形成的字符串记为</w:t>
+      </w:r>
+      <w:r>
+        <w:rPr>
+          <w:rFonts w:hint="eastAsia"/>
+        </w:rPr>
+        <w:t>x</w:t>
+      </w:r>
+      <w:r>
+        <w:t>y</w:t>
+      </w:r>
+    </w:p>
+    <w:p>
+      <w:pPr>
+        <w:tabs>
+          <w:tab w:val="center" w:pos="5233"/>
+        </w:tabs>
+      </w:pPr>
+      <w:r>
+        <w:rPr>
+          <w:rFonts w:hint="eastAsia"/>
+        </w:rPr>
+        <w:t>(</w:t>
+      </w:r>
+      <w:r>
+        <w:t>1) x=='0' &amp;&amp; y!='0'</w:t>
+      </w:r>
+      <w:r>
+        <w:rPr>
+          <w:rFonts w:hint="eastAsia"/>
+        </w:rPr>
+        <w:t>,</w:t>
+      </w:r>
+      <w:r>
+        <w:t xml:space="preserve"> </w:t>
+      </w:r>
+      <w:r>
+        <w:rPr>
+          <w:rFonts w:hint="eastAsia"/>
+        </w:rPr>
+        <w:t>dp</w:t>
+      </w:r>
+      <w:r>
+        <w:t>[i]=</w:t>
+      </w:r>
+      <w:r>
+        <w:t>dp[i-1].</w:t>
+      </w:r>
+    </w:p>
+    <w:p>
+      <w:pPr>
+        <w:tabs>
+          <w:tab w:val="center" w:pos="5233"/>
+        </w:tabs>
+        <w:rPr>
+          <w:rFonts w:hint="eastAsia"/>
+        </w:rPr>
+      </w:pPr>
+      <w:r>
+        <w:rPr>
+          <w:rFonts w:hint="eastAsia"/>
+        </w:rPr>
+        <w:t>(</w:t>
+      </w:r>
+      <w:r>
+        <w:t xml:space="preserve">2) </w:t>
+      </w:r>
+      <w:r>
+        <w:t>x=='0' &amp;&amp; y</w:t>
+      </w:r>
+      <w:r>
+        <w:t>=</w:t>
+      </w:r>
+      <w:r>
+        <w:t>='0'</w:t>
+      </w:r>
+      <w:r>
+        <w:t>, return 0.</w:t>
+      </w:r>
+    </w:p>
+    <w:p>
+      <w:pPr>
+        <w:tabs>
+          <w:tab w:val="center" w:pos="5233"/>
+        </w:tabs>
+      </w:pPr>
+      <w:r>
+        <w:rPr>
+          <w:rFonts w:hint="eastAsia"/>
+        </w:rPr>
+        <w:t>(</w:t>
+      </w:r>
+      <w:r>
+        <w:t xml:space="preserve">2) x!='0' &amp;&amp; y=='0' </w:t>
+      </w:r>
+      <w:r>
+        <w:rPr>
+          <w:rFonts w:hint="eastAsia"/>
+        </w:rPr>
+        <w:t>&amp;&amp;</w:t>
+      </w:r>
+      <w:r>
+        <w:t xml:space="preserve"> </w:t>
+      </w:r>
+      <w:r>
+        <w:rPr>
+          <w:rFonts w:hint="eastAsia"/>
+        </w:rPr>
+        <w:t>xy</w:t>
+      </w:r>
+      <w:r>
+        <w:rPr>
+          <w:rFonts w:hint="eastAsia"/>
+        </w:rPr>
+        <w:t>≤</w:t>
+      </w:r>
+      <w:r>
+        <w:t>"</w:t>
+      </w:r>
+      <w:r>
+        <w:rPr>
+          <w:rFonts w:hint="eastAsia"/>
+        </w:rPr>
+        <w:t>26</w:t>
+      </w:r>
+      <w:r>
+        <w:t>"</w:t>
+      </w:r>
+      <w:r>
+        <w:t xml:space="preserve">, </w:t>
+      </w:r>
+      <w:r>
+        <w:rPr>
+          <w:rFonts w:hint="eastAsia"/>
+        </w:rPr>
+        <w:t>dp</w:t>
+      </w:r>
+      <w:r>
+        <w:t>[i]=</w:t>
+      </w:r>
+      <w:r>
+        <w:t>dp[i-2].</w:t>
+      </w:r>
+    </w:p>
+    <w:p>
+      <w:pPr>
+        <w:tabs>
+          <w:tab w:val="center" w:pos="5233"/>
+        </w:tabs>
+        <w:rPr>
+          <w:rFonts w:hint="eastAsia"/>
+        </w:rPr>
+      </w:pPr>
+      <w:r>
+        <w:rPr>
+          <w:rFonts w:hint="eastAsia"/>
+        </w:rPr>
+        <w:t>(3)</w:t>
+      </w:r>
+      <w:r>
+        <w:t xml:space="preserve"> x!='0' &amp;&amp; y=='0' </w:t>
+      </w:r>
+      <w:r>
+        <w:rPr>
+          <w:rFonts w:hint="eastAsia"/>
+        </w:rPr>
+        <w:t>&amp;&amp;</w:t>
+      </w:r>
+      <w:r>
+        <w:t xml:space="preserve"> </w:t>
+      </w:r>
+      <w:r>
+        <w:rPr>
+          <w:rFonts w:hint="eastAsia"/>
+        </w:rPr>
+        <w:t>xy</w:t>
+      </w:r>
+      <w:r>
+        <w:rPr>
+          <w:rFonts w:hint="eastAsia"/>
+        </w:rPr>
+        <w:t>＞</w:t>
+      </w:r>
+      <w:r>
+        <w:t>"</w:t>
+      </w:r>
+      <w:r>
+        <w:rPr>
+          <w:rFonts w:hint="eastAsia"/>
+        </w:rPr>
+        <w:t>26</w:t>
+      </w:r>
+      <w:r>
+        <w:t>"</w:t>
+      </w:r>
+      <w:r>
+        <w:t xml:space="preserve">, </w:t>
+      </w:r>
+      <w:r>
+        <w:t>return 0.</w:t>
+      </w:r>
+    </w:p>
+    <w:p>
+      <w:pPr>
+        <w:tabs>
+          <w:tab w:val="center" w:pos="5233"/>
+        </w:tabs>
+      </w:pPr>
+      <w:r>
+        <w:rPr>
+          <w:rFonts w:hint="eastAsia"/>
+        </w:rPr>
+        <w:t>(5</w:t>
+      </w:r>
+      <w:r>
+        <w:t>) x!='0' &amp;&amp; y!='0' &amp;&amp; xy</w:t>
+      </w:r>
+      <w:r>
+        <w:rPr>
+          <w:rFonts w:hint="eastAsia"/>
+        </w:rPr>
+        <w:t>≤</w:t>
+      </w:r>
+      <w:r>
+        <w:t xml:space="preserve">"26", </w:t>
+      </w:r>
+      <w:r>
+        <w:rPr>
+          <w:rFonts w:hint="eastAsia"/>
+        </w:rPr>
+        <w:t>dp</w:t>
+      </w:r>
+      <w:r>
+        <w:t>[i]=</w:t>
+      </w:r>
+      <w:r>
+        <w:t>dp[i-2]+dp[i-1].</w:t>
+      </w:r>
+    </w:p>
+    <w:p>
+      <w:pPr>
+        <w:tabs>
+          <w:tab w:val="center" w:pos="5233"/>
+        </w:tabs>
+        <w:rPr>
+          <w:rFonts w:hint="eastAsia"/>
+        </w:rPr>
+      </w:pPr>
+      <w:r>
+        <w:rPr>
+          <w:rFonts w:hint="eastAsia"/>
+        </w:rPr>
+        <w:t>(6</w:t>
+      </w:r>
+      <w:r>
+        <w:t>) x!='0' &amp;&amp; y!='0' &amp;&amp; xy</w:t>
+      </w:r>
+      <w:r>
+        <w:rPr>
+          <w:rFonts w:hint="eastAsia"/>
+        </w:rPr>
+        <w:t>&gt;</w:t>
+      </w:r>
+      <w:r>
+        <w:t xml:space="preserve">"26", </w:t>
+      </w:r>
+      <w:r>
+        <w:rPr>
+          <w:rFonts w:hint="eastAsia"/>
+        </w:rPr>
+        <w:t>dp</w:t>
+      </w:r>
+      <w:r>
+        <w:t>[i]=</w:t>
+      </w:r>
+      <w:r>
+        <w:t>dp[i-1].</w:t>
+      </w:r>
+    </w:p>
+    <w:p>
+      <w:r>
+        <w:rPr>
+          <w:rFonts w:hint="eastAsia"/>
+        </w:rPr>
+        <w:t>边界条件</w:t>
+      </w:r>
+      <w:r>
+        <w:rPr>
+          <w:rFonts w:hint="eastAsia"/>
+        </w:rPr>
+        <w:t>:</w:t>
+      </w:r>
+      <w:r>
+        <w:t xml:space="preserve"> </w:t>
+      </w:r>
+      <w:r>
+        <w:rPr>
+          <w:rFonts w:hint="eastAsia"/>
+        </w:rPr>
+        <w:t>dp</w:t>
+      </w:r>
+      <w:r>
+        <w:t>[0]</w:t>
+      </w:r>
+      <w:r>
+        <w:rPr>
+          <w:rFonts w:hint="eastAsia"/>
+        </w:rPr>
+        <w:t>=1,</w:t>
+      </w:r>
+      <w:r>
+        <w:t xml:space="preserve"> </w:t>
+      </w:r>
+      <w:r>
+        <w:rPr>
+          <w:rFonts w:hint="eastAsia"/>
+        </w:rPr>
+        <w:t>dp</w:t>
+      </w:r>
+      <w:r>
+        <w:t>[1]=1</w:t>
+      </w:r>
+    </w:p>
+    <w:p>
+      <w:r>
+        <w:rPr>
+          <w:rFonts w:hint="eastAsia"/>
+        </w:rPr>
+        <w:t>特判</w:t>
+      </w:r>
+      <w:r>
+        <w:rPr>
+          <w:rFonts w:hint="eastAsia"/>
+        </w:rPr>
+        <w:t>:</w:t>
+      </w:r>
+      <w:r>
+        <w:t xml:space="preserve"> </w:t>
+      </w:r>
+      <w:r>
+        <w:rPr>
+          <w:rFonts w:hint="eastAsia"/>
+        </w:rPr>
+        <w:t>以</w:t>
+      </w:r>
+      <w:r>
+        <w:rPr>
+          <w:rFonts w:hint="eastAsia"/>
+        </w:rPr>
+        <w:t>0</w:t>
+      </w:r>
+      <w:r>
+        <w:rPr>
+          <w:rFonts w:hint="eastAsia"/>
+        </w:rPr>
+        <w:t>开头的字符串直接返回</w:t>
+      </w:r>
+      <w:r>
+        <w:rPr>
+          <w:rFonts w:hint="eastAsia"/>
+        </w:rPr>
+        <w:t>0.</w:t>
+      </w:r>
+    </w:p>
+    <w:p>
+      <w:pPr>
+        <w:rPr>
+          <w:rFonts w:hint="eastAsia"/>
+        </w:rPr>
+      </w:pPr>
+    </w:p>
+    <w:tbl>
+      <w:tblPr>
+        <w:tblStyle w:val="a7"/>
+        <w:tblW w:w="0" w:type="auto"/>
+        <w:tblLook w:val="04A0" w:firstRow="1" w:lastRow="0" w:firstColumn="1" w:lastColumn="0" w:noHBand="0" w:noVBand="1"/>
+      </w:tblPr>
+      <w:tblGrid>
+        <w:gridCol w:w="10456"/>
+      </w:tblGrid>
+      <w:tr>
+        <w:tc>
+          <w:tcPr>
+            <w:tcW w:w="10456" w:type="dxa"/>
+          </w:tcPr>
+          <w:p>
+            <w:r>
+              <w:t>class Solution {</w:t>
+            </w:r>
+          </w:p>
+          <w:p>
+            <w:r>
+              <w:t>public:</w:t>
+            </w:r>
+          </w:p>
+          <w:p>
+            <w:r>
+              <w:t xml:space="preserve">    int numDecodings(string s) {</w:t>
+            </w:r>
+          </w:p>
+          <w:p>
+            <w:r>
+              <w:t xml:space="preserve">        int len = s.size();</w:t>
+            </w:r>
+          </w:p>
+          <w:p>
+            <w:r>
+              <w:t xml:space="preserve">        if(s[0] == '0')</w:t>
+            </w:r>
+          </w:p>
+          <w:p>
+            <w:r>
+              <w:t xml:space="preserve">            return 0;</w:t>
+            </w:r>
+          </w:p>
+          <w:p>
+            <w:r>
+              <w:t xml:space="preserve">        vector&lt;int&gt; dp(len + 1, 1);</w:t>
+            </w:r>
+          </w:p>
+          <w:p>
+            <w:r>
+              <w:t xml:space="preserve">        for(int i = 2; i &lt; len + 1; i++) {</w:t>
+            </w:r>
+          </w:p>
+          <w:p>
+            <w:r>
+              <w:t xml:space="preserve">            char x = s[i-2], y = s[i - 1];</w:t>
+            </w:r>
+          </w:p>
+          <w:p>
+            <w:r>
+              <w:lastRenderedPageBreak/>
+              <w:t xml:space="preserve">            string xy = s.substr(i - 2, 2);</w:t>
+            </w:r>
+          </w:p>
+          <w:p>
+            <w:r>
+              <w:t xml:space="preserve">            if(x == '0' &amp;&amp; y != '0') </w:t>
+            </w:r>
+          </w:p>
+          <w:p>
+            <w:r>
+              <w:t xml:space="preserve">                dp[i] = dp[i - 1];</w:t>
+            </w:r>
+          </w:p>
+          <w:p>
+            <w:r>
+              <w:t xml:space="preserve">            else if(x == '0' &amp;&amp; y == '0')</w:t>
+            </w:r>
+          </w:p>
+          <w:p>
+            <w:r>
+              <w:t xml:space="preserve">                return 0;</w:t>
+            </w:r>
+          </w:p>
+          <w:p>
+            <w:r>
+              <w:t xml:space="preserve">            else if(x != '0' &amp;&amp; y == '0') {</w:t>
+            </w:r>
+          </w:p>
+          <w:p>
+            <w:r>
+              <w:t xml:space="preserve">                if(xy &lt;= "26")</w:t>
+            </w:r>
+          </w:p>
+          <w:p>
+            <w:r>
+              <w:t xml:space="preserve">                    dp[i] = dp[i - 2];</w:t>
+            </w:r>
+          </w:p>
+          <w:p>
+            <w:r>
+              <w:t xml:space="preserve">                else </w:t>
+            </w:r>
+          </w:p>
+          <w:p>
+            <w:r>
+              <w:t xml:space="preserve">                    return 0;</w:t>
+            </w:r>
+          </w:p>
+          <w:p>
+            <w:r>
+              <w:t xml:space="preserve">            }</w:t>
+            </w:r>
+          </w:p>
+          <w:p>
+            <w:r>
+              <w:t xml:space="preserve">            else if(x != '0' &amp;&amp; y != '0') {</w:t>
+            </w:r>
+          </w:p>
+          <w:p>
+            <w:r>
+              <w:t xml:space="preserve">                if(xy &lt;= "26")</w:t>
+            </w:r>
+          </w:p>
+          <w:p>
+            <w:r>
+              <w:t xml:space="preserve">                    dp[i] = dp[i - 2] + dp[i - 1];</w:t>
+            </w:r>
+          </w:p>
+          <w:p>
+            <w:r>
+              <w:t xml:space="preserve">                else</w:t>
+            </w:r>
+          </w:p>
+          <w:p>
+            <w:r>
+              <w:t xml:space="preserve">                    dp[i] = dp[i - 1];</w:t>
+            </w:r>
+          </w:p>
+          <w:p>
+            <w:r>
+              <w:t xml:space="preserve">            }</w:t>
+            </w:r>
+          </w:p>
+          <w:p>
+            <w:r>
+              <w:t xml:space="preserve">        }</w:t>
+            </w:r>
+          </w:p>
+          <w:p>
+            <w:r>
+              <w:t xml:space="preserve">        return dp[len];</w:t>
+            </w:r>
+          </w:p>
+          <w:p>
+            <w:r>
+              <w:t xml:space="preserve">    }</w:t>
+            </w:r>
+          </w:p>
+          <w:p>
+            <w:pPr>
+              <w:rPr>
+                <w:rFonts w:hint="eastAsia"/>
+              </w:rPr>
+            </w:pPr>
+            <w:r>
+              <w:t>};</w:t>
+            </w:r>
+          </w:p>
+        </w:tc>
+      </w:tr>
+    </w:tbl>
+    <w:p>
+      <w:pPr>
+        <w:rPr>
+          <w:rFonts w:hint="eastAsia"/>
+        </w:rPr>
+      </w:pPr>
+      <w:r>
+        <w:rPr>
+          <w:rFonts w:hint="eastAsia"/>
+          <w:highlight w:val="yellow"/>
+        </w:rPr>
         <w:lastRenderedPageBreak/>
-        <w:t>91</w:t>
-      </w:r>
-      <w:r>
-        <w:t xml:space="preserve"> </w:t>
-      </w:r>
-      <w:r>
-        <w:rPr>
-          <w:rFonts w:hint="eastAsia"/>
-        </w:rPr>
-        <w:t>解码方法</w:t>
+        <w:t>还可以压缩空间</w:t>
+      </w:r>
+      <w:r>
+        <w:rPr>
+          <w:rFonts w:hint="eastAsia"/>
+          <w:highlight w:val="yellow"/>
+        </w:rPr>
+        <w:t>.</w:t>
+      </w:r>
+    </w:p>
+    <w:p>
+      <w:pPr>
+        <w:pStyle w:val="2"/>
+      </w:pPr>
+      <w:r>
+        <w:rPr>
+          <w:rFonts w:hint="eastAsia"/>
+        </w:rPr>
+        <w:t>139</w:t>
+      </w:r>
+      <w:r>
+        <w:t xml:space="preserve"> </w:t>
+      </w:r>
+      <w:r>
+        <w:rPr>
+          <w:rFonts w:hint="eastAsia"/>
+        </w:rPr>
+        <w:t>单词拆分</w:t>
       </w:r>
       <w:r>
         <w:rPr>
@@ -8954,42 +10282,733 @@
       </w:r>
     </w:p>
     <w:p>
-      <w:pPr>
-        <w:pStyle w:val="2"/>
-      </w:pPr>
-      <w:r>
-        <w:rPr>
-          <w:rFonts w:hint="eastAsia"/>
-        </w:rPr>
-        <w:t>139</w:t>
-      </w:r>
-      <w:r>
-        <w:t xml:space="preserve"> </w:t>
-      </w:r>
-      <w:r>
-        <w:rPr>
-          <w:rFonts w:hint="eastAsia"/>
-        </w:rPr>
-        <w:t>单词拆分</w:t>
-      </w:r>
-      <w:r>
-        <w:rPr>
-          <w:rFonts w:hint="eastAsia"/>
-        </w:rPr>
-        <w:t>(</w:t>
-      </w:r>
-      <w:r>
-        <w:rPr>
-          <w:rFonts w:hint="eastAsia"/>
-        </w:rPr>
-        <w:t>中等</w:t>
-      </w:r>
-      <w:r>
-        <w:rPr>
-          <w:rFonts w:hint="eastAsia"/>
-        </w:rPr>
-        <w:t>)</w:t>
-      </w:r>
+      <w:r>
+        <w:rPr>
+          <w:rFonts w:hint="eastAsia"/>
+        </w:rPr>
+        <w:t>题目描述</w:t>
+      </w:r>
+      <w:r>
+        <w:rPr>
+          <w:rFonts w:hint="eastAsia"/>
+        </w:rPr>
+        <w:t>:</w:t>
+      </w:r>
+      <w:r>
+        <w:t xml:space="preserve"> </w:t>
+      </w:r>
+    </w:p>
+    <w:p>
+      <w:pPr>
+        <w:rPr>
+          <w:rFonts w:hint="eastAsia"/>
+        </w:rPr>
+      </w:pPr>
+      <w:r>
+        <w:rPr>
+          <w:rFonts w:hint="eastAsia"/>
+        </w:rPr>
+        <w:t>给定一个非空字符串</w:t>
+      </w:r>
+      <w:r>
+        <w:rPr>
+          <w:rFonts w:hint="eastAsia"/>
+        </w:rPr>
+        <w:t xml:space="preserve"> s </w:t>
+      </w:r>
+      <w:r>
+        <w:rPr>
+          <w:rFonts w:hint="eastAsia"/>
+        </w:rPr>
+        <w:t>和一个包含非空单词的列表</w:t>
+      </w:r>
+      <w:r>
+        <w:rPr>
+          <w:rFonts w:hint="eastAsia"/>
+        </w:rPr>
+        <w:t xml:space="preserve"> wordDict</w:t>
+      </w:r>
+      <w:r>
+        <w:rPr>
+          <w:rFonts w:hint="eastAsia"/>
+        </w:rPr>
+        <w:t>，判定</w:t>
+      </w:r>
+      <w:r>
+        <w:rPr>
+          <w:rFonts w:hint="eastAsia"/>
+        </w:rPr>
+        <w:t xml:space="preserve"> s </w:t>
+      </w:r>
+      <w:r>
+        <w:rPr>
+          <w:rFonts w:hint="eastAsia"/>
+        </w:rPr>
+        <w:t>是否可以被空格拆分为一个或多个在字典中出现的单词。</w:t>
+      </w:r>
+    </w:p>
+    <w:p/>
+    <w:p>
+      <w:pPr>
+        <w:rPr>
+          <w:rFonts w:hint="eastAsia"/>
+        </w:rPr>
+      </w:pPr>
+      <w:r>
+        <w:rPr>
+          <w:rFonts w:hint="eastAsia"/>
+        </w:rPr>
+        <w:t>说明：</w:t>
+      </w:r>
+    </w:p>
+    <w:p>
+      <w:pPr>
+        <w:rPr>
+          <w:rFonts w:hint="eastAsia"/>
+        </w:rPr>
+      </w:pPr>
+      <w:r>
+        <w:rPr>
+          <w:rFonts w:hint="eastAsia"/>
+        </w:rPr>
+        <w:t>拆分时可以重复使用字典中的单词。</w:t>
+      </w:r>
+    </w:p>
+    <w:p>
+      <w:r>
+        <w:rPr>
+          <w:rFonts w:hint="eastAsia"/>
+        </w:rPr>
+        <w:t>你可以假设字典中没有重复的单词。</w:t>
+      </w:r>
+    </w:p>
+    <w:p/>
+    <w:p>
+      <w:r>
+        <w:rPr>
+          <w:rFonts w:hint="eastAsia"/>
+        </w:rPr>
+        <w:t>题目理解</w:t>
+      </w:r>
+      <w:r>
+        <w:rPr>
+          <w:rFonts w:hint="eastAsia"/>
+        </w:rPr>
+        <w:t>:</w:t>
+      </w:r>
+    </w:p>
+    <w:p>
+      <w:r>
+        <w:rPr>
+          <w:rFonts w:hint="eastAsia"/>
+        </w:rPr>
+        <w:t>用空格拆分</w:t>
+      </w:r>
+      <w:r>
+        <w:rPr>
+          <w:rFonts w:hint="eastAsia"/>
+        </w:rPr>
+        <w:t>s</w:t>
+      </w:r>
+      <w:r>
+        <w:rPr>
+          <w:rFonts w:hint="eastAsia"/>
+        </w:rPr>
+        <w:t>以后</w:t>
+      </w:r>
+      <w:r>
+        <w:rPr>
+          <w:rFonts w:hint="eastAsia"/>
+        </w:rPr>
+        <w:t>,</w:t>
+      </w:r>
+      <w:r>
+        <w:t xml:space="preserve"> </w:t>
+      </w:r>
+      <w:r>
+        <w:rPr>
+          <w:rFonts w:hint="eastAsia"/>
+        </w:rPr>
+        <w:t>出现的单词必须属于</w:t>
+      </w:r>
+      <w:r>
+        <w:rPr>
+          <w:rFonts w:hint="eastAsia"/>
+        </w:rPr>
+        <w:t>word</w:t>
+      </w:r>
+      <w:r>
+        <w:t>D</w:t>
+      </w:r>
+      <w:r>
+        <w:rPr>
+          <w:rFonts w:hint="eastAsia"/>
+        </w:rPr>
+        <w:t>ict</w:t>
+      </w:r>
+      <w:r>
+        <w:rPr>
+          <w:rFonts w:hint="eastAsia"/>
+        </w:rPr>
+        <w:t>集合</w:t>
+      </w:r>
+      <w:r>
+        <w:rPr>
+          <w:rFonts w:hint="eastAsia"/>
+        </w:rPr>
+        <w:t>.</w:t>
+      </w:r>
+    </w:p>
+    <w:p>
+      <w:pPr>
+        <w:rPr>
+          <w:rFonts w:hint="eastAsia"/>
+        </w:rPr>
+      </w:pPr>
+      <w:r>
+        <w:rPr>
+          <w:rFonts w:hint="eastAsia"/>
+        </w:rPr>
+        <w:t>先对</w:t>
+      </w:r>
+      <w:r>
+        <w:rPr>
+          <w:rFonts w:hint="eastAsia"/>
+        </w:rPr>
+        <w:t>word</w:t>
+      </w:r>
+      <w:r>
+        <w:t>D</w:t>
+      </w:r>
+      <w:r>
+        <w:rPr>
+          <w:rFonts w:hint="eastAsia"/>
+        </w:rPr>
+        <w:t>ict</w:t>
+      </w:r>
+      <w:r>
+        <w:rPr>
+          <w:rFonts w:hint="eastAsia"/>
+        </w:rPr>
+        <w:t>按单词长度排序</w:t>
+      </w:r>
+      <w:r>
+        <w:rPr>
+          <w:rFonts w:hint="eastAsia"/>
+        </w:rPr>
+        <w:t>.</w:t>
+      </w:r>
+    </w:p>
+    <w:p/>
+    <w:p>
+      <w:r>
+        <w:rPr>
+          <w:rFonts w:hint="eastAsia"/>
+        </w:rPr>
+        <w:t>d</w:t>
+      </w:r>
+      <w:r>
+        <w:t>p</w:t>
+      </w:r>
+      <w:r>
+        <w:rPr>
+          <w:rFonts w:hint="eastAsia"/>
+        </w:rPr>
+        <w:t>[i</w:t>
+      </w:r>
+      <w:r>
+        <w:t xml:space="preserve">] </w:t>
+      </w:r>
+      <w:r>
+        <w:rPr>
+          <w:rFonts w:hint="eastAsia"/>
+        </w:rPr>
+        <w:t>表示字符串</w:t>
+      </w:r>
+      <w:r>
+        <w:rPr>
+          <w:rFonts w:hint="eastAsia"/>
+        </w:rPr>
+        <w:t>s</w:t>
+      </w:r>
+      <w:r>
+        <w:rPr>
+          <w:rFonts w:hint="eastAsia"/>
+        </w:rPr>
+        <w:t>的前</w:t>
+      </w:r>
+      <w:r>
+        <w:rPr>
+          <w:rFonts w:hint="eastAsia"/>
+        </w:rPr>
+        <w:t>i</w:t>
+      </w:r>
+      <w:r>
+        <w:rPr>
+          <w:rFonts w:hint="eastAsia"/>
+        </w:rPr>
+        <w:t>个字符是否可以由</w:t>
+      </w:r>
+      <w:r>
+        <w:rPr>
+          <w:rFonts w:hint="eastAsia"/>
+        </w:rPr>
+        <w:t>word</w:t>
+      </w:r>
+      <w:r>
+        <w:t>D</w:t>
+      </w:r>
+      <w:r>
+        <w:rPr>
+          <w:rFonts w:hint="eastAsia"/>
+        </w:rPr>
+        <w:t>ict</w:t>
+      </w:r>
+      <w:r>
+        <w:rPr>
+          <w:rFonts w:hint="eastAsia"/>
+        </w:rPr>
+        <w:t>集合中的单词组成</w:t>
+      </w:r>
+      <w:r>
+        <w:rPr>
+          <w:rFonts w:hint="eastAsia"/>
+        </w:rPr>
+        <w:t>.</w:t>
+      </w:r>
+    </w:p>
+    <w:p>
+      <w:r>
+        <w:rPr>
+          <w:rFonts w:hint="eastAsia"/>
+        </w:rPr>
+        <w:t>对于</w:t>
+      </w:r>
+      <w:r>
+        <w:rPr>
+          <w:rFonts w:hint="eastAsia"/>
+        </w:rPr>
+        <w:t>word</w:t>
+      </w:r>
+      <w:r>
+        <w:t xml:space="preserve"> </w:t>
+      </w:r>
+      <w:r>
+        <w:rPr>
+          <w:rFonts w:hint="eastAsia"/>
+        </w:rPr>
+        <w:t>in</w:t>
+      </w:r>
+      <w:r>
+        <w:t xml:space="preserve"> </w:t>
+      </w:r>
+      <w:r>
+        <w:rPr>
+          <w:rFonts w:hint="eastAsia"/>
+        </w:rPr>
+        <w:t>word</w:t>
+      </w:r>
+      <w:r>
+        <w:t>D</w:t>
+      </w:r>
+      <w:r>
+        <w:rPr>
+          <w:rFonts w:hint="eastAsia"/>
+        </w:rPr>
+        <w:t>ict,</w:t>
+      </w:r>
+      <w:r>
+        <w:t xml:space="preserve"> </w:t>
+      </w:r>
+      <w:r>
+        <w:rPr>
+          <w:rFonts w:hint="eastAsia"/>
+        </w:rPr>
+        <w:t>word</w:t>
+      </w:r>
+      <w:r>
+        <w:rPr>
+          <w:rFonts w:hint="eastAsia"/>
+        </w:rPr>
+        <w:t>长度为</w:t>
+      </w:r>
+      <w:r>
+        <w:rPr>
+          <w:rFonts w:hint="eastAsia"/>
+        </w:rPr>
+        <w:t>w</w:t>
+      </w:r>
+      <w:r>
+        <w:t>L</w:t>
+      </w:r>
+      <w:r>
+        <w:rPr>
+          <w:rFonts w:hint="eastAsia"/>
+        </w:rPr>
+        <w:t>e</w:t>
+      </w:r>
+      <w:r>
+        <w:t xml:space="preserve">n, </w:t>
+      </w:r>
+    </w:p>
+    <w:p>
+      <w:r>
+        <w:rPr>
+          <w:rFonts w:hint="eastAsia"/>
+        </w:rPr>
+        <w:t>如果最后几个字符与</w:t>
+      </w:r>
+      <w:r>
+        <w:rPr>
+          <w:rFonts w:hint="eastAsia"/>
+        </w:rPr>
+        <w:t>word</w:t>
+      </w:r>
+      <w:r>
+        <w:rPr>
+          <w:rFonts w:hint="eastAsia"/>
+        </w:rPr>
+        <w:t>重合</w:t>
+      </w:r>
+      <w:r>
+        <w:rPr>
+          <w:rFonts w:hint="eastAsia"/>
+        </w:rPr>
+        <w:t>且</w:t>
+      </w:r>
+      <w:r>
+        <w:t>dp</w:t>
+      </w:r>
+      <w:r>
+        <w:rPr>
+          <w:rFonts w:hint="eastAsia"/>
+        </w:rPr>
+        <w:t>[i-</w:t>
+      </w:r>
+      <w:r>
+        <w:t>wLen</w:t>
+      </w:r>
+      <w:r>
+        <w:rPr>
+          <w:rFonts w:hint="eastAsia"/>
+        </w:rPr>
+        <w:t>]</w:t>
+      </w:r>
+      <w:r>
+        <w:rPr>
+          <w:rFonts w:hint="eastAsia"/>
+        </w:rPr>
+        <w:t>为</w:t>
+      </w:r>
+      <w:r>
+        <w:rPr>
+          <w:rFonts w:hint="eastAsia"/>
+        </w:rPr>
+        <w:t>true</w:t>
+      </w:r>
+      <w:r>
+        <w:rPr>
+          <w:rFonts w:hint="eastAsia"/>
+        </w:rPr>
+        <w:t>,</w:t>
+      </w:r>
+      <w:r>
+        <w:t xml:space="preserve"> </w:t>
+      </w:r>
+      <w:r>
+        <w:rPr>
+          <w:rFonts w:hint="eastAsia"/>
+        </w:rPr>
+        <w:t>则</w:t>
+      </w:r>
+      <w:r>
+        <w:rPr>
+          <w:rFonts w:hint="eastAsia"/>
+        </w:rPr>
+        <w:t>dp</w:t>
+      </w:r>
+      <w:r>
+        <w:t>[i]=</w:t>
+      </w:r>
+      <w:r>
+        <w:rPr>
+          <w:rFonts w:hint="eastAsia"/>
+        </w:rPr>
+        <w:t>true</w:t>
+      </w:r>
+    </w:p>
+    <w:p>
+      <w:pPr>
+        <w:rPr>
+          <w:rFonts w:hint="eastAsia"/>
+        </w:rPr>
+      </w:pPr>
+      <w:r>
+        <w:rPr>
+          <w:rFonts w:hint="eastAsia"/>
+        </w:rPr>
+        <w:t>边界</w:t>
+      </w:r>
+      <w:r>
+        <w:rPr>
+          <w:rFonts w:hint="eastAsia"/>
+        </w:rPr>
+        <w:t>:</w:t>
+      </w:r>
+      <w:r>
+        <w:t xml:space="preserve"> </w:t>
+      </w:r>
+      <w:r>
+        <w:rPr>
+          <w:rFonts w:hint="eastAsia"/>
+        </w:rPr>
+        <w:t>dp</w:t>
+      </w:r>
+      <w:r>
+        <w:t>[0]</w:t>
+      </w:r>
+      <w:r>
+        <w:rPr>
+          <w:rFonts w:hint="eastAsia"/>
+        </w:rPr>
+        <w:t>=true</w:t>
+      </w:r>
+      <w:r>
+        <w:t xml:space="preserve">, </w:t>
+      </w:r>
+      <w:r>
+        <w:rPr>
+          <w:rFonts w:hint="eastAsia"/>
+        </w:rPr>
+        <w:t>其余为</w:t>
+      </w:r>
+      <w:r>
+        <w:rPr>
+          <w:rFonts w:hint="eastAsia"/>
+        </w:rPr>
+        <w:t>false</w:t>
+      </w:r>
+      <w:r>
+        <w:t>;</w:t>
+      </w:r>
+      <w:bookmarkStart w:id="0" w:name="_GoBack"/>
+      <w:bookmarkEnd w:id="0"/>
+    </w:p>
+    <w:tbl>
+      <w:tblPr>
+        <w:tblStyle w:val="a7"/>
+        <w:tblW w:w="0" w:type="auto"/>
+        <w:tblLook w:val="04A0" w:firstRow="1" w:lastRow="0" w:firstColumn="1" w:lastColumn="0" w:noHBand="0" w:noVBand="1"/>
+      </w:tblPr>
+      <w:tblGrid>
+        <w:gridCol w:w="10456"/>
+      </w:tblGrid>
+      <w:tr>
+        <w:tc>
+          <w:tcPr>
+            <w:tcW w:w="10456" w:type="dxa"/>
+          </w:tcPr>
+          <w:p>
+            <w:r>
+              <w:t>class Solution {</w:t>
+            </w:r>
+          </w:p>
+          <w:p>
+            <w:r>
+              <w:t>public:</w:t>
+            </w:r>
+          </w:p>
+          <w:p>
+            <w:r>
+              <w:t xml:space="preserve">    bool wordBreak(string s, vector&lt;string&gt;&amp; wordDict) {</w:t>
+            </w:r>
+          </w:p>
+          <w:p>
+            <w:r>
+              <w:t xml:space="preserve">        vector&lt;bool&gt; dp(s.size() + 1, false);</w:t>
+            </w:r>
+          </w:p>
+          <w:p>
+            <w:r>
+              <w:t xml:space="preserve">        dp[0] = true;</w:t>
+            </w:r>
+          </w:p>
+          <w:p>
+            <w:r>
+              <w:t xml:space="preserve">        for(int i = 1; i &lt;= s.size(); i++) {</w:t>
+            </w:r>
+          </w:p>
+          <w:p>
+            <w:pPr>
+              <w:rPr>
+                <w:rFonts w:hint="eastAsia"/>
+              </w:rPr>
+            </w:pPr>
+            <w:r>
+              <w:rPr>
+                <w:rFonts w:hint="eastAsia"/>
+              </w:rPr>
+              <w:t xml:space="preserve">            for(int j = 0; j &lt; wordDict.size(); j++) { // </w:t>
+            </w:r>
+            <w:r>
+              <w:rPr>
+                <w:rFonts w:hint="eastAsia"/>
+              </w:rPr>
+              <w:t>遍历每一个单词</w:t>
+            </w:r>
+          </w:p>
+          <w:p>
+            <w:r>
+              <w:t xml:space="preserve">                int wLen = wordDict[j].size();</w:t>
+            </w:r>
+          </w:p>
+          <w:p>
+            <w:r>
+              <w:t xml:space="preserve">                if(i &lt; wLen) continue;</w:t>
+            </w:r>
+          </w:p>
+          <w:p>
+            <w:pPr>
+              <w:ind w:firstLineChars="800" w:firstLine="1680"/>
+              <w:rPr>
+                <w:rFonts w:hint="eastAsia"/>
+              </w:rPr>
+            </w:pPr>
+            <w:r>
+              <w:rPr>
+                <w:rFonts w:hint="eastAsia"/>
+                <w:color w:val="C00000"/>
+              </w:rPr>
+              <w:t>/</w:t>
+            </w:r>
+            <w:r>
+              <w:rPr>
+                <w:color w:val="C00000"/>
+              </w:rPr>
+              <w:t xml:space="preserve">/ </w:t>
+            </w:r>
+            <w:r>
+              <w:rPr>
+                <w:rFonts w:hint="eastAsia"/>
+                <w:color w:val="C00000"/>
+              </w:rPr>
+              <w:t>一定要加这个判断</w:t>
+            </w:r>
+          </w:p>
+          <w:p>
+            <w:r>
+              <w:t xml:space="preserve">                if(</w:t>
+            </w:r>
+            <w:r>
+              <w:rPr>
+                <w:highlight w:val="yellow"/>
+              </w:rPr>
+              <w:t>dp[i - wLen]</w:t>
+            </w:r>
+            <w:r>
+              <w:t xml:space="preserve"> &amp;&amp; s.substr(i - wLen, wLen) == wordDict[j]) {</w:t>
+            </w:r>
+          </w:p>
+          <w:p>
+            <w:r>
+              <w:t xml:space="preserve">                    dp[i] = true;</w:t>
+            </w:r>
+          </w:p>
+          <w:p>
+            <w:r>
+              <w:t xml:space="preserve">                    break;</w:t>
+            </w:r>
+          </w:p>
+          <w:p>
+            <w:r>
+              <w:t xml:space="preserve">                }</w:t>
+            </w:r>
+          </w:p>
+          <w:p>
+            <w:r>
+              <w:t xml:space="preserve">            }</w:t>
+            </w:r>
+          </w:p>
+          <w:p>
+            <w:r>
+              <w:t xml:space="preserve">        }</w:t>
+            </w:r>
+          </w:p>
+          <w:p>
+            <w:r>
+              <w:t xml:space="preserve">        return dp[s.size()];</w:t>
+            </w:r>
+          </w:p>
+          <w:p>
+            <w:r>
+              <w:t xml:space="preserve">    }</w:t>
+            </w:r>
+          </w:p>
+          <w:p>
+            <w:r>
+              <w:t>};</w:t>
+            </w:r>
+          </w:p>
+        </w:tc>
+      </w:tr>
+    </w:tbl>
+    <w:p>
+      <w:r>
+        <w:rPr>
+          <w:rFonts w:hint="eastAsia"/>
+        </w:rPr>
+        <w:lastRenderedPageBreak/>
+        <w:t>为什么一定要加判断</w:t>
+      </w:r>
+      <w:r>
+        <w:rPr>
+          <w:rFonts w:hint="eastAsia"/>
+        </w:rPr>
+        <w:t>:</w:t>
+      </w:r>
+    </w:p>
+    <w:p>
+      <w:r>
+        <w:rPr>
+          <w:rFonts w:hint="eastAsia"/>
+        </w:rPr>
+        <w:t>尾巴的几个字符能和某个单词匹配</w:t>
+      </w:r>
+      <w:r>
+        <w:rPr>
+          <w:rFonts w:hint="eastAsia"/>
+        </w:rPr>
+        <w:t>,</w:t>
+      </w:r>
+      <w:r>
+        <w:t xml:space="preserve"> </w:t>
+      </w:r>
+      <w:r>
+        <w:rPr>
+          <w:rFonts w:hint="eastAsia"/>
+        </w:rPr>
+        <w:t>不等于去掉尾巴这几个字符以后的字符串拆分单词集合中的单词</w:t>
+      </w:r>
+      <w:r>
+        <w:rPr>
+          <w:rFonts w:hint="eastAsia"/>
+        </w:rPr>
+        <w:t>.</w:t>
+      </w:r>
+    </w:p>
+    <w:p>
+      <w:pPr>
+        <w:rPr>
+          <w:rFonts w:hint="eastAsia"/>
+        </w:rPr>
+      </w:pPr>
+    </w:p>
+    <w:p>
+      <w:pPr>
+        <w:rPr>
+          <w:rFonts w:hint="eastAsia"/>
+        </w:rPr>
+      </w:pPr>
     </w:p>
     <w:p>
       <w:pPr>
@@ -9636,7 +11655,7 @@
 </file>
 
 <file path=word/endnotes.xml><?xml version="1.0" encoding="utf-8"?>
-<w:endnotes xmlns:wpc="http://schemas.microsoft.com/office/word/2010/wordprocessingCanvas" xmlns:cx="http://schemas.microsoft.com/office/drawing/2014/chartex" xmlns:mc="http://schemas.openxmlformats.org/markup-compatibility/2006" xmlns:o="urn:schemas-microsoft-com:office:office" xmlns:r="http://schemas.openxmlformats.org/officeDocument/2006/relationships" xmlns:m="http://schemas.openxmlformats.org/officeDocument/2006/math" xmlns:v="urn:schemas-microsoft-com:vml" xmlns:wp14="http://schemas.microsoft.com/office/word/2010/wordprocessingDrawing" xmlns:wp="http://schemas.openxmlformats.org/drawingml/2006/wordprocessingDrawing" xmlns:w10="urn:schemas-microsoft-com:office:word" xmlns:w="http://schemas.openxmlformats.org/wordprocessingml/2006/main" xmlns:w14="http://schemas.microsoft.com/office/word/2010/wordml" xmlns:w15="http://schemas.microsoft.com/office/word/2012/wordml" xmlns:w16se="http://schemas.microsoft.com/office/word/2015/wordml/symex" xmlns:wpg="http://schemas.microsoft.com/office/word/2010/wordprocessingGroup" xmlns:wpi="http://schemas.microsoft.com/office/word/2010/wordprocessingInk" xmlns:wne="http://schemas.microsoft.com/office/word/2006/wordml" xmlns:wps="http://schemas.microsoft.com/office/word/2010/wordprocessingShape" mc:Ignorable="w14 w15 w16se wp14">
+<w:endnotes xmlns:wpc="http://schemas.microsoft.com/office/word/2010/wordprocessingCanvas" xmlns:cx="http://schemas.microsoft.com/office/drawing/2014/chartex" xmlns:cx1="http://schemas.microsoft.com/office/drawing/2015/9/8/chartex" xmlns:cx2="http://schemas.microsoft.com/office/drawing/2015/10/21/chartex" xmlns:cx3="http://schemas.microsoft.com/office/drawing/2016/5/9/chartex" xmlns:cx4="http://schemas.microsoft.com/office/drawing/2016/5/10/chartex" xmlns:cx5="http://schemas.microsoft.com/office/drawing/2016/5/11/chartex" xmlns:cx6="http://schemas.microsoft.com/office/drawing/2016/5/12/chartex" xmlns:cx7="http://schemas.microsoft.com/office/drawing/2016/5/13/chartex" xmlns:cx8="http://schemas.microsoft.com/office/drawing/2016/5/14/chartex" xmlns:mc="http://schemas.openxmlformats.org/markup-compatibility/2006" xmlns:aink="http://schemas.microsoft.com/office/drawing/2016/ink" xmlns:am3d="http://schemas.microsoft.com/office/drawing/2017/model3d" xmlns:o="urn:schemas-microsoft-com:office:office" xmlns:r="http://schemas.openxmlformats.org/officeDocument/2006/relationships" xmlns:m="http://schemas.openxmlformats.org/officeDocument/2006/math" xmlns:v="urn:schemas-microsoft-com:vml" xmlns:wp14="http://schemas.microsoft.com/office/word/2010/wordprocessingDrawing" xmlns:wp="http://schemas.openxmlformats.org/drawingml/2006/wordprocessingDrawing" xmlns:w10="urn:schemas-microsoft-com:office:word" xmlns:w="http://schemas.openxmlformats.org/wordprocessingml/2006/main" xmlns:w14="http://schemas.microsoft.com/office/word/2010/wordml" xmlns:w15="http://schemas.microsoft.com/office/word/2012/wordml" xmlns:w16cid="http://schemas.microsoft.com/office/word/2016/wordml/cid" xmlns:w16se="http://schemas.microsoft.com/office/word/2015/wordml/symex" xmlns:wpg="http://schemas.microsoft.com/office/word/2010/wordprocessingGroup" xmlns:wpi="http://schemas.microsoft.com/office/word/2010/wordprocessingInk" xmlns:wne="http://schemas.microsoft.com/office/word/2006/wordml" xmlns:wps="http://schemas.microsoft.com/office/word/2010/wordprocessingShape" mc:Ignorable="w14 w15 w16se w16cid wp14">
   <w:endnote w:type="separator" w:id="-1">
     <w:p>
       <w:pPr>
@@ -9661,7 +11680,7 @@
 </file>
 
 <file path=word/footnotes.xml><?xml version="1.0" encoding="utf-8"?>
-<w:footnotes xmlns:wpc="http://schemas.microsoft.com/office/word/2010/wordprocessingCanvas" xmlns:cx="http://schemas.microsoft.com/office/drawing/2014/chartex" xmlns:mc="http://schemas.openxmlformats.org/markup-compatibility/2006" xmlns:o="urn:schemas-microsoft-com:office:office" xmlns:r="http://schemas.openxmlformats.org/officeDocument/2006/relationships" xmlns:m="http://schemas.openxmlformats.org/officeDocument/2006/math" xmlns:v="urn:schemas-microsoft-com:vml" xmlns:wp14="http://schemas.microsoft.com/office/word/2010/wordprocessingDrawing" xmlns:wp="http://schemas.openxmlformats.org/drawingml/2006/wordprocessingDrawing" xmlns:w10="urn:schemas-microsoft-com:office:word" xmlns:w="http://schemas.openxmlformats.org/wordprocessingml/2006/main" xmlns:w14="http://schemas.microsoft.com/office/word/2010/wordml" xmlns:w15="http://schemas.microsoft.com/office/word/2012/wordml" xmlns:w16se="http://schemas.microsoft.com/office/word/2015/wordml/symex" xmlns:wpg="http://schemas.microsoft.com/office/word/2010/wordprocessingGroup" xmlns:wpi="http://schemas.microsoft.com/office/word/2010/wordprocessingInk" xmlns:wne="http://schemas.microsoft.com/office/word/2006/wordml" xmlns:wps="http://schemas.microsoft.com/office/word/2010/wordprocessingShape" mc:Ignorable="w14 w15 w16se wp14">
+<w:footnotes xmlns:wpc="http://schemas.microsoft.com/office/word/2010/wordprocessingCanvas" xmlns:cx="http://schemas.microsoft.com/office/drawing/2014/chartex" xmlns:cx1="http://schemas.microsoft.com/office/drawing/2015/9/8/chartex" xmlns:cx2="http://schemas.microsoft.com/office/drawing/2015/10/21/chartex" xmlns:cx3="http://schemas.microsoft.com/office/drawing/2016/5/9/chartex" xmlns:cx4="http://schemas.microsoft.com/office/drawing/2016/5/10/chartex" xmlns:cx5="http://schemas.microsoft.com/office/drawing/2016/5/11/chartex" xmlns:cx6="http://schemas.microsoft.com/office/drawing/2016/5/12/chartex" xmlns:cx7="http://schemas.microsoft.com/office/drawing/2016/5/13/chartex" xmlns:cx8="http://schemas.microsoft.com/office/drawing/2016/5/14/chartex" xmlns:mc="http://schemas.openxmlformats.org/markup-compatibility/2006" xmlns:aink="http://schemas.microsoft.com/office/drawing/2016/ink" xmlns:am3d="http://schemas.microsoft.com/office/drawing/2017/model3d" xmlns:o="urn:schemas-microsoft-com:office:office" xmlns:r="http://schemas.openxmlformats.org/officeDocument/2006/relationships" xmlns:m="http://schemas.openxmlformats.org/officeDocument/2006/math" xmlns:v="urn:schemas-microsoft-com:vml" xmlns:wp14="http://schemas.microsoft.com/office/word/2010/wordprocessingDrawing" xmlns:wp="http://schemas.openxmlformats.org/drawingml/2006/wordprocessingDrawing" xmlns:w10="urn:schemas-microsoft-com:office:word" xmlns:w="http://schemas.openxmlformats.org/wordprocessingml/2006/main" xmlns:w14="http://schemas.microsoft.com/office/word/2010/wordml" xmlns:w15="http://schemas.microsoft.com/office/word/2012/wordml" xmlns:w16cid="http://schemas.microsoft.com/office/word/2016/wordml/cid" xmlns:w16se="http://schemas.microsoft.com/office/word/2015/wordml/symex" xmlns:wpg="http://schemas.microsoft.com/office/word/2010/wordprocessingGroup" xmlns:wpi="http://schemas.microsoft.com/office/word/2010/wordprocessingInk" xmlns:wne="http://schemas.microsoft.com/office/word/2006/wordml" xmlns:wps="http://schemas.microsoft.com/office/word/2010/wordprocessingShape" mc:Ignorable="w14 w15 w16se w16cid wp14">
   <w:footnote w:type="separator" w:id="-1">
     <w:p>
       <w:pPr>
@@ -9686,7 +11705,7 @@
 </file>
 
 <file path=word/numbering.xml><?xml version="1.0" encoding="utf-8"?>
-<w:numbering xmlns:wpc="http://schemas.microsoft.com/office/word/2010/wordprocessingCanvas" xmlns:cx="http://schemas.microsoft.com/office/drawing/2014/chartex" xmlns:mc="http://schemas.openxmlformats.org/markup-compatibility/2006" xmlns:o="urn:schemas-microsoft-com:office:office" xmlns:r="http://schemas.openxmlformats.org/officeDocument/2006/relationships" xmlns:m="http://schemas.openxmlformats.org/officeDocument/2006/math" xmlns:v="urn:schemas-microsoft-com:vml" xmlns:wp14="http://schemas.microsoft.com/office/word/2010/wordprocessingDrawing" xmlns:wp="http://schemas.openxmlformats.org/drawingml/2006/wordprocessingDrawing" xmlns:w10="urn:schemas-microsoft-com:office:word" xmlns:w="http://schemas.openxmlformats.org/wordprocessingml/2006/main" xmlns:w14="http://schemas.microsoft.com/office/word/2010/wordml" xmlns:w15="http://schemas.microsoft.com/office/word/2012/wordml" xmlns:w16se="http://schemas.microsoft.com/office/word/2015/wordml/symex" xmlns:wpg="http://schemas.microsoft.com/office/word/2010/wordprocessingGroup" xmlns:wpi="http://schemas.microsoft.com/office/word/2010/wordprocessingInk" xmlns:wne="http://schemas.microsoft.com/office/word/2006/wordml" xmlns:wps="http://schemas.microsoft.com/office/word/2010/wordprocessingShape" mc:Ignorable="w14 w15 w16se wp14">
+<w:numbering xmlns:wpc="http://schemas.microsoft.com/office/word/2010/wordprocessingCanvas" xmlns:cx="http://schemas.microsoft.com/office/drawing/2014/chartex" xmlns:cx1="http://schemas.microsoft.com/office/drawing/2015/9/8/chartex" xmlns:cx2="http://schemas.microsoft.com/office/drawing/2015/10/21/chartex" xmlns:cx3="http://schemas.microsoft.com/office/drawing/2016/5/9/chartex" xmlns:cx4="http://schemas.microsoft.com/office/drawing/2016/5/10/chartex" xmlns:cx5="http://schemas.microsoft.com/office/drawing/2016/5/11/chartex" xmlns:cx6="http://schemas.microsoft.com/office/drawing/2016/5/12/chartex" xmlns:cx7="http://schemas.microsoft.com/office/drawing/2016/5/13/chartex" xmlns:cx8="http://schemas.microsoft.com/office/drawing/2016/5/14/chartex" xmlns:mc="http://schemas.openxmlformats.org/markup-compatibility/2006" xmlns:aink="http://schemas.microsoft.com/office/drawing/2016/ink" xmlns:am3d="http://schemas.microsoft.com/office/drawing/2017/model3d" xmlns:o="urn:schemas-microsoft-com:office:office" xmlns:r="http://schemas.openxmlformats.org/officeDocument/2006/relationships" xmlns:m="http://schemas.openxmlformats.org/officeDocument/2006/math" xmlns:v="urn:schemas-microsoft-com:vml" xmlns:wp14="http://schemas.microsoft.com/office/word/2010/wordprocessingDrawing" xmlns:wp="http://schemas.openxmlformats.org/drawingml/2006/wordprocessingDrawing" xmlns:w10="urn:schemas-microsoft-com:office:word" xmlns:w="http://schemas.openxmlformats.org/wordprocessingml/2006/main" xmlns:w14="http://schemas.microsoft.com/office/word/2010/wordml" xmlns:w15="http://schemas.microsoft.com/office/word/2012/wordml" xmlns:w16cid="http://schemas.microsoft.com/office/word/2016/wordml/cid" xmlns:w16se="http://schemas.microsoft.com/office/word/2015/wordml/symex" xmlns:wpg="http://schemas.microsoft.com/office/word/2010/wordprocessingGroup" xmlns:wpi="http://schemas.microsoft.com/office/word/2010/wordprocessingInk" xmlns:wne="http://schemas.microsoft.com/office/word/2006/wordml" xmlns:wps="http://schemas.microsoft.com/office/word/2010/wordprocessingShape" mc:Ignorable="w14 w15 w16se w16cid wp14">
   <w:abstractNum w:abstractNumId="0" w15:restartNumberingAfterBreak="0">
     <w:nsid w:val="069B283C"/>
     <w:multiLevelType w:val="hybridMultilevel"/>
@@ -10039,7 +12058,7 @@
 </file>
 
 <file path=word/styles.xml><?xml version="1.0" encoding="utf-8"?>
-<w:styles xmlns:mc="http://schemas.openxmlformats.org/markup-compatibility/2006" xmlns:r="http://schemas.openxmlformats.org/officeDocument/2006/relationships" xmlns:w="http://schemas.openxmlformats.org/wordprocessingml/2006/main" xmlns:w14="http://schemas.microsoft.com/office/word/2010/wordml" xmlns:w15="http://schemas.microsoft.com/office/word/2012/wordml" xmlns:w16se="http://schemas.microsoft.com/office/word/2015/wordml/symex" mc:Ignorable="w14 w15 w16se">
+<w:styles xmlns:mc="http://schemas.openxmlformats.org/markup-compatibility/2006" xmlns:r="http://schemas.openxmlformats.org/officeDocument/2006/relationships" xmlns:w="http://schemas.openxmlformats.org/wordprocessingml/2006/main" xmlns:w14="http://schemas.microsoft.com/office/word/2010/wordml" xmlns:w15="http://schemas.microsoft.com/office/word/2012/wordml" xmlns:w16cid="http://schemas.microsoft.com/office/word/2016/wordml/cid" xmlns:w16se="http://schemas.microsoft.com/office/word/2015/wordml/symex" mc:Ignorable="w14 w15 w16se w16cid">
   <w:docDefaults>
     <w:rPrDefault>
       <w:rPr>
@@ -10052,7 +12071,7 @@
     </w:rPrDefault>
     <w:pPrDefault/>
   </w:docDefaults>
-  <w:latentStyles w:defLockedState="0" w:defUIPriority="99" w:defSemiHidden="0" w:defUnhideWhenUsed="0" w:defQFormat="0" w:count="371">
+  <w:latentStyles w:defLockedState="0" w:defUIPriority="99" w:defSemiHidden="0" w:defUnhideWhenUsed="0" w:defQFormat="0" w:count="375">
     <w:lsdException w:name="Normal" w:uiPriority="0" w:qFormat="1"/>
     <w:lsdException w:name="heading 1" w:uiPriority="9" w:qFormat="1"/>
     <w:lsdException w:name="heading 2" w:semiHidden="1" w:uiPriority="9" w:unhideWhenUsed="1" w:qFormat="1"/>
@@ -10158,7 +12177,6 @@
     <w:lsdException w:name="HTML Sample" w:semiHidden="1" w:unhideWhenUsed="1"/>
     <w:lsdException w:name="HTML Typewriter" w:semiHidden="1" w:unhideWhenUsed="1"/>
     <w:lsdException w:name="HTML Variable" w:semiHidden="1" w:unhideWhenUsed="1"/>
-    <w:lsdException w:name="Normal Table" w:semiHidden="1" w:unhideWhenUsed="1"/>
     <w:lsdException w:name="annotation subject" w:semiHidden="1" w:unhideWhenUsed="1"/>
     <w:lsdException w:name="No List" w:semiHidden="1" w:unhideWhenUsed="1"/>
     <w:lsdException w:name="Outline List 1" w:semiHidden="1" w:unhideWhenUsed="1"/>
@@ -10202,10 +12220,8 @@
     <w:lsdException w:name="Table Elegant" w:semiHidden="1" w:unhideWhenUsed="1"/>
     <w:lsdException w:name="Table Professional" w:semiHidden="1" w:unhideWhenUsed="1"/>
     <w:lsdException w:name="Table Subtle 1" w:semiHidden="1" w:unhideWhenUsed="1"/>
-    <w:lsdException w:name="Table Subtle 2" w:semiHidden="1" w:unhideWhenUsed="1"/>
     <w:lsdException w:name="Table Web 1" w:semiHidden="1" w:unhideWhenUsed="1"/>
     <w:lsdException w:name="Table Web 2" w:semiHidden="1" w:unhideWhenUsed="1"/>
-    <w:lsdException w:name="Table Web 3" w:semiHidden="1" w:unhideWhenUsed="1"/>
     <w:lsdException w:name="Balloon Text" w:semiHidden="1" w:unhideWhenUsed="1"/>
     <w:lsdException w:name="Table Grid" w:uiPriority="39"/>
     <w:lsdException w:name="Table Theme" w:semiHidden="1" w:unhideWhenUsed="1"/>
@@ -10424,6 +12440,10 @@
     <w:lsdException w:name="List Table 5 Dark Accent 6" w:uiPriority="50"/>
     <w:lsdException w:name="List Table 6 Colorful Accent 6" w:uiPriority="51"/>
     <w:lsdException w:name="List Table 7 Colorful Accent 6" w:uiPriority="52"/>
+    <w:lsdException w:name="Mention" w:semiHidden="1" w:unhideWhenUsed="1"/>
+    <w:lsdException w:name="Smart Hyperlink" w:semiHidden="1" w:unhideWhenUsed="1"/>
+    <w:lsdException w:name="Hashtag" w:semiHidden="1" w:unhideWhenUsed="1"/>
+    <w:lsdException w:name="Unresolved Mention" w:semiHidden="1" w:unhideWhenUsed="1"/>
   </w:latentStyles>
   <w:style w:type="paragraph" w:default="1" w:styleId="a">
     <w:name w:val="Normal"/>

--- a/leetcode笔记.docx
+++ b/leetcode笔记.docx
@@ -397,11 +397,6 @@
             </w:r>
           </w:p>
           <w:p>
-            <w:pPr>
-              <w:rPr>
-                <w:rFonts w:hint="eastAsia"/>
-              </w:rPr>
-            </w:pPr>
             <w:r>
               <w:rPr>
                 <w:rFonts w:hint="eastAsia"/>
@@ -455,6 +450,205 @@
                 <w:rFonts w:hint="eastAsia"/>
               </w:rPr>
               <w:t>内外循环的优先级</w:t>
+            </w:r>
+          </w:p>
+          <w:p>
+            <w:r>
+              <w:rPr>
+                <w:rFonts w:hint="eastAsia"/>
+              </w:rPr>
+              <w:t xml:space="preserve">300 </w:t>
+            </w:r>
+            <w:r>
+              <w:rPr>
+                <w:rFonts w:hint="eastAsia"/>
+              </w:rPr>
+              <w:t>最长递增子序列</w:t>
+            </w:r>
+            <w:r>
+              <w:rPr>
+                <w:rFonts w:hint="eastAsia"/>
+              </w:rPr>
+              <w:t>(</w:t>
+            </w:r>
+            <w:r>
+              <w:rPr>
+                <w:rFonts w:hint="eastAsia"/>
+              </w:rPr>
+              <w:t>中等</w:t>
+            </w:r>
+            <w:r>
+              <w:rPr>
+                <w:rFonts w:hint="eastAsia"/>
+              </w:rPr>
+              <w:t>)</w:t>
+            </w:r>
+            <w:r>
+              <w:t xml:space="preserve"> </w:t>
+            </w:r>
+            <w:r>
+              <w:rPr>
+                <w:rFonts w:hint="eastAsia"/>
+              </w:rPr>
+              <w:t>熟练</w:t>
+            </w:r>
+            <w:r>
+              <w:rPr>
+                <w:rFonts w:hint="eastAsia"/>
+              </w:rPr>
+              <w:t xml:space="preserve"> </w:t>
+            </w:r>
+            <w:r>
+              <w:rPr>
+                <w:rFonts w:hint="eastAsia"/>
+              </w:rPr>
+              <w:t>还有新方法</w:t>
+            </w:r>
+            <w:r>
+              <w:rPr>
+                <w:rFonts w:hint="eastAsia"/>
+              </w:rPr>
+              <w:t>:</w:t>
+            </w:r>
+            <w:bookmarkStart w:id="0" w:name="_GoBack"/>
+            <w:bookmarkEnd w:id="0"/>
+            <w:r>
+              <w:rPr>
+                <w:rFonts w:hint="eastAsia"/>
+              </w:rPr>
+              <w:t>贪心</w:t>
+            </w:r>
+            <w:r>
+              <w:rPr>
+                <w:rFonts w:hint="eastAsia"/>
+              </w:rPr>
+              <w:t>+</w:t>
+            </w:r>
+            <w:r>
+              <w:rPr>
+                <w:rFonts w:hint="eastAsia"/>
+              </w:rPr>
+              <w:t>二分</w:t>
+            </w:r>
+          </w:p>
+          <w:p>
+            <w:r>
+              <w:rPr>
+                <w:rFonts w:hint="eastAsia"/>
+              </w:rPr>
+              <w:t xml:space="preserve">1143 </w:t>
+            </w:r>
+            <w:r>
+              <w:rPr>
+                <w:rFonts w:hint="eastAsia"/>
+              </w:rPr>
+              <w:t>最长公共子序列</w:t>
+            </w:r>
+            <w:r>
+              <w:rPr>
+                <w:rFonts w:hint="eastAsia"/>
+              </w:rPr>
+              <w:t>(</w:t>
+            </w:r>
+            <w:r>
+              <w:rPr>
+                <w:rFonts w:hint="eastAsia"/>
+              </w:rPr>
+              <w:t>中等</w:t>
+            </w:r>
+            <w:r>
+              <w:rPr>
+                <w:rFonts w:hint="eastAsia"/>
+              </w:rPr>
+              <w:t>)</w:t>
+            </w:r>
+            <w:r>
+              <w:t xml:space="preserve"> </w:t>
+            </w:r>
+            <w:r>
+              <w:rPr>
+                <w:rFonts w:hint="eastAsia"/>
+              </w:rPr>
+              <w:t>熟练</w:t>
+            </w:r>
+          </w:p>
+          <w:p>
+            <w:pPr>
+              <w:rPr>
+                <w:rFonts w:hint="eastAsia"/>
+              </w:rPr>
+            </w:pPr>
+            <w:r>
+              <w:rPr>
+                <w:rFonts w:hint="eastAsia"/>
+              </w:rPr>
+              <w:t xml:space="preserve">416 </w:t>
+            </w:r>
+            <w:r>
+              <w:rPr>
+                <w:rFonts w:hint="eastAsia"/>
+              </w:rPr>
+              <w:t>分割等和子集</w:t>
+            </w:r>
+            <w:r>
+              <w:rPr>
+                <w:rFonts w:hint="eastAsia"/>
+              </w:rPr>
+              <w:t>(</w:t>
+            </w:r>
+            <w:r>
+              <w:rPr>
+                <w:rFonts w:hint="eastAsia"/>
+              </w:rPr>
+              <w:t>中等</w:t>
+            </w:r>
+            <w:r>
+              <w:rPr>
+                <w:rFonts w:hint="eastAsia"/>
+              </w:rPr>
+              <w:t>)</w:t>
+            </w:r>
+            <w:r>
+              <w:t xml:space="preserve"> </w:t>
+            </w:r>
+            <w:r>
+              <w:rPr>
+                <w:rFonts w:hint="eastAsia"/>
+              </w:rPr>
+              <w:t>没想到是</w:t>
+            </w:r>
+            <w:r>
+              <w:rPr>
+                <w:rFonts w:hint="eastAsia"/>
+              </w:rPr>
+              <w:t>0-1</w:t>
+            </w:r>
+            <w:r>
+              <w:t xml:space="preserve"> </w:t>
+            </w:r>
+            <w:r>
+              <w:rPr>
+                <w:rFonts w:hint="eastAsia"/>
+              </w:rPr>
+              <w:t>并且转移方程有遗漏</w:t>
+            </w:r>
+            <w:r>
+              <w:rPr>
+                <w:rFonts w:hint="eastAsia"/>
+              </w:rPr>
+              <w:t xml:space="preserve"> </w:t>
+            </w:r>
+            <w:r>
+              <w:rPr>
+                <w:rFonts w:hint="eastAsia"/>
+              </w:rPr>
+              <w:t>与滚动数组混了</w:t>
+            </w:r>
+            <w:r>
+              <w:rPr>
+                <w:rFonts w:hint="eastAsia"/>
+              </w:rPr>
+              <w:t>.</w:t>
             </w:r>
           </w:p>
         </w:tc>
@@ -1126,12 +1320,12 @@
           </w:p>
           <w:p>
             <w:r>
+              <w:lastRenderedPageBreak/>
               <w:t xml:space="preserve">        return c;</w:t>
             </w:r>
           </w:p>
           <w:p>
             <w:r>
-              <w:lastRenderedPageBreak/>
               <w:t xml:space="preserve">    }</w:t>
             </w:r>
           </w:p>
@@ -9117,11 +9311,6 @@
       </w:r>
     </w:p>
     <w:p>
-      <w:pPr>
-        <w:rPr>
-          <w:rFonts w:hint="eastAsia"/>
-        </w:rPr>
-      </w:pPr>
       <w:r>
         <w:rPr>
           <w:rFonts w:hint="eastAsia"/>
@@ -9186,11 +9375,6 @@
       </w:r>
     </w:p>
     <w:p>
-      <w:pPr>
-        <w:rPr>
-          <w:rFonts w:hint="eastAsia"/>
-        </w:rPr>
-      </w:pPr>
       <w:r>
         <w:rPr>
           <w:rFonts w:hint="eastAsia"/>
@@ -9235,11 +9419,6 @@
       </w:r>
     </w:p>
     <w:p>
-      <w:pPr>
-        <w:rPr>
-          <w:rFonts w:hint="eastAsia"/>
-        </w:rPr>
-      </w:pPr>
       <w:r>
         <w:rPr>
           <w:rFonts w:hint="eastAsia"/>
@@ -9260,11 +9439,6 @@
       </w:r>
     </w:p>
     <w:p>
-      <w:pPr>
-        <w:rPr>
-          <w:rFonts w:hint="eastAsia"/>
-        </w:rPr>
-      </w:pPr>
       <w:r>
         <w:rPr>
           <w:rFonts w:hint="eastAsia"/>
@@ -9285,11 +9459,6 @@
       </w:r>
     </w:p>
     <w:p>
-      <w:pPr>
-        <w:rPr>
-          <w:rFonts w:hint="eastAsia"/>
-        </w:rPr>
-      </w:pPr>
       <w:r>
         <w:rPr>
           <w:rFonts w:hint="eastAsia"/>
@@ -9602,9 +9771,6 @@
         <w:tabs>
           <w:tab w:val="center" w:pos="5233"/>
         </w:tabs>
-        <w:rPr>
-          <w:rFonts w:hint="eastAsia"/>
-        </w:rPr>
       </w:pPr>
       <w:r>
         <w:rPr>
@@ -9651,9 +9817,6 @@
         <w:tabs>
           <w:tab w:val="left" w:pos="4665"/>
         </w:tabs>
-        <w:rPr>
-          <w:rFonts w:hint="eastAsia"/>
-        </w:rPr>
       </w:pPr>
       <w:r>
         <w:rPr>
@@ -9731,9 +9894,6 @@
         <w:tabs>
           <w:tab w:val="center" w:pos="5233"/>
         </w:tabs>
-        <w:rPr>
-          <w:rFonts w:hint="eastAsia"/>
-        </w:rPr>
       </w:pPr>
       <w:r>
         <w:rPr>
@@ -9742,19 +9902,7 @@
         <w:t>(</w:t>
       </w:r>
       <w:r>
-        <w:t xml:space="preserve">2) </w:t>
-      </w:r>
-      <w:r>
-        <w:t>x=='0' &amp;&amp; y</w:t>
-      </w:r>
-      <w:r>
-        <w:t>=</w:t>
-      </w:r>
-      <w:r>
-        <w:t>='0'</w:t>
-      </w:r>
-      <w:r>
-        <w:t>, return 0.</w:t>
+        <w:t>2) x=='0' &amp;&amp; y=='0', return 0.</w:t>
       </w:r>
     </w:p>
     <w:p>
@@ -9826,9 +9974,6 @@
         <w:tabs>
           <w:tab w:val="center" w:pos="5233"/>
         </w:tabs>
-        <w:rPr>
-          <w:rFonts w:hint="eastAsia"/>
-        </w:rPr>
       </w:pPr>
       <w:r>
         <w:rPr>
@@ -9921,9 +10066,6 @@
         <w:tabs>
           <w:tab w:val="center" w:pos="5233"/>
         </w:tabs>
-        <w:rPr>
-          <w:rFonts w:hint="eastAsia"/>
-        </w:rPr>
       </w:pPr>
       <w:r>
         <w:rPr>
@@ -10041,13 +10183,7 @@
         <w:t>0.</w:t>
       </w:r>
     </w:p>
-    <w:p>
-      <w:pPr>
-        <w:rPr>
-          <w:rFonts w:hint="eastAsia"/>
-        </w:rPr>
-      </w:pPr>
-    </w:p>
+    <w:p/>
     <w:tbl>
       <w:tblPr>
         <w:tblStyle w:val="a7"/>
@@ -10209,11 +10345,6 @@
             </w:r>
           </w:p>
           <w:p>
-            <w:pPr>
-              <w:rPr>
-                <w:rFonts w:hint="eastAsia"/>
-              </w:rPr>
-            </w:pPr>
             <w:r>
               <w:t>};</w:t>
             </w:r>
@@ -10222,11 +10353,6 @@
       </w:tr>
     </w:tbl>
     <w:p>
-      <w:pPr>
-        <w:rPr>
-          <w:rFonts w:hint="eastAsia"/>
-        </w:rPr>
-      </w:pPr>
       <w:r>
         <w:rPr>
           <w:rFonts w:hint="eastAsia"/>
@@ -10299,11 +10425,6 @@
       </w:r>
     </w:p>
     <w:p>
-      <w:pPr>
-        <w:rPr>
-          <w:rFonts w:hint="eastAsia"/>
-        </w:rPr>
-      </w:pPr>
       <w:r>
         <w:rPr>
           <w:rFonts w:hint="eastAsia"/>
@@ -10349,11 +10470,6 @@
     </w:p>
     <w:p/>
     <w:p>
-      <w:pPr>
-        <w:rPr>
-          <w:rFonts w:hint="eastAsia"/>
-        </w:rPr>
-      </w:pPr>
       <w:r>
         <w:rPr>
           <w:rFonts w:hint="eastAsia"/>
@@ -10362,11 +10478,6 @@
       </w:r>
     </w:p>
     <w:p>
-      <w:pPr>
-        <w:rPr>
-          <w:rFonts w:hint="eastAsia"/>
-        </w:rPr>
-      </w:pPr>
       <w:r>
         <w:rPr>
           <w:rFonts w:hint="eastAsia"/>
@@ -10460,11 +10571,6 @@
       </w:r>
     </w:p>
     <w:p>
-      <w:pPr>
-        <w:rPr>
-          <w:rFonts w:hint="eastAsia"/>
-        </w:rPr>
-      </w:pPr>
       <w:r>
         <w:rPr>
           <w:rFonts w:hint="eastAsia"/>
@@ -10738,11 +10844,6 @@
       </w:r>
     </w:p>
     <w:p>
-      <w:pPr>
-        <w:rPr>
-          <w:rFonts w:hint="eastAsia"/>
-        </w:rPr>
-      </w:pPr>
       <w:r>
         <w:rPr>
           <w:rFonts w:hint="eastAsia"/>
@@ -10791,8 +10892,6 @@
       <w:r>
         <w:t>;</w:t>
       </w:r>
-      <w:bookmarkStart w:id="0" w:name="_GoBack"/>
-      <w:bookmarkEnd w:id="0"/>
     </w:p>
     <w:tbl>
       <w:tblPr>
@@ -10839,11 +10938,6 @@
             </w:r>
           </w:p>
           <w:p>
-            <w:pPr>
-              <w:rPr>
-                <w:rFonts w:hint="eastAsia"/>
-              </w:rPr>
-            </w:pPr>
             <w:r>
               <w:rPr>
                 <w:rFonts w:hint="eastAsia"/>
@@ -10870,9 +10964,6 @@
           <w:p>
             <w:pPr>
               <w:ind w:firstLineChars="800" w:firstLine="1680"/>
-              <w:rPr>
-                <w:rFonts w:hint="eastAsia"/>
-              </w:rPr>
             </w:pPr>
             <w:r>
               <w:rPr>
@@ -10996,20 +11087,8 @@
         <w:t>.</w:t>
       </w:r>
     </w:p>
-    <w:p>
-      <w:pPr>
-        <w:rPr>
-          <w:rFonts w:hint="eastAsia"/>
-        </w:rPr>
-      </w:pPr>
-    </w:p>
-    <w:p>
-      <w:pPr>
-        <w:rPr>
-          <w:rFonts w:hint="eastAsia"/>
-        </w:rPr>
-      </w:pPr>
-    </w:p>
+    <w:p/>
+    <w:p/>
     <w:p>
       <w:pPr>
         <w:pStyle w:val="2"/>
@@ -11049,6 +11128,562 @@
       </w:r>
     </w:p>
     <w:p>
+      <w:r>
+        <w:rPr>
+          <w:rFonts w:hint="eastAsia"/>
+        </w:rPr>
+        <w:t>题目描述</w:t>
+      </w:r>
+      <w:r>
+        <w:rPr>
+          <w:rFonts w:hint="eastAsia"/>
+        </w:rPr>
+        <w:t>:</w:t>
+      </w:r>
+    </w:p>
+    <w:p>
+      <w:pPr>
+        <w:rPr>
+          <w:rFonts w:hint="eastAsia"/>
+        </w:rPr>
+      </w:pPr>
+      <w:r>
+        <w:rPr>
+          <w:rFonts w:hint="eastAsia"/>
+        </w:rPr>
+        <w:t>给你一个整数数组</w:t>
+      </w:r>
+      <w:r>
+        <w:rPr>
+          <w:rFonts w:hint="eastAsia"/>
+        </w:rPr>
+        <w:t xml:space="preserve"> nums </w:t>
+      </w:r>
+      <w:r>
+        <w:rPr>
+          <w:rFonts w:hint="eastAsia"/>
+        </w:rPr>
+        <w:t>，找到其中最长严格递增子序列的长度。</w:t>
+      </w:r>
+    </w:p>
+    <w:p>
+      <w:r>
+        <w:rPr>
+          <w:rFonts w:hint="eastAsia"/>
+        </w:rPr>
+        <w:t>子序列是由数组派生而来的序列，删除（或不删除）数组中的元素而不改变其余元素的顺序。例如，</w:t>
+      </w:r>
+      <w:r>
+        <w:rPr>
+          <w:rFonts w:hint="eastAsia"/>
+        </w:rPr>
+        <w:t xml:space="preserve">[3,6,2,7] </w:t>
+      </w:r>
+      <w:r>
+        <w:rPr>
+          <w:rFonts w:hint="eastAsia"/>
+        </w:rPr>
+        <w:t>是数组</w:t>
+      </w:r>
+      <w:r>
+        <w:rPr>
+          <w:rFonts w:hint="eastAsia"/>
+        </w:rPr>
+        <w:t xml:space="preserve"> [0,3,1,6,2,2,7] </w:t>
+      </w:r>
+      <w:r>
+        <w:rPr>
+          <w:rFonts w:hint="eastAsia"/>
+        </w:rPr>
+        <w:t>的子序列。</w:t>
+      </w:r>
+    </w:p>
+    <w:p/>
+    <w:p>
+      <w:pPr>
+        <w:rPr>
+          <w:rFonts w:hint="eastAsia"/>
+        </w:rPr>
+      </w:pPr>
+      <w:r>
+        <w:rPr>
+          <w:rFonts w:hint="eastAsia"/>
+        </w:rPr>
+        <w:t>d</w:t>
+      </w:r>
+      <w:r>
+        <w:t>p</w:t>
+      </w:r>
+      <w:r>
+        <w:rPr>
+          <w:rFonts w:hint="eastAsia"/>
+        </w:rPr>
+        <w:t>[</w:t>
+      </w:r>
+      <w:r>
+        <w:t>j]</w:t>
+      </w:r>
+      <w:r>
+        <w:rPr>
+          <w:rFonts w:hint="eastAsia"/>
+        </w:rPr>
+        <w:t>表示以元素</w:t>
+      </w:r>
+      <w:r>
+        <w:rPr>
+          <w:rFonts w:hint="eastAsia"/>
+        </w:rPr>
+        <w:t>A[</w:t>
+      </w:r>
+      <w:r>
+        <w:t>j]</w:t>
+      </w:r>
+      <w:r>
+        <w:rPr>
+          <w:rFonts w:hint="eastAsia"/>
+        </w:rPr>
+        <w:t>结尾的最长严格递增子序列的长度</w:t>
+      </w:r>
+      <w:r>
+        <w:rPr>
+          <w:rFonts w:hint="eastAsia"/>
+        </w:rPr>
+        <w:t>.</w:t>
+      </w:r>
+    </w:p>
+    <w:p>
+      <w:r>
+        <w:rPr>
+          <w:rFonts w:hint="eastAsia"/>
+        </w:rPr>
+        <w:t>(1)</w:t>
+      </w:r>
+      <w:r>
+        <w:t xml:space="preserve"> </w:t>
+      </w:r>
+      <w:r>
+        <w:rPr>
+          <w:rFonts w:hint="eastAsia"/>
+        </w:rPr>
+        <w:t>对于</w:t>
+      </w:r>
+      <w:r>
+        <w:t>i&lt;j</w:t>
+      </w:r>
+      <w:r>
+        <w:rPr>
+          <w:rFonts w:hint="eastAsia"/>
+        </w:rPr>
+        <w:t>,</w:t>
+      </w:r>
+      <w:r>
+        <w:t xml:space="preserve"> </w:t>
+      </w:r>
+      <w:r>
+        <w:rPr>
+          <w:rFonts w:hint="eastAsia"/>
+        </w:rPr>
+        <w:t>如果存在</w:t>
+      </w:r>
+      <w:r>
+        <w:rPr>
+          <w:rFonts w:hint="eastAsia"/>
+        </w:rPr>
+        <w:t>A[i</w:t>
+      </w:r>
+      <w:r>
+        <w:t>]</w:t>
+      </w:r>
+      <w:r>
+        <w:rPr>
+          <w:rFonts w:hint="eastAsia"/>
+        </w:rPr>
+        <w:t>&lt;</w:t>
+      </w:r>
+      <w:r>
+        <w:t>A</w:t>
+      </w:r>
+      <w:r>
+        <w:rPr>
+          <w:rFonts w:hint="eastAsia"/>
+        </w:rPr>
+        <w:t>[j</w:t>
+      </w:r>
+      <w:r>
+        <w:t xml:space="preserve">], </w:t>
+      </w:r>
+      <w:r>
+        <w:rPr>
+          <w:rFonts w:hint="eastAsia"/>
+        </w:rPr>
+        <w:t>则将</w:t>
+      </w:r>
+      <w:r>
+        <w:rPr>
+          <w:rFonts w:hint="eastAsia"/>
+        </w:rPr>
+        <w:t>A[j</w:t>
+      </w:r>
+      <w:r>
+        <w:t>]</w:t>
+      </w:r>
+      <w:r>
+        <w:rPr>
+          <w:rFonts w:hint="eastAsia"/>
+        </w:rPr>
+        <w:t>加在旧序列后面</w:t>
+      </w:r>
+      <w:r>
+        <w:rPr>
+          <w:rFonts w:hint="eastAsia"/>
+        </w:rPr>
+        <w:t>,</w:t>
+      </w:r>
+      <w:r>
+        <w:t xml:space="preserve"> </w:t>
+      </w:r>
+      <w:r>
+        <w:rPr>
+          <w:rFonts w:hint="eastAsia"/>
+        </w:rPr>
+        <w:t>长度增加</w:t>
+      </w:r>
+      <w:r>
+        <w:rPr>
+          <w:rFonts w:hint="eastAsia"/>
+        </w:rPr>
+        <w:t>1.</w:t>
+      </w:r>
+    </w:p>
+    <w:p>
+      <w:r>
+        <w:rPr>
+          <w:rFonts w:hint="eastAsia"/>
+        </w:rPr>
+        <w:t>(2)</w:t>
+      </w:r>
+      <w:r>
+        <w:t xml:space="preserve"> </w:t>
+      </w:r>
+      <w:r>
+        <w:rPr>
+          <w:rFonts w:hint="eastAsia"/>
+        </w:rPr>
+        <w:t>对于</w:t>
+      </w:r>
+      <w:r>
+        <w:t>i&lt;j</w:t>
+      </w:r>
+      <w:r>
+        <w:rPr>
+          <w:rFonts w:hint="eastAsia"/>
+        </w:rPr>
+        <w:t>,</w:t>
+      </w:r>
+      <w:r>
+        <w:t xml:space="preserve"> </w:t>
+      </w:r>
+      <w:r>
+        <w:rPr>
+          <w:rFonts w:hint="eastAsia"/>
+        </w:rPr>
+        <w:t>所有的</w:t>
+      </w:r>
+      <w:r>
+        <w:rPr>
+          <w:rFonts w:hint="eastAsia"/>
+        </w:rPr>
+        <w:t>A[i</w:t>
+      </w:r>
+      <w:r>
+        <w:t>]</w:t>
+      </w:r>
+      <w:r>
+        <w:rPr>
+          <w:rFonts w:hint="eastAsia"/>
+        </w:rPr>
+        <w:t>≥</w:t>
+      </w:r>
+      <w:r>
+        <w:t>A</w:t>
+      </w:r>
+      <w:r>
+        <w:rPr>
+          <w:rFonts w:hint="eastAsia"/>
+        </w:rPr>
+        <w:t>[j</w:t>
+      </w:r>
+      <w:r>
+        <w:t xml:space="preserve">], </w:t>
+      </w:r>
+      <w:r>
+        <w:rPr>
+          <w:rFonts w:hint="eastAsia"/>
+        </w:rPr>
+        <w:t>则</w:t>
+      </w:r>
+      <w:r>
+        <w:rPr>
+          <w:rFonts w:hint="eastAsia"/>
+        </w:rPr>
+        <w:t>A[j</w:t>
+      </w:r>
+      <w:r>
+        <w:t>]</w:t>
+      </w:r>
+      <w:r>
+        <w:rPr>
+          <w:rFonts w:hint="eastAsia"/>
+        </w:rPr>
+        <w:t>自己形成新的序列</w:t>
+      </w:r>
+      <w:r>
+        <w:rPr>
+          <w:rFonts w:hint="eastAsia"/>
+        </w:rPr>
+        <w:t>,</w:t>
+      </w:r>
+      <w:r>
+        <w:t xml:space="preserve"> </w:t>
+      </w:r>
+      <w:r>
+        <w:rPr>
+          <w:rFonts w:hint="eastAsia"/>
+        </w:rPr>
+        <w:t>长度为</w:t>
+      </w:r>
+      <w:r>
+        <w:rPr>
+          <w:rFonts w:hint="eastAsia"/>
+        </w:rPr>
+        <w:t>1.</w:t>
+      </w:r>
+    </w:p>
+    <w:p>
+      <w:r>
+        <w:rPr>
+          <w:rFonts w:hint="eastAsia"/>
+        </w:rPr>
+        <w:t>因为要求最长</w:t>
+      </w:r>
+      <w:r>
+        <w:rPr>
+          <w:rFonts w:hint="eastAsia"/>
+        </w:rPr>
+        <w:t>,</w:t>
+      </w:r>
+      <w:r>
+        <w:t xml:space="preserve"> </w:t>
+      </w:r>
+      <w:r>
+        <w:rPr>
+          <w:rFonts w:hint="eastAsia"/>
+        </w:rPr>
+        <w:t>所以</w:t>
+      </w:r>
+      <w:r>
+        <w:rPr>
+          <w:rFonts w:hint="eastAsia"/>
+        </w:rPr>
+        <w:t>dp</w:t>
+      </w:r>
+      <w:r>
+        <w:t>[j]</w:t>
+      </w:r>
+      <w:r>
+        <w:rPr>
+          <w:rFonts w:hint="eastAsia"/>
+        </w:rPr>
+        <w:t>取上述结果的最大者</w:t>
+      </w:r>
+      <w:r>
+        <w:rPr>
+          <w:rFonts w:hint="eastAsia"/>
+        </w:rPr>
+        <w:t>.</w:t>
+      </w:r>
+    </w:p>
+    <w:p>
+      <w:pPr>
+        <w:rPr>
+          <w:rFonts w:hint="eastAsia"/>
+        </w:rPr>
+      </w:pPr>
+      <w:r>
+        <w:rPr>
+          <w:rFonts w:hint="eastAsia"/>
+        </w:rPr>
+        <w:t>边界</w:t>
+      </w:r>
+      <w:r>
+        <w:rPr>
+          <w:rFonts w:hint="eastAsia"/>
+        </w:rPr>
+        <w:t>:</w:t>
+      </w:r>
+      <w:r>
+        <w:t xml:space="preserve"> </w:t>
+      </w:r>
+      <w:r>
+        <w:rPr>
+          <w:rFonts w:hint="eastAsia"/>
+        </w:rPr>
+        <w:t>任何元素都可以自己形成长度为</w:t>
+      </w:r>
+      <w:r>
+        <w:rPr>
+          <w:rFonts w:hint="eastAsia"/>
+        </w:rPr>
+        <w:t>1</w:t>
+      </w:r>
+      <w:r>
+        <w:rPr>
+          <w:rFonts w:hint="eastAsia"/>
+        </w:rPr>
+        <w:t>的严格递增子序列</w:t>
+      </w:r>
+      <w:r>
+        <w:rPr>
+          <w:rFonts w:hint="eastAsia"/>
+        </w:rPr>
+        <w:t>,</w:t>
+      </w:r>
+      <w:r>
+        <w:t xml:space="preserve"> </w:t>
+      </w:r>
+      <w:r>
+        <w:rPr>
+          <w:rFonts w:hint="eastAsia"/>
+        </w:rPr>
+        <w:t>所以</w:t>
+      </w:r>
+      <w:r>
+        <w:rPr>
+          <w:rFonts w:hint="eastAsia"/>
+        </w:rPr>
+        <w:t>dp</w:t>
+      </w:r>
+      <w:r>
+        <w:t>[]=1</w:t>
+      </w:r>
+    </w:p>
+    <w:tbl>
+      <w:tblPr>
+        <w:tblStyle w:val="a7"/>
+        <w:tblW w:w="0" w:type="auto"/>
+        <w:tblLook w:val="04A0" w:firstRow="1" w:lastRow="0" w:firstColumn="1" w:lastColumn="0" w:noHBand="0" w:noVBand="1"/>
+      </w:tblPr>
+      <w:tblGrid>
+        <w:gridCol w:w="10456"/>
+      </w:tblGrid>
+      <w:tr>
+        <w:tc>
+          <w:tcPr>
+            <w:tcW w:w="10456" w:type="dxa"/>
+          </w:tcPr>
+          <w:p>
+            <w:r>
+              <w:t>class Solution {</w:t>
+            </w:r>
+          </w:p>
+          <w:p>
+            <w:r>
+              <w:t>public:</w:t>
+            </w:r>
+          </w:p>
+          <w:p>
+            <w:r>
+              <w:t xml:space="preserve">    int lengthOfLIS(vector&lt;int&gt;&amp; nums) {</w:t>
+            </w:r>
+          </w:p>
+          <w:p>
+            <w:r>
+              <w:t xml:space="preserve">        vector&lt;int&gt; dp(nums.size(), 1);</w:t>
+            </w:r>
+          </w:p>
+          <w:p>
+            <w:r>
+              <w:t xml:space="preserve">        int rslt = 0;</w:t>
+            </w:r>
+          </w:p>
+          <w:p>
+            <w:r>
+              <w:t xml:space="preserve">        for(int j = 0; j &lt; nums.size(); j++) {</w:t>
+            </w:r>
+          </w:p>
+          <w:p>
+            <w:r>
+              <w:t xml:space="preserve">            for(int i = 0; i &lt; j; i++) {</w:t>
+            </w:r>
+          </w:p>
+          <w:p>
+            <w:r>
+              <w:t xml:space="preserve">                if(nums[i] &lt; nums[j]) {</w:t>
+            </w:r>
+          </w:p>
+          <w:p>
+            <w:r>
+              <w:t xml:space="preserve">                    dp[j] = max(dp[j], dp[i] + 1);</w:t>
+            </w:r>
+          </w:p>
+          <w:p>
+            <w:r>
+              <w:t xml:space="preserve">                }</w:t>
+            </w:r>
+          </w:p>
+          <w:p>
+            <w:r>
+              <w:t xml:space="preserve">            }</w:t>
+            </w:r>
+          </w:p>
+          <w:p>
+            <w:r>
+              <w:t xml:space="preserve">            rslt = max(rslt, dp[j]);</w:t>
+            </w:r>
+          </w:p>
+          <w:p>
+            <w:r>
+              <w:t xml:space="preserve">        }</w:t>
+            </w:r>
+          </w:p>
+          <w:p>
+            <w:r>
+              <w:t xml:space="preserve">        return rslt;</w:t>
+            </w:r>
+          </w:p>
+          <w:p>
+            <w:r>
+              <w:t xml:space="preserve">    }</w:t>
+            </w:r>
+          </w:p>
+          <w:p>
+            <w:pPr>
+              <w:rPr>
+                <w:rFonts w:hint="eastAsia"/>
+              </w:rPr>
+            </w:pPr>
+            <w:r>
+              <w:t>};</w:t>
+            </w:r>
+          </w:p>
+        </w:tc>
+      </w:tr>
+    </w:tbl>
+    <w:p>
+      <w:pPr>
+        <w:rPr>
+          <w:rFonts w:hint="eastAsia"/>
+        </w:rPr>
+      </w:pPr>
+    </w:p>
+    <w:p>
+      <w:pPr>
+        <w:rPr>
+          <w:rFonts w:hint="eastAsia"/>
+        </w:rPr>
+      </w:pPr>
+    </w:p>
+    <w:p>
       <w:pPr>
         <w:pStyle w:val="2"/>
       </w:pPr>
@@ -11087,6 +11722,828 @@
       </w:r>
     </w:p>
     <w:p>
+      <w:r>
+        <w:rPr>
+          <w:rFonts w:hint="eastAsia"/>
+        </w:rPr>
+        <w:t>题目描述</w:t>
+      </w:r>
+      <w:r>
+        <w:rPr>
+          <w:rFonts w:hint="eastAsia"/>
+        </w:rPr>
+        <w:t>:</w:t>
+      </w:r>
+    </w:p>
+    <w:p>
+      <w:pPr>
+        <w:rPr>
+          <w:rFonts w:hint="eastAsia"/>
+        </w:rPr>
+      </w:pPr>
+      <w:r>
+        <w:rPr>
+          <w:rFonts w:hint="eastAsia"/>
+        </w:rPr>
+        <w:t>给定两个字符串</w:t>
+      </w:r>
+      <w:r>
+        <w:rPr>
+          <w:rFonts w:hint="eastAsia"/>
+        </w:rPr>
+        <w:t xml:space="preserve"> text1 </w:t>
+      </w:r>
+      <w:r>
+        <w:rPr>
+          <w:rFonts w:hint="eastAsia"/>
+        </w:rPr>
+        <w:t>和</w:t>
+      </w:r>
+      <w:r>
+        <w:rPr>
+          <w:rFonts w:hint="eastAsia"/>
+        </w:rPr>
+        <w:t> text2</w:t>
+      </w:r>
+      <w:r>
+        <w:rPr>
+          <w:rFonts w:hint="eastAsia"/>
+        </w:rPr>
+        <w:t>，返回这两个字符串的最长</w:t>
+      </w:r>
+      <w:r>
+        <w:rPr>
+          <w:rFonts w:hint="eastAsia"/>
+        </w:rPr>
+        <w:t xml:space="preserve"> </w:t>
+      </w:r>
+      <w:r>
+        <w:rPr>
+          <w:rFonts w:hint="eastAsia"/>
+        </w:rPr>
+        <w:t>公共子序列</w:t>
+      </w:r>
+      <w:r>
+        <w:rPr>
+          <w:rFonts w:hint="eastAsia"/>
+        </w:rPr>
+        <w:t xml:space="preserve"> </w:t>
+      </w:r>
+      <w:r>
+        <w:rPr>
+          <w:rFonts w:hint="eastAsia"/>
+        </w:rPr>
+        <w:t>的长度。如果不存在</w:t>
+      </w:r>
+      <w:r>
+        <w:rPr>
+          <w:rFonts w:hint="eastAsia"/>
+        </w:rPr>
+        <w:t xml:space="preserve"> </w:t>
+      </w:r>
+      <w:r>
+        <w:rPr>
+          <w:rFonts w:hint="eastAsia"/>
+        </w:rPr>
+        <w:t>公共子序列</w:t>
+      </w:r>
+      <w:r>
+        <w:rPr>
+          <w:rFonts w:hint="eastAsia"/>
+        </w:rPr>
+        <w:t xml:space="preserve"> </w:t>
+      </w:r>
+      <w:r>
+        <w:rPr>
+          <w:rFonts w:hint="eastAsia"/>
+        </w:rPr>
+        <w:t>，返回</w:t>
+      </w:r>
+      <w:r>
+        <w:rPr>
+          <w:rFonts w:hint="eastAsia"/>
+        </w:rPr>
+        <w:t xml:space="preserve"> 0 </w:t>
+      </w:r>
+      <w:r>
+        <w:rPr>
+          <w:rFonts w:hint="eastAsia"/>
+        </w:rPr>
+        <w:t>。</w:t>
+      </w:r>
+    </w:p>
+    <w:p/>
+    <w:p>
+      <w:pPr>
+        <w:rPr>
+          <w:rFonts w:hint="eastAsia"/>
+        </w:rPr>
+      </w:pPr>
+      <w:r>
+        <w:rPr>
+          <w:rFonts w:hint="eastAsia"/>
+        </w:rPr>
+        <w:t>一个字符串的</w:t>
+      </w:r>
+      <w:r>
+        <w:rPr>
+          <w:rFonts w:hint="eastAsia"/>
+        </w:rPr>
+        <w:t> </w:t>
+      </w:r>
+      <w:r>
+        <w:rPr>
+          <w:rFonts w:hint="eastAsia"/>
+        </w:rPr>
+        <w:t>子序列</w:t>
+      </w:r>
+      <w:r>
+        <w:rPr>
+          <w:rFonts w:hint="eastAsia"/>
+        </w:rPr>
+        <w:t> </w:t>
+      </w:r>
+      <w:r>
+        <w:rPr>
+          <w:rFonts w:hint="eastAsia"/>
+        </w:rPr>
+        <w:t>是指这样一个新的字符串：它是由原字符串在不改变字符的相对顺序的情况下删除某些字符（也可以不删除任何字符）后组成的新字符串。</w:t>
+      </w:r>
+    </w:p>
+    <w:p/>
+    <w:p>
+      <w:pPr>
+        <w:rPr>
+          <w:rFonts w:hint="eastAsia"/>
+        </w:rPr>
+      </w:pPr>
+      <w:r>
+        <w:rPr>
+          <w:rFonts w:hint="eastAsia"/>
+        </w:rPr>
+        <w:t>例如，</w:t>
+      </w:r>
+      <w:r>
+        <w:rPr>
+          <w:rFonts w:hint="eastAsia"/>
+        </w:rPr>
+        <w:t xml:space="preserve">"ace" </w:t>
+      </w:r>
+      <w:r>
+        <w:rPr>
+          <w:rFonts w:hint="eastAsia"/>
+        </w:rPr>
+        <w:t>是</w:t>
+      </w:r>
+      <w:r>
+        <w:rPr>
+          <w:rFonts w:hint="eastAsia"/>
+        </w:rPr>
+        <w:t xml:space="preserve"> "abcde" </w:t>
+      </w:r>
+      <w:r>
+        <w:rPr>
+          <w:rFonts w:hint="eastAsia"/>
+        </w:rPr>
+        <w:t>的子序列，但</w:t>
+      </w:r>
+      <w:r>
+        <w:rPr>
+          <w:rFonts w:hint="eastAsia"/>
+        </w:rPr>
+        <w:t xml:space="preserve"> "aec" </w:t>
+      </w:r>
+      <w:r>
+        <w:rPr>
+          <w:rFonts w:hint="eastAsia"/>
+        </w:rPr>
+        <w:t>不是</w:t>
+      </w:r>
+      <w:r>
+        <w:rPr>
+          <w:rFonts w:hint="eastAsia"/>
+        </w:rPr>
+        <w:t xml:space="preserve"> "abcde" </w:t>
+      </w:r>
+      <w:r>
+        <w:rPr>
+          <w:rFonts w:hint="eastAsia"/>
+        </w:rPr>
+        <w:t>的子序列。</w:t>
+      </w:r>
+    </w:p>
+    <w:p>
+      <w:pPr>
+        <w:rPr>
+          <w:rFonts w:hint="eastAsia"/>
+        </w:rPr>
+      </w:pPr>
+      <w:r>
+        <w:rPr>
+          <w:rFonts w:hint="eastAsia"/>
+        </w:rPr>
+        <w:t>两个字符串的</w:t>
+      </w:r>
+      <w:r>
+        <w:rPr>
+          <w:rFonts w:hint="eastAsia"/>
+        </w:rPr>
+        <w:t xml:space="preserve"> </w:t>
+      </w:r>
+      <w:r>
+        <w:rPr>
+          <w:rFonts w:hint="eastAsia"/>
+        </w:rPr>
+        <w:t>公共子序列</w:t>
+      </w:r>
+      <w:r>
+        <w:rPr>
+          <w:rFonts w:hint="eastAsia"/>
+        </w:rPr>
+        <w:t xml:space="preserve"> </w:t>
+      </w:r>
+      <w:r>
+        <w:rPr>
+          <w:rFonts w:hint="eastAsia"/>
+        </w:rPr>
+        <w:t>是这两个字符串所共同拥有的子序列。</w:t>
+      </w:r>
+    </w:p>
+    <w:p/>
+    <w:p>
+      <w:r>
+        <w:rPr>
+          <w:rFonts w:hint="eastAsia"/>
+        </w:rPr>
+        <w:t>d</w:t>
+      </w:r>
+      <w:r>
+        <w:t>p[i][j]</w:t>
+      </w:r>
+      <w:r>
+        <w:rPr>
+          <w:rFonts w:hint="eastAsia"/>
+        </w:rPr>
+        <w:t>表示字符串</w:t>
+      </w:r>
+      <w:r>
+        <w:rPr>
+          <w:rFonts w:hint="eastAsia"/>
+        </w:rPr>
+        <w:t>text1</w:t>
+      </w:r>
+      <w:r>
+        <w:rPr>
+          <w:rFonts w:hint="eastAsia"/>
+        </w:rPr>
+        <w:t>的前</w:t>
+      </w:r>
+      <w:r>
+        <w:rPr>
+          <w:rFonts w:hint="eastAsia"/>
+        </w:rPr>
+        <w:t>i</w:t>
+      </w:r>
+      <w:r>
+        <w:rPr>
+          <w:rFonts w:hint="eastAsia"/>
+        </w:rPr>
+        <w:t>个字符和字符串</w:t>
+      </w:r>
+      <w:r>
+        <w:rPr>
+          <w:rFonts w:hint="eastAsia"/>
+        </w:rPr>
+        <w:t>text2</w:t>
+      </w:r>
+      <w:r>
+        <w:rPr>
+          <w:rFonts w:hint="eastAsia"/>
+        </w:rPr>
+        <w:t>的前</w:t>
+      </w:r>
+      <w:r>
+        <w:rPr>
+          <w:rFonts w:hint="eastAsia"/>
+        </w:rPr>
+        <w:t>j</w:t>
+      </w:r>
+      <w:r>
+        <w:rPr>
+          <w:rFonts w:hint="eastAsia"/>
+        </w:rPr>
+        <w:t>个字符的最长公共子序列的长度</w:t>
+      </w:r>
+      <w:r>
+        <w:rPr>
+          <w:rFonts w:hint="eastAsia"/>
+        </w:rPr>
+        <w:t>.</w:t>
+      </w:r>
+    </w:p>
+    <w:p>
+      <w:r>
+        <w:rPr>
+          <w:rFonts w:hint="eastAsia"/>
+        </w:rPr>
+        <w:t>最后一个字符是</w:t>
+      </w:r>
+      <w:r>
+        <w:rPr>
+          <w:rFonts w:hint="eastAsia"/>
+        </w:rPr>
+        <w:t>text</w:t>
+      </w:r>
+      <w:r>
+        <w:t>1[i-1]</w:t>
+      </w:r>
+      <w:r>
+        <w:rPr>
+          <w:rFonts w:hint="eastAsia"/>
+        </w:rPr>
+        <w:t>和</w:t>
+      </w:r>
+      <w:r>
+        <w:rPr>
+          <w:rFonts w:hint="eastAsia"/>
+        </w:rPr>
+        <w:t>text</w:t>
+      </w:r>
+      <w:r>
+        <w:t>[j-1]</w:t>
+      </w:r>
+    </w:p>
+    <w:p>
+      <w:r>
+        <w:rPr>
+          <w:rFonts w:hint="eastAsia"/>
+        </w:rPr>
+        <w:t>(</w:t>
+      </w:r>
+      <w:r>
+        <w:t xml:space="preserve">1) </w:t>
+      </w:r>
+      <w:r>
+        <w:rPr>
+          <w:rFonts w:hint="eastAsia"/>
+        </w:rPr>
+        <w:t>text</w:t>
+      </w:r>
+      <w:r>
+        <w:t>1[i-1]</w:t>
+      </w:r>
+      <w:r>
+        <w:t>==</w:t>
+      </w:r>
+      <w:r>
+        <w:rPr>
+          <w:rFonts w:hint="eastAsia"/>
+        </w:rPr>
+        <w:t>text</w:t>
+      </w:r>
+      <w:r>
+        <w:t>[j-1]</w:t>
+      </w:r>
+      <w:r>
+        <w:t>, dp[i][j]</w:t>
+      </w:r>
+      <w:r>
+        <w:rPr>
+          <w:rFonts w:hint="eastAsia"/>
+        </w:rPr>
+        <w:t>=max</w:t>
+      </w:r>
+      <w:r>
+        <w:t>(dp[i-1][j-1])</w:t>
+      </w:r>
+      <w:r>
+        <w:t>+1</w:t>
+      </w:r>
+      <w:r>
+        <w:t>;</w:t>
+      </w:r>
+    </w:p>
+    <w:p>
+      <w:r>
+        <w:t xml:space="preserve">(2) </w:t>
+      </w:r>
+      <w:r>
+        <w:rPr>
+          <w:rFonts w:hint="eastAsia"/>
+        </w:rPr>
+        <w:t>text</w:t>
+      </w:r>
+      <w:r>
+        <w:t>1[i-1]</w:t>
+      </w:r>
+      <w:r>
+        <w:t>!</w:t>
+      </w:r>
+      <w:r>
+        <w:t>=</w:t>
+      </w:r>
+      <w:r>
+        <w:rPr>
+          <w:rFonts w:hint="eastAsia"/>
+        </w:rPr>
+        <w:t>text</w:t>
+      </w:r>
+      <w:r>
+        <w:t>[j-1]</w:t>
+      </w:r>
+      <w:r>
+        <w:t>, dp[i][j]=</w:t>
+      </w:r>
+      <w:r>
+        <w:t>max(dp[i-1][j], d[i][j-1])</w:t>
+      </w:r>
+      <w:r>
+        <w:t>;</w:t>
+      </w:r>
+    </w:p>
+    <w:p>
+      <w:r>
+        <w:rPr>
+          <w:rFonts w:hint="eastAsia"/>
+        </w:rPr>
+        <w:t>动态保存最大值</w:t>
+      </w:r>
+      <w:r>
+        <w:rPr>
+          <w:rFonts w:hint="eastAsia"/>
+        </w:rPr>
+        <w:t>:</w:t>
+      </w:r>
+      <w:r>
+        <w:t xml:space="preserve"> </w:t>
+      </w:r>
+      <w:r>
+        <w:rPr>
+          <w:rFonts w:hint="eastAsia"/>
+        </w:rPr>
+        <w:t>rslt</w:t>
+      </w:r>
+      <w:r>
+        <w:t>=max(rslt, dp[i][j]);</w:t>
+      </w:r>
+    </w:p>
+    <w:p>
+      <w:r>
+        <w:rPr>
+          <w:rFonts w:hint="eastAsia"/>
+        </w:rPr>
+        <w:t>边界</w:t>
+      </w:r>
+      <w:r>
+        <w:rPr>
+          <w:rFonts w:hint="eastAsia"/>
+        </w:rPr>
+        <w:t>:</w:t>
+      </w:r>
+      <w:r>
+        <w:t xml:space="preserve"> </w:t>
+      </w:r>
+      <w:r>
+        <w:rPr>
+          <w:rFonts w:hint="eastAsia"/>
+        </w:rPr>
+        <w:t>d</w:t>
+      </w:r>
+      <w:r>
+        <w:t>p[][0]=0, dp[0][]=0;</w:t>
+      </w:r>
+    </w:p>
+    <w:tbl>
+      <w:tblPr>
+        <w:tblStyle w:val="a7"/>
+        <w:tblW w:w="0" w:type="auto"/>
+        <w:tblLook w:val="04A0" w:firstRow="1" w:lastRow="0" w:firstColumn="1" w:lastColumn="0" w:noHBand="0" w:noVBand="1"/>
+      </w:tblPr>
+      <w:tblGrid>
+        <w:gridCol w:w="10456"/>
+      </w:tblGrid>
+      <w:tr>
+        <w:tc>
+          <w:tcPr>
+            <w:tcW w:w="10456" w:type="dxa"/>
+          </w:tcPr>
+          <w:p>
+            <w:r>
+              <w:t>class Solution {</w:t>
+            </w:r>
+          </w:p>
+          <w:p>
+            <w:r>
+              <w:t>public:</w:t>
+            </w:r>
+          </w:p>
+          <w:p>
+            <w:r>
+              <w:t xml:space="preserve">    int longestCommonSubsequence(string text1, string text2) {</w:t>
+            </w:r>
+          </w:p>
+          <w:p>
+            <w:r>
+              <w:t xml:space="preserve">        vector&lt;vector&lt;int&gt;&gt; dp(text1.size() + 1, vector&lt;int&gt;(text2.size() + 1, 0));</w:t>
+            </w:r>
+          </w:p>
+          <w:p>
+            <w:r>
+              <w:t xml:space="preserve">        int rslt = 0;</w:t>
+            </w:r>
+          </w:p>
+          <w:p>
+            <w:r>
+              <w:lastRenderedPageBreak/>
+              <w:t xml:space="preserve">        for(int i = 1; i &lt;= text1.size(); i++) {</w:t>
+            </w:r>
+          </w:p>
+          <w:p>
+            <w:r>
+              <w:t xml:space="preserve">            for(int j = 1; j &lt;= text2.size(); j++) {</w:t>
+            </w:r>
+          </w:p>
+          <w:p>
+            <w:r>
+              <w:t xml:space="preserve">                if(text1[i - 1] == text2[j - 1])</w:t>
+            </w:r>
+          </w:p>
+          <w:p>
+            <w:r>
+              <w:t xml:space="preserve">                    dp[i][j] = dp[i - 1][j - 1] + 1;</w:t>
+            </w:r>
+          </w:p>
+          <w:p>
+            <w:r>
+              <w:t xml:space="preserve">                else</w:t>
+            </w:r>
+          </w:p>
+          <w:p>
+            <w:r>
+              <w:t xml:space="preserve">                    dp[i][j] = max(dp[i - 1][j], dp[i][j - 1]);</w:t>
+            </w:r>
+          </w:p>
+          <w:p>
+            <w:r>
+              <w:t xml:space="preserve">                rslt = max(rslt, dp[i][j]);</w:t>
+            </w:r>
+          </w:p>
+          <w:p>
+            <w:r>
+              <w:t xml:space="preserve">            }</w:t>
+            </w:r>
+          </w:p>
+          <w:p>
+            <w:r>
+              <w:t xml:space="preserve">        }</w:t>
+            </w:r>
+          </w:p>
+          <w:p>
+            <w:r>
+              <w:t xml:space="preserve">        return rslt;</w:t>
+            </w:r>
+          </w:p>
+          <w:p>
+            <w:r>
+              <w:t xml:space="preserve">    }</w:t>
+            </w:r>
+          </w:p>
+          <w:p>
+            <w:r>
+              <w:t>};</w:t>
+            </w:r>
+          </w:p>
+        </w:tc>
+      </w:tr>
+    </w:tbl>
+    <w:p/>
+    <w:p>
+      <w:r>
+        <w:rPr>
+          <w:rFonts w:hint="eastAsia"/>
+        </w:rPr>
+        <w:t>空间压缩</w:t>
+      </w:r>
+    </w:p>
+    <w:p>
+      <w:r>
+        <w:rPr>
+          <w:rFonts w:hint="eastAsia"/>
+        </w:rPr>
+        <w:t>使用一个两行的数组</w:t>
+      </w:r>
+      <w:r>
+        <w:rPr>
+          <w:rFonts w:hint="eastAsia"/>
+        </w:rPr>
+        <w:t>,</w:t>
+      </w:r>
+      <w:r>
+        <w:t xml:space="preserve"> </w:t>
+      </w:r>
+      <w:r>
+        <w:rPr>
+          <w:rFonts w:hint="eastAsia"/>
+        </w:rPr>
+        <w:t>轮番使用</w:t>
+      </w:r>
+      <w:r>
+        <w:rPr>
+          <w:rFonts w:hint="eastAsia"/>
+        </w:rPr>
+        <w:t>.</w:t>
+      </w:r>
+    </w:p>
+    <w:p>
+      <w:pPr>
+        <w:rPr>
+          <w:rFonts w:hint="eastAsia"/>
+        </w:rPr>
+      </w:pPr>
+      <w:r>
+        <w:rPr>
+          <w:rFonts w:hint="eastAsia"/>
+        </w:rPr>
+        <w:t>因为原本代码中计算</w:t>
+      </w:r>
+      <w:r>
+        <w:rPr>
+          <w:rFonts w:hint="eastAsia"/>
+        </w:rPr>
+        <w:t>dp</w:t>
+      </w:r>
+      <w:r>
+        <w:t>[i][j]</w:t>
+      </w:r>
+      <w:r>
+        <w:rPr>
+          <w:rFonts w:hint="eastAsia"/>
+        </w:rPr>
+        <w:t>时同时用到了左上</w:t>
+      </w:r>
+      <w:r>
+        <w:t xml:space="preserve"> </w:t>
+      </w:r>
+      <w:r>
+        <w:rPr>
+          <w:rFonts w:hint="eastAsia"/>
+        </w:rPr>
+        <w:t>上方和左上方的元素</w:t>
+      </w:r>
+      <w:r>
+        <w:rPr>
+          <w:rFonts w:hint="eastAsia"/>
+        </w:rPr>
+        <w:t>,</w:t>
+      </w:r>
+      <w:r>
+        <w:t xml:space="preserve"> </w:t>
+      </w:r>
+      <w:r>
+        <w:rPr>
+          <w:rFonts w:hint="eastAsia"/>
+        </w:rPr>
+        <w:t>所以子循环要顺序遍历</w:t>
+      </w:r>
+      <w:r>
+        <w:rPr>
+          <w:rFonts w:hint="eastAsia"/>
+        </w:rPr>
+        <w:t>.</w:t>
+      </w:r>
+    </w:p>
+    <w:tbl>
+      <w:tblPr>
+        <w:tblStyle w:val="a7"/>
+        <w:tblW w:w="0" w:type="auto"/>
+        <w:tblLook w:val="04A0" w:firstRow="1" w:lastRow="0" w:firstColumn="1" w:lastColumn="0" w:noHBand="0" w:noVBand="1"/>
+      </w:tblPr>
+      <w:tblGrid>
+        <w:gridCol w:w="10456"/>
+      </w:tblGrid>
+      <w:tr>
+        <w:tc>
+          <w:tcPr>
+            <w:tcW w:w="10456" w:type="dxa"/>
+          </w:tcPr>
+          <w:p>
+            <w:r>
+              <w:t>class Solution {</w:t>
+            </w:r>
+          </w:p>
+          <w:p>
+            <w:r>
+              <w:t>public:</w:t>
+            </w:r>
+          </w:p>
+          <w:p>
+            <w:r>
+              <w:t xml:space="preserve">    int longestCommonSubsequence(string text1, string text2) {</w:t>
+            </w:r>
+          </w:p>
+          <w:p>
+            <w:r>
+              <w:t xml:space="preserve">        vector&lt;vector&lt;int&gt;&gt; dp(2, vector&lt;int&gt;(text2.size() + 1, 0));</w:t>
+            </w:r>
+          </w:p>
+          <w:p>
+            <w:r>
+              <w:t xml:space="preserve">        int rslt = 0;</w:t>
+            </w:r>
+          </w:p>
+          <w:p>
+            <w:r>
+              <w:t xml:space="preserve">        for(int i = 1; i &lt;= text1.size(); i++) {</w:t>
+            </w:r>
+          </w:p>
+          <w:p>
+            <w:r>
+              <w:t xml:space="preserve">            int pre = (i &amp; 1) ? 0 : 1;</w:t>
+            </w:r>
+          </w:p>
+          <w:p>
+            <w:r>
+              <w:t xml:space="preserve">            int cur = (i &amp; 1) ? 1 : 0;</w:t>
+            </w:r>
+          </w:p>
+          <w:p>
+            <w:r>
+              <w:t xml:space="preserve">            for(int j = 1; j &lt;= text2.size(); j++) {</w:t>
+            </w:r>
+          </w:p>
+          <w:p>
+            <w:r>
+              <w:t xml:space="preserve">                if(text1[i - 1] == text2[j - 1])</w:t>
+            </w:r>
+          </w:p>
+          <w:p>
+            <w:r>
+              <w:t xml:space="preserve">                    dp[cur][j] = dp[pre][j - 1] + 1;</w:t>
+            </w:r>
+          </w:p>
+          <w:p>
+            <w:r>
+              <w:t xml:space="preserve">                else</w:t>
+            </w:r>
+          </w:p>
+          <w:p>
+            <w:r>
+              <w:t xml:space="preserve">                    dp[cur][j] = max(dp[pre][j], dp[cur][j - 1]);</w:t>
+            </w:r>
+          </w:p>
+          <w:p>
+            <w:r>
+              <w:t xml:space="preserve">                rslt = max(rslt, dp[cur][j]);</w:t>
+            </w:r>
+          </w:p>
+          <w:p>
+            <w:r>
+              <w:t xml:space="preserve">            }</w:t>
+            </w:r>
+          </w:p>
+          <w:p>
+            <w:r>
+              <w:t xml:space="preserve">        }</w:t>
+            </w:r>
+          </w:p>
+          <w:p>
+            <w:r>
+              <w:t xml:space="preserve">        return rslt;</w:t>
+            </w:r>
+          </w:p>
+          <w:p>
+            <w:r>
+              <w:t xml:space="preserve">    }</w:t>
+            </w:r>
+          </w:p>
+          <w:p>
+            <w:pPr>
+              <w:rPr>
+                <w:rFonts w:hint="eastAsia"/>
+              </w:rPr>
+            </w:pPr>
+            <w:r>
+              <w:t>};</w:t>
+            </w:r>
+          </w:p>
+        </w:tc>
+      </w:tr>
+    </w:tbl>
+    <w:p>
+      <w:pPr>
+        <w:rPr>
+          <w:rFonts w:hint="eastAsia"/>
+        </w:rPr>
+      </w:pPr>
+    </w:p>
+    <w:p>
+      <w:pPr>
+        <w:rPr>
+          <w:rFonts w:hint="eastAsia"/>
+        </w:rPr>
+      </w:pPr>
+    </w:p>
+    <w:p>
       <w:pPr>
         <w:pStyle w:val="2"/>
       </w:pPr>
@@ -11123,6 +12580,625 @@
         </w:rPr>
         <w:t>)</w:t>
       </w:r>
+    </w:p>
+    <w:p>
+      <w:r>
+        <w:rPr>
+          <w:rFonts w:hint="eastAsia"/>
+        </w:rPr>
+        <w:t>题目描述</w:t>
+      </w:r>
+      <w:r>
+        <w:rPr>
+          <w:rFonts w:hint="eastAsia"/>
+        </w:rPr>
+        <w:t>:</w:t>
+      </w:r>
+    </w:p>
+    <w:p>
+      <w:r>
+        <w:rPr>
+          <w:rFonts w:hint="eastAsia"/>
+        </w:rPr>
+        <w:t>给你一个</w:t>
+      </w:r>
+      <w:r>
+        <w:rPr>
+          <w:rFonts w:hint="eastAsia"/>
+        </w:rPr>
+        <w:t xml:space="preserve"> </w:t>
+      </w:r>
+      <w:r>
+        <w:rPr>
+          <w:rFonts w:hint="eastAsia"/>
+        </w:rPr>
+        <w:t>只包含正整数</w:t>
+      </w:r>
+      <w:r>
+        <w:rPr>
+          <w:rFonts w:hint="eastAsia"/>
+        </w:rPr>
+        <w:t xml:space="preserve"> </w:t>
+      </w:r>
+      <w:r>
+        <w:rPr>
+          <w:rFonts w:hint="eastAsia"/>
+        </w:rPr>
+        <w:t>的</w:t>
+      </w:r>
+      <w:r>
+        <w:rPr>
+          <w:rFonts w:hint="eastAsia"/>
+        </w:rPr>
+        <w:t xml:space="preserve"> </w:t>
+      </w:r>
+      <w:r>
+        <w:rPr>
+          <w:rFonts w:hint="eastAsia"/>
+        </w:rPr>
+        <w:t>非空</w:t>
+      </w:r>
+      <w:r>
+        <w:rPr>
+          <w:rFonts w:hint="eastAsia"/>
+        </w:rPr>
+        <w:t xml:space="preserve"> </w:t>
+      </w:r>
+      <w:r>
+        <w:rPr>
+          <w:rFonts w:hint="eastAsia"/>
+        </w:rPr>
+        <w:t>数组</w:t>
+      </w:r>
+      <w:r>
+        <w:rPr>
+          <w:rFonts w:hint="eastAsia"/>
+        </w:rPr>
+        <w:t xml:space="preserve"> nums </w:t>
+      </w:r>
+      <w:r>
+        <w:rPr>
+          <w:rFonts w:hint="eastAsia"/>
+        </w:rPr>
+        <w:t>。请你判断是否可以将这个数组分割成两个子集，使得两个子集的元素和相等。</w:t>
+      </w:r>
+    </w:p>
+    <w:p/>
+    <w:p>
+      <w:r>
+        <w:rPr>
+          <w:rFonts w:hint="eastAsia"/>
+        </w:rPr>
+        <w:t>0</w:t>
+      </w:r>
+      <w:r>
+        <w:t>-1</w:t>
+      </w:r>
+      <w:r>
+        <w:rPr>
+          <w:rFonts w:hint="eastAsia"/>
+        </w:rPr>
+        <w:t>背包的变形</w:t>
+      </w:r>
+    </w:p>
+    <w:p>
+      <w:r>
+        <w:rPr>
+          <w:rFonts w:hint="eastAsia"/>
+        </w:rPr>
+        <w:t>对数组求和</w:t>
+      </w:r>
+      <w:r>
+        <w:rPr>
+          <w:rFonts w:hint="eastAsia"/>
+        </w:rPr>
+        <w:t>sum,</w:t>
+      </w:r>
+      <w:r>
+        <w:t xml:space="preserve"> </w:t>
+      </w:r>
+      <w:r>
+        <w:rPr>
+          <w:rFonts w:hint="eastAsia"/>
+        </w:rPr>
+        <w:t>若</w:t>
+      </w:r>
+      <w:r>
+        <w:rPr>
+          <w:rFonts w:hint="eastAsia"/>
+        </w:rPr>
+        <w:t>sum</w:t>
+      </w:r>
+      <w:r>
+        <w:rPr>
+          <w:rFonts w:hint="eastAsia"/>
+        </w:rPr>
+        <w:t>为奇数</w:t>
+      </w:r>
+      <w:r>
+        <w:rPr>
+          <w:rFonts w:hint="eastAsia"/>
+        </w:rPr>
+        <w:t>,</w:t>
+      </w:r>
+      <w:r>
+        <w:t xml:space="preserve"> </w:t>
+      </w:r>
+      <w:r>
+        <w:rPr>
+          <w:rFonts w:hint="eastAsia"/>
+        </w:rPr>
+        <w:t>返回</w:t>
+      </w:r>
+      <w:r>
+        <w:rPr>
+          <w:rFonts w:hint="eastAsia"/>
+        </w:rPr>
+        <w:t>false</w:t>
+      </w:r>
+      <w:r>
+        <w:t>;</w:t>
+      </w:r>
+    </w:p>
+    <w:p>
+      <w:r>
+        <w:t>dp[i][j]</w:t>
+      </w:r>
+      <w:r>
+        <w:rPr>
+          <w:rFonts w:hint="eastAsia"/>
+        </w:rPr>
+        <w:t>用数组的前</w:t>
+      </w:r>
+      <w:r>
+        <w:rPr>
+          <w:rFonts w:hint="eastAsia"/>
+        </w:rPr>
+        <w:t>i</w:t>
+      </w:r>
+      <w:r>
+        <w:rPr>
+          <w:rFonts w:hint="eastAsia"/>
+        </w:rPr>
+        <w:t>个数</w:t>
+      </w:r>
+      <w:r>
+        <w:rPr>
+          <w:rFonts w:hint="eastAsia"/>
+        </w:rPr>
+        <w:t>,</w:t>
+      </w:r>
+      <w:r>
+        <w:t xml:space="preserve"> </w:t>
+      </w:r>
+      <w:r>
+        <w:rPr>
+          <w:rFonts w:hint="eastAsia"/>
+        </w:rPr>
+        <w:t>能否求和为</w:t>
+      </w:r>
+      <w:r>
+        <w:rPr>
+          <w:rFonts w:hint="eastAsia"/>
+        </w:rPr>
+        <w:t>j</w:t>
+      </w:r>
+    </w:p>
+    <w:p>
+      <w:pPr>
+        <w:rPr>
+          <w:rFonts w:hint="eastAsia"/>
+        </w:rPr>
+      </w:pPr>
+      <w:r>
+        <w:rPr>
+          <w:rFonts w:hint="eastAsia"/>
+        </w:rPr>
+        <w:t>前</w:t>
+      </w:r>
+      <w:r>
+        <w:rPr>
+          <w:rFonts w:hint="eastAsia"/>
+        </w:rPr>
+        <w:t>i</w:t>
+      </w:r>
+      <w:r>
+        <w:rPr>
+          <w:rFonts w:hint="eastAsia"/>
+        </w:rPr>
+        <w:t>个数的最后一个数是</w:t>
+      </w:r>
+      <w:r>
+        <w:rPr>
+          <w:rFonts w:hint="eastAsia"/>
+        </w:rPr>
+        <w:t>nums</w:t>
+      </w:r>
+      <w:r>
+        <w:t>[i-1]</w:t>
+      </w:r>
+    </w:p>
+    <w:p>
+      <w:r>
+        <w:rPr>
+          <w:rFonts w:hint="eastAsia"/>
+        </w:rPr>
+        <w:t>(1)</w:t>
+      </w:r>
+      <w:r>
+        <w:t xml:space="preserve"> </w:t>
+      </w:r>
+      <w:r>
+        <w:rPr>
+          <w:rFonts w:hint="eastAsia"/>
+        </w:rPr>
+        <w:t>使用</w:t>
+      </w:r>
+      <w:r>
+        <w:rPr>
+          <w:rFonts w:hint="eastAsia"/>
+        </w:rPr>
+        <w:t>nums</w:t>
+      </w:r>
+      <w:r>
+        <w:t>[i</w:t>
+      </w:r>
+      <w:r>
+        <w:t>-1</w:t>
+      </w:r>
+      <w:r>
+        <w:t>]</w:t>
+      </w:r>
+      <w:r>
+        <w:rPr>
+          <w:rFonts w:hint="eastAsia"/>
+        </w:rPr>
+        <w:t>,</w:t>
+      </w:r>
+      <w:r>
+        <w:t xml:space="preserve"> </w:t>
+      </w:r>
+      <w:r>
+        <w:rPr>
+          <w:rFonts w:hint="eastAsia"/>
+        </w:rPr>
+        <w:t>要看</w:t>
+      </w:r>
+      <w:r>
+        <w:t>dp[i-1][j-nums[i</w:t>
+      </w:r>
+      <w:r>
+        <w:t>-1</w:t>
+      </w:r>
+      <w:r>
+        <w:t>]]</w:t>
+      </w:r>
+    </w:p>
+    <w:p>
+      <w:r>
+        <w:rPr>
+          <w:rFonts w:hint="eastAsia"/>
+        </w:rPr>
+        <w:t>(</w:t>
+      </w:r>
+      <w:r>
+        <w:t xml:space="preserve">2) </w:t>
+      </w:r>
+      <w:r>
+        <w:rPr>
+          <w:rFonts w:hint="eastAsia"/>
+        </w:rPr>
+        <w:t>不使用</w:t>
+      </w:r>
+      <w:r>
+        <w:rPr>
+          <w:rFonts w:hint="eastAsia"/>
+        </w:rPr>
+        <w:t>nums</w:t>
+      </w:r>
+      <w:r>
+        <w:t>[[i</w:t>
+      </w:r>
+      <w:r>
+        <w:t>-1</w:t>
+      </w:r>
+      <w:r>
+        <w:t xml:space="preserve">], </w:t>
+      </w:r>
+      <w:r>
+        <w:rPr>
+          <w:rFonts w:hint="eastAsia"/>
+        </w:rPr>
+        <w:t>要看</w:t>
+      </w:r>
+      <w:r>
+        <w:t>dp[i][j]=dp[i-1][j]</w:t>
+      </w:r>
+    </w:p>
+    <w:p>
+      <w:pPr>
+        <w:rPr>
+          <w:rFonts w:hint="eastAsia"/>
+        </w:rPr>
+      </w:pPr>
+      <w:r>
+        <w:rPr>
+          <w:rFonts w:hint="eastAsia"/>
+        </w:rPr>
+        <w:t>d</w:t>
+      </w:r>
+      <w:r>
+        <w:t xml:space="preserve">p[i][j] = </w:t>
+      </w:r>
+      <w:r>
+        <w:t>dp[i-1][j-nums[i</w:t>
+      </w:r>
+      <w:r>
+        <w:t>-1</w:t>
+      </w:r>
+      <w:r>
+        <w:t>]]</w:t>
+      </w:r>
+      <w:r>
+        <w:rPr>
+          <w:rFonts w:hint="eastAsia"/>
+        </w:rPr>
+        <w:t xml:space="preserve"> </w:t>
+      </w:r>
+      <w:r>
+        <w:t xml:space="preserve">|| </w:t>
+      </w:r>
+      <w:r>
+        <w:t>dp[i][j]=dp[i-1][j]</w:t>
+      </w:r>
+    </w:p>
+    <w:p>
+      <w:pPr>
+        <w:rPr>
+          <w:rFonts w:hint="eastAsia"/>
+        </w:rPr>
+      </w:pPr>
+    </w:p>
+    <w:p>
+      <w:r>
+        <w:t>dp[0][0]=true</w:t>
+      </w:r>
+    </w:p>
+    <w:p>
+      <w:r>
+        <w:rPr>
+          <w:rFonts w:hint="eastAsia"/>
+        </w:rPr>
+        <w:t>d</w:t>
+      </w:r>
+      <w:r>
+        <w:t>p[0][1:]=false</w:t>
+      </w:r>
+    </w:p>
+    <w:p>
+      <w:pPr>
+        <w:rPr>
+          <w:rFonts w:hint="eastAsia"/>
+        </w:rPr>
+      </w:pPr>
+      <w:r>
+        <w:rPr>
+          <w:rFonts w:hint="eastAsia"/>
+        </w:rPr>
+        <w:t>d</w:t>
+      </w:r>
+      <w:r>
+        <w:t>p[1:][0]=</w:t>
+      </w:r>
+      <w:r>
+        <w:t xml:space="preserve">true </w:t>
+      </w:r>
+      <w:r>
+        <w:rPr>
+          <w:rFonts w:hint="eastAsia"/>
+        </w:rPr>
+        <w:t>总可以构成</w:t>
+      </w:r>
+      <w:r>
+        <w:rPr>
+          <w:rFonts w:hint="eastAsia"/>
+        </w:rPr>
+        <w:t>0</w:t>
+      </w:r>
+      <w:r>
+        <w:rPr>
+          <w:rFonts w:hint="eastAsia"/>
+        </w:rPr>
+        <w:t>和</w:t>
+      </w:r>
+    </w:p>
+    <w:tbl>
+      <w:tblPr>
+        <w:tblStyle w:val="a7"/>
+        <w:tblW w:w="0" w:type="auto"/>
+        <w:tblLook w:val="04A0" w:firstRow="1" w:lastRow="0" w:firstColumn="1" w:lastColumn="0" w:noHBand="0" w:noVBand="1"/>
+      </w:tblPr>
+      <w:tblGrid>
+        <w:gridCol w:w="10456"/>
+      </w:tblGrid>
+      <w:tr>
+        <w:tc>
+          <w:tcPr>
+            <w:tcW w:w="10456" w:type="dxa"/>
+          </w:tcPr>
+          <w:p>
+            <w:r>
+              <w:t>class Solution {</w:t>
+            </w:r>
+          </w:p>
+          <w:p>
+            <w:r>
+              <w:t>public:</w:t>
+            </w:r>
+          </w:p>
+          <w:p>
+            <w:r>
+              <w:t xml:space="preserve">    bool canPartition(vector&lt;int&gt;&amp; nums) {</w:t>
+            </w:r>
+          </w:p>
+          <w:p>
+            <w:r>
+              <w:t xml:space="preserve">        int sum = 0;</w:t>
+            </w:r>
+          </w:p>
+          <w:p>
+            <w:r>
+              <w:t xml:space="preserve">        for(auto x : nums)</w:t>
+            </w:r>
+          </w:p>
+          <w:p>
+            <w:r>
+              <w:t xml:space="preserve">            sum += x;</w:t>
+            </w:r>
+          </w:p>
+          <w:p>
+            <w:r>
+              <w:t xml:space="preserve">        if(sum &amp; 1) return false;</w:t>
+            </w:r>
+          </w:p>
+          <w:p>
+            <w:r>
+              <w:t xml:space="preserve">        sum /= 2;</w:t>
+            </w:r>
+          </w:p>
+          <w:p/>
+          <w:p>
+            <w:r>
+              <w:t xml:space="preserve">        vector&lt;vector&lt;bool&gt;&gt; dp(nums.size() + 1, vector&lt;bool&gt;(sum + 1, false));</w:t>
+            </w:r>
+          </w:p>
+          <w:p>
+            <w:r>
+              <w:t xml:space="preserve">        dp[0][0] = true;</w:t>
+            </w:r>
+          </w:p>
+          <w:p>
+            <w:r>
+              <w:t xml:space="preserve">        for(int i = 1; i &lt;= nums.size(); i++) {</w:t>
+            </w:r>
+          </w:p>
+          <w:p>
+            <w:r>
+              <w:t xml:space="preserve">            dp[i][0] = true;</w:t>
+            </w:r>
+          </w:p>
+          <w:p>
+            <w:r>
+              <w:t xml:space="preserve">            for(int j = 1; j &lt;= sum; j++) {</w:t>
+            </w:r>
+          </w:p>
+          <w:p>
+            <w:pPr>
+              <w:rPr>
+                <w:b/>
+                <w:color w:val="C00000"/>
+              </w:rPr>
+            </w:pPr>
+            <w:r>
+              <w:t xml:space="preserve">                </w:t>
+            </w:r>
+            <w:r>
+              <w:rPr>
+                <w:b/>
+                <w:color w:val="C00000"/>
+              </w:rPr>
+              <w:t>if(j &lt; nums[i - 1])</w:t>
+            </w:r>
+          </w:p>
+          <w:p>
+            <w:pPr>
+              <w:rPr>
+                <w:b/>
+                <w:color w:val="C00000"/>
+              </w:rPr>
+            </w:pPr>
+            <w:r>
+              <w:rPr>
+                <w:b/>
+                <w:color w:val="C00000"/>
+              </w:rPr>
+              <w:t xml:space="preserve">                    dp[i][j] = dp[i - 1][j];</w:t>
+            </w:r>
+          </w:p>
+          <w:p>
+            <w:r>
+              <w:t xml:space="preserve">                else</w:t>
+            </w:r>
+          </w:p>
+          <w:p>
+            <w:r>
+              <w:t xml:space="preserve">                    dp[i][j] = dp[i - 1][j - nums[i - 1]] || dp[i - 1][j];</w:t>
+            </w:r>
+          </w:p>
+          <w:p>
+            <w:r>
+              <w:t xml:space="preserve">            }</w:t>
+            </w:r>
+          </w:p>
+          <w:p>
+            <w:r>
+              <w:t xml:space="preserve">        }</w:t>
+            </w:r>
+          </w:p>
+          <w:p>
+            <w:r>
+              <w:t xml:space="preserve">        return dp[nums.size()][sum];</w:t>
+            </w:r>
+          </w:p>
+          <w:p>
+            <w:r>
+              <w:t xml:space="preserve">    }</w:t>
+            </w:r>
+          </w:p>
+          <w:p>
+            <w:r>
+              <w:t>};</w:t>
+            </w:r>
+          </w:p>
+        </w:tc>
+      </w:tr>
+    </w:tbl>
+    <w:p>
+      <w:r>
+        <w:rPr>
+          <w:rFonts w:hint="eastAsia"/>
+        </w:rPr>
+        <w:t>红色部分漏写了</w:t>
+      </w:r>
+      <w:r>
+        <w:rPr>
+          <w:rFonts w:hint="eastAsia"/>
+        </w:rPr>
+        <w:t>,</w:t>
+      </w:r>
+      <w:r>
+        <w:t xml:space="preserve"> </w:t>
+      </w:r>
+      <w:r>
+        <w:rPr>
+          <w:rFonts w:hint="eastAsia"/>
+        </w:rPr>
+        <w:t>导致出错</w:t>
+      </w:r>
+      <w:r>
+        <w:rPr>
+          <w:rFonts w:hint="eastAsia"/>
+        </w:rPr>
+        <w:t>.</w:t>
+      </w:r>
+    </w:p>
+    <w:p/>
+    <w:p>
+      <w:pPr>
+        <w:rPr>
+          <w:rFonts w:hint="eastAsia"/>
+        </w:rPr>
+      </w:pPr>
     </w:p>
     <w:p>
       <w:pPr>
@@ -12177,6 +14253,7 @@
     <w:lsdException w:name="HTML Sample" w:semiHidden="1" w:unhideWhenUsed="1"/>
     <w:lsdException w:name="HTML Typewriter" w:semiHidden="1" w:unhideWhenUsed="1"/>
     <w:lsdException w:name="HTML Variable" w:semiHidden="1" w:unhideWhenUsed="1"/>
+    <w:lsdException w:name="Normal Table" w:semiHidden="1" w:unhideWhenUsed="1"/>
     <w:lsdException w:name="annotation subject" w:semiHidden="1" w:unhideWhenUsed="1"/>
     <w:lsdException w:name="No List" w:semiHidden="1" w:unhideWhenUsed="1"/>
     <w:lsdException w:name="Outline List 1" w:semiHidden="1" w:unhideWhenUsed="1"/>
@@ -12220,8 +14297,10 @@
     <w:lsdException w:name="Table Elegant" w:semiHidden="1" w:unhideWhenUsed="1"/>
     <w:lsdException w:name="Table Professional" w:semiHidden="1" w:unhideWhenUsed="1"/>
     <w:lsdException w:name="Table Subtle 1" w:semiHidden="1" w:unhideWhenUsed="1"/>
+    <w:lsdException w:name="Table Subtle 2" w:semiHidden="1" w:unhideWhenUsed="1"/>
     <w:lsdException w:name="Table Web 1" w:semiHidden="1" w:unhideWhenUsed="1"/>
     <w:lsdException w:name="Table Web 2" w:semiHidden="1" w:unhideWhenUsed="1"/>
+    <w:lsdException w:name="Table Web 3" w:semiHidden="1" w:unhideWhenUsed="1"/>
     <w:lsdException w:name="Balloon Text" w:semiHidden="1" w:unhideWhenUsed="1"/>
     <w:lsdException w:name="Table Grid" w:uiPriority="39"/>
     <w:lsdException w:name="Table Theme" w:semiHidden="1" w:unhideWhenUsed="1"/>

--- a/leetcode笔记.docx
+++ b/leetcode笔记.docx
@@ -1,6 +1,6 @@
 
 <file path=word/document.xml><?xml version="1.0" encoding="utf-8"?>
-<w:document xmlns:wpc="http://schemas.microsoft.com/office/word/2010/wordprocessingCanvas" xmlns:cx="http://schemas.microsoft.com/office/drawing/2014/chartex" xmlns:cx1="http://schemas.microsoft.com/office/drawing/2015/9/8/chartex" xmlns:cx2="http://schemas.microsoft.com/office/drawing/2015/10/21/chartex" xmlns:cx3="http://schemas.microsoft.com/office/drawing/2016/5/9/chartex" xmlns:cx4="http://schemas.microsoft.com/office/drawing/2016/5/10/chartex" xmlns:cx5="http://schemas.microsoft.com/office/drawing/2016/5/11/chartex" xmlns:cx6="http://schemas.microsoft.com/office/drawing/2016/5/12/chartex" xmlns:cx7="http://schemas.microsoft.com/office/drawing/2016/5/13/chartex" xmlns:cx8="http://schemas.microsoft.com/office/drawing/2016/5/14/chartex" xmlns:mc="http://schemas.openxmlformats.org/markup-compatibility/2006" xmlns:aink="http://schemas.microsoft.com/office/drawing/2016/ink" xmlns:am3d="http://schemas.microsoft.com/office/drawing/2017/model3d" xmlns:o="urn:schemas-microsoft-com:office:office" xmlns:r="http://schemas.openxmlformats.org/officeDocument/2006/relationships" xmlns:m="http://schemas.openxmlformats.org/officeDocument/2006/math" xmlns:v="urn:schemas-microsoft-com:vml" xmlns:wp14="http://schemas.microsoft.com/office/word/2010/wordprocessingDrawing" xmlns:wp="http://schemas.openxmlformats.org/drawingml/2006/wordprocessingDrawing" xmlns:w10="urn:schemas-microsoft-com:office:word" xmlns:w="http://schemas.openxmlformats.org/wordprocessingml/2006/main" xmlns:w14="http://schemas.microsoft.com/office/word/2010/wordml" xmlns:w15="http://schemas.microsoft.com/office/word/2012/wordml" xmlns:w16cid="http://schemas.microsoft.com/office/word/2016/wordml/cid" xmlns:w16se="http://schemas.microsoft.com/office/word/2015/wordml/symex" xmlns:wpg="http://schemas.microsoft.com/office/word/2010/wordprocessingGroup" xmlns:wpi="http://schemas.microsoft.com/office/word/2010/wordprocessingInk" xmlns:wne="http://schemas.microsoft.com/office/word/2006/wordml" xmlns:wps="http://schemas.microsoft.com/office/word/2010/wordprocessingShape" mc:Ignorable="w14 w15 w16se w16cid wp14">
+<w:document xmlns:wpc="http://schemas.microsoft.com/office/word/2010/wordprocessingCanvas" xmlns:cx="http://schemas.microsoft.com/office/drawing/2014/chartex" xmlns:mc="http://schemas.openxmlformats.org/markup-compatibility/2006" xmlns:o="urn:schemas-microsoft-com:office:office" xmlns:r="http://schemas.openxmlformats.org/officeDocument/2006/relationships" xmlns:m="http://schemas.openxmlformats.org/officeDocument/2006/math" xmlns:v="urn:schemas-microsoft-com:vml" xmlns:wp14="http://schemas.microsoft.com/office/word/2010/wordprocessingDrawing" xmlns:wp="http://schemas.openxmlformats.org/drawingml/2006/wordprocessingDrawing" xmlns:w10="urn:schemas-microsoft-com:office:word" xmlns:w="http://schemas.openxmlformats.org/wordprocessingml/2006/main" xmlns:w14="http://schemas.microsoft.com/office/word/2010/wordml" xmlns:w15="http://schemas.microsoft.com/office/word/2012/wordml" xmlns:w16se="http://schemas.microsoft.com/office/word/2015/wordml/symex" xmlns:wpg="http://schemas.microsoft.com/office/word/2010/wordprocessingGroup" xmlns:wpi="http://schemas.microsoft.com/office/word/2010/wordprocessingInk" xmlns:wne="http://schemas.microsoft.com/office/word/2006/wordml" xmlns:wps="http://schemas.microsoft.com/office/word/2010/wordprocessingShape" mc:Ignorable="w14 w15 w16se wp14">
   <w:body>
     <w:p>
       <w:pPr>
@@ -510,8 +510,6 @@
               </w:rPr>
               <w:t>:</w:t>
             </w:r>
-            <w:bookmarkStart w:id="0" w:name="_GoBack"/>
-            <w:bookmarkEnd w:id="0"/>
             <w:r>
               <w:rPr>
                 <w:rFonts w:hint="eastAsia"/>
@@ -573,11 +571,6 @@
             </w:r>
           </w:p>
           <w:p>
-            <w:pPr>
-              <w:rPr>
-                <w:rFonts w:hint="eastAsia"/>
-              </w:rPr>
-            </w:pPr>
             <w:r>
               <w:rPr>
                 <w:rFonts w:hint="eastAsia"/>
@@ -649,6 +642,114 @@
                 <w:rFonts w:hint="eastAsia"/>
               </w:rPr>
               <w:t>.</w:t>
+            </w:r>
+          </w:p>
+          <w:p>
+            <w:r>
+              <w:t xml:space="preserve">474 </w:t>
+            </w:r>
+            <w:r>
+              <w:rPr>
+                <w:rFonts w:hint="eastAsia"/>
+              </w:rPr>
+              <w:t>一和零</w:t>
+            </w:r>
+            <w:r>
+              <w:rPr>
+                <w:rFonts w:hint="eastAsia"/>
+              </w:rPr>
+              <w:t>(</w:t>
+            </w:r>
+            <w:r>
+              <w:rPr>
+                <w:rFonts w:hint="eastAsia"/>
+              </w:rPr>
+              <w:t>中等</w:t>
+            </w:r>
+            <w:r>
+              <w:t xml:space="preserve">) </w:t>
+            </w:r>
+            <w:r>
+              <w:rPr>
+                <w:rFonts w:hint="eastAsia"/>
+              </w:rPr>
+              <w:t>想到</w:t>
+            </w:r>
+            <w:r>
+              <w:t>0-1</w:t>
+            </w:r>
+            <w:r>
+              <w:rPr>
+                <w:rFonts w:hint="eastAsia"/>
+              </w:rPr>
+              <w:t>背包</w:t>
+            </w:r>
+            <w:r>
+              <w:rPr>
+                <w:rFonts w:hint="eastAsia"/>
+              </w:rPr>
+              <w:t xml:space="preserve"> </w:t>
+            </w:r>
+            <w:r>
+              <w:rPr>
+                <w:rFonts w:hint="eastAsia"/>
+              </w:rPr>
+              <w:t>但是不会做</w:t>
+            </w:r>
+            <w:r>
+              <w:t xml:space="preserve"> </w:t>
+            </w:r>
+            <w:r>
+              <w:rPr>
+                <w:rFonts w:hint="eastAsia"/>
+              </w:rPr>
+              <w:t>答案有点不确定</w:t>
+            </w:r>
+          </w:p>
+          <w:p>
+            <w:pPr>
+              <w:rPr>
+                <w:rFonts w:hint="eastAsia"/>
+              </w:rPr>
+            </w:pPr>
+            <w:r>
+              <w:rPr>
+                <w:rFonts w:hint="eastAsia"/>
+              </w:rPr>
+              <w:t xml:space="preserve">322 </w:t>
+            </w:r>
+            <w:r>
+              <w:rPr>
+                <w:rFonts w:hint="eastAsia"/>
+              </w:rPr>
+              <w:t>零钱兑换</w:t>
+            </w:r>
+            <w:r>
+              <w:rPr>
+                <w:rFonts w:hint="eastAsia"/>
+              </w:rPr>
+              <w:t>(</w:t>
+            </w:r>
+            <w:r>
+              <w:rPr>
+                <w:rFonts w:hint="eastAsia"/>
+              </w:rPr>
+              <w:t>中等</w:t>
+            </w:r>
+            <w:r>
+              <w:rPr>
+                <w:rFonts w:hint="eastAsia"/>
+              </w:rPr>
+              <w:t>)</w:t>
+            </w:r>
+            <w:r>
+              <w:t xml:space="preserve"> </w:t>
+            </w:r>
+            <w:r>
+              <w:rPr>
+                <w:rFonts w:hint="eastAsia"/>
+              </w:rPr>
+              <w:t>熟练</w:t>
             </w:r>
           </w:p>
         </w:tc>
@@ -1295,6 +1396,7 @@
           </w:p>
           <w:p>
             <w:r>
+              <w:lastRenderedPageBreak/>
               <w:t xml:space="preserve">        for(int i = 3; i &lt;= n; i++) {</w:t>
             </w:r>
           </w:p>
@@ -1320,7 +1422,6 @@
           </w:p>
           <w:p>
             <w:r>
-              <w:lastRenderedPageBreak/>
               <w:t xml:space="preserve">        return c;</w:t>
             </w:r>
           </w:p>
@@ -1943,6 +2044,7 @@
         <w:rPr>
           <w:rFonts w:hint="eastAsia"/>
         </w:rPr>
+        <w:lastRenderedPageBreak/>
         <w:t>4</w:t>
       </w:r>
       <w:r>
@@ -2020,7 +2122,6 @@
         <w:rPr>
           <w:rFonts w:hint="eastAsia"/>
         </w:rPr>
-        <w:lastRenderedPageBreak/>
         <w:t>所谓子数组是指</w:t>
       </w:r>
       <w:r>
@@ -3111,6 +3212,7 @@
         <w:rPr>
           <w:rFonts w:hint="eastAsia"/>
         </w:rPr>
+        <w:lastRenderedPageBreak/>
         <w:t>64</w:t>
       </w:r>
       <w:r>
@@ -4151,6 +4253,7 @@
         <w:rPr>
           <w:rFonts w:hint="eastAsia"/>
         </w:rPr>
+        <w:lastRenderedPageBreak/>
         <w:t>取四个距离的最小者</w:t>
       </w:r>
       <w:r>
@@ -4292,7 +4395,6 @@
               </w:tabs>
             </w:pPr>
             <w:r>
-              <w:lastRenderedPageBreak/>
               <w:t xml:space="preserve">        vector&lt;vector&lt;int&gt;&gt; dp(mat.size(), vector&lt;int&gt;(n, </w:t>
             </w:r>
             <w:r>
@@ -5096,7 +5198,6 @@
               </w:tabs>
             </w:pPr>
             <w:r>
-              <w:lastRenderedPageBreak/>
               <w:t>public:</w:t>
             </w:r>
           </w:p>
@@ -6127,6 +6228,7 @@
         <w:rPr>
           <w:rFonts w:hint="eastAsia"/>
         </w:rPr>
+        <w:lastRenderedPageBreak/>
         <w:t>1</w:t>
       </w:r>
       <w:r>
@@ -6497,14 +6599,7 @@
         <w:rPr>
           <w:rFonts w:hint="eastAsia"/>
         </w:rPr>
-        <w:t>右</w:t>
-      </w:r>
-      <w:r>
-        <w:rPr>
-          <w:rFonts w:hint="eastAsia"/>
-        </w:rPr>
-        <w:lastRenderedPageBreak/>
-        <w:t>方</w:t>
+        <w:t>右方</w:t>
       </w:r>
       <w:r>
         <w:rPr>
@@ -7434,6 +7529,7 @@
         <w:pStyle w:val="2"/>
       </w:pPr>
       <w:r>
+        <w:lastRenderedPageBreak/>
         <w:t xml:space="preserve">279 </w:t>
       </w:r>
       <w:r>
@@ -7540,7 +7636,6 @@
         <w:rPr>
           <w:rFonts w:hint="eastAsia"/>
         </w:rPr>
-        <w:lastRenderedPageBreak/>
         <w:t>给你一个整数</w:t>
       </w:r>
       <w:r>
@@ -8909,6 +9004,7 @@
         <w:rPr>
           <w:rFonts w:hint="eastAsia"/>
         </w:rPr>
+        <w:lastRenderedPageBreak/>
         <w:t>每次计算当前</w:t>
       </w:r>
       <w:r>
@@ -9081,7 +9177,6 @@
         <w:rPr>
           <w:rFonts w:hint="eastAsia"/>
         </w:rPr>
-        <w:lastRenderedPageBreak/>
         <w:t>性能</w:t>
       </w:r>
       <w:r>
@@ -10205,6 +10300,7 @@
           </w:p>
           <w:p>
             <w:r>
+              <w:lastRenderedPageBreak/>
               <w:t>public:</w:t>
             </w:r>
           </w:p>
@@ -10245,7 +10341,6 @@
           </w:p>
           <w:p>
             <w:r>
-              <w:lastRenderedPageBreak/>
               <w:t xml:space="preserve">            string xy = s.substr(i - 2, 2);</w:t>
             </w:r>
           </w:p>
@@ -11002,6 +11097,7 @@
           </w:p>
           <w:p>
             <w:r>
+              <w:lastRenderedPageBreak/>
               <w:t xml:space="preserve">                    dp[i] = true;</w:t>
             </w:r>
           </w:p>
@@ -11142,11 +11238,6 @@
       </w:r>
     </w:p>
     <w:p>
-      <w:pPr>
-        <w:rPr>
-          <w:rFonts w:hint="eastAsia"/>
-        </w:rPr>
-      </w:pPr>
       <w:r>
         <w:rPr>
           <w:rFonts w:hint="eastAsia"/>
@@ -11200,11 +11291,6 @@
     </w:p>
     <w:p/>
     <w:p>
-      <w:pPr>
-        <w:rPr>
-          <w:rFonts w:hint="eastAsia"/>
-        </w:rPr>
-      </w:pPr>
       <w:r>
         <w:rPr>
           <w:rFonts w:hint="eastAsia"/>
@@ -11504,11 +11590,6 @@
       </w:r>
     </w:p>
     <w:p>
-      <w:pPr>
-        <w:rPr>
-          <w:rFonts w:hint="eastAsia"/>
-        </w:rPr>
-      </w:pPr>
       <w:r>
         <w:rPr>
           <w:rFonts w:hint="eastAsia"/>
@@ -11657,11 +11738,6 @@
             </w:r>
           </w:p>
           <w:p>
-            <w:pPr>
-              <w:rPr>
-                <w:rFonts w:hint="eastAsia"/>
-              </w:rPr>
-            </w:pPr>
             <w:r>
               <w:t>};</w:t>
             </w:r>
@@ -11669,20 +11745,8 @@
         </w:tc>
       </w:tr>
     </w:tbl>
-    <w:p>
-      <w:pPr>
-        <w:rPr>
-          <w:rFonts w:hint="eastAsia"/>
-        </w:rPr>
-      </w:pPr>
-    </w:p>
-    <w:p>
-      <w:pPr>
-        <w:rPr>
-          <w:rFonts w:hint="eastAsia"/>
-        </w:rPr>
-      </w:pPr>
-    </w:p>
+    <w:p/>
+    <w:p/>
     <w:p>
       <w:pPr>
         <w:pStyle w:val="2"/>
@@ -11736,11 +11800,6 @@
       </w:r>
     </w:p>
     <w:p>
-      <w:pPr>
-        <w:rPr>
-          <w:rFonts w:hint="eastAsia"/>
-        </w:rPr>
-      </w:pPr>
       <w:r>
         <w:rPr>
           <w:rFonts w:hint="eastAsia"/>
@@ -11834,11 +11893,6 @@
     </w:p>
     <w:p/>
     <w:p>
-      <w:pPr>
-        <w:rPr>
-          <w:rFonts w:hint="eastAsia"/>
-        </w:rPr>
-      </w:pPr>
       <w:r>
         <w:rPr>
           <w:rFonts w:hint="eastAsia"/>
@@ -11872,11 +11926,6 @@
     </w:p>
     <w:p/>
     <w:p>
-      <w:pPr>
-        <w:rPr>
-          <w:rFonts w:hint="eastAsia"/>
-        </w:rPr>
-      </w:pPr>
       <w:r>
         <w:rPr>
           <w:rFonts w:hint="eastAsia"/>
@@ -11933,11 +11982,6 @@
       </w:r>
     </w:p>
     <w:p>
-      <w:pPr>
-        <w:rPr>
-          <w:rFonts w:hint="eastAsia"/>
-        </w:rPr>
-      </w:pPr>
       <w:r>
         <w:rPr>
           <w:rFonts w:hint="eastAsia"/>
@@ -12090,10 +12134,7 @@
         <w:t>text</w:t>
       </w:r>
       <w:r>
-        <w:t>1[i-1]</w:t>
-      </w:r>
-      <w:r>
-        <w:t>==</w:t>
+        <w:t>1[i-1]==</w:t>
       </w:r>
       <w:r>
         <w:rPr>
@@ -12102,10 +12143,7 @@
         <w:t>text</w:t>
       </w:r>
       <w:r>
-        <w:t>[j-1]</w:t>
-      </w:r>
-      <w:r>
-        <w:t>, dp[i][j]</w:t>
+        <w:t>[j-1], dp[i][j]</w:t>
       </w:r>
       <w:r>
         <w:rPr>
@@ -12125,6 +12163,7 @@
     </w:p>
     <w:p>
       <w:r>
+        <w:lastRenderedPageBreak/>
         <w:t xml:space="preserve">(2) </w:t>
       </w:r>
       <w:r>
@@ -12134,13 +12173,7 @@
         <w:t>text</w:t>
       </w:r>
       <w:r>
-        <w:t>1[i-1]</w:t>
-      </w:r>
-      <w:r>
-        <w:t>!</w:t>
-      </w:r>
-      <w:r>
-        <w:t>=</w:t>
+        <w:t>1[i-1]!=</w:t>
       </w:r>
       <w:r>
         <w:rPr>
@@ -12149,10 +12182,7 @@
         <w:t>text</w:t>
       </w:r>
       <w:r>
-        <w:t>[j-1]</w:t>
-      </w:r>
-      <w:r>
-        <w:t>, dp[i][j]=</w:t>
+        <w:t>[j-1], dp[i][j]=</w:t>
       </w:r>
       <w:r>
         <w:t>max(dp[i-1][j], d[i][j-1])</w:t>
@@ -12254,7 +12284,6 @@
           </w:p>
           <w:p>
             <w:r>
-              <w:lastRenderedPageBreak/>
               <w:t xml:space="preserve">        for(int i = 1; i &lt;= text1.size(); i++) {</w:t>
             </w:r>
           </w:p>
@@ -12355,11 +12384,6 @@
       </w:r>
     </w:p>
     <w:p>
-      <w:pPr>
-        <w:rPr>
-          <w:rFonts w:hint="eastAsia"/>
-        </w:rPr>
-      </w:pPr>
       <w:r>
         <w:rPr>
           <w:rFonts w:hint="eastAsia"/>
@@ -12517,11 +12541,6 @@
             </w:r>
           </w:p>
           <w:p>
-            <w:pPr>
-              <w:rPr>
-                <w:rFonts w:hint="eastAsia"/>
-              </w:rPr>
-            </w:pPr>
             <w:r>
               <w:t>};</w:t>
             </w:r>
@@ -12529,20 +12548,8 @@
         </w:tc>
       </w:tr>
     </w:tbl>
-    <w:p>
-      <w:pPr>
-        <w:rPr>
-          <w:rFonts w:hint="eastAsia"/>
-        </w:rPr>
-      </w:pPr>
-    </w:p>
-    <w:p>
-      <w:pPr>
-        <w:rPr>
-          <w:rFonts w:hint="eastAsia"/>
-        </w:rPr>
-      </w:pPr>
-    </w:p>
+    <w:p/>
+    <w:p/>
     <w:p>
       <w:pPr>
         <w:pStyle w:val="2"/>
@@ -12785,11 +12792,6 @@
       </w:r>
     </w:p>
     <w:p>
-      <w:pPr>
-        <w:rPr>
-          <w:rFonts w:hint="eastAsia"/>
-        </w:rPr>
-      </w:pPr>
       <w:r>
         <w:rPr>
           <w:rFonts w:hint="eastAsia"/>
@@ -12916,11 +12918,6 @@
       </w:r>
     </w:p>
     <w:p>
-      <w:pPr>
-        <w:rPr>
-          <w:rFonts w:hint="eastAsia"/>
-        </w:rPr>
-      </w:pPr>
       <w:r>
         <w:rPr>
           <w:rFonts w:hint="eastAsia"/>
@@ -12928,10 +12925,7 @@
         <w:t>d</w:t>
       </w:r>
       <w:r>
-        <w:t xml:space="preserve">p[i][j] = </w:t>
-      </w:r>
-      <w:r>
-        <w:t>dp[i-1][j-nums[i</w:t>
+        <w:t>p[i][j] = dp[i-1][j-nums[i</w:t>
       </w:r>
       <w:r>
         <w:t>-1</w:t>
@@ -12946,21 +12940,13 @@
         <w:t xml:space="preserve"> </w:t>
       </w:r>
       <w:r>
-        <w:t xml:space="preserve">|| </w:t>
-      </w:r>
-      <w:r>
-        <w:t>dp[i][j]=dp[i-1][j]</w:t>
-      </w:r>
-    </w:p>
-    <w:p>
-      <w:pPr>
-        <w:rPr>
-          <w:rFonts w:hint="eastAsia"/>
-        </w:rPr>
-      </w:pPr>
-    </w:p>
-    <w:p>
-      <w:r>
+        <w:t>|| dp[i][j]=dp[i-1][j]</w:t>
+      </w:r>
+    </w:p>
+    <w:p/>
+    <w:p>
+      <w:r>
+        <w:lastRenderedPageBreak/>
         <w:t>dp[0][0]=true</w:t>
       </w:r>
     </w:p>
@@ -12976,11 +12962,6 @@
       </w:r>
     </w:p>
     <w:p>
-      <w:pPr>
-        <w:rPr>
-          <w:rFonts w:hint="eastAsia"/>
-        </w:rPr>
-      </w:pPr>
       <w:r>
         <w:rPr>
           <w:rFonts w:hint="eastAsia"/>
@@ -13193,13 +13174,7 @@
       </w:r>
     </w:p>
     <w:p/>
-    <w:p>
-      <w:pPr>
-        <w:rPr>
-          <w:rFonts w:hint="eastAsia"/>
-        </w:rPr>
-      </w:pPr>
-    </w:p>
+    <w:p/>
     <w:p>
       <w:pPr>
         <w:pStyle w:val="2"/>
@@ -13239,6 +13214,919 @@
       </w:r>
     </w:p>
     <w:p>
+      <w:r>
+        <w:rPr>
+          <w:rFonts w:hint="eastAsia"/>
+        </w:rPr>
+        <w:t>题目描述</w:t>
+      </w:r>
+      <w:r>
+        <w:rPr>
+          <w:rFonts w:hint="eastAsia"/>
+        </w:rPr>
+        <w:t>:</w:t>
+      </w:r>
+    </w:p>
+    <w:p>
+      <w:pPr>
+        <w:rPr>
+          <w:rFonts w:hint="eastAsia"/>
+        </w:rPr>
+      </w:pPr>
+      <w:r>
+        <w:rPr>
+          <w:rFonts w:hint="eastAsia"/>
+        </w:rPr>
+        <w:t>给你一个二进制字符串数组</w:t>
+      </w:r>
+      <w:r>
+        <w:rPr>
+          <w:rFonts w:hint="eastAsia"/>
+        </w:rPr>
+        <w:t xml:space="preserve"> strs </w:t>
+      </w:r>
+      <w:r>
+        <w:rPr>
+          <w:rFonts w:hint="eastAsia"/>
+        </w:rPr>
+        <w:t>和两个整数</w:t>
+      </w:r>
+      <w:r>
+        <w:rPr>
+          <w:rFonts w:hint="eastAsia"/>
+        </w:rPr>
+        <w:t xml:space="preserve"> m </w:t>
+      </w:r>
+      <w:r>
+        <w:rPr>
+          <w:rFonts w:hint="eastAsia"/>
+        </w:rPr>
+        <w:t>和</w:t>
+      </w:r>
+      <w:r>
+        <w:rPr>
+          <w:rFonts w:hint="eastAsia"/>
+        </w:rPr>
+        <w:t xml:space="preserve"> n </w:t>
+      </w:r>
+      <w:r>
+        <w:rPr>
+          <w:rFonts w:hint="eastAsia"/>
+        </w:rPr>
+        <w:t>。</w:t>
+      </w:r>
+    </w:p>
+    <w:p>
+      <w:pPr>
+        <w:rPr>
+          <w:rFonts w:hint="eastAsia"/>
+        </w:rPr>
+      </w:pPr>
+      <w:r>
+        <w:rPr>
+          <w:rFonts w:hint="eastAsia"/>
+        </w:rPr>
+        <w:t>请你找出并返回</w:t>
+      </w:r>
+      <w:r>
+        <w:rPr>
+          <w:rFonts w:hint="eastAsia"/>
+        </w:rPr>
+        <w:t xml:space="preserve"> strs </w:t>
+      </w:r>
+      <w:r>
+        <w:rPr>
+          <w:rFonts w:hint="eastAsia"/>
+        </w:rPr>
+        <w:t>的最大子集的大小，该子集中</w:t>
+      </w:r>
+      <w:r>
+        <w:rPr>
+          <w:rFonts w:hint="eastAsia"/>
+        </w:rPr>
+        <w:t xml:space="preserve"> </w:t>
+      </w:r>
+      <w:r>
+        <w:rPr>
+          <w:rFonts w:hint="eastAsia"/>
+        </w:rPr>
+        <w:t>最多</w:t>
+      </w:r>
+      <w:r>
+        <w:rPr>
+          <w:rFonts w:hint="eastAsia"/>
+        </w:rPr>
+        <w:t xml:space="preserve"> </w:t>
+      </w:r>
+      <w:r>
+        <w:rPr>
+          <w:rFonts w:hint="eastAsia"/>
+        </w:rPr>
+        <w:t>有</w:t>
+      </w:r>
+      <w:r>
+        <w:rPr>
+          <w:rFonts w:hint="eastAsia"/>
+        </w:rPr>
+        <w:t xml:space="preserve"> m </w:t>
+      </w:r>
+      <w:r>
+        <w:rPr>
+          <w:rFonts w:hint="eastAsia"/>
+        </w:rPr>
+        <w:t>个</w:t>
+      </w:r>
+      <w:r>
+        <w:rPr>
+          <w:rFonts w:hint="eastAsia"/>
+        </w:rPr>
+        <w:t xml:space="preserve"> 0 </w:t>
+      </w:r>
+      <w:r>
+        <w:rPr>
+          <w:rFonts w:hint="eastAsia"/>
+        </w:rPr>
+        <w:t>和</w:t>
+      </w:r>
+      <w:r>
+        <w:rPr>
+          <w:rFonts w:hint="eastAsia"/>
+        </w:rPr>
+        <w:t xml:space="preserve"> n </w:t>
+      </w:r>
+      <w:r>
+        <w:rPr>
+          <w:rFonts w:hint="eastAsia"/>
+        </w:rPr>
+        <w:t>个</w:t>
+      </w:r>
+      <w:r>
+        <w:rPr>
+          <w:rFonts w:hint="eastAsia"/>
+        </w:rPr>
+        <w:t xml:space="preserve"> 1 </w:t>
+      </w:r>
+      <w:r>
+        <w:rPr>
+          <w:rFonts w:hint="eastAsia"/>
+        </w:rPr>
+        <w:t>。</w:t>
+      </w:r>
+    </w:p>
+    <w:p>
+      <w:r>
+        <w:rPr>
+          <w:rFonts w:hint="eastAsia"/>
+        </w:rPr>
+        <w:t>如果</w:t>
+      </w:r>
+      <w:r>
+        <w:rPr>
+          <w:rFonts w:hint="eastAsia"/>
+        </w:rPr>
+        <w:t xml:space="preserve"> x </w:t>
+      </w:r>
+      <w:r>
+        <w:rPr>
+          <w:rFonts w:hint="eastAsia"/>
+        </w:rPr>
+        <w:t>的所有元素也是</w:t>
+      </w:r>
+      <w:r>
+        <w:rPr>
+          <w:rFonts w:hint="eastAsia"/>
+        </w:rPr>
+        <w:t xml:space="preserve"> y </w:t>
+      </w:r>
+      <w:r>
+        <w:rPr>
+          <w:rFonts w:hint="eastAsia"/>
+        </w:rPr>
+        <w:t>的元素，集合</w:t>
+      </w:r>
+      <w:r>
+        <w:rPr>
+          <w:rFonts w:hint="eastAsia"/>
+        </w:rPr>
+        <w:t xml:space="preserve"> x </w:t>
+      </w:r>
+      <w:r>
+        <w:rPr>
+          <w:rFonts w:hint="eastAsia"/>
+        </w:rPr>
+        <w:t>是集合</w:t>
+      </w:r>
+      <w:r>
+        <w:rPr>
+          <w:rFonts w:hint="eastAsia"/>
+        </w:rPr>
+        <w:t xml:space="preserve"> y </w:t>
+      </w:r>
+      <w:r>
+        <w:rPr>
+          <w:rFonts w:hint="eastAsia"/>
+        </w:rPr>
+        <w:t>的</w:t>
+      </w:r>
+      <w:r>
+        <w:rPr>
+          <w:rFonts w:hint="eastAsia"/>
+        </w:rPr>
+        <w:t xml:space="preserve"> </w:t>
+      </w:r>
+      <w:r>
+        <w:rPr>
+          <w:rFonts w:hint="eastAsia"/>
+        </w:rPr>
+        <w:t>子集</w:t>
+      </w:r>
+      <w:r>
+        <w:rPr>
+          <w:rFonts w:hint="eastAsia"/>
+        </w:rPr>
+        <w:t xml:space="preserve"> </w:t>
+      </w:r>
+      <w:r>
+        <w:rPr>
+          <w:rFonts w:hint="eastAsia"/>
+        </w:rPr>
+        <w:t>。</w:t>
+      </w:r>
+    </w:p>
+    <w:p/>
+    <w:p>
+      <w:r>
+        <w:rPr>
+          <w:rFonts w:hint="eastAsia"/>
+        </w:rPr>
+        <w:t>对于字符数组中的每个字符串</w:t>
+      </w:r>
+      <w:r>
+        <w:rPr>
+          <w:rFonts w:hint="eastAsia"/>
+        </w:rPr>
+        <w:t>,</w:t>
+      </w:r>
+      <w:r>
+        <w:t xml:space="preserve"> </w:t>
+      </w:r>
+      <w:r>
+        <w:rPr>
+          <w:rFonts w:hint="eastAsia"/>
+        </w:rPr>
+        <w:t>记录它的</w:t>
+      </w:r>
+      <w:r>
+        <w:rPr>
+          <w:rFonts w:hint="eastAsia"/>
+        </w:rPr>
+        <w:t>0</w:t>
+      </w:r>
+      <w:r>
+        <w:rPr>
+          <w:rFonts w:hint="eastAsia"/>
+        </w:rPr>
+        <w:t>的个数和</w:t>
+      </w:r>
+      <w:r>
+        <w:t>1</w:t>
+      </w:r>
+      <w:r>
+        <w:rPr>
+          <w:rFonts w:hint="eastAsia"/>
+        </w:rPr>
+        <w:t>的个数</w:t>
+      </w:r>
+      <w:r>
+        <w:t xml:space="preserve">, </w:t>
+      </w:r>
+      <w:r>
+        <w:rPr>
+          <w:rFonts w:hint="eastAsia"/>
+        </w:rPr>
+        <w:t>存在</w:t>
+      </w:r>
+      <w:r>
+        <w:t>c</w:t>
+      </w:r>
+      <w:r>
+        <w:rPr>
+          <w:rFonts w:hint="eastAsia"/>
+        </w:rPr>
+        <w:t>nt</w:t>
+      </w:r>
+      <w:r>
+        <w:t>[2][</w:t>
+      </w:r>
+      <w:r>
+        <w:rPr>
+          <w:rFonts w:hint="eastAsia"/>
+        </w:rPr>
+        <w:t>x</w:t>
+      </w:r>
+      <w:r>
+        <w:t>]</w:t>
+      </w:r>
+      <w:r>
+        <w:rPr>
+          <w:rFonts w:hint="eastAsia"/>
+        </w:rPr>
+        <w:t>中</w:t>
+      </w:r>
+      <w:r>
+        <w:rPr>
+          <w:rFonts w:hint="eastAsia"/>
+        </w:rPr>
+        <w:t>.</w:t>
+      </w:r>
+    </w:p>
+    <w:p>
+      <w:r>
+        <w:rPr>
+          <w:rFonts w:hint="eastAsia"/>
+        </w:rPr>
+        <w:t>cnt</w:t>
+      </w:r>
+      <w:r>
+        <w:t>[0][</w:t>
+      </w:r>
+      <w:r>
+        <w:rPr>
+          <w:rFonts w:hint="eastAsia"/>
+        </w:rPr>
+        <w:t>x</w:t>
+      </w:r>
+      <w:r>
+        <w:t>]</w:t>
+      </w:r>
+      <w:r>
+        <w:rPr>
+          <w:rFonts w:hint="eastAsia"/>
+        </w:rPr>
+        <w:t>表示字符串</w:t>
+      </w:r>
+      <w:r>
+        <w:rPr>
+          <w:rFonts w:hint="eastAsia"/>
+        </w:rPr>
+        <w:t>strs</w:t>
+      </w:r>
+      <w:r>
+        <w:t>[x]</w:t>
+      </w:r>
+      <w:r>
+        <w:rPr>
+          <w:rFonts w:hint="eastAsia"/>
+        </w:rPr>
+        <w:t>中</w:t>
+      </w:r>
+      <w:r>
+        <w:rPr>
+          <w:rFonts w:hint="eastAsia"/>
+        </w:rPr>
+        <w:t>'</w:t>
+      </w:r>
+      <w:r>
+        <w:t>0'</w:t>
+      </w:r>
+      <w:r>
+        <w:rPr>
+          <w:rFonts w:hint="eastAsia"/>
+        </w:rPr>
+        <w:t>的个数</w:t>
+      </w:r>
+      <w:r>
+        <w:rPr>
+          <w:rFonts w:hint="eastAsia"/>
+        </w:rPr>
+        <w:t>.</w:t>
+      </w:r>
+    </w:p>
+    <w:p>
+      <w:r>
+        <w:rPr>
+          <w:rFonts w:hint="eastAsia"/>
+        </w:rPr>
+        <w:t>cnt</w:t>
+      </w:r>
+      <w:r>
+        <w:t>[1][</w:t>
+      </w:r>
+      <w:r>
+        <w:rPr>
+          <w:rFonts w:hint="eastAsia"/>
+        </w:rPr>
+        <w:t>x</w:t>
+      </w:r>
+      <w:r>
+        <w:t>]</w:t>
+      </w:r>
+      <w:r>
+        <w:rPr>
+          <w:rFonts w:hint="eastAsia"/>
+        </w:rPr>
+        <w:t>表示字符串</w:t>
+      </w:r>
+      <w:r>
+        <w:rPr>
+          <w:rFonts w:hint="eastAsia"/>
+        </w:rPr>
+        <w:t>strs</w:t>
+      </w:r>
+      <w:r>
+        <w:t>[x]</w:t>
+      </w:r>
+      <w:r>
+        <w:rPr>
+          <w:rFonts w:hint="eastAsia"/>
+        </w:rPr>
+        <w:t>中</w:t>
+      </w:r>
+      <w:r>
+        <w:rPr>
+          <w:rFonts w:hint="eastAsia"/>
+        </w:rPr>
+        <w:t>'</w:t>
+      </w:r>
+      <w:r>
+        <w:t>1'</w:t>
+      </w:r>
+      <w:r>
+        <w:rPr>
+          <w:rFonts w:hint="eastAsia"/>
+        </w:rPr>
+        <w:t>的个数</w:t>
+      </w:r>
+      <w:r>
+        <w:rPr>
+          <w:rFonts w:hint="eastAsia"/>
+        </w:rPr>
+        <w:t>.</w:t>
+      </w:r>
+    </w:p>
+    <w:p/>
+    <w:p>
+      <w:r>
+        <w:rPr>
+          <w:rFonts w:hint="eastAsia"/>
+        </w:rPr>
+        <w:t>dp</w:t>
+      </w:r>
+      <w:r>
+        <w:t>[i][j]</w:t>
+      </w:r>
+      <w:r>
+        <w:rPr>
+          <w:rFonts w:hint="eastAsia"/>
+        </w:rPr>
+        <w:t>表示用</w:t>
+      </w:r>
+      <w:r>
+        <w:rPr>
+          <w:rFonts w:hint="eastAsia"/>
+        </w:rPr>
+        <w:t>i</w:t>
+      </w:r>
+      <w:r>
+        <w:rPr>
+          <w:rFonts w:hint="eastAsia"/>
+        </w:rPr>
+        <w:t>个</w:t>
+      </w:r>
+      <w:r>
+        <w:rPr>
+          <w:rFonts w:hint="eastAsia"/>
+        </w:rPr>
+        <w:t>0</w:t>
+      </w:r>
+      <w:r>
+        <w:rPr>
+          <w:rFonts w:hint="eastAsia"/>
+        </w:rPr>
+        <w:t>和</w:t>
+      </w:r>
+      <w:r>
+        <w:rPr>
+          <w:rFonts w:hint="eastAsia"/>
+        </w:rPr>
+        <w:t>j</w:t>
+      </w:r>
+      <w:r>
+        <w:rPr>
+          <w:rFonts w:hint="eastAsia"/>
+        </w:rPr>
+        <w:t>个</w:t>
+      </w:r>
+      <w:r>
+        <w:rPr>
+          <w:rFonts w:hint="eastAsia"/>
+        </w:rPr>
+        <w:t>i</w:t>
+      </w:r>
+      <w:r>
+        <w:rPr>
+          <w:rFonts w:hint="eastAsia"/>
+        </w:rPr>
+        <w:t>能够拼出的字符串的最大数目</w:t>
+      </w:r>
+      <w:r>
+        <w:rPr>
+          <w:rFonts w:hint="eastAsia"/>
+        </w:rPr>
+        <w:t>.</w:t>
+      </w:r>
+    </w:p>
+    <w:p>
+      <w:r>
+        <w:rPr>
+          <w:rFonts w:hint="eastAsia"/>
+        </w:rPr>
+        <w:t>对于</w:t>
+      </w:r>
+      <w:r>
+        <w:rPr>
+          <w:rFonts w:hint="eastAsia"/>
+        </w:rPr>
+        <w:t>s</w:t>
+      </w:r>
+      <w:r>
+        <w:t>trs[</w:t>
+      </w:r>
+      <w:r>
+        <w:rPr>
+          <w:rFonts w:hint="eastAsia"/>
+        </w:rPr>
+        <w:t>k</w:t>
+      </w:r>
+      <w:r>
+        <w:t xml:space="preserve">], </w:t>
+      </w:r>
+      <w:r>
+        <w:rPr>
+          <w:rFonts w:hint="eastAsia"/>
+        </w:rPr>
+        <w:t>dp</w:t>
+      </w:r>
+      <w:r>
+        <w:t>[i-cnt[0][k]][j-cnt[1][k]]+1</w:t>
+      </w:r>
+    </w:p>
+    <w:p>
+      <w:r>
+        <w:rPr>
+          <w:rFonts w:hint="eastAsia"/>
+        </w:rPr>
+        <w:t>从</w:t>
+      </w:r>
+      <w:r>
+        <w:rPr>
+          <w:rFonts w:hint="eastAsia"/>
+        </w:rPr>
+        <w:t>i</w:t>
+      </w:r>
+      <w:r>
+        <w:t>=n, j=m</w:t>
+      </w:r>
+      <w:r>
+        <w:rPr>
+          <w:rFonts w:hint="eastAsia"/>
+        </w:rPr>
+        <w:t>倒着尝试</w:t>
+      </w:r>
+    </w:p>
+    <w:p>
+      <w:r>
+        <w:rPr>
+          <w:rFonts w:hint="eastAsia"/>
+        </w:rPr>
+        <w:t>对于</w:t>
+      </w:r>
+      <w:r>
+        <w:rPr>
+          <w:rFonts w:hint="eastAsia"/>
+        </w:rPr>
+        <w:t>每个</w:t>
+      </w:r>
+      <w:r>
+        <w:rPr>
+          <w:rFonts w:hint="eastAsia"/>
+        </w:rPr>
+        <w:t>strs</w:t>
+      </w:r>
+      <w:r>
+        <w:t>[k]</w:t>
+      </w:r>
+    </w:p>
+    <w:p>
+      <w:r>
+        <w:rPr>
+          <w:rFonts w:hint="eastAsia"/>
+        </w:rPr>
+        <w:t>如果选择凑它</w:t>
+      </w:r>
+      <w:r>
+        <w:rPr>
+          <w:rFonts w:hint="eastAsia"/>
+        </w:rPr>
+        <w:t>,</w:t>
+      </w:r>
+      <w:r>
+        <w:t xml:space="preserve"> </w:t>
+      </w:r>
+      <w:r>
+        <w:rPr>
+          <w:rFonts w:hint="eastAsia"/>
+        </w:rPr>
+        <w:t>则数目</w:t>
+      </w:r>
+      <w:r>
+        <w:rPr>
+          <w:rFonts w:hint="eastAsia"/>
+        </w:rPr>
+        <w:t>=</w:t>
+      </w:r>
+      <w:r>
+        <w:t>1+</w:t>
+      </w:r>
+      <w:r>
+        <w:rPr>
+          <w:rFonts w:hint="eastAsia"/>
+        </w:rPr>
+        <w:t>dp</w:t>
+      </w:r>
+      <w:r>
+        <w:t>[i-</w:t>
+      </w:r>
+      <w:r>
+        <w:rPr>
+          <w:rFonts w:hint="eastAsia"/>
+        </w:rPr>
+        <w:t>cnt</w:t>
+      </w:r>
+      <w:r>
+        <w:t>[0][</w:t>
+      </w:r>
+      <w:r>
+        <w:t>k</w:t>
+      </w:r>
+      <w:r>
+        <w:t>]</w:t>
+      </w:r>
+      <w:r>
+        <w:t>][j-</w:t>
+      </w:r>
+      <w:r>
+        <w:rPr>
+          <w:rFonts w:hint="eastAsia"/>
+        </w:rPr>
+        <w:t>cnt</w:t>
+      </w:r>
+      <w:r>
+        <w:t>[1][</w:t>
+      </w:r>
+      <w:r>
+        <w:t>k</w:t>
+      </w:r>
+      <w:r>
+        <w:t>]</w:t>
+      </w:r>
+      <w:r>
+        <w:t>]</w:t>
+      </w:r>
+    </w:p>
+    <w:p>
+      <w:r>
+        <w:rPr>
+          <w:rFonts w:hint="eastAsia"/>
+        </w:rPr>
+        <w:t>如果选择不凑它</w:t>
+      </w:r>
+      <w:r>
+        <w:rPr>
+          <w:rFonts w:hint="eastAsia"/>
+        </w:rPr>
+        <w:t>,</w:t>
+      </w:r>
+      <w:r>
+        <w:t xml:space="preserve"> </w:t>
+      </w:r>
+      <w:r>
+        <w:rPr>
+          <w:rFonts w:hint="eastAsia"/>
+        </w:rPr>
+        <w:t>则数目</w:t>
+      </w:r>
+      <w:r>
+        <w:rPr>
+          <w:rFonts w:hint="eastAsia"/>
+        </w:rPr>
+        <w:t>=dp</w:t>
+      </w:r>
+      <w:r>
+        <w:t>[i][j]</w:t>
+      </w:r>
+    </w:p>
+    <w:p>
+      <w:r>
+        <w:rPr>
+          <w:rFonts w:hint="eastAsia"/>
+        </w:rPr>
+        <w:t>边界</w:t>
+      </w:r>
+      <w:r>
+        <w:rPr>
+          <w:rFonts w:hint="eastAsia"/>
+        </w:rPr>
+        <w:t>:</w:t>
+      </w:r>
+      <w:r>
+        <w:t xml:space="preserve"> </w:t>
+      </w:r>
+      <w:r>
+        <w:rPr>
+          <w:rFonts w:hint="eastAsia"/>
+        </w:rPr>
+        <w:t>一开始可以理解为凑空串</w:t>
+      </w:r>
+      <w:r>
+        <w:rPr>
+          <w:rFonts w:hint="eastAsia"/>
+        </w:rPr>
+        <w:t>,</w:t>
+      </w:r>
+      <w:r>
+        <w:t xml:space="preserve"> </w:t>
+      </w:r>
+      <w:r>
+        <w:rPr>
+          <w:rFonts w:hint="eastAsia"/>
+        </w:rPr>
+        <w:t>dp</w:t>
+      </w:r>
+      <w:r>
+        <w:t>[][]=0</w:t>
+      </w:r>
+    </w:p>
+    <w:tbl>
+      <w:tblPr>
+        <w:tblStyle w:val="a7"/>
+        <w:tblW w:w="0" w:type="auto"/>
+        <w:tblLook w:val="04A0" w:firstRow="1" w:lastRow="0" w:firstColumn="1" w:lastColumn="0" w:noHBand="0" w:noVBand="1"/>
+      </w:tblPr>
+      <w:tblGrid>
+        <w:gridCol w:w="10456"/>
+      </w:tblGrid>
+      <w:tr>
+        <w:tc>
+          <w:tcPr>
+            <w:tcW w:w="10456" w:type="dxa"/>
+          </w:tcPr>
+          <w:p>
+            <w:r>
+              <w:t>class Solution {</w:t>
+            </w:r>
+          </w:p>
+          <w:p>
+            <w:r>
+              <w:t>public:</w:t>
+            </w:r>
+          </w:p>
+          <w:p>
+            <w:r>
+              <w:t xml:space="preserve">    int findMaxForm(vector&lt;string&gt;&amp; strs, int m, int n) {</w:t>
+            </w:r>
+          </w:p>
+          <w:p>
+            <w:r>
+              <w:t xml:space="preserve">        vector&lt;vector&lt;int&gt;&gt; cnt(2, vector&lt;int&gt;(strs.size(), 0));</w:t>
+            </w:r>
+          </w:p>
+          <w:p>
+            <w:r>
+              <w:t xml:space="preserve">        for(int i = 0; i &lt; strs.size(); i++) {</w:t>
+            </w:r>
+          </w:p>
+          <w:p>
+            <w:r>
+              <w:t xml:space="preserve">            for(auto c : strs[i]) {</w:t>
+            </w:r>
+          </w:p>
+          <w:p>
+            <w:r>
+              <w:t xml:space="preserve">                if(c == '0') cnt[0][i]++;</w:t>
+            </w:r>
+          </w:p>
+          <w:p>
+            <w:r>
+              <w:t xml:space="preserve">                else cnt[1][i]++;</w:t>
+            </w:r>
+          </w:p>
+          <w:p>
+            <w:r>
+              <w:t xml:space="preserve">            }</w:t>
+            </w:r>
+          </w:p>
+          <w:p>
+            <w:r>
+              <w:t xml:space="preserve">        }</w:t>
+            </w:r>
+          </w:p>
+          <w:p>
+            <w:r>
+              <w:t xml:space="preserve">        vector&lt;vector&lt;int&gt;&gt; dp(m + 1, vector&lt;int&gt;(n + 1, 0));</w:t>
+            </w:r>
+          </w:p>
+          <w:p>
+            <w:r>
+              <w:t xml:space="preserve">        for(int k = 0; k &lt; strs.size(); k++) {</w:t>
+            </w:r>
+          </w:p>
+          <w:p>
+            <w:r>
+              <w:lastRenderedPageBreak/>
+              <w:t xml:space="preserve">            int cnt0 = cnt[0][k];</w:t>
+            </w:r>
+          </w:p>
+          <w:p>
+            <w:r>
+              <w:t xml:space="preserve">            int cnt1 = cnt[1][k];</w:t>
+            </w:r>
+          </w:p>
+          <w:p>
+            <w:r>
+              <w:t xml:space="preserve">            for(int i = m; i &gt;= cnt0; i--) {</w:t>
+            </w:r>
+          </w:p>
+          <w:p>
+            <w:r>
+              <w:t xml:space="preserve">                for(int j = n; j &gt;= cnt1; j--) {</w:t>
+            </w:r>
+          </w:p>
+          <w:p>
+            <w:r>
+              <w:t xml:space="preserve">                    dp[i][j] = max(1 + dp[i - cnt0][j - cnt1], dp[i][j]);</w:t>
+            </w:r>
+          </w:p>
+          <w:p>
+            <w:r>
+              <w:t xml:space="preserve">                }</w:t>
+            </w:r>
+          </w:p>
+          <w:p>
+            <w:r>
+              <w:t xml:space="preserve">            }</w:t>
+            </w:r>
+          </w:p>
+          <w:p>
+            <w:r>
+              <w:t xml:space="preserve">        }</w:t>
+            </w:r>
+          </w:p>
+          <w:p>
+            <w:r>
+              <w:t xml:space="preserve">        return dp[m][n];</w:t>
+            </w:r>
+          </w:p>
+          <w:p>
+            <w:r>
+              <w:t xml:space="preserve">    }</w:t>
+            </w:r>
+          </w:p>
+          <w:p>
+            <w:pPr>
+              <w:rPr>
+                <w:rFonts w:hint="eastAsia"/>
+              </w:rPr>
+            </w:pPr>
+            <w:r>
+              <w:t>};</w:t>
+            </w:r>
+          </w:p>
+        </w:tc>
+      </w:tr>
+    </w:tbl>
+    <w:p>
+      <w:pPr>
+        <w:rPr>
+          <w:rFonts w:hint="eastAsia"/>
+        </w:rPr>
+      </w:pPr>
+    </w:p>
+    <w:p>
+      <w:pPr>
+        <w:rPr>
+          <w:rFonts w:hint="eastAsia"/>
+        </w:rPr>
+      </w:pPr>
+    </w:p>
+    <w:p>
+      <w:pPr>
+        <w:rPr>
+          <w:rFonts w:hint="eastAsia"/>
+        </w:rPr>
+      </w:pPr>
+    </w:p>
+    <w:p>
       <w:pPr>
         <w:pStyle w:val="2"/>
       </w:pPr>
@@ -13277,6 +14165,606 @@
       </w:r>
     </w:p>
     <w:p>
+      <w:r>
+        <w:rPr>
+          <w:rFonts w:hint="eastAsia"/>
+        </w:rPr>
+        <w:t>题目描述</w:t>
+      </w:r>
+      <w:r>
+        <w:rPr>
+          <w:rFonts w:hint="eastAsia"/>
+        </w:rPr>
+        <w:t>:</w:t>
+      </w:r>
+    </w:p>
+    <w:p>
+      <w:pPr>
+        <w:rPr>
+          <w:rFonts w:hint="eastAsia"/>
+        </w:rPr>
+      </w:pPr>
+      <w:r>
+        <w:rPr>
+          <w:rFonts w:hint="eastAsia"/>
+        </w:rPr>
+        <w:t>给定不同面额的硬币</w:t>
+      </w:r>
+      <w:r>
+        <w:rPr>
+          <w:rFonts w:hint="eastAsia"/>
+        </w:rPr>
+        <w:t xml:space="preserve"> coins </w:t>
+      </w:r>
+      <w:r>
+        <w:rPr>
+          <w:rFonts w:hint="eastAsia"/>
+        </w:rPr>
+        <w:t>和一个总金额</w:t>
+      </w:r>
+      <w:r>
+        <w:rPr>
+          <w:rFonts w:hint="eastAsia"/>
+        </w:rPr>
+        <w:t xml:space="preserve"> amount</w:t>
+      </w:r>
+      <w:r>
+        <w:rPr>
+          <w:rFonts w:hint="eastAsia"/>
+        </w:rPr>
+        <w:t>。编写一个函数来计算可以凑成总金额所需的最少的硬币个数。如果没有任何一种硬币组合能组成总金额，返回</w:t>
+      </w:r>
+      <w:r>
+        <w:rPr>
+          <w:rFonts w:hint="eastAsia"/>
+        </w:rPr>
+        <w:t> -1</w:t>
+      </w:r>
+      <w:r>
+        <w:rPr>
+          <w:rFonts w:hint="eastAsia"/>
+        </w:rPr>
+        <w:t>。</w:t>
+      </w:r>
+    </w:p>
+    <w:p/>
+    <w:p>
+      <w:r>
+        <w:rPr>
+          <w:rFonts w:hint="eastAsia"/>
+        </w:rPr>
+        <w:t>相似题目</w:t>
+      </w:r>
+      <w:r>
+        <w:rPr>
+          <w:rFonts w:hint="eastAsia"/>
+        </w:rPr>
+        <w:t>:</w:t>
+      </w:r>
+      <w:r>
+        <w:t xml:space="preserve"> </w:t>
+      </w:r>
+      <w:r>
+        <w:rPr>
+          <w:rFonts w:hint="eastAsia"/>
+        </w:rPr>
+        <w:t xml:space="preserve">518 </w:t>
+      </w:r>
+      <w:r>
+        <w:rPr>
+          <w:rFonts w:hint="eastAsia"/>
+        </w:rPr>
+        <w:t>零钱兑换</w:t>
+      </w:r>
+      <w:r>
+        <w:rPr>
+          <w:rFonts w:hint="eastAsia"/>
+        </w:rPr>
+        <w:t>II(</w:t>
+      </w:r>
+      <w:r>
+        <w:rPr>
+          <w:rFonts w:hint="eastAsia"/>
+        </w:rPr>
+        <w:t>中等</w:t>
+      </w:r>
+      <w:r>
+        <w:rPr>
+          <w:rFonts w:hint="eastAsia"/>
+        </w:rPr>
+        <w:t>)</w:t>
+      </w:r>
+      <w:r>
+        <w:t xml:space="preserve"> </w:t>
+      </w:r>
+      <w:r>
+        <w:rPr>
+          <w:rFonts w:hint="eastAsia"/>
+        </w:rPr>
+        <w:t>求方案数</w:t>
+      </w:r>
+      <w:r>
+        <w:rPr>
+          <w:rFonts w:hint="eastAsia"/>
+        </w:rPr>
+        <w:t>.</w:t>
+      </w:r>
+    </w:p>
+    <w:p>
+      <w:pPr>
+        <w:rPr>
+          <w:rFonts w:hint="eastAsia"/>
+        </w:rPr>
+      </w:pPr>
+    </w:p>
+    <w:p>
+      <w:r>
+        <w:rPr>
+          <w:rFonts w:hint="eastAsia"/>
+        </w:rPr>
+        <w:t>这是完全背包问题</w:t>
+      </w:r>
+      <w:r>
+        <w:rPr>
+          <w:rFonts w:hint="eastAsia"/>
+        </w:rPr>
+        <w:t>.</w:t>
+      </w:r>
+    </w:p>
+    <w:p>
+      <w:r>
+        <w:rPr>
+          <w:rFonts w:hint="eastAsia"/>
+        </w:rPr>
+        <w:t>dp</w:t>
+      </w:r>
+      <w:r>
+        <w:t>[i][j]</w:t>
+      </w:r>
+      <w:r>
+        <w:rPr>
+          <w:rFonts w:hint="eastAsia"/>
+        </w:rPr>
+        <w:t>表示用前</w:t>
+      </w:r>
+      <w:r>
+        <w:rPr>
+          <w:rFonts w:hint="eastAsia"/>
+        </w:rPr>
+        <w:t>i</w:t>
+      </w:r>
+      <w:r>
+        <w:rPr>
+          <w:rFonts w:hint="eastAsia"/>
+        </w:rPr>
+        <w:t>种金币凑成金额</w:t>
+      </w:r>
+      <w:r>
+        <w:rPr>
+          <w:rFonts w:hint="eastAsia"/>
+        </w:rPr>
+        <w:t>j</w:t>
+      </w:r>
+      <w:r>
+        <w:rPr>
+          <w:rFonts w:hint="eastAsia"/>
+        </w:rPr>
+        <w:t>的最少硬币个数</w:t>
+      </w:r>
+      <w:r>
+        <w:rPr>
+          <w:rFonts w:hint="eastAsia"/>
+        </w:rPr>
+        <w:t>.</w:t>
+      </w:r>
+    </w:p>
+    <w:p>
+      <w:r>
+        <w:rPr>
+          <w:rFonts w:hint="eastAsia"/>
+        </w:rPr>
+        <w:t>最后一种硬币是</w:t>
+      </w:r>
+      <w:r>
+        <w:rPr>
+          <w:rFonts w:hint="eastAsia"/>
+        </w:rPr>
+        <w:t>coins</w:t>
+      </w:r>
+      <w:r>
+        <w:t>[</w:t>
+      </w:r>
+      <w:r>
+        <w:rPr>
+          <w:rFonts w:hint="eastAsia"/>
+        </w:rPr>
+        <w:t>i-</w:t>
+      </w:r>
+      <w:r>
+        <w:t>1]</w:t>
+      </w:r>
+    </w:p>
+    <w:p>
+      <w:r>
+        <w:rPr>
+          <w:rFonts w:hint="eastAsia"/>
+        </w:rPr>
+        <w:t>(</w:t>
+      </w:r>
+      <w:r>
+        <w:t xml:space="preserve">1) </w:t>
+      </w:r>
+      <w:r>
+        <w:rPr>
+          <w:rFonts w:hint="eastAsia"/>
+        </w:rPr>
+        <w:t>使用</w:t>
+      </w:r>
+      <w:r>
+        <w:rPr>
+          <w:rFonts w:hint="eastAsia"/>
+        </w:rPr>
+        <w:t>coins</w:t>
+      </w:r>
+      <w:r>
+        <w:t>[</w:t>
+      </w:r>
+      <w:r>
+        <w:rPr>
+          <w:rFonts w:hint="eastAsia"/>
+        </w:rPr>
+        <w:t>i-</w:t>
+      </w:r>
+      <w:r>
+        <w:t>1]</w:t>
+      </w:r>
+      <w:r>
+        <w:t xml:space="preserve">, </w:t>
+      </w:r>
+      <w:r>
+        <w:rPr>
+          <w:rFonts w:hint="eastAsia"/>
+        </w:rPr>
+        <w:t>则硬币个数为</w:t>
+      </w:r>
+      <w:r>
+        <w:rPr>
+          <w:rFonts w:hint="eastAsia"/>
+        </w:rPr>
+        <w:t>1</w:t>
+      </w:r>
+      <w:r>
+        <w:t>+</w:t>
+      </w:r>
+      <w:r>
+        <w:rPr>
+          <w:rFonts w:hint="eastAsia"/>
+        </w:rPr>
+        <w:t>dp</w:t>
+      </w:r>
+      <w:r>
+        <w:t>[i][j-coins[i-1]].</w:t>
+      </w:r>
+    </w:p>
+    <w:p>
+      <w:r>
+        <w:t xml:space="preserve">(2) </w:t>
+      </w:r>
+      <w:r>
+        <w:rPr>
+          <w:rFonts w:hint="eastAsia"/>
+        </w:rPr>
+        <w:t>不使用</w:t>
+      </w:r>
+      <w:r>
+        <w:rPr>
+          <w:rFonts w:hint="eastAsia"/>
+        </w:rPr>
+        <w:t>coins</w:t>
+      </w:r>
+      <w:r>
+        <w:t>[</w:t>
+      </w:r>
+      <w:r>
+        <w:rPr>
+          <w:rFonts w:hint="eastAsia"/>
+        </w:rPr>
+        <w:t>i-</w:t>
+      </w:r>
+      <w:r>
+        <w:t>1]</w:t>
+      </w:r>
+      <w:r>
+        <w:t xml:space="preserve">, </w:t>
+      </w:r>
+      <w:r>
+        <w:rPr>
+          <w:rFonts w:hint="eastAsia"/>
+        </w:rPr>
+        <w:t>则硬币个数为</w:t>
+      </w:r>
+      <w:r>
+        <w:rPr>
+          <w:rFonts w:hint="eastAsia"/>
+        </w:rPr>
+        <w:t>dp</w:t>
+      </w:r>
+      <w:r>
+        <w:t>[i-1][j].</w:t>
+      </w:r>
+    </w:p>
+    <w:p>
+      <w:r>
+        <w:rPr>
+          <w:rFonts w:hint="eastAsia"/>
+        </w:rPr>
+        <w:t>二者取其小</w:t>
+      </w:r>
+      <w:r>
+        <w:rPr>
+          <w:rFonts w:hint="eastAsia"/>
+        </w:rPr>
+        <w:t>,</w:t>
+      </w:r>
+      <w:r>
+        <w:t xml:space="preserve"> </w:t>
+      </w:r>
+      <w:r>
+        <w:rPr>
+          <w:rFonts w:hint="eastAsia"/>
+        </w:rPr>
+        <w:t>dp</w:t>
+      </w:r>
+      <w:r>
+        <w:t>[i][j]=</w:t>
+      </w:r>
+      <w:r>
+        <w:rPr>
+          <w:rFonts w:hint="eastAsia"/>
+        </w:rPr>
+        <w:t>min</w:t>
+      </w:r>
+      <w:r>
+        <w:t>(</w:t>
+      </w:r>
+      <w:r>
+        <w:rPr>
+          <w:rFonts w:hint="eastAsia"/>
+        </w:rPr>
+        <w:t>dp</w:t>
+      </w:r>
+      <w:r>
+        <w:t>[i-1][j]</w:t>
+      </w:r>
+      <w:r>
+        <w:t xml:space="preserve">, </w:t>
+      </w:r>
+      <w:r>
+        <w:rPr>
+          <w:rFonts w:hint="eastAsia"/>
+        </w:rPr>
+        <w:t>1</w:t>
+      </w:r>
+      <w:r>
+        <w:t>+</w:t>
+      </w:r>
+      <w:r>
+        <w:rPr>
+          <w:rFonts w:hint="eastAsia"/>
+        </w:rPr>
+        <w:t>dp</w:t>
+      </w:r>
+      <w:r>
+        <w:t>[i][j-coins[i-1]]</w:t>
+      </w:r>
+      <w:r>
+        <w:t>);</w:t>
+      </w:r>
+    </w:p>
+    <w:p>
+      <w:r>
+        <w:rPr>
+          <w:rFonts w:hint="eastAsia"/>
+        </w:rPr>
+        <w:t>边界</w:t>
+      </w:r>
+      <w:r>
+        <w:rPr>
+          <w:rFonts w:hint="eastAsia"/>
+        </w:rPr>
+        <w:t>dp</w:t>
+      </w:r>
+      <w:r>
+        <w:t>[0][1:]=+</w:t>
+      </w:r>
+      <w:r>
+        <w:rPr>
+          <w:rFonts w:hint="eastAsia"/>
+        </w:rPr>
+        <w:t>无穷</w:t>
+      </w:r>
+      <w:r>
+        <w:rPr>
+          <w:rFonts w:hint="eastAsia"/>
+        </w:rPr>
+        <w:t>,</w:t>
+      </w:r>
+      <w:r>
+        <w:t xml:space="preserve"> dp[][0]=0;</w:t>
+      </w:r>
+    </w:p>
+    <w:p/>
+    <w:tbl>
+      <w:tblPr>
+        <w:tblStyle w:val="a7"/>
+        <w:tblW w:w="0" w:type="auto"/>
+        <w:tblLook w:val="04A0" w:firstRow="1" w:lastRow="0" w:firstColumn="1" w:lastColumn="0" w:noHBand="0" w:noVBand="1"/>
+      </w:tblPr>
+      <w:tblGrid>
+        <w:gridCol w:w="10456"/>
+      </w:tblGrid>
+      <w:tr>
+        <w:tc>
+          <w:tcPr>
+            <w:tcW w:w="10456" w:type="dxa"/>
+          </w:tcPr>
+          <w:p>
+            <w:r>
+              <w:t>class Solution {</w:t>
+            </w:r>
+          </w:p>
+          <w:p>
+            <w:r>
+              <w:t>public:</w:t>
+            </w:r>
+          </w:p>
+          <w:p>
+            <w:r>
+              <w:t xml:space="preserve">    int coinChange(vector&lt;int&gt;&amp; coins, int amount) {</w:t>
+            </w:r>
+          </w:p>
+          <w:p>
+            <w:r>
+              <w:t xml:space="preserve">        int m = coins.size();</w:t>
+            </w:r>
+          </w:p>
+          <w:p>
+            <w:r>
+              <w:t xml:space="preserve">        int n = amount;</w:t>
+            </w:r>
+          </w:p>
+          <w:p>
+            <w:r>
+              <w:t xml:space="preserve">        vector&lt;vector&lt;int&gt;&gt; dp(m + 1, vector&lt;int&gt;(n + 1, INT_MAX - 2));</w:t>
+            </w:r>
+          </w:p>
+          <w:p>
+            <w:r>
+              <w:t xml:space="preserve">        for(int i = 1; i &lt;= m; i++) {</w:t>
+            </w:r>
+          </w:p>
+          <w:p>
+            <w:r>
+              <w:t xml:space="preserve">            dp[i][0] = 0;</w:t>
+            </w:r>
+          </w:p>
+          <w:p>
+            <w:r>
+              <w:t xml:space="preserve">            for(int j = 1; j &lt;= n; j++) {</w:t>
+            </w:r>
+          </w:p>
+          <w:p>
+            <w:r>
+              <w:t xml:space="preserve">                if(j &lt; coins[i - 1])</w:t>
+            </w:r>
+          </w:p>
+          <w:p>
+            <w:r>
+              <w:t xml:space="preserve">                    dp[i][j] = dp[i - 1][j];</w:t>
+            </w:r>
+          </w:p>
+          <w:p>
+            <w:r>
+              <w:t xml:space="preserve">                else</w:t>
+            </w:r>
+          </w:p>
+          <w:p>
+            <w:r>
+              <w:t xml:space="preserve">                    dp[i][j] = min(1 + dp[i][j - coins[i - 1]], dp[i - 1][j]);</w:t>
+            </w:r>
+          </w:p>
+          <w:p>
+            <w:r>
+              <w:t xml:space="preserve">            }</w:t>
+            </w:r>
+          </w:p>
+          <w:p>
+            <w:r>
+              <w:t xml:space="preserve">        }</w:t>
+            </w:r>
+          </w:p>
+          <w:p>
+            <w:r>
+              <w:t xml:space="preserve">        return dp[m][n] &gt;= INT_MAX - 4 ? -1 : dp[m][n];</w:t>
+            </w:r>
+          </w:p>
+          <w:p>
+            <w:r>
+              <w:t xml:space="preserve">    }</w:t>
+            </w:r>
+          </w:p>
+          <w:p>
+            <w:pPr>
+              <w:rPr>
+                <w:rFonts w:hint="eastAsia"/>
+              </w:rPr>
+            </w:pPr>
+            <w:r>
+              <w:t>};</w:t>
+            </w:r>
+          </w:p>
+        </w:tc>
+      </w:tr>
+    </w:tbl>
+    <w:p>
+      <w:r>
+        <w:rPr>
+          <w:rFonts w:hint="eastAsia"/>
+        </w:rPr>
+        <w:t>最后要如果没有办法凑成总金额</w:t>
+      </w:r>
+      <w:r>
+        <w:rPr>
+          <w:rFonts w:hint="eastAsia"/>
+        </w:rPr>
+        <w:t>,</w:t>
+      </w:r>
+      <w:r>
+        <w:t xml:space="preserve"> </w:t>
+      </w:r>
+      <w:r>
+        <w:rPr>
+          <w:rFonts w:hint="eastAsia"/>
+        </w:rPr>
+        <w:t>要返回</w:t>
+      </w:r>
+      <w:r>
+        <w:rPr>
+          <w:rFonts w:hint="eastAsia"/>
+        </w:rPr>
+        <w:t>-</w:t>
+      </w:r>
+      <w:r>
+        <w:t>1.</w:t>
+      </w:r>
+    </w:p>
+    <w:p>
+      <w:pPr>
+        <w:rPr>
+          <w:rFonts w:hint="eastAsia"/>
+        </w:rPr>
+      </w:pPr>
+      <w:r>
+        <w:rPr>
+          <w:rFonts w:hint="eastAsia"/>
+        </w:rPr>
+        <w:t>可以尝试以下压缩空间</w:t>
+      </w:r>
+      <w:r>
+        <w:rPr>
+          <w:rFonts w:hint="eastAsia"/>
+        </w:rPr>
+        <w:t>.</w:t>
+      </w:r>
+    </w:p>
+    <w:p>
+      <w:pPr>
+        <w:rPr>
+          <w:rFonts w:hint="eastAsia"/>
+        </w:rPr>
+      </w:pPr>
+    </w:p>
+    <w:p>
       <w:pPr>
         <w:pStyle w:val="2"/>
       </w:pPr>
@@ -13284,6 +14772,7 @@
         <w:rPr>
           <w:rFonts w:hint="eastAsia"/>
         </w:rPr>
+        <w:lastRenderedPageBreak/>
         <w:t>72</w:t>
       </w:r>
       <w:r>
@@ -13478,6 +14967,9 @@
     <w:p>
       <w:pPr>
         <w:pStyle w:val="2"/>
+        <w:rPr>
+          <w:rFonts w:hint="eastAsia"/>
+        </w:rPr>
       </w:pPr>
       <w:r>
         <w:rPr>
@@ -13512,11 +15004,8 @@
         </w:rPr>
         <w:t>)</w:t>
       </w:r>
-    </w:p>
-    <w:p>
-      <w:pPr>
-        <w:pStyle w:val="2"/>
-      </w:pPr>
+      <w:bookmarkStart w:id="0" w:name="_GoBack"/>
+      <w:bookmarkEnd w:id="0"/>
     </w:p>
     <w:p>
       <w:pPr>
@@ -13731,7 +15220,7 @@
 </file>
 
 <file path=word/endnotes.xml><?xml version="1.0" encoding="utf-8"?>
-<w:endnotes xmlns:wpc="http://schemas.microsoft.com/office/word/2010/wordprocessingCanvas" xmlns:cx="http://schemas.microsoft.com/office/drawing/2014/chartex" xmlns:cx1="http://schemas.microsoft.com/office/drawing/2015/9/8/chartex" xmlns:cx2="http://schemas.microsoft.com/office/drawing/2015/10/21/chartex" xmlns:cx3="http://schemas.microsoft.com/office/drawing/2016/5/9/chartex" xmlns:cx4="http://schemas.microsoft.com/office/drawing/2016/5/10/chartex" xmlns:cx5="http://schemas.microsoft.com/office/drawing/2016/5/11/chartex" xmlns:cx6="http://schemas.microsoft.com/office/drawing/2016/5/12/chartex" xmlns:cx7="http://schemas.microsoft.com/office/drawing/2016/5/13/chartex" xmlns:cx8="http://schemas.microsoft.com/office/drawing/2016/5/14/chartex" xmlns:mc="http://schemas.openxmlformats.org/markup-compatibility/2006" xmlns:aink="http://schemas.microsoft.com/office/drawing/2016/ink" xmlns:am3d="http://schemas.microsoft.com/office/drawing/2017/model3d" xmlns:o="urn:schemas-microsoft-com:office:office" xmlns:r="http://schemas.openxmlformats.org/officeDocument/2006/relationships" xmlns:m="http://schemas.openxmlformats.org/officeDocument/2006/math" xmlns:v="urn:schemas-microsoft-com:vml" xmlns:wp14="http://schemas.microsoft.com/office/word/2010/wordprocessingDrawing" xmlns:wp="http://schemas.openxmlformats.org/drawingml/2006/wordprocessingDrawing" xmlns:w10="urn:schemas-microsoft-com:office:word" xmlns:w="http://schemas.openxmlformats.org/wordprocessingml/2006/main" xmlns:w14="http://schemas.microsoft.com/office/word/2010/wordml" xmlns:w15="http://schemas.microsoft.com/office/word/2012/wordml" xmlns:w16cid="http://schemas.microsoft.com/office/word/2016/wordml/cid" xmlns:w16se="http://schemas.microsoft.com/office/word/2015/wordml/symex" xmlns:wpg="http://schemas.microsoft.com/office/word/2010/wordprocessingGroup" xmlns:wpi="http://schemas.microsoft.com/office/word/2010/wordprocessingInk" xmlns:wne="http://schemas.microsoft.com/office/word/2006/wordml" xmlns:wps="http://schemas.microsoft.com/office/word/2010/wordprocessingShape" mc:Ignorable="w14 w15 w16se w16cid wp14">
+<w:endnotes xmlns:wpc="http://schemas.microsoft.com/office/word/2010/wordprocessingCanvas" xmlns:cx="http://schemas.microsoft.com/office/drawing/2014/chartex" xmlns:mc="http://schemas.openxmlformats.org/markup-compatibility/2006" xmlns:o="urn:schemas-microsoft-com:office:office" xmlns:r="http://schemas.openxmlformats.org/officeDocument/2006/relationships" xmlns:m="http://schemas.openxmlformats.org/officeDocument/2006/math" xmlns:v="urn:schemas-microsoft-com:vml" xmlns:wp14="http://schemas.microsoft.com/office/word/2010/wordprocessingDrawing" xmlns:wp="http://schemas.openxmlformats.org/drawingml/2006/wordprocessingDrawing" xmlns:w10="urn:schemas-microsoft-com:office:word" xmlns:w="http://schemas.openxmlformats.org/wordprocessingml/2006/main" xmlns:w14="http://schemas.microsoft.com/office/word/2010/wordml" xmlns:w15="http://schemas.microsoft.com/office/word/2012/wordml" xmlns:w16se="http://schemas.microsoft.com/office/word/2015/wordml/symex" xmlns:wpg="http://schemas.microsoft.com/office/word/2010/wordprocessingGroup" xmlns:wpi="http://schemas.microsoft.com/office/word/2010/wordprocessingInk" xmlns:wne="http://schemas.microsoft.com/office/word/2006/wordml" xmlns:wps="http://schemas.microsoft.com/office/word/2010/wordprocessingShape" mc:Ignorable="w14 w15 w16se wp14">
   <w:endnote w:type="separator" w:id="-1">
     <w:p>
       <w:pPr>
@@ -13756,7 +15245,7 @@
 </file>
 
 <file path=word/footnotes.xml><?xml version="1.0" encoding="utf-8"?>
-<w:footnotes xmlns:wpc="http://schemas.microsoft.com/office/word/2010/wordprocessingCanvas" xmlns:cx="http://schemas.microsoft.com/office/drawing/2014/chartex" xmlns:cx1="http://schemas.microsoft.com/office/drawing/2015/9/8/chartex" xmlns:cx2="http://schemas.microsoft.com/office/drawing/2015/10/21/chartex" xmlns:cx3="http://schemas.microsoft.com/office/drawing/2016/5/9/chartex" xmlns:cx4="http://schemas.microsoft.com/office/drawing/2016/5/10/chartex" xmlns:cx5="http://schemas.microsoft.com/office/drawing/2016/5/11/chartex" xmlns:cx6="http://schemas.microsoft.com/office/drawing/2016/5/12/chartex" xmlns:cx7="http://schemas.microsoft.com/office/drawing/2016/5/13/chartex" xmlns:cx8="http://schemas.microsoft.com/office/drawing/2016/5/14/chartex" xmlns:mc="http://schemas.openxmlformats.org/markup-compatibility/2006" xmlns:aink="http://schemas.microsoft.com/office/drawing/2016/ink" xmlns:am3d="http://schemas.microsoft.com/office/drawing/2017/model3d" xmlns:o="urn:schemas-microsoft-com:office:office" xmlns:r="http://schemas.openxmlformats.org/officeDocument/2006/relationships" xmlns:m="http://schemas.openxmlformats.org/officeDocument/2006/math" xmlns:v="urn:schemas-microsoft-com:vml" xmlns:wp14="http://schemas.microsoft.com/office/word/2010/wordprocessingDrawing" xmlns:wp="http://schemas.openxmlformats.org/drawingml/2006/wordprocessingDrawing" xmlns:w10="urn:schemas-microsoft-com:office:word" xmlns:w="http://schemas.openxmlformats.org/wordprocessingml/2006/main" xmlns:w14="http://schemas.microsoft.com/office/word/2010/wordml" xmlns:w15="http://schemas.microsoft.com/office/word/2012/wordml" xmlns:w16cid="http://schemas.microsoft.com/office/word/2016/wordml/cid" xmlns:w16se="http://schemas.microsoft.com/office/word/2015/wordml/symex" xmlns:wpg="http://schemas.microsoft.com/office/word/2010/wordprocessingGroup" xmlns:wpi="http://schemas.microsoft.com/office/word/2010/wordprocessingInk" xmlns:wne="http://schemas.microsoft.com/office/word/2006/wordml" xmlns:wps="http://schemas.microsoft.com/office/word/2010/wordprocessingShape" mc:Ignorable="w14 w15 w16se w16cid wp14">
+<w:footnotes xmlns:wpc="http://schemas.microsoft.com/office/word/2010/wordprocessingCanvas" xmlns:cx="http://schemas.microsoft.com/office/drawing/2014/chartex" xmlns:mc="http://schemas.openxmlformats.org/markup-compatibility/2006" xmlns:o="urn:schemas-microsoft-com:office:office" xmlns:r="http://schemas.openxmlformats.org/officeDocument/2006/relationships" xmlns:m="http://schemas.openxmlformats.org/officeDocument/2006/math" xmlns:v="urn:schemas-microsoft-com:vml" xmlns:wp14="http://schemas.microsoft.com/office/word/2010/wordprocessingDrawing" xmlns:wp="http://schemas.openxmlformats.org/drawingml/2006/wordprocessingDrawing" xmlns:w10="urn:schemas-microsoft-com:office:word" xmlns:w="http://schemas.openxmlformats.org/wordprocessingml/2006/main" xmlns:w14="http://schemas.microsoft.com/office/word/2010/wordml" xmlns:w15="http://schemas.microsoft.com/office/word/2012/wordml" xmlns:w16se="http://schemas.microsoft.com/office/word/2015/wordml/symex" xmlns:wpg="http://schemas.microsoft.com/office/word/2010/wordprocessingGroup" xmlns:wpi="http://schemas.microsoft.com/office/word/2010/wordprocessingInk" xmlns:wne="http://schemas.microsoft.com/office/word/2006/wordml" xmlns:wps="http://schemas.microsoft.com/office/word/2010/wordprocessingShape" mc:Ignorable="w14 w15 w16se wp14">
   <w:footnote w:type="separator" w:id="-1">
     <w:p>
       <w:pPr>
@@ -13781,7 +15270,7 @@
 </file>
 
 <file path=word/numbering.xml><?xml version="1.0" encoding="utf-8"?>
-<w:numbering xmlns:wpc="http://schemas.microsoft.com/office/word/2010/wordprocessingCanvas" xmlns:cx="http://schemas.microsoft.com/office/drawing/2014/chartex" xmlns:cx1="http://schemas.microsoft.com/office/drawing/2015/9/8/chartex" xmlns:cx2="http://schemas.microsoft.com/office/drawing/2015/10/21/chartex" xmlns:cx3="http://schemas.microsoft.com/office/drawing/2016/5/9/chartex" xmlns:cx4="http://schemas.microsoft.com/office/drawing/2016/5/10/chartex" xmlns:cx5="http://schemas.microsoft.com/office/drawing/2016/5/11/chartex" xmlns:cx6="http://schemas.microsoft.com/office/drawing/2016/5/12/chartex" xmlns:cx7="http://schemas.microsoft.com/office/drawing/2016/5/13/chartex" xmlns:cx8="http://schemas.microsoft.com/office/drawing/2016/5/14/chartex" xmlns:mc="http://schemas.openxmlformats.org/markup-compatibility/2006" xmlns:aink="http://schemas.microsoft.com/office/drawing/2016/ink" xmlns:am3d="http://schemas.microsoft.com/office/drawing/2017/model3d" xmlns:o="urn:schemas-microsoft-com:office:office" xmlns:r="http://schemas.openxmlformats.org/officeDocument/2006/relationships" xmlns:m="http://schemas.openxmlformats.org/officeDocument/2006/math" xmlns:v="urn:schemas-microsoft-com:vml" xmlns:wp14="http://schemas.microsoft.com/office/word/2010/wordprocessingDrawing" xmlns:wp="http://schemas.openxmlformats.org/drawingml/2006/wordprocessingDrawing" xmlns:w10="urn:schemas-microsoft-com:office:word" xmlns:w="http://schemas.openxmlformats.org/wordprocessingml/2006/main" xmlns:w14="http://schemas.microsoft.com/office/word/2010/wordml" xmlns:w15="http://schemas.microsoft.com/office/word/2012/wordml" xmlns:w16cid="http://schemas.microsoft.com/office/word/2016/wordml/cid" xmlns:w16se="http://schemas.microsoft.com/office/word/2015/wordml/symex" xmlns:wpg="http://schemas.microsoft.com/office/word/2010/wordprocessingGroup" xmlns:wpi="http://schemas.microsoft.com/office/word/2010/wordprocessingInk" xmlns:wne="http://schemas.microsoft.com/office/word/2006/wordml" xmlns:wps="http://schemas.microsoft.com/office/word/2010/wordprocessingShape" mc:Ignorable="w14 w15 w16se w16cid wp14">
+<w:numbering xmlns:wpc="http://schemas.microsoft.com/office/word/2010/wordprocessingCanvas" xmlns:cx="http://schemas.microsoft.com/office/drawing/2014/chartex" xmlns:mc="http://schemas.openxmlformats.org/markup-compatibility/2006" xmlns:o="urn:schemas-microsoft-com:office:office" xmlns:r="http://schemas.openxmlformats.org/officeDocument/2006/relationships" xmlns:m="http://schemas.openxmlformats.org/officeDocument/2006/math" xmlns:v="urn:schemas-microsoft-com:vml" xmlns:wp14="http://schemas.microsoft.com/office/word/2010/wordprocessingDrawing" xmlns:wp="http://schemas.openxmlformats.org/drawingml/2006/wordprocessingDrawing" xmlns:w10="urn:schemas-microsoft-com:office:word" xmlns:w="http://schemas.openxmlformats.org/wordprocessingml/2006/main" xmlns:w14="http://schemas.microsoft.com/office/word/2010/wordml" xmlns:w15="http://schemas.microsoft.com/office/word/2012/wordml" xmlns:w16se="http://schemas.microsoft.com/office/word/2015/wordml/symex" xmlns:wpg="http://schemas.microsoft.com/office/word/2010/wordprocessingGroup" xmlns:wpi="http://schemas.microsoft.com/office/word/2010/wordprocessingInk" xmlns:wne="http://schemas.microsoft.com/office/word/2006/wordml" xmlns:wps="http://schemas.microsoft.com/office/word/2010/wordprocessingShape" mc:Ignorable="w14 w15 w16se wp14">
   <w:abstractNum w:abstractNumId="0" w15:restartNumberingAfterBreak="0">
     <w:nsid w:val="069B283C"/>
     <w:multiLevelType w:val="hybridMultilevel"/>
@@ -14134,7 +15623,7 @@
 </file>
 
 <file path=word/styles.xml><?xml version="1.0" encoding="utf-8"?>
-<w:styles xmlns:mc="http://schemas.openxmlformats.org/markup-compatibility/2006" xmlns:r="http://schemas.openxmlformats.org/officeDocument/2006/relationships" xmlns:w="http://schemas.openxmlformats.org/wordprocessingml/2006/main" xmlns:w14="http://schemas.microsoft.com/office/word/2010/wordml" xmlns:w15="http://schemas.microsoft.com/office/word/2012/wordml" xmlns:w16cid="http://schemas.microsoft.com/office/word/2016/wordml/cid" xmlns:w16se="http://schemas.microsoft.com/office/word/2015/wordml/symex" mc:Ignorable="w14 w15 w16se w16cid">
+<w:styles xmlns:mc="http://schemas.openxmlformats.org/markup-compatibility/2006" xmlns:r="http://schemas.openxmlformats.org/officeDocument/2006/relationships" xmlns:w="http://schemas.openxmlformats.org/wordprocessingml/2006/main" xmlns:w14="http://schemas.microsoft.com/office/word/2010/wordml" xmlns:w15="http://schemas.microsoft.com/office/word/2012/wordml" xmlns:w16se="http://schemas.microsoft.com/office/word/2015/wordml/symex" mc:Ignorable="w14 w15 w16se">
   <w:docDefaults>
     <w:rPrDefault>
       <w:rPr>
@@ -14147,7 +15636,7 @@
     </w:rPrDefault>
     <w:pPrDefault/>
   </w:docDefaults>
-  <w:latentStyles w:defLockedState="0" w:defUIPriority="99" w:defSemiHidden="0" w:defUnhideWhenUsed="0" w:defQFormat="0" w:count="375">
+  <w:latentStyles w:defLockedState="0" w:defUIPriority="99" w:defSemiHidden="0" w:defUnhideWhenUsed="0" w:defQFormat="0" w:count="371">
     <w:lsdException w:name="Normal" w:uiPriority="0" w:qFormat="1"/>
     <w:lsdException w:name="heading 1" w:uiPriority="9" w:qFormat="1"/>
     <w:lsdException w:name="heading 2" w:semiHidden="1" w:uiPriority="9" w:unhideWhenUsed="1" w:qFormat="1"/>
@@ -14519,10 +16008,6 @@
     <w:lsdException w:name="List Table 5 Dark Accent 6" w:uiPriority="50"/>
     <w:lsdException w:name="List Table 6 Colorful Accent 6" w:uiPriority="51"/>
     <w:lsdException w:name="List Table 7 Colorful Accent 6" w:uiPriority="52"/>
-    <w:lsdException w:name="Mention" w:semiHidden="1" w:unhideWhenUsed="1"/>
-    <w:lsdException w:name="Smart Hyperlink" w:semiHidden="1" w:unhideWhenUsed="1"/>
-    <w:lsdException w:name="Hashtag" w:semiHidden="1" w:unhideWhenUsed="1"/>
-    <w:lsdException w:name="Unresolved Mention" w:semiHidden="1" w:unhideWhenUsed="1"/>
   </w:latentStyles>
   <w:style w:type="paragraph" w:default="1" w:styleId="a">
     <w:name w:val="Normal"/>

--- a/leetcode笔记.docx
+++ b/leetcode笔记.docx
@@ -1,6 +1,6 @@
 
 <file path=word/document.xml><?xml version="1.0" encoding="utf-8"?>
-<w:document xmlns:wpc="http://schemas.microsoft.com/office/word/2010/wordprocessingCanvas" xmlns:cx="http://schemas.microsoft.com/office/drawing/2014/chartex" xmlns:mc="http://schemas.openxmlformats.org/markup-compatibility/2006" xmlns:o="urn:schemas-microsoft-com:office:office" xmlns:r="http://schemas.openxmlformats.org/officeDocument/2006/relationships" xmlns:m="http://schemas.openxmlformats.org/officeDocument/2006/math" xmlns:v="urn:schemas-microsoft-com:vml" xmlns:wp14="http://schemas.microsoft.com/office/word/2010/wordprocessingDrawing" xmlns:wp="http://schemas.openxmlformats.org/drawingml/2006/wordprocessingDrawing" xmlns:w10="urn:schemas-microsoft-com:office:word" xmlns:w="http://schemas.openxmlformats.org/wordprocessingml/2006/main" xmlns:w14="http://schemas.microsoft.com/office/word/2010/wordml" xmlns:w15="http://schemas.microsoft.com/office/word/2012/wordml" xmlns:w16se="http://schemas.microsoft.com/office/word/2015/wordml/symex" xmlns:wpg="http://schemas.microsoft.com/office/word/2010/wordprocessingGroup" xmlns:wpi="http://schemas.microsoft.com/office/word/2010/wordprocessingInk" xmlns:wne="http://schemas.microsoft.com/office/word/2006/wordml" xmlns:wps="http://schemas.microsoft.com/office/word/2010/wordprocessingShape" mc:Ignorable="w14 w15 w16se wp14">
+<w:document xmlns:wpc="http://schemas.microsoft.com/office/word/2010/wordprocessingCanvas" xmlns:cx="http://schemas.microsoft.com/office/drawing/2014/chartex" xmlns:cx1="http://schemas.microsoft.com/office/drawing/2015/9/8/chartex" xmlns:cx2="http://schemas.microsoft.com/office/drawing/2015/10/21/chartex" xmlns:cx3="http://schemas.microsoft.com/office/drawing/2016/5/9/chartex" xmlns:cx4="http://schemas.microsoft.com/office/drawing/2016/5/10/chartex" xmlns:cx5="http://schemas.microsoft.com/office/drawing/2016/5/11/chartex" xmlns:cx6="http://schemas.microsoft.com/office/drawing/2016/5/12/chartex" xmlns:cx7="http://schemas.microsoft.com/office/drawing/2016/5/13/chartex" xmlns:cx8="http://schemas.microsoft.com/office/drawing/2016/5/14/chartex" xmlns:mc="http://schemas.openxmlformats.org/markup-compatibility/2006" xmlns:aink="http://schemas.microsoft.com/office/drawing/2016/ink" xmlns:am3d="http://schemas.microsoft.com/office/drawing/2017/model3d" xmlns:o="urn:schemas-microsoft-com:office:office" xmlns:r="http://schemas.openxmlformats.org/officeDocument/2006/relationships" xmlns:m="http://schemas.openxmlformats.org/officeDocument/2006/math" xmlns:v="urn:schemas-microsoft-com:vml" xmlns:wp14="http://schemas.microsoft.com/office/word/2010/wordprocessingDrawing" xmlns:wp="http://schemas.openxmlformats.org/drawingml/2006/wordprocessingDrawing" xmlns:w10="urn:schemas-microsoft-com:office:word" xmlns:w="http://schemas.openxmlformats.org/wordprocessingml/2006/main" xmlns:w14="http://schemas.microsoft.com/office/word/2010/wordml" xmlns:w15="http://schemas.microsoft.com/office/word/2012/wordml" xmlns:w16cid="http://schemas.microsoft.com/office/word/2016/wordml/cid" xmlns:w16se="http://schemas.microsoft.com/office/word/2015/wordml/symex" xmlns:wpg="http://schemas.microsoft.com/office/word/2010/wordprocessingGroup" xmlns:wpi="http://schemas.microsoft.com/office/word/2010/wordprocessingInk" xmlns:wne="http://schemas.microsoft.com/office/word/2006/wordml" xmlns:wps="http://schemas.microsoft.com/office/word/2010/wordprocessingShape" mc:Ignorable="w14 w15 w16se w16cid wp14">
   <w:body>
     <w:p>
       <w:pPr>
@@ -707,11 +707,6 @@
             </w:r>
           </w:p>
           <w:p>
-            <w:pPr>
-              <w:rPr>
-                <w:rFonts w:hint="eastAsia"/>
-              </w:rPr>
-            </w:pPr>
             <w:r>
               <w:rPr>
                 <w:rFonts w:hint="eastAsia"/>
@@ -759,13 +754,95 @@
           <w:tcPr>
             <w:tcW w:w="2263" w:type="dxa"/>
           </w:tcPr>
-          <w:p/>
+          <w:p>
+            <w:r>
+              <w:rPr>
+                <w:rFonts w:hint="eastAsia"/>
+              </w:rPr>
+              <w:t>2021</w:t>
+            </w:r>
+            <w:r>
+              <w:rPr>
+                <w:rFonts w:hint="eastAsia"/>
+              </w:rPr>
+              <w:t>年</w:t>
+            </w:r>
+            <w:r>
+              <w:rPr>
+                <w:rFonts w:hint="eastAsia"/>
+              </w:rPr>
+              <w:t>4</w:t>
+            </w:r>
+            <w:r>
+              <w:rPr>
+                <w:rFonts w:hint="eastAsia"/>
+              </w:rPr>
+              <w:t>月</w:t>
+            </w:r>
+            <w:r>
+              <w:rPr>
+                <w:rFonts w:hint="eastAsia"/>
+              </w:rPr>
+              <w:t>28</w:t>
+            </w:r>
+            <w:r>
+              <w:rPr>
+                <w:rFonts w:hint="eastAsia"/>
+              </w:rPr>
+              <w:t>日</w:t>
+            </w:r>
+          </w:p>
         </w:tc>
         <w:tc>
           <w:tcPr>
             <w:tcW w:w="8193" w:type="dxa"/>
           </w:tcPr>
-          <w:p/>
+          <w:p>
+            <w:r>
+              <w:rPr>
+                <w:rFonts w:hint="eastAsia"/>
+              </w:rPr>
+              <w:t>650</w:t>
+            </w:r>
+            <w:r>
+              <w:t xml:space="preserve"> </w:t>
+            </w:r>
+            <w:r>
+              <w:rPr>
+                <w:rFonts w:hint="eastAsia"/>
+              </w:rPr>
+              <w:t>只有两个按键的键盘</w:t>
+            </w:r>
+            <w:r>
+              <w:rPr>
+                <w:rFonts w:hint="eastAsia"/>
+              </w:rPr>
+              <w:t>(</w:t>
+            </w:r>
+            <w:r>
+              <w:rPr>
+                <w:rFonts w:hint="eastAsia"/>
+              </w:rPr>
+              <w:t>中等</w:t>
+            </w:r>
+            <w:r>
+              <w:rPr>
+                <w:rFonts w:hint="eastAsia"/>
+              </w:rPr>
+              <w:t>)</w:t>
+            </w:r>
+            <w:r>
+              <w:t xml:space="preserve"> </w:t>
+            </w:r>
+            <w:bookmarkStart w:id="0" w:name="_GoBack"/>
+            <w:bookmarkEnd w:id="0"/>
+            <w:r>
+              <w:rPr>
+                <w:rFonts w:hint="eastAsia"/>
+              </w:rPr>
+              <w:t>不会</w:t>
+            </w:r>
+          </w:p>
         </w:tc>
       </w:tr>
       <w:tr>
@@ -2044,7 +2121,6 @@
         <w:rPr>
           <w:rFonts w:hint="eastAsia"/>
         </w:rPr>
-        <w:lastRenderedPageBreak/>
         <w:t>4</w:t>
       </w:r>
       <w:r>
@@ -3212,7 +3288,6 @@
         <w:rPr>
           <w:rFonts w:hint="eastAsia"/>
         </w:rPr>
-        <w:lastRenderedPageBreak/>
         <w:t>64</w:t>
       </w:r>
       <w:r>
@@ -4253,7 +4328,6 @@
         <w:rPr>
           <w:rFonts w:hint="eastAsia"/>
         </w:rPr>
-        <w:lastRenderedPageBreak/>
         <w:t>取四个距离的最小者</w:t>
       </w:r>
       <w:r>
@@ -4991,7 +5065,6 @@
         <w:rPr>
           <w:rFonts w:hint="eastAsia"/>
         </w:rPr>
-        <w:lastRenderedPageBreak/>
         <w:t>注意是如何利用两个</w:t>
       </w:r>
       <w:r>
@@ -6228,7 +6301,6 @@
         <w:rPr>
           <w:rFonts w:hint="eastAsia"/>
         </w:rPr>
-        <w:lastRenderedPageBreak/>
         <w:t>1</w:t>
       </w:r>
       <w:r>
@@ -7529,7 +7601,6 @@
         <w:pStyle w:val="2"/>
       </w:pPr>
       <w:r>
-        <w:lastRenderedPageBreak/>
         <w:t xml:space="preserve">279 </w:t>
       </w:r>
       <w:r>
@@ -9004,7 +9075,6 @@
         <w:rPr>
           <w:rFonts w:hint="eastAsia"/>
         </w:rPr>
-        <w:lastRenderedPageBreak/>
         <w:t>每次计算当前</w:t>
       </w:r>
       <w:r>
@@ -10300,7 +10370,6 @@
           </w:p>
           <w:p>
             <w:r>
-              <w:lastRenderedPageBreak/>
               <w:t>public:</w:t>
             </w:r>
           </w:p>
@@ -10453,7 +10522,6 @@
           <w:rFonts w:hint="eastAsia"/>
           <w:highlight w:val="yellow"/>
         </w:rPr>
-        <w:lastRenderedPageBreak/>
         <w:t>还可以压缩空间</w:t>
       </w:r>
       <w:r>
@@ -11097,7 +11165,6 @@
           </w:p>
           <w:p>
             <w:r>
-              <w:lastRenderedPageBreak/>
               <w:t xml:space="preserve">                    dp[i] = true;</w:t>
             </w:r>
           </w:p>
@@ -11144,7 +11211,6 @@
         <w:rPr>
           <w:rFonts w:hint="eastAsia"/>
         </w:rPr>
-        <w:lastRenderedPageBreak/>
         <w:t>为什么一定要加判断</w:t>
       </w:r>
       <w:r>
@@ -12163,7 +12229,6 @@
     </w:p>
     <w:p>
       <w:r>
-        <w:lastRenderedPageBreak/>
         <w:t xml:space="preserve">(2) </w:t>
       </w:r>
       <w:r>
@@ -12946,7 +13011,6 @@
     <w:p/>
     <w:p>
       <w:r>
-        <w:lastRenderedPageBreak/>
         <w:t>dp[0][0]=true</w:t>
       </w:r>
     </w:p>
@@ -13228,11 +13292,6 @@
       </w:r>
     </w:p>
     <w:p>
-      <w:pPr>
-        <w:rPr>
-          <w:rFonts w:hint="eastAsia"/>
-        </w:rPr>
-      </w:pPr>
       <w:r>
         <w:rPr>
           <w:rFonts w:hint="eastAsia"/>
@@ -13277,11 +13336,6 @@
       </w:r>
     </w:p>
     <w:p>
-      <w:pPr>
-        <w:rPr>
-          <w:rFonts w:hint="eastAsia"/>
-        </w:rPr>
-      </w:pPr>
       <w:r>
         <w:rPr>
           <w:rFonts w:hint="eastAsia"/>
@@ -13864,16 +13918,7 @@
         <w:t>cnt</w:t>
       </w:r>
       <w:r>
-        <w:t>[0][</w:t>
-      </w:r>
-      <w:r>
-        <w:t>k</w:t>
-      </w:r>
-      <w:r>
-        <w:t>]</w:t>
-      </w:r>
-      <w:r>
-        <w:t>][j-</w:t>
+        <w:t>[0][k]][j-</w:t>
       </w:r>
       <w:r>
         <w:rPr>
@@ -13882,16 +13927,7 @@
         <w:t>cnt</w:t>
       </w:r>
       <w:r>
-        <w:t>[1][</w:t>
-      </w:r>
-      <w:r>
-        <w:t>k</w:t>
-      </w:r>
-      <w:r>
-        <w:t>]</w:t>
-      </w:r>
-      <w:r>
-        <w:t>]</w:t>
+        <w:t>[1][k]]</w:t>
       </w:r>
     </w:p>
     <w:p>
@@ -14043,7 +14079,6 @@
           </w:p>
           <w:p>
             <w:r>
-              <w:lastRenderedPageBreak/>
               <w:t xml:space="preserve">            int cnt0 = cnt[0][k];</w:t>
             </w:r>
           </w:p>
@@ -14093,11 +14128,6 @@
             </w:r>
           </w:p>
           <w:p>
-            <w:pPr>
-              <w:rPr>
-                <w:rFonts w:hint="eastAsia"/>
-              </w:rPr>
-            </w:pPr>
             <w:r>
               <w:t>};</w:t>
             </w:r>
@@ -14105,27 +14135,9 @@
         </w:tc>
       </w:tr>
     </w:tbl>
-    <w:p>
-      <w:pPr>
-        <w:rPr>
-          <w:rFonts w:hint="eastAsia"/>
-        </w:rPr>
-      </w:pPr>
-    </w:p>
-    <w:p>
-      <w:pPr>
-        <w:rPr>
-          <w:rFonts w:hint="eastAsia"/>
-        </w:rPr>
-      </w:pPr>
-    </w:p>
-    <w:p>
-      <w:pPr>
-        <w:rPr>
-          <w:rFonts w:hint="eastAsia"/>
-        </w:rPr>
-      </w:pPr>
-    </w:p>
+    <w:p/>
+    <w:p/>
+    <w:p/>
     <w:p>
       <w:pPr>
         <w:pStyle w:val="2"/>
@@ -14179,11 +14191,6 @@
       </w:r>
     </w:p>
     <w:p>
-      <w:pPr>
-        <w:rPr>
-          <w:rFonts w:hint="eastAsia"/>
-        </w:rPr>
-      </w:pPr>
       <w:r>
         <w:rPr>
           <w:rFonts w:hint="eastAsia"/>
@@ -14290,13 +14297,7 @@
         <w:t>.</w:t>
       </w:r>
     </w:p>
-    <w:p>
-      <w:pPr>
-        <w:rPr>
-          <w:rFonts w:hint="eastAsia"/>
-        </w:rPr>
-      </w:pPr>
-    </w:p>
+    <w:p/>
     <w:p>
       <w:r>
         <w:rPr>
@@ -14416,10 +14417,7 @@
         <w:t>i-</w:t>
       </w:r>
       <w:r>
-        <w:t>1]</w:t>
-      </w:r>
-      <w:r>
-        <w:t xml:space="preserve">, </w:t>
+        <w:t xml:space="preserve">1], </w:t>
       </w:r>
       <w:r>
         <w:rPr>
@@ -14472,10 +14470,7 @@
         <w:t>i-</w:t>
       </w:r>
       <w:r>
-        <w:t>1]</w:t>
-      </w:r>
-      <w:r>
-        <w:t xml:space="preserve">, </w:t>
+        <w:t xml:space="preserve">1], </w:t>
       </w:r>
       <w:r>
         <w:rPr>
@@ -14534,10 +14529,7 @@
         <w:t>dp</w:t>
       </w:r>
       <w:r>
-        <w:t>[i-1][j]</w:t>
-      </w:r>
-      <w:r>
-        <w:t xml:space="preserve">, </w:t>
+        <w:t xml:space="preserve">[i-1][j], </w:t>
       </w:r>
       <w:r>
         <w:rPr>
@@ -14555,10 +14547,7 @@
         <w:t>dp</w:t>
       </w:r>
       <w:r>
-        <w:t>[i][j-coins[i-1]]</w:t>
-      </w:r>
-      <w:r>
-        <w:t>);</w:t>
+        <w:t>[i][j-coins[i-1]]);</w:t>
       </w:r>
     </w:p>
     <w:p>
@@ -14694,11 +14683,6 @@
             </w:r>
           </w:p>
           <w:p>
-            <w:pPr>
-              <w:rPr>
-                <w:rFonts w:hint="eastAsia"/>
-              </w:rPr>
-            </w:pPr>
             <w:r>
               <w:t>};</w:t>
             </w:r>
@@ -14739,11 +14723,6 @@
       </w:r>
     </w:p>
     <w:p>
-      <w:pPr>
-        <w:rPr>
-          <w:rFonts w:hint="eastAsia"/>
-        </w:rPr>
-      </w:pPr>
       <w:r>
         <w:rPr>
           <w:rFonts w:hint="eastAsia"/>
@@ -14757,13 +14736,7 @@
         <w:t>.</w:t>
       </w:r>
     </w:p>
-    <w:p>
-      <w:pPr>
-        <w:rPr>
-          <w:rFonts w:hint="eastAsia"/>
-        </w:rPr>
-      </w:pPr>
-    </w:p>
+    <w:p/>
     <w:p>
       <w:pPr>
         <w:pStyle w:val="2"/>
@@ -14772,7 +14745,6 @@
         <w:rPr>
           <w:rFonts w:hint="eastAsia"/>
         </w:rPr>
-        <w:lastRenderedPageBreak/>
         <w:t>72</w:t>
       </w:r>
       <w:r>
@@ -14843,6 +14815,1118 @@
     </w:p>
     <w:p>
       <w:pPr>
+        <w:rPr>
+          <w:rFonts w:hint="eastAsia"/>
+        </w:rPr>
+      </w:pPr>
+      <w:r>
+        <w:rPr>
+          <w:rFonts w:hint="eastAsia"/>
+        </w:rPr>
+        <w:t>题目描述</w:t>
+      </w:r>
+      <w:r>
+        <w:rPr>
+          <w:rFonts w:hint="eastAsia"/>
+        </w:rPr>
+        <w:t>:</w:t>
+      </w:r>
+    </w:p>
+    <w:p>
+      <w:pPr>
+        <w:rPr>
+          <w:rFonts w:hint="eastAsia"/>
+        </w:rPr>
+      </w:pPr>
+      <w:r>
+        <w:rPr>
+          <w:rFonts w:hint="eastAsia"/>
+        </w:rPr>
+        <w:t>最初在一个记事本上只有一个字符</w:t>
+      </w:r>
+      <w:r>
+        <w:rPr>
+          <w:rFonts w:hint="eastAsia"/>
+        </w:rPr>
+        <w:t xml:space="preserve"> 'A'</w:t>
+      </w:r>
+      <w:r>
+        <w:rPr>
+          <w:rFonts w:hint="eastAsia"/>
+        </w:rPr>
+        <w:t>。你每次可以对这个记事本进行两种操作：</w:t>
+      </w:r>
+    </w:p>
+    <w:p>
+      <w:pPr>
+        <w:rPr>
+          <w:rFonts w:hint="eastAsia"/>
+        </w:rPr>
+      </w:pPr>
+      <w:r>
+        <w:rPr>
+          <w:rFonts w:hint="eastAsia"/>
+        </w:rPr>
+        <w:t>Copy All (</w:t>
+      </w:r>
+      <w:r>
+        <w:rPr>
+          <w:rFonts w:hint="eastAsia"/>
+        </w:rPr>
+        <w:t>复制全部</w:t>
+      </w:r>
+      <w:r>
+        <w:rPr>
+          <w:rFonts w:hint="eastAsia"/>
+        </w:rPr>
+        <w:t xml:space="preserve">) : </w:t>
+      </w:r>
+      <w:r>
+        <w:rPr>
+          <w:rFonts w:hint="eastAsia"/>
+        </w:rPr>
+        <w:t>你可以复制这个记事本中的所有字符</w:t>
+      </w:r>
+      <w:r>
+        <w:rPr>
+          <w:rFonts w:hint="eastAsia"/>
+        </w:rPr>
+        <w:t>(</w:t>
+      </w:r>
+      <w:r>
+        <w:rPr>
+          <w:rFonts w:hint="eastAsia"/>
+        </w:rPr>
+        <w:t>部分的复制是不允许的</w:t>
+      </w:r>
+      <w:r>
+        <w:rPr>
+          <w:rFonts w:hint="eastAsia"/>
+        </w:rPr>
+        <w:t>)</w:t>
+      </w:r>
+      <w:r>
+        <w:rPr>
+          <w:rFonts w:hint="eastAsia"/>
+        </w:rPr>
+        <w:t>。</w:t>
+      </w:r>
+    </w:p>
+    <w:p>
+      <w:pPr>
+        <w:rPr>
+          <w:rFonts w:hint="eastAsia"/>
+        </w:rPr>
+      </w:pPr>
+      <w:r>
+        <w:rPr>
+          <w:rFonts w:hint="eastAsia"/>
+        </w:rPr>
+        <w:t>Paste (</w:t>
+      </w:r>
+      <w:r>
+        <w:rPr>
+          <w:rFonts w:hint="eastAsia"/>
+        </w:rPr>
+        <w:t>粘贴</w:t>
+      </w:r>
+      <w:r>
+        <w:rPr>
+          <w:rFonts w:hint="eastAsia"/>
+        </w:rPr>
+        <w:t xml:space="preserve">) : </w:t>
+      </w:r>
+      <w:r>
+        <w:rPr>
+          <w:rFonts w:hint="eastAsia"/>
+        </w:rPr>
+        <w:t>你可以粘贴你上一次复制的字符。</w:t>
+      </w:r>
+    </w:p>
+    <w:p>
+      <w:r>
+        <w:rPr>
+          <w:rFonts w:hint="eastAsia"/>
+        </w:rPr>
+        <w:t>给定一个数字</w:t>
+      </w:r>
+      <w:r>
+        <w:rPr>
+          <w:rFonts w:hint="eastAsia"/>
+        </w:rPr>
+        <w:t> n </w:t>
+      </w:r>
+      <w:r>
+        <w:rPr>
+          <w:rFonts w:hint="eastAsia"/>
+        </w:rPr>
+        <w:t>。你需要使用最少的操作次数，在记事本中打印出恰好</w:t>
+      </w:r>
+      <w:r>
+        <w:rPr>
+          <w:rFonts w:hint="eastAsia"/>
+        </w:rPr>
+        <w:t> n </w:t>
+      </w:r>
+      <w:r>
+        <w:rPr>
+          <w:rFonts w:hint="eastAsia"/>
+        </w:rPr>
+        <w:t>个</w:t>
+      </w:r>
+      <w:r>
+        <w:rPr>
+          <w:rFonts w:hint="eastAsia"/>
+        </w:rPr>
+        <w:t xml:space="preserve"> 'A'</w:t>
+      </w:r>
+      <w:r>
+        <w:rPr>
+          <w:rFonts w:hint="eastAsia"/>
+        </w:rPr>
+        <w:t>。输出能够打印出</w:t>
+      </w:r>
+      <w:r>
+        <w:rPr>
+          <w:rFonts w:hint="eastAsia"/>
+        </w:rPr>
+        <w:t> n </w:t>
+      </w:r>
+      <w:r>
+        <w:rPr>
+          <w:rFonts w:hint="eastAsia"/>
+        </w:rPr>
+        <w:t>个</w:t>
+      </w:r>
+      <w:r>
+        <w:rPr>
+          <w:rFonts w:hint="eastAsia"/>
+        </w:rPr>
+        <w:t xml:space="preserve"> 'A' </w:t>
+      </w:r>
+      <w:r>
+        <w:rPr>
+          <w:rFonts w:hint="eastAsia"/>
+        </w:rPr>
+        <w:t>的最少操作次数。</w:t>
+      </w:r>
+    </w:p>
+    <w:p/>
+    <w:p>
+      <w:pPr>
+        <w:rPr>
+          <w:rFonts w:hint="eastAsia"/>
+        </w:rPr>
+      </w:pPr>
+      <w:r>
+        <w:rPr>
+          <w:rFonts w:hint="eastAsia"/>
+        </w:rPr>
+        <w:t>输入</w:t>
+      </w:r>
+      <w:r>
+        <w:rPr>
+          <w:rFonts w:hint="eastAsia"/>
+        </w:rPr>
+        <w:t>: 3</w:t>
+      </w:r>
+    </w:p>
+    <w:p>
+      <w:pPr>
+        <w:rPr>
+          <w:rFonts w:hint="eastAsia"/>
+        </w:rPr>
+      </w:pPr>
+      <w:r>
+        <w:rPr>
+          <w:rFonts w:hint="eastAsia"/>
+        </w:rPr>
+        <w:t>输出</w:t>
+      </w:r>
+      <w:r>
+        <w:rPr>
+          <w:rFonts w:hint="eastAsia"/>
+        </w:rPr>
+        <w:t>: 3</w:t>
+      </w:r>
+    </w:p>
+    <w:p>
+      <w:pPr>
+        <w:rPr>
+          <w:rFonts w:hint="eastAsia"/>
+        </w:rPr>
+      </w:pPr>
+      <w:r>
+        <w:rPr>
+          <w:rFonts w:hint="eastAsia"/>
+        </w:rPr>
+        <w:t>解释</w:t>
+      </w:r>
+      <w:r>
+        <w:rPr>
+          <w:rFonts w:hint="eastAsia"/>
+        </w:rPr>
+        <w:t>:</w:t>
+      </w:r>
+    </w:p>
+    <w:p>
+      <w:pPr>
+        <w:rPr>
+          <w:rFonts w:hint="eastAsia"/>
+        </w:rPr>
+      </w:pPr>
+      <w:r>
+        <w:rPr>
+          <w:rFonts w:hint="eastAsia"/>
+        </w:rPr>
+        <w:t>最初</w:t>
+      </w:r>
+      <w:r>
+        <w:rPr>
+          <w:rFonts w:hint="eastAsia"/>
+        </w:rPr>
+        <w:t xml:space="preserve">, </w:t>
+      </w:r>
+      <w:r>
+        <w:rPr>
+          <w:rFonts w:hint="eastAsia"/>
+        </w:rPr>
+        <w:t>我们只有一个字符</w:t>
+      </w:r>
+      <w:r>
+        <w:rPr>
+          <w:rFonts w:hint="eastAsia"/>
+        </w:rPr>
+        <w:t xml:space="preserve"> 'A'</w:t>
+      </w:r>
+      <w:r>
+        <w:rPr>
+          <w:rFonts w:hint="eastAsia"/>
+        </w:rPr>
+        <w:t>。</w:t>
+      </w:r>
+    </w:p>
+    <w:p>
+      <w:pPr>
+        <w:rPr>
+          <w:rFonts w:hint="eastAsia"/>
+        </w:rPr>
+      </w:pPr>
+      <w:r>
+        <w:rPr>
+          <w:rFonts w:hint="eastAsia"/>
+        </w:rPr>
+        <w:t>第</w:t>
+      </w:r>
+      <w:r>
+        <w:rPr>
+          <w:rFonts w:hint="eastAsia"/>
+        </w:rPr>
+        <w:t xml:space="preserve"> 1 </w:t>
+      </w:r>
+      <w:r>
+        <w:rPr>
+          <w:rFonts w:hint="eastAsia"/>
+        </w:rPr>
+        <w:t>步</w:t>
+      </w:r>
+      <w:r>
+        <w:rPr>
+          <w:rFonts w:hint="eastAsia"/>
+        </w:rPr>
+        <w:t xml:space="preserve">, </w:t>
+      </w:r>
+      <w:r>
+        <w:rPr>
+          <w:rFonts w:hint="eastAsia"/>
+        </w:rPr>
+        <w:t>我们使用</w:t>
+      </w:r>
+      <w:r>
+        <w:rPr>
+          <w:rFonts w:hint="eastAsia"/>
+        </w:rPr>
+        <w:t xml:space="preserve"> Copy All </w:t>
+      </w:r>
+      <w:r>
+        <w:rPr>
+          <w:rFonts w:hint="eastAsia"/>
+        </w:rPr>
+        <w:t>操作。</w:t>
+      </w:r>
+    </w:p>
+    <w:p>
+      <w:pPr>
+        <w:rPr>
+          <w:rFonts w:hint="eastAsia"/>
+        </w:rPr>
+      </w:pPr>
+      <w:r>
+        <w:rPr>
+          <w:rFonts w:hint="eastAsia"/>
+        </w:rPr>
+        <w:t>第</w:t>
+      </w:r>
+      <w:r>
+        <w:rPr>
+          <w:rFonts w:hint="eastAsia"/>
+        </w:rPr>
+        <w:t xml:space="preserve"> 2 </w:t>
+      </w:r>
+      <w:r>
+        <w:rPr>
+          <w:rFonts w:hint="eastAsia"/>
+        </w:rPr>
+        <w:t>步</w:t>
+      </w:r>
+      <w:r>
+        <w:rPr>
+          <w:rFonts w:hint="eastAsia"/>
+        </w:rPr>
+        <w:t xml:space="preserve">, </w:t>
+      </w:r>
+      <w:r>
+        <w:rPr>
+          <w:rFonts w:hint="eastAsia"/>
+        </w:rPr>
+        <w:t>我们使用</w:t>
+      </w:r>
+      <w:r>
+        <w:rPr>
+          <w:rFonts w:hint="eastAsia"/>
+        </w:rPr>
+        <w:t xml:space="preserve"> Paste </w:t>
+      </w:r>
+      <w:r>
+        <w:rPr>
+          <w:rFonts w:hint="eastAsia"/>
+        </w:rPr>
+        <w:t>操作来获得</w:t>
+      </w:r>
+      <w:r>
+        <w:rPr>
+          <w:rFonts w:hint="eastAsia"/>
+        </w:rPr>
+        <w:t xml:space="preserve"> 'AA'</w:t>
+      </w:r>
+      <w:r>
+        <w:rPr>
+          <w:rFonts w:hint="eastAsia"/>
+        </w:rPr>
+        <w:t>。</w:t>
+      </w:r>
+    </w:p>
+    <w:p>
+      <w:pPr>
+        <w:rPr>
+          <w:rFonts w:hint="eastAsia"/>
+        </w:rPr>
+      </w:pPr>
+      <w:r>
+        <w:rPr>
+          <w:rFonts w:hint="eastAsia"/>
+        </w:rPr>
+        <w:t>第</w:t>
+      </w:r>
+      <w:r>
+        <w:rPr>
+          <w:rFonts w:hint="eastAsia"/>
+        </w:rPr>
+        <w:t xml:space="preserve"> 3 </w:t>
+      </w:r>
+      <w:r>
+        <w:rPr>
+          <w:rFonts w:hint="eastAsia"/>
+        </w:rPr>
+        <w:t>步</w:t>
+      </w:r>
+      <w:r>
+        <w:rPr>
+          <w:rFonts w:hint="eastAsia"/>
+        </w:rPr>
+        <w:t xml:space="preserve">, </w:t>
+      </w:r>
+      <w:r>
+        <w:rPr>
+          <w:rFonts w:hint="eastAsia"/>
+        </w:rPr>
+        <w:t>我们使用</w:t>
+      </w:r>
+      <w:r>
+        <w:rPr>
+          <w:rFonts w:hint="eastAsia"/>
+        </w:rPr>
+        <w:t xml:space="preserve"> Paste </w:t>
+      </w:r>
+      <w:r>
+        <w:rPr>
+          <w:rFonts w:hint="eastAsia"/>
+        </w:rPr>
+        <w:t>操作来获得</w:t>
+      </w:r>
+      <w:r>
+        <w:rPr>
+          <w:rFonts w:hint="eastAsia"/>
+        </w:rPr>
+        <w:t xml:space="preserve"> 'AAA'</w:t>
+      </w:r>
+      <w:r>
+        <w:rPr>
+          <w:rFonts w:hint="eastAsia"/>
+        </w:rPr>
+        <w:t>。</w:t>
+      </w:r>
+    </w:p>
+    <w:p/>
+    <w:p>
+      <w:r>
+        <w:rPr>
+          <w:rFonts w:hint="eastAsia"/>
+        </w:rPr>
+        <w:t>思路</w:t>
+      </w:r>
+      <w:r>
+        <w:rPr>
+          <w:rFonts w:hint="eastAsia"/>
+        </w:rPr>
+        <w:t>:</w:t>
+      </w:r>
+    </w:p>
+    <w:p>
+      <w:r>
+        <w:rPr>
+          <w:rFonts w:hint="eastAsia"/>
+        </w:rPr>
+        <w:t>每一次只有复制所有和粘贴两种操作选择</w:t>
+      </w:r>
+      <w:r>
+        <w:rPr>
+          <w:rFonts w:hint="eastAsia"/>
+        </w:rPr>
+        <w:t>,</w:t>
+      </w:r>
+      <w:r>
+        <w:t xml:space="preserve"> </w:t>
+      </w:r>
+      <w:r>
+        <w:rPr>
+          <w:rFonts w:hint="eastAsia"/>
+        </w:rPr>
+        <w:t>注意</w:t>
+      </w:r>
+      <w:r>
+        <w:rPr>
+          <w:rFonts w:hint="eastAsia"/>
+        </w:rPr>
+        <w:t>,</w:t>
+      </w:r>
+      <w:r>
+        <w:t xml:space="preserve"> </w:t>
+      </w:r>
+      <w:r>
+        <w:rPr>
+          <w:rFonts w:hint="eastAsia"/>
+        </w:rPr>
+        <w:t>复制的内容是可以重复利用的</w:t>
+      </w:r>
+      <w:r>
+        <w:rPr>
+          <w:rFonts w:hint="eastAsia"/>
+        </w:rPr>
+        <w:t>.</w:t>
+      </w:r>
+    </w:p>
+    <w:p>
+      <w:pPr>
+        <w:rPr>
+          <w:rFonts w:hint="eastAsia"/>
+        </w:rPr>
+      </w:pPr>
+      <w:r>
+        <w:rPr>
+          <w:rFonts w:hint="eastAsia"/>
+        </w:rPr>
+        <w:t>p</w:t>
+      </w:r>
+      <w:r>
+        <w:t>resum[i]</w:t>
+      </w:r>
+      <w:r>
+        <w:rPr>
+          <w:rFonts w:hint="eastAsia"/>
+        </w:rPr>
+        <w:t>表示得到</w:t>
+      </w:r>
+      <w:r>
+        <w:rPr>
+          <w:rFonts w:hint="eastAsia"/>
+        </w:rPr>
+        <w:t>i</w:t>
+      </w:r>
+      <w:r>
+        <w:rPr>
+          <w:rFonts w:hint="eastAsia"/>
+        </w:rPr>
+        <w:t>个字符时</w:t>
+      </w:r>
+      <w:r>
+        <w:rPr>
+          <w:rFonts w:hint="eastAsia"/>
+        </w:rPr>
+        <w:t>,</w:t>
+      </w:r>
+      <w:r>
+        <w:t xml:space="preserve"> </w:t>
+      </w:r>
+      <w:r>
+        <w:rPr>
+          <w:rFonts w:hint="eastAsia"/>
+        </w:rPr>
+        <w:t>粘贴板上的字符数</w:t>
+      </w:r>
+    </w:p>
+    <w:p>
+      <w:r>
+        <w:rPr>
+          <w:rFonts w:hint="eastAsia"/>
+        </w:rPr>
+        <w:t>假设当前</w:t>
+      </w:r>
+      <w:r>
+        <w:rPr>
+          <w:rFonts w:hint="eastAsia"/>
+        </w:rPr>
+        <w:t>C</w:t>
+      </w:r>
+      <w:r>
+        <w:rPr>
+          <w:rFonts w:hint="eastAsia"/>
+        </w:rPr>
+        <w:t>操作时</w:t>
+      </w:r>
+      <w:r>
+        <w:rPr>
+          <w:rFonts w:hint="eastAsia"/>
+        </w:rPr>
+        <w:t>,</w:t>
+      </w:r>
+      <w:r>
+        <w:t xml:space="preserve"> </w:t>
+      </w:r>
+      <w:r>
+        <w:rPr>
+          <w:rFonts w:hint="eastAsia"/>
+        </w:rPr>
+        <w:t>前面有</w:t>
+      </w:r>
+      <w:r>
+        <w:rPr>
+          <w:rFonts w:hint="eastAsia"/>
+        </w:rPr>
+        <w:t>p</w:t>
+      </w:r>
+      <w:r>
+        <w:t>re</w:t>
+      </w:r>
+      <w:r>
+        <w:rPr>
+          <w:rFonts w:hint="eastAsia"/>
+        </w:rPr>
+        <w:t>sum</w:t>
+      </w:r>
+      <w:r>
+        <w:rPr>
+          <w:rFonts w:hint="eastAsia"/>
+        </w:rPr>
+        <w:t>个字符</w:t>
+      </w:r>
+      <w:r>
+        <w:rPr>
+          <w:rFonts w:hint="eastAsia"/>
+        </w:rPr>
+        <w:t>,</w:t>
+      </w:r>
+    </w:p>
+    <w:p>
+      <w:r>
+        <w:rPr>
+          <w:rFonts w:hint="eastAsia"/>
+        </w:rPr>
+        <w:t>则</w:t>
+      </w:r>
+      <w:r>
+        <w:rPr>
+          <w:rFonts w:hint="eastAsia"/>
+        </w:rPr>
+        <w:t>P</w:t>
+      </w:r>
+      <w:r>
+        <w:rPr>
+          <w:rFonts w:hint="eastAsia"/>
+        </w:rPr>
+        <w:t>一次以后有</w:t>
+      </w:r>
+      <w:r>
+        <w:rPr>
+          <w:rFonts w:hint="eastAsia"/>
+        </w:rPr>
+        <w:t>s</w:t>
+      </w:r>
+      <w:r>
+        <w:t>um+=presum</w:t>
+      </w:r>
+    </w:p>
+    <w:p>
+      <w:r>
+        <w:rPr>
+          <w:rFonts w:hint="eastAsia"/>
+        </w:rPr>
+        <w:t>再</w:t>
+      </w:r>
+      <w:r>
+        <w:rPr>
+          <w:rFonts w:hint="eastAsia"/>
+        </w:rPr>
+        <w:t>C</w:t>
+      </w:r>
+      <w:r>
+        <w:rPr>
+          <w:rFonts w:hint="eastAsia"/>
+        </w:rPr>
+        <w:t>操作时</w:t>
+      </w:r>
+      <w:r>
+        <w:rPr>
+          <w:rFonts w:hint="eastAsia"/>
+        </w:rPr>
+        <w:t>pre</w:t>
+      </w:r>
+      <w:r>
+        <w:t>sum=sum.</w:t>
+      </w:r>
+    </w:p>
+    <w:p>
+      <w:r>
+        <w:t>dp[i][j]</w:t>
+      </w:r>
+      <w:r>
+        <w:rPr>
+          <w:rFonts w:hint="eastAsia"/>
+        </w:rPr>
+        <w:t>表示使用</w:t>
+      </w:r>
+      <w:r>
+        <w:rPr>
+          <w:rFonts w:hint="eastAsia"/>
+        </w:rPr>
+        <w:t>i</w:t>
+      </w:r>
+      <w:r>
+        <w:rPr>
+          <w:rFonts w:hint="eastAsia"/>
+        </w:rPr>
+        <w:t>次操作得到</w:t>
+      </w:r>
+      <w:r>
+        <w:rPr>
+          <w:rFonts w:hint="eastAsia"/>
+        </w:rPr>
+        <w:t>j</w:t>
+      </w:r>
+      <w:r>
+        <w:rPr>
+          <w:rFonts w:hint="eastAsia"/>
+        </w:rPr>
+        <w:t>个字是否可行</w:t>
+      </w:r>
+    </w:p>
+    <w:p>
+      <w:r>
+        <w:rPr>
+          <w:rFonts w:hint="eastAsia"/>
+        </w:rPr>
+        <w:t>(</w:t>
+      </w:r>
+      <w:r>
+        <w:t xml:space="preserve">1) </w:t>
+      </w:r>
+      <w:r>
+        <w:rPr>
+          <w:rFonts w:hint="eastAsia"/>
+        </w:rPr>
+        <w:t>直接</w:t>
+      </w:r>
+      <w:r>
+        <w:rPr>
+          <w:rFonts w:hint="eastAsia"/>
+        </w:rPr>
+        <w:t>p,</w:t>
+      </w:r>
+      <w:r>
+        <w:t xml:space="preserve"> </w:t>
+      </w:r>
+      <w:r>
+        <w:rPr>
+          <w:rFonts w:hint="eastAsia"/>
+        </w:rPr>
+        <w:t>dp</w:t>
+      </w:r>
+      <w:r>
+        <w:t>[i][j]=dp[i-1][j-presum], sum+=presum</w:t>
+      </w:r>
+    </w:p>
+    <w:p>
+      <w:r>
+        <w:rPr>
+          <w:rFonts w:hint="eastAsia"/>
+        </w:rPr>
+        <w:t>(</w:t>
+      </w:r>
+      <w:r>
+        <w:t xml:space="preserve">2) </w:t>
+      </w:r>
+      <w:r>
+        <w:rPr>
+          <w:rFonts w:hint="eastAsia"/>
+        </w:rPr>
+        <w:t>先</w:t>
+      </w:r>
+      <w:r>
+        <w:rPr>
+          <w:rFonts w:hint="eastAsia"/>
+        </w:rPr>
+        <w:t>c</w:t>
+      </w:r>
+      <w:r>
+        <w:rPr>
+          <w:rFonts w:hint="eastAsia"/>
+        </w:rPr>
+        <w:t>后</w:t>
+      </w:r>
+      <w:r>
+        <w:rPr>
+          <w:rFonts w:hint="eastAsia"/>
+        </w:rPr>
+        <w:t>p</w:t>
+      </w:r>
+      <w:r>
+        <w:t>, presum=sum, dp[i][j]=dp[i-2][j-presum].</w:t>
+      </w:r>
+    </w:p>
+    <w:p/>
+    <w:p>
+      <w:pPr>
+        <w:rPr>
+          <w:rFonts w:hint="eastAsia"/>
+        </w:rPr>
+      </w:pPr>
+    </w:p>
+    <w:p>
+      <w:r>
+        <w:rPr>
+          <w:rFonts w:hint="eastAsia"/>
+        </w:rPr>
+        <w:t>dp</w:t>
+      </w:r>
+      <w:r>
+        <w:t>[i]</w:t>
+      </w:r>
+      <w:r>
+        <w:rPr>
+          <w:rFonts w:hint="eastAsia"/>
+        </w:rPr>
+        <w:t>表示得到</w:t>
+      </w:r>
+      <w:r>
+        <w:rPr>
+          <w:rFonts w:hint="eastAsia"/>
+        </w:rPr>
+        <w:t>i</w:t>
+      </w:r>
+      <w:r>
+        <w:rPr>
+          <w:rFonts w:hint="eastAsia"/>
+        </w:rPr>
+        <w:t>个字符的最少操作次数</w:t>
+      </w:r>
+      <w:r>
+        <w:rPr>
+          <w:rFonts w:hint="eastAsia"/>
+        </w:rPr>
+        <w:t>.</w:t>
+      </w:r>
+    </w:p>
+    <w:p>
+      <w:r>
+        <w:rPr>
+          <w:rFonts w:hint="eastAsia"/>
+        </w:rPr>
+        <w:t>(1)</w:t>
+      </w:r>
+      <w:r>
+        <w:t xml:space="preserve"> </w:t>
+      </w:r>
+      <w:r>
+        <w:rPr>
+          <w:rFonts w:hint="eastAsia"/>
+        </w:rPr>
+        <w:t>最后一次是</w:t>
+      </w:r>
+      <w:r>
+        <w:rPr>
+          <w:rFonts w:hint="eastAsia"/>
+        </w:rPr>
+        <w:t>C</w:t>
+      </w:r>
+      <w:r>
+        <w:t>P</w:t>
+      </w:r>
+      <w:r>
+        <w:rPr>
+          <w:rFonts w:hint="eastAsia"/>
+        </w:rPr>
+        <w:t>,</w:t>
+      </w:r>
+      <w:r>
+        <w:t xml:space="preserve"> presum=sum, </w:t>
+      </w:r>
+      <w:r>
+        <w:rPr>
+          <w:rFonts w:hint="eastAsia"/>
+        </w:rPr>
+        <w:t>dp</w:t>
+      </w:r>
+      <w:r>
+        <w:t>[i]=dp[i</w:t>
+      </w:r>
+      <w:r>
+        <w:rPr>
+          <w:rFonts w:hint="eastAsia"/>
+        </w:rPr>
+        <w:t>-</w:t>
+      </w:r>
+      <w:r>
+        <w:t>presum]+2, sum=i</w:t>
+      </w:r>
+    </w:p>
+    <w:p>
+      <w:r>
+        <w:rPr>
+          <w:rFonts w:hint="eastAsia"/>
+        </w:rPr>
+        <w:t>(</w:t>
+      </w:r>
+      <w:r>
+        <w:t xml:space="preserve">2) </w:t>
+      </w:r>
+      <w:r>
+        <w:rPr>
+          <w:rFonts w:hint="eastAsia"/>
+        </w:rPr>
+        <w:t>最后一次是</w:t>
+      </w:r>
+      <w:r>
+        <w:rPr>
+          <w:rFonts w:hint="eastAsia"/>
+        </w:rPr>
+        <w:t>P,</w:t>
+      </w:r>
+      <w:r>
+        <w:t xml:space="preserve"> </w:t>
+      </w:r>
+      <w:r>
+        <w:rPr>
+          <w:rFonts w:hint="eastAsia"/>
+        </w:rPr>
+        <w:t>dp</w:t>
+      </w:r>
+      <w:r>
+        <w:t>[i]=dp[i-presum]+1, sum=i</w:t>
+      </w:r>
+    </w:p>
+    <w:p>
+      <w:pPr>
+        <w:rPr>
+          <w:rFonts w:hint="eastAsia"/>
+        </w:rPr>
+      </w:pPr>
+    </w:p>
+    <w:p>
+      <w:r>
+        <w:t>a = dp[i</w:t>
+      </w:r>
+      <w:r>
+        <w:rPr>
+          <w:rFonts w:hint="eastAsia"/>
+        </w:rPr>
+        <w:t>-</w:t>
+      </w:r>
+      <w:r>
+        <w:t>sum]+2</w:t>
+      </w:r>
+    </w:p>
+    <w:p>
+      <w:pPr>
+        <w:rPr>
+          <w:rFonts w:hint="eastAsia"/>
+        </w:rPr>
+      </w:pPr>
+      <w:r>
+        <w:rPr>
+          <w:rFonts w:hint="eastAsia"/>
+        </w:rPr>
+        <w:t>b</w:t>
+      </w:r>
+      <w:r>
+        <w:t xml:space="preserve"> = dp[i-presum] + 1</w:t>
+      </w:r>
+    </w:p>
+    <w:p>
+      <w:pPr>
+        <w:rPr>
+          <w:rFonts w:hint="eastAsia"/>
+        </w:rPr>
+      </w:pPr>
+    </w:p>
+    <w:p>
+      <w:r>
+        <w:rPr>
+          <w:rFonts w:hint="eastAsia"/>
+        </w:rPr>
+        <w:t>i</w:t>
+      </w:r>
+      <w:r>
+        <w:t>f(a &lt; b) {    // CP</w:t>
+      </w:r>
+    </w:p>
+    <w:p>
+      <w:r>
+        <w:rPr>
+          <w:rFonts w:hint="eastAsia"/>
+        </w:rPr>
+        <w:t xml:space="preserve"> </w:t>
+      </w:r>
+      <w:r>
+        <w:t xml:space="preserve">   presum=sum;</w:t>
+      </w:r>
+    </w:p>
+    <w:p>
+      <w:r>
+        <w:rPr>
+          <w:rFonts w:hint="eastAsia"/>
+        </w:rPr>
+        <w:t xml:space="preserve"> </w:t>
+      </w:r>
+      <w:r>
+        <w:t xml:space="preserve">   </w:t>
+      </w:r>
+      <w:r>
+        <w:rPr>
+          <w:rFonts w:hint="eastAsia"/>
+        </w:rPr>
+        <w:t>dp</w:t>
+      </w:r>
+      <w:r>
+        <w:t>[i]=a;</w:t>
+      </w:r>
+    </w:p>
+    <w:p>
+      <w:pPr>
+        <w:rPr>
+          <w:rFonts w:hint="eastAsia"/>
+        </w:rPr>
+      </w:pPr>
+      <w:r>
+        <w:rPr>
+          <w:rFonts w:hint="eastAsia"/>
+        </w:rPr>
+        <w:t xml:space="preserve"> </w:t>
+      </w:r>
+      <w:r>
+        <w:t xml:space="preserve">   </w:t>
+      </w:r>
+    </w:p>
+    <w:p>
+      <w:r>
+        <w:t>}</w:t>
+      </w:r>
+    </w:p>
+    <w:p>
+      <w:r>
+        <w:rPr>
+          <w:rFonts w:hint="eastAsia"/>
+        </w:rPr>
+        <w:t>e</w:t>
+      </w:r>
+      <w:r>
+        <w:t>lse {    // P</w:t>
+      </w:r>
+    </w:p>
+    <w:p>
+      <w:pPr>
+        <w:rPr>
+          <w:rFonts w:hint="eastAsia"/>
+        </w:rPr>
+      </w:pPr>
+      <w:r>
+        <w:rPr>
+          <w:rFonts w:hint="eastAsia"/>
+        </w:rPr>
+        <w:t xml:space="preserve"> </w:t>
+      </w:r>
+      <w:r>
+        <w:t xml:space="preserve">   dp[i]=b;</w:t>
+      </w:r>
+    </w:p>
+    <w:p>
+      <w:r>
+        <w:rPr>
+          <w:rFonts w:hint="eastAsia"/>
+        </w:rPr>
+        <w:t>}</w:t>
+      </w:r>
+    </w:p>
+    <w:p>
+      <w:pPr>
+        <w:rPr>
+          <w:rFonts w:hint="eastAsia"/>
+        </w:rPr>
+      </w:pPr>
+      <w:r>
+        <w:t>sum = i;</w:t>
+      </w:r>
+    </w:p>
+    <w:p>
+      <w:pPr>
+        <w:rPr>
+          <w:rFonts w:hint="eastAsia"/>
+        </w:rPr>
+      </w:pPr>
+    </w:p>
+    <w:p/>
+    <w:p>
+      <w:pPr>
+        <w:rPr>
+          <w:rFonts w:hint="eastAsia"/>
+        </w:rPr>
+      </w:pPr>
+    </w:p>
+    <w:p>
+      <w:pPr>
+        <w:rPr>
+          <w:rFonts w:hint="eastAsia"/>
+        </w:rPr>
+      </w:pPr>
+    </w:p>
+    <w:p>
+      <w:pPr>
+        <w:rPr>
+          <w:rFonts w:hint="eastAsia"/>
+        </w:rPr>
+      </w:pPr>
+    </w:p>
+    <w:p>
+      <w:pPr>
         <w:pStyle w:val="2"/>
       </w:pPr>
       <w:r>
@@ -14967,9 +16051,6 @@
     <w:p>
       <w:pPr>
         <w:pStyle w:val="2"/>
-        <w:rPr>
-          <w:rFonts w:hint="eastAsia"/>
-        </w:rPr>
       </w:pPr>
       <w:r>
         <w:rPr>
@@ -15004,8 +16085,6 @@
         </w:rPr>
         <w:t>)</w:t>
       </w:r>
-      <w:bookmarkStart w:id="0" w:name="_GoBack"/>
-      <w:bookmarkEnd w:id="0"/>
     </w:p>
     <w:p>
       <w:pPr>
@@ -15117,7 +16196,6 @@
         <w:rPr>
           <w:rFonts w:hint="eastAsia"/>
         </w:rPr>
-        <w:lastRenderedPageBreak/>
         <w:t>分治</w:t>
       </w:r>
     </w:p>
@@ -15220,7 +16298,7 @@
 </file>
 
 <file path=word/endnotes.xml><?xml version="1.0" encoding="utf-8"?>
-<w:endnotes xmlns:wpc="http://schemas.microsoft.com/office/word/2010/wordprocessingCanvas" xmlns:cx="http://schemas.microsoft.com/office/drawing/2014/chartex" xmlns:mc="http://schemas.openxmlformats.org/markup-compatibility/2006" xmlns:o="urn:schemas-microsoft-com:office:office" xmlns:r="http://schemas.openxmlformats.org/officeDocument/2006/relationships" xmlns:m="http://schemas.openxmlformats.org/officeDocument/2006/math" xmlns:v="urn:schemas-microsoft-com:vml" xmlns:wp14="http://schemas.microsoft.com/office/word/2010/wordprocessingDrawing" xmlns:wp="http://schemas.openxmlformats.org/drawingml/2006/wordprocessingDrawing" xmlns:w10="urn:schemas-microsoft-com:office:word" xmlns:w="http://schemas.openxmlformats.org/wordprocessingml/2006/main" xmlns:w14="http://schemas.microsoft.com/office/word/2010/wordml" xmlns:w15="http://schemas.microsoft.com/office/word/2012/wordml" xmlns:w16se="http://schemas.microsoft.com/office/word/2015/wordml/symex" xmlns:wpg="http://schemas.microsoft.com/office/word/2010/wordprocessingGroup" xmlns:wpi="http://schemas.microsoft.com/office/word/2010/wordprocessingInk" xmlns:wne="http://schemas.microsoft.com/office/word/2006/wordml" xmlns:wps="http://schemas.microsoft.com/office/word/2010/wordprocessingShape" mc:Ignorable="w14 w15 w16se wp14">
+<w:endnotes xmlns:wpc="http://schemas.microsoft.com/office/word/2010/wordprocessingCanvas" xmlns:cx="http://schemas.microsoft.com/office/drawing/2014/chartex" xmlns:cx1="http://schemas.microsoft.com/office/drawing/2015/9/8/chartex" xmlns:cx2="http://schemas.microsoft.com/office/drawing/2015/10/21/chartex" xmlns:cx3="http://schemas.microsoft.com/office/drawing/2016/5/9/chartex" xmlns:cx4="http://schemas.microsoft.com/office/drawing/2016/5/10/chartex" xmlns:cx5="http://schemas.microsoft.com/office/drawing/2016/5/11/chartex" xmlns:cx6="http://schemas.microsoft.com/office/drawing/2016/5/12/chartex" xmlns:cx7="http://schemas.microsoft.com/office/drawing/2016/5/13/chartex" xmlns:cx8="http://schemas.microsoft.com/office/drawing/2016/5/14/chartex" xmlns:mc="http://schemas.openxmlformats.org/markup-compatibility/2006" xmlns:aink="http://schemas.microsoft.com/office/drawing/2016/ink" xmlns:am3d="http://schemas.microsoft.com/office/drawing/2017/model3d" xmlns:o="urn:schemas-microsoft-com:office:office" xmlns:r="http://schemas.openxmlformats.org/officeDocument/2006/relationships" xmlns:m="http://schemas.openxmlformats.org/officeDocument/2006/math" xmlns:v="urn:schemas-microsoft-com:vml" xmlns:wp14="http://schemas.microsoft.com/office/word/2010/wordprocessingDrawing" xmlns:wp="http://schemas.openxmlformats.org/drawingml/2006/wordprocessingDrawing" xmlns:w10="urn:schemas-microsoft-com:office:word" xmlns:w="http://schemas.openxmlformats.org/wordprocessingml/2006/main" xmlns:w14="http://schemas.microsoft.com/office/word/2010/wordml" xmlns:w15="http://schemas.microsoft.com/office/word/2012/wordml" xmlns:w16cid="http://schemas.microsoft.com/office/word/2016/wordml/cid" xmlns:w16se="http://schemas.microsoft.com/office/word/2015/wordml/symex" xmlns:wpg="http://schemas.microsoft.com/office/word/2010/wordprocessingGroup" xmlns:wpi="http://schemas.microsoft.com/office/word/2010/wordprocessingInk" xmlns:wne="http://schemas.microsoft.com/office/word/2006/wordml" xmlns:wps="http://schemas.microsoft.com/office/word/2010/wordprocessingShape" mc:Ignorable="w14 w15 w16se w16cid wp14">
   <w:endnote w:type="separator" w:id="-1">
     <w:p>
       <w:pPr>
@@ -15245,7 +16323,7 @@
 </file>
 
 <file path=word/footnotes.xml><?xml version="1.0" encoding="utf-8"?>
-<w:footnotes xmlns:wpc="http://schemas.microsoft.com/office/word/2010/wordprocessingCanvas" xmlns:cx="http://schemas.microsoft.com/office/drawing/2014/chartex" xmlns:mc="http://schemas.openxmlformats.org/markup-compatibility/2006" xmlns:o="urn:schemas-microsoft-com:office:office" xmlns:r="http://schemas.openxmlformats.org/officeDocument/2006/relationships" xmlns:m="http://schemas.openxmlformats.org/officeDocument/2006/math" xmlns:v="urn:schemas-microsoft-com:vml" xmlns:wp14="http://schemas.microsoft.com/office/word/2010/wordprocessingDrawing" xmlns:wp="http://schemas.openxmlformats.org/drawingml/2006/wordprocessingDrawing" xmlns:w10="urn:schemas-microsoft-com:office:word" xmlns:w="http://schemas.openxmlformats.org/wordprocessingml/2006/main" xmlns:w14="http://schemas.microsoft.com/office/word/2010/wordml" xmlns:w15="http://schemas.microsoft.com/office/word/2012/wordml" xmlns:w16se="http://schemas.microsoft.com/office/word/2015/wordml/symex" xmlns:wpg="http://schemas.microsoft.com/office/word/2010/wordprocessingGroup" xmlns:wpi="http://schemas.microsoft.com/office/word/2010/wordprocessingInk" xmlns:wne="http://schemas.microsoft.com/office/word/2006/wordml" xmlns:wps="http://schemas.microsoft.com/office/word/2010/wordprocessingShape" mc:Ignorable="w14 w15 w16se wp14">
+<w:footnotes xmlns:wpc="http://schemas.microsoft.com/office/word/2010/wordprocessingCanvas" xmlns:cx="http://schemas.microsoft.com/office/drawing/2014/chartex" xmlns:cx1="http://schemas.microsoft.com/office/drawing/2015/9/8/chartex" xmlns:cx2="http://schemas.microsoft.com/office/drawing/2015/10/21/chartex" xmlns:cx3="http://schemas.microsoft.com/office/drawing/2016/5/9/chartex" xmlns:cx4="http://schemas.microsoft.com/office/drawing/2016/5/10/chartex" xmlns:cx5="http://schemas.microsoft.com/office/drawing/2016/5/11/chartex" xmlns:cx6="http://schemas.microsoft.com/office/drawing/2016/5/12/chartex" xmlns:cx7="http://schemas.microsoft.com/office/drawing/2016/5/13/chartex" xmlns:cx8="http://schemas.microsoft.com/office/drawing/2016/5/14/chartex" xmlns:mc="http://schemas.openxmlformats.org/markup-compatibility/2006" xmlns:aink="http://schemas.microsoft.com/office/drawing/2016/ink" xmlns:am3d="http://schemas.microsoft.com/office/drawing/2017/model3d" xmlns:o="urn:schemas-microsoft-com:office:office" xmlns:r="http://schemas.openxmlformats.org/officeDocument/2006/relationships" xmlns:m="http://schemas.openxmlformats.org/officeDocument/2006/math" xmlns:v="urn:schemas-microsoft-com:vml" xmlns:wp14="http://schemas.microsoft.com/office/word/2010/wordprocessingDrawing" xmlns:wp="http://schemas.openxmlformats.org/drawingml/2006/wordprocessingDrawing" xmlns:w10="urn:schemas-microsoft-com:office:word" xmlns:w="http://schemas.openxmlformats.org/wordprocessingml/2006/main" xmlns:w14="http://schemas.microsoft.com/office/word/2010/wordml" xmlns:w15="http://schemas.microsoft.com/office/word/2012/wordml" xmlns:w16cid="http://schemas.microsoft.com/office/word/2016/wordml/cid" xmlns:w16se="http://schemas.microsoft.com/office/word/2015/wordml/symex" xmlns:wpg="http://schemas.microsoft.com/office/word/2010/wordprocessingGroup" xmlns:wpi="http://schemas.microsoft.com/office/word/2010/wordprocessingInk" xmlns:wne="http://schemas.microsoft.com/office/word/2006/wordml" xmlns:wps="http://schemas.microsoft.com/office/word/2010/wordprocessingShape" mc:Ignorable="w14 w15 w16se w16cid wp14">
   <w:footnote w:type="separator" w:id="-1">
     <w:p>
       <w:pPr>
@@ -15270,7 +16348,7 @@
 </file>
 
 <file path=word/numbering.xml><?xml version="1.0" encoding="utf-8"?>
-<w:numbering xmlns:wpc="http://schemas.microsoft.com/office/word/2010/wordprocessingCanvas" xmlns:cx="http://schemas.microsoft.com/office/drawing/2014/chartex" xmlns:mc="http://schemas.openxmlformats.org/markup-compatibility/2006" xmlns:o="urn:schemas-microsoft-com:office:office" xmlns:r="http://schemas.openxmlformats.org/officeDocument/2006/relationships" xmlns:m="http://schemas.openxmlformats.org/officeDocument/2006/math" xmlns:v="urn:schemas-microsoft-com:vml" xmlns:wp14="http://schemas.microsoft.com/office/word/2010/wordprocessingDrawing" xmlns:wp="http://schemas.openxmlformats.org/drawingml/2006/wordprocessingDrawing" xmlns:w10="urn:schemas-microsoft-com:office:word" xmlns:w="http://schemas.openxmlformats.org/wordprocessingml/2006/main" xmlns:w14="http://schemas.microsoft.com/office/word/2010/wordml" xmlns:w15="http://schemas.microsoft.com/office/word/2012/wordml" xmlns:w16se="http://schemas.microsoft.com/office/word/2015/wordml/symex" xmlns:wpg="http://schemas.microsoft.com/office/word/2010/wordprocessingGroup" xmlns:wpi="http://schemas.microsoft.com/office/word/2010/wordprocessingInk" xmlns:wne="http://schemas.microsoft.com/office/word/2006/wordml" xmlns:wps="http://schemas.microsoft.com/office/word/2010/wordprocessingShape" mc:Ignorable="w14 w15 w16se wp14">
+<w:numbering xmlns:wpc="http://schemas.microsoft.com/office/word/2010/wordprocessingCanvas" xmlns:cx="http://schemas.microsoft.com/office/drawing/2014/chartex" xmlns:cx1="http://schemas.microsoft.com/office/drawing/2015/9/8/chartex" xmlns:cx2="http://schemas.microsoft.com/office/drawing/2015/10/21/chartex" xmlns:cx3="http://schemas.microsoft.com/office/drawing/2016/5/9/chartex" xmlns:cx4="http://schemas.microsoft.com/office/drawing/2016/5/10/chartex" xmlns:cx5="http://schemas.microsoft.com/office/drawing/2016/5/11/chartex" xmlns:cx6="http://schemas.microsoft.com/office/drawing/2016/5/12/chartex" xmlns:cx7="http://schemas.microsoft.com/office/drawing/2016/5/13/chartex" xmlns:cx8="http://schemas.microsoft.com/office/drawing/2016/5/14/chartex" xmlns:mc="http://schemas.openxmlformats.org/markup-compatibility/2006" xmlns:aink="http://schemas.microsoft.com/office/drawing/2016/ink" xmlns:am3d="http://schemas.microsoft.com/office/drawing/2017/model3d" xmlns:o="urn:schemas-microsoft-com:office:office" xmlns:r="http://schemas.openxmlformats.org/officeDocument/2006/relationships" xmlns:m="http://schemas.openxmlformats.org/officeDocument/2006/math" xmlns:v="urn:schemas-microsoft-com:vml" xmlns:wp14="http://schemas.microsoft.com/office/word/2010/wordprocessingDrawing" xmlns:wp="http://schemas.openxmlformats.org/drawingml/2006/wordprocessingDrawing" xmlns:w10="urn:schemas-microsoft-com:office:word" xmlns:w="http://schemas.openxmlformats.org/wordprocessingml/2006/main" xmlns:w14="http://schemas.microsoft.com/office/word/2010/wordml" xmlns:w15="http://schemas.microsoft.com/office/word/2012/wordml" xmlns:w16cid="http://schemas.microsoft.com/office/word/2016/wordml/cid" xmlns:w16se="http://schemas.microsoft.com/office/word/2015/wordml/symex" xmlns:wpg="http://schemas.microsoft.com/office/word/2010/wordprocessingGroup" xmlns:wpi="http://schemas.microsoft.com/office/word/2010/wordprocessingInk" xmlns:wne="http://schemas.microsoft.com/office/word/2006/wordml" xmlns:wps="http://schemas.microsoft.com/office/word/2010/wordprocessingShape" mc:Ignorable="w14 w15 w16se w16cid wp14">
   <w:abstractNum w:abstractNumId="0" w15:restartNumberingAfterBreak="0">
     <w:nsid w:val="069B283C"/>
     <w:multiLevelType w:val="hybridMultilevel"/>
@@ -15623,7 +16701,7 @@
 </file>
 
 <file path=word/styles.xml><?xml version="1.0" encoding="utf-8"?>
-<w:styles xmlns:mc="http://schemas.openxmlformats.org/markup-compatibility/2006" xmlns:r="http://schemas.openxmlformats.org/officeDocument/2006/relationships" xmlns:w="http://schemas.openxmlformats.org/wordprocessingml/2006/main" xmlns:w14="http://schemas.microsoft.com/office/word/2010/wordml" xmlns:w15="http://schemas.microsoft.com/office/word/2012/wordml" xmlns:w16se="http://schemas.microsoft.com/office/word/2015/wordml/symex" mc:Ignorable="w14 w15 w16se">
+<w:styles xmlns:mc="http://schemas.openxmlformats.org/markup-compatibility/2006" xmlns:r="http://schemas.openxmlformats.org/officeDocument/2006/relationships" xmlns:w="http://schemas.openxmlformats.org/wordprocessingml/2006/main" xmlns:w14="http://schemas.microsoft.com/office/word/2010/wordml" xmlns:w15="http://schemas.microsoft.com/office/word/2012/wordml" xmlns:w16cid="http://schemas.microsoft.com/office/word/2016/wordml/cid" xmlns:w16se="http://schemas.microsoft.com/office/word/2015/wordml/symex" mc:Ignorable="w14 w15 w16se w16cid">
   <w:docDefaults>
     <w:rPrDefault>
       <w:rPr>
@@ -15636,7 +16714,7 @@
     </w:rPrDefault>
     <w:pPrDefault/>
   </w:docDefaults>
-  <w:latentStyles w:defLockedState="0" w:defUIPriority="99" w:defSemiHidden="0" w:defUnhideWhenUsed="0" w:defQFormat="0" w:count="371">
+  <w:latentStyles w:defLockedState="0" w:defUIPriority="99" w:defSemiHidden="0" w:defUnhideWhenUsed="0" w:defQFormat="0" w:count="375">
     <w:lsdException w:name="Normal" w:uiPriority="0" w:qFormat="1"/>
     <w:lsdException w:name="heading 1" w:uiPriority="9" w:qFormat="1"/>
     <w:lsdException w:name="heading 2" w:semiHidden="1" w:uiPriority="9" w:unhideWhenUsed="1" w:qFormat="1"/>
@@ -15742,7 +16820,6 @@
     <w:lsdException w:name="HTML Sample" w:semiHidden="1" w:unhideWhenUsed="1"/>
     <w:lsdException w:name="HTML Typewriter" w:semiHidden="1" w:unhideWhenUsed="1"/>
     <w:lsdException w:name="HTML Variable" w:semiHidden="1" w:unhideWhenUsed="1"/>
-    <w:lsdException w:name="Normal Table" w:semiHidden="1" w:unhideWhenUsed="1"/>
     <w:lsdException w:name="annotation subject" w:semiHidden="1" w:unhideWhenUsed="1"/>
     <w:lsdException w:name="No List" w:semiHidden="1" w:unhideWhenUsed="1"/>
     <w:lsdException w:name="Outline List 1" w:semiHidden="1" w:unhideWhenUsed="1"/>
@@ -15786,10 +16863,8 @@
     <w:lsdException w:name="Table Elegant" w:semiHidden="1" w:unhideWhenUsed="1"/>
     <w:lsdException w:name="Table Professional" w:semiHidden="1" w:unhideWhenUsed="1"/>
     <w:lsdException w:name="Table Subtle 1" w:semiHidden="1" w:unhideWhenUsed="1"/>
-    <w:lsdException w:name="Table Subtle 2" w:semiHidden="1" w:unhideWhenUsed="1"/>
     <w:lsdException w:name="Table Web 1" w:semiHidden="1" w:unhideWhenUsed="1"/>
     <w:lsdException w:name="Table Web 2" w:semiHidden="1" w:unhideWhenUsed="1"/>
-    <w:lsdException w:name="Table Web 3" w:semiHidden="1" w:unhideWhenUsed="1"/>
     <w:lsdException w:name="Balloon Text" w:semiHidden="1" w:unhideWhenUsed="1"/>
     <w:lsdException w:name="Table Grid" w:uiPriority="39"/>
     <w:lsdException w:name="Table Theme" w:semiHidden="1" w:unhideWhenUsed="1"/>
@@ -16008,6 +17083,10 @@
     <w:lsdException w:name="List Table 5 Dark Accent 6" w:uiPriority="50"/>
     <w:lsdException w:name="List Table 6 Colorful Accent 6" w:uiPriority="51"/>
     <w:lsdException w:name="List Table 7 Colorful Accent 6" w:uiPriority="52"/>
+    <w:lsdException w:name="Mention" w:semiHidden="1" w:unhideWhenUsed="1"/>
+    <w:lsdException w:name="Smart Hyperlink" w:semiHidden="1" w:unhideWhenUsed="1"/>
+    <w:lsdException w:name="Hashtag" w:semiHidden="1" w:unhideWhenUsed="1"/>
+    <w:lsdException w:name="Unresolved Mention" w:semiHidden="1" w:unhideWhenUsed="1"/>
   </w:latentStyles>
   <w:style w:type="paragraph" w:default="1" w:styleId="a">
     <w:name w:val="Normal"/>

--- a/leetcode笔记.docx
+++ b/leetcode笔记.docx
@@ -1,6 +1,6 @@
 
 <file path=word/document.xml><?xml version="1.0" encoding="utf-8"?>
-<w:document xmlns:wpc="http://schemas.microsoft.com/office/word/2010/wordprocessingCanvas" xmlns:cx="http://schemas.microsoft.com/office/drawing/2014/chartex" xmlns:cx1="http://schemas.microsoft.com/office/drawing/2015/9/8/chartex" xmlns:cx2="http://schemas.microsoft.com/office/drawing/2015/10/21/chartex" xmlns:cx3="http://schemas.microsoft.com/office/drawing/2016/5/9/chartex" xmlns:cx4="http://schemas.microsoft.com/office/drawing/2016/5/10/chartex" xmlns:cx5="http://schemas.microsoft.com/office/drawing/2016/5/11/chartex" xmlns:cx6="http://schemas.microsoft.com/office/drawing/2016/5/12/chartex" xmlns:cx7="http://schemas.microsoft.com/office/drawing/2016/5/13/chartex" xmlns:cx8="http://schemas.microsoft.com/office/drawing/2016/5/14/chartex" xmlns:mc="http://schemas.openxmlformats.org/markup-compatibility/2006" xmlns:aink="http://schemas.microsoft.com/office/drawing/2016/ink" xmlns:am3d="http://schemas.microsoft.com/office/drawing/2017/model3d" xmlns:o="urn:schemas-microsoft-com:office:office" xmlns:r="http://schemas.openxmlformats.org/officeDocument/2006/relationships" xmlns:m="http://schemas.openxmlformats.org/officeDocument/2006/math" xmlns:v="urn:schemas-microsoft-com:vml" xmlns:wp14="http://schemas.microsoft.com/office/word/2010/wordprocessingDrawing" xmlns:wp="http://schemas.openxmlformats.org/drawingml/2006/wordprocessingDrawing" xmlns:w10="urn:schemas-microsoft-com:office:word" xmlns:w="http://schemas.openxmlformats.org/wordprocessingml/2006/main" xmlns:w14="http://schemas.microsoft.com/office/word/2010/wordml" xmlns:w15="http://schemas.microsoft.com/office/word/2012/wordml" xmlns:w16cid="http://schemas.microsoft.com/office/word/2016/wordml/cid" xmlns:w16se="http://schemas.microsoft.com/office/word/2015/wordml/symex" xmlns:wpg="http://schemas.microsoft.com/office/word/2010/wordprocessingGroup" xmlns:wpi="http://schemas.microsoft.com/office/word/2010/wordprocessingInk" xmlns:wne="http://schemas.microsoft.com/office/word/2006/wordml" xmlns:wps="http://schemas.microsoft.com/office/word/2010/wordprocessingShape" mc:Ignorable="w14 w15 w16se w16cid wp14">
+<w:document xmlns:wpc="http://schemas.microsoft.com/office/word/2010/wordprocessingCanvas" xmlns:cx="http://schemas.microsoft.com/office/drawing/2014/chartex" xmlns:mc="http://schemas.openxmlformats.org/markup-compatibility/2006" xmlns:o="urn:schemas-microsoft-com:office:office" xmlns:r="http://schemas.openxmlformats.org/officeDocument/2006/relationships" xmlns:m="http://schemas.openxmlformats.org/officeDocument/2006/math" xmlns:v="urn:schemas-microsoft-com:vml" xmlns:wp14="http://schemas.microsoft.com/office/word/2010/wordprocessingDrawing" xmlns:wp="http://schemas.openxmlformats.org/drawingml/2006/wordprocessingDrawing" xmlns:w10="urn:schemas-microsoft-com:office:word" xmlns:w="http://schemas.openxmlformats.org/wordprocessingml/2006/main" xmlns:w14="http://schemas.microsoft.com/office/word/2010/wordml" xmlns:w15="http://schemas.microsoft.com/office/word/2012/wordml" xmlns:w16se="http://schemas.microsoft.com/office/word/2015/wordml/symex" xmlns:wpg="http://schemas.microsoft.com/office/word/2010/wordprocessingGroup" xmlns:wpi="http://schemas.microsoft.com/office/word/2010/wordprocessingInk" xmlns:wne="http://schemas.microsoft.com/office/word/2006/wordml" xmlns:wps="http://schemas.microsoft.com/office/word/2010/wordprocessingShape" mc:Ignorable="w14 w15 w16se wp14">
   <w:body>
     <w:p>
       <w:pPr>
@@ -834,8 +834,6 @@
             <w:r>
               <w:t xml:space="preserve"> </w:t>
             </w:r>
-            <w:bookmarkStart w:id="0" w:name="_GoBack"/>
-            <w:bookmarkEnd w:id="0"/>
             <w:r>
               <w:rPr>
                 <w:rFonts w:hint="eastAsia"/>
@@ -1468,12 +1466,12 @@
           </w:p>
           <w:p>
             <w:r>
+              <w:lastRenderedPageBreak/>
               <w:t xml:space="preserve">        int a = 1, b = 2, c;</w:t>
             </w:r>
           </w:p>
           <w:p>
             <w:r>
-              <w:lastRenderedPageBreak/>
               <w:t xml:space="preserve">        for(int i = 3; i &lt;= n; i++) {</w:t>
             </w:r>
           </w:p>
@@ -2121,6 +2119,7 @@
         <w:rPr>
           <w:rFonts w:hint="eastAsia"/>
         </w:rPr>
+        <w:lastRenderedPageBreak/>
         <w:t>4</w:t>
       </w:r>
       <w:r>
@@ -3288,6 +3287,7 @@
         <w:rPr>
           <w:rFonts w:hint="eastAsia"/>
         </w:rPr>
+        <w:lastRenderedPageBreak/>
         <w:t>64</w:t>
       </w:r>
       <w:r>
@@ -4328,6 +4328,7 @@
         <w:rPr>
           <w:rFonts w:hint="eastAsia"/>
         </w:rPr>
+        <w:lastRenderedPageBreak/>
         <w:t>取四个距离的最小者</w:t>
       </w:r>
       <w:r>
@@ -5065,6 +5066,7 @@
         <w:rPr>
           <w:rFonts w:hint="eastAsia"/>
         </w:rPr>
+        <w:lastRenderedPageBreak/>
         <w:t>注意是如何利用两个</w:t>
       </w:r>
       <w:r>
@@ -6301,6 +6303,7 @@
         <w:rPr>
           <w:rFonts w:hint="eastAsia"/>
         </w:rPr>
+        <w:lastRenderedPageBreak/>
         <w:t>1</w:t>
       </w:r>
       <w:r>
@@ -7601,6 +7604,7 @@
         <w:pStyle w:val="2"/>
       </w:pPr>
       <w:r>
+        <w:lastRenderedPageBreak/>
         <w:t xml:space="preserve">279 </w:t>
       </w:r>
       <w:r>
@@ -9075,6 +9079,7 @@
         <w:rPr>
           <w:rFonts w:hint="eastAsia"/>
         </w:rPr>
+        <w:lastRenderedPageBreak/>
         <w:t>每次计算当前</w:t>
       </w:r>
       <w:r>
@@ -10370,6 +10375,7 @@
           </w:p>
           <w:p>
             <w:r>
+              <w:lastRenderedPageBreak/>
               <w:t>public:</w:t>
             </w:r>
           </w:p>
@@ -10522,6 +10528,7 @@
           <w:rFonts w:hint="eastAsia"/>
           <w:highlight w:val="yellow"/>
         </w:rPr>
+        <w:lastRenderedPageBreak/>
         <w:t>还可以压缩空间</w:t>
       </w:r>
       <w:r>
@@ -11165,6 +11172,7 @@
           </w:p>
           <w:p>
             <w:r>
+              <w:lastRenderedPageBreak/>
               <w:t xml:space="preserve">                    dp[i] = true;</w:t>
             </w:r>
           </w:p>
@@ -11211,6 +11219,7 @@
         <w:rPr>
           <w:rFonts w:hint="eastAsia"/>
         </w:rPr>
+        <w:lastRenderedPageBreak/>
         <w:t>为什么一定要加判断</w:t>
       </w:r>
       <w:r>
@@ -12229,6 +12238,7 @@
     </w:p>
     <w:p>
       <w:r>
+        <w:lastRenderedPageBreak/>
         <w:t xml:space="preserve">(2) </w:t>
       </w:r>
       <w:r>
@@ -13011,6 +13021,7 @@
     <w:p/>
     <w:p>
       <w:r>
+        <w:lastRenderedPageBreak/>
         <w:t>dp[0][0]=true</w:t>
       </w:r>
     </w:p>
@@ -14079,6 +14090,7 @@
           </w:p>
           <w:p>
             <w:r>
+              <w:lastRenderedPageBreak/>
               <w:t xml:space="preserve">            int cnt0 = cnt[0][k];</w:t>
             </w:r>
           </w:p>
@@ -14814,6 +14826,729 @@
       </w:r>
     </w:p>
     <w:p>
+      <w:r>
+        <w:rPr>
+          <w:rFonts w:hint="eastAsia"/>
+        </w:rPr>
+        <w:t>题目描述</w:t>
+      </w:r>
+      <w:r>
+        <w:rPr>
+          <w:rFonts w:hint="eastAsia"/>
+        </w:rPr>
+        <w:t>:</w:t>
+      </w:r>
+    </w:p>
+    <w:p>
+      <w:r>
+        <w:rPr>
+          <w:rFonts w:hint="eastAsia"/>
+        </w:rPr>
+        <w:t>最初在一个记事本上只有一个字符</w:t>
+      </w:r>
+      <w:r>
+        <w:rPr>
+          <w:rFonts w:hint="eastAsia"/>
+        </w:rPr>
+        <w:t xml:space="preserve"> 'A'</w:t>
+      </w:r>
+      <w:r>
+        <w:rPr>
+          <w:rFonts w:hint="eastAsia"/>
+        </w:rPr>
+        <w:t>。你每次可以对这个记事本进行两种操作：</w:t>
+      </w:r>
+    </w:p>
+    <w:p>
+      <w:r>
+        <w:rPr>
+          <w:rFonts w:hint="eastAsia"/>
+        </w:rPr>
+        <w:t>Copy All (</w:t>
+      </w:r>
+      <w:r>
+        <w:rPr>
+          <w:rFonts w:hint="eastAsia"/>
+        </w:rPr>
+        <w:t>复制全部</w:t>
+      </w:r>
+      <w:r>
+        <w:rPr>
+          <w:rFonts w:hint="eastAsia"/>
+        </w:rPr>
+        <w:t xml:space="preserve">) : </w:t>
+      </w:r>
+      <w:r>
+        <w:rPr>
+          <w:rFonts w:hint="eastAsia"/>
+        </w:rPr>
+        <w:t>你可以复制这个记事本中的所有字符</w:t>
+      </w:r>
+      <w:r>
+        <w:rPr>
+          <w:rFonts w:hint="eastAsia"/>
+        </w:rPr>
+        <w:t>(</w:t>
+      </w:r>
+      <w:r>
+        <w:rPr>
+          <w:rFonts w:hint="eastAsia"/>
+        </w:rPr>
+        <w:t>部分的复制是不允许的</w:t>
+      </w:r>
+      <w:r>
+        <w:rPr>
+          <w:rFonts w:hint="eastAsia"/>
+        </w:rPr>
+        <w:t>)</w:t>
+      </w:r>
+      <w:r>
+        <w:rPr>
+          <w:rFonts w:hint="eastAsia"/>
+        </w:rPr>
+        <w:t>。</w:t>
+      </w:r>
+    </w:p>
+    <w:p>
+      <w:r>
+        <w:rPr>
+          <w:rFonts w:hint="eastAsia"/>
+        </w:rPr>
+        <w:lastRenderedPageBreak/>
+        <w:t>Paste (</w:t>
+      </w:r>
+      <w:r>
+        <w:rPr>
+          <w:rFonts w:hint="eastAsia"/>
+        </w:rPr>
+        <w:t>粘贴</w:t>
+      </w:r>
+      <w:r>
+        <w:rPr>
+          <w:rFonts w:hint="eastAsia"/>
+        </w:rPr>
+        <w:t xml:space="preserve">) : </w:t>
+      </w:r>
+      <w:r>
+        <w:rPr>
+          <w:rFonts w:hint="eastAsia"/>
+        </w:rPr>
+        <w:t>你可以粘贴你上一次复制的字符。</w:t>
+      </w:r>
+    </w:p>
+    <w:p>
+      <w:r>
+        <w:rPr>
+          <w:rFonts w:hint="eastAsia"/>
+        </w:rPr>
+        <w:t>给定一个数字</w:t>
+      </w:r>
+      <w:r>
+        <w:rPr>
+          <w:rFonts w:hint="eastAsia"/>
+        </w:rPr>
+        <w:t> n </w:t>
+      </w:r>
+      <w:r>
+        <w:rPr>
+          <w:rFonts w:hint="eastAsia"/>
+        </w:rPr>
+        <w:t>。你需要使用最少的操作次数，在记事本中打印出恰好</w:t>
+      </w:r>
+      <w:r>
+        <w:rPr>
+          <w:rFonts w:hint="eastAsia"/>
+        </w:rPr>
+        <w:t> n </w:t>
+      </w:r>
+      <w:r>
+        <w:rPr>
+          <w:rFonts w:hint="eastAsia"/>
+        </w:rPr>
+        <w:t>个</w:t>
+      </w:r>
+      <w:r>
+        <w:rPr>
+          <w:rFonts w:hint="eastAsia"/>
+        </w:rPr>
+        <w:t xml:space="preserve"> 'A'</w:t>
+      </w:r>
+      <w:r>
+        <w:rPr>
+          <w:rFonts w:hint="eastAsia"/>
+        </w:rPr>
+        <w:t>。输出能够打印出</w:t>
+      </w:r>
+      <w:r>
+        <w:rPr>
+          <w:rFonts w:hint="eastAsia"/>
+        </w:rPr>
+        <w:t> n </w:t>
+      </w:r>
+      <w:r>
+        <w:rPr>
+          <w:rFonts w:hint="eastAsia"/>
+        </w:rPr>
+        <w:t>个</w:t>
+      </w:r>
+      <w:r>
+        <w:rPr>
+          <w:rFonts w:hint="eastAsia"/>
+        </w:rPr>
+        <w:t xml:space="preserve"> 'A' </w:t>
+      </w:r>
+      <w:r>
+        <w:rPr>
+          <w:rFonts w:hint="eastAsia"/>
+        </w:rPr>
+        <w:t>的最少操作次数。</w:t>
+      </w:r>
+    </w:p>
+    <w:p/>
+    <w:p>
+      <w:r>
+        <w:rPr>
+          <w:rFonts w:hint="eastAsia"/>
+        </w:rPr>
+        <w:t>输入</w:t>
+      </w:r>
+      <w:r>
+        <w:rPr>
+          <w:rFonts w:hint="eastAsia"/>
+        </w:rPr>
+        <w:t>: 3</w:t>
+      </w:r>
+    </w:p>
+    <w:p>
+      <w:r>
+        <w:rPr>
+          <w:rFonts w:hint="eastAsia"/>
+        </w:rPr>
+        <w:t>输出</w:t>
+      </w:r>
+      <w:r>
+        <w:rPr>
+          <w:rFonts w:hint="eastAsia"/>
+        </w:rPr>
+        <w:t>: 3</w:t>
+      </w:r>
+    </w:p>
+    <w:p>
+      <w:r>
+        <w:rPr>
+          <w:rFonts w:hint="eastAsia"/>
+        </w:rPr>
+        <w:t>解释</w:t>
+      </w:r>
+      <w:r>
+        <w:rPr>
+          <w:rFonts w:hint="eastAsia"/>
+        </w:rPr>
+        <w:t>:</w:t>
+      </w:r>
+    </w:p>
+    <w:p>
+      <w:r>
+        <w:rPr>
+          <w:rFonts w:hint="eastAsia"/>
+        </w:rPr>
+        <w:t>最初</w:t>
+      </w:r>
+      <w:r>
+        <w:rPr>
+          <w:rFonts w:hint="eastAsia"/>
+        </w:rPr>
+        <w:t xml:space="preserve">, </w:t>
+      </w:r>
+      <w:r>
+        <w:rPr>
+          <w:rFonts w:hint="eastAsia"/>
+        </w:rPr>
+        <w:t>我们只有一个字符</w:t>
+      </w:r>
+      <w:r>
+        <w:rPr>
+          <w:rFonts w:hint="eastAsia"/>
+        </w:rPr>
+        <w:t xml:space="preserve"> 'A'</w:t>
+      </w:r>
+      <w:r>
+        <w:rPr>
+          <w:rFonts w:hint="eastAsia"/>
+        </w:rPr>
+        <w:t>。</w:t>
+      </w:r>
+    </w:p>
+    <w:p>
+      <w:r>
+        <w:rPr>
+          <w:rFonts w:hint="eastAsia"/>
+        </w:rPr>
+        <w:t>第</w:t>
+      </w:r>
+      <w:r>
+        <w:rPr>
+          <w:rFonts w:hint="eastAsia"/>
+        </w:rPr>
+        <w:t xml:space="preserve"> 1 </w:t>
+      </w:r>
+      <w:r>
+        <w:rPr>
+          <w:rFonts w:hint="eastAsia"/>
+        </w:rPr>
+        <w:t>步</w:t>
+      </w:r>
+      <w:r>
+        <w:rPr>
+          <w:rFonts w:hint="eastAsia"/>
+        </w:rPr>
+        <w:t xml:space="preserve">, </w:t>
+      </w:r>
+      <w:r>
+        <w:rPr>
+          <w:rFonts w:hint="eastAsia"/>
+        </w:rPr>
+        <w:t>我们使用</w:t>
+      </w:r>
+      <w:r>
+        <w:rPr>
+          <w:rFonts w:hint="eastAsia"/>
+        </w:rPr>
+        <w:t xml:space="preserve"> Copy All </w:t>
+      </w:r>
+      <w:r>
+        <w:rPr>
+          <w:rFonts w:hint="eastAsia"/>
+        </w:rPr>
+        <w:t>操作。</w:t>
+      </w:r>
+    </w:p>
+    <w:p>
+      <w:r>
+        <w:rPr>
+          <w:rFonts w:hint="eastAsia"/>
+        </w:rPr>
+        <w:t>第</w:t>
+      </w:r>
+      <w:r>
+        <w:rPr>
+          <w:rFonts w:hint="eastAsia"/>
+        </w:rPr>
+        <w:t xml:space="preserve"> 2 </w:t>
+      </w:r>
+      <w:r>
+        <w:rPr>
+          <w:rFonts w:hint="eastAsia"/>
+        </w:rPr>
+        <w:t>步</w:t>
+      </w:r>
+      <w:r>
+        <w:rPr>
+          <w:rFonts w:hint="eastAsia"/>
+        </w:rPr>
+        <w:t xml:space="preserve">, </w:t>
+      </w:r>
+      <w:r>
+        <w:rPr>
+          <w:rFonts w:hint="eastAsia"/>
+        </w:rPr>
+        <w:t>我们使用</w:t>
+      </w:r>
+      <w:r>
+        <w:rPr>
+          <w:rFonts w:hint="eastAsia"/>
+        </w:rPr>
+        <w:t xml:space="preserve"> Paste </w:t>
+      </w:r>
+      <w:r>
+        <w:rPr>
+          <w:rFonts w:hint="eastAsia"/>
+        </w:rPr>
+        <w:t>操作来获得</w:t>
+      </w:r>
+      <w:r>
+        <w:rPr>
+          <w:rFonts w:hint="eastAsia"/>
+        </w:rPr>
+        <w:t xml:space="preserve"> 'AA'</w:t>
+      </w:r>
+      <w:r>
+        <w:rPr>
+          <w:rFonts w:hint="eastAsia"/>
+        </w:rPr>
+        <w:t>。</w:t>
+      </w:r>
+    </w:p>
+    <w:p>
+      <w:r>
+        <w:rPr>
+          <w:rFonts w:hint="eastAsia"/>
+        </w:rPr>
+        <w:t>第</w:t>
+      </w:r>
+      <w:r>
+        <w:rPr>
+          <w:rFonts w:hint="eastAsia"/>
+        </w:rPr>
+        <w:t xml:space="preserve"> 3 </w:t>
+      </w:r>
+      <w:r>
+        <w:rPr>
+          <w:rFonts w:hint="eastAsia"/>
+        </w:rPr>
+        <w:t>步</w:t>
+      </w:r>
+      <w:r>
+        <w:rPr>
+          <w:rFonts w:hint="eastAsia"/>
+        </w:rPr>
+        <w:t xml:space="preserve">, </w:t>
+      </w:r>
+      <w:r>
+        <w:rPr>
+          <w:rFonts w:hint="eastAsia"/>
+        </w:rPr>
+        <w:t>我们使用</w:t>
+      </w:r>
+      <w:r>
+        <w:rPr>
+          <w:rFonts w:hint="eastAsia"/>
+        </w:rPr>
+        <w:t xml:space="preserve"> Paste </w:t>
+      </w:r>
+      <w:r>
+        <w:rPr>
+          <w:rFonts w:hint="eastAsia"/>
+        </w:rPr>
+        <w:t>操作来获得</w:t>
+      </w:r>
+      <w:r>
+        <w:rPr>
+          <w:rFonts w:hint="eastAsia"/>
+        </w:rPr>
+        <w:t xml:space="preserve"> 'AAA'</w:t>
+      </w:r>
+      <w:r>
+        <w:rPr>
+          <w:rFonts w:hint="eastAsia"/>
+        </w:rPr>
+        <w:t>。</w:t>
+      </w:r>
+    </w:p>
+    <w:p/>
+    <w:p>
+      <w:r>
+        <w:rPr>
+          <w:rFonts w:hint="eastAsia"/>
+        </w:rPr>
+        <w:t>思路</w:t>
+      </w:r>
+      <w:r>
+        <w:rPr>
+          <w:rFonts w:hint="eastAsia"/>
+        </w:rPr>
+        <w:t>:</w:t>
+      </w:r>
+    </w:p>
+    <w:p/>
+    <w:p/>
+    <w:p>
+      <w:r>
+        <w:rPr>
+          <w:rFonts w:hint="eastAsia"/>
+        </w:rPr>
+        <w:t>dp</w:t>
+      </w:r>
+      <w:r>
+        <w:t>[i]</w:t>
+      </w:r>
+      <w:r>
+        <w:rPr>
+          <w:rFonts w:hint="eastAsia"/>
+        </w:rPr>
+        <w:t>表示得到</w:t>
+      </w:r>
+      <w:r>
+        <w:rPr>
+          <w:rFonts w:hint="eastAsia"/>
+        </w:rPr>
+        <w:t>i</w:t>
+      </w:r>
+      <w:r>
+        <w:rPr>
+          <w:rFonts w:hint="eastAsia"/>
+        </w:rPr>
+        <w:t>个字符的最少操作次数</w:t>
+      </w:r>
+      <w:r>
+        <w:rPr>
+          <w:rFonts w:hint="eastAsia"/>
+        </w:rPr>
+        <w:t>.</w:t>
+      </w:r>
+    </w:p>
+    <w:p>
+      <w:r>
+        <w:rPr>
+          <w:rFonts w:hint="eastAsia"/>
+        </w:rPr>
+        <w:t>最终得到一个字符串</w:t>
+      </w:r>
+      <w:r>
+        <w:rPr>
+          <w:rFonts w:hint="eastAsia"/>
+        </w:rPr>
+        <w:t>,</w:t>
+      </w:r>
+      <w:r>
+        <w:t xml:space="preserve"> </w:t>
+      </w:r>
+      <w:r>
+        <w:rPr>
+          <w:rFonts w:hint="eastAsia"/>
+        </w:rPr>
+        <w:t>最后一序列的操作一定是</w:t>
+      </w:r>
+      <w:r>
+        <w:rPr>
+          <w:rFonts w:hint="eastAsia"/>
+        </w:rPr>
+        <w:t>C</w:t>
+      </w:r>
+      <w:r>
+        <w:t>PP..(</w:t>
+      </w:r>
+      <w:r>
+        <w:rPr>
+          <w:rFonts w:hint="eastAsia"/>
+        </w:rPr>
+        <w:t>中间都是</w:t>
+      </w:r>
+      <w:r>
+        <w:rPr>
+          <w:rFonts w:hint="eastAsia"/>
+        </w:rPr>
+        <w:t>P</w:t>
+      </w:r>
+      <w:r>
+        <w:t>)..P, C</w:t>
+      </w:r>
+      <w:r>
+        <w:rPr>
+          <w:rFonts w:hint="eastAsia"/>
+        </w:rPr>
+        <w:t>后面至少一次</w:t>
+      </w:r>
+      <w:r>
+        <w:rPr>
+          <w:rFonts w:hint="eastAsia"/>
+        </w:rPr>
+        <w:t>P</w:t>
+      </w:r>
+      <w:r>
+        <w:t>.</w:t>
+      </w:r>
+    </w:p>
+    <w:p>
+      <w:r>
+        <w:rPr>
+          <w:rFonts w:hint="eastAsia"/>
+        </w:rPr>
+        <w:t>如果</w:t>
+      </w:r>
+      <w:r>
+        <w:rPr>
+          <w:rFonts w:hint="eastAsia"/>
+        </w:rPr>
+        <w:t>C</w:t>
+      </w:r>
+      <w:r>
+        <w:rPr>
+          <w:rFonts w:hint="eastAsia"/>
+        </w:rPr>
+        <w:t>之前有</w:t>
+      </w:r>
+      <w:r>
+        <w:rPr>
+          <w:rFonts w:hint="eastAsia"/>
+        </w:rPr>
+        <w:t>x</w:t>
+      </w:r>
+      <w:r>
+        <w:rPr>
+          <w:rFonts w:hint="eastAsia"/>
+        </w:rPr>
+        <w:t>个字符</w:t>
+      </w:r>
+      <w:r>
+        <w:rPr>
+          <w:rFonts w:hint="eastAsia"/>
+        </w:rPr>
+        <w:t>,</w:t>
+      </w:r>
+      <w:r>
+        <w:t xml:space="preserve"> </w:t>
+      </w:r>
+      <w:r>
+        <w:rPr>
+          <w:rFonts w:hint="eastAsia"/>
+        </w:rPr>
+        <w:t>则一序列操作以后有</w:t>
+      </w:r>
+      <w:r>
+        <w:rPr>
+          <w:rFonts w:hint="eastAsia"/>
+        </w:rPr>
+        <w:t>y</w:t>
+      </w:r>
+      <w:r>
+        <w:t>=</w:t>
+      </w:r>
+      <w:r>
+        <w:rPr>
+          <w:rFonts w:hint="eastAsia"/>
+        </w:rPr>
+        <w:t>x</w:t>
+      </w:r>
+      <w:r>
+        <w:t>+n</w:t>
+      </w:r>
+      <w:r>
+        <w:rPr>
+          <w:rFonts w:hint="eastAsia"/>
+        </w:rPr>
+        <w:t>x</w:t>
+      </w:r>
+      <w:r>
+        <w:rPr>
+          <w:rFonts w:hint="eastAsia"/>
+        </w:rPr>
+        <w:t>个字符</w:t>
+      </w:r>
+      <w:r>
+        <w:rPr>
+          <w:rFonts w:hint="eastAsia"/>
+        </w:rPr>
+        <w:t>,</w:t>
+      </w:r>
+      <w:r>
+        <w:t xml:space="preserve"> </w:t>
+      </w:r>
+      <w:r>
+        <w:rPr>
+          <w:rFonts w:hint="eastAsia"/>
+        </w:rPr>
+        <w:t>其中</w:t>
+      </w:r>
+      <w:r>
+        <w:rPr>
+          <w:rFonts w:hint="eastAsia"/>
+        </w:rPr>
+        <w:t>n</w:t>
+      </w:r>
+      <w:r>
+        <w:rPr>
+          <w:rFonts w:hint="eastAsia"/>
+        </w:rPr>
+        <w:t>是</w:t>
+      </w:r>
+      <w:r>
+        <w:t>P</w:t>
+      </w:r>
+      <w:r>
+        <w:rPr>
+          <w:rFonts w:hint="eastAsia"/>
+        </w:rPr>
+        <w:t>的次数</w:t>
+      </w:r>
+      <w:r>
+        <w:rPr>
+          <w:rFonts w:hint="eastAsia"/>
+        </w:rPr>
+        <w:t>.</w:t>
+      </w:r>
+    </w:p>
+    <w:p>
+      <w:r>
+        <w:rPr>
+          <w:rFonts w:hint="eastAsia"/>
+        </w:rPr>
+        <w:t>也就是说从状态</w:t>
+      </w:r>
+      <w:r>
+        <w:rPr>
+          <w:rFonts w:hint="eastAsia"/>
+        </w:rPr>
+        <w:t>x</w:t>
+      </w:r>
+      <w:r>
+        <w:rPr>
+          <w:rFonts w:hint="eastAsia"/>
+        </w:rPr>
+        <w:t>到达状态</w:t>
+      </w:r>
+      <w:r>
+        <w:rPr>
+          <w:rFonts w:hint="eastAsia"/>
+        </w:rPr>
+        <w:t>y</w:t>
+      </w:r>
+      <w:r>
+        <w:rPr>
+          <w:rFonts w:hint="eastAsia"/>
+        </w:rPr>
+        <w:t>要经历</w:t>
+      </w:r>
+      <w:r>
+        <w:rPr>
+          <w:rFonts w:hint="eastAsia"/>
+        </w:rPr>
+        <w:t>1</w:t>
+      </w:r>
+      <w:r>
+        <w:t>+</w:t>
+      </w:r>
+      <w:r>
+        <w:rPr>
+          <w:rFonts w:hint="eastAsia"/>
+        </w:rPr>
+        <w:t>n</w:t>
+      </w:r>
+      <w:r>
+        <w:rPr>
+          <w:rFonts w:hint="eastAsia"/>
+        </w:rPr>
+        <w:t>次操作</w:t>
+      </w:r>
+      <w:r>
+        <w:rPr>
+          <w:rFonts w:hint="eastAsia"/>
+        </w:rPr>
+        <w:t>,</w:t>
+      </w:r>
+      <w:r>
+        <w:t xml:space="preserve"> 1</w:t>
+      </w:r>
+      <w:r>
+        <w:rPr>
+          <w:rFonts w:hint="eastAsia"/>
+        </w:rPr>
+        <w:t>是</w:t>
+      </w:r>
+      <w:r>
+        <w:rPr>
+          <w:rFonts w:hint="eastAsia"/>
+        </w:rPr>
+        <w:t>C</w:t>
+      </w:r>
+      <w:r>
+        <w:rPr>
+          <w:rFonts w:hint="eastAsia"/>
+        </w:rPr>
+        <w:t>这个操作</w:t>
+      </w:r>
+    </w:p>
+    <w:p>
       <w:pPr>
         <w:rPr>
           <w:rFonts w:hint="eastAsia"/>
@@ -14823,13 +15558,280 @@
         <w:rPr>
           <w:rFonts w:hint="eastAsia"/>
         </w:rPr>
-        <w:t>题目描述</w:t>
-      </w:r>
-      <w:r>
-        <w:rPr>
-          <w:rFonts w:hint="eastAsia"/>
-        </w:rPr>
-        <w:t>:</w:t>
+        <w:t>所以</w:t>
+      </w:r>
+      <w:r>
+        <w:rPr>
+          <w:rFonts w:hint="eastAsia"/>
+        </w:rPr>
+        <w:t>dp</w:t>
+      </w:r>
+      <w:r>
+        <w:t xml:space="preserve">[y]=dp[x]+1+n, </w:t>
+      </w:r>
+      <w:r>
+        <w:rPr>
+          <w:rFonts w:hint="eastAsia"/>
+        </w:rPr>
+        <w:t>又</w:t>
+      </w:r>
+      <w:r>
+        <w:rPr>
+          <w:rFonts w:hint="eastAsia"/>
+        </w:rPr>
+        <w:t>n</w:t>
+      </w:r>
+      <w:r>
+        <w:t>=</w:t>
+      </w:r>
+      <w:r>
+        <w:rPr>
+          <w:rFonts w:hint="eastAsia"/>
+        </w:rPr>
+        <w:t>y</w:t>
+      </w:r>
+      <w:r>
+        <w:t xml:space="preserve">/x-1, </w:t>
+      </w:r>
+      <w:r>
+        <w:rPr>
+          <w:rFonts w:hint="eastAsia"/>
+        </w:rPr>
+        <w:t>所以</w:t>
+      </w:r>
+      <w:r>
+        <w:rPr>
+          <w:rFonts w:hint="eastAsia"/>
+        </w:rPr>
+        <w:t>dp</w:t>
+      </w:r>
+      <w:r>
+        <w:t xml:space="preserve">[y] = </w:t>
+      </w:r>
+      <w:r>
+        <w:rPr>
+          <w:rFonts w:hint="eastAsia"/>
+        </w:rPr>
+        <w:t>dp</w:t>
+      </w:r>
+      <w:r>
+        <w:t>[x]+y/x</w:t>
+      </w:r>
+    </w:p>
+    <w:p>
+      <w:r>
+        <w:rPr>
+          <w:rFonts w:hint="eastAsia"/>
+        </w:rPr>
+        <w:t>注意</w:t>
+      </w:r>
+      <w:r>
+        <w:rPr>
+          <w:rFonts w:hint="eastAsia"/>
+        </w:rPr>
+        <w:t>dp</w:t>
+      </w:r>
+      <w:r>
+        <w:rPr>
+          <w:rFonts w:hint="eastAsia"/>
+        </w:rPr>
+        <w:t>要选最小</w:t>
+      </w:r>
+      <w:r>
+        <w:rPr>
+          <w:rFonts w:hint="eastAsia"/>
+        </w:rPr>
+        <w:t>.</w:t>
+      </w:r>
+    </w:p>
+    <w:p>
+      <w:r>
+        <w:rPr>
+          <w:rFonts w:hint="eastAsia"/>
+        </w:rPr>
+        <w:t>对于某个</w:t>
+      </w:r>
+      <w:r>
+        <w:rPr>
+          <w:rFonts w:hint="eastAsia"/>
+        </w:rPr>
+        <w:t>y</w:t>
+      </w:r>
+      <w:r>
+        <w:t xml:space="preserve">, </w:t>
+      </w:r>
+      <w:r>
+        <w:rPr>
+          <w:rFonts w:hint="eastAsia"/>
+        </w:rPr>
+        <w:t>只能遍历</w:t>
+      </w:r>
+      <w:r>
+        <w:rPr>
+          <w:rFonts w:hint="eastAsia"/>
+        </w:rPr>
+        <w:t>y</w:t>
+      </w:r>
+      <w:r>
+        <w:rPr>
+          <w:rFonts w:hint="eastAsia"/>
+        </w:rPr>
+        <w:t>的因子</w:t>
+      </w:r>
+      <w:r>
+        <w:rPr>
+          <w:rFonts w:hint="eastAsia"/>
+        </w:rPr>
+        <w:t>,</w:t>
+      </w:r>
+      <w:r>
+        <w:t xml:space="preserve"> </w:t>
+      </w:r>
+      <w:r>
+        <w:rPr>
+          <w:rFonts w:hint="eastAsia"/>
+        </w:rPr>
+        <w:t>即</w:t>
+      </w:r>
+      <w:r>
+        <w:rPr>
+          <w:rFonts w:hint="eastAsia"/>
+        </w:rPr>
+        <w:t>y</w:t>
+      </w:r>
+      <w:r>
+        <w:t>%x==0</w:t>
+      </w:r>
+    </w:p>
+    <w:p>
+      <w:r>
+        <w:rPr>
+          <w:rFonts w:hint="eastAsia"/>
+        </w:rPr>
+        <w:t>边界</w:t>
+      </w:r>
+      <w:r>
+        <w:rPr>
+          <w:rFonts w:hint="eastAsia"/>
+        </w:rPr>
+        <w:t>dp</w:t>
+      </w:r>
+      <w:r>
+        <w:t>[1]=0.</w:t>
+      </w:r>
+    </w:p>
+    <w:p/>
+    <w:tbl>
+      <w:tblPr>
+        <w:tblStyle w:val="a7"/>
+        <w:tblW w:w="0" w:type="auto"/>
+        <w:tblLook w:val="04A0" w:firstRow="1" w:lastRow="0" w:firstColumn="1" w:lastColumn="0" w:noHBand="0" w:noVBand="1"/>
+      </w:tblPr>
+      <w:tblGrid>
+        <w:gridCol w:w="10456"/>
+      </w:tblGrid>
+      <w:tr>
+        <w:tc>
+          <w:tcPr>
+            <w:tcW w:w="10456" w:type="dxa"/>
+          </w:tcPr>
+          <w:p>
+            <w:r>
+              <w:t>class Solution {</w:t>
+            </w:r>
+          </w:p>
+          <w:p>
+            <w:r>
+              <w:t>public:</w:t>
+            </w:r>
+          </w:p>
+          <w:p>
+            <w:r>
+              <w:t xml:space="preserve">    int minSteps(int n) {</w:t>
+            </w:r>
+          </w:p>
+          <w:p>
+            <w:r>
+              <w:t xml:space="preserve">        vector&lt;int&gt; dp(n + 1, INT_MAX);</w:t>
+            </w:r>
+          </w:p>
+          <w:p>
+            <w:r>
+              <w:t xml:space="preserve">        dp[1] = 0;</w:t>
+            </w:r>
+          </w:p>
+          <w:p>
+            <w:r>
+              <w:t xml:space="preserve">        for(int i = 2; i &lt;= n; i++) {</w:t>
+            </w:r>
+          </w:p>
+          <w:p>
+            <w:r>
+              <w:t xml:space="preserve">            for(int j = 1; j &lt;= i / 2; j++) {</w:t>
+            </w:r>
+          </w:p>
+          <w:p>
+            <w:r>
+              <w:t xml:space="preserve">                if(i % j == 0)</w:t>
+            </w:r>
+          </w:p>
+          <w:p>
+            <w:r>
+              <w:t xml:space="preserve">                    dp[i] = min(dp[i], dp[j] + i / j);</w:t>
+            </w:r>
+          </w:p>
+          <w:p>
+            <w:r>
+              <w:t xml:space="preserve">            }</w:t>
+            </w:r>
+          </w:p>
+          <w:p>
+            <w:r>
+              <w:t xml:space="preserve">        }</w:t>
+            </w:r>
+          </w:p>
+          <w:p>
+            <w:r>
+              <w:t xml:space="preserve">        return dp[n];</w:t>
+            </w:r>
+          </w:p>
+          <w:p>
+            <w:r>
+              <w:t xml:space="preserve">    }</w:t>
+            </w:r>
+          </w:p>
+          <w:p>
+            <w:r>
+              <w:t>};</w:t>
+            </w:r>
+          </w:p>
+        </w:tc>
+      </w:tr>
+    </w:tbl>
+    <w:p>
+      <w:r>
+        <w:rPr>
+          <w:rFonts w:hint="eastAsia"/>
+        </w:rPr>
+        <w:t>O</w:t>
+      </w:r>
+      <w:r>
+        <w:t>(</w:t>
+      </w:r>
+      <w:r>
+        <w:rPr>
+          <w:rFonts w:hint="eastAsia"/>
+        </w:rPr>
+        <w:t>n</w:t>
+      </w:r>
+      <w:r>
+        <w:rPr>
+          <w:rFonts w:hint="eastAsia"/>
+        </w:rPr>
+        <w:t>²</w:t>
+      </w:r>
+      <w:r>
+        <w:t>)</w:t>
       </w:r>
     </w:p>
     <w:p>
@@ -14838,135 +15840,303 @@
           <w:rFonts w:hint="eastAsia"/>
         </w:rPr>
       </w:pPr>
-      <w:r>
-        <w:rPr>
-          <w:rFonts w:hint="eastAsia"/>
-        </w:rPr>
-        <w:t>最初在一个记事本上只有一个字符</w:t>
-      </w:r>
-      <w:r>
-        <w:rPr>
-          <w:rFonts w:hint="eastAsia"/>
-        </w:rPr>
-        <w:t xml:space="preserve"> 'A'</w:t>
-      </w:r>
-      <w:r>
-        <w:rPr>
-          <w:rFonts w:hint="eastAsia"/>
-        </w:rPr>
-        <w:t>。你每次可以对这个记事本进行两种操作：</w:t>
-      </w:r>
-    </w:p>
+    </w:p>
+    <w:p>
+      <w:r>
+        <w:rPr>
+          <w:rFonts w:hint="eastAsia"/>
+        </w:rPr>
+        <w:t>下面还有一种</w:t>
+      </w:r>
+      <w:r>
+        <w:rPr>
+          <w:rFonts w:hint="eastAsia"/>
+        </w:rPr>
+        <w:t>O</w:t>
+      </w:r>
+      <w:r>
+        <w:t>(</w:t>
+      </w:r>
+      <w:r>
+        <w:rPr>
+          <w:rFonts w:hint="eastAsia"/>
+        </w:rPr>
+        <w:t>n</w:t>
+      </w:r>
+      <w:r>
+        <w:t>*</w:t>
+      </w:r>
+      <w:r>
+        <w:rPr>
+          <w:rFonts w:hint="eastAsia"/>
+        </w:rPr>
+        <w:t>sqrt</w:t>
+      </w:r>
+      <w:r>
+        <w:t>(n))</w:t>
+      </w:r>
+      <w:r>
+        <w:rPr>
+          <w:rFonts w:hint="eastAsia"/>
+        </w:rPr>
+        <w:t>的代码</w:t>
+      </w:r>
+    </w:p>
+    <w:tbl>
+      <w:tblPr>
+        <w:tblStyle w:val="a7"/>
+        <w:tblW w:w="0" w:type="auto"/>
+        <w:tblLook w:val="04A0" w:firstRow="1" w:lastRow="0" w:firstColumn="1" w:lastColumn="0" w:noHBand="0" w:noVBand="1"/>
+      </w:tblPr>
+      <w:tblGrid>
+        <w:gridCol w:w="10456"/>
+      </w:tblGrid>
+      <w:tr>
+        <w:tc>
+          <w:tcPr>
+            <w:tcW w:w="10456" w:type="dxa"/>
+          </w:tcPr>
+          <w:p>
+            <w:r>
+              <w:t>class Solution {</w:t>
+            </w:r>
+          </w:p>
+          <w:p>
+            <w:r>
+              <w:t>public:</w:t>
+            </w:r>
+          </w:p>
+          <w:p>
+            <w:r>
+              <w:t xml:space="preserve">    int minSteps(int n) {</w:t>
+            </w:r>
+          </w:p>
+          <w:p>
+            <w:r>
+              <w:t xml:space="preserve">        vector&lt;int&gt; dp(n + 1, 0);</w:t>
+            </w:r>
+          </w:p>
+          <w:p/>
+          <w:p>
+            <w:r>
+              <w:t xml:space="preserve">        for (int i = 2; i &lt;= n; i++)</w:t>
+            </w:r>
+          </w:p>
+          <w:p>
+            <w:r>
+              <w:t xml:space="preserve">        {</w:t>
+            </w:r>
+          </w:p>
+          <w:p>
+            <w:r>
+              <w:t xml:space="preserve">            dp[i] = i;</w:t>
+            </w:r>
+          </w:p>
+          <w:p>
+            <w:pPr>
+              <w:rPr>
+                <w:rFonts w:hint="eastAsia"/>
+              </w:rPr>
+            </w:pPr>
+            <w:r>
+              <w:rPr>
+                <w:rFonts w:hint="eastAsia"/>
+              </w:rPr>
+              <w:t xml:space="preserve">            /* </w:t>
+            </w:r>
+            <w:r>
+              <w:rPr>
+                <w:rFonts w:hint="eastAsia"/>
+              </w:rPr>
+              <w:t>这里的</w:t>
+            </w:r>
+            <w:r>
+              <w:rPr>
+                <w:rFonts w:hint="eastAsia"/>
+              </w:rPr>
+              <w:t>j</w:t>
+            </w:r>
+            <w:r>
+              <w:rPr>
+                <w:rFonts w:hint="eastAsia"/>
+              </w:rPr>
+              <w:t>不需要写成</w:t>
+            </w:r>
+            <w:r>
+              <w:rPr>
+                <w:rFonts w:hint="eastAsia"/>
+              </w:rPr>
+              <w:t>j &lt;= i</w:t>
+            </w:r>
+            <w:r>
+              <w:rPr>
+                <w:rFonts w:hint="eastAsia"/>
+              </w:rPr>
+              <w:t>，因为判断</w:t>
+            </w:r>
+            <w:r>
+              <w:rPr>
+                <w:rFonts w:hint="eastAsia"/>
+              </w:rPr>
+              <w:t>j</w:t>
+            </w:r>
+            <w:r>
+              <w:rPr>
+                <w:rFonts w:hint="eastAsia"/>
+              </w:rPr>
+              <w:t>是不是因数只要检查到开平方的大小就好了，算是个小优化</w:t>
+            </w:r>
+            <w:r>
+              <w:rPr>
+                <w:rFonts w:hint="eastAsia"/>
+              </w:rPr>
+              <w:t>&gt; */</w:t>
+            </w:r>
+          </w:p>
+          <w:p>
+            <w:r>
+              <w:t xml:space="preserve">            for (int j = 2; j * j &lt;= i; j++)</w:t>
+            </w:r>
+          </w:p>
+          <w:p>
+            <w:r>
+              <w:t xml:space="preserve">            {</w:t>
+            </w:r>
+          </w:p>
+          <w:p>
+            <w:r>
+              <w:t xml:space="preserve">                if (i % j == 0)</w:t>
+            </w:r>
+          </w:p>
+          <w:p>
+            <w:r>
+              <w:t xml:space="preserve">                    dp[i] = dp[j] + dp[i / j];</w:t>
+            </w:r>
+          </w:p>
+          <w:p>
+            <w:r>
+              <w:t xml:space="preserve">            }</w:t>
+            </w:r>
+          </w:p>
+          <w:p>
+            <w:r>
+              <w:t xml:space="preserve">        }</w:t>
+            </w:r>
+          </w:p>
+          <w:p/>
+          <w:p>
+            <w:r>
+              <w:t xml:space="preserve">        return dp[n];</w:t>
+            </w:r>
+          </w:p>
+          <w:p>
+            <w:r>
+              <w:t xml:space="preserve">    }</w:t>
+            </w:r>
+          </w:p>
+          <w:p>
+            <w:pPr>
+              <w:rPr>
+                <w:rFonts w:hint="eastAsia"/>
+              </w:rPr>
+            </w:pPr>
+            <w:r>
+              <w:t>};</w:t>
+            </w:r>
+          </w:p>
+        </w:tc>
+      </w:tr>
+    </w:tbl>
     <w:p>
       <w:pPr>
         <w:rPr>
           <w:rFonts w:hint="eastAsia"/>
         </w:rPr>
       </w:pPr>
-      <w:r>
-        <w:rPr>
-          <w:rFonts w:hint="eastAsia"/>
-        </w:rPr>
-        <w:t>Copy All (</w:t>
-      </w:r>
-      <w:r>
-        <w:rPr>
-          <w:rFonts w:hint="eastAsia"/>
-        </w:rPr>
-        <w:t>复制全部</w:t>
-      </w:r>
-      <w:r>
-        <w:rPr>
-          <w:rFonts w:hint="eastAsia"/>
-        </w:rPr>
-        <w:t xml:space="preserve">) : </w:t>
-      </w:r>
-      <w:r>
-        <w:rPr>
-          <w:rFonts w:hint="eastAsia"/>
-        </w:rPr>
-        <w:t>你可以复制这个记事本中的所有字符</w:t>
-      </w:r>
-      <w:r>
-        <w:rPr>
-          <w:rFonts w:hint="eastAsia"/>
-        </w:rPr>
-        <w:t>(</w:t>
-      </w:r>
-      <w:r>
-        <w:rPr>
-          <w:rFonts w:hint="eastAsia"/>
-        </w:rPr>
-        <w:t>部分的复制是不允许的</w:t>
-      </w:r>
-      <w:r>
-        <w:rPr>
-          <w:rFonts w:hint="eastAsia"/>
-        </w:rPr>
-        <w:t>)</w:t>
-      </w:r>
-      <w:r>
-        <w:rPr>
-          <w:rFonts w:hint="eastAsia"/>
-        </w:rPr>
-        <w:t>。</w:t>
-      </w:r>
-    </w:p>
-    <w:p>
-      <w:pPr>
-        <w:rPr>
-          <w:rFonts w:hint="eastAsia"/>
-        </w:rPr>
-      </w:pPr>
-      <w:r>
-        <w:rPr>
-          <w:rFonts w:hint="eastAsia"/>
-        </w:rPr>
-        <w:t>Paste (</w:t>
-      </w:r>
-      <w:r>
-        <w:rPr>
-          <w:rFonts w:hint="eastAsia"/>
-        </w:rPr>
-        <w:t>粘贴</w:t>
-      </w:r>
-      <w:r>
-        <w:rPr>
-          <w:rFonts w:hint="eastAsia"/>
-        </w:rPr>
-        <w:t xml:space="preserve">) : </w:t>
-      </w:r>
-      <w:r>
-        <w:rPr>
-          <w:rFonts w:hint="eastAsia"/>
-        </w:rPr>
-        <w:t>你可以粘贴你上一次复制的字符。</w:t>
-      </w:r>
-    </w:p>
-    <w:p>
-      <w:r>
-        <w:rPr>
-          <w:rFonts w:hint="eastAsia"/>
-        </w:rPr>
-        <w:t>给定一个数字</w:t>
-      </w:r>
-      <w:r>
-        <w:rPr>
-          <w:rFonts w:hint="eastAsia"/>
-        </w:rPr>
-        <w:t> n </w:t>
-      </w:r>
-      <w:r>
-        <w:rPr>
-          <w:rFonts w:hint="eastAsia"/>
-        </w:rPr>
-        <w:t>。你需要使用最少的操作次数，在记事本中打印出恰好</w:t>
-      </w:r>
-      <w:r>
-        <w:rPr>
-          <w:rFonts w:hint="eastAsia"/>
-        </w:rPr>
-        <w:t> n </w:t>
+    </w:p>
+    <w:p>
+      <w:r>
+        <w:rPr>
+          <w:rFonts w:hint="eastAsia"/>
+        </w:rPr>
+        <w:t>因为从</w:t>
+      </w:r>
+    </w:p>
+    <w:p>
+      <w:r>
+        <w:t xml:space="preserve">AA </w:t>
+      </w:r>
+      <w:r>
+        <w:rPr>
+          <w:rFonts w:hint="eastAsia"/>
+        </w:rPr>
+        <w:t>变为</w:t>
+      </w:r>
+      <w:r>
+        <w:rPr>
+          <w:rFonts w:hint="eastAsia"/>
+        </w:rPr>
+        <w:t>A</w:t>
+      </w:r>
+      <w:r>
+        <w:t>AAAAA</w:t>
+      </w:r>
+      <w:r>
+        <w:rPr>
+          <w:rFonts w:hint="eastAsia"/>
+        </w:rPr>
+        <w:t>和</w:t>
+      </w:r>
+    </w:p>
+    <w:p>
+      <w:r>
+        <w:rPr>
+          <w:rFonts w:hint="eastAsia"/>
+        </w:rPr>
+        <w:t>从</w:t>
+      </w:r>
+    </w:p>
+    <w:p>
+      <w:r>
+        <w:rPr>
+          <w:rFonts w:hint="eastAsia"/>
+        </w:rPr>
+        <w:t>A</w:t>
+      </w:r>
+      <w:r>
+        <w:rPr>
+          <w:rFonts w:hint="eastAsia"/>
+        </w:rPr>
+        <w:t>变为</w:t>
+      </w:r>
+      <w:r>
+        <w:rPr>
+          <w:rFonts w:hint="eastAsia"/>
+        </w:rPr>
+        <w:t>A</w:t>
+      </w:r>
+      <w:r>
+        <w:t>AA</w:t>
+      </w:r>
+      <w:r>
+        <w:rPr>
+          <w:rFonts w:hint="eastAsia"/>
+        </w:rPr>
+        <w:t>是一样的</w:t>
+      </w:r>
+    </w:p>
+    <w:p>
+      <w:r>
+        <w:rPr>
+          <w:rFonts w:hint="eastAsia"/>
+        </w:rPr>
+        <w:t>得到</w:t>
+      </w:r>
+      <w:r>
+        <w:rPr>
+          <w:rFonts w:hint="eastAsia"/>
+        </w:rPr>
+        <w:t>j</w:t>
       </w:r>
       <w:r>
         <w:rPr>
@@ -14978,19 +16148,34 @@
         <w:rPr>
           <w:rFonts w:hint="eastAsia"/>
         </w:rPr>
-        <w:t xml:space="preserve"> 'A'</w:t>
-      </w:r>
-      <w:r>
-        <w:rPr>
-          <w:rFonts w:hint="eastAsia"/>
-        </w:rPr>
-        <w:t>。输出能够打印出</w:t>
-      </w:r>
-      <w:r>
-        <w:rPr>
-          <w:rFonts w:hint="eastAsia"/>
-        </w:rPr>
-        <w:t> n </w:t>
+        <w:t>A</w:t>
+      </w:r>
+      <w:r>
+        <w:rPr>
+          <w:rFonts w:hint="eastAsia"/>
+        </w:rPr>
+        <w:t>以后</w:t>
+      </w:r>
+      <w:r>
+        <w:rPr>
+          <w:rFonts w:hint="eastAsia"/>
+        </w:rPr>
+        <w:t>,</w:t>
+      </w:r>
+      <w:r>
+        <w:t xml:space="preserve"> </w:t>
+      </w:r>
+      <w:r>
+        <w:rPr>
+          <w:rFonts w:hint="eastAsia"/>
+        </w:rPr>
+        <w:t>将这</w:t>
+      </w:r>
+      <w:r>
+        <w:rPr>
+          <w:rFonts w:hint="eastAsia"/>
+        </w:rPr>
+        <w:t>j</w:t>
       </w:r>
       <w:r>
         <w:rPr>
@@ -14999,932 +16184,218 @@
         <w:t>个</w:t>
       </w:r>
       <w:r>
-        <w:rPr>
-          <w:rFonts w:hint="eastAsia"/>
-        </w:rPr>
-        <w:t xml:space="preserve"> 'A' </w:t>
-      </w:r>
-      <w:r>
-        <w:rPr>
-          <w:rFonts w:hint="eastAsia"/>
-        </w:rPr>
-        <w:t>的最少操作次数。</w:t>
+        <w:t>A</w:t>
+      </w:r>
+      <w:r>
+        <w:rPr>
+          <w:rFonts w:hint="eastAsia"/>
+        </w:rPr>
+        <w:t>看作一个整体</w:t>
+      </w:r>
+      <w:r>
+        <w:rPr>
+          <w:rFonts w:hint="eastAsia"/>
+        </w:rPr>
+        <w:t>Z</w:t>
+      </w:r>
+      <w:r>
+        <w:t>, i</w:t>
+      </w:r>
+      <w:r>
+        <w:rPr>
+          <w:rFonts w:hint="eastAsia"/>
+        </w:rPr>
+        <w:t>个</w:t>
+      </w:r>
+      <w:r>
+        <w:rPr>
+          <w:rFonts w:hint="eastAsia"/>
+        </w:rPr>
+        <w:t>A</w:t>
+      </w:r>
+      <w:r>
+        <w:rPr>
+          <w:rFonts w:hint="eastAsia"/>
+        </w:rPr>
+        <w:t>就是</w:t>
+      </w:r>
+      <w:r>
+        <w:rPr>
+          <w:rFonts w:hint="eastAsia"/>
+        </w:rPr>
+        <w:t>i</w:t>
+      </w:r>
+      <w:r>
+        <w:t>/j</w:t>
+      </w:r>
+      <w:r>
+        <w:rPr>
+          <w:rFonts w:hint="eastAsia"/>
+        </w:rPr>
+        <w:t>个</w:t>
+      </w:r>
+      <w:r>
+        <w:rPr>
+          <w:rFonts w:hint="eastAsia"/>
+        </w:rPr>
+        <w:t>Z</w:t>
+      </w:r>
+    </w:p>
+    <w:p>
+      <w:r>
+        <w:rPr>
+          <w:rFonts w:hint="eastAsia"/>
+        </w:rPr>
+        <w:t>所以从</w:t>
+      </w:r>
+      <w:r>
+        <w:rPr>
+          <w:rFonts w:hint="eastAsia"/>
+        </w:rPr>
+        <w:t>j</w:t>
+      </w:r>
+      <w:r>
+        <w:rPr>
+          <w:rFonts w:hint="eastAsia"/>
+        </w:rPr>
+        <w:t>个</w:t>
+      </w:r>
+      <w:r>
+        <w:rPr>
+          <w:rFonts w:hint="eastAsia"/>
+        </w:rPr>
+        <w:t>A</w:t>
+      </w:r>
+      <w:r>
+        <w:rPr>
+          <w:rFonts w:hint="eastAsia"/>
+        </w:rPr>
+        <w:t>变为</w:t>
+      </w:r>
+      <w:r>
+        <w:rPr>
+          <w:rFonts w:hint="eastAsia"/>
+        </w:rPr>
+        <w:t>i</w:t>
+      </w:r>
+      <w:r>
+        <w:rPr>
+          <w:rFonts w:hint="eastAsia"/>
+        </w:rPr>
+        <w:t>个</w:t>
+      </w:r>
+      <w:r>
+        <w:rPr>
+          <w:rFonts w:hint="eastAsia"/>
+        </w:rPr>
+        <w:t>A</w:t>
+      </w:r>
+      <w:r>
+        <w:rPr>
+          <w:rFonts w:hint="eastAsia"/>
+        </w:rPr>
+        <w:t>和从</w:t>
+      </w:r>
+      <w:r>
+        <w:rPr>
+          <w:rFonts w:hint="eastAsia"/>
+        </w:rPr>
+        <w:t>1</w:t>
+      </w:r>
+      <w:r>
+        <w:rPr>
+          <w:rFonts w:hint="eastAsia"/>
+        </w:rPr>
+        <w:t>个</w:t>
+      </w:r>
+      <w:r>
+        <w:rPr>
+          <w:rFonts w:hint="eastAsia"/>
+        </w:rPr>
+        <w:t>Z</w:t>
+      </w:r>
+      <w:r>
+        <w:rPr>
+          <w:rFonts w:hint="eastAsia"/>
+        </w:rPr>
+        <w:t>变成</w:t>
+      </w:r>
+      <w:r>
+        <w:rPr>
+          <w:rFonts w:hint="eastAsia"/>
+        </w:rPr>
+        <w:t>i</w:t>
+      </w:r>
+      <w:r>
+        <w:t>/j</w:t>
+      </w:r>
+      <w:r>
+        <w:rPr>
+          <w:rFonts w:hint="eastAsia"/>
+        </w:rPr>
+        <w:t>个</w:t>
+      </w:r>
+      <w:r>
+        <w:rPr>
+          <w:rFonts w:hint="eastAsia"/>
+        </w:rPr>
+        <w:t>Z</w:t>
+      </w:r>
+      <w:r>
+        <w:rPr>
+          <w:rFonts w:hint="eastAsia"/>
+        </w:rPr>
+        <w:t>是一样的</w:t>
+      </w:r>
+      <w:r>
+        <w:rPr>
+          <w:rFonts w:hint="eastAsia"/>
+        </w:rPr>
+        <w:t>.</w:t>
+      </w:r>
+    </w:p>
+    <w:p>
+      <w:r>
+        <w:rPr>
+          <w:rFonts w:hint="eastAsia"/>
+        </w:rPr>
+        <w:t>所以</w:t>
+      </w:r>
+      <w:r>
+        <w:t>dp[i] = dp[j] + dp[i / j];</w:t>
+      </w:r>
+    </w:p>
+    <w:p>
+      <w:r>
+        <w:rPr>
+          <w:rFonts w:hint="eastAsia"/>
+        </w:rPr>
+        <w:t>至于为什么不用</w:t>
+      </w:r>
+      <w:r>
+        <w:rPr>
+          <w:rFonts w:hint="eastAsia"/>
+        </w:rPr>
+        <w:t>min</w:t>
+      </w:r>
+      <w:r>
+        <w:t xml:space="preserve">(), </w:t>
+      </w:r>
+      <w:r>
+        <w:rPr>
+          <w:rFonts w:hint="eastAsia"/>
+        </w:rPr>
+        <w:t>从数学上我也没有想懂</w:t>
+      </w:r>
+      <w:r>
+        <w:rPr>
+          <w:rFonts w:hint="eastAsia"/>
+        </w:rPr>
+        <w:t>.</w:t>
       </w:r>
     </w:p>
     <w:p/>
-    <w:p>
-      <w:pPr>
-        <w:rPr>
-          <w:rFonts w:hint="eastAsia"/>
-        </w:rPr>
-      </w:pPr>
-      <w:r>
-        <w:rPr>
-          <w:rFonts w:hint="eastAsia"/>
-        </w:rPr>
-        <w:t>输入</w:t>
-      </w:r>
-      <w:r>
-        <w:rPr>
-          <w:rFonts w:hint="eastAsia"/>
-        </w:rPr>
-        <w:t>: 3</w:t>
-      </w:r>
-    </w:p>
-    <w:p>
-      <w:pPr>
-        <w:rPr>
-          <w:rFonts w:hint="eastAsia"/>
-        </w:rPr>
-      </w:pPr>
-      <w:r>
-        <w:rPr>
-          <w:rFonts w:hint="eastAsia"/>
-        </w:rPr>
-        <w:t>输出</w:t>
-      </w:r>
-      <w:r>
-        <w:rPr>
-          <w:rFonts w:hint="eastAsia"/>
-        </w:rPr>
-        <w:t>: 3</w:t>
-      </w:r>
-    </w:p>
-    <w:p>
-      <w:pPr>
-        <w:rPr>
-          <w:rFonts w:hint="eastAsia"/>
-        </w:rPr>
-      </w:pPr>
-      <w:r>
-        <w:rPr>
-          <w:rFonts w:hint="eastAsia"/>
-        </w:rPr>
-        <w:t>解释</w:t>
-      </w:r>
-      <w:r>
-        <w:rPr>
-          <w:rFonts w:hint="eastAsia"/>
-        </w:rPr>
-        <w:t>:</w:t>
-      </w:r>
-    </w:p>
-    <w:p>
-      <w:pPr>
-        <w:rPr>
-          <w:rFonts w:hint="eastAsia"/>
-        </w:rPr>
-      </w:pPr>
-      <w:r>
-        <w:rPr>
-          <w:rFonts w:hint="eastAsia"/>
-        </w:rPr>
-        <w:t>最初</w:t>
-      </w:r>
-      <w:r>
-        <w:rPr>
-          <w:rFonts w:hint="eastAsia"/>
-        </w:rPr>
-        <w:t xml:space="preserve">, </w:t>
-      </w:r>
-      <w:r>
-        <w:rPr>
-          <w:rFonts w:hint="eastAsia"/>
-        </w:rPr>
-        <w:t>我们只有一个字符</w:t>
-      </w:r>
-      <w:r>
-        <w:rPr>
-          <w:rFonts w:hint="eastAsia"/>
-        </w:rPr>
-        <w:t xml:space="preserve"> 'A'</w:t>
-      </w:r>
-      <w:r>
-        <w:rPr>
-          <w:rFonts w:hint="eastAsia"/>
-        </w:rPr>
-        <w:t>。</w:t>
-      </w:r>
-    </w:p>
-    <w:p>
-      <w:pPr>
-        <w:rPr>
-          <w:rFonts w:hint="eastAsia"/>
-        </w:rPr>
-      </w:pPr>
-      <w:r>
-        <w:rPr>
-          <w:rFonts w:hint="eastAsia"/>
-        </w:rPr>
-        <w:t>第</w:t>
-      </w:r>
-      <w:r>
-        <w:rPr>
-          <w:rFonts w:hint="eastAsia"/>
-        </w:rPr>
-        <w:t xml:space="preserve"> 1 </w:t>
-      </w:r>
-      <w:r>
-        <w:rPr>
-          <w:rFonts w:hint="eastAsia"/>
-        </w:rPr>
-        <w:t>步</w:t>
-      </w:r>
-      <w:r>
-        <w:rPr>
-          <w:rFonts w:hint="eastAsia"/>
-        </w:rPr>
-        <w:t xml:space="preserve">, </w:t>
-      </w:r>
-      <w:r>
-        <w:rPr>
-          <w:rFonts w:hint="eastAsia"/>
-        </w:rPr>
-        <w:t>我们使用</w:t>
-      </w:r>
-      <w:r>
-        <w:rPr>
-          <w:rFonts w:hint="eastAsia"/>
-        </w:rPr>
-        <w:t xml:space="preserve"> Copy All </w:t>
-      </w:r>
-      <w:r>
-        <w:rPr>
-          <w:rFonts w:hint="eastAsia"/>
-        </w:rPr>
-        <w:t>操作。</w:t>
-      </w:r>
-    </w:p>
-    <w:p>
-      <w:pPr>
-        <w:rPr>
-          <w:rFonts w:hint="eastAsia"/>
-        </w:rPr>
-      </w:pPr>
-      <w:r>
-        <w:rPr>
-          <w:rFonts w:hint="eastAsia"/>
-        </w:rPr>
-        <w:t>第</w:t>
-      </w:r>
-      <w:r>
-        <w:rPr>
-          <w:rFonts w:hint="eastAsia"/>
-        </w:rPr>
-        <w:t xml:space="preserve"> 2 </w:t>
-      </w:r>
-      <w:r>
-        <w:rPr>
-          <w:rFonts w:hint="eastAsia"/>
-        </w:rPr>
-        <w:t>步</w:t>
-      </w:r>
-      <w:r>
-        <w:rPr>
-          <w:rFonts w:hint="eastAsia"/>
-        </w:rPr>
-        <w:t xml:space="preserve">, </w:t>
-      </w:r>
-      <w:r>
-        <w:rPr>
-          <w:rFonts w:hint="eastAsia"/>
-        </w:rPr>
-        <w:t>我们使用</w:t>
-      </w:r>
-      <w:r>
-        <w:rPr>
-          <w:rFonts w:hint="eastAsia"/>
-        </w:rPr>
-        <w:t xml:space="preserve"> Paste </w:t>
-      </w:r>
-      <w:r>
-        <w:rPr>
-          <w:rFonts w:hint="eastAsia"/>
-        </w:rPr>
-        <w:t>操作来获得</w:t>
-      </w:r>
-      <w:r>
-        <w:rPr>
-          <w:rFonts w:hint="eastAsia"/>
-        </w:rPr>
-        <w:t xml:space="preserve"> 'AA'</w:t>
-      </w:r>
-      <w:r>
-        <w:rPr>
-          <w:rFonts w:hint="eastAsia"/>
-        </w:rPr>
-        <w:t>。</w:t>
-      </w:r>
-    </w:p>
-    <w:p>
-      <w:pPr>
-        <w:rPr>
-          <w:rFonts w:hint="eastAsia"/>
-        </w:rPr>
-      </w:pPr>
-      <w:r>
-        <w:rPr>
-          <w:rFonts w:hint="eastAsia"/>
-        </w:rPr>
-        <w:t>第</w:t>
-      </w:r>
-      <w:r>
-        <w:rPr>
-          <w:rFonts w:hint="eastAsia"/>
-        </w:rPr>
-        <w:t xml:space="preserve"> 3 </w:t>
-      </w:r>
-      <w:r>
-        <w:rPr>
-          <w:rFonts w:hint="eastAsia"/>
-        </w:rPr>
-        <w:t>步</w:t>
-      </w:r>
-      <w:r>
-        <w:rPr>
-          <w:rFonts w:hint="eastAsia"/>
-        </w:rPr>
-        <w:t xml:space="preserve">, </w:t>
-      </w:r>
-      <w:r>
-        <w:rPr>
-          <w:rFonts w:hint="eastAsia"/>
-        </w:rPr>
-        <w:t>我们使用</w:t>
-      </w:r>
-      <w:r>
-        <w:rPr>
-          <w:rFonts w:hint="eastAsia"/>
-        </w:rPr>
-        <w:t xml:space="preserve"> Paste </w:t>
-      </w:r>
-      <w:r>
-        <w:rPr>
-          <w:rFonts w:hint="eastAsia"/>
-        </w:rPr>
-        <w:t>操作来获得</w:t>
-      </w:r>
-      <w:r>
-        <w:rPr>
-          <w:rFonts w:hint="eastAsia"/>
-        </w:rPr>
-        <w:t xml:space="preserve"> 'AAA'</w:t>
-      </w:r>
-      <w:r>
-        <w:rPr>
-          <w:rFonts w:hint="eastAsia"/>
-        </w:rPr>
-        <w:t>。</w:t>
-      </w:r>
-    </w:p>
     <w:p/>
-    <w:p>
-      <w:r>
-        <w:rPr>
-          <w:rFonts w:hint="eastAsia"/>
-        </w:rPr>
-        <w:t>思路</w:t>
-      </w:r>
-      <w:r>
-        <w:rPr>
-          <w:rFonts w:hint="eastAsia"/>
-        </w:rPr>
-        <w:t>:</w:t>
-      </w:r>
-    </w:p>
-    <w:p>
-      <w:r>
-        <w:rPr>
-          <w:rFonts w:hint="eastAsia"/>
-        </w:rPr>
-        <w:t>每一次只有复制所有和粘贴两种操作选择</w:t>
-      </w:r>
-      <w:r>
-        <w:rPr>
-          <w:rFonts w:hint="eastAsia"/>
-        </w:rPr>
-        <w:t>,</w:t>
-      </w:r>
-      <w:r>
-        <w:t xml:space="preserve"> </w:t>
-      </w:r>
-      <w:r>
-        <w:rPr>
-          <w:rFonts w:hint="eastAsia"/>
-        </w:rPr>
-        <w:t>注意</w:t>
-      </w:r>
-      <w:r>
-        <w:rPr>
-          <w:rFonts w:hint="eastAsia"/>
-        </w:rPr>
-        <w:t>,</w:t>
-      </w:r>
-      <w:r>
-        <w:t xml:space="preserve"> </w:t>
-      </w:r>
-      <w:r>
-        <w:rPr>
-          <w:rFonts w:hint="eastAsia"/>
-        </w:rPr>
-        <w:t>复制的内容是可以重复利用的</w:t>
-      </w:r>
-      <w:r>
-        <w:rPr>
-          <w:rFonts w:hint="eastAsia"/>
-        </w:rPr>
-        <w:t>.</w:t>
-      </w:r>
-    </w:p>
-    <w:p>
-      <w:pPr>
-        <w:rPr>
-          <w:rFonts w:hint="eastAsia"/>
-        </w:rPr>
-      </w:pPr>
-      <w:r>
-        <w:rPr>
-          <w:rFonts w:hint="eastAsia"/>
-        </w:rPr>
-        <w:t>p</w:t>
-      </w:r>
-      <w:r>
-        <w:t>resum[i]</w:t>
-      </w:r>
-      <w:r>
-        <w:rPr>
-          <w:rFonts w:hint="eastAsia"/>
-        </w:rPr>
-        <w:t>表示得到</w:t>
-      </w:r>
-      <w:r>
-        <w:rPr>
-          <w:rFonts w:hint="eastAsia"/>
-        </w:rPr>
-        <w:t>i</w:t>
-      </w:r>
-      <w:r>
-        <w:rPr>
-          <w:rFonts w:hint="eastAsia"/>
-        </w:rPr>
-        <w:t>个字符时</w:t>
-      </w:r>
-      <w:r>
-        <w:rPr>
-          <w:rFonts w:hint="eastAsia"/>
-        </w:rPr>
-        <w:t>,</w:t>
-      </w:r>
-      <w:r>
-        <w:t xml:space="preserve"> </w:t>
-      </w:r>
-      <w:r>
-        <w:rPr>
-          <w:rFonts w:hint="eastAsia"/>
-        </w:rPr>
-        <w:t>粘贴板上的字符数</w:t>
-      </w:r>
-    </w:p>
-    <w:p>
-      <w:r>
-        <w:rPr>
-          <w:rFonts w:hint="eastAsia"/>
-        </w:rPr>
-        <w:t>假设当前</w:t>
-      </w:r>
-      <w:r>
-        <w:rPr>
-          <w:rFonts w:hint="eastAsia"/>
-        </w:rPr>
-        <w:t>C</w:t>
-      </w:r>
-      <w:r>
-        <w:rPr>
-          <w:rFonts w:hint="eastAsia"/>
-        </w:rPr>
-        <w:t>操作时</w:t>
-      </w:r>
-      <w:r>
-        <w:rPr>
-          <w:rFonts w:hint="eastAsia"/>
-        </w:rPr>
-        <w:t>,</w:t>
-      </w:r>
-      <w:r>
-        <w:t xml:space="preserve"> </w:t>
-      </w:r>
-      <w:r>
-        <w:rPr>
-          <w:rFonts w:hint="eastAsia"/>
-        </w:rPr>
-        <w:t>前面有</w:t>
-      </w:r>
-      <w:r>
-        <w:rPr>
-          <w:rFonts w:hint="eastAsia"/>
-        </w:rPr>
-        <w:t>p</w:t>
-      </w:r>
-      <w:r>
-        <w:t>re</w:t>
-      </w:r>
-      <w:r>
-        <w:rPr>
-          <w:rFonts w:hint="eastAsia"/>
-        </w:rPr>
-        <w:t>sum</w:t>
-      </w:r>
-      <w:r>
-        <w:rPr>
-          <w:rFonts w:hint="eastAsia"/>
-        </w:rPr>
-        <w:t>个字符</w:t>
-      </w:r>
-      <w:r>
-        <w:rPr>
-          <w:rFonts w:hint="eastAsia"/>
-        </w:rPr>
-        <w:t>,</w:t>
-      </w:r>
-    </w:p>
-    <w:p>
-      <w:r>
-        <w:rPr>
-          <w:rFonts w:hint="eastAsia"/>
-        </w:rPr>
-        <w:t>则</w:t>
-      </w:r>
-      <w:r>
-        <w:rPr>
-          <w:rFonts w:hint="eastAsia"/>
-        </w:rPr>
-        <w:t>P</w:t>
-      </w:r>
-      <w:r>
-        <w:rPr>
-          <w:rFonts w:hint="eastAsia"/>
-        </w:rPr>
-        <w:t>一次以后有</w:t>
-      </w:r>
-      <w:r>
-        <w:rPr>
-          <w:rFonts w:hint="eastAsia"/>
-        </w:rPr>
-        <w:t>s</w:t>
-      </w:r>
-      <w:r>
-        <w:t>um+=presum</w:t>
-      </w:r>
-    </w:p>
-    <w:p>
-      <w:r>
-        <w:rPr>
-          <w:rFonts w:hint="eastAsia"/>
-        </w:rPr>
-        <w:t>再</w:t>
-      </w:r>
-      <w:r>
-        <w:rPr>
-          <w:rFonts w:hint="eastAsia"/>
-        </w:rPr>
-        <w:t>C</w:t>
-      </w:r>
-      <w:r>
-        <w:rPr>
-          <w:rFonts w:hint="eastAsia"/>
-        </w:rPr>
-        <w:t>操作时</w:t>
-      </w:r>
-      <w:r>
-        <w:rPr>
-          <w:rFonts w:hint="eastAsia"/>
-        </w:rPr>
-        <w:t>pre</w:t>
-      </w:r>
-      <w:r>
-        <w:t>sum=sum.</w:t>
-      </w:r>
-    </w:p>
-    <w:p>
-      <w:r>
-        <w:t>dp[i][j]</w:t>
-      </w:r>
-      <w:r>
-        <w:rPr>
-          <w:rFonts w:hint="eastAsia"/>
-        </w:rPr>
-        <w:t>表示使用</w:t>
-      </w:r>
-      <w:r>
-        <w:rPr>
-          <w:rFonts w:hint="eastAsia"/>
-        </w:rPr>
-        <w:t>i</w:t>
-      </w:r>
-      <w:r>
-        <w:rPr>
-          <w:rFonts w:hint="eastAsia"/>
-        </w:rPr>
-        <w:t>次操作得到</w:t>
-      </w:r>
-      <w:r>
-        <w:rPr>
-          <w:rFonts w:hint="eastAsia"/>
-        </w:rPr>
-        <w:t>j</w:t>
-      </w:r>
-      <w:r>
-        <w:rPr>
-          <w:rFonts w:hint="eastAsia"/>
-        </w:rPr>
-        <w:t>个字是否可行</w:t>
-      </w:r>
-    </w:p>
-    <w:p>
-      <w:r>
-        <w:rPr>
-          <w:rFonts w:hint="eastAsia"/>
-        </w:rPr>
-        <w:t>(</w:t>
-      </w:r>
-      <w:r>
-        <w:t xml:space="preserve">1) </w:t>
-      </w:r>
-      <w:r>
-        <w:rPr>
-          <w:rFonts w:hint="eastAsia"/>
-        </w:rPr>
-        <w:t>直接</w:t>
-      </w:r>
-      <w:r>
-        <w:rPr>
-          <w:rFonts w:hint="eastAsia"/>
-        </w:rPr>
-        <w:t>p,</w:t>
-      </w:r>
-      <w:r>
-        <w:t xml:space="preserve"> </w:t>
-      </w:r>
-      <w:r>
-        <w:rPr>
-          <w:rFonts w:hint="eastAsia"/>
-        </w:rPr>
-        <w:t>dp</w:t>
-      </w:r>
-      <w:r>
-        <w:t>[i][j]=dp[i-1][j-presum], sum+=presum</w:t>
-      </w:r>
-    </w:p>
-    <w:p>
-      <w:r>
-        <w:rPr>
-          <w:rFonts w:hint="eastAsia"/>
-        </w:rPr>
-        <w:t>(</w:t>
-      </w:r>
-      <w:r>
-        <w:t xml:space="preserve">2) </w:t>
-      </w:r>
-      <w:r>
-        <w:rPr>
-          <w:rFonts w:hint="eastAsia"/>
-        </w:rPr>
-        <w:t>先</w:t>
-      </w:r>
-      <w:r>
-        <w:rPr>
-          <w:rFonts w:hint="eastAsia"/>
-        </w:rPr>
-        <w:t>c</w:t>
-      </w:r>
-      <w:r>
-        <w:rPr>
-          <w:rFonts w:hint="eastAsia"/>
-        </w:rPr>
-        <w:t>后</w:t>
-      </w:r>
-      <w:r>
-        <w:rPr>
-          <w:rFonts w:hint="eastAsia"/>
-        </w:rPr>
-        <w:t>p</w:t>
-      </w:r>
-      <w:r>
-        <w:t>, presum=sum, dp[i][j]=dp[i-2][j-presum].</w:t>
-      </w:r>
-    </w:p>
-    <w:p/>
-    <w:p>
-      <w:pPr>
-        <w:rPr>
-          <w:rFonts w:hint="eastAsia"/>
-        </w:rPr>
-      </w:pPr>
-    </w:p>
-    <w:p>
-      <w:r>
-        <w:rPr>
-          <w:rFonts w:hint="eastAsia"/>
-        </w:rPr>
-        <w:t>dp</w:t>
-      </w:r>
-      <w:r>
-        <w:t>[i]</w:t>
-      </w:r>
-      <w:r>
-        <w:rPr>
-          <w:rFonts w:hint="eastAsia"/>
-        </w:rPr>
-        <w:t>表示得到</w:t>
-      </w:r>
-      <w:r>
-        <w:rPr>
-          <w:rFonts w:hint="eastAsia"/>
-        </w:rPr>
-        <w:t>i</w:t>
-      </w:r>
-      <w:r>
-        <w:rPr>
-          <w:rFonts w:hint="eastAsia"/>
-        </w:rPr>
-        <w:t>个字符的最少操作次数</w:t>
-      </w:r>
-      <w:r>
-        <w:rPr>
-          <w:rFonts w:hint="eastAsia"/>
-        </w:rPr>
-        <w:t>.</w:t>
-      </w:r>
-    </w:p>
-    <w:p>
-      <w:r>
-        <w:rPr>
-          <w:rFonts w:hint="eastAsia"/>
-        </w:rPr>
-        <w:t>(1)</w:t>
-      </w:r>
-      <w:r>
-        <w:t xml:space="preserve"> </w:t>
-      </w:r>
-      <w:r>
-        <w:rPr>
-          <w:rFonts w:hint="eastAsia"/>
-        </w:rPr>
-        <w:t>最后一次是</w:t>
-      </w:r>
-      <w:r>
-        <w:rPr>
-          <w:rFonts w:hint="eastAsia"/>
-        </w:rPr>
-        <w:t>C</w:t>
-      </w:r>
-      <w:r>
-        <w:t>P</w:t>
-      </w:r>
-      <w:r>
-        <w:rPr>
-          <w:rFonts w:hint="eastAsia"/>
-        </w:rPr>
-        <w:t>,</w:t>
-      </w:r>
-      <w:r>
-        <w:t xml:space="preserve"> presum=sum, </w:t>
-      </w:r>
-      <w:r>
-        <w:rPr>
-          <w:rFonts w:hint="eastAsia"/>
-        </w:rPr>
-        <w:t>dp</w:t>
-      </w:r>
-      <w:r>
-        <w:t>[i]=dp[i</w:t>
-      </w:r>
-      <w:r>
-        <w:rPr>
-          <w:rFonts w:hint="eastAsia"/>
-        </w:rPr>
-        <w:t>-</w:t>
-      </w:r>
-      <w:r>
-        <w:t>presum]+2, sum=i</w:t>
-      </w:r>
-    </w:p>
-    <w:p>
-      <w:r>
-        <w:rPr>
-          <w:rFonts w:hint="eastAsia"/>
-        </w:rPr>
-        <w:t>(</w:t>
-      </w:r>
-      <w:r>
-        <w:t xml:space="preserve">2) </w:t>
-      </w:r>
-      <w:r>
-        <w:rPr>
-          <w:rFonts w:hint="eastAsia"/>
-        </w:rPr>
-        <w:t>最后一次是</w:t>
-      </w:r>
-      <w:r>
-        <w:rPr>
-          <w:rFonts w:hint="eastAsia"/>
-        </w:rPr>
-        <w:t>P,</w:t>
-      </w:r>
-      <w:r>
-        <w:t xml:space="preserve"> </w:t>
-      </w:r>
-      <w:r>
-        <w:rPr>
-          <w:rFonts w:hint="eastAsia"/>
-        </w:rPr>
-        <w:t>dp</w:t>
-      </w:r>
-      <w:r>
-        <w:t>[i]=dp[i-presum]+1, sum=i</w:t>
-      </w:r>
-    </w:p>
-    <w:p>
-      <w:pPr>
-        <w:rPr>
-          <w:rFonts w:hint="eastAsia"/>
-        </w:rPr>
-      </w:pPr>
-    </w:p>
-    <w:p>
-      <w:r>
-        <w:t>a = dp[i</w:t>
-      </w:r>
-      <w:r>
-        <w:rPr>
-          <w:rFonts w:hint="eastAsia"/>
-        </w:rPr>
-        <w:t>-</w:t>
-      </w:r>
-      <w:r>
-        <w:t>sum]+2</w:t>
-      </w:r>
-    </w:p>
-    <w:p>
-      <w:pPr>
-        <w:rPr>
-          <w:rFonts w:hint="eastAsia"/>
-        </w:rPr>
-      </w:pPr>
-      <w:r>
-        <w:rPr>
-          <w:rFonts w:hint="eastAsia"/>
-        </w:rPr>
-        <w:t>b</w:t>
-      </w:r>
-      <w:r>
-        <w:t xml:space="preserve"> = dp[i-presum] + 1</w:t>
-      </w:r>
-    </w:p>
-    <w:p>
-      <w:pPr>
-        <w:rPr>
-          <w:rFonts w:hint="eastAsia"/>
-        </w:rPr>
-      </w:pPr>
-    </w:p>
-    <w:p>
-      <w:r>
-        <w:rPr>
-          <w:rFonts w:hint="eastAsia"/>
-        </w:rPr>
-        <w:t>i</w:t>
-      </w:r>
-      <w:r>
-        <w:t>f(a &lt; b) {    // CP</w:t>
-      </w:r>
-    </w:p>
-    <w:p>
-      <w:r>
-        <w:rPr>
-          <w:rFonts w:hint="eastAsia"/>
-        </w:rPr>
-        <w:t xml:space="preserve"> </w:t>
-      </w:r>
-      <w:r>
-        <w:t xml:space="preserve">   presum=sum;</w:t>
-      </w:r>
-    </w:p>
-    <w:p>
-      <w:r>
-        <w:rPr>
-          <w:rFonts w:hint="eastAsia"/>
-        </w:rPr>
-        <w:t xml:space="preserve"> </w:t>
-      </w:r>
-      <w:r>
-        <w:t xml:space="preserve">   </w:t>
-      </w:r>
-      <w:r>
-        <w:rPr>
-          <w:rFonts w:hint="eastAsia"/>
-        </w:rPr>
-        <w:t>dp</w:t>
-      </w:r>
-      <w:r>
-        <w:t>[i]=a;</w:t>
-      </w:r>
-    </w:p>
-    <w:p>
-      <w:pPr>
-        <w:rPr>
-          <w:rFonts w:hint="eastAsia"/>
-        </w:rPr>
-      </w:pPr>
-      <w:r>
-        <w:rPr>
-          <w:rFonts w:hint="eastAsia"/>
-        </w:rPr>
-        <w:t xml:space="preserve"> </w:t>
-      </w:r>
-      <w:r>
-        <w:t xml:space="preserve">   </w:t>
-      </w:r>
-    </w:p>
-    <w:p>
-      <w:r>
-        <w:t>}</w:t>
-      </w:r>
-    </w:p>
-    <w:p>
-      <w:r>
-        <w:rPr>
-          <w:rFonts w:hint="eastAsia"/>
-        </w:rPr>
-        <w:t>e</w:t>
-      </w:r>
-      <w:r>
-        <w:t>lse {    // P</w:t>
-      </w:r>
-    </w:p>
-    <w:p>
-      <w:pPr>
-        <w:rPr>
-          <w:rFonts w:hint="eastAsia"/>
-        </w:rPr>
-      </w:pPr>
-      <w:r>
-        <w:rPr>
-          <w:rFonts w:hint="eastAsia"/>
-        </w:rPr>
-        <w:t xml:space="preserve"> </w:t>
-      </w:r>
-      <w:r>
-        <w:t xml:space="preserve">   dp[i]=b;</w:t>
-      </w:r>
-    </w:p>
-    <w:p>
-      <w:r>
-        <w:rPr>
-          <w:rFonts w:hint="eastAsia"/>
-        </w:rPr>
-        <w:t>}</w:t>
-      </w:r>
-    </w:p>
-    <w:p>
-      <w:pPr>
-        <w:rPr>
-          <w:rFonts w:hint="eastAsia"/>
-        </w:rPr>
-      </w:pPr>
-      <w:r>
-        <w:t>sum = i;</w:t>
-      </w:r>
-    </w:p>
-    <w:p>
-      <w:pPr>
-        <w:rPr>
-          <w:rFonts w:hint="eastAsia"/>
-        </w:rPr>
-      </w:pPr>
-    </w:p>
-    <w:p/>
-    <w:p>
-      <w:pPr>
-        <w:rPr>
-          <w:rFonts w:hint="eastAsia"/>
-        </w:rPr>
-      </w:pPr>
-    </w:p>
-    <w:p>
-      <w:pPr>
-        <w:rPr>
-          <w:rFonts w:hint="eastAsia"/>
-        </w:rPr>
-      </w:pPr>
-    </w:p>
-    <w:p>
-      <w:pPr>
-        <w:rPr>
-          <w:rFonts w:hint="eastAsia"/>
-        </w:rPr>
-      </w:pPr>
-    </w:p>
     <w:p>
       <w:pPr>
         <w:pStyle w:val="2"/>
@@ -16047,6 +16518,8 @@
         </w:rPr>
         <w:t>)</w:t>
       </w:r>
+      <w:bookmarkStart w:id="0" w:name="_GoBack"/>
+      <w:bookmarkEnd w:id="0"/>
     </w:p>
     <w:p>
       <w:pPr>
@@ -16196,6 +16669,7 @@
         <w:rPr>
           <w:rFonts w:hint="eastAsia"/>
         </w:rPr>
+        <w:lastRenderedPageBreak/>
         <w:t>分治</w:t>
       </w:r>
     </w:p>
@@ -16298,7 +16772,7 @@
 </file>
 
 <file path=word/endnotes.xml><?xml version="1.0" encoding="utf-8"?>
-<w:endnotes xmlns:wpc="http://schemas.microsoft.com/office/word/2010/wordprocessingCanvas" xmlns:cx="http://schemas.microsoft.com/office/drawing/2014/chartex" xmlns:cx1="http://schemas.microsoft.com/office/drawing/2015/9/8/chartex" xmlns:cx2="http://schemas.microsoft.com/office/drawing/2015/10/21/chartex" xmlns:cx3="http://schemas.microsoft.com/office/drawing/2016/5/9/chartex" xmlns:cx4="http://schemas.microsoft.com/office/drawing/2016/5/10/chartex" xmlns:cx5="http://schemas.microsoft.com/office/drawing/2016/5/11/chartex" xmlns:cx6="http://schemas.microsoft.com/office/drawing/2016/5/12/chartex" xmlns:cx7="http://schemas.microsoft.com/office/drawing/2016/5/13/chartex" xmlns:cx8="http://schemas.microsoft.com/office/drawing/2016/5/14/chartex" xmlns:mc="http://schemas.openxmlformats.org/markup-compatibility/2006" xmlns:aink="http://schemas.microsoft.com/office/drawing/2016/ink" xmlns:am3d="http://schemas.microsoft.com/office/drawing/2017/model3d" xmlns:o="urn:schemas-microsoft-com:office:office" xmlns:r="http://schemas.openxmlformats.org/officeDocument/2006/relationships" xmlns:m="http://schemas.openxmlformats.org/officeDocument/2006/math" xmlns:v="urn:schemas-microsoft-com:vml" xmlns:wp14="http://schemas.microsoft.com/office/word/2010/wordprocessingDrawing" xmlns:wp="http://schemas.openxmlformats.org/drawingml/2006/wordprocessingDrawing" xmlns:w10="urn:schemas-microsoft-com:office:word" xmlns:w="http://schemas.openxmlformats.org/wordprocessingml/2006/main" xmlns:w14="http://schemas.microsoft.com/office/word/2010/wordml" xmlns:w15="http://schemas.microsoft.com/office/word/2012/wordml" xmlns:w16cid="http://schemas.microsoft.com/office/word/2016/wordml/cid" xmlns:w16se="http://schemas.microsoft.com/office/word/2015/wordml/symex" xmlns:wpg="http://schemas.microsoft.com/office/word/2010/wordprocessingGroup" xmlns:wpi="http://schemas.microsoft.com/office/word/2010/wordprocessingInk" xmlns:wne="http://schemas.microsoft.com/office/word/2006/wordml" xmlns:wps="http://schemas.microsoft.com/office/word/2010/wordprocessingShape" mc:Ignorable="w14 w15 w16se w16cid wp14">
+<w:endnotes xmlns:wpc="http://schemas.microsoft.com/office/word/2010/wordprocessingCanvas" xmlns:cx="http://schemas.microsoft.com/office/drawing/2014/chartex" xmlns:mc="http://schemas.openxmlformats.org/markup-compatibility/2006" xmlns:o="urn:schemas-microsoft-com:office:office" xmlns:r="http://schemas.openxmlformats.org/officeDocument/2006/relationships" xmlns:m="http://schemas.openxmlformats.org/officeDocument/2006/math" xmlns:v="urn:schemas-microsoft-com:vml" xmlns:wp14="http://schemas.microsoft.com/office/word/2010/wordprocessingDrawing" xmlns:wp="http://schemas.openxmlformats.org/drawingml/2006/wordprocessingDrawing" xmlns:w10="urn:schemas-microsoft-com:office:word" xmlns:w="http://schemas.openxmlformats.org/wordprocessingml/2006/main" xmlns:w14="http://schemas.microsoft.com/office/word/2010/wordml" xmlns:w15="http://schemas.microsoft.com/office/word/2012/wordml" xmlns:w16se="http://schemas.microsoft.com/office/word/2015/wordml/symex" xmlns:wpg="http://schemas.microsoft.com/office/word/2010/wordprocessingGroup" xmlns:wpi="http://schemas.microsoft.com/office/word/2010/wordprocessingInk" xmlns:wne="http://schemas.microsoft.com/office/word/2006/wordml" xmlns:wps="http://schemas.microsoft.com/office/word/2010/wordprocessingShape" mc:Ignorable="w14 w15 w16se wp14">
   <w:endnote w:type="separator" w:id="-1">
     <w:p>
       <w:pPr>
@@ -16323,7 +16797,7 @@
 </file>
 
 <file path=word/footnotes.xml><?xml version="1.0" encoding="utf-8"?>
-<w:footnotes xmlns:wpc="http://schemas.microsoft.com/office/word/2010/wordprocessingCanvas" xmlns:cx="http://schemas.microsoft.com/office/drawing/2014/chartex" xmlns:cx1="http://schemas.microsoft.com/office/drawing/2015/9/8/chartex" xmlns:cx2="http://schemas.microsoft.com/office/drawing/2015/10/21/chartex" xmlns:cx3="http://schemas.microsoft.com/office/drawing/2016/5/9/chartex" xmlns:cx4="http://schemas.microsoft.com/office/drawing/2016/5/10/chartex" xmlns:cx5="http://schemas.microsoft.com/office/drawing/2016/5/11/chartex" xmlns:cx6="http://schemas.microsoft.com/office/drawing/2016/5/12/chartex" xmlns:cx7="http://schemas.microsoft.com/office/drawing/2016/5/13/chartex" xmlns:cx8="http://schemas.microsoft.com/office/drawing/2016/5/14/chartex" xmlns:mc="http://schemas.openxmlformats.org/markup-compatibility/2006" xmlns:aink="http://schemas.microsoft.com/office/drawing/2016/ink" xmlns:am3d="http://schemas.microsoft.com/office/drawing/2017/model3d" xmlns:o="urn:schemas-microsoft-com:office:office" xmlns:r="http://schemas.openxmlformats.org/officeDocument/2006/relationships" xmlns:m="http://schemas.openxmlformats.org/officeDocument/2006/math" xmlns:v="urn:schemas-microsoft-com:vml" xmlns:wp14="http://schemas.microsoft.com/office/word/2010/wordprocessingDrawing" xmlns:wp="http://schemas.openxmlformats.org/drawingml/2006/wordprocessingDrawing" xmlns:w10="urn:schemas-microsoft-com:office:word" xmlns:w="http://schemas.openxmlformats.org/wordprocessingml/2006/main" xmlns:w14="http://schemas.microsoft.com/office/word/2010/wordml" xmlns:w15="http://schemas.microsoft.com/office/word/2012/wordml" xmlns:w16cid="http://schemas.microsoft.com/office/word/2016/wordml/cid" xmlns:w16se="http://schemas.microsoft.com/office/word/2015/wordml/symex" xmlns:wpg="http://schemas.microsoft.com/office/word/2010/wordprocessingGroup" xmlns:wpi="http://schemas.microsoft.com/office/word/2010/wordprocessingInk" xmlns:wne="http://schemas.microsoft.com/office/word/2006/wordml" xmlns:wps="http://schemas.microsoft.com/office/word/2010/wordprocessingShape" mc:Ignorable="w14 w15 w16se w16cid wp14">
+<w:footnotes xmlns:wpc="http://schemas.microsoft.com/office/word/2010/wordprocessingCanvas" xmlns:cx="http://schemas.microsoft.com/office/drawing/2014/chartex" xmlns:mc="http://schemas.openxmlformats.org/markup-compatibility/2006" xmlns:o="urn:schemas-microsoft-com:office:office" xmlns:r="http://schemas.openxmlformats.org/officeDocument/2006/relationships" xmlns:m="http://schemas.openxmlformats.org/officeDocument/2006/math" xmlns:v="urn:schemas-microsoft-com:vml" xmlns:wp14="http://schemas.microsoft.com/office/word/2010/wordprocessingDrawing" xmlns:wp="http://schemas.openxmlformats.org/drawingml/2006/wordprocessingDrawing" xmlns:w10="urn:schemas-microsoft-com:office:word" xmlns:w="http://schemas.openxmlformats.org/wordprocessingml/2006/main" xmlns:w14="http://schemas.microsoft.com/office/word/2010/wordml" xmlns:w15="http://schemas.microsoft.com/office/word/2012/wordml" xmlns:w16se="http://schemas.microsoft.com/office/word/2015/wordml/symex" xmlns:wpg="http://schemas.microsoft.com/office/word/2010/wordprocessingGroup" xmlns:wpi="http://schemas.microsoft.com/office/word/2010/wordprocessingInk" xmlns:wne="http://schemas.microsoft.com/office/word/2006/wordml" xmlns:wps="http://schemas.microsoft.com/office/word/2010/wordprocessingShape" mc:Ignorable="w14 w15 w16se wp14">
   <w:footnote w:type="separator" w:id="-1">
     <w:p>
       <w:pPr>
@@ -16348,7 +16822,7 @@
 </file>
 
 <file path=word/numbering.xml><?xml version="1.0" encoding="utf-8"?>
-<w:numbering xmlns:wpc="http://schemas.microsoft.com/office/word/2010/wordprocessingCanvas" xmlns:cx="http://schemas.microsoft.com/office/drawing/2014/chartex" xmlns:cx1="http://schemas.microsoft.com/office/drawing/2015/9/8/chartex" xmlns:cx2="http://schemas.microsoft.com/office/drawing/2015/10/21/chartex" xmlns:cx3="http://schemas.microsoft.com/office/drawing/2016/5/9/chartex" xmlns:cx4="http://schemas.microsoft.com/office/drawing/2016/5/10/chartex" xmlns:cx5="http://schemas.microsoft.com/office/drawing/2016/5/11/chartex" xmlns:cx6="http://schemas.microsoft.com/office/drawing/2016/5/12/chartex" xmlns:cx7="http://schemas.microsoft.com/office/drawing/2016/5/13/chartex" xmlns:cx8="http://schemas.microsoft.com/office/drawing/2016/5/14/chartex" xmlns:mc="http://schemas.openxmlformats.org/markup-compatibility/2006" xmlns:aink="http://schemas.microsoft.com/office/drawing/2016/ink" xmlns:am3d="http://schemas.microsoft.com/office/drawing/2017/model3d" xmlns:o="urn:schemas-microsoft-com:office:office" xmlns:r="http://schemas.openxmlformats.org/officeDocument/2006/relationships" xmlns:m="http://schemas.openxmlformats.org/officeDocument/2006/math" xmlns:v="urn:schemas-microsoft-com:vml" xmlns:wp14="http://schemas.microsoft.com/office/word/2010/wordprocessingDrawing" xmlns:wp="http://schemas.openxmlformats.org/drawingml/2006/wordprocessingDrawing" xmlns:w10="urn:schemas-microsoft-com:office:word" xmlns:w="http://schemas.openxmlformats.org/wordprocessingml/2006/main" xmlns:w14="http://schemas.microsoft.com/office/word/2010/wordml" xmlns:w15="http://schemas.microsoft.com/office/word/2012/wordml" xmlns:w16cid="http://schemas.microsoft.com/office/word/2016/wordml/cid" xmlns:w16se="http://schemas.microsoft.com/office/word/2015/wordml/symex" xmlns:wpg="http://schemas.microsoft.com/office/word/2010/wordprocessingGroup" xmlns:wpi="http://schemas.microsoft.com/office/word/2010/wordprocessingInk" xmlns:wne="http://schemas.microsoft.com/office/word/2006/wordml" xmlns:wps="http://schemas.microsoft.com/office/word/2010/wordprocessingShape" mc:Ignorable="w14 w15 w16se w16cid wp14">
+<w:numbering xmlns:wpc="http://schemas.microsoft.com/office/word/2010/wordprocessingCanvas" xmlns:cx="http://schemas.microsoft.com/office/drawing/2014/chartex" xmlns:mc="http://schemas.openxmlformats.org/markup-compatibility/2006" xmlns:o="urn:schemas-microsoft-com:office:office" xmlns:r="http://schemas.openxmlformats.org/officeDocument/2006/relationships" xmlns:m="http://schemas.openxmlformats.org/officeDocument/2006/math" xmlns:v="urn:schemas-microsoft-com:vml" xmlns:wp14="http://schemas.microsoft.com/office/word/2010/wordprocessingDrawing" xmlns:wp="http://schemas.openxmlformats.org/drawingml/2006/wordprocessingDrawing" xmlns:w10="urn:schemas-microsoft-com:office:word" xmlns:w="http://schemas.openxmlformats.org/wordprocessingml/2006/main" xmlns:w14="http://schemas.microsoft.com/office/word/2010/wordml" xmlns:w15="http://schemas.microsoft.com/office/word/2012/wordml" xmlns:w16se="http://schemas.microsoft.com/office/word/2015/wordml/symex" xmlns:wpg="http://schemas.microsoft.com/office/word/2010/wordprocessingGroup" xmlns:wpi="http://schemas.microsoft.com/office/word/2010/wordprocessingInk" xmlns:wne="http://schemas.microsoft.com/office/word/2006/wordml" xmlns:wps="http://schemas.microsoft.com/office/word/2010/wordprocessingShape" mc:Ignorable="w14 w15 w16se wp14">
   <w:abstractNum w:abstractNumId="0" w15:restartNumberingAfterBreak="0">
     <w:nsid w:val="069B283C"/>
     <w:multiLevelType w:val="hybridMultilevel"/>
@@ -16701,7 +17175,7 @@
 </file>
 
 <file path=word/styles.xml><?xml version="1.0" encoding="utf-8"?>
-<w:styles xmlns:mc="http://schemas.openxmlformats.org/markup-compatibility/2006" xmlns:r="http://schemas.openxmlformats.org/officeDocument/2006/relationships" xmlns:w="http://schemas.openxmlformats.org/wordprocessingml/2006/main" xmlns:w14="http://schemas.microsoft.com/office/word/2010/wordml" xmlns:w15="http://schemas.microsoft.com/office/word/2012/wordml" xmlns:w16cid="http://schemas.microsoft.com/office/word/2016/wordml/cid" xmlns:w16se="http://schemas.microsoft.com/office/word/2015/wordml/symex" mc:Ignorable="w14 w15 w16se w16cid">
+<w:styles xmlns:mc="http://schemas.openxmlformats.org/markup-compatibility/2006" xmlns:r="http://schemas.openxmlformats.org/officeDocument/2006/relationships" xmlns:w="http://schemas.openxmlformats.org/wordprocessingml/2006/main" xmlns:w14="http://schemas.microsoft.com/office/word/2010/wordml" xmlns:w15="http://schemas.microsoft.com/office/word/2012/wordml" xmlns:w16se="http://schemas.microsoft.com/office/word/2015/wordml/symex" mc:Ignorable="w14 w15 w16se">
   <w:docDefaults>
     <w:rPrDefault>
       <w:rPr>
@@ -16714,7 +17188,7 @@
     </w:rPrDefault>
     <w:pPrDefault/>
   </w:docDefaults>
-  <w:latentStyles w:defLockedState="0" w:defUIPriority="99" w:defSemiHidden="0" w:defUnhideWhenUsed="0" w:defQFormat="0" w:count="375">
+  <w:latentStyles w:defLockedState="0" w:defUIPriority="99" w:defSemiHidden="0" w:defUnhideWhenUsed="0" w:defQFormat="0" w:count="371">
     <w:lsdException w:name="Normal" w:uiPriority="0" w:qFormat="1"/>
     <w:lsdException w:name="heading 1" w:uiPriority="9" w:qFormat="1"/>
     <w:lsdException w:name="heading 2" w:semiHidden="1" w:uiPriority="9" w:unhideWhenUsed="1" w:qFormat="1"/>
@@ -16820,6 +17294,7 @@
     <w:lsdException w:name="HTML Sample" w:semiHidden="1" w:unhideWhenUsed="1"/>
     <w:lsdException w:name="HTML Typewriter" w:semiHidden="1" w:unhideWhenUsed="1"/>
     <w:lsdException w:name="HTML Variable" w:semiHidden="1" w:unhideWhenUsed="1"/>
+    <w:lsdException w:name="Normal Table" w:semiHidden="1" w:unhideWhenUsed="1"/>
     <w:lsdException w:name="annotation subject" w:semiHidden="1" w:unhideWhenUsed="1"/>
     <w:lsdException w:name="No List" w:semiHidden="1" w:unhideWhenUsed="1"/>
     <w:lsdException w:name="Outline List 1" w:semiHidden="1" w:unhideWhenUsed="1"/>
@@ -16863,8 +17338,10 @@
     <w:lsdException w:name="Table Elegant" w:semiHidden="1" w:unhideWhenUsed="1"/>
     <w:lsdException w:name="Table Professional" w:semiHidden="1" w:unhideWhenUsed="1"/>
     <w:lsdException w:name="Table Subtle 1" w:semiHidden="1" w:unhideWhenUsed="1"/>
+    <w:lsdException w:name="Table Subtle 2" w:semiHidden="1" w:unhideWhenUsed="1"/>
     <w:lsdException w:name="Table Web 1" w:semiHidden="1" w:unhideWhenUsed="1"/>
     <w:lsdException w:name="Table Web 2" w:semiHidden="1" w:unhideWhenUsed="1"/>
+    <w:lsdException w:name="Table Web 3" w:semiHidden="1" w:unhideWhenUsed="1"/>
     <w:lsdException w:name="Balloon Text" w:semiHidden="1" w:unhideWhenUsed="1"/>
     <w:lsdException w:name="Table Grid" w:uiPriority="39"/>
     <w:lsdException w:name="Table Theme" w:semiHidden="1" w:unhideWhenUsed="1"/>
@@ -17083,10 +17560,6 @@
     <w:lsdException w:name="List Table 5 Dark Accent 6" w:uiPriority="50"/>
     <w:lsdException w:name="List Table 6 Colorful Accent 6" w:uiPriority="51"/>
     <w:lsdException w:name="List Table 7 Colorful Accent 6" w:uiPriority="52"/>
-    <w:lsdException w:name="Mention" w:semiHidden="1" w:unhideWhenUsed="1"/>
-    <w:lsdException w:name="Smart Hyperlink" w:semiHidden="1" w:unhideWhenUsed="1"/>
-    <w:lsdException w:name="Hashtag" w:semiHidden="1" w:unhideWhenUsed="1"/>
-    <w:lsdException w:name="Unresolved Mention" w:semiHidden="1" w:unhideWhenUsed="1"/>
   </w:latentStyles>
   <w:style w:type="paragraph" w:default="1" w:styleId="a">
     <w:name w:val="Normal"/>

--- a/leetcode笔记.docx
+++ b/leetcode笔记.docx
@@ -1,6 +1,6 @@
 
 <file path=word/document.xml><?xml version="1.0" encoding="utf-8"?>
-<w:document xmlns:wpc="http://schemas.microsoft.com/office/word/2010/wordprocessingCanvas" xmlns:cx="http://schemas.microsoft.com/office/drawing/2014/chartex" xmlns:mc="http://schemas.openxmlformats.org/markup-compatibility/2006" xmlns:o="urn:schemas-microsoft-com:office:office" xmlns:r="http://schemas.openxmlformats.org/officeDocument/2006/relationships" xmlns:m="http://schemas.openxmlformats.org/officeDocument/2006/math" xmlns:v="urn:schemas-microsoft-com:vml" xmlns:wp14="http://schemas.microsoft.com/office/word/2010/wordprocessingDrawing" xmlns:wp="http://schemas.openxmlformats.org/drawingml/2006/wordprocessingDrawing" xmlns:w10="urn:schemas-microsoft-com:office:word" xmlns:w="http://schemas.openxmlformats.org/wordprocessingml/2006/main" xmlns:w14="http://schemas.microsoft.com/office/word/2010/wordml" xmlns:w15="http://schemas.microsoft.com/office/word/2012/wordml" xmlns:w16se="http://schemas.microsoft.com/office/word/2015/wordml/symex" xmlns:wpg="http://schemas.microsoft.com/office/word/2010/wordprocessingGroup" xmlns:wpi="http://schemas.microsoft.com/office/word/2010/wordprocessingInk" xmlns:wne="http://schemas.microsoft.com/office/word/2006/wordml" xmlns:wps="http://schemas.microsoft.com/office/word/2010/wordprocessingShape" mc:Ignorable="w14 w15 w16se wp14">
+<w:document xmlns:wpc="http://schemas.microsoft.com/office/word/2010/wordprocessingCanvas" xmlns:cx="http://schemas.microsoft.com/office/drawing/2014/chartex" xmlns:cx1="http://schemas.microsoft.com/office/drawing/2015/9/8/chartex" xmlns:cx2="http://schemas.microsoft.com/office/drawing/2015/10/21/chartex" xmlns:cx3="http://schemas.microsoft.com/office/drawing/2016/5/9/chartex" xmlns:cx4="http://schemas.microsoft.com/office/drawing/2016/5/10/chartex" xmlns:cx5="http://schemas.microsoft.com/office/drawing/2016/5/11/chartex" xmlns:cx6="http://schemas.microsoft.com/office/drawing/2016/5/12/chartex" xmlns:cx7="http://schemas.microsoft.com/office/drawing/2016/5/13/chartex" xmlns:cx8="http://schemas.microsoft.com/office/drawing/2016/5/14/chartex" xmlns:mc="http://schemas.openxmlformats.org/markup-compatibility/2006" xmlns:aink="http://schemas.microsoft.com/office/drawing/2016/ink" xmlns:am3d="http://schemas.microsoft.com/office/drawing/2017/model3d" xmlns:o="urn:schemas-microsoft-com:office:office" xmlns:r="http://schemas.openxmlformats.org/officeDocument/2006/relationships" xmlns:m="http://schemas.openxmlformats.org/officeDocument/2006/math" xmlns:v="urn:schemas-microsoft-com:vml" xmlns:wp14="http://schemas.microsoft.com/office/word/2010/wordprocessingDrawing" xmlns:wp="http://schemas.openxmlformats.org/drawingml/2006/wordprocessingDrawing" xmlns:w10="urn:schemas-microsoft-com:office:word" xmlns:w="http://schemas.openxmlformats.org/wordprocessingml/2006/main" xmlns:w14="http://schemas.microsoft.com/office/word/2010/wordml" xmlns:w15="http://schemas.microsoft.com/office/word/2012/wordml" xmlns:w16cid="http://schemas.microsoft.com/office/word/2016/wordml/cid" xmlns:w16se="http://schemas.microsoft.com/office/word/2015/wordml/symex" xmlns:wpg="http://schemas.microsoft.com/office/word/2010/wordprocessingGroup" xmlns:wpi="http://schemas.microsoft.com/office/word/2010/wordprocessingInk" xmlns:wne="http://schemas.microsoft.com/office/word/2006/wordml" xmlns:wps="http://schemas.microsoft.com/office/word/2010/wordprocessingShape" mc:Ignorable="w14 w15 w16se w16cid wp14">
   <w:body>
     <w:p>
       <w:pPr>
@@ -840,6 +840,107 @@
               </w:rPr>
               <w:t>不会</w:t>
             </w:r>
+          </w:p>
+          <w:p>
+            <w:r>
+              <w:rPr>
+                <w:rFonts w:hint="eastAsia"/>
+              </w:rPr>
+              <w:t xml:space="preserve">121 </w:t>
+            </w:r>
+            <w:r>
+              <w:rPr>
+                <w:rFonts w:hint="eastAsia"/>
+              </w:rPr>
+              <w:t>买卖股票的最佳时机</w:t>
+            </w:r>
+            <w:r>
+              <w:rPr>
+                <w:rFonts w:hint="eastAsia"/>
+              </w:rPr>
+              <w:t>(</w:t>
+            </w:r>
+            <w:r>
+              <w:rPr>
+                <w:rFonts w:hint="eastAsia"/>
+              </w:rPr>
+              <w:t>简单</w:t>
+            </w:r>
+            <w:r>
+              <w:rPr>
+                <w:rFonts w:hint="eastAsia"/>
+              </w:rPr>
+              <w:t>)</w:t>
+            </w:r>
+            <w:r>
+              <w:t xml:space="preserve"> </w:t>
+            </w:r>
+            <w:r>
+              <w:rPr>
+                <w:rFonts w:hint="eastAsia"/>
+              </w:rPr>
+              <w:t>会</w:t>
+            </w:r>
+          </w:p>
+          <w:p>
+            <w:pPr>
+              <w:rPr>
+                <w:rFonts w:hint="eastAsia"/>
+              </w:rPr>
+            </w:pPr>
+            <w:r>
+              <w:rPr>
+                <w:rFonts w:hint="eastAsia"/>
+              </w:rPr>
+              <w:t xml:space="preserve">188 </w:t>
+            </w:r>
+            <w:r>
+              <w:rPr>
+                <w:rFonts w:hint="eastAsia"/>
+              </w:rPr>
+              <w:t>买卖股票的最佳时机</w:t>
+            </w:r>
+            <w:r>
+              <w:rPr>
+                <w:rFonts w:hint="eastAsia"/>
+              </w:rPr>
+              <w:t>IV(</w:t>
+            </w:r>
+            <w:r>
+              <w:rPr>
+                <w:rFonts w:hint="eastAsia"/>
+              </w:rPr>
+              <w:t>困难</w:t>
+            </w:r>
+            <w:r>
+              <w:rPr>
+                <w:rFonts w:hint="eastAsia"/>
+              </w:rPr>
+              <w:t>)</w:t>
+            </w:r>
+            <w:r>
+              <w:t xml:space="preserve"> </w:t>
+            </w:r>
+            <w:r>
+              <w:rPr>
+                <w:rFonts w:hint="eastAsia"/>
+              </w:rPr>
+              <w:t>不会</w:t>
+            </w:r>
+            <w:r>
+              <w:rPr>
+                <w:rFonts w:hint="eastAsia"/>
+              </w:rPr>
+              <w:t xml:space="preserve"> </w:t>
+            </w:r>
+            <w:r>
+              <w:rPr>
+                <w:rFonts w:hint="eastAsia"/>
+              </w:rPr>
+              <w:t>大佬教会了</w:t>
+            </w:r>
+            <w:bookmarkStart w:id="0" w:name="_GoBack"/>
+            <w:bookmarkEnd w:id="0"/>
           </w:p>
         </w:tc>
       </w:tr>
@@ -1456,6 +1557,7 @@
           </w:p>
           <w:p>
             <w:r>
+              <w:lastRenderedPageBreak/>
               <w:t xml:space="preserve">    int climbStairs(int n) {</w:t>
             </w:r>
           </w:p>
@@ -1466,7 +1568,6 @@
           </w:p>
           <w:p>
             <w:r>
-              <w:lastRenderedPageBreak/>
               <w:t xml:space="preserve">        int a = 1, b = 2, c;</w:t>
             </w:r>
           </w:p>
@@ -2059,6 +2160,7 @@
         <w:rPr>
           <w:rFonts w:hint="eastAsia"/>
         </w:rPr>
+        <w:lastRenderedPageBreak/>
         <w:t>注意</w:t>
       </w:r>
       <w:r>
@@ -2119,7 +2221,6 @@
         <w:rPr>
           <w:rFonts w:hint="eastAsia"/>
         </w:rPr>
-        <w:lastRenderedPageBreak/>
         <w:t>4</w:t>
       </w:r>
       <w:r>
@@ -3266,6 +3367,7 @@
               </w:tabs>
             </w:pPr>
             <w:r>
+              <w:lastRenderedPageBreak/>
               <w:t>};</w:t>
             </w:r>
           </w:p>
@@ -3287,7 +3389,6 @@
         <w:rPr>
           <w:rFonts w:hint="eastAsia"/>
         </w:rPr>
-        <w:lastRenderedPageBreak/>
         <w:t>64</w:t>
       </w:r>
       <w:r>
@@ -4309,6 +4410,7 @@
         <w:rPr>
           <w:rFonts w:hint="eastAsia"/>
         </w:rPr>
+        <w:lastRenderedPageBreak/>
         <w:t>从右方和上方到达的最小距离</w:t>
       </w:r>
       <w:r>
@@ -4328,7 +4430,6 @@
         <w:rPr>
           <w:rFonts w:hint="eastAsia"/>
         </w:rPr>
-        <w:lastRenderedPageBreak/>
         <w:t>取四个距离的最小者</w:t>
       </w:r>
       <w:r>
@@ -5040,6 +5141,7 @@
               </w:tabs>
             </w:pPr>
             <w:r>
+              <w:lastRenderedPageBreak/>
               <w:t xml:space="preserve">    }</w:t>
             </w:r>
           </w:p>
@@ -6303,7 +6405,6 @@
         <w:rPr>
           <w:rFonts w:hint="eastAsia"/>
         </w:rPr>
-        <w:lastRenderedPageBreak/>
         <w:t>1</w:t>
       </w:r>
       <w:r>
@@ -7604,7 +7705,6 @@
         <w:pStyle w:val="2"/>
       </w:pPr>
       <w:r>
-        <w:lastRenderedPageBreak/>
         <w:t xml:space="preserve">279 </w:t>
       </w:r>
       <w:r>
@@ -15549,11 +15649,6 @@
       </w:r>
     </w:p>
     <w:p>
-      <w:pPr>
-        <w:rPr>
-          <w:rFonts w:hint="eastAsia"/>
-        </w:rPr>
-      </w:pPr>
       <w:r>
         <w:rPr>
           <w:rFonts w:hint="eastAsia"/>
@@ -15834,13 +15929,7 @@
         <w:t>)</w:t>
       </w:r>
     </w:p>
-    <w:p>
-      <w:pPr>
-        <w:rPr>
-          <w:rFonts w:hint="eastAsia"/>
-        </w:rPr>
-      </w:pPr>
-    </w:p>
+    <w:p/>
     <w:p>
       <w:r>
         <w:rPr>
@@ -15933,63 +16022,58 @@
             </w:r>
           </w:p>
           <w:p>
-            <w:pPr>
+            <w:r>
               <w:rPr>
                 <w:rFonts w:hint="eastAsia"/>
               </w:rPr>
-            </w:pPr>
+              <w:t xml:space="preserve">            /* </w:t>
+            </w:r>
             <w:r>
               <w:rPr>
                 <w:rFonts w:hint="eastAsia"/>
               </w:rPr>
-              <w:t xml:space="preserve">            /* </w:t>
+              <w:t>这里的</w:t>
             </w:r>
             <w:r>
               <w:rPr>
                 <w:rFonts w:hint="eastAsia"/>
               </w:rPr>
-              <w:t>这里的</w:t>
+              <w:t>j</w:t>
             </w:r>
             <w:r>
               <w:rPr>
                 <w:rFonts w:hint="eastAsia"/>
               </w:rPr>
+              <w:t>不需要写成</w:t>
+            </w:r>
+            <w:r>
+              <w:rPr>
+                <w:rFonts w:hint="eastAsia"/>
+              </w:rPr>
+              <w:t>j &lt;= i</w:t>
+            </w:r>
+            <w:r>
+              <w:rPr>
+                <w:rFonts w:hint="eastAsia"/>
+              </w:rPr>
+              <w:t>，因为判断</w:t>
+            </w:r>
+            <w:r>
+              <w:rPr>
+                <w:rFonts w:hint="eastAsia"/>
+              </w:rPr>
               <w:t>j</w:t>
             </w:r>
             <w:r>
               <w:rPr>
                 <w:rFonts w:hint="eastAsia"/>
               </w:rPr>
-              <w:t>不需要写成</w:t>
+              <w:t>是不是因数只要检查到开平方的大小就好了，算是个小优化</w:t>
             </w:r>
             <w:r>
               <w:rPr>
                 <w:rFonts w:hint="eastAsia"/>
               </w:rPr>
-              <w:t>j &lt;= i</w:t>
-            </w:r>
-            <w:r>
-              <w:rPr>
-                <w:rFonts w:hint="eastAsia"/>
-              </w:rPr>
-              <w:t>，因为判断</w:t>
-            </w:r>
-            <w:r>
-              <w:rPr>
-                <w:rFonts w:hint="eastAsia"/>
-              </w:rPr>
-              <w:t>j</w:t>
-            </w:r>
-            <w:r>
-              <w:rPr>
-                <w:rFonts w:hint="eastAsia"/>
-              </w:rPr>
-              <w:t>是不是因数只要检查到开平方的大小就好了，算是个小优化</w:t>
-            </w:r>
-            <w:r>
-              <w:rPr>
-                <w:rFonts w:hint="eastAsia"/>
-              </w:rPr>
               <w:t>&gt; */</w:t>
             </w:r>
           </w:p>
@@ -16035,11 +16119,6 @@
             </w:r>
           </w:p>
           <w:p>
-            <w:pPr>
-              <w:rPr>
-                <w:rFonts w:hint="eastAsia"/>
-              </w:rPr>
-            </w:pPr>
             <w:r>
               <w:t>};</w:t>
             </w:r>
@@ -16047,13 +16126,7 @@
         </w:tc>
       </w:tr>
     </w:tbl>
-    <w:p>
-      <w:pPr>
-        <w:rPr>
-          <w:rFonts w:hint="eastAsia"/>
-        </w:rPr>
-      </w:pPr>
-    </w:p>
+    <w:p/>
     <w:p>
       <w:r>
         <w:rPr>
@@ -16474,6 +16547,374 @@
     </w:p>
     <w:p>
       <w:pPr>
+        <w:rPr>
+          <w:rFonts w:hint="eastAsia"/>
+        </w:rPr>
+      </w:pPr>
+      <w:r>
+        <w:rPr>
+          <w:rFonts w:hint="eastAsia"/>
+        </w:rPr>
+        <w:t>题目描述</w:t>
+      </w:r>
+      <w:r>
+        <w:rPr>
+          <w:rFonts w:hint="eastAsia"/>
+        </w:rPr>
+        <w:t>:</w:t>
+      </w:r>
+      <w:r>
+        <w:t xml:space="preserve"> </w:t>
+      </w:r>
+    </w:p>
+    <w:p>
+      <w:pPr>
+        <w:rPr>
+          <w:rFonts w:hint="eastAsia"/>
+        </w:rPr>
+      </w:pPr>
+      <w:r>
+        <w:rPr>
+          <w:rFonts w:hint="eastAsia"/>
+        </w:rPr>
+        <w:t>给定一个数组</w:t>
+      </w:r>
+      <w:r>
+        <w:rPr>
+          <w:rFonts w:hint="eastAsia"/>
+        </w:rPr>
+        <w:t xml:space="preserve"> prices </w:t>
+      </w:r>
+      <w:r>
+        <w:rPr>
+          <w:rFonts w:hint="eastAsia"/>
+        </w:rPr>
+        <w:t>，它的第</w:t>
+      </w:r>
+      <w:r>
+        <w:rPr>
+          <w:rFonts w:hint="eastAsia"/>
+        </w:rPr>
+        <w:t xml:space="preserve"> i </w:t>
+      </w:r>
+      <w:r>
+        <w:rPr>
+          <w:rFonts w:hint="eastAsia"/>
+        </w:rPr>
+        <w:t>个元素</w:t>
+      </w:r>
+      <w:r>
+        <w:rPr>
+          <w:rFonts w:hint="eastAsia"/>
+        </w:rPr>
+        <w:t xml:space="preserve"> prices[i] </w:t>
+      </w:r>
+      <w:r>
+        <w:rPr>
+          <w:rFonts w:hint="eastAsia"/>
+        </w:rPr>
+        <w:t>表示一支给定股票第</w:t>
+      </w:r>
+      <w:r>
+        <w:rPr>
+          <w:rFonts w:hint="eastAsia"/>
+        </w:rPr>
+        <w:t xml:space="preserve"> i </w:t>
+      </w:r>
+      <w:r>
+        <w:rPr>
+          <w:rFonts w:hint="eastAsia"/>
+        </w:rPr>
+        <w:t>天的价格。</w:t>
+      </w:r>
+    </w:p>
+    <w:p>
+      <w:pPr>
+        <w:rPr>
+          <w:rFonts w:hint="eastAsia"/>
+        </w:rPr>
+      </w:pPr>
+      <w:r>
+        <w:rPr>
+          <w:rFonts w:hint="eastAsia"/>
+        </w:rPr>
+        <w:t>你只能选择</w:t>
+      </w:r>
+      <w:r>
+        <w:rPr>
+          <w:rFonts w:hint="eastAsia"/>
+        </w:rPr>
+        <w:t xml:space="preserve"> </w:t>
+      </w:r>
+      <w:r>
+        <w:rPr>
+          <w:rFonts w:hint="eastAsia"/>
+        </w:rPr>
+        <w:t>某一天</w:t>
+      </w:r>
+      <w:r>
+        <w:rPr>
+          <w:rFonts w:hint="eastAsia"/>
+        </w:rPr>
+        <w:t xml:space="preserve"> </w:t>
+      </w:r>
+      <w:r>
+        <w:rPr>
+          <w:rFonts w:hint="eastAsia"/>
+        </w:rPr>
+        <w:t>买入这只股票，并选择在</w:t>
+      </w:r>
+      <w:r>
+        <w:rPr>
+          <w:rFonts w:hint="eastAsia"/>
+        </w:rPr>
+        <w:t xml:space="preserve"> </w:t>
+      </w:r>
+      <w:r>
+        <w:rPr>
+          <w:rFonts w:hint="eastAsia"/>
+        </w:rPr>
+        <w:t>未来的某一个不同的日子</w:t>
+      </w:r>
+      <w:r>
+        <w:rPr>
+          <w:rFonts w:hint="eastAsia"/>
+        </w:rPr>
+        <w:t xml:space="preserve"> </w:t>
+      </w:r>
+      <w:r>
+        <w:rPr>
+          <w:rFonts w:hint="eastAsia"/>
+        </w:rPr>
+        <w:t>卖出该股票。设计一个算法来计算你所能获取的最大利润。</w:t>
+      </w:r>
+    </w:p>
+    <w:p>
+      <w:pPr>
+        <w:rPr>
+          <w:rFonts w:hint="eastAsia"/>
+        </w:rPr>
+      </w:pPr>
+      <w:r>
+        <w:rPr>
+          <w:rFonts w:hint="eastAsia"/>
+        </w:rPr>
+        <w:t>返回你可以从这笔交易中获取的最大利润。如果你不能获取任何利润，返回</w:t>
+      </w:r>
+      <w:r>
+        <w:rPr>
+          <w:rFonts w:hint="eastAsia"/>
+        </w:rPr>
+        <w:t xml:space="preserve"> 0 </w:t>
+      </w:r>
+      <w:r>
+        <w:rPr>
+          <w:rFonts w:hint="eastAsia"/>
+        </w:rPr>
+        <w:t>。</w:t>
+      </w:r>
+    </w:p>
+    <w:p/>
+    <w:p>
+      <w:pPr>
+        <w:rPr>
+          <w:rFonts w:hint="eastAsia"/>
+        </w:rPr>
+      </w:pPr>
+      <w:r>
+        <w:rPr>
+          <w:rFonts w:hint="eastAsia"/>
+        </w:rPr>
+        <w:t>一个不是动态规划的版本</w:t>
+      </w:r>
+      <w:r>
+        <w:rPr>
+          <w:rFonts w:hint="eastAsia"/>
+        </w:rPr>
+        <w:t>,</w:t>
+      </w:r>
+      <w:r>
+        <w:t xml:space="preserve"> </w:t>
+      </w:r>
+      <w:r>
+        <w:rPr>
+          <w:rFonts w:hint="eastAsia"/>
+        </w:rPr>
+        <w:t>用这种方法可以找到历史最低点和历史最高点的差值</w:t>
+      </w:r>
+      <w:r>
+        <w:rPr>
+          <w:rFonts w:hint="eastAsia"/>
+        </w:rPr>
+        <w:t>,</w:t>
+      </w:r>
+      <w:r>
+        <w:t xml:space="preserve"> </w:t>
+      </w:r>
+      <w:r>
+        <w:rPr>
+          <w:rFonts w:hint="eastAsia"/>
+        </w:rPr>
+        <w:t>并且满足最低点在前</w:t>
+      </w:r>
+      <w:r>
+        <w:rPr>
+          <w:rFonts w:hint="eastAsia"/>
+        </w:rPr>
+        <w:t>,</w:t>
+      </w:r>
+      <w:r>
+        <w:t xml:space="preserve"> </w:t>
+      </w:r>
+      <w:r>
+        <w:rPr>
+          <w:rFonts w:hint="eastAsia"/>
+        </w:rPr>
+        <w:t>最高点在后</w:t>
+      </w:r>
+      <w:r>
+        <w:rPr>
+          <w:rFonts w:hint="eastAsia"/>
+        </w:rPr>
+        <w:t>.</w:t>
+      </w:r>
+    </w:p>
+    <w:tbl>
+      <w:tblPr>
+        <w:tblStyle w:val="a7"/>
+        <w:tblW w:w="0" w:type="auto"/>
+        <w:tblLook w:val="04A0" w:firstRow="1" w:lastRow="0" w:firstColumn="1" w:lastColumn="0" w:noHBand="0" w:noVBand="1"/>
+      </w:tblPr>
+      <w:tblGrid>
+        <w:gridCol w:w="10456"/>
+      </w:tblGrid>
+      <w:tr>
+        <w:tc>
+          <w:tcPr>
+            <w:tcW w:w="10456" w:type="dxa"/>
+          </w:tcPr>
+          <w:p>
+            <w:r>
+              <w:t>class Solution {</w:t>
+            </w:r>
+          </w:p>
+          <w:p>
+            <w:r>
+              <w:t>public:</w:t>
+            </w:r>
+          </w:p>
+          <w:p>
+            <w:r>
+              <w:t xml:space="preserve">    int maxProfit(vector&lt;int&gt;&amp; prices) {</w:t>
+            </w:r>
+          </w:p>
+          <w:p>
+            <w:r>
+              <w:t xml:space="preserve">        int minp = prices[0];</w:t>
+            </w:r>
+          </w:p>
+          <w:p>
+            <w:r>
+              <w:t xml:space="preserve">        int rslt = 0;</w:t>
+            </w:r>
+          </w:p>
+          <w:p>
+            <w:r>
+              <w:t xml:space="preserve">        for(int i = 0; i &lt; prices.size(); i++) {</w:t>
+            </w:r>
+          </w:p>
+          <w:p>
+            <w:r>
+              <w:t xml:space="preserve">            if(minp &gt; prices[i]) {</w:t>
+            </w:r>
+          </w:p>
+          <w:p>
+            <w:r>
+              <w:t xml:space="preserve">                minp = prices[i];</w:t>
+            </w:r>
+          </w:p>
+          <w:p>
+            <w:r>
+              <w:t xml:space="preserve">            }</w:t>
+            </w:r>
+          </w:p>
+          <w:p>
+            <w:r>
+              <w:t xml:space="preserve">            rslt = max(rslt, prices[i] - minp);</w:t>
+            </w:r>
+          </w:p>
+          <w:p>
+            <w:r>
+              <w:t xml:space="preserve">        }</w:t>
+            </w:r>
+          </w:p>
+          <w:p>
+            <w:r>
+              <w:t xml:space="preserve">        return rslt;</w:t>
+            </w:r>
+          </w:p>
+          <w:p>
+            <w:r>
+              <w:t xml:space="preserve">    }</w:t>
+            </w:r>
+          </w:p>
+          <w:p>
+            <w:pPr>
+              <w:rPr>
+                <w:rFonts w:hint="eastAsia"/>
+              </w:rPr>
+            </w:pPr>
+            <w:r>
+              <w:t>};</w:t>
+            </w:r>
+          </w:p>
+        </w:tc>
+      </w:tr>
+    </w:tbl>
+    <w:p>
+      <w:pPr>
+        <w:rPr>
+          <w:rFonts w:hint="eastAsia"/>
+        </w:rPr>
+      </w:pPr>
+      <w:r>
+        <w:rPr>
+          <w:rFonts w:hint="eastAsia"/>
+        </w:rPr>
+        <w:t>好吧</w:t>
+      </w:r>
+      <w:r>
+        <w:rPr>
+          <w:rFonts w:hint="eastAsia"/>
+        </w:rPr>
+        <w:t>,</w:t>
+      </w:r>
+      <w:r>
+        <w:t xml:space="preserve"> </w:t>
+      </w:r>
+      <w:r>
+        <w:rPr>
+          <w:rFonts w:hint="eastAsia"/>
+        </w:rPr>
+        <w:t>这就是动态规划</w:t>
+      </w:r>
+      <w:r>
+        <w:rPr>
+          <w:rFonts w:hint="eastAsia"/>
+        </w:rPr>
+        <w:t>.</w:t>
+      </w:r>
+    </w:p>
+    <w:p/>
+    <w:p>
+      <w:pPr>
+        <w:rPr>
+          <w:rFonts w:hint="eastAsia"/>
+        </w:rPr>
+      </w:pPr>
+    </w:p>
+    <w:p>
+      <w:pPr>
         <w:pStyle w:val="2"/>
       </w:pPr>
       <w:r>
@@ -16518,8 +16959,1227 @@
         </w:rPr>
         <w:t>)</w:t>
       </w:r>
-      <w:bookmarkStart w:id="0" w:name="_GoBack"/>
-      <w:bookmarkEnd w:id="0"/>
+    </w:p>
+    <w:p>
+      <w:r>
+        <w:rPr>
+          <w:rFonts w:hint="eastAsia"/>
+        </w:rPr>
+        <w:t>题目描述</w:t>
+      </w:r>
+      <w:r>
+        <w:rPr>
+          <w:rFonts w:hint="eastAsia"/>
+        </w:rPr>
+        <w:t>:</w:t>
+      </w:r>
+      <w:r>
+        <w:t xml:space="preserve"> </w:t>
+      </w:r>
+    </w:p>
+    <w:p>
+      <w:pPr>
+        <w:rPr>
+          <w:rFonts w:hint="eastAsia"/>
+        </w:rPr>
+      </w:pPr>
+      <w:r>
+        <w:rPr>
+          <w:rFonts w:hint="eastAsia"/>
+        </w:rPr>
+        <w:t>给定一个整数数组</w:t>
+      </w:r>
+      <w:r>
+        <w:rPr>
+          <w:rFonts w:hint="eastAsia"/>
+        </w:rPr>
+        <w:t xml:space="preserve"> prices </w:t>
+      </w:r>
+      <w:r>
+        <w:rPr>
+          <w:rFonts w:hint="eastAsia"/>
+        </w:rPr>
+        <w:t>，它的第</w:t>
+      </w:r>
+      <w:r>
+        <w:rPr>
+          <w:rFonts w:hint="eastAsia"/>
+        </w:rPr>
+        <w:t xml:space="preserve"> i </w:t>
+      </w:r>
+      <w:r>
+        <w:rPr>
+          <w:rFonts w:hint="eastAsia"/>
+        </w:rPr>
+        <w:t>个元素</w:t>
+      </w:r>
+      <w:r>
+        <w:rPr>
+          <w:rFonts w:hint="eastAsia"/>
+        </w:rPr>
+        <w:t xml:space="preserve"> prices[i] </w:t>
+      </w:r>
+      <w:r>
+        <w:rPr>
+          <w:rFonts w:hint="eastAsia"/>
+        </w:rPr>
+        <w:t>是一支给定的股票在第</w:t>
+      </w:r>
+      <w:r>
+        <w:rPr>
+          <w:rFonts w:hint="eastAsia"/>
+        </w:rPr>
+        <w:t xml:space="preserve"> i </w:t>
+      </w:r>
+      <w:r>
+        <w:rPr>
+          <w:rFonts w:hint="eastAsia"/>
+        </w:rPr>
+        <w:t>天的价格。</w:t>
+      </w:r>
+    </w:p>
+    <w:p>
+      <w:pPr>
+        <w:rPr>
+          <w:rFonts w:hint="eastAsia"/>
+        </w:rPr>
+      </w:pPr>
+      <w:r>
+        <w:rPr>
+          <w:rFonts w:hint="eastAsia"/>
+        </w:rPr>
+        <w:t>设计一个算法来计算你所能获取的最大利润。你最多可以完成</w:t>
+      </w:r>
+      <w:r>
+        <w:rPr>
+          <w:rFonts w:hint="eastAsia"/>
+        </w:rPr>
+        <w:t xml:space="preserve"> k </w:t>
+      </w:r>
+      <w:r>
+        <w:rPr>
+          <w:rFonts w:hint="eastAsia"/>
+        </w:rPr>
+        <w:t>笔交易。</w:t>
+      </w:r>
+    </w:p>
+    <w:p>
+      <w:pPr>
+        <w:rPr>
+          <w:rFonts w:hint="eastAsia"/>
+        </w:rPr>
+      </w:pPr>
+      <w:r>
+        <w:rPr>
+          <w:rFonts w:hint="eastAsia"/>
+        </w:rPr>
+        <w:t>注意：你不能同时参与多笔交易（你必须在再次购买前出售掉之前的股票）。</w:t>
+      </w:r>
+    </w:p>
+    <w:p/>
+    <w:p/>
+    <w:p>
+      <w:r>
+        <w:rPr>
+          <w:rFonts w:hint="eastAsia"/>
+        </w:rPr>
+        <w:t>如果将连续递增序列按差值从大到小排序</w:t>
+      </w:r>
+      <w:r>
+        <w:rPr>
+          <w:rFonts w:hint="eastAsia"/>
+        </w:rPr>
+        <w:t>,</w:t>
+      </w:r>
+      <w:r>
+        <w:t xml:space="preserve"> </w:t>
+      </w:r>
+      <w:r>
+        <w:rPr>
+          <w:rFonts w:hint="eastAsia"/>
+        </w:rPr>
+        <w:t>选择前</w:t>
+      </w:r>
+      <w:r>
+        <w:rPr>
+          <w:rFonts w:hint="eastAsia"/>
+        </w:rPr>
+        <w:t>k</w:t>
+      </w:r>
+      <w:r>
+        <w:rPr>
+          <w:rFonts w:hint="eastAsia"/>
+        </w:rPr>
+        <w:t>个是不是就可以了</w:t>
+      </w:r>
+      <w:r>
+        <w:rPr>
+          <w:rFonts w:hint="eastAsia"/>
+        </w:rPr>
+        <w:t>?</w:t>
+      </w:r>
+    </w:p>
+    <w:p>
+      <w:r>
+        <w:rPr>
+          <w:rFonts w:hint="eastAsia"/>
+        </w:rPr>
+        <w:t>应该不是</w:t>
+      </w:r>
+      <w:r>
+        <w:rPr>
+          <w:rFonts w:hint="eastAsia"/>
+        </w:rPr>
+        <w:t>,</w:t>
+      </w:r>
+      <w:r>
+        <w:t xml:space="preserve"> </w:t>
+      </w:r>
+      <w:r>
+        <w:rPr>
+          <w:rFonts w:hint="eastAsia"/>
+        </w:rPr>
+        <w:t>没有证明</w:t>
+      </w:r>
+      <w:r>
+        <w:rPr>
+          <w:rFonts w:hint="eastAsia"/>
+        </w:rPr>
+        <w:t>.</w:t>
+      </w:r>
+    </w:p>
+    <w:p/>
+    <w:p/>
+    <w:p>
+      <w:pPr>
+        <w:rPr>
+          <w:rFonts w:hint="eastAsia"/>
+        </w:rPr>
+      </w:pPr>
+    </w:p>
+    <w:p>
+      <w:r>
+        <w:rPr>
+          <w:rFonts w:hint="eastAsia"/>
+        </w:rPr>
+        <w:t>s</w:t>
+      </w:r>
+      <w:r>
+        <w:t>el[i]</w:t>
+      </w:r>
+      <w:r>
+        <w:rPr>
+          <w:rFonts w:hint="eastAsia"/>
+        </w:rPr>
+        <w:t>[j</w:t>
+      </w:r>
+      <w:r>
+        <w:t>]</w:t>
+      </w:r>
+    </w:p>
+    <w:p>
+      <w:pPr>
+        <w:rPr>
+          <w:rFonts w:hint="eastAsia"/>
+        </w:rPr>
+      </w:pPr>
+      <w:r>
+        <w:rPr>
+          <w:rFonts w:hint="eastAsia"/>
+        </w:rPr>
+        <w:t>(1)</w:t>
+      </w:r>
+      <w:r>
+        <w:t xml:space="preserve"> </w:t>
+      </w:r>
+      <w:r>
+        <w:rPr>
+          <w:rFonts w:hint="eastAsia"/>
+        </w:rPr>
+        <w:t>股票不是当天卖的</w:t>
+      </w:r>
+      <w:r>
+        <w:rPr>
+          <w:rFonts w:hint="eastAsia"/>
+        </w:rPr>
+        <w:t>,</w:t>
+      </w:r>
+      <w:r>
+        <w:t xml:space="preserve"> </w:t>
+      </w:r>
+      <w:r>
+        <w:rPr>
+          <w:rFonts w:hint="eastAsia"/>
+        </w:rPr>
+        <w:t>则利润为</w:t>
+      </w:r>
+      <w:r>
+        <w:t>buy[i-1][j-1]</w:t>
+      </w:r>
+      <w:r>
+        <w:t>+prices[i]</w:t>
+      </w:r>
+    </w:p>
+    <w:p>
+      <w:r>
+        <w:rPr>
+          <w:rFonts w:hint="eastAsia"/>
+        </w:rPr>
+        <w:t>(2)</w:t>
+      </w:r>
+      <w:r>
+        <w:t xml:space="preserve"> </w:t>
+      </w:r>
+      <w:r>
+        <w:rPr>
+          <w:rFonts w:hint="eastAsia"/>
+        </w:rPr>
+        <w:t>股票是当天卖的</w:t>
+      </w:r>
+      <w:r>
+        <w:rPr>
+          <w:rFonts w:hint="eastAsia"/>
+        </w:rPr>
+        <w:t>,</w:t>
+      </w:r>
+      <w:r>
+        <w:t xml:space="preserve"> </w:t>
+      </w:r>
+      <w:r>
+        <w:rPr>
+          <w:rFonts w:hint="eastAsia"/>
+        </w:rPr>
+        <w:t>则利润为</w:t>
+      </w:r>
+      <w:r>
+        <w:rPr>
+          <w:rFonts w:hint="eastAsia"/>
+        </w:rPr>
+        <w:t>s</w:t>
+      </w:r>
+      <w:r>
+        <w:t>el[i-1][j]</w:t>
+      </w:r>
+    </w:p>
+    <w:p>
+      <w:r>
+        <w:rPr>
+          <w:rFonts w:hint="eastAsia"/>
+        </w:rPr>
+        <w:t>s</w:t>
+      </w:r>
+      <w:r>
+        <w:t>el[i]</w:t>
+      </w:r>
+      <w:r>
+        <w:rPr>
+          <w:rFonts w:hint="eastAsia"/>
+        </w:rPr>
+        <w:t>[j</w:t>
+      </w:r>
+      <w:r>
+        <w:t>]</w:t>
+      </w:r>
+      <w:r>
+        <w:t>=max(</w:t>
+      </w:r>
+      <w:r>
+        <w:t>buy[i-1][j-1]+prices[i]</w:t>
+      </w:r>
+      <w:r>
+        <w:t xml:space="preserve">, </w:t>
+      </w:r>
+      <w:r>
+        <w:rPr>
+          <w:rFonts w:hint="eastAsia"/>
+        </w:rPr>
+        <w:t>s</w:t>
+      </w:r>
+      <w:r>
+        <w:t>el[i-1][j]</w:t>
+      </w:r>
+      <w:r>
+        <w:t>);</w:t>
+      </w:r>
+    </w:p>
+    <w:p/>
+    <w:p>
+      <w:r>
+        <w:t xml:space="preserve">dp[i][j] </w:t>
+      </w:r>
+      <w:r>
+        <w:rPr>
+          <w:rFonts w:hint="eastAsia"/>
+        </w:rPr>
+        <w:t>前</w:t>
+      </w:r>
+      <w:r>
+        <w:rPr>
+          <w:rFonts w:hint="eastAsia"/>
+        </w:rPr>
+        <w:t>i</w:t>
+      </w:r>
+      <w:r>
+        <w:rPr>
+          <w:rFonts w:hint="eastAsia"/>
+        </w:rPr>
+        <w:t>天总共进行了</w:t>
+      </w:r>
+      <w:r>
+        <w:rPr>
+          <w:rFonts w:hint="eastAsia"/>
+        </w:rPr>
+        <w:t>j</w:t>
+      </w:r>
+      <w:r>
+        <w:rPr>
+          <w:rFonts w:hint="eastAsia"/>
+        </w:rPr>
+        <w:t>次操作的最大利润</w:t>
+      </w:r>
+      <w:r>
+        <w:rPr>
+          <w:rFonts w:hint="eastAsia"/>
+        </w:rPr>
+        <w:t>(j</w:t>
+      </w:r>
+      <w:r>
+        <w:rPr>
+          <w:rFonts w:hint="eastAsia"/>
+        </w:rPr>
+        <w:t>从</w:t>
+      </w:r>
+      <w:r>
+        <w:rPr>
+          <w:rFonts w:hint="eastAsia"/>
+        </w:rPr>
+        <w:t>0</w:t>
+      </w:r>
+      <w:r>
+        <w:rPr>
+          <w:rFonts w:hint="eastAsia"/>
+        </w:rPr>
+        <w:t>到</w:t>
+      </w:r>
+      <w:r>
+        <w:rPr>
+          <w:rFonts w:hint="eastAsia"/>
+        </w:rPr>
+        <w:t>2k</w:t>
+      </w:r>
+      <w:r>
+        <w:rPr>
+          <w:rFonts w:hint="eastAsia"/>
+        </w:rPr>
+        <w:t>都可</w:t>
+      </w:r>
+      <w:r>
+        <w:rPr>
+          <w:rFonts w:hint="eastAsia"/>
+        </w:rPr>
+        <w:t>)</w:t>
+      </w:r>
+    </w:p>
+    <w:p>
+      <w:pPr>
+        <w:rPr>
+          <w:rFonts w:hint="eastAsia"/>
+        </w:rPr>
+      </w:pPr>
+      <w:r>
+        <w:rPr>
+          <w:rFonts w:hint="eastAsia"/>
+        </w:rPr>
+        <w:t>(1)</w:t>
+      </w:r>
+      <w:r>
+        <w:t xml:space="preserve"> </w:t>
+      </w:r>
+      <w:r>
+        <w:rPr>
+          <w:rFonts w:hint="eastAsia"/>
+        </w:rPr>
+        <w:t>j</w:t>
+      </w:r>
+      <w:r>
+        <w:rPr>
+          <w:rFonts w:hint="eastAsia"/>
+        </w:rPr>
+        <w:t>是奇数</w:t>
+      </w:r>
+      <w:r>
+        <w:rPr>
+          <w:rFonts w:hint="eastAsia"/>
+        </w:rPr>
+        <w:t xml:space="preserve"> </w:t>
+      </w:r>
+      <w:r>
+        <w:rPr>
+          <w:rFonts w:hint="eastAsia"/>
+        </w:rPr>
+        <w:t>肯定是买入或不操作</w:t>
+      </w:r>
+      <w:r>
+        <w:rPr>
+          <w:rFonts w:hint="eastAsia"/>
+        </w:rPr>
+        <w:t xml:space="preserve"> </w:t>
+      </w:r>
+      <w:r>
+        <w:t xml:space="preserve">max </w:t>
+      </w:r>
+      <w:r>
+        <w:rPr>
+          <w:rFonts w:hint="eastAsia"/>
+        </w:rPr>
+        <w:t>dp</w:t>
+      </w:r>
+      <w:r>
+        <w:t xml:space="preserve">[i-1][j] </w:t>
+      </w:r>
+      <w:r>
+        <w:rPr>
+          <w:rFonts w:hint="eastAsia"/>
+        </w:rPr>
+        <w:t>d</w:t>
+      </w:r>
+      <w:r>
+        <w:t>p[i-1][j-1]</w:t>
+      </w:r>
+      <w:r>
+        <w:rPr>
+          <w:rFonts w:hint="eastAsia"/>
+        </w:rPr>
+        <w:t>-p</w:t>
+      </w:r>
+      <w:r>
+        <w:t>[i]</w:t>
+      </w:r>
+    </w:p>
+    <w:p>
+      <w:r>
+        <w:rPr>
+          <w:rFonts w:hint="eastAsia"/>
+        </w:rPr>
+        <w:t>(2)</w:t>
+      </w:r>
+      <w:r>
+        <w:t xml:space="preserve"> </w:t>
+      </w:r>
+      <w:r>
+        <w:rPr>
+          <w:rFonts w:hint="eastAsia"/>
+        </w:rPr>
+        <w:t>j</w:t>
+      </w:r>
+      <w:r>
+        <w:rPr>
+          <w:rFonts w:hint="eastAsia"/>
+        </w:rPr>
+        <w:t>是偶数</w:t>
+      </w:r>
+      <w:r>
+        <w:rPr>
+          <w:rFonts w:hint="eastAsia"/>
+        </w:rPr>
+        <w:t xml:space="preserve"> </w:t>
+      </w:r>
+      <w:r>
+        <w:rPr>
+          <w:rFonts w:hint="eastAsia"/>
+        </w:rPr>
+        <w:t>肯定是卖出或不操作</w:t>
+      </w:r>
+      <w:r>
+        <w:rPr>
+          <w:rFonts w:hint="eastAsia"/>
+        </w:rPr>
+        <w:t xml:space="preserve"> max</w:t>
+      </w:r>
+      <w:r>
+        <w:t xml:space="preserve"> dp[i-1][j] dp[i-1][j-1]+p[i]</w:t>
+      </w:r>
+    </w:p>
+    <w:p>
+      <w:r>
+        <w:rPr>
+          <w:rFonts w:hint="eastAsia"/>
+        </w:rPr>
+        <w:t>遍历</w:t>
+      </w:r>
+      <w:r>
+        <w:rPr>
+          <w:rFonts w:hint="eastAsia"/>
+        </w:rPr>
+        <w:t>dp</w:t>
+      </w:r>
+      <w:r>
+        <w:t>[</w:t>
+      </w:r>
+      <w:r>
+        <w:rPr>
+          <w:rFonts w:hint="eastAsia"/>
+        </w:rPr>
+        <w:t>n</w:t>
+      </w:r>
+      <w:r>
+        <w:t xml:space="preserve">-1][:] </w:t>
+      </w:r>
+      <w:r>
+        <w:rPr>
+          <w:rFonts w:hint="eastAsia"/>
+        </w:rPr>
+        <w:t>返回最大</w:t>
+      </w:r>
+    </w:p>
+    <w:p>
+      <w:r>
+        <w:rPr>
+          <w:rFonts w:hint="eastAsia"/>
+        </w:rPr>
+        <w:t>dp</w:t>
+      </w:r>
+      <w:r>
+        <w:t>[i][0]=0;</w:t>
+      </w:r>
+    </w:p>
+    <w:p>
+      <w:pPr>
+        <w:rPr>
+          <w:rFonts w:hint="eastAsia"/>
+        </w:rPr>
+      </w:pPr>
+    </w:p>
+    <w:tbl>
+      <w:tblPr>
+        <w:tblStyle w:val="a7"/>
+        <w:tblW w:w="0" w:type="auto"/>
+        <w:tblLook w:val="04A0" w:firstRow="1" w:lastRow="0" w:firstColumn="1" w:lastColumn="0" w:noHBand="0" w:noVBand="1"/>
+      </w:tblPr>
+      <w:tblGrid>
+        <w:gridCol w:w="10456"/>
+      </w:tblGrid>
+      <w:tr>
+        <w:tc>
+          <w:tcPr>
+            <w:tcW w:w="10456" w:type="dxa"/>
+          </w:tcPr>
+          <w:p>
+            <w:r>
+              <w:t>class Solution {</w:t>
+            </w:r>
+          </w:p>
+          <w:p>
+            <w:r>
+              <w:t>public:</w:t>
+            </w:r>
+          </w:p>
+          <w:p>
+            <w:r>
+              <w:t xml:space="preserve">    int maxProfit(int k, vector&lt;int&gt;&amp; p) {</w:t>
+            </w:r>
+          </w:p>
+          <w:p>
+            <w:r>
+              <w:t xml:space="preserve">        int n = p.size();</w:t>
+            </w:r>
+          </w:p>
+          <w:p>
+            <w:r>
+              <w:t xml:space="preserve">        vector&lt;vector&lt;int&gt;&gt; dp(n + 1, vector&lt;int&gt;(2 * k + 1, INT_MIN / 2));</w:t>
+            </w:r>
+          </w:p>
+          <w:p>
+            <w:r>
+              <w:t xml:space="preserve">        for(int i = 0; i &lt;= n; ++i) {</w:t>
+            </w:r>
+          </w:p>
+          <w:p>
+            <w:r>
+              <w:t xml:space="preserve">            dp[i][0] = 0;</w:t>
+            </w:r>
+          </w:p>
+          <w:p>
+            <w:r>
+              <w:t xml:space="preserve">        }</w:t>
+            </w:r>
+          </w:p>
+          <w:p>
+            <w:r>
+              <w:t xml:space="preserve">        for(int i = 1; i &lt;= n; ++i) {</w:t>
+            </w:r>
+          </w:p>
+          <w:p>
+            <w:r>
+              <w:t xml:space="preserve">            for(int j = 1; j &lt;= i + 1; ++j) {</w:t>
+            </w:r>
+          </w:p>
+          <w:p>
+            <w:r>
+              <w:t xml:space="preserve">                if(j &gt; 2 * k) break;</w:t>
+            </w:r>
+          </w:p>
+          <w:p>
+            <w:pPr>
+              <w:rPr>
+                <w:rFonts w:hint="eastAsia"/>
+              </w:rPr>
+            </w:pPr>
+            <w:r>
+              <w:rPr>
+                <w:rFonts w:hint="eastAsia"/>
+              </w:rPr>
+              <w:t xml:space="preserve">                if(j &amp; 1) {  // </w:t>
+            </w:r>
+            <w:r>
+              <w:rPr>
+                <w:rFonts w:hint="eastAsia"/>
+              </w:rPr>
+              <w:t>奇数</w:t>
+            </w:r>
+          </w:p>
+          <w:p>
+            <w:r>
+              <w:t xml:space="preserve">                    dp[i][j] = max(dp[i-1][j], dp[i-1][j-1]-p[i-1]);</w:t>
+            </w:r>
+          </w:p>
+          <w:p>
+            <w:r>
+              <w:t xml:space="preserve">                }</w:t>
+            </w:r>
+          </w:p>
+          <w:p>
+            <w:pPr>
+              <w:rPr>
+                <w:rFonts w:hint="eastAsia"/>
+              </w:rPr>
+            </w:pPr>
+            <w:r>
+              <w:rPr>
+                <w:rFonts w:hint="eastAsia"/>
+              </w:rPr>
+              <w:t xml:space="preserve">                else { // </w:t>
+            </w:r>
+            <w:r>
+              <w:rPr>
+                <w:rFonts w:hint="eastAsia"/>
+              </w:rPr>
+              <w:t>偶数</w:t>
+            </w:r>
+          </w:p>
+          <w:p>
+            <w:r>
+              <w:t xml:space="preserve">                    dp[i][j] = max(dp[i-1][j], dp[i-1][j-1]+p[i-1]);</w:t>
+            </w:r>
+          </w:p>
+          <w:p>
+            <w:r>
+              <w:t xml:space="preserve">                }</w:t>
+            </w:r>
+          </w:p>
+          <w:p>
+            <w:r>
+              <w:t xml:space="preserve">            }</w:t>
+            </w:r>
+          </w:p>
+          <w:p>
+            <w:r>
+              <w:t xml:space="preserve">        }</w:t>
+            </w:r>
+          </w:p>
+          <w:p/>
+          <w:p>
+            <w:r>
+              <w:t xml:space="preserve">        int rslt = INT_MIN;</w:t>
+            </w:r>
+          </w:p>
+          <w:p>
+            <w:r>
+              <w:t xml:space="preserve">        for(int j = 0; j &lt;= 2 * k; ++j) {</w:t>
+            </w:r>
+          </w:p>
+          <w:p>
+            <w:r>
+              <w:t xml:space="preserve">            rslt = max(rslt, dp[n][j]);</w:t>
+            </w:r>
+          </w:p>
+          <w:p>
+            <w:r>
+              <w:t xml:space="preserve">        }</w:t>
+            </w:r>
+          </w:p>
+          <w:p/>
+          <w:p>
+            <w:r>
+              <w:t xml:space="preserve">        return rslt;</w:t>
+            </w:r>
+          </w:p>
+          <w:p>
+            <w:r>
+              <w:t xml:space="preserve">    }</w:t>
+            </w:r>
+          </w:p>
+          <w:p>
+            <w:pPr>
+              <w:rPr>
+                <w:rFonts w:hint="eastAsia"/>
+              </w:rPr>
+            </w:pPr>
+            <w:r>
+              <w:t>};</w:t>
+            </w:r>
+          </w:p>
+        </w:tc>
+      </w:tr>
+    </w:tbl>
+    <w:p>
+      <w:pPr>
+        <w:rPr>
+          <w:rFonts w:hint="eastAsia"/>
+        </w:rPr>
+      </w:pPr>
+      <w:r>
+        <w:t>16ms</w:t>
+      </w:r>
+      <w:r>
+        <w:t xml:space="preserve"> </w:t>
+      </w:r>
+      <w:r>
+        <w:t>12.1 MB</w:t>
+      </w:r>
+    </w:p>
+    <w:p>
+      <w:pPr>
+        <w:rPr>
+          <w:rFonts w:hint="eastAsia"/>
+        </w:rPr>
+      </w:pPr>
+    </w:p>
+    <w:p>
+      <w:pPr>
+        <w:rPr>
+          <w:rFonts w:hint="eastAsia"/>
+        </w:rPr>
+      </w:pPr>
+    </w:p>
+    <w:p>
+      <w:r>
+        <w:rPr>
+          <w:rFonts w:hint="eastAsia"/>
+        </w:rPr>
+        <w:t>滚动数组</w:t>
+      </w:r>
+    </w:p>
+    <w:tbl>
+      <w:tblPr>
+        <w:tblStyle w:val="a7"/>
+        <w:tblW w:w="0" w:type="auto"/>
+        <w:tblLook w:val="04A0" w:firstRow="1" w:lastRow="0" w:firstColumn="1" w:lastColumn="0" w:noHBand="0" w:noVBand="1"/>
+      </w:tblPr>
+      <w:tblGrid>
+        <w:gridCol w:w="10456"/>
+      </w:tblGrid>
+      <w:tr>
+        <w:tc>
+          <w:tcPr>
+            <w:tcW w:w="10456" w:type="dxa"/>
+          </w:tcPr>
+          <w:p>
+            <w:r>
+              <w:t>class Solution {</w:t>
+            </w:r>
+          </w:p>
+          <w:p>
+            <w:r>
+              <w:t>public:</w:t>
+            </w:r>
+          </w:p>
+          <w:p>
+            <w:r>
+              <w:t xml:space="preserve">    int maxProfit(int k, vector&lt;int&gt;&amp; p) {</w:t>
+            </w:r>
+          </w:p>
+          <w:p>
+            <w:r>
+              <w:lastRenderedPageBreak/>
+              <w:t xml:space="preserve">        int n = p.size();</w:t>
+            </w:r>
+          </w:p>
+          <w:p>
+            <w:r>
+              <w:t xml:space="preserve">        vector&lt;vector&lt;int&gt;&gt; dp(2, vector&lt;int&gt;(2 * k + 1, INT_MIN / 2));</w:t>
+            </w:r>
+          </w:p>
+          <w:p>
+            <w:r>
+              <w:t xml:space="preserve">        for(int i = 0; i &lt; 2; ++i) {</w:t>
+            </w:r>
+          </w:p>
+          <w:p>
+            <w:r>
+              <w:t xml:space="preserve">            dp[i][0] = 0;</w:t>
+            </w:r>
+          </w:p>
+          <w:p>
+            <w:r>
+              <w:t xml:space="preserve">        }</w:t>
+            </w:r>
+          </w:p>
+          <w:p>
+            <w:r>
+              <w:t xml:space="preserve">        for(int i = 1; i &lt;= n; ++i) {</w:t>
+            </w:r>
+          </w:p>
+          <w:p>
+            <w:r>
+              <w:t xml:space="preserve">            int pre = i &amp; 1 ? 0 : 1;</w:t>
+            </w:r>
+          </w:p>
+          <w:p>
+            <w:r>
+              <w:t xml:space="preserve">            int cur = i &amp; 1 ? 1 : 0;</w:t>
+            </w:r>
+          </w:p>
+          <w:p>
+            <w:r>
+              <w:t xml:space="preserve">            for(int j = 1; j &lt;= i + 1; ++j) {</w:t>
+            </w:r>
+          </w:p>
+          <w:p>
+            <w:r>
+              <w:t xml:space="preserve">                if(j &gt; 2 * k) break;</w:t>
+            </w:r>
+          </w:p>
+          <w:p>
+            <w:pPr>
+              <w:rPr>
+                <w:rFonts w:hint="eastAsia"/>
+              </w:rPr>
+            </w:pPr>
+            <w:r>
+              <w:rPr>
+                <w:rFonts w:hint="eastAsia"/>
+              </w:rPr>
+              <w:t xml:space="preserve">                if(j &amp; 1) {  // </w:t>
+            </w:r>
+            <w:r>
+              <w:rPr>
+                <w:rFonts w:hint="eastAsia"/>
+              </w:rPr>
+              <w:t>奇数</w:t>
+            </w:r>
+          </w:p>
+          <w:p>
+            <w:r>
+              <w:t xml:space="preserve">                    dp[cur][j] = max(dp[pre][j], dp[pre][j-1]-p[i-1]);</w:t>
+            </w:r>
+          </w:p>
+          <w:p>
+            <w:r>
+              <w:t xml:space="preserve">                }</w:t>
+            </w:r>
+          </w:p>
+          <w:p>
+            <w:pPr>
+              <w:rPr>
+                <w:rFonts w:hint="eastAsia"/>
+              </w:rPr>
+            </w:pPr>
+            <w:r>
+              <w:rPr>
+                <w:rFonts w:hint="eastAsia"/>
+              </w:rPr>
+              <w:t xml:space="preserve">                else { // </w:t>
+            </w:r>
+            <w:r>
+              <w:rPr>
+                <w:rFonts w:hint="eastAsia"/>
+              </w:rPr>
+              <w:t>偶数</w:t>
+            </w:r>
+          </w:p>
+          <w:p>
+            <w:r>
+              <w:t xml:space="preserve">                    dp[cur][j] = max(dp[pre][j], dp[pre][j-1]+p[i-1]);</w:t>
+            </w:r>
+          </w:p>
+          <w:p>
+            <w:r>
+              <w:t xml:space="preserve">                }</w:t>
+            </w:r>
+          </w:p>
+          <w:p>
+            <w:r>
+              <w:t xml:space="preserve">            }</w:t>
+            </w:r>
+          </w:p>
+          <w:p>
+            <w:r>
+              <w:t xml:space="preserve">        }</w:t>
+            </w:r>
+          </w:p>
+          <w:p/>
+          <w:p>
+            <w:r>
+              <w:t xml:space="preserve">        int rslt = INT_MIN;</w:t>
+            </w:r>
+          </w:p>
+          <w:p>
+            <w:r>
+              <w:t xml:space="preserve">        for(int j = 0; j &lt;= 2 * k; ++j) {</w:t>
+            </w:r>
+          </w:p>
+          <w:p>
+            <w:r>
+              <w:t xml:space="preserve">            rslt = max(rslt, dp[n &amp; 1][j]);</w:t>
+            </w:r>
+          </w:p>
+          <w:p>
+            <w:r>
+              <w:t xml:space="preserve">        }</w:t>
+            </w:r>
+          </w:p>
+          <w:p/>
+          <w:p>
+            <w:r>
+              <w:t xml:space="preserve">        return rslt;</w:t>
+            </w:r>
+          </w:p>
+          <w:p>
+            <w:r>
+              <w:t xml:space="preserve">    }</w:t>
+            </w:r>
+          </w:p>
+          <w:p>
+            <w:pPr>
+              <w:rPr>
+                <w:rFonts w:hint="eastAsia"/>
+              </w:rPr>
+            </w:pPr>
+            <w:r>
+              <w:t>};</w:t>
+            </w:r>
+          </w:p>
+        </w:tc>
+      </w:tr>
+    </w:tbl>
+    <w:p/>
+    <w:p>
+      <w:r>
+        <w:t>8 ms</w:t>
+      </w:r>
+      <w:r>
+        <w:t xml:space="preserve"> </w:t>
+      </w:r>
+      <w:r>
+        <w:t>10.6 MB</w:t>
+      </w:r>
+    </w:p>
+    <w:p/>
+    <w:p>
+      <w:r>
+        <w:rPr>
+          <w:rFonts w:hint="eastAsia"/>
+        </w:rPr>
+        <w:t>空间压缩</w:t>
+      </w:r>
+    </w:p>
+    <w:tbl>
+      <w:tblPr>
+        <w:tblStyle w:val="a7"/>
+        <w:tblW w:w="0" w:type="auto"/>
+        <w:tblLook w:val="04A0" w:firstRow="1" w:lastRow="0" w:firstColumn="1" w:lastColumn="0" w:noHBand="0" w:noVBand="1"/>
+      </w:tblPr>
+      <w:tblGrid>
+        <w:gridCol w:w="10456"/>
+      </w:tblGrid>
+      <w:tr>
+        <w:tc>
+          <w:tcPr>
+            <w:tcW w:w="10456" w:type="dxa"/>
+          </w:tcPr>
+          <w:p>
+            <w:r>
+              <w:t>class Solution {</w:t>
+            </w:r>
+          </w:p>
+          <w:p>
+            <w:r>
+              <w:t>public:</w:t>
+            </w:r>
+          </w:p>
+          <w:p>
+            <w:r>
+              <w:t xml:space="preserve">    int maxProfit(int k, vector&lt;int&gt;&amp; p) {</w:t>
+            </w:r>
+          </w:p>
+          <w:p>
+            <w:r>
+              <w:t xml:space="preserve">        int n = p.size();</w:t>
+            </w:r>
+          </w:p>
+          <w:p>
+            <w:r>
+              <w:t xml:space="preserve">        // vector&lt;vector&lt;int&gt;&gt; dp(2, vector&lt;int&gt;(2 * k + 1, INT_MIN / 2));</w:t>
+            </w:r>
+          </w:p>
+          <w:p>
+            <w:r>
+              <w:t xml:space="preserve">        vector&lt;int&gt; dp(2 * k + 1, INT_MIN / 2);</w:t>
+            </w:r>
+          </w:p>
+          <w:p>
+            <w:r>
+              <w:t xml:space="preserve">        dp[0] = 0;</w:t>
+            </w:r>
+          </w:p>
+          <w:p>
+            <w:r>
+              <w:t xml:space="preserve">        for(int i = 1; i &lt;= n; ++i) {</w:t>
+            </w:r>
+          </w:p>
+          <w:p>
+            <w:r>
+              <w:t xml:space="preserve">            for(int j = min(2 * k, i + 1); j &gt;= 1; --j) {</w:t>
+            </w:r>
+          </w:p>
+          <w:p>
+            <w:pPr>
+              <w:rPr>
+                <w:rFonts w:hint="eastAsia"/>
+              </w:rPr>
+            </w:pPr>
+            <w:r>
+              <w:rPr>
+                <w:rFonts w:hint="eastAsia"/>
+              </w:rPr>
+              <w:t xml:space="preserve">                if(j &amp; 1) {  // </w:t>
+            </w:r>
+            <w:r>
+              <w:rPr>
+                <w:rFonts w:hint="eastAsia"/>
+              </w:rPr>
+              <w:t>奇数</w:t>
+            </w:r>
+          </w:p>
+          <w:p>
+            <w:r>
+              <w:t xml:space="preserve">                    dp[j] = max(dp[j], dp[j-1]-p[i-1]);</w:t>
+            </w:r>
+          </w:p>
+          <w:p>
+            <w:r>
+              <w:t xml:space="preserve">                }</w:t>
+            </w:r>
+          </w:p>
+          <w:p>
+            <w:pPr>
+              <w:rPr>
+                <w:rFonts w:hint="eastAsia"/>
+              </w:rPr>
+            </w:pPr>
+            <w:r>
+              <w:rPr>
+                <w:rFonts w:hint="eastAsia"/>
+              </w:rPr>
+              <w:t xml:space="preserve">                else { // </w:t>
+            </w:r>
+            <w:r>
+              <w:rPr>
+                <w:rFonts w:hint="eastAsia"/>
+              </w:rPr>
+              <w:t>偶数</w:t>
+            </w:r>
+          </w:p>
+          <w:p>
+            <w:r>
+              <w:t xml:space="preserve">                    dp[j] = max(dp[j], dp[j-1]+p[i-1]);</w:t>
+            </w:r>
+          </w:p>
+          <w:p>
+            <w:r>
+              <w:t xml:space="preserve">                }</w:t>
+            </w:r>
+          </w:p>
+          <w:p>
+            <w:r>
+              <w:t xml:space="preserve">            }</w:t>
+            </w:r>
+          </w:p>
+          <w:p>
+            <w:r>
+              <w:t xml:space="preserve">        }</w:t>
+            </w:r>
+          </w:p>
+          <w:p/>
+          <w:p>
+            <w:r>
+              <w:t xml:space="preserve">        int rslt = INT_MIN;</w:t>
+            </w:r>
+          </w:p>
+          <w:p>
+            <w:r>
+              <w:t xml:space="preserve">        for(int j = 0; j &lt;= 2 * k; ++j) {</w:t>
+            </w:r>
+          </w:p>
+          <w:p>
+            <w:r>
+              <w:t xml:space="preserve">            rslt = max(rslt, dp[j]);</w:t>
+            </w:r>
+          </w:p>
+          <w:p>
+            <w:pPr>
+              <w:rPr>
+                <w:rFonts w:hint="eastAsia"/>
+              </w:rPr>
+            </w:pPr>
+            <w:r>
+              <w:t xml:space="preserve">        }</w:t>
+            </w:r>
+          </w:p>
+          <w:p>
+            <w:r>
+              <w:t xml:space="preserve">        return rslt;</w:t>
+            </w:r>
+          </w:p>
+          <w:p>
+            <w:r>
+              <w:t xml:space="preserve">    }</w:t>
+            </w:r>
+          </w:p>
+          <w:p>
+            <w:pPr>
+              <w:rPr>
+                <w:rFonts w:hint="eastAsia"/>
+              </w:rPr>
+            </w:pPr>
+            <w:r>
+              <w:t>};</w:t>
+            </w:r>
+          </w:p>
+        </w:tc>
+      </w:tr>
+    </w:tbl>
+    <w:p>
+      <w:pPr>
+        <w:rPr>
+          <w:rFonts w:hint="eastAsia"/>
+        </w:rPr>
+      </w:pPr>
+    </w:p>
+    <w:p>
+      <w:pPr>
+        <w:rPr>
+          <w:rFonts w:hint="eastAsia"/>
+        </w:rPr>
+      </w:pPr>
+    </w:p>
+    <w:p>
+      <w:pPr>
+        <w:rPr>
+          <w:rFonts w:hint="eastAsia"/>
+        </w:rPr>
+      </w:pPr>
     </w:p>
     <w:p>
       <w:pPr>
@@ -16772,7 +18432,7 @@
 </file>
 
 <file path=word/endnotes.xml><?xml version="1.0" encoding="utf-8"?>
-<w:endnotes xmlns:wpc="http://schemas.microsoft.com/office/word/2010/wordprocessingCanvas" xmlns:cx="http://schemas.microsoft.com/office/drawing/2014/chartex" xmlns:mc="http://schemas.openxmlformats.org/markup-compatibility/2006" xmlns:o="urn:schemas-microsoft-com:office:office" xmlns:r="http://schemas.openxmlformats.org/officeDocument/2006/relationships" xmlns:m="http://schemas.openxmlformats.org/officeDocument/2006/math" xmlns:v="urn:schemas-microsoft-com:vml" xmlns:wp14="http://schemas.microsoft.com/office/word/2010/wordprocessingDrawing" xmlns:wp="http://schemas.openxmlformats.org/drawingml/2006/wordprocessingDrawing" xmlns:w10="urn:schemas-microsoft-com:office:word" xmlns:w="http://schemas.openxmlformats.org/wordprocessingml/2006/main" xmlns:w14="http://schemas.microsoft.com/office/word/2010/wordml" xmlns:w15="http://schemas.microsoft.com/office/word/2012/wordml" xmlns:w16se="http://schemas.microsoft.com/office/word/2015/wordml/symex" xmlns:wpg="http://schemas.microsoft.com/office/word/2010/wordprocessingGroup" xmlns:wpi="http://schemas.microsoft.com/office/word/2010/wordprocessingInk" xmlns:wne="http://schemas.microsoft.com/office/word/2006/wordml" xmlns:wps="http://schemas.microsoft.com/office/word/2010/wordprocessingShape" mc:Ignorable="w14 w15 w16se wp14">
+<w:endnotes xmlns:wpc="http://schemas.microsoft.com/office/word/2010/wordprocessingCanvas" xmlns:cx="http://schemas.microsoft.com/office/drawing/2014/chartex" xmlns:cx1="http://schemas.microsoft.com/office/drawing/2015/9/8/chartex" xmlns:cx2="http://schemas.microsoft.com/office/drawing/2015/10/21/chartex" xmlns:cx3="http://schemas.microsoft.com/office/drawing/2016/5/9/chartex" xmlns:cx4="http://schemas.microsoft.com/office/drawing/2016/5/10/chartex" xmlns:cx5="http://schemas.microsoft.com/office/drawing/2016/5/11/chartex" xmlns:cx6="http://schemas.microsoft.com/office/drawing/2016/5/12/chartex" xmlns:cx7="http://schemas.microsoft.com/office/drawing/2016/5/13/chartex" xmlns:cx8="http://schemas.microsoft.com/office/drawing/2016/5/14/chartex" xmlns:mc="http://schemas.openxmlformats.org/markup-compatibility/2006" xmlns:aink="http://schemas.microsoft.com/office/drawing/2016/ink" xmlns:am3d="http://schemas.microsoft.com/office/drawing/2017/model3d" xmlns:o="urn:schemas-microsoft-com:office:office" xmlns:r="http://schemas.openxmlformats.org/officeDocument/2006/relationships" xmlns:m="http://schemas.openxmlformats.org/officeDocument/2006/math" xmlns:v="urn:schemas-microsoft-com:vml" xmlns:wp14="http://schemas.microsoft.com/office/word/2010/wordprocessingDrawing" xmlns:wp="http://schemas.openxmlformats.org/drawingml/2006/wordprocessingDrawing" xmlns:w10="urn:schemas-microsoft-com:office:word" xmlns:w="http://schemas.openxmlformats.org/wordprocessingml/2006/main" xmlns:w14="http://schemas.microsoft.com/office/word/2010/wordml" xmlns:w15="http://schemas.microsoft.com/office/word/2012/wordml" xmlns:w16cid="http://schemas.microsoft.com/office/word/2016/wordml/cid" xmlns:w16se="http://schemas.microsoft.com/office/word/2015/wordml/symex" xmlns:wpg="http://schemas.microsoft.com/office/word/2010/wordprocessingGroup" xmlns:wpi="http://schemas.microsoft.com/office/word/2010/wordprocessingInk" xmlns:wne="http://schemas.microsoft.com/office/word/2006/wordml" xmlns:wps="http://schemas.microsoft.com/office/word/2010/wordprocessingShape" mc:Ignorable="w14 w15 w16se w16cid wp14">
   <w:endnote w:type="separator" w:id="-1">
     <w:p>
       <w:pPr>
@@ -16797,7 +18457,7 @@
 </file>
 
 <file path=word/footnotes.xml><?xml version="1.0" encoding="utf-8"?>
-<w:footnotes xmlns:wpc="http://schemas.microsoft.com/office/word/2010/wordprocessingCanvas" xmlns:cx="http://schemas.microsoft.com/office/drawing/2014/chartex" xmlns:mc="http://schemas.openxmlformats.org/markup-compatibility/2006" xmlns:o="urn:schemas-microsoft-com:office:office" xmlns:r="http://schemas.openxmlformats.org/officeDocument/2006/relationships" xmlns:m="http://schemas.openxmlformats.org/officeDocument/2006/math" xmlns:v="urn:schemas-microsoft-com:vml" xmlns:wp14="http://schemas.microsoft.com/office/word/2010/wordprocessingDrawing" xmlns:wp="http://schemas.openxmlformats.org/drawingml/2006/wordprocessingDrawing" xmlns:w10="urn:schemas-microsoft-com:office:word" xmlns:w="http://schemas.openxmlformats.org/wordprocessingml/2006/main" xmlns:w14="http://schemas.microsoft.com/office/word/2010/wordml" xmlns:w15="http://schemas.microsoft.com/office/word/2012/wordml" xmlns:w16se="http://schemas.microsoft.com/office/word/2015/wordml/symex" xmlns:wpg="http://schemas.microsoft.com/office/word/2010/wordprocessingGroup" xmlns:wpi="http://schemas.microsoft.com/office/word/2010/wordprocessingInk" xmlns:wne="http://schemas.microsoft.com/office/word/2006/wordml" xmlns:wps="http://schemas.microsoft.com/office/word/2010/wordprocessingShape" mc:Ignorable="w14 w15 w16se wp14">
+<w:footnotes xmlns:wpc="http://schemas.microsoft.com/office/word/2010/wordprocessingCanvas" xmlns:cx="http://schemas.microsoft.com/office/drawing/2014/chartex" xmlns:cx1="http://schemas.microsoft.com/office/drawing/2015/9/8/chartex" xmlns:cx2="http://schemas.microsoft.com/office/drawing/2015/10/21/chartex" xmlns:cx3="http://schemas.microsoft.com/office/drawing/2016/5/9/chartex" xmlns:cx4="http://schemas.microsoft.com/office/drawing/2016/5/10/chartex" xmlns:cx5="http://schemas.microsoft.com/office/drawing/2016/5/11/chartex" xmlns:cx6="http://schemas.microsoft.com/office/drawing/2016/5/12/chartex" xmlns:cx7="http://schemas.microsoft.com/office/drawing/2016/5/13/chartex" xmlns:cx8="http://schemas.microsoft.com/office/drawing/2016/5/14/chartex" xmlns:mc="http://schemas.openxmlformats.org/markup-compatibility/2006" xmlns:aink="http://schemas.microsoft.com/office/drawing/2016/ink" xmlns:am3d="http://schemas.microsoft.com/office/drawing/2017/model3d" xmlns:o="urn:schemas-microsoft-com:office:office" xmlns:r="http://schemas.openxmlformats.org/officeDocument/2006/relationships" xmlns:m="http://schemas.openxmlformats.org/officeDocument/2006/math" xmlns:v="urn:schemas-microsoft-com:vml" xmlns:wp14="http://schemas.microsoft.com/office/word/2010/wordprocessingDrawing" xmlns:wp="http://schemas.openxmlformats.org/drawingml/2006/wordprocessingDrawing" xmlns:w10="urn:schemas-microsoft-com:office:word" xmlns:w="http://schemas.openxmlformats.org/wordprocessingml/2006/main" xmlns:w14="http://schemas.microsoft.com/office/word/2010/wordml" xmlns:w15="http://schemas.microsoft.com/office/word/2012/wordml" xmlns:w16cid="http://schemas.microsoft.com/office/word/2016/wordml/cid" xmlns:w16se="http://schemas.microsoft.com/office/word/2015/wordml/symex" xmlns:wpg="http://schemas.microsoft.com/office/word/2010/wordprocessingGroup" xmlns:wpi="http://schemas.microsoft.com/office/word/2010/wordprocessingInk" xmlns:wne="http://schemas.microsoft.com/office/word/2006/wordml" xmlns:wps="http://schemas.microsoft.com/office/word/2010/wordprocessingShape" mc:Ignorable="w14 w15 w16se w16cid wp14">
   <w:footnote w:type="separator" w:id="-1">
     <w:p>
       <w:pPr>
@@ -16822,7 +18482,7 @@
 </file>
 
 <file path=word/numbering.xml><?xml version="1.0" encoding="utf-8"?>
-<w:numbering xmlns:wpc="http://schemas.microsoft.com/office/word/2010/wordprocessingCanvas" xmlns:cx="http://schemas.microsoft.com/office/drawing/2014/chartex" xmlns:mc="http://schemas.openxmlformats.org/markup-compatibility/2006" xmlns:o="urn:schemas-microsoft-com:office:office" xmlns:r="http://schemas.openxmlformats.org/officeDocument/2006/relationships" xmlns:m="http://schemas.openxmlformats.org/officeDocument/2006/math" xmlns:v="urn:schemas-microsoft-com:vml" xmlns:wp14="http://schemas.microsoft.com/office/word/2010/wordprocessingDrawing" xmlns:wp="http://schemas.openxmlformats.org/drawingml/2006/wordprocessingDrawing" xmlns:w10="urn:schemas-microsoft-com:office:word" xmlns:w="http://schemas.openxmlformats.org/wordprocessingml/2006/main" xmlns:w14="http://schemas.microsoft.com/office/word/2010/wordml" xmlns:w15="http://schemas.microsoft.com/office/word/2012/wordml" xmlns:w16se="http://schemas.microsoft.com/office/word/2015/wordml/symex" xmlns:wpg="http://schemas.microsoft.com/office/word/2010/wordprocessingGroup" xmlns:wpi="http://schemas.microsoft.com/office/word/2010/wordprocessingInk" xmlns:wne="http://schemas.microsoft.com/office/word/2006/wordml" xmlns:wps="http://schemas.microsoft.com/office/word/2010/wordprocessingShape" mc:Ignorable="w14 w15 w16se wp14">
+<w:numbering xmlns:wpc="http://schemas.microsoft.com/office/word/2010/wordprocessingCanvas" xmlns:cx="http://schemas.microsoft.com/office/drawing/2014/chartex" xmlns:cx1="http://schemas.microsoft.com/office/drawing/2015/9/8/chartex" xmlns:cx2="http://schemas.microsoft.com/office/drawing/2015/10/21/chartex" xmlns:cx3="http://schemas.microsoft.com/office/drawing/2016/5/9/chartex" xmlns:cx4="http://schemas.microsoft.com/office/drawing/2016/5/10/chartex" xmlns:cx5="http://schemas.microsoft.com/office/drawing/2016/5/11/chartex" xmlns:cx6="http://schemas.microsoft.com/office/drawing/2016/5/12/chartex" xmlns:cx7="http://schemas.microsoft.com/office/drawing/2016/5/13/chartex" xmlns:cx8="http://schemas.microsoft.com/office/drawing/2016/5/14/chartex" xmlns:mc="http://schemas.openxmlformats.org/markup-compatibility/2006" xmlns:aink="http://schemas.microsoft.com/office/drawing/2016/ink" xmlns:am3d="http://schemas.microsoft.com/office/drawing/2017/model3d" xmlns:o="urn:schemas-microsoft-com:office:office" xmlns:r="http://schemas.openxmlformats.org/officeDocument/2006/relationships" xmlns:m="http://schemas.openxmlformats.org/officeDocument/2006/math" xmlns:v="urn:schemas-microsoft-com:vml" xmlns:wp14="http://schemas.microsoft.com/office/word/2010/wordprocessingDrawing" xmlns:wp="http://schemas.openxmlformats.org/drawingml/2006/wordprocessingDrawing" xmlns:w10="urn:schemas-microsoft-com:office:word" xmlns:w="http://schemas.openxmlformats.org/wordprocessingml/2006/main" xmlns:w14="http://schemas.microsoft.com/office/word/2010/wordml" xmlns:w15="http://schemas.microsoft.com/office/word/2012/wordml" xmlns:w16cid="http://schemas.microsoft.com/office/word/2016/wordml/cid" xmlns:w16se="http://schemas.microsoft.com/office/word/2015/wordml/symex" xmlns:wpg="http://schemas.microsoft.com/office/word/2010/wordprocessingGroup" xmlns:wpi="http://schemas.microsoft.com/office/word/2010/wordprocessingInk" xmlns:wne="http://schemas.microsoft.com/office/word/2006/wordml" xmlns:wps="http://schemas.microsoft.com/office/word/2010/wordprocessingShape" mc:Ignorable="w14 w15 w16se w16cid wp14">
   <w:abstractNum w:abstractNumId="0" w15:restartNumberingAfterBreak="0">
     <w:nsid w:val="069B283C"/>
     <w:multiLevelType w:val="hybridMultilevel"/>
@@ -17175,7 +18835,7 @@
 </file>
 
 <file path=word/styles.xml><?xml version="1.0" encoding="utf-8"?>
-<w:styles xmlns:mc="http://schemas.openxmlformats.org/markup-compatibility/2006" xmlns:r="http://schemas.openxmlformats.org/officeDocument/2006/relationships" xmlns:w="http://schemas.openxmlformats.org/wordprocessingml/2006/main" xmlns:w14="http://schemas.microsoft.com/office/word/2010/wordml" xmlns:w15="http://schemas.microsoft.com/office/word/2012/wordml" xmlns:w16se="http://schemas.microsoft.com/office/word/2015/wordml/symex" mc:Ignorable="w14 w15 w16se">
+<w:styles xmlns:mc="http://schemas.openxmlformats.org/markup-compatibility/2006" xmlns:r="http://schemas.openxmlformats.org/officeDocument/2006/relationships" xmlns:w="http://schemas.openxmlformats.org/wordprocessingml/2006/main" xmlns:w14="http://schemas.microsoft.com/office/word/2010/wordml" xmlns:w15="http://schemas.microsoft.com/office/word/2012/wordml" xmlns:w16cid="http://schemas.microsoft.com/office/word/2016/wordml/cid" xmlns:w16se="http://schemas.microsoft.com/office/word/2015/wordml/symex" mc:Ignorable="w14 w15 w16se w16cid">
   <w:docDefaults>
     <w:rPrDefault>
       <w:rPr>
@@ -17188,7 +18848,7 @@
     </w:rPrDefault>
     <w:pPrDefault/>
   </w:docDefaults>
-  <w:latentStyles w:defLockedState="0" w:defUIPriority="99" w:defSemiHidden="0" w:defUnhideWhenUsed="0" w:defQFormat="0" w:count="371">
+  <w:latentStyles w:defLockedState="0" w:defUIPriority="99" w:defSemiHidden="0" w:defUnhideWhenUsed="0" w:defQFormat="0" w:count="375">
     <w:lsdException w:name="Normal" w:uiPriority="0" w:qFormat="1"/>
     <w:lsdException w:name="heading 1" w:uiPriority="9" w:qFormat="1"/>
     <w:lsdException w:name="heading 2" w:semiHidden="1" w:uiPriority="9" w:unhideWhenUsed="1" w:qFormat="1"/>
@@ -17294,7 +18954,6 @@
     <w:lsdException w:name="HTML Sample" w:semiHidden="1" w:unhideWhenUsed="1"/>
     <w:lsdException w:name="HTML Typewriter" w:semiHidden="1" w:unhideWhenUsed="1"/>
     <w:lsdException w:name="HTML Variable" w:semiHidden="1" w:unhideWhenUsed="1"/>
-    <w:lsdException w:name="Normal Table" w:semiHidden="1" w:unhideWhenUsed="1"/>
     <w:lsdException w:name="annotation subject" w:semiHidden="1" w:unhideWhenUsed="1"/>
     <w:lsdException w:name="No List" w:semiHidden="1" w:unhideWhenUsed="1"/>
     <w:lsdException w:name="Outline List 1" w:semiHidden="1" w:unhideWhenUsed="1"/>
@@ -17338,10 +18997,8 @@
     <w:lsdException w:name="Table Elegant" w:semiHidden="1" w:unhideWhenUsed="1"/>
     <w:lsdException w:name="Table Professional" w:semiHidden="1" w:unhideWhenUsed="1"/>
     <w:lsdException w:name="Table Subtle 1" w:semiHidden="1" w:unhideWhenUsed="1"/>
-    <w:lsdException w:name="Table Subtle 2" w:semiHidden="1" w:unhideWhenUsed="1"/>
     <w:lsdException w:name="Table Web 1" w:semiHidden="1" w:unhideWhenUsed="1"/>
     <w:lsdException w:name="Table Web 2" w:semiHidden="1" w:unhideWhenUsed="1"/>
-    <w:lsdException w:name="Table Web 3" w:semiHidden="1" w:unhideWhenUsed="1"/>
     <w:lsdException w:name="Balloon Text" w:semiHidden="1" w:unhideWhenUsed="1"/>
     <w:lsdException w:name="Table Grid" w:uiPriority="39"/>
     <w:lsdException w:name="Table Theme" w:semiHidden="1" w:unhideWhenUsed="1"/>
@@ -17560,6 +19217,10 @@
     <w:lsdException w:name="List Table 5 Dark Accent 6" w:uiPriority="50"/>
     <w:lsdException w:name="List Table 6 Colorful Accent 6" w:uiPriority="51"/>
     <w:lsdException w:name="List Table 7 Colorful Accent 6" w:uiPriority="52"/>
+    <w:lsdException w:name="Mention" w:semiHidden="1" w:unhideWhenUsed="1"/>
+    <w:lsdException w:name="Smart Hyperlink" w:semiHidden="1" w:unhideWhenUsed="1"/>
+    <w:lsdException w:name="Hashtag" w:semiHidden="1" w:unhideWhenUsed="1"/>
+    <w:lsdException w:name="Unresolved Mention" w:semiHidden="1" w:unhideWhenUsed="1"/>
   </w:latentStyles>
   <w:style w:type="paragraph" w:default="1" w:styleId="a">
     <w:name w:val="Normal"/>

--- a/leetcode笔记.docx
+++ b/leetcode笔记.docx
@@ -1,6 +1,6 @@
 
 <file path=word/document.xml><?xml version="1.0" encoding="utf-8"?>
-<w:document xmlns:wpc="http://schemas.microsoft.com/office/word/2010/wordprocessingCanvas" xmlns:cx="http://schemas.microsoft.com/office/drawing/2014/chartex" xmlns:cx1="http://schemas.microsoft.com/office/drawing/2015/9/8/chartex" xmlns:cx2="http://schemas.microsoft.com/office/drawing/2015/10/21/chartex" xmlns:cx3="http://schemas.microsoft.com/office/drawing/2016/5/9/chartex" xmlns:cx4="http://schemas.microsoft.com/office/drawing/2016/5/10/chartex" xmlns:cx5="http://schemas.microsoft.com/office/drawing/2016/5/11/chartex" xmlns:cx6="http://schemas.microsoft.com/office/drawing/2016/5/12/chartex" xmlns:cx7="http://schemas.microsoft.com/office/drawing/2016/5/13/chartex" xmlns:cx8="http://schemas.microsoft.com/office/drawing/2016/5/14/chartex" xmlns:mc="http://schemas.openxmlformats.org/markup-compatibility/2006" xmlns:aink="http://schemas.microsoft.com/office/drawing/2016/ink" xmlns:am3d="http://schemas.microsoft.com/office/drawing/2017/model3d" xmlns:o="urn:schemas-microsoft-com:office:office" xmlns:r="http://schemas.openxmlformats.org/officeDocument/2006/relationships" xmlns:m="http://schemas.openxmlformats.org/officeDocument/2006/math" xmlns:v="urn:schemas-microsoft-com:vml" xmlns:wp14="http://schemas.microsoft.com/office/word/2010/wordprocessingDrawing" xmlns:wp="http://schemas.openxmlformats.org/drawingml/2006/wordprocessingDrawing" xmlns:w10="urn:schemas-microsoft-com:office:word" xmlns:w="http://schemas.openxmlformats.org/wordprocessingml/2006/main" xmlns:w14="http://schemas.microsoft.com/office/word/2010/wordml" xmlns:w15="http://schemas.microsoft.com/office/word/2012/wordml" xmlns:w16cid="http://schemas.microsoft.com/office/word/2016/wordml/cid" xmlns:w16se="http://schemas.microsoft.com/office/word/2015/wordml/symex" xmlns:wpg="http://schemas.microsoft.com/office/word/2010/wordprocessingGroup" xmlns:wpi="http://schemas.microsoft.com/office/word/2010/wordprocessingInk" xmlns:wne="http://schemas.microsoft.com/office/word/2006/wordml" xmlns:wps="http://schemas.microsoft.com/office/word/2010/wordprocessingShape" mc:Ignorable="w14 w15 w16se w16cid wp14">
+<w:document xmlns:wpc="http://schemas.microsoft.com/office/word/2010/wordprocessingCanvas" xmlns:cx="http://schemas.microsoft.com/office/drawing/2014/chartex" xmlns:mc="http://schemas.openxmlformats.org/markup-compatibility/2006" xmlns:o="urn:schemas-microsoft-com:office:office" xmlns:r="http://schemas.openxmlformats.org/officeDocument/2006/relationships" xmlns:m="http://schemas.openxmlformats.org/officeDocument/2006/math" xmlns:v="urn:schemas-microsoft-com:vml" xmlns:wp14="http://schemas.microsoft.com/office/word/2010/wordprocessingDrawing" xmlns:wp="http://schemas.openxmlformats.org/drawingml/2006/wordprocessingDrawing" xmlns:w10="urn:schemas-microsoft-com:office:word" xmlns:w="http://schemas.openxmlformats.org/wordprocessingml/2006/main" xmlns:w14="http://schemas.microsoft.com/office/word/2010/wordml" xmlns:w15="http://schemas.microsoft.com/office/word/2012/wordml" xmlns:w16se="http://schemas.microsoft.com/office/word/2015/wordml/symex" xmlns:wpg="http://schemas.microsoft.com/office/word/2010/wordprocessingGroup" xmlns:wpi="http://schemas.microsoft.com/office/word/2010/wordprocessingInk" xmlns:wne="http://schemas.microsoft.com/office/word/2006/wordml" xmlns:wps="http://schemas.microsoft.com/office/word/2010/wordprocessingShape" mc:Ignorable="w14 w15 w16se wp14">
   <w:body>
     <w:p>
       <w:pPr>
@@ -798,10 +798,15 @@
             <w:tcW w:w="8193" w:type="dxa"/>
           </w:tcPr>
           <w:p>
-            <w:r>
+            <w:pPr>
               <w:rPr>
                 <w:rFonts w:hint="eastAsia"/>
               </w:rPr>
+            </w:pPr>
+            <w:r>
+              <w:rPr>
+                <w:rFonts w:hint="eastAsia"/>
+              </w:rPr>
               <w:t>650</w:t>
             </w:r>
             <w:r>
@@ -840,107 +845,6 @@
               </w:rPr>
               <w:t>不会</w:t>
             </w:r>
-          </w:p>
-          <w:p>
-            <w:r>
-              <w:rPr>
-                <w:rFonts w:hint="eastAsia"/>
-              </w:rPr>
-              <w:t xml:space="preserve">121 </w:t>
-            </w:r>
-            <w:r>
-              <w:rPr>
-                <w:rFonts w:hint="eastAsia"/>
-              </w:rPr>
-              <w:t>买卖股票的最佳时机</w:t>
-            </w:r>
-            <w:r>
-              <w:rPr>
-                <w:rFonts w:hint="eastAsia"/>
-              </w:rPr>
-              <w:t>(</w:t>
-            </w:r>
-            <w:r>
-              <w:rPr>
-                <w:rFonts w:hint="eastAsia"/>
-              </w:rPr>
-              <w:t>简单</w:t>
-            </w:r>
-            <w:r>
-              <w:rPr>
-                <w:rFonts w:hint="eastAsia"/>
-              </w:rPr>
-              <w:t>)</w:t>
-            </w:r>
-            <w:r>
-              <w:t xml:space="preserve"> </w:t>
-            </w:r>
-            <w:r>
-              <w:rPr>
-                <w:rFonts w:hint="eastAsia"/>
-              </w:rPr>
-              <w:t>会</w:t>
-            </w:r>
-          </w:p>
-          <w:p>
-            <w:pPr>
-              <w:rPr>
-                <w:rFonts w:hint="eastAsia"/>
-              </w:rPr>
-            </w:pPr>
-            <w:r>
-              <w:rPr>
-                <w:rFonts w:hint="eastAsia"/>
-              </w:rPr>
-              <w:t xml:space="preserve">188 </w:t>
-            </w:r>
-            <w:r>
-              <w:rPr>
-                <w:rFonts w:hint="eastAsia"/>
-              </w:rPr>
-              <w:t>买卖股票的最佳时机</w:t>
-            </w:r>
-            <w:r>
-              <w:rPr>
-                <w:rFonts w:hint="eastAsia"/>
-              </w:rPr>
-              <w:t>IV(</w:t>
-            </w:r>
-            <w:r>
-              <w:rPr>
-                <w:rFonts w:hint="eastAsia"/>
-              </w:rPr>
-              <w:t>困难</w:t>
-            </w:r>
-            <w:r>
-              <w:rPr>
-                <w:rFonts w:hint="eastAsia"/>
-              </w:rPr>
-              <w:t>)</w:t>
-            </w:r>
-            <w:r>
-              <w:t xml:space="preserve"> </w:t>
-            </w:r>
-            <w:r>
-              <w:rPr>
-                <w:rFonts w:hint="eastAsia"/>
-              </w:rPr>
-              <w:t>不会</w:t>
-            </w:r>
-            <w:r>
-              <w:rPr>
-                <w:rFonts w:hint="eastAsia"/>
-              </w:rPr>
-              <w:t xml:space="preserve"> </w:t>
-            </w:r>
-            <w:r>
-              <w:rPr>
-                <w:rFonts w:hint="eastAsia"/>
-              </w:rPr>
-              <w:t>大佬教会了</w:t>
-            </w:r>
-            <w:bookmarkStart w:id="0" w:name="_GoBack"/>
-            <w:bookmarkEnd w:id="0"/>
           </w:p>
         </w:tc>
       </w:tr>
@@ -949,13 +853,180 @@
           <w:tcPr>
             <w:tcW w:w="2263" w:type="dxa"/>
           </w:tcPr>
-          <w:p/>
+          <w:p>
+            <w:r>
+              <w:rPr>
+                <w:rFonts w:hint="eastAsia"/>
+              </w:rPr>
+              <w:t>2021</w:t>
+            </w:r>
+            <w:r>
+              <w:rPr>
+                <w:rFonts w:hint="eastAsia"/>
+              </w:rPr>
+              <w:t>年</w:t>
+            </w:r>
+            <w:r>
+              <w:rPr>
+                <w:rFonts w:hint="eastAsia"/>
+              </w:rPr>
+              <w:t>4</w:t>
+            </w:r>
+            <w:r>
+              <w:rPr>
+                <w:rFonts w:hint="eastAsia"/>
+              </w:rPr>
+              <w:t>月</w:t>
+            </w:r>
+            <w:r>
+              <w:rPr>
+                <w:rFonts w:hint="eastAsia"/>
+              </w:rPr>
+              <w:t>29</w:t>
+            </w:r>
+            <w:r>
+              <w:rPr>
+                <w:rFonts w:hint="eastAsia"/>
+              </w:rPr>
+              <w:t>日</w:t>
+            </w:r>
+          </w:p>
         </w:tc>
         <w:tc>
           <w:tcPr>
             <w:tcW w:w="8193" w:type="dxa"/>
           </w:tcPr>
-          <w:p/>
+          <w:p>
+            <w:r>
+              <w:rPr>
+                <w:rFonts w:hint="eastAsia"/>
+              </w:rPr>
+              <w:t xml:space="preserve">121 </w:t>
+            </w:r>
+            <w:r>
+              <w:rPr>
+                <w:rFonts w:hint="eastAsia"/>
+              </w:rPr>
+              <w:t>买卖股票的最佳时机</w:t>
+            </w:r>
+            <w:r>
+              <w:rPr>
+                <w:rFonts w:hint="eastAsia"/>
+              </w:rPr>
+              <w:t>(</w:t>
+            </w:r>
+            <w:r>
+              <w:rPr>
+                <w:rFonts w:hint="eastAsia"/>
+              </w:rPr>
+              <w:t>简单</w:t>
+            </w:r>
+            <w:r>
+              <w:rPr>
+                <w:rFonts w:hint="eastAsia"/>
+              </w:rPr>
+              <w:t>)</w:t>
+            </w:r>
+            <w:r>
+              <w:t xml:space="preserve"> </w:t>
+            </w:r>
+            <w:r>
+              <w:rPr>
+                <w:rFonts w:hint="eastAsia"/>
+              </w:rPr>
+              <w:t>会</w:t>
+            </w:r>
+            <w:bookmarkStart w:id="0" w:name="_GoBack"/>
+            <w:bookmarkEnd w:id="0"/>
+          </w:p>
+          <w:p>
+            <w:r>
+              <w:rPr>
+                <w:rFonts w:hint="eastAsia"/>
+              </w:rPr>
+              <w:t xml:space="preserve">188 </w:t>
+            </w:r>
+            <w:r>
+              <w:rPr>
+                <w:rFonts w:hint="eastAsia"/>
+              </w:rPr>
+              <w:t>买卖股票的最佳时机</w:t>
+            </w:r>
+            <w:r>
+              <w:rPr>
+                <w:rFonts w:hint="eastAsia"/>
+              </w:rPr>
+              <w:t>IV(</w:t>
+            </w:r>
+            <w:r>
+              <w:rPr>
+                <w:rFonts w:hint="eastAsia"/>
+              </w:rPr>
+              <w:t>困难</w:t>
+            </w:r>
+            <w:r>
+              <w:rPr>
+                <w:rFonts w:hint="eastAsia"/>
+              </w:rPr>
+              <w:t>)</w:t>
+            </w:r>
+            <w:r>
+              <w:t xml:space="preserve"> </w:t>
+            </w:r>
+            <w:r>
+              <w:rPr>
+                <w:rFonts w:hint="eastAsia"/>
+              </w:rPr>
+              <w:t>不会</w:t>
+            </w:r>
+            <w:r>
+              <w:rPr>
+                <w:rFonts w:hint="eastAsia"/>
+              </w:rPr>
+              <w:t xml:space="preserve"> </w:t>
+            </w:r>
+            <w:r>
+              <w:rPr>
+                <w:rFonts w:hint="eastAsia"/>
+              </w:rPr>
+              <w:t>大佬教会了</w:t>
+            </w:r>
+          </w:p>
+          <w:p>
+            <w:r>
+              <w:rPr>
+                <w:rFonts w:hint="eastAsia"/>
+              </w:rPr>
+              <w:t>309</w:t>
+            </w:r>
+            <w:r>
+              <w:t xml:space="preserve"> </w:t>
+            </w:r>
+            <w:r>
+              <w:rPr>
+                <w:rFonts w:hint="eastAsia"/>
+              </w:rPr>
+              <w:t>买卖股票的最佳时机含冷冻期</w:t>
+            </w:r>
+            <w:r>
+              <w:rPr>
+                <w:rFonts w:hint="eastAsia"/>
+              </w:rPr>
+              <w:t>(</w:t>
+            </w:r>
+            <w:r>
+              <w:rPr>
+                <w:rFonts w:hint="eastAsia"/>
+              </w:rPr>
+              <w:t>中等</w:t>
+            </w:r>
+            <w:r>
+              <w:rPr>
+                <w:rFonts w:hint="eastAsia"/>
+              </w:rPr>
+              <w:t>)</w:t>
+            </w:r>
+          </w:p>
         </w:tc>
       </w:tr>
     </w:tbl>
@@ -1552,12 +1623,12 @@
           </w:p>
           <w:p>
             <w:r>
+              <w:lastRenderedPageBreak/>
               <w:t>public:</w:t>
             </w:r>
           </w:p>
           <w:p>
             <w:r>
-              <w:lastRenderedPageBreak/>
               <w:t xml:space="preserve">    int climbStairs(int n) {</w:t>
             </w:r>
           </w:p>
@@ -2149,6 +2220,7 @@
           </w:p>
           <w:p>
             <w:r>
+              <w:lastRenderedPageBreak/>
               <w:t>};</w:t>
             </w:r>
           </w:p>
@@ -3357,6 +3429,7 @@
               </w:tabs>
             </w:pPr>
             <w:r>
+              <w:lastRenderedPageBreak/>
               <w:t xml:space="preserve">    }</w:t>
             </w:r>
           </w:p>
@@ -3367,7 +3440,6 @@
               </w:tabs>
             </w:pPr>
             <w:r>
-              <w:lastRenderedPageBreak/>
               <w:t>};</w:t>
             </w:r>
           </w:p>
@@ -4397,6 +4469,7 @@
         <w:rPr>
           <w:rFonts w:hint="eastAsia"/>
         </w:rPr>
+        <w:lastRenderedPageBreak/>
         <w:t>从下方和右方到达的最小距离</w:t>
       </w:r>
     </w:p>
@@ -4410,7 +4483,6 @@
         <w:rPr>
           <w:rFonts w:hint="eastAsia"/>
         </w:rPr>
-        <w:lastRenderedPageBreak/>
         <w:t>从右方和上方到达的最小距离</w:t>
       </w:r>
       <w:r>
@@ -5131,6 +5203,7 @@
               </w:tabs>
             </w:pPr>
             <w:r>
+              <w:lastRenderedPageBreak/>
               <w:t xml:space="preserve">        return dp;</w:t>
             </w:r>
           </w:p>
@@ -5141,7 +5214,6 @@
               </w:tabs>
             </w:pPr>
             <w:r>
-              <w:lastRenderedPageBreak/>
               <w:t xml:space="preserve">    }</w:t>
             </w:r>
           </w:p>
@@ -6281,7 +6353,14 @@
         <w:rPr>
           <w:rFonts w:hint="eastAsia"/>
         </w:rPr>
-        <w:t>一定是最终的值</w:t>
+        <w:t>一定是最</w:t>
+      </w:r>
+      <w:r>
+        <w:rPr>
+          <w:rFonts w:hint="eastAsia"/>
+        </w:rPr>
+        <w:lastRenderedPageBreak/>
+        <w:t>终的值</w:t>
       </w:r>
       <w:r>
         <w:rPr>
@@ -7657,6 +7736,7 @@
         <w:rPr>
           <w:rFonts w:hint="eastAsia"/>
         </w:rPr>
+        <w:lastRenderedPageBreak/>
         <w:t>注</w:t>
       </w:r>
       <w:r>
@@ -9171,6 +9251,7 @@
         <w:rPr>
           <w:rFonts w:hint="eastAsia"/>
         </w:rPr>
+        <w:lastRenderedPageBreak/>
         <w:t>滚动数组</w:t>
       </w:r>
     </w:p>
@@ -9179,7 +9260,6 @@
         <w:rPr>
           <w:rFonts w:hint="eastAsia"/>
         </w:rPr>
-        <w:lastRenderedPageBreak/>
         <w:t>每次计算当前</w:t>
       </w:r>
       <w:r>
@@ -10470,12 +10550,12 @@
           </w:tcPr>
           <w:p>
             <w:r>
+              <w:lastRenderedPageBreak/>
               <w:t>class Solution {</w:t>
             </w:r>
           </w:p>
           <w:p>
             <w:r>
-              <w:lastRenderedPageBreak/>
               <w:t>public:</w:t>
             </w:r>
           </w:p>
@@ -10628,7 +10708,6 @@
           <w:rFonts w:hint="eastAsia"/>
           <w:highlight w:val="yellow"/>
         </w:rPr>
-        <w:lastRenderedPageBreak/>
         <w:t>还可以压缩空间</w:t>
       </w:r>
       <w:r>
@@ -11258,6 +11337,7 @@
           </w:p>
           <w:p>
             <w:r>
+              <w:lastRenderedPageBreak/>
               <w:t xml:space="preserve">                if(</w:t>
             </w:r>
             <w:r>
@@ -11272,7 +11352,6 @@
           </w:p>
           <w:p>
             <w:r>
-              <w:lastRenderedPageBreak/>
               <w:t xml:space="preserve">                    dp[i] = true;</w:t>
             </w:r>
           </w:p>
@@ -12297,6 +12376,7 @@
         <w:rPr>
           <w:rFonts w:hint="eastAsia"/>
         </w:rPr>
+        <w:lastRenderedPageBreak/>
         <w:t>(</w:t>
       </w:r>
       <w:r>
@@ -12338,7 +12418,6 @@
     </w:p>
     <w:p>
       <w:r>
-        <w:lastRenderedPageBreak/>
         <w:t xml:space="preserve">(2) </w:t>
       </w:r>
       <w:r>
@@ -13121,7 +13200,6 @@
     <w:p/>
     <w:p>
       <w:r>
-        <w:lastRenderedPageBreak/>
         <w:t>dp[0][0]=true</w:t>
       </w:r>
     </w:p>
@@ -14185,12 +14263,12 @@
           </w:p>
           <w:p>
             <w:r>
+              <w:lastRenderedPageBreak/>
               <w:t xml:space="preserve">        for(int k = 0; k &lt; strs.size(); k++) {</w:t>
             </w:r>
           </w:p>
           <w:p>
             <w:r>
-              <w:lastRenderedPageBreak/>
               <w:t xml:space="preserve">            int cnt0 = cnt[0][k];</w:t>
             </w:r>
           </w:p>
@@ -14964,6 +15042,7 @@
         <w:rPr>
           <w:rFonts w:hint="eastAsia"/>
         </w:rPr>
+        <w:lastRenderedPageBreak/>
         <w:t>Copy All (</w:t>
       </w:r>
       <w:r>
@@ -15014,7 +15093,6 @@
         <w:rPr>
           <w:rFonts w:hint="eastAsia"/>
         </w:rPr>
-        <w:lastRenderedPageBreak/>
         <w:t>Paste (</w:t>
       </w:r>
       <w:r>
@@ -16104,6 +16182,7 @@
           </w:p>
           <w:p>
             <w:r>
+              <w:lastRenderedPageBreak/>
               <w:t xml:space="preserve">        }</w:t>
             </w:r>
           </w:p>
@@ -16546,11 +16625,6 @@
       </w:r>
     </w:p>
     <w:p>
-      <w:pPr>
-        <w:rPr>
-          <w:rFonts w:hint="eastAsia"/>
-        </w:rPr>
-      </w:pPr>
       <w:r>
         <w:rPr>
           <w:rFonts w:hint="eastAsia"/>
@@ -16568,11 +16642,6 @@
       </w:r>
     </w:p>
     <w:p>
-      <w:pPr>
-        <w:rPr>
-          <w:rFonts w:hint="eastAsia"/>
-        </w:rPr>
-      </w:pPr>
       <w:r>
         <w:rPr>
           <w:rFonts w:hint="eastAsia"/>
@@ -16629,11 +16698,6 @@
       </w:r>
     </w:p>
     <w:p>
-      <w:pPr>
-        <w:rPr>
-          <w:rFonts w:hint="eastAsia"/>
-        </w:rPr>
-      </w:pPr>
       <w:r>
         <w:rPr>
           <w:rFonts w:hint="eastAsia"/>
@@ -16690,11 +16754,6 @@
       </w:r>
     </w:p>
     <w:p>
-      <w:pPr>
-        <w:rPr>
-          <w:rFonts w:hint="eastAsia"/>
-        </w:rPr>
-      </w:pPr>
       <w:r>
         <w:rPr>
           <w:rFonts w:hint="eastAsia"/>
@@ -16716,11 +16775,6 @@
     </w:p>
     <w:p/>
     <w:p>
-      <w:pPr>
-        <w:rPr>
-          <w:rFonts w:hint="eastAsia"/>
-        </w:rPr>
-      </w:pPr>
       <w:r>
         <w:rPr>
           <w:rFonts w:hint="eastAsia"/>
@@ -16859,11 +16913,6 @@
             </w:r>
           </w:p>
           <w:p>
-            <w:pPr>
-              <w:rPr>
-                <w:rFonts w:hint="eastAsia"/>
-              </w:rPr>
-            </w:pPr>
             <w:r>
               <w:t>};</w:t>
             </w:r>
@@ -16872,11 +16921,6 @@
       </w:tr>
     </w:tbl>
     <w:p>
-      <w:pPr>
-        <w:rPr>
-          <w:rFonts w:hint="eastAsia"/>
-        </w:rPr>
-      </w:pPr>
       <w:r>
         <w:rPr>
           <w:rFonts w:hint="eastAsia"/>
@@ -16906,13 +16950,7 @@
       </w:r>
     </w:p>
     <w:p/>
-    <w:p>
-      <w:pPr>
-        <w:rPr>
-          <w:rFonts w:hint="eastAsia"/>
-        </w:rPr>
-      </w:pPr>
-    </w:p>
+    <w:p/>
     <w:p>
       <w:pPr>
         <w:pStyle w:val="2"/>
@@ -16978,11 +17016,6 @@
       </w:r>
     </w:p>
     <w:p>
-      <w:pPr>
-        <w:rPr>
-          <w:rFonts w:hint="eastAsia"/>
-        </w:rPr>
-      </w:pPr>
       <w:r>
         <w:rPr>
           <w:rFonts w:hint="eastAsia"/>
@@ -17039,11 +17072,6 @@
       </w:r>
     </w:p>
     <w:p>
-      <w:pPr>
-        <w:rPr>
-          <w:rFonts w:hint="eastAsia"/>
-        </w:rPr>
-      </w:pPr>
       <w:r>
         <w:rPr>
           <w:rFonts w:hint="eastAsia"/>
@@ -17064,11 +17092,6 @@
       </w:r>
     </w:p>
     <w:p>
-      <w:pPr>
-        <w:rPr>
-          <w:rFonts w:hint="eastAsia"/>
-        </w:rPr>
-      </w:pPr>
       <w:r>
         <w:rPr>
           <w:rFonts w:hint="eastAsia"/>
@@ -17149,407 +17172,282 @@
       </w:r>
     </w:p>
     <w:p/>
+    <w:p>
+      <w:r>
+        <w:lastRenderedPageBreak/>
+        <w:t xml:space="preserve">dp[i][j] </w:t>
+      </w:r>
+      <w:r>
+        <w:rPr>
+          <w:rFonts w:hint="eastAsia"/>
+        </w:rPr>
+        <w:t>前</w:t>
+      </w:r>
+      <w:r>
+        <w:rPr>
+          <w:rFonts w:hint="eastAsia"/>
+        </w:rPr>
+        <w:t>i</w:t>
+      </w:r>
+      <w:r>
+        <w:rPr>
+          <w:rFonts w:hint="eastAsia"/>
+        </w:rPr>
+        <w:t>天</w:t>
+      </w:r>
+      <w:r>
+        <w:rPr>
+          <w:rFonts w:hint="eastAsia"/>
+        </w:rPr>
+        <w:t>(i</w:t>
+      </w:r>
+      <w:r>
+        <w:rPr>
+          <w:rFonts w:hint="eastAsia"/>
+        </w:rPr>
+        <w:t>从</w:t>
+      </w:r>
+      <w:r>
+        <w:rPr>
+          <w:rFonts w:hint="eastAsia"/>
+        </w:rPr>
+        <w:t>0</w:t>
+      </w:r>
+      <w:r>
+        <w:rPr>
+          <w:rFonts w:hint="eastAsia"/>
+        </w:rPr>
+        <w:t>到</w:t>
+      </w:r>
+      <w:r>
+        <w:rPr>
+          <w:rFonts w:hint="eastAsia"/>
+        </w:rPr>
+        <w:t>n</w:t>
+      </w:r>
+      <w:r>
+        <w:t>)</w:t>
+      </w:r>
+      <w:r>
+        <w:rPr>
+          <w:rFonts w:hint="eastAsia"/>
+        </w:rPr>
+        <w:t>总共进行了</w:t>
+      </w:r>
+      <w:r>
+        <w:rPr>
+          <w:rFonts w:hint="eastAsia"/>
+        </w:rPr>
+        <w:t>j</w:t>
+      </w:r>
+      <w:r>
+        <w:rPr>
+          <w:rFonts w:hint="eastAsia"/>
+        </w:rPr>
+        <w:t>次操作的最大利润</w:t>
+      </w:r>
+      <w:r>
+        <w:rPr>
+          <w:rFonts w:hint="eastAsia"/>
+        </w:rPr>
+        <w:t>(j</w:t>
+      </w:r>
+      <w:r>
+        <w:rPr>
+          <w:rFonts w:hint="eastAsia"/>
+        </w:rPr>
+        <w:t>从</w:t>
+      </w:r>
+      <w:r>
+        <w:rPr>
+          <w:rFonts w:hint="eastAsia"/>
+        </w:rPr>
+        <w:t>0</w:t>
+      </w:r>
+      <w:r>
+        <w:rPr>
+          <w:rFonts w:hint="eastAsia"/>
+        </w:rPr>
+        <w:t>到</w:t>
+      </w:r>
+      <w:r>
+        <w:rPr>
+          <w:rFonts w:hint="eastAsia"/>
+        </w:rPr>
+        <w:t>2k</w:t>
+      </w:r>
+      <w:r>
+        <w:rPr>
+          <w:rFonts w:hint="eastAsia"/>
+        </w:rPr>
+        <w:t>都可</w:t>
+      </w:r>
+      <w:r>
+        <w:rPr>
+          <w:rFonts w:hint="eastAsia"/>
+        </w:rPr>
+        <w:t>)</w:t>
+      </w:r>
+    </w:p>
+    <w:p>
+      <w:r>
+        <w:rPr>
+          <w:rFonts w:hint="eastAsia"/>
+        </w:rPr>
+        <w:t>(1)</w:t>
+      </w:r>
+      <w:r>
+        <w:t xml:space="preserve"> </w:t>
+      </w:r>
+      <w:r>
+        <w:rPr>
+          <w:rFonts w:hint="eastAsia"/>
+        </w:rPr>
+        <w:t>j</w:t>
+      </w:r>
+      <w:r>
+        <w:rPr>
+          <w:rFonts w:hint="eastAsia"/>
+        </w:rPr>
+        <w:t>是奇数</w:t>
+      </w:r>
+      <w:r>
+        <w:rPr>
+          <w:rFonts w:hint="eastAsia"/>
+        </w:rPr>
+        <w:t xml:space="preserve"> </w:t>
+      </w:r>
+      <w:r>
+        <w:rPr>
+          <w:rFonts w:hint="eastAsia"/>
+        </w:rPr>
+        <w:t>肯定是买入或不操作</w:t>
+      </w:r>
+      <w:r>
+        <w:rPr>
+          <w:rFonts w:hint="eastAsia"/>
+        </w:rPr>
+        <w:t xml:space="preserve"> </w:t>
+      </w:r>
+      <w:r>
+        <w:t xml:space="preserve">max </w:t>
+      </w:r>
+      <w:r>
+        <w:rPr>
+          <w:rFonts w:hint="eastAsia"/>
+        </w:rPr>
+        <w:t>dp</w:t>
+      </w:r>
+      <w:r>
+        <w:t xml:space="preserve">[i-1][j] </w:t>
+      </w:r>
+      <w:r>
+        <w:rPr>
+          <w:rFonts w:hint="eastAsia"/>
+        </w:rPr>
+        <w:t>d</w:t>
+      </w:r>
+      <w:r>
+        <w:t>p[i-1][j-1]</w:t>
+      </w:r>
+      <w:r>
+        <w:rPr>
+          <w:rFonts w:hint="eastAsia"/>
+        </w:rPr>
+        <w:t>-p</w:t>
+      </w:r>
+      <w:r>
+        <w:t>[i]</w:t>
+      </w:r>
+    </w:p>
+    <w:p>
+      <w:r>
+        <w:rPr>
+          <w:rFonts w:hint="eastAsia"/>
+        </w:rPr>
+        <w:t>(2)</w:t>
+      </w:r>
+      <w:r>
+        <w:t xml:space="preserve"> </w:t>
+      </w:r>
+      <w:r>
+        <w:rPr>
+          <w:rFonts w:hint="eastAsia"/>
+        </w:rPr>
+        <w:t>j</w:t>
+      </w:r>
+      <w:r>
+        <w:rPr>
+          <w:rFonts w:hint="eastAsia"/>
+        </w:rPr>
+        <w:t>是偶数</w:t>
+      </w:r>
+      <w:r>
+        <w:rPr>
+          <w:rFonts w:hint="eastAsia"/>
+        </w:rPr>
+        <w:t xml:space="preserve"> </w:t>
+      </w:r>
+      <w:r>
+        <w:rPr>
+          <w:rFonts w:hint="eastAsia"/>
+        </w:rPr>
+        <w:t>肯定是卖出或不操作</w:t>
+      </w:r>
+      <w:r>
+        <w:rPr>
+          <w:rFonts w:hint="eastAsia"/>
+        </w:rPr>
+        <w:t xml:space="preserve"> max</w:t>
+      </w:r>
+      <w:r>
+        <w:t xml:space="preserve"> dp[i-1][j] dp[i-1][j-1]+p[i]</w:t>
+      </w:r>
+    </w:p>
+    <w:p>
+      <w:r>
+        <w:rPr>
+          <w:rFonts w:hint="eastAsia"/>
+        </w:rPr>
+        <w:t>遍历</w:t>
+      </w:r>
+      <w:r>
+        <w:rPr>
+          <w:rFonts w:hint="eastAsia"/>
+        </w:rPr>
+        <w:t>dp</w:t>
+      </w:r>
+      <w:r>
+        <w:t>[</w:t>
+      </w:r>
+      <w:r>
+        <w:rPr>
+          <w:rFonts w:hint="eastAsia"/>
+        </w:rPr>
+        <w:t>n</w:t>
+      </w:r>
+      <w:r>
+        <w:t xml:space="preserve">-1][:] </w:t>
+      </w:r>
+      <w:r>
+        <w:rPr>
+          <w:rFonts w:hint="eastAsia"/>
+        </w:rPr>
+        <w:t>返回最大</w:t>
+      </w:r>
+    </w:p>
+    <w:p>
+      <w:r>
+        <w:rPr>
+          <w:rFonts w:hint="eastAsia"/>
+        </w:rPr>
+        <w:t>dp</w:t>
+      </w:r>
+      <w:r>
+        <w:t>[i][0]=0;</w:t>
+      </w:r>
+    </w:p>
     <w:p/>
-    <w:p>
-      <w:pPr>
-        <w:rPr>
-          <w:rFonts w:hint="eastAsia"/>
-        </w:rPr>
-      </w:pPr>
-    </w:p>
-    <w:p>
-      <w:r>
-        <w:rPr>
-          <w:rFonts w:hint="eastAsia"/>
-        </w:rPr>
-        <w:t>s</w:t>
-      </w:r>
-      <w:r>
-        <w:t>el[i]</w:t>
-      </w:r>
-      <w:r>
-        <w:rPr>
-          <w:rFonts w:hint="eastAsia"/>
-        </w:rPr>
-        <w:t>[j</w:t>
-      </w:r>
-      <w:r>
-        <w:t>]</w:t>
-      </w:r>
-    </w:p>
-    <w:p>
-      <w:pPr>
-        <w:rPr>
-          <w:rFonts w:hint="eastAsia"/>
-        </w:rPr>
-      </w:pPr>
-      <w:r>
-        <w:rPr>
-          <w:rFonts w:hint="eastAsia"/>
-        </w:rPr>
-        <w:t>(1)</w:t>
-      </w:r>
-      <w:r>
-        <w:t xml:space="preserve"> </w:t>
-      </w:r>
-      <w:r>
-        <w:rPr>
-          <w:rFonts w:hint="eastAsia"/>
-        </w:rPr>
-        <w:t>股票不是当天卖的</w:t>
-      </w:r>
-      <w:r>
-        <w:rPr>
-          <w:rFonts w:hint="eastAsia"/>
-        </w:rPr>
-        <w:t>,</w:t>
-      </w:r>
-      <w:r>
-        <w:t xml:space="preserve"> </w:t>
-      </w:r>
-      <w:r>
-        <w:rPr>
-          <w:rFonts w:hint="eastAsia"/>
-        </w:rPr>
-        <w:t>则利润为</w:t>
-      </w:r>
-      <w:r>
-        <w:t>buy[i-1][j-1]</w:t>
-      </w:r>
-      <w:r>
-        <w:t>+prices[i]</w:t>
-      </w:r>
-    </w:p>
-    <w:p>
-      <w:r>
-        <w:rPr>
-          <w:rFonts w:hint="eastAsia"/>
-        </w:rPr>
-        <w:t>(2)</w:t>
-      </w:r>
-      <w:r>
-        <w:t xml:space="preserve"> </w:t>
-      </w:r>
-      <w:r>
-        <w:rPr>
-          <w:rFonts w:hint="eastAsia"/>
-        </w:rPr>
-        <w:t>股票是当天卖的</w:t>
-      </w:r>
-      <w:r>
-        <w:rPr>
-          <w:rFonts w:hint="eastAsia"/>
-        </w:rPr>
-        <w:t>,</w:t>
-      </w:r>
-      <w:r>
-        <w:t xml:space="preserve"> </w:t>
-      </w:r>
-      <w:r>
-        <w:rPr>
-          <w:rFonts w:hint="eastAsia"/>
-        </w:rPr>
-        <w:t>则利润为</w:t>
-      </w:r>
-      <w:r>
-        <w:rPr>
-          <w:rFonts w:hint="eastAsia"/>
-        </w:rPr>
-        <w:t>s</w:t>
-      </w:r>
-      <w:r>
-        <w:t>el[i-1][j]</w:t>
-      </w:r>
-    </w:p>
-    <w:p>
-      <w:r>
-        <w:rPr>
-          <w:rFonts w:hint="eastAsia"/>
-        </w:rPr>
-        <w:t>s</w:t>
-      </w:r>
-      <w:r>
-        <w:t>el[i]</w:t>
-      </w:r>
-      <w:r>
-        <w:rPr>
-          <w:rFonts w:hint="eastAsia"/>
-        </w:rPr>
-        <w:t>[j</w:t>
-      </w:r>
-      <w:r>
-        <w:t>]</w:t>
-      </w:r>
-      <w:r>
-        <w:t>=max(</w:t>
-      </w:r>
-      <w:r>
-        <w:t>buy[i-1][j-1]+prices[i]</w:t>
-      </w:r>
-      <w:r>
-        <w:t xml:space="preserve">, </w:t>
-      </w:r>
-      <w:r>
-        <w:rPr>
-          <w:rFonts w:hint="eastAsia"/>
-        </w:rPr>
-        <w:t>s</w:t>
-      </w:r>
-      <w:r>
-        <w:t>el[i-1][j]</w:t>
-      </w:r>
-      <w:r>
-        <w:t>);</w:t>
-      </w:r>
-    </w:p>
-    <w:p/>
-    <w:p>
-      <w:r>
-        <w:t xml:space="preserve">dp[i][j] </w:t>
-      </w:r>
-      <w:r>
-        <w:rPr>
-          <w:rFonts w:hint="eastAsia"/>
-        </w:rPr>
-        <w:t>前</w:t>
-      </w:r>
-      <w:r>
-        <w:rPr>
-          <w:rFonts w:hint="eastAsia"/>
-        </w:rPr>
-        <w:t>i</w:t>
-      </w:r>
-      <w:r>
-        <w:rPr>
-          <w:rFonts w:hint="eastAsia"/>
-        </w:rPr>
-        <w:t>天总共进行了</w:t>
-      </w:r>
-      <w:r>
-        <w:rPr>
-          <w:rFonts w:hint="eastAsia"/>
-        </w:rPr>
-        <w:t>j</w:t>
-      </w:r>
-      <w:r>
-        <w:rPr>
-          <w:rFonts w:hint="eastAsia"/>
-        </w:rPr>
-        <w:t>次操作的最大利润</w:t>
-      </w:r>
-      <w:r>
-        <w:rPr>
-          <w:rFonts w:hint="eastAsia"/>
-        </w:rPr>
-        <w:t>(j</w:t>
-      </w:r>
-      <w:r>
-        <w:rPr>
-          <w:rFonts w:hint="eastAsia"/>
-        </w:rPr>
-        <w:t>从</w:t>
-      </w:r>
-      <w:r>
-        <w:rPr>
-          <w:rFonts w:hint="eastAsia"/>
-        </w:rPr>
-        <w:t>0</w:t>
-      </w:r>
-      <w:r>
-        <w:rPr>
-          <w:rFonts w:hint="eastAsia"/>
-        </w:rPr>
-        <w:t>到</w:t>
-      </w:r>
-      <w:r>
-        <w:rPr>
-          <w:rFonts w:hint="eastAsia"/>
-        </w:rPr>
-        <w:t>2k</w:t>
-      </w:r>
-      <w:r>
-        <w:rPr>
-          <w:rFonts w:hint="eastAsia"/>
-        </w:rPr>
-        <w:t>都可</w:t>
-      </w:r>
-      <w:r>
-        <w:rPr>
-          <w:rFonts w:hint="eastAsia"/>
-        </w:rPr>
-        <w:t>)</w:t>
-      </w:r>
-    </w:p>
-    <w:p>
-      <w:pPr>
-        <w:rPr>
-          <w:rFonts w:hint="eastAsia"/>
-        </w:rPr>
-      </w:pPr>
-      <w:r>
-        <w:rPr>
-          <w:rFonts w:hint="eastAsia"/>
-        </w:rPr>
-        <w:t>(1)</w:t>
-      </w:r>
-      <w:r>
-        <w:t xml:space="preserve"> </w:t>
-      </w:r>
-      <w:r>
-        <w:rPr>
-          <w:rFonts w:hint="eastAsia"/>
-        </w:rPr>
-        <w:t>j</w:t>
-      </w:r>
-      <w:r>
-        <w:rPr>
-          <w:rFonts w:hint="eastAsia"/>
-        </w:rPr>
-        <w:t>是奇数</w:t>
-      </w:r>
-      <w:r>
-        <w:rPr>
-          <w:rFonts w:hint="eastAsia"/>
-        </w:rPr>
-        <w:t xml:space="preserve"> </w:t>
-      </w:r>
-      <w:r>
-        <w:rPr>
-          <w:rFonts w:hint="eastAsia"/>
-        </w:rPr>
-        <w:t>肯定是买入或不操作</w:t>
-      </w:r>
-      <w:r>
-        <w:rPr>
-          <w:rFonts w:hint="eastAsia"/>
-        </w:rPr>
-        <w:t xml:space="preserve"> </w:t>
-      </w:r>
-      <w:r>
-        <w:t xml:space="preserve">max </w:t>
-      </w:r>
-      <w:r>
-        <w:rPr>
-          <w:rFonts w:hint="eastAsia"/>
-        </w:rPr>
-        <w:t>dp</w:t>
-      </w:r>
-      <w:r>
-        <w:t xml:space="preserve">[i-1][j] </w:t>
-      </w:r>
-      <w:r>
-        <w:rPr>
-          <w:rFonts w:hint="eastAsia"/>
-        </w:rPr>
-        <w:t>d</w:t>
-      </w:r>
-      <w:r>
-        <w:t>p[i-1][j-1]</w:t>
-      </w:r>
-      <w:r>
-        <w:rPr>
-          <w:rFonts w:hint="eastAsia"/>
-        </w:rPr>
-        <w:t>-p</w:t>
-      </w:r>
-      <w:r>
-        <w:t>[i]</w:t>
-      </w:r>
-    </w:p>
-    <w:p>
-      <w:r>
-        <w:rPr>
-          <w:rFonts w:hint="eastAsia"/>
-        </w:rPr>
-        <w:t>(2)</w:t>
-      </w:r>
-      <w:r>
-        <w:t xml:space="preserve"> </w:t>
-      </w:r>
-      <w:r>
-        <w:rPr>
-          <w:rFonts w:hint="eastAsia"/>
-        </w:rPr>
-        <w:t>j</w:t>
-      </w:r>
-      <w:r>
-        <w:rPr>
-          <w:rFonts w:hint="eastAsia"/>
-        </w:rPr>
-        <w:t>是偶数</w:t>
-      </w:r>
-      <w:r>
-        <w:rPr>
-          <w:rFonts w:hint="eastAsia"/>
-        </w:rPr>
-        <w:t xml:space="preserve"> </w:t>
-      </w:r>
-      <w:r>
-        <w:rPr>
-          <w:rFonts w:hint="eastAsia"/>
-        </w:rPr>
-        <w:t>肯定是卖出或不操作</w:t>
-      </w:r>
-      <w:r>
-        <w:rPr>
-          <w:rFonts w:hint="eastAsia"/>
-        </w:rPr>
-        <w:t xml:space="preserve"> max</w:t>
-      </w:r>
-      <w:r>
-        <w:t xml:space="preserve"> dp[i-1][j] dp[i-1][j-1]+p[i]</w:t>
-      </w:r>
-    </w:p>
-    <w:p>
-      <w:r>
-        <w:rPr>
-          <w:rFonts w:hint="eastAsia"/>
-        </w:rPr>
-        <w:t>遍历</w:t>
-      </w:r>
-      <w:r>
-        <w:rPr>
-          <w:rFonts w:hint="eastAsia"/>
-        </w:rPr>
-        <w:t>dp</w:t>
-      </w:r>
-      <w:r>
-        <w:t>[</w:t>
-      </w:r>
-      <w:r>
-        <w:rPr>
-          <w:rFonts w:hint="eastAsia"/>
-        </w:rPr>
-        <w:t>n</w:t>
-      </w:r>
-      <w:r>
-        <w:t xml:space="preserve">-1][:] </w:t>
-      </w:r>
-      <w:r>
-        <w:rPr>
-          <w:rFonts w:hint="eastAsia"/>
-        </w:rPr>
-        <w:t>返回最大</w:t>
-      </w:r>
-    </w:p>
-    <w:p>
-      <w:r>
-        <w:rPr>
-          <w:rFonts w:hint="eastAsia"/>
-        </w:rPr>
-        <w:t>dp</w:t>
-      </w:r>
-      <w:r>
-        <w:t>[i][0]=0;</w:t>
-      </w:r>
-    </w:p>
-    <w:p>
-      <w:pPr>
-        <w:rPr>
-          <w:rFonts w:hint="eastAsia"/>
-        </w:rPr>
-      </w:pPr>
-    </w:p>
     <w:tbl>
       <w:tblPr>
         <w:tblStyle w:val="a7"/>
@@ -17620,27 +17518,46 @@
             </w:r>
           </w:p>
           <w:p>
-            <w:pPr>
+            <w:r>
               <w:rPr>
                 <w:rFonts w:hint="eastAsia"/>
               </w:rPr>
-            </w:pPr>
+              <w:t xml:space="preserve">                if(j &amp; 1) {  // </w:t>
+            </w:r>
             <w:r>
               <w:rPr>
                 <w:rFonts w:hint="eastAsia"/>
               </w:rPr>
-              <w:t xml:space="preserve">                if(j &amp; 1) {  // </w:t>
-            </w:r>
+              <w:t>奇数</w:t>
+            </w:r>
+          </w:p>
+          <w:p>
+            <w:r>
+              <w:t xml:space="preserve">                    dp[i][j] = max(dp[i-1][j], dp[i-1][j-1]-p[i-1]);</w:t>
+            </w:r>
+          </w:p>
+          <w:p>
+            <w:r>
+              <w:t xml:space="preserve">                }</w:t>
+            </w:r>
+          </w:p>
+          <w:p>
             <w:r>
               <w:rPr>
                 <w:rFonts w:hint="eastAsia"/>
               </w:rPr>
-              <w:t>奇数</w:t>
-            </w:r>
-          </w:p>
-          <w:p>
-            <w:r>
-              <w:t xml:space="preserve">                    dp[i][j] = max(dp[i-1][j], dp[i-1][j-1]-p[i-1]);</w:t>
+              <w:t xml:space="preserve">                else { // </w:t>
+            </w:r>
+            <w:r>
+              <w:rPr>
+                <w:rFonts w:hint="eastAsia"/>
+              </w:rPr>
+              <w:t>偶数</w:t>
+            </w:r>
+          </w:p>
+          <w:p>
+            <w:r>
+              <w:t xml:space="preserve">                    dp[i][j] = max(dp[i-1][j], dp[i-1][j-1]+p[i-1]);</w:t>
             </w:r>
           </w:p>
           <w:p>
@@ -17649,35 +17566,6 @@
             </w:r>
           </w:p>
           <w:p>
-            <w:pPr>
-              <w:rPr>
-                <w:rFonts w:hint="eastAsia"/>
-              </w:rPr>
-            </w:pPr>
-            <w:r>
-              <w:rPr>
-                <w:rFonts w:hint="eastAsia"/>
-              </w:rPr>
-              <w:t xml:space="preserve">                else { // </w:t>
-            </w:r>
-            <w:r>
-              <w:rPr>
-                <w:rFonts w:hint="eastAsia"/>
-              </w:rPr>
-              <w:t>偶数</w:t>
-            </w:r>
-          </w:p>
-          <w:p>
-            <w:r>
-              <w:t xml:space="preserve">                    dp[i][j] = max(dp[i-1][j], dp[i-1][j-1]+p[i-1]);</w:t>
-            </w:r>
-          </w:p>
-          <w:p>
-            <w:r>
-              <w:t xml:space="preserve">                }</w:t>
-            </w:r>
-          </w:p>
-          <w:p>
             <w:r>
               <w:t xml:space="preserve">            }</w:t>
             </w:r>
@@ -17720,11 +17608,6 @@
             </w:r>
           </w:p>
           <w:p>
-            <w:pPr>
-              <w:rPr>
-                <w:rFonts w:hint="eastAsia"/>
-              </w:rPr>
-            </w:pPr>
             <w:r>
               <w:t>};</w:t>
             </w:r>
@@ -17733,11 +17616,6 @@
       </w:tr>
     </w:tbl>
     <w:p>
-      <w:pPr>
-        <w:rPr>
-          <w:rFonts w:hint="eastAsia"/>
-        </w:rPr>
-      </w:pPr>
       <w:r>
         <w:t>16ms</w:t>
       </w:r>
@@ -17748,20 +17626,8 @@
         <w:t>12.1 MB</w:t>
       </w:r>
     </w:p>
-    <w:p>
-      <w:pPr>
-        <w:rPr>
-          <w:rFonts w:hint="eastAsia"/>
-        </w:rPr>
-      </w:pPr>
-    </w:p>
-    <w:p>
-      <w:pPr>
-        <w:rPr>
-          <w:rFonts w:hint="eastAsia"/>
-        </w:rPr>
-      </w:pPr>
-    </w:p>
+    <w:p/>
+    <w:p/>
     <w:p>
       <w:r>
         <w:rPr>
@@ -17801,23 +17667,130 @@
           </w:p>
           <w:p>
             <w:r>
+              <w:t xml:space="preserve">        int n = p.size();</w:t>
+            </w:r>
+          </w:p>
+          <w:p>
+            <w:r>
+              <w:t xml:space="preserve">        vector&lt;vector&lt;int&gt;&gt; dp(2, vector&lt;int&gt;(2 * k + 1, INT_MIN / 2));</w:t>
+            </w:r>
+          </w:p>
+          <w:p>
+            <w:r>
+              <w:t xml:space="preserve">        for(int i = 0; i &lt; 2; ++i) {</w:t>
+            </w:r>
+          </w:p>
+          <w:p>
+            <w:r>
+              <w:t xml:space="preserve">            dp[i][0] = 0;</w:t>
+            </w:r>
+          </w:p>
+          <w:p>
+            <w:r>
+              <w:t xml:space="preserve">        }</w:t>
+            </w:r>
+          </w:p>
+          <w:p>
+            <w:r>
+              <w:t xml:space="preserve">        </w:t>
+            </w:r>
+            <w:r>
+              <w:t>for(int i = 1; i &lt;= n; ++i) {</w:t>
+            </w:r>
+          </w:p>
+          <w:p>
+            <w:r>
+              <w:t xml:space="preserve">            int pre = i &amp; 1 ? 0 : 1;</w:t>
+            </w:r>
+          </w:p>
+          <w:p>
+            <w:r>
+              <w:t xml:space="preserve">            int cur = i &amp; 1 ? 1 : 0;</w:t>
+            </w:r>
+          </w:p>
+          <w:p>
+            <w:r>
+              <w:t xml:space="preserve">            for(int j = 1; j &lt;= i + 1; ++j) {</w:t>
+            </w:r>
+          </w:p>
+          <w:p>
+            <w:r>
+              <w:t xml:space="preserve">                if(j &gt; 2 * k) break;</w:t>
+            </w:r>
+          </w:p>
+          <w:p>
+            <w:r>
+              <w:rPr>
+                <w:rFonts w:hint="eastAsia"/>
+              </w:rPr>
+              <w:t xml:space="preserve">                if(j &amp; 1) {  // </w:t>
+            </w:r>
+            <w:r>
+              <w:rPr>
+                <w:rFonts w:hint="eastAsia"/>
+              </w:rPr>
+              <w:t>奇数</w:t>
+            </w:r>
+          </w:p>
+          <w:p>
+            <w:r>
+              <w:t xml:space="preserve">                    dp[cur][j] = max(dp[pre][j], dp[pre][j-1]-p[i-1]);</w:t>
+            </w:r>
+          </w:p>
+          <w:p>
+            <w:r>
+              <w:t xml:space="preserve">                }</w:t>
+            </w:r>
+          </w:p>
+          <w:p>
+            <w:r>
+              <w:rPr>
+                <w:rFonts w:hint="eastAsia"/>
+              </w:rPr>
+              <w:t xml:space="preserve">                else { // </w:t>
+            </w:r>
+            <w:r>
+              <w:rPr>
+                <w:rFonts w:hint="eastAsia"/>
+              </w:rPr>
+              <w:t>偶数</w:t>
+            </w:r>
+          </w:p>
+          <w:p>
+            <w:r>
+              <w:t xml:space="preserve">                    dp[cur][j] = max(dp[pre][j], dp[pre][j-1]+p[i-1]);</w:t>
+            </w:r>
+          </w:p>
+          <w:p>
+            <w:r>
+              <w:t xml:space="preserve">                }</w:t>
+            </w:r>
+          </w:p>
+          <w:p>
+            <w:r>
+              <w:t xml:space="preserve">            }</w:t>
+            </w:r>
+          </w:p>
+          <w:p>
+            <w:r>
+              <w:t xml:space="preserve">        }</w:t>
+            </w:r>
+          </w:p>
+          <w:p/>
+          <w:p>
+            <w:r>
+              <w:t xml:space="preserve">        int rslt = INT_MIN;</w:t>
+            </w:r>
+          </w:p>
+          <w:p>
+            <w:r>
               <w:lastRenderedPageBreak/>
-              <w:t xml:space="preserve">        int n = p.size();</w:t>
-            </w:r>
-          </w:p>
-          <w:p>
-            <w:r>
-              <w:t xml:space="preserve">        vector&lt;vector&lt;int&gt;&gt; dp(2, vector&lt;int&gt;(2 * k + 1, INT_MIN / 2));</w:t>
-            </w:r>
-          </w:p>
-          <w:p>
-            <w:r>
-              <w:t xml:space="preserve">        for(int i = 0; i &lt; 2; ++i) {</w:t>
-            </w:r>
-          </w:p>
-          <w:p>
-            <w:r>
-              <w:t xml:space="preserve">            dp[i][0] = 0;</w:t>
+              <w:t xml:space="preserve">        for(int j = 0; j &lt;= 2 * k; ++j) {</w:t>
+            </w:r>
+          </w:p>
+          <w:p>
+            <w:r>
+              <w:t xml:space="preserve">            rslt = max(rslt, dp[n &amp; 1][j]);</w:t>
             </w:r>
           </w:p>
           <w:p>
@@ -17825,123 +17798,9 @@
               <w:t xml:space="preserve">        }</w:t>
             </w:r>
           </w:p>
-          <w:p>
-            <w:r>
-              <w:t xml:space="preserve">        for(int i = 1; i &lt;= n; ++i) {</w:t>
-            </w:r>
-          </w:p>
-          <w:p>
-            <w:r>
-              <w:t xml:space="preserve">            int pre = i &amp; 1 ? 0 : 1;</w:t>
-            </w:r>
-          </w:p>
-          <w:p>
-            <w:r>
-              <w:t xml:space="preserve">            int cur = i &amp; 1 ? 1 : 0;</w:t>
-            </w:r>
-          </w:p>
-          <w:p>
-            <w:r>
-              <w:t xml:space="preserve">            for(int j = 1; j &lt;= i + 1; ++j) {</w:t>
-            </w:r>
-          </w:p>
-          <w:p>
-            <w:r>
-              <w:t xml:space="preserve">                if(j &gt; 2 * k) break;</w:t>
-            </w:r>
-          </w:p>
-          <w:p>
-            <w:pPr>
-              <w:rPr>
-                <w:rFonts w:hint="eastAsia"/>
-              </w:rPr>
-            </w:pPr>
-            <w:r>
-              <w:rPr>
-                <w:rFonts w:hint="eastAsia"/>
-              </w:rPr>
-              <w:t xml:space="preserve">                if(j &amp; 1) {  // </w:t>
-            </w:r>
-            <w:r>
-              <w:rPr>
-                <w:rFonts w:hint="eastAsia"/>
-              </w:rPr>
-              <w:t>奇数</w:t>
-            </w:r>
-          </w:p>
-          <w:p>
-            <w:r>
-              <w:t xml:space="preserve">                    dp[cur][j] = max(dp[pre][j], dp[pre][j-1]-p[i-1]);</w:t>
-            </w:r>
-          </w:p>
-          <w:p>
-            <w:r>
-              <w:t xml:space="preserve">                }</w:t>
-            </w:r>
-          </w:p>
-          <w:p>
-            <w:pPr>
-              <w:rPr>
-                <w:rFonts w:hint="eastAsia"/>
-              </w:rPr>
-            </w:pPr>
-            <w:r>
-              <w:rPr>
-                <w:rFonts w:hint="eastAsia"/>
-              </w:rPr>
-              <w:t xml:space="preserve">                else { // </w:t>
-            </w:r>
-            <w:r>
-              <w:rPr>
-                <w:rFonts w:hint="eastAsia"/>
-              </w:rPr>
-              <w:t>偶数</w:t>
-            </w:r>
-          </w:p>
-          <w:p>
-            <w:r>
-              <w:t xml:space="preserve">                    dp[cur][j] = max(dp[pre][j], dp[pre][j-1]+p[i-1]);</w:t>
-            </w:r>
-          </w:p>
-          <w:p>
-            <w:r>
-              <w:t xml:space="preserve">                }</w:t>
-            </w:r>
-          </w:p>
-          <w:p>
-            <w:r>
-              <w:t xml:space="preserve">            }</w:t>
-            </w:r>
-          </w:p>
-          <w:p>
-            <w:r>
-              <w:t xml:space="preserve">        }</w:t>
-            </w:r>
-          </w:p>
           <w:p/>
           <w:p>
             <w:r>
-              <w:t xml:space="preserve">        int rslt = INT_MIN;</w:t>
-            </w:r>
-          </w:p>
-          <w:p>
-            <w:r>
-              <w:t xml:space="preserve">        for(int j = 0; j &lt;= 2 * k; ++j) {</w:t>
-            </w:r>
-          </w:p>
-          <w:p>
-            <w:r>
-              <w:t xml:space="preserve">            rslt = max(rslt, dp[n &amp; 1][j]);</w:t>
-            </w:r>
-          </w:p>
-          <w:p>
-            <w:r>
-              <w:t xml:space="preserve">        }</w:t>
-            </w:r>
-          </w:p>
-          <w:p/>
-          <w:p>
-            <w:r>
               <w:t xml:space="preserve">        return rslt;</w:t>
             </w:r>
           </w:p>
@@ -17951,11 +17810,6 @@
             </w:r>
           </w:p>
           <w:p>
-            <w:pPr>
-              <w:rPr>
-                <w:rFonts w:hint="eastAsia"/>
-              </w:rPr>
-            </w:pPr>
             <w:r>
               <w:t>};</w:t>
             </w:r>
@@ -17963,13 +17817,10 @@
         </w:tc>
       </w:tr>
     </w:tbl>
-    <w:p/>
-    <w:p>
-      <w:r>
-        <w:t>8 ms</w:t>
-      </w:r>
-      <w:r>
-        <w:t xml:space="preserve"> </w:t>
+    <w:p>
+      <w:r>
+        <w:lastRenderedPageBreak/>
+        <w:t xml:space="preserve">8 ms </w:t>
       </w:r>
       <w:r>
         <w:t>10.6 MB</w:t>
@@ -18040,31 +17891,59 @@
           </w:p>
           <w:p>
             <w:r>
-              <w:t xml:space="preserve">            for(int j = min(2 * k, i + 1); j &gt;= 1; --j) {</w:t>
-            </w:r>
-          </w:p>
-          <w:p>
-            <w:pPr>
+              <w:t xml:space="preserve">            for(</w:t>
+            </w:r>
+            <w:r>
+              <w:rPr>
+                <w:highlight w:val="yellow"/>
+              </w:rPr>
+              <w:t>int j = min(2 * k, i + 1);</w:t>
+            </w:r>
+            <w:r>
+              <w:t xml:space="preserve"> j &gt;= 1; --j) {</w:t>
+            </w:r>
+          </w:p>
+          <w:p>
+            <w:r>
               <w:rPr>
                 <w:rFonts w:hint="eastAsia"/>
               </w:rPr>
-            </w:pPr>
+              <w:t xml:space="preserve">                if(j &amp; 1) {  // </w:t>
+            </w:r>
             <w:r>
               <w:rPr>
                 <w:rFonts w:hint="eastAsia"/>
               </w:rPr>
-              <w:t xml:space="preserve">                if(j &amp; 1) {  // </w:t>
-            </w:r>
+              <w:t>奇数</w:t>
+            </w:r>
+          </w:p>
+          <w:p>
+            <w:r>
+              <w:t xml:space="preserve">                    dp[j] = max(dp[j], dp[j-1]-p[i-1]);</w:t>
+            </w:r>
+          </w:p>
+          <w:p>
+            <w:r>
+              <w:t xml:space="preserve">                }</w:t>
+            </w:r>
+          </w:p>
+          <w:p>
             <w:r>
               <w:rPr>
                 <w:rFonts w:hint="eastAsia"/>
               </w:rPr>
-              <w:t>奇数</w:t>
-            </w:r>
-          </w:p>
-          <w:p>
-            <w:r>
-              <w:t xml:space="preserve">                    dp[j] = max(dp[j], dp[j-1]-p[i-1]);</w:t>
+              <w:t xml:space="preserve">                else { // </w:t>
+            </w:r>
+            <w:r>
+              <w:rPr>
+                <w:rFonts w:hint="eastAsia"/>
+              </w:rPr>
+              <w:t>偶数</w:t>
+            </w:r>
+          </w:p>
+          <w:p>
+            <w:r>
+              <w:t xml:space="preserve">                    dp[j] = max(dp[j], dp[j-1]+p[i-1]);</w:t>
             </w:r>
           </w:p>
           <w:p>
@@ -18073,35 +17952,6 @@
             </w:r>
           </w:p>
           <w:p>
-            <w:pPr>
-              <w:rPr>
-                <w:rFonts w:hint="eastAsia"/>
-              </w:rPr>
-            </w:pPr>
-            <w:r>
-              <w:rPr>
-                <w:rFonts w:hint="eastAsia"/>
-              </w:rPr>
-              <w:t xml:space="preserve">                else { // </w:t>
-            </w:r>
-            <w:r>
-              <w:rPr>
-                <w:rFonts w:hint="eastAsia"/>
-              </w:rPr>
-              <w:t>偶数</w:t>
-            </w:r>
-          </w:p>
-          <w:p>
-            <w:r>
-              <w:t xml:space="preserve">                    dp[j] = max(dp[j], dp[j-1]+p[i-1]);</w:t>
-            </w:r>
-          </w:p>
-          <w:p>
-            <w:r>
-              <w:t xml:space="preserve">                }</w:t>
-            </w:r>
-          </w:p>
-          <w:p>
             <w:r>
               <w:t xml:space="preserve">            }</w:t>
             </w:r>
@@ -18128,11 +17978,6 @@
             </w:r>
           </w:p>
           <w:p>
-            <w:pPr>
-              <w:rPr>
-                <w:rFonts w:hint="eastAsia"/>
-              </w:rPr>
-            </w:pPr>
             <w:r>
               <w:t xml:space="preserve">        }</w:t>
             </w:r>
@@ -18148,11 +17993,6 @@
             </w:r>
           </w:p>
           <w:p>
-            <w:pPr>
-              <w:rPr>
-                <w:rFonts w:hint="eastAsia"/>
-              </w:rPr>
-            </w:pPr>
             <w:r>
               <w:t>};</w:t>
             </w:r>
@@ -18161,26 +18001,143 @@
       </w:tr>
     </w:tbl>
     <w:p>
-      <w:pPr>
-        <w:rPr>
-          <w:rFonts w:hint="eastAsia"/>
-        </w:rPr>
-      </w:pPr>
-    </w:p>
-    <w:p>
-      <w:pPr>
-        <w:rPr>
-          <w:rFonts w:hint="eastAsia"/>
-        </w:rPr>
-      </w:pPr>
-    </w:p>
-    <w:p>
-      <w:pPr>
-        <w:rPr>
-          <w:rFonts w:hint="eastAsia"/>
-        </w:rPr>
-      </w:pPr>
-    </w:p>
+      <w:r>
+        <w:rPr>
+          <w:rFonts w:hint="eastAsia"/>
+        </w:rPr>
+        <w:t>这里子循环是要倒着遍历的</w:t>
+      </w:r>
+      <w:r>
+        <w:rPr>
+          <w:rFonts w:hint="eastAsia"/>
+        </w:rPr>
+        <w:t>,</w:t>
+      </w:r>
+      <w:r>
+        <w:t xml:space="preserve"> </w:t>
+      </w:r>
+      <w:r>
+        <w:rPr>
+          <w:rFonts w:hint="eastAsia"/>
+        </w:rPr>
+        <w:t>之前写法是</w:t>
+      </w:r>
+    </w:p>
+    <w:tbl>
+      <w:tblPr>
+        <w:tblStyle w:val="a7"/>
+        <w:tblW w:w="0" w:type="auto"/>
+        <w:tblLook w:val="04A0" w:firstRow="1" w:lastRow="0" w:firstColumn="1" w:lastColumn="0" w:noHBand="0" w:noVBand="1"/>
+      </w:tblPr>
+      <w:tblGrid>
+        <w:gridCol w:w="10456"/>
+      </w:tblGrid>
+      <w:tr>
+        <w:tc>
+          <w:tcPr>
+            <w:tcW w:w="10456" w:type="dxa"/>
+          </w:tcPr>
+          <w:p>
+            <w:r>
+              <w:t>for(int i = 1; i &lt;= n; ++i) {</w:t>
+            </w:r>
+          </w:p>
+          <w:p>
+            <w:r>
+              <w:t xml:space="preserve">    for(int j = i + 1; j &gt;= 1; --j) {</w:t>
+            </w:r>
+          </w:p>
+          <w:p>
+            <w:r>
+              <w:t xml:space="preserve">        if(j &gt; 2 * k) break;</w:t>
+            </w:r>
+          </w:p>
+        </w:tc>
+      </w:tr>
+    </w:tbl>
+    <w:p>
+      <w:r>
+        <w:rPr>
+          <w:rFonts w:hint="eastAsia"/>
+        </w:rPr>
+        <w:t>这总写法是不对的</w:t>
+      </w:r>
+      <w:r>
+        <w:rPr>
+          <w:rFonts w:hint="eastAsia"/>
+        </w:rPr>
+        <w:t>,</w:t>
+      </w:r>
+      <w:r>
+        <w:t xml:space="preserve"> </w:t>
+      </w:r>
+      <w:r>
+        <w:rPr>
+          <w:rFonts w:hint="eastAsia"/>
+        </w:rPr>
+        <w:t>break</w:t>
+      </w:r>
+      <w:r>
+        <w:rPr>
+          <w:rFonts w:hint="eastAsia"/>
+        </w:rPr>
+        <w:t>应该写成</w:t>
+      </w:r>
+      <w:r>
+        <w:rPr>
+          <w:rFonts w:hint="eastAsia"/>
+        </w:rPr>
+        <w:t>continue</w:t>
+      </w:r>
+      <w:r>
+        <w:t xml:space="preserve">, </w:t>
+      </w:r>
+      <w:r>
+        <w:rPr>
+          <w:rFonts w:hint="eastAsia"/>
+        </w:rPr>
+        <w:t>或者这样写</w:t>
+      </w:r>
+    </w:p>
+    <w:tbl>
+      <w:tblPr>
+        <w:tblStyle w:val="a7"/>
+        <w:tblW w:w="0" w:type="auto"/>
+        <w:tblLook w:val="04A0" w:firstRow="1" w:lastRow="0" w:firstColumn="1" w:lastColumn="0" w:noHBand="0" w:noVBand="1"/>
+      </w:tblPr>
+      <w:tblGrid>
+        <w:gridCol w:w="10456"/>
+      </w:tblGrid>
+      <w:tr>
+        <w:tc>
+          <w:tcPr>
+            <w:tcW w:w="10456" w:type="dxa"/>
+          </w:tcPr>
+          <w:p>
+            <w:r>
+              <w:t>for(int i = 1; i &lt;= n; ++i) {</w:t>
+            </w:r>
+          </w:p>
+          <w:p>
+            <w:r>
+              <w:t xml:space="preserve">     for(</w:t>
+            </w:r>
+            <w:r>
+              <w:rPr>
+                <w:highlight w:val="yellow"/>
+              </w:rPr>
+              <w:t>int j = min(2 * k, i + 1);</w:t>
+            </w:r>
+            <w:r>
+              <w:t xml:space="preserve"> j &gt;= 1; --j) {</w:t>
+            </w:r>
+          </w:p>
+        </w:tc>
+      </w:tr>
+    </w:tbl>
+    <w:p/>
+    <w:p/>
+    <w:p/>
     <w:p>
       <w:pPr>
         <w:pStyle w:val="2"/>
@@ -18219,6 +18176,553 @@
         <w:t>)</w:t>
       </w:r>
     </w:p>
+    <w:p>
+      <w:r>
+        <w:rPr>
+          <w:rFonts w:hint="eastAsia"/>
+        </w:rPr>
+        <w:t>题目描述</w:t>
+      </w:r>
+      <w:r>
+        <w:rPr>
+          <w:rFonts w:hint="eastAsia"/>
+        </w:rPr>
+        <w:t>:</w:t>
+      </w:r>
+      <w:r>
+        <w:t xml:space="preserve"> </w:t>
+      </w:r>
+    </w:p>
+    <w:p>
+      <w:r>
+        <w:rPr>
+          <w:rFonts w:hint="eastAsia"/>
+        </w:rPr>
+        <w:t>给定一个整数数组，其中第</w:t>
+      </w:r>
+      <w:r>
+        <w:rPr>
+          <w:rFonts w:hint="eastAsia"/>
+        </w:rPr>
+        <w:t> </w:t>
+      </w:r>
+      <w:r>
+        <w:t>i </w:t>
+      </w:r>
+      <w:r>
+        <w:rPr>
+          <w:rFonts w:hint="eastAsia"/>
+        </w:rPr>
+        <w:t>个元素代表了第</w:t>
+      </w:r>
+      <w:r>
+        <w:rPr>
+          <w:rFonts w:hint="eastAsia"/>
+        </w:rPr>
+        <w:t> </w:t>
+      </w:r>
+      <w:r>
+        <w:t>i </w:t>
+      </w:r>
+      <w:r>
+        <w:rPr>
+          <w:rFonts w:hint="eastAsia"/>
+        </w:rPr>
+        <w:t>天的股票价格</w:t>
+      </w:r>
+      <w:r>
+        <w:t xml:space="preserve"> </w:t>
+      </w:r>
+      <w:r>
+        <w:rPr>
+          <w:rFonts w:hint="eastAsia"/>
+        </w:rPr>
+        <w:t>。</w:t>
+      </w:r>
+      <w:r>
+        <w:rPr>
+          <w:rFonts w:ascii="MS Gothic" w:eastAsia="MS Gothic" w:hAnsi="MS Gothic" w:cs="MS Gothic" w:hint="eastAsia"/>
+        </w:rPr>
+        <w:t>​</w:t>
+      </w:r>
+    </w:p>
+    <w:p>
+      <w:r>
+        <w:rPr>
+          <w:rFonts w:hint="eastAsia"/>
+        </w:rPr>
+        <w:t>设计一个算法计算出最大利润。在满足以下约束条件下，你可以尽可能地完成更多的交易（多次买卖一支股票）</w:t>
+      </w:r>
+      <w:r>
+        <w:rPr>
+          <w:rFonts w:hint="eastAsia"/>
+        </w:rPr>
+        <w:t>:</w:t>
+      </w:r>
+    </w:p>
+    <w:p>
+      <w:r>
+        <w:rPr>
+          <w:rFonts w:hint="eastAsia"/>
+        </w:rPr>
+        <w:t>你不能同时参与多笔交易（你必须在再次购买前出售掉之前的股票）。</w:t>
+      </w:r>
+    </w:p>
+    <w:p>
+      <w:r>
+        <w:rPr>
+          <w:rFonts w:hint="eastAsia"/>
+        </w:rPr>
+        <w:t>卖出股票后，你无法在第二天买入股票</w:t>
+      </w:r>
+      <w:r>
+        <w:rPr>
+          <w:rFonts w:hint="eastAsia"/>
+        </w:rPr>
+        <w:t xml:space="preserve"> (</w:t>
+      </w:r>
+      <w:r>
+        <w:rPr>
+          <w:rFonts w:hint="eastAsia"/>
+        </w:rPr>
+        <w:t>即冷冻期为</w:t>
+      </w:r>
+      <w:r>
+        <w:rPr>
+          <w:rFonts w:hint="eastAsia"/>
+        </w:rPr>
+        <w:t xml:space="preserve"> 1 </w:t>
+      </w:r>
+      <w:r>
+        <w:rPr>
+          <w:rFonts w:hint="eastAsia"/>
+        </w:rPr>
+        <w:t>天</w:t>
+      </w:r>
+      <w:r>
+        <w:rPr>
+          <w:rFonts w:hint="eastAsia"/>
+        </w:rPr>
+        <w:t>)</w:t>
+      </w:r>
+      <w:r>
+        <w:rPr>
+          <w:rFonts w:hint="eastAsia"/>
+        </w:rPr>
+        <w:t>。</w:t>
+      </w:r>
+    </w:p>
+    <w:p/>
+    <w:p>
+      <w:r>
+        <w:rPr>
+          <w:rFonts w:hint="eastAsia"/>
+        </w:rPr>
+        <w:t>dp</w:t>
+      </w:r>
+      <w:r>
+        <w:t xml:space="preserve">[0][i] </w:t>
+      </w:r>
+      <w:r>
+        <w:rPr>
+          <w:rFonts w:hint="eastAsia"/>
+        </w:rPr>
+        <w:t>第</w:t>
+      </w:r>
+      <w:r>
+        <w:rPr>
+          <w:rFonts w:hint="eastAsia"/>
+        </w:rPr>
+        <w:t>i</w:t>
+      </w:r>
+      <w:r>
+        <w:rPr>
+          <w:rFonts w:hint="eastAsia"/>
+        </w:rPr>
+        <w:t>天末尾持有股票的最大收益</w:t>
+      </w:r>
+    </w:p>
+    <w:p>
+      <w:r>
+        <w:rPr>
+          <w:rFonts w:hint="eastAsia"/>
+        </w:rPr>
+        <w:t>dp</w:t>
+      </w:r>
+      <w:r>
+        <w:t xml:space="preserve">[1][i] </w:t>
+      </w:r>
+      <w:r>
+        <w:rPr>
+          <w:rFonts w:hint="eastAsia"/>
+        </w:rPr>
+        <w:t>第</w:t>
+      </w:r>
+      <w:r>
+        <w:rPr>
+          <w:rFonts w:hint="eastAsia"/>
+        </w:rPr>
+        <w:t>i</w:t>
+      </w:r>
+      <w:r>
+        <w:rPr>
+          <w:rFonts w:hint="eastAsia"/>
+        </w:rPr>
+        <w:t>天末尾不持有股票的最大收益</w:t>
+      </w:r>
+    </w:p>
+    <w:p>
+      <w:r>
+        <w:rPr>
+          <w:rFonts w:hint="eastAsia"/>
+        </w:rPr>
+        <w:t>dp</w:t>
+      </w:r>
+      <w:r>
+        <w:t>[0][i]</w:t>
+      </w:r>
+    </w:p>
+    <w:p>
+      <w:r>
+        <w:rPr>
+          <w:rFonts w:hint="eastAsia"/>
+        </w:rPr>
+        <w:t>(</w:t>
+      </w:r>
+      <w:r>
+        <w:t xml:space="preserve">1) </w:t>
+      </w:r>
+      <w:r>
+        <w:rPr>
+          <w:rFonts w:hint="eastAsia"/>
+        </w:rPr>
+        <w:t>前一天是冷冻期</w:t>
+      </w:r>
+      <w:r>
+        <w:rPr>
+          <w:rFonts w:hint="eastAsia"/>
+        </w:rPr>
+        <w:t>,</w:t>
+      </w:r>
+      <w:r>
+        <w:t xml:space="preserve"> </w:t>
+      </w:r>
+      <w:r>
+        <w:rPr>
+          <w:rFonts w:hint="eastAsia"/>
+        </w:rPr>
+        <w:t>收益为</w:t>
+      </w:r>
+      <w:r>
+        <w:rPr>
+          <w:rFonts w:hint="eastAsia"/>
+        </w:rPr>
+        <w:t>dp</w:t>
+      </w:r>
+      <w:r>
+        <w:t>[1][i-2]-</w:t>
+      </w:r>
+      <w:r>
+        <w:rPr>
+          <w:rFonts w:hint="eastAsia"/>
+        </w:rPr>
+        <w:t>prices</w:t>
+      </w:r>
+      <w:r>
+        <w:t>[i]</w:t>
+      </w:r>
+    </w:p>
+    <w:p>
+      <w:r>
+        <w:t xml:space="preserve">(2) </w:t>
+      </w:r>
+      <w:r>
+        <w:rPr>
+          <w:rFonts w:hint="eastAsia"/>
+        </w:rPr>
+        <w:t>前一天不是冷冻期</w:t>
+      </w:r>
+      <w:r>
+        <w:rPr>
+          <w:rFonts w:hint="eastAsia"/>
+        </w:rPr>
+        <w:t>,</w:t>
+      </w:r>
+      <w:r>
+        <w:t xml:space="preserve"> </w:t>
+      </w:r>
+      <w:r>
+        <w:rPr>
+          <w:rFonts w:hint="eastAsia"/>
+        </w:rPr>
+        <w:t>收益为</w:t>
+      </w:r>
+      <w:r>
+        <w:rPr>
+          <w:rFonts w:hint="eastAsia"/>
+        </w:rPr>
+        <w:t>m</w:t>
+      </w:r>
+      <w:r>
+        <w:t>ax(</w:t>
+      </w:r>
+      <w:r>
+        <w:t>-prices[i], dp[0][i-1]</w:t>
+      </w:r>
+      <w:r>
+        <w:t xml:space="preserve">), </w:t>
+      </w:r>
+      <w:r>
+        <w:rPr>
+          <w:rFonts w:hint="eastAsia"/>
+        </w:rPr>
+        <w:t>当天买入或前面就有股票</w:t>
+      </w:r>
+      <w:r>
+        <w:rPr>
+          <w:rFonts w:hint="eastAsia"/>
+        </w:rPr>
+        <w:t>.</w:t>
+      </w:r>
+    </w:p>
+    <w:p>
+      <w:r>
+        <w:t>dp[0][</w:t>
+      </w:r>
+      <w:r>
+        <w:rPr>
+          <w:rFonts w:hint="eastAsia"/>
+        </w:rPr>
+        <w:t>i</w:t>
+      </w:r>
+      <w:r>
+        <w:t>]</w:t>
+      </w:r>
+      <w:r>
+        <w:rPr>
+          <w:rFonts w:hint="eastAsia"/>
+        </w:rPr>
+        <w:t>三者取最大</w:t>
+      </w:r>
+    </w:p>
+    <w:p/>
+    <w:p>
+      <w:r>
+        <w:t>dp[1][</w:t>
+      </w:r>
+      <w:r>
+        <w:rPr>
+          <w:rFonts w:hint="eastAsia"/>
+        </w:rPr>
+        <w:t>i</w:t>
+      </w:r>
+      <w:r>
+        <w:t>]</w:t>
+      </w:r>
+    </w:p>
+    <w:p>
+      <w:r>
+        <w:t xml:space="preserve">(1) </w:t>
+      </w:r>
+      <w:r>
+        <w:rPr>
+          <w:rFonts w:hint="eastAsia"/>
+        </w:rPr>
+        <w:t>可以是今天卖股票</w:t>
+      </w:r>
+      <w:r>
+        <w:rPr>
+          <w:rFonts w:hint="eastAsia"/>
+        </w:rPr>
+        <w:t xml:space="preserve"> dp</w:t>
+      </w:r>
+      <w:r>
+        <w:t>[0][i-1]+prices[i]</w:t>
+      </w:r>
+    </w:p>
+    <w:p>
+      <w:r>
+        <w:t xml:space="preserve">(2) </w:t>
+      </w:r>
+      <w:r>
+        <w:rPr>
+          <w:rFonts w:hint="eastAsia"/>
+        </w:rPr>
+        <w:t>也可以是本来就有股票</w:t>
+      </w:r>
+      <w:r>
+        <w:rPr>
+          <w:rFonts w:hint="eastAsia"/>
+        </w:rPr>
+        <w:t xml:space="preserve"> dp</w:t>
+      </w:r>
+      <w:r>
+        <w:t>[1][i-1]</w:t>
+      </w:r>
+    </w:p>
+    <w:p>
+      <w:r>
+        <w:rPr>
+          <w:rFonts w:hint="eastAsia"/>
+        </w:rPr>
+        <w:t>二者取最大</w:t>
+      </w:r>
+    </w:p>
+    <w:p/>
+    <w:p>
+      <w:r>
+        <w:rPr>
+          <w:rFonts w:hint="eastAsia"/>
+        </w:rPr>
+        <w:t>边界</w:t>
+      </w:r>
+      <w:r>
+        <w:rPr>
+          <w:rFonts w:hint="eastAsia"/>
+        </w:rPr>
+        <w:t>:</w:t>
+      </w:r>
+    </w:p>
+    <w:p>
+      <w:r>
+        <w:t>dp[0][0] = -prices[0];</w:t>
+      </w:r>
+    </w:p>
+    <w:p>
+      <w:r>
+        <w:t>dp[0][1] = max(-prices[1], dp[0][0]);</w:t>
+      </w:r>
+    </w:p>
+    <w:p>
+      <w:r>
+        <w:t>dp[1][0] = 0;</w:t>
+      </w:r>
+    </w:p>
+    <w:p>
+      <w:r>
+        <w:t>dp[1][1] = max(dp[0][0] + prices[1], dp[1][0]);</w:t>
+      </w:r>
+    </w:p>
+    <w:tbl>
+      <w:tblPr>
+        <w:tblStyle w:val="a7"/>
+        <w:tblW w:w="0" w:type="auto"/>
+        <w:tblLook w:val="04A0" w:firstRow="1" w:lastRow="0" w:firstColumn="1" w:lastColumn="0" w:noHBand="0" w:noVBand="1"/>
+      </w:tblPr>
+      <w:tblGrid>
+        <w:gridCol w:w="10456"/>
+      </w:tblGrid>
+      <w:tr>
+        <w:tc>
+          <w:tcPr>
+            <w:tcW w:w="10456" w:type="dxa"/>
+          </w:tcPr>
+          <w:p>
+            <w:r>
+              <w:t>class Solution {</w:t>
+            </w:r>
+          </w:p>
+          <w:p>
+            <w:r>
+              <w:t>public:</w:t>
+            </w:r>
+          </w:p>
+          <w:p>
+            <w:r>
+              <w:t xml:space="preserve">    int maxProfit(vector&lt;int&gt;&amp; prices) {</w:t>
+            </w:r>
+          </w:p>
+          <w:p>
+            <w:r>
+              <w:t xml:space="preserve">        int n = prices.size();</w:t>
+            </w:r>
+          </w:p>
+          <w:p>
+            <w:r>
+              <w:t xml:space="preserve">        if(n &lt; 2)</w:t>
+            </w:r>
+          </w:p>
+          <w:p>
+            <w:r>
+              <w:t xml:space="preserve">            return 0;</w:t>
+            </w:r>
+          </w:p>
+          <w:p>
+            <w:r>
+              <w:t xml:space="preserve">        vector&lt;vector&lt;int&gt;&gt; dp(2, vector&lt;int&gt;(n));</w:t>
+            </w:r>
+          </w:p>
+          <w:p>
+            <w:r>
+              <w:t xml:space="preserve">        dp[0][0] = -prices[0];</w:t>
+            </w:r>
+          </w:p>
+          <w:p>
+            <w:r>
+              <w:t xml:space="preserve">        dp[0][1] = max(-prices[1], dp[0][0]);</w:t>
+            </w:r>
+          </w:p>
+          <w:p>
+            <w:r>
+              <w:t xml:space="preserve">        dp[1][0] = 0;</w:t>
+            </w:r>
+          </w:p>
+          <w:p>
+            <w:r>
+              <w:t xml:space="preserve">        dp[1][1] = max(dp[0][0] + prices[1], dp[1][0]);</w:t>
+            </w:r>
+          </w:p>
+          <w:p>
+            <w:r>
+              <w:t xml:space="preserve">        for(int i = 2; i &lt; n; ++i) {</w:t>
+            </w:r>
+          </w:p>
+          <w:p>
+            <w:r>
+              <w:t xml:space="preserve">            dp[0][i] = max(dp[1][i-2]-prices[i], max(-prices[i], dp[0][i-1]));</w:t>
+            </w:r>
+          </w:p>
+          <w:p>
+            <w:r>
+              <w:t xml:space="preserve">            dp[1][i] = max(dp[0][i-1]+prices[i], dp[1][i-1]);</w:t>
+            </w:r>
+          </w:p>
+          <w:p>
+            <w:r>
+              <w:t xml:space="preserve">        }</w:t>
+            </w:r>
+          </w:p>
+          <w:p>
+            <w:r>
+              <w:t xml:space="preserve">        return dp[1][n - 1];</w:t>
+            </w:r>
+          </w:p>
+          <w:p>
+            <w:r>
+              <w:t xml:space="preserve">    }</w:t>
+            </w:r>
+          </w:p>
+          <w:p>
+            <w:r>
+              <w:t>};</w:t>
+            </w:r>
+          </w:p>
+        </w:tc>
+      </w:tr>
+    </w:tbl>
+    <w:p>
+      <w:r>
+        <w:rPr>
+          <w:rFonts w:hint="eastAsia"/>
+        </w:rPr>
+        <w:t>0ms</w:t>
+      </w:r>
+      <w:r>
+        <w:t xml:space="preserve"> 11MB</w:t>
+      </w:r>
+    </w:p>
+    <w:p/>
+    <w:p/>
     <w:p>
       <w:pPr>
         <w:pStyle w:val="2"/>
@@ -18432,7 +18936,7 @@
 </file>
 
 <file path=word/endnotes.xml><?xml version="1.0" encoding="utf-8"?>
-<w:endnotes xmlns:wpc="http://schemas.microsoft.com/office/word/2010/wordprocessingCanvas" xmlns:cx="http://schemas.microsoft.com/office/drawing/2014/chartex" xmlns:cx1="http://schemas.microsoft.com/office/drawing/2015/9/8/chartex" xmlns:cx2="http://schemas.microsoft.com/office/drawing/2015/10/21/chartex" xmlns:cx3="http://schemas.microsoft.com/office/drawing/2016/5/9/chartex" xmlns:cx4="http://schemas.microsoft.com/office/drawing/2016/5/10/chartex" xmlns:cx5="http://schemas.microsoft.com/office/drawing/2016/5/11/chartex" xmlns:cx6="http://schemas.microsoft.com/office/drawing/2016/5/12/chartex" xmlns:cx7="http://schemas.microsoft.com/office/drawing/2016/5/13/chartex" xmlns:cx8="http://schemas.microsoft.com/office/drawing/2016/5/14/chartex" xmlns:mc="http://schemas.openxmlformats.org/markup-compatibility/2006" xmlns:aink="http://schemas.microsoft.com/office/drawing/2016/ink" xmlns:am3d="http://schemas.microsoft.com/office/drawing/2017/model3d" xmlns:o="urn:schemas-microsoft-com:office:office" xmlns:r="http://schemas.openxmlformats.org/officeDocument/2006/relationships" xmlns:m="http://schemas.openxmlformats.org/officeDocument/2006/math" xmlns:v="urn:schemas-microsoft-com:vml" xmlns:wp14="http://schemas.microsoft.com/office/word/2010/wordprocessingDrawing" xmlns:wp="http://schemas.openxmlformats.org/drawingml/2006/wordprocessingDrawing" xmlns:w10="urn:schemas-microsoft-com:office:word" xmlns:w="http://schemas.openxmlformats.org/wordprocessingml/2006/main" xmlns:w14="http://schemas.microsoft.com/office/word/2010/wordml" xmlns:w15="http://schemas.microsoft.com/office/word/2012/wordml" xmlns:w16cid="http://schemas.microsoft.com/office/word/2016/wordml/cid" xmlns:w16se="http://schemas.microsoft.com/office/word/2015/wordml/symex" xmlns:wpg="http://schemas.microsoft.com/office/word/2010/wordprocessingGroup" xmlns:wpi="http://schemas.microsoft.com/office/word/2010/wordprocessingInk" xmlns:wne="http://schemas.microsoft.com/office/word/2006/wordml" xmlns:wps="http://schemas.microsoft.com/office/word/2010/wordprocessingShape" mc:Ignorable="w14 w15 w16se w16cid wp14">
+<w:endnotes xmlns:wpc="http://schemas.microsoft.com/office/word/2010/wordprocessingCanvas" xmlns:cx="http://schemas.microsoft.com/office/drawing/2014/chartex" xmlns:mc="http://schemas.openxmlformats.org/markup-compatibility/2006" xmlns:o="urn:schemas-microsoft-com:office:office" xmlns:r="http://schemas.openxmlformats.org/officeDocument/2006/relationships" xmlns:m="http://schemas.openxmlformats.org/officeDocument/2006/math" xmlns:v="urn:schemas-microsoft-com:vml" xmlns:wp14="http://schemas.microsoft.com/office/word/2010/wordprocessingDrawing" xmlns:wp="http://schemas.openxmlformats.org/drawingml/2006/wordprocessingDrawing" xmlns:w10="urn:schemas-microsoft-com:office:word" xmlns:w="http://schemas.openxmlformats.org/wordprocessingml/2006/main" xmlns:w14="http://schemas.microsoft.com/office/word/2010/wordml" xmlns:w15="http://schemas.microsoft.com/office/word/2012/wordml" xmlns:w16se="http://schemas.microsoft.com/office/word/2015/wordml/symex" xmlns:wpg="http://schemas.microsoft.com/office/word/2010/wordprocessingGroup" xmlns:wpi="http://schemas.microsoft.com/office/word/2010/wordprocessingInk" xmlns:wne="http://schemas.microsoft.com/office/word/2006/wordml" xmlns:wps="http://schemas.microsoft.com/office/word/2010/wordprocessingShape" mc:Ignorable="w14 w15 w16se wp14">
   <w:endnote w:type="separator" w:id="-1">
     <w:p>
       <w:pPr>
@@ -18457,7 +18961,7 @@
 </file>
 
 <file path=word/footnotes.xml><?xml version="1.0" encoding="utf-8"?>
-<w:footnotes xmlns:wpc="http://schemas.microsoft.com/office/word/2010/wordprocessingCanvas" xmlns:cx="http://schemas.microsoft.com/office/drawing/2014/chartex" xmlns:cx1="http://schemas.microsoft.com/office/drawing/2015/9/8/chartex" xmlns:cx2="http://schemas.microsoft.com/office/drawing/2015/10/21/chartex" xmlns:cx3="http://schemas.microsoft.com/office/drawing/2016/5/9/chartex" xmlns:cx4="http://schemas.microsoft.com/office/drawing/2016/5/10/chartex" xmlns:cx5="http://schemas.microsoft.com/office/drawing/2016/5/11/chartex" xmlns:cx6="http://schemas.microsoft.com/office/drawing/2016/5/12/chartex" xmlns:cx7="http://schemas.microsoft.com/office/drawing/2016/5/13/chartex" xmlns:cx8="http://schemas.microsoft.com/office/drawing/2016/5/14/chartex" xmlns:mc="http://schemas.openxmlformats.org/markup-compatibility/2006" xmlns:aink="http://schemas.microsoft.com/office/drawing/2016/ink" xmlns:am3d="http://schemas.microsoft.com/office/drawing/2017/model3d" xmlns:o="urn:schemas-microsoft-com:office:office" xmlns:r="http://schemas.openxmlformats.org/officeDocument/2006/relationships" xmlns:m="http://schemas.openxmlformats.org/officeDocument/2006/math" xmlns:v="urn:schemas-microsoft-com:vml" xmlns:wp14="http://schemas.microsoft.com/office/word/2010/wordprocessingDrawing" xmlns:wp="http://schemas.openxmlformats.org/drawingml/2006/wordprocessingDrawing" xmlns:w10="urn:schemas-microsoft-com:office:word" xmlns:w="http://schemas.openxmlformats.org/wordprocessingml/2006/main" xmlns:w14="http://schemas.microsoft.com/office/word/2010/wordml" xmlns:w15="http://schemas.microsoft.com/office/word/2012/wordml" xmlns:w16cid="http://schemas.microsoft.com/office/word/2016/wordml/cid" xmlns:w16se="http://schemas.microsoft.com/office/word/2015/wordml/symex" xmlns:wpg="http://schemas.microsoft.com/office/word/2010/wordprocessingGroup" xmlns:wpi="http://schemas.microsoft.com/office/word/2010/wordprocessingInk" xmlns:wne="http://schemas.microsoft.com/office/word/2006/wordml" xmlns:wps="http://schemas.microsoft.com/office/word/2010/wordprocessingShape" mc:Ignorable="w14 w15 w16se w16cid wp14">
+<w:footnotes xmlns:wpc="http://schemas.microsoft.com/office/word/2010/wordprocessingCanvas" xmlns:cx="http://schemas.microsoft.com/office/drawing/2014/chartex" xmlns:mc="http://schemas.openxmlformats.org/markup-compatibility/2006" xmlns:o="urn:schemas-microsoft-com:office:office" xmlns:r="http://schemas.openxmlformats.org/officeDocument/2006/relationships" xmlns:m="http://schemas.openxmlformats.org/officeDocument/2006/math" xmlns:v="urn:schemas-microsoft-com:vml" xmlns:wp14="http://schemas.microsoft.com/office/word/2010/wordprocessingDrawing" xmlns:wp="http://schemas.openxmlformats.org/drawingml/2006/wordprocessingDrawing" xmlns:w10="urn:schemas-microsoft-com:office:word" xmlns:w="http://schemas.openxmlformats.org/wordprocessingml/2006/main" xmlns:w14="http://schemas.microsoft.com/office/word/2010/wordml" xmlns:w15="http://schemas.microsoft.com/office/word/2012/wordml" xmlns:w16se="http://schemas.microsoft.com/office/word/2015/wordml/symex" xmlns:wpg="http://schemas.microsoft.com/office/word/2010/wordprocessingGroup" xmlns:wpi="http://schemas.microsoft.com/office/word/2010/wordprocessingInk" xmlns:wne="http://schemas.microsoft.com/office/word/2006/wordml" xmlns:wps="http://schemas.microsoft.com/office/word/2010/wordprocessingShape" mc:Ignorable="w14 w15 w16se wp14">
   <w:footnote w:type="separator" w:id="-1">
     <w:p>
       <w:pPr>
@@ -18482,7 +18986,7 @@
 </file>
 
 <file path=word/numbering.xml><?xml version="1.0" encoding="utf-8"?>
-<w:numbering xmlns:wpc="http://schemas.microsoft.com/office/word/2010/wordprocessingCanvas" xmlns:cx="http://schemas.microsoft.com/office/drawing/2014/chartex" xmlns:cx1="http://schemas.microsoft.com/office/drawing/2015/9/8/chartex" xmlns:cx2="http://schemas.microsoft.com/office/drawing/2015/10/21/chartex" xmlns:cx3="http://schemas.microsoft.com/office/drawing/2016/5/9/chartex" xmlns:cx4="http://schemas.microsoft.com/office/drawing/2016/5/10/chartex" xmlns:cx5="http://schemas.microsoft.com/office/drawing/2016/5/11/chartex" xmlns:cx6="http://schemas.microsoft.com/office/drawing/2016/5/12/chartex" xmlns:cx7="http://schemas.microsoft.com/office/drawing/2016/5/13/chartex" xmlns:cx8="http://schemas.microsoft.com/office/drawing/2016/5/14/chartex" xmlns:mc="http://schemas.openxmlformats.org/markup-compatibility/2006" xmlns:aink="http://schemas.microsoft.com/office/drawing/2016/ink" xmlns:am3d="http://schemas.microsoft.com/office/drawing/2017/model3d" xmlns:o="urn:schemas-microsoft-com:office:office" xmlns:r="http://schemas.openxmlformats.org/officeDocument/2006/relationships" xmlns:m="http://schemas.openxmlformats.org/officeDocument/2006/math" xmlns:v="urn:schemas-microsoft-com:vml" xmlns:wp14="http://schemas.microsoft.com/office/word/2010/wordprocessingDrawing" xmlns:wp="http://schemas.openxmlformats.org/drawingml/2006/wordprocessingDrawing" xmlns:w10="urn:schemas-microsoft-com:office:word" xmlns:w="http://schemas.openxmlformats.org/wordprocessingml/2006/main" xmlns:w14="http://schemas.microsoft.com/office/word/2010/wordml" xmlns:w15="http://schemas.microsoft.com/office/word/2012/wordml" xmlns:w16cid="http://schemas.microsoft.com/office/word/2016/wordml/cid" xmlns:w16se="http://schemas.microsoft.com/office/word/2015/wordml/symex" xmlns:wpg="http://schemas.microsoft.com/office/word/2010/wordprocessingGroup" xmlns:wpi="http://schemas.microsoft.com/office/word/2010/wordprocessingInk" xmlns:wne="http://schemas.microsoft.com/office/word/2006/wordml" xmlns:wps="http://schemas.microsoft.com/office/word/2010/wordprocessingShape" mc:Ignorable="w14 w15 w16se w16cid wp14">
+<w:numbering xmlns:wpc="http://schemas.microsoft.com/office/word/2010/wordprocessingCanvas" xmlns:cx="http://schemas.microsoft.com/office/drawing/2014/chartex" xmlns:mc="http://schemas.openxmlformats.org/markup-compatibility/2006" xmlns:o="urn:schemas-microsoft-com:office:office" xmlns:r="http://schemas.openxmlformats.org/officeDocument/2006/relationships" xmlns:m="http://schemas.openxmlformats.org/officeDocument/2006/math" xmlns:v="urn:schemas-microsoft-com:vml" xmlns:wp14="http://schemas.microsoft.com/office/word/2010/wordprocessingDrawing" xmlns:wp="http://schemas.openxmlformats.org/drawingml/2006/wordprocessingDrawing" xmlns:w10="urn:schemas-microsoft-com:office:word" xmlns:w="http://schemas.openxmlformats.org/wordprocessingml/2006/main" xmlns:w14="http://schemas.microsoft.com/office/word/2010/wordml" xmlns:w15="http://schemas.microsoft.com/office/word/2012/wordml" xmlns:w16se="http://schemas.microsoft.com/office/word/2015/wordml/symex" xmlns:wpg="http://schemas.microsoft.com/office/word/2010/wordprocessingGroup" xmlns:wpi="http://schemas.microsoft.com/office/word/2010/wordprocessingInk" xmlns:wne="http://schemas.microsoft.com/office/word/2006/wordml" xmlns:wps="http://schemas.microsoft.com/office/word/2010/wordprocessingShape" mc:Ignorable="w14 w15 w16se wp14">
   <w:abstractNum w:abstractNumId="0" w15:restartNumberingAfterBreak="0">
     <w:nsid w:val="069B283C"/>
     <w:multiLevelType w:val="hybridMultilevel"/>
@@ -18835,7 +19339,7 @@
 </file>
 
 <file path=word/styles.xml><?xml version="1.0" encoding="utf-8"?>
-<w:styles xmlns:mc="http://schemas.openxmlformats.org/markup-compatibility/2006" xmlns:r="http://schemas.openxmlformats.org/officeDocument/2006/relationships" xmlns:w="http://schemas.openxmlformats.org/wordprocessingml/2006/main" xmlns:w14="http://schemas.microsoft.com/office/word/2010/wordml" xmlns:w15="http://schemas.microsoft.com/office/word/2012/wordml" xmlns:w16cid="http://schemas.microsoft.com/office/word/2016/wordml/cid" xmlns:w16se="http://schemas.microsoft.com/office/word/2015/wordml/symex" mc:Ignorable="w14 w15 w16se w16cid">
+<w:styles xmlns:mc="http://schemas.openxmlformats.org/markup-compatibility/2006" xmlns:r="http://schemas.openxmlformats.org/officeDocument/2006/relationships" xmlns:w="http://schemas.openxmlformats.org/wordprocessingml/2006/main" xmlns:w14="http://schemas.microsoft.com/office/word/2010/wordml" xmlns:w15="http://schemas.microsoft.com/office/word/2012/wordml" xmlns:w16se="http://schemas.microsoft.com/office/word/2015/wordml/symex" mc:Ignorable="w14 w15 w16se">
   <w:docDefaults>
     <w:rPrDefault>
       <w:rPr>
@@ -18848,7 +19352,7 @@
     </w:rPrDefault>
     <w:pPrDefault/>
   </w:docDefaults>
-  <w:latentStyles w:defLockedState="0" w:defUIPriority="99" w:defSemiHidden="0" w:defUnhideWhenUsed="0" w:defQFormat="0" w:count="375">
+  <w:latentStyles w:defLockedState="0" w:defUIPriority="99" w:defSemiHidden="0" w:defUnhideWhenUsed="0" w:defQFormat="0" w:count="371">
     <w:lsdException w:name="Normal" w:uiPriority="0" w:qFormat="1"/>
     <w:lsdException w:name="heading 1" w:uiPriority="9" w:qFormat="1"/>
     <w:lsdException w:name="heading 2" w:semiHidden="1" w:uiPriority="9" w:unhideWhenUsed="1" w:qFormat="1"/>
@@ -18954,6 +19458,7 @@
     <w:lsdException w:name="HTML Sample" w:semiHidden="1" w:unhideWhenUsed="1"/>
     <w:lsdException w:name="HTML Typewriter" w:semiHidden="1" w:unhideWhenUsed="1"/>
     <w:lsdException w:name="HTML Variable" w:semiHidden="1" w:unhideWhenUsed="1"/>
+    <w:lsdException w:name="Normal Table" w:semiHidden="1" w:unhideWhenUsed="1"/>
     <w:lsdException w:name="annotation subject" w:semiHidden="1" w:unhideWhenUsed="1"/>
     <w:lsdException w:name="No List" w:semiHidden="1" w:unhideWhenUsed="1"/>
     <w:lsdException w:name="Outline List 1" w:semiHidden="1" w:unhideWhenUsed="1"/>
@@ -18997,8 +19502,10 @@
     <w:lsdException w:name="Table Elegant" w:semiHidden="1" w:unhideWhenUsed="1"/>
     <w:lsdException w:name="Table Professional" w:semiHidden="1" w:unhideWhenUsed="1"/>
     <w:lsdException w:name="Table Subtle 1" w:semiHidden="1" w:unhideWhenUsed="1"/>
+    <w:lsdException w:name="Table Subtle 2" w:semiHidden="1" w:unhideWhenUsed="1"/>
     <w:lsdException w:name="Table Web 1" w:semiHidden="1" w:unhideWhenUsed="1"/>
     <w:lsdException w:name="Table Web 2" w:semiHidden="1" w:unhideWhenUsed="1"/>
+    <w:lsdException w:name="Table Web 3" w:semiHidden="1" w:unhideWhenUsed="1"/>
     <w:lsdException w:name="Balloon Text" w:semiHidden="1" w:unhideWhenUsed="1"/>
     <w:lsdException w:name="Table Grid" w:uiPriority="39"/>
     <w:lsdException w:name="Table Theme" w:semiHidden="1" w:unhideWhenUsed="1"/>
@@ -19217,10 +19724,6 @@
     <w:lsdException w:name="List Table 5 Dark Accent 6" w:uiPriority="50"/>
     <w:lsdException w:name="List Table 6 Colorful Accent 6" w:uiPriority="51"/>
     <w:lsdException w:name="List Table 7 Colorful Accent 6" w:uiPriority="52"/>
-    <w:lsdException w:name="Mention" w:semiHidden="1" w:unhideWhenUsed="1"/>
-    <w:lsdException w:name="Smart Hyperlink" w:semiHidden="1" w:unhideWhenUsed="1"/>
-    <w:lsdException w:name="Hashtag" w:semiHidden="1" w:unhideWhenUsed="1"/>
-    <w:lsdException w:name="Unresolved Mention" w:semiHidden="1" w:unhideWhenUsed="1"/>
   </w:latentStyles>
   <w:style w:type="paragraph" w:default="1" w:styleId="a">
     <w:name w:val="Normal"/>

--- a/leetcode笔记.docx
+++ b/leetcode笔记.docx
@@ -1,6 +1,6 @@
 
 <file path=word/document.xml><?xml version="1.0" encoding="utf-8"?>
-<w:document xmlns:wpc="http://schemas.microsoft.com/office/word/2010/wordprocessingCanvas" xmlns:cx="http://schemas.microsoft.com/office/drawing/2014/chartex" xmlns:mc="http://schemas.openxmlformats.org/markup-compatibility/2006" xmlns:o="urn:schemas-microsoft-com:office:office" xmlns:r="http://schemas.openxmlformats.org/officeDocument/2006/relationships" xmlns:m="http://schemas.openxmlformats.org/officeDocument/2006/math" xmlns:v="urn:schemas-microsoft-com:vml" xmlns:wp14="http://schemas.microsoft.com/office/word/2010/wordprocessingDrawing" xmlns:wp="http://schemas.openxmlformats.org/drawingml/2006/wordprocessingDrawing" xmlns:w10="urn:schemas-microsoft-com:office:word" xmlns:w="http://schemas.openxmlformats.org/wordprocessingml/2006/main" xmlns:w14="http://schemas.microsoft.com/office/word/2010/wordml" xmlns:w15="http://schemas.microsoft.com/office/word/2012/wordml" xmlns:w16se="http://schemas.microsoft.com/office/word/2015/wordml/symex" xmlns:wpg="http://schemas.microsoft.com/office/word/2010/wordprocessingGroup" xmlns:wpi="http://schemas.microsoft.com/office/word/2010/wordprocessingInk" xmlns:wne="http://schemas.microsoft.com/office/word/2006/wordml" xmlns:wps="http://schemas.microsoft.com/office/word/2010/wordprocessingShape" mc:Ignorable="w14 w15 w16se wp14">
+<w:document xmlns:wpc="http://schemas.microsoft.com/office/word/2010/wordprocessingCanvas" xmlns:cx="http://schemas.microsoft.com/office/drawing/2014/chartex" xmlns:cx1="http://schemas.microsoft.com/office/drawing/2015/9/8/chartex" xmlns:cx2="http://schemas.microsoft.com/office/drawing/2015/10/21/chartex" xmlns:cx3="http://schemas.microsoft.com/office/drawing/2016/5/9/chartex" xmlns:cx4="http://schemas.microsoft.com/office/drawing/2016/5/10/chartex" xmlns:cx5="http://schemas.microsoft.com/office/drawing/2016/5/11/chartex" xmlns:cx6="http://schemas.microsoft.com/office/drawing/2016/5/12/chartex" xmlns:cx7="http://schemas.microsoft.com/office/drawing/2016/5/13/chartex" xmlns:cx8="http://schemas.microsoft.com/office/drawing/2016/5/14/chartex" xmlns:mc="http://schemas.openxmlformats.org/markup-compatibility/2006" xmlns:aink="http://schemas.microsoft.com/office/drawing/2016/ink" xmlns:am3d="http://schemas.microsoft.com/office/drawing/2017/model3d" xmlns:o="urn:schemas-microsoft-com:office:office" xmlns:r="http://schemas.openxmlformats.org/officeDocument/2006/relationships" xmlns:m="http://schemas.openxmlformats.org/officeDocument/2006/math" xmlns:v="urn:schemas-microsoft-com:vml" xmlns:wp14="http://schemas.microsoft.com/office/word/2010/wordprocessingDrawing" xmlns:wp="http://schemas.openxmlformats.org/drawingml/2006/wordprocessingDrawing" xmlns:w10="urn:schemas-microsoft-com:office:word" xmlns:w="http://schemas.openxmlformats.org/wordprocessingml/2006/main" xmlns:w14="http://schemas.microsoft.com/office/word/2010/wordml" xmlns:w15="http://schemas.microsoft.com/office/word/2012/wordml" xmlns:w16cid="http://schemas.microsoft.com/office/word/2016/wordml/cid" xmlns:w16se="http://schemas.microsoft.com/office/word/2015/wordml/symex" xmlns:wpg="http://schemas.microsoft.com/office/word/2010/wordprocessingGroup" xmlns:wpi="http://schemas.microsoft.com/office/word/2010/wordprocessingInk" xmlns:wne="http://schemas.microsoft.com/office/word/2006/wordml" xmlns:wps="http://schemas.microsoft.com/office/word/2010/wordprocessingShape" mc:Ignorable="w14 w15 w16se w16cid wp14">
   <w:body>
     <w:p>
       <w:pPr>
@@ -798,11 +798,6 @@
             <w:tcW w:w="8193" w:type="dxa"/>
           </w:tcPr>
           <w:p>
-            <w:pPr>
-              <w:rPr>
-                <w:rFonts w:hint="eastAsia"/>
-              </w:rPr>
-            </w:pPr>
             <w:r>
               <w:rPr>
                 <w:rFonts w:hint="eastAsia"/>
@@ -936,96 +931,381 @@
               </w:rPr>
               <w:t>会</w:t>
             </w:r>
+          </w:p>
+          <w:p>
+            <w:r>
+              <w:rPr>
+                <w:rFonts w:hint="eastAsia"/>
+              </w:rPr>
+              <w:t xml:space="preserve">188 </w:t>
+            </w:r>
+            <w:r>
+              <w:rPr>
+                <w:rFonts w:hint="eastAsia"/>
+              </w:rPr>
+              <w:t>买卖股票的最佳时机</w:t>
+            </w:r>
+            <w:r>
+              <w:rPr>
+                <w:rFonts w:hint="eastAsia"/>
+              </w:rPr>
+              <w:t>IV(</w:t>
+            </w:r>
+            <w:r>
+              <w:rPr>
+                <w:rFonts w:hint="eastAsia"/>
+              </w:rPr>
+              <w:t>困难</w:t>
+            </w:r>
+            <w:r>
+              <w:rPr>
+                <w:rFonts w:hint="eastAsia"/>
+              </w:rPr>
+              <w:t>)</w:t>
+            </w:r>
+            <w:r>
+              <w:t xml:space="preserve"> </w:t>
+            </w:r>
+            <w:r>
+              <w:rPr>
+                <w:rFonts w:hint="eastAsia"/>
+              </w:rPr>
+              <w:t>不会</w:t>
+            </w:r>
+            <w:r>
+              <w:rPr>
+                <w:rFonts w:hint="eastAsia"/>
+              </w:rPr>
+              <w:t xml:space="preserve"> </w:t>
+            </w:r>
+            <w:r>
+              <w:rPr>
+                <w:rFonts w:hint="eastAsia"/>
+              </w:rPr>
+              <w:t>大佬教会了</w:t>
+            </w:r>
+          </w:p>
+          <w:p>
+            <w:r>
+              <w:rPr>
+                <w:rFonts w:hint="eastAsia"/>
+              </w:rPr>
+              <w:t>309</w:t>
+            </w:r>
+            <w:r>
+              <w:t xml:space="preserve"> </w:t>
+            </w:r>
+            <w:r>
+              <w:rPr>
+                <w:rFonts w:hint="eastAsia"/>
+              </w:rPr>
+              <w:t>买卖股票的最佳时机含冷冻期</w:t>
+            </w:r>
+            <w:r>
+              <w:rPr>
+                <w:rFonts w:hint="eastAsia"/>
+              </w:rPr>
+              <w:t>(</w:t>
+            </w:r>
+            <w:r>
+              <w:rPr>
+                <w:rFonts w:hint="eastAsia"/>
+              </w:rPr>
+              <w:t>中等</w:t>
+            </w:r>
+            <w:r>
+              <w:rPr>
+                <w:rFonts w:hint="eastAsia"/>
+              </w:rPr>
+              <w:t>)</w:t>
+            </w:r>
+            <w:r>
+              <w:t xml:space="preserve"> </w:t>
+            </w:r>
+            <w:r>
+              <w:rPr>
+                <w:rFonts w:hint="eastAsia"/>
+              </w:rPr>
+              <w:t>会</w:t>
+            </w:r>
+          </w:p>
+        </w:tc>
+      </w:tr>
+      <w:tr>
+        <w:tc>
+          <w:tcPr>
+            <w:tcW w:w="2263" w:type="dxa"/>
+          </w:tcPr>
+          <w:p>
+            <w:pPr>
+              <w:rPr>
+                <w:rFonts w:hint="eastAsia"/>
+              </w:rPr>
+            </w:pPr>
+            <w:r>
+              <w:rPr>
+                <w:rFonts w:hint="eastAsia"/>
+              </w:rPr>
+              <w:t>2021</w:t>
+            </w:r>
+            <w:r>
+              <w:rPr>
+                <w:rFonts w:hint="eastAsia"/>
+              </w:rPr>
+              <w:t>年</w:t>
+            </w:r>
+            <w:r>
+              <w:rPr>
+                <w:rFonts w:hint="eastAsia"/>
+              </w:rPr>
+              <w:t>4</w:t>
+            </w:r>
+            <w:r>
+              <w:rPr>
+                <w:rFonts w:hint="eastAsia"/>
+              </w:rPr>
+              <w:t>月</w:t>
+            </w:r>
+            <w:r>
+              <w:rPr>
+                <w:rFonts w:hint="eastAsia"/>
+              </w:rPr>
+              <w:t>30</w:t>
+            </w:r>
+            <w:r>
+              <w:rPr>
+                <w:rFonts w:hint="eastAsia"/>
+              </w:rPr>
+              <w:t>日</w:t>
+            </w:r>
+          </w:p>
+        </w:tc>
+        <w:tc>
+          <w:tcPr>
+            <w:tcW w:w="8193" w:type="dxa"/>
+          </w:tcPr>
+          <w:p>
+            <w:r>
+              <w:rPr>
+                <w:rFonts w:hint="eastAsia"/>
+              </w:rPr>
+              <w:t xml:space="preserve">213 </w:t>
+            </w:r>
+            <w:r>
+              <w:rPr>
+                <w:rFonts w:hint="eastAsia"/>
+              </w:rPr>
+              <w:t>打家劫舍</w:t>
+            </w:r>
+            <w:r>
+              <w:rPr>
+                <w:rFonts w:hint="eastAsia"/>
+              </w:rPr>
+              <w:t xml:space="preserve"> II</w:t>
+            </w:r>
+            <w:r>
+              <w:t xml:space="preserve"> </w:t>
+            </w:r>
+            <w:r>
+              <w:rPr>
+                <w:rFonts w:hint="eastAsia"/>
+              </w:rPr>
+              <w:t>会做</w:t>
+            </w:r>
+            <w:r>
+              <w:rPr>
+                <w:rFonts w:hint="eastAsia"/>
+              </w:rPr>
+              <w:t xml:space="preserve"> </w:t>
+            </w:r>
+            <w:r>
+              <w:rPr>
+                <w:rFonts w:hint="eastAsia"/>
+              </w:rPr>
+              <w:t>但是官方思路更好</w:t>
+            </w:r>
+          </w:p>
+          <w:p>
+            <w:r>
+              <w:rPr>
+                <w:rFonts w:hint="eastAsia"/>
+              </w:rPr>
+              <w:t xml:space="preserve">53 </w:t>
+            </w:r>
+            <w:r>
+              <w:rPr>
+                <w:rFonts w:hint="eastAsia"/>
+              </w:rPr>
+              <w:t>最大子序和</w:t>
+            </w:r>
+            <w:r>
+              <w:rPr>
+                <w:rFonts w:hint="eastAsia"/>
+              </w:rPr>
+              <w:t>(</w:t>
+            </w:r>
+            <w:r>
+              <w:rPr>
+                <w:rFonts w:hint="eastAsia"/>
+              </w:rPr>
+              <w:t>简单</w:t>
+            </w:r>
+            <w:r>
+              <w:rPr>
+                <w:rFonts w:hint="eastAsia"/>
+              </w:rPr>
+              <w:t>)</w:t>
+            </w:r>
+            <w:r>
+              <w:t xml:space="preserve"> </w:t>
+            </w:r>
+            <w:r>
+              <w:rPr>
+                <w:rFonts w:hint="eastAsia"/>
+              </w:rPr>
+              <w:t>会做</w:t>
+            </w:r>
+          </w:p>
+          <w:p>
+            <w:r>
+              <w:rPr>
+                <w:rFonts w:hint="eastAsia"/>
+              </w:rPr>
+              <w:t xml:space="preserve">343 </w:t>
+            </w:r>
+            <w:r>
+              <w:rPr>
+                <w:rFonts w:hint="eastAsia"/>
+              </w:rPr>
+              <w:t>整数拆分</w:t>
+            </w:r>
+            <w:r>
+              <w:rPr>
+                <w:rFonts w:hint="eastAsia"/>
+              </w:rPr>
+              <w:t>(</w:t>
+            </w:r>
+            <w:r>
+              <w:rPr>
+                <w:rFonts w:hint="eastAsia"/>
+              </w:rPr>
+              <w:t>中等</w:t>
+            </w:r>
+            <w:r>
+              <w:rPr>
+                <w:rFonts w:hint="eastAsia"/>
+              </w:rPr>
+              <w:t>)</w:t>
+            </w:r>
+            <w:r>
+              <w:t xml:space="preserve"> </w:t>
+            </w:r>
+            <w:r>
+              <w:rPr>
+                <w:rFonts w:hint="eastAsia"/>
+              </w:rPr>
+              <w:t>会做</w:t>
+            </w:r>
+          </w:p>
+          <w:p>
+            <w:pPr>
+              <w:rPr>
+                <w:rFonts w:hint="eastAsia"/>
+              </w:rPr>
+            </w:pPr>
+            <w:r>
+              <w:rPr>
+                <w:rFonts w:hint="eastAsia"/>
+              </w:rPr>
+              <w:t xml:space="preserve">583  </w:t>
+            </w:r>
+            <w:r>
+              <w:rPr>
+                <w:rFonts w:hint="eastAsia"/>
+              </w:rPr>
+              <w:t>两个字符串的删除操作</w:t>
+            </w:r>
+            <w:r>
+              <w:rPr>
+                <w:rFonts w:hint="eastAsia"/>
+              </w:rPr>
+              <w:t>(</w:t>
+            </w:r>
+            <w:r>
+              <w:rPr>
+                <w:rFonts w:hint="eastAsia"/>
+              </w:rPr>
+              <w:t>中等</w:t>
+            </w:r>
+            <w:r>
+              <w:rPr>
+                <w:rFonts w:hint="eastAsia"/>
+              </w:rPr>
+              <w:t>)</w:t>
+            </w:r>
+            <w:r>
+              <w:t xml:space="preserve"> </w:t>
+            </w:r>
+            <w:r>
+              <w:rPr>
+                <w:rFonts w:hint="eastAsia"/>
+              </w:rPr>
+              <w:t>会做</w:t>
+            </w:r>
             <w:bookmarkStart w:id="0" w:name="_GoBack"/>
             <w:bookmarkEnd w:id="0"/>
           </w:p>
-          <w:p>
-            <w:r>
-              <w:rPr>
-                <w:rFonts w:hint="eastAsia"/>
-              </w:rPr>
-              <w:t xml:space="preserve">188 </w:t>
-            </w:r>
-            <w:r>
-              <w:rPr>
-                <w:rFonts w:hint="eastAsia"/>
-              </w:rPr>
-              <w:t>买卖股票的最佳时机</w:t>
-            </w:r>
-            <w:r>
-              <w:rPr>
-                <w:rFonts w:hint="eastAsia"/>
-              </w:rPr>
-              <w:t>IV(</w:t>
-            </w:r>
-            <w:r>
-              <w:rPr>
-                <w:rFonts w:hint="eastAsia"/>
-              </w:rPr>
-              <w:t>困难</w:t>
-            </w:r>
-            <w:r>
-              <w:rPr>
-                <w:rFonts w:hint="eastAsia"/>
-              </w:rPr>
-              <w:t>)</w:t>
-            </w:r>
-            <w:r>
-              <w:t xml:space="preserve"> </w:t>
-            </w:r>
-            <w:r>
-              <w:rPr>
-                <w:rFonts w:hint="eastAsia"/>
-              </w:rPr>
-              <w:t>不会</w:t>
-            </w:r>
-            <w:r>
-              <w:rPr>
-                <w:rFonts w:hint="eastAsia"/>
-              </w:rPr>
-              <w:t xml:space="preserve"> </w:t>
-            </w:r>
-            <w:r>
-              <w:rPr>
-                <w:rFonts w:hint="eastAsia"/>
-              </w:rPr>
-              <w:t>大佬教会了</w:t>
-            </w:r>
-          </w:p>
-          <w:p>
-            <w:r>
-              <w:rPr>
-                <w:rFonts w:hint="eastAsia"/>
-              </w:rPr>
-              <w:t>309</w:t>
-            </w:r>
-            <w:r>
-              <w:t xml:space="preserve"> </w:t>
-            </w:r>
-            <w:r>
-              <w:rPr>
-                <w:rFonts w:hint="eastAsia"/>
-              </w:rPr>
-              <w:t>买卖股票的最佳时机含冷冻期</w:t>
-            </w:r>
-            <w:r>
-              <w:rPr>
-                <w:rFonts w:hint="eastAsia"/>
-              </w:rPr>
-              <w:t>(</w:t>
-            </w:r>
-            <w:r>
-              <w:rPr>
-                <w:rFonts w:hint="eastAsia"/>
-              </w:rPr>
-              <w:t>中等</w:t>
-            </w:r>
-            <w:r>
-              <w:rPr>
-                <w:rFonts w:hint="eastAsia"/>
-              </w:rPr>
-              <w:t>)</w:t>
-            </w:r>
+        </w:tc>
+      </w:tr>
+      <w:tr>
+        <w:tc>
+          <w:tcPr>
+            <w:tcW w:w="2263" w:type="dxa"/>
+          </w:tcPr>
+          <w:p>
+            <w:pPr>
+              <w:rPr>
+                <w:rFonts w:hint="eastAsia"/>
+              </w:rPr>
+            </w:pPr>
+          </w:p>
+        </w:tc>
+        <w:tc>
+          <w:tcPr>
+            <w:tcW w:w="8193" w:type="dxa"/>
+          </w:tcPr>
+          <w:p>
+            <w:pPr>
+              <w:rPr>
+                <w:rFonts w:hint="eastAsia"/>
+              </w:rPr>
+            </w:pPr>
+          </w:p>
+        </w:tc>
+      </w:tr>
+      <w:tr>
+        <w:tc>
+          <w:tcPr>
+            <w:tcW w:w="2263" w:type="dxa"/>
+          </w:tcPr>
+          <w:p>
+            <w:pPr>
+              <w:rPr>
+                <w:rFonts w:hint="eastAsia"/>
+              </w:rPr>
+            </w:pPr>
+          </w:p>
+        </w:tc>
+        <w:tc>
+          <w:tcPr>
+            <w:tcW w:w="8193" w:type="dxa"/>
+          </w:tcPr>
+          <w:p>
+            <w:pPr>
+              <w:rPr>
+                <w:rFonts w:hint="eastAsia"/>
+              </w:rPr>
+            </w:pPr>
           </w:p>
         </w:tc>
       </w:tr>
@@ -1514,6 +1794,7 @@
         <w:rPr>
           <w:rFonts w:hint="eastAsia"/>
         </w:rPr>
+        <w:lastRenderedPageBreak/>
         <w:t>dp</w:t>
       </w:r>
       <w:r>
@@ -1623,7 +1904,6 @@
           </w:p>
           <w:p>
             <w:r>
-              <w:lastRenderedPageBreak/>
               <w:t>public:</w:t>
             </w:r>
           </w:p>
@@ -2200,6 +2480,7 @@
           </w:p>
           <w:p>
             <w:r>
+              <w:lastRenderedPageBreak/>
               <w:t xml:space="preserve">            b = t + nums[i];</w:t>
             </w:r>
           </w:p>
@@ -2220,7 +2501,6 @@
           </w:p>
           <w:p>
             <w:r>
-              <w:lastRenderedPageBreak/>
               <w:t>};</w:t>
             </w:r>
           </w:p>
@@ -3389,6 +3669,7 @@
               </w:tabs>
             </w:pPr>
             <w:r>
+              <w:lastRenderedPageBreak/>
               <w:t xml:space="preserve">            else</w:t>
             </w:r>
           </w:p>
@@ -3429,7 +3710,6 @@
               </w:tabs>
             </w:pPr>
             <w:r>
-              <w:lastRenderedPageBreak/>
               <w:t xml:space="preserve">    }</w:t>
             </w:r>
           </w:p>
@@ -4403,6 +4683,7 @@
         <w:rPr>
           <w:rFonts w:hint="eastAsia"/>
         </w:rPr>
+        <w:lastRenderedPageBreak/>
         <w:t>要找出一个位置从四个方向到达</w:t>
       </w:r>
       <w:r>
@@ -4469,7 +4750,6 @@
         <w:rPr>
           <w:rFonts w:hint="eastAsia"/>
         </w:rPr>
-        <w:lastRenderedPageBreak/>
         <w:t>从下方和右方到达的最小距离</w:t>
       </w:r>
     </w:p>
@@ -5166,6 +5446,7 @@
               </w:tabs>
             </w:pPr>
             <w:r>
+              <w:lastRenderedPageBreak/>
               <w:t xml:space="preserve">                    dp[i][j] = min(dp[i][j], dp[i][j + 1] + 1);</w:t>
             </w:r>
           </w:p>
@@ -5203,7 +5484,6 @@
               </w:tabs>
             </w:pPr>
             <w:r>
-              <w:lastRenderedPageBreak/>
               <w:t xml:space="preserve">        return dp;</w:t>
             </w:r>
           </w:p>
@@ -6146,6 +6426,7 @@
         <w:rPr>
           <w:rFonts w:hint="eastAsia"/>
         </w:rPr>
+        <w:lastRenderedPageBreak/>
         <w:t>但是</w:t>
       </w:r>
       <w:r>
@@ -6353,14 +6634,7 @@
         <w:rPr>
           <w:rFonts w:hint="eastAsia"/>
         </w:rPr>
-        <w:t>一定是最</w:t>
-      </w:r>
-      <w:r>
-        <w:rPr>
-          <w:rFonts w:hint="eastAsia"/>
-        </w:rPr>
-        <w:lastRenderedPageBreak/>
-        <w:t>终的值</w:t>
+        <w:t>一定是最终的值</w:t>
       </w:r>
       <w:r>
         <w:rPr>
@@ -7690,6 +7964,7 @@
               </w:tabs>
             </w:pPr>
             <w:r>
+              <w:lastRenderedPageBreak/>
               <w:t xml:space="preserve">        }</w:t>
             </w:r>
           </w:p>
@@ -9222,6 +9497,7 @@
         <w:rPr>
           <w:rFonts w:hint="eastAsia"/>
         </w:rPr>
+        <w:lastRenderedPageBreak/>
         <w:t>性能</w:t>
       </w:r>
       <w:r>
@@ -9251,7 +9527,6 @@
         <w:rPr>
           <w:rFonts w:hint="eastAsia"/>
         </w:rPr>
-        <w:lastRenderedPageBreak/>
         <w:t>滚动数组</w:t>
       </w:r>
     </w:p>
@@ -10421,6 +10696,7 @@
         <w:rPr>
           <w:rFonts w:hint="eastAsia"/>
         </w:rPr>
+        <w:lastRenderedPageBreak/>
         <w:t>(6</w:t>
       </w:r>
       <w:r>
@@ -10550,7 +10826,6 @@
           </w:tcPr>
           <w:p>
             <w:r>
-              <w:lastRenderedPageBreak/>
               <w:t>class Solution {</w:t>
             </w:r>
           </w:p>
@@ -11291,6 +11566,7 @@
               <w:rPr>
                 <w:rFonts w:hint="eastAsia"/>
               </w:rPr>
+              <w:lastRenderedPageBreak/>
               <w:t xml:space="preserve">            for(int j = 0; j &lt; wordDict.size(); j++) { // </w:t>
             </w:r>
             <w:r>
@@ -11337,7 +11613,6 @@
           </w:p>
           <w:p>
             <w:r>
-              <w:lastRenderedPageBreak/>
               <w:t xml:space="preserve">                if(</w:t>
             </w:r>
             <w:r>
@@ -12240,6 +12515,7 @@
         <w:rPr>
           <w:rFonts w:hint="eastAsia"/>
         </w:rPr>
+        <w:lastRenderedPageBreak/>
         <w:t>两个字符串的</w:t>
       </w:r>
       <w:r>
@@ -12376,7 +12652,6 @@
         <w:rPr>
           <w:rFonts w:hint="eastAsia"/>
         </w:rPr>
-        <w:lastRenderedPageBreak/>
         <w:t>(</w:t>
       </w:r>
       <w:r>
@@ -13050,6 +13325,7 @@
         <w:rPr>
           <w:rFonts w:hint="eastAsia"/>
         </w:rPr>
+        <w:lastRenderedPageBreak/>
         <w:t>前</w:t>
       </w:r>
       <w:r>
@@ -14238,6 +14514,7 @@
           </w:p>
           <w:p>
             <w:r>
+              <w:lastRenderedPageBreak/>
               <w:t xml:space="preserve">                if(c == '0') cnt[0][i]++;</w:t>
             </w:r>
           </w:p>
@@ -14263,7 +14540,6 @@
           </w:p>
           <w:p>
             <w:r>
-              <w:lastRenderedPageBreak/>
               <w:t xml:space="preserve">        for(int k = 0; k &lt; strs.size(); k++) {</w:t>
             </w:r>
           </w:p>
@@ -14935,6 +15211,7 @@
         <w:rPr>
           <w:rFonts w:hint="eastAsia"/>
         </w:rPr>
+        <w:lastRenderedPageBreak/>
         <w:t>72</w:t>
       </w:r>
       <w:r>
@@ -15042,7 +15319,6 @@
         <w:rPr>
           <w:rFonts w:hint="eastAsia"/>
         </w:rPr>
-        <w:lastRenderedPageBreak/>
         <w:t>Copy All (</w:t>
       </w:r>
       <w:r>
@@ -16104,6 +16380,7 @@
               <w:rPr>
                 <w:rFonts w:hint="eastAsia"/>
               </w:rPr>
+              <w:lastRenderedPageBreak/>
               <w:t xml:space="preserve">            /* </w:t>
             </w:r>
             <w:r>
@@ -16182,7 +16459,6 @@
           </w:p>
           <w:p>
             <w:r>
-              <w:lastRenderedPageBreak/>
               <w:t xml:space="preserve">        }</w:t>
             </w:r>
           </w:p>
@@ -17076,6 +17352,7 @@
         <w:rPr>
           <w:rFonts w:hint="eastAsia"/>
         </w:rPr>
+        <w:lastRenderedPageBreak/>
         <w:t>设计一个算法来计算你所能获取的最大利润。你最多可以完成</w:t>
       </w:r>
       <w:r>
@@ -17174,7 +17451,6 @@
     <w:p/>
     <w:p>
       <w:r>
-        <w:lastRenderedPageBreak/>
         <w:t xml:space="preserve">dp[i][j] </w:t>
       </w:r>
       <w:r>
@@ -17747,6 +18023,7 @@
               <w:rPr>
                 <w:rFonts w:hint="eastAsia"/>
               </w:rPr>
+              <w:lastRenderedPageBreak/>
               <w:t xml:space="preserve">                else { // </w:t>
             </w:r>
             <w:r>
@@ -17784,7 +18061,6 @@
           </w:p>
           <w:p>
             <w:r>
-              <w:lastRenderedPageBreak/>
               <w:t xml:space="preserve">        for(int j = 0; j &lt;= 2 * k; ++j) {</w:t>
             </w:r>
           </w:p>
@@ -18318,6 +18594,7 @@
         <w:rPr>
           <w:rFonts w:hint="eastAsia"/>
         </w:rPr>
+        <w:lastRenderedPageBreak/>
         <w:t>dp</w:t>
       </w:r>
       <w:r>
@@ -18733,6 +19010,1950 @@
         </w:rPr>
         <w:t>213</w:t>
       </w:r>
+      <w:r>
+        <w:t xml:space="preserve"> </w:t>
+      </w:r>
+      <w:r>
+        <w:rPr>
+          <w:rFonts w:hint="eastAsia"/>
+        </w:rPr>
+        <w:t>打家劫舍</w:t>
+      </w:r>
+      <w:r>
+        <w:rPr>
+          <w:rFonts w:hint="eastAsia"/>
+        </w:rPr>
+        <w:t xml:space="preserve"> II</w:t>
+      </w:r>
+      <w:r>
+        <w:rPr>
+          <w:rFonts w:hint="eastAsia"/>
+        </w:rPr>
+        <w:t>(</w:t>
+      </w:r>
+      <w:r>
+        <w:rPr>
+          <w:rFonts w:hint="eastAsia"/>
+        </w:rPr>
+        <w:t>中等</w:t>
+      </w:r>
+      <w:r>
+        <w:rPr>
+          <w:rFonts w:hint="eastAsia"/>
+        </w:rPr>
+        <w:t>)</w:t>
+      </w:r>
+    </w:p>
+    <w:p>
+      <w:r>
+        <w:rPr>
+          <w:rFonts w:hint="eastAsia"/>
+        </w:rPr>
+        <w:t>题目描述</w:t>
+      </w:r>
+      <w:r>
+        <w:rPr>
+          <w:rFonts w:hint="eastAsia"/>
+        </w:rPr>
+        <w:t>:</w:t>
+      </w:r>
+    </w:p>
+    <w:p>
+      <w:pPr>
+        <w:rPr>
+          <w:rFonts w:hint="eastAsia"/>
+        </w:rPr>
+      </w:pPr>
+      <w:r>
+        <w:rPr>
+          <w:rFonts w:hint="eastAsia"/>
+        </w:rPr>
+        <w:t>你是一个专业的小偷，计划偷窃沿街的房屋，每间房内都藏有一定的现金。这个地方所有的房屋都</w:t>
+      </w:r>
+      <w:r>
+        <w:rPr>
+          <w:rFonts w:hint="eastAsia"/>
+        </w:rPr>
+        <w:t xml:space="preserve"> </w:t>
+      </w:r>
+      <w:r>
+        <w:rPr>
+          <w:rFonts w:hint="eastAsia"/>
+        </w:rPr>
+        <w:t>围成一圈</w:t>
+      </w:r>
+      <w:r>
+        <w:rPr>
+          <w:rFonts w:hint="eastAsia"/>
+        </w:rPr>
+        <w:t xml:space="preserve"> </w:t>
+      </w:r>
+      <w:r>
+        <w:rPr>
+          <w:rFonts w:hint="eastAsia"/>
+        </w:rPr>
+        <w:t>，这意味着第一个房屋和最后一个房屋是紧挨着的。同时，相邻的房屋装有相互连通的防盗系统，如果两间相邻的房屋在同一晚上被小偷闯入，系统会自动报警</w:t>
+      </w:r>
+      <w:r>
+        <w:rPr>
+          <w:rFonts w:hint="eastAsia"/>
+        </w:rPr>
+        <w:t xml:space="preserve"> </w:t>
+      </w:r>
+      <w:r>
+        <w:rPr>
+          <w:rFonts w:hint="eastAsia"/>
+        </w:rPr>
+        <w:t>。</w:t>
+      </w:r>
+    </w:p>
+    <w:p/>
+    <w:p>
+      <w:r>
+        <w:rPr>
+          <w:rFonts w:hint="eastAsia"/>
+        </w:rPr>
+        <w:t>给定一个代表每个房屋存放金额的非负整数数组，计算你</w:t>
+      </w:r>
+      <w:r>
+        <w:rPr>
+          <w:rFonts w:hint="eastAsia"/>
+        </w:rPr>
+        <w:t xml:space="preserve"> </w:t>
+      </w:r>
+      <w:r>
+        <w:rPr>
+          <w:rFonts w:hint="eastAsia"/>
+        </w:rPr>
+        <w:t>在不触动警报装置的情况下</w:t>
+      </w:r>
+      <w:r>
+        <w:rPr>
+          <w:rFonts w:hint="eastAsia"/>
+        </w:rPr>
+        <w:t xml:space="preserve"> </w:t>
+      </w:r>
+      <w:r>
+        <w:rPr>
+          <w:rFonts w:hint="eastAsia"/>
+        </w:rPr>
+        <w:t>，今晚能够偷窃到的最高金额。</w:t>
+      </w:r>
+    </w:p>
+    <w:p/>
+    <w:p>
+      <w:r>
+        <w:rPr>
+          <w:rFonts w:hint="eastAsia"/>
+        </w:rPr>
+        <w:t>对于所以偷窃方案</w:t>
+      </w:r>
+      <w:r>
+        <w:rPr>
+          <w:rFonts w:hint="eastAsia"/>
+        </w:rPr>
+        <w:t>,</w:t>
+      </w:r>
+      <w:r>
+        <w:t xml:space="preserve"> </w:t>
+      </w:r>
+      <w:r>
+        <w:rPr>
+          <w:rFonts w:hint="eastAsia"/>
+        </w:rPr>
+        <w:t>可以分类两类</w:t>
+      </w:r>
+    </w:p>
+    <w:p>
+      <w:r>
+        <w:rPr>
+          <w:rFonts w:hint="eastAsia"/>
+        </w:rPr>
+        <w:t>(1)</w:t>
+      </w:r>
+      <w:r>
+        <w:t xml:space="preserve"> </w:t>
+      </w:r>
+      <w:r>
+        <w:rPr>
+          <w:rFonts w:hint="eastAsia"/>
+        </w:rPr>
+        <w:t>偷第</w:t>
+      </w:r>
+      <w:r>
+        <w:rPr>
+          <w:rFonts w:hint="eastAsia"/>
+        </w:rPr>
+        <w:t>0</w:t>
+      </w:r>
+      <w:r>
+        <w:rPr>
+          <w:rFonts w:hint="eastAsia"/>
+        </w:rPr>
+        <w:t>家</w:t>
+      </w:r>
+      <w:r>
+        <w:rPr>
+          <w:rFonts w:hint="eastAsia"/>
+        </w:rPr>
+        <w:t>(</w:t>
+      </w:r>
+      <w:r>
+        <w:rPr>
+          <w:rFonts w:hint="eastAsia"/>
+        </w:rPr>
+        <w:t>意味着一定不能偷第</w:t>
+      </w:r>
+      <w:r>
+        <w:rPr>
+          <w:rFonts w:hint="eastAsia"/>
+        </w:rPr>
+        <w:t>n</w:t>
+      </w:r>
+      <w:r>
+        <w:t>-1</w:t>
+      </w:r>
+      <w:r>
+        <w:rPr>
+          <w:rFonts w:hint="eastAsia"/>
+        </w:rPr>
+        <w:t>家</w:t>
+      </w:r>
+      <w:r>
+        <w:t>)</w:t>
+      </w:r>
+    </w:p>
+    <w:p>
+      <w:r>
+        <w:rPr>
+          <w:rFonts w:hint="eastAsia"/>
+        </w:rPr>
+        <w:t>(2)</w:t>
+      </w:r>
+      <w:r>
+        <w:t xml:space="preserve"> </w:t>
+      </w:r>
+      <w:r>
+        <w:rPr>
+          <w:rFonts w:hint="eastAsia"/>
+        </w:rPr>
+        <w:t>不偷第</w:t>
+      </w:r>
+      <w:r>
+        <w:rPr>
+          <w:rFonts w:hint="eastAsia"/>
+        </w:rPr>
+        <w:t>0</w:t>
+      </w:r>
+      <w:r>
+        <w:rPr>
+          <w:rFonts w:hint="eastAsia"/>
+        </w:rPr>
+        <w:t>家</w:t>
+      </w:r>
+    </w:p>
+    <w:p/>
+    <w:p>
+      <w:pPr>
+        <w:rPr>
+          <w:rFonts w:hint="eastAsia"/>
+          <w:highlight w:val="yellow"/>
+        </w:rPr>
+      </w:pPr>
+      <w:r>
+        <w:rPr>
+          <w:rFonts w:hint="eastAsia"/>
+          <w:highlight w:val="yellow"/>
+        </w:rPr>
+        <w:t>dp</w:t>
+      </w:r>
+      <w:r>
+        <w:rPr>
+          <w:highlight w:val="yellow"/>
+        </w:rPr>
+        <w:t xml:space="preserve">0[0][i] </w:t>
+      </w:r>
+      <w:r>
+        <w:rPr>
+          <w:rFonts w:hint="eastAsia"/>
+          <w:highlight w:val="yellow"/>
+        </w:rPr>
+        <w:t>偷第</w:t>
+      </w:r>
+      <w:r>
+        <w:rPr>
+          <w:rFonts w:hint="eastAsia"/>
+          <w:highlight w:val="yellow"/>
+        </w:rPr>
+        <w:t>0</w:t>
+      </w:r>
+      <w:r>
+        <w:rPr>
+          <w:rFonts w:hint="eastAsia"/>
+          <w:highlight w:val="yellow"/>
+        </w:rPr>
+        <w:t>家</w:t>
+      </w:r>
+      <w:r>
+        <w:rPr>
+          <w:rFonts w:hint="eastAsia"/>
+          <w:highlight w:val="yellow"/>
+        </w:rPr>
+        <w:t>,</w:t>
+      </w:r>
+      <w:r>
+        <w:rPr>
+          <w:highlight w:val="yellow"/>
+        </w:rPr>
+        <w:t xml:space="preserve"> </w:t>
+      </w:r>
+      <w:r>
+        <w:rPr>
+          <w:rFonts w:hint="eastAsia"/>
+          <w:highlight w:val="yellow"/>
+        </w:rPr>
+        <w:t>且偷第</w:t>
+      </w:r>
+      <w:r>
+        <w:rPr>
+          <w:rFonts w:hint="eastAsia"/>
+          <w:highlight w:val="yellow"/>
+        </w:rPr>
+        <w:t>i</w:t>
+      </w:r>
+      <w:r>
+        <w:rPr>
+          <w:rFonts w:hint="eastAsia"/>
+          <w:highlight w:val="yellow"/>
+        </w:rPr>
+        <w:t>家的最大收益</w:t>
+      </w:r>
+      <w:r>
+        <w:rPr>
+          <w:rFonts w:hint="eastAsia"/>
+          <w:highlight w:val="yellow"/>
+        </w:rPr>
+        <w:t>(1</w:t>
+      </w:r>
+      <w:r>
+        <w:rPr>
+          <w:rFonts w:hint="eastAsia"/>
+          <w:highlight w:val="yellow"/>
+        </w:rPr>
+        <w:t>≤</w:t>
+      </w:r>
+      <w:r>
+        <w:rPr>
+          <w:rFonts w:hint="eastAsia"/>
+          <w:highlight w:val="yellow"/>
+        </w:rPr>
+        <w:t>i</w:t>
+      </w:r>
+      <w:r>
+        <w:rPr>
+          <w:rFonts w:hint="eastAsia"/>
+          <w:highlight w:val="yellow"/>
+        </w:rPr>
+        <w:t>≤</w:t>
+      </w:r>
+      <w:r>
+        <w:rPr>
+          <w:rFonts w:hint="eastAsia"/>
+          <w:highlight w:val="yellow"/>
+        </w:rPr>
+        <w:t>n</w:t>
+      </w:r>
+      <w:r>
+        <w:rPr>
+          <w:highlight w:val="yellow"/>
+        </w:rPr>
+        <w:t>-2</w:t>
+      </w:r>
+      <w:r>
+        <w:rPr>
+          <w:rFonts w:hint="eastAsia"/>
+          <w:highlight w:val="yellow"/>
+        </w:rPr>
+        <w:t>)</w:t>
+      </w:r>
+    </w:p>
+    <w:p>
+      <w:r>
+        <w:rPr>
+          <w:rFonts w:hint="eastAsia"/>
+          <w:highlight w:val="yellow"/>
+        </w:rPr>
+        <w:t>dp</w:t>
+      </w:r>
+      <w:r>
+        <w:rPr>
+          <w:highlight w:val="yellow"/>
+        </w:rPr>
+        <w:t>0[1][i]</w:t>
+      </w:r>
+      <w:r>
+        <w:rPr>
+          <w:highlight w:val="yellow"/>
+        </w:rPr>
+        <w:t xml:space="preserve"> </w:t>
+      </w:r>
+      <w:r>
+        <w:rPr>
+          <w:rFonts w:hint="eastAsia"/>
+          <w:highlight w:val="yellow"/>
+        </w:rPr>
+        <w:t>偷第</w:t>
+      </w:r>
+      <w:r>
+        <w:rPr>
+          <w:rFonts w:hint="eastAsia"/>
+          <w:highlight w:val="yellow"/>
+        </w:rPr>
+        <w:t>0</w:t>
+      </w:r>
+      <w:r>
+        <w:rPr>
+          <w:rFonts w:hint="eastAsia"/>
+          <w:highlight w:val="yellow"/>
+        </w:rPr>
+        <w:t>家</w:t>
+      </w:r>
+      <w:r>
+        <w:rPr>
+          <w:rFonts w:hint="eastAsia"/>
+          <w:highlight w:val="yellow"/>
+        </w:rPr>
+        <w:t>,</w:t>
+      </w:r>
+      <w:r>
+        <w:rPr>
+          <w:highlight w:val="yellow"/>
+        </w:rPr>
+        <w:t xml:space="preserve"> </w:t>
+      </w:r>
+      <w:r>
+        <w:rPr>
+          <w:rFonts w:hint="eastAsia"/>
+          <w:highlight w:val="yellow"/>
+        </w:rPr>
+        <w:t>且不偷第</w:t>
+      </w:r>
+      <w:r>
+        <w:rPr>
+          <w:rFonts w:hint="eastAsia"/>
+          <w:highlight w:val="yellow"/>
+        </w:rPr>
+        <w:t>i</w:t>
+      </w:r>
+      <w:r>
+        <w:rPr>
+          <w:rFonts w:hint="eastAsia"/>
+          <w:highlight w:val="yellow"/>
+        </w:rPr>
+        <w:t>家的最大收益</w:t>
+      </w:r>
+      <w:r>
+        <w:rPr>
+          <w:rFonts w:hint="eastAsia"/>
+          <w:highlight w:val="yellow"/>
+        </w:rPr>
+        <w:t>(1</w:t>
+      </w:r>
+      <w:r>
+        <w:rPr>
+          <w:rFonts w:hint="eastAsia"/>
+          <w:highlight w:val="yellow"/>
+        </w:rPr>
+        <w:t>≤</w:t>
+      </w:r>
+      <w:r>
+        <w:rPr>
+          <w:rFonts w:hint="eastAsia"/>
+          <w:highlight w:val="yellow"/>
+        </w:rPr>
+        <w:t>i</w:t>
+      </w:r>
+      <w:r>
+        <w:rPr>
+          <w:rFonts w:hint="eastAsia"/>
+          <w:highlight w:val="yellow"/>
+        </w:rPr>
+        <w:t>≤</w:t>
+      </w:r>
+      <w:r>
+        <w:rPr>
+          <w:rFonts w:hint="eastAsia"/>
+          <w:highlight w:val="yellow"/>
+        </w:rPr>
+        <w:t>n</w:t>
+      </w:r>
+      <w:r>
+        <w:rPr>
+          <w:highlight w:val="yellow"/>
+        </w:rPr>
+        <w:t>-2</w:t>
+      </w:r>
+      <w:r>
+        <w:rPr>
+          <w:rFonts w:hint="eastAsia"/>
+          <w:highlight w:val="yellow"/>
+        </w:rPr>
+        <w:t>)</w:t>
+      </w:r>
+    </w:p>
+    <w:p/>
+    <w:p>
+      <w:r>
+        <w:rPr>
+          <w:rFonts w:hint="eastAsia"/>
+        </w:rPr>
+        <w:t>dp</w:t>
+      </w:r>
+      <w:r>
+        <w:t>0[0][i]</w:t>
+      </w:r>
+    </w:p>
+    <w:p>
+      <w:r>
+        <w:rPr>
+          <w:rFonts w:hint="eastAsia"/>
+        </w:rPr>
+        <w:t>(1)</w:t>
+      </w:r>
+      <w:r>
+        <w:t xml:space="preserve"> </w:t>
+      </w:r>
+      <w:r>
+        <w:rPr>
+          <w:rFonts w:hint="eastAsia"/>
+        </w:rPr>
+        <w:t>前一家只能不偷</w:t>
+      </w:r>
+      <w:r>
+        <w:rPr>
+          <w:rFonts w:hint="eastAsia"/>
+        </w:rPr>
+        <w:t>,</w:t>
+      </w:r>
+      <w:r>
+        <w:t xml:space="preserve"> </w:t>
+      </w:r>
+      <w:r>
+        <w:rPr>
+          <w:rFonts w:hint="eastAsia"/>
+        </w:rPr>
+        <w:t>dp</w:t>
+      </w:r>
+      <w:r>
+        <w:t>0[1][i-1]+nums[i]</w:t>
+      </w:r>
+    </w:p>
+    <w:p/>
+    <w:p>
+      <w:pPr>
+        <w:rPr>
+          <w:rFonts w:hint="eastAsia"/>
+        </w:rPr>
+      </w:pPr>
+      <w:r>
+        <w:rPr>
+          <w:rFonts w:hint="eastAsia"/>
+        </w:rPr>
+        <w:lastRenderedPageBreak/>
+        <w:t>dp</w:t>
+      </w:r>
+      <w:r>
+        <w:t>0[1][i]</w:t>
+      </w:r>
+    </w:p>
+    <w:p>
+      <w:pPr>
+        <w:rPr>
+          <w:rFonts w:hint="eastAsia"/>
+        </w:rPr>
+      </w:pPr>
+      <w:r>
+        <w:rPr>
+          <w:rFonts w:hint="eastAsia"/>
+        </w:rPr>
+        <w:t>(</w:t>
+      </w:r>
+      <w:r>
+        <w:t xml:space="preserve">1) </w:t>
+      </w:r>
+      <w:r>
+        <w:rPr>
+          <w:rFonts w:hint="eastAsia"/>
+        </w:rPr>
+        <w:t>前一家不偷</w:t>
+      </w:r>
+      <w:r>
+        <w:rPr>
+          <w:rFonts w:hint="eastAsia"/>
+        </w:rPr>
+        <w:t xml:space="preserve"> </w:t>
+      </w:r>
+      <w:r>
+        <w:rPr>
+          <w:rFonts w:hint="eastAsia"/>
+        </w:rPr>
+        <w:t>dp</w:t>
+      </w:r>
+      <w:r>
+        <w:t>0[1][i</w:t>
+      </w:r>
+      <w:r>
+        <w:t>-1</w:t>
+      </w:r>
+      <w:r>
+        <w:t>]</w:t>
+      </w:r>
+    </w:p>
+    <w:p>
+      <w:r>
+        <w:rPr>
+          <w:rFonts w:hint="eastAsia"/>
+        </w:rPr>
+        <w:t>(</w:t>
+      </w:r>
+      <w:r>
+        <w:t xml:space="preserve">2) </w:t>
+      </w:r>
+      <w:r>
+        <w:rPr>
+          <w:rFonts w:hint="eastAsia"/>
+        </w:rPr>
+        <w:t>前一家偷了</w:t>
+      </w:r>
+      <w:r>
+        <w:t xml:space="preserve"> </w:t>
+      </w:r>
+      <w:r>
+        <w:rPr>
+          <w:rFonts w:hint="eastAsia"/>
+        </w:rPr>
+        <w:t>dp</w:t>
+      </w:r>
+      <w:r>
+        <w:t>0[</w:t>
+      </w:r>
+      <w:r>
+        <w:t>0</w:t>
+      </w:r>
+      <w:r>
+        <w:t>][i</w:t>
+      </w:r>
+      <w:r>
+        <w:t>-1</w:t>
+      </w:r>
+      <w:r>
+        <w:t>]</w:t>
+      </w:r>
+    </w:p>
+    <w:p>
+      <w:r>
+        <w:rPr>
+          <w:rFonts w:hint="eastAsia"/>
+        </w:rPr>
+        <w:t>dp</w:t>
+      </w:r>
+      <w:r>
+        <w:t>0[1][i]</w:t>
+      </w:r>
+      <w:r>
+        <w:t xml:space="preserve"> = max(</w:t>
+      </w:r>
+      <w:r>
+        <w:rPr>
+          <w:rFonts w:hint="eastAsia"/>
+        </w:rPr>
+        <w:t>dp</w:t>
+      </w:r>
+      <w:r>
+        <w:t>0[1][i-1]</w:t>
+      </w:r>
+      <w:r>
+        <w:t xml:space="preserve">, </w:t>
+      </w:r>
+      <w:r>
+        <w:rPr>
+          <w:rFonts w:hint="eastAsia"/>
+        </w:rPr>
+        <w:t>dp</w:t>
+      </w:r>
+      <w:r>
+        <w:t>0[0][i-1]</w:t>
+      </w:r>
+      <w:r>
+        <w:t>);</w:t>
+      </w:r>
+    </w:p>
+    <w:p>
+      <w:r>
+        <w:rPr>
+          <w:rFonts w:hint="eastAsia"/>
+        </w:rPr>
+        <w:t>边界</w:t>
+      </w:r>
+    </w:p>
+    <w:p>
+      <w:r>
+        <w:rPr>
+          <w:rFonts w:hint="eastAsia"/>
+        </w:rPr>
+        <w:t>dp</w:t>
+      </w:r>
+      <w:r>
+        <w:t>0[0][</w:t>
+      </w:r>
+      <w:r>
+        <w:rPr>
+          <w:rFonts w:hint="eastAsia"/>
+        </w:rPr>
+        <w:t>1</w:t>
+      </w:r>
+      <w:r>
+        <w:t>]</w:t>
+      </w:r>
+      <w:r>
+        <w:t xml:space="preserve"> </w:t>
+      </w:r>
+      <w:r>
+        <w:rPr>
+          <w:rFonts w:hint="eastAsia"/>
+        </w:rPr>
+        <w:t>=</w:t>
+      </w:r>
+      <w:r>
+        <w:t xml:space="preserve"> </w:t>
+      </w:r>
+      <w:r>
+        <w:rPr>
+          <w:rFonts w:hint="eastAsia"/>
+        </w:rPr>
+        <w:t>-</w:t>
+      </w:r>
+      <w:r>
+        <w:rPr>
+          <w:rFonts w:hint="eastAsia"/>
+        </w:rPr>
+        <w:t>∞</w:t>
+      </w:r>
+    </w:p>
+    <w:p>
+      <w:r>
+        <w:rPr>
+          <w:rFonts w:hint="eastAsia"/>
+        </w:rPr>
+        <w:t>dp</w:t>
+      </w:r>
+      <w:r>
+        <w:t>0[1][</w:t>
+      </w:r>
+      <w:r>
+        <w:t>1</w:t>
+      </w:r>
+      <w:r>
+        <w:t>]</w:t>
+      </w:r>
+      <w:r>
+        <w:t xml:space="preserve"> = nums[0]</w:t>
+      </w:r>
+    </w:p>
+    <w:p>
+      <w:pPr>
+        <w:rPr>
+          <w:rFonts w:hint="eastAsia"/>
+        </w:rPr>
+      </w:pPr>
+      <w:r>
+        <w:rPr>
+          <w:rFonts w:hint="eastAsia"/>
+        </w:rPr>
+        <w:t>i</w:t>
+      </w:r>
+      <w:r>
+        <w:rPr>
+          <w:rFonts w:hint="eastAsia"/>
+        </w:rPr>
+        <w:t>从</w:t>
+      </w:r>
+      <w:r>
+        <w:rPr>
+          <w:rFonts w:hint="eastAsia"/>
+        </w:rPr>
+        <w:t>2</w:t>
+      </w:r>
+      <w:r>
+        <w:rPr>
+          <w:rFonts w:hint="eastAsia"/>
+        </w:rPr>
+        <w:t>到</w:t>
+      </w:r>
+      <w:r>
+        <w:rPr>
+          <w:rFonts w:hint="eastAsia"/>
+        </w:rPr>
+        <w:t>n</w:t>
+      </w:r>
+      <w:r>
+        <w:t>-2</w:t>
+      </w:r>
+      <w:r>
+        <w:rPr>
+          <w:rFonts w:hint="eastAsia"/>
+        </w:rPr>
+        <w:t>遍历</w:t>
+      </w:r>
+    </w:p>
+    <w:p>
+      <w:pPr>
+        <w:rPr>
+          <w:rFonts w:hint="eastAsia"/>
+        </w:rPr>
+      </w:pPr>
+    </w:p>
+    <w:p/>
+    <w:p>
+      <w:pPr>
+        <w:rPr>
+          <w:highlight w:val="yellow"/>
+        </w:rPr>
+      </w:pPr>
+      <w:r>
+        <w:rPr>
+          <w:rFonts w:hint="eastAsia"/>
+          <w:highlight w:val="yellow"/>
+        </w:rPr>
+        <w:t>d</w:t>
+      </w:r>
+      <w:r>
+        <w:rPr>
+          <w:highlight w:val="yellow"/>
+        </w:rPr>
+        <w:t xml:space="preserve">p1[0][i] </w:t>
+      </w:r>
+      <w:r>
+        <w:rPr>
+          <w:rFonts w:hint="eastAsia"/>
+          <w:highlight w:val="yellow"/>
+        </w:rPr>
+        <w:t>不偷第</w:t>
+      </w:r>
+      <w:r>
+        <w:rPr>
+          <w:rFonts w:hint="eastAsia"/>
+          <w:highlight w:val="yellow"/>
+        </w:rPr>
+        <w:t>0</w:t>
+      </w:r>
+      <w:r>
+        <w:rPr>
+          <w:rFonts w:hint="eastAsia"/>
+          <w:highlight w:val="yellow"/>
+        </w:rPr>
+        <w:t>家</w:t>
+      </w:r>
+      <w:r>
+        <w:rPr>
+          <w:rFonts w:hint="eastAsia"/>
+          <w:highlight w:val="yellow"/>
+        </w:rPr>
+        <w:t>,</w:t>
+      </w:r>
+      <w:r>
+        <w:rPr>
+          <w:highlight w:val="yellow"/>
+        </w:rPr>
+        <w:t xml:space="preserve"> </w:t>
+      </w:r>
+      <w:r>
+        <w:rPr>
+          <w:rFonts w:hint="eastAsia"/>
+          <w:highlight w:val="yellow"/>
+        </w:rPr>
+        <w:t>且偷第</w:t>
+      </w:r>
+      <w:r>
+        <w:rPr>
+          <w:rFonts w:hint="eastAsia"/>
+          <w:highlight w:val="yellow"/>
+        </w:rPr>
+        <w:t>i</w:t>
+      </w:r>
+      <w:r>
+        <w:rPr>
+          <w:rFonts w:hint="eastAsia"/>
+          <w:highlight w:val="yellow"/>
+        </w:rPr>
+        <w:t>家的最大收益</w:t>
+      </w:r>
+      <w:r>
+        <w:rPr>
+          <w:rFonts w:hint="eastAsia"/>
+          <w:highlight w:val="yellow"/>
+        </w:rPr>
+        <w:t>(1</w:t>
+      </w:r>
+      <w:r>
+        <w:rPr>
+          <w:rFonts w:hint="eastAsia"/>
+          <w:highlight w:val="yellow"/>
+        </w:rPr>
+        <w:t>≤</w:t>
+      </w:r>
+      <w:r>
+        <w:rPr>
+          <w:rFonts w:hint="eastAsia"/>
+          <w:highlight w:val="yellow"/>
+        </w:rPr>
+        <w:t>i</w:t>
+      </w:r>
+      <w:r>
+        <w:rPr>
+          <w:rFonts w:hint="eastAsia"/>
+          <w:highlight w:val="yellow"/>
+        </w:rPr>
+        <w:t>≤</w:t>
+      </w:r>
+      <w:r>
+        <w:rPr>
+          <w:rFonts w:hint="eastAsia"/>
+          <w:highlight w:val="yellow"/>
+        </w:rPr>
+        <w:t>n</w:t>
+      </w:r>
+      <w:r>
+        <w:rPr>
+          <w:highlight w:val="yellow"/>
+        </w:rPr>
+        <w:t>-</w:t>
+      </w:r>
+      <w:r>
+        <w:rPr>
+          <w:rFonts w:hint="eastAsia"/>
+          <w:highlight w:val="yellow"/>
+        </w:rPr>
+        <w:t>1</w:t>
+      </w:r>
+      <w:r>
+        <w:rPr>
+          <w:rFonts w:hint="eastAsia"/>
+          <w:highlight w:val="yellow"/>
+        </w:rPr>
+        <w:t>)</w:t>
+      </w:r>
+      <w:r>
+        <w:rPr>
+          <w:rFonts w:hint="eastAsia"/>
+          <w:highlight w:val="yellow"/>
+        </w:rPr>
+        <w:t>.</w:t>
+      </w:r>
+    </w:p>
+    <w:p>
+      <w:r>
+        <w:rPr>
+          <w:rFonts w:hint="eastAsia"/>
+          <w:highlight w:val="yellow"/>
+        </w:rPr>
+        <w:t>d</w:t>
+      </w:r>
+      <w:r>
+        <w:rPr>
+          <w:highlight w:val="yellow"/>
+        </w:rPr>
+        <w:t xml:space="preserve">p1[1][i] </w:t>
+      </w:r>
+      <w:r>
+        <w:rPr>
+          <w:rFonts w:hint="eastAsia"/>
+          <w:highlight w:val="yellow"/>
+        </w:rPr>
+        <w:t>不偷第</w:t>
+      </w:r>
+      <w:r>
+        <w:rPr>
+          <w:rFonts w:hint="eastAsia"/>
+          <w:highlight w:val="yellow"/>
+        </w:rPr>
+        <w:t>0</w:t>
+      </w:r>
+      <w:r>
+        <w:rPr>
+          <w:rFonts w:hint="eastAsia"/>
+          <w:highlight w:val="yellow"/>
+        </w:rPr>
+        <w:t>家</w:t>
+      </w:r>
+      <w:r>
+        <w:rPr>
+          <w:rFonts w:hint="eastAsia"/>
+          <w:highlight w:val="yellow"/>
+        </w:rPr>
+        <w:t>,</w:t>
+      </w:r>
+      <w:r>
+        <w:rPr>
+          <w:highlight w:val="yellow"/>
+        </w:rPr>
+        <w:t xml:space="preserve"> </w:t>
+      </w:r>
+      <w:r>
+        <w:rPr>
+          <w:rFonts w:hint="eastAsia"/>
+          <w:highlight w:val="yellow"/>
+        </w:rPr>
+        <w:t>且不偷第</w:t>
+      </w:r>
+      <w:r>
+        <w:rPr>
+          <w:rFonts w:hint="eastAsia"/>
+          <w:highlight w:val="yellow"/>
+        </w:rPr>
+        <w:t>i</w:t>
+      </w:r>
+      <w:r>
+        <w:rPr>
+          <w:rFonts w:hint="eastAsia"/>
+          <w:highlight w:val="yellow"/>
+        </w:rPr>
+        <w:t>家的最大收益</w:t>
+      </w:r>
+      <w:r>
+        <w:rPr>
+          <w:rFonts w:hint="eastAsia"/>
+          <w:highlight w:val="yellow"/>
+        </w:rPr>
+        <w:t>(1</w:t>
+      </w:r>
+      <w:r>
+        <w:rPr>
+          <w:rFonts w:hint="eastAsia"/>
+          <w:highlight w:val="yellow"/>
+        </w:rPr>
+        <w:t>≤</w:t>
+      </w:r>
+      <w:r>
+        <w:rPr>
+          <w:rFonts w:hint="eastAsia"/>
+          <w:highlight w:val="yellow"/>
+        </w:rPr>
+        <w:t>i</w:t>
+      </w:r>
+      <w:r>
+        <w:rPr>
+          <w:rFonts w:hint="eastAsia"/>
+          <w:highlight w:val="yellow"/>
+        </w:rPr>
+        <w:t>≤</w:t>
+      </w:r>
+      <w:r>
+        <w:rPr>
+          <w:rFonts w:hint="eastAsia"/>
+          <w:highlight w:val="yellow"/>
+        </w:rPr>
+        <w:t>n</w:t>
+      </w:r>
+      <w:r>
+        <w:rPr>
+          <w:highlight w:val="yellow"/>
+        </w:rPr>
+        <w:t>-</w:t>
+      </w:r>
+      <w:r>
+        <w:rPr>
+          <w:rFonts w:hint="eastAsia"/>
+          <w:highlight w:val="yellow"/>
+        </w:rPr>
+        <w:t>1</w:t>
+      </w:r>
+      <w:r>
+        <w:rPr>
+          <w:rFonts w:hint="eastAsia"/>
+          <w:highlight w:val="yellow"/>
+        </w:rPr>
+        <w:t>)</w:t>
+      </w:r>
+      <w:r>
+        <w:rPr>
+          <w:rFonts w:hint="eastAsia"/>
+          <w:highlight w:val="yellow"/>
+        </w:rPr>
+        <w:t>.</w:t>
+      </w:r>
+    </w:p>
+    <w:p/>
+    <w:p>
+      <w:pPr>
+        <w:rPr>
+          <w:rFonts w:hint="eastAsia"/>
+        </w:rPr>
+      </w:pPr>
+      <w:r>
+        <w:rPr>
+          <w:rFonts w:hint="eastAsia"/>
+        </w:rPr>
+        <w:t>d</w:t>
+      </w:r>
+      <w:r>
+        <w:t>p1[0][i]</w:t>
+      </w:r>
+    </w:p>
+    <w:p>
+      <w:pPr>
+        <w:rPr>
+          <w:rFonts w:hint="eastAsia"/>
+        </w:rPr>
+      </w:pPr>
+      <w:r>
+        <w:rPr>
+          <w:rFonts w:hint="eastAsia"/>
+        </w:rPr>
+        <w:t>(</w:t>
+      </w:r>
+      <w:r>
+        <w:t xml:space="preserve">1) </w:t>
+      </w:r>
+      <w:r>
+        <w:rPr>
+          <w:rFonts w:hint="eastAsia"/>
+        </w:rPr>
+        <w:t>前一家只能不偷</w:t>
+      </w:r>
+      <w:r>
+        <w:rPr>
+          <w:rFonts w:hint="eastAsia"/>
+        </w:rPr>
+        <w:t xml:space="preserve"> </w:t>
+      </w:r>
+      <w:r>
+        <w:rPr>
+          <w:rFonts w:hint="eastAsia"/>
+        </w:rPr>
+        <w:t>d</w:t>
+      </w:r>
+      <w:r>
+        <w:t>p1[</w:t>
+      </w:r>
+      <w:r>
+        <w:t>1</w:t>
+      </w:r>
+      <w:r>
+        <w:t>][i</w:t>
+      </w:r>
+      <w:r>
+        <w:t>-1</w:t>
+      </w:r>
+      <w:r>
+        <w:t>]</w:t>
+      </w:r>
+      <w:r>
+        <w:t xml:space="preserve"> + nums[i]</w:t>
+      </w:r>
+    </w:p>
+    <w:p/>
+    <w:p>
+      <w:r>
+        <w:rPr>
+          <w:rFonts w:hint="eastAsia"/>
+        </w:rPr>
+        <w:t>d</w:t>
+      </w:r>
+      <w:r>
+        <w:t>p1[1][i]</w:t>
+      </w:r>
+    </w:p>
+    <w:p>
+      <w:pPr>
+        <w:rPr>
+          <w:rFonts w:hint="eastAsia"/>
+        </w:rPr>
+      </w:pPr>
+      <w:r>
+        <w:rPr>
+          <w:rFonts w:hint="eastAsia"/>
+        </w:rPr>
+        <w:t>(</w:t>
+      </w:r>
+      <w:r>
+        <w:t xml:space="preserve">1) </w:t>
+      </w:r>
+      <w:r>
+        <w:rPr>
+          <w:rFonts w:hint="eastAsia"/>
+        </w:rPr>
+        <w:t>前一家不偷</w:t>
+      </w:r>
+      <w:r>
+        <w:rPr>
+          <w:rFonts w:hint="eastAsia"/>
+        </w:rPr>
+        <w:t xml:space="preserve"> </w:t>
+      </w:r>
+      <w:r>
+        <w:rPr>
+          <w:rFonts w:hint="eastAsia"/>
+        </w:rPr>
+        <w:t>d</w:t>
+      </w:r>
+      <w:r>
+        <w:t>p1[1][i</w:t>
+      </w:r>
+      <w:r>
+        <w:t>-1</w:t>
+      </w:r>
+      <w:r>
+        <w:t>]</w:t>
+      </w:r>
+    </w:p>
+    <w:p>
+      <w:r>
+        <w:rPr>
+          <w:rFonts w:hint="eastAsia"/>
+        </w:rPr>
+        <w:t>(</w:t>
+      </w:r>
+      <w:r>
+        <w:t xml:space="preserve">2) </w:t>
+      </w:r>
+      <w:r>
+        <w:rPr>
+          <w:rFonts w:hint="eastAsia"/>
+        </w:rPr>
+        <w:t>前一家偷了</w:t>
+      </w:r>
+      <w:r>
+        <w:rPr>
+          <w:rFonts w:hint="eastAsia"/>
+        </w:rPr>
+        <w:t xml:space="preserve"> </w:t>
+      </w:r>
+      <w:r>
+        <w:rPr>
+          <w:rFonts w:hint="eastAsia"/>
+        </w:rPr>
+        <w:t>d</w:t>
+      </w:r>
+      <w:r>
+        <w:t>p1[</w:t>
+      </w:r>
+      <w:r>
+        <w:t>0</w:t>
+      </w:r>
+      <w:r>
+        <w:t>][i</w:t>
+      </w:r>
+      <w:r>
+        <w:t>-1</w:t>
+      </w:r>
+      <w:r>
+        <w:t>]</w:t>
+      </w:r>
+    </w:p>
+    <w:p>
+      <w:r>
+        <w:rPr>
+          <w:rFonts w:hint="eastAsia"/>
+        </w:rPr>
+        <w:t>d</w:t>
+      </w:r>
+      <w:r>
+        <w:t>p1[1][i]</w:t>
+      </w:r>
+      <w:r>
+        <w:t xml:space="preserve"> = max(</w:t>
+      </w:r>
+      <w:r>
+        <w:rPr>
+          <w:rFonts w:hint="eastAsia"/>
+        </w:rPr>
+        <w:t>d</w:t>
+      </w:r>
+      <w:r>
+        <w:t>p1[1][i-1]</w:t>
+      </w:r>
+      <w:r>
+        <w:t xml:space="preserve">, </w:t>
+      </w:r>
+      <w:r>
+        <w:rPr>
+          <w:rFonts w:hint="eastAsia"/>
+        </w:rPr>
+        <w:t>d</w:t>
+      </w:r>
+      <w:r>
+        <w:t>p1[0][i-1]</w:t>
+      </w:r>
+      <w:r>
+        <w:t>);</w:t>
+      </w:r>
+    </w:p>
+    <w:p>
+      <w:r>
+        <w:rPr>
+          <w:rFonts w:hint="eastAsia"/>
+        </w:rPr>
+        <w:t>边界</w:t>
+      </w:r>
+    </w:p>
+    <w:p>
+      <w:r>
+        <w:rPr>
+          <w:rFonts w:hint="eastAsia"/>
+        </w:rPr>
+        <w:t>d</w:t>
+      </w:r>
+      <w:r>
+        <w:t>p1[0][</w:t>
+      </w:r>
+      <w:r>
+        <w:rPr>
+          <w:rFonts w:hint="eastAsia"/>
+        </w:rPr>
+        <w:t>1</w:t>
+      </w:r>
+      <w:r>
+        <w:t>]</w:t>
+      </w:r>
+      <w:r>
+        <w:t xml:space="preserve"> </w:t>
+      </w:r>
+      <w:r>
+        <w:rPr>
+          <w:rFonts w:hint="eastAsia"/>
+        </w:rPr>
+        <w:t>=</w:t>
+      </w:r>
+      <w:r>
+        <w:t xml:space="preserve"> </w:t>
+      </w:r>
+      <w:r>
+        <w:rPr>
+          <w:rFonts w:hint="eastAsia"/>
+        </w:rPr>
+        <w:t>nums</w:t>
+      </w:r>
+      <w:r>
+        <w:t>[1]</w:t>
+      </w:r>
+    </w:p>
+    <w:p>
+      <w:r>
+        <w:rPr>
+          <w:rFonts w:hint="eastAsia"/>
+        </w:rPr>
+        <w:t>d</w:t>
+      </w:r>
+      <w:r>
+        <w:t>p1[1][</w:t>
+      </w:r>
+      <w:r>
+        <w:t>1</w:t>
+      </w:r>
+      <w:r>
+        <w:t>]</w:t>
+      </w:r>
+      <w:r>
+        <w:t xml:space="preserve"> = 0</w:t>
+      </w:r>
+    </w:p>
+    <w:p>
+      <w:r>
+        <w:rPr>
+          <w:rFonts w:hint="eastAsia"/>
+        </w:rPr>
+        <w:t>i</w:t>
+      </w:r>
+      <w:r>
+        <w:rPr>
+          <w:rFonts w:hint="eastAsia"/>
+        </w:rPr>
+        <w:t>从</w:t>
+      </w:r>
+      <w:r>
+        <w:rPr>
+          <w:rFonts w:hint="eastAsia"/>
+        </w:rPr>
+        <w:t>2</w:t>
+      </w:r>
+      <w:r>
+        <w:rPr>
+          <w:rFonts w:hint="eastAsia"/>
+        </w:rPr>
+        <w:t>到</w:t>
+      </w:r>
+      <w:r>
+        <w:rPr>
+          <w:rFonts w:hint="eastAsia"/>
+        </w:rPr>
+        <w:t>n</w:t>
+      </w:r>
+      <w:r>
+        <w:t>-1</w:t>
+      </w:r>
+      <w:r>
+        <w:rPr>
+          <w:rFonts w:hint="eastAsia"/>
+        </w:rPr>
+        <w:t>遍历</w:t>
+      </w:r>
+    </w:p>
+    <w:p/>
+    <w:p>
+      <w:pPr>
+        <w:rPr>
+          <w:rFonts w:hint="eastAsia"/>
+        </w:rPr>
+      </w:pPr>
+      <w:r>
+        <w:rPr>
+          <w:rFonts w:hint="eastAsia"/>
+        </w:rPr>
+        <w:t>最后返回</w:t>
+      </w:r>
+      <w:r>
+        <w:rPr>
+          <w:rFonts w:hint="eastAsia"/>
+        </w:rPr>
+        <w:t>max</w:t>
+      </w:r>
+      <w:r>
+        <w:t>(</w:t>
+      </w:r>
+      <w:r>
+        <w:rPr>
+          <w:rFonts w:hint="eastAsia"/>
+        </w:rPr>
+        <w:t>dp</w:t>
+      </w:r>
+      <w:r>
+        <w:t>0[0][</w:t>
+      </w:r>
+      <w:r>
+        <w:t>n-2</w:t>
+      </w:r>
+      <w:r>
+        <w:t>]</w:t>
+      </w:r>
+      <w:r>
+        <w:t xml:space="preserve">, </w:t>
+      </w:r>
+      <w:r>
+        <w:rPr>
+          <w:rFonts w:hint="eastAsia"/>
+        </w:rPr>
+        <w:t>dp</w:t>
+      </w:r>
+      <w:r>
+        <w:t>0[1][</w:t>
+      </w:r>
+      <w:r>
+        <w:t>n-2</w:t>
+      </w:r>
+      <w:r>
+        <w:t>]</w:t>
+      </w:r>
+      <w:r>
+        <w:t xml:space="preserve">, </w:t>
+      </w:r>
+      <w:r>
+        <w:rPr>
+          <w:rFonts w:hint="eastAsia"/>
+        </w:rPr>
+        <w:t>d</w:t>
+      </w:r>
+      <w:r>
+        <w:t>p1[0][</w:t>
+      </w:r>
+      <w:r>
+        <w:t>n-1</w:t>
+      </w:r>
+      <w:r>
+        <w:t>]</w:t>
+      </w:r>
+      <w:r>
+        <w:t xml:space="preserve">, </w:t>
+      </w:r>
+      <w:r>
+        <w:rPr>
+          <w:rFonts w:hint="eastAsia"/>
+        </w:rPr>
+        <w:t>d</w:t>
+      </w:r>
+      <w:r>
+        <w:t>p1[</w:t>
+      </w:r>
+      <w:r>
+        <w:t>1</w:t>
+      </w:r>
+      <w:r>
+        <w:t>][n-1]</w:t>
+      </w:r>
+      <w:r>
+        <w:t>);</w:t>
+      </w:r>
+    </w:p>
+    <w:p/>
+    <w:tbl>
+      <w:tblPr>
+        <w:tblStyle w:val="a7"/>
+        <w:tblW w:w="0" w:type="auto"/>
+        <w:tblLook w:val="04A0" w:firstRow="1" w:lastRow="0" w:firstColumn="1" w:lastColumn="0" w:noHBand="0" w:noVBand="1"/>
+      </w:tblPr>
+      <w:tblGrid>
+        <w:gridCol w:w="10456"/>
+      </w:tblGrid>
+      <w:tr>
+        <w:tc>
+          <w:tcPr>
+            <w:tcW w:w="10456" w:type="dxa"/>
+          </w:tcPr>
+          <w:p>
+            <w:r>
+              <w:t>class Solution {</w:t>
+            </w:r>
+          </w:p>
+          <w:p>
+            <w:r>
+              <w:t>public:</w:t>
+            </w:r>
+          </w:p>
+          <w:p>
+            <w:r>
+              <w:t xml:space="preserve">    int rob(vector&lt;int&gt;&amp; nums) {</w:t>
+            </w:r>
+          </w:p>
+          <w:p>
+            <w:r>
+              <w:t xml:space="preserve">        int n = nums.size();</w:t>
+            </w:r>
+          </w:p>
+          <w:p>
+            <w:r>
+              <w:t xml:space="preserve">        if(n == 1) return nums[0];</w:t>
+            </w:r>
+          </w:p>
+          <w:p>
+            <w:r>
+              <w:t xml:space="preserve">        if(n == 2) return max(nums[0], nums[1]);</w:t>
+            </w:r>
+          </w:p>
+          <w:p>
+            <w:r>
+              <w:t xml:space="preserve">        </w:t>
+            </w:r>
+          </w:p>
+          <w:p>
+            <w:pPr>
+              <w:rPr>
+                <w:rFonts w:hint="eastAsia"/>
+              </w:rPr>
+            </w:pPr>
+            <w:r>
+              <w:rPr>
+                <w:rFonts w:hint="eastAsia"/>
+              </w:rPr>
+              <w:t xml:space="preserve">        vector&lt;vector&lt;int&gt;&gt; dp0(2, vector&lt;int&gt;(n));  // </w:t>
+            </w:r>
+            <w:r>
+              <w:rPr>
+                <w:rFonts w:hint="eastAsia"/>
+              </w:rPr>
+              <w:t>偷第</w:t>
+            </w:r>
+            <w:r>
+              <w:rPr>
+                <w:rFonts w:hint="eastAsia"/>
+              </w:rPr>
+              <w:t>0</w:t>
+            </w:r>
+            <w:r>
+              <w:rPr>
+                <w:rFonts w:hint="eastAsia"/>
+              </w:rPr>
+              <w:t>家的最大收益</w:t>
+            </w:r>
+          </w:p>
+          <w:p>
+            <w:r>
+              <w:t xml:space="preserve">        dp0[0][1] = INT_MIN / 2;</w:t>
+            </w:r>
+          </w:p>
+          <w:p>
+            <w:r>
+              <w:t xml:space="preserve">        dp0[1][1] = nums[0];</w:t>
+            </w:r>
+          </w:p>
+          <w:p/>
+          <w:p>
+            <w:pPr>
+              <w:rPr>
+                <w:rFonts w:hint="eastAsia"/>
+              </w:rPr>
+            </w:pPr>
+            <w:r>
+              <w:rPr>
+                <w:rFonts w:hint="eastAsia"/>
+              </w:rPr>
+              <w:t xml:space="preserve">        vector&lt;vector&lt;int&gt;&gt; dp1(2, vector&lt;int&gt;(n));   // </w:t>
+            </w:r>
+            <w:r>
+              <w:rPr>
+                <w:rFonts w:hint="eastAsia"/>
+              </w:rPr>
+              <w:t>不偷第</w:t>
+            </w:r>
+            <w:r>
+              <w:rPr>
+                <w:rFonts w:hint="eastAsia"/>
+              </w:rPr>
+              <w:t>0</w:t>
+            </w:r>
+            <w:r>
+              <w:rPr>
+                <w:rFonts w:hint="eastAsia"/>
+              </w:rPr>
+              <w:t>家的最大收益</w:t>
+            </w:r>
+          </w:p>
+          <w:p>
+            <w:r>
+              <w:t xml:space="preserve">        dp1[0][1] = nums[1];</w:t>
+            </w:r>
+          </w:p>
+          <w:p>
+            <w:r>
+              <w:t xml:space="preserve">        dp1[1][1] = 0;</w:t>
+            </w:r>
+          </w:p>
+          <w:p/>
+          <w:p>
+            <w:pPr>
+              <w:rPr>
+                <w:rFonts w:hint="eastAsia"/>
+              </w:rPr>
+            </w:pPr>
+            <w:r>
+              <w:rPr>
+                <w:rFonts w:hint="eastAsia"/>
+              </w:rPr>
+              <w:t xml:space="preserve">        // </w:t>
+            </w:r>
+            <w:r>
+              <w:rPr>
+                <w:rFonts w:hint="eastAsia"/>
+              </w:rPr>
+              <w:t>处理</w:t>
+            </w:r>
+            <w:r>
+              <w:rPr>
+                <w:rFonts w:hint="eastAsia"/>
+              </w:rPr>
+              <w:t>dp0 (</w:t>
+            </w:r>
+            <w:r>
+              <w:rPr>
+                <w:rFonts w:hint="eastAsia"/>
+              </w:rPr>
+              <w:t>偷第</w:t>
+            </w:r>
+            <w:r>
+              <w:rPr>
+                <w:rFonts w:hint="eastAsia"/>
+              </w:rPr>
+              <w:t>0</w:t>
+            </w:r>
+            <w:r>
+              <w:rPr>
+                <w:rFonts w:hint="eastAsia"/>
+              </w:rPr>
+              <w:t>家</w:t>
+            </w:r>
+            <w:r>
+              <w:rPr>
+                <w:rFonts w:hint="eastAsia"/>
+              </w:rPr>
+              <w:t>)</w:t>
+            </w:r>
+          </w:p>
+          <w:p>
+            <w:r>
+              <w:t xml:space="preserve">        int rslt = 0;</w:t>
+            </w:r>
+          </w:p>
+          <w:p>
+            <w:r>
+              <w:t xml:space="preserve">        for(int i = 2; i &lt;= n - 2; ++i) {</w:t>
+            </w:r>
+          </w:p>
+          <w:p>
+            <w:r>
+              <w:t xml:space="preserve">            dp0[0][i] = dp0[1][i - 1] + nums[i];</w:t>
+            </w:r>
+          </w:p>
+          <w:p>
+            <w:r>
+              <w:t xml:space="preserve">            dp0[1][i] = max(dp0[1][i - 1], dp0[0][i - 1]);</w:t>
+            </w:r>
+          </w:p>
+          <w:p>
+            <w:r>
+              <w:t xml:space="preserve">        }</w:t>
+            </w:r>
+          </w:p>
+          <w:p>
+            <w:r>
+              <w:t xml:space="preserve">        rslt = max(dp0[0][n - 2], dp0[1][n - 2]);</w:t>
+            </w:r>
+          </w:p>
+          <w:p/>
+          <w:p/>
+          <w:p>
+            <w:pPr>
+              <w:rPr>
+                <w:rFonts w:hint="eastAsia"/>
+              </w:rPr>
+            </w:pPr>
+            <w:r>
+              <w:rPr>
+                <w:rFonts w:hint="eastAsia"/>
+              </w:rPr>
+              <w:t xml:space="preserve">        // </w:t>
+            </w:r>
+            <w:r>
+              <w:rPr>
+                <w:rFonts w:hint="eastAsia"/>
+              </w:rPr>
+              <w:t>处理</w:t>
+            </w:r>
+            <w:r>
+              <w:rPr>
+                <w:rFonts w:hint="eastAsia"/>
+              </w:rPr>
+              <w:t>dp1 (</w:t>
+            </w:r>
+            <w:r>
+              <w:rPr>
+                <w:rFonts w:hint="eastAsia"/>
+              </w:rPr>
+              <w:t>不偷第</w:t>
+            </w:r>
+            <w:r>
+              <w:rPr>
+                <w:rFonts w:hint="eastAsia"/>
+              </w:rPr>
+              <w:t>0</w:t>
+            </w:r>
+            <w:r>
+              <w:rPr>
+                <w:rFonts w:hint="eastAsia"/>
+              </w:rPr>
+              <w:t>家</w:t>
+            </w:r>
+            <w:r>
+              <w:rPr>
+                <w:rFonts w:hint="eastAsia"/>
+              </w:rPr>
+              <w:t>)</w:t>
+            </w:r>
+          </w:p>
+          <w:p>
+            <w:r>
+              <w:t xml:space="preserve">        for(int i = 2; i &lt;= n - 1; ++i) {</w:t>
+            </w:r>
+          </w:p>
+          <w:p>
+            <w:pPr>
+              <w:rPr>
+                <w:rFonts w:hint="eastAsia"/>
+              </w:rPr>
+            </w:pPr>
+            <w:r>
+              <w:rPr>
+                <w:rFonts w:hint="eastAsia"/>
+              </w:rPr>
+              <w:t xml:space="preserve">            // </w:t>
+            </w:r>
+            <w:r>
+              <w:rPr>
+                <w:rFonts w:hint="eastAsia"/>
+              </w:rPr>
+              <w:t>偷第</w:t>
+            </w:r>
+            <w:r>
+              <w:rPr>
+                <w:rFonts w:hint="eastAsia"/>
+              </w:rPr>
+              <w:t>i</w:t>
+            </w:r>
+            <w:r>
+              <w:rPr>
+                <w:rFonts w:hint="eastAsia"/>
+              </w:rPr>
+              <w:t>家</w:t>
+            </w:r>
+          </w:p>
+          <w:p>
+            <w:r>
+              <w:t xml:space="preserve">            dp1[0][i] =  dp1[1][i - 1] + nums[i];</w:t>
+            </w:r>
+          </w:p>
+          <w:p>
+            <w:pPr>
+              <w:rPr>
+                <w:rFonts w:hint="eastAsia"/>
+              </w:rPr>
+            </w:pPr>
+            <w:r>
+              <w:rPr>
+                <w:rFonts w:hint="eastAsia"/>
+              </w:rPr>
+              <w:t xml:space="preserve">            // </w:t>
+            </w:r>
+            <w:r>
+              <w:rPr>
+                <w:rFonts w:hint="eastAsia"/>
+              </w:rPr>
+              <w:t>不偷第</w:t>
+            </w:r>
+            <w:r>
+              <w:rPr>
+                <w:rFonts w:hint="eastAsia"/>
+              </w:rPr>
+              <w:t>i</w:t>
+            </w:r>
+            <w:r>
+              <w:rPr>
+                <w:rFonts w:hint="eastAsia"/>
+              </w:rPr>
+              <w:t>家</w:t>
+            </w:r>
+          </w:p>
+          <w:p>
+            <w:r>
+              <w:t xml:space="preserve">            dp1[1][i] = max(dp1[1][i - 1], dp1[0][i - 1]);</w:t>
+            </w:r>
+          </w:p>
+          <w:p>
+            <w:r>
+              <w:t xml:space="preserve">        }</w:t>
+            </w:r>
+          </w:p>
+          <w:p/>
+          <w:p>
+            <w:r>
+              <w:lastRenderedPageBreak/>
+              <w:t xml:space="preserve">        rslt = max(rslt, dp1[0][n - 1]);</w:t>
+            </w:r>
+          </w:p>
+          <w:p>
+            <w:r>
+              <w:t xml:space="preserve">        rslt = max(rslt, dp1[1][n - 1]);</w:t>
+            </w:r>
+          </w:p>
+          <w:p/>
+          <w:p>
+            <w:r>
+              <w:t xml:space="preserve">        return rslt;</w:t>
+            </w:r>
+          </w:p>
+          <w:p>
+            <w:r>
+              <w:t xml:space="preserve">    }</w:t>
+            </w:r>
+          </w:p>
+          <w:p>
+            <w:r>
+              <w:t>};</w:t>
+            </w:r>
+          </w:p>
+        </w:tc>
+      </w:tr>
+    </w:tbl>
+    <w:p/>
+    <w:p>
+      <w:r>
+        <w:rPr>
+          <w:rFonts w:hint="eastAsia"/>
+        </w:rPr>
+        <w:t>官方题解思路</w:t>
+      </w:r>
+    </w:p>
+    <w:p>
+      <w:r>
+        <w:rPr>
+          <w:rFonts w:hint="eastAsia"/>
+        </w:rPr>
+        <w:t>dp</w:t>
+      </w:r>
+      <w:r>
+        <w:t xml:space="preserve">[i] </w:t>
+      </w:r>
+      <w:r>
+        <w:rPr>
+          <w:rFonts w:hint="eastAsia"/>
+        </w:rPr>
+        <w:t>表示处理到第</w:t>
+      </w:r>
+      <w:r>
+        <w:rPr>
+          <w:rFonts w:hint="eastAsia"/>
+        </w:rPr>
+        <w:t>i</w:t>
+      </w:r>
+      <w:r>
+        <w:rPr>
+          <w:rFonts w:hint="eastAsia"/>
+        </w:rPr>
+        <w:t>家可以得到的最大金额</w:t>
+      </w:r>
+      <w:r>
+        <w:rPr>
+          <w:rFonts w:hint="eastAsia"/>
+        </w:rPr>
+        <w:t>.</w:t>
+      </w:r>
+    </w:p>
+    <w:p>
+      <w:pPr>
+        <w:rPr>
+          <w:rFonts w:hint="eastAsia"/>
+        </w:rPr>
+      </w:pPr>
+      <w:r>
+        <w:rPr>
+          <w:rFonts w:hint="eastAsia"/>
+        </w:rPr>
+        <w:t>dp</w:t>
+      </w:r>
+      <w:r>
+        <w:t>[i] = max(dp</w:t>
+      </w:r>
+      <w:r>
+        <w:rPr>
+          <w:rFonts w:hint="eastAsia"/>
+        </w:rPr>
+        <w:t>[i</w:t>
+      </w:r>
+      <w:r>
+        <w:t>-2]+nums[i], dp[i-1]);</w:t>
+      </w:r>
+    </w:p>
+    <w:p>
+      <w:pPr>
+        <w:rPr>
+          <w:rFonts w:hint="eastAsia"/>
+        </w:rPr>
+      </w:pPr>
+    </w:p>
+    <w:p/>
+    <w:p>
+      <w:pPr>
+        <w:rPr>
+          <w:rFonts w:hint="eastAsia"/>
+        </w:rPr>
+      </w:pPr>
     </w:p>
     <w:p>
       <w:pPr>
@@ -18744,6 +20965,226 @@
         </w:rPr>
         <w:t>53</w:t>
       </w:r>
+      <w:r>
+        <w:t xml:space="preserve"> </w:t>
+      </w:r>
+      <w:r>
+        <w:rPr>
+          <w:rFonts w:hint="eastAsia"/>
+        </w:rPr>
+        <w:t>最大子序和</w:t>
+      </w:r>
+      <w:r>
+        <w:rPr>
+          <w:rFonts w:hint="eastAsia"/>
+        </w:rPr>
+        <w:t>(</w:t>
+      </w:r>
+      <w:r>
+        <w:rPr>
+          <w:rFonts w:hint="eastAsia"/>
+        </w:rPr>
+        <w:t>简单</w:t>
+      </w:r>
+      <w:r>
+        <w:rPr>
+          <w:rFonts w:hint="eastAsia"/>
+        </w:rPr>
+        <w:t>)</w:t>
+      </w:r>
+    </w:p>
+    <w:p>
+      <w:r>
+        <w:rPr>
+          <w:rFonts w:hint="eastAsia"/>
+        </w:rPr>
+        <w:t>给定一个整数数组</w:t>
+      </w:r>
+      <w:r>
+        <w:rPr>
+          <w:rFonts w:hint="eastAsia"/>
+        </w:rPr>
+        <w:t xml:space="preserve"> nums </w:t>
+      </w:r>
+      <w:r>
+        <w:rPr>
+          <w:rFonts w:hint="eastAsia"/>
+        </w:rPr>
+        <w:t>，找到一个具有最大和的连续子数组（子数组最少包含一个元素），返回其最大和。</w:t>
+      </w:r>
+    </w:p>
+    <w:p/>
+    <w:p>
+      <w:r>
+        <w:t>dp[i]</w:t>
+      </w:r>
+      <w:r>
+        <w:rPr>
+          <w:rFonts w:hint="eastAsia"/>
+        </w:rPr>
+        <w:t>表示以</w:t>
+      </w:r>
+      <w:r>
+        <w:rPr>
+          <w:rFonts w:hint="eastAsia"/>
+        </w:rPr>
+        <w:t>nums</w:t>
+      </w:r>
+      <w:r>
+        <w:t>[i]</w:t>
+      </w:r>
+      <w:r>
+        <w:rPr>
+          <w:rFonts w:hint="eastAsia"/>
+        </w:rPr>
+        <w:t>结尾的连续子数组的最大和</w:t>
+      </w:r>
+    </w:p>
+    <w:p>
+      <w:pPr>
+        <w:rPr>
+          <w:rFonts w:hint="eastAsia"/>
+        </w:rPr>
+      </w:pPr>
+      <w:r>
+        <w:t xml:space="preserve">dp[i]=max(nums[i], </w:t>
+      </w:r>
+      <w:r>
+        <w:rPr>
+          <w:rFonts w:hint="eastAsia"/>
+        </w:rPr>
+        <w:t>nums</w:t>
+      </w:r>
+      <w:r>
+        <w:t xml:space="preserve">[i] </w:t>
+      </w:r>
+      <w:r>
+        <w:rPr>
+          <w:rFonts w:hint="eastAsia"/>
+        </w:rPr>
+        <w:t>+</w:t>
+      </w:r>
+      <w:r>
+        <w:t xml:space="preserve"> </w:t>
+      </w:r>
+      <w:r>
+        <w:rPr>
+          <w:rFonts w:hint="eastAsia"/>
+        </w:rPr>
+        <w:t>dp</w:t>
+      </w:r>
+      <w:r>
+        <w:t>[i-1]</w:t>
+      </w:r>
+      <w:r>
+        <w:t>);</w:t>
+      </w:r>
+    </w:p>
+    <w:tbl>
+      <w:tblPr>
+        <w:tblStyle w:val="a7"/>
+        <w:tblW w:w="0" w:type="auto"/>
+        <w:tblLook w:val="04A0" w:firstRow="1" w:lastRow="0" w:firstColumn="1" w:lastColumn="0" w:noHBand="0" w:noVBand="1"/>
+      </w:tblPr>
+      <w:tblGrid>
+        <w:gridCol w:w="10456"/>
+      </w:tblGrid>
+      <w:tr>
+        <w:tc>
+          <w:tcPr>
+            <w:tcW w:w="10456" w:type="dxa"/>
+          </w:tcPr>
+          <w:p>
+            <w:r>
+              <w:t>class Solution {</w:t>
+            </w:r>
+          </w:p>
+          <w:p>
+            <w:r>
+              <w:t>public:</w:t>
+            </w:r>
+          </w:p>
+          <w:p>
+            <w:r>
+              <w:t xml:space="preserve">    int maxSubArray(vector&lt;int&gt;&amp; nums) {</w:t>
+            </w:r>
+          </w:p>
+          <w:p>
+            <w:r>
+              <w:t xml:space="preserve">        int n = nums.size();</w:t>
+            </w:r>
+          </w:p>
+          <w:p>
+            <w:r>
+              <w:t xml:space="preserve">        vector&lt;int&gt; dp(n);</w:t>
+            </w:r>
+          </w:p>
+          <w:p>
+            <w:r>
+              <w:t xml:space="preserve">        dp[0] = nums[0];</w:t>
+            </w:r>
+          </w:p>
+          <w:p>
+            <w:r>
+              <w:t xml:space="preserve">        int rslt = dp[0];</w:t>
+            </w:r>
+          </w:p>
+          <w:p>
+            <w:r>
+              <w:t xml:space="preserve">        for(int i = 1; i &lt; n; ++i) {</w:t>
+            </w:r>
+          </w:p>
+          <w:p>
+            <w:r>
+              <w:t xml:space="preserve">            dp[i] = max(nums[i], nums[i] + dp[i - 1]);</w:t>
+            </w:r>
+          </w:p>
+          <w:p>
+            <w:r>
+              <w:t xml:space="preserve">            rslt = max(rslt, dp[i]);</w:t>
+            </w:r>
+          </w:p>
+          <w:p>
+            <w:r>
+              <w:t xml:space="preserve">        }</w:t>
+            </w:r>
+          </w:p>
+          <w:p>
+            <w:r>
+              <w:t xml:space="preserve">        return rslt;</w:t>
+            </w:r>
+          </w:p>
+          <w:p>
+            <w:r>
+              <w:t xml:space="preserve">    }</w:t>
+            </w:r>
+          </w:p>
+          <w:p>
+            <w:pPr>
+              <w:rPr>
+                <w:rFonts w:hint="eastAsia"/>
+              </w:rPr>
+            </w:pPr>
+            <w:r>
+              <w:t>};</w:t>
+            </w:r>
+          </w:p>
+        </w:tc>
+      </w:tr>
+    </w:tbl>
+    <w:p>
+      <w:pPr>
+        <w:rPr>
+          <w:rFonts w:hint="eastAsia"/>
+        </w:rPr>
+      </w:pPr>
+    </w:p>
+    <w:p>
+      <w:pPr>
+        <w:rPr>
+          <w:rFonts w:hint="eastAsia"/>
+        </w:rPr>
+      </w:pPr>
     </w:p>
     <w:p>
       <w:pPr>
@@ -18755,6 +21196,685 @@
         </w:rPr>
         <w:t>343</w:t>
       </w:r>
+      <w:r>
+        <w:t xml:space="preserve"> </w:t>
+      </w:r>
+      <w:r>
+        <w:rPr>
+          <w:rFonts w:hint="eastAsia"/>
+        </w:rPr>
+        <w:t>整数拆分</w:t>
+      </w:r>
+      <w:r>
+        <w:rPr>
+          <w:rFonts w:hint="eastAsia"/>
+        </w:rPr>
+        <w:t>(</w:t>
+      </w:r>
+      <w:r>
+        <w:rPr>
+          <w:rFonts w:hint="eastAsia"/>
+        </w:rPr>
+        <w:t>中等</w:t>
+      </w:r>
+      <w:r>
+        <w:rPr>
+          <w:rFonts w:hint="eastAsia"/>
+        </w:rPr>
+        <w:t>)</w:t>
+      </w:r>
+    </w:p>
+    <w:p>
+      <w:r>
+        <w:rPr>
+          <w:rFonts w:hint="eastAsia"/>
+        </w:rPr>
+        <w:t>题目描述</w:t>
+      </w:r>
+      <w:r>
+        <w:rPr>
+          <w:rFonts w:hint="eastAsia"/>
+        </w:rPr>
+        <w:t>:</w:t>
+      </w:r>
+    </w:p>
+    <w:p>
+      <w:r>
+        <w:rPr>
+          <w:rFonts w:hint="eastAsia"/>
+        </w:rPr>
+        <w:t>给定一个正整数</w:t>
+      </w:r>
+      <w:r>
+        <w:rPr>
+          <w:rFonts w:hint="eastAsia"/>
+        </w:rPr>
+        <w:t xml:space="preserve"> n</w:t>
+      </w:r>
+      <w:r>
+        <w:rPr>
+          <w:rFonts w:hint="eastAsia"/>
+        </w:rPr>
+        <w:t>，将其拆分为至少两个正整数的和，并使这些整数的乘积最大化。</w:t>
+      </w:r>
+      <w:r>
+        <w:rPr>
+          <w:rFonts w:hint="eastAsia"/>
+        </w:rPr>
+        <w:t xml:space="preserve"> </w:t>
+      </w:r>
+      <w:r>
+        <w:rPr>
+          <w:rFonts w:hint="eastAsia"/>
+        </w:rPr>
+        <w:t>返回你可以获得的最大乘积。</w:t>
+      </w:r>
+    </w:p>
+    <w:p/>
+    <w:p>
+      <w:r>
+        <w:rPr>
+          <w:rFonts w:hint="eastAsia"/>
+        </w:rPr>
+        <w:t>有点像完全背包</w:t>
+      </w:r>
+    </w:p>
+    <w:p>
+      <w:r>
+        <w:rPr>
+          <w:rFonts w:hint="eastAsia"/>
+        </w:rPr>
+        <w:t>从</w:t>
+      </w:r>
+      <w:r>
+        <w:rPr>
+          <w:rFonts w:hint="eastAsia"/>
+        </w:rPr>
+        <w:t>1~n</w:t>
+      </w:r>
+      <w:r>
+        <w:t>-1</w:t>
+      </w:r>
+      <w:r>
+        <w:rPr>
+          <w:rFonts w:hint="eastAsia"/>
+        </w:rPr>
+        <w:t>,</w:t>
+      </w:r>
+      <w:r>
+        <w:t xml:space="preserve"> </w:t>
+      </w:r>
+      <w:r>
+        <w:rPr>
+          <w:rFonts w:hint="eastAsia"/>
+        </w:rPr>
+        <w:t>背包容量为</w:t>
+      </w:r>
+      <w:r>
+        <w:rPr>
+          <w:rFonts w:hint="eastAsia"/>
+        </w:rPr>
+        <w:t>n</w:t>
+      </w:r>
+    </w:p>
+    <w:p>
+      <w:r>
+        <w:rPr>
+          <w:rFonts w:hint="eastAsia"/>
+        </w:rPr>
+        <w:t>dp</w:t>
+      </w:r>
+      <w:r>
+        <w:t xml:space="preserve">[i][j] </w:t>
+      </w:r>
+      <w:r>
+        <w:rPr>
+          <w:rFonts w:hint="eastAsia"/>
+        </w:rPr>
+        <w:t>第</w:t>
+      </w:r>
+      <w:r>
+        <w:rPr>
+          <w:rFonts w:hint="eastAsia"/>
+        </w:rPr>
+        <w:t>0</w:t>
+      </w:r>
+      <w:r>
+        <w:rPr>
+          <w:rFonts w:hint="eastAsia"/>
+        </w:rPr>
+        <w:t>到第</w:t>
+      </w:r>
+      <w:r>
+        <w:rPr>
+          <w:rFonts w:hint="eastAsia"/>
+        </w:rPr>
+        <w:t>i</w:t>
+      </w:r>
+      <w:r>
+        <w:rPr>
+          <w:rFonts w:hint="eastAsia"/>
+        </w:rPr>
+        <w:t>个数</w:t>
+      </w:r>
+      <w:r>
+        <w:rPr>
+          <w:rFonts w:hint="eastAsia"/>
+        </w:rPr>
+        <w:t>中选择</w:t>
+      </w:r>
+      <w:r>
+        <w:rPr>
+          <w:rFonts w:hint="eastAsia"/>
+        </w:rPr>
+        <w:t>恰好装满容量为</w:t>
+      </w:r>
+      <w:r>
+        <w:rPr>
+          <w:rFonts w:hint="eastAsia"/>
+        </w:rPr>
+        <w:t>j</w:t>
+      </w:r>
+      <w:r>
+        <w:rPr>
+          <w:rFonts w:hint="eastAsia"/>
+        </w:rPr>
+        <w:t>的背包的</w:t>
+      </w:r>
+      <w:r>
+        <w:rPr>
+          <w:rFonts w:hint="eastAsia"/>
+        </w:rPr>
+        <w:t>最大乘积</w:t>
+      </w:r>
+      <w:r>
+        <w:rPr>
+          <w:rFonts w:hint="eastAsia"/>
+        </w:rPr>
+        <w:t>.</w:t>
+      </w:r>
+    </w:p>
+    <w:p>
+      <w:pPr>
+        <w:rPr>
+          <w:rFonts w:hint="eastAsia"/>
+        </w:rPr>
+      </w:pPr>
+      <w:r>
+        <w:rPr>
+          <w:rFonts w:hint="eastAsia"/>
+        </w:rPr>
+        <w:t>(1)</w:t>
+      </w:r>
+      <w:r>
+        <w:t xml:space="preserve"> </w:t>
+      </w:r>
+      <w:r>
+        <w:rPr>
+          <w:rFonts w:hint="eastAsia"/>
+        </w:rPr>
+        <w:t>选择数字</w:t>
+      </w:r>
+      <w:r>
+        <w:rPr>
+          <w:rFonts w:hint="eastAsia"/>
+        </w:rPr>
+        <w:t>i,</w:t>
+      </w:r>
+      <w:r>
+        <w:t xml:space="preserve"> </w:t>
+      </w:r>
+      <w:r>
+        <w:t xml:space="preserve">dp[i][j] = </w:t>
+      </w:r>
+      <w:r>
+        <w:rPr>
+          <w:rFonts w:hint="eastAsia"/>
+        </w:rPr>
+        <w:t>dp</w:t>
+      </w:r>
+      <w:r>
+        <w:t>[i][j-i]</w:t>
+      </w:r>
+      <w:r>
+        <w:t xml:space="preserve"> * i</w:t>
+      </w:r>
+    </w:p>
+    <w:p>
+      <w:r>
+        <w:rPr>
+          <w:rFonts w:hint="eastAsia"/>
+        </w:rPr>
+        <w:t>(2)</w:t>
+      </w:r>
+      <w:r>
+        <w:t xml:space="preserve"> </w:t>
+      </w:r>
+      <w:r>
+        <w:rPr>
+          <w:rFonts w:hint="eastAsia"/>
+        </w:rPr>
+        <w:t>不选择数字</w:t>
+      </w:r>
+      <w:r>
+        <w:rPr>
+          <w:rFonts w:hint="eastAsia"/>
+        </w:rPr>
+        <w:t>i</w:t>
+      </w:r>
+      <w:r>
+        <w:t xml:space="preserve">, </w:t>
+      </w:r>
+      <w:r>
+        <w:t xml:space="preserve">dp[i][j] = </w:t>
+      </w:r>
+      <w:r>
+        <w:t>dp</w:t>
+      </w:r>
+      <w:r>
+        <w:rPr>
+          <w:rFonts w:hint="eastAsia"/>
+        </w:rPr>
+        <w:t>[i</w:t>
+      </w:r>
+      <w:r>
+        <w:t>-1][j]</w:t>
+      </w:r>
+    </w:p>
+    <w:p>
+      <w:pPr>
+        <w:rPr>
+          <w:rFonts w:hint="eastAsia"/>
+        </w:rPr>
+      </w:pPr>
+      <w:r>
+        <w:rPr>
+          <w:rFonts w:hint="eastAsia"/>
+        </w:rPr>
+        <w:t>d</w:t>
+      </w:r>
+      <w:r>
+        <w:t>p[i][j] = max(</w:t>
+      </w:r>
+      <w:r>
+        <w:rPr>
+          <w:rFonts w:hint="eastAsia"/>
+        </w:rPr>
+        <w:t>dp</w:t>
+      </w:r>
+      <w:r>
+        <w:t>[i][j-i] * i</w:t>
+      </w:r>
+      <w:r>
+        <w:t xml:space="preserve">, </w:t>
+      </w:r>
+      <w:r>
+        <w:t>dp</w:t>
+      </w:r>
+      <w:r>
+        <w:rPr>
+          <w:rFonts w:hint="eastAsia"/>
+        </w:rPr>
+        <w:t>[i</w:t>
+      </w:r>
+      <w:r>
+        <w:t>-1][j]</w:t>
+      </w:r>
+      <w:r>
+        <w:t>);</w:t>
+      </w:r>
+    </w:p>
+    <w:p>
+      <w:pPr>
+        <w:rPr>
+          <w:rFonts w:hint="eastAsia"/>
+        </w:rPr>
+      </w:pPr>
+      <w:r>
+        <w:rPr>
+          <w:rFonts w:hint="eastAsia"/>
+        </w:rPr>
+        <w:t>最后是</w:t>
+      </w:r>
+      <w:r>
+        <w:rPr>
+          <w:rFonts w:hint="eastAsia"/>
+        </w:rPr>
+        <w:t>dp</w:t>
+      </w:r>
+      <w:r>
+        <w:t>[</w:t>
+      </w:r>
+      <w:r>
+        <w:rPr>
+          <w:rFonts w:hint="eastAsia"/>
+        </w:rPr>
+        <w:t>1:n-1</w:t>
+      </w:r>
+      <w:r>
+        <w:t>][n]</w:t>
+      </w:r>
+      <w:r>
+        <w:rPr>
+          <w:rFonts w:hint="eastAsia"/>
+        </w:rPr>
+        <w:t>中的最大值</w:t>
+      </w:r>
+      <w:r>
+        <w:rPr>
+          <w:rFonts w:hint="eastAsia"/>
+        </w:rPr>
+        <w:t>.</w:t>
+      </w:r>
+    </w:p>
+    <w:p>
+      <w:r>
+        <w:rPr>
+          <w:rFonts w:hint="eastAsia"/>
+        </w:rPr>
+        <w:t>边界</w:t>
+      </w:r>
+      <w:r>
+        <w:rPr>
+          <w:rFonts w:hint="eastAsia"/>
+        </w:rPr>
+        <w:t>:</w:t>
+      </w:r>
+      <w:r>
+        <w:t xml:space="preserve"> dp</w:t>
+      </w:r>
+      <w:r>
+        <w:rPr>
+          <w:rFonts w:hint="eastAsia"/>
+        </w:rPr>
+        <w:t>[</w:t>
+      </w:r>
+      <w:r>
+        <w:rPr>
+          <w:rFonts w:hint="eastAsia"/>
+        </w:rPr>
+        <w:t>1</w:t>
+      </w:r>
+      <w:r>
+        <w:rPr>
+          <w:rFonts w:hint="eastAsia"/>
+        </w:rPr>
+        <w:t>][</w:t>
+      </w:r>
+      <w:r>
+        <w:rPr>
+          <w:rFonts w:hint="eastAsia"/>
+        </w:rPr>
+        <w:t>:</w:t>
+      </w:r>
+      <w:r>
+        <w:t>] = 1</w:t>
+      </w:r>
+    </w:p>
+    <w:tbl>
+      <w:tblPr>
+        <w:tblStyle w:val="a7"/>
+        <w:tblW w:w="0" w:type="auto"/>
+        <w:tblLook w:val="04A0" w:firstRow="1" w:lastRow="0" w:firstColumn="1" w:lastColumn="0" w:noHBand="0" w:noVBand="1"/>
+      </w:tblPr>
+      <w:tblGrid>
+        <w:gridCol w:w="10456"/>
+      </w:tblGrid>
+      <w:tr>
+        <w:tc>
+          <w:tcPr>
+            <w:tcW w:w="10456" w:type="dxa"/>
+          </w:tcPr>
+          <w:p>
+            <w:r>
+              <w:t>class Solution {</w:t>
+            </w:r>
+          </w:p>
+          <w:p>
+            <w:r>
+              <w:t>public:</w:t>
+            </w:r>
+          </w:p>
+          <w:p>
+            <w:r>
+              <w:t xml:space="preserve">    int integerBreak(int n) {</w:t>
+            </w:r>
+          </w:p>
+          <w:p>
+            <w:r>
+              <w:t xml:space="preserve">        vector&lt;vector&lt;int&gt;&gt; dp(n, vector&lt;int&gt;(n + 1, 1));</w:t>
+            </w:r>
+          </w:p>
+          <w:p>
+            <w:r>
+              <w:t xml:space="preserve">        for(int i = 2; i &lt;= n - 1; ++i) {</w:t>
+            </w:r>
+          </w:p>
+          <w:p>
+            <w:r>
+              <w:t xml:space="preserve">            for(int j = 1; j &lt;= n; ++j) {</w:t>
+            </w:r>
+          </w:p>
+          <w:p>
+            <w:r>
+              <w:t xml:space="preserve">                if(j &lt; i) dp[i][j] = dp[i - 1][j];</w:t>
+            </w:r>
+          </w:p>
+          <w:p>
+            <w:r>
+              <w:t xml:space="preserve">                else {</w:t>
+            </w:r>
+          </w:p>
+          <w:p>
+            <w:r>
+              <w:t xml:space="preserve">                    dp[i][j] = max(dp[i - 1][j], dp[i][j - i] * i);</w:t>
+            </w:r>
+          </w:p>
+          <w:p>
+            <w:r>
+              <w:t xml:space="preserve">                }</w:t>
+            </w:r>
+          </w:p>
+          <w:p>
+            <w:r>
+              <w:t xml:space="preserve">            }</w:t>
+            </w:r>
+          </w:p>
+          <w:p>
+            <w:r>
+              <w:lastRenderedPageBreak/>
+              <w:t xml:space="preserve">        }</w:t>
+            </w:r>
+          </w:p>
+          <w:p>
+            <w:r>
+              <w:t xml:space="preserve">        int rslt = 0;</w:t>
+            </w:r>
+          </w:p>
+          <w:p>
+            <w:r>
+              <w:t xml:space="preserve">        for(int i = 1; i &lt;= n - 1; ++i) {</w:t>
+            </w:r>
+          </w:p>
+          <w:p>
+            <w:r>
+              <w:t xml:space="preserve">            rslt = max(rslt, dp[i][n]);</w:t>
+            </w:r>
+          </w:p>
+          <w:p>
+            <w:r>
+              <w:t xml:space="preserve">        }</w:t>
+            </w:r>
+          </w:p>
+          <w:p>
+            <w:r>
+              <w:t xml:space="preserve">        return rslt;</w:t>
+            </w:r>
+          </w:p>
+          <w:p>
+            <w:r>
+              <w:t xml:space="preserve">    }</w:t>
+            </w:r>
+          </w:p>
+          <w:p>
+            <w:r>
+              <w:t>};</w:t>
+            </w:r>
+          </w:p>
+        </w:tc>
+      </w:tr>
+    </w:tbl>
+    <w:p>
+      <w:r>
+        <w:rPr>
+          <w:rFonts w:hint="eastAsia"/>
+        </w:rPr>
+        <w:lastRenderedPageBreak/>
+        <w:t>0</w:t>
+      </w:r>
+      <w:r>
+        <w:t>ms 6.6MB</w:t>
+      </w:r>
+    </w:p>
+    <w:p/>
+    <w:p>
+      <w:r>
+        <w:rPr>
+          <w:rFonts w:hint="eastAsia"/>
+        </w:rPr>
+        <w:t>空间压缩</w:t>
+      </w:r>
+    </w:p>
+    <w:tbl>
+      <w:tblPr>
+        <w:tblStyle w:val="a7"/>
+        <w:tblW w:w="0" w:type="auto"/>
+        <w:tblLook w:val="04A0" w:firstRow="1" w:lastRow="0" w:firstColumn="1" w:lastColumn="0" w:noHBand="0" w:noVBand="1"/>
+      </w:tblPr>
+      <w:tblGrid>
+        <w:gridCol w:w="10456"/>
+      </w:tblGrid>
+      <w:tr>
+        <w:tc>
+          <w:tcPr>
+            <w:tcW w:w="10456" w:type="dxa"/>
+          </w:tcPr>
+          <w:p>
+            <w:r>
+              <w:t>class Solution {</w:t>
+            </w:r>
+          </w:p>
+          <w:p>
+            <w:r>
+              <w:t>public:</w:t>
+            </w:r>
+          </w:p>
+          <w:p>
+            <w:r>
+              <w:t xml:space="preserve">    int integerBreak(int n) {</w:t>
+            </w:r>
+          </w:p>
+          <w:p>
+            <w:r>
+              <w:t xml:space="preserve">        vector&lt;int&gt; dp(n + 1, 1);</w:t>
+            </w:r>
+          </w:p>
+          <w:p>
+            <w:r>
+              <w:t xml:space="preserve">        int rslt = 1;</w:t>
+            </w:r>
+          </w:p>
+          <w:p>
+            <w:r>
+              <w:t xml:space="preserve">        for(int i = 2; i &lt;= n - 1; ++i) {</w:t>
+            </w:r>
+          </w:p>
+          <w:p>
+            <w:r>
+              <w:t xml:space="preserve">            for(int j = i; j &lt;= n; ++j) {</w:t>
+            </w:r>
+          </w:p>
+          <w:p>
+            <w:r>
+              <w:t xml:space="preserve">                dp[j] = max(dp[j], dp[j - i] * i);</w:t>
+            </w:r>
+          </w:p>
+          <w:p>
+            <w:r>
+              <w:t xml:space="preserve">            }</w:t>
+            </w:r>
+          </w:p>
+          <w:p>
+            <w:r>
+              <w:t xml:space="preserve">            rslt = max(rslt, dp[n]);</w:t>
+            </w:r>
+          </w:p>
+          <w:p>
+            <w:r>
+              <w:t xml:space="preserve">            </w:t>
+            </w:r>
+          </w:p>
+          <w:p>
+            <w:r>
+              <w:t xml:space="preserve">        }</w:t>
+            </w:r>
+          </w:p>
+          <w:p>
+            <w:r>
+              <w:t xml:space="preserve">        return rslt;</w:t>
+            </w:r>
+          </w:p>
+          <w:p>
+            <w:r>
+              <w:t xml:space="preserve">    }</w:t>
+            </w:r>
+          </w:p>
+          <w:p>
+            <w:pPr>
+              <w:rPr>
+                <w:rFonts w:hint="eastAsia"/>
+              </w:rPr>
+            </w:pPr>
+            <w:r>
+              <w:t>};</w:t>
+            </w:r>
+          </w:p>
+        </w:tc>
+      </w:tr>
+    </w:tbl>
+    <w:p>
+      <w:pPr>
+        <w:rPr>
+          <w:rFonts w:hint="eastAsia"/>
+        </w:rPr>
+      </w:pPr>
+      <w:r>
+        <w:rPr>
+          <w:rFonts w:hint="eastAsia"/>
+        </w:rPr>
+        <w:t>最大值的寻取没必要用一个独立的循环来找</w:t>
+      </w:r>
+      <w:r>
+        <w:rPr>
+          <w:rFonts w:hint="eastAsia"/>
+        </w:rPr>
+        <w:t>.</w:t>
+      </w:r>
+    </w:p>
+    <w:p>
+      <w:pPr>
+        <w:rPr>
+          <w:rFonts w:hint="eastAsia"/>
+        </w:rPr>
+      </w:pPr>
+    </w:p>
+    <w:p/>
+    <w:p>
+      <w:pPr>
+        <w:rPr>
+          <w:rFonts w:hint="eastAsia"/>
+        </w:rPr>
+      </w:pPr>
     </w:p>
     <w:p>
       <w:pPr>
@@ -18766,6 +21886,831 @@
         </w:rPr>
         <w:t>583</w:t>
       </w:r>
+      <w:r>
+        <w:t xml:space="preserve"> </w:t>
+      </w:r>
+      <w:r>
+        <w:rPr>
+          <w:rFonts w:hint="eastAsia"/>
+        </w:rPr>
+        <w:t xml:space="preserve"> </w:t>
+      </w:r>
+      <w:r>
+        <w:rPr>
+          <w:rFonts w:hint="eastAsia"/>
+        </w:rPr>
+        <w:t>两个字符串的删除操作</w:t>
+      </w:r>
+      <w:r>
+        <w:rPr>
+          <w:rFonts w:hint="eastAsia"/>
+        </w:rPr>
+        <w:t>(</w:t>
+      </w:r>
+      <w:r>
+        <w:rPr>
+          <w:rFonts w:hint="eastAsia"/>
+        </w:rPr>
+        <w:t>中等</w:t>
+      </w:r>
+      <w:r>
+        <w:rPr>
+          <w:rFonts w:hint="eastAsia"/>
+        </w:rPr>
+        <w:t>)</w:t>
+      </w:r>
+    </w:p>
+    <w:p>
+      <w:r>
+        <w:rPr>
+          <w:rFonts w:hint="eastAsia"/>
+        </w:rPr>
+        <w:t>题目描述</w:t>
+      </w:r>
+      <w:r>
+        <w:rPr>
+          <w:rFonts w:hint="eastAsia"/>
+        </w:rPr>
+        <w:t>:</w:t>
+      </w:r>
+    </w:p>
+    <w:p>
+      <w:r>
+        <w:rPr>
+          <w:rFonts w:hint="eastAsia"/>
+        </w:rPr>
+        <w:t>给定两个单词</w:t>
+      </w:r>
+      <w:r>
+        <w:rPr>
+          <w:rFonts w:hint="eastAsia"/>
+        </w:rPr>
+        <w:t xml:space="preserve"> word1 </w:t>
+      </w:r>
+      <w:r>
+        <w:rPr>
+          <w:rFonts w:hint="eastAsia"/>
+        </w:rPr>
+        <w:t>和</w:t>
+      </w:r>
+      <w:r>
+        <w:rPr>
+          <w:rFonts w:hint="eastAsia"/>
+        </w:rPr>
+        <w:t xml:space="preserve"> word2</w:t>
+      </w:r>
+      <w:r>
+        <w:rPr>
+          <w:rFonts w:hint="eastAsia"/>
+        </w:rPr>
+        <w:t>，找到使得</w:t>
+      </w:r>
+      <w:r>
+        <w:rPr>
+          <w:rFonts w:hint="eastAsia"/>
+        </w:rPr>
+        <w:t xml:space="preserve"> word1 </w:t>
+      </w:r>
+      <w:r>
+        <w:rPr>
+          <w:rFonts w:hint="eastAsia"/>
+        </w:rPr>
+        <w:t>和</w:t>
+      </w:r>
+      <w:r>
+        <w:rPr>
+          <w:rFonts w:hint="eastAsia"/>
+        </w:rPr>
+        <w:t xml:space="preserve"> word2 </w:t>
+      </w:r>
+      <w:r>
+        <w:rPr>
+          <w:rFonts w:hint="eastAsia"/>
+        </w:rPr>
+        <w:t>相同所需的最小步数，每步可以删除任意一个字符串中的一个字符。</w:t>
+      </w:r>
+    </w:p>
+    <w:p/>
+    <w:p>
+      <w:r>
+        <w:rPr>
+          <w:rFonts w:hint="eastAsia"/>
+        </w:rPr>
+        <w:t>找最长公共子序列</w:t>
+      </w:r>
+      <w:r>
+        <w:rPr>
+          <w:rFonts w:hint="eastAsia"/>
+        </w:rPr>
+        <w:t>?</w:t>
+      </w:r>
+      <w:r>
+        <w:t xml:space="preserve"> </w:t>
+      </w:r>
+      <w:r>
+        <w:rPr>
+          <w:rFonts w:hint="eastAsia"/>
+        </w:rPr>
+        <w:t>假设长度为</w:t>
+      </w:r>
+      <w:r>
+        <w:rPr>
+          <w:rFonts w:hint="eastAsia"/>
+        </w:rPr>
+        <w:t>x</w:t>
+      </w:r>
+    </w:p>
+    <w:p>
+      <w:pPr>
+        <w:rPr>
+          <w:rFonts w:hint="eastAsia"/>
+        </w:rPr>
+      </w:pPr>
+      <w:r>
+        <w:rPr>
+          <w:rFonts w:hint="eastAsia"/>
+        </w:rPr>
+        <w:t>那么结果为</w:t>
+      </w:r>
+      <w:r>
+        <w:rPr>
+          <w:rFonts w:hint="eastAsia"/>
+        </w:rPr>
+        <w:t>(len</w:t>
+      </w:r>
+      <w:r>
+        <w:t>1-x</w:t>
+      </w:r>
+      <w:r>
+        <w:rPr>
+          <w:rFonts w:hint="eastAsia"/>
+        </w:rPr>
+        <w:t>)</w:t>
+      </w:r>
+      <w:r>
+        <w:t>+(len2-x)</w:t>
+      </w:r>
+    </w:p>
+    <w:p>
+      <w:r>
+        <w:rPr>
+          <w:rFonts w:hint="eastAsia"/>
+        </w:rPr>
+        <w:t>dp</w:t>
+      </w:r>
+      <w:r>
+        <w:t xml:space="preserve">[i][j] </w:t>
+      </w:r>
+      <w:r>
+        <w:rPr>
+          <w:rFonts w:hint="eastAsia"/>
+        </w:rPr>
+        <w:t>表示得字符串</w:t>
+      </w:r>
+      <w:r>
+        <w:rPr>
+          <w:rFonts w:hint="eastAsia"/>
+        </w:rPr>
+        <w:t>word1</w:t>
+      </w:r>
+      <w:r>
+        <w:rPr>
+          <w:rFonts w:hint="eastAsia"/>
+        </w:rPr>
+        <w:t>的前</w:t>
+      </w:r>
+      <w:r>
+        <w:rPr>
+          <w:rFonts w:hint="eastAsia"/>
+        </w:rPr>
+        <w:t>i</w:t>
+      </w:r>
+      <w:r>
+        <w:rPr>
+          <w:rFonts w:hint="eastAsia"/>
+        </w:rPr>
+        <w:t>个字符和字符串</w:t>
+      </w:r>
+      <w:r>
+        <w:rPr>
+          <w:rFonts w:hint="eastAsia"/>
+        </w:rPr>
+        <w:t>word2</w:t>
+      </w:r>
+      <w:r>
+        <w:rPr>
+          <w:rFonts w:hint="eastAsia"/>
+        </w:rPr>
+        <w:t>的前</w:t>
+      </w:r>
+      <w:r>
+        <w:rPr>
+          <w:rFonts w:hint="eastAsia"/>
+        </w:rPr>
+        <w:t>j</w:t>
+      </w:r>
+      <w:r>
+        <w:rPr>
+          <w:rFonts w:hint="eastAsia"/>
+        </w:rPr>
+        <w:t>个字符</w:t>
+      </w:r>
+      <w:r>
+        <w:rPr>
+          <w:rFonts w:hint="eastAsia"/>
+        </w:rPr>
+        <w:t>的最长公共子序列</w:t>
+      </w:r>
+      <w:r>
+        <w:rPr>
+          <w:rFonts w:hint="eastAsia"/>
+        </w:rPr>
+        <w:t>.</w:t>
+      </w:r>
+    </w:p>
+    <w:p>
+      <w:r>
+        <w:rPr>
+          <w:rFonts w:hint="eastAsia"/>
+        </w:rPr>
+        <w:t>最后一个字符是</w:t>
+      </w:r>
+      <w:r>
+        <w:rPr>
+          <w:rFonts w:hint="eastAsia"/>
+        </w:rPr>
+        <w:t>word1</w:t>
+      </w:r>
+      <w:r>
+        <w:rPr>
+          <w:rFonts w:hint="eastAsia"/>
+        </w:rPr>
+        <w:t>[i</w:t>
+      </w:r>
+      <w:r>
+        <w:t>-1]</w:t>
+      </w:r>
+      <w:r>
+        <w:rPr>
+          <w:rFonts w:hint="eastAsia"/>
+        </w:rPr>
+        <w:t>和</w:t>
+      </w:r>
+      <w:r>
+        <w:rPr>
+          <w:rFonts w:hint="eastAsia"/>
+        </w:rPr>
+        <w:t>word2</w:t>
+      </w:r>
+      <w:r>
+        <w:rPr>
+          <w:rFonts w:hint="eastAsia"/>
+        </w:rPr>
+        <w:t>[i</w:t>
+      </w:r>
+      <w:r>
+        <w:t>-</w:t>
+      </w:r>
+      <w:r>
+        <w:rPr>
+          <w:rFonts w:hint="eastAsia"/>
+        </w:rPr>
+        <w:t>1</w:t>
+      </w:r>
+      <w:r>
+        <w:t>]</w:t>
+      </w:r>
+    </w:p>
+    <w:p>
+      <w:r>
+        <w:rPr>
+          <w:rFonts w:hint="eastAsia"/>
+        </w:rPr>
+        <w:t>(1)</w:t>
+      </w:r>
+      <w:r>
+        <w:t xml:space="preserve"> </w:t>
+      </w:r>
+      <w:r>
+        <w:rPr>
+          <w:rFonts w:hint="eastAsia"/>
+        </w:rPr>
+        <w:t>word1</w:t>
+      </w:r>
+      <w:r>
+        <w:rPr>
+          <w:rFonts w:hint="eastAsia"/>
+        </w:rPr>
+        <w:t>[i</w:t>
+      </w:r>
+      <w:r>
+        <w:t>-1]</w:t>
+      </w:r>
+      <w:r>
+        <w:rPr>
+          <w:rFonts w:hint="eastAsia"/>
+        </w:rPr>
+        <w:t>==</w:t>
+      </w:r>
+      <w:r>
+        <w:rPr>
+          <w:rFonts w:hint="eastAsia"/>
+        </w:rPr>
+        <w:t>word2</w:t>
+      </w:r>
+      <w:r>
+        <w:rPr>
+          <w:rFonts w:hint="eastAsia"/>
+        </w:rPr>
+        <w:t>[i</w:t>
+      </w:r>
+      <w:r>
+        <w:t>-</w:t>
+      </w:r>
+      <w:r>
+        <w:rPr>
+          <w:rFonts w:hint="eastAsia"/>
+        </w:rPr>
+        <w:t>1</w:t>
+      </w:r>
+      <w:r>
+        <w:t>]</w:t>
+      </w:r>
+      <w:r>
+        <w:rPr>
+          <w:rFonts w:hint="eastAsia"/>
+        </w:rPr>
+        <w:t>,</w:t>
+      </w:r>
+      <w:r>
+        <w:t xml:space="preserve"> </w:t>
+      </w:r>
+      <w:r>
+        <w:rPr>
+          <w:rFonts w:hint="eastAsia"/>
+        </w:rPr>
+        <w:t>dp</w:t>
+      </w:r>
+      <w:r>
+        <w:t>[i][j]=dp[i-1][j-1]</w:t>
+      </w:r>
+    </w:p>
+    <w:p>
+      <w:r>
+        <w:rPr>
+          <w:rFonts w:hint="eastAsia"/>
+        </w:rPr>
+        <w:t>(2)</w:t>
+      </w:r>
+      <w:r>
+        <w:t xml:space="preserve"> </w:t>
+      </w:r>
+      <w:r>
+        <w:rPr>
+          <w:rFonts w:hint="eastAsia"/>
+        </w:rPr>
+        <w:t>word1</w:t>
+      </w:r>
+      <w:r>
+        <w:rPr>
+          <w:rFonts w:hint="eastAsia"/>
+        </w:rPr>
+        <w:t>[i</w:t>
+      </w:r>
+      <w:r>
+        <w:t>-1]</w:t>
+      </w:r>
+      <w:r>
+        <w:rPr>
+          <w:rFonts w:hint="eastAsia"/>
+        </w:rPr>
+        <w:t>!</w:t>
+      </w:r>
+      <w:r>
+        <w:rPr>
+          <w:rFonts w:hint="eastAsia"/>
+        </w:rPr>
+        <w:t>=</w:t>
+      </w:r>
+      <w:r>
+        <w:rPr>
+          <w:rFonts w:hint="eastAsia"/>
+        </w:rPr>
+        <w:t>word2</w:t>
+      </w:r>
+      <w:r>
+        <w:rPr>
+          <w:rFonts w:hint="eastAsia"/>
+        </w:rPr>
+        <w:t>[i</w:t>
+      </w:r>
+      <w:r>
+        <w:t>-</w:t>
+      </w:r>
+      <w:r>
+        <w:rPr>
+          <w:rFonts w:hint="eastAsia"/>
+        </w:rPr>
+        <w:t>1</w:t>
+      </w:r>
+      <w:r>
+        <w:t>]</w:t>
+      </w:r>
+      <w:r>
+        <w:rPr>
+          <w:rFonts w:hint="eastAsia"/>
+        </w:rPr>
+        <w:t>,</w:t>
+      </w:r>
+      <w:r>
+        <w:t xml:space="preserve"> </w:t>
+      </w:r>
+      <w:r>
+        <w:rPr>
+          <w:rFonts w:hint="eastAsia"/>
+        </w:rPr>
+        <w:t>dp</w:t>
+      </w:r>
+      <w:r>
+        <w:t>[i][j]</w:t>
+      </w:r>
+      <w:r>
+        <w:rPr>
+          <w:rFonts w:hint="eastAsia"/>
+        </w:rPr>
+        <w:t>=max</w:t>
+      </w:r>
+      <w:r>
+        <w:t>(</w:t>
+      </w:r>
+      <w:r>
+        <w:t>dp[i-1]</w:t>
+      </w:r>
+      <w:r>
+        <w:t xml:space="preserve">[j], </w:t>
+      </w:r>
+      <w:r>
+        <w:t>dp[</w:t>
+      </w:r>
+      <w:r>
+        <w:t>i</w:t>
+      </w:r>
+      <w:r>
+        <w:t>][j-1]</w:t>
+      </w:r>
+      <w:r>
+        <w:t>);</w:t>
+      </w:r>
+    </w:p>
+    <w:p>
+      <w:r>
+        <w:rPr>
+          <w:rFonts w:hint="eastAsia"/>
+        </w:rPr>
+        <w:t>边界</w:t>
+      </w:r>
+      <w:r>
+        <w:rPr>
+          <w:rFonts w:hint="eastAsia"/>
+        </w:rPr>
+        <w:t>:</w:t>
+      </w:r>
+    </w:p>
+    <w:p>
+      <w:r>
+        <w:rPr>
+          <w:rFonts w:hint="eastAsia"/>
+        </w:rPr>
+        <w:t>dp</w:t>
+      </w:r>
+      <w:r>
+        <w:t>[0][0] = 0;</w:t>
+      </w:r>
+    </w:p>
+    <w:p>
+      <w:r>
+        <w:rPr>
+          <w:rFonts w:hint="eastAsia"/>
+        </w:rPr>
+        <w:t>d</w:t>
+      </w:r>
+      <w:r>
+        <w:t>p[][0] = 0;</w:t>
+      </w:r>
+    </w:p>
+    <w:p>
+      <w:r>
+        <w:rPr>
+          <w:rFonts w:hint="eastAsia"/>
+        </w:rPr>
+        <w:t>d</w:t>
+      </w:r>
+      <w:r>
+        <w:t>p[0][] = 0;</w:t>
+      </w:r>
+    </w:p>
+    <w:tbl>
+      <w:tblPr>
+        <w:tblStyle w:val="a7"/>
+        <w:tblW w:w="0" w:type="auto"/>
+        <w:tblLook w:val="04A0" w:firstRow="1" w:lastRow="0" w:firstColumn="1" w:lastColumn="0" w:noHBand="0" w:noVBand="1"/>
+      </w:tblPr>
+      <w:tblGrid>
+        <w:gridCol w:w="10456"/>
+      </w:tblGrid>
+      <w:tr>
+        <w:tc>
+          <w:tcPr>
+            <w:tcW w:w="10456" w:type="dxa"/>
+          </w:tcPr>
+          <w:p>
+            <w:r>
+              <w:t>class Solution {</w:t>
+            </w:r>
+          </w:p>
+          <w:p>
+            <w:r>
+              <w:t>public:</w:t>
+            </w:r>
+          </w:p>
+          <w:p>
+            <w:r>
+              <w:t xml:space="preserve">    int minDistance(string word1, string word2) {</w:t>
+            </w:r>
+          </w:p>
+          <w:p>
+            <w:r>
+              <w:t xml:space="preserve">        int len1 = word1.size();</w:t>
+            </w:r>
+          </w:p>
+          <w:p>
+            <w:r>
+              <w:t xml:space="preserve">        int len2 = word2.size();</w:t>
+            </w:r>
+          </w:p>
+          <w:p>
+            <w:r>
+              <w:t xml:space="preserve">        vector&lt;vector&lt;int&gt;&gt; dp(len1 +1, vector&lt;int&gt;(len2 + 1, 0));</w:t>
+            </w:r>
+          </w:p>
+          <w:p>
+            <w:r>
+              <w:t xml:space="preserve">        for(int i = 1; i &lt;= len1; ++i) {</w:t>
+            </w:r>
+          </w:p>
+          <w:p>
+            <w:r>
+              <w:t xml:space="preserve">            for(int j = 1; j &lt;= len2; ++j) {</w:t>
+            </w:r>
+          </w:p>
+          <w:p>
+            <w:r>
+              <w:t xml:space="preserve">                if(word1[i - 1] == word2[j - 1])</w:t>
+            </w:r>
+          </w:p>
+          <w:p>
+            <w:r>
+              <w:t xml:space="preserve">                    dp[i][j] = dp[i - 1][j - 1] + 1;</w:t>
+            </w:r>
+          </w:p>
+          <w:p>
+            <w:r>
+              <w:t xml:space="preserve">                else</w:t>
+            </w:r>
+          </w:p>
+          <w:p>
+            <w:r>
+              <w:t xml:space="preserve">                    dp[i][j] = max(dp[i - 1][j], dp[i][j - 1]);</w:t>
+            </w:r>
+          </w:p>
+          <w:p>
+            <w:r>
+              <w:t xml:space="preserve">            }</w:t>
+            </w:r>
+          </w:p>
+          <w:p>
+            <w:r>
+              <w:t xml:space="preserve">        }</w:t>
+            </w:r>
+          </w:p>
+          <w:p>
+            <w:r>
+              <w:t xml:space="preserve">        int x = dp[len1][len2];</w:t>
+            </w:r>
+          </w:p>
+          <w:p>
+            <w:r>
+              <w:t xml:space="preserve">        return len1 + len2 - 2 * x;</w:t>
+            </w:r>
+          </w:p>
+          <w:p>
+            <w:r>
+              <w:t xml:space="preserve">    }</w:t>
+            </w:r>
+          </w:p>
+          <w:p>
+            <w:r>
+              <w:t>};</w:t>
+            </w:r>
+          </w:p>
+        </w:tc>
+      </w:tr>
+    </w:tbl>
+    <w:p>
+      <w:r>
+        <w:t>28 ms</w:t>
+      </w:r>
+      <w:r>
+        <w:tab/>
+        <w:t>11.9 MB</w:t>
+      </w:r>
+    </w:p>
+    <w:p/>
+    <w:p>
+      <w:pPr>
+        <w:rPr>
+          <w:rFonts w:hint="eastAsia"/>
+        </w:rPr>
+      </w:pPr>
+    </w:p>
+    <w:p>
+      <w:r>
+        <w:rPr>
+          <w:rFonts w:hint="eastAsia"/>
+        </w:rPr>
+        <w:t>空间压缩</w:t>
+      </w:r>
+      <w:r>
+        <w:rPr>
+          <w:rFonts w:hint="eastAsia"/>
+        </w:rPr>
+        <w:t xml:space="preserve"> </w:t>
+      </w:r>
+      <w:r>
+        <w:rPr>
+          <w:rFonts w:hint="eastAsia"/>
+        </w:rPr>
+        <w:t>要用两行的滚动数组</w:t>
+      </w:r>
+    </w:p>
+    <w:tbl>
+      <w:tblPr>
+        <w:tblStyle w:val="a7"/>
+        <w:tblW w:w="0" w:type="auto"/>
+        <w:tblLook w:val="04A0" w:firstRow="1" w:lastRow="0" w:firstColumn="1" w:lastColumn="0" w:noHBand="0" w:noVBand="1"/>
+      </w:tblPr>
+      <w:tblGrid>
+        <w:gridCol w:w="10456"/>
+      </w:tblGrid>
+      <w:tr>
+        <w:tc>
+          <w:tcPr>
+            <w:tcW w:w="10456" w:type="dxa"/>
+          </w:tcPr>
+          <w:p>
+            <w:r>
+              <w:t>class Solution {</w:t>
+            </w:r>
+          </w:p>
+          <w:p>
+            <w:r>
+              <w:t>public:</w:t>
+            </w:r>
+          </w:p>
+          <w:p>
+            <w:r>
+              <w:t xml:space="preserve">    int minDistance(string word1, string word2) {</w:t>
+            </w:r>
+          </w:p>
+          <w:p>
+            <w:r>
+              <w:t xml:space="preserve">        int len1 = word1.size();</w:t>
+            </w:r>
+          </w:p>
+          <w:p>
+            <w:r>
+              <w:t xml:space="preserve">        int len2 = word2.size();</w:t>
+            </w:r>
+          </w:p>
+          <w:p>
+            <w:r>
+              <w:t xml:space="preserve">        vector&lt;vector&lt;int&gt;&gt; dp(2, vector&lt;int&gt;(len2 + 1, 0));</w:t>
+            </w:r>
+          </w:p>
+          <w:p>
+            <w:r>
+              <w:t xml:space="preserve">        for(int i = 1; i &lt;= len1; ++i) {</w:t>
+            </w:r>
+          </w:p>
+          <w:p>
+            <w:r>
+              <w:t xml:space="preserve">            int pre = i &amp; 1 ? 0 : 1;</w:t>
+            </w:r>
+          </w:p>
+          <w:p>
+            <w:r>
+              <w:t xml:space="preserve">            int cur = i &amp; 1 ? 1 : 0;</w:t>
+            </w:r>
+          </w:p>
+          <w:p>
+            <w:r>
+              <w:t xml:space="preserve">            for(int j = 1; j &lt;= len2; ++j) {</w:t>
+            </w:r>
+          </w:p>
+          <w:p>
+            <w:r>
+              <w:t xml:space="preserve">                if(word1[i - 1] == word2[j - 1])</w:t>
+            </w:r>
+          </w:p>
+          <w:p>
+            <w:r>
+              <w:t xml:space="preserve">                    dp[cur][j] = dp[pre][j - 1] + 1;</w:t>
+            </w:r>
+          </w:p>
+          <w:p>
+            <w:r>
+              <w:t xml:space="preserve">                else</w:t>
+            </w:r>
+          </w:p>
+          <w:p>
+            <w:r>
+              <w:t xml:space="preserve">                    dp[cur][j] = max(dp[pre][j], dp[cur][j - 1]);</w:t>
+            </w:r>
+          </w:p>
+          <w:p>
+            <w:r>
+              <w:t xml:space="preserve">            }</w:t>
+            </w:r>
+          </w:p>
+          <w:p>
+            <w:r>
+              <w:t xml:space="preserve">        }</w:t>
+            </w:r>
+          </w:p>
+          <w:p>
+            <w:r>
+              <w:t xml:space="preserve">        int x = dp[len1 &amp; 1][len2];</w:t>
+            </w:r>
+          </w:p>
+          <w:p>
+            <w:r>
+              <w:t xml:space="preserve">        return len1 + len2 - 2 * x;</w:t>
+            </w:r>
+          </w:p>
+          <w:p>
+            <w:r>
+              <w:t xml:space="preserve">    }</w:t>
+            </w:r>
+          </w:p>
+          <w:p>
+            <w:pPr>
+              <w:rPr>
+                <w:rFonts w:hint="eastAsia"/>
+              </w:rPr>
+            </w:pPr>
+            <w:r>
+              <w:t>};</w:t>
+            </w:r>
+          </w:p>
+        </w:tc>
+      </w:tr>
+    </w:tbl>
+    <w:p>
+      <w:pPr>
+        <w:rPr>
+          <w:rFonts w:hint="eastAsia"/>
+        </w:rPr>
+      </w:pPr>
+      <w:r>
+        <w:t>24 ms</w:t>
+      </w:r>
+      <w:r>
+        <w:t xml:space="preserve"> </w:t>
+      </w:r>
+      <w:r>
+        <w:t>6.9 MB</w:t>
+      </w:r>
+    </w:p>
+    <w:p>
+      <w:pPr>
+        <w:rPr>
+          <w:rFonts w:hint="eastAsia"/>
+        </w:rPr>
+      </w:pPr>
+    </w:p>
+    <w:p>
+      <w:pPr>
+        <w:rPr>
+          <w:rFonts w:hint="eastAsia"/>
+        </w:rPr>
+      </w:pPr>
+    </w:p>
+    <w:p>
+      <w:pPr>
+        <w:rPr>
+          <w:rFonts w:hint="eastAsia"/>
+        </w:rPr>
+      </w:pPr>
     </w:p>
     <w:p>
       <w:pPr>
@@ -18936,7 +22881,7 @@
 </file>
 
 <file path=word/endnotes.xml><?xml version="1.0" encoding="utf-8"?>
-<w:endnotes xmlns:wpc="http://schemas.microsoft.com/office/word/2010/wordprocessingCanvas" xmlns:cx="http://schemas.microsoft.com/office/drawing/2014/chartex" xmlns:mc="http://schemas.openxmlformats.org/markup-compatibility/2006" xmlns:o="urn:schemas-microsoft-com:office:office" xmlns:r="http://schemas.openxmlformats.org/officeDocument/2006/relationships" xmlns:m="http://schemas.openxmlformats.org/officeDocument/2006/math" xmlns:v="urn:schemas-microsoft-com:vml" xmlns:wp14="http://schemas.microsoft.com/office/word/2010/wordprocessingDrawing" xmlns:wp="http://schemas.openxmlformats.org/drawingml/2006/wordprocessingDrawing" xmlns:w10="urn:schemas-microsoft-com:office:word" xmlns:w="http://schemas.openxmlformats.org/wordprocessingml/2006/main" xmlns:w14="http://schemas.microsoft.com/office/word/2010/wordml" xmlns:w15="http://schemas.microsoft.com/office/word/2012/wordml" xmlns:w16se="http://schemas.microsoft.com/office/word/2015/wordml/symex" xmlns:wpg="http://schemas.microsoft.com/office/word/2010/wordprocessingGroup" xmlns:wpi="http://schemas.microsoft.com/office/word/2010/wordprocessingInk" xmlns:wne="http://schemas.microsoft.com/office/word/2006/wordml" xmlns:wps="http://schemas.microsoft.com/office/word/2010/wordprocessingShape" mc:Ignorable="w14 w15 w16se wp14">
+<w:endnotes xmlns:wpc="http://schemas.microsoft.com/office/word/2010/wordprocessingCanvas" xmlns:cx="http://schemas.microsoft.com/office/drawing/2014/chartex" xmlns:cx1="http://schemas.microsoft.com/office/drawing/2015/9/8/chartex" xmlns:cx2="http://schemas.microsoft.com/office/drawing/2015/10/21/chartex" xmlns:cx3="http://schemas.microsoft.com/office/drawing/2016/5/9/chartex" xmlns:cx4="http://schemas.microsoft.com/office/drawing/2016/5/10/chartex" xmlns:cx5="http://schemas.microsoft.com/office/drawing/2016/5/11/chartex" xmlns:cx6="http://schemas.microsoft.com/office/drawing/2016/5/12/chartex" xmlns:cx7="http://schemas.microsoft.com/office/drawing/2016/5/13/chartex" xmlns:cx8="http://schemas.microsoft.com/office/drawing/2016/5/14/chartex" xmlns:mc="http://schemas.openxmlformats.org/markup-compatibility/2006" xmlns:aink="http://schemas.microsoft.com/office/drawing/2016/ink" xmlns:am3d="http://schemas.microsoft.com/office/drawing/2017/model3d" xmlns:o="urn:schemas-microsoft-com:office:office" xmlns:r="http://schemas.openxmlformats.org/officeDocument/2006/relationships" xmlns:m="http://schemas.openxmlformats.org/officeDocument/2006/math" xmlns:v="urn:schemas-microsoft-com:vml" xmlns:wp14="http://schemas.microsoft.com/office/word/2010/wordprocessingDrawing" xmlns:wp="http://schemas.openxmlformats.org/drawingml/2006/wordprocessingDrawing" xmlns:w10="urn:schemas-microsoft-com:office:word" xmlns:w="http://schemas.openxmlformats.org/wordprocessingml/2006/main" xmlns:w14="http://schemas.microsoft.com/office/word/2010/wordml" xmlns:w15="http://schemas.microsoft.com/office/word/2012/wordml" xmlns:w16cid="http://schemas.microsoft.com/office/word/2016/wordml/cid" xmlns:w16se="http://schemas.microsoft.com/office/word/2015/wordml/symex" xmlns:wpg="http://schemas.microsoft.com/office/word/2010/wordprocessingGroup" xmlns:wpi="http://schemas.microsoft.com/office/word/2010/wordprocessingInk" xmlns:wne="http://schemas.microsoft.com/office/word/2006/wordml" xmlns:wps="http://schemas.microsoft.com/office/word/2010/wordprocessingShape" mc:Ignorable="w14 w15 w16se w16cid wp14">
   <w:endnote w:type="separator" w:id="-1">
     <w:p>
       <w:pPr>
@@ -18961,7 +22906,7 @@
 </file>
 
 <file path=word/footnotes.xml><?xml version="1.0" encoding="utf-8"?>
-<w:footnotes xmlns:wpc="http://schemas.microsoft.com/office/word/2010/wordprocessingCanvas" xmlns:cx="http://schemas.microsoft.com/office/drawing/2014/chartex" xmlns:mc="http://schemas.openxmlformats.org/markup-compatibility/2006" xmlns:o="urn:schemas-microsoft-com:office:office" xmlns:r="http://schemas.openxmlformats.org/officeDocument/2006/relationships" xmlns:m="http://schemas.openxmlformats.org/officeDocument/2006/math" xmlns:v="urn:schemas-microsoft-com:vml" xmlns:wp14="http://schemas.microsoft.com/office/word/2010/wordprocessingDrawing" xmlns:wp="http://schemas.openxmlformats.org/drawingml/2006/wordprocessingDrawing" xmlns:w10="urn:schemas-microsoft-com:office:word" xmlns:w="http://schemas.openxmlformats.org/wordprocessingml/2006/main" xmlns:w14="http://schemas.microsoft.com/office/word/2010/wordml" xmlns:w15="http://schemas.microsoft.com/office/word/2012/wordml" xmlns:w16se="http://schemas.microsoft.com/office/word/2015/wordml/symex" xmlns:wpg="http://schemas.microsoft.com/office/word/2010/wordprocessingGroup" xmlns:wpi="http://schemas.microsoft.com/office/word/2010/wordprocessingInk" xmlns:wne="http://schemas.microsoft.com/office/word/2006/wordml" xmlns:wps="http://schemas.microsoft.com/office/word/2010/wordprocessingShape" mc:Ignorable="w14 w15 w16se wp14">
+<w:footnotes xmlns:wpc="http://schemas.microsoft.com/office/word/2010/wordprocessingCanvas" xmlns:cx="http://schemas.microsoft.com/office/drawing/2014/chartex" xmlns:cx1="http://schemas.microsoft.com/office/drawing/2015/9/8/chartex" xmlns:cx2="http://schemas.microsoft.com/office/drawing/2015/10/21/chartex" xmlns:cx3="http://schemas.microsoft.com/office/drawing/2016/5/9/chartex" xmlns:cx4="http://schemas.microsoft.com/office/drawing/2016/5/10/chartex" xmlns:cx5="http://schemas.microsoft.com/office/drawing/2016/5/11/chartex" xmlns:cx6="http://schemas.microsoft.com/office/drawing/2016/5/12/chartex" xmlns:cx7="http://schemas.microsoft.com/office/drawing/2016/5/13/chartex" xmlns:cx8="http://schemas.microsoft.com/office/drawing/2016/5/14/chartex" xmlns:mc="http://schemas.openxmlformats.org/markup-compatibility/2006" xmlns:aink="http://schemas.microsoft.com/office/drawing/2016/ink" xmlns:am3d="http://schemas.microsoft.com/office/drawing/2017/model3d" xmlns:o="urn:schemas-microsoft-com:office:office" xmlns:r="http://schemas.openxmlformats.org/officeDocument/2006/relationships" xmlns:m="http://schemas.openxmlformats.org/officeDocument/2006/math" xmlns:v="urn:schemas-microsoft-com:vml" xmlns:wp14="http://schemas.microsoft.com/office/word/2010/wordprocessingDrawing" xmlns:wp="http://schemas.openxmlformats.org/drawingml/2006/wordprocessingDrawing" xmlns:w10="urn:schemas-microsoft-com:office:word" xmlns:w="http://schemas.openxmlformats.org/wordprocessingml/2006/main" xmlns:w14="http://schemas.microsoft.com/office/word/2010/wordml" xmlns:w15="http://schemas.microsoft.com/office/word/2012/wordml" xmlns:w16cid="http://schemas.microsoft.com/office/word/2016/wordml/cid" xmlns:w16se="http://schemas.microsoft.com/office/word/2015/wordml/symex" xmlns:wpg="http://schemas.microsoft.com/office/word/2010/wordprocessingGroup" xmlns:wpi="http://schemas.microsoft.com/office/word/2010/wordprocessingInk" xmlns:wne="http://schemas.microsoft.com/office/word/2006/wordml" xmlns:wps="http://schemas.microsoft.com/office/word/2010/wordprocessingShape" mc:Ignorable="w14 w15 w16se w16cid wp14">
   <w:footnote w:type="separator" w:id="-1">
     <w:p>
       <w:pPr>
@@ -18986,7 +22931,7 @@
 </file>
 
 <file path=word/numbering.xml><?xml version="1.0" encoding="utf-8"?>
-<w:numbering xmlns:wpc="http://schemas.microsoft.com/office/word/2010/wordprocessingCanvas" xmlns:cx="http://schemas.microsoft.com/office/drawing/2014/chartex" xmlns:mc="http://schemas.openxmlformats.org/markup-compatibility/2006" xmlns:o="urn:schemas-microsoft-com:office:office" xmlns:r="http://schemas.openxmlformats.org/officeDocument/2006/relationships" xmlns:m="http://schemas.openxmlformats.org/officeDocument/2006/math" xmlns:v="urn:schemas-microsoft-com:vml" xmlns:wp14="http://schemas.microsoft.com/office/word/2010/wordprocessingDrawing" xmlns:wp="http://schemas.openxmlformats.org/drawingml/2006/wordprocessingDrawing" xmlns:w10="urn:schemas-microsoft-com:office:word" xmlns:w="http://schemas.openxmlformats.org/wordprocessingml/2006/main" xmlns:w14="http://schemas.microsoft.com/office/word/2010/wordml" xmlns:w15="http://schemas.microsoft.com/office/word/2012/wordml" xmlns:w16se="http://schemas.microsoft.com/office/word/2015/wordml/symex" xmlns:wpg="http://schemas.microsoft.com/office/word/2010/wordprocessingGroup" xmlns:wpi="http://schemas.microsoft.com/office/word/2010/wordprocessingInk" xmlns:wne="http://schemas.microsoft.com/office/word/2006/wordml" xmlns:wps="http://schemas.microsoft.com/office/word/2010/wordprocessingShape" mc:Ignorable="w14 w15 w16se wp14">
+<w:numbering xmlns:wpc="http://schemas.microsoft.com/office/word/2010/wordprocessingCanvas" xmlns:cx="http://schemas.microsoft.com/office/drawing/2014/chartex" xmlns:cx1="http://schemas.microsoft.com/office/drawing/2015/9/8/chartex" xmlns:cx2="http://schemas.microsoft.com/office/drawing/2015/10/21/chartex" xmlns:cx3="http://schemas.microsoft.com/office/drawing/2016/5/9/chartex" xmlns:cx4="http://schemas.microsoft.com/office/drawing/2016/5/10/chartex" xmlns:cx5="http://schemas.microsoft.com/office/drawing/2016/5/11/chartex" xmlns:cx6="http://schemas.microsoft.com/office/drawing/2016/5/12/chartex" xmlns:cx7="http://schemas.microsoft.com/office/drawing/2016/5/13/chartex" xmlns:cx8="http://schemas.microsoft.com/office/drawing/2016/5/14/chartex" xmlns:mc="http://schemas.openxmlformats.org/markup-compatibility/2006" xmlns:aink="http://schemas.microsoft.com/office/drawing/2016/ink" xmlns:am3d="http://schemas.microsoft.com/office/drawing/2017/model3d" xmlns:o="urn:schemas-microsoft-com:office:office" xmlns:r="http://schemas.openxmlformats.org/officeDocument/2006/relationships" xmlns:m="http://schemas.openxmlformats.org/officeDocument/2006/math" xmlns:v="urn:schemas-microsoft-com:vml" xmlns:wp14="http://schemas.microsoft.com/office/word/2010/wordprocessingDrawing" xmlns:wp="http://schemas.openxmlformats.org/drawingml/2006/wordprocessingDrawing" xmlns:w10="urn:schemas-microsoft-com:office:word" xmlns:w="http://schemas.openxmlformats.org/wordprocessingml/2006/main" xmlns:w14="http://schemas.microsoft.com/office/word/2010/wordml" xmlns:w15="http://schemas.microsoft.com/office/word/2012/wordml" xmlns:w16cid="http://schemas.microsoft.com/office/word/2016/wordml/cid" xmlns:w16se="http://schemas.microsoft.com/office/word/2015/wordml/symex" xmlns:wpg="http://schemas.microsoft.com/office/word/2010/wordprocessingGroup" xmlns:wpi="http://schemas.microsoft.com/office/word/2010/wordprocessingInk" xmlns:wne="http://schemas.microsoft.com/office/word/2006/wordml" xmlns:wps="http://schemas.microsoft.com/office/word/2010/wordprocessingShape" mc:Ignorable="w14 w15 w16se w16cid wp14">
   <w:abstractNum w:abstractNumId="0" w15:restartNumberingAfterBreak="0">
     <w:nsid w:val="069B283C"/>
     <w:multiLevelType w:val="hybridMultilevel"/>
@@ -19339,7 +23284,7 @@
 </file>
 
 <file path=word/styles.xml><?xml version="1.0" encoding="utf-8"?>
-<w:styles xmlns:mc="http://schemas.openxmlformats.org/markup-compatibility/2006" xmlns:r="http://schemas.openxmlformats.org/officeDocument/2006/relationships" xmlns:w="http://schemas.openxmlformats.org/wordprocessingml/2006/main" xmlns:w14="http://schemas.microsoft.com/office/word/2010/wordml" xmlns:w15="http://schemas.microsoft.com/office/word/2012/wordml" xmlns:w16se="http://schemas.microsoft.com/office/word/2015/wordml/symex" mc:Ignorable="w14 w15 w16se">
+<w:styles xmlns:mc="http://schemas.openxmlformats.org/markup-compatibility/2006" xmlns:r="http://schemas.openxmlformats.org/officeDocument/2006/relationships" xmlns:w="http://schemas.openxmlformats.org/wordprocessingml/2006/main" xmlns:w14="http://schemas.microsoft.com/office/word/2010/wordml" xmlns:w15="http://schemas.microsoft.com/office/word/2012/wordml" xmlns:w16cid="http://schemas.microsoft.com/office/word/2016/wordml/cid" xmlns:w16se="http://schemas.microsoft.com/office/word/2015/wordml/symex" mc:Ignorable="w14 w15 w16se w16cid">
   <w:docDefaults>
     <w:rPrDefault>
       <w:rPr>
@@ -19352,7 +23297,7 @@
     </w:rPrDefault>
     <w:pPrDefault/>
   </w:docDefaults>
-  <w:latentStyles w:defLockedState="0" w:defUIPriority="99" w:defSemiHidden="0" w:defUnhideWhenUsed="0" w:defQFormat="0" w:count="371">
+  <w:latentStyles w:defLockedState="0" w:defUIPriority="99" w:defSemiHidden="0" w:defUnhideWhenUsed="0" w:defQFormat="0" w:count="375">
     <w:lsdException w:name="Normal" w:uiPriority="0" w:qFormat="1"/>
     <w:lsdException w:name="heading 1" w:uiPriority="9" w:qFormat="1"/>
     <w:lsdException w:name="heading 2" w:semiHidden="1" w:uiPriority="9" w:unhideWhenUsed="1" w:qFormat="1"/>
@@ -19458,7 +23403,6 @@
     <w:lsdException w:name="HTML Sample" w:semiHidden="1" w:unhideWhenUsed="1"/>
     <w:lsdException w:name="HTML Typewriter" w:semiHidden="1" w:unhideWhenUsed="1"/>
     <w:lsdException w:name="HTML Variable" w:semiHidden="1" w:unhideWhenUsed="1"/>
-    <w:lsdException w:name="Normal Table" w:semiHidden="1" w:unhideWhenUsed="1"/>
     <w:lsdException w:name="annotation subject" w:semiHidden="1" w:unhideWhenUsed="1"/>
     <w:lsdException w:name="No List" w:semiHidden="1" w:unhideWhenUsed="1"/>
     <w:lsdException w:name="Outline List 1" w:semiHidden="1" w:unhideWhenUsed="1"/>
@@ -19502,10 +23446,8 @@
     <w:lsdException w:name="Table Elegant" w:semiHidden="1" w:unhideWhenUsed="1"/>
     <w:lsdException w:name="Table Professional" w:semiHidden="1" w:unhideWhenUsed="1"/>
     <w:lsdException w:name="Table Subtle 1" w:semiHidden="1" w:unhideWhenUsed="1"/>
-    <w:lsdException w:name="Table Subtle 2" w:semiHidden="1" w:unhideWhenUsed="1"/>
     <w:lsdException w:name="Table Web 1" w:semiHidden="1" w:unhideWhenUsed="1"/>
     <w:lsdException w:name="Table Web 2" w:semiHidden="1" w:unhideWhenUsed="1"/>
-    <w:lsdException w:name="Table Web 3" w:semiHidden="1" w:unhideWhenUsed="1"/>
     <w:lsdException w:name="Balloon Text" w:semiHidden="1" w:unhideWhenUsed="1"/>
     <w:lsdException w:name="Table Grid" w:uiPriority="39"/>
     <w:lsdException w:name="Table Theme" w:semiHidden="1" w:unhideWhenUsed="1"/>
@@ -19724,6 +23666,10 @@
     <w:lsdException w:name="List Table 5 Dark Accent 6" w:uiPriority="50"/>
     <w:lsdException w:name="List Table 6 Colorful Accent 6" w:uiPriority="51"/>
     <w:lsdException w:name="List Table 7 Colorful Accent 6" w:uiPriority="52"/>
+    <w:lsdException w:name="Mention" w:semiHidden="1" w:unhideWhenUsed="1"/>
+    <w:lsdException w:name="Smart Hyperlink" w:semiHidden="1" w:unhideWhenUsed="1"/>
+    <w:lsdException w:name="Hashtag" w:semiHidden="1" w:unhideWhenUsed="1"/>
+    <w:lsdException w:name="Unresolved Mention" w:semiHidden="1" w:unhideWhenUsed="1"/>
   </w:latentStyles>
   <w:style w:type="paragraph" w:default="1" w:styleId="a">
     <w:name w:val="Normal"/>

--- a/leetcode笔记.docx
+++ b/leetcode笔记.docx
@@ -1037,11 +1037,6 @@
             <w:tcW w:w="2263" w:type="dxa"/>
           </w:tcPr>
           <w:p>
-            <w:pPr>
-              <w:rPr>
-                <w:rFonts w:hint="eastAsia"/>
-              </w:rPr>
-            </w:pPr>
             <w:r>
               <w:rPr>
                 <w:rFonts w:hint="eastAsia"/>
@@ -1208,6 +1203,67 @@
             </w:r>
           </w:p>
           <w:p>
+            <w:r>
+              <w:rPr>
+                <w:rFonts w:hint="eastAsia"/>
+              </w:rPr>
+              <w:t xml:space="preserve">583 </w:t>
+            </w:r>
+            <w:r>
+              <w:rPr>
+                <w:rFonts w:hint="eastAsia"/>
+              </w:rPr>
+              <w:t>两个字符串的删除操作</w:t>
+            </w:r>
+            <w:r>
+              <w:rPr>
+                <w:rFonts w:hint="eastAsia"/>
+              </w:rPr>
+              <w:t>(</w:t>
+            </w:r>
+            <w:r>
+              <w:rPr>
+                <w:rFonts w:hint="eastAsia"/>
+              </w:rPr>
+              <w:t>中等</w:t>
+            </w:r>
+            <w:r>
+              <w:rPr>
+                <w:rFonts w:hint="eastAsia"/>
+              </w:rPr>
+              <w:t>)</w:t>
+            </w:r>
+            <w:r>
+              <w:t xml:space="preserve"> </w:t>
+            </w:r>
+            <w:r>
+              <w:rPr>
+                <w:rFonts w:hint="eastAsia"/>
+              </w:rPr>
+              <w:t>会做</w:t>
+            </w:r>
+          </w:p>
+          <w:p>
+            <w:r>
+              <w:rPr>
+                <w:rFonts w:hint="eastAsia"/>
+              </w:rPr>
+              <w:t xml:space="preserve">646 </w:t>
+            </w:r>
+            <w:r>
+              <w:rPr>
+                <w:rFonts w:hint="eastAsia"/>
+              </w:rPr>
+              <w:t>最长数对链（中等）</w:t>
+            </w:r>
+            <w:r>
+              <w:rPr>
+                <w:rFonts w:hint="eastAsia"/>
+              </w:rPr>
+              <w:t>会做</w:t>
+            </w:r>
+          </w:p>
+          <w:p>
             <w:pPr>
               <w:rPr>
                 <w:rFonts w:hint="eastAsia"/>
@@ -1217,13 +1273,13 @@
               <w:rPr>
                 <w:rFonts w:hint="eastAsia"/>
               </w:rPr>
-              <w:t xml:space="preserve">583  </w:t>
+              <w:t xml:space="preserve">376 </w:t>
             </w:r>
             <w:r>
               <w:rPr>
                 <w:rFonts w:hint="eastAsia"/>
               </w:rPr>
-              <w:t>两个字符串的删除操作</w:t>
+              <w:t>摆动序列</w:t>
             </w:r>
             <w:r>
               <w:rPr>
@@ -1250,10 +1306,50 @@
               <w:rPr>
                 <w:rFonts w:hint="eastAsia"/>
               </w:rPr>
-              <w:t>会做</w:t>
-            </w:r>
-            <w:bookmarkStart w:id="0" w:name="_GoBack"/>
-            <w:bookmarkEnd w:id="0"/>
+              <w:t>只想到</w:t>
+            </w:r>
+            <w:r>
+              <w:t>O</w:t>
+            </w:r>
+            <w:r>
+              <w:rPr>
+                <w:rFonts w:hint="eastAsia"/>
+              </w:rPr>
+              <w:t>(n</w:t>
+            </w:r>
+            <w:r>
+              <w:rPr>
+                <w:rFonts w:hint="eastAsia"/>
+              </w:rPr>
+              <w:t>²</w:t>
+            </w:r>
+            <w:r>
+              <w:rPr>
+                <w:rFonts w:hint="eastAsia"/>
+              </w:rPr>
+              <w:t>)</w:t>
+            </w:r>
+            <w:r>
+              <w:t xml:space="preserve"> </w:t>
+            </w:r>
+            <w:r>
+              <w:rPr>
+                <w:rFonts w:hint="eastAsia"/>
+              </w:rPr>
+              <w:t>官方</w:t>
+            </w:r>
+            <w:r>
+              <w:rPr>
+                <w:rFonts w:hint="eastAsia"/>
+              </w:rPr>
+              <w:t>O(n)</w:t>
+            </w:r>
+            <w:r>
+              <w:rPr>
+                <w:rFonts w:hint="eastAsia"/>
+              </w:rPr>
+              <w:t>值得学习</w:t>
+            </w:r>
           </w:p>
         </w:tc>
       </w:tr>
@@ -1262,25 +1358,13 @@
           <w:tcPr>
             <w:tcW w:w="2263" w:type="dxa"/>
           </w:tcPr>
-          <w:p>
-            <w:pPr>
-              <w:rPr>
-                <w:rFonts w:hint="eastAsia"/>
-              </w:rPr>
-            </w:pPr>
-          </w:p>
+          <w:p/>
         </w:tc>
         <w:tc>
           <w:tcPr>
             <w:tcW w:w="8193" w:type="dxa"/>
           </w:tcPr>
-          <w:p>
-            <w:pPr>
-              <w:rPr>
-                <w:rFonts w:hint="eastAsia"/>
-              </w:rPr>
-            </w:pPr>
-          </w:p>
+          <w:p/>
         </w:tc>
       </w:tr>
       <w:tr>
@@ -1288,25 +1372,13 @@
           <w:tcPr>
             <w:tcW w:w="2263" w:type="dxa"/>
           </w:tcPr>
-          <w:p>
-            <w:pPr>
-              <w:rPr>
-                <w:rFonts w:hint="eastAsia"/>
-              </w:rPr>
-            </w:pPr>
-          </w:p>
+          <w:p/>
         </w:tc>
         <w:tc>
           <w:tcPr>
             <w:tcW w:w="8193" w:type="dxa"/>
           </w:tcPr>
-          <w:p>
-            <w:pPr>
-              <w:rPr>
-                <w:rFonts w:hint="eastAsia"/>
-              </w:rPr>
-            </w:pPr>
-          </w:p>
+          <w:p/>
         </w:tc>
       </w:tr>
     </w:tbl>
@@ -1794,7 +1866,6 @@
         <w:rPr>
           <w:rFonts w:hint="eastAsia"/>
         </w:rPr>
-        <w:lastRenderedPageBreak/>
         <w:t>dp</w:t>
       </w:r>
       <w:r>
@@ -2449,6 +2520,7 @@
           </w:p>
           <w:p>
             <w:r>
+              <w:lastRenderedPageBreak/>
               <w:t xml:space="preserve">        int a = 0;</w:t>
             </w:r>
           </w:p>
@@ -2480,7 +2552,6 @@
           </w:p>
           <w:p>
             <w:r>
-              <w:lastRenderedPageBreak/>
               <w:t xml:space="preserve">            b = t + nums[i];</w:t>
             </w:r>
           </w:p>
@@ -3619,6 +3690,7 @@
               </w:tabs>
             </w:pPr>
             <w:r>
+              <w:lastRenderedPageBreak/>
               <w:t xml:space="preserve">        for(int i = 2; i &lt; nums.size(); i++) {</w:t>
             </w:r>
           </w:p>
@@ -3669,7 +3741,6 @@
               </w:tabs>
             </w:pPr>
             <w:r>
-              <w:lastRenderedPageBreak/>
               <w:t xml:space="preserve">            else</w:t>
             </w:r>
           </w:p>
@@ -4568,6 +4639,7 @@
         <w:rPr>
           <w:rFonts w:hint="eastAsia"/>
         </w:rPr>
+        <w:lastRenderedPageBreak/>
         <w:t>如果用</w:t>
       </w:r>
       <w:r>
@@ -4683,7 +4755,6 @@
         <w:rPr>
           <w:rFonts w:hint="eastAsia"/>
         </w:rPr>
-        <w:lastRenderedPageBreak/>
         <w:t>要找出一个位置从四个方向到达</w:t>
       </w:r>
       <w:r>
@@ -5406,6 +5477,7 @@
               </w:tabs>
             </w:pPr>
             <w:r>
+              <w:lastRenderedPageBreak/>
               <w:t xml:space="preserve">                // dp[i][j] = min(dp[i][j], dp[i - 1][j] + 1, dp[i][j + 1] + 1);</w:t>
             </w:r>
           </w:p>
@@ -5446,7 +5518,6 @@
               </w:tabs>
             </w:pPr>
             <w:r>
-              <w:lastRenderedPageBreak/>
               <w:t xml:space="preserve">                    dp[i][j] = min(dp[i][j], dp[i][j + 1] + 1);</w:t>
             </w:r>
           </w:p>
@@ -6344,6 +6415,7 @@
         <w:rPr>
           <w:rFonts w:hint="eastAsia"/>
         </w:rPr>
+        <w:lastRenderedPageBreak/>
         <w:t>如正左方既属于左上也属于左下</w:t>
       </w:r>
       <w:r>
@@ -6426,7 +6498,6 @@
         <w:rPr>
           <w:rFonts w:hint="eastAsia"/>
         </w:rPr>
-        <w:lastRenderedPageBreak/>
         <w:t>但是</w:t>
       </w:r>
       <w:r>
@@ -7924,6 +7995,7 @@
               </w:tabs>
             </w:pPr>
             <w:r>
+              <w:lastRenderedPageBreak/>
               <w:t xml:space="preserve">                    }</w:t>
             </w:r>
           </w:p>
@@ -7964,7 +8036,6 @@
               </w:tabs>
             </w:pPr>
             <w:r>
-              <w:lastRenderedPageBreak/>
               <w:t xml:space="preserve">        }</w:t>
             </w:r>
           </w:p>
@@ -9471,6 +9542,7 @@
           </w:p>
           <w:p>
             <w:r>
+              <w:lastRenderedPageBreak/>
               <w:t xml:space="preserve">        }</w:t>
             </w:r>
           </w:p>
@@ -10540,6 +10612,7 @@
         <w:rPr>
           <w:rFonts w:hint="eastAsia"/>
         </w:rPr>
+        <w:lastRenderedPageBreak/>
         <w:t>(</w:t>
       </w:r>
       <w:r>
@@ -10696,7 +10769,6 @@
         <w:rPr>
           <w:rFonts w:hint="eastAsia"/>
         </w:rPr>
-        <w:lastRenderedPageBreak/>
         <w:t>(6</w:t>
       </w:r>
       <w:r>
@@ -11543,6 +11615,7 @@
           </w:p>
           <w:p>
             <w:r>
+              <w:lastRenderedPageBreak/>
               <w:t xml:space="preserve">    bool wordBreak(string s, vector&lt;string&gt;&amp; wordDict) {</w:t>
             </w:r>
           </w:p>
@@ -11566,7 +11639,6 @@
               <w:rPr>
                 <w:rFonts w:hint="eastAsia"/>
               </w:rPr>
-              <w:lastRenderedPageBreak/>
               <w:t xml:space="preserve">            for(int j = 0; j &lt; wordDict.size(); j++) { // </w:t>
             </w:r>
             <w:r>
@@ -12450,7 +12522,14 @@
         <w:rPr>
           <w:rFonts w:hint="eastAsia"/>
         </w:rPr>
-        <w:t>是指这样一个新的字符串：它是由原字符串在不改变字符的相对顺序的情况下删除某些字符（也可以不删除任何字符）后组成的新字符串。</w:t>
+        <w:t>是指这样一个新的字符串：它是由原字符串在不改变字符的相对顺序的情况下删除某些字符</w:t>
+      </w:r>
+      <w:r>
+        <w:rPr>
+          <w:rFonts w:hint="eastAsia"/>
+        </w:rPr>
+        <w:lastRenderedPageBreak/>
+        <w:t>（也可以不删除任何字符）后组成的新字符串。</w:t>
       </w:r>
     </w:p>
     <w:p/>
@@ -12515,7 +12594,6 @@
         <w:rPr>
           <w:rFonts w:hint="eastAsia"/>
         </w:rPr>
-        <w:lastRenderedPageBreak/>
         <w:t>两个字符串的</w:t>
       </w:r>
       <w:r>
@@ -13205,6 +13283,7 @@
         <w:rPr>
           <w:rFonts w:hint="eastAsia"/>
         </w:rPr>
+        <w:lastRenderedPageBreak/>
         <w:t>0</w:t>
       </w:r>
       <w:r>
@@ -13325,7 +13404,6 @@
         <w:rPr>
           <w:rFonts w:hint="eastAsia"/>
         </w:rPr>
-        <w:lastRenderedPageBreak/>
         <w:t>前</w:t>
       </w:r>
       <w:r>
@@ -14494,6 +14572,7 @@
           </w:p>
           <w:p>
             <w:r>
+              <w:lastRenderedPageBreak/>
               <w:t xml:space="preserve">    int findMaxForm(vector&lt;string&gt;&amp; strs, int m, int n) {</w:t>
             </w:r>
           </w:p>
@@ -14514,7 +14593,6 @@
           </w:p>
           <w:p>
             <w:r>
-              <w:lastRenderedPageBreak/>
               <w:t xml:space="preserve">                if(c == '0') cnt[0][i]++;</w:t>
             </w:r>
           </w:p>
@@ -15211,7 +15289,6 @@
         <w:rPr>
           <w:rFonts w:hint="eastAsia"/>
         </w:rPr>
-        <w:lastRenderedPageBreak/>
         <w:t>72</w:t>
       </w:r>
       <w:r>
@@ -16372,6 +16449,7 @@
           </w:p>
           <w:p>
             <w:r>
+              <w:lastRenderedPageBreak/>
               <w:t xml:space="preserve">            dp[i] = i;</w:t>
             </w:r>
           </w:p>
@@ -16380,7 +16458,6 @@
               <w:rPr>
                 <w:rFonts w:hint="eastAsia"/>
               </w:rPr>
-              <w:lastRenderedPageBreak/>
               <w:t xml:space="preserve">            /* </w:t>
             </w:r>
             <w:r>
@@ -17296,6 +17373,7 @@
         <w:rPr>
           <w:rFonts w:hint="eastAsia"/>
         </w:rPr>
+        <w:lastRenderedPageBreak/>
         <w:t>给定一个整数数组</w:t>
       </w:r>
       <w:r>
@@ -17352,7 +17430,6 @@
         <w:rPr>
           <w:rFonts w:hint="eastAsia"/>
         </w:rPr>
-        <w:lastRenderedPageBreak/>
         <w:t>设计一个算法来计算你所能获取的最大利润。你最多可以完成</w:t>
       </w:r>
       <w:r>
@@ -18010,6 +18087,7 @@
           </w:p>
           <w:p>
             <w:r>
+              <w:lastRenderedPageBreak/>
               <w:t xml:space="preserve">                    dp[cur][j] = max(dp[pre][j], dp[pre][j-1]-p[i-1]);</w:t>
             </w:r>
           </w:p>
@@ -18023,7 +18101,6 @@
               <w:rPr>
                 <w:rFonts w:hint="eastAsia"/>
               </w:rPr>
-              <w:lastRenderedPageBreak/>
               <w:t xml:space="preserve">                else { // </w:t>
             </w:r>
             <w:r>
@@ -18549,6 +18626,7 @@
         <w:rPr>
           <w:rFonts w:hint="eastAsia"/>
         </w:rPr>
+        <w:lastRenderedPageBreak/>
         <w:t>卖出股票后，你无法在第二天买入股票</w:t>
       </w:r>
       <w:r>
@@ -18594,7 +18672,6 @@
         <w:rPr>
           <w:rFonts w:hint="eastAsia"/>
         </w:rPr>
-        <w:lastRenderedPageBreak/>
         <w:t>dp</w:t>
       </w:r>
       <w:r>
@@ -19059,52 +19136,440 @@
       </w:r>
     </w:p>
     <w:p>
+      <w:r>
+        <w:rPr>
+          <w:rFonts w:hint="eastAsia"/>
+        </w:rPr>
+        <w:t>你是一个专业的小偷，计划偷窃沿街的房屋，每间房内都藏有一定的现金。这个地方所有的房屋都</w:t>
+      </w:r>
+      <w:r>
+        <w:rPr>
+          <w:rFonts w:hint="eastAsia"/>
+        </w:rPr>
+        <w:t xml:space="preserve"> </w:t>
+      </w:r>
+      <w:r>
+        <w:rPr>
+          <w:rFonts w:hint="eastAsia"/>
+        </w:rPr>
+        <w:t>围成一圈</w:t>
+      </w:r>
+      <w:r>
+        <w:rPr>
+          <w:rFonts w:hint="eastAsia"/>
+        </w:rPr>
+        <w:t xml:space="preserve"> </w:t>
+      </w:r>
+      <w:r>
+        <w:rPr>
+          <w:rFonts w:hint="eastAsia"/>
+        </w:rPr>
+        <w:t>，这意味着第一个房屋和最后一个房屋是紧挨着的。同时，相邻的房屋装有相互连通的防盗系统，如果两间相邻的房屋在同一晚上被小偷闯入，系统会自动报警</w:t>
+      </w:r>
+      <w:r>
+        <w:rPr>
+          <w:rFonts w:hint="eastAsia"/>
+        </w:rPr>
+        <w:t xml:space="preserve"> </w:t>
+      </w:r>
+      <w:r>
+        <w:rPr>
+          <w:rFonts w:hint="eastAsia"/>
+        </w:rPr>
+        <w:t>。</w:t>
+      </w:r>
+    </w:p>
+    <w:p/>
+    <w:p>
+      <w:r>
+        <w:rPr>
+          <w:rFonts w:hint="eastAsia"/>
+        </w:rPr>
+        <w:t>给定一个代表每个房屋存放金额的非负整数数组，计算你</w:t>
+      </w:r>
+      <w:r>
+        <w:rPr>
+          <w:rFonts w:hint="eastAsia"/>
+        </w:rPr>
+        <w:t xml:space="preserve"> </w:t>
+      </w:r>
+      <w:r>
+        <w:rPr>
+          <w:rFonts w:hint="eastAsia"/>
+        </w:rPr>
+        <w:t>在不触动警报装置的情况下</w:t>
+      </w:r>
+      <w:r>
+        <w:rPr>
+          <w:rFonts w:hint="eastAsia"/>
+        </w:rPr>
+        <w:t xml:space="preserve"> </w:t>
+      </w:r>
+      <w:r>
+        <w:rPr>
+          <w:rFonts w:hint="eastAsia"/>
+        </w:rPr>
+        <w:t>，今晚能够偷窃到的最高金额。</w:t>
+      </w:r>
+    </w:p>
+    <w:p/>
+    <w:p>
+      <w:r>
+        <w:rPr>
+          <w:rFonts w:hint="eastAsia"/>
+        </w:rPr>
+        <w:t>对于所以偷窃方案</w:t>
+      </w:r>
+      <w:r>
+        <w:rPr>
+          <w:rFonts w:hint="eastAsia"/>
+        </w:rPr>
+        <w:t>,</w:t>
+      </w:r>
+      <w:r>
+        <w:t xml:space="preserve"> </w:t>
+      </w:r>
+      <w:r>
+        <w:rPr>
+          <w:rFonts w:hint="eastAsia"/>
+        </w:rPr>
+        <w:t>可以分类两类</w:t>
+      </w:r>
+    </w:p>
+    <w:p>
+      <w:r>
+        <w:rPr>
+          <w:rFonts w:hint="eastAsia"/>
+        </w:rPr>
+        <w:t>(1)</w:t>
+      </w:r>
+      <w:r>
+        <w:t xml:space="preserve"> </w:t>
+      </w:r>
+      <w:r>
+        <w:rPr>
+          <w:rFonts w:hint="eastAsia"/>
+        </w:rPr>
+        <w:t>偷第</w:t>
+      </w:r>
+      <w:r>
+        <w:rPr>
+          <w:rFonts w:hint="eastAsia"/>
+        </w:rPr>
+        <w:t>0</w:t>
+      </w:r>
+      <w:r>
+        <w:rPr>
+          <w:rFonts w:hint="eastAsia"/>
+        </w:rPr>
+        <w:t>家</w:t>
+      </w:r>
+      <w:r>
+        <w:rPr>
+          <w:rFonts w:hint="eastAsia"/>
+        </w:rPr>
+        <w:t>(</w:t>
+      </w:r>
+      <w:r>
+        <w:rPr>
+          <w:rFonts w:hint="eastAsia"/>
+        </w:rPr>
+        <w:t>意味着一定不能偷第</w:t>
+      </w:r>
+      <w:r>
+        <w:rPr>
+          <w:rFonts w:hint="eastAsia"/>
+        </w:rPr>
+        <w:t>n</w:t>
+      </w:r>
+      <w:r>
+        <w:t>-1</w:t>
+      </w:r>
+      <w:r>
+        <w:rPr>
+          <w:rFonts w:hint="eastAsia"/>
+        </w:rPr>
+        <w:t>家</w:t>
+      </w:r>
+      <w:r>
+        <w:t>)</w:t>
+      </w:r>
+    </w:p>
+    <w:p>
+      <w:r>
+        <w:rPr>
+          <w:rFonts w:hint="eastAsia"/>
+        </w:rPr>
+        <w:t>(2)</w:t>
+      </w:r>
+      <w:r>
+        <w:t xml:space="preserve"> </w:t>
+      </w:r>
+      <w:r>
+        <w:rPr>
+          <w:rFonts w:hint="eastAsia"/>
+        </w:rPr>
+        <w:t>不偷第</w:t>
+      </w:r>
+      <w:r>
+        <w:rPr>
+          <w:rFonts w:hint="eastAsia"/>
+        </w:rPr>
+        <w:t>0</w:t>
+      </w:r>
+      <w:r>
+        <w:rPr>
+          <w:rFonts w:hint="eastAsia"/>
+        </w:rPr>
+        <w:t>家</w:t>
+      </w:r>
+    </w:p>
+    <w:p/>
+    <w:p>
       <w:pPr>
         <w:rPr>
-          <w:rFonts w:hint="eastAsia"/>
+          <w:highlight w:val="yellow"/>
         </w:rPr>
       </w:pPr>
       <w:r>
         <w:rPr>
           <w:rFonts w:hint="eastAsia"/>
-        </w:rPr>
-        <w:t>你是一个专业的小偷，计划偷窃沿街的房屋，每间房内都藏有一定的现金。这个地方所有的房屋都</w:t>
-      </w:r>
-      <w:r>
-        <w:rPr>
-          <w:rFonts w:hint="eastAsia"/>
-        </w:rPr>
-        <w:t xml:space="preserve"> </w:t>
-      </w:r>
-      <w:r>
-        <w:rPr>
-          <w:rFonts w:hint="eastAsia"/>
-        </w:rPr>
-        <w:t>围成一圈</w:t>
-      </w:r>
-      <w:r>
-        <w:rPr>
-          <w:rFonts w:hint="eastAsia"/>
-        </w:rPr>
-        <w:t xml:space="preserve"> </w:t>
-      </w:r>
-      <w:r>
-        <w:rPr>
-          <w:rFonts w:hint="eastAsia"/>
-        </w:rPr>
-        <w:t>，这意味着第一个房屋和最后一个房屋是紧挨着的。同时，相邻的房屋装有相互连通的防盗系统，如果两间相邻的房屋在同一晚上被小偷闯入，系统会自动报警</w:t>
-      </w:r>
-      <w:r>
-        <w:rPr>
-          <w:rFonts w:hint="eastAsia"/>
-        </w:rPr>
-        <w:t xml:space="preserve"> </w:t>
-      </w:r>
-      <w:r>
-        <w:rPr>
-          <w:rFonts w:hint="eastAsia"/>
-        </w:rPr>
-        <w:t>。</w:t>
+          <w:highlight w:val="yellow"/>
+        </w:rPr>
+        <w:t>dp</w:t>
+      </w:r>
+      <w:r>
+        <w:rPr>
+          <w:highlight w:val="yellow"/>
+        </w:rPr>
+        <w:t xml:space="preserve">0[0][i] </w:t>
+      </w:r>
+      <w:r>
+        <w:rPr>
+          <w:rFonts w:hint="eastAsia"/>
+          <w:highlight w:val="yellow"/>
+        </w:rPr>
+        <w:t>偷第</w:t>
+      </w:r>
+      <w:r>
+        <w:rPr>
+          <w:rFonts w:hint="eastAsia"/>
+          <w:highlight w:val="yellow"/>
+        </w:rPr>
+        <w:t>0</w:t>
+      </w:r>
+      <w:r>
+        <w:rPr>
+          <w:rFonts w:hint="eastAsia"/>
+          <w:highlight w:val="yellow"/>
+        </w:rPr>
+        <w:t>家</w:t>
+      </w:r>
+      <w:r>
+        <w:rPr>
+          <w:rFonts w:hint="eastAsia"/>
+          <w:highlight w:val="yellow"/>
+        </w:rPr>
+        <w:t>,</w:t>
+      </w:r>
+      <w:r>
+        <w:rPr>
+          <w:highlight w:val="yellow"/>
+        </w:rPr>
+        <w:t xml:space="preserve"> </w:t>
+      </w:r>
+      <w:r>
+        <w:rPr>
+          <w:rFonts w:hint="eastAsia"/>
+          <w:highlight w:val="yellow"/>
+        </w:rPr>
+        <w:t>且偷第</w:t>
+      </w:r>
+      <w:r>
+        <w:rPr>
+          <w:rFonts w:hint="eastAsia"/>
+          <w:highlight w:val="yellow"/>
+        </w:rPr>
+        <w:t>i</w:t>
+      </w:r>
+      <w:r>
+        <w:rPr>
+          <w:rFonts w:hint="eastAsia"/>
+          <w:highlight w:val="yellow"/>
+        </w:rPr>
+        <w:t>家的最大收益</w:t>
+      </w:r>
+      <w:r>
+        <w:rPr>
+          <w:rFonts w:hint="eastAsia"/>
+          <w:highlight w:val="yellow"/>
+        </w:rPr>
+        <w:t>(1</w:t>
+      </w:r>
+      <w:r>
+        <w:rPr>
+          <w:rFonts w:hint="eastAsia"/>
+          <w:highlight w:val="yellow"/>
+        </w:rPr>
+        <w:t>≤</w:t>
+      </w:r>
+      <w:r>
+        <w:rPr>
+          <w:rFonts w:hint="eastAsia"/>
+          <w:highlight w:val="yellow"/>
+        </w:rPr>
+        <w:t>i</w:t>
+      </w:r>
+      <w:r>
+        <w:rPr>
+          <w:rFonts w:hint="eastAsia"/>
+          <w:highlight w:val="yellow"/>
+        </w:rPr>
+        <w:t>≤</w:t>
+      </w:r>
+      <w:r>
+        <w:rPr>
+          <w:rFonts w:hint="eastAsia"/>
+          <w:highlight w:val="yellow"/>
+        </w:rPr>
+        <w:t>n</w:t>
+      </w:r>
+      <w:r>
+        <w:rPr>
+          <w:highlight w:val="yellow"/>
+        </w:rPr>
+        <w:t>-2</w:t>
+      </w:r>
+      <w:r>
+        <w:rPr>
+          <w:rFonts w:hint="eastAsia"/>
+          <w:highlight w:val="yellow"/>
+        </w:rPr>
+        <w:t>)</w:t>
+      </w:r>
+    </w:p>
+    <w:p>
+      <w:r>
+        <w:rPr>
+          <w:rFonts w:hint="eastAsia"/>
+          <w:highlight w:val="yellow"/>
+        </w:rPr>
+        <w:t>dp</w:t>
+      </w:r>
+      <w:r>
+        <w:rPr>
+          <w:highlight w:val="yellow"/>
+        </w:rPr>
+        <w:t>0[1][i]</w:t>
+      </w:r>
+      <w:r>
+        <w:rPr>
+          <w:highlight w:val="yellow"/>
+        </w:rPr>
+        <w:t xml:space="preserve"> </w:t>
+      </w:r>
+      <w:r>
+        <w:rPr>
+          <w:rFonts w:hint="eastAsia"/>
+          <w:highlight w:val="yellow"/>
+        </w:rPr>
+        <w:t>偷第</w:t>
+      </w:r>
+      <w:r>
+        <w:rPr>
+          <w:rFonts w:hint="eastAsia"/>
+          <w:highlight w:val="yellow"/>
+        </w:rPr>
+        <w:t>0</w:t>
+      </w:r>
+      <w:r>
+        <w:rPr>
+          <w:rFonts w:hint="eastAsia"/>
+          <w:highlight w:val="yellow"/>
+        </w:rPr>
+        <w:t>家</w:t>
+      </w:r>
+      <w:r>
+        <w:rPr>
+          <w:rFonts w:hint="eastAsia"/>
+          <w:highlight w:val="yellow"/>
+        </w:rPr>
+        <w:t>,</w:t>
+      </w:r>
+      <w:r>
+        <w:rPr>
+          <w:highlight w:val="yellow"/>
+        </w:rPr>
+        <w:t xml:space="preserve"> </w:t>
+      </w:r>
+      <w:r>
+        <w:rPr>
+          <w:rFonts w:hint="eastAsia"/>
+          <w:highlight w:val="yellow"/>
+        </w:rPr>
+        <w:t>且不偷第</w:t>
+      </w:r>
+      <w:r>
+        <w:rPr>
+          <w:rFonts w:hint="eastAsia"/>
+          <w:highlight w:val="yellow"/>
+        </w:rPr>
+        <w:t>i</w:t>
+      </w:r>
+      <w:r>
+        <w:rPr>
+          <w:rFonts w:hint="eastAsia"/>
+          <w:highlight w:val="yellow"/>
+        </w:rPr>
+        <w:t>家的最大收益</w:t>
+      </w:r>
+      <w:r>
+        <w:rPr>
+          <w:rFonts w:hint="eastAsia"/>
+          <w:highlight w:val="yellow"/>
+        </w:rPr>
+        <w:t>(1</w:t>
+      </w:r>
+      <w:r>
+        <w:rPr>
+          <w:rFonts w:hint="eastAsia"/>
+          <w:highlight w:val="yellow"/>
+        </w:rPr>
+        <w:t>≤</w:t>
+      </w:r>
+      <w:r>
+        <w:rPr>
+          <w:rFonts w:hint="eastAsia"/>
+          <w:highlight w:val="yellow"/>
+        </w:rPr>
+        <w:t>i</w:t>
+      </w:r>
+      <w:r>
+        <w:rPr>
+          <w:rFonts w:hint="eastAsia"/>
+          <w:highlight w:val="yellow"/>
+        </w:rPr>
+        <w:t>≤</w:t>
+      </w:r>
+      <w:r>
+        <w:rPr>
+          <w:rFonts w:hint="eastAsia"/>
+          <w:highlight w:val="yellow"/>
+        </w:rPr>
+        <w:t>n</w:t>
+      </w:r>
+      <w:r>
+        <w:rPr>
+          <w:highlight w:val="yellow"/>
+        </w:rPr>
+        <w:t>-2</w:t>
+      </w:r>
+      <w:r>
+        <w:rPr>
+          <w:rFonts w:hint="eastAsia"/>
+          <w:highlight w:val="yellow"/>
+        </w:rPr>
+        <w:t>)</w:t>
       </w:r>
     </w:p>
     <w:p/>
@@ -19113,31 +19578,46 @@
         <w:rPr>
           <w:rFonts w:hint="eastAsia"/>
         </w:rPr>
-        <w:t>给定一个代表每个房屋存放金额的非负整数数组，计算你</w:t>
-      </w:r>
-      <w:r>
-        <w:rPr>
-          <w:rFonts w:hint="eastAsia"/>
-        </w:rPr>
-        <w:t xml:space="preserve"> </w:t>
-      </w:r>
-      <w:r>
-        <w:rPr>
-          <w:rFonts w:hint="eastAsia"/>
-        </w:rPr>
-        <w:t>在不触动警报装置的情况下</w:t>
-      </w:r>
-      <w:r>
-        <w:rPr>
-          <w:rFonts w:hint="eastAsia"/>
-        </w:rPr>
-        <w:t xml:space="preserve"> </w:t>
-      </w:r>
-      <w:r>
-        <w:rPr>
-          <w:rFonts w:hint="eastAsia"/>
-        </w:rPr>
-        <w:t>，今晚能够偷窃到的最高金额。</w:t>
+        <w:t>dp</w:t>
+      </w:r>
+      <w:r>
+        <w:t>0[0][i]</w:t>
+      </w:r>
+    </w:p>
+    <w:p>
+      <w:r>
+        <w:rPr>
+          <w:rFonts w:hint="eastAsia"/>
+        </w:rPr>
+        <w:lastRenderedPageBreak/>
+        <w:t>(1)</w:t>
+      </w:r>
+      <w:r>
+        <w:t xml:space="preserve"> </w:t>
+      </w:r>
+      <w:r>
+        <w:rPr>
+          <w:rFonts w:hint="eastAsia"/>
+        </w:rPr>
+        <w:t>前一家只能不偷</w:t>
+      </w:r>
+      <w:r>
+        <w:rPr>
+          <w:rFonts w:hint="eastAsia"/>
+        </w:rPr>
+        <w:t>,</w:t>
+      </w:r>
+      <w:r>
+        <w:t xml:space="preserve"> </w:t>
+      </w:r>
+      <w:r>
+        <w:rPr>
+          <w:rFonts w:hint="eastAsia"/>
+        </w:rPr>
+        <w:t>dp</w:t>
+      </w:r>
+      <w:r>
+        <w:t>0[1][i-1]+nums[i]</w:t>
       </w:r>
     </w:p>
     <w:p/>
@@ -19146,63 +19626,670 @@
         <w:rPr>
           <w:rFonts w:hint="eastAsia"/>
         </w:rPr>
-        <w:t>对于所以偷窃方案</w:t>
-      </w:r>
-      <w:r>
-        <w:rPr>
-          <w:rFonts w:hint="eastAsia"/>
+        <w:t>dp</w:t>
+      </w:r>
+      <w:r>
+        <w:t>0[1][i]</w:t>
+      </w:r>
+    </w:p>
+    <w:p>
+      <w:r>
+        <w:rPr>
+          <w:rFonts w:hint="eastAsia"/>
+        </w:rPr>
+        <w:t>(</w:t>
+      </w:r>
+      <w:r>
+        <w:t xml:space="preserve">1) </w:t>
+      </w:r>
+      <w:r>
+        <w:rPr>
+          <w:rFonts w:hint="eastAsia"/>
+        </w:rPr>
+        <w:t>前一家不偷</w:t>
+      </w:r>
+      <w:r>
+        <w:rPr>
+          <w:rFonts w:hint="eastAsia"/>
+        </w:rPr>
+        <w:t xml:space="preserve"> dp</w:t>
+      </w:r>
+      <w:r>
+        <w:t>0[1][i-1]</w:t>
+      </w:r>
+    </w:p>
+    <w:p>
+      <w:r>
+        <w:rPr>
+          <w:rFonts w:hint="eastAsia"/>
+        </w:rPr>
+        <w:t>(</w:t>
+      </w:r>
+      <w:r>
+        <w:t xml:space="preserve">2) </w:t>
+      </w:r>
+      <w:r>
+        <w:rPr>
+          <w:rFonts w:hint="eastAsia"/>
+        </w:rPr>
+        <w:t>前一家偷了</w:t>
+      </w:r>
+      <w:r>
+        <w:t xml:space="preserve"> </w:t>
+      </w:r>
+      <w:r>
+        <w:rPr>
+          <w:rFonts w:hint="eastAsia"/>
+        </w:rPr>
+        <w:t>dp</w:t>
+      </w:r>
+      <w:r>
+        <w:t>0[0][i-1]</w:t>
+      </w:r>
+    </w:p>
+    <w:p>
+      <w:r>
+        <w:rPr>
+          <w:rFonts w:hint="eastAsia"/>
+        </w:rPr>
+        <w:t>dp</w:t>
+      </w:r>
+      <w:r>
+        <w:t>0[1][i] = max(</w:t>
+      </w:r>
+      <w:r>
+        <w:rPr>
+          <w:rFonts w:hint="eastAsia"/>
+        </w:rPr>
+        <w:t>dp</w:t>
+      </w:r>
+      <w:r>
+        <w:t xml:space="preserve">0[1][i-1], </w:t>
+      </w:r>
+      <w:r>
+        <w:rPr>
+          <w:rFonts w:hint="eastAsia"/>
+        </w:rPr>
+        <w:t>dp</w:t>
+      </w:r>
+      <w:r>
+        <w:t>0[0][i-1]);</w:t>
+      </w:r>
+    </w:p>
+    <w:p>
+      <w:r>
+        <w:rPr>
+          <w:rFonts w:hint="eastAsia"/>
+        </w:rPr>
+        <w:t>边界</w:t>
+      </w:r>
+    </w:p>
+    <w:p>
+      <w:r>
+        <w:rPr>
+          <w:rFonts w:hint="eastAsia"/>
+        </w:rPr>
+        <w:t>dp</w:t>
+      </w:r>
+      <w:r>
+        <w:t>0[0][</w:t>
+      </w:r>
+      <w:r>
+        <w:rPr>
+          <w:rFonts w:hint="eastAsia"/>
+        </w:rPr>
+        <w:t>1</w:t>
+      </w:r>
+      <w:r>
+        <w:t xml:space="preserve">] </w:t>
+      </w:r>
+      <w:r>
+        <w:rPr>
+          <w:rFonts w:hint="eastAsia"/>
+        </w:rPr>
+        <w:t>=</w:t>
+      </w:r>
+      <w:r>
+        <w:t xml:space="preserve"> </w:t>
+      </w:r>
+      <w:r>
+        <w:rPr>
+          <w:rFonts w:hint="eastAsia"/>
+        </w:rPr>
+        <w:t>-</w:t>
+      </w:r>
+      <w:r>
+        <w:rPr>
+          <w:rFonts w:hint="eastAsia"/>
+        </w:rPr>
+        <w:t>∞</w:t>
+      </w:r>
+    </w:p>
+    <w:p>
+      <w:r>
+        <w:rPr>
+          <w:rFonts w:hint="eastAsia"/>
+        </w:rPr>
+        <w:t>dp</w:t>
+      </w:r>
+      <w:r>
+        <w:t>0[1][</w:t>
+      </w:r>
+      <w:r>
+        <w:t>1</w:t>
+      </w:r>
+      <w:r>
+        <w:t>] = nums[0]</w:t>
+      </w:r>
+    </w:p>
+    <w:p>
+      <w:r>
+        <w:rPr>
+          <w:rFonts w:hint="eastAsia"/>
+        </w:rPr>
+        <w:t>i</w:t>
+      </w:r>
+      <w:r>
+        <w:rPr>
+          <w:rFonts w:hint="eastAsia"/>
+        </w:rPr>
+        <w:t>从</w:t>
+      </w:r>
+      <w:r>
+        <w:rPr>
+          <w:rFonts w:hint="eastAsia"/>
+        </w:rPr>
+        <w:t>2</w:t>
+      </w:r>
+      <w:r>
+        <w:rPr>
+          <w:rFonts w:hint="eastAsia"/>
+        </w:rPr>
+        <w:t>到</w:t>
+      </w:r>
+      <w:r>
+        <w:rPr>
+          <w:rFonts w:hint="eastAsia"/>
+        </w:rPr>
+        <w:t>n</w:t>
+      </w:r>
+      <w:r>
+        <w:t>-2</w:t>
+      </w:r>
+      <w:r>
+        <w:rPr>
+          <w:rFonts w:hint="eastAsia"/>
+        </w:rPr>
+        <w:t>遍历</w:t>
+      </w:r>
+    </w:p>
+    <w:p/>
+    <w:p/>
+    <w:p>
+      <w:pPr>
+        <w:rPr>
+          <w:highlight w:val="yellow"/>
+        </w:rPr>
+      </w:pPr>
+      <w:r>
+        <w:rPr>
+          <w:rFonts w:hint="eastAsia"/>
+          <w:highlight w:val="yellow"/>
+        </w:rPr>
+        <w:t>d</w:t>
+      </w:r>
+      <w:r>
+        <w:rPr>
+          <w:highlight w:val="yellow"/>
+        </w:rPr>
+        <w:t xml:space="preserve">p1[0][i] </w:t>
+      </w:r>
+      <w:r>
+        <w:rPr>
+          <w:rFonts w:hint="eastAsia"/>
+          <w:highlight w:val="yellow"/>
+        </w:rPr>
+        <w:t>不偷第</w:t>
+      </w:r>
+      <w:r>
+        <w:rPr>
+          <w:rFonts w:hint="eastAsia"/>
+          <w:highlight w:val="yellow"/>
+        </w:rPr>
+        <w:t>0</w:t>
+      </w:r>
+      <w:r>
+        <w:rPr>
+          <w:rFonts w:hint="eastAsia"/>
+          <w:highlight w:val="yellow"/>
+        </w:rPr>
+        <w:t>家</w:t>
+      </w:r>
+      <w:r>
+        <w:rPr>
+          <w:rFonts w:hint="eastAsia"/>
+          <w:highlight w:val="yellow"/>
         </w:rPr>
         <w:t>,</w:t>
       </w:r>
       <w:r>
-        <w:t xml:space="preserve"> </w:t>
-      </w:r>
-      <w:r>
-        <w:rPr>
-          <w:rFonts w:hint="eastAsia"/>
-        </w:rPr>
-        <w:t>可以分类两类</w:t>
-      </w:r>
-    </w:p>
-    <w:p>
-      <w:r>
-        <w:rPr>
-          <w:rFonts w:hint="eastAsia"/>
-        </w:rPr>
-        <w:t>(1)</w:t>
-      </w:r>
-      <w:r>
-        <w:t xml:space="preserve"> </w:t>
-      </w:r>
-      <w:r>
-        <w:rPr>
-          <w:rFonts w:hint="eastAsia"/>
-        </w:rPr>
-        <w:t>偷第</w:t>
-      </w:r>
-      <w:r>
-        <w:rPr>
-          <w:rFonts w:hint="eastAsia"/>
+        <w:rPr>
+          <w:highlight w:val="yellow"/>
+        </w:rPr>
+        <w:t xml:space="preserve"> </w:t>
+      </w:r>
+      <w:r>
+        <w:rPr>
+          <w:rFonts w:hint="eastAsia"/>
+          <w:highlight w:val="yellow"/>
+        </w:rPr>
+        <w:t>且偷第</w:t>
+      </w:r>
+      <w:r>
+        <w:rPr>
+          <w:rFonts w:hint="eastAsia"/>
+          <w:highlight w:val="yellow"/>
+        </w:rPr>
+        <w:t>i</w:t>
+      </w:r>
+      <w:r>
+        <w:rPr>
+          <w:rFonts w:hint="eastAsia"/>
+          <w:highlight w:val="yellow"/>
+        </w:rPr>
+        <w:t>家的最大收益</w:t>
+      </w:r>
+      <w:r>
+        <w:rPr>
+          <w:rFonts w:hint="eastAsia"/>
+          <w:highlight w:val="yellow"/>
+        </w:rPr>
+        <w:t>(1</w:t>
+      </w:r>
+      <w:r>
+        <w:rPr>
+          <w:rFonts w:hint="eastAsia"/>
+          <w:highlight w:val="yellow"/>
+        </w:rPr>
+        <w:t>≤</w:t>
+      </w:r>
+      <w:r>
+        <w:rPr>
+          <w:rFonts w:hint="eastAsia"/>
+          <w:highlight w:val="yellow"/>
+        </w:rPr>
+        <w:t>i</w:t>
+      </w:r>
+      <w:r>
+        <w:rPr>
+          <w:rFonts w:hint="eastAsia"/>
+          <w:highlight w:val="yellow"/>
+        </w:rPr>
+        <w:t>≤</w:t>
+      </w:r>
+      <w:r>
+        <w:rPr>
+          <w:rFonts w:hint="eastAsia"/>
+          <w:highlight w:val="yellow"/>
+        </w:rPr>
+        <w:t>n</w:t>
+      </w:r>
+      <w:r>
+        <w:rPr>
+          <w:highlight w:val="yellow"/>
+        </w:rPr>
+        <w:t>-</w:t>
+      </w:r>
+      <w:r>
+        <w:rPr>
+          <w:rFonts w:hint="eastAsia"/>
+          <w:highlight w:val="yellow"/>
+        </w:rPr>
+        <w:t>1).</w:t>
+      </w:r>
+    </w:p>
+    <w:p>
+      <w:r>
+        <w:rPr>
+          <w:rFonts w:hint="eastAsia"/>
+          <w:highlight w:val="yellow"/>
+        </w:rPr>
+        <w:t>d</w:t>
+      </w:r>
+      <w:r>
+        <w:rPr>
+          <w:highlight w:val="yellow"/>
+        </w:rPr>
+        <w:t xml:space="preserve">p1[1][i] </w:t>
+      </w:r>
+      <w:r>
+        <w:rPr>
+          <w:rFonts w:hint="eastAsia"/>
+          <w:highlight w:val="yellow"/>
+        </w:rPr>
+        <w:t>不偷第</w:t>
+      </w:r>
+      <w:r>
+        <w:rPr>
+          <w:rFonts w:hint="eastAsia"/>
+          <w:highlight w:val="yellow"/>
         </w:rPr>
         <w:t>0</w:t>
       </w:r>
       <w:r>
         <w:rPr>
           <w:rFonts w:hint="eastAsia"/>
+          <w:highlight w:val="yellow"/>
         </w:rPr>
         <w:t>家</w:t>
       </w:r>
       <w:r>
         <w:rPr>
           <w:rFonts w:hint="eastAsia"/>
+          <w:highlight w:val="yellow"/>
+        </w:rPr>
+        <w:t>,</w:t>
+      </w:r>
+      <w:r>
+        <w:rPr>
+          <w:highlight w:val="yellow"/>
+        </w:rPr>
+        <w:t xml:space="preserve"> </w:t>
+      </w:r>
+      <w:r>
+        <w:rPr>
+          <w:rFonts w:hint="eastAsia"/>
+          <w:highlight w:val="yellow"/>
+        </w:rPr>
+        <w:t>且不偷第</w:t>
+      </w:r>
+      <w:r>
+        <w:rPr>
+          <w:rFonts w:hint="eastAsia"/>
+          <w:highlight w:val="yellow"/>
+        </w:rPr>
+        <w:t>i</w:t>
+      </w:r>
+      <w:r>
+        <w:rPr>
+          <w:rFonts w:hint="eastAsia"/>
+          <w:highlight w:val="yellow"/>
+        </w:rPr>
+        <w:t>家的最大收益</w:t>
+      </w:r>
+      <w:r>
+        <w:rPr>
+          <w:rFonts w:hint="eastAsia"/>
+          <w:highlight w:val="yellow"/>
+        </w:rPr>
+        <w:t>(1</w:t>
+      </w:r>
+      <w:r>
+        <w:rPr>
+          <w:rFonts w:hint="eastAsia"/>
+          <w:highlight w:val="yellow"/>
+        </w:rPr>
+        <w:t>≤</w:t>
+      </w:r>
+      <w:r>
+        <w:rPr>
+          <w:rFonts w:hint="eastAsia"/>
+          <w:highlight w:val="yellow"/>
+        </w:rPr>
+        <w:t>i</w:t>
+      </w:r>
+      <w:r>
+        <w:rPr>
+          <w:rFonts w:hint="eastAsia"/>
+          <w:highlight w:val="yellow"/>
+        </w:rPr>
+        <w:t>≤</w:t>
+      </w:r>
+      <w:r>
+        <w:rPr>
+          <w:rFonts w:hint="eastAsia"/>
+          <w:highlight w:val="yellow"/>
+        </w:rPr>
+        <w:t>n</w:t>
+      </w:r>
+      <w:r>
+        <w:rPr>
+          <w:highlight w:val="yellow"/>
+        </w:rPr>
+        <w:t>-</w:t>
+      </w:r>
+      <w:r>
+        <w:rPr>
+          <w:rFonts w:hint="eastAsia"/>
+          <w:highlight w:val="yellow"/>
+        </w:rPr>
+        <w:t>1).</w:t>
+      </w:r>
+    </w:p>
+    <w:p/>
+    <w:p>
+      <w:r>
+        <w:rPr>
+          <w:rFonts w:hint="eastAsia"/>
+        </w:rPr>
+        <w:t>d</w:t>
+      </w:r>
+      <w:r>
+        <w:t>p1[0][i]</w:t>
+      </w:r>
+    </w:p>
+    <w:p>
+      <w:r>
+        <w:rPr>
+          <w:rFonts w:hint="eastAsia"/>
         </w:rPr>
         <w:t>(</w:t>
       </w:r>
       <w:r>
-        <w:rPr>
-          <w:rFonts w:hint="eastAsia"/>
-        </w:rPr>
-        <w:t>意味着一定不能偷第</w:t>
+        <w:t xml:space="preserve">1) </w:t>
+      </w:r>
+      <w:r>
+        <w:rPr>
+          <w:rFonts w:hint="eastAsia"/>
+        </w:rPr>
+        <w:t>前一家只能不偷</w:t>
+      </w:r>
+      <w:r>
+        <w:rPr>
+          <w:rFonts w:hint="eastAsia"/>
+        </w:rPr>
+        <w:t xml:space="preserve"> d</w:t>
+      </w:r>
+      <w:r>
+        <w:t>p1[1][i-1] + nums[i]</w:t>
+      </w:r>
+    </w:p>
+    <w:p/>
+    <w:p>
+      <w:r>
+        <w:rPr>
+          <w:rFonts w:hint="eastAsia"/>
+        </w:rPr>
+        <w:t>d</w:t>
+      </w:r>
+      <w:r>
+        <w:t>p1[1][i]</w:t>
+      </w:r>
+    </w:p>
+    <w:p>
+      <w:r>
+        <w:rPr>
+          <w:rFonts w:hint="eastAsia"/>
+        </w:rPr>
+        <w:t>(</w:t>
+      </w:r>
+      <w:r>
+        <w:t xml:space="preserve">1) </w:t>
+      </w:r>
+      <w:r>
+        <w:rPr>
+          <w:rFonts w:hint="eastAsia"/>
+        </w:rPr>
+        <w:t>前一家不偷</w:t>
+      </w:r>
+      <w:r>
+        <w:rPr>
+          <w:rFonts w:hint="eastAsia"/>
+        </w:rPr>
+        <w:t xml:space="preserve"> d</w:t>
+      </w:r>
+      <w:r>
+        <w:t>p1[1][i-1]</w:t>
+      </w:r>
+    </w:p>
+    <w:p>
+      <w:r>
+        <w:rPr>
+          <w:rFonts w:hint="eastAsia"/>
+        </w:rPr>
+        <w:t>(</w:t>
+      </w:r>
+      <w:r>
+        <w:t xml:space="preserve">2) </w:t>
+      </w:r>
+      <w:r>
+        <w:rPr>
+          <w:rFonts w:hint="eastAsia"/>
+        </w:rPr>
+        <w:t>前一家偷了</w:t>
+      </w:r>
+      <w:r>
+        <w:rPr>
+          <w:rFonts w:hint="eastAsia"/>
+        </w:rPr>
+        <w:t xml:space="preserve"> d</w:t>
+      </w:r>
+      <w:r>
+        <w:t>p1[</w:t>
+      </w:r>
+      <w:r>
+        <w:t>0</w:t>
+      </w:r>
+      <w:r>
+        <w:t>][i</w:t>
+      </w:r>
+      <w:r>
+        <w:t>-1</w:t>
+      </w:r>
+      <w:r>
+        <w:t>]</w:t>
+      </w:r>
+    </w:p>
+    <w:p>
+      <w:r>
+        <w:rPr>
+          <w:rFonts w:hint="eastAsia"/>
+        </w:rPr>
+        <w:t>d</w:t>
+      </w:r>
+      <w:r>
+        <w:t>p1[1][i] = max(</w:t>
+      </w:r>
+      <w:r>
+        <w:rPr>
+          <w:rFonts w:hint="eastAsia"/>
+        </w:rPr>
+        <w:t>d</w:t>
+      </w:r>
+      <w:r>
+        <w:t xml:space="preserve">p1[1][i-1], </w:t>
+      </w:r>
+      <w:r>
+        <w:rPr>
+          <w:rFonts w:hint="eastAsia"/>
+        </w:rPr>
+        <w:t>d</w:t>
+      </w:r>
+      <w:r>
+        <w:t>p1[0][i-1]);</w:t>
+      </w:r>
+    </w:p>
+    <w:p>
+      <w:r>
+        <w:rPr>
+          <w:rFonts w:hint="eastAsia"/>
+        </w:rPr>
+        <w:t>边界</w:t>
+      </w:r>
+    </w:p>
+    <w:p>
+      <w:r>
+        <w:rPr>
+          <w:rFonts w:hint="eastAsia"/>
+        </w:rPr>
+        <w:t>d</w:t>
+      </w:r>
+      <w:r>
+        <w:t>p1[0][</w:t>
+      </w:r>
+      <w:r>
+        <w:rPr>
+          <w:rFonts w:hint="eastAsia"/>
+        </w:rPr>
+        <w:t>1</w:t>
+      </w:r>
+      <w:r>
+        <w:t xml:space="preserve">] </w:t>
+      </w:r>
+      <w:r>
+        <w:rPr>
+          <w:rFonts w:hint="eastAsia"/>
+        </w:rPr>
+        <w:t>=</w:t>
+      </w:r>
+      <w:r>
+        <w:t xml:space="preserve"> </w:t>
+      </w:r>
+      <w:r>
+        <w:rPr>
+          <w:rFonts w:hint="eastAsia"/>
+        </w:rPr>
+        <w:t>nums</w:t>
+      </w:r>
+      <w:r>
+        <w:t>[1]</w:t>
+      </w:r>
+    </w:p>
+    <w:p>
+      <w:r>
+        <w:rPr>
+          <w:rFonts w:hint="eastAsia"/>
+        </w:rPr>
+        <w:t>d</w:t>
+      </w:r>
+      <w:r>
+        <w:t>p1[1][1] = 0</w:t>
+      </w:r>
+    </w:p>
+    <w:p>
+      <w:r>
+        <w:rPr>
+          <w:rFonts w:hint="eastAsia"/>
+        </w:rPr>
+        <w:t>i</w:t>
+      </w:r>
+      <w:r>
+        <w:rPr>
+          <w:rFonts w:hint="eastAsia"/>
+        </w:rPr>
+        <w:t>从</w:t>
+      </w:r>
+      <w:r>
+        <w:rPr>
+          <w:rFonts w:hint="eastAsia"/>
+        </w:rPr>
+        <w:t>2</w:t>
+      </w:r>
+      <w:r>
+        <w:rPr>
+          <w:rFonts w:hint="eastAsia"/>
+        </w:rPr>
+        <w:t>到</w:t>
       </w:r>
       <w:r>
         <w:rPr>
@@ -19217,1281 +20304,61 @@
         <w:rPr>
           <w:rFonts w:hint="eastAsia"/>
         </w:rPr>
-        <w:t>家</w:t>
-      </w:r>
-      <w:r>
-        <w:t>)</w:t>
-      </w:r>
-    </w:p>
-    <w:p>
-      <w:r>
-        <w:rPr>
-          <w:rFonts w:hint="eastAsia"/>
-        </w:rPr>
-        <w:t>(2)</w:t>
-      </w:r>
-      <w:r>
-        <w:t xml:space="preserve"> </w:t>
-      </w:r>
-      <w:r>
-        <w:rPr>
-          <w:rFonts w:hint="eastAsia"/>
-        </w:rPr>
-        <w:t>不偷第</w:t>
-      </w:r>
-      <w:r>
-        <w:rPr>
-          <w:rFonts w:hint="eastAsia"/>
-        </w:rPr>
-        <w:t>0</w:t>
-      </w:r>
-      <w:r>
-        <w:rPr>
-          <w:rFonts w:hint="eastAsia"/>
-        </w:rPr>
-        <w:t>家</w:t>
+        <w:t>遍历</w:t>
       </w:r>
     </w:p>
     <w:p/>
     <w:p>
-      <w:pPr>
-        <w:rPr>
-          <w:rFonts w:hint="eastAsia"/>
-          <w:highlight w:val="yellow"/>
-        </w:rPr>
-      </w:pPr>
-      <w:r>
-        <w:rPr>
-          <w:rFonts w:hint="eastAsia"/>
-          <w:highlight w:val="yellow"/>
+      <w:r>
+        <w:rPr>
+          <w:rFonts w:hint="eastAsia"/>
+        </w:rPr>
+        <w:t>最后返回</w:t>
+      </w:r>
+      <w:r>
+        <w:rPr>
+          <w:rFonts w:hint="eastAsia"/>
+        </w:rPr>
+        <w:t>max</w:t>
+      </w:r>
+      <w:r>
+        <w:t>(</w:t>
+      </w:r>
+      <w:r>
+        <w:rPr>
+          <w:rFonts w:hint="eastAsia"/>
         </w:rPr>
         <w:t>dp</w:t>
       </w:r>
       <w:r>
-        <w:rPr>
-          <w:highlight w:val="yellow"/>
-        </w:rPr>
-        <w:t xml:space="preserve">0[0][i] </w:t>
-      </w:r>
-      <w:r>
-        <w:rPr>
-          <w:rFonts w:hint="eastAsia"/>
-          <w:highlight w:val="yellow"/>
-        </w:rPr>
-        <w:t>偷第</w:t>
-      </w:r>
-      <w:r>
-        <w:rPr>
-          <w:rFonts w:hint="eastAsia"/>
-          <w:highlight w:val="yellow"/>
-        </w:rPr>
-        <w:t>0</w:t>
-      </w:r>
-      <w:r>
-        <w:rPr>
-          <w:rFonts w:hint="eastAsia"/>
-          <w:highlight w:val="yellow"/>
-        </w:rPr>
-        <w:t>家</w:t>
-      </w:r>
-      <w:r>
-        <w:rPr>
-          <w:rFonts w:hint="eastAsia"/>
-          <w:highlight w:val="yellow"/>
-        </w:rPr>
-        <w:t>,</w:t>
-      </w:r>
-      <w:r>
-        <w:rPr>
-          <w:highlight w:val="yellow"/>
-        </w:rPr>
-        <w:t xml:space="preserve"> </w:t>
-      </w:r>
-      <w:r>
-        <w:rPr>
-          <w:rFonts w:hint="eastAsia"/>
-          <w:highlight w:val="yellow"/>
-        </w:rPr>
-        <w:t>且偷第</w:t>
-      </w:r>
-      <w:r>
-        <w:rPr>
-          <w:rFonts w:hint="eastAsia"/>
-          <w:highlight w:val="yellow"/>
-        </w:rPr>
-        <w:t>i</w:t>
-      </w:r>
-      <w:r>
-        <w:rPr>
-          <w:rFonts w:hint="eastAsia"/>
-          <w:highlight w:val="yellow"/>
-        </w:rPr>
-        <w:t>家的最大收益</w:t>
-      </w:r>
-      <w:r>
-        <w:rPr>
-          <w:rFonts w:hint="eastAsia"/>
-          <w:highlight w:val="yellow"/>
-        </w:rPr>
-        <w:t>(1</w:t>
-      </w:r>
-      <w:r>
-        <w:rPr>
-          <w:rFonts w:hint="eastAsia"/>
-          <w:highlight w:val="yellow"/>
-        </w:rPr>
-        <w:t>≤</w:t>
-      </w:r>
-      <w:r>
-        <w:rPr>
-          <w:rFonts w:hint="eastAsia"/>
-          <w:highlight w:val="yellow"/>
-        </w:rPr>
-        <w:t>i</w:t>
-      </w:r>
-      <w:r>
-        <w:rPr>
-          <w:rFonts w:hint="eastAsia"/>
-          <w:highlight w:val="yellow"/>
-        </w:rPr>
-        <w:t>≤</w:t>
-      </w:r>
-      <w:r>
-        <w:rPr>
-          <w:rFonts w:hint="eastAsia"/>
-          <w:highlight w:val="yellow"/>
-        </w:rPr>
-        <w:t>n</w:t>
-      </w:r>
-      <w:r>
-        <w:rPr>
-          <w:highlight w:val="yellow"/>
-        </w:rPr>
-        <w:t>-2</w:t>
-      </w:r>
-      <w:r>
-        <w:rPr>
-          <w:rFonts w:hint="eastAsia"/>
-          <w:highlight w:val="yellow"/>
-        </w:rPr>
-        <w:t>)</w:t>
-      </w:r>
-    </w:p>
-    <w:p>
-      <w:r>
-        <w:rPr>
-          <w:rFonts w:hint="eastAsia"/>
-          <w:highlight w:val="yellow"/>
+        <w:t xml:space="preserve">0[0][n-2], </w:t>
+      </w:r>
+      <w:r>
+        <w:rPr>
+          <w:rFonts w:hint="eastAsia"/>
         </w:rPr>
         <w:t>dp</w:t>
       </w:r>
       <w:r>
-        <w:rPr>
-          <w:highlight w:val="yellow"/>
-        </w:rPr>
-        <w:t>0[1][i]</w:t>
-      </w:r>
-      <w:r>
-        <w:rPr>
-          <w:highlight w:val="yellow"/>
-        </w:rPr>
-        <w:t xml:space="preserve"> </w:t>
-      </w:r>
-      <w:r>
-        <w:rPr>
-          <w:rFonts w:hint="eastAsia"/>
-          <w:highlight w:val="yellow"/>
-        </w:rPr>
-        <w:t>偷第</w:t>
-      </w:r>
-      <w:r>
-        <w:rPr>
-          <w:rFonts w:hint="eastAsia"/>
-          <w:highlight w:val="yellow"/>
-        </w:rPr>
-        <w:t>0</w:t>
-      </w:r>
-      <w:r>
-        <w:rPr>
-          <w:rFonts w:hint="eastAsia"/>
-          <w:highlight w:val="yellow"/>
-        </w:rPr>
-        <w:t>家</w:t>
-      </w:r>
-      <w:r>
-        <w:rPr>
-          <w:rFonts w:hint="eastAsia"/>
-          <w:highlight w:val="yellow"/>
-        </w:rPr>
-        <w:t>,</w:t>
-      </w:r>
-      <w:r>
-        <w:rPr>
-          <w:highlight w:val="yellow"/>
-        </w:rPr>
-        <w:t xml:space="preserve"> </w:t>
-      </w:r>
-      <w:r>
-        <w:rPr>
-          <w:rFonts w:hint="eastAsia"/>
-          <w:highlight w:val="yellow"/>
-        </w:rPr>
-        <w:t>且不偷第</w:t>
-      </w:r>
-      <w:r>
-        <w:rPr>
-          <w:rFonts w:hint="eastAsia"/>
-          <w:highlight w:val="yellow"/>
-        </w:rPr>
-        <w:t>i</w:t>
-      </w:r>
-      <w:r>
-        <w:rPr>
-          <w:rFonts w:hint="eastAsia"/>
-          <w:highlight w:val="yellow"/>
-        </w:rPr>
-        <w:t>家的最大收益</w:t>
-      </w:r>
-      <w:r>
-        <w:rPr>
-          <w:rFonts w:hint="eastAsia"/>
-          <w:highlight w:val="yellow"/>
-        </w:rPr>
-        <w:t>(1</w:t>
-      </w:r>
-      <w:r>
-        <w:rPr>
-          <w:rFonts w:hint="eastAsia"/>
-          <w:highlight w:val="yellow"/>
-        </w:rPr>
-        <w:t>≤</w:t>
-      </w:r>
-      <w:r>
-        <w:rPr>
-          <w:rFonts w:hint="eastAsia"/>
-          <w:highlight w:val="yellow"/>
-        </w:rPr>
-        <w:t>i</w:t>
-      </w:r>
-      <w:r>
-        <w:rPr>
-          <w:rFonts w:hint="eastAsia"/>
-          <w:highlight w:val="yellow"/>
-        </w:rPr>
-        <w:t>≤</w:t>
-      </w:r>
-      <w:r>
-        <w:rPr>
-          <w:rFonts w:hint="eastAsia"/>
-          <w:highlight w:val="yellow"/>
-        </w:rPr>
-        <w:t>n</w:t>
-      </w:r>
-      <w:r>
-        <w:rPr>
-          <w:highlight w:val="yellow"/>
-        </w:rPr>
-        <w:t>-2</w:t>
-      </w:r>
-      <w:r>
-        <w:rPr>
-          <w:rFonts w:hint="eastAsia"/>
-          <w:highlight w:val="yellow"/>
-        </w:rPr>
-        <w:t>)</w:t>
-      </w:r>
-    </w:p>
-    <w:p/>
-    <w:p>
-      <w:r>
-        <w:rPr>
-          <w:rFonts w:hint="eastAsia"/>
-        </w:rPr>
-        <w:t>dp</w:t>
-      </w:r>
-      <w:r>
-        <w:t>0[0][i]</w:t>
-      </w:r>
-    </w:p>
-    <w:p>
-      <w:r>
-        <w:rPr>
-          <w:rFonts w:hint="eastAsia"/>
-        </w:rPr>
-        <w:t>(1)</w:t>
-      </w:r>
-      <w:r>
-        <w:t xml:space="preserve"> </w:t>
-      </w:r>
-      <w:r>
-        <w:rPr>
-          <w:rFonts w:hint="eastAsia"/>
-        </w:rPr>
-        <w:t>前一家只能不偷</w:t>
-      </w:r>
-      <w:r>
-        <w:rPr>
-          <w:rFonts w:hint="eastAsia"/>
-        </w:rPr>
-        <w:t>,</w:t>
-      </w:r>
-      <w:r>
-        <w:t xml:space="preserve"> </w:t>
-      </w:r>
-      <w:r>
-        <w:rPr>
-          <w:rFonts w:hint="eastAsia"/>
-        </w:rPr>
-        <w:t>dp</w:t>
-      </w:r>
-      <w:r>
-        <w:t>0[1][i-1]+nums[i]</w:t>
-      </w:r>
-    </w:p>
-    <w:p/>
-    <w:p>
-      <w:pPr>
-        <w:rPr>
-          <w:rFonts w:hint="eastAsia"/>
-        </w:rPr>
-      </w:pPr>
-      <w:r>
-        <w:rPr>
-          <w:rFonts w:hint="eastAsia"/>
-        </w:rPr>
-        <w:lastRenderedPageBreak/>
-        <w:t>dp</w:t>
-      </w:r>
-      <w:r>
-        <w:t>0[1][i]</w:t>
-      </w:r>
-    </w:p>
-    <w:p>
-      <w:pPr>
-        <w:rPr>
-          <w:rFonts w:hint="eastAsia"/>
-        </w:rPr>
-      </w:pPr>
-      <w:r>
-        <w:rPr>
-          <w:rFonts w:hint="eastAsia"/>
-        </w:rPr>
-        <w:t>(</w:t>
-      </w:r>
-      <w:r>
-        <w:t xml:space="preserve">1) </w:t>
-      </w:r>
-      <w:r>
-        <w:rPr>
-          <w:rFonts w:hint="eastAsia"/>
-        </w:rPr>
-        <w:t>前一家不偷</w:t>
-      </w:r>
-      <w:r>
-        <w:rPr>
-          <w:rFonts w:hint="eastAsia"/>
-        </w:rPr>
-        <w:t xml:space="preserve"> </w:t>
-      </w:r>
-      <w:r>
-        <w:rPr>
-          <w:rFonts w:hint="eastAsia"/>
-        </w:rPr>
-        <w:t>dp</w:t>
-      </w:r>
-      <w:r>
-        <w:t>0[1][i</w:t>
-      </w:r>
-      <w:r>
-        <w:t>-1</w:t>
-      </w:r>
-      <w:r>
-        <w:t>]</w:t>
-      </w:r>
-    </w:p>
-    <w:p>
-      <w:r>
-        <w:rPr>
-          <w:rFonts w:hint="eastAsia"/>
-        </w:rPr>
-        <w:t>(</w:t>
-      </w:r>
-      <w:r>
-        <w:t xml:space="preserve">2) </w:t>
-      </w:r>
-      <w:r>
-        <w:rPr>
-          <w:rFonts w:hint="eastAsia"/>
-        </w:rPr>
-        <w:t>前一家偷了</w:t>
-      </w:r>
-      <w:r>
-        <w:t xml:space="preserve"> </w:t>
-      </w:r>
-      <w:r>
-        <w:rPr>
-          <w:rFonts w:hint="eastAsia"/>
-        </w:rPr>
-        <w:t>dp</w:t>
-      </w:r>
-      <w:r>
-        <w:t>0[</w:t>
-      </w:r>
-      <w:r>
-        <w:t>0</w:t>
-      </w:r>
-      <w:r>
-        <w:t>][i</w:t>
-      </w:r>
-      <w:r>
-        <w:t>-1</w:t>
-      </w:r>
-      <w:r>
-        <w:t>]</w:t>
-      </w:r>
-    </w:p>
-    <w:p>
-      <w:r>
-        <w:rPr>
-          <w:rFonts w:hint="eastAsia"/>
-        </w:rPr>
-        <w:t>dp</w:t>
-      </w:r>
-      <w:r>
-        <w:t>0[1][i]</w:t>
-      </w:r>
-      <w:r>
-        <w:t xml:space="preserve"> = max(</w:t>
-      </w:r>
-      <w:r>
-        <w:rPr>
-          <w:rFonts w:hint="eastAsia"/>
-        </w:rPr>
-        <w:t>dp</w:t>
-      </w:r>
-      <w:r>
-        <w:t>0[1][i-1]</w:t>
-      </w:r>
-      <w:r>
-        <w:t xml:space="preserve">, </w:t>
-      </w:r>
-      <w:r>
-        <w:rPr>
-          <w:rFonts w:hint="eastAsia"/>
-        </w:rPr>
-        <w:t>dp</w:t>
-      </w:r>
-      <w:r>
-        <w:t>0[0][i-1]</w:t>
-      </w:r>
-      <w:r>
-        <w:t>);</w:t>
-      </w:r>
-    </w:p>
-    <w:p>
-      <w:r>
-        <w:rPr>
-          <w:rFonts w:hint="eastAsia"/>
-        </w:rPr>
-        <w:t>边界</w:t>
-      </w:r>
-    </w:p>
-    <w:p>
-      <w:r>
-        <w:rPr>
-          <w:rFonts w:hint="eastAsia"/>
-        </w:rPr>
-        <w:t>dp</w:t>
-      </w:r>
-      <w:r>
-        <w:t>0[0][</w:t>
-      </w:r>
-      <w:r>
-        <w:rPr>
-          <w:rFonts w:hint="eastAsia"/>
-        </w:rPr>
-        <w:t>1</w:t>
-      </w:r>
-      <w:r>
-        <w:t>]</w:t>
-      </w:r>
-      <w:r>
-        <w:t xml:space="preserve"> </w:t>
-      </w:r>
-      <w:r>
-        <w:rPr>
-          <w:rFonts w:hint="eastAsia"/>
-        </w:rPr>
-        <w:t>=</w:t>
-      </w:r>
-      <w:r>
-        <w:t xml:space="preserve"> </w:t>
-      </w:r>
-      <w:r>
-        <w:rPr>
-          <w:rFonts w:hint="eastAsia"/>
-        </w:rPr>
-        <w:t>-</w:t>
-      </w:r>
-      <w:r>
-        <w:rPr>
-          <w:rFonts w:hint="eastAsia"/>
-        </w:rPr>
-        <w:t>∞</w:t>
-      </w:r>
-    </w:p>
-    <w:p>
-      <w:r>
-        <w:rPr>
-          <w:rFonts w:hint="eastAsia"/>
-        </w:rPr>
-        <w:t>dp</w:t>
-      </w:r>
-      <w:r>
-        <w:t>0[1][</w:t>
-      </w:r>
-      <w:r>
-        <w:t>1</w:t>
-      </w:r>
-      <w:r>
-        <w:t>]</w:t>
-      </w:r>
-      <w:r>
-        <w:t xml:space="preserve"> = nums[0]</w:t>
-      </w:r>
-    </w:p>
-    <w:p>
-      <w:pPr>
-        <w:rPr>
-          <w:rFonts w:hint="eastAsia"/>
-        </w:rPr>
-      </w:pPr>
-      <w:r>
-        <w:rPr>
-          <w:rFonts w:hint="eastAsia"/>
-        </w:rPr>
-        <w:t>i</w:t>
-      </w:r>
-      <w:r>
-        <w:rPr>
-          <w:rFonts w:hint="eastAsia"/>
-        </w:rPr>
-        <w:t>从</w:t>
-      </w:r>
-      <w:r>
-        <w:rPr>
-          <w:rFonts w:hint="eastAsia"/>
-        </w:rPr>
-        <w:t>2</w:t>
-      </w:r>
-      <w:r>
-        <w:rPr>
-          <w:rFonts w:hint="eastAsia"/>
-        </w:rPr>
-        <w:t>到</w:t>
-      </w:r>
-      <w:r>
-        <w:rPr>
-          <w:rFonts w:hint="eastAsia"/>
-        </w:rPr>
-        <w:t>n</w:t>
-      </w:r>
-      <w:r>
-        <w:t>-2</w:t>
-      </w:r>
-      <w:r>
-        <w:rPr>
-          <w:rFonts w:hint="eastAsia"/>
-        </w:rPr>
-        <w:t>遍历</w:t>
-      </w:r>
-    </w:p>
-    <w:p>
-      <w:pPr>
-        <w:rPr>
-          <w:rFonts w:hint="eastAsia"/>
-        </w:rPr>
-      </w:pPr>
-    </w:p>
-    <w:p/>
-    <w:p>
-      <w:pPr>
-        <w:rPr>
-          <w:highlight w:val="yellow"/>
-        </w:rPr>
-      </w:pPr>
-      <w:r>
-        <w:rPr>
-          <w:rFonts w:hint="eastAsia"/>
-          <w:highlight w:val="yellow"/>
+        <w:t xml:space="preserve">0[1][n-2], </w:t>
+      </w:r>
+      <w:r>
+        <w:rPr>
+          <w:rFonts w:hint="eastAsia"/>
         </w:rPr>
         <w:t>d</w:t>
       </w:r>
       <w:r>
-        <w:rPr>
-          <w:highlight w:val="yellow"/>
-        </w:rPr>
-        <w:t xml:space="preserve">p1[0][i] </w:t>
-      </w:r>
-      <w:r>
-        <w:rPr>
-          <w:rFonts w:hint="eastAsia"/>
-          <w:highlight w:val="yellow"/>
-        </w:rPr>
-        <w:t>不偷第</w:t>
-      </w:r>
-      <w:r>
-        <w:rPr>
-          <w:rFonts w:hint="eastAsia"/>
-          <w:highlight w:val="yellow"/>
-        </w:rPr>
-        <w:t>0</w:t>
-      </w:r>
-      <w:r>
-        <w:rPr>
-          <w:rFonts w:hint="eastAsia"/>
-          <w:highlight w:val="yellow"/>
-        </w:rPr>
-        <w:t>家</w:t>
-      </w:r>
-      <w:r>
-        <w:rPr>
-          <w:rFonts w:hint="eastAsia"/>
-          <w:highlight w:val="yellow"/>
-        </w:rPr>
-        <w:t>,</w:t>
-      </w:r>
-      <w:r>
-        <w:rPr>
-          <w:highlight w:val="yellow"/>
-        </w:rPr>
-        <w:t xml:space="preserve"> </w:t>
-      </w:r>
-      <w:r>
-        <w:rPr>
-          <w:rFonts w:hint="eastAsia"/>
-          <w:highlight w:val="yellow"/>
-        </w:rPr>
-        <w:t>且偷第</w:t>
-      </w:r>
-      <w:r>
-        <w:rPr>
-          <w:rFonts w:hint="eastAsia"/>
-          <w:highlight w:val="yellow"/>
-        </w:rPr>
-        <w:t>i</w:t>
-      </w:r>
-      <w:r>
-        <w:rPr>
-          <w:rFonts w:hint="eastAsia"/>
-          <w:highlight w:val="yellow"/>
-        </w:rPr>
-        <w:t>家的最大收益</w:t>
-      </w:r>
-      <w:r>
-        <w:rPr>
-          <w:rFonts w:hint="eastAsia"/>
-          <w:highlight w:val="yellow"/>
-        </w:rPr>
-        <w:t>(1</w:t>
-      </w:r>
-      <w:r>
-        <w:rPr>
-          <w:rFonts w:hint="eastAsia"/>
-          <w:highlight w:val="yellow"/>
-        </w:rPr>
-        <w:t>≤</w:t>
-      </w:r>
-      <w:r>
-        <w:rPr>
-          <w:rFonts w:hint="eastAsia"/>
-          <w:highlight w:val="yellow"/>
-        </w:rPr>
-        <w:t>i</w:t>
-      </w:r>
-      <w:r>
-        <w:rPr>
-          <w:rFonts w:hint="eastAsia"/>
-          <w:highlight w:val="yellow"/>
-        </w:rPr>
-        <w:t>≤</w:t>
-      </w:r>
-      <w:r>
-        <w:rPr>
-          <w:rFonts w:hint="eastAsia"/>
-          <w:highlight w:val="yellow"/>
-        </w:rPr>
-        <w:t>n</w:t>
-      </w:r>
-      <w:r>
-        <w:rPr>
-          <w:highlight w:val="yellow"/>
-        </w:rPr>
-        <w:t>-</w:t>
-      </w:r>
-      <w:r>
-        <w:rPr>
-          <w:rFonts w:hint="eastAsia"/>
-          <w:highlight w:val="yellow"/>
-        </w:rPr>
-        <w:t>1</w:t>
-      </w:r>
-      <w:r>
-        <w:rPr>
-          <w:rFonts w:hint="eastAsia"/>
-          <w:highlight w:val="yellow"/>
-        </w:rPr>
-        <w:t>)</w:t>
-      </w:r>
-      <w:r>
-        <w:rPr>
-          <w:rFonts w:hint="eastAsia"/>
-          <w:highlight w:val="yellow"/>
-        </w:rPr>
-        <w:t>.</w:t>
-      </w:r>
-    </w:p>
-    <w:p>
-      <w:r>
-        <w:rPr>
-          <w:rFonts w:hint="eastAsia"/>
-          <w:highlight w:val="yellow"/>
+        <w:t xml:space="preserve">p1[0][n-1], </w:t>
+      </w:r>
+      <w:r>
+        <w:rPr>
+          <w:rFonts w:hint="eastAsia"/>
         </w:rPr>
         <w:t>d</w:t>
       </w:r>
       <w:r>
-        <w:rPr>
-          <w:highlight w:val="yellow"/>
-        </w:rPr>
-        <w:t xml:space="preserve">p1[1][i] </w:t>
-      </w:r>
-      <w:r>
-        <w:rPr>
-          <w:rFonts w:hint="eastAsia"/>
-          <w:highlight w:val="yellow"/>
-        </w:rPr>
-        <w:t>不偷第</w:t>
-      </w:r>
-      <w:r>
-        <w:rPr>
-          <w:rFonts w:hint="eastAsia"/>
-          <w:highlight w:val="yellow"/>
-        </w:rPr>
-        <w:t>0</w:t>
-      </w:r>
-      <w:r>
-        <w:rPr>
-          <w:rFonts w:hint="eastAsia"/>
-          <w:highlight w:val="yellow"/>
-        </w:rPr>
-        <w:t>家</w:t>
-      </w:r>
-      <w:r>
-        <w:rPr>
-          <w:rFonts w:hint="eastAsia"/>
-          <w:highlight w:val="yellow"/>
-        </w:rPr>
-        <w:t>,</w:t>
-      </w:r>
-      <w:r>
-        <w:rPr>
-          <w:highlight w:val="yellow"/>
-        </w:rPr>
-        <w:t xml:space="preserve"> </w:t>
-      </w:r>
-      <w:r>
-        <w:rPr>
-          <w:rFonts w:hint="eastAsia"/>
-          <w:highlight w:val="yellow"/>
-        </w:rPr>
-        <w:t>且不偷第</w:t>
-      </w:r>
-      <w:r>
-        <w:rPr>
-          <w:rFonts w:hint="eastAsia"/>
-          <w:highlight w:val="yellow"/>
-        </w:rPr>
-        <w:t>i</w:t>
-      </w:r>
-      <w:r>
-        <w:rPr>
-          <w:rFonts w:hint="eastAsia"/>
-          <w:highlight w:val="yellow"/>
-        </w:rPr>
-        <w:t>家的最大收益</w:t>
-      </w:r>
-      <w:r>
-        <w:rPr>
-          <w:rFonts w:hint="eastAsia"/>
-          <w:highlight w:val="yellow"/>
-        </w:rPr>
-        <w:t>(1</w:t>
-      </w:r>
-      <w:r>
-        <w:rPr>
-          <w:rFonts w:hint="eastAsia"/>
-          <w:highlight w:val="yellow"/>
-        </w:rPr>
-        <w:t>≤</w:t>
-      </w:r>
-      <w:r>
-        <w:rPr>
-          <w:rFonts w:hint="eastAsia"/>
-          <w:highlight w:val="yellow"/>
-        </w:rPr>
-        <w:t>i</w:t>
-      </w:r>
-      <w:r>
-        <w:rPr>
-          <w:rFonts w:hint="eastAsia"/>
-          <w:highlight w:val="yellow"/>
-        </w:rPr>
-        <w:t>≤</w:t>
-      </w:r>
-      <w:r>
-        <w:rPr>
-          <w:rFonts w:hint="eastAsia"/>
-          <w:highlight w:val="yellow"/>
-        </w:rPr>
-        <w:t>n</w:t>
-      </w:r>
-      <w:r>
-        <w:rPr>
-          <w:highlight w:val="yellow"/>
-        </w:rPr>
-        <w:t>-</w:t>
-      </w:r>
-      <w:r>
-        <w:rPr>
-          <w:rFonts w:hint="eastAsia"/>
-          <w:highlight w:val="yellow"/>
-        </w:rPr>
-        <w:t>1</w:t>
-      </w:r>
-      <w:r>
-        <w:rPr>
-          <w:rFonts w:hint="eastAsia"/>
-          <w:highlight w:val="yellow"/>
-        </w:rPr>
-        <w:t>)</w:t>
-      </w:r>
-      <w:r>
-        <w:rPr>
-          <w:rFonts w:hint="eastAsia"/>
-          <w:highlight w:val="yellow"/>
-        </w:rPr>
-        <w:t>.</w:t>
-      </w:r>
-    </w:p>
-    <w:p/>
-    <w:p>
-      <w:pPr>
-        <w:rPr>
-          <w:rFonts w:hint="eastAsia"/>
-        </w:rPr>
-      </w:pPr>
-      <w:r>
-        <w:rPr>
-          <w:rFonts w:hint="eastAsia"/>
-        </w:rPr>
-        <w:t>d</w:t>
-      </w:r>
-      <w:r>
-        <w:t>p1[0][i]</w:t>
-      </w:r>
-    </w:p>
-    <w:p>
-      <w:pPr>
-        <w:rPr>
-          <w:rFonts w:hint="eastAsia"/>
-        </w:rPr>
-      </w:pPr>
-      <w:r>
-        <w:rPr>
-          <w:rFonts w:hint="eastAsia"/>
-        </w:rPr>
-        <w:t>(</w:t>
-      </w:r>
-      <w:r>
-        <w:t xml:space="preserve">1) </w:t>
-      </w:r>
-      <w:r>
-        <w:rPr>
-          <w:rFonts w:hint="eastAsia"/>
-        </w:rPr>
-        <w:t>前一家只能不偷</w:t>
-      </w:r>
-      <w:r>
-        <w:rPr>
-          <w:rFonts w:hint="eastAsia"/>
-        </w:rPr>
-        <w:t xml:space="preserve"> </w:t>
-      </w:r>
-      <w:r>
-        <w:rPr>
-          <w:rFonts w:hint="eastAsia"/>
-        </w:rPr>
-        <w:t>d</w:t>
-      </w:r>
-      <w:r>
-        <w:t>p1[</w:t>
-      </w:r>
-      <w:r>
-        <w:t>1</w:t>
-      </w:r>
-      <w:r>
-        <w:t>][i</w:t>
-      </w:r>
-      <w:r>
-        <w:t>-1</w:t>
-      </w:r>
-      <w:r>
-        <w:t>]</w:t>
-      </w:r>
-      <w:r>
-        <w:t xml:space="preserve"> + nums[i]</w:t>
-      </w:r>
-    </w:p>
-    <w:p/>
-    <w:p>
-      <w:r>
-        <w:rPr>
-          <w:rFonts w:hint="eastAsia"/>
-        </w:rPr>
-        <w:t>d</w:t>
-      </w:r>
-      <w:r>
-        <w:t>p1[1][i]</w:t>
-      </w:r>
-    </w:p>
-    <w:p>
-      <w:pPr>
-        <w:rPr>
-          <w:rFonts w:hint="eastAsia"/>
-        </w:rPr>
-      </w:pPr>
-      <w:r>
-        <w:rPr>
-          <w:rFonts w:hint="eastAsia"/>
-        </w:rPr>
-        <w:t>(</w:t>
-      </w:r>
-      <w:r>
-        <w:t xml:space="preserve">1) </w:t>
-      </w:r>
-      <w:r>
-        <w:rPr>
-          <w:rFonts w:hint="eastAsia"/>
-        </w:rPr>
-        <w:t>前一家不偷</w:t>
-      </w:r>
-      <w:r>
-        <w:rPr>
-          <w:rFonts w:hint="eastAsia"/>
-        </w:rPr>
-        <w:t xml:space="preserve"> </w:t>
-      </w:r>
-      <w:r>
-        <w:rPr>
-          <w:rFonts w:hint="eastAsia"/>
-        </w:rPr>
-        <w:t>d</w:t>
-      </w:r>
-      <w:r>
-        <w:t>p1[1][i</w:t>
-      </w:r>
-      <w:r>
-        <w:t>-1</w:t>
-      </w:r>
-      <w:r>
-        <w:t>]</w:t>
-      </w:r>
-    </w:p>
-    <w:p>
-      <w:r>
-        <w:rPr>
-          <w:rFonts w:hint="eastAsia"/>
-        </w:rPr>
-        <w:t>(</w:t>
-      </w:r>
-      <w:r>
-        <w:t xml:space="preserve">2) </w:t>
-      </w:r>
-      <w:r>
-        <w:rPr>
-          <w:rFonts w:hint="eastAsia"/>
-        </w:rPr>
-        <w:t>前一家偷了</w:t>
-      </w:r>
-      <w:r>
-        <w:rPr>
-          <w:rFonts w:hint="eastAsia"/>
-        </w:rPr>
-        <w:t xml:space="preserve"> </w:t>
-      </w:r>
-      <w:r>
-        <w:rPr>
-          <w:rFonts w:hint="eastAsia"/>
-        </w:rPr>
-        <w:t>d</w:t>
-      </w:r>
-      <w:r>
-        <w:t>p1[</w:t>
-      </w:r>
-      <w:r>
-        <w:t>0</w:t>
-      </w:r>
-      <w:r>
-        <w:t>][i</w:t>
-      </w:r>
-      <w:r>
-        <w:t>-1</w:t>
-      </w:r>
-      <w:r>
-        <w:t>]</w:t>
-      </w:r>
-    </w:p>
-    <w:p>
-      <w:r>
-        <w:rPr>
-          <w:rFonts w:hint="eastAsia"/>
-        </w:rPr>
-        <w:t>d</w:t>
-      </w:r>
-      <w:r>
-        <w:t>p1[1][i]</w:t>
-      </w:r>
-      <w:r>
-        <w:t xml:space="preserve"> = max(</w:t>
-      </w:r>
-      <w:r>
-        <w:rPr>
-          <w:rFonts w:hint="eastAsia"/>
-        </w:rPr>
-        <w:t>d</w:t>
-      </w:r>
-      <w:r>
-        <w:t>p1[1][i-1]</w:t>
-      </w:r>
-      <w:r>
-        <w:t xml:space="preserve">, </w:t>
-      </w:r>
-      <w:r>
-        <w:rPr>
-          <w:rFonts w:hint="eastAsia"/>
-        </w:rPr>
-        <w:t>d</w:t>
-      </w:r>
-      <w:r>
-        <w:t>p1[0][i-1]</w:t>
-      </w:r>
-      <w:r>
-        <w:t>);</w:t>
-      </w:r>
-    </w:p>
-    <w:p>
-      <w:r>
-        <w:rPr>
-          <w:rFonts w:hint="eastAsia"/>
-        </w:rPr>
-        <w:t>边界</w:t>
-      </w:r>
-    </w:p>
-    <w:p>
-      <w:r>
-        <w:rPr>
-          <w:rFonts w:hint="eastAsia"/>
-        </w:rPr>
-        <w:t>d</w:t>
-      </w:r>
-      <w:r>
-        <w:t>p1[0][</w:t>
-      </w:r>
-      <w:r>
-        <w:rPr>
-          <w:rFonts w:hint="eastAsia"/>
-        </w:rPr>
-        <w:t>1</w:t>
-      </w:r>
-      <w:r>
-        <w:t>]</w:t>
-      </w:r>
-      <w:r>
-        <w:t xml:space="preserve"> </w:t>
-      </w:r>
-      <w:r>
-        <w:rPr>
-          <w:rFonts w:hint="eastAsia"/>
-        </w:rPr>
-        <w:t>=</w:t>
-      </w:r>
-      <w:r>
-        <w:t xml:space="preserve"> </w:t>
-      </w:r>
-      <w:r>
-        <w:rPr>
-          <w:rFonts w:hint="eastAsia"/>
-        </w:rPr>
-        <w:t>nums</w:t>
-      </w:r>
-      <w:r>
-        <w:t>[1]</w:t>
-      </w:r>
-    </w:p>
-    <w:p>
-      <w:r>
-        <w:rPr>
-          <w:rFonts w:hint="eastAsia"/>
-        </w:rPr>
-        <w:t>d</w:t>
-      </w:r>
-      <w:r>
-        <w:t>p1[1][</w:t>
-      </w:r>
-      <w:r>
-        <w:t>1</w:t>
-      </w:r>
-      <w:r>
-        <w:t>]</w:t>
-      </w:r>
-      <w:r>
-        <w:t xml:space="preserve"> = 0</w:t>
-      </w:r>
-    </w:p>
-    <w:p>
-      <w:r>
-        <w:rPr>
-          <w:rFonts w:hint="eastAsia"/>
-        </w:rPr>
-        <w:t>i</w:t>
-      </w:r>
-      <w:r>
-        <w:rPr>
-          <w:rFonts w:hint="eastAsia"/>
-        </w:rPr>
-        <w:t>从</w:t>
-      </w:r>
-      <w:r>
-        <w:rPr>
-          <w:rFonts w:hint="eastAsia"/>
-        </w:rPr>
-        <w:t>2</w:t>
-      </w:r>
-      <w:r>
-        <w:rPr>
-          <w:rFonts w:hint="eastAsia"/>
-        </w:rPr>
-        <w:t>到</w:t>
-      </w:r>
-      <w:r>
-        <w:rPr>
-          <w:rFonts w:hint="eastAsia"/>
-        </w:rPr>
-        <w:t>n</w:t>
-      </w:r>
-      <w:r>
-        <w:t>-1</w:t>
-      </w:r>
-      <w:r>
-        <w:rPr>
-          <w:rFonts w:hint="eastAsia"/>
-        </w:rPr>
-        <w:t>遍历</w:t>
-      </w:r>
-    </w:p>
-    <w:p/>
-    <w:p>
-      <w:pPr>
-        <w:rPr>
-          <w:rFonts w:hint="eastAsia"/>
-        </w:rPr>
-      </w:pPr>
-      <w:r>
-        <w:rPr>
-          <w:rFonts w:hint="eastAsia"/>
-        </w:rPr>
-        <w:t>最后返回</w:t>
-      </w:r>
-      <w:r>
-        <w:rPr>
-          <w:rFonts w:hint="eastAsia"/>
-        </w:rPr>
-        <w:t>max</w:t>
-      </w:r>
-      <w:r>
-        <w:t>(</w:t>
-      </w:r>
-      <w:r>
-        <w:rPr>
-          <w:rFonts w:hint="eastAsia"/>
-        </w:rPr>
-        <w:t>dp</w:t>
-      </w:r>
-      <w:r>
-        <w:t>0[0][</w:t>
-      </w:r>
-      <w:r>
-        <w:t>n-2</w:t>
-      </w:r>
-      <w:r>
-        <w:t>]</w:t>
-      </w:r>
-      <w:r>
-        <w:t xml:space="preserve">, </w:t>
-      </w:r>
-      <w:r>
-        <w:rPr>
-          <w:rFonts w:hint="eastAsia"/>
-        </w:rPr>
-        <w:t>dp</w:t>
-      </w:r>
-      <w:r>
-        <w:t>0[1][</w:t>
-      </w:r>
-      <w:r>
-        <w:t>n-2</w:t>
-      </w:r>
-      <w:r>
-        <w:t>]</w:t>
-      </w:r>
-      <w:r>
-        <w:t xml:space="preserve">, </w:t>
-      </w:r>
-      <w:r>
-        <w:rPr>
-          <w:rFonts w:hint="eastAsia"/>
-        </w:rPr>
-        <w:t>d</w:t>
-      </w:r>
-      <w:r>
-        <w:t>p1[0][</w:t>
-      </w:r>
-      <w:r>
-        <w:t>n-1</w:t>
-      </w:r>
-      <w:r>
-        <w:t>]</w:t>
-      </w:r>
-      <w:r>
-        <w:t xml:space="preserve">, </w:t>
-      </w:r>
-      <w:r>
-        <w:rPr>
-          <w:rFonts w:hint="eastAsia"/>
-        </w:rPr>
-        <w:t>d</w:t>
-      </w:r>
-      <w:r>
-        <w:t>p1[</w:t>
-      </w:r>
-      <w:r>
-        <w:t>1</w:t>
-      </w:r>
-      <w:r>
-        <w:t>][n-1]</w:t>
-      </w:r>
-      <w:r>
-        <w:t>);</w:t>
+        <w:t>p1[1][n-1]);</w:t>
       </w:r>
     </w:p>
     <w:p/>
@@ -20545,27 +20412,59 @@
             </w:r>
           </w:p>
           <w:p>
-            <w:pPr>
+            <w:r>
               <w:rPr>
                 <w:rFonts w:hint="eastAsia"/>
               </w:rPr>
-            </w:pPr>
+              <w:t xml:space="preserve">        vector&lt;vector&lt;int&gt;&gt; dp0(2, vector&lt;int&gt;(n));  // </w:t>
+            </w:r>
             <w:r>
               <w:rPr>
                 <w:rFonts w:hint="eastAsia"/>
               </w:rPr>
-              <w:t xml:space="preserve">        vector&lt;vector&lt;int&gt;&gt; dp0(2, vector&lt;int&gt;(n));  // </w:t>
+              <w:t>偷第</w:t>
             </w:r>
             <w:r>
               <w:rPr>
                 <w:rFonts w:hint="eastAsia"/>
               </w:rPr>
-              <w:t>偷第</w:t>
+              <w:t>0</w:t>
             </w:r>
             <w:r>
               <w:rPr>
                 <w:rFonts w:hint="eastAsia"/>
               </w:rPr>
+              <w:t>家的最大收益</w:t>
+            </w:r>
+          </w:p>
+          <w:p>
+            <w:r>
+              <w:t xml:space="preserve">        dp0[0][1] = INT_MIN / 2;</w:t>
+            </w:r>
+          </w:p>
+          <w:p>
+            <w:r>
+              <w:t xml:space="preserve">        dp0[1][1] = nums[0];</w:t>
+            </w:r>
+          </w:p>
+          <w:p/>
+          <w:p>
+            <w:r>
+              <w:rPr>
+                <w:rFonts w:hint="eastAsia"/>
+              </w:rPr>
+              <w:t xml:space="preserve">        vector&lt;vector&lt;int&gt;&gt; dp1(2, vector&lt;int&gt;(n));   // </w:t>
+            </w:r>
+            <w:r>
+              <w:rPr>
+                <w:rFonts w:hint="eastAsia"/>
+              </w:rPr>
+              <w:t>不偷第</w:t>
+            </w:r>
+            <w:r>
+              <w:rPr>
+                <w:rFonts w:hint="eastAsia"/>
+              </w:rPr>
               <w:t>0</w:t>
             </w:r>
             <w:r>
@@ -20577,63 +20476,16 @@
           </w:p>
           <w:p>
             <w:r>
-              <w:t xml:space="preserve">        dp0[0][1] = INT_MIN / 2;</w:t>
-            </w:r>
-          </w:p>
-          <w:p>
-            <w:r>
-              <w:t xml:space="preserve">        dp0[1][1] = nums[0];</w:t>
+              <w:t xml:space="preserve">        dp1[0][1] = nums[1];</w:t>
+            </w:r>
+          </w:p>
+          <w:p>
+            <w:r>
+              <w:t xml:space="preserve">        dp1[1][1] = 0;</w:t>
             </w:r>
           </w:p>
           <w:p/>
           <w:p>
-            <w:pPr>
-              <w:rPr>
-                <w:rFonts w:hint="eastAsia"/>
-              </w:rPr>
-            </w:pPr>
-            <w:r>
-              <w:rPr>
-                <w:rFonts w:hint="eastAsia"/>
-              </w:rPr>
-              <w:t xml:space="preserve">        vector&lt;vector&lt;int&gt;&gt; dp1(2, vector&lt;int&gt;(n));   // </w:t>
-            </w:r>
-            <w:r>
-              <w:rPr>
-                <w:rFonts w:hint="eastAsia"/>
-              </w:rPr>
-              <w:t>不偷第</w:t>
-            </w:r>
-            <w:r>
-              <w:rPr>
-                <w:rFonts w:hint="eastAsia"/>
-              </w:rPr>
-              <w:t>0</w:t>
-            </w:r>
-            <w:r>
-              <w:rPr>
-                <w:rFonts w:hint="eastAsia"/>
-              </w:rPr>
-              <w:t>家的最大收益</w:t>
-            </w:r>
-          </w:p>
-          <w:p>
-            <w:r>
-              <w:t xml:space="preserve">        dp1[0][1] = nums[1];</w:t>
-            </w:r>
-          </w:p>
-          <w:p>
-            <w:r>
-              <w:t xml:space="preserve">        dp1[1][1] = 0;</w:t>
-            </w:r>
-          </w:p>
-          <w:p/>
-          <w:p>
-            <w:pPr>
-              <w:rPr>
-                <w:rFonts w:hint="eastAsia"/>
-              </w:rPr>
-            </w:pPr>
             <w:r>
               <w:rPr>
                 <w:rFonts w:hint="eastAsia"/>
@@ -20710,40 +20562,103 @@
           <w:p/>
           <w:p/>
           <w:p>
-            <w:pPr>
+            <w:r>
               <w:rPr>
                 <w:rFonts w:hint="eastAsia"/>
               </w:rPr>
-            </w:pPr>
+              <w:t xml:space="preserve">        // </w:t>
+            </w:r>
             <w:r>
               <w:rPr>
                 <w:rFonts w:hint="eastAsia"/>
               </w:rPr>
-              <w:t xml:space="preserve">        // </w:t>
+              <w:t>处理</w:t>
             </w:r>
             <w:r>
               <w:rPr>
                 <w:rFonts w:hint="eastAsia"/>
               </w:rPr>
-              <w:t>处理</w:t>
+              <w:t>dp1 (</w:t>
             </w:r>
             <w:r>
               <w:rPr>
                 <w:rFonts w:hint="eastAsia"/>
               </w:rPr>
-              <w:t>dp1 (</w:t>
+              <w:t>不偷第</w:t>
             </w:r>
             <w:r>
               <w:rPr>
                 <w:rFonts w:hint="eastAsia"/>
               </w:rPr>
+              <w:t>0</w:t>
+            </w:r>
+            <w:r>
+              <w:rPr>
+                <w:rFonts w:hint="eastAsia"/>
+              </w:rPr>
+              <w:t>家</w:t>
+            </w:r>
+            <w:r>
+              <w:rPr>
+                <w:rFonts w:hint="eastAsia"/>
+              </w:rPr>
+              <w:t>)</w:t>
+            </w:r>
+          </w:p>
+          <w:p>
+            <w:r>
+              <w:t xml:space="preserve">        for(int i = 2; i &lt;= n - 1; ++i) {</w:t>
+            </w:r>
+          </w:p>
+          <w:p>
+            <w:r>
+              <w:rPr>
+                <w:rFonts w:hint="eastAsia"/>
+              </w:rPr>
+              <w:t xml:space="preserve">            // </w:t>
+            </w:r>
+            <w:r>
+              <w:rPr>
+                <w:rFonts w:hint="eastAsia"/>
+              </w:rPr>
+              <w:t>偷第</w:t>
+            </w:r>
+            <w:r>
+              <w:rPr>
+                <w:rFonts w:hint="eastAsia"/>
+              </w:rPr>
+              <w:t>i</w:t>
+            </w:r>
+            <w:r>
+              <w:rPr>
+                <w:rFonts w:hint="eastAsia"/>
+              </w:rPr>
+              <w:t>家</w:t>
+            </w:r>
+          </w:p>
+          <w:p>
+            <w:r>
+              <w:t xml:space="preserve">            dp1[0][i] =  dp1[1][i - 1] + nums[i];</w:t>
+            </w:r>
+          </w:p>
+          <w:p>
+            <w:r>
+              <w:rPr>
+                <w:rFonts w:hint="eastAsia"/>
+              </w:rPr>
+              <w:t xml:space="preserve">            // </w:t>
+            </w:r>
+            <w:r>
+              <w:rPr>
+                <w:rFonts w:hint="eastAsia"/>
+              </w:rPr>
               <w:t>不偷第</w:t>
             </w:r>
             <w:r>
               <w:rPr>
                 <w:rFonts w:hint="eastAsia"/>
               </w:rPr>
-              <w:t>0</w:t>
+              <w:t>i</w:t>
             </w:r>
             <w:r>
               <w:rPr>
@@ -20751,87 +20666,10 @@
               </w:rPr>
               <w:t>家</w:t>
             </w:r>
-            <w:r>
-              <w:rPr>
-                <w:rFonts w:hint="eastAsia"/>
-              </w:rPr>
-              <w:t>)</w:t>
-            </w:r>
-          </w:p>
-          <w:p>
-            <w:r>
-              <w:t xml:space="preserve">        for(int i = 2; i &lt;= n - 1; ++i) {</w:t>
-            </w:r>
-          </w:p>
-          <w:p>
-            <w:pPr>
-              <w:rPr>
-                <w:rFonts w:hint="eastAsia"/>
-              </w:rPr>
-            </w:pPr>
-            <w:r>
-              <w:rPr>
-                <w:rFonts w:hint="eastAsia"/>
-              </w:rPr>
-              <w:t xml:space="preserve">            // </w:t>
-            </w:r>
-            <w:r>
-              <w:rPr>
-                <w:rFonts w:hint="eastAsia"/>
-              </w:rPr>
-              <w:t>偷第</w:t>
-            </w:r>
-            <w:r>
-              <w:rPr>
-                <w:rFonts w:hint="eastAsia"/>
-              </w:rPr>
-              <w:t>i</w:t>
-            </w:r>
-            <w:r>
-              <w:rPr>
-                <w:rFonts w:hint="eastAsia"/>
-              </w:rPr>
-              <w:t>家</w:t>
-            </w:r>
-          </w:p>
-          <w:p>
-            <w:r>
-              <w:t xml:space="preserve">            dp1[0][i] =  dp1[1][i - 1] + nums[i];</w:t>
-            </w:r>
-          </w:p>
-          <w:p>
-            <w:pPr>
-              <w:rPr>
-                <w:rFonts w:hint="eastAsia"/>
-              </w:rPr>
-            </w:pPr>
-            <w:r>
-              <w:rPr>
-                <w:rFonts w:hint="eastAsia"/>
-              </w:rPr>
-              <w:t xml:space="preserve">            // </w:t>
-            </w:r>
-            <w:r>
-              <w:rPr>
-                <w:rFonts w:hint="eastAsia"/>
-              </w:rPr>
-              <w:t>不偷第</w:t>
-            </w:r>
-            <w:r>
-              <w:rPr>
-                <w:rFonts w:hint="eastAsia"/>
-              </w:rPr>
-              <w:t>i</w:t>
-            </w:r>
-            <w:r>
-              <w:rPr>
-                <w:rFonts w:hint="eastAsia"/>
-              </w:rPr>
-              <w:t>家</w:t>
-            </w:r>
-          </w:p>
-          <w:p>
-            <w:r>
+          </w:p>
+          <w:p>
+            <w:r>
+              <w:lastRenderedPageBreak/>
               <w:t xml:space="preserve">            dp1[1][i] = max(dp1[1][i - 1], dp1[0][i - 1]);</w:t>
             </w:r>
           </w:p>
@@ -20843,7 +20681,6 @@
           <w:p/>
           <w:p>
             <w:r>
-              <w:lastRenderedPageBreak/>
               <w:t xml:space="preserve">        rslt = max(rslt, dp1[0][n - 1]);</w:t>
             </w:r>
           </w:p>
@@ -20916,11 +20753,6 @@
       </w:r>
     </w:p>
     <w:p>
-      <w:pPr>
-        <w:rPr>
-          <w:rFonts w:hint="eastAsia"/>
-        </w:rPr>
-      </w:pPr>
       <w:r>
         <w:rPr>
           <w:rFonts w:hint="eastAsia"/>
@@ -20940,21 +20772,9 @@
         <w:t>-2]+nums[i], dp[i-1]);</w:t>
       </w:r>
     </w:p>
-    <w:p>
-      <w:pPr>
-        <w:rPr>
-          <w:rFonts w:hint="eastAsia"/>
-        </w:rPr>
-      </w:pPr>
-    </w:p>
     <w:p/>
-    <w:p>
-      <w:pPr>
-        <w:rPr>
-          <w:rFonts w:hint="eastAsia"/>
-        </w:rPr>
-      </w:pPr>
-    </w:p>
+    <w:p/>
+    <w:p/>
     <w:p>
       <w:pPr>
         <w:pStyle w:val="2"/>
@@ -21041,11 +20861,6 @@
       </w:r>
     </w:p>
     <w:p>
-      <w:pPr>
-        <w:rPr>
-          <w:rFonts w:hint="eastAsia"/>
-        </w:rPr>
-      </w:pPr>
       <w:r>
         <w:t xml:space="preserve">dp[i]=max(nums[i], </w:t>
       </w:r>
@@ -21074,10 +20889,7 @@
         <w:t>dp</w:t>
       </w:r>
       <w:r>
-        <w:t>[i-1]</w:t>
-      </w:r>
-      <w:r>
-        <w:t>);</w:t>
+        <w:t>[i-1]);</w:t>
       </w:r>
     </w:p>
     <w:tbl>
@@ -21160,11 +20972,6 @@
             </w:r>
           </w:p>
           <w:p>
-            <w:pPr>
-              <w:rPr>
-                <w:rFonts w:hint="eastAsia"/>
-              </w:rPr>
-            </w:pPr>
             <w:r>
               <w:t>};</w:t>
             </w:r>
@@ -21172,20 +20979,8 @@
         </w:tc>
       </w:tr>
     </w:tbl>
-    <w:p>
-      <w:pPr>
-        <w:rPr>
-          <w:rFonts w:hint="eastAsia"/>
-        </w:rPr>
-      </w:pPr>
-    </w:p>
-    <w:p>
-      <w:pPr>
-        <w:rPr>
-          <w:rFonts w:hint="eastAsia"/>
-        </w:rPr>
-      </w:pPr>
-    </w:p>
+    <w:p/>
+    <w:p/>
     <w:p>
       <w:pPr>
         <w:pStyle w:val="2"/>
@@ -21395,11 +21190,6 @@
       </w:r>
     </w:p>
     <w:p>
-      <w:pPr>
-        <w:rPr>
-          <w:rFonts w:hint="eastAsia"/>
-        </w:rPr>
-      </w:pPr>
       <w:r>
         <w:rPr>
           <w:rFonts w:hint="eastAsia"/>
@@ -21482,11 +21272,6 @@
       </w:r>
     </w:p>
     <w:p>
-      <w:pPr>
-        <w:rPr>
-          <w:rFonts w:hint="eastAsia"/>
-        </w:rPr>
-      </w:pPr>
       <w:r>
         <w:rPr>
           <w:rFonts w:hint="eastAsia"/>
@@ -21503,10 +21288,7 @@
         <w:t>dp</w:t>
       </w:r>
       <w:r>
-        <w:t>[i][j-i] * i</w:t>
-      </w:r>
-      <w:r>
-        <w:t xml:space="preserve">, </w:t>
+        <w:t xml:space="preserve">[i][j-i] * i, </w:t>
       </w:r>
       <w:r>
         <w:t>dp</w:t>
@@ -21525,11 +21307,6 @@
       </w:r>
     </w:p>
     <w:p>
-      <w:pPr>
-        <w:rPr>
-          <w:rFonts w:hint="eastAsia"/>
-        </w:rPr>
-      </w:pPr>
       <w:r>
         <w:rPr>
           <w:rFonts w:hint="eastAsia"/>
@@ -21667,6 +21444,7 @@
           </w:p>
           <w:p>
             <w:r>
+              <w:lastRenderedPageBreak/>
               <w:t xml:space="preserve">                    dp[i][j] = max(dp[i - 1][j], dp[i][j - i] * i);</w:t>
             </w:r>
           </w:p>
@@ -21682,7 +21460,6 @@
           </w:p>
           <w:p>
             <w:r>
-              <w:lastRenderedPageBreak/>
               <w:t xml:space="preserve">        }</w:t>
             </w:r>
           </w:p>
@@ -21830,11 +21607,6 @@
             </w:r>
           </w:p>
           <w:p>
-            <w:pPr>
-              <w:rPr>
-                <w:rFonts w:hint="eastAsia"/>
-              </w:rPr>
-            </w:pPr>
             <w:r>
               <w:t>};</w:t>
             </w:r>
@@ -21843,11 +21615,6 @@
       </w:tr>
     </w:tbl>
     <w:p>
-      <w:pPr>
-        <w:rPr>
-          <w:rFonts w:hint="eastAsia"/>
-        </w:rPr>
-      </w:pPr>
       <w:r>
         <w:rPr>
           <w:rFonts w:hint="eastAsia"/>
@@ -21861,21 +21628,9 @@
         <w:t>.</w:t>
       </w:r>
     </w:p>
-    <w:p>
-      <w:pPr>
-        <w:rPr>
-          <w:rFonts w:hint="eastAsia"/>
-        </w:rPr>
-      </w:pPr>
-    </w:p>
     <w:p/>
-    <w:p>
-      <w:pPr>
-        <w:rPr>
-          <w:rFonts w:hint="eastAsia"/>
-        </w:rPr>
-      </w:pPr>
-    </w:p>
+    <w:p/>
+    <w:p/>
     <w:p>
       <w:pPr>
         <w:pStyle w:val="2"/>
@@ -21887,9 +21642,6 @@
         <w:t>583</w:t>
       </w:r>
       <w:r>
-        <w:t xml:space="preserve"> </w:t>
-      </w:r>
-      <w:r>
         <w:rPr>
           <w:rFonts w:hint="eastAsia"/>
         </w:rPr>
@@ -22021,11 +21773,6 @@
       </w:r>
     </w:p>
     <w:p>
-      <w:pPr>
-        <w:rPr>
-          <w:rFonts w:hint="eastAsia"/>
-        </w:rPr>
-      </w:pPr>
       <w:r>
         <w:rPr>
           <w:rFonts w:hint="eastAsia"/>
@@ -22284,13 +22031,7 @@
         <w:rPr>
           <w:rFonts w:hint="eastAsia"/>
         </w:rPr>
-        <w:t>!</w:t>
-      </w:r>
-      <w:r>
-        <w:rPr>
-          <w:rFonts w:hint="eastAsia"/>
-        </w:rPr>
-        <w:t>=</w:t>
+        <w:t>!=</w:t>
       </w:r>
       <w:r>
         <w:rPr>
@@ -22341,25 +22082,7 @@
         <w:t>=max</w:t>
       </w:r>
       <w:r>
-        <w:t>(</w:t>
-      </w:r>
-      <w:r>
-        <w:t>dp[i-1]</w:t>
-      </w:r>
-      <w:r>
-        <w:t xml:space="preserve">[j], </w:t>
-      </w:r>
-      <w:r>
-        <w:t>dp[</w:t>
-      </w:r>
-      <w:r>
-        <w:t>i</w:t>
-      </w:r>
-      <w:r>
-        <w:t>][j-1]</w:t>
-      </w:r>
-      <w:r>
-        <w:t>);</w:t>
+        <w:t>(dp[i-1][j], dp[i][j-1]);</w:t>
       </w:r>
     </w:p>
     <w:p>
@@ -22480,6 +22203,7 @@
           </w:p>
           <w:p>
             <w:r>
+              <w:lastRenderedPageBreak/>
               <w:t xml:space="preserve">                    dp[i][j] = max(dp[i - 1][j], dp[i][j - 1]);</w:t>
             </w:r>
           </w:p>
@@ -22518,6 +22242,7 @@
     </w:tbl>
     <w:p>
       <w:r>
+        <w:lastRenderedPageBreak/>
         <w:t>28 ms</w:t>
       </w:r>
       <w:r>
@@ -22526,13 +22251,7 @@
       </w:r>
     </w:p>
     <w:p/>
-    <w:p>
-      <w:pPr>
-        <w:rPr>
-          <w:rFonts w:hint="eastAsia"/>
-        </w:rPr>
-      </w:pPr>
-    </w:p>
+    <w:p/>
     <w:p>
       <w:r>
         <w:rPr>
@@ -22663,11 +22382,6 @@
             </w:r>
           </w:p>
           <w:p>
-            <w:pPr>
-              <w:rPr>
-                <w:rFonts w:hint="eastAsia"/>
-              </w:rPr>
-            </w:pPr>
             <w:r>
               <w:t>};</w:t>
             </w:r>
@@ -22676,11 +22390,6 @@
       </w:tr>
     </w:tbl>
     <w:p>
-      <w:pPr>
-        <w:rPr>
-          <w:rFonts w:hint="eastAsia"/>
-        </w:rPr>
-      </w:pPr>
       <w:r>
         <w:t>24 ms</w:t>
       </w:r>
@@ -22691,27 +22400,9 @@
         <w:t>6.9 MB</w:t>
       </w:r>
     </w:p>
-    <w:p>
-      <w:pPr>
-        <w:rPr>
-          <w:rFonts w:hint="eastAsia"/>
-        </w:rPr>
-      </w:pPr>
-    </w:p>
-    <w:p>
-      <w:pPr>
-        <w:rPr>
-          <w:rFonts w:hint="eastAsia"/>
-        </w:rPr>
-      </w:pPr>
-    </w:p>
-    <w:p>
-      <w:pPr>
-        <w:rPr>
-          <w:rFonts w:hint="eastAsia"/>
-        </w:rPr>
-      </w:pPr>
-    </w:p>
+    <w:p/>
+    <w:p/>
+    <w:p/>
     <w:p>
       <w:pPr>
         <w:pStyle w:val="2"/>
@@ -22722,6 +22413,902 @@
         </w:rPr>
         <w:t>646</w:t>
       </w:r>
+      <w:r>
+        <w:t xml:space="preserve"> </w:t>
+      </w:r>
+      <w:r>
+        <w:rPr>
+          <w:rFonts w:hint="eastAsia"/>
+        </w:rPr>
+        <w:t>最长数对链</w:t>
+      </w:r>
+      <w:r>
+        <w:rPr>
+          <w:rFonts w:hint="eastAsia"/>
+        </w:rPr>
+        <w:t>（中等）</w:t>
+      </w:r>
+    </w:p>
+    <w:p>
+      <w:r>
+        <w:rPr>
+          <w:rFonts w:hint="eastAsia"/>
+        </w:rPr>
+        <w:t>题目描述</w:t>
+      </w:r>
+      <w:r>
+        <w:rPr>
+          <w:rFonts w:hint="eastAsia"/>
+        </w:rPr>
+        <w:t>:</w:t>
+      </w:r>
+    </w:p>
+    <w:p>
+      <w:pPr>
+        <w:rPr>
+          <w:rFonts w:hint="eastAsia"/>
+        </w:rPr>
+      </w:pPr>
+      <w:r>
+        <w:rPr>
+          <w:rFonts w:hint="eastAsia"/>
+        </w:rPr>
+        <w:t>给出</w:t>
+      </w:r>
+      <w:r>
+        <w:rPr>
+          <w:rFonts w:hint="eastAsia"/>
+        </w:rPr>
+        <w:t> n </w:t>
+      </w:r>
+      <w:r>
+        <w:rPr>
+          <w:rFonts w:hint="eastAsia"/>
+        </w:rPr>
+        <w:t>个数对。</w:t>
+      </w:r>
+      <w:r>
+        <w:rPr>
+          <w:rFonts w:hint="eastAsia"/>
+        </w:rPr>
+        <w:t> </w:t>
+      </w:r>
+      <w:r>
+        <w:rPr>
+          <w:rFonts w:hint="eastAsia"/>
+        </w:rPr>
+        <w:t>在每一个数对中，第一个数字总是比第二个数字小。</w:t>
+      </w:r>
+    </w:p>
+    <w:p>
+      <w:pPr>
+        <w:rPr>
+          <w:rFonts w:hint="eastAsia"/>
+        </w:rPr>
+      </w:pPr>
+      <w:r>
+        <w:rPr>
+          <w:rFonts w:hint="eastAsia"/>
+        </w:rPr>
+        <w:t>现在，我们定义一种跟随关系，当且仅当</w:t>
+      </w:r>
+      <w:r>
+        <w:rPr>
+          <w:rFonts w:hint="eastAsia"/>
+        </w:rPr>
+        <w:t> b &lt; c </w:t>
+      </w:r>
+      <w:r>
+        <w:rPr>
+          <w:rFonts w:hint="eastAsia"/>
+        </w:rPr>
+        <w:t>时，数对</w:t>
+      </w:r>
+      <w:r>
+        <w:rPr>
+          <w:rFonts w:hint="eastAsia"/>
+        </w:rPr>
+        <w:t>(c, d) </w:t>
+      </w:r>
+      <w:r>
+        <w:rPr>
+          <w:rFonts w:hint="eastAsia"/>
+        </w:rPr>
+        <w:t>才可以跟在</w:t>
+      </w:r>
+      <w:r>
+        <w:rPr>
+          <w:rFonts w:hint="eastAsia"/>
+        </w:rPr>
+        <w:t> (a, b) </w:t>
+      </w:r>
+      <w:r>
+        <w:rPr>
+          <w:rFonts w:hint="eastAsia"/>
+        </w:rPr>
+        <w:t>后面。我们用这种形式来构造一个数对链。</w:t>
+      </w:r>
+    </w:p>
+    <w:p>
+      <w:pPr>
+        <w:rPr>
+          <w:rFonts w:hint="eastAsia"/>
+        </w:rPr>
+      </w:pPr>
+      <w:r>
+        <w:rPr>
+          <w:rFonts w:hint="eastAsia"/>
+        </w:rPr>
+        <w:t>给定一个数对集合，找出能够形成的最长数对链的长度。你不需要用到所有的数对，你可以以任何顺序选择其中的一些数对来构造。</w:t>
+      </w:r>
+    </w:p>
+    <w:p/>
+    <w:p>
+      <w:r>
+        <w:rPr>
+          <w:rFonts w:hint="eastAsia"/>
+        </w:rPr>
+        <w:t>原来的序对是乱序的</w:t>
+      </w:r>
+      <w:r>
+        <w:rPr>
+          <w:rFonts w:hint="eastAsia"/>
+        </w:rPr>
+        <w:t>,</w:t>
+      </w:r>
+      <w:r>
+        <w:t xml:space="preserve"> </w:t>
+      </w:r>
+      <w:r>
+        <w:rPr>
+          <w:rFonts w:hint="eastAsia"/>
+        </w:rPr>
+        <w:t>对于一个结果集合</w:t>
+      </w:r>
+      <w:r>
+        <w:rPr>
+          <w:rFonts w:hint="eastAsia"/>
+        </w:rPr>
+        <w:t>set</w:t>
+      </w:r>
+      <w:r>
+        <w:t xml:space="preserve">, </w:t>
+      </w:r>
+      <w:r>
+        <w:rPr>
+          <w:rFonts w:hint="eastAsia"/>
+        </w:rPr>
+        <w:t>如果按</w:t>
+      </w:r>
+      <w:r>
+        <w:rPr>
+          <w:rFonts w:hint="eastAsia"/>
+        </w:rPr>
+        <w:t>set</w:t>
+      </w:r>
+      <w:r>
+        <w:rPr>
+          <w:rFonts w:hint="eastAsia"/>
+        </w:rPr>
+        <w:t>中数对的第一个数字从小到大排序</w:t>
+      </w:r>
+      <w:r>
+        <w:rPr>
+          <w:rFonts w:hint="eastAsia"/>
+        </w:rPr>
+        <w:t>,</w:t>
+      </w:r>
+      <w:r>
+        <w:t xml:space="preserve"> </w:t>
+      </w:r>
+      <w:r>
+        <w:rPr>
+          <w:rFonts w:hint="eastAsia"/>
+        </w:rPr>
+        <w:t>那么一次遍历排序完以后的数对中的每个数</w:t>
+      </w:r>
+      <w:r>
+        <w:rPr>
+          <w:rFonts w:hint="eastAsia"/>
+        </w:rPr>
+        <w:t>,</w:t>
+      </w:r>
+      <w:r>
+        <w:t xml:space="preserve"> </w:t>
+      </w:r>
+      <w:r>
+        <w:rPr>
+          <w:rFonts w:hint="eastAsia"/>
+        </w:rPr>
+        <w:t>一定是一个严格递增的序列</w:t>
+      </w:r>
+      <w:r>
+        <w:rPr>
+          <w:rFonts w:hint="eastAsia"/>
+        </w:rPr>
+        <w:t>.</w:t>
+      </w:r>
+    </w:p>
+    <w:p>
+      <w:pPr>
+        <w:rPr>
+          <w:rFonts w:hint="eastAsia"/>
+        </w:rPr>
+      </w:pPr>
+      <w:r>
+        <w:rPr>
+          <w:rFonts w:hint="eastAsia"/>
+        </w:rPr>
+        <w:t>所以</w:t>
+      </w:r>
+      <w:r>
+        <w:rPr>
+          <w:rFonts w:hint="eastAsia"/>
+        </w:rPr>
+        <w:t>,</w:t>
+      </w:r>
+      <w:r>
+        <w:t xml:space="preserve"> </w:t>
+      </w:r>
+      <w:r>
+        <w:rPr>
+          <w:rFonts w:hint="eastAsia"/>
+        </w:rPr>
+        <w:t>我们可以先将</w:t>
+      </w:r>
+      <w:r>
+        <w:t>pairs</w:t>
+      </w:r>
+      <w:r>
+        <w:rPr>
+          <w:rFonts w:hint="eastAsia"/>
+        </w:rPr>
+        <w:t>数对数组按第一个数从小到大排序</w:t>
+      </w:r>
+    </w:p>
+    <w:p/>
+    <w:p>
+      <w:pPr>
+        <w:rPr>
+          <w:rFonts w:hint="eastAsia"/>
+        </w:rPr>
+      </w:pPr>
+      <w:r>
+        <w:rPr>
+          <w:rFonts w:hint="eastAsia"/>
+        </w:rPr>
+        <w:t>对于排完序以后的数对数组</w:t>
+      </w:r>
+      <w:r>
+        <w:rPr>
+          <w:rFonts w:hint="eastAsia"/>
+        </w:rPr>
+        <w:t>pairs</w:t>
+      </w:r>
+    </w:p>
+    <w:p>
+      <w:r>
+        <w:rPr>
+          <w:rFonts w:hint="eastAsia"/>
+        </w:rPr>
+        <w:t>dp</w:t>
+      </w:r>
+      <w:r>
+        <w:t>[</w:t>
+      </w:r>
+      <w:r>
+        <w:rPr>
+          <w:rFonts w:hint="eastAsia"/>
+        </w:rPr>
+        <w:t>j</w:t>
+      </w:r>
+      <w:r>
+        <w:t>]</w:t>
+      </w:r>
+      <w:r>
+        <w:rPr>
+          <w:rFonts w:hint="eastAsia"/>
+        </w:rPr>
+        <w:t>表示以</w:t>
+      </w:r>
+      <w:r>
+        <w:rPr>
+          <w:rFonts w:hint="eastAsia"/>
+        </w:rPr>
+        <w:t>pairs[</w:t>
+      </w:r>
+      <w:r>
+        <w:t>j</w:t>
+      </w:r>
+      <w:r>
+        <w:t>]</w:t>
+      </w:r>
+      <w:r>
+        <w:rPr>
+          <w:rFonts w:hint="eastAsia"/>
+        </w:rPr>
+        <w:t>结尾的数对能形成最大数链的长度</w:t>
+      </w:r>
+    </w:p>
+    <w:p>
+      <w:r>
+        <w:rPr>
+          <w:rFonts w:hint="eastAsia"/>
+        </w:rPr>
+        <w:t>(1)</w:t>
+      </w:r>
+      <w:r>
+        <w:t xml:space="preserve"> </w:t>
+      </w:r>
+      <w:r>
+        <w:rPr>
+          <w:rFonts w:hint="eastAsia"/>
+        </w:rPr>
+        <w:t>对于任意</w:t>
+      </w:r>
+      <w:r>
+        <w:rPr>
+          <w:rFonts w:hint="eastAsia"/>
+        </w:rPr>
+        <w:t>i&lt;j</w:t>
+      </w:r>
+      <w:r>
+        <w:t xml:space="preserve">, </w:t>
+      </w:r>
+      <w:r>
+        <w:rPr>
+          <w:rFonts w:hint="eastAsia"/>
+        </w:rPr>
+        <w:t>如果</w:t>
+      </w:r>
+      <w:r>
+        <w:rPr>
+          <w:rFonts w:hint="eastAsia"/>
+        </w:rPr>
+        <w:t>pairs[</w:t>
+      </w:r>
+      <w:r>
+        <w:t>j]</w:t>
+      </w:r>
+      <w:r>
+        <w:rPr>
+          <w:rFonts w:hint="eastAsia"/>
+        </w:rPr>
+        <w:t>[0]</w:t>
+      </w:r>
+      <w:r>
+        <w:rPr>
+          <w:rFonts w:hint="eastAsia"/>
+        </w:rPr>
+        <w:t>≤</w:t>
+      </w:r>
+      <w:r>
+        <w:rPr>
+          <w:rFonts w:hint="eastAsia"/>
+        </w:rPr>
+        <w:t>pairs[i</w:t>
+      </w:r>
+      <w:r>
+        <w:t>]</w:t>
+      </w:r>
+      <w:r>
+        <w:rPr>
+          <w:rFonts w:hint="eastAsia"/>
+        </w:rPr>
+        <w:t>[1],</w:t>
+      </w:r>
+      <w:r>
+        <w:t xml:space="preserve"> </w:t>
+      </w:r>
+      <w:r>
+        <w:rPr>
+          <w:rFonts w:hint="eastAsia"/>
+        </w:rPr>
+        <w:t>则</w:t>
+      </w:r>
+      <w:r>
+        <w:rPr>
+          <w:rFonts w:hint="eastAsia"/>
+        </w:rPr>
+        <w:t>pairs[</w:t>
+      </w:r>
+      <w:r>
+        <w:t>j]</w:t>
+      </w:r>
+      <w:r>
+        <w:rPr>
+          <w:rFonts w:hint="eastAsia"/>
+        </w:rPr>
+        <w:t>自己形成新的数对链</w:t>
+      </w:r>
+      <w:r>
+        <w:rPr>
+          <w:rFonts w:hint="eastAsia"/>
+        </w:rPr>
+        <w:t>,</w:t>
+      </w:r>
+      <w:r>
+        <w:t xml:space="preserve"> </w:t>
+      </w:r>
+      <w:r>
+        <w:rPr>
+          <w:rFonts w:hint="eastAsia"/>
+        </w:rPr>
+        <w:t>dp</w:t>
+      </w:r>
+      <w:r>
+        <w:t>[j]</w:t>
+      </w:r>
+      <w:r>
+        <w:rPr>
+          <w:rFonts w:hint="eastAsia"/>
+        </w:rPr>
+        <w:t>=1</w:t>
+      </w:r>
+    </w:p>
+    <w:p>
+      <w:r>
+        <w:rPr>
+          <w:rFonts w:hint="eastAsia"/>
+        </w:rPr>
+        <w:t>(2)</w:t>
+      </w:r>
+      <w:r>
+        <w:t xml:space="preserve"> </w:t>
+      </w:r>
+      <w:r>
+        <w:rPr>
+          <w:rFonts w:hint="eastAsia"/>
+        </w:rPr>
+        <w:t>对于</w:t>
+      </w:r>
+      <w:r>
+        <w:rPr>
+          <w:rFonts w:hint="eastAsia"/>
+        </w:rPr>
+        <w:t>i&lt;j,</w:t>
+      </w:r>
+      <w:r>
+        <w:t xml:space="preserve"> </w:t>
+      </w:r>
+      <w:r>
+        <w:rPr>
+          <w:rFonts w:hint="eastAsia"/>
+        </w:rPr>
+        <w:t>如果</w:t>
+      </w:r>
+      <w:r>
+        <w:rPr>
+          <w:rFonts w:hint="eastAsia"/>
+        </w:rPr>
+        <w:t>pairs[</w:t>
+      </w:r>
+      <w:r>
+        <w:t>j]</w:t>
+      </w:r>
+      <w:r>
+        <w:rPr>
+          <w:rFonts w:hint="eastAsia"/>
+        </w:rPr>
+        <w:t>[0]&gt;pairs[i</w:t>
+      </w:r>
+      <w:r>
+        <w:t>]</w:t>
+      </w:r>
+      <w:r>
+        <w:rPr>
+          <w:rFonts w:hint="eastAsia"/>
+        </w:rPr>
+        <w:t>[1],</w:t>
+      </w:r>
+      <w:r>
+        <w:t xml:space="preserve"> </w:t>
+      </w:r>
+      <w:r>
+        <w:rPr>
+          <w:rFonts w:hint="eastAsia"/>
+        </w:rPr>
+        <w:t>计算</w:t>
+      </w:r>
+      <w:r>
+        <w:rPr>
+          <w:rFonts w:hint="eastAsia"/>
+        </w:rPr>
+        <w:t>dp</w:t>
+      </w:r>
+      <w:r>
+        <w:t>[i]+1</w:t>
+      </w:r>
+      <w:r>
+        <w:rPr>
+          <w:rFonts w:hint="eastAsia"/>
+        </w:rPr>
+        <w:t>,</w:t>
+      </w:r>
+      <w:r>
+        <w:t xml:space="preserve"> </w:t>
+      </w:r>
+      <w:r>
+        <w:rPr>
+          <w:rFonts w:hint="eastAsia"/>
+        </w:rPr>
+        <w:t>选最大的那个</w:t>
+      </w:r>
+    </w:p>
+    <w:p>
+      <w:r>
+        <w:rPr>
+          <w:rFonts w:hint="eastAsia"/>
+        </w:rPr>
+        <w:t>动态保存</w:t>
+      </w:r>
+      <w:r>
+        <w:rPr>
+          <w:rFonts w:hint="eastAsia"/>
+        </w:rPr>
+        <w:t>rslt</w:t>
+      </w:r>
+      <w:r>
+        <w:t>=max(rslt, dp[i]);</w:t>
+      </w:r>
+    </w:p>
+    <w:p/>
+    <w:tbl>
+      <w:tblPr>
+        <w:tblStyle w:val="a7"/>
+        <w:tblW w:w="0" w:type="auto"/>
+        <w:tblLook w:val="04A0" w:firstRow="1" w:lastRow="0" w:firstColumn="1" w:lastColumn="0" w:noHBand="0" w:noVBand="1"/>
+      </w:tblPr>
+      <w:tblGrid>
+        <w:gridCol w:w="10456"/>
+      </w:tblGrid>
+      <w:tr>
+        <w:tc>
+          <w:tcPr>
+            <w:tcW w:w="10456" w:type="dxa"/>
+          </w:tcPr>
+          <w:p>
+            <w:r>
+              <w:t>class Solution {</w:t>
+            </w:r>
+          </w:p>
+          <w:p>
+            <w:r>
+              <w:t>public:</w:t>
+            </w:r>
+          </w:p>
+          <w:p>
+            <w:r>
+              <w:t xml:space="preserve">    int findLongestChain(vector&lt;vector&lt;int&gt;&gt;&amp; pairs) {</w:t>
+            </w:r>
+          </w:p>
+          <w:p>
+            <w:r>
+              <w:t xml:space="preserve">        sort(pairs.begin(), pairs.end(), </w:t>
+            </w:r>
+          </w:p>
+          <w:p>
+            <w:pPr>
+              <w:ind w:firstLineChars="650" w:firstLine="1365"/>
+            </w:pPr>
+            <w:r>
+              <w:t>[](vector&lt;int&gt; &amp;a, vector&lt;int&gt; &amp;b) -&gt; bool {</w:t>
+            </w:r>
+          </w:p>
+          <w:p>
+            <w:r>
+              <w:lastRenderedPageBreak/>
+              <w:t xml:space="preserve">            if(a[0] != b[0]) return a[0] &lt; b[0];</w:t>
+            </w:r>
+          </w:p>
+          <w:p>
+            <w:r>
+              <w:t xml:space="preserve">            else return a[1] &lt; b[1];</w:t>
+            </w:r>
+          </w:p>
+          <w:p>
+            <w:r>
+              <w:t xml:space="preserve">        });</w:t>
+            </w:r>
+          </w:p>
+          <w:p/>
+          <w:p>
+            <w:r>
+              <w:t xml:space="preserve">        int n = pairs.size();</w:t>
+            </w:r>
+          </w:p>
+          <w:p>
+            <w:r>
+              <w:t xml:space="preserve">        vector&lt;int&gt; dp(n, 1);</w:t>
+            </w:r>
+          </w:p>
+          <w:p>
+            <w:r>
+              <w:t xml:space="preserve">        int rslt = 1;</w:t>
+            </w:r>
+          </w:p>
+          <w:p>
+            <w:r>
+              <w:t xml:space="preserve">        for(int j = 1; j &lt; n; ++j) {</w:t>
+            </w:r>
+          </w:p>
+          <w:p>
+            <w:r>
+              <w:t xml:space="preserve">            for(int i = 0; i &lt; j; ++i) {</w:t>
+            </w:r>
+          </w:p>
+          <w:p>
+            <w:r>
+              <w:t xml:space="preserve">                if(pairs[j][0] &gt; pairs[i][1]) {</w:t>
+            </w:r>
+          </w:p>
+          <w:p>
+            <w:r>
+              <w:t xml:space="preserve">                    dp[j] = max(dp[j], dp[i] + 1);</w:t>
+            </w:r>
+          </w:p>
+          <w:p>
+            <w:r>
+              <w:t xml:space="preserve">                }</w:t>
+            </w:r>
+          </w:p>
+          <w:p>
+            <w:r>
+              <w:t xml:space="preserve">                rslt = max(rslt, dp[j]);</w:t>
+            </w:r>
+          </w:p>
+          <w:p>
+            <w:r>
+              <w:t xml:space="preserve">            }</w:t>
+            </w:r>
+          </w:p>
+          <w:p>
+            <w:r>
+              <w:t xml:space="preserve">        }</w:t>
+            </w:r>
+          </w:p>
+          <w:p>
+            <w:r>
+              <w:t xml:space="preserve">        return rslt;</w:t>
+            </w:r>
+          </w:p>
+          <w:p>
+            <w:r>
+              <w:t xml:space="preserve">    }</w:t>
+            </w:r>
+          </w:p>
+          <w:p>
+            <w:pPr>
+              <w:rPr>
+                <w:rFonts w:hint="eastAsia"/>
+              </w:rPr>
+            </w:pPr>
+            <w:r>
+              <w:t>};</w:t>
+            </w:r>
+          </w:p>
+        </w:tc>
+      </w:tr>
+    </w:tbl>
+    <w:p>
+      <w:r>
+        <w:lastRenderedPageBreak/>
+        <w:t>424ms</w:t>
+      </w:r>
+      <w:r>
+        <w:rPr>
+          <w:rFonts w:hint="eastAsia"/>
+        </w:rPr>
+        <w:t xml:space="preserve"> </w:t>
+      </w:r>
+      <w:r>
+        <w:t xml:space="preserve"> 22.3 MB</w:t>
+      </w:r>
+    </w:p>
+    <w:p>
+      <w:pPr>
+        <w:rPr>
+          <w:rFonts w:hint="eastAsia"/>
+        </w:rPr>
+      </w:pPr>
+    </w:p>
+    <w:p>
+      <w:r>
+        <w:rPr>
+          <w:rFonts w:hint="eastAsia"/>
+        </w:rPr>
+        <w:t>还可以用区间贪心</w:t>
+      </w:r>
+    </w:p>
+    <w:p>
+      <w:r>
+        <w:rPr>
+          <w:rFonts w:hint="eastAsia"/>
+        </w:rPr>
+        <w:t>对</w:t>
+      </w:r>
+      <w:r>
+        <w:rPr>
+          <w:rFonts w:hint="eastAsia"/>
+        </w:rPr>
+        <w:t>pairs</w:t>
+      </w:r>
+      <w:r>
+        <w:t>[]</w:t>
+      </w:r>
+      <w:r>
+        <w:rPr>
+          <w:rFonts w:hint="eastAsia"/>
+        </w:rPr>
+        <w:t>按第一个数从大到小排序</w:t>
+      </w:r>
+      <w:r>
+        <w:rPr>
+          <w:rFonts w:hint="eastAsia"/>
+        </w:rPr>
+        <w:t>,</w:t>
+      </w:r>
+      <w:r>
+        <w:t xml:space="preserve"> </w:t>
+      </w:r>
+      <w:r>
+        <w:rPr>
+          <w:rFonts w:hint="eastAsia"/>
+        </w:rPr>
+        <w:t>第二个数从小到大排序</w:t>
+      </w:r>
+      <w:r>
+        <w:rPr>
+          <w:rFonts w:hint="eastAsia"/>
+        </w:rPr>
+        <w:t>.</w:t>
+      </w:r>
+    </w:p>
+    <w:tbl>
+      <w:tblPr>
+        <w:tblStyle w:val="a7"/>
+        <w:tblW w:w="0" w:type="auto"/>
+        <w:tblLook w:val="04A0" w:firstRow="1" w:lastRow="0" w:firstColumn="1" w:lastColumn="0" w:noHBand="0" w:noVBand="1"/>
+      </w:tblPr>
+      <w:tblGrid>
+        <w:gridCol w:w="10456"/>
+      </w:tblGrid>
+      <w:tr>
+        <w:tc>
+          <w:tcPr>
+            <w:tcW w:w="10456" w:type="dxa"/>
+          </w:tcPr>
+          <w:p>
+            <w:r>
+              <w:t>class Solution {</w:t>
+            </w:r>
+          </w:p>
+          <w:p>
+            <w:r>
+              <w:t>public:</w:t>
+            </w:r>
+          </w:p>
+          <w:p>
+            <w:r>
+              <w:t xml:space="preserve">    int findLongestChain(vector&lt;vector&lt;int&gt;&gt;&amp; pairs) {</w:t>
+            </w:r>
+          </w:p>
+          <w:p>
+            <w:pPr>
+              <w:ind w:left="840" w:hangingChars="400" w:hanging="840"/>
+            </w:pPr>
+            <w:r>
+              <w:t xml:space="preserve">        sort(pairs.begin(), pairs.end(), [](vector&lt;int&gt; &amp;a, vector&lt;int&gt; &amp;b) -&gt; bool {</w:t>
+            </w:r>
+          </w:p>
+          <w:p>
+            <w:r>
+              <w:t xml:space="preserve">            if(a[0] != b[0]) return a[0] &gt; b[0];</w:t>
+            </w:r>
+          </w:p>
+          <w:p>
+            <w:r>
+              <w:t xml:space="preserve">            else return a[1] &lt; b[1];</w:t>
+            </w:r>
+          </w:p>
+          <w:p>
+            <w:r>
+              <w:t xml:space="preserve">        });</w:t>
+            </w:r>
+          </w:p>
+          <w:p/>
+          <w:p>
+            <w:r>
+              <w:t xml:space="preserve">        int n = pairs.size();</w:t>
+            </w:r>
+          </w:p>
+          <w:p>
+            <w:r>
+              <w:t xml:space="preserve">        int rslt = 1;</w:t>
+            </w:r>
+          </w:p>
+          <w:p/>
+          <w:p>
+            <w:r>
+              <w:t xml:space="preserve">        int last0 = pairs[0][0];</w:t>
+            </w:r>
+          </w:p>
+          <w:p>
+            <w:r>
+              <w:t xml:space="preserve">        for(int j = 1; j &lt; n; ++j) {</w:t>
+            </w:r>
+          </w:p>
+          <w:p>
+            <w:r>
+              <w:t xml:space="preserve">            if(pairs[j][1] &lt; last0) {</w:t>
+            </w:r>
+          </w:p>
+          <w:p>
+            <w:r>
+              <w:t xml:space="preserve">                rslt++;</w:t>
+            </w:r>
+          </w:p>
+          <w:p>
+            <w:r>
+              <w:t xml:space="preserve">                last0 = pairs[j][0];</w:t>
+            </w:r>
+          </w:p>
+          <w:p>
+            <w:r>
+              <w:t xml:space="preserve">            }</w:t>
+            </w:r>
+          </w:p>
+          <w:p>
+            <w:r>
+              <w:t xml:space="preserve">        }</w:t>
+            </w:r>
+          </w:p>
+          <w:p>
+            <w:r>
+              <w:t xml:space="preserve">        return rslt;</w:t>
+            </w:r>
+          </w:p>
+          <w:p>
+            <w:r>
+              <w:t xml:space="preserve">    }</w:t>
+            </w:r>
+          </w:p>
+          <w:p>
+            <w:pPr>
+              <w:rPr>
+                <w:rFonts w:hint="eastAsia"/>
+              </w:rPr>
+            </w:pPr>
+            <w:r>
+              <w:t>};</w:t>
+            </w:r>
+          </w:p>
+        </w:tc>
+      </w:tr>
+    </w:tbl>
+    <w:p>
+      <w:pPr>
+        <w:rPr>
+          <w:rFonts w:hint="eastAsia"/>
+        </w:rPr>
+      </w:pPr>
+      <w:r>
+        <w:t>68ms</w:t>
+      </w:r>
+      <w:r>
+        <w:t xml:space="preserve"> </w:t>
+      </w:r>
+      <w:r>
+        <w:t>22MB</w:t>
+      </w:r>
+    </w:p>
+    <w:p/>
+    <w:p>
+      <w:pPr>
+        <w:rPr>
+          <w:rFonts w:hint="eastAsia"/>
+        </w:rPr>
+      </w:pPr>
     </w:p>
     <w:p>
       <w:pPr>
@@ -22733,6 +23320,2825 @@
         </w:rPr>
         <w:t>376</w:t>
       </w:r>
+      <w:r>
+        <w:t xml:space="preserve"> </w:t>
+      </w:r>
+      <w:r>
+        <w:rPr>
+          <w:rFonts w:hint="eastAsia"/>
+        </w:rPr>
+        <w:t>摆动序列</w:t>
+      </w:r>
+      <w:r>
+        <w:rPr>
+          <w:rFonts w:hint="eastAsia"/>
+        </w:rPr>
+        <w:t>(</w:t>
+      </w:r>
+      <w:r>
+        <w:rPr>
+          <w:rFonts w:hint="eastAsia"/>
+        </w:rPr>
+        <w:t>中等</w:t>
+      </w:r>
+      <w:r>
+        <w:rPr>
+          <w:rFonts w:hint="eastAsia"/>
+        </w:rPr>
+        <w:t>)</w:t>
+      </w:r>
+    </w:p>
+    <w:p>
+      <w:pPr>
+        <w:rPr>
+          <w:rFonts w:hint="eastAsia"/>
+        </w:rPr>
+      </w:pPr>
+      <w:r>
+        <w:rPr>
+          <w:rFonts w:hint="eastAsia"/>
+        </w:rPr>
+        <w:t>如果连续数字之间的差严格地在正数和负数之间交替，则数字序列称为</w:t>
+      </w:r>
+      <w:r>
+        <w:rPr>
+          <w:rFonts w:hint="eastAsia"/>
+        </w:rPr>
+        <w:t xml:space="preserve"> </w:t>
+      </w:r>
+      <w:r>
+        <w:rPr>
+          <w:rFonts w:hint="eastAsia"/>
+        </w:rPr>
+        <w:t>摆动序列</w:t>
+      </w:r>
+      <w:r>
+        <w:rPr>
+          <w:rFonts w:hint="eastAsia"/>
+        </w:rPr>
+        <w:t xml:space="preserve"> </w:t>
+      </w:r>
+      <w:r>
+        <w:rPr>
+          <w:rFonts w:hint="eastAsia"/>
+        </w:rPr>
+        <w:t>。第一个差（如果存在的话）可能是正数或负数。仅有一个元素或者含两个不等元素的序列也视作摆动序列。</w:t>
+      </w:r>
+    </w:p>
+    <w:p>
+      <w:pPr>
+        <w:rPr>
+          <w:rFonts w:hint="eastAsia"/>
+        </w:rPr>
+      </w:pPr>
+      <w:r>
+        <w:rPr>
+          <w:rFonts w:hint="eastAsia"/>
+        </w:rPr>
+        <w:t>例如，</w:t>
+      </w:r>
+      <w:r>
+        <w:rPr>
+          <w:rFonts w:hint="eastAsia"/>
+        </w:rPr>
+        <w:t xml:space="preserve"> [1, 7, 4, 9, 2, 5] </w:t>
+      </w:r>
+      <w:r>
+        <w:rPr>
+          <w:rFonts w:hint="eastAsia"/>
+        </w:rPr>
+        <w:t>是一个</w:t>
+      </w:r>
+      <w:r>
+        <w:rPr>
+          <w:rFonts w:hint="eastAsia"/>
+        </w:rPr>
+        <w:t xml:space="preserve"> </w:t>
+      </w:r>
+      <w:r>
+        <w:rPr>
+          <w:rFonts w:hint="eastAsia"/>
+        </w:rPr>
+        <w:t>摆动序列</w:t>
+      </w:r>
+      <w:r>
+        <w:rPr>
+          <w:rFonts w:hint="eastAsia"/>
+        </w:rPr>
+        <w:t xml:space="preserve"> </w:t>
+      </w:r>
+      <w:r>
+        <w:rPr>
+          <w:rFonts w:hint="eastAsia"/>
+        </w:rPr>
+        <w:t>，因为差值</w:t>
+      </w:r>
+      <w:r>
+        <w:rPr>
+          <w:rFonts w:hint="eastAsia"/>
+        </w:rPr>
+        <w:t xml:space="preserve"> (6, -3, 5, -7, 3) </w:t>
+      </w:r>
+      <w:r>
+        <w:rPr>
+          <w:rFonts w:hint="eastAsia"/>
+        </w:rPr>
+        <w:t>是正负交替出现的。</w:t>
+      </w:r>
+    </w:p>
+    <w:p>
+      <w:pPr>
+        <w:rPr>
+          <w:rFonts w:hint="eastAsia"/>
+        </w:rPr>
+      </w:pPr>
+      <w:r>
+        <w:rPr>
+          <w:rFonts w:hint="eastAsia"/>
+        </w:rPr>
+        <w:t>相反，</w:t>
+      </w:r>
+      <w:r>
+        <w:rPr>
+          <w:rFonts w:hint="eastAsia"/>
+        </w:rPr>
+        <w:t>[1, 4, 7, 2, 5] </w:t>
+      </w:r>
+      <w:r>
+        <w:rPr>
+          <w:rFonts w:hint="eastAsia"/>
+        </w:rPr>
+        <w:t>和</w:t>
+      </w:r>
+      <w:r>
+        <w:rPr>
+          <w:rFonts w:hint="eastAsia"/>
+        </w:rPr>
+        <w:t xml:space="preserve"> [1, 7, 4, 5, 5] </w:t>
+      </w:r>
+      <w:r>
+        <w:rPr>
+          <w:rFonts w:hint="eastAsia"/>
+        </w:rPr>
+        <w:t>不是摆动序列，第一个序列是因为它的前两个差值都是正数，第二个序列是因为它的最后一个差值为零。</w:t>
+      </w:r>
+    </w:p>
+    <w:p>
+      <w:pPr>
+        <w:rPr>
+          <w:rFonts w:hint="eastAsia"/>
+        </w:rPr>
+      </w:pPr>
+      <w:r>
+        <w:rPr>
+          <w:rFonts w:hint="eastAsia"/>
+        </w:rPr>
+        <w:t>子序列</w:t>
+      </w:r>
+      <w:r>
+        <w:rPr>
+          <w:rFonts w:hint="eastAsia"/>
+        </w:rPr>
+        <w:t xml:space="preserve"> </w:t>
+      </w:r>
+      <w:r>
+        <w:rPr>
+          <w:rFonts w:hint="eastAsia"/>
+        </w:rPr>
+        <w:t>可以通过从原始序列中删除一些（也可以不删除）元素来获得，剩下的元素保持其原始顺序。</w:t>
+      </w:r>
+    </w:p>
+    <w:p>
+      <w:r>
+        <w:rPr>
+          <w:rFonts w:hint="eastAsia"/>
+        </w:rPr>
+        <w:t>给你一个整数数组</w:t>
+      </w:r>
+      <w:r>
+        <w:rPr>
+          <w:rFonts w:hint="eastAsia"/>
+        </w:rPr>
+        <w:t xml:space="preserve"> nums </w:t>
+      </w:r>
+      <w:r>
+        <w:rPr>
+          <w:rFonts w:hint="eastAsia"/>
+        </w:rPr>
+        <w:t>，返回</w:t>
+      </w:r>
+      <w:r>
+        <w:rPr>
+          <w:rFonts w:hint="eastAsia"/>
+        </w:rPr>
+        <w:t xml:space="preserve"> nums </w:t>
+      </w:r>
+      <w:r>
+        <w:rPr>
+          <w:rFonts w:hint="eastAsia"/>
+        </w:rPr>
+        <w:t>中作为</w:t>
+      </w:r>
+      <w:r>
+        <w:rPr>
+          <w:rFonts w:hint="eastAsia"/>
+        </w:rPr>
+        <w:t xml:space="preserve"> </w:t>
+      </w:r>
+      <w:r>
+        <w:rPr>
+          <w:rFonts w:hint="eastAsia"/>
+        </w:rPr>
+        <w:t>摆动序列</w:t>
+      </w:r>
+      <w:r>
+        <w:rPr>
+          <w:rFonts w:hint="eastAsia"/>
+        </w:rPr>
+        <w:t xml:space="preserve"> </w:t>
+      </w:r>
+      <w:r>
+        <w:rPr>
+          <w:rFonts w:hint="eastAsia"/>
+        </w:rPr>
+        <w:t>的</w:t>
+      </w:r>
+      <w:r>
+        <w:rPr>
+          <w:rFonts w:hint="eastAsia"/>
+        </w:rPr>
+        <w:t xml:space="preserve"> </w:t>
+      </w:r>
+      <w:r>
+        <w:rPr>
+          <w:rFonts w:hint="eastAsia"/>
+        </w:rPr>
+        <w:t>最长子序列的长度</w:t>
+      </w:r>
+      <w:r>
+        <w:rPr>
+          <w:rFonts w:hint="eastAsia"/>
+        </w:rPr>
+        <w:t xml:space="preserve"> </w:t>
+      </w:r>
+      <w:r>
+        <w:rPr>
+          <w:rFonts w:hint="eastAsia"/>
+        </w:rPr>
+        <w:t>。</w:t>
+      </w:r>
+    </w:p>
+    <w:p/>
+    <w:p>
+      <w:r>
+        <w:rPr>
+          <w:rFonts w:hint="eastAsia"/>
+        </w:rPr>
+        <w:t>dp</w:t>
+      </w:r>
+      <w:r>
+        <w:t xml:space="preserve">[0][i] </w:t>
+      </w:r>
+      <w:r>
+        <w:rPr>
+          <w:rFonts w:hint="eastAsia"/>
+        </w:rPr>
+        <w:t>以元素</w:t>
+      </w:r>
+      <w:r>
+        <w:rPr>
+          <w:rFonts w:hint="eastAsia"/>
+        </w:rPr>
+        <w:t>nums</w:t>
+      </w:r>
+      <w:r>
+        <w:t>[i]</w:t>
+      </w:r>
+      <w:r>
+        <w:rPr>
+          <w:rFonts w:hint="eastAsia"/>
+        </w:rPr>
+        <w:t>结尾的最长摆动子序列的长度</w:t>
+      </w:r>
+      <w:r>
+        <w:rPr>
+          <w:rFonts w:hint="eastAsia"/>
+        </w:rPr>
+        <w:t>,</w:t>
+      </w:r>
+      <w:r>
+        <w:t xml:space="preserve"> </w:t>
+      </w:r>
+      <w:r>
+        <w:rPr>
+          <w:rFonts w:hint="eastAsia"/>
+        </w:rPr>
+        <w:t>最后一个差值是负数</w:t>
+      </w:r>
+    </w:p>
+    <w:p>
+      <w:r>
+        <w:rPr>
+          <w:rFonts w:hint="eastAsia"/>
+        </w:rPr>
+        <w:t>d</w:t>
+      </w:r>
+      <w:r>
+        <w:t>p[1][i]</w:t>
+      </w:r>
+      <w:r>
+        <w:t xml:space="preserve"> </w:t>
+      </w:r>
+      <w:r>
+        <w:rPr>
+          <w:rFonts w:hint="eastAsia"/>
+        </w:rPr>
+        <w:t>以元素</w:t>
+      </w:r>
+      <w:r>
+        <w:rPr>
+          <w:rFonts w:hint="eastAsia"/>
+        </w:rPr>
+        <w:t>nums</w:t>
+      </w:r>
+      <w:r>
+        <w:t>[i]</w:t>
+      </w:r>
+      <w:r>
+        <w:rPr>
+          <w:rFonts w:hint="eastAsia"/>
+        </w:rPr>
+        <w:t>结尾的最长摆动子序列的长度</w:t>
+      </w:r>
+      <w:r>
+        <w:rPr>
+          <w:rFonts w:hint="eastAsia"/>
+        </w:rPr>
+        <w:t>,</w:t>
+      </w:r>
+      <w:r>
+        <w:t xml:space="preserve"> </w:t>
+      </w:r>
+      <w:r>
+        <w:rPr>
+          <w:rFonts w:hint="eastAsia"/>
+        </w:rPr>
+        <w:t>最后一个差值是正数</w:t>
+      </w:r>
+    </w:p>
+    <w:p/>
+    <w:p>
+      <w:r>
+        <w:rPr>
+          <w:rFonts w:hint="eastAsia"/>
+        </w:rPr>
+        <w:lastRenderedPageBreak/>
+        <w:t>dp</w:t>
+      </w:r>
+      <w:r>
+        <w:t>[0][j]</w:t>
+      </w:r>
+    </w:p>
+    <w:p>
+      <w:r>
+        <w:rPr>
+          <w:rFonts w:hint="eastAsia"/>
+        </w:rPr>
+        <w:t>(1)</w:t>
+      </w:r>
+      <w:r>
+        <w:t xml:space="preserve"> </w:t>
+      </w:r>
+      <w:r>
+        <w:rPr>
+          <w:rFonts w:hint="eastAsia"/>
+        </w:rPr>
+        <w:t>对于</w:t>
+      </w:r>
+      <w:r>
+        <w:rPr>
+          <w:rFonts w:hint="eastAsia"/>
+        </w:rPr>
+        <w:t>i</w:t>
+      </w:r>
+      <w:r>
+        <w:t>&lt;j</w:t>
+      </w:r>
+      <w:r>
+        <w:rPr>
+          <w:rFonts w:hint="eastAsia"/>
+        </w:rPr>
+        <w:t>,</w:t>
+      </w:r>
+      <w:r>
+        <w:t xml:space="preserve"> </w:t>
+      </w:r>
+      <w:r>
+        <w:rPr>
+          <w:rFonts w:hint="eastAsia"/>
+        </w:rPr>
+        <w:t>不存在</w:t>
+      </w:r>
+      <w:r>
+        <w:rPr>
+          <w:rFonts w:hint="eastAsia"/>
+        </w:rPr>
+        <w:t>nums</w:t>
+      </w:r>
+      <w:r>
+        <w:t>[j]</w:t>
+      </w:r>
+      <w:r>
+        <w:rPr>
+          <w:rFonts w:hint="eastAsia"/>
+        </w:rPr>
+        <w:t>&lt;nums</w:t>
+      </w:r>
+      <w:r>
+        <w:t>[i]</w:t>
+      </w:r>
+      <w:r>
+        <w:rPr>
+          <w:rFonts w:hint="eastAsia"/>
+        </w:rPr>
+        <w:t>,</w:t>
+      </w:r>
+      <w:r>
+        <w:t xml:space="preserve"> </w:t>
+      </w:r>
+      <w:r>
+        <w:rPr>
+          <w:rFonts w:hint="eastAsia"/>
+        </w:rPr>
+        <w:t>则</w:t>
+      </w:r>
+      <w:r>
+        <w:rPr>
+          <w:rFonts w:hint="eastAsia"/>
+        </w:rPr>
+        <w:t>dp</w:t>
+      </w:r>
+      <w:r>
+        <w:t>[0][j]</w:t>
+      </w:r>
+      <w:r>
+        <w:rPr>
+          <w:rFonts w:hint="eastAsia"/>
+        </w:rPr>
+        <w:t>=1</w:t>
+      </w:r>
+    </w:p>
+    <w:p>
+      <w:r>
+        <w:rPr>
+          <w:rFonts w:hint="eastAsia"/>
+        </w:rPr>
+        <w:t>(2)</w:t>
+      </w:r>
+      <w:r>
+        <w:t xml:space="preserve"> </w:t>
+      </w:r>
+      <w:r>
+        <w:rPr>
+          <w:rFonts w:hint="eastAsia"/>
+        </w:rPr>
+        <w:t>对于</w:t>
+      </w:r>
+      <w:r>
+        <w:rPr>
+          <w:rFonts w:hint="eastAsia"/>
+        </w:rPr>
+        <w:t>i</w:t>
+      </w:r>
+      <w:r>
+        <w:t>&lt;j</w:t>
+      </w:r>
+      <w:r>
+        <w:rPr>
+          <w:rFonts w:hint="eastAsia"/>
+        </w:rPr>
+        <w:t>,</w:t>
+      </w:r>
+      <w:r>
+        <w:t xml:space="preserve"> </w:t>
+      </w:r>
+      <w:r>
+        <w:rPr>
+          <w:rFonts w:hint="eastAsia"/>
+        </w:rPr>
+        <w:t>存在</w:t>
+      </w:r>
+      <w:r>
+        <w:rPr>
+          <w:rFonts w:hint="eastAsia"/>
+        </w:rPr>
+        <w:t>nums</w:t>
+      </w:r>
+      <w:r>
+        <w:t>[j]</w:t>
+      </w:r>
+      <w:r>
+        <w:rPr>
+          <w:rFonts w:hint="eastAsia"/>
+        </w:rPr>
+        <w:t>&lt;nums</w:t>
+      </w:r>
+      <w:r>
+        <w:t>[i]</w:t>
+      </w:r>
+      <w:r>
+        <w:rPr>
+          <w:rFonts w:hint="eastAsia"/>
+        </w:rPr>
+        <w:t>,</w:t>
+      </w:r>
+      <w:r>
+        <w:t xml:space="preserve"> </w:t>
+      </w:r>
+      <w:r>
+        <w:rPr>
+          <w:rFonts w:hint="eastAsia"/>
+        </w:rPr>
+        <w:t>计算</w:t>
+      </w:r>
+      <w:r>
+        <w:rPr>
+          <w:rFonts w:hint="eastAsia"/>
+        </w:rPr>
+        <w:t>dp</w:t>
+      </w:r>
+      <w:r>
+        <w:t>[</w:t>
+      </w:r>
+      <w:r>
+        <w:rPr>
+          <w:rFonts w:hint="eastAsia"/>
+        </w:rPr>
+        <w:t>1</w:t>
+      </w:r>
+      <w:r>
+        <w:t>][i]+1</w:t>
+      </w:r>
+      <w:r>
+        <w:rPr>
+          <w:rFonts w:hint="eastAsia"/>
+        </w:rPr>
+        <w:t>,</w:t>
+      </w:r>
+      <w:r>
+        <w:t xml:space="preserve"> </w:t>
+      </w:r>
+      <w:r>
+        <w:rPr>
+          <w:rFonts w:hint="eastAsia"/>
+        </w:rPr>
+        <w:t>算完以后取最大值</w:t>
+      </w:r>
+    </w:p>
+    <w:p>
+      <w:r>
+        <w:rPr>
+          <w:rFonts w:hint="eastAsia"/>
+        </w:rPr>
+        <w:t>用</w:t>
+      </w:r>
+      <w:r>
+        <w:rPr>
+          <w:rFonts w:hint="eastAsia"/>
+        </w:rPr>
+        <w:t>rslt</w:t>
+      </w:r>
+      <w:r>
+        <w:rPr>
+          <w:rFonts w:hint="eastAsia"/>
+        </w:rPr>
+        <w:t>动态保存最大值</w:t>
+      </w:r>
+    </w:p>
+    <w:p/>
+    <w:p>
+      <w:r>
+        <w:rPr>
+          <w:rFonts w:hint="eastAsia"/>
+        </w:rPr>
+        <w:t>dp</w:t>
+      </w:r>
+      <w:r>
+        <w:t>[1][j]</w:t>
+      </w:r>
+    </w:p>
+    <w:p>
+      <w:r>
+        <w:rPr>
+          <w:rFonts w:hint="eastAsia"/>
+        </w:rPr>
+        <w:t>(1)</w:t>
+      </w:r>
+      <w:r>
+        <w:rPr>
+          <w:rFonts w:hint="eastAsia"/>
+        </w:rPr>
+        <w:t xml:space="preserve"> </w:t>
+      </w:r>
+      <w:r>
+        <w:rPr>
+          <w:rFonts w:hint="eastAsia"/>
+        </w:rPr>
+        <w:t>对于</w:t>
+      </w:r>
+      <w:r>
+        <w:rPr>
+          <w:rFonts w:hint="eastAsia"/>
+        </w:rPr>
+        <w:t>i</w:t>
+      </w:r>
+      <w:r>
+        <w:t>&lt;j</w:t>
+      </w:r>
+      <w:r>
+        <w:rPr>
+          <w:rFonts w:hint="eastAsia"/>
+        </w:rPr>
+        <w:t>,</w:t>
+      </w:r>
+      <w:r>
+        <w:t xml:space="preserve"> </w:t>
+      </w:r>
+      <w:r>
+        <w:rPr>
+          <w:rFonts w:hint="eastAsia"/>
+        </w:rPr>
+        <w:t>不存在</w:t>
+      </w:r>
+      <w:r>
+        <w:rPr>
+          <w:rFonts w:hint="eastAsia"/>
+        </w:rPr>
+        <w:t>nums</w:t>
+      </w:r>
+      <w:r>
+        <w:t>[j]</w:t>
+      </w:r>
+      <w:r>
+        <w:rPr>
+          <w:rFonts w:hint="eastAsia"/>
+        </w:rPr>
+        <w:t>&gt;nums</w:t>
+      </w:r>
+      <w:r>
+        <w:t>[i]</w:t>
+      </w:r>
+      <w:r>
+        <w:rPr>
+          <w:rFonts w:hint="eastAsia"/>
+        </w:rPr>
+        <w:t>,</w:t>
+      </w:r>
+      <w:r>
+        <w:t xml:space="preserve"> </w:t>
+      </w:r>
+      <w:r>
+        <w:rPr>
+          <w:rFonts w:hint="eastAsia"/>
+        </w:rPr>
+        <w:t>则</w:t>
+      </w:r>
+      <w:r>
+        <w:rPr>
+          <w:rFonts w:hint="eastAsia"/>
+        </w:rPr>
+        <w:t>dp</w:t>
+      </w:r>
+      <w:r>
+        <w:t>[</w:t>
+      </w:r>
+      <w:r>
+        <w:rPr>
+          <w:rFonts w:hint="eastAsia"/>
+        </w:rPr>
+        <w:t>1</w:t>
+      </w:r>
+      <w:r>
+        <w:t>][j]</w:t>
+      </w:r>
+      <w:r>
+        <w:rPr>
+          <w:rFonts w:hint="eastAsia"/>
+        </w:rPr>
+        <w:t>=1</w:t>
+      </w:r>
+    </w:p>
+    <w:p>
+      <w:r>
+        <w:rPr>
+          <w:rFonts w:hint="eastAsia"/>
+        </w:rPr>
+        <w:t>(2)</w:t>
+      </w:r>
+      <w:r>
+        <w:t xml:space="preserve"> </w:t>
+      </w:r>
+      <w:r>
+        <w:rPr>
+          <w:rFonts w:hint="eastAsia"/>
+        </w:rPr>
+        <w:t>对于</w:t>
+      </w:r>
+      <w:r>
+        <w:rPr>
+          <w:rFonts w:hint="eastAsia"/>
+        </w:rPr>
+        <w:t>i</w:t>
+      </w:r>
+      <w:r>
+        <w:t>&lt;j</w:t>
+      </w:r>
+      <w:r>
+        <w:rPr>
+          <w:rFonts w:hint="eastAsia"/>
+        </w:rPr>
+        <w:t>,</w:t>
+      </w:r>
+      <w:r>
+        <w:t xml:space="preserve"> </w:t>
+      </w:r>
+      <w:r>
+        <w:rPr>
+          <w:rFonts w:hint="eastAsia"/>
+        </w:rPr>
+        <w:t>存在</w:t>
+      </w:r>
+      <w:r>
+        <w:rPr>
+          <w:rFonts w:hint="eastAsia"/>
+        </w:rPr>
+        <w:t>nums</w:t>
+      </w:r>
+      <w:r>
+        <w:t>[j]</w:t>
+      </w:r>
+      <w:r>
+        <w:rPr>
+          <w:rFonts w:hint="eastAsia"/>
+        </w:rPr>
+        <w:t>&gt;nums</w:t>
+      </w:r>
+      <w:r>
+        <w:t>[i]</w:t>
+      </w:r>
+      <w:r>
+        <w:rPr>
+          <w:rFonts w:hint="eastAsia"/>
+        </w:rPr>
+        <w:t>,</w:t>
+      </w:r>
+      <w:r>
+        <w:t xml:space="preserve"> </w:t>
+      </w:r>
+      <w:r>
+        <w:rPr>
+          <w:rFonts w:hint="eastAsia"/>
+        </w:rPr>
+        <w:t>计算</w:t>
+      </w:r>
+      <w:r>
+        <w:rPr>
+          <w:rFonts w:hint="eastAsia"/>
+        </w:rPr>
+        <w:t>dp</w:t>
+      </w:r>
+      <w:r>
+        <w:t>[</w:t>
+      </w:r>
+      <w:r>
+        <w:rPr>
+          <w:rFonts w:hint="eastAsia"/>
+        </w:rPr>
+        <w:t>0</w:t>
+      </w:r>
+      <w:r>
+        <w:t>][i]+1</w:t>
+      </w:r>
+      <w:r>
+        <w:rPr>
+          <w:rFonts w:hint="eastAsia"/>
+        </w:rPr>
+        <w:t>,</w:t>
+      </w:r>
+      <w:r>
+        <w:t xml:space="preserve"> </w:t>
+      </w:r>
+      <w:r>
+        <w:rPr>
+          <w:rFonts w:hint="eastAsia"/>
+        </w:rPr>
+        <w:t>算完以后取最大值</w:t>
+      </w:r>
+    </w:p>
+    <w:p>
+      <w:r>
+        <w:rPr>
+          <w:rFonts w:hint="eastAsia"/>
+        </w:rPr>
+        <w:t>用</w:t>
+      </w:r>
+      <w:r>
+        <w:rPr>
+          <w:rFonts w:hint="eastAsia"/>
+        </w:rPr>
+        <w:t>rslt</w:t>
+      </w:r>
+      <w:r>
+        <w:rPr>
+          <w:rFonts w:hint="eastAsia"/>
+        </w:rPr>
+        <w:t>动态保存最大值</w:t>
+      </w:r>
+    </w:p>
+    <w:p/>
+    <w:p>
+      <w:r>
+        <w:rPr>
+          <w:rFonts w:hint="eastAsia"/>
+        </w:rPr>
+        <w:t>边界</w:t>
+      </w:r>
+      <w:r>
+        <w:rPr>
+          <w:rFonts w:hint="eastAsia"/>
+        </w:rPr>
+        <w:t>:</w:t>
+      </w:r>
+    </w:p>
+    <w:p>
+      <w:r>
+        <w:rPr>
+          <w:rFonts w:hint="eastAsia"/>
+        </w:rPr>
+        <w:t>dp</w:t>
+      </w:r>
+      <w:r>
+        <w:t>[0][0]=1</w:t>
+      </w:r>
+    </w:p>
+    <w:p>
+      <w:r>
+        <w:rPr>
+          <w:rFonts w:hint="eastAsia"/>
+        </w:rPr>
+        <w:t>d</w:t>
+      </w:r>
+      <w:r>
+        <w:t>p[1][0]=1</w:t>
+      </w:r>
+    </w:p>
+    <w:p/>
+    <w:p>
+      <w:r>
+        <w:rPr>
+          <w:rFonts w:hint="eastAsia"/>
+        </w:rPr>
+        <w:t>d</w:t>
+      </w:r>
+      <w:r>
+        <w:t>p[0][1] = (</w:t>
+      </w:r>
+      <w:r>
+        <w:rPr>
+          <w:rFonts w:hint="eastAsia"/>
+        </w:rPr>
+        <w:t>nums</w:t>
+      </w:r>
+      <w:r>
+        <w:t>[1] &lt; nums[0]) ? 2 : 1;</w:t>
+      </w:r>
+    </w:p>
+    <w:p>
+      <w:r>
+        <w:rPr>
+          <w:rFonts w:hint="eastAsia"/>
+        </w:rPr>
+        <w:t>d</w:t>
+      </w:r>
+      <w:r>
+        <w:t>p[</w:t>
+      </w:r>
+      <w:r>
+        <w:t>1</w:t>
+      </w:r>
+      <w:r>
+        <w:t>][1] = (</w:t>
+      </w:r>
+      <w:r>
+        <w:rPr>
+          <w:rFonts w:hint="eastAsia"/>
+        </w:rPr>
+        <w:t>nums</w:t>
+      </w:r>
+      <w:r>
+        <w:t>[1] &gt; nums[0]) ? 1 : 2;</w:t>
+      </w:r>
+    </w:p>
+    <w:p>
+      <w:pPr>
+        <w:rPr>
+          <w:rFonts w:hint="eastAsia"/>
+        </w:rPr>
+      </w:pPr>
+    </w:p>
+    <w:tbl>
+      <w:tblPr>
+        <w:tblStyle w:val="a7"/>
+        <w:tblW w:w="0" w:type="auto"/>
+        <w:tblLook w:val="04A0" w:firstRow="1" w:lastRow="0" w:firstColumn="1" w:lastColumn="0" w:noHBand="0" w:noVBand="1"/>
+      </w:tblPr>
+      <w:tblGrid>
+        <w:gridCol w:w="10456"/>
+      </w:tblGrid>
+      <w:tr>
+        <w:tc>
+          <w:tcPr>
+            <w:tcW w:w="10456" w:type="dxa"/>
+          </w:tcPr>
+          <w:p>
+            <w:r>
+              <w:t>class Solution {</w:t>
+            </w:r>
+          </w:p>
+          <w:p>
+            <w:r>
+              <w:t>public:</w:t>
+            </w:r>
+          </w:p>
+          <w:p>
+            <w:r>
+              <w:t xml:space="preserve">    int wiggleMaxLength(vector&lt;int&gt;&amp; nums) {</w:t>
+            </w:r>
+          </w:p>
+          <w:p>
+            <w:r>
+              <w:t xml:space="preserve">        int n = nums.size();</w:t>
+            </w:r>
+          </w:p>
+          <w:p>
+            <w:r>
+              <w:t xml:space="preserve">        vector&lt;vector&lt;int&gt;&gt; dp(2, vector&lt;int&gt;(n, 1));</w:t>
+            </w:r>
+          </w:p>
+          <w:p>
+            <w:r>
+              <w:t xml:space="preserve">        if(n == 1) return 1;</w:t>
+            </w:r>
+          </w:p>
+          <w:p>
+            <w:r>
+              <w:t xml:space="preserve">        dp[0][0] = 1;</w:t>
+            </w:r>
+          </w:p>
+          <w:p>
+            <w:r>
+              <w:t xml:space="preserve">        dp[1][0] = 1;</w:t>
+            </w:r>
+          </w:p>
+          <w:p/>
+          <w:p>
+            <w:r>
+              <w:t xml:space="preserve">        dp[0][1] = (nums[1] &lt; nums[0]) ? 2 : 1;</w:t>
+            </w:r>
+          </w:p>
+          <w:p>
+            <w:r>
+              <w:t xml:space="preserve">        dp[1][1] = (nums[1] &gt; nums[0]) ? 2 : 1;</w:t>
+            </w:r>
+          </w:p>
+          <w:p>
+            <w:r>
+              <w:t xml:space="preserve">        int rslt = max(dp[0][1], dp[1][1]);</w:t>
+            </w:r>
+          </w:p>
+          <w:p>
+            <w:r>
+              <w:t xml:space="preserve">        for(int j = 2; j &lt; n; ++j) {</w:t>
+            </w:r>
+          </w:p>
+          <w:p>
+            <w:r>
+              <w:t xml:space="preserve">            for(int i = 0; i &lt; j; ++i) {</w:t>
+            </w:r>
+          </w:p>
+          <w:p>
+            <w:r>
+              <w:t xml:space="preserve">                if(nums[j] &lt; nums[i]) {</w:t>
+            </w:r>
+          </w:p>
+          <w:p>
+            <w:r>
+              <w:t xml:space="preserve">                    dp[0][j] = max(dp[0][j], dp[1][i] + 1);</w:t>
+            </w:r>
+          </w:p>
+          <w:p>
+            <w:r>
+              <w:t xml:space="preserve">                }</w:t>
+            </w:r>
+          </w:p>
+          <w:p>
+            <w:r>
+              <w:t xml:space="preserve">                if(nums[j] &gt; nums[i]) {</w:t>
+            </w:r>
+          </w:p>
+          <w:p>
+            <w:r>
+              <w:t xml:space="preserve">                    dp[1][j] = max(dp[1][j], dp[0][i] + 1);</w:t>
+            </w:r>
+          </w:p>
+          <w:p>
+            <w:r>
+              <w:t xml:space="preserve">                }</w:t>
+            </w:r>
+          </w:p>
+          <w:p>
+            <w:r>
+              <w:t xml:space="preserve">            }</w:t>
+            </w:r>
+          </w:p>
+          <w:p>
+            <w:r>
+              <w:t xml:space="preserve">            rslt = max(dp[0][j], dp[1][j]);</w:t>
+            </w:r>
+          </w:p>
+          <w:p>
+            <w:r>
+              <w:t xml:space="preserve">        }</w:t>
+            </w:r>
+          </w:p>
+          <w:p>
+            <w:r>
+              <w:t xml:space="preserve">        return rslt;</w:t>
+            </w:r>
+          </w:p>
+          <w:p>
+            <w:r>
+              <w:t xml:space="preserve">    }</w:t>
+            </w:r>
+          </w:p>
+          <w:p>
+            <w:r>
+              <w:t>};</w:t>
+            </w:r>
+          </w:p>
+        </w:tc>
+      </w:tr>
+    </w:tbl>
+    <w:p/>
+    <w:p/>
+    <w:p>
+      <w:r>
+        <w:rPr>
+          <w:rFonts w:hint="eastAsia"/>
+          <w:highlight w:val="yellow"/>
+        </w:rPr>
+        <w:t>官方题解</w:t>
+      </w:r>
+    </w:p>
+    <w:p>
+      <w:r>
+        <w:rPr>
+          <w:rFonts w:hint="eastAsia"/>
+        </w:rPr>
+        <w:t>上升摆动序列</w:t>
+      </w:r>
+      <w:r>
+        <w:rPr>
+          <w:rFonts w:hint="eastAsia"/>
+        </w:rPr>
+        <w:t>:</w:t>
+      </w:r>
+      <w:r>
+        <w:t xml:space="preserve"> </w:t>
+      </w:r>
+      <w:r>
+        <w:rPr>
+          <w:rFonts w:hint="eastAsia"/>
+        </w:rPr>
+        <w:t>当且仅当该序列是摆动序列，且最后一个元素呈上升趋势</w:t>
+      </w:r>
+      <w:r>
+        <w:rPr>
+          <w:rFonts w:hint="eastAsia"/>
+        </w:rPr>
+        <w:t>.</w:t>
+      </w:r>
+    </w:p>
+    <w:p>
+      <w:r>
+        <w:rPr>
+          <w:rFonts w:hint="eastAsia"/>
+        </w:rPr>
+        <w:t>下降摆动序列</w:t>
+      </w:r>
+      <w:r>
+        <w:rPr>
+          <w:rFonts w:hint="eastAsia"/>
+        </w:rPr>
+        <w:t>:</w:t>
+      </w:r>
+      <w:r>
+        <w:t xml:space="preserve"> </w:t>
+      </w:r>
+      <w:r>
+        <w:rPr>
+          <w:rFonts w:hint="eastAsia"/>
+        </w:rPr>
+        <w:t>当且仅当该序列是摆动序列，且最后一个元素呈下降趋势</w:t>
+      </w:r>
+      <w:r>
+        <w:rPr>
+          <w:rFonts w:hint="eastAsia"/>
+        </w:rPr>
+        <w:t>.</w:t>
+      </w:r>
+    </w:p>
+    <w:p>
+      <w:r>
+        <w:rPr>
+          <w:rFonts w:hint="eastAsia"/>
+        </w:rPr>
+        <w:t>对于长度为</w:t>
+      </w:r>
+      <w:r>
+        <w:rPr>
+          <w:rFonts w:hint="eastAsia"/>
+        </w:rPr>
+        <w:t>1</w:t>
+      </w:r>
+      <w:r>
+        <w:rPr>
+          <w:rFonts w:hint="eastAsia"/>
+        </w:rPr>
+        <w:t>的序列</w:t>
+      </w:r>
+      <w:r>
+        <w:rPr>
+          <w:rFonts w:hint="eastAsia"/>
+        </w:rPr>
+        <w:t>,</w:t>
+      </w:r>
+      <w:r>
+        <w:t xml:space="preserve"> </w:t>
+      </w:r>
+      <w:r>
+        <w:rPr>
+          <w:rFonts w:hint="eastAsia"/>
+        </w:rPr>
+        <w:t>它既是</w:t>
+      </w:r>
+      <w:r>
+        <w:rPr>
+          <w:rFonts w:hint="eastAsia"/>
+          <w:b/>
+        </w:rPr>
+        <w:t>上升摆动序列</w:t>
+      </w:r>
+      <w:r>
+        <w:rPr>
+          <w:rFonts w:hint="eastAsia"/>
+        </w:rPr>
+        <w:t>,</w:t>
+      </w:r>
+      <w:r>
+        <w:t xml:space="preserve"> </w:t>
+      </w:r>
+      <w:r>
+        <w:rPr>
+          <w:rFonts w:hint="eastAsia"/>
+        </w:rPr>
+        <w:t>也是</w:t>
+      </w:r>
+      <w:r>
+        <w:rPr>
+          <w:rFonts w:hint="eastAsia"/>
+          <w:b/>
+        </w:rPr>
+        <w:t>下降摆动序列</w:t>
+      </w:r>
+      <w:r>
+        <w:rPr>
+          <w:rFonts w:hint="eastAsia"/>
+        </w:rPr>
+        <w:t>.</w:t>
+      </w:r>
+    </w:p>
+    <w:p>
+      <w:r>
+        <w:rPr>
+          <w:rFonts w:hint="eastAsia"/>
+        </w:rPr>
+        <w:t>峰</w:t>
+      </w:r>
+      <w:r>
+        <w:rPr>
+          <w:rFonts w:hint="eastAsia"/>
+        </w:rPr>
+        <w:t>:</w:t>
+      </w:r>
+      <w:r>
+        <w:t xml:space="preserve"> </w:t>
+      </w:r>
+      <w:r>
+        <w:rPr>
+          <w:rFonts w:hint="eastAsia"/>
+        </w:rPr>
+        <w:t>该元素两侧的相邻元素均小于它</w:t>
+      </w:r>
+      <w:r>
+        <w:rPr>
+          <w:rFonts w:hint="eastAsia"/>
+        </w:rPr>
+        <w:t>.</w:t>
+      </w:r>
+    </w:p>
+    <w:p>
+      <w:r>
+        <w:rPr>
+          <w:rFonts w:hint="eastAsia"/>
+        </w:rPr>
+        <w:t>谷</w:t>
+      </w:r>
+      <w:r>
+        <w:rPr>
+          <w:rFonts w:hint="eastAsia"/>
+        </w:rPr>
+        <w:t xml:space="preserve">: </w:t>
+      </w:r>
+      <w:r>
+        <w:rPr>
+          <w:rFonts w:hint="eastAsia"/>
+        </w:rPr>
+        <w:t>该</w:t>
+      </w:r>
+      <w:r>
+        <w:rPr>
+          <w:rFonts w:hint="eastAsia"/>
+        </w:rPr>
+        <w:t>元素两侧的相邻元素均大于它</w:t>
+      </w:r>
+      <w:r>
+        <w:rPr>
+          <w:rFonts w:hint="eastAsia"/>
+        </w:rPr>
+        <w:t>.</w:t>
+      </w:r>
+    </w:p>
+    <w:p>
+      <w:r>
+        <w:rPr>
+          <w:rFonts w:hint="eastAsia"/>
+        </w:rPr>
+        <w:t>位于序列两端的元素既是</w:t>
+      </w:r>
+      <w:r>
+        <w:rPr>
+          <w:rFonts w:hint="eastAsia"/>
+          <w:b/>
+        </w:rPr>
+        <w:t>峰</w:t>
+      </w:r>
+      <w:r>
+        <w:rPr>
+          <w:rFonts w:hint="eastAsia"/>
+        </w:rPr>
+        <w:t>也是</w:t>
+      </w:r>
+      <w:r>
+        <w:rPr>
+          <w:rFonts w:hint="eastAsia"/>
+          <w:b/>
+        </w:rPr>
+        <w:t>谷</w:t>
+      </w:r>
+      <w:r>
+        <w:rPr>
+          <w:rFonts w:hint="eastAsia"/>
+        </w:rPr>
+        <w:t>.</w:t>
+      </w:r>
+    </w:p>
+    <w:p>
+      <w:r>
+        <w:rPr>
+          <w:rFonts w:hint="eastAsia"/>
+        </w:rPr>
+        <w:t>对于一段相同元素</w:t>
+      </w:r>
+      <w:r>
+        <w:rPr>
+          <w:rFonts w:hint="eastAsia"/>
+        </w:rPr>
+        <w:t>,</w:t>
+      </w:r>
+      <w:r>
+        <w:t xml:space="preserve"> </w:t>
+      </w:r>
+      <w:r>
+        <w:rPr>
+          <w:rFonts w:hint="eastAsia"/>
+        </w:rPr>
+        <w:t>我们最多只能选择一个元素</w:t>
+      </w:r>
+      <w:r>
+        <w:rPr>
+          <w:rFonts w:hint="eastAsia"/>
+        </w:rPr>
+        <w:t>,</w:t>
+      </w:r>
+      <w:r>
+        <w:t xml:space="preserve"> </w:t>
+      </w:r>
+      <w:r>
+        <w:rPr>
+          <w:rFonts w:hint="eastAsia"/>
+        </w:rPr>
+        <w:t>所以可以忽略相同的元素</w:t>
+      </w:r>
+      <w:r>
+        <w:rPr>
+          <w:rFonts w:hint="eastAsia"/>
+        </w:rPr>
+        <w:t>.</w:t>
+      </w:r>
+    </w:p>
+    <w:p>
+      <w:r>
+        <w:rPr>
+          <w:rFonts w:hint="eastAsia"/>
+        </w:rPr>
+        <w:t>现在假定序列中任意两个元素都不相同</w:t>
+      </w:r>
+      <w:r>
+        <w:rPr>
+          <w:rFonts w:hint="eastAsia"/>
+        </w:rPr>
+        <w:t>.</w:t>
+      </w:r>
+    </w:p>
+    <w:p>
+      <w:r>
+        <w:rPr>
+          <w:rFonts w:hint="eastAsia"/>
+        </w:rPr>
+        <w:t>过度元素</w:t>
+      </w:r>
+      <w:r>
+        <w:rPr>
+          <w:rFonts w:hint="eastAsia"/>
+        </w:rPr>
+        <w:t>:</w:t>
+      </w:r>
+      <w:r>
+        <w:t xml:space="preserve"> </w:t>
+      </w:r>
+      <w:r>
+        <w:rPr>
+          <w:rFonts w:hint="eastAsia"/>
+        </w:rPr>
+        <w:t>既不是峰也不是谷</w:t>
+      </w:r>
+      <w:r>
+        <w:rPr>
+          <w:rFonts w:hint="eastAsia"/>
+        </w:rPr>
+        <w:t>,</w:t>
+      </w:r>
+      <w:r>
+        <w:t xml:space="preserve"> </w:t>
+      </w:r>
+      <w:r>
+        <w:rPr>
+          <w:rFonts w:hint="eastAsia"/>
+        </w:rPr>
+        <w:t>如</w:t>
+      </w:r>
+      <w:r>
+        <w:rPr>
+          <w:rFonts w:hint="eastAsia"/>
+        </w:rPr>
+        <w:t>{1,2,3,4}</w:t>
+      </w:r>
+      <w:r>
+        <w:rPr>
+          <w:rFonts w:hint="eastAsia"/>
+        </w:rPr>
+        <w:t>中的</w:t>
+      </w:r>
+      <w:r>
+        <w:rPr>
+          <w:rFonts w:hint="eastAsia"/>
+        </w:rPr>
+        <w:t>3.</w:t>
+      </w:r>
+    </w:p>
+    <w:p/>
+    <w:p>
+      <w:r>
+        <w:rPr>
+          <w:rFonts w:hint="eastAsia"/>
+        </w:rPr>
+        <w:t>up</w:t>
+      </w:r>
+      <w:r>
+        <w:t xml:space="preserve">[i] </w:t>
+      </w:r>
+      <w:r>
+        <w:rPr>
+          <w:rFonts w:hint="eastAsia"/>
+        </w:rPr>
+        <w:t>前</w:t>
+      </w:r>
+      <w:r>
+        <w:rPr>
+          <w:rFonts w:hint="eastAsia"/>
+        </w:rPr>
+        <w:t>i</w:t>
+      </w:r>
+      <w:r>
+        <w:rPr>
+          <w:rFonts w:hint="eastAsia"/>
+        </w:rPr>
+        <w:t>个元素的最长上升摆动序列的长度</w:t>
+      </w:r>
+      <w:r>
+        <w:rPr>
+          <w:rFonts w:hint="eastAsia"/>
+        </w:rPr>
+        <w:t>.</w:t>
+      </w:r>
+    </w:p>
+    <w:p>
+      <w:r>
+        <w:rPr>
+          <w:rFonts w:hint="eastAsia"/>
+        </w:rPr>
+        <w:t>dn</w:t>
+      </w:r>
+      <w:r>
+        <w:t xml:space="preserve">[i] </w:t>
+      </w:r>
+      <w:r>
+        <w:rPr>
+          <w:rFonts w:hint="eastAsia"/>
+        </w:rPr>
+        <w:t>前</w:t>
+      </w:r>
+      <w:r>
+        <w:rPr>
+          <w:rFonts w:hint="eastAsia"/>
+        </w:rPr>
+        <w:t>i</w:t>
+      </w:r>
+      <w:r>
+        <w:rPr>
+          <w:rFonts w:hint="eastAsia"/>
+        </w:rPr>
+        <w:t>个元素的最长下降摆动序列的长度</w:t>
+      </w:r>
+      <w:r>
+        <w:rPr>
+          <w:rFonts w:hint="eastAsia"/>
+        </w:rPr>
+        <w:t>.</w:t>
+      </w:r>
+    </w:p>
+    <w:p>
+      <w:pPr>
+        <w:rPr>
+          <w:rFonts w:hint="eastAsia"/>
+        </w:rPr>
+      </w:pPr>
+      <w:r>
+        <w:rPr>
+          <w:rFonts w:hint="eastAsia"/>
+        </w:rPr>
+        <w:lastRenderedPageBreak/>
+        <w:t>最后一个元素是</w:t>
+      </w:r>
+      <w:r>
+        <w:rPr>
+          <w:rFonts w:hint="eastAsia"/>
+        </w:rPr>
+        <w:t>nums</w:t>
+      </w:r>
+      <w:r>
+        <w:t>[i-1]</w:t>
+      </w:r>
+    </w:p>
+    <w:p/>
+    <w:p>
+      <w:pPr>
+        <w:rPr>
+          <w:color w:val="FF0000"/>
+        </w:rPr>
+      </w:pPr>
+      <w:r>
+        <w:rPr>
+          <w:rFonts w:hint="eastAsia"/>
+          <w:color w:val="FF0000"/>
+        </w:rPr>
+        <w:t>对于</w:t>
+      </w:r>
+      <w:r>
+        <w:rPr>
+          <w:color w:val="FF0000"/>
+        </w:rPr>
+        <w:t>up[i]</w:t>
+      </w:r>
+      <w:r>
+        <w:rPr>
+          <w:rFonts w:hint="eastAsia"/>
+          <w:color w:val="FF0000"/>
+        </w:rPr>
+        <w:t>,</w:t>
+      </w:r>
+      <w:r>
+        <w:rPr>
+          <w:color w:val="FF0000"/>
+        </w:rPr>
+        <w:t xml:space="preserve"> </w:t>
+      </w:r>
+      <w:r>
+        <w:rPr>
+          <w:rFonts w:hint="eastAsia"/>
+          <w:color w:val="FF0000"/>
+        </w:rPr>
+        <w:t>从若</w:t>
+      </w:r>
+      <w:r>
+        <w:rPr>
+          <w:rFonts w:hint="eastAsia"/>
+          <w:color w:val="FF0000"/>
+        </w:rPr>
+        <w:t>nums</w:t>
+      </w:r>
+      <w:r>
+        <w:rPr>
+          <w:color w:val="FF0000"/>
+        </w:rPr>
+        <w:t>[k]</w:t>
+      </w:r>
+      <w:r>
+        <w:rPr>
+          <w:rFonts w:hint="eastAsia"/>
+          <w:color w:val="FF0000"/>
+        </w:rPr>
+        <w:t>是最长上升摆动序列的最后一个元素</w:t>
+      </w:r>
+      <w:r>
+        <w:rPr>
+          <w:rFonts w:hint="eastAsia"/>
+          <w:color w:val="FF0000"/>
+        </w:rPr>
+        <w:t>,</w:t>
+      </w:r>
+      <w:r>
+        <w:rPr>
+          <w:color w:val="FF0000"/>
+        </w:rPr>
+        <w:t xml:space="preserve"> </w:t>
+      </w:r>
+      <w:r>
+        <w:rPr>
+          <w:rFonts w:hint="eastAsia"/>
+          <w:color w:val="FF0000"/>
+        </w:rPr>
+        <w:t>则</w:t>
+      </w:r>
+      <w:r>
+        <w:rPr>
+          <w:rFonts w:hint="eastAsia"/>
+          <w:color w:val="FF0000"/>
+        </w:rPr>
+        <w:t>nums</w:t>
+      </w:r>
+      <w:r>
+        <w:rPr>
+          <w:color w:val="FF0000"/>
+        </w:rPr>
+        <w:t>[k+1]~num[</w:t>
+      </w:r>
+      <w:r>
+        <w:rPr>
+          <w:rFonts w:hint="eastAsia"/>
+          <w:color w:val="FF0000"/>
+        </w:rPr>
+        <w:t>i</w:t>
+      </w:r>
+      <w:r>
+        <w:rPr>
+          <w:color w:val="FF0000"/>
+        </w:rPr>
+        <w:t>-1]</w:t>
+      </w:r>
+      <w:r>
+        <w:rPr>
+          <w:rFonts w:hint="eastAsia"/>
+          <w:color w:val="FF0000"/>
+        </w:rPr>
+        <w:t>一定是程稳定的下降趋势的</w:t>
+      </w:r>
+      <w:r>
+        <w:rPr>
+          <w:rFonts w:hint="eastAsia"/>
+          <w:color w:val="FF0000"/>
+        </w:rPr>
+        <w:t>.</w:t>
+      </w:r>
+    </w:p>
+    <w:p>
+      <w:pPr>
+        <w:rPr>
+          <w:rFonts w:hint="eastAsia"/>
+          <w:color w:val="FF0000"/>
+        </w:rPr>
+      </w:pPr>
+      <w:r>
+        <w:rPr>
+          <w:rFonts w:hint="eastAsia"/>
+          <w:color w:val="FF0000"/>
+        </w:rPr>
+        <w:t>对于</w:t>
+      </w:r>
+      <w:r>
+        <w:rPr>
+          <w:rFonts w:hint="eastAsia"/>
+          <w:color w:val="FF0000"/>
+        </w:rPr>
+        <w:t>dn</w:t>
+      </w:r>
+      <w:r>
+        <w:rPr>
+          <w:color w:val="FF0000"/>
+        </w:rPr>
+        <w:t>[i]</w:t>
+      </w:r>
+      <w:r>
+        <w:rPr>
+          <w:rFonts w:hint="eastAsia"/>
+          <w:color w:val="FF0000"/>
+        </w:rPr>
+        <w:t>,</w:t>
+      </w:r>
+      <w:r>
+        <w:rPr>
+          <w:color w:val="FF0000"/>
+        </w:rPr>
+        <w:t xml:space="preserve"> </w:t>
+      </w:r>
+      <w:r>
+        <w:rPr>
+          <w:rFonts w:hint="eastAsia"/>
+          <w:color w:val="FF0000"/>
+        </w:rPr>
+        <w:t>从若</w:t>
+      </w:r>
+      <w:r>
+        <w:rPr>
+          <w:rFonts w:hint="eastAsia"/>
+          <w:color w:val="FF0000"/>
+        </w:rPr>
+        <w:t>nums</w:t>
+      </w:r>
+      <w:r>
+        <w:rPr>
+          <w:color w:val="FF0000"/>
+        </w:rPr>
+        <w:t>[k]</w:t>
+      </w:r>
+      <w:r>
+        <w:rPr>
+          <w:rFonts w:hint="eastAsia"/>
+          <w:color w:val="FF0000"/>
+        </w:rPr>
+        <w:t>是最长下降摆动序列的最后一个元素</w:t>
+      </w:r>
+      <w:r>
+        <w:rPr>
+          <w:rFonts w:hint="eastAsia"/>
+          <w:color w:val="FF0000"/>
+        </w:rPr>
+        <w:t>,</w:t>
+      </w:r>
+      <w:r>
+        <w:rPr>
+          <w:color w:val="FF0000"/>
+        </w:rPr>
+        <w:t xml:space="preserve"> </w:t>
+      </w:r>
+      <w:r>
+        <w:rPr>
+          <w:rFonts w:hint="eastAsia"/>
+          <w:color w:val="FF0000"/>
+        </w:rPr>
+        <w:t>则</w:t>
+      </w:r>
+      <w:r>
+        <w:rPr>
+          <w:rFonts w:hint="eastAsia"/>
+          <w:color w:val="FF0000"/>
+        </w:rPr>
+        <w:t>nums</w:t>
+      </w:r>
+      <w:r>
+        <w:rPr>
+          <w:color w:val="FF0000"/>
+        </w:rPr>
+        <w:t>[k+1]~num[</w:t>
+      </w:r>
+      <w:r>
+        <w:rPr>
+          <w:rFonts w:hint="eastAsia"/>
+          <w:color w:val="FF0000"/>
+        </w:rPr>
+        <w:t>i</w:t>
+      </w:r>
+      <w:r>
+        <w:rPr>
+          <w:color w:val="FF0000"/>
+        </w:rPr>
+        <w:t>-1]</w:t>
+      </w:r>
+      <w:r>
+        <w:rPr>
+          <w:rFonts w:hint="eastAsia"/>
+          <w:color w:val="FF0000"/>
+        </w:rPr>
+        <w:t>一定是程稳定的上升趋势的</w:t>
+      </w:r>
+      <w:r>
+        <w:rPr>
+          <w:rFonts w:hint="eastAsia"/>
+          <w:color w:val="FF0000"/>
+        </w:rPr>
+        <w:t>.</w:t>
+      </w:r>
+      <w:bookmarkStart w:id="0" w:name="_GoBack"/>
+      <w:bookmarkEnd w:id="0"/>
+    </w:p>
+    <w:p/>
+    <w:p>
+      <w:pPr>
+        <w:rPr>
+          <w:rFonts w:hint="eastAsia"/>
+        </w:rPr>
+      </w:pPr>
+      <w:r>
+        <w:rPr>
+          <w:rFonts w:hint="eastAsia"/>
+        </w:rPr>
+        <w:t>计算</w:t>
+      </w:r>
+      <w:r>
+        <w:rPr>
+          <w:rFonts w:hint="eastAsia"/>
+        </w:rPr>
+        <w:t>up</w:t>
+      </w:r>
+      <w:r>
+        <w:t>[i]</w:t>
+      </w:r>
+    </w:p>
+    <w:p>
+      <w:r>
+        <w:rPr>
+          <w:rFonts w:hint="eastAsia"/>
+        </w:rPr>
+        <w:t>(1)</w:t>
+      </w:r>
+      <w:r>
+        <w:t xml:space="preserve"> </w:t>
+      </w:r>
+      <w:r>
+        <w:rPr>
+          <w:rFonts w:hint="eastAsia"/>
+        </w:rPr>
+        <w:t>nums</w:t>
+      </w:r>
+      <w:r>
+        <w:t>[i]</w:t>
+      </w:r>
+      <w:r>
+        <w:rPr>
+          <w:rFonts w:hint="eastAsia"/>
+        </w:rPr>
+        <w:t>≤</w:t>
+      </w:r>
+      <w:r>
+        <w:rPr>
+          <w:rFonts w:hint="eastAsia"/>
+        </w:rPr>
+        <w:t>nums</w:t>
+      </w:r>
+      <w:r>
+        <w:t>[i-1]</w:t>
+      </w:r>
+      <w:r>
+        <w:rPr>
+          <w:rFonts w:hint="eastAsia"/>
+        </w:rPr>
+        <w:t>,</w:t>
+      </w:r>
+      <w:r>
+        <w:t xml:space="preserve"> </w:t>
+      </w:r>
+      <w:r>
+        <w:rPr>
+          <w:rFonts w:hint="eastAsia"/>
+        </w:rPr>
+        <w:t>无法得到更长的上升摆动序列</w:t>
+      </w:r>
+      <w:r>
+        <w:rPr>
+          <w:rFonts w:hint="eastAsia"/>
+        </w:rPr>
+        <w:t>,</w:t>
+      </w:r>
+      <w:r>
+        <w:t xml:space="preserve"> up[i]</w:t>
+      </w:r>
+      <w:r>
+        <w:rPr>
+          <w:rFonts w:hint="eastAsia"/>
+        </w:rPr>
+        <w:t>=up</w:t>
+      </w:r>
+      <w:r>
+        <w:t>[i-1].</w:t>
+      </w:r>
+    </w:p>
+    <w:p>
+      <w:r>
+        <w:rPr>
+          <w:rFonts w:hint="eastAsia"/>
+        </w:rPr>
+        <w:t>(2)</w:t>
+      </w:r>
+      <w:r>
+        <w:t xml:space="preserve"> </w:t>
+      </w:r>
+      <w:r>
+        <w:rPr>
+          <w:rFonts w:hint="eastAsia"/>
+        </w:rPr>
+        <w:t>nums</w:t>
+      </w:r>
+      <w:r>
+        <w:t>[i]</w:t>
+      </w:r>
+      <w:r>
+        <w:rPr>
+          <w:rFonts w:hint="eastAsia"/>
+        </w:rPr>
+        <w:t>&gt;nums</w:t>
+      </w:r>
+      <w:r>
+        <w:t>[i-1]</w:t>
+      </w:r>
+    </w:p>
+    <w:p>
+      <w:r>
+        <w:rPr>
+          <w:rFonts w:hint="eastAsia"/>
+        </w:rPr>
+        <w:t xml:space="preserve"> </w:t>
+      </w:r>
+      <w:r>
+        <w:t xml:space="preserve">   a) </w:t>
+      </w:r>
+      <w:r>
+        <w:rPr>
+          <w:rFonts w:hint="eastAsia"/>
+        </w:rPr>
+        <w:t>选择从</w:t>
+      </w:r>
+      <w:r>
+        <w:rPr>
+          <w:rFonts w:hint="eastAsia"/>
+        </w:rPr>
+        <w:t>up</w:t>
+      </w:r>
+      <w:r>
+        <w:rPr>
+          <w:rFonts w:hint="eastAsia"/>
+        </w:rPr>
+        <w:t>转移</w:t>
+      </w:r>
+      <w:r>
+        <w:rPr>
+          <w:rFonts w:hint="eastAsia"/>
+        </w:rPr>
+        <w:t>,</w:t>
+      </w:r>
+      <w:r>
+        <w:t xml:space="preserve"> </w:t>
+      </w:r>
+      <w:r>
+        <w:rPr>
+          <w:rFonts w:hint="eastAsia"/>
+        </w:rPr>
+        <w:t>nums</w:t>
+      </w:r>
+      <w:r>
+        <w:t>[i]</w:t>
+      </w:r>
+      <w:r>
+        <w:rPr>
+          <w:rFonts w:hint="eastAsia"/>
+        </w:rPr>
+        <w:t>比</w:t>
+      </w:r>
+      <w:r>
+        <w:rPr>
+          <w:rFonts w:hint="eastAsia"/>
+        </w:rPr>
+        <w:t>nums</w:t>
+      </w:r>
+      <w:r>
+        <w:t>[k]</w:t>
+      </w:r>
+      <w:r>
+        <w:rPr>
+          <w:rFonts w:hint="eastAsia"/>
+        </w:rPr>
+        <w:t>大或小或等于</w:t>
+      </w:r>
+      <w:r>
+        <w:rPr>
+          <w:rFonts w:hint="eastAsia"/>
+        </w:rPr>
+        <w:t>,</w:t>
+      </w:r>
+      <w:r>
+        <w:t xml:space="preserve"> </w:t>
+      </w:r>
+      <w:r>
+        <w:rPr>
+          <w:rFonts w:hint="eastAsia"/>
+        </w:rPr>
+        <w:t>都无法形成更长的</w:t>
+      </w:r>
+      <w:r>
+        <w:rPr>
+          <w:rFonts w:hint="eastAsia"/>
+          <w:b/>
+        </w:rPr>
+        <w:t>上升摆动序列</w:t>
+      </w:r>
+      <w:r>
+        <w:rPr>
+          <w:rFonts w:hint="eastAsia"/>
+        </w:rPr>
+        <w:t>.</w:t>
+      </w:r>
+    </w:p>
+    <w:p>
+      <w:r>
+        <w:t xml:space="preserve">       up[i] = up[i – 1]</w:t>
+      </w:r>
+    </w:p>
+    <w:p>
+      <w:r>
+        <w:rPr>
+          <w:rFonts w:hint="eastAsia"/>
+        </w:rPr>
+        <w:t xml:space="preserve"> </w:t>
+      </w:r>
+      <w:r>
+        <w:t xml:space="preserve">   b) </w:t>
+      </w:r>
+      <w:r>
+        <w:rPr>
+          <w:rFonts w:hint="eastAsia"/>
+        </w:rPr>
+        <w:t>选择从</w:t>
+      </w:r>
+      <w:r>
+        <w:rPr>
+          <w:rFonts w:hint="eastAsia"/>
+        </w:rPr>
+        <w:t>dn</w:t>
+      </w:r>
+      <w:r>
+        <w:rPr>
+          <w:rFonts w:hint="eastAsia"/>
+        </w:rPr>
+        <w:t>转移</w:t>
+      </w:r>
+      <w:r>
+        <w:rPr>
+          <w:rFonts w:hint="eastAsia"/>
+        </w:rPr>
+        <w:t>,</w:t>
+      </w:r>
+      <w:r>
+        <w:t xml:space="preserve"> </w:t>
+      </w:r>
+      <w:r>
+        <w:rPr>
+          <w:rFonts w:hint="eastAsia"/>
+        </w:rPr>
+        <w:t>可以形成比</w:t>
+      </w:r>
+      <w:r>
+        <w:rPr>
+          <w:rFonts w:hint="eastAsia"/>
+        </w:rPr>
+        <w:t>dn</w:t>
+      </w:r>
+      <w:r>
+        <w:rPr>
+          <w:rFonts w:hint="eastAsia"/>
+        </w:rPr>
+        <w:t>长</w:t>
+      </w:r>
+      <w:r>
+        <w:rPr>
+          <w:rFonts w:hint="eastAsia"/>
+        </w:rPr>
+        <w:t>1</w:t>
+      </w:r>
+      <w:r>
+        <w:rPr>
+          <w:rFonts w:hint="eastAsia"/>
+        </w:rPr>
+        <w:t>的上升摆动序列</w:t>
+      </w:r>
+      <w:r>
+        <w:rPr>
+          <w:rFonts w:hint="eastAsia"/>
+        </w:rPr>
+        <w:t>.</w:t>
+      </w:r>
+    </w:p>
+    <w:p>
+      <w:r>
+        <w:rPr>
+          <w:rFonts w:hint="eastAsia"/>
+        </w:rPr>
+        <w:t xml:space="preserve"> </w:t>
+      </w:r>
+      <w:r>
+        <w:t xml:space="preserve">      up[i] = </w:t>
+      </w:r>
+      <w:r>
+        <w:rPr>
+          <w:rFonts w:hint="eastAsia"/>
+        </w:rPr>
+        <w:t>dn</w:t>
+      </w:r>
+      <w:r>
+        <w:t>[i – 1] + 1.</w:t>
+      </w:r>
+    </w:p>
+    <w:p>
+      <w:pPr>
+        <w:rPr>
+          <w:rFonts w:hint="eastAsia"/>
+        </w:rPr>
+      </w:pPr>
+      <w:r>
+        <w:rPr>
+          <w:rFonts w:hint="eastAsia"/>
+          <w:highlight w:val="yellow"/>
+        </w:rPr>
+        <w:t>u</w:t>
+      </w:r>
+      <w:r>
+        <w:rPr>
+          <w:highlight w:val="yellow"/>
+        </w:rPr>
+        <w:t>p[i] = max(</w:t>
+      </w:r>
+      <w:r>
+        <w:rPr>
+          <w:rFonts w:hint="eastAsia"/>
+          <w:highlight w:val="yellow"/>
+        </w:rPr>
+        <w:t>up</w:t>
+      </w:r>
+      <w:r>
+        <w:rPr>
+          <w:highlight w:val="yellow"/>
+        </w:rPr>
+        <w:t>[i – 1</w:t>
+      </w:r>
+      <w:r>
+        <w:rPr>
+          <w:highlight w:val="yellow"/>
+        </w:rPr>
+        <w:t>]</w:t>
+      </w:r>
+      <w:r>
+        <w:rPr>
+          <w:highlight w:val="yellow"/>
+        </w:rPr>
+        <w:t xml:space="preserve">, </w:t>
+      </w:r>
+      <w:r>
+        <w:rPr>
+          <w:rFonts w:hint="eastAsia"/>
+          <w:highlight w:val="yellow"/>
+        </w:rPr>
+        <w:t>dn</w:t>
+      </w:r>
+      <w:r>
+        <w:rPr>
+          <w:highlight w:val="yellow"/>
+        </w:rPr>
+        <w:t>[i – 1] + 1</w:t>
+      </w:r>
+      <w:r>
+        <w:rPr>
+          <w:highlight w:val="yellow"/>
+        </w:rPr>
+        <w:t>);</w:t>
+      </w:r>
+    </w:p>
+    <w:p>
+      <w:pPr>
+        <w:rPr>
+          <w:rFonts w:hint="eastAsia"/>
+        </w:rPr>
+      </w:pPr>
+    </w:p>
+    <w:p>
+      <w:r>
+        <w:rPr>
+          <w:rFonts w:hint="eastAsia"/>
+        </w:rPr>
+        <w:t>计算</w:t>
+      </w:r>
+      <w:r>
+        <w:t>dn[i]</w:t>
+      </w:r>
+    </w:p>
+    <w:p>
+      <w:r>
+        <w:rPr>
+          <w:rFonts w:hint="eastAsia"/>
+        </w:rPr>
+        <w:t>(</w:t>
+      </w:r>
+      <w:r>
+        <w:t xml:space="preserve">1) </w:t>
+      </w:r>
+      <w:r>
+        <w:rPr>
+          <w:rFonts w:hint="eastAsia"/>
+        </w:rPr>
+        <w:t>nums</w:t>
+      </w:r>
+      <w:r>
+        <w:t>[i]</w:t>
+      </w:r>
+      <w:r>
+        <w:rPr>
+          <w:rFonts w:hint="eastAsia"/>
+        </w:rPr>
+        <w:t>≥</w:t>
+      </w:r>
+      <w:r>
+        <w:rPr>
+          <w:rFonts w:hint="eastAsia"/>
+        </w:rPr>
+        <w:t>nums</w:t>
+      </w:r>
+      <w:r>
+        <w:t>[i-1]</w:t>
+      </w:r>
+      <w:r>
+        <w:rPr>
+          <w:rFonts w:hint="eastAsia"/>
+        </w:rPr>
+        <w:t>,</w:t>
+      </w:r>
+      <w:r>
+        <w:t xml:space="preserve"> </w:t>
+      </w:r>
+      <w:r>
+        <w:rPr>
+          <w:rFonts w:hint="eastAsia"/>
+        </w:rPr>
+        <w:t>无法得到更长的下降摆动序列</w:t>
+      </w:r>
+      <w:r>
+        <w:rPr>
+          <w:rFonts w:hint="eastAsia"/>
+        </w:rPr>
+        <w:t>,</w:t>
+      </w:r>
+      <w:r>
+        <w:t xml:space="preserve"> </w:t>
+      </w:r>
+      <w:r>
+        <w:rPr>
+          <w:rFonts w:hint="eastAsia"/>
+        </w:rPr>
+        <w:t>dn</w:t>
+      </w:r>
+      <w:r>
+        <w:t>[i]=dn[i-1]</w:t>
+      </w:r>
+    </w:p>
+    <w:p>
+      <w:r>
+        <w:rPr>
+          <w:rFonts w:hint="eastAsia"/>
+        </w:rPr>
+        <w:t>(2)</w:t>
+      </w:r>
+      <w:r>
+        <w:t xml:space="preserve"> </w:t>
+      </w:r>
+      <w:r>
+        <w:rPr>
+          <w:rFonts w:hint="eastAsia"/>
+        </w:rPr>
+        <w:t>nums</w:t>
+      </w:r>
+      <w:r>
+        <w:t>[i]</w:t>
+      </w:r>
+      <w:r>
+        <w:rPr>
+          <w:rFonts w:hint="eastAsia"/>
+        </w:rPr>
+        <w:t>&lt;nums</w:t>
+      </w:r>
+      <w:r>
+        <w:t>[i-1]</w:t>
+      </w:r>
+    </w:p>
+    <w:p>
+      <w:r>
+        <w:rPr>
+          <w:rFonts w:hint="eastAsia"/>
+        </w:rPr>
+        <w:t xml:space="preserve"> </w:t>
+      </w:r>
+      <w:r>
+        <w:t xml:space="preserve">   </w:t>
+      </w:r>
+      <w:r>
+        <w:rPr>
+          <w:rFonts w:hint="eastAsia"/>
+        </w:rPr>
+        <w:t>a</w:t>
+      </w:r>
+      <w:r>
+        <w:t xml:space="preserve">) </w:t>
+      </w:r>
+      <w:r>
+        <w:rPr>
+          <w:rFonts w:hint="eastAsia"/>
+        </w:rPr>
+        <w:t>选择从</w:t>
+      </w:r>
+      <w:r>
+        <w:t>dn</w:t>
+      </w:r>
+      <w:r>
+        <w:rPr>
+          <w:rFonts w:hint="eastAsia"/>
+        </w:rPr>
+        <w:t>转移</w:t>
+      </w:r>
+      <w:r>
+        <w:rPr>
+          <w:rFonts w:hint="eastAsia"/>
+        </w:rPr>
+        <w:t>,</w:t>
+      </w:r>
+      <w:r>
+        <w:t xml:space="preserve"> </w:t>
+      </w:r>
+      <w:r>
+        <w:rPr>
+          <w:rFonts w:hint="eastAsia"/>
+        </w:rPr>
+        <w:t>nums</w:t>
+      </w:r>
+      <w:r>
+        <w:t>[i]</w:t>
+      </w:r>
+      <w:r>
+        <w:rPr>
+          <w:rFonts w:hint="eastAsia"/>
+        </w:rPr>
+        <w:t>比</w:t>
+      </w:r>
+      <w:r>
+        <w:rPr>
+          <w:rFonts w:hint="eastAsia"/>
+        </w:rPr>
+        <w:t>nums</w:t>
+      </w:r>
+      <w:r>
+        <w:t>[k]</w:t>
+      </w:r>
+      <w:r>
+        <w:rPr>
+          <w:rFonts w:hint="eastAsia"/>
+        </w:rPr>
+        <w:t>大或小或等于</w:t>
+      </w:r>
+      <w:r>
+        <w:rPr>
+          <w:rFonts w:hint="eastAsia"/>
+        </w:rPr>
+        <w:t>,</w:t>
+      </w:r>
+      <w:r>
+        <w:t xml:space="preserve"> </w:t>
+      </w:r>
+      <w:r>
+        <w:rPr>
+          <w:rFonts w:hint="eastAsia"/>
+        </w:rPr>
+        <w:t>都无法形成更长的</w:t>
+      </w:r>
+      <w:r>
+        <w:rPr>
+          <w:rFonts w:hint="eastAsia"/>
+          <w:b/>
+        </w:rPr>
+        <w:t>下降</w:t>
+      </w:r>
+      <w:r>
+        <w:rPr>
+          <w:rFonts w:hint="eastAsia"/>
+          <w:b/>
+        </w:rPr>
+        <w:t>摆动序列</w:t>
+      </w:r>
+      <w:r>
+        <w:rPr>
+          <w:rFonts w:hint="eastAsia"/>
+        </w:rPr>
+        <w:t>.</w:t>
+      </w:r>
+    </w:p>
+    <w:p>
+      <w:r>
+        <w:rPr>
+          <w:rFonts w:hint="eastAsia"/>
+        </w:rPr>
+        <w:t xml:space="preserve"> </w:t>
+      </w:r>
+      <w:r>
+        <w:t xml:space="preserve">   </w:t>
+      </w:r>
+      <w:r>
+        <w:t xml:space="preserve">   dn[i] = dn[i – 1]</w:t>
+      </w:r>
+    </w:p>
+    <w:p>
+      <w:pPr>
+        <w:ind w:firstLineChars="200" w:firstLine="420"/>
+        <w:rPr>
+          <w:rFonts w:hint="eastAsia"/>
+        </w:rPr>
+      </w:pPr>
+      <w:r>
+        <w:t xml:space="preserve">b) </w:t>
+      </w:r>
+      <w:r>
+        <w:rPr>
+          <w:rFonts w:hint="eastAsia"/>
+        </w:rPr>
+        <w:t>选择从</w:t>
+      </w:r>
+      <w:r>
+        <w:rPr>
+          <w:rFonts w:hint="eastAsia"/>
+        </w:rPr>
+        <w:t>up</w:t>
+      </w:r>
+      <w:r>
+        <w:rPr>
+          <w:rFonts w:hint="eastAsia"/>
+        </w:rPr>
+        <w:t>转移</w:t>
+      </w:r>
+      <w:r>
+        <w:rPr>
+          <w:rFonts w:hint="eastAsia"/>
+        </w:rPr>
+        <w:t>,</w:t>
+      </w:r>
+      <w:r>
+        <w:t xml:space="preserve"> </w:t>
+      </w:r>
+      <w:r>
+        <w:rPr>
+          <w:rFonts w:hint="eastAsia"/>
+        </w:rPr>
+        <w:t>可以形成比</w:t>
+      </w:r>
+      <w:r>
+        <w:t>up</w:t>
+      </w:r>
+      <w:r>
+        <w:rPr>
+          <w:rFonts w:hint="eastAsia"/>
+        </w:rPr>
+        <w:t>长</w:t>
+      </w:r>
+      <w:r>
+        <w:rPr>
+          <w:rFonts w:hint="eastAsia"/>
+        </w:rPr>
+        <w:t>1</w:t>
+      </w:r>
+      <w:r>
+        <w:rPr>
+          <w:rFonts w:hint="eastAsia"/>
+        </w:rPr>
+        <w:t>的上升摆动序列</w:t>
+      </w:r>
+      <w:r>
+        <w:rPr>
+          <w:rFonts w:hint="eastAsia"/>
+        </w:rPr>
+        <w:t>.</w:t>
+      </w:r>
+    </w:p>
+    <w:p>
+      <w:pPr>
+        <w:rPr>
+          <w:rFonts w:hint="eastAsia"/>
+        </w:rPr>
+      </w:pPr>
+      <w:r>
+        <w:t xml:space="preserve">       dn[i] = up[i – 1] + 1.</w:t>
+      </w:r>
+    </w:p>
+    <w:p>
+      <w:pPr>
+        <w:rPr>
+          <w:rFonts w:hint="eastAsia"/>
+        </w:rPr>
+      </w:pPr>
+    </w:p>
+    <w:p>
+      <w:r>
+        <w:rPr>
+          <w:rFonts w:hint="eastAsia"/>
+          <w:highlight w:val="yellow"/>
+        </w:rPr>
+        <w:t>d</w:t>
+      </w:r>
+      <w:r>
+        <w:rPr>
+          <w:highlight w:val="yellow"/>
+        </w:rPr>
+        <w:t>n[i] = max(dn[i – 1], up[i – 1] + 1);</w:t>
+      </w:r>
+    </w:p>
+    <w:p/>
+    <w:p>
+      <w:r>
+        <w:rPr>
+          <w:rFonts w:hint="eastAsia"/>
+        </w:rPr>
+        <w:t>最终返回</w:t>
+      </w:r>
+      <w:r>
+        <w:rPr>
+          <w:rFonts w:hint="eastAsia"/>
+        </w:rPr>
+        <w:t>max</w:t>
+      </w:r>
+      <w:r>
+        <w:t>(up[n – 1], dn[n – 1]);</w:t>
+      </w:r>
+    </w:p>
+    <w:p>
+      <w:r>
+        <w:rPr>
+          <w:rFonts w:hint="eastAsia"/>
+        </w:rPr>
+        <w:t>边界</w:t>
+      </w:r>
+      <w:r>
+        <w:rPr>
+          <w:rFonts w:hint="eastAsia"/>
+        </w:rPr>
+        <w:t>:</w:t>
+      </w:r>
+      <w:r>
+        <w:t xml:space="preserve"> </w:t>
+      </w:r>
+      <w:r>
+        <w:rPr>
+          <w:rFonts w:hint="eastAsia"/>
+        </w:rPr>
+        <w:t>数组初始化为</w:t>
+      </w:r>
+      <w:r>
+        <w:rPr>
+          <w:rFonts w:hint="eastAsia"/>
+        </w:rPr>
+        <w:t>1</w:t>
+      </w:r>
+    </w:p>
+    <w:p>
+      <w:r>
+        <w:rPr>
+          <w:rFonts w:hint="eastAsia"/>
+        </w:rPr>
+        <w:t>up</w:t>
+      </w:r>
+      <w:r>
+        <w:t>[1] = nums[1] &gt; nums[0] ? 2 : 1;</w:t>
+      </w:r>
+    </w:p>
+    <w:p>
+      <w:pPr>
+        <w:rPr>
+          <w:rFonts w:hint="eastAsia"/>
+        </w:rPr>
+      </w:pPr>
+      <w:r>
+        <w:t>dn[1] = nums[1] &gt; nums[0] ? 2 : 1;</w:t>
+      </w:r>
+    </w:p>
+    <w:p>
+      <w:pPr>
+        <w:rPr>
+          <w:rFonts w:hint="eastAsia"/>
+        </w:rPr>
+      </w:pPr>
+    </w:p>
+    <w:tbl>
+      <w:tblPr>
+        <w:tblStyle w:val="a7"/>
+        <w:tblW w:w="0" w:type="auto"/>
+        <w:tblLook w:val="04A0" w:firstRow="1" w:lastRow="0" w:firstColumn="1" w:lastColumn="0" w:noHBand="0" w:noVBand="1"/>
+      </w:tblPr>
+      <w:tblGrid>
+        <w:gridCol w:w="10456"/>
+      </w:tblGrid>
+      <w:tr>
+        <w:tc>
+          <w:tcPr>
+            <w:tcW w:w="10456" w:type="dxa"/>
+          </w:tcPr>
+          <w:p>
+            <w:r>
+              <w:t>class Solution {</w:t>
+            </w:r>
+          </w:p>
+          <w:p>
+            <w:r>
+              <w:t>public:</w:t>
+            </w:r>
+          </w:p>
+          <w:p>
+            <w:r>
+              <w:t xml:space="preserve">    int wiggleMaxLength(vector&lt;int&gt;&amp; nums) {</w:t>
+            </w:r>
+          </w:p>
+          <w:p>
+            <w:r>
+              <w:t xml:space="preserve">        int n = nums.size();</w:t>
+            </w:r>
+          </w:p>
+          <w:p>
+            <w:r>
+              <w:t xml:space="preserve">        if(n &lt; 2) return 1;</w:t>
+            </w:r>
+          </w:p>
+          <w:p>
+            <w:r>
+              <w:t xml:space="preserve">        vector&lt;int&gt; up(n, 1);</w:t>
+            </w:r>
+          </w:p>
+          <w:p>
+            <w:r>
+              <w:t xml:space="preserve">        vector&lt;int&gt; dn(n, 1);</w:t>
+            </w:r>
+          </w:p>
+          <w:p>
+            <w:r>
+              <w:t xml:space="preserve">        for(int i = 1; i &lt; n; ++ i) {</w:t>
+            </w:r>
+          </w:p>
+          <w:p>
+            <w:r>
+              <w:t xml:space="preserve">            if(nums[i] &gt; nums[i - 1]) {</w:t>
+            </w:r>
+          </w:p>
+          <w:p>
+            <w:r>
+              <w:t xml:space="preserve">                up[i] = max(up[i - 1], dn[i - 1] + 1);</w:t>
+            </w:r>
+          </w:p>
+          <w:p>
+            <w:r>
+              <w:t xml:space="preserve">            }</w:t>
+            </w:r>
+          </w:p>
+          <w:p>
+            <w:r>
+              <w:t xml:space="preserve">            else if(nums[i] &lt; nums[i - 1]) {</w:t>
+            </w:r>
+          </w:p>
+          <w:p>
+            <w:r>
+              <w:t xml:space="preserve">                dn[i] = max(dn[i - 1], up[i - 1] + 1);</w:t>
+            </w:r>
+          </w:p>
+          <w:p>
+            <w:r>
+              <w:t xml:space="preserve">            }</w:t>
+            </w:r>
+          </w:p>
+          <w:p>
+            <w:r>
+              <w:t xml:space="preserve">            else {</w:t>
+            </w:r>
+          </w:p>
+          <w:p>
+            <w:r>
+              <w:t xml:space="preserve">                up[i] = up[i - 1];</w:t>
+            </w:r>
+          </w:p>
+          <w:p>
+            <w:r>
+              <w:t xml:space="preserve">                dn[i] = dn[i - 1];</w:t>
+            </w:r>
+          </w:p>
+          <w:p>
+            <w:r>
+              <w:t xml:space="preserve">            }</w:t>
+            </w:r>
+          </w:p>
+          <w:p>
+            <w:r>
+              <w:t xml:space="preserve">        }</w:t>
+            </w:r>
+          </w:p>
+          <w:p>
+            <w:r>
+              <w:t xml:space="preserve">        return max(up[n - 1], dn[n - 1]);</w:t>
+            </w:r>
+          </w:p>
+          <w:p>
+            <w:r>
+              <w:t xml:space="preserve">    }</w:t>
+            </w:r>
+          </w:p>
+          <w:p>
+            <w:r>
+              <w:t>};</w:t>
+            </w:r>
+          </w:p>
+        </w:tc>
+      </w:tr>
+    </w:tbl>
+    <w:p/>
+    <w:p>
+      <w:r>
+        <w:rPr>
+          <w:rFonts w:hint="eastAsia"/>
+        </w:rPr>
+        <w:t>空间压缩</w:t>
+      </w:r>
+    </w:p>
+    <w:tbl>
+      <w:tblPr>
+        <w:tblStyle w:val="a7"/>
+        <w:tblW w:w="0" w:type="auto"/>
+        <w:tblLook w:val="04A0" w:firstRow="1" w:lastRow="0" w:firstColumn="1" w:lastColumn="0" w:noHBand="0" w:noVBand="1"/>
+      </w:tblPr>
+      <w:tblGrid>
+        <w:gridCol w:w="10456"/>
+      </w:tblGrid>
+      <w:tr>
+        <w:tc>
+          <w:tcPr>
+            <w:tcW w:w="10456" w:type="dxa"/>
+          </w:tcPr>
+          <w:p>
+            <w:r>
+              <w:t>class Solution {</w:t>
+            </w:r>
+          </w:p>
+          <w:p>
+            <w:r>
+              <w:t>public:</w:t>
+            </w:r>
+          </w:p>
+          <w:p>
+            <w:r>
+              <w:t xml:space="preserve">    int wiggleMaxLength(vector&lt;int&gt;&amp; nums) {</w:t>
+            </w:r>
+          </w:p>
+          <w:p>
+            <w:r>
+              <w:t xml:space="preserve">        int n = nums.size();</w:t>
+            </w:r>
+          </w:p>
+          <w:p>
+            <w:r>
+              <w:lastRenderedPageBreak/>
+              <w:t xml:space="preserve">        if(n &lt; 2) return 1;</w:t>
+            </w:r>
+          </w:p>
+          <w:p>
+            <w:r>
+              <w:t xml:space="preserve">        int up = 1;</w:t>
+            </w:r>
+          </w:p>
+          <w:p>
+            <w:r>
+              <w:t xml:space="preserve">        int dn = 1;</w:t>
+            </w:r>
+          </w:p>
+          <w:p>
+            <w:r>
+              <w:t xml:space="preserve">        for(int i = 1; i &lt; n; ++ i) {</w:t>
+            </w:r>
+          </w:p>
+          <w:p>
+            <w:r>
+              <w:t xml:space="preserve">            if(nums[i] &gt; nums[i - 1]) {</w:t>
+            </w:r>
+          </w:p>
+          <w:p>
+            <w:r>
+              <w:t xml:space="preserve">                up = max(up, dn + 1);</w:t>
+            </w:r>
+          </w:p>
+          <w:p>
+            <w:r>
+              <w:t xml:space="preserve">            }</w:t>
+            </w:r>
+          </w:p>
+          <w:p>
+            <w:r>
+              <w:t xml:space="preserve">            else if(nums[i] &lt; nums[i - 1]) {</w:t>
+            </w:r>
+          </w:p>
+          <w:p>
+            <w:r>
+              <w:t xml:space="preserve">                dn = max(dn, up + 1);</w:t>
+            </w:r>
+          </w:p>
+          <w:p>
+            <w:r>
+              <w:t xml:space="preserve">            }</w:t>
+            </w:r>
+          </w:p>
+          <w:p>
+            <w:r>
+              <w:t xml:space="preserve">        }</w:t>
+            </w:r>
+          </w:p>
+          <w:p>
+            <w:r>
+              <w:t xml:space="preserve">        return max(up, dn);</w:t>
+            </w:r>
+          </w:p>
+          <w:p>
+            <w:r>
+              <w:t xml:space="preserve">    }</w:t>
+            </w:r>
+          </w:p>
+          <w:p>
+            <w:pPr>
+              <w:rPr>
+                <w:rFonts w:hint="eastAsia"/>
+              </w:rPr>
+            </w:pPr>
+            <w:r>
+              <w:t>};</w:t>
+            </w:r>
+          </w:p>
+        </w:tc>
+      </w:tr>
+    </w:tbl>
+    <w:p>
+      <w:pPr>
+        <w:rPr>
+          <w:rFonts w:hint="eastAsia"/>
+        </w:rPr>
+      </w:pPr>
+    </w:p>
+    <w:p>
+      <w:pPr>
+        <w:rPr>
+          <w:rFonts w:hint="eastAsia"/>
+        </w:rPr>
+      </w:pPr>
     </w:p>
     <w:p>
       <w:pPr>
@@ -22744,6 +26150,15 @@
         </w:rPr>
         <w:t>494</w:t>
       </w:r>
+    </w:p>
+    <w:p/>
+    <w:p/>
+    <w:p>
+      <w:pPr>
+        <w:rPr>
+          <w:rFonts w:hint="eastAsia"/>
+        </w:rPr>
+      </w:pPr>
     </w:p>
     <w:p>
       <w:pPr>
@@ -22778,7 +26193,6 @@
         <w:rPr>
           <w:rFonts w:hint="eastAsia"/>
         </w:rPr>
-        <w:lastRenderedPageBreak/>
         <w:t>分治</w:t>
       </w:r>
     </w:p>
@@ -23403,6 +26817,7 @@
     <w:lsdException w:name="HTML Sample" w:semiHidden="1" w:unhideWhenUsed="1"/>
     <w:lsdException w:name="HTML Typewriter" w:semiHidden="1" w:unhideWhenUsed="1"/>
     <w:lsdException w:name="HTML Variable" w:semiHidden="1" w:unhideWhenUsed="1"/>
+    <w:lsdException w:name="Normal Table" w:semiHidden="1" w:unhideWhenUsed="1"/>
     <w:lsdException w:name="annotation subject" w:semiHidden="1" w:unhideWhenUsed="1"/>
     <w:lsdException w:name="No List" w:semiHidden="1" w:unhideWhenUsed="1"/>
     <w:lsdException w:name="Outline List 1" w:semiHidden="1" w:unhideWhenUsed="1"/>
@@ -23446,8 +26861,10 @@
     <w:lsdException w:name="Table Elegant" w:semiHidden="1" w:unhideWhenUsed="1"/>
     <w:lsdException w:name="Table Professional" w:semiHidden="1" w:unhideWhenUsed="1"/>
     <w:lsdException w:name="Table Subtle 1" w:semiHidden="1" w:unhideWhenUsed="1"/>
+    <w:lsdException w:name="Table Subtle 2" w:semiHidden="1" w:unhideWhenUsed="1"/>
     <w:lsdException w:name="Table Web 1" w:semiHidden="1" w:unhideWhenUsed="1"/>
     <w:lsdException w:name="Table Web 2" w:semiHidden="1" w:unhideWhenUsed="1"/>
+    <w:lsdException w:name="Table Web 3" w:semiHidden="1" w:unhideWhenUsed="1"/>
     <w:lsdException w:name="Balloon Text" w:semiHidden="1" w:unhideWhenUsed="1"/>
     <w:lsdException w:name="Table Grid" w:uiPriority="39"/>
     <w:lsdException w:name="Table Theme" w:semiHidden="1" w:unhideWhenUsed="1"/>

--- a/leetcode笔记.docx
+++ b/leetcode笔记.docx
@@ -1,6 +1,6 @@
 
 <file path=word/document.xml><?xml version="1.0" encoding="utf-8"?>
-<w:document xmlns:wpc="http://schemas.microsoft.com/office/word/2010/wordprocessingCanvas" xmlns:cx="http://schemas.microsoft.com/office/drawing/2014/chartex" xmlns:cx1="http://schemas.microsoft.com/office/drawing/2015/9/8/chartex" xmlns:cx2="http://schemas.microsoft.com/office/drawing/2015/10/21/chartex" xmlns:cx3="http://schemas.microsoft.com/office/drawing/2016/5/9/chartex" xmlns:cx4="http://schemas.microsoft.com/office/drawing/2016/5/10/chartex" xmlns:cx5="http://schemas.microsoft.com/office/drawing/2016/5/11/chartex" xmlns:cx6="http://schemas.microsoft.com/office/drawing/2016/5/12/chartex" xmlns:cx7="http://schemas.microsoft.com/office/drawing/2016/5/13/chartex" xmlns:cx8="http://schemas.microsoft.com/office/drawing/2016/5/14/chartex" xmlns:mc="http://schemas.openxmlformats.org/markup-compatibility/2006" xmlns:aink="http://schemas.microsoft.com/office/drawing/2016/ink" xmlns:am3d="http://schemas.microsoft.com/office/drawing/2017/model3d" xmlns:o="urn:schemas-microsoft-com:office:office" xmlns:r="http://schemas.openxmlformats.org/officeDocument/2006/relationships" xmlns:m="http://schemas.openxmlformats.org/officeDocument/2006/math" xmlns:v="urn:schemas-microsoft-com:vml" xmlns:wp14="http://schemas.microsoft.com/office/word/2010/wordprocessingDrawing" xmlns:wp="http://schemas.openxmlformats.org/drawingml/2006/wordprocessingDrawing" xmlns:w10="urn:schemas-microsoft-com:office:word" xmlns:w="http://schemas.openxmlformats.org/wordprocessingml/2006/main" xmlns:w14="http://schemas.microsoft.com/office/word/2010/wordml" xmlns:w15="http://schemas.microsoft.com/office/word/2012/wordml" xmlns:w16cid="http://schemas.microsoft.com/office/word/2016/wordml/cid" xmlns:w16se="http://schemas.microsoft.com/office/word/2015/wordml/symex" xmlns:wpg="http://schemas.microsoft.com/office/word/2010/wordprocessingGroup" xmlns:wpi="http://schemas.microsoft.com/office/word/2010/wordprocessingInk" xmlns:wne="http://schemas.microsoft.com/office/word/2006/wordml" xmlns:wps="http://schemas.microsoft.com/office/word/2010/wordprocessingShape" mc:Ignorable="w14 w15 w16se w16cid wp14">
+<w:document xmlns:wpc="http://schemas.microsoft.com/office/word/2010/wordprocessingCanvas" xmlns:cx="http://schemas.microsoft.com/office/drawing/2014/chartex" xmlns:mc="http://schemas.openxmlformats.org/markup-compatibility/2006" xmlns:o="urn:schemas-microsoft-com:office:office" xmlns:r="http://schemas.openxmlformats.org/officeDocument/2006/relationships" xmlns:m="http://schemas.openxmlformats.org/officeDocument/2006/math" xmlns:v="urn:schemas-microsoft-com:vml" xmlns:wp14="http://schemas.microsoft.com/office/word/2010/wordprocessingDrawing" xmlns:wp="http://schemas.openxmlformats.org/drawingml/2006/wordprocessingDrawing" xmlns:w10="urn:schemas-microsoft-com:office:word" xmlns:w="http://schemas.openxmlformats.org/wordprocessingml/2006/main" xmlns:w14="http://schemas.microsoft.com/office/word/2010/wordml" xmlns:w15="http://schemas.microsoft.com/office/word/2012/wordml" xmlns:w16se="http://schemas.microsoft.com/office/word/2015/wordml/symex" xmlns:wpg="http://schemas.microsoft.com/office/word/2010/wordprocessingGroup" xmlns:wpi="http://schemas.microsoft.com/office/word/2010/wordprocessingInk" xmlns:wne="http://schemas.microsoft.com/office/word/2006/wordml" xmlns:wps="http://schemas.microsoft.com/office/word/2010/wordprocessingShape" mc:Ignorable="w14 w15 w16se wp14">
   <w:body>
     <w:p>
       <w:pPr>
@@ -1264,6 +1264,89 @@
             </w:r>
           </w:p>
           <w:p>
+            <w:r>
+              <w:rPr>
+                <w:rFonts w:hint="eastAsia"/>
+              </w:rPr>
+              <w:t xml:space="preserve">376 </w:t>
+            </w:r>
+            <w:r>
+              <w:rPr>
+                <w:rFonts w:hint="eastAsia"/>
+              </w:rPr>
+              <w:t>摆动序列</w:t>
+            </w:r>
+            <w:r>
+              <w:rPr>
+                <w:rFonts w:hint="eastAsia"/>
+              </w:rPr>
+              <w:t>(</w:t>
+            </w:r>
+            <w:r>
+              <w:rPr>
+                <w:rFonts w:hint="eastAsia"/>
+              </w:rPr>
+              <w:t>中等</w:t>
+            </w:r>
+            <w:r>
+              <w:rPr>
+                <w:rFonts w:hint="eastAsia"/>
+              </w:rPr>
+              <w:t>)</w:t>
+            </w:r>
+            <w:r>
+              <w:t xml:space="preserve"> </w:t>
+            </w:r>
+            <w:r>
+              <w:rPr>
+                <w:rFonts w:hint="eastAsia"/>
+              </w:rPr>
+              <w:t>只想到</w:t>
+            </w:r>
+            <w:r>
+              <w:t>O</w:t>
+            </w:r>
+            <w:r>
+              <w:rPr>
+                <w:rFonts w:hint="eastAsia"/>
+              </w:rPr>
+              <w:t>(n</w:t>
+            </w:r>
+            <w:r>
+              <w:rPr>
+                <w:rFonts w:hint="eastAsia"/>
+              </w:rPr>
+              <w:t>²</w:t>
+            </w:r>
+            <w:r>
+              <w:rPr>
+                <w:rFonts w:hint="eastAsia"/>
+              </w:rPr>
+              <w:t>)</w:t>
+            </w:r>
+            <w:r>
+              <w:t xml:space="preserve"> </w:t>
+            </w:r>
+            <w:r>
+              <w:rPr>
+                <w:rFonts w:hint="eastAsia"/>
+              </w:rPr>
+              <w:t>官方</w:t>
+            </w:r>
+            <w:r>
+              <w:rPr>
+                <w:rFonts w:hint="eastAsia"/>
+              </w:rPr>
+              <w:t>O(n)</w:t>
+            </w:r>
+            <w:r>
+              <w:rPr>
+                <w:rFonts w:hint="eastAsia"/>
+              </w:rPr>
+              <w:t>值得学习</w:t>
+            </w:r>
+          </w:p>
+          <w:p>
             <w:pPr>
               <w:rPr>
                 <w:rFonts w:hint="eastAsia"/>
@@ -1273,13 +1356,13 @@
               <w:rPr>
                 <w:rFonts w:hint="eastAsia"/>
               </w:rPr>
-              <w:t xml:space="preserve">376 </w:t>
+              <w:t xml:space="preserve">494 </w:t>
             </w:r>
             <w:r>
               <w:rPr>
                 <w:rFonts w:hint="eastAsia"/>
               </w:rPr>
-              <w:t>摆动序列</w:t>
+              <w:t>目标和</w:t>
             </w:r>
             <w:r>
               <w:rPr>
@@ -1306,49 +1389,7 @@
               <w:rPr>
                 <w:rFonts w:hint="eastAsia"/>
               </w:rPr>
-              <w:t>只想到</w:t>
-            </w:r>
-            <w:r>
-              <w:t>O</w:t>
-            </w:r>
-            <w:r>
-              <w:rPr>
-                <w:rFonts w:hint="eastAsia"/>
-              </w:rPr>
-              <w:t>(n</w:t>
-            </w:r>
-            <w:r>
-              <w:rPr>
-                <w:rFonts w:hint="eastAsia"/>
-              </w:rPr>
-              <w:t>²</w:t>
-            </w:r>
-            <w:r>
-              <w:rPr>
-                <w:rFonts w:hint="eastAsia"/>
-              </w:rPr>
-              <w:t>)</w:t>
-            </w:r>
-            <w:r>
-              <w:t xml:space="preserve"> </w:t>
-            </w:r>
-            <w:r>
-              <w:rPr>
-                <w:rFonts w:hint="eastAsia"/>
-              </w:rPr>
-              <w:t>官方</w:t>
-            </w:r>
-            <w:r>
-              <w:rPr>
-                <w:rFonts w:hint="eastAsia"/>
-              </w:rPr>
-              <w:t>O(n)</w:t>
-            </w:r>
-            <w:r>
-              <w:rPr>
-                <w:rFonts w:hint="eastAsia"/>
-              </w:rPr>
-              <w:t>值得学习</w:t>
+              <w:t>会做不熟</w:t>
             </w:r>
           </w:p>
         </w:tc>
@@ -2515,12 +2556,12 @@
           </w:p>
           <w:p>
             <w:r>
+              <w:lastRenderedPageBreak/>
               <w:t xml:space="preserve">    int rob(vector&lt;int&gt;&amp; nums) {</w:t>
             </w:r>
           </w:p>
           <w:p>
             <w:r>
-              <w:lastRenderedPageBreak/>
               <w:t xml:space="preserve">        int a = 0;</w:t>
             </w:r>
           </w:p>
@@ -3680,6 +3721,7 @@
               </w:tabs>
             </w:pPr>
             <w:r>
+              <w:lastRenderedPageBreak/>
               <w:t xml:space="preserve">        int rslt = 0;</w:t>
             </w:r>
           </w:p>
@@ -3690,7 +3732,6 @@
               </w:tabs>
             </w:pPr>
             <w:r>
-              <w:lastRenderedPageBreak/>
               <w:t xml:space="preserve">        for(int i = 2; i &lt; nums.size(); i++) {</w:t>
             </w:r>
           </w:p>
@@ -4521,6 +4562,7 @@
         <w:rPr>
           <w:rFonts w:hint="eastAsia"/>
         </w:rPr>
+        <w:lastRenderedPageBreak/>
         <w:t>(</w:t>
       </w:r>
       <w:r>
@@ -4639,7 +4681,6 @@
         <w:rPr>
           <w:rFonts w:hint="eastAsia"/>
         </w:rPr>
-        <w:lastRenderedPageBreak/>
         <w:t>如果用</w:t>
       </w:r>
       <w:r>
@@ -5457,6 +5498,7 @@
               </w:tabs>
             </w:pPr>
             <w:r>
+              <w:lastRenderedPageBreak/>
               <w:t xml:space="preserve">        for(int i = 0; i &lt; m; i++) {</w:t>
             </w:r>
           </w:p>
@@ -5477,7 +5519,6 @@
               </w:tabs>
             </w:pPr>
             <w:r>
-              <w:lastRenderedPageBreak/>
               <w:t xml:space="preserve">                // dp[i][j] = min(dp[i][j], dp[i - 1][j] + 1, dp[i][j + 1] + 1);</w:t>
             </w:r>
           </w:p>
@@ -6240,6 +6281,7 @@
         <w:rPr>
           <w:rFonts w:hint="eastAsia"/>
         </w:rPr>
+        <w:lastRenderedPageBreak/>
         <w:t>至于为什么只需要考虑</w:t>
       </w:r>
       <w:r>
@@ -6415,7 +6457,6 @@
         <w:rPr>
           <w:rFonts w:hint="eastAsia"/>
         </w:rPr>
-        <w:lastRenderedPageBreak/>
         <w:t>如正左方既属于左上也属于左下</w:t>
       </w:r>
       <w:r>
@@ -7975,6 +8016,7 @@
               </w:tabs>
             </w:pPr>
             <w:r>
+              <w:lastRenderedPageBreak/>
               <w:t xml:space="preserve">                        dp[i][j] = sqrt(minT) + 1;</w:t>
             </w:r>
           </w:p>
@@ -7995,7 +8037,6 @@
               </w:tabs>
             </w:pPr>
             <w:r>
-              <w:lastRenderedPageBreak/>
               <w:t xml:space="preserve">                    }</w:t>
             </w:r>
           </w:p>
@@ -9532,6 +9573,7 @@
           </w:p>
           <w:p>
             <w:r>
+              <w:lastRenderedPageBreak/>
               <w:t xml:space="preserve">                }</w:t>
             </w:r>
           </w:p>
@@ -9542,7 +9584,6 @@
           </w:p>
           <w:p>
             <w:r>
-              <w:lastRenderedPageBreak/>
               <w:t xml:space="preserve">        }</w:t>
             </w:r>
           </w:p>
@@ -10559,6 +10600,7 @@
         <w:rPr>
           <w:rFonts w:hint="eastAsia"/>
         </w:rPr>
+        <w:lastRenderedPageBreak/>
         <w:t>(</w:t>
       </w:r>
       <w:r>
@@ -10612,7 +10654,6 @@
         <w:rPr>
           <w:rFonts w:hint="eastAsia"/>
         </w:rPr>
-        <w:lastRenderedPageBreak/>
         <w:t>(</w:t>
       </w:r>
       <w:r>
@@ -11605,6 +11646,7 @@
           </w:tcPr>
           <w:p>
             <w:r>
+              <w:lastRenderedPageBreak/>
               <w:t>class Solution {</w:t>
             </w:r>
           </w:p>
@@ -11615,7 +11657,6 @@
           </w:p>
           <w:p>
             <w:r>
-              <w:lastRenderedPageBreak/>
               <w:t xml:space="preserve">    bool wordBreak(string s, vector&lt;string&gt;&amp; wordDict) {</w:t>
             </w:r>
           </w:p>
@@ -11745,7 +11786,6 @@
         <w:rPr>
           <w:rFonts w:hint="eastAsia"/>
         </w:rPr>
-        <w:lastRenderedPageBreak/>
         <w:t>为什么一定要加判断</w:t>
       </w:r>
       <w:r>
@@ -12522,14 +12562,7 @@
         <w:rPr>
           <w:rFonts w:hint="eastAsia"/>
         </w:rPr>
-        <w:t>是指这样一个新的字符串：它是由原字符串在不改变字符的相对顺序的情况下删除某些字符</w:t>
-      </w:r>
-      <w:r>
-        <w:rPr>
-          <w:rFonts w:hint="eastAsia"/>
-        </w:rPr>
-        <w:lastRenderedPageBreak/>
-        <w:t>（也可以不删除任何字符）后组成的新字符串。</w:t>
+        <w:t>是指这样一个新的字符串：它是由原字符串在不改变字符的相对顺序的情况下删除某些字符（也可以不删除任何字符）后组成的新字符串。</w:t>
       </w:r>
     </w:p>
     <w:p/>
@@ -13274,7 +13307,14 @@
         <w:rPr>
           <w:rFonts w:hint="eastAsia"/>
         </w:rPr>
-        <w:t>。请你判断是否可以将这个数组分割成两个子集，使得两个子集的元素和相等。</w:t>
+        <w:t>。请你判断是否可以将这个数组分割成两个子集，使得两个子集的</w:t>
+      </w:r>
+      <w:r>
+        <w:rPr>
+          <w:rFonts w:hint="eastAsia"/>
+        </w:rPr>
+        <w:lastRenderedPageBreak/>
+        <w:t>元素和相等。</w:t>
       </w:r>
     </w:p>
     <w:p/>
@@ -13283,7 +13323,6 @@
         <w:rPr>
           <w:rFonts w:hint="eastAsia"/>
         </w:rPr>
-        <w:lastRenderedPageBreak/>
         <w:t>0</w:t>
       </w:r>
       <w:r>
@@ -14562,6 +14601,7 @@
           </w:tcPr>
           <w:p>
             <w:r>
+              <w:lastRenderedPageBreak/>
               <w:t>class Solution {</w:t>
             </w:r>
           </w:p>
@@ -14572,7 +14612,6 @@
           </w:p>
           <w:p>
             <w:r>
-              <w:lastRenderedPageBreak/>
               <w:t xml:space="preserve">    int findMaxForm(vector&lt;string&gt;&amp; strs, int m, int n) {</w:t>
             </w:r>
           </w:p>
@@ -15239,6 +15278,7 @@
         <w:rPr>
           <w:rFonts w:hint="eastAsia"/>
         </w:rPr>
+        <w:lastRenderedPageBreak/>
         <w:t>最后要如果没有办法凑成总金额</w:t>
       </w:r>
       <w:r>
@@ -16449,7 +16489,6 @@
           </w:p>
           <w:p>
             <w:r>
-              <w:lastRenderedPageBreak/>
               <w:t xml:space="preserve">            dp[i] = i;</w:t>
             </w:r>
           </w:p>
@@ -17312,6 +17351,7 @@
         <w:rPr>
           <w:rFonts w:hint="eastAsia"/>
         </w:rPr>
+        <w:lastRenderedPageBreak/>
         <w:t>188</w:t>
       </w:r>
       <w:r>
@@ -17373,7 +17413,6 @@
         <w:rPr>
           <w:rFonts w:hint="eastAsia"/>
         </w:rPr>
-        <w:lastRenderedPageBreak/>
         <w:t>给定一个整数数组</w:t>
       </w:r>
       <w:r>
@@ -18063,6 +18102,7 @@
           </w:p>
           <w:p>
             <w:r>
+              <w:lastRenderedPageBreak/>
               <w:t xml:space="preserve">            for(int j = 1; j &lt;= i + 1; ++j) {</w:t>
             </w:r>
           </w:p>
@@ -18087,7 +18127,6 @@
           </w:p>
           <w:p>
             <w:r>
-              <w:lastRenderedPageBreak/>
               <w:t xml:space="preserve">                    dp[cur][j] = max(dp[pre][j], dp[pre][j-1]-p[i-1]);</w:t>
             </w:r>
           </w:p>
@@ -18604,6 +18643,7 @@
         <w:rPr>
           <w:rFonts w:hint="eastAsia"/>
         </w:rPr>
+        <w:lastRenderedPageBreak/>
         <w:t>设计一个算法计算出最大利润。在满足以下约束条件下，你可以尽可能地完成更多的交易（多次买卖一支股票）</w:t>
       </w:r>
       <w:r>
@@ -18626,7 +18666,6 @@
         <w:rPr>
           <w:rFonts w:hint="eastAsia"/>
         </w:rPr>
-        <w:lastRenderedPageBreak/>
         <w:t>卖出股票后，你无法在第二天买入股票</w:t>
       </w:r>
       <w:r>
@@ -19454,6 +19493,7 @@
           <w:rFonts w:hint="eastAsia"/>
           <w:highlight w:val="yellow"/>
         </w:rPr>
+        <w:lastRenderedPageBreak/>
         <w:t>dp</w:t>
       </w:r>
       <w:r>
@@ -19589,7 +19629,6 @@
         <w:rPr>
           <w:rFonts w:hint="eastAsia"/>
         </w:rPr>
-        <w:lastRenderedPageBreak/>
         <w:t>(1)</w:t>
       </w:r>
       <w:r>
@@ -20615,6 +20654,7 @@
               <w:rPr>
                 <w:rFonts w:hint="eastAsia"/>
               </w:rPr>
+              <w:lastRenderedPageBreak/>
               <w:t xml:space="preserve">            // </w:t>
             </w:r>
             <w:r>
@@ -20669,7 +20709,6 @@
           </w:p>
           <w:p>
             <w:r>
-              <w:lastRenderedPageBreak/>
               <w:t xml:space="preserve">            dp1[1][i] = max(dp1[1][i - 1], dp1[0][i - 1]);</w:t>
             </w:r>
           </w:p>
@@ -21424,6 +21463,7 @@
           </w:p>
           <w:p>
             <w:r>
+              <w:lastRenderedPageBreak/>
               <w:t xml:space="preserve">        for(int i = 2; i &lt;= n - 1; ++i) {</w:t>
             </w:r>
           </w:p>
@@ -21444,7 +21484,6 @@
           </w:p>
           <w:p>
             <w:r>
-              <w:lastRenderedPageBreak/>
               <w:t xml:space="preserve">                    dp[i][j] = max(dp[i - 1][j], dp[i][j - i] * i);</w:t>
             </w:r>
           </w:p>
@@ -22183,6 +22222,7 @@
           </w:p>
           <w:p>
             <w:r>
+              <w:lastRenderedPageBreak/>
               <w:t xml:space="preserve">            for(int j = 1; j &lt;= len2; ++j) {</w:t>
             </w:r>
           </w:p>
@@ -22203,7 +22243,6 @@
           </w:p>
           <w:p>
             <w:r>
-              <w:lastRenderedPageBreak/>
               <w:t xml:space="preserve">                    dp[i][j] = max(dp[i - 1][j], dp[i][j - 1]);</w:t>
             </w:r>
           </w:p>
@@ -22444,11 +22483,6 @@
       </w:r>
     </w:p>
     <w:p>
-      <w:pPr>
-        <w:rPr>
-          <w:rFonts w:hint="eastAsia"/>
-        </w:rPr>
-      </w:pPr>
       <w:r>
         <w:rPr>
           <w:rFonts w:hint="eastAsia"/>
@@ -22481,11 +22515,6 @@
       </w:r>
     </w:p>
     <w:p>
-      <w:pPr>
-        <w:rPr>
-          <w:rFonts w:hint="eastAsia"/>
-        </w:rPr>
-      </w:pPr>
       <w:r>
         <w:rPr>
           <w:rFonts w:hint="eastAsia"/>
@@ -22530,11 +22559,6 @@
       </w:r>
     </w:p>
     <w:p>
-      <w:pPr>
-        <w:rPr>
-          <w:rFonts w:hint="eastAsia"/>
-        </w:rPr>
-      </w:pPr>
       <w:r>
         <w:rPr>
           <w:rFonts w:hint="eastAsia"/>
@@ -22630,11 +22654,6 @@
       </w:r>
     </w:p>
     <w:p>
-      <w:pPr>
-        <w:rPr>
-          <w:rFonts w:hint="eastAsia"/>
-        </w:rPr>
-      </w:pPr>
       <w:r>
         <w:rPr>
           <w:rFonts w:hint="eastAsia"/>
@@ -22668,11 +22687,6 @@
     </w:p>
     <w:p/>
     <w:p>
-      <w:pPr>
-        <w:rPr>
-          <w:rFonts w:hint="eastAsia"/>
-        </w:rPr>
-      </w:pPr>
       <w:r>
         <w:rPr>
           <w:rFonts w:hint="eastAsia"/>
@@ -22974,6 +22988,7 @@
           </w:p>
           <w:p>
             <w:r>
+              <w:lastRenderedPageBreak/>
               <w:t>public:</w:t>
             </w:r>
           </w:p>
@@ -22997,7 +23012,6 @@
           </w:p>
           <w:p>
             <w:r>
-              <w:lastRenderedPageBreak/>
               <w:t xml:space="preserve">            if(a[0] != b[0]) return a[0] &lt; b[0];</w:t>
             </w:r>
           </w:p>
@@ -23078,11 +23092,6 @@
             </w:r>
           </w:p>
           <w:p>
-            <w:pPr>
-              <w:rPr>
-                <w:rFonts w:hint="eastAsia"/>
-              </w:rPr>
-            </w:pPr>
             <w:r>
               <w:t>};</w:t>
             </w:r>
@@ -23105,13 +23114,7 @@
         <w:t xml:space="preserve"> 22.3 MB</w:t>
       </w:r>
     </w:p>
-    <w:p>
-      <w:pPr>
-        <w:rPr>
-          <w:rFonts w:hint="eastAsia"/>
-        </w:rPr>
-      </w:pPr>
-    </w:p>
+    <w:p/>
     <w:p>
       <w:r>
         <w:rPr>
@@ -23274,11 +23277,6 @@
             </w:r>
           </w:p>
           <w:p>
-            <w:pPr>
-              <w:rPr>
-                <w:rFonts w:hint="eastAsia"/>
-              </w:rPr>
-            </w:pPr>
             <w:r>
               <w:t>};</w:t>
             </w:r>
@@ -23287,11 +23285,6 @@
       </w:tr>
     </w:tbl>
     <w:p>
-      <w:pPr>
-        <w:rPr>
-          <w:rFonts w:hint="eastAsia"/>
-        </w:rPr>
-      </w:pPr>
       <w:r>
         <w:t>68ms</w:t>
       </w:r>
@@ -23303,13 +23296,7 @@
       </w:r>
     </w:p>
     <w:p/>
-    <w:p>
-      <w:pPr>
-        <w:rPr>
-          <w:rFonts w:hint="eastAsia"/>
-        </w:rPr>
-      </w:pPr>
-    </w:p>
+    <w:p/>
     <w:p>
       <w:pPr>
         <w:pStyle w:val="2"/>
@@ -23349,11 +23336,6 @@
       </w:r>
     </w:p>
     <w:p>
-      <w:pPr>
-        <w:rPr>
-          <w:rFonts w:hint="eastAsia"/>
-        </w:rPr>
-      </w:pPr>
       <w:r>
         <w:rPr>
           <w:rFonts w:hint="eastAsia"/>
@@ -23386,11 +23368,6 @@
       </w:r>
     </w:p>
     <w:p>
-      <w:pPr>
-        <w:rPr>
-          <w:rFonts w:hint="eastAsia"/>
-        </w:rPr>
-      </w:pPr>
       <w:r>
         <w:rPr>
           <w:rFonts w:hint="eastAsia"/>
@@ -23447,11 +23424,6 @@
       </w:r>
     </w:p>
     <w:p>
-      <w:pPr>
-        <w:rPr>
-          <w:rFonts w:hint="eastAsia"/>
-        </w:rPr>
-      </w:pPr>
       <w:r>
         <w:rPr>
           <w:rFonts w:hint="eastAsia"/>
@@ -23484,11 +23456,6 @@
       </w:r>
     </w:p>
     <w:p>
-      <w:pPr>
-        <w:rPr>
-          <w:rFonts w:hint="eastAsia"/>
-        </w:rPr>
-      </w:pPr>
       <w:r>
         <w:rPr>
           <w:rFonts w:hint="eastAsia"/>
@@ -23586,104 +23553,6 @@
           <w:rFonts w:hint="eastAsia"/>
         </w:rPr>
         <w:t>。</w:t>
-      </w:r>
-    </w:p>
-    <w:p/>
-    <w:p>
-      <w:r>
-        <w:rPr>
-          <w:rFonts w:hint="eastAsia"/>
-        </w:rPr>
-        <w:t>dp</w:t>
-      </w:r>
-      <w:r>
-        <w:t xml:space="preserve">[0][i] </w:t>
-      </w:r>
-      <w:r>
-        <w:rPr>
-          <w:rFonts w:hint="eastAsia"/>
-        </w:rPr>
-        <w:t>以元素</w:t>
-      </w:r>
-      <w:r>
-        <w:rPr>
-          <w:rFonts w:hint="eastAsia"/>
-        </w:rPr>
-        <w:t>nums</w:t>
-      </w:r>
-      <w:r>
-        <w:t>[i]</w:t>
-      </w:r>
-      <w:r>
-        <w:rPr>
-          <w:rFonts w:hint="eastAsia"/>
-        </w:rPr>
-        <w:t>结尾的最长摆动子序列的长度</w:t>
-      </w:r>
-      <w:r>
-        <w:rPr>
-          <w:rFonts w:hint="eastAsia"/>
-        </w:rPr>
-        <w:t>,</w:t>
-      </w:r>
-      <w:r>
-        <w:t xml:space="preserve"> </w:t>
-      </w:r>
-      <w:r>
-        <w:rPr>
-          <w:rFonts w:hint="eastAsia"/>
-        </w:rPr>
-        <w:t>最后一个差值是负数</w:t>
-      </w:r>
-    </w:p>
-    <w:p>
-      <w:r>
-        <w:rPr>
-          <w:rFonts w:hint="eastAsia"/>
-        </w:rPr>
-        <w:t>d</w:t>
-      </w:r>
-      <w:r>
-        <w:t>p[1][i]</w:t>
-      </w:r>
-      <w:r>
-        <w:t xml:space="preserve"> </w:t>
-      </w:r>
-      <w:r>
-        <w:rPr>
-          <w:rFonts w:hint="eastAsia"/>
-        </w:rPr>
-        <w:t>以元素</w:t>
-      </w:r>
-      <w:r>
-        <w:rPr>
-          <w:rFonts w:hint="eastAsia"/>
-        </w:rPr>
-        <w:t>nums</w:t>
-      </w:r>
-      <w:r>
-        <w:t>[i]</w:t>
-      </w:r>
-      <w:r>
-        <w:rPr>
-          <w:rFonts w:hint="eastAsia"/>
-        </w:rPr>
-        <w:t>结尾的最长摆动子序列的长度</w:t>
-      </w:r>
-      <w:r>
-        <w:rPr>
-          <w:rFonts w:hint="eastAsia"/>
-        </w:rPr>
-        <w:t>,</w:t>
-      </w:r>
-      <w:r>
-        <w:t xml:space="preserve"> </w:t>
-      </w:r>
-      <w:r>
-        <w:rPr>
-          <w:rFonts w:hint="eastAsia"/>
-        </w:rPr>
-        <w:t>最后一个差值是正数</w:t>
       </w:r>
     </w:p>
     <w:p/>
@@ -23696,6 +23565,104 @@
         <w:t>dp</w:t>
       </w:r>
       <w:r>
+        <w:t xml:space="preserve">[0][i] </w:t>
+      </w:r>
+      <w:r>
+        <w:rPr>
+          <w:rFonts w:hint="eastAsia"/>
+        </w:rPr>
+        <w:t>以元素</w:t>
+      </w:r>
+      <w:r>
+        <w:rPr>
+          <w:rFonts w:hint="eastAsia"/>
+        </w:rPr>
+        <w:t>nums</w:t>
+      </w:r>
+      <w:r>
+        <w:t>[i]</w:t>
+      </w:r>
+      <w:r>
+        <w:rPr>
+          <w:rFonts w:hint="eastAsia"/>
+        </w:rPr>
+        <w:t>结尾的最长摆动子序列的长度</w:t>
+      </w:r>
+      <w:r>
+        <w:rPr>
+          <w:rFonts w:hint="eastAsia"/>
+        </w:rPr>
+        <w:t>,</w:t>
+      </w:r>
+      <w:r>
+        <w:t xml:space="preserve"> </w:t>
+      </w:r>
+      <w:r>
+        <w:rPr>
+          <w:rFonts w:hint="eastAsia"/>
+        </w:rPr>
+        <w:t>最后一个差值是负数</w:t>
+      </w:r>
+    </w:p>
+    <w:p>
+      <w:r>
+        <w:rPr>
+          <w:rFonts w:hint="eastAsia"/>
+        </w:rPr>
+        <w:t>d</w:t>
+      </w:r>
+      <w:r>
+        <w:t>p[1][i]</w:t>
+      </w:r>
+      <w:r>
+        <w:t xml:space="preserve"> </w:t>
+      </w:r>
+      <w:r>
+        <w:rPr>
+          <w:rFonts w:hint="eastAsia"/>
+        </w:rPr>
+        <w:t>以元素</w:t>
+      </w:r>
+      <w:r>
+        <w:rPr>
+          <w:rFonts w:hint="eastAsia"/>
+        </w:rPr>
+        <w:t>nums</w:t>
+      </w:r>
+      <w:r>
+        <w:t>[i]</w:t>
+      </w:r>
+      <w:r>
+        <w:rPr>
+          <w:rFonts w:hint="eastAsia"/>
+        </w:rPr>
+        <w:t>结尾的最长摆动子序列的长度</w:t>
+      </w:r>
+      <w:r>
+        <w:rPr>
+          <w:rFonts w:hint="eastAsia"/>
+        </w:rPr>
+        <w:t>,</w:t>
+      </w:r>
+      <w:r>
+        <w:t xml:space="preserve"> </w:t>
+      </w:r>
+      <w:r>
+        <w:rPr>
+          <w:rFonts w:hint="eastAsia"/>
+        </w:rPr>
+        <w:t>最后一个差值是正数</w:t>
+      </w:r>
+    </w:p>
+    <w:p/>
+    <w:p>
+      <w:r>
+        <w:rPr>
+          <w:rFonts w:hint="eastAsia"/>
+        </w:rPr>
+        <w:t>dp</w:t>
+      </w:r>
+      <w:r>
         <w:t>[0][j]</w:t>
       </w:r>
     </w:p>
@@ -24239,13 +24206,7 @@
         <w:t>[1] &gt; nums[0]) ? 1 : 2;</w:t>
       </w:r>
     </w:p>
-    <w:p>
-      <w:pPr>
-        <w:rPr>
-          <w:rFonts w:hint="eastAsia"/>
-        </w:rPr>
-      </w:pPr>
-    </w:p>
+    <w:p/>
     <w:tbl>
       <w:tblPr>
         <w:tblStyle w:val="a7"/>
@@ -24743,6 +24704,7 @@
         <w:rPr>
           <w:rFonts w:hint="eastAsia"/>
         </w:rPr>
+        <w:lastRenderedPageBreak/>
         <w:t>up</w:t>
       </w:r>
       <w:r>
@@ -24809,665 +24771,640 @@
       </w:r>
     </w:p>
     <w:p>
+      <w:r>
+        <w:rPr>
+          <w:rFonts w:hint="eastAsia"/>
+        </w:rPr>
+        <w:t>最后一个元素是</w:t>
+      </w:r>
+      <w:r>
+        <w:rPr>
+          <w:rFonts w:hint="eastAsia"/>
+        </w:rPr>
+        <w:t>nums</w:t>
+      </w:r>
+      <w:r>
+        <w:t>[i-1]</w:t>
+      </w:r>
+    </w:p>
+    <w:p/>
+    <w:p>
       <w:pPr>
         <w:rPr>
-          <w:rFonts w:hint="eastAsia"/>
+          <w:color w:val="FF0000"/>
         </w:rPr>
       </w:pPr>
       <w:r>
         <w:rPr>
           <w:rFonts w:hint="eastAsia"/>
-        </w:rPr>
-        <w:lastRenderedPageBreak/>
-        <w:t>最后一个元素是</w:t>
-      </w:r>
-      <w:r>
-        <w:rPr>
-          <w:rFonts w:hint="eastAsia"/>
+          <w:color w:val="FF0000"/>
+        </w:rPr>
+        <w:t>对于</w:t>
+      </w:r>
+      <w:r>
+        <w:rPr>
+          <w:color w:val="FF0000"/>
+        </w:rPr>
+        <w:t>up[i]</w:t>
+      </w:r>
+      <w:r>
+        <w:rPr>
+          <w:rFonts w:hint="eastAsia"/>
+          <w:color w:val="FF0000"/>
+        </w:rPr>
+        <w:t>,</w:t>
+      </w:r>
+      <w:r>
+        <w:rPr>
+          <w:color w:val="FF0000"/>
+        </w:rPr>
+        <w:t xml:space="preserve"> </w:t>
+      </w:r>
+      <w:r>
+        <w:rPr>
+          <w:rFonts w:hint="eastAsia"/>
+          <w:color w:val="FF0000"/>
+        </w:rPr>
+        <w:t>从若</w:t>
+      </w:r>
+      <w:r>
+        <w:rPr>
+          <w:rFonts w:hint="eastAsia"/>
+          <w:color w:val="FF0000"/>
         </w:rPr>
         <w:t>nums</w:t>
       </w:r>
       <w:r>
+        <w:rPr>
+          <w:color w:val="FF0000"/>
+        </w:rPr>
+        <w:t>[k]</w:t>
+      </w:r>
+      <w:r>
+        <w:rPr>
+          <w:rFonts w:hint="eastAsia"/>
+          <w:color w:val="FF0000"/>
+        </w:rPr>
+        <w:t>是最长上升摆动序列的最后一个元素</w:t>
+      </w:r>
+      <w:r>
+        <w:rPr>
+          <w:rFonts w:hint="eastAsia"/>
+          <w:color w:val="FF0000"/>
+        </w:rPr>
+        <w:t>,</w:t>
+      </w:r>
+      <w:r>
+        <w:rPr>
+          <w:color w:val="FF0000"/>
+        </w:rPr>
+        <w:t xml:space="preserve"> </w:t>
+      </w:r>
+      <w:r>
+        <w:rPr>
+          <w:rFonts w:hint="eastAsia"/>
+          <w:color w:val="FF0000"/>
+        </w:rPr>
+        <w:t>则</w:t>
+      </w:r>
+      <w:r>
+        <w:rPr>
+          <w:rFonts w:hint="eastAsia"/>
+          <w:color w:val="FF0000"/>
+        </w:rPr>
+        <w:t>nums</w:t>
+      </w:r>
+      <w:r>
+        <w:rPr>
+          <w:color w:val="FF0000"/>
+        </w:rPr>
+        <w:t>[k+1]~num[</w:t>
+      </w:r>
+      <w:r>
+        <w:rPr>
+          <w:rFonts w:hint="eastAsia"/>
+          <w:color w:val="FF0000"/>
+        </w:rPr>
+        <w:t>i</w:t>
+      </w:r>
+      <w:r>
+        <w:rPr>
+          <w:color w:val="FF0000"/>
+        </w:rPr>
+        <w:t>-1]</w:t>
+      </w:r>
+      <w:r>
+        <w:rPr>
+          <w:rFonts w:hint="eastAsia"/>
+          <w:color w:val="FF0000"/>
+        </w:rPr>
+        <w:t>一定是程稳定的下降趋势的</w:t>
+      </w:r>
+      <w:r>
+        <w:rPr>
+          <w:rFonts w:hint="eastAsia"/>
+          <w:color w:val="FF0000"/>
+        </w:rPr>
+        <w:t>.</w:t>
+      </w:r>
+    </w:p>
+    <w:p>
+      <w:pPr>
+        <w:rPr>
+          <w:color w:val="FF0000"/>
+        </w:rPr>
+      </w:pPr>
+      <w:r>
+        <w:rPr>
+          <w:rFonts w:hint="eastAsia"/>
+          <w:color w:val="FF0000"/>
+        </w:rPr>
+        <w:t>对于</w:t>
+      </w:r>
+      <w:r>
+        <w:rPr>
+          <w:rFonts w:hint="eastAsia"/>
+          <w:color w:val="FF0000"/>
+        </w:rPr>
+        <w:t>dn</w:t>
+      </w:r>
+      <w:r>
+        <w:rPr>
+          <w:color w:val="FF0000"/>
+        </w:rPr>
+        <w:t>[i]</w:t>
+      </w:r>
+      <w:r>
+        <w:rPr>
+          <w:rFonts w:hint="eastAsia"/>
+          <w:color w:val="FF0000"/>
+        </w:rPr>
+        <w:t>,</w:t>
+      </w:r>
+      <w:r>
+        <w:rPr>
+          <w:color w:val="FF0000"/>
+        </w:rPr>
+        <w:t xml:space="preserve"> </w:t>
+      </w:r>
+      <w:r>
+        <w:rPr>
+          <w:rFonts w:hint="eastAsia"/>
+          <w:color w:val="FF0000"/>
+        </w:rPr>
+        <w:t>从若</w:t>
+      </w:r>
+      <w:r>
+        <w:rPr>
+          <w:rFonts w:hint="eastAsia"/>
+          <w:color w:val="FF0000"/>
+        </w:rPr>
+        <w:t>nums</w:t>
+      </w:r>
+      <w:r>
+        <w:rPr>
+          <w:color w:val="FF0000"/>
+        </w:rPr>
+        <w:t>[k]</w:t>
+      </w:r>
+      <w:r>
+        <w:rPr>
+          <w:rFonts w:hint="eastAsia"/>
+          <w:color w:val="FF0000"/>
+        </w:rPr>
+        <w:t>是最长下降摆动序列的最后一个元素</w:t>
+      </w:r>
+      <w:r>
+        <w:rPr>
+          <w:rFonts w:hint="eastAsia"/>
+          <w:color w:val="FF0000"/>
+        </w:rPr>
+        <w:t>,</w:t>
+      </w:r>
+      <w:r>
+        <w:rPr>
+          <w:color w:val="FF0000"/>
+        </w:rPr>
+        <w:t xml:space="preserve"> </w:t>
+      </w:r>
+      <w:r>
+        <w:rPr>
+          <w:rFonts w:hint="eastAsia"/>
+          <w:color w:val="FF0000"/>
+        </w:rPr>
+        <w:t>则</w:t>
+      </w:r>
+      <w:r>
+        <w:rPr>
+          <w:rFonts w:hint="eastAsia"/>
+          <w:color w:val="FF0000"/>
+        </w:rPr>
+        <w:t>nums</w:t>
+      </w:r>
+      <w:r>
+        <w:rPr>
+          <w:color w:val="FF0000"/>
+        </w:rPr>
+        <w:t>[k+1]~num[</w:t>
+      </w:r>
+      <w:r>
+        <w:rPr>
+          <w:rFonts w:hint="eastAsia"/>
+          <w:color w:val="FF0000"/>
+        </w:rPr>
+        <w:t>i</w:t>
+      </w:r>
+      <w:r>
+        <w:rPr>
+          <w:color w:val="FF0000"/>
+        </w:rPr>
+        <w:t>-1]</w:t>
+      </w:r>
+      <w:r>
+        <w:rPr>
+          <w:rFonts w:hint="eastAsia"/>
+          <w:color w:val="FF0000"/>
+        </w:rPr>
+        <w:t>一定是程稳定的上升趋势的</w:t>
+      </w:r>
+      <w:r>
+        <w:rPr>
+          <w:rFonts w:hint="eastAsia"/>
+          <w:color w:val="FF0000"/>
+        </w:rPr>
+        <w:t>.</w:t>
+      </w:r>
+    </w:p>
+    <w:p/>
+    <w:p>
+      <w:r>
+        <w:rPr>
+          <w:rFonts w:hint="eastAsia"/>
+        </w:rPr>
+        <w:t>计算</w:t>
+      </w:r>
+      <w:r>
+        <w:rPr>
+          <w:rFonts w:hint="eastAsia"/>
+        </w:rPr>
+        <w:t>up</w:t>
+      </w:r>
+      <w:r>
+        <w:t>[i]</w:t>
+      </w:r>
+    </w:p>
+    <w:p>
+      <w:r>
+        <w:rPr>
+          <w:rFonts w:hint="eastAsia"/>
+        </w:rPr>
+        <w:t>(1)</w:t>
+      </w:r>
+      <w:r>
+        <w:t xml:space="preserve"> </w:t>
+      </w:r>
+      <w:r>
+        <w:rPr>
+          <w:rFonts w:hint="eastAsia"/>
+        </w:rPr>
+        <w:t>nums</w:t>
+      </w:r>
+      <w:r>
+        <w:t>[i]</w:t>
+      </w:r>
+      <w:r>
+        <w:rPr>
+          <w:rFonts w:hint="eastAsia"/>
+        </w:rPr>
+        <w:t>≤</w:t>
+      </w:r>
+      <w:r>
+        <w:rPr>
+          <w:rFonts w:hint="eastAsia"/>
+        </w:rPr>
+        <w:t>nums</w:t>
+      </w:r>
+      <w:r>
         <w:t>[i-1]</w:t>
       </w:r>
+      <w:r>
+        <w:rPr>
+          <w:rFonts w:hint="eastAsia"/>
+        </w:rPr>
+        <w:t>,</w:t>
+      </w:r>
+      <w:r>
+        <w:t xml:space="preserve"> </w:t>
+      </w:r>
+      <w:r>
+        <w:rPr>
+          <w:rFonts w:hint="eastAsia"/>
+        </w:rPr>
+        <w:t>无法得到更长的上升摆动序列</w:t>
+      </w:r>
+      <w:r>
+        <w:rPr>
+          <w:rFonts w:hint="eastAsia"/>
+        </w:rPr>
+        <w:t>,</w:t>
+      </w:r>
+      <w:r>
+        <w:t xml:space="preserve"> up[i]</w:t>
+      </w:r>
+      <w:r>
+        <w:rPr>
+          <w:rFonts w:hint="eastAsia"/>
+        </w:rPr>
+        <w:t>=up</w:t>
+      </w:r>
+      <w:r>
+        <w:t>[i-1].</w:t>
+      </w:r>
+    </w:p>
+    <w:p>
+      <w:r>
+        <w:rPr>
+          <w:rFonts w:hint="eastAsia"/>
+        </w:rPr>
+        <w:t>(2)</w:t>
+      </w:r>
+      <w:r>
+        <w:t xml:space="preserve"> </w:t>
+      </w:r>
+      <w:r>
+        <w:rPr>
+          <w:rFonts w:hint="eastAsia"/>
+        </w:rPr>
+        <w:t>nums</w:t>
+      </w:r>
+      <w:r>
+        <w:t>[i]</w:t>
+      </w:r>
+      <w:r>
+        <w:rPr>
+          <w:rFonts w:hint="eastAsia"/>
+        </w:rPr>
+        <w:t>&gt;nums</w:t>
+      </w:r>
+      <w:r>
+        <w:t>[i-1]</w:t>
+      </w:r>
+    </w:p>
+    <w:p>
+      <w:r>
+        <w:rPr>
+          <w:rFonts w:hint="eastAsia"/>
+        </w:rPr>
+        <w:t xml:space="preserve"> </w:t>
+      </w:r>
+      <w:r>
+        <w:t xml:space="preserve">   a) </w:t>
+      </w:r>
+      <w:r>
+        <w:rPr>
+          <w:rFonts w:hint="eastAsia"/>
+        </w:rPr>
+        <w:t>选择从</w:t>
+      </w:r>
+      <w:r>
+        <w:rPr>
+          <w:rFonts w:hint="eastAsia"/>
+        </w:rPr>
+        <w:t>up</w:t>
+      </w:r>
+      <w:r>
+        <w:rPr>
+          <w:rFonts w:hint="eastAsia"/>
+        </w:rPr>
+        <w:t>转移</w:t>
+      </w:r>
+      <w:r>
+        <w:rPr>
+          <w:rFonts w:hint="eastAsia"/>
+        </w:rPr>
+        <w:t>,</w:t>
+      </w:r>
+      <w:r>
+        <w:t xml:space="preserve"> </w:t>
+      </w:r>
+      <w:r>
+        <w:rPr>
+          <w:rFonts w:hint="eastAsia"/>
+        </w:rPr>
+        <w:t>nums</w:t>
+      </w:r>
+      <w:r>
+        <w:t>[i]</w:t>
+      </w:r>
+      <w:r>
+        <w:rPr>
+          <w:rFonts w:hint="eastAsia"/>
+        </w:rPr>
+        <w:t>比</w:t>
+      </w:r>
+      <w:r>
+        <w:rPr>
+          <w:rFonts w:hint="eastAsia"/>
+        </w:rPr>
+        <w:t>nums</w:t>
+      </w:r>
+      <w:r>
+        <w:t>[k]</w:t>
+      </w:r>
+      <w:r>
+        <w:rPr>
+          <w:rFonts w:hint="eastAsia"/>
+        </w:rPr>
+        <w:t>大或小或等于</w:t>
+      </w:r>
+      <w:r>
+        <w:rPr>
+          <w:rFonts w:hint="eastAsia"/>
+        </w:rPr>
+        <w:t>,</w:t>
+      </w:r>
+      <w:r>
+        <w:t xml:space="preserve"> </w:t>
+      </w:r>
+      <w:r>
+        <w:rPr>
+          <w:rFonts w:hint="eastAsia"/>
+        </w:rPr>
+        <w:t>都无法形成更长的</w:t>
+      </w:r>
+      <w:r>
+        <w:rPr>
+          <w:rFonts w:hint="eastAsia"/>
+          <w:b/>
+        </w:rPr>
+        <w:t>上升摆动序列</w:t>
+      </w:r>
+      <w:r>
+        <w:rPr>
+          <w:rFonts w:hint="eastAsia"/>
+        </w:rPr>
+        <w:t>.</w:t>
+      </w:r>
+    </w:p>
+    <w:p>
+      <w:r>
+        <w:t xml:space="preserve">       up[i] = up[i – 1]</w:t>
+      </w:r>
+    </w:p>
+    <w:p>
+      <w:r>
+        <w:rPr>
+          <w:rFonts w:hint="eastAsia"/>
+        </w:rPr>
+        <w:t xml:space="preserve"> </w:t>
+      </w:r>
+      <w:r>
+        <w:t xml:space="preserve">   b) </w:t>
+      </w:r>
+      <w:r>
+        <w:rPr>
+          <w:rFonts w:hint="eastAsia"/>
+        </w:rPr>
+        <w:t>选择从</w:t>
+      </w:r>
+      <w:r>
+        <w:rPr>
+          <w:rFonts w:hint="eastAsia"/>
+        </w:rPr>
+        <w:t>dn</w:t>
+      </w:r>
+      <w:r>
+        <w:rPr>
+          <w:rFonts w:hint="eastAsia"/>
+        </w:rPr>
+        <w:t>转移</w:t>
+      </w:r>
+      <w:r>
+        <w:rPr>
+          <w:rFonts w:hint="eastAsia"/>
+        </w:rPr>
+        <w:t>,</w:t>
+      </w:r>
+      <w:r>
+        <w:t xml:space="preserve"> </w:t>
+      </w:r>
+      <w:r>
+        <w:rPr>
+          <w:rFonts w:hint="eastAsia"/>
+        </w:rPr>
+        <w:t>可以形成比</w:t>
+      </w:r>
+      <w:r>
+        <w:rPr>
+          <w:rFonts w:hint="eastAsia"/>
+        </w:rPr>
+        <w:t>dn</w:t>
+      </w:r>
+      <w:r>
+        <w:rPr>
+          <w:rFonts w:hint="eastAsia"/>
+        </w:rPr>
+        <w:t>长</w:t>
+      </w:r>
+      <w:r>
+        <w:rPr>
+          <w:rFonts w:hint="eastAsia"/>
+        </w:rPr>
+        <w:t>1</w:t>
+      </w:r>
+      <w:r>
+        <w:rPr>
+          <w:rFonts w:hint="eastAsia"/>
+        </w:rPr>
+        <w:t>的上升摆动序列</w:t>
+      </w:r>
+      <w:r>
+        <w:rPr>
+          <w:rFonts w:hint="eastAsia"/>
+        </w:rPr>
+        <w:t>.</w:t>
+      </w:r>
+    </w:p>
+    <w:p>
+      <w:r>
+        <w:rPr>
+          <w:rFonts w:hint="eastAsia"/>
+        </w:rPr>
+        <w:t xml:space="preserve"> </w:t>
+      </w:r>
+      <w:r>
+        <w:t xml:space="preserve">      up[i] = </w:t>
+      </w:r>
+      <w:r>
+        <w:rPr>
+          <w:rFonts w:hint="eastAsia"/>
+        </w:rPr>
+        <w:t>dn</w:t>
+      </w:r>
+      <w:r>
+        <w:t>[i – 1] + 1.</w:t>
+      </w:r>
+    </w:p>
+    <w:p>
+      <w:r>
+        <w:rPr>
+          <w:rFonts w:hint="eastAsia"/>
+          <w:highlight w:val="yellow"/>
+        </w:rPr>
+        <w:t>u</w:t>
+      </w:r>
+      <w:r>
+        <w:rPr>
+          <w:highlight w:val="yellow"/>
+        </w:rPr>
+        <w:t>p[i] = max(</w:t>
+      </w:r>
+      <w:r>
+        <w:rPr>
+          <w:rFonts w:hint="eastAsia"/>
+          <w:highlight w:val="yellow"/>
+        </w:rPr>
+        <w:t>up</w:t>
+      </w:r>
+      <w:r>
+        <w:rPr>
+          <w:highlight w:val="yellow"/>
+        </w:rPr>
+        <w:t>[i – 1</w:t>
+      </w:r>
+      <w:r>
+        <w:rPr>
+          <w:highlight w:val="yellow"/>
+        </w:rPr>
+        <w:t>]</w:t>
+      </w:r>
+      <w:r>
+        <w:rPr>
+          <w:highlight w:val="yellow"/>
+        </w:rPr>
+        <w:t xml:space="preserve">, </w:t>
+      </w:r>
+      <w:r>
+        <w:rPr>
+          <w:rFonts w:hint="eastAsia"/>
+          <w:highlight w:val="yellow"/>
+        </w:rPr>
+        <w:t>dn</w:t>
+      </w:r>
+      <w:r>
+        <w:rPr>
+          <w:highlight w:val="yellow"/>
+        </w:rPr>
+        <w:t>[i – 1] + 1</w:t>
+      </w:r>
+      <w:r>
+        <w:rPr>
+          <w:highlight w:val="yellow"/>
+        </w:rPr>
+        <w:t>);</w:t>
+      </w:r>
     </w:p>
     <w:p/>
-    <w:p>
-      <w:pPr>
-        <w:rPr>
-          <w:color w:val="FF0000"/>
-        </w:rPr>
-      </w:pPr>
-      <w:r>
-        <w:rPr>
-          <w:rFonts w:hint="eastAsia"/>
-          <w:color w:val="FF0000"/>
-        </w:rPr>
-        <w:t>对于</w:t>
-      </w:r>
-      <w:r>
-        <w:rPr>
-          <w:color w:val="FF0000"/>
-        </w:rPr>
-        <w:t>up[i]</w:t>
-      </w:r>
-      <w:r>
-        <w:rPr>
-          <w:rFonts w:hint="eastAsia"/>
-          <w:color w:val="FF0000"/>
-        </w:rPr>
-        <w:t>,</w:t>
-      </w:r>
-      <w:r>
-        <w:rPr>
-          <w:color w:val="FF0000"/>
-        </w:rPr>
-        <w:t xml:space="preserve"> </w:t>
-      </w:r>
-      <w:r>
-        <w:rPr>
-          <w:rFonts w:hint="eastAsia"/>
-          <w:color w:val="FF0000"/>
-        </w:rPr>
-        <w:t>从若</w:t>
-      </w:r>
-      <w:r>
-        <w:rPr>
-          <w:rFonts w:hint="eastAsia"/>
-          <w:color w:val="FF0000"/>
-        </w:rPr>
-        <w:t>nums</w:t>
-      </w:r>
-      <w:r>
-        <w:rPr>
-          <w:color w:val="FF0000"/>
-        </w:rPr>
-        <w:t>[k]</w:t>
-      </w:r>
-      <w:r>
-        <w:rPr>
-          <w:rFonts w:hint="eastAsia"/>
-          <w:color w:val="FF0000"/>
-        </w:rPr>
-        <w:t>是最长上升摆动序列的最后一个元素</w:t>
-      </w:r>
-      <w:r>
-        <w:rPr>
-          <w:rFonts w:hint="eastAsia"/>
-          <w:color w:val="FF0000"/>
-        </w:rPr>
-        <w:t>,</w:t>
-      </w:r>
-      <w:r>
-        <w:rPr>
-          <w:color w:val="FF0000"/>
-        </w:rPr>
-        <w:t xml:space="preserve"> </w:t>
-      </w:r>
-      <w:r>
-        <w:rPr>
-          <w:rFonts w:hint="eastAsia"/>
-          <w:color w:val="FF0000"/>
-        </w:rPr>
-        <w:t>则</w:t>
-      </w:r>
-      <w:r>
-        <w:rPr>
-          <w:rFonts w:hint="eastAsia"/>
-          <w:color w:val="FF0000"/>
-        </w:rPr>
-        <w:t>nums</w:t>
-      </w:r>
-      <w:r>
-        <w:rPr>
-          <w:color w:val="FF0000"/>
-        </w:rPr>
-        <w:t>[k+1]~num[</w:t>
-      </w:r>
-      <w:r>
-        <w:rPr>
-          <w:rFonts w:hint="eastAsia"/>
-          <w:color w:val="FF0000"/>
-        </w:rPr>
-        <w:t>i</w:t>
-      </w:r>
-      <w:r>
-        <w:rPr>
-          <w:color w:val="FF0000"/>
-        </w:rPr>
-        <w:t>-1]</w:t>
-      </w:r>
-      <w:r>
-        <w:rPr>
-          <w:rFonts w:hint="eastAsia"/>
-          <w:color w:val="FF0000"/>
-        </w:rPr>
-        <w:t>一定是程稳定的下降趋势的</w:t>
-      </w:r>
-      <w:r>
-        <w:rPr>
-          <w:rFonts w:hint="eastAsia"/>
-          <w:color w:val="FF0000"/>
-        </w:rPr>
-        <w:t>.</w:t>
-      </w:r>
-    </w:p>
-    <w:p>
-      <w:pPr>
-        <w:rPr>
-          <w:rFonts w:hint="eastAsia"/>
-          <w:color w:val="FF0000"/>
-        </w:rPr>
-      </w:pPr>
-      <w:r>
-        <w:rPr>
-          <w:rFonts w:hint="eastAsia"/>
-          <w:color w:val="FF0000"/>
-        </w:rPr>
-        <w:t>对于</w:t>
-      </w:r>
-      <w:r>
-        <w:rPr>
-          <w:rFonts w:hint="eastAsia"/>
-          <w:color w:val="FF0000"/>
-        </w:rPr>
-        <w:t>dn</w:t>
-      </w:r>
-      <w:r>
-        <w:rPr>
-          <w:color w:val="FF0000"/>
-        </w:rPr>
-        <w:t>[i]</w:t>
-      </w:r>
-      <w:r>
-        <w:rPr>
-          <w:rFonts w:hint="eastAsia"/>
-          <w:color w:val="FF0000"/>
-        </w:rPr>
-        <w:t>,</w:t>
-      </w:r>
-      <w:r>
-        <w:rPr>
-          <w:color w:val="FF0000"/>
-        </w:rPr>
-        <w:t xml:space="preserve"> </w:t>
-      </w:r>
-      <w:r>
-        <w:rPr>
-          <w:rFonts w:hint="eastAsia"/>
-          <w:color w:val="FF0000"/>
-        </w:rPr>
-        <w:t>从若</w:t>
-      </w:r>
-      <w:r>
-        <w:rPr>
-          <w:rFonts w:hint="eastAsia"/>
-          <w:color w:val="FF0000"/>
-        </w:rPr>
-        <w:t>nums</w:t>
-      </w:r>
-      <w:r>
-        <w:rPr>
-          <w:color w:val="FF0000"/>
-        </w:rPr>
-        <w:t>[k]</w:t>
-      </w:r>
-      <w:r>
-        <w:rPr>
-          <w:rFonts w:hint="eastAsia"/>
-          <w:color w:val="FF0000"/>
-        </w:rPr>
-        <w:t>是最长下降摆动序列的最后一个元素</w:t>
-      </w:r>
-      <w:r>
-        <w:rPr>
-          <w:rFonts w:hint="eastAsia"/>
-          <w:color w:val="FF0000"/>
-        </w:rPr>
-        <w:t>,</w:t>
-      </w:r>
-      <w:r>
-        <w:rPr>
-          <w:color w:val="FF0000"/>
-        </w:rPr>
-        <w:t xml:space="preserve"> </w:t>
-      </w:r>
-      <w:r>
-        <w:rPr>
-          <w:rFonts w:hint="eastAsia"/>
-          <w:color w:val="FF0000"/>
-        </w:rPr>
-        <w:t>则</w:t>
-      </w:r>
-      <w:r>
-        <w:rPr>
-          <w:rFonts w:hint="eastAsia"/>
-          <w:color w:val="FF0000"/>
-        </w:rPr>
-        <w:t>nums</w:t>
-      </w:r>
-      <w:r>
-        <w:rPr>
-          <w:color w:val="FF0000"/>
-        </w:rPr>
-        <w:t>[k+1]~num[</w:t>
-      </w:r>
-      <w:r>
-        <w:rPr>
-          <w:rFonts w:hint="eastAsia"/>
-          <w:color w:val="FF0000"/>
-        </w:rPr>
-        <w:t>i</w:t>
-      </w:r>
-      <w:r>
-        <w:rPr>
-          <w:color w:val="FF0000"/>
-        </w:rPr>
-        <w:t>-1]</w:t>
-      </w:r>
-      <w:r>
-        <w:rPr>
-          <w:rFonts w:hint="eastAsia"/>
-          <w:color w:val="FF0000"/>
-        </w:rPr>
-        <w:t>一定是程稳定的上升趋势的</w:t>
-      </w:r>
-      <w:r>
-        <w:rPr>
-          <w:rFonts w:hint="eastAsia"/>
-          <w:color w:val="FF0000"/>
-        </w:rPr>
-        <w:t>.</w:t>
-      </w:r>
-      <w:bookmarkStart w:id="0" w:name="_GoBack"/>
-      <w:bookmarkEnd w:id="0"/>
-    </w:p>
-    <w:p/>
-    <w:p>
-      <w:pPr>
-        <w:rPr>
-          <w:rFonts w:hint="eastAsia"/>
-        </w:rPr>
-      </w:pPr>
-      <w:r>
-        <w:rPr>
-          <w:rFonts w:hint="eastAsia"/>
-        </w:rPr>
-        <w:t>计算</w:t>
-      </w:r>
-      <w:r>
-        <w:rPr>
-          <w:rFonts w:hint="eastAsia"/>
-        </w:rPr>
-        <w:t>up</w:t>
-      </w:r>
-      <w:r>
-        <w:t>[i]</w:t>
-      </w:r>
-    </w:p>
-    <w:p>
-      <w:r>
-        <w:rPr>
-          <w:rFonts w:hint="eastAsia"/>
-        </w:rPr>
-        <w:t>(1)</w:t>
-      </w:r>
-      <w:r>
-        <w:t xml:space="preserve"> </w:t>
-      </w:r>
-      <w:r>
-        <w:rPr>
-          <w:rFonts w:hint="eastAsia"/>
-        </w:rPr>
-        <w:t>nums</w:t>
-      </w:r>
-      <w:r>
-        <w:t>[i]</w:t>
-      </w:r>
-      <w:r>
-        <w:rPr>
-          <w:rFonts w:hint="eastAsia"/>
-        </w:rPr>
-        <w:t>≤</w:t>
-      </w:r>
-      <w:r>
-        <w:rPr>
-          <w:rFonts w:hint="eastAsia"/>
-        </w:rPr>
-        <w:t>nums</w:t>
-      </w:r>
-      <w:r>
-        <w:t>[i-1]</w:t>
-      </w:r>
-      <w:r>
-        <w:rPr>
-          <w:rFonts w:hint="eastAsia"/>
-        </w:rPr>
-        <w:t>,</w:t>
-      </w:r>
-      <w:r>
-        <w:t xml:space="preserve"> </w:t>
-      </w:r>
-      <w:r>
-        <w:rPr>
-          <w:rFonts w:hint="eastAsia"/>
-        </w:rPr>
-        <w:t>无法得到更长的上升摆动序列</w:t>
-      </w:r>
-      <w:r>
-        <w:rPr>
-          <w:rFonts w:hint="eastAsia"/>
-        </w:rPr>
-        <w:t>,</w:t>
-      </w:r>
-      <w:r>
-        <w:t xml:space="preserve"> up[i]</w:t>
-      </w:r>
-      <w:r>
-        <w:rPr>
-          <w:rFonts w:hint="eastAsia"/>
-        </w:rPr>
-        <w:t>=up</w:t>
-      </w:r>
-      <w:r>
-        <w:t>[i-1].</w:t>
-      </w:r>
-    </w:p>
-    <w:p>
-      <w:r>
-        <w:rPr>
-          <w:rFonts w:hint="eastAsia"/>
-        </w:rPr>
-        <w:t>(2)</w:t>
-      </w:r>
-      <w:r>
-        <w:t xml:space="preserve"> </w:t>
-      </w:r>
-      <w:r>
-        <w:rPr>
-          <w:rFonts w:hint="eastAsia"/>
-        </w:rPr>
-        <w:t>nums</w:t>
-      </w:r>
-      <w:r>
-        <w:t>[i]</w:t>
-      </w:r>
-      <w:r>
-        <w:rPr>
-          <w:rFonts w:hint="eastAsia"/>
-        </w:rPr>
-        <w:t>&gt;nums</w:t>
-      </w:r>
-      <w:r>
-        <w:t>[i-1]</w:t>
-      </w:r>
-    </w:p>
-    <w:p>
-      <w:r>
-        <w:rPr>
-          <w:rFonts w:hint="eastAsia"/>
-        </w:rPr>
-        <w:t xml:space="preserve"> </w:t>
-      </w:r>
-      <w:r>
-        <w:t xml:space="preserve">   a) </w:t>
-      </w:r>
-      <w:r>
-        <w:rPr>
-          <w:rFonts w:hint="eastAsia"/>
-        </w:rPr>
-        <w:t>选择从</w:t>
-      </w:r>
-      <w:r>
-        <w:rPr>
-          <w:rFonts w:hint="eastAsia"/>
-        </w:rPr>
-        <w:t>up</w:t>
-      </w:r>
-      <w:r>
-        <w:rPr>
-          <w:rFonts w:hint="eastAsia"/>
-        </w:rPr>
-        <w:t>转移</w:t>
-      </w:r>
-      <w:r>
-        <w:rPr>
-          <w:rFonts w:hint="eastAsia"/>
-        </w:rPr>
-        <w:t>,</w:t>
-      </w:r>
-      <w:r>
-        <w:t xml:space="preserve"> </w:t>
-      </w:r>
-      <w:r>
-        <w:rPr>
-          <w:rFonts w:hint="eastAsia"/>
-        </w:rPr>
-        <w:t>nums</w:t>
-      </w:r>
-      <w:r>
-        <w:t>[i]</w:t>
-      </w:r>
-      <w:r>
-        <w:rPr>
-          <w:rFonts w:hint="eastAsia"/>
-        </w:rPr>
-        <w:t>比</w:t>
-      </w:r>
-      <w:r>
-        <w:rPr>
-          <w:rFonts w:hint="eastAsia"/>
-        </w:rPr>
-        <w:t>nums</w:t>
-      </w:r>
-      <w:r>
-        <w:t>[k]</w:t>
-      </w:r>
-      <w:r>
-        <w:rPr>
-          <w:rFonts w:hint="eastAsia"/>
-        </w:rPr>
-        <w:t>大或小或等于</w:t>
-      </w:r>
-      <w:r>
-        <w:rPr>
-          <w:rFonts w:hint="eastAsia"/>
-        </w:rPr>
-        <w:t>,</w:t>
-      </w:r>
-      <w:r>
-        <w:t xml:space="preserve"> </w:t>
-      </w:r>
-      <w:r>
-        <w:rPr>
-          <w:rFonts w:hint="eastAsia"/>
-        </w:rPr>
-        <w:t>都无法形成更长的</w:t>
-      </w:r>
-      <w:r>
-        <w:rPr>
-          <w:rFonts w:hint="eastAsia"/>
-          <w:b/>
-        </w:rPr>
-        <w:t>上升摆动序列</w:t>
-      </w:r>
-      <w:r>
-        <w:rPr>
-          <w:rFonts w:hint="eastAsia"/>
-        </w:rPr>
-        <w:t>.</w:t>
-      </w:r>
-    </w:p>
-    <w:p>
-      <w:r>
-        <w:t xml:space="preserve">       up[i] = up[i – 1]</w:t>
-      </w:r>
-    </w:p>
-    <w:p>
-      <w:r>
-        <w:rPr>
-          <w:rFonts w:hint="eastAsia"/>
-        </w:rPr>
-        <w:t xml:space="preserve"> </w:t>
-      </w:r>
-      <w:r>
-        <w:t xml:space="preserve">   b) </w:t>
-      </w:r>
-      <w:r>
-        <w:rPr>
-          <w:rFonts w:hint="eastAsia"/>
-        </w:rPr>
-        <w:t>选择从</w:t>
-      </w:r>
-      <w:r>
-        <w:rPr>
-          <w:rFonts w:hint="eastAsia"/>
-        </w:rPr>
-        <w:t>dn</w:t>
-      </w:r>
-      <w:r>
-        <w:rPr>
-          <w:rFonts w:hint="eastAsia"/>
-        </w:rPr>
-        <w:t>转移</w:t>
-      </w:r>
-      <w:r>
-        <w:rPr>
-          <w:rFonts w:hint="eastAsia"/>
-        </w:rPr>
-        <w:t>,</w:t>
-      </w:r>
-      <w:r>
-        <w:t xml:space="preserve"> </w:t>
-      </w:r>
-      <w:r>
-        <w:rPr>
-          <w:rFonts w:hint="eastAsia"/>
-        </w:rPr>
-        <w:t>可以形成比</w:t>
-      </w:r>
-      <w:r>
-        <w:rPr>
-          <w:rFonts w:hint="eastAsia"/>
-        </w:rPr>
-        <w:t>dn</w:t>
-      </w:r>
-      <w:r>
-        <w:rPr>
-          <w:rFonts w:hint="eastAsia"/>
-        </w:rPr>
-        <w:t>长</w:t>
-      </w:r>
-      <w:r>
-        <w:rPr>
-          <w:rFonts w:hint="eastAsia"/>
-        </w:rPr>
-        <w:t>1</w:t>
-      </w:r>
-      <w:r>
-        <w:rPr>
-          <w:rFonts w:hint="eastAsia"/>
-        </w:rPr>
-        <w:t>的上升摆动序列</w:t>
-      </w:r>
-      <w:r>
-        <w:rPr>
-          <w:rFonts w:hint="eastAsia"/>
-        </w:rPr>
-        <w:t>.</w:t>
-      </w:r>
-    </w:p>
-    <w:p>
-      <w:r>
-        <w:rPr>
-          <w:rFonts w:hint="eastAsia"/>
-        </w:rPr>
-        <w:t xml:space="preserve"> </w:t>
-      </w:r>
-      <w:r>
-        <w:t xml:space="preserve">      up[i] = </w:t>
-      </w:r>
-      <w:r>
-        <w:rPr>
-          <w:rFonts w:hint="eastAsia"/>
-        </w:rPr>
-        <w:t>dn</w:t>
-      </w:r>
-      <w:r>
-        <w:t>[i – 1] + 1.</w:t>
-      </w:r>
-    </w:p>
-    <w:p>
-      <w:pPr>
-        <w:rPr>
-          <w:rFonts w:hint="eastAsia"/>
-        </w:rPr>
-      </w:pPr>
-      <w:r>
-        <w:rPr>
-          <w:rFonts w:hint="eastAsia"/>
-          <w:highlight w:val="yellow"/>
-        </w:rPr>
-        <w:t>u</w:t>
-      </w:r>
-      <w:r>
-        <w:rPr>
-          <w:highlight w:val="yellow"/>
-        </w:rPr>
-        <w:t>p[i] = max(</w:t>
-      </w:r>
-      <w:r>
-        <w:rPr>
-          <w:rFonts w:hint="eastAsia"/>
-          <w:highlight w:val="yellow"/>
-        </w:rPr>
-        <w:t>up</w:t>
-      </w:r>
-      <w:r>
-        <w:rPr>
-          <w:highlight w:val="yellow"/>
-        </w:rPr>
-        <w:t>[i – 1</w:t>
-      </w:r>
-      <w:r>
-        <w:rPr>
-          <w:highlight w:val="yellow"/>
-        </w:rPr>
-        <w:t>]</w:t>
-      </w:r>
-      <w:r>
-        <w:rPr>
-          <w:highlight w:val="yellow"/>
-        </w:rPr>
-        <w:t xml:space="preserve">, </w:t>
-      </w:r>
-      <w:r>
-        <w:rPr>
-          <w:rFonts w:hint="eastAsia"/>
-          <w:highlight w:val="yellow"/>
-        </w:rPr>
-        <w:t>dn</w:t>
-      </w:r>
-      <w:r>
-        <w:rPr>
-          <w:highlight w:val="yellow"/>
-        </w:rPr>
-        <w:t>[i – 1] + 1</w:t>
-      </w:r>
-      <w:r>
-        <w:rPr>
-          <w:highlight w:val="yellow"/>
-        </w:rPr>
-        <w:t>);</w:t>
-      </w:r>
-    </w:p>
-    <w:p>
-      <w:pPr>
-        <w:rPr>
-          <w:rFonts w:hint="eastAsia"/>
-        </w:rPr>
-      </w:pPr>
-    </w:p>
     <w:p>
       <w:r>
         <w:rPr>
@@ -25702,9 +25639,6 @@
     <w:p>
       <w:pPr>
         <w:ind w:firstLineChars="200" w:firstLine="420"/>
-        <w:rPr>
-          <w:rFonts w:hint="eastAsia"/>
-        </w:rPr>
       </w:pPr>
       <w:r>
         <w:t xml:space="preserve">b) </w:t>
@@ -25771,22 +25705,11 @@
       </w:r>
     </w:p>
     <w:p>
-      <w:pPr>
-        <w:rPr>
-          <w:rFonts w:hint="eastAsia"/>
-        </w:rPr>
-      </w:pPr>
       <w:r>
         <w:t xml:space="preserve">       dn[i] = up[i – 1] + 1.</w:t>
       </w:r>
     </w:p>
-    <w:p>
-      <w:pPr>
-        <w:rPr>
-          <w:rFonts w:hint="eastAsia"/>
-        </w:rPr>
-      </w:pPr>
-    </w:p>
+    <w:p/>
     <w:p>
       <w:r>
         <w:rPr>
@@ -25861,22 +25784,11 @@
       </w:r>
     </w:p>
     <w:p>
-      <w:pPr>
-        <w:rPr>
-          <w:rFonts w:hint="eastAsia"/>
-        </w:rPr>
-      </w:pPr>
       <w:r>
         <w:t>dn[1] = nums[1] &gt; nums[0] ? 2 : 1;</w:t>
       </w:r>
     </w:p>
-    <w:p>
-      <w:pPr>
-        <w:rPr>
-          <w:rFonts w:hint="eastAsia"/>
-        </w:rPr>
-      </w:pPr>
-    </w:p>
+    <w:p/>
     <w:tbl>
       <w:tblPr>
         <w:tblStyle w:val="a7"/>
@@ -26039,6 +25951,7 @@
           </w:p>
           <w:p>
             <w:r>
+              <w:lastRenderedPageBreak/>
               <w:t xml:space="preserve">    int wiggleMaxLength(vector&lt;int&gt;&amp; nums) {</w:t>
             </w:r>
           </w:p>
@@ -26049,7 +25962,6 @@
           </w:p>
           <w:p>
             <w:r>
-              <w:lastRenderedPageBreak/>
               <w:t xml:space="preserve">        if(n &lt; 2) return 1;</w:t>
             </w:r>
           </w:p>
@@ -26114,11 +26026,6 @@
             </w:r>
           </w:p>
           <w:p>
-            <w:pPr>
-              <w:rPr>
-                <w:rFonts w:hint="eastAsia"/>
-              </w:rPr>
-            </w:pPr>
             <w:r>
               <w:t>};</w:t>
             </w:r>
@@ -26126,20 +26033,8 @@
         </w:tc>
       </w:tr>
     </w:tbl>
-    <w:p>
-      <w:pPr>
-        <w:rPr>
-          <w:rFonts w:hint="eastAsia"/>
-        </w:rPr>
-      </w:pPr>
-    </w:p>
-    <w:p>
-      <w:pPr>
-        <w:rPr>
-          <w:rFonts w:hint="eastAsia"/>
-        </w:rPr>
-      </w:pPr>
-    </w:p>
+    <w:p/>
+    <w:p/>
     <w:p>
       <w:pPr>
         <w:pStyle w:val="2"/>
@@ -26150,16 +26045,806 @@
         </w:rPr>
         <w:t>494</w:t>
       </w:r>
+      <w:r>
+        <w:t xml:space="preserve"> </w:t>
+      </w:r>
+      <w:r>
+        <w:rPr>
+          <w:rFonts w:hint="eastAsia"/>
+        </w:rPr>
+        <w:t>目标和</w:t>
+      </w:r>
+      <w:r>
+        <w:rPr>
+          <w:rFonts w:hint="eastAsia"/>
+        </w:rPr>
+        <w:t>(</w:t>
+      </w:r>
+      <w:r>
+        <w:rPr>
+          <w:rFonts w:hint="eastAsia"/>
+        </w:rPr>
+        <w:t>中等</w:t>
+      </w:r>
+      <w:r>
+        <w:t>)</w:t>
+      </w:r>
+    </w:p>
+    <w:p>
+      <w:pPr>
+        <w:rPr>
+          <w:rFonts w:hint="eastAsia"/>
+        </w:rPr>
+      </w:pPr>
+      <w:r>
+        <w:rPr>
+          <w:rFonts w:hint="eastAsia"/>
+        </w:rPr>
+        <w:t>给定一个非负整数数组，</w:t>
+      </w:r>
+      <w:r>
+        <w:rPr>
+          <w:rFonts w:hint="eastAsia"/>
+        </w:rPr>
+        <w:t xml:space="preserve">a1, a2, ..., an, </w:t>
+      </w:r>
+      <w:r>
+        <w:rPr>
+          <w:rFonts w:hint="eastAsia"/>
+        </w:rPr>
+        <w:t>和一个目标数，</w:t>
+      </w:r>
+      <w:r>
+        <w:rPr>
+          <w:rFonts w:hint="eastAsia"/>
+        </w:rPr>
+        <w:t>S</w:t>
+      </w:r>
+      <w:r>
+        <w:rPr>
+          <w:rFonts w:hint="eastAsia"/>
+        </w:rPr>
+        <w:t>。现在你有两个符号</w:t>
+      </w:r>
+      <w:r>
+        <w:rPr>
+          <w:rFonts w:hint="eastAsia"/>
+        </w:rPr>
+        <w:t> + </w:t>
+      </w:r>
+      <w:r>
+        <w:rPr>
+          <w:rFonts w:hint="eastAsia"/>
+        </w:rPr>
+        <w:t>和</w:t>
+      </w:r>
+      <w:r>
+        <w:rPr>
+          <w:rFonts w:hint="eastAsia"/>
+        </w:rPr>
+        <w:t> -</w:t>
+      </w:r>
+      <w:r>
+        <w:rPr>
+          <w:rFonts w:hint="eastAsia"/>
+        </w:rPr>
+        <w:t>。对于数组中的任意一个整数，你都可以从</w:t>
+      </w:r>
+      <w:r>
+        <w:rPr>
+          <w:rFonts w:hint="eastAsia"/>
+        </w:rPr>
+        <w:t> + </w:t>
+      </w:r>
+      <w:r>
+        <w:rPr>
+          <w:rFonts w:hint="eastAsia"/>
+        </w:rPr>
+        <w:t>或</w:t>
+      </w:r>
+      <w:r>
+        <w:rPr>
+          <w:rFonts w:hint="eastAsia"/>
+        </w:rPr>
+        <w:t> -</w:t>
+      </w:r>
+      <w:r>
+        <w:rPr>
+          <w:rFonts w:hint="eastAsia"/>
+        </w:rPr>
+        <w:t>中选择一个符号添加在前面。</w:t>
+      </w:r>
     </w:p>
     <w:p/>
+    <w:p>
+      <w:pPr>
+        <w:rPr>
+          <w:rFonts w:hint="eastAsia"/>
+        </w:rPr>
+      </w:pPr>
+      <w:r>
+        <w:rPr>
+          <w:rFonts w:hint="eastAsia"/>
+        </w:rPr>
+        <w:t>返回可以使最终数组和为目标数</w:t>
+      </w:r>
+      <w:r>
+        <w:rPr>
+          <w:rFonts w:hint="eastAsia"/>
+        </w:rPr>
+        <w:t xml:space="preserve"> S </w:t>
+      </w:r>
+      <w:r>
+        <w:rPr>
+          <w:rFonts w:hint="eastAsia"/>
+        </w:rPr>
+        <w:t>的所有添加符号的方法数。</w:t>
+      </w:r>
+    </w:p>
     <w:p/>
     <w:p>
+      <w:r>
+        <w:rPr>
+          <w:rFonts w:hint="eastAsia"/>
+        </w:rPr>
+        <w:t>有点像背包问题</w:t>
+      </w:r>
+    </w:p>
+    <w:p>
+      <w:r>
+        <w:rPr>
+          <w:rFonts w:hint="eastAsia"/>
+        </w:rPr>
+        <w:t>将数组的数字求和</w:t>
+      </w:r>
+      <w:r>
+        <w:rPr>
+          <w:rFonts w:hint="eastAsia"/>
+        </w:rPr>
+        <w:t>得</w:t>
+      </w:r>
+      <w:r>
+        <w:rPr>
+          <w:rFonts w:hint="eastAsia"/>
+        </w:rPr>
+        <w:t>sum</w:t>
+      </w:r>
+      <w:r>
+        <w:t>, sum-</w:t>
+      </w:r>
+      <w:r>
+        <w:t>target</w:t>
+      </w:r>
+      <w:r>
+        <w:t>=x, target&lt;sum, x</w:t>
+      </w:r>
+      <w:r>
+        <w:rPr>
+          <w:rFonts w:hint="eastAsia"/>
+        </w:rPr>
+        <w:t>一定为正数</w:t>
+      </w:r>
+      <w:r>
+        <w:rPr>
+          <w:rFonts w:hint="eastAsia"/>
+        </w:rPr>
+        <w:t>,</w:t>
+      </w:r>
+    </w:p>
+    <w:p>
+      <w:r>
+        <w:rPr>
+          <w:rFonts w:hint="eastAsia"/>
+        </w:rPr>
+        <w:t>即从</w:t>
+      </w:r>
+      <w:r>
+        <w:rPr>
+          <w:rFonts w:hint="eastAsia"/>
+        </w:rPr>
+        <w:t>nums</w:t>
+      </w:r>
+      <w:r>
+        <w:t>[i]</w:t>
+      </w:r>
+      <w:r>
+        <w:rPr>
+          <w:rFonts w:hint="eastAsia"/>
+        </w:rPr>
+        <w:t>中选择数字其和为</w:t>
+      </w:r>
+      <w:r>
+        <w:rPr>
+          <w:rFonts w:hint="eastAsia"/>
+        </w:rPr>
+        <w:t>x</w:t>
+      </w:r>
+      <w:r>
+        <w:rPr>
+          <w:rFonts w:hint="eastAsia"/>
+        </w:rPr>
+        <w:t>得方案数</w:t>
+      </w:r>
+      <w:r>
+        <w:rPr>
+          <w:rFonts w:hint="eastAsia"/>
+        </w:rPr>
+        <w:t>,</w:t>
+      </w:r>
+      <w:r>
+        <w:t xml:space="preserve"> 0-1</w:t>
+      </w:r>
+      <w:r>
+        <w:rPr>
+          <w:rFonts w:hint="eastAsia"/>
+        </w:rPr>
+        <w:t>背包</w:t>
+      </w:r>
+      <w:r>
+        <w:rPr>
+          <w:rFonts w:hint="eastAsia"/>
+        </w:rPr>
+        <w:t>.</w:t>
+      </w:r>
+    </w:p>
+    <w:p>
+      <w:r>
+        <w:rPr>
+          <w:rFonts w:hint="eastAsia"/>
+        </w:rPr>
+        <w:t>dp</w:t>
+      </w:r>
+      <w:r>
+        <w:t xml:space="preserve">[i][j] </w:t>
+      </w:r>
+      <w:r>
+        <w:rPr>
+          <w:rFonts w:hint="eastAsia"/>
+        </w:rPr>
+        <w:t>表示从前</w:t>
+      </w:r>
+      <w:r>
+        <w:rPr>
+          <w:rFonts w:hint="eastAsia"/>
+        </w:rPr>
+        <w:t>i</w:t>
+      </w:r>
+      <w:r>
+        <w:rPr>
+          <w:rFonts w:hint="eastAsia"/>
+        </w:rPr>
+        <w:t>个数中取数和为</w:t>
+      </w:r>
+      <w:r>
+        <w:rPr>
+          <w:rFonts w:hint="eastAsia"/>
+        </w:rPr>
+        <w:t>j</w:t>
+      </w:r>
+      <w:r>
+        <w:rPr>
+          <w:rFonts w:hint="eastAsia"/>
+        </w:rPr>
+        <w:t>得方案数</w:t>
+      </w:r>
+    </w:p>
+    <w:p>
+      <w:r>
+        <w:rPr>
+          <w:rFonts w:hint="eastAsia"/>
+        </w:rPr>
+        <w:t>(</w:t>
+      </w:r>
+      <w:r>
+        <w:t xml:space="preserve">1) </w:t>
+      </w:r>
+      <w:r>
+        <w:rPr>
+          <w:rFonts w:hint="eastAsia"/>
+        </w:rPr>
+        <w:t>不使用</w:t>
+      </w:r>
+      <w:r>
+        <w:rPr>
+          <w:rFonts w:hint="eastAsia"/>
+        </w:rPr>
+        <w:t>nums</w:t>
+      </w:r>
+      <w:r>
+        <w:t xml:space="preserve">[i-1], </w:t>
+      </w:r>
+      <w:r>
+        <w:rPr>
+          <w:rFonts w:hint="eastAsia"/>
+        </w:rPr>
+        <w:t>dp</w:t>
+      </w:r>
+      <w:r>
+        <w:t>[i][j] = dp[i-1][j]</w:t>
+      </w:r>
+    </w:p>
+    <w:p>
+      <w:r>
+        <w:t xml:space="preserve">(2) </w:t>
+      </w:r>
+      <w:r>
+        <w:rPr>
+          <w:rFonts w:hint="eastAsia"/>
+        </w:rPr>
+        <w:t>使用</w:t>
+      </w:r>
+      <w:r>
+        <w:rPr>
+          <w:rFonts w:hint="eastAsia"/>
+        </w:rPr>
+        <w:t>nums</w:t>
+      </w:r>
+      <w:r>
+        <w:t xml:space="preserve">[i-1], </w:t>
+      </w:r>
+      <w:r>
+        <w:rPr>
+          <w:rFonts w:hint="eastAsia"/>
+        </w:rPr>
+        <w:t>dp</w:t>
+      </w:r>
+      <w:r>
+        <w:t xml:space="preserve">[i][j] = </w:t>
+      </w:r>
+      <w:r>
+        <w:rPr>
+          <w:rFonts w:hint="eastAsia"/>
+        </w:rPr>
+        <w:t>dp</w:t>
+      </w:r>
+      <w:r>
+        <w:t>[i-1][j-nums[i-1]]</w:t>
+      </w:r>
+    </w:p>
+    <w:p>
+      <w:r>
+        <w:t xml:space="preserve">dp[i][j] = </w:t>
+      </w:r>
+      <w:r>
+        <w:t>dp[i</w:t>
+      </w:r>
+      <w:r>
+        <w:t xml:space="preserve"> </w:t>
+      </w:r>
+      <w:r>
+        <w:t>-</w:t>
+      </w:r>
+      <w:r>
+        <w:t xml:space="preserve"> </w:t>
+      </w:r>
+      <w:r>
+        <w:t>1][j]</w:t>
+      </w:r>
+      <w:r>
+        <w:t xml:space="preserve"> + </w:t>
+      </w:r>
+      <w:r>
+        <w:rPr>
+          <w:rFonts w:hint="eastAsia"/>
+        </w:rPr>
+        <w:t>dp</w:t>
+      </w:r>
+      <w:r>
+        <w:t>[i</w:t>
+      </w:r>
+      <w:r>
+        <w:t xml:space="preserve"> </w:t>
+      </w:r>
+      <w:r>
+        <w:t>-</w:t>
+      </w:r>
+      <w:r>
+        <w:t xml:space="preserve"> </w:t>
+      </w:r>
+      <w:r>
+        <w:t>1][j</w:t>
+      </w:r>
+      <w:r>
+        <w:t xml:space="preserve"> </w:t>
+      </w:r>
+      <w:r>
+        <w:t>-</w:t>
+      </w:r>
+      <w:r>
+        <w:t xml:space="preserve"> </w:t>
+      </w:r>
+      <w:r>
+        <w:t>nums[i</w:t>
+      </w:r>
+      <w:r>
+        <w:t xml:space="preserve"> </w:t>
+      </w:r>
+      <w:r>
+        <w:t>-</w:t>
+      </w:r>
+      <w:r>
+        <w:t xml:space="preserve"> </w:t>
+      </w:r>
+      <w:r>
+        <w:t>1]]</w:t>
+      </w:r>
+      <w:r>
+        <w:t>;</w:t>
+      </w:r>
+    </w:p>
+    <w:p>
+      <w:r>
+        <w:rPr>
+          <w:rFonts w:hint="eastAsia"/>
+        </w:rPr>
+        <w:t>边界条件</w:t>
+      </w:r>
+    </w:p>
+    <w:p>
+      <w:r>
+        <w:rPr>
+          <w:rFonts w:hint="eastAsia"/>
+        </w:rPr>
+        <w:t>dp</w:t>
+      </w:r>
+      <w:r>
+        <w:t>[0][0]=1</w:t>
+      </w:r>
+    </w:p>
+    <w:p>
+      <w:r>
+        <w:t>dp[0][1:] = 0</w:t>
+      </w:r>
+    </w:p>
+    <w:p>
       <w:pPr>
         <w:rPr>
           <w:rFonts w:hint="eastAsia"/>
         </w:rPr>
       </w:pPr>
-    </w:p>
+      <w:r>
+        <w:t>dp[][0] = 1</w:t>
+      </w:r>
+    </w:p>
+    <w:p/>
+    <w:tbl>
+      <w:tblPr>
+        <w:tblStyle w:val="a7"/>
+        <w:tblW w:w="0" w:type="auto"/>
+        <w:tblLook w:val="04A0" w:firstRow="1" w:lastRow="0" w:firstColumn="1" w:lastColumn="0" w:noHBand="0" w:noVBand="1"/>
+      </w:tblPr>
+      <w:tblGrid>
+        <w:gridCol w:w="10456"/>
+      </w:tblGrid>
+      <w:tr>
+        <w:tc>
+          <w:tcPr>
+            <w:tcW w:w="10456" w:type="dxa"/>
+          </w:tcPr>
+          <w:p>
+            <w:r>
+              <w:t>class Solution {</w:t>
+            </w:r>
+          </w:p>
+          <w:p>
+            <w:r>
+              <w:t>public:</w:t>
+            </w:r>
+          </w:p>
+          <w:p>
+            <w:r>
+              <w:t xml:space="preserve">    int findTargetSumWays(vector&lt;int&gt;&amp; nums, int target) {</w:t>
+            </w:r>
+          </w:p>
+          <w:p>
+            <w:r>
+              <w:t xml:space="preserve">        int sum = 0;</w:t>
+            </w:r>
+          </w:p>
+          <w:p>
+            <w:r>
+              <w:t xml:space="preserve">        int n = nums.size();</w:t>
+            </w:r>
+          </w:p>
+          <w:p>
+            <w:r>
+              <w:t xml:space="preserve">        int cntZero = 0;</w:t>
+            </w:r>
+          </w:p>
+          <w:p>
+            <w:r>
+              <w:t xml:space="preserve">        for(int i = 0, j = 0; j &lt; n; ++j) {</w:t>
+            </w:r>
+          </w:p>
+          <w:p>
+            <w:r>
+              <w:t xml:space="preserve">            if(nums[j] == 0) {</w:t>
+            </w:r>
+          </w:p>
+          <w:p>
+            <w:r>
+              <w:t xml:space="preserve">                ++cntZero;</w:t>
+            </w:r>
+          </w:p>
+          <w:p>
+            <w:r>
+              <w:t xml:space="preserve">                continue;</w:t>
+            </w:r>
+          </w:p>
+          <w:p>
+            <w:r>
+              <w:t xml:space="preserve">            }</w:t>
+            </w:r>
+          </w:p>
+          <w:p>
+            <w:r>
+              <w:t xml:space="preserve">            sum += nums[j];</w:t>
+            </w:r>
+          </w:p>
+          <w:p>
+            <w:r>
+              <w:t xml:space="preserve">            nums[i++] = nums[j];</w:t>
+            </w:r>
+          </w:p>
+          <w:p>
+            <w:r>
+              <w:t xml:space="preserve">        }</w:t>
+            </w:r>
+          </w:p>
+          <w:p/>
+          <w:p>
+            <w:r>
+              <w:t xml:space="preserve">        if(sum &lt; target) return 0;</w:t>
+            </w:r>
+          </w:p>
+          <w:p>
+            <w:r>
+              <w:t xml:space="preserve">        int v = sum - target;</w:t>
+            </w:r>
+          </w:p>
+          <w:p>
+            <w:r>
+              <w:t xml:space="preserve">        if(v &amp; 1) return 0;</w:t>
+            </w:r>
+          </w:p>
+          <w:p>
+            <w:r>
+              <w:t xml:space="preserve">        v /= 2;</w:t>
+            </w:r>
+          </w:p>
+          <w:p/>
+          <w:p>
+            <w:r>
+              <w:t xml:space="preserve">        vector&lt;vector&lt;int&gt;&gt; dp(n + 1 - cntZero, vector&lt;int&gt;(v + 1, 0));</w:t>
+            </w:r>
+          </w:p>
+          <w:p>
+            <w:r>
+              <w:t xml:space="preserve">        dp[0][0] = 1;</w:t>
+            </w:r>
+          </w:p>
+          <w:p>
+            <w:r>
+              <w:t xml:space="preserve">        for(int i = 1; i &lt; dp.size(); ++i) {</w:t>
+            </w:r>
+          </w:p>
+          <w:p>
+            <w:r>
+              <w:t xml:space="preserve">            dp[i][0] = 1;</w:t>
+            </w:r>
+          </w:p>
+          <w:p>
+            <w:r>
+              <w:lastRenderedPageBreak/>
+              <w:t xml:space="preserve">            for(int j = 1; j &lt;= v; ++j) {</w:t>
+            </w:r>
+          </w:p>
+          <w:p>
+            <w:r>
+              <w:t xml:space="preserve">                if(j &lt; nums[i - 1]) dp[i][j] = dp[i - 1][j];</w:t>
+            </w:r>
+          </w:p>
+          <w:p>
+            <w:r>
+              <w:t xml:space="preserve">                else {</w:t>
+            </w:r>
+          </w:p>
+          <w:p>
+            <w:r>
+              <w:t xml:space="preserve">                    dp[i][j] = dp[i - 1][j] + dp[i - 1][j - nums[i - 1]];</w:t>
+            </w:r>
+          </w:p>
+          <w:p>
+            <w:r>
+              <w:t xml:space="preserve">                }</w:t>
+            </w:r>
+          </w:p>
+          <w:p>
+            <w:r>
+              <w:t xml:space="preserve">            }</w:t>
+            </w:r>
+          </w:p>
+          <w:p>
+            <w:r>
+              <w:t xml:space="preserve">        }</w:t>
+            </w:r>
+          </w:p>
+          <w:p/>
+          <w:p>
+            <w:r>
+              <w:t xml:space="preserve">        return dp[n - cntZero][v] * pow(2, cntZero);</w:t>
+            </w:r>
+          </w:p>
+          <w:p>
+            <w:r>
+              <w:t xml:space="preserve">    }</w:t>
+            </w:r>
+          </w:p>
+          <w:p>
+            <w:pPr>
+              <w:rPr>
+                <w:rFonts w:hint="eastAsia"/>
+              </w:rPr>
+            </w:pPr>
+            <w:r>
+              <w:t>};</w:t>
+            </w:r>
+          </w:p>
+        </w:tc>
+      </w:tr>
+    </w:tbl>
+    <w:p>
+      <w:r>
+        <w:rPr>
+          <w:rFonts w:hint="eastAsia"/>
+        </w:rPr>
+        <w:lastRenderedPageBreak/>
+        <w:t>注意元素</w:t>
+      </w:r>
+      <w:r>
+        <w:rPr>
+          <w:rFonts w:hint="eastAsia"/>
+        </w:rPr>
+        <w:t>0</w:t>
+      </w:r>
+    </w:p>
+    <w:p>
+      <w:pPr>
+        <w:rPr>
+          <w:rFonts w:hint="eastAsia"/>
+        </w:rPr>
+      </w:pPr>
+      <w:r>
+        <w:rPr>
+          <w:rFonts w:hint="eastAsia"/>
+        </w:rPr>
+        <w:t>执行用时：</w:t>
+      </w:r>
+    </w:p>
+    <w:p>
+      <w:r>
+        <w:t>4 ms</w:t>
+      </w:r>
+    </w:p>
+    <w:p>
+      <w:pPr>
+        <w:rPr>
+          <w:rFonts w:hint="eastAsia"/>
+        </w:rPr>
+      </w:pPr>
+      <w:r>
+        <w:rPr>
+          <w:rFonts w:hint="eastAsia"/>
+        </w:rPr>
+        <w:t xml:space="preserve">, </w:t>
+      </w:r>
+      <w:r>
+        <w:rPr>
+          <w:rFonts w:hint="eastAsia"/>
+        </w:rPr>
+        <w:t>在所有</w:t>
+      </w:r>
+      <w:r>
+        <w:rPr>
+          <w:rFonts w:hint="eastAsia"/>
+        </w:rPr>
+        <w:t xml:space="preserve"> C++ </w:t>
+      </w:r>
+      <w:r>
+        <w:rPr>
+          <w:rFonts w:hint="eastAsia"/>
+        </w:rPr>
+        <w:t>提交中击败了</w:t>
+      </w:r>
+    </w:p>
+    <w:p>
+      <w:r>
+        <w:t>98.86%</w:t>
+      </w:r>
+    </w:p>
+    <w:p>
+      <w:pPr>
+        <w:rPr>
+          <w:rFonts w:hint="eastAsia"/>
+        </w:rPr>
+      </w:pPr>
+      <w:r>
+        <w:rPr>
+          <w:rFonts w:hint="eastAsia"/>
+        </w:rPr>
+        <w:t>的用户</w:t>
+      </w:r>
+    </w:p>
+    <w:p>
+      <w:pPr>
+        <w:rPr>
+          <w:rFonts w:hint="eastAsia"/>
+        </w:rPr>
+      </w:pPr>
+      <w:r>
+        <w:rPr>
+          <w:rFonts w:hint="eastAsia"/>
+        </w:rPr>
+        <w:t>内存消耗：</w:t>
+      </w:r>
+    </w:p>
+    <w:p>
+      <w:r>
+        <w:t>11.9 MB</w:t>
+      </w:r>
+    </w:p>
+    <w:p>
+      <w:pPr>
+        <w:rPr>
+          <w:rFonts w:hint="eastAsia"/>
+        </w:rPr>
+      </w:pPr>
+      <w:r>
+        <w:rPr>
+          <w:rFonts w:hint="eastAsia"/>
+        </w:rPr>
+        <w:t xml:space="preserve">, </w:t>
+      </w:r>
+      <w:r>
+        <w:rPr>
+          <w:rFonts w:hint="eastAsia"/>
+        </w:rPr>
+        <w:t>在所有</w:t>
+      </w:r>
+      <w:r>
+        <w:rPr>
+          <w:rFonts w:hint="eastAsia"/>
+        </w:rPr>
+        <w:t xml:space="preserve"> C++ </w:t>
+      </w:r>
+      <w:r>
+        <w:rPr>
+          <w:rFonts w:hint="eastAsia"/>
+        </w:rPr>
+        <w:t>提交中击败了</w:t>
+      </w:r>
+    </w:p>
+    <w:p>
+      <w:r>
+        <w:t>31.18%</w:t>
+      </w:r>
+    </w:p>
+    <w:p>
+      <w:pPr>
+        <w:rPr>
+          <w:rFonts w:hint="eastAsia"/>
+        </w:rPr>
+      </w:pPr>
+      <w:r>
+        <w:rPr>
+          <w:rFonts w:hint="eastAsia"/>
+        </w:rPr>
+        <w:t>的用户</w:t>
+      </w:r>
+      <w:bookmarkStart w:id="0" w:name="_GoBack"/>
+      <w:bookmarkEnd w:id="0"/>
+    </w:p>
+    <w:p/>
     <w:p>
       <w:pPr>
         <w:pStyle w:val="2"/>
@@ -26283,6 +26968,16 @@
         </w:rPr>
         <w:t>复杂数据结构</w:t>
       </w:r>
+    </w:p>
+    <w:p/>
+    <w:p/>
+    <w:p/>
+    <w:p>
+      <w:pPr>
+        <w:rPr>
+          <w:rFonts w:hint="eastAsia"/>
+        </w:rPr>
+      </w:pPr>
     </w:p>
     <w:sectPr>
       <w:pgSz w:w="11906" w:h="16838"/>
@@ -26295,7 +26990,7 @@
 </file>
 
 <file path=word/endnotes.xml><?xml version="1.0" encoding="utf-8"?>
-<w:endnotes xmlns:wpc="http://schemas.microsoft.com/office/word/2010/wordprocessingCanvas" xmlns:cx="http://schemas.microsoft.com/office/drawing/2014/chartex" xmlns:cx1="http://schemas.microsoft.com/office/drawing/2015/9/8/chartex" xmlns:cx2="http://schemas.microsoft.com/office/drawing/2015/10/21/chartex" xmlns:cx3="http://schemas.microsoft.com/office/drawing/2016/5/9/chartex" xmlns:cx4="http://schemas.microsoft.com/office/drawing/2016/5/10/chartex" xmlns:cx5="http://schemas.microsoft.com/office/drawing/2016/5/11/chartex" xmlns:cx6="http://schemas.microsoft.com/office/drawing/2016/5/12/chartex" xmlns:cx7="http://schemas.microsoft.com/office/drawing/2016/5/13/chartex" xmlns:cx8="http://schemas.microsoft.com/office/drawing/2016/5/14/chartex" xmlns:mc="http://schemas.openxmlformats.org/markup-compatibility/2006" xmlns:aink="http://schemas.microsoft.com/office/drawing/2016/ink" xmlns:am3d="http://schemas.microsoft.com/office/drawing/2017/model3d" xmlns:o="urn:schemas-microsoft-com:office:office" xmlns:r="http://schemas.openxmlformats.org/officeDocument/2006/relationships" xmlns:m="http://schemas.openxmlformats.org/officeDocument/2006/math" xmlns:v="urn:schemas-microsoft-com:vml" xmlns:wp14="http://schemas.microsoft.com/office/word/2010/wordprocessingDrawing" xmlns:wp="http://schemas.openxmlformats.org/drawingml/2006/wordprocessingDrawing" xmlns:w10="urn:schemas-microsoft-com:office:word" xmlns:w="http://schemas.openxmlformats.org/wordprocessingml/2006/main" xmlns:w14="http://schemas.microsoft.com/office/word/2010/wordml" xmlns:w15="http://schemas.microsoft.com/office/word/2012/wordml" xmlns:w16cid="http://schemas.microsoft.com/office/word/2016/wordml/cid" xmlns:w16se="http://schemas.microsoft.com/office/word/2015/wordml/symex" xmlns:wpg="http://schemas.microsoft.com/office/word/2010/wordprocessingGroup" xmlns:wpi="http://schemas.microsoft.com/office/word/2010/wordprocessingInk" xmlns:wne="http://schemas.microsoft.com/office/word/2006/wordml" xmlns:wps="http://schemas.microsoft.com/office/word/2010/wordprocessingShape" mc:Ignorable="w14 w15 w16se w16cid wp14">
+<w:endnotes xmlns:wpc="http://schemas.microsoft.com/office/word/2010/wordprocessingCanvas" xmlns:cx="http://schemas.microsoft.com/office/drawing/2014/chartex" xmlns:mc="http://schemas.openxmlformats.org/markup-compatibility/2006" xmlns:o="urn:schemas-microsoft-com:office:office" xmlns:r="http://schemas.openxmlformats.org/officeDocument/2006/relationships" xmlns:m="http://schemas.openxmlformats.org/officeDocument/2006/math" xmlns:v="urn:schemas-microsoft-com:vml" xmlns:wp14="http://schemas.microsoft.com/office/word/2010/wordprocessingDrawing" xmlns:wp="http://schemas.openxmlformats.org/drawingml/2006/wordprocessingDrawing" xmlns:w10="urn:schemas-microsoft-com:office:word" xmlns:w="http://schemas.openxmlformats.org/wordprocessingml/2006/main" xmlns:w14="http://schemas.microsoft.com/office/word/2010/wordml" xmlns:w15="http://schemas.microsoft.com/office/word/2012/wordml" xmlns:w16se="http://schemas.microsoft.com/office/word/2015/wordml/symex" xmlns:wpg="http://schemas.microsoft.com/office/word/2010/wordprocessingGroup" xmlns:wpi="http://schemas.microsoft.com/office/word/2010/wordprocessingInk" xmlns:wne="http://schemas.microsoft.com/office/word/2006/wordml" xmlns:wps="http://schemas.microsoft.com/office/word/2010/wordprocessingShape" mc:Ignorable="w14 w15 w16se wp14">
   <w:endnote w:type="separator" w:id="-1">
     <w:p>
       <w:pPr>
@@ -26320,7 +27015,7 @@
 </file>
 
 <file path=word/footnotes.xml><?xml version="1.0" encoding="utf-8"?>
-<w:footnotes xmlns:wpc="http://schemas.microsoft.com/office/word/2010/wordprocessingCanvas" xmlns:cx="http://schemas.microsoft.com/office/drawing/2014/chartex" xmlns:cx1="http://schemas.microsoft.com/office/drawing/2015/9/8/chartex" xmlns:cx2="http://schemas.microsoft.com/office/drawing/2015/10/21/chartex" xmlns:cx3="http://schemas.microsoft.com/office/drawing/2016/5/9/chartex" xmlns:cx4="http://schemas.microsoft.com/office/drawing/2016/5/10/chartex" xmlns:cx5="http://schemas.microsoft.com/office/drawing/2016/5/11/chartex" xmlns:cx6="http://schemas.microsoft.com/office/drawing/2016/5/12/chartex" xmlns:cx7="http://schemas.microsoft.com/office/drawing/2016/5/13/chartex" xmlns:cx8="http://schemas.microsoft.com/office/drawing/2016/5/14/chartex" xmlns:mc="http://schemas.openxmlformats.org/markup-compatibility/2006" xmlns:aink="http://schemas.microsoft.com/office/drawing/2016/ink" xmlns:am3d="http://schemas.microsoft.com/office/drawing/2017/model3d" xmlns:o="urn:schemas-microsoft-com:office:office" xmlns:r="http://schemas.openxmlformats.org/officeDocument/2006/relationships" xmlns:m="http://schemas.openxmlformats.org/officeDocument/2006/math" xmlns:v="urn:schemas-microsoft-com:vml" xmlns:wp14="http://schemas.microsoft.com/office/word/2010/wordprocessingDrawing" xmlns:wp="http://schemas.openxmlformats.org/drawingml/2006/wordprocessingDrawing" xmlns:w10="urn:schemas-microsoft-com:office:word" xmlns:w="http://schemas.openxmlformats.org/wordprocessingml/2006/main" xmlns:w14="http://schemas.microsoft.com/office/word/2010/wordml" xmlns:w15="http://schemas.microsoft.com/office/word/2012/wordml" xmlns:w16cid="http://schemas.microsoft.com/office/word/2016/wordml/cid" xmlns:w16se="http://schemas.microsoft.com/office/word/2015/wordml/symex" xmlns:wpg="http://schemas.microsoft.com/office/word/2010/wordprocessingGroup" xmlns:wpi="http://schemas.microsoft.com/office/word/2010/wordprocessingInk" xmlns:wne="http://schemas.microsoft.com/office/word/2006/wordml" xmlns:wps="http://schemas.microsoft.com/office/word/2010/wordprocessingShape" mc:Ignorable="w14 w15 w16se w16cid wp14">
+<w:footnotes xmlns:wpc="http://schemas.microsoft.com/office/word/2010/wordprocessingCanvas" xmlns:cx="http://schemas.microsoft.com/office/drawing/2014/chartex" xmlns:mc="http://schemas.openxmlformats.org/markup-compatibility/2006" xmlns:o="urn:schemas-microsoft-com:office:office" xmlns:r="http://schemas.openxmlformats.org/officeDocument/2006/relationships" xmlns:m="http://schemas.openxmlformats.org/officeDocument/2006/math" xmlns:v="urn:schemas-microsoft-com:vml" xmlns:wp14="http://schemas.microsoft.com/office/word/2010/wordprocessingDrawing" xmlns:wp="http://schemas.openxmlformats.org/drawingml/2006/wordprocessingDrawing" xmlns:w10="urn:schemas-microsoft-com:office:word" xmlns:w="http://schemas.openxmlformats.org/wordprocessingml/2006/main" xmlns:w14="http://schemas.microsoft.com/office/word/2010/wordml" xmlns:w15="http://schemas.microsoft.com/office/word/2012/wordml" xmlns:w16se="http://schemas.microsoft.com/office/word/2015/wordml/symex" xmlns:wpg="http://schemas.microsoft.com/office/word/2010/wordprocessingGroup" xmlns:wpi="http://schemas.microsoft.com/office/word/2010/wordprocessingInk" xmlns:wne="http://schemas.microsoft.com/office/word/2006/wordml" xmlns:wps="http://schemas.microsoft.com/office/word/2010/wordprocessingShape" mc:Ignorable="w14 w15 w16se wp14">
   <w:footnote w:type="separator" w:id="-1">
     <w:p>
       <w:pPr>
@@ -26345,7 +27040,7 @@
 </file>
 
 <file path=word/numbering.xml><?xml version="1.0" encoding="utf-8"?>
-<w:numbering xmlns:wpc="http://schemas.microsoft.com/office/word/2010/wordprocessingCanvas" xmlns:cx="http://schemas.microsoft.com/office/drawing/2014/chartex" xmlns:cx1="http://schemas.microsoft.com/office/drawing/2015/9/8/chartex" xmlns:cx2="http://schemas.microsoft.com/office/drawing/2015/10/21/chartex" xmlns:cx3="http://schemas.microsoft.com/office/drawing/2016/5/9/chartex" xmlns:cx4="http://schemas.microsoft.com/office/drawing/2016/5/10/chartex" xmlns:cx5="http://schemas.microsoft.com/office/drawing/2016/5/11/chartex" xmlns:cx6="http://schemas.microsoft.com/office/drawing/2016/5/12/chartex" xmlns:cx7="http://schemas.microsoft.com/office/drawing/2016/5/13/chartex" xmlns:cx8="http://schemas.microsoft.com/office/drawing/2016/5/14/chartex" xmlns:mc="http://schemas.openxmlformats.org/markup-compatibility/2006" xmlns:aink="http://schemas.microsoft.com/office/drawing/2016/ink" xmlns:am3d="http://schemas.microsoft.com/office/drawing/2017/model3d" xmlns:o="urn:schemas-microsoft-com:office:office" xmlns:r="http://schemas.openxmlformats.org/officeDocument/2006/relationships" xmlns:m="http://schemas.openxmlformats.org/officeDocument/2006/math" xmlns:v="urn:schemas-microsoft-com:vml" xmlns:wp14="http://schemas.microsoft.com/office/word/2010/wordprocessingDrawing" xmlns:wp="http://schemas.openxmlformats.org/drawingml/2006/wordprocessingDrawing" xmlns:w10="urn:schemas-microsoft-com:office:word" xmlns:w="http://schemas.openxmlformats.org/wordprocessingml/2006/main" xmlns:w14="http://schemas.microsoft.com/office/word/2010/wordml" xmlns:w15="http://schemas.microsoft.com/office/word/2012/wordml" xmlns:w16cid="http://schemas.microsoft.com/office/word/2016/wordml/cid" xmlns:w16se="http://schemas.microsoft.com/office/word/2015/wordml/symex" xmlns:wpg="http://schemas.microsoft.com/office/word/2010/wordprocessingGroup" xmlns:wpi="http://schemas.microsoft.com/office/word/2010/wordprocessingInk" xmlns:wne="http://schemas.microsoft.com/office/word/2006/wordml" xmlns:wps="http://schemas.microsoft.com/office/word/2010/wordprocessingShape" mc:Ignorable="w14 w15 w16se w16cid wp14">
+<w:numbering xmlns:wpc="http://schemas.microsoft.com/office/word/2010/wordprocessingCanvas" xmlns:cx="http://schemas.microsoft.com/office/drawing/2014/chartex" xmlns:mc="http://schemas.openxmlformats.org/markup-compatibility/2006" xmlns:o="urn:schemas-microsoft-com:office:office" xmlns:r="http://schemas.openxmlformats.org/officeDocument/2006/relationships" xmlns:m="http://schemas.openxmlformats.org/officeDocument/2006/math" xmlns:v="urn:schemas-microsoft-com:vml" xmlns:wp14="http://schemas.microsoft.com/office/word/2010/wordprocessingDrawing" xmlns:wp="http://schemas.openxmlformats.org/drawingml/2006/wordprocessingDrawing" xmlns:w10="urn:schemas-microsoft-com:office:word" xmlns:w="http://schemas.openxmlformats.org/wordprocessingml/2006/main" xmlns:w14="http://schemas.microsoft.com/office/word/2010/wordml" xmlns:w15="http://schemas.microsoft.com/office/word/2012/wordml" xmlns:w16se="http://schemas.microsoft.com/office/word/2015/wordml/symex" xmlns:wpg="http://schemas.microsoft.com/office/word/2010/wordprocessingGroup" xmlns:wpi="http://schemas.microsoft.com/office/word/2010/wordprocessingInk" xmlns:wne="http://schemas.microsoft.com/office/word/2006/wordml" xmlns:wps="http://schemas.microsoft.com/office/word/2010/wordprocessingShape" mc:Ignorable="w14 w15 w16se wp14">
   <w:abstractNum w:abstractNumId="0" w15:restartNumberingAfterBreak="0">
     <w:nsid w:val="069B283C"/>
     <w:multiLevelType w:val="hybridMultilevel"/>
@@ -26698,7 +27393,7 @@
 </file>
 
 <file path=word/styles.xml><?xml version="1.0" encoding="utf-8"?>
-<w:styles xmlns:mc="http://schemas.openxmlformats.org/markup-compatibility/2006" xmlns:r="http://schemas.openxmlformats.org/officeDocument/2006/relationships" xmlns:w="http://schemas.openxmlformats.org/wordprocessingml/2006/main" xmlns:w14="http://schemas.microsoft.com/office/word/2010/wordml" xmlns:w15="http://schemas.microsoft.com/office/word/2012/wordml" xmlns:w16cid="http://schemas.microsoft.com/office/word/2016/wordml/cid" xmlns:w16se="http://schemas.microsoft.com/office/word/2015/wordml/symex" mc:Ignorable="w14 w15 w16se w16cid">
+<w:styles xmlns:mc="http://schemas.openxmlformats.org/markup-compatibility/2006" xmlns:r="http://schemas.openxmlformats.org/officeDocument/2006/relationships" xmlns:w="http://schemas.openxmlformats.org/wordprocessingml/2006/main" xmlns:w14="http://schemas.microsoft.com/office/word/2010/wordml" xmlns:w15="http://schemas.microsoft.com/office/word/2012/wordml" xmlns:w16se="http://schemas.microsoft.com/office/word/2015/wordml/symex" mc:Ignorable="w14 w15 w16se">
   <w:docDefaults>
     <w:rPrDefault>
       <w:rPr>
@@ -26711,7 +27406,7 @@
     </w:rPrDefault>
     <w:pPrDefault/>
   </w:docDefaults>
-  <w:latentStyles w:defLockedState="0" w:defUIPriority="99" w:defSemiHidden="0" w:defUnhideWhenUsed="0" w:defQFormat="0" w:count="375">
+  <w:latentStyles w:defLockedState="0" w:defUIPriority="99" w:defSemiHidden="0" w:defUnhideWhenUsed="0" w:defQFormat="0" w:count="371">
     <w:lsdException w:name="Normal" w:uiPriority="0" w:qFormat="1"/>
     <w:lsdException w:name="heading 1" w:uiPriority="9" w:qFormat="1"/>
     <w:lsdException w:name="heading 2" w:semiHidden="1" w:uiPriority="9" w:unhideWhenUsed="1" w:qFormat="1"/>
@@ -27083,10 +27778,6 @@
     <w:lsdException w:name="List Table 5 Dark Accent 6" w:uiPriority="50"/>
     <w:lsdException w:name="List Table 6 Colorful Accent 6" w:uiPriority="51"/>
     <w:lsdException w:name="List Table 7 Colorful Accent 6" w:uiPriority="52"/>
-    <w:lsdException w:name="Mention" w:semiHidden="1" w:unhideWhenUsed="1"/>
-    <w:lsdException w:name="Smart Hyperlink" w:semiHidden="1" w:unhideWhenUsed="1"/>
-    <w:lsdException w:name="Hashtag" w:semiHidden="1" w:unhideWhenUsed="1"/>
-    <w:lsdException w:name="Unresolved Mention" w:semiHidden="1" w:unhideWhenUsed="1"/>
   </w:latentStyles>
   <w:style w:type="paragraph" w:default="1" w:styleId="a">
     <w:name w:val="Normal"/>

--- a/leetcode笔记.docx
+++ b/leetcode笔记.docx
@@ -1347,11 +1347,6 @@
             </w:r>
           </w:p>
           <w:p>
-            <w:pPr>
-              <w:rPr>
-                <w:rFonts w:hint="eastAsia"/>
-              </w:rPr>
-            </w:pPr>
             <w:r>
               <w:rPr>
                 <w:rFonts w:hint="eastAsia"/>
@@ -1399,13 +1394,174 @@
           <w:tcPr>
             <w:tcW w:w="2263" w:type="dxa"/>
           </w:tcPr>
-          <w:p/>
+          <w:p>
+            <w:r>
+              <w:rPr>
+                <w:rFonts w:hint="eastAsia"/>
+              </w:rPr>
+              <w:t>2021</w:t>
+            </w:r>
+            <w:r>
+              <w:rPr>
+                <w:rFonts w:hint="eastAsia"/>
+              </w:rPr>
+              <w:t>年</w:t>
+            </w:r>
+            <w:r>
+              <w:rPr>
+                <w:rFonts w:hint="eastAsia"/>
+              </w:rPr>
+              <w:t>5</w:t>
+            </w:r>
+            <w:r>
+              <w:rPr>
+                <w:rFonts w:hint="eastAsia"/>
+              </w:rPr>
+              <w:t>月</w:t>
+            </w:r>
+            <w:r>
+              <w:rPr>
+                <w:rFonts w:hint="eastAsia"/>
+              </w:rPr>
+              <w:t>3</w:t>
+            </w:r>
+            <w:r>
+              <w:rPr>
+                <w:rFonts w:hint="eastAsia"/>
+              </w:rPr>
+              <w:t>日</w:t>
+            </w:r>
+          </w:p>
         </w:tc>
         <w:tc>
           <w:tcPr>
             <w:tcW w:w="8193" w:type="dxa"/>
           </w:tcPr>
-          <w:p/>
+          <w:p>
+            <w:r>
+              <w:rPr>
+                <w:rFonts w:hint="eastAsia"/>
+              </w:rPr>
+              <w:t xml:space="preserve">714 </w:t>
+            </w:r>
+            <w:r>
+              <w:rPr>
+                <w:rFonts w:hint="eastAsia"/>
+              </w:rPr>
+              <w:t>买卖股票的最佳时机含手续费</w:t>
+            </w:r>
+            <w:r>
+              <w:rPr>
+                <w:rFonts w:hint="eastAsia"/>
+              </w:rPr>
+              <w:t xml:space="preserve"> </w:t>
+            </w:r>
+            <w:r>
+              <w:rPr>
+                <w:rFonts w:hint="eastAsia"/>
+              </w:rPr>
+              <w:t>熟练</w:t>
+            </w:r>
+          </w:p>
+          <w:p>
+            <w:r>
+              <w:rPr>
+                <w:rFonts w:hint="eastAsia"/>
+              </w:rPr>
+              <w:t xml:space="preserve">403 </w:t>
+            </w:r>
+            <w:r>
+              <w:rPr>
+                <w:rFonts w:hint="eastAsia"/>
+              </w:rPr>
+              <w:t>青蛙过河</w:t>
+            </w:r>
+            <w:r>
+              <w:rPr>
+                <w:rFonts w:hint="eastAsia"/>
+              </w:rPr>
+              <w:t>(</w:t>
+            </w:r>
+            <w:r>
+              <w:rPr>
+                <w:rFonts w:hint="eastAsia"/>
+              </w:rPr>
+              <w:t>困难</w:t>
+            </w:r>
+            <w:r>
+              <w:rPr>
+                <w:rFonts w:hint="eastAsia"/>
+              </w:rPr>
+              <w:t>)</w:t>
+            </w:r>
+            <w:r>
+              <w:t xml:space="preserve"> </w:t>
+            </w:r>
+            <w:r>
+              <w:rPr>
+                <w:rFonts w:hint="eastAsia"/>
+              </w:rPr>
+              <w:t>会做不熟</w:t>
+            </w:r>
+          </w:p>
+          <w:p>
+            <w:pPr>
+              <w:rPr>
+                <w:rFonts w:hint="eastAsia"/>
+              </w:rPr>
+            </w:pPr>
+            <w:r>
+              <w:rPr>
+                <w:rFonts w:hint="eastAsia"/>
+              </w:rPr>
+              <w:t xml:space="preserve">44 </w:t>
+            </w:r>
+            <w:r>
+              <w:rPr>
+                <w:rFonts w:hint="eastAsia"/>
+              </w:rPr>
+              <w:t>通配符匹配</w:t>
+            </w:r>
+            <w:r>
+              <w:rPr>
+                <w:rFonts w:hint="eastAsia"/>
+              </w:rPr>
+              <w:t>(</w:t>
+            </w:r>
+            <w:r>
+              <w:rPr>
+                <w:rFonts w:hint="eastAsia"/>
+              </w:rPr>
+              <w:t>困难</w:t>
+            </w:r>
+            <w:r>
+              <w:rPr>
+                <w:rFonts w:hint="eastAsia"/>
+              </w:rPr>
+              <w:t>)</w:t>
+            </w:r>
+            <w:r>
+              <w:t xml:space="preserve"> </w:t>
+            </w:r>
+            <w:r>
+              <w:rPr>
+                <w:rFonts w:hint="eastAsia"/>
+              </w:rPr>
+              <w:t>较弱</w:t>
+            </w:r>
+            <w:r>
+              <w:rPr>
+                <w:rFonts w:hint="eastAsia"/>
+              </w:rPr>
+              <w:t xml:space="preserve"> </w:t>
+            </w:r>
+            <w:r>
+              <w:rPr>
+                <w:rFonts w:hint="eastAsia"/>
+              </w:rPr>
+              <w:t>空间压缩注意初始化的时机</w:t>
+            </w:r>
+          </w:p>
         </w:tc>
       </w:tr>
       <w:tr>
@@ -2527,6 +2683,7 @@
         <w:rPr>
           <w:rFonts w:hint="eastAsia"/>
         </w:rPr>
+        <w:lastRenderedPageBreak/>
         <w:t>压缩空间</w:t>
       </w:r>
     </w:p>
@@ -2556,7 +2713,6 @@
           </w:p>
           <w:p>
             <w:r>
-              <w:lastRenderedPageBreak/>
               <w:t xml:space="preserve">    int rob(vector&lt;int&gt;&amp; nums) {</w:t>
             </w:r>
           </w:p>
@@ -2624,7 +2780,6 @@
         <w:rPr>
           <w:rFonts w:hint="eastAsia"/>
         </w:rPr>
-        <w:lastRenderedPageBreak/>
         <w:t>注意</w:t>
       </w:r>
       <w:r>
@@ -3691,6 +3846,7 @@
               </w:tabs>
             </w:pPr>
             <w:r>
+              <w:lastRenderedPageBreak/>
               <w:t xml:space="preserve">        int dp = 0;</w:t>
             </w:r>
           </w:p>
@@ -3721,7 +3877,6 @@
               </w:tabs>
             </w:pPr>
             <w:r>
-              <w:lastRenderedPageBreak/>
               <w:t xml:space="preserve">        int rslt = 0;</w:t>
             </w:r>
           </w:p>
@@ -4562,7 +4717,6 @@
         <w:rPr>
           <w:rFonts w:hint="eastAsia"/>
         </w:rPr>
-        <w:lastRenderedPageBreak/>
         <w:t>(</w:t>
       </w:r>
       <w:r>
@@ -5462,6 +5616,7 @@
               </w:tabs>
             </w:pPr>
             <w:r>
+              <w:lastRenderedPageBreak/>
               <w:t xml:space="preserve">        }</w:t>
             </w:r>
           </w:p>
@@ -5498,7 +5653,6 @@
               </w:tabs>
             </w:pPr>
             <w:r>
-              <w:lastRenderedPageBreak/>
               <w:t xml:space="preserve">        for(int i = 0; i &lt; m; i++) {</w:t>
             </w:r>
           </w:p>
@@ -6248,6 +6402,7 @@
               </w:tabs>
             </w:pPr>
             <w:r>
+              <w:lastRenderedPageBreak/>
               <w:t xml:space="preserve">    }</w:t>
             </w:r>
           </w:p>
@@ -6281,7 +6436,6 @@
         <w:rPr>
           <w:rFonts w:hint="eastAsia"/>
         </w:rPr>
-        <w:lastRenderedPageBreak/>
         <w:t>至于为什么只需要考虑</w:t>
       </w:r>
       <w:r>
@@ -7976,6 +8130,7 @@
               </w:tabs>
             </w:pPr>
             <w:r>
+              <w:lastRenderedPageBreak/>
               <w:t xml:space="preserve">                        int left = dp[i][j - 1];</w:t>
             </w:r>
           </w:p>
@@ -8016,7 +8171,6 @@
               </w:tabs>
             </w:pPr>
             <w:r>
-              <w:lastRenderedPageBreak/>
               <w:t xml:space="preserve">                        dp[i][j] = sqrt(minT) + 1;</w:t>
             </w:r>
           </w:p>
@@ -9550,6 +9704,7 @@
           </w:p>
           <w:p>
             <w:r>
+              <w:lastRenderedPageBreak/>
               <w:t xml:space="preserve">          </w:t>
             </w:r>
             <w:r>
@@ -9573,7 +9728,6 @@
           </w:p>
           <w:p>
             <w:r>
-              <w:lastRenderedPageBreak/>
               <w:t xml:space="preserve">                }</w:t>
             </w:r>
           </w:p>
@@ -10468,6 +10622,7 @@
         <w:rPr>
           <w:rFonts w:hint="eastAsia"/>
         </w:rPr>
+        <w:lastRenderedPageBreak/>
         <w:t>s</w:t>
       </w:r>
       <w:r>
@@ -10600,7 +10755,6 @@
         <w:rPr>
           <w:rFonts w:hint="eastAsia"/>
         </w:rPr>
-        <w:lastRenderedPageBreak/>
         <w:t>(</w:t>
       </w:r>
       <w:r>
@@ -11425,6 +11579,7 @@
         <w:rPr>
           <w:rFonts w:hint="eastAsia"/>
         </w:rPr>
+        <w:lastRenderedPageBreak/>
         <w:t>对于</w:t>
       </w:r>
       <w:r>
@@ -11646,7 +11801,6 @@
           </w:tcPr>
           <w:p>
             <w:r>
-              <w:lastRenderedPageBreak/>
               <w:t>class Solution {</w:t>
             </w:r>
           </w:p>
@@ -12396,6 +12550,7 @@
         <w:rPr>
           <w:rFonts w:hint="eastAsia"/>
         </w:rPr>
+        <w:lastRenderedPageBreak/>
         <w:t>1143</w:t>
       </w:r>
       <w:r>
@@ -13307,14 +13462,7 @@
         <w:rPr>
           <w:rFonts w:hint="eastAsia"/>
         </w:rPr>
-        <w:t>。请你判断是否可以将这个数组分割成两个子集，使得两个子集的</w:t>
-      </w:r>
-      <w:r>
-        <w:rPr>
-          <w:rFonts w:hint="eastAsia"/>
-        </w:rPr>
-        <w:lastRenderedPageBreak/>
-        <w:t>元素和相等。</w:t>
+        <w:t>。请你判断是否可以将这个数组分割成两个子集，使得两个子集的元素和相等。</w:t>
       </w:r>
     </w:p>
     <w:p/>
@@ -14412,6 +14560,7 @@
         <w:rPr>
           <w:rFonts w:hint="eastAsia"/>
         </w:rPr>
+        <w:lastRenderedPageBreak/>
         <w:t>从</w:t>
       </w:r>
       <w:r>
@@ -14601,7 +14750,6 @@
           </w:tcPr>
           <w:p>
             <w:r>
-              <w:lastRenderedPageBreak/>
               <w:t>class Solution {</w:t>
             </w:r>
           </w:p>
@@ -15242,6 +15390,7 @@
           </w:p>
           <w:p>
             <w:r>
+              <w:lastRenderedPageBreak/>
               <w:t xml:space="preserve">                    dp[i][j] = min(1 + dp[i][j - coins[i - 1]], dp[i - 1][j]);</w:t>
             </w:r>
           </w:p>
@@ -16406,6 +16555,7 @@
         <w:rPr>
           <w:rFonts w:hint="eastAsia"/>
         </w:rPr>
+        <w:lastRenderedPageBreak/>
         <w:t>下面还有一种</w:t>
       </w:r>
       <w:r>
@@ -17317,6 +17467,7 @@
         <w:rPr>
           <w:rFonts w:hint="eastAsia"/>
         </w:rPr>
+        <w:lastRenderedPageBreak/>
         <w:t>好吧</w:t>
       </w:r>
       <w:r>
@@ -17351,7 +17502,6 @@
         <w:rPr>
           <w:rFonts w:hint="eastAsia"/>
         </w:rPr>
-        <w:lastRenderedPageBreak/>
         <w:t>188</w:t>
       </w:r>
       <w:r>
@@ -18079,6 +18229,7 @@
           </w:p>
           <w:p>
             <w:r>
+              <w:lastRenderedPageBreak/>
               <w:t xml:space="preserve">        }</w:t>
             </w:r>
           </w:p>
@@ -18102,7 +18253,6 @@
           </w:p>
           <w:p>
             <w:r>
-              <w:lastRenderedPageBreak/>
               <w:t xml:space="preserve">            for(int j = 1; j &lt;= i + 1; ++j) {</w:t>
             </w:r>
           </w:p>
@@ -18538,6 +18688,7 @@
         <w:rPr>
           <w:rFonts w:hint="eastAsia"/>
         </w:rPr>
+        <w:lastRenderedPageBreak/>
         <w:t>309</w:t>
       </w:r>
       <w:r>
@@ -18643,7 +18794,6 @@
         <w:rPr>
           <w:rFonts w:hint="eastAsia"/>
         </w:rPr>
-        <w:lastRenderedPageBreak/>
         <w:t>设计一个算法计算出最大利润。在满足以下约束条件下，你可以尽可能地完成更多的交易（多次买卖一支股票）</w:t>
       </w:r>
       <w:r>
@@ -19280,6 +19430,7 @@
         <w:rPr>
           <w:rFonts w:hint="eastAsia"/>
         </w:rPr>
+        <w:lastRenderedPageBreak/>
         <w:t>(1)</w:t>
       </w:r>
       <w:r>
@@ -19493,7 +19644,6 @@
           <w:rFonts w:hint="eastAsia"/>
           <w:highlight w:val="yellow"/>
         </w:rPr>
-        <w:lastRenderedPageBreak/>
         <w:t>dp</w:t>
       </w:r>
       <w:r>
@@ -20654,7 +20804,6 @@
               <w:rPr>
                 <w:rFonts w:hint="eastAsia"/>
               </w:rPr>
-              <w:lastRenderedPageBreak/>
               <w:t xml:space="preserve">            // </w:t>
             </w:r>
             <w:r>
@@ -21443,6 +21592,7 @@
           </w:tcPr>
           <w:p>
             <w:r>
+              <w:lastRenderedPageBreak/>
               <w:t>class Solution {</w:t>
             </w:r>
           </w:p>
@@ -21463,7 +21613,6 @@
           </w:p>
           <w:p>
             <w:r>
-              <w:lastRenderedPageBreak/>
               <w:t xml:space="preserve">        for(int i = 2; i &lt;= n - 1; ++i) {</w:t>
             </w:r>
           </w:p>
@@ -21545,7 +21694,6 @@
         <w:rPr>
           <w:rFonts w:hint="eastAsia"/>
         </w:rPr>
-        <w:lastRenderedPageBreak/>
         <w:t>0</w:t>
       </w:r>
       <w:r>
@@ -22202,6 +22350,7 @@
           </w:p>
           <w:p>
             <w:r>
+              <w:lastRenderedPageBreak/>
               <w:t xml:space="preserve">        int len1 = word1.size();</w:t>
             </w:r>
           </w:p>
@@ -22222,7 +22371,6 @@
           </w:p>
           <w:p>
             <w:r>
-              <w:lastRenderedPageBreak/>
               <w:t xml:space="preserve">            for(int j = 1; j &lt;= len2; ++j) {</w:t>
             </w:r>
           </w:p>
@@ -22865,6 +23013,7 @@
         <w:rPr>
           <w:rFonts w:hint="eastAsia"/>
         </w:rPr>
+        <w:lastRenderedPageBreak/>
         <w:t>(2)</w:t>
       </w:r>
       <w:r>
@@ -22988,7 +23137,6 @@
           </w:p>
           <w:p>
             <w:r>
-              <w:lastRenderedPageBreak/>
               <w:t>public:</w:t>
             </w:r>
           </w:p>
@@ -23101,7 +23249,6 @@
     </w:tbl>
     <w:p>
       <w:r>
-        <w:lastRenderedPageBreak/>
         <w:t>424ms</w:t>
       </w:r>
       <w:r>
@@ -23452,7 +23599,14 @@
         <w:rPr>
           <w:rFonts w:hint="eastAsia"/>
         </w:rPr>
-        <w:t>不是摆动序列，第一个序列是因为它的前两个差值都是正数，第二个序列是因为它的最后一个差值为零。</w:t>
+        <w:t>不是摆动序列，第一个序列是因为它的前两个差值都是正数，</w:t>
+      </w:r>
+      <w:r>
+        <w:rPr>
+          <w:rFonts w:hint="eastAsia"/>
+        </w:rPr>
+        <w:lastRenderedPageBreak/>
+        <w:t>第二个序列是因为它的最后一个差值为零。</w:t>
       </w:r>
     </w:p>
     <w:p>
@@ -23561,7 +23715,6 @@
         <w:rPr>
           <w:rFonts w:hint="eastAsia"/>
         </w:rPr>
-        <w:lastRenderedPageBreak/>
         <w:t>dp</w:t>
       </w:r>
       <w:r>
@@ -24589,6 +24742,7 @@
         <w:rPr>
           <w:rFonts w:hint="eastAsia"/>
         </w:rPr>
+        <w:lastRenderedPageBreak/>
         <w:t>对于一段相同元素</w:t>
       </w:r>
       <w:r>
@@ -24704,7 +24858,6 @@
         <w:rPr>
           <w:rFonts w:hint="eastAsia"/>
         </w:rPr>
-        <w:lastRenderedPageBreak/>
         <w:t>up</w:t>
       </w:r>
       <w:r>
@@ -25910,6 +26063,7 @@
           </w:p>
           <w:p>
             <w:r>
+              <w:lastRenderedPageBreak/>
               <w:t>};</w:t>
             </w:r>
           </w:p>
@@ -25951,7 +26105,6 @@
           </w:p>
           <w:p>
             <w:r>
-              <w:lastRenderedPageBreak/>
               <w:t xml:space="preserve">    int wiggleMaxLength(vector&lt;int&gt;&amp; nums) {</w:t>
             </w:r>
           </w:p>
@@ -26071,11 +26224,6 @@
       </w:r>
     </w:p>
     <w:p>
-      <w:pPr>
-        <w:rPr>
-          <w:rFonts w:hint="eastAsia"/>
-        </w:rPr>
-      </w:pPr>
       <w:r>
         <w:rPr>
           <w:rFonts w:hint="eastAsia"/>
@@ -26157,11 +26305,6 @@
     </w:p>
     <w:p/>
     <w:p>
-      <w:pPr>
-        <w:rPr>
-          <w:rFonts w:hint="eastAsia"/>
-        </w:rPr>
-      </w:pPr>
       <w:r>
         <w:rPr>
           <w:rFonts w:hint="eastAsia"/>
@@ -26403,25 +26546,7 @@
     </w:p>
     <w:p>
       <w:r>
-        <w:t xml:space="preserve">dp[i][j] = </w:t>
-      </w:r>
-      <w:r>
-        <w:t>dp[i</w:t>
-      </w:r>
-      <w:r>
-        <w:t xml:space="preserve"> </w:t>
-      </w:r>
-      <w:r>
-        <w:t>-</w:t>
-      </w:r>
-      <w:r>
-        <w:t xml:space="preserve"> </w:t>
-      </w:r>
-      <w:r>
-        <w:t>1][j]</w:t>
-      </w:r>
-      <w:r>
-        <w:t xml:space="preserve"> + </w:t>
+        <w:t xml:space="preserve">dp[i][j] = dp[i - 1][j] + </w:t>
       </w:r>
       <w:r>
         <w:rPr>
@@ -26430,46 +26555,7 @@
         <w:t>dp</w:t>
       </w:r>
       <w:r>
-        <w:t>[i</w:t>
-      </w:r>
-      <w:r>
-        <w:t xml:space="preserve"> </w:t>
-      </w:r>
-      <w:r>
-        <w:t>-</w:t>
-      </w:r>
-      <w:r>
-        <w:t xml:space="preserve"> </w:t>
-      </w:r>
-      <w:r>
-        <w:t>1][j</w:t>
-      </w:r>
-      <w:r>
-        <w:t xml:space="preserve"> </w:t>
-      </w:r>
-      <w:r>
-        <w:t>-</w:t>
-      </w:r>
-      <w:r>
-        <w:t xml:space="preserve"> </w:t>
-      </w:r>
-      <w:r>
-        <w:t>nums[i</w:t>
-      </w:r>
-      <w:r>
-        <w:t xml:space="preserve"> </w:t>
-      </w:r>
-      <w:r>
-        <w:t>-</w:t>
-      </w:r>
-      <w:r>
-        <w:t xml:space="preserve"> </w:t>
-      </w:r>
-      <w:r>
-        <w:t>1]]</w:t>
-      </w:r>
-      <w:r>
-        <w:t>;</w:t>
+        <w:t>[i - 1][j - nums[i - 1]];</w:t>
       </w:r>
     </w:p>
     <w:p>
@@ -26497,11 +26583,6 @@
       </w:r>
     </w:p>
     <w:p>
-      <w:pPr>
-        <w:rPr>
-          <w:rFonts w:hint="eastAsia"/>
-        </w:rPr>
-      </w:pPr>
       <w:r>
         <w:t>dp[][0] = 1</w:t>
       </w:r>
@@ -26609,6 +26690,7 @@
           </w:p>
           <w:p>
             <w:r>
+              <w:lastRenderedPageBreak/>
               <w:t xml:space="preserve">        v /= 2;</w:t>
             </w:r>
           </w:p>
@@ -26635,7 +26717,6 @@
           </w:p>
           <w:p>
             <w:r>
-              <w:lastRenderedPageBreak/>
               <w:t xml:space="preserve">            for(int j = 1; j &lt;= v; ++j) {</w:t>
             </w:r>
           </w:p>
@@ -26681,11 +26762,6 @@
             </w:r>
           </w:p>
           <w:p>
-            <w:pPr>
-              <w:rPr>
-                <w:rFonts w:hint="eastAsia"/>
-              </w:rPr>
-            </w:pPr>
             <w:r>
               <w:t>};</w:t>
             </w:r>
@@ -26695,17 +26771,32 @@
     </w:tbl>
     <w:p>
       <w:r>
-        <w:rPr>
-          <w:rFonts w:hint="eastAsia"/>
-        </w:rPr>
         <w:lastRenderedPageBreak/>
-        <w:t>注意元素</w:t>
-      </w:r>
-      <w:r>
-        <w:rPr>
-          <w:rFonts w:hint="eastAsia"/>
-        </w:rPr>
-        <w:t>0</w:t>
+        <w:t>4 ms</w:t>
+      </w:r>
+      <w:r>
+        <w:t xml:space="preserve"> </w:t>
+      </w:r>
+      <w:r>
+        <w:t>98.86%</w:t>
+      </w:r>
+      <w:r>
+        <w:rPr>
+          <w:rFonts w:hint="eastAsia"/>
+        </w:rPr>
+        <w:t xml:space="preserve"> </w:t>
+      </w:r>
+      <w:r>
+        <w:t>11.9 MB</w:t>
+      </w:r>
+      <w:r>
+        <w:rPr>
+          <w:rFonts w:hint="eastAsia"/>
+        </w:rPr>
+        <w:t xml:space="preserve"> </w:t>
+      </w:r>
+      <w:r>
+        <w:t>31.18%</w:t>
       </w:r>
     </w:p>
     <w:p>
@@ -26714,137 +26805,7 @@
           <w:rFonts w:hint="eastAsia"/>
         </w:rPr>
       </w:pPr>
-      <w:r>
-        <w:rPr>
-          <w:rFonts w:hint="eastAsia"/>
-        </w:rPr>
-        <w:t>执行用时：</w:t>
-      </w:r>
-    </w:p>
-    <w:p>
-      <w:r>
-        <w:t>4 ms</w:t>
-      </w:r>
-    </w:p>
-    <w:p>
-      <w:pPr>
-        <w:rPr>
-          <w:rFonts w:hint="eastAsia"/>
-        </w:rPr>
-      </w:pPr>
-      <w:r>
-        <w:rPr>
-          <w:rFonts w:hint="eastAsia"/>
-        </w:rPr>
-        <w:t xml:space="preserve">, </w:t>
-      </w:r>
-      <w:r>
-        <w:rPr>
-          <w:rFonts w:hint="eastAsia"/>
-        </w:rPr>
-        <w:t>在所有</w:t>
-      </w:r>
-      <w:r>
-        <w:rPr>
-          <w:rFonts w:hint="eastAsia"/>
-        </w:rPr>
-        <w:t xml:space="preserve"> C++ </w:t>
-      </w:r>
-      <w:r>
-        <w:rPr>
-          <w:rFonts w:hint="eastAsia"/>
-        </w:rPr>
-        <w:t>提交中击败了</w:t>
-      </w:r>
-    </w:p>
-    <w:p>
-      <w:r>
-        <w:t>98.86%</w:t>
-      </w:r>
-    </w:p>
-    <w:p>
-      <w:pPr>
-        <w:rPr>
-          <w:rFonts w:hint="eastAsia"/>
-        </w:rPr>
-      </w:pPr>
-      <w:r>
-        <w:rPr>
-          <w:rFonts w:hint="eastAsia"/>
-        </w:rPr>
-        <w:t>的用户</w:t>
-      </w:r>
-    </w:p>
-    <w:p>
-      <w:pPr>
-        <w:rPr>
-          <w:rFonts w:hint="eastAsia"/>
-        </w:rPr>
-      </w:pPr>
-      <w:r>
-        <w:rPr>
-          <w:rFonts w:hint="eastAsia"/>
-        </w:rPr>
-        <w:t>内存消耗：</w:t>
-      </w:r>
-    </w:p>
-    <w:p>
-      <w:r>
-        <w:t>11.9 MB</w:t>
-      </w:r>
-    </w:p>
-    <w:p>
-      <w:pPr>
-        <w:rPr>
-          <w:rFonts w:hint="eastAsia"/>
-        </w:rPr>
-      </w:pPr>
-      <w:r>
-        <w:rPr>
-          <w:rFonts w:hint="eastAsia"/>
-        </w:rPr>
-        <w:t xml:space="preserve">, </w:t>
-      </w:r>
-      <w:r>
-        <w:rPr>
-          <w:rFonts w:hint="eastAsia"/>
-        </w:rPr>
-        <w:t>在所有</w:t>
-      </w:r>
-      <w:r>
-        <w:rPr>
-          <w:rFonts w:hint="eastAsia"/>
-        </w:rPr>
-        <w:t xml:space="preserve"> C++ </w:t>
-      </w:r>
-      <w:r>
-        <w:rPr>
-          <w:rFonts w:hint="eastAsia"/>
-        </w:rPr>
-        <w:t>提交中击败了</w:t>
-      </w:r>
-    </w:p>
-    <w:p>
-      <w:r>
-        <w:t>31.18%</w:t>
-      </w:r>
-    </w:p>
-    <w:p>
-      <w:pPr>
-        <w:rPr>
-          <w:rFonts w:hint="eastAsia"/>
-        </w:rPr>
-      </w:pPr>
-      <w:r>
-        <w:rPr>
-          <w:rFonts w:hint="eastAsia"/>
-        </w:rPr>
-        <w:t>的用户</w:t>
-      </w:r>
-      <w:bookmarkStart w:id="0" w:name="_GoBack"/>
-      <w:bookmarkEnd w:id="0"/>
-    </w:p>
-    <w:p/>
+    </w:p>
     <w:p>
       <w:pPr>
         <w:pStyle w:val="2"/>
@@ -26854,6 +26815,164 @@
           <w:rFonts w:hint="eastAsia"/>
         </w:rPr>
         <w:t>714</w:t>
+      </w:r>
+      <w:r>
+        <w:t xml:space="preserve"> </w:t>
+      </w:r>
+      <w:r>
+        <w:rPr>
+          <w:rFonts w:hint="eastAsia"/>
+        </w:rPr>
+        <w:t>买卖股票的最佳时机含手续费</w:t>
+      </w:r>
+    </w:p>
+    <w:p>
+      <w:pPr>
+        <w:tabs>
+          <w:tab w:val="left" w:pos="2104"/>
+        </w:tabs>
+        <w:rPr>
+          <w:rFonts w:hint="eastAsia"/>
+        </w:rPr>
+      </w:pPr>
+      <w:r>
+        <w:rPr>
+          <w:rFonts w:hint="eastAsia"/>
+        </w:rPr>
+        <w:t>题目描述</w:t>
+      </w:r>
+      <w:r>
+        <w:rPr>
+          <w:rFonts w:hint="eastAsia"/>
+        </w:rPr>
+        <w:t>:</w:t>
+      </w:r>
+      <w:r>
+        <w:t xml:space="preserve"> </w:t>
+      </w:r>
+    </w:p>
+    <w:p>
+      <w:pPr>
+        <w:tabs>
+          <w:tab w:val="left" w:pos="2104"/>
+        </w:tabs>
+        <w:rPr>
+          <w:rFonts w:hint="eastAsia"/>
+        </w:rPr>
+      </w:pPr>
+      <w:r>
+        <w:rPr>
+          <w:rFonts w:hint="eastAsia"/>
+        </w:rPr>
+        <w:t>给定一个整数数组</w:t>
+      </w:r>
+      <w:r>
+        <w:rPr>
+          <w:rFonts w:hint="eastAsia"/>
+        </w:rPr>
+        <w:t> prices</w:t>
+      </w:r>
+      <w:r>
+        <w:rPr>
+          <w:rFonts w:hint="eastAsia"/>
+        </w:rPr>
+        <w:t>，其中第</w:t>
+      </w:r>
+      <w:r>
+        <w:rPr>
+          <w:rFonts w:hint="eastAsia"/>
+        </w:rPr>
+        <w:t> i </w:t>
+      </w:r>
+      <w:r>
+        <w:rPr>
+          <w:rFonts w:hint="eastAsia"/>
+        </w:rPr>
+        <w:t>个元素代表了第</w:t>
+      </w:r>
+      <w:r>
+        <w:rPr>
+          <w:rFonts w:hint="eastAsia"/>
+        </w:rPr>
+        <w:t> i </w:t>
+      </w:r>
+      <w:r>
+        <w:rPr>
+          <w:rFonts w:hint="eastAsia"/>
+        </w:rPr>
+        <w:t>天的股票价格</w:t>
+      </w:r>
+      <w:r>
+        <w:rPr>
+          <w:rFonts w:hint="eastAsia"/>
+        </w:rPr>
+        <w:t xml:space="preserve"> </w:t>
+      </w:r>
+      <w:r>
+        <w:rPr>
+          <w:rFonts w:hint="eastAsia"/>
+        </w:rPr>
+        <w:t>；非负整数</w:t>
+      </w:r>
+      <w:r>
+        <w:rPr>
+          <w:rFonts w:hint="eastAsia"/>
+        </w:rPr>
+        <w:t xml:space="preserve"> fee </w:t>
+      </w:r>
+      <w:r>
+        <w:rPr>
+          <w:rFonts w:hint="eastAsia"/>
+        </w:rPr>
+        <w:t>代表了交易股票的手续费用。</w:t>
+      </w:r>
+    </w:p>
+    <w:p>
+      <w:pPr>
+        <w:tabs>
+          <w:tab w:val="left" w:pos="2104"/>
+        </w:tabs>
+        <w:rPr>
+          <w:rFonts w:hint="eastAsia"/>
+        </w:rPr>
+      </w:pPr>
+      <w:r>
+        <w:rPr>
+          <w:rFonts w:hint="eastAsia"/>
+        </w:rPr>
+        <w:t>你可以无限次地完成交易，但是你每笔交易都需要付手续费。如果你已经购买了一个股票，在卖出它之前你就不能再继续购买股票了。</w:t>
+      </w:r>
+    </w:p>
+    <w:p>
+      <w:pPr>
+        <w:tabs>
+          <w:tab w:val="left" w:pos="2104"/>
+        </w:tabs>
+        <w:rPr>
+          <w:rFonts w:hint="eastAsia"/>
+        </w:rPr>
+      </w:pPr>
+      <w:r>
+        <w:rPr>
+          <w:rFonts w:hint="eastAsia"/>
+        </w:rPr>
+        <w:t>返回获得利润的最大值。</w:t>
+      </w:r>
+    </w:p>
+    <w:p>
+      <w:pPr>
+        <w:tabs>
+          <w:tab w:val="left" w:pos="2104"/>
+        </w:tabs>
+        <w:rPr>
+          <w:rFonts w:hint="eastAsia"/>
+        </w:rPr>
+      </w:pPr>
+      <w:r>
+        <w:rPr>
+          <w:rFonts w:hint="eastAsia"/>
+        </w:rPr>
+        <w:t>注意：这里的一笔交易指买入持有并卖出股票的整个过程，每笔交易你只需要为支付一次手续费。</w:t>
       </w:r>
     </w:p>
     <w:p>
@@ -26869,6 +26988,3133 @@
           <w:tab w:val="left" w:pos="2104"/>
         </w:tabs>
       </w:pPr>
+      <w:r>
+        <w:rPr>
+          <w:rFonts w:hint="eastAsia"/>
+        </w:rPr>
+        <w:t>买出的时候才算手续费</w:t>
+      </w:r>
+      <w:r>
+        <w:rPr>
+          <w:rFonts w:hint="eastAsia"/>
+        </w:rPr>
+        <w:t>fee</w:t>
+      </w:r>
+    </w:p>
+    <w:p>
+      <w:pPr>
+        <w:tabs>
+          <w:tab w:val="left" w:pos="2104"/>
+        </w:tabs>
+        <w:rPr>
+          <w:rFonts w:hint="eastAsia"/>
+        </w:rPr>
+      </w:pPr>
+      <w:r>
+        <w:rPr>
+          <w:rFonts w:hint="eastAsia"/>
+        </w:rPr>
+        <w:t>dp</w:t>
+      </w:r>
+      <w:r>
+        <w:t>[0][i]</w:t>
+      </w:r>
+      <w:r>
+        <w:rPr>
+          <w:rFonts w:hint="eastAsia"/>
+        </w:rPr>
+        <w:t>表示</w:t>
+      </w:r>
+      <w:r>
+        <w:rPr>
+          <w:rFonts w:hint="eastAsia"/>
+        </w:rPr>
+        <w:t>第</w:t>
+      </w:r>
+      <w:r>
+        <w:rPr>
+          <w:rFonts w:hint="eastAsia"/>
+        </w:rPr>
+        <w:t>i</w:t>
+      </w:r>
+      <w:r>
+        <w:rPr>
+          <w:rFonts w:hint="eastAsia"/>
+        </w:rPr>
+        <w:t>天末尾不持有股票得最大收益</w:t>
+      </w:r>
+    </w:p>
+    <w:p>
+      <w:pPr>
+        <w:tabs>
+          <w:tab w:val="left" w:pos="2104"/>
+        </w:tabs>
+      </w:pPr>
+      <w:r>
+        <w:t>dp[1][i]</w:t>
+      </w:r>
+      <w:r>
+        <w:rPr>
+          <w:rFonts w:hint="eastAsia"/>
+        </w:rPr>
+        <w:t>表示</w:t>
+      </w:r>
+      <w:r>
+        <w:rPr>
+          <w:rFonts w:hint="eastAsia"/>
+        </w:rPr>
+        <w:t>第</w:t>
+      </w:r>
+      <w:r>
+        <w:rPr>
+          <w:rFonts w:hint="eastAsia"/>
+        </w:rPr>
+        <w:t>i</w:t>
+      </w:r>
+      <w:r>
+        <w:rPr>
+          <w:rFonts w:hint="eastAsia"/>
+        </w:rPr>
+        <w:t>天末尾持有股票的最大收益</w:t>
+      </w:r>
+    </w:p>
+    <w:p>
+      <w:pPr>
+        <w:tabs>
+          <w:tab w:val="left" w:pos="2104"/>
+        </w:tabs>
+      </w:pPr>
+    </w:p>
+    <w:p>
+      <w:pPr>
+        <w:tabs>
+          <w:tab w:val="left" w:pos="2104"/>
+        </w:tabs>
+      </w:pPr>
+      <w:r>
+        <w:rPr>
+          <w:rFonts w:hint="eastAsia"/>
+        </w:rPr>
+        <w:t>dp</w:t>
+      </w:r>
+      <w:r>
+        <w:t>[0][i]</w:t>
+      </w:r>
+    </w:p>
+    <w:p>
+      <w:pPr>
+        <w:tabs>
+          <w:tab w:val="left" w:pos="2104"/>
+        </w:tabs>
+      </w:pPr>
+      <w:r>
+        <w:t xml:space="preserve">(1) </w:t>
+      </w:r>
+      <w:r>
+        <w:rPr>
+          <w:rFonts w:hint="eastAsia"/>
+        </w:rPr>
+        <w:t>可能是第</w:t>
+      </w:r>
+      <w:r>
+        <w:rPr>
+          <w:rFonts w:hint="eastAsia"/>
+        </w:rPr>
+        <w:t>i</w:t>
+      </w:r>
+      <w:r>
+        <w:rPr>
+          <w:rFonts w:hint="eastAsia"/>
+        </w:rPr>
+        <w:t>天本来就没有股票</w:t>
+      </w:r>
+      <w:r>
+        <w:rPr>
+          <w:rFonts w:hint="eastAsia"/>
+        </w:rPr>
+        <w:t>,</w:t>
+      </w:r>
+      <w:r>
+        <w:t xml:space="preserve"> </w:t>
+      </w:r>
+      <w:r>
+        <w:rPr>
+          <w:rFonts w:hint="eastAsia"/>
+        </w:rPr>
+        <w:t>dp</w:t>
+      </w:r>
+      <w:r>
+        <w:t>[0][i] = dp[0][</w:t>
+      </w:r>
+      <w:r>
+        <w:rPr>
+          <w:rFonts w:hint="eastAsia"/>
+        </w:rPr>
+        <w:t>i</w:t>
+      </w:r>
+      <w:r>
+        <w:t>-1]</w:t>
+      </w:r>
+    </w:p>
+    <w:p>
+      <w:pPr>
+        <w:tabs>
+          <w:tab w:val="left" w:pos="2104"/>
+        </w:tabs>
+      </w:pPr>
+      <w:r>
+        <w:t xml:space="preserve">(2) </w:t>
+      </w:r>
+      <w:r>
+        <w:rPr>
+          <w:rFonts w:hint="eastAsia"/>
+        </w:rPr>
+        <w:t>可能是第</w:t>
+      </w:r>
+      <w:r>
+        <w:rPr>
+          <w:rFonts w:hint="eastAsia"/>
+        </w:rPr>
+        <w:t>i</w:t>
+      </w:r>
+      <w:r>
+        <w:rPr>
+          <w:rFonts w:hint="eastAsia"/>
+        </w:rPr>
+        <w:t>天把股票卖出去了</w:t>
+      </w:r>
+      <w:r>
+        <w:rPr>
+          <w:rFonts w:hint="eastAsia"/>
+        </w:rPr>
+        <w:t>,</w:t>
+      </w:r>
+      <w:r>
+        <w:t xml:space="preserve"> </w:t>
+      </w:r>
+      <w:r>
+        <w:rPr>
+          <w:rFonts w:hint="eastAsia"/>
+        </w:rPr>
+        <w:t>dp</w:t>
+      </w:r>
+      <w:r>
+        <w:t>[0][i] = dp[1][i - 1]</w:t>
+      </w:r>
+      <w:r>
+        <w:t xml:space="preserve"> </w:t>
+      </w:r>
+      <w:r>
+        <w:t>+</w:t>
+      </w:r>
+      <w:r>
+        <w:t xml:space="preserve"> </w:t>
+      </w:r>
+      <w:r>
+        <w:rPr>
+          <w:rFonts w:hint="eastAsia"/>
+        </w:rPr>
+        <w:t>prices</w:t>
+      </w:r>
+      <w:r>
+        <w:t>[i]</w:t>
+      </w:r>
+      <w:r>
+        <w:t>-</w:t>
+      </w:r>
+      <w:r>
+        <w:rPr>
+          <w:rFonts w:hint="eastAsia"/>
+        </w:rPr>
+        <w:t>fee</w:t>
+      </w:r>
+    </w:p>
+    <w:p>
+      <w:pPr>
+        <w:tabs>
+          <w:tab w:val="left" w:pos="2104"/>
+        </w:tabs>
+      </w:pPr>
+      <w:r>
+        <w:rPr>
+          <w:rFonts w:hint="eastAsia"/>
+        </w:rPr>
+        <w:t>dp</w:t>
+      </w:r>
+      <w:r>
+        <w:t>[0][i]</w:t>
+      </w:r>
+      <w:r>
+        <w:t xml:space="preserve"> = max(</w:t>
+      </w:r>
+      <w:r>
+        <w:t>dp[0][</w:t>
+      </w:r>
+      <w:r>
+        <w:rPr>
+          <w:rFonts w:hint="eastAsia"/>
+        </w:rPr>
+        <w:t>i</w:t>
+      </w:r>
+      <w:r>
+        <w:t xml:space="preserve"> </w:t>
+      </w:r>
+      <w:r>
+        <w:t>-</w:t>
+      </w:r>
+      <w:r>
+        <w:t xml:space="preserve"> </w:t>
+      </w:r>
+      <w:r>
+        <w:t>1]</w:t>
+      </w:r>
+      <w:r>
+        <w:t xml:space="preserve">, </w:t>
+      </w:r>
+      <w:r>
+        <w:t>dp[1][i - 1]</w:t>
+      </w:r>
+      <w:r>
+        <w:t xml:space="preserve"> </w:t>
+      </w:r>
+      <w:r>
+        <w:t>+</w:t>
+      </w:r>
+      <w:r>
+        <w:t xml:space="preserve"> </w:t>
+      </w:r>
+      <w:r>
+        <w:rPr>
+          <w:rFonts w:hint="eastAsia"/>
+        </w:rPr>
+        <w:t>prices</w:t>
+      </w:r>
+      <w:r>
+        <w:t>[i]</w:t>
+      </w:r>
+      <w:r>
+        <w:t xml:space="preserve"> </w:t>
+      </w:r>
+      <w:r>
+        <w:t>-</w:t>
+      </w:r>
+      <w:r>
+        <w:t xml:space="preserve"> fee</w:t>
+      </w:r>
+      <w:r>
+        <w:t>);</w:t>
+      </w:r>
+    </w:p>
+    <w:p>
+      <w:pPr>
+        <w:tabs>
+          <w:tab w:val="left" w:pos="2104"/>
+        </w:tabs>
+      </w:pPr>
+    </w:p>
+    <w:p>
+      <w:pPr>
+        <w:tabs>
+          <w:tab w:val="left" w:pos="2104"/>
+        </w:tabs>
+      </w:pPr>
+      <w:r>
+        <w:t>dp[1][i]</w:t>
+      </w:r>
+    </w:p>
+    <w:p>
+      <w:pPr>
+        <w:tabs>
+          <w:tab w:val="left" w:pos="2104"/>
+        </w:tabs>
+      </w:pPr>
+      <w:r>
+        <w:t xml:space="preserve">(1) </w:t>
+      </w:r>
+      <w:r>
+        <w:rPr>
+          <w:rFonts w:hint="eastAsia"/>
+        </w:rPr>
+        <w:t>可能是第</w:t>
+      </w:r>
+      <w:r>
+        <w:rPr>
+          <w:rFonts w:hint="eastAsia"/>
+        </w:rPr>
+        <w:t>i</w:t>
+      </w:r>
+      <w:r>
+        <w:rPr>
+          <w:rFonts w:hint="eastAsia"/>
+        </w:rPr>
+        <w:t>天买的股票</w:t>
+      </w:r>
+      <w:r>
+        <w:rPr>
+          <w:rFonts w:hint="eastAsia"/>
+        </w:rPr>
+        <w:t>,</w:t>
+      </w:r>
+      <w:r>
+        <w:t xml:space="preserve"> </w:t>
+      </w:r>
+      <w:r>
+        <w:rPr>
+          <w:rFonts w:hint="eastAsia"/>
+        </w:rPr>
+        <w:t>dp</w:t>
+      </w:r>
+      <w:r>
+        <w:t>[1][i] = dp[0][i-1]-prices[i].</w:t>
+      </w:r>
+    </w:p>
+    <w:p>
+      <w:pPr>
+        <w:tabs>
+          <w:tab w:val="left" w:pos="2104"/>
+        </w:tabs>
+      </w:pPr>
+      <w:r>
+        <w:t xml:space="preserve">(2) </w:t>
+      </w:r>
+      <w:r>
+        <w:rPr>
+          <w:rFonts w:hint="eastAsia"/>
+        </w:rPr>
+        <w:t>可能是前一天已经有股票了</w:t>
+      </w:r>
+      <w:r>
+        <w:rPr>
+          <w:rFonts w:hint="eastAsia"/>
+        </w:rPr>
+        <w:t>,</w:t>
+      </w:r>
+      <w:r>
+        <w:t xml:space="preserve"> </w:t>
+      </w:r>
+      <w:r>
+        <w:rPr>
+          <w:rFonts w:hint="eastAsia"/>
+        </w:rPr>
+        <w:t>dp</w:t>
+      </w:r>
+      <w:r>
+        <w:t>[1][i]  = dp[1][i-1]</w:t>
+      </w:r>
+    </w:p>
+    <w:p>
+      <w:pPr>
+        <w:tabs>
+          <w:tab w:val="left" w:pos="2104"/>
+        </w:tabs>
+      </w:pPr>
+      <w:r>
+        <w:t>dp[1][i</w:t>
+      </w:r>
+      <w:r>
+        <w:t>]</w:t>
+      </w:r>
+      <w:r>
+        <w:rPr>
+          <w:rFonts w:hint="eastAsia"/>
+        </w:rPr>
+        <w:t xml:space="preserve"> </w:t>
+      </w:r>
+      <w:r>
+        <w:t>= max(</w:t>
+      </w:r>
+      <w:r>
+        <w:t>dp[0][i</w:t>
+      </w:r>
+      <w:r>
+        <w:t xml:space="preserve"> </w:t>
+      </w:r>
+      <w:r>
+        <w:t>-</w:t>
+      </w:r>
+      <w:r>
+        <w:t xml:space="preserve"> </w:t>
+      </w:r>
+      <w:r>
+        <w:t>1]</w:t>
+      </w:r>
+      <w:r>
+        <w:t xml:space="preserve"> </w:t>
+      </w:r>
+      <w:r>
+        <w:t>-</w:t>
+      </w:r>
+      <w:r>
+        <w:t xml:space="preserve"> </w:t>
+      </w:r>
+      <w:r>
+        <w:t>prices[i]</w:t>
+      </w:r>
+      <w:r>
+        <w:t xml:space="preserve">, </w:t>
+      </w:r>
+      <w:r>
+        <w:t>dp[1][i</w:t>
+      </w:r>
+      <w:r>
+        <w:t xml:space="preserve"> </w:t>
+      </w:r>
+      <w:r>
+        <w:t>-</w:t>
+      </w:r>
+      <w:r>
+        <w:t xml:space="preserve"> </w:t>
+      </w:r>
+      <w:r>
+        <w:t>1]</w:t>
+      </w:r>
+      <w:r>
+        <w:t>);</w:t>
+      </w:r>
+    </w:p>
+    <w:p>
+      <w:pPr>
+        <w:tabs>
+          <w:tab w:val="left" w:pos="2104"/>
+        </w:tabs>
+        <w:rPr>
+          <w:rFonts w:hint="eastAsia"/>
+        </w:rPr>
+      </w:pPr>
+    </w:p>
+    <w:p>
+      <w:pPr>
+        <w:tabs>
+          <w:tab w:val="left" w:pos="2104"/>
+        </w:tabs>
+      </w:pPr>
+      <w:r>
+        <w:rPr>
+          <w:rFonts w:hint="eastAsia"/>
+        </w:rPr>
+        <w:t>边界</w:t>
+      </w:r>
+    </w:p>
+    <w:p>
+      <w:pPr>
+        <w:tabs>
+          <w:tab w:val="left" w:pos="2104"/>
+        </w:tabs>
+      </w:pPr>
+      <w:r>
+        <w:rPr>
+          <w:rFonts w:hint="eastAsia"/>
+        </w:rPr>
+        <w:t>dp</w:t>
+      </w:r>
+      <w:r>
+        <w:t>[0][0] = 0;</w:t>
+      </w:r>
+    </w:p>
+    <w:p>
+      <w:pPr>
+        <w:tabs>
+          <w:tab w:val="left" w:pos="2104"/>
+        </w:tabs>
+      </w:pPr>
+      <w:r>
+        <w:t>dp[1][0] = -prices[0]</w:t>
+      </w:r>
+    </w:p>
+    <w:p>
+      <w:pPr>
+        <w:tabs>
+          <w:tab w:val="left" w:pos="2104"/>
+        </w:tabs>
+      </w:pPr>
+    </w:p>
+    <w:p>
+      <w:pPr>
+        <w:tabs>
+          <w:tab w:val="left" w:pos="2104"/>
+        </w:tabs>
+        <w:rPr>
+          <w:rFonts w:hint="eastAsia"/>
+        </w:rPr>
+      </w:pPr>
+      <w:r>
+        <w:rPr>
+          <w:rFonts w:hint="eastAsia"/>
+        </w:rPr>
+        <w:t>最后返回</w:t>
+      </w:r>
+      <w:r>
+        <w:rPr>
+          <w:rFonts w:hint="eastAsia"/>
+        </w:rPr>
+        <w:t>dp</w:t>
+      </w:r>
+      <w:r>
+        <w:t>[0][n-1]</w:t>
+      </w:r>
+    </w:p>
+    <w:p>
+      <w:pPr>
+        <w:tabs>
+          <w:tab w:val="left" w:pos="2104"/>
+        </w:tabs>
+      </w:pPr>
+    </w:p>
+    <w:p>
+      <w:pPr>
+        <w:tabs>
+          <w:tab w:val="left" w:pos="2104"/>
+        </w:tabs>
+      </w:pPr>
+      <w:r>
+        <w:rPr>
+          <w:rFonts w:hint="eastAsia"/>
+        </w:rPr>
+        <w:t>标准动态规划</w:t>
+      </w:r>
+    </w:p>
+    <w:tbl>
+      <w:tblPr>
+        <w:tblStyle w:val="a7"/>
+        <w:tblW w:w="0" w:type="auto"/>
+        <w:tblLook w:val="04A0" w:firstRow="1" w:lastRow="0" w:firstColumn="1" w:lastColumn="0" w:noHBand="0" w:noVBand="1"/>
+      </w:tblPr>
+      <w:tblGrid>
+        <w:gridCol w:w="10456"/>
+      </w:tblGrid>
+      <w:tr>
+        <w:tc>
+          <w:tcPr>
+            <w:tcW w:w="10456" w:type="dxa"/>
+          </w:tcPr>
+          <w:p>
+            <w:pPr>
+              <w:tabs>
+                <w:tab w:val="left" w:pos="2104"/>
+              </w:tabs>
+            </w:pPr>
+            <w:r>
+              <w:t>class Solution {</w:t>
+            </w:r>
+          </w:p>
+          <w:p>
+            <w:pPr>
+              <w:tabs>
+                <w:tab w:val="left" w:pos="2104"/>
+              </w:tabs>
+            </w:pPr>
+            <w:r>
+              <w:t>public:</w:t>
+            </w:r>
+          </w:p>
+          <w:p>
+            <w:pPr>
+              <w:tabs>
+                <w:tab w:val="left" w:pos="2104"/>
+              </w:tabs>
+            </w:pPr>
+            <w:r>
+              <w:t xml:space="preserve">    int maxProfit(vector&lt;int&gt;&amp; prices, int fee) {</w:t>
+            </w:r>
+          </w:p>
+          <w:p>
+            <w:pPr>
+              <w:tabs>
+                <w:tab w:val="left" w:pos="2104"/>
+              </w:tabs>
+            </w:pPr>
+            <w:r>
+              <w:t xml:space="preserve">        int n = prices.size();</w:t>
+            </w:r>
+          </w:p>
+          <w:p>
+            <w:pPr>
+              <w:tabs>
+                <w:tab w:val="left" w:pos="2104"/>
+              </w:tabs>
+            </w:pPr>
+            <w:r>
+              <w:t xml:space="preserve">        vector&lt;int&gt; dp(2);</w:t>
+            </w:r>
+          </w:p>
+          <w:p>
+            <w:pPr>
+              <w:tabs>
+                <w:tab w:val="left" w:pos="2104"/>
+              </w:tabs>
+            </w:pPr>
+            <w:r>
+              <w:t xml:space="preserve">        dp[0] = 0;</w:t>
+            </w:r>
+          </w:p>
+          <w:p>
+            <w:pPr>
+              <w:tabs>
+                <w:tab w:val="left" w:pos="2104"/>
+              </w:tabs>
+            </w:pPr>
+            <w:r>
+              <w:t xml:space="preserve">        dp[1] = -prices[0];</w:t>
+            </w:r>
+          </w:p>
+          <w:p>
+            <w:pPr>
+              <w:tabs>
+                <w:tab w:val="left" w:pos="2104"/>
+              </w:tabs>
+            </w:pPr>
+          </w:p>
+          <w:p>
+            <w:pPr>
+              <w:tabs>
+                <w:tab w:val="left" w:pos="2104"/>
+              </w:tabs>
+            </w:pPr>
+            <w:r>
+              <w:t xml:space="preserve">        for(int i = 1; i &lt; n; ++i) {</w:t>
+            </w:r>
+          </w:p>
+          <w:p>
+            <w:pPr>
+              <w:tabs>
+                <w:tab w:val="left" w:pos="2104"/>
+              </w:tabs>
+            </w:pPr>
+            <w:r>
+              <w:lastRenderedPageBreak/>
+              <w:t xml:space="preserve">            int a = dp[0], b = dp[1];</w:t>
+            </w:r>
+          </w:p>
+          <w:p>
+            <w:pPr>
+              <w:tabs>
+                <w:tab w:val="left" w:pos="2104"/>
+              </w:tabs>
+            </w:pPr>
+            <w:r>
+              <w:t xml:space="preserve">            dp[0] = max(a, b + prices[i] - fee);</w:t>
+            </w:r>
+          </w:p>
+          <w:p>
+            <w:pPr>
+              <w:tabs>
+                <w:tab w:val="left" w:pos="2104"/>
+              </w:tabs>
+            </w:pPr>
+            <w:r>
+              <w:t xml:space="preserve">            dp[1] = max(a - prices[i], b);</w:t>
+            </w:r>
+          </w:p>
+          <w:p>
+            <w:pPr>
+              <w:tabs>
+                <w:tab w:val="left" w:pos="2104"/>
+              </w:tabs>
+            </w:pPr>
+            <w:r>
+              <w:t xml:space="preserve">        }</w:t>
+            </w:r>
+          </w:p>
+          <w:p>
+            <w:pPr>
+              <w:tabs>
+                <w:tab w:val="left" w:pos="2104"/>
+              </w:tabs>
+            </w:pPr>
+            <w:r>
+              <w:t xml:space="preserve">        return dp[0];</w:t>
+            </w:r>
+          </w:p>
+          <w:p>
+            <w:pPr>
+              <w:tabs>
+                <w:tab w:val="left" w:pos="2104"/>
+              </w:tabs>
+            </w:pPr>
+            <w:r>
+              <w:t xml:space="preserve">    }</w:t>
+            </w:r>
+          </w:p>
+          <w:p>
+            <w:pPr>
+              <w:tabs>
+                <w:tab w:val="left" w:pos="2104"/>
+              </w:tabs>
+              <w:rPr>
+                <w:rFonts w:hint="eastAsia"/>
+              </w:rPr>
+            </w:pPr>
+            <w:r>
+              <w:t>};</w:t>
+            </w:r>
+          </w:p>
+        </w:tc>
+      </w:tr>
+    </w:tbl>
+    <w:p>
+      <w:pPr>
+        <w:tabs>
+          <w:tab w:val="left" w:pos="2104"/>
+        </w:tabs>
+        <w:rPr>
+          <w:rFonts w:hint="eastAsia"/>
+        </w:rPr>
+      </w:pPr>
+      <w:r>
+        <w:rPr>
+          <w:rFonts w:hint="eastAsia"/>
+        </w:rPr>
+        <w:lastRenderedPageBreak/>
+        <w:t>1</w:t>
+      </w:r>
+      <w:r>
+        <w:t>44</w:t>
+      </w:r>
+      <w:r>
+        <w:rPr>
+          <w:rFonts w:hint="eastAsia"/>
+        </w:rPr>
+        <w:t>ms</w:t>
+      </w:r>
+      <w:r>
+        <w:t xml:space="preserve"> 60.6MB</w:t>
+      </w:r>
+    </w:p>
+    <w:p>
+      <w:pPr>
+        <w:tabs>
+          <w:tab w:val="left" w:pos="2104"/>
+        </w:tabs>
+      </w:pPr>
+    </w:p>
+    <w:p>
+      <w:pPr>
+        <w:tabs>
+          <w:tab w:val="left" w:pos="2104"/>
+        </w:tabs>
+      </w:pPr>
+      <w:r>
+        <w:rPr>
+          <w:rFonts w:hint="eastAsia"/>
+        </w:rPr>
+        <w:t>空间压缩版本</w:t>
+      </w:r>
+    </w:p>
+    <w:tbl>
+      <w:tblPr>
+        <w:tblStyle w:val="a7"/>
+        <w:tblW w:w="0" w:type="auto"/>
+        <w:tblLook w:val="04A0" w:firstRow="1" w:lastRow="0" w:firstColumn="1" w:lastColumn="0" w:noHBand="0" w:noVBand="1"/>
+      </w:tblPr>
+      <w:tblGrid>
+        <w:gridCol w:w="10456"/>
+      </w:tblGrid>
+      <w:tr>
+        <w:tc>
+          <w:tcPr>
+            <w:tcW w:w="10456" w:type="dxa"/>
+          </w:tcPr>
+          <w:p>
+            <w:pPr>
+              <w:tabs>
+                <w:tab w:val="left" w:pos="2104"/>
+              </w:tabs>
+            </w:pPr>
+            <w:r>
+              <w:t>class Solution {</w:t>
+            </w:r>
+          </w:p>
+          <w:p>
+            <w:pPr>
+              <w:tabs>
+                <w:tab w:val="left" w:pos="2104"/>
+              </w:tabs>
+            </w:pPr>
+            <w:r>
+              <w:t>public:</w:t>
+            </w:r>
+          </w:p>
+          <w:p>
+            <w:pPr>
+              <w:tabs>
+                <w:tab w:val="left" w:pos="2104"/>
+              </w:tabs>
+            </w:pPr>
+            <w:r>
+              <w:t xml:space="preserve">    int maxProfit(vector&lt;int&gt;&amp; prices, int fee) {</w:t>
+            </w:r>
+          </w:p>
+          <w:p>
+            <w:pPr>
+              <w:tabs>
+                <w:tab w:val="left" w:pos="2104"/>
+              </w:tabs>
+            </w:pPr>
+            <w:r>
+              <w:t xml:space="preserve">        int n = prices.size();</w:t>
+            </w:r>
+          </w:p>
+          <w:p>
+            <w:pPr>
+              <w:tabs>
+                <w:tab w:val="left" w:pos="2104"/>
+              </w:tabs>
+            </w:pPr>
+            <w:r>
+              <w:t xml:space="preserve">        vector&lt;int&gt; dp(2);</w:t>
+            </w:r>
+          </w:p>
+          <w:p>
+            <w:pPr>
+              <w:tabs>
+                <w:tab w:val="left" w:pos="2104"/>
+              </w:tabs>
+            </w:pPr>
+            <w:r>
+              <w:t xml:space="preserve">        dp[0] = 0;</w:t>
+            </w:r>
+          </w:p>
+          <w:p>
+            <w:pPr>
+              <w:tabs>
+                <w:tab w:val="left" w:pos="2104"/>
+              </w:tabs>
+            </w:pPr>
+            <w:r>
+              <w:t xml:space="preserve">        dp[1] = -prices[0];</w:t>
+            </w:r>
+          </w:p>
+          <w:p>
+            <w:pPr>
+              <w:tabs>
+                <w:tab w:val="left" w:pos="2104"/>
+              </w:tabs>
+            </w:pPr>
+          </w:p>
+          <w:p>
+            <w:pPr>
+              <w:tabs>
+                <w:tab w:val="left" w:pos="2104"/>
+              </w:tabs>
+            </w:pPr>
+            <w:r>
+              <w:t xml:space="preserve">        for(int i = 1; i &lt; n; ++i) {</w:t>
+            </w:r>
+          </w:p>
+          <w:p>
+            <w:pPr>
+              <w:tabs>
+                <w:tab w:val="left" w:pos="2104"/>
+              </w:tabs>
+            </w:pPr>
+            <w:r>
+              <w:t xml:space="preserve">            int a = dp[0], b = dp[1];</w:t>
+            </w:r>
+          </w:p>
+          <w:p>
+            <w:pPr>
+              <w:tabs>
+                <w:tab w:val="left" w:pos="2104"/>
+              </w:tabs>
+            </w:pPr>
+            <w:r>
+              <w:t xml:space="preserve">            dp[0] = max(a, b + prices[i] - fee);</w:t>
+            </w:r>
+          </w:p>
+          <w:p>
+            <w:pPr>
+              <w:tabs>
+                <w:tab w:val="left" w:pos="2104"/>
+              </w:tabs>
+            </w:pPr>
+            <w:r>
+              <w:t xml:space="preserve">            dp[1] = max(a - prices[i], b);</w:t>
+            </w:r>
+          </w:p>
+          <w:p>
+            <w:pPr>
+              <w:tabs>
+                <w:tab w:val="left" w:pos="2104"/>
+              </w:tabs>
+              <w:rPr>
+                <w:rFonts w:hint="eastAsia"/>
+              </w:rPr>
+            </w:pPr>
+            <w:r>
+              <w:t xml:space="preserve">        }</w:t>
+            </w:r>
+          </w:p>
+          <w:p>
+            <w:pPr>
+              <w:tabs>
+                <w:tab w:val="left" w:pos="2104"/>
+              </w:tabs>
+            </w:pPr>
+            <w:r>
+              <w:t xml:space="preserve">        return dp[0];</w:t>
+            </w:r>
+          </w:p>
+          <w:p>
+            <w:pPr>
+              <w:tabs>
+                <w:tab w:val="left" w:pos="2104"/>
+              </w:tabs>
+            </w:pPr>
+            <w:r>
+              <w:t xml:space="preserve">    }</w:t>
+            </w:r>
+          </w:p>
+          <w:p>
+            <w:pPr>
+              <w:tabs>
+                <w:tab w:val="left" w:pos="2104"/>
+              </w:tabs>
+              <w:rPr>
+                <w:rFonts w:hint="eastAsia"/>
+              </w:rPr>
+            </w:pPr>
+            <w:r>
+              <w:t>};</w:t>
+            </w:r>
+          </w:p>
+        </w:tc>
+      </w:tr>
+    </w:tbl>
+    <w:p>
+      <w:pPr>
+        <w:tabs>
+          <w:tab w:val="left" w:pos="2104"/>
+        </w:tabs>
+      </w:pPr>
+      <w:r>
+        <w:rPr>
+          <w:rFonts w:hint="eastAsia"/>
+        </w:rPr>
+        <w:t>9</w:t>
+      </w:r>
+      <w:r>
+        <w:t>2ms 53.7MB</w:t>
+      </w:r>
+    </w:p>
+    <w:p>
+      <w:pPr>
+        <w:tabs>
+          <w:tab w:val="left" w:pos="2104"/>
+        </w:tabs>
+      </w:pPr>
+    </w:p>
+    <w:p>
+      <w:pPr>
+        <w:pStyle w:val="2"/>
+      </w:pPr>
+      <w:r>
+        <w:rPr>
+          <w:rFonts w:hint="eastAsia"/>
+        </w:rPr>
+        <w:t>4</w:t>
+      </w:r>
+      <w:r>
+        <w:t xml:space="preserve">03 </w:t>
+      </w:r>
+      <w:r>
+        <w:rPr>
+          <w:rFonts w:hint="eastAsia"/>
+        </w:rPr>
+        <w:t>青蛙过河</w:t>
+      </w:r>
+      <w:r>
+        <w:rPr>
+          <w:rFonts w:hint="eastAsia"/>
+        </w:rPr>
+        <w:t>(</w:t>
+      </w:r>
+      <w:r>
+        <w:rPr>
+          <w:rFonts w:hint="eastAsia"/>
+        </w:rPr>
+        <w:t>困难</w:t>
+      </w:r>
+      <w:r>
+        <w:t>)</w:t>
+      </w:r>
+    </w:p>
+    <w:p>
+      <w:pPr>
+        <w:tabs>
+          <w:tab w:val="left" w:pos="2104"/>
+        </w:tabs>
+      </w:pPr>
+      <w:r>
+        <w:rPr>
+          <w:rFonts w:hint="eastAsia"/>
+        </w:rPr>
+        <w:t>题目描述</w:t>
+      </w:r>
+      <w:r>
+        <w:rPr>
+          <w:rFonts w:hint="eastAsia"/>
+        </w:rPr>
+        <w:t>:</w:t>
+      </w:r>
+      <w:r>
+        <w:t xml:space="preserve"> </w:t>
+      </w:r>
+    </w:p>
+    <w:p>
+      <w:pPr>
+        <w:tabs>
+          <w:tab w:val="left" w:pos="2104"/>
+        </w:tabs>
+        <w:rPr>
+          <w:rFonts w:hint="eastAsia"/>
+        </w:rPr>
+      </w:pPr>
+      <w:r>
+        <w:rPr>
+          <w:rFonts w:hint="eastAsia"/>
+        </w:rPr>
+        <w:t>一只青蛙想要过河。</w:t>
+      </w:r>
+      <w:r>
+        <w:rPr>
+          <w:rFonts w:hint="eastAsia"/>
+        </w:rPr>
+        <w:t xml:space="preserve"> </w:t>
+      </w:r>
+      <w:r>
+        <w:rPr>
+          <w:rFonts w:hint="eastAsia"/>
+        </w:rPr>
+        <w:t>假定河流被等分为若干个单元格，并且在每一个单元格内都有可能放有一块石子（也有可能没有）。</w:t>
+      </w:r>
+      <w:r>
+        <w:rPr>
+          <w:rFonts w:hint="eastAsia"/>
+        </w:rPr>
+        <w:t xml:space="preserve"> </w:t>
+      </w:r>
+      <w:r>
+        <w:rPr>
+          <w:rFonts w:hint="eastAsia"/>
+        </w:rPr>
+        <w:t>青蛙可以跳上石子，但是不可以跳入水中。</w:t>
+      </w:r>
+    </w:p>
+    <w:p>
+      <w:pPr>
+        <w:tabs>
+          <w:tab w:val="left" w:pos="2104"/>
+        </w:tabs>
+        <w:rPr>
+          <w:rFonts w:hint="eastAsia"/>
+        </w:rPr>
+      </w:pPr>
+      <w:r>
+        <w:rPr>
+          <w:rFonts w:hint="eastAsia"/>
+        </w:rPr>
+        <w:t>给你石子的位置列表</w:t>
+      </w:r>
+      <w:r>
+        <w:rPr>
+          <w:rFonts w:hint="eastAsia"/>
+        </w:rPr>
+        <w:t xml:space="preserve"> stones</w:t>
+      </w:r>
+      <w:r>
+        <w:rPr>
+          <w:rFonts w:hint="eastAsia"/>
+        </w:rPr>
+        <w:t>（用单元格序号</w:t>
+      </w:r>
+      <w:r>
+        <w:rPr>
+          <w:rFonts w:hint="eastAsia"/>
+        </w:rPr>
+        <w:t xml:space="preserve"> </w:t>
+      </w:r>
+      <w:r>
+        <w:rPr>
+          <w:rFonts w:hint="eastAsia"/>
+        </w:rPr>
+        <w:t>升序</w:t>
+      </w:r>
+      <w:r>
+        <w:rPr>
+          <w:rFonts w:hint="eastAsia"/>
+        </w:rPr>
+        <w:t xml:space="preserve"> </w:t>
+      </w:r>
+      <w:r>
+        <w:rPr>
+          <w:rFonts w:hint="eastAsia"/>
+        </w:rPr>
+        <w:t>表示），</w:t>
+      </w:r>
+      <w:r>
+        <w:rPr>
+          <w:rFonts w:hint="eastAsia"/>
+        </w:rPr>
+        <w:t> </w:t>
+      </w:r>
+      <w:r>
+        <w:rPr>
+          <w:rFonts w:hint="eastAsia"/>
+        </w:rPr>
+        <w:t>请判定青蛙能否成功过河（即能否在最后一步跳至最后一块石子上）。</w:t>
+      </w:r>
+    </w:p>
+    <w:p>
+      <w:pPr>
+        <w:tabs>
+          <w:tab w:val="left" w:pos="2104"/>
+        </w:tabs>
+        <w:rPr>
+          <w:rFonts w:hint="eastAsia"/>
+        </w:rPr>
+      </w:pPr>
+      <w:r>
+        <w:rPr>
+          <w:rFonts w:hint="eastAsia"/>
+        </w:rPr>
+        <w:t>开始时，</w:t>
+      </w:r>
+      <w:r>
+        <w:rPr>
+          <w:rFonts w:hint="eastAsia"/>
+        </w:rPr>
+        <w:t> </w:t>
+      </w:r>
+      <w:r>
+        <w:rPr>
+          <w:rFonts w:hint="eastAsia"/>
+        </w:rPr>
+        <w:t>青蛙默认已站在第一块石子上，并可以假定它第一步只能跳跃一个单位（即只能从单元格</w:t>
+      </w:r>
+      <w:r>
+        <w:rPr>
+          <w:rFonts w:hint="eastAsia"/>
+        </w:rPr>
+        <w:t xml:space="preserve"> 1 </w:t>
+      </w:r>
+      <w:r>
+        <w:rPr>
+          <w:rFonts w:hint="eastAsia"/>
+        </w:rPr>
+        <w:t>跳至单元格</w:t>
+      </w:r>
+      <w:r>
+        <w:rPr>
+          <w:rFonts w:hint="eastAsia"/>
+        </w:rPr>
+        <w:t xml:space="preserve"> 2 </w:t>
+      </w:r>
+      <w:r>
+        <w:rPr>
+          <w:rFonts w:hint="eastAsia"/>
+        </w:rPr>
+        <w:t>）。</w:t>
+      </w:r>
+    </w:p>
+    <w:p>
+      <w:pPr>
+        <w:tabs>
+          <w:tab w:val="left" w:pos="2104"/>
+        </w:tabs>
+      </w:pPr>
+      <w:r>
+        <w:rPr>
+          <w:rFonts w:hint="eastAsia"/>
+        </w:rPr>
+        <w:t>如果青蛙上一步跳跃了</w:t>
+      </w:r>
+      <w:r>
+        <w:rPr>
+          <w:rFonts w:hint="eastAsia"/>
+        </w:rPr>
+        <w:t> k </w:t>
+      </w:r>
+      <w:r>
+        <w:rPr>
+          <w:rFonts w:hint="eastAsia"/>
+        </w:rPr>
+        <w:t>个单位，那么它接下来的跳跃距离只能选择为</w:t>
+      </w:r>
+      <w:r>
+        <w:rPr>
+          <w:rFonts w:hint="eastAsia"/>
+        </w:rPr>
+        <w:t> k - 1</w:t>
+      </w:r>
+      <w:r>
+        <w:rPr>
+          <w:rFonts w:hint="eastAsia"/>
+        </w:rPr>
+        <w:t>、</w:t>
+      </w:r>
+      <w:r>
+        <w:rPr>
+          <w:rFonts w:hint="eastAsia"/>
+        </w:rPr>
+        <w:t>k </w:t>
+      </w:r>
+      <w:r>
+        <w:rPr>
+          <w:rFonts w:hint="eastAsia"/>
+        </w:rPr>
+        <w:t>或</w:t>
+      </w:r>
+      <w:r>
+        <w:rPr>
+          <w:rFonts w:hint="eastAsia"/>
+        </w:rPr>
+        <w:t xml:space="preserve"> k + 1 </w:t>
+      </w:r>
+      <w:r>
+        <w:rPr>
+          <w:rFonts w:hint="eastAsia"/>
+        </w:rPr>
+        <w:t>个单位。</w:t>
+      </w:r>
+      <w:r>
+        <w:rPr>
+          <w:rFonts w:hint="eastAsia"/>
+        </w:rPr>
+        <w:t> </w:t>
+      </w:r>
+      <w:r>
+        <w:rPr>
+          <w:rFonts w:hint="eastAsia"/>
+        </w:rPr>
+        <w:t>另请注意，青蛙只能向前方（终点的方向）跳跃。</w:t>
+      </w:r>
+    </w:p>
+    <w:p>
+      <w:pPr>
+        <w:tabs>
+          <w:tab w:val="left" w:pos="2104"/>
+        </w:tabs>
+      </w:pPr>
+    </w:p>
+    <w:p>
+      <w:pPr>
+        <w:tabs>
+          <w:tab w:val="left" w:pos="2104"/>
+        </w:tabs>
+        <w:rPr>
+          <w:rFonts w:hint="eastAsia"/>
+        </w:rPr>
+      </w:pPr>
+    </w:p>
+    <w:p>
+      <w:pPr>
+        <w:tabs>
+          <w:tab w:val="left" w:pos="2104"/>
+        </w:tabs>
+      </w:pPr>
+      <w:r>
+        <w:rPr>
+          <w:rFonts w:hint="eastAsia"/>
+        </w:rPr>
+        <w:t>dp</w:t>
+      </w:r>
+      <w:r>
+        <w:t>[i][j]</w:t>
+      </w:r>
+      <w:r>
+        <w:rPr>
+          <w:rFonts w:hint="eastAsia"/>
+        </w:rPr>
+        <w:t>表示青蛙最后一步跳</w:t>
+      </w:r>
+      <w:r>
+        <w:t>j</w:t>
+      </w:r>
+      <w:r>
+        <w:rPr>
+          <w:rFonts w:hint="eastAsia"/>
+        </w:rPr>
+        <w:t>步是否能跳到石头</w:t>
+      </w:r>
+      <w:r>
+        <w:t>i</w:t>
+      </w:r>
+      <w:r>
+        <w:rPr>
+          <w:rFonts w:hint="eastAsia"/>
+        </w:rPr>
+        <w:t>上</w:t>
+      </w:r>
+      <w:r>
+        <w:rPr>
+          <w:rFonts w:hint="eastAsia"/>
+        </w:rPr>
+        <w:t>.</w:t>
+      </w:r>
+    </w:p>
+    <w:p>
+      <w:pPr>
+        <w:tabs>
+          <w:tab w:val="left" w:pos="2104"/>
+        </w:tabs>
+      </w:pPr>
+      <w:r>
+        <w:rPr>
+          <w:rFonts w:hint="eastAsia"/>
+        </w:rPr>
+        <w:t>边界</w:t>
+      </w:r>
+      <w:r>
+        <w:rPr>
+          <w:rFonts w:hint="eastAsia"/>
+        </w:rPr>
+        <w:t>:</w:t>
+      </w:r>
+      <w:r>
+        <w:t xml:space="preserve"> </w:t>
+      </w:r>
+      <w:r>
+        <w:rPr>
+          <w:rFonts w:hint="eastAsia"/>
+        </w:rPr>
+        <w:t>dp</w:t>
+      </w:r>
+      <w:r>
+        <w:t>[1][1] = true;</w:t>
+      </w:r>
+    </w:p>
+    <w:p>
+      <w:pPr>
+        <w:tabs>
+          <w:tab w:val="left" w:pos="2104"/>
+        </w:tabs>
+      </w:pPr>
+      <w:r>
+        <w:rPr>
+          <w:rFonts w:hint="eastAsia"/>
+        </w:rPr>
+        <w:t>由于数组的元素范围比较大</w:t>
+      </w:r>
+      <w:r>
+        <w:rPr>
+          <w:rFonts w:hint="eastAsia"/>
+        </w:rPr>
+        <w:t>,</w:t>
+      </w:r>
+      <w:r>
+        <w:t xml:space="preserve"> </w:t>
+      </w:r>
+      <w:r>
+        <w:rPr>
+          <w:rFonts w:hint="eastAsia"/>
+        </w:rPr>
+        <w:t>可以用集合里面是否存在元素来表示布尔值</w:t>
+      </w:r>
+      <w:r>
+        <w:t>.</w:t>
+      </w:r>
+    </w:p>
+    <w:p>
+      <w:pPr>
+        <w:tabs>
+          <w:tab w:val="left" w:pos="2104"/>
+        </w:tabs>
+      </w:pPr>
+      <w:r>
+        <w:rPr>
+          <w:rFonts w:hint="eastAsia"/>
+        </w:rPr>
+        <w:t>每一步都要从</w:t>
+      </w:r>
+      <w:r>
+        <w:rPr>
+          <w:rFonts w:hint="eastAsia"/>
+        </w:rPr>
+        <w:t>dp</w:t>
+      </w:r>
+      <w:r>
+        <w:t>[i][j]</w:t>
+      </w:r>
+      <w:r>
+        <w:rPr>
+          <w:rFonts w:hint="eastAsia"/>
+        </w:rPr>
+        <w:t>推出</w:t>
+      </w:r>
+      <w:r>
+        <w:rPr>
+          <w:rFonts w:hint="eastAsia"/>
+        </w:rPr>
+        <w:t xml:space="preserve"> dp</w:t>
+      </w:r>
+      <w:r>
+        <w:t>[k1][j-1] dp[k2][j] dp[k3][j+1]</w:t>
+      </w:r>
+    </w:p>
+    <w:p>
+      <w:pPr>
+        <w:tabs>
+          <w:tab w:val="left" w:pos="2104"/>
+        </w:tabs>
+      </w:pPr>
+      <w:r>
+        <w:rPr>
+          <w:rFonts w:hint="eastAsia"/>
+        </w:rPr>
+        <w:t>其中</w:t>
+      </w:r>
+      <w:r>
+        <w:rPr>
+          <w:rFonts w:hint="eastAsia"/>
+        </w:rPr>
+        <w:t>k</w:t>
+      </w:r>
+      <w:r>
+        <w:t>1</w:t>
+      </w:r>
+      <w:r>
+        <w:rPr>
+          <w:rFonts w:hint="eastAsia"/>
+        </w:rPr>
+        <w:t>表示高度为</w:t>
+      </w:r>
+      <w:r>
+        <w:rPr>
+          <w:rFonts w:hint="eastAsia"/>
+        </w:rPr>
+        <w:t>stones</w:t>
+      </w:r>
+      <w:r>
+        <w:t>[i]+(j-1)</w:t>
+      </w:r>
+      <w:r>
+        <w:rPr>
+          <w:rFonts w:hint="eastAsia"/>
+        </w:rPr>
+        <w:t>的石头的下标</w:t>
+      </w:r>
+      <w:r>
+        <w:rPr>
+          <w:rFonts w:hint="eastAsia"/>
+        </w:rPr>
+        <w:t>,</w:t>
+      </w:r>
+      <w:r>
+        <w:t xml:space="preserve"> </w:t>
+      </w:r>
+      <w:r>
+        <w:rPr>
+          <w:rFonts w:hint="eastAsia"/>
+        </w:rPr>
+        <w:t>当然这样的石头很可能是不存在</w:t>
+      </w:r>
+      <w:r>
+        <w:rPr>
+          <w:rFonts w:hint="eastAsia"/>
+        </w:rPr>
+        <w:t>,</w:t>
+      </w:r>
+      <w:r>
+        <w:t xml:space="preserve"> </w:t>
+      </w:r>
+      <w:r>
+        <w:rPr>
+          <w:rFonts w:hint="eastAsia"/>
+        </w:rPr>
+        <w:t>所以通过二分查找来排除不需要计算的项目</w:t>
+      </w:r>
+      <w:r>
+        <w:rPr>
+          <w:rFonts w:hint="eastAsia"/>
+        </w:rPr>
+        <w:t>.</w:t>
+      </w:r>
+    </w:p>
+    <w:tbl>
+      <w:tblPr>
+        <w:tblStyle w:val="a7"/>
+        <w:tblW w:w="0" w:type="auto"/>
+        <w:tblLook w:val="04A0" w:firstRow="1" w:lastRow="0" w:firstColumn="1" w:lastColumn="0" w:noHBand="0" w:noVBand="1"/>
+      </w:tblPr>
+      <w:tblGrid>
+        <w:gridCol w:w="10456"/>
+      </w:tblGrid>
+      <w:tr>
+        <w:tc>
+          <w:tcPr>
+            <w:tcW w:w="10456" w:type="dxa"/>
+          </w:tcPr>
+          <w:p>
+            <w:pPr>
+              <w:tabs>
+                <w:tab w:val="left" w:pos="2104"/>
+              </w:tabs>
+            </w:pPr>
+            <w:r>
+              <w:t>class Solution {</w:t>
+            </w:r>
+          </w:p>
+          <w:p>
+            <w:pPr>
+              <w:tabs>
+                <w:tab w:val="left" w:pos="2104"/>
+              </w:tabs>
+            </w:pPr>
+            <w:r>
+              <w:t>public:</w:t>
+            </w:r>
+          </w:p>
+          <w:p>
+            <w:pPr>
+              <w:tabs>
+                <w:tab w:val="left" w:pos="2104"/>
+              </w:tabs>
+            </w:pPr>
+            <w:r>
+              <w:t xml:space="preserve">    int binSearch(vector&lt;int&gt; &amp;nums, int left, int right, int val) {</w:t>
+            </w:r>
+          </w:p>
+          <w:p>
+            <w:pPr>
+              <w:tabs>
+                <w:tab w:val="left" w:pos="2104"/>
+              </w:tabs>
+            </w:pPr>
+            <w:r>
+              <w:t xml:space="preserve">        int mid;</w:t>
+            </w:r>
+          </w:p>
+          <w:p>
+            <w:pPr>
+              <w:tabs>
+                <w:tab w:val="left" w:pos="2104"/>
+              </w:tabs>
+            </w:pPr>
+            <w:r>
+              <w:t xml:space="preserve">        while(left &lt; right) {</w:t>
+            </w:r>
+          </w:p>
+          <w:p>
+            <w:pPr>
+              <w:tabs>
+                <w:tab w:val="left" w:pos="2104"/>
+              </w:tabs>
+            </w:pPr>
+            <w:r>
+              <w:t xml:space="preserve">            mid = (right - left) / 2 + left;</w:t>
+            </w:r>
+          </w:p>
+          <w:p>
+            <w:pPr>
+              <w:tabs>
+                <w:tab w:val="left" w:pos="2104"/>
+              </w:tabs>
+            </w:pPr>
+            <w:r>
+              <w:t xml:space="preserve">            if(nums[mid] &lt; val)</w:t>
+            </w:r>
+          </w:p>
+          <w:p>
+            <w:pPr>
+              <w:tabs>
+                <w:tab w:val="left" w:pos="2104"/>
+              </w:tabs>
+            </w:pPr>
+            <w:r>
+              <w:t xml:space="preserve">                left = mid + 1;</w:t>
+            </w:r>
+          </w:p>
+          <w:p>
+            <w:pPr>
+              <w:tabs>
+                <w:tab w:val="left" w:pos="2104"/>
+              </w:tabs>
+            </w:pPr>
+            <w:r>
+              <w:t xml:space="preserve">            else if(nums[mid] &gt; val)</w:t>
+            </w:r>
+          </w:p>
+          <w:p>
+            <w:pPr>
+              <w:tabs>
+                <w:tab w:val="left" w:pos="2104"/>
+              </w:tabs>
+            </w:pPr>
+            <w:r>
+              <w:t xml:space="preserve">                right = mid;</w:t>
+            </w:r>
+          </w:p>
+          <w:p>
+            <w:pPr>
+              <w:tabs>
+                <w:tab w:val="left" w:pos="2104"/>
+              </w:tabs>
+            </w:pPr>
+            <w:r>
+              <w:t xml:space="preserve">            else</w:t>
+            </w:r>
+          </w:p>
+          <w:p>
+            <w:pPr>
+              <w:tabs>
+                <w:tab w:val="left" w:pos="2104"/>
+              </w:tabs>
+            </w:pPr>
+            <w:r>
+              <w:t xml:space="preserve">                return mid;</w:t>
+            </w:r>
+          </w:p>
+          <w:p>
+            <w:pPr>
+              <w:tabs>
+                <w:tab w:val="left" w:pos="2104"/>
+              </w:tabs>
+            </w:pPr>
+            <w:r>
+              <w:lastRenderedPageBreak/>
+              <w:t xml:space="preserve">        }</w:t>
+            </w:r>
+          </w:p>
+          <w:p>
+            <w:pPr>
+              <w:tabs>
+                <w:tab w:val="left" w:pos="2104"/>
+              </w:tabs>
+            </w:pPr>
+            <w:r>
+              <w:t xml:space="preserve">        return -1;</w:t>
+            </w:r>
+          </w:p>
+          <w:p>
+            <w:pPr>
+              <w:tabs>
+                <w:tab w:val="left" w:pos="2104"/>
+              </w:tabs>
+            </w:pPr>
+            <w:r>
+              <w:t xml:space="preserve">    }</w:t>
+            </w:r>
+          </w:p>
+          <w:p>
+            <w:pPr>
+              <w:tabs>
+                <w:tab w:val="left" w:pos="2104"/>
+              </w:tabs>
+            </w:pPr>
+          </w:p>
+          <w:p>
+            <w:pPr>
+              <w:tabs>
+                <w:tab w:val="left" w:pos="2104"/>
+              </w:tabs>
+            </w:pPr>
+            <w:r>
+              <w:t xml:space="preserve">    bool canCross(vector&lt;int&gt;&amp; stones) {</w:t>
+            </w:r>
+          </w:p>
+          <w:p>
+            <w:pPr>
+              <w:tabs>
+                <w:tab w:val="left" w:pos="2104"/>
+              </w:tabs>
+            </w:pPr>
+            <w:r>
+              <w:t xml:space="preserve">        int n = stones.size();</w:t>
+            </w:r>
+          </w:p>
+          <w:p>
+            <w:pPr>
+              <w:tabs>
+                <w:tab w:val="left" w:pos="2104"/>
+              </w:tabs>
+            </w:pPr>
+            <w:r>
+              <w:t xml:space="preserve">        vector&lt;unordered_set&lt;int&gt;&gt; dp(n);</w:t>
+            </w:r>
+          </w:p>
+          <w:p>
+            <w:pPr>
+              <w:tabs>
+                <w:tab w:val="left" w:pos="2104"/>
+              </w:tabs>
+            </w:pPr>
+            <w:r>
+              <w:t xml:space="preserve">        if(stones[1] != 1) return false;</w:t>
+            </w:r>
+          </w:p>
+          <w:p>
+            <w:pPr>
+              <w:tabs>
+                <w:tab w:val="left" w:pos="2104"/>
+              </w:tabs>
+            </w:pPr>
+            <w:r>
+              <w:t xml:space="preserve">        dp[1].insert(1);</w:t>
+            </w:r>
+          </w:p>
+          <w:p>
+            <w:pPr>
+              <w:tabs>
+                <w:tab w:val="left" w:pos="2104"/>
+              </w:tabs>
+            </w:pPr>
+            <w:r>
+              <w:t xml:space="preserve">        for(int i = 1; i &lt; n - 1; ++i) {</w:t>
+            </w:r>
+          </w:p>
+          <w:p>
+            <w:pPr>
+              <w:tabs>
+                <w:tab w:val="left" w:pos="2104"/>
+              </w:tabs>
+            </w:pPr>
+            <w:r>
+              <w:t xml:space="preserve">            for(auto it = dp[i].begin() ; it != dp[i].end(); it++) {</w:t>
+            </w:r>
+          </w:p>
+          <w:p>
+            <w:pPr>
+              <w:tabs>
+                <w:tab w:val="left" w:pos="2104"/>
+              </w:tabs>
+            </w:pPr>
+            <w:r>
+              <w:t xml:space="preserve">                for(int j = *it - 1; j &lt;= *it + 1; j++) {</w:t>
+            </w:r>
+          </w:p>
+          <w:p>
+            <w:pPr>
+              <w:tabs>
+                <w:tab w:val="left" w:pos="2104"/>
+              </w:tabs>
+            </w:pPr>
+            <w:r>
+              <w:t xml:space="preserve">                    int k = binSearch(stones, i + 1, n, stones[i] + j);</w:t>
+            </w:r>
+          </w:p>
+          <w:p>
+            <w:pPr>
+              <w:tabs>
+                <w:tab w:val="left" w:pos="2104"/>
+              </w:tabs>
+            </w:pPr>
+            <w:r>
+              <w:t xml:space="preserve">                    if(k != -1) {</w:t>
+            </w:r>
+          </w:p>
+          <w:p>
+            <w:pPr>
+              <w:tabs>
+                <w:tab w:val="left" w:pos="2104"/>
+              </w:tabs>
+            </w:pPr>
+            <w:r>
+              <w:t xml:space="preserve">                        dp[k].insert(j);</w:t>
+            </w:r>
+          </w:p>
+          <w:p>
+            <w:pPr>
+              <w:tabs>
+                <w:tab w:val="left" w:pos="2104"/>
+              </w:tabs>
+            </w:pPr>
+            <w:r>
+              <w:t xml:space="preserve">                    }</w:t>
+            </w:r>
+          </w:p>
+          <w:p>
+            <w:pPr>
+              <w:tabs>
+                <w:tab w:val="left" w:pos="2104"/>
+              </w:tabs>
+            </w:pPr>
+            <w:r>
+              <w:t xml:space="preserve">                }</w:t>
+            </w:r>
+          </w:p>
+          <w:p>
+            <w:pPr>
+              <w:tabs>
+                <w:tab w:val="left" w:pos="2104"/>
+              </w:tabs>
+            </w:pPr>
+            <w:r>
+              <w:t xml:space="preserve">            }</w:t>
+            </w:r>
+          </w:p>
+          <w:p>
+            <w:pPr>
+              <w:tabs>
+                <w:tab w:val="left" w:pos="2104"/>
+              </w:tabs>
+            </w:pPr>
+            <w:r>
+              <w:t xml:space="preserve">        }</w:t>
+            </w:r>
+          </w:p>
+          <w:p>
+            <w:pPr>
+              <w:tabs>
+                <w:tab w:val="left" w:pos="2104"/>
+              </w:tabs>
+            </w:pPr>
+            <w:r>
+              <w:t xml:space="preserve">        return !dp[n - 1].empty();</w:t>
+            </w:r>
+          </w:p>
+          <w:p>
+            <w:pPr>
+              <w:tabs>
+                <w:tab w:val="left" w:pos="2104"/>
+              </w:tabs>
+            </w:pPr>
+            <w:r>
+              <w:t xml:space="preserve">    }</w:t>
+            </w:r>
+          </w:p>
+          <w:p>
+            <w:pPr>
+              <w:tabs>
+                <w:tab w:val="left" w:pos="2104"/>
+              </w:tabs>
+            </w:pPr>
+            <w:r>
+              <w:t>};</w:t>
+            </w:r>
+          </w:p>
+        </w:tc>
+      </w:tr>
+    </w:tbl>
+    <w:p>
+      <w:pPr>
+        <w:tabs>
+          <w:tab w:val="left" w:pos="2104"/>
+        </w:tabs>
+        <w:rPr>
+          <w:rFonts w:hint="eastAsia"/>
+        </w:rPr>
+      </w:pPr>
+    </w:p>
+    <w:p>
+      <w:pPr>
+        <w:tabs>
+          <w:tab w:val="left" w:pos="2104"/>
+        </w:tabs>
+      </w:pPr>
+      <w:r>
+        <w:rPr>
+          <w:rFonts w:hint="eastAsia"/>
+        </w:rPr>
+        <w:t>C</w:t>
+      </w:r>
+      <w:r>
+        <w:t>++ STL</w:t>
+      </w:r>
+      <w:r>
+        <w:rPr>
+          <w:rFonts w:hint="eastAsia"/>
+        </w:rPr>
+        <w:t>的二分查找函数</w:t>
+      </w:r>
+      <w:r>
+        <w:rPr>
+          <w:rFonts w:hint="eastAsia"/>
+        </w:rPr>
+        <w:t>:</w:t>
+      </w:r>
+    </w:p>
+    <w:p>
+      <w:pPr>
+        <w:tabs>
+          <w:tab w:val="left" w:pos="2104"/>
+        </w:tabs>
+      </w:pPr>
+      <w:r>
+        <w:rPr>
+          <w:rFonts w:hint="eastAsia"/>
+        </w:rPr>
+        <w:t>boo</w:t>
+      </w:r>
+      <w:r>
+        <w:t xml:space="preserve">l binary_search(arr.begin(), </w:t>
+      </w:r>
+      <w:r>
+        <w:t>arr.begin()</w:t>
+      </w:r>
+      <w:r>
+        <w:t xml:space="preserve"> + size, val);</w:t>
+      </w:r>
+    </w:p>
+    <w:p>
+      <w:pPr>
+        <w:tabs>
+          <w:tab w:val="left" w:pos="2104"/>
+        </w:tabs>
+        <w:rPr>
+          <w:rFonts w:hint="eastAsia"/>
+        </w:rPr>
+      </w:pPr>
+      <w:r>
+        <w:rPr>
+          <w:rFonts w:hint="eastAsia"/>
+        </w:rPr>
+        <w:t>找打分会</w:t>
+      </w:r>
+      <w:r>
+        <w:rPr>
+          <w:rFonts w:hint="eastAsia"/>
+        </w:rPr>
+        <w:t>true</w:t>
+      </w:r>
+      <w:r>
+        <w:t xml:space="preserve">, </w:t>
+      </w:r>
+      <w:r>
+        <w:rPr>
+          <w:rFonts w:hint="eastAsia"/>
+        </w:rPr>
+        <w:t>否则返回</w:t>
+      </w:r>
+      <w:r>
+        <w:rPr>
+          <w:rFonts w:hint="eastAsia"/>
+        </w:rPr>
+        <w:t>false</w:t>
+      </w:r>
+      <w:r>
+        <w:t>.</w:t>
+      </w:r>
+    </w:p>
+    <w:p>
+      <w:pPr>
+        <w:tabs>
+          <w:tab w:val="left" w:pos="2104"/>
+        </w:tabs>
+      </w:pPr>
+    </w:p>
+    <w:p>
+      <w:pPr>
+        <w:tabs>
+          <w:tab w:val="left" w:pos="2104"/>
+        </w:tabs>
+        <w:rPr>
+          <w:rFonts w:hint="eastAsia"/>
+        </w:rPr>
+      </w:pPr>
+    </w:p>
+    <w:p>
+      <w:pPr>
+        <w:pStyle w:val="2"/>
+      </w:pPr>
+      <w:r>
+        <w:t xml:space="preserve">44 </w:t>
+      </w:r>
+      <w:r>
+        <w:rPr>
+          <w:rFonts w:hint="eastAsia"/>
+        </w:rPr>
+        <w:t>通配符匹配</w:t>
+      </w:r>
+      <w:r>
+        <w:rPr>
+          <w:rFonts w:hint="eastAsia"/>
+        </w:rPr>
+        <w:t>(</w:t>
+      </w:r>
+      <w:r>
+        <w:rPr>
+          <w:rFonts w:hint="eastAsia"/>
+        </w:rPr>
+        <w:t>困难</w:t>
+      </w:r>
+      <w:r>
+        <w:rPr>
+          <w:rFonts w:hint="eastAsia"/>
+        </w:rPr>
+        <w:t>)</w:t>
+      </w:r>
+    </w:p>
+    <w:p>
+      <w:r>
+        <w:rPr>
+          <w:rFonts w:hint="eastAsia"/>
+        </w:rPr>
+        <w:t>题目描述</w:t>
+      </w:r>
+      <w:r>
+        <w:rPr>
+          <w:rFonts w:hint="eastAsia"/>
+        </w:rPr>
+        <w:t>:</w:t>
+      </w:r>
+      <w:r>
+        <w:t xml:space="preserve"> </w:t>
+      </w:r>
+    </w:p>
+    <w:p>
+      <w:r>
+        <w:rPr>
+          <w:rFonts w:hint="eastAsia"/>
+        </w:rPr>
+        <w:t>给定一个字符串</w:t>
+      </w:r>
+      <w:r>
+        <w:rPr>
+          <w:rFonts w:hint="eastAsia"/>
+        </w:rPr>
+        <w:t xml:space="preserve"> (s) </w:t>
+      </w:r>
+      <w:r>
+        <w:rPr>
+          <w:rFonts w:hint="eastAsia"/>
+        </w:rPr>
+        <w:t>和一个字符模式</w:t>
+      </w:r>
+      <w:r>
+        <w:rPr>
+          <w:rFonts w:hint="eastAsia"/>
+        </w:rPr>
+        <w:t xml:space="preserve"> (p) </w:t>
+      </w:r>
+      <w:r>
+        <w:rPr>
+          <w:rFonts w:hint="eastAsia"/>
+        </w:rPr>
+        <w:t>，实现一个支持</w:t>
+      </w:r>
+      <w:r>
+        <w:rPr>
+          <w:rFonts w:hint="eastAsia"/>
+        </w:rPr>
+        <w:t xml:space="preserve"> '?' </w:t>
+      </w:r>
+      <w:r>
+        <w:rPr>
+          <w:rFonts w:hint="eastAsia"/>
+        </w:rPr>
+        <w:t>和</w:t>
+      </w:r>
+      <w:r>
+        <w:rPr>
+          <w:rFonts w:hint="eastAsia"/>
+        </w:rPr>
+        <w:t xml:space="preserve"> '*' </w:t>
+      </w:r>
+      <w:r>
+        <w:rPr>
+          <w:rFonts w:hint="eastAsia"/>
+        </w:rPr>
+        <w:t>的通配符匹配。</w:t>
+      </w:r>
+    </w:p>
+    <w:p>
+      <w:pPr>
+        <w:rPr>
+          <w:rFonts w:hint="eastAsia"/>
+        </w:rPr>
+      </w:pPr>
+      <w:r>
+        <w:rPr>
+          <w:rFonts w:hint="eastAsia"/>
+        </w:rPr>
+        <w:t xml:space="preserve">'?' </w:t>
+      </w:r>
+      <w:r>
+        <w:rPr>
+          <w:rFonts w:hint="eastAsia"/>
+        </w:rPr>
+        <w:t>可以匹配任何单个字符。</w:t>
+      </w:r>
+    </w:p>
+    <w:p>
+      <w:pPr>
+        <w:rPr>
+          <w:rFonts w:hint="eastAsia"/>
+        </w:rPr>
+      </w:pPr>
+      <w:r>
+        <w:rPr>
+          <w:rFonts w:hint="eastAsia"/>
+        </w:rPr>
+        <w:t xml:space="preserve">'*' </w:t>
+      </w:r>
+      <w:r>
+        <w:rPr>
+          <w:rFonts w:hint="eastAsia"/>
+        </w:rPr>
+        <w:t>可以匹配任意字符串（包括空字符串）。</w:t>
+      </w:r>
+    </w:p>
+    <w:p/>
+    <w:p>
+      <w:r>
+        <w:rPr>
+          <w:rFonts w:hint="eastAsia"/>
+        </w:rPr>
+        <w:t>dp</w:t>
+      </w:r>
+      <w:r>
+        <w:t>[i][j]</w:t>
+      </w:r>
+      <w:r>
+        <w:rPr>
+          <w:rFonts w:hint="eastAsia"/>
+        </w:rPr>
+        <w:t>表示字符串</w:t>
+      </w:r>
+      <w:r>
+        <w:rPr>
+          <w:rFonts w:hint="eastAsia"/>
+        </w:rPr>
+        <w:t>s</w:t>
+      </w:r>
+      <w:r>
+        <w:rPr>
+          <w:rFonts w:hint="eastAsia"/>
+        </w:rPr>
+        <w:t>的前</w:t>
+      </w:r>
+      <w:r>
+        <w:rPr>
+          <w:rFonts w:hint="eastAsia"/>
+        </w:rPr>
+        <w:t>i</w:t>
+      </w:r>
+      <w:r>
+        <w:rPr>
+          <w:rFonts w:hint="eastAsia"/>
+        </w:rPr>
+        <w:t>个字符和字符模式</w:t>
+      </w:r>
+      <w:r>
+        <w:rPr>
+          <w:rFonts w:hint="eastAsia"/>
+        </w:rPr>
+        <w:t>p</w:t>
+      </w:r>
+      <w:r>
+        <w:rPr>
+          <w:rFonts w:hint="eastAsia"/>
+        </w:rPr>
+        <w:t>的前</w:t>
+      </w:r>
+      <w:r>
+        <w:rPr>
+          <w:rFonts w:hint="eastAsia"/>
+        </w:rPr>
+        <w:t>i</w:t>
+      </w:r>
+      <w:r>
+        <w:rPr>
+          <w:rFonts w:hint="eastAsia"/>
+        </w:rPr>
+        <w:t>个字符是否能匹配</w:t>
+      </w:r>
+      <w:r>
+        <w:rPr>
+          <w:rFonts w:hint="eastAsia"/>
+        </w:rPr>
+        <w:t>.</w:t>
+      </w:r>
+    </w:p>
+    <w:p>
+      <w:r>
+        <w:rPr>
+          <w:rFonts w:hint="eastAsia"/>
+        </w:rPr>
+        <w:t>s</w:t>
+      </w:r>
+      <w:r>
+        <w:t>[i-1]</w:t>
+      </w:r>
+      <w:r>
+        <w:rPr>
+          <w:rFonts w:hint="eastAsia"/>
+        </w:rPr>
+        <w:t>和</w:t>
+      </w:r>
+      <w:r>
+        <w:rPr>
+          <w:rFonts w:hint="eastAsia"/>
+        </w:rPr>
+        <w:t>p</w:t>
+      </w:r>
+      <w:r>
+        <w:t>[j-1]</w:t>
+      </w:r>
+      <w:r>
+        <w:rPr>
+          <w:rFonts w:hint="eastAsia"/>
+        </w:rPr>
+        <w:t>是最后一个字符</w:t>
+      </w:r>
+      <w:r>
+        <w:rPr>
+          <w:rFonts w:hint="eastAsia"/>
+        </w:rPr>
+        <w:t>.</w:t>
+      </w:r>
+    </w:p>
+    <w:p>
+      <w:r>
+        <w:t xml:space="preserve">(1) </w:t>
+      </w:r>
+      <w:r>
+        <w:rPr>
+          <w:rFonts w:hint="eastAsia"/>
+        </w:rPr>
+        <w:t>p</w:t>
+      </w:r>
+      <w:r>
+        <w:t>[j-1]</w:t>
+      </w:r>
+      <w:r>
+        <w:t xml:space="preserve">=='?', </w:t>
+      </w:r>
+      <w:r>
+        <w:rPr>
+          <w:rFonts w:hint="eastAsia"/>
+        </w:rPr>
+        <w:t>匹配当前字符</w:t>
+      </w:r>
+      <w:r>
+        <w:rPr>
+          <w:rFonts w:hint="eastAsia"/>
+        </w:rPr>
+        <w:t>,</w:t>
+      </w:r>
+      <w:r>
+        <w:t xml:space="preserve"> </w:t>
+      </w:r>
+      <w:r>
+        <w:rPr>
+          <w:rFonts w:hint="eastAsia"/>
+        </w:rPr>
+        <w:t>dp</w:t>
+      </w:r>
+      <w:r>
+        <w:t>[i][j]</w:t>
+      </w:r>
+      <w:r>
+        <w:t>=</w:t>
+      </w:r>
+      <w:r>
+        <w:rPr>
+          <w:rFonts w:hint="eastAsia"/>
+        </w:rPr>
+        <w:t>dp</w:t>
+      </w:r>
+      <w:r>
+        <w:t>[i-1][j-1]</w:t>
+      </w:r>
+    </w:p>
+    <w:p>
+      <w:pPr>
+        <w:rPr>
+          <w:rFonts w:hint="eastAsia"/>
+        </w:rPr>
+      </w:pPr>
+      <w:r>
+        <w:t>(2) p[j-1]=='*', '*'</w:t>
+      </w:r>
+      <w:r>
+        <w:rPr>
+          <w:rFonts w:hint="eastAsia"/>
+        </w:rPr>
+        <w:t>可以进行匹配</w:t>
+      </w:r>
+      <w:r>
+        <w:rPr>
+          <w:rFonts w:hint="eastAsia"/>
+        </w:rPr>
+        <w:t>(</w:t>
+      </w:r>
+      <w:r>
+        <w:rPr>
+          <w:rFonts w:hint="eastAsia"/>
+        </w:rPr>
+        <w:t>可以重复利用</w:t>
+      </w:r>
+      <w:r>
+        <w:t>)</w:t>
+      </w:r>
+      <w:r>
+        <w:rPr>
+          <w:rFonts w:hint="eastAsia"/>
+        </w:rPr>
+        <w:t>或不匹配</w:t>
+      </w:r>
+      <w:r>
+        <w:rPr>
+          <w:rFonts w:hint="eastAsia"/>
+        </w:rPr>
+        <w:t>(</w:t>
+      </w:r>
+      <w:r>
+        <w:rPr>
+          <w:rFonts w:hint="eastAsia"/>
+        </w:rPr>
+        <w:t>和空串匹配</w:t>
+      </w:r>
+      <w:r>
+        <w:t>)</w:t>
+      </w:r>
+    </w:p>
+    <w:p>
+      <w:pPr>
+        <w:rPr>
+          <w:rFonts w:hint="eastAsia"/>
+        </w:rPr>
+      </w:pPr>
+      <w:r>
+        <w:rPr>
+          <w:rFonts w:hint="eastAsia"/>
+        </w:rPr>
+        <w:t xml:space="preserve"> </w:t>
+      </w:r>
+      <w:r>
+        <w:t xml:space="preserve">    </w:t>
+      </w:r>
+      <w:r>
+        <w:rPr>
+          <w:rFonts w:hint="eastAsia"/>
+        </w:rPr>
+        <w:t>dp</w:t>
+      </w:r>
+      <w:r>
+        <w:t>[i][j] = d[</w:t>
+      </w:r>
+      <w:r>
+        <w:rPr>
+          <w:rFonts w:hint="eastAsia"/>
+        </w:rPr>
+        <w:t>i</w:t>
+      </w:r>
+      <w:r>
+        <w:t>-1][j] || dp[i][j-1]</w:t>
+      </w:r>
+    </w:p>
+    <w:p>
+      <w:r>
+        <w:t xml:space="preserve">(3) p[j-1]==s[i-1], </w:t>
+      </w:r>
+      <w:r>
+        <w:rPr>
+          <w:rFonts w:hint="eastAsia"/>
+        </w:rPr>
+        <w:t>匹配当前字符</w:t>
+      </w:r>
+      <w:r>
+        <w:rPr>
+          <w:rFonts w:hint="eastAsia"/>
+        </w:rPr>
+        <w:t>,</w:t>
+      </w:r>
+      <w:r>
+        <w:t xml:space="preserve"> </w:t>
+      </w:r>
+      <w:r>
+        <w:rPr>
+          <w:rFonts w:hint="eastAsia"/>
+        </w:rPr>
+        <w:t>dp</w:t>
+      </w:r>
+      <w:r>
+        <w:t>[i][j]=</w:t>
+      </w:r>
+      <w:r>
+        <w:rPr>
+          <w:rFonts w:hint="eastAsia"/>
+        </w:rPr>
+        <w:t>dp</w:t>
+      </w:r>
+      <w:r>
+        <w:t>[i-1][j-1]</w:t>
+      </w:r>
+    </w:p>
+    <w:p>
+      <w:r>
+        <w:rPr>
+          <w:rFonts w:hint="eastAsia"/>
+        </w:rPr>
+        <w:t>(</w:t>
+      </w:r>
+      <w:r>
+        <w:t>4) p[j-1]!</w:t>
+      </w:r>
+      <w:r>
+        <w:t>=s[i-1]</w:t>
+      </w:r>
+      <w:r>
+        <w:t xml:space="preserve">, </w:t>
+      </w:r>
+      <w:r>
+        <w:rPr>
+          <w:rFonts w:hint="eastAsia"/>
+        </w:rPr>
+        <w:t>dp</w:t>
+      </w:r>
+      <w:r>
+        <w:t>[</w:t>
+      </w:r>
+      <w:r>
+        <w:rPr>
+          <w:rFonts w:hint="eastAsia"/>
+        </w:rPr>
+        <w:t>i</w:t>
+      </w:r>
+      <w:r>
+        <w:t>][</w:t>
+      </w:r>
+      <w:r>
+        <w:t>j</w:t>
+      </w:r>
+      <w:r>
+        <w:t xml:space="preserve">] = </w:t>
+      </w:r>
+      <w:r>
+        <w:t>false</w:t>
+      </w:r>
+    </w:p>
+    <w:p>
+      <w:r>
+        <w:rPr>
+          <w:rFonts w:hint="eastAsia"/>
+        </w:rPr>
+        <w:t>边界</w:t>
+      </w:r>
+      <w:r>
+        <w:rPr>
+          <w:rFonts w:hint="eastAsia"/>
+        </w:rPr>
+        <w:t>:</w:t>
+      </w:r>
+      <w:r>
+        <w:t xml:space="preserve"> </w:t>
+      </w:r>
+    </w:p>
+    <w:p>
+      <w:pPr>
+        <w:rPr>
+          <w:rFonts w:hint="eastAsia"/>
+        </w:rPr>
+      </w:pPr>
+      <w:r>
+        <w:rPr>
+          <w:rFonts w:hint="eastAsia"/>
+        </w:rPr>
+        <w:t>空串和空串可以匹配</w:t>
+      </w:r>
+      <w:r>
+        <w:rPr>
+          <w:rFonts w:hint="eastAsia"/>
+        </w:rPr>
+        <w:t>dp</w:t>
+      </w:r>
+      <w:r>
+        <w:t>[0][0] = true</w:t>
+      </w:r>
+    </w:p>
+    <w:p>
+      <w:r>
+        <w:t>dp[1:][0] = false</w:t>
+      </w:r>
+    </w:p>
+    <w:p>
+      <w:r>
+        <w:t>dp[0][1:</w:t>
+      </w:r>
+      <w:r>
+        <w:t>] = p[j - 1] == '*' ? dp[0][j - 1] : false;</w:t>
+      </w:r>
+    </w:p>
+    <w:p/>
+    <w:tbl>
+      <w:tblPr>
+        <w:tblStyle w:val="a7"/>
+        <w:tblW w:w="0" w:type="auto"/>
+        <w:tblLook w:val="04A0" w:firstRow="1" w:lastRow="0" w:firstColumn="1" w:lastColumn="0" w:noHBand="0" w:noVBand="1"/>
+      </w:tblPr>
+      <w:tblGrid>
+        <w:gridCol w:w="10456"/>
+      </w:tblGrid>
+      <w:tr>
+        <w:tc>
+          <w:tcPr>
+            <w:tcW w:w="10456" w:type="dxa"/>
+          </w:tcPr>
+          <w:p>
+            <w:r>
+              <w:t>class Solution {</w:t>
+            </w:r>
+          </w:p>
+          <w:p>
+            <w:r>
+              <w:t>public:</w:t>
+            </w:r>
+          </w:p>
+          <w:p>
+            <w:r>
+              <w:t xml:space="preserve">    bool isMatch(string s, string p) {</w:t>
+            </w:r>
+          </w:p>
+          <w:p>
+            <w:r>
+              <w:t xml:space="preserve">        int m = s.size(), n = p.size();</w:t>
+            </w:r>
+          </w:p>
+          <w:p>
+            <w:r>
+              <w:t xml:space="preserve">        vector&lt;vector&lt;bool&gt;&gt; dp(m + 1, vector&lt;bool&gt;(n + 1, false));</w:t>
+            </w:r>
+          </w:p>
+          <w:p>
+            <w:r>
+              <w:t xml:space="preserve">        dp[0][0] = true;</w:t>
+            </w:r>
+          </w:p>
+          <w:p/>
+          <w:p>
+            <w:pPr>
+              <w:rPr>
+                <w:rFonts w:hint="eastAsia"/>
+              </w:rPr>
+            </w:pPr>
+            <w:r>
+              <w:rPr>
+                <w:rFonts w:hint="eastAsia"/>
+              </w:rPr>
+              <w:t xml:space="preserve">        // </w:t>
+            </w:r>
+            <w:r>
+              <w:rPr>
+                <w:rFonts w:hint="eastAsia"/>
+              </w:rPr>
+              <w:t>边界</w:t>
+            </w:r>
+          </w:p>
+          <w:p>
+            <w:r>
+              <w:t xml:space="preserve">        for(int i = 1; i &lt;= m; ++i) {</w:t>
+            </w:r>
+          </w:p>
+          <w:p>
+            <w:r>
+              <w:t xml:space="preserve">            dp[i][0] = false;</w:t>
+            </w:r>
+          </w:p>
+          <w:p>
+            <w:r>
+              <w:t xml:space="preserve">        }</w:t>
+            </w:r>
+          </w:p>
+          <w:p>
+            <w:r>
+              <w:t xml:space="preserve">        for(int j = 1; j &lt;= n; ++j) {</w:t>
+            </w:r>
+          </w:p>
+          <w:p>
+            <w:r>
+              <w:lastRenderedPageBreak/>
+              <w:t xml:space="preserve">            dp[0][j] = p[j - 1] == '*' ? dp[0][j - 1] : false;</w:t>
+            </w:r>
+          </w:p>
+          <w:p>
+            <w:r>
+              <w:t xml:space="preserve">        }</w:t>
+            </w:r>
+          </w:p>
+          <w:p/>
+          <w:p>
+            <w:r>
+              <w:t xml:space="preserve">        for(int i = 1; i &lt;= m; ++i) {</w:t>
+            </w:r>
+          </w:p>
+          <w:p>
+            <w:r>
+              <w:t xml:space="preserve">            for(int j = 1; j &lt;= n; ++j) {</w:t>
+            </w:r>
+          </w:p>
+          <w:p>
+            <w:r>
+              <w:t xml:space="preserve">                if(p[j - 1] == '*')</w:t>
+            </w:r>
+          </w:p>
+          <w:p>
+            <w:r>
+              <w:t xml:space="preserve">                    dp[i][j] = dp[i - 1][j] || dp[i][j - 1];</w:t>
+            </w:r>
+          </w:p>
+          <w:p>
+            <w:r>
+              <w:t xml:space="preserve">                else if(p[j - 1] == '?' || p[j - 1] == s[i - 1])</w:t>
+            </w:r>
+          </w:p>
+          <w:p>
+            <w:r>
+              <w:t xml:space="preserve">                    dp[i][j] = dp[i - 1][j - 1];</w:t>
+            </w:r>
+          </w:p>
+          <w:p>
+            <w:r>
+              <w:t xml:space="preserve">                else</w:t>
+            </w:r>
+          </w:p>
+          <w:p>
+            <w:r>
+              <w:t xml:space="preserve">                    </w:t>
+            </w:r>
+            <w:r>
+              <w:rPr>
+                <w:highlight w:val="yellow"/>
+              </w:rPr>
+              <w:t>dp[i][j] = false;</w:t>
+            </w:r>
+          </w:p>
+          <w:p>
+            <w:r>
+              <w:t xml:space="preserve">            }</w:t>
+            </w:r>
+          </w:p>
+          <w:p>
+            <w:r>
+              <w:t xml:space="preserve">        }</w:t>
+            </w:r>
+          </w:p>
+          <w:p>
+            <w:r>
+              <w:t xml:space="preserve">        return dp[m][n];</w:t>
+            </w:r>
+          </w:p>
+          <w:p>
+            <w:r>
+              <w:t xml:space="preserve">    }</w:t>
+            </w:r>
+          </w:p>
+          <w:p>
+            <w:r>
+              <w:t>};</w:t>
+            </w:r>
+          </w:p>
+        </w:tc>
+      </w:tr>
+    </w:tbl>
+    <w:p>
+      <w:r>
+        <w:rPr>
+          <w:rFonts w:hint="eastAsia"/>
+        </w:rPr>
+        <w:lastRenderedPageBreak/>
+        <w:t>1</w:t>
+      </w:r>
+      <w:r>
+        <w:t>08ms 11.1MB</w:t>
+      </w:r>
+    </w:p>
+    <w:p>
+      <w:r>
+        <w:rPr>
+          <w:rFonts w:hint="eastAsia"/>
+        </w:rPr>
+        <w:t>黄色高亮语句不能写为</w:t>
+      </w:r>
+      <w:r>
+        <w:rPr>
+          <w:rFonts w:hint="eastAsia"/>
+        </w:rPr>
+        <w:t>return</w:t>
+      </w:r>
+      <w:r>
+        <w:t xml:space="preserve"> false.</w:t>
+      </w:r>
+    </w:p>
+    <w:p/>
+    <w:p>
+      <w:r>
+        <w:rPr>
+          <w:rFonts w:hint="eastAsia"/>
+        </w:rPr>
+        <w:t>空间压缩</w:t>
+      </w:r>
+    </w:p>
+    <w:tbl>
+      <w:tblPr>
+        <w:tblStyle w:val="a7"/>
+        <w:tblW w:w="0" w:type="auto"/>
+        <w:tblLook w:val="04A0" w:firstRow="1" w:lastRow="0" w:firstColumn="1" w:lastColumn="0" w:noHBand="0" w:noVBand="1"/>
+      </w:tblPr>
+      <w:tblGrid>
+        <w:gridCol w:w="10456"/>
+      </w:tblGrid>
+      <w:tr>
+        <w:tc>
+          <w:tcPr>
+            <w:tcW w:w="10456" w:type="dxa"/>
+          </w:tcPr>
+          <w:p>
+            <w:r>
+              <w:t>class Solution {</w:t>
+            </w:r>
+          </w:p>
+          <w:p>
+            <w:r>
+              <w:t>public:</w:t>
+            </w:r>
+          </w:p>
+          <w:p>
+            <w:r>
+              <w:t xml:space="preserve">    bool isMatch(string s, string p) {</w:t>
+            </w:r>
+          </w:p>
+          <w:p>
+            <w:r>
+              <w:t xml:space="preserve">        int m = s.size(), n = p.size();</w:t>
+            </w:r>
+          </w:p>
+          <w:p>
+            <w:r>
+              <w:t xml:space="preserve">        vector&lt;vector&lt;bool&gt;&gt; dp(2, vector&lt;bool&gt;(n + 1, false));</w:t>
+            </w:r>
+          </w:p>
+          <w:p>
+            <w:r>
+              <w:t xml:space="preserve">        dp[0][0] = true;</w:t>
+            </w:r>
+          </w:p>
+          <w:p>
+            <w:r>
+              <w:t xml:space="preserve">        dp[1][0] = false;</w:t>
+            </w:r>
+          </w:p>
+          <w:p/>
+          <w:p>
+            <w:r>
+              <w:t xml:space="preserve">        for(int j = 1; j &lt;= n; ++j) {</w:t>
+            </w:r>
+          </w:p>
+          <w:p>
+            <w:r>
+              <w:t xml:space="preserve">            dp[0][j] = p[j - 1] == '*' ? dp[0][j - 1] : false;</w:t>
+            </w:r>
+          </w:p>
+          <w:p>
+            <w:r>
+              <w:t xml:space="preserve">        }</w:t>
+            </w:r>
+          </w:p>
+          <w:p/>
+          <w:p>
+            <w:r>
+              <w:t xml:space="preserve">        for(int i = 1; i &lt;= m; ++i) {</w:t>
+            </w:r>
+          </w:p>
+          <w:p>
+            <w:r>
+              <w:t xml:space="preserve">            int pre = i &amp; 1 ? 0 : 1;</w:t>
+            </w:r>
+          </w:p>
+          <w:p>
+            <w:r>
+              <w:t xml:space="preserve">            int cur = i &amp; 1 ? 1 : 0;</w:t>
+            </w:r>
+          </w:p>
+          <w:p>
+            <w:r>
+              <w:t xml:space="preserve">            </w:t>
+            </w:r>
+            <w:r>
+              <w:rPr>
+                <w:highlight w:val="yellow"/>
+              </w:rPr>
+              <w:t>dp[cur][0] = false;</w:t>
+            </w:r>
+          </w:p>
+          <w:p>
+            <w:r>
+              <w:t xml:space="preserve">            for(int j = 1; j &lt;= n; ++j) {</w:t>
+            </w:r>
+          </w:p>
+          <w:p>
+            <w:r>
+              <w:t xml:space="preserve">                if(p[j - 1] == '*')</w:t>
+            </w:r>
+          </w:p>
+          <w:p>
+            <w:r>
+              <w:t xml:space="preserve">                    dp[cur][j] = dp[pre][j] || dp[cur][j - 1];</w:t>
+            </w:r>
+          </w:p>
+          <w:p>
+            <w:r>
+              <w:t xml:space="preserve">                else if(p[j - 1] == '?' || p[j - 1] == s[i - 1])</w:t>
+            </w:r>
+          </w:p>
+          <w:p>
+            <w:r>
+              <w:t xml:space="preserve">                    dp[cur][j] = dp[pre][j - 1];</w:t>
+            </w:r>
+          </w:p>
+          <w:p>
+            <w:r>
+              <w:t xml:space="preserve">                else</w:t>
+            </w:r>
+          </w:p>
+          <w:p>
+            <w:r>
+              <w:t xml:space="preserve">                    dp[cur][j] = false;</w:t>
+            </w:r>
+          </w:p>
+          <w:p>
+            <w:r>
+              <w:t xml:space="preserve">            }</w:t>
+            </w:r>
+          </w:p>
+          <w:p>
+            <w:r>
+              <w:t xml:space="preserve">        }</w:t>
+            </w:r>
+          </w:p>
+          <w:p>
+            <w:r>
+              <w:t xml:space="preserve">        return dp[m &amp; 1][n];</w:t>
+            </w:r>
+          </w:p>
+          <w:p>
+            <w:r>
+              <w:t xml:space="preserve">    }</w:t>
+            </w:r>
+          </w:p>
+          <w:p>
+            <w:pPr>
+              <w:rPr>
+                <w:rFonts w:hint="eastAsia"/>
+              </w:rPr>
+            </w:pPr>
+            <w:r>
+              <w:t>};</w:t>
+            </w:r>
+          </w:p>
+        </w:tc>
+      </w:tr>
+    </w:tbl>
+    <w:p>
+      <w:r>
+        <w:rPr>
+          <w:rFonts w:hint="eastAsia"/>
+        </w:rPr>
+        <w:t>7</w:t>
+      </w:r>
+      <w:r>
+        <w:t>2</w:t>
+      </w:r>
+      <w:r>
+        <w:rPr>
+          <w:rFonts w:hint="eastAsia"/>
+        </w:rPr>
+        <w:t>ms</w:t>
+      </w:r>
+      <w:r>
+        <w:t xml:space="preserve"> 7MB</w:t>
+      </w:r>
+    </w:p>
+    <w:p>
+      <w:r>
+        <w:rPr>
+          <w:rFonts w:hint="eastAsia"/>
+        </w:rPr>
+        <w:t>注意黄色高亮语句</w:t>
+      </w:r>
+      <w:r>
+        <w:rPr>
+          <w:rFonts w:hint="eastAsia"/>
+        </w:rPr>
+        <w:t>,</w:t>
+      </w:r>
+      <w:r>
+        <w:t xml:space="preserve"> </w:t>
+      </w:r>
+      <w:r>
+        <w:rPr>
+          <w:rFonts w:hint="eastAsia"/>
+        </w:rPr>
+        <w:t>用以代替第</w:t>
+      </w:r>
+      <w:r>
+        <w:rPr>
+          <w:rFonts w:hint="eastAsia"/>
+        </w:rPr>
+        <w:t>0</w:t>
+      </w:r>
+      <w:r>
+        <w:rPr>
+          <w:rFonts w:hint="eastAsia"/>
+        </w:rPr>
+        <w:t>列的初始化</w:t>
+      </w:r>
+      <w:r>
+        <w:rPr>
+          <w:rFonts w:hint="eastAsia"/>
+        </w:rPr>
+        <w:t>.</w:t>
+      </w:r>
+    </w:p>
+    <w:p>
+      <w:r>
+        <w:rPr>
+          <w:rFonts w:hint="eastAsia"/>
+        </w:rPr>
+        <w:t>dp</w:t>
+      </w:r>
+      <w:r>
+        <w:t>[i-1]</w:t>
+      </w:r>
+      <w:r>
+        <w:rPr>
+          <w:rFonts w:hint="eastAsia"/>
+        </w:rPr>
+        <w:t>对应</w:t>
+      </w:r>
+      <w:r>
+        <w:rPr>
+          <w:rFonts w:hint="eastAsia"/>
+        </w:rPr>
+        <w:t>dp</w:t>
+      </w:r>
+      <w:r>
+        <w:t>[pre]</w:t>
+      </w:r>
+    </w:p>
+    <w:p>
+      <w:pPr>
+        <w:rPr>
+          <w:rFonts w:hint="eastAsia"/>
+        </w:rPr>
+      </w:pPr>
+      <w:r>
+        <w:rPr>
+          <w:rFonts w:hint="eastAsia"/>
+        </w:rPr>
+        <w:t>dp</w:t>
+      </w:r>
+      <w:r>
+        <w:t>[i]</w:t>
+      </w:r>
+      <w:r>
+        <w:rPr>
+          <w:rFonts w:hint="eastAsia"/>
+        </w:rPr>
+        <w:t>对应</w:t>
+      </w:r>
+      <w:r>
+        <w:rPr>
+          <w:rFonts w:hint="eastAsia"/>
+        </w:rPr>
+        <w:t>dp</w:t>
+      </w:r>
+      <w:r>
+        <w:t>[cur]</w:t>
+      </w:r>
+      <w:bookmarkStart w:id="0" w:name="_GoBack"/>
+      <w:bookmarkEnd w:id="0"/>
+    </w:p>
+    <w:p/>
+    <w:p/>
+    <w:p>
+      <w:pPr>
+        <w:pStyle w:val="2"/>
+      </w:pPr>
+      <w:r>
+        <w:rPr>
+          <w:rFonts w:hint="eastAsia"/>
+        </w:rPr>
+        <w:t>6</w:t>
+      </w:r>
+      <w:r>
+        <w:t xml:space="preserve">2 </w:t>
+      </w:r>
+      <w:r>
+        <w:rPr>
+          <w:rFonts w:hint="eastAsia"/>
+        </w:rPr>
+        <w:t>不同路径</w:t>
+      </w:r>
+      <w:r>
+        <w:rPr>
+          <w:rFonts w:hint="eastAsia"/>
+        </w:rPr>
+        <w:t>(</w:t>
+      </w:r>
+      <w:r>
+        <w:rPr>
+          <w:rFonts w:hint="eastAsia"/>
+        </w:rPr>
+        <w:t>中等</w:t>
+      </w:r>
+      <w:r>
+        <w:rPr>
+          <w:rFonts w:hint="eastAsia"/>
+        </w:rPr>
+        <w:t>)</w:t>
+      </w:r>
+    </w:p>
+    <w:p>
+      <w:pPr>
+        <w:pStyle w:val="2"/>
+      </w:pPr>
+      <w:r>
+        <w:rPr>
+          <w:rFonts w:hint="eastAsia"/>
+        </w:rPr>
+        <w:t>3</w:t>
+      </w:r>
+      <w:r>
+        <w:t xml:space="preserve">68 </w:t>
+      </w:r>
+      <w:r>
+        <w:rPr>
+          <w:rFonts w:hint="eastAsia"/>
+        </w:rPr>
+        <w:t>最大整除子集</w:t>
+      </w:r>
+      <w:r>
+        <w:rPr>
+          <w:rFonts w:hint="eastAsia"/>
+        </w:rPr>
+        <w:t>(</w:t>
+      </w:r>
+      <w:r>
+        <w:rPr>
+          <w:rFonts w:hint="eastAsia"/>
+        </w:rPr>
+        <w:t>中等</w:t>
+      </w:r>
+      <w:r>
+        <w:t>)</w:t>
+      </w:r>
+    </w:p>
+    <w:p>
+      <w:pPr>
+        <w:tabs>
+          <w:tab w:val="left" w:pos="2104"/>
+        </w:tabs>
+      </w:pPr>
+    </w:p>
+    <w:p>
+      <w:pPr>
+        <w:tabs>
+          <w:tab w:val="left" w:pos="2104"/>
+        </w:tabs>
+        <w:rPr>
+          <w:rFonts w:hint="eastAsia"/>
+        </w:rPr>
+      </w:pPr>
+    </w:p>
+    <w:p>
+      <w:pPr>
+        <w:tabs>
+          <w:tab w:val="left" w:pos="2104"/>
+        </w:tabs>
+      </w:pPr>
     </w:p>
     <w:p>
       <w:pPr>
@@ -26878,6 +30124,7 @@
         <w:rPr>
           <w:rFonts w:hint="eastAsia"/>
         </w:rPr>
+        <w:lastRenderedPageBreak/>
         <w:t>分治</w:t>
       </w:r>
     </w:p>
@@ -26972,13 +30219,7 @@
     <w:p/>
     <w:p/>
     <w:p/>
-    <w:p>
-      <w:pPr>
-        <w:rPr>
-          <w:rFonts w:hint="eastAsia"/>
-        </w:rPr>
-      </w:pPr>
-    </w:p>
+    <w:p/>
     <w:sectPr>
       <w:pgSz w:w="11906" w:h="16838"/>
       <w:pgMar w:top="720" w:right="720" w:bottom="720" w:left="720" w:header="851" w:footer="992" w:gutter="0"/>

--- a/leetcode笔记.docx
+++ b/leetcode笔记.docx
@@ -1505,11 +1505,6 @@
             </w:r>
           </w:p>
           <w:p>
-            <w:pPr>
-              <w:rPr>
-                <w:rFonts w:hint="eastAsia"/>
-              </w:rPr>
-            </w:pPr>
             <w:r>
               <w:rPr>
                 <w:rFonts w:hint="eastAsia"/>
@@ -17129,6 +17124,550 @@
       </w:r>
     </w:p>
     <w:p>
+      <w:r>
+        <w:rPr>
+          <w:rFonts w:hint="eastAsia"/>
+        </w:rPr>
+        <w:t>题目描述</w:t>
+      </w:r>
+      <w:r>
+        <w:rPr>
+          <w:rFonts w:hint="eastAsia"/>
+        </w:rPr>
+        <w:t>:</w:t>
+      </w:r>
+    </w:p>
+    <w:p>
+      <w:pPr>
+        <w:rPr>
+          <w:rFonts w:hint="eastAsia"/>
+        </w:rPr>
+      </w:pPr>
+      <w:r>
+        <w:rPr>
+          <w:rFonts w:hint="eastAsia"/>
+        </w:rPr>
+        <w:t>给你一个字符串</w:t>
+      </w:r>
+      <w:r>
+        <w:rPr>
+          <w:rFonts w:hint="eastAsia"/>
+        </w:rPr>
+        <w:t> s </w:t>
+      </w:r>
+      <w:r>
+        <w:rPr>
+          <w:rFonts w:hint="eastAsia"/>
+        </w:rPr>
+        <w:t>和一个字符规律</w:t>
+      </w:r>
+      <w:r>
+        <w:rPr>
+          <w:rFonts w:hint="eastAsia"/>
+        </w:rPr>
+        <w:t> p</w:t>
+      </w:r>
+      <w:r>
+        <w:rPr>
+          <w:rFonts w:hint="eastAsia"/>
+        </w:rPr>
+        <w:t>，请你来实现一个支持</w:t>
+      </w:r>
+      <w:r>
+        <w:rPr>
+          <w:rFonts w:hint="eastAsia"/>
+        </w:rPr>
+        <w:t xml:space="preserve"> '.' </w:t>
+      </w:r>
+      <w:r>
+        <w:rPr>
+          <w:rFonts w:hint="eastAsia"/>
+        </w:rPr>
+        <w:t>和</w:t>
+      </w:r>
+      <w:r>
+        <w:rPr>
+          <w:rFonts w:hint="eastAsia"/>
+        </w:rPr>
+        <w:t> '*' </w:t>
+      </w:r>
+      <w:r>
+        <w:rPr>
+          <w:rFonts w:hint="eastAsia"/>
+        </w:rPr>
+        <w:t>的正则表达式匹配。</w:t>
+      </w:r>
+    </w:p>
+    <w:p>
+      <w:pPr>
+        <w:rPr>
+          <w:rFonts w:hint="eastAsia"/>
+        </w:rPr>
+      </w:pPr>
+      <w:r>
+        <w:rPr>
+          <w:rFonts w:hint="eastAsia"/>
+        </w:rPr>
+        <w:t xml:space="preserve">'.' </w:t>
+      </w:r>
+      <w:r>
+        <w:rPr>
+          <w:rFonts w:hint="eastAsia"/>
+        </w:rPr>
+        <w:t>匹配任意单个字符</w:t>
+      </w:r>
+    </w:p>
+    <w:p>
+      <w:pPr>
+        <w:rPr>
+          <w:rFonts w:hint="eastAsia"/>
+        </w:rPr>
+      </w:pPr>
+      <w:r>
+        <w:rPr>
+          <w:rFonts w:hint="eastAsia"/>
+        </w:rPr>
+        <w:t xml:space="preserve">'*' </w:t>
+      </w:r>
+      <w:r>
+        <w:rPr>
+          <w:rFonts w:hint="eastAsia"/>
+        </w:rPr>
+        <w:t>匹配零个或多个前面的那一个元素</w:t>
+      </w:r>
+    </w:p>
+    <w:p>
+      <w:r>
+        <w:rPr>
+          <w:rFonts w:hint="eastAsia"/>
+        </w:rPr>
+        <w:t>所谓匹配，是要涵盖</w:t>
+      </w:r>
+      <w:r>
+        <w:rPr>
+          <w:rFonts w:hint="eastAsia"/>
+        </w:rPr>
+        <w:t> </w:t>
+      </w:r>
+      <w:r>
+        <w:rPr>
+          <w:rFonts w:hint="eastAsia"/>
+        </w:rPr>
+        <w:t>整个</w:t>
+      </w:r>
+      <w:r>
+        <w:rPr>
+          <w:rFonts w:hint="eastAsia"/>
+        </w:rPr>
+        <w:t> </w:t>
+      </w:r>
+      <w:r>
+        <w:rPr>
+          <w:rFonts w:hint="eastAsia"/>
+        </w:rPr>
+        <w:t>字符串</w:t>
+      </w:r>
+      <w:r>
+        <w:rPr>
+          <w:rFonts w:hint="eastAsia"/>
+        </w:rPr>
+        <w:t> s</w:t>
+      </w:r>
+      <w:r>
+        <w:rPr>
+          <w:rFonts w:hint="eastAsia"/>
+        </w:rPr>
+        <w:t>的，而不是部分字符串。</w:t>
+      </w:r>
+    </w:p>
+    <w:p/>
+    <w:p>
+      <w:r>
+        <w:rPr>
+          <w:rFonts w:hint="eastAsia"/>
+        </w:rPr>
+        <w:t>dp</w:t>
+      </w:r>
+      <w:r>
+        <w:t>[i][j]</w:t>
+      </w:r>
+      <w:r>
+        <w:rPr>
+          <w:rFonts w:hint="eastAsia"/>
+        </w:rPr>
+        <w:t>表示字符串</w:t>
+      </w:r>
+      <w:r>
+        <w:rPr>
+          <w:rFonts w:hint="eastAsia"/>
+        </w:rPr>
+        <w:t>s</w:t>
+      </w:r>
+      <w:r>
+        <w:rPr>
+          <w:rFonts w:hint="eastAsia"/>
+        </w:rPr>
+        <w:t>的前</w:t>
+      </w:r>
+      <w:r>
+        <w:rPr>
+          <w:rFonts w:hint="eastAsia"/>
+        </w:rPr>
+        <w:t>i</w:t>
+      </w:r>
+      <w:r>
+        <w:rPr>
+          <w:rFonts w:hint="eastAsia"/>
+        </w:rPr>
+        <w:t>个字符和模式串</w:t>
+      </w:r>
+      <w:r>
+        <w:rPr>
+          <w:rFonts w:hint="eastAsia"/>
+        </w:rPr>
+        <w:t>p</w:t>
+      </w:r>
+      <w:r>
+        <w:rPr>
+          <w:rFonts w:hint="eastAsia"/>
+        </w:rPr>
+        <w:t>的前</w:t>
+      </w:r>
+      <w:r>
+        <w:rPr>
+          <w:rFonts w:hint="eastAsia"/>
+        </w:rPr>
+        <w:t>j</w:t>
+      </w:r>
+      <w:r>
+        <w:rPr>
+          <w:rFonts w:hint="eastAsia"/>
+        </w:rPr>
+        <w:t>个是否匹配</w:t>
+      </w:r>
+    </w:p>
+    <w:p>
+      <w:r>
+        <w:rPr>
+          <w:rFonts w:hint="eastAsia"/>
+        </w:rPr>
+        <w:t>最后一个字符是</w:t>
+      </w:r>
+      <w:r>
+        <w:rPr>
+          <w:rFonts w:hint="eastAsia"/>
+        </w:rPr>
+        <w:t>s</w:t>
+      </w:r>
+      <w:r>
+        <w:t>[i-1]</w:t>
+      </w:r>
+      <w:r>
+        <w:rPr>
+          <w:rFonts w:hint="eastAsia"/>
+        </w:rPr>
+        <w:t>和</w:t>
+      </w:r>
+      <w:r>
+        <w:rPr>
+          <w:rFonts w:hint="eastAsia"/>
+        </w:rPr>
+        <w:t>p</w:t>
+      </w:r>
+      <w:r>
+        <w:t>[j-1]</w:t>
+      </w:r>
+      <w:bookmarkStart w:id="0" w:name="_GoBack"/>
+      <w:bookmarkEnd w:id="0"/>
+    </w:p>
+    <w:p>
+      <w:r>
+        <w:rPr>
+          <w:rFonts w:hint="eastAsia"/>
+        </w:rPr>
+        <w:t>用一个变量</w:t>
+      </w:r>
+      <w:r>
+        <w:rPr>
+          <w:rFonts w:hint="eastAsia"/>
+        </w:rPr>
+        <w:t>tail</w:t>
+      </w:r>
+      <w:r>
+        <w:rPr>
+          <w:rFonts w:hint="eastAsia"/>
+        </w:rPr>
+        <w:t>存储最后一个匹配的字符</w:t>
+      </w:r>
+      <w:r>
+        <w:rPr>
+          <w:rFonts w:hint="eastAsia"/>
+        </w:rPr>
+        <w:t>.</w:t>
+      </w:r>
+    </w:p>
+    <w:p>
+      <w:pPr>
+        <w:rPr>
+          <w:rFonts w:hint="eastAsia"/>
+        </w:rPr>
+      </w:pPr>
+      <w:r>
+        <w:t xml:space="preserve">(1) </w:t>
+      </w:r>
+      <w:r>
+        <w:rPr>
+          <w:rFonts w:hint="eastAsia"/>
+        </w:rPr>
+        <w:t>s</w:t>
+      </w:r>
+      <w:r>
+        <w:t>[i-1]==</w:t>
+      </w:r>
+      <w:r>
+        <w:rPr>
+          <w:rFonts w:hint="eastAsia"/>
+        </w:rPr>
+        <w:t>p</w:t>
+      </w:r>
+      <w:r>
+        <w:t xml:space="preserve">[j-1], </w:t>
+      </w:r>
+      <w:r>
+        <w:rPr>
+          <w:rFonts w:hint="eastAsia"/>
+        </w:rPr>
+        <w:t>dp</w:t>
+      </w:r>
+      <w:r>
+        <w:t xml:space="preserve">[i][j]=dp[i-1][j-1], </w:t>
+      </w:r>
+      <w:r>
+        <w:rPr>
+          <w:rFonts w:hint="eastAsia"/>
+        </w:rPr>
+        <w:t>tail</w:t>
+      </w:r>
+      <w:r>
+        <w:t>=</w:t>
+      </w:r>
+      <w:r>
+        <w:rPr>
+          <w:rFonts w:hint="eastAsia"/>
+        </w:rPr>
+        <w:t>s</w:t>
+      </w:r>
+      <w:r>
+        <w:t>[i-1]</w:t>
+      </w:r>
+    </w:p>
+    <w:p>
+      <w:r>
+        <w:t xml:space="preserve">(2) </w:t>
+      </w:r>
+      <w:r>
+        <w:rPr>
+          <w:rFonts w:hint="eastAsia"/>
+        </w:rPr>
+        <w:t>p</w:t>
+      </w:r>
+      <w:r>
+        <w:t xml:space="preserve">[j-1]=='.', </w:t>
+      </w:r>
+      <w:r>
+        <w:rPr>
+          <w:rFonts w:hint="eastAsia"/>
+        </w:rPr>
+        <w:t>dp</w:t>
+      </w:r>
+      <w:r>
+        <w:t xml:space="preserve">[i][j]=dp[i-1][j-1], </w:t>
+      </w:r>
+      <w:r>
+        <w:rPr>
+          <w:rFonts w:hint="eastAsia"/>
+        </w:rPr>
+        <w:t>tail</w:t>
+      </w:r>
+      <w:r>
+        <w:t>=</w:t>
+      </w:r>
+      <w:r>
+        <w:rPr>
+          <w:rFonts w:hint="eastAsia"/>
+        </w:rPr>
+        <w:t>s</w:t>
+      </w:r>
+      <w:r>
+        <w:t>[i-1]</w:t>
+      </w:r>
+    </w:p>
+    <w:p>
+      <w:r>
+        <w:t xml:space="preserve">(3) </w:t>
+      </w:r>
+      <w:r>
+        <w:rPr>
+          <w:rFonts w:hint="eastAsia"/>
+        </w:rPr>
+        <w:t>p</w:t>
+      </w:r>
+      <w:r>
+        <w:t>[j-1]==</w:t>
+      </w:r>
+      <w:r>
+        <w:rPr>
+          <w:rFonts w:hint="eastAsia"/>
+        </w:rPr>
+        <w:t xml:space="preserve"> </w:t>
+      </w:r>
+      <w:r>
+        <w:rPr>
+          <w:rFonts w:hint="eastAsia"/>
+        </w:rPr>
+        <w:t>'*'</w:t>
+      </w:r>
+    </w:p>
+    <w:p>
+      <w:r>
+        <w:t xml:space="preserve">    </w:t>
+      </w:r>
+      <w:r>
+        <w:rPr>
+          <w:rFonts w:hint="eastAsia"/>
+        </w:rPr>
+        <w:t>可以选择匹配</w:t>
+      </w:r>
+      <w:r>
+        <w:rPr>
+          <w:rFonts w:hint="eastAsia"/>
+        </w:rPr>
+        <w:t>(</w:t>
+      </w:r>
+      <w:r>
+        <w:t>&amp;&amp; tail == s[i-1])</w:t>
+      </w:r>
+      <w:r>
+        <w:rPr>
+          <w:rFonts w:hint="eastAsia"/>
+        </w:rPr>
+        <w:t>:</w:t>
+      </w:r>
+      <w:r>
+        <w:t xml:space="preserve"> </w:t>
+      </w:r>
+      <w:r>
+        <w:rPr>
+          <w:rFonts w:hint="eastAsia"/>
+        </w:rPr>
+        <w:t>dp</w:t>
+      </w:r>
+      <w:r>
+        <w:t>[i][j]=dp[i-1][j]</w:t>
+      </w:r>
+    </w:p>
+    <w:p>
+      <w:r>
+        <w:t xml:space="preserve">    </w:t>
+      </w:r>
+      <w:r>
+        <w:rPr>
+          <w:rFonts w:hint="eastAsia"/>
+        </w:rPr>
+        <w:t>可以选择不匹配</w:t>
+      </w:r>
+      <w:r>
+        <w:rPr>
+          <w:rFonts w:hint="eastAsia"/>
+        </w:rPr>
+        <w:t>:</w:t>
+      </w:r>
+      <w:r>
+        <w:t xml:space="preserve"> </w:t>
+      </w:r>
+      <w:r>
+        <w:rPr>
+          <w:rFonts w:hint="eastAsia"/>
+        </w:rPr>
+        <w:t>dp</w:t>
+      </w:r>
+      <w:r>
+        <w:t>[i][j]=</w:t>
+      </w:r>
+      <w:r>
+        <w:t xml:space="preserve"> </w:t>
+      </w:r>
+      <w:r>
+        <w:t>[i-1][j-1]</w:t>
+      </w:r>
+    </w:p>
+    <w:p>
+      <w:r>
+        <w:rPr>
+          <w:rFonts w:hint="eastAsia"/>
+        </w:rPr>
+        <w:t>边界</w:t>
+      </w:r>
+      <w:r>
+        <w:rPr>
+          <w:rFonts w:hint="eastAsia"/>
+        </w:rPr>
+        <w:t>:</w:t>
+      </w:r>
+    </w:p>
+    <w:p>
+      <w:r>
+        <w:rPr>
+          <w:rFonts w:hint="eastAsia"/>
+        </w:rPr>
+        <w:t>dp</w:t>
+      </w:r>
+      <w:r>
+        <w:t>[0][0]=</w:t>
+      </w:r>
+      <w:r>
+        <w:rPr>
+          <w:rFonts w:hint="eastAsia"/>
+        </w:rPr>
+        <w:t>true</w:t>
+      </w:r>
+    </w:p>
+    <w:p>
+      <w:r>
+        <w:t>dp[0][1:]=</w:t>
+      </w:r>
+      <w:r>
+        <w:rPr>
+          <w:rFonts w:hint="eastAsia"/>
+        </w:rPr>
+        <w:t>false</w:t>
+      </w:r>
+    </w:p>
+    <w:p>
+      <w:pPr>
+        <w:rPr>
+          <w:rFonts w:hint="eastAsia"/>
+        </w:rPr>
+      </w:pPr>
+      <w:r>
+        <w:t>dp[1:][0]=false</w:t>
+      </w:r>
+    </w:p>
+    <w:p>
+      <w:pPr>
+        <w:rPr>
+          <w:rFonts w:hint="eastAsia"/>
+        </w:rPr>
+      </w:pPr>
+    </w:p>
+    <w:p>
+      <w:pPr>
+        <w:rPr>
+          <w:rFonts w:hint="eastAsia"/>
+        </w:rPr>
+      </w:pPr>
+    </w:p>
+    <w:p>
       <w:pPr>
         <w:pStyle w:val="2"/>
       </w:pPr>
@@ -17136,6 +17675,7 @@
         <w:rPr>
           <w:rFonts w:hint="eastAsia"/>
         </w:rPr>
+        <w:lastRenderedPageBreak/>
         <w:t>121</w:t>
       </w:r>
       <w:r>
@@ -17467,7 +18007,6 @@
         <w:rPr>
           <w:rFonts w:hint="eastAsia"/>
         </w:rPr>
-        <w:lastRenderedPageBreak/>
         <w:t>好吧</w:t>
       </w:r>
       <w:r>
@@ -18080,6 +18619,7 @@
           </w:p>
           <w:p>
             <w:r>
+              <w:lastRenderedPageBreak/>
               <w:t xml:space="preserve">                }</w:t>
             </w:r>
           </w:p>
@@ -18159,6 +18699,7 @@
     </w:tbl>
     <w:p>
       <w:r>
+        <w:lastRenderedPageBreak/>
         <w:t>16ms</w:t>
       </w:r>
       <w:r>
@@ -18229,7 +18770,6 @@
           </w:p>
           <w:p>
             <w:r>
-              <w:lastRenderedPageBreak/>
               <w:t xml:space="preserve">        }</w:t>
             </w:r>
           </w:p>
@@ -18361,7 +18901,6 @@
     </w:tbl>
     <w:p>
       <w:r>
-        <w:lastRenderedPageBreak/>
         <w:t xml:space="preserve">8 ms </w:t>
       </w:r>
       <w:r>
@@ -18461,6 +19000,7 @@
           </w:p>
           <w:p>
             <w:r>
+              <w:lastRenderedPageBreak/>
               <w:t xml:space="preserve">                    dp[j] = max(dp[j], dp[j-1]-p[i-1]);</w:t>
             </w:r>
           </w:p>
@@ -18547,6 +19087,7 @@
         <w:rPr>
           <w:rFonts w:hint="eastAsia"/>
         </w:rPr>
+        <w:lastRenderedPageBreak/>
         <w:t>这里子循环是要倒着遍历的</w:t>
       </w:r>
       <w:r>
@@ -18688,7 +19229,6 @@
         <w:rPr>
           <w:rFonts w:hint="eastAsia"/>
         </w:rPr>
-        <w:lastRenderedPageBreak/>
         <w:t>309</w:t>
       </w:r>
       <w:r>
@@ -19202,6 +19742,7 @@
           </w:p>
           <w:p>
             <w:r>
+              <w:lastRenderedPageBreak/>
               <w:t xml:space="preserve">        dp[0][1] = max(-prices[1], dp[0][0]);</w:t>
             </w:r>
           </w:p>
@@ -19258,6 +19799,7 @@
         <w:rPr>
           <w:rFonts w:hint="eastAsia"/>
         </w:rPr>
+        <w:lastRenderedPageBreak/>
         <w:t>0ms</w:t>
       </w:r>
       <w:r>
@@ -19430,7 +19972,6 @@
         <w:rPr>
           <w:rFonts w:hint="eastAsia"/>
         </w:rPr>
-        <w:lastRenderedPageBreak/>
         <w:t>(1)</w:t>
       </w:r>
       <w:r>
@@ -21126,6 +21667,7 @@
           </w:p>
           <w:p>
             <w:r>
+              <w:lastRenderedPageBreak/>
               <w:t xml:space="preserve">        int rslt = dp[0];</w:t>
             </w:r>
           </w:p>
@@ -21592,7 +22134,6 @@
           </w:tcPr>
           <w:p>
             <w:r>
-              <w:lastRenderedPageBreak/>
               <w:t>class Solution {</w:t>
             </w:r>
           </w:p>
@@ -21806,6 +22347,7 @@
         <w:rPr>
           <w:rFonts w:hint="eastAsia"/>
         </w:rPr>
+        <w:lastRenderedPageBreak/>
         <w:t>最大值的寻取没必要用一个独立的循环来找</w:t>
       </w:r>
       <w:r>
@@ -22350,7 +22892,6 @@
           </w:p>
           <w:p>
             <w:r>
-              <w:lastRenderedPageBreak/>
               <w:t xml:space="preserve">        int len1 = word1.size();</w:t>
             </w:r>
           </w:p>
@@ -22429,7 +22970,6 @@
     </w:tbl>
     <w:p>
       <w:r>
-        <w:lastRenderedPageBreak/>
         <w:t>28 ms</w:t>
       </w:r>
       <w:r>
@@ -22570,6 +23110,7 @@
           </w:p>
           <w:p>
             <w:r>
+              <w:lastRenderedPageBreak/>
               <w:t>};</w:t>
             </w:r>
           </w:p>
@@ -22578,6 +23119,7 @@
     </w:tbl>
     <w:p>
       <w:r>
+        <w:lastRenderedPageBreak/>
         <w:t>24 ms</w:t>
       </w:r>
       <w:r>
@@ -23013,7 +23555,6 @@
         <w:rPr>
           <w:rFonts w:hint="eastAsia"/>
         </w:rPr>
-        <w:lastRenderedPageBreak/>
         <w:t>(2)</w:t>
       </w:r>
       <w:r>
@@ -23433,6 +23974,7 @@
     </w:tbl>
     <w:p>
       <w:r>
+        <w:lastRenderedPageBreak/>
         <w:t>68ms</w:t>
       </w:r>
       <w:r>
@@ -23599,14 +24141,7 @@
         <w:rPr>
           <w:rFonts w:hint="eastAsia"/>
         </w:rPr>
-        <w:t>不是摆动序列，第一个序列是因为它的前两个差值都是正数，</w:t>
-      </w:r>
-      <w:r>
-        <w:rPr>
-          <w:rFonts w:hint="eastAsia"/>
-        </w:rPr>
-        <w:lastRenderedPageBreak/>
-        <w:t>第二个序列是因为它的最后一个差值为零。</w:t>
+        <w:t>不是摆动序列，第一个序列是因为它的前两个差值都是正数，第二个序列是因为它的最后一个差值为零。</w:t>
       </w:r>
     </w:p>
     <w:p>
@@ -24432,6 +24967,7 @@
           </w:p>
           <w:p>
             <w:r>
+              <w:lastRenderedPageBreak/>
               <w:t xml:space="preserve">        for(int j = 2; j &lt; n; ++j) {</w:t>
             </w:r>
           </w:p>
@@ -24742,7 +25278,6 @@
         <w:rPr>
           <w:rFonts w:hint="eastAsia"/>
         </w:rPr>
-        <w:lastRenderedPageBreak/>
         <w:t>对于一段相同元素</w:t>
       </w:r>
       <w:r>
@@ -25901,6 +26436,7 @@
         <w:rPr>
           <w:rFonts w:hint="eastAsia"/>
         </w:rPr>
+        <w:lastRenderedPageBreak/>
         <w:t>边界</w:t>
       </w:r>
       <w:r>
@@ -26063,7 +26599,6 @@
           </w:p>
           <w:p>
             <w:r>
-              <w:lastRenderedPageBreak/>
               <w:t>};</w:t>
             </w:r>
           </w:p>
@@ -26508,6 +27043,7 @@
     </w:p>
     <w:p>
       <w:r>
+        <w:lastRenderedPageBreak/>
         <w:t xml:space="preserve">(2) </w:t>
       </w:r>
       <w:r>
@@ -26690,7 +27226,6 @@
           </w:p>
           <w:p>
             <w:r>
-              <w:lastRenderedPageBreak/>
               <w:t xml:space="preserve">        v /= 2;</w:t>
             </w:r>
           </w:p>
@@ -26771,7 +27306,6 @@
     </w:tbl>
     <w:p>
       <w:r>
-        <w:lastRenderedPageBreak/>
         <w:t>4 ms</w:t>
       </w:r>
       <w:r>
@@ -26799,13 +27333,7 @@
         <w:t>31.18%</w:t>
       </w:r>
     </w:p>
-    <w:p>
-      <w:pPr>
-        <w:rPr>
-          <w:rFonts w:hint="eastAsia"/>
-        </w:rPr>
-      </w:pPr>
-    </w:p>
+    <w:p/>
     <w:p>
       <w:pPr>
         <w:pStyle w:val="2"/>
@@ -26824,155 +27352,6 @@
           <w:rFonts w:hint="eastAsia"/>
         </w:rPr>
         <w:t>买卖股票的最佳时机含手续费</w:t>
-      </w:r>
-    </w:p>
-    <w:p>
-      <w:pPr>
-        <w:tabs>
-          <w:tab w:val="left" w:pos="2104"/>
-        </w:tabs>
-        <w:rPr>
-          <w:rFonts w:hint="eastAsia"/>
-        </w:rPr>
-      </w:pPr>
-      <w:r>
-        <w:rPr>
-          <w:rFonts w:hint="eastAsia"/>
-        </w:rPr>
-        <w:t>题目描述</w:t>
-      </w:r>
-      <w:r>
-        <w:rPr>
-          <w:rFonts w:hint="eastAsia"/>
-        </w:rPr>
-        <w:t>:</w:t>
-      </w:r>
-      <w:r>
-        <w:t xml:space="preserve"> </w:t>
-      </w:r>
-    </w:p>
-    <w:p>
-      <w:pPr>
-        <w:tabs>
-          <w:tab w:val="left" w:pos="2104"/>
-        </w:tabs>
-        <w:rPr>
-          <w:rFonts w:hint="eastAsia"/>
-        </w:rPr>
-      </w:pPr>
-      <w:r>
-        <w:rPr>
-          <w:rFonts w:hint="eastAsia"/>
-        </w:rPr>
-        <w:t>给定一个整数数组</w:t>
-      </w:r>
-      <w:r>
-        <w:rPr>
-          <w:rFonts w:hint="eastAsia"/>
-        </w:rPr>
-        <w:t> prices</w:t>
-      </w:r>
-      <w:r>
-        <w:rPr>
-          <w:rFonts w:hint="eastAsia"/>
-        </w:rPr>
-        <w:t>，其中第</w:t>
-      </w:r>
-      <w:r>
-        <w:rPr>
-          <w:rFonts w:hint="eastAsia"/>
-        </w:rPr>
-        <w:t> i </w:t>
-      </w:r>
-      <w:r>
-        <w:rPr>
-          <w:rFonts w:hint="eastAsia"/>
-        </w:rPr>
-        <w:t>个元素代表了第</w:t>
-      </w:r>
-      <w:r>
-        <w:rPr>
-          <w:rFonts w:hint="eastAsia"/>
-        </w:rPr>
-        <w:t> i </w:t>
-      </w:r>
-      <w:r>
-        <w:rPr>
-          <w:rFonts w:hint="eastAsia"/>
-        </w:rPr>
-        <w:t>天的股票价格</w:t>
-      </w:r>
-      <w:r>
-        <w:rPr>
-          <w:rFonts w:hint="eastAsia"/>
-        </w:rPr>
-        <w:t xml:space="preserve"> </w:t>
-      </w:r>
-      <w:r>
-        <w:rPr>
-          <w:rFonts w:hint="eastAsia"/>
-        </w:rPr>
-        <w:t>；非负整数</w:t>
-      </w:r>
-      <w:r>
-        <w:rPr>
-          <w:rFonts w:hint="eastAsia"/>
-        </w:rPr>
-        <w:t xml:space="preserve"> fee </w:t>
-      </w:r>
-      <w:r>
-        <w:rPr>
-          <w:rFonts w:hint="eastAsia"/>
-        </w:rPr>
-        <w:t>代表了交易股票的手续费用。</w:t>
-      </w:r>
-    </w:p>
-    <w:p>
-      <w:pPr>
-        <w:tabs>
-          <w:tab w:val="left" w:pos="2104"/>
-        </w:tabs>
-        <w:rPr>
-          <w:rFonts w:hint="eastAsia"/>
-        </w:rPr>
-      </w:pPr>
-      <w:r>
-        <w:rPr>
-          <w:rFonts w:hint="eastAsia"/>
-        </w:rPr>
-        <w:t>你可以无限次地完成交易，但是你每笔交易都需要付手续费。如果你已经购买了一个股票，在卖出它之前你就不能再继续购买股票了。</w:t>
-      </w:r>
-    </w:p>
-    <w:p>
-      <w:pPr>
-        <w:tabs>
-          <w:tab w:val="left" w:pos="2104"/>
-        </w:tabs>
-        <w:rPr>
-          <w:rFonts w:hint="eastAsia"/>
-        </w:rPr>
-      </w:pPr>
-      <w:r>
-        <w:rPr>
-          <w:rFonts w:hint="eastAsia"/>
-        </w:rPr>
-        <w:t>返回获得利润的最大值。</w:t>
-      </w:r>
-    </w:p>
-    <w:p>
-      <w:pPr>
-        <w:tabs>
-          <w:tab w:val="left" w:pos="2104"/>
-        </w:tabs>
-        <w:rPr>
-          <w:rFonts w:hint="eastAsia"/>
-        </w:rPr>
-      </w:pPr>
-      <w:r>
-        <w:rPr>
-          <w:rFonts w:hint="eastAsia"/>
-        </w:rPr>
-        <w:t>注意：这里的一笔交易指买入持有并卖出股票的整个过程，每笔交易你只需要为支付一次手续费。</w:t>
       </w:r>
     </w:p>
     <w:p>
@@ -26981,6 +27360,21 @@
           <w:tab w:val="left" w:pos="2104"/>
         </w:tabs>
       </w:pPr>
+      <w:r>
+        <w:rPr>
+          <w:rFonts w:hint="eastAsia"/>
+        </w:rPr>
+        <w:t>题目描述</w:t>
+      </w:r>
+      <w:r>
+        <w:rPr>
+          <w:rFonts w:hint="eastAsia"/>
+        </w:rPr>
+        <w:t>:</w:t>
+      </w:r>
+      <w:r>
+        <w:t xml:space="preserve"> </w:t>
+      </w:r>
     </w:p>
     <w:p>
       <w:pPr>
@@ -26992,56 +27386,67 @@
         <w:rPr>
           <w:rFonts w:hint="eastAsia"/>
         </w:rPr>
-        <w:t>买出的时候才算手续费</w:t>
-      </w:r>
-      <w:r>
-        <w:rPr>
-          <w:rFonts w:hint="eastAsia"/>
-        </w:rPr>
-        <w:t>fee</w:t>
-      </w:r>
-    </w:p>
-    <w:p>
-      <w:pPr>
-        <w:tabs>
-          <w:tab w:val="left" w:pos="2104"/>
-        </w:tabs>
-        <w:rPr>
-          <w:rFonts w:hint="eastAsia"/>
-        </w:rPr>
-      </w:pPr>
-      <w:r>
-        <w:rPr>
-          <w:rFonts w:hint="eastAsia"/>
-        </w:rPr>
-        <w:t>dp</w:t>
-      </w:r>
-      <w:r>
-        <w:t>[0][i]</w:t>
-      </w:r>
-      <w:r>
-        <w:rPr>
-          <w:rFonts w:hint="eastAsia"/>
-        </w:rPr>
-        <w:t>表示</w:t>
-      </w:r>
-      <w:r>
-        <w:rPr>
-          <w:rFonts w:hint="eastAsia"/>
-        </w:rPr>
-        <w:t>第</w:t>
-      </w:r>
-      <w:r>
-        <w:rPr>
-          <w:rFonts w:hint="eastAsia"/>
-        </w:rPr>
-        <w:t>i</w:t>
-      </w:r>
-      <w:r>
-        <w:rPr>
-          <w:rFonts w:hint="eastAsia"/>
-        </w:rPr>
-        <w:t>天末尾不持有股票得最大收益</w:t>
+        <w:t>给定一个整数数组</w:t>
+      </w:r>
+      <w:r>
+        <w:rPr>
+          <w:rFonts w:hint="eastAsia"/>
+        </w:rPr>
+        <w:t> prices</w:t>
+      </w:r>
+      <w:r>
+        <w:rPr>
+          <w:rFonts w:hint="eastAsia"/>
+        </w:rPr>
+        <w:t>，其中第</w:t>
+      </w:r>
+      <w:r>
+        <w:rPr>
+          <w:rFonts w:hint="eastAsia"/>
+        </w:rPr>
+        <w:t> i </w:t>
+      </w:r>
+      <w:r>
+        <w:rPr>
+          <w:rFonts w:hint="eastAsia"/>
+        </w:rPr>
+        <w:t>个元素代表了第</w:t>
+      </w:r>
+      <w:r>
+        <w:rPr>
+          <w:rFonts w:hint="eastAsia"/>
+        </w:rPr>
+        <w:t> i </w:t>
+      </w:r>
+      <w:r>
+        <w:rPr>
+          <w:rFonts w:hint="eastAsia"/>
+        </w:rPr>
+        <w:t>天的股票价格</w:t>
+      </w:r>
+      <w:r>
+        <w:rPr>
+          <w:rFonts w:hint="eastAsia"/>
+        </w:rPr>
+        <w:t xml:space="preserve"> </w:t>
+      </w:r>
+      <w:r>
+        <w:rPr>
+          <w:rFonts w:hint="eastAsia"/>
+        </w:rPr>
+        <w:t>；非负整数</w:t>
+      </w:r>
+      <w:r>
+        <w:rPr>
+          <w:rFonts w:hint="eastAsia"/>
+        </w:rPr>
+        <w:t xml:space="preserve"> fee </w:t>
+      </w:r>
+      <w:r>
+        <w:rPr>
+          <w:rFonts w:hint="eastAsia"/>
+        </w:rPr>
+        <w:t>代表了交易股票的手续费用。</w:t>
       </w:r>
     </w:p>
     <w:p>
@@ -27051,31 +27456,10 @@
         </w:tabs>
       </w:pPr>
       <w:r>
-        <w:t>dp[1][i]</w:t>
-      </w:r>
-      <w:r>
-        <w:rPr>
-          <w:rFonts w:hint="eastAsia"/>
-        </w:rPr>
-        <w:t>表示</w:t>
-      </w:r>
-      <w:r>
-        <w:rPr>
-          <w:rFonts w:hint="eastAsia"/>
-        </w:rPr>
-        <w:t>第</w:t>
-      </w:r>
-      <w:r>
-        <w:rPr>
-          <w:rFonts w:hint="eastAsia"/>
-        </w:rPr>
-        <w:t>i</w:t>
-      </w:r>
-      <w:r>
-        <w:rPr>
-          <w:rFonts w:hint="eastAsia"/>
-        </w:rPr>
-        <w:t>天末尾持有股票的最大收益</w:t>
+        <w:rPr>
+          <w:rFonts w:hint="eastAsia"/>
+        </w:rPr>
+        <w:t>你可以无限次地完成交易，但是你每笔交易都需要付手续费。如果你已经购买了一个股票，在卖出它之前你就不能再继续购买股票了。</w:t>
       </w:r>
     </w:p>
     <w:p>
@@ -27084,6 +27468,12 @@
           <w:tab w:val="left" w:pos="2104"/>
         </w:tabs>
       </w:pPr>
+      <w:r>
+        <w:rPr>
+          <w:rFonts w:hint="eastAsia"/>
+        </w:rPr>
+        <w:t>返回获得利润的最大值。</w:t>
+      </w:r>
     </w:p>
     <w:p>
       <w:pPr>
@@ -27095,10 +27485,7 @@
         <w:rPr>
           <w:rFonts w:hint="eastAsia"/>
         </w:rPr>
-        <w:t>dp</w:t>
-      </w:r>
-      <w:r>
-        <w:t>[0][i]</w:t>
+        <w:t>注意：这里的一笔交易指买入持有并卖出股票的整个过程，每笔交易你只需要为支付一次手续费。</w:t>
       </w:r>
     </w:p>
     <w:p>
@@ -27107,54 +27494,6 @@
           <w:tab w:val="left" w:pos="2104"/>
         </w:tabs>
       </w:pPr>
-      <w:r>
-        <w:t xml:space="preserve">(1) </w:t>
-      </w:r>
-      <w:r>
-        <w:rPr>
-          <w:rFonts w:hint="eastAsia"/>
-        </w:rPr>
-        <w:t>可能是第</w:t>
-      </w:r>
-      <w:r>
-        <w:rPr>
-          <w:rFonts w:hint="eastAsia"/>
-        </w:rPr>
-        <w:t>i</w:t>
-      </w:r>
-      <w:r>
-        <w:rPr>
-          <w:rFonts w:hint="eastAsia"/>
-        </w:rPr>
-        <w:t>天本来就没有股票</w:t>
-      </w:r>
-      <w:r>
-        <w:rPr>
-          <w:rFonts w:hint="eastAsia"/>
-        </w:rPr>
-        <w:t>,</w:t>
-      </w:r>
-      <w:r>
-        <w:t xml:space="preserve"> </w:t>
-      </w:r>
-      <w:r>
-        <w:rPr>
-          <w:rFonts w:hint="eastAsia"/>
-        </w:rPr>
-        <w:t>dp</w:t>
-      </w:r>
-      <w:r>
-        <w:t>[0][i] = dp[0][</w:t>
-      </w:r>
-      <w:r>
-        <w:rPr>
-          <w:rFonts w:hint="eastAsia"/>
-        </w:rPr>
-        <w:t>i</w:t>
-      </w:r>
-      <w:r>
-        <w:t>-1]</w:t>
-      </w:r>
     </w:p>
     <w:p>
       <w:pPr>
@@ -27163,64 +27502,10 @@
         </w:tabs>
       </w:pPr>
       <w:r>
-        <w:t xml:space="preserve">(2) </w:t>
-      </w:r>
-      <w:r>
-        <w:rPr>
-          <w:rFonts w:hint="eastAsia"/>
-        </w:rPr>
-        <w:t>可能是第</w:t>
-      </w:r>
-      <w:r>
-        <w:rPr>
-          <w:rFonts w:hint="eastAsia"/>
-        </w:rPr>
-        <w:t>i</w:t>
-      </w:r>
-      <w:r>
-        <w:rPr>
-          <w:rFonts w:hint="eastAsia"/>
-        </w:rPr>
-        <w:t>天把股票卖出去了</w:t>
-      </w:r>
-      <w:r>
-        <w:rPr>
-          <w:rFonts w:hint="eastAsia"/>
-        </w:rPr>
-        <w:t>,</w:t>
-      </w:r>
-      <w:r>
-        <w:t xml:space="preserve"> </w:t>
-      </w:r>
-      <w:r>
-        <w:rPr>
-          <w:rFonts w:hint="eastAsia"/>
-        </w:rPr>
-        <w:t>dp</w:t>
-      </w:r>
-      <w:r>
-        <w:t>[0][i] = dp[1][i - 1]</w:t>
-      </w:r>
-      <w:r>
-        <w:t xml:space="preserve"> </w:t>
-      </w:r>
-      <w:r>
-        <w:t>+</w:t>
-      </w:r>
-      <w:r>
-        <w:t xml:space="preserve"> </w:t>
-      </w:r>
-      <w:r>
-        <w:rPr>
-          <w:rFonts w:hint="eastAsia"/>
-        </w:rPr>
-        <w:t>prices</w:t>
-      </w:r>
-      <w:r>
-        <w:t>[i]</w:t>
-      </w:r>
-      <w:r>
-        <w:t>-</w:t>
+        <w:rPr>
+          <w:rFonts w:hint="eastAsia"/>
+        </w:rPr>
+        <w:t>买出的时候才算手续费</w:t>
       </w:r>
       <w:r>
         <w:rPr>
@@ -27245,10 +27530,16 @@
         <w:t>[0][i]</w:t>
       </w:r>
       <w:r>
-        <w:t xml:space="preserve"> = max(</w:t>
-      </w:r>
-      <w:r>
-        <w:t>dp[0][</w:t>
+        <w:rPr>
+          <w:rFonts w:hint="eastAsia"/>
+        </w:rPr>
+        <w:t>表示</w:t>
+      </w:r>
+      <w:r>
+        <w:rPr>
+          <w:rFonts w:hint="eastAsia"/>
+        </w:rPr>
+        <w:t>第</w:t>
       </w:r>
       <w:r>
         <w:rPr>
@@ -27257,52 +27548,10 @@
         <w:t>i</w:t>
       </w:r>
       <w:r>
-        <w:t xml:space="preserve"> </w:t>
-      </w:r>
-      <w:r>
-        <w:t>-</w:t>
-      </w:r>
-      <w:r>
-        <w:t xml:space="preserve"> </w:t>
-      </w:r>
-      <w:r>
-        <w:t>1]</w:t>
-      </w:r>
-      <w:r>
-        <w:t xml:space="preserve">, </w:t>
-      </w:r>
-      <w:r>
-        <w:t>dp[1][i - 1]</w:t>
-      </w:r>
-      <w:r>
-        <w:t xml:space="preserve"> </w:t>
-      </w:r>
-      <w:r>
-        <w:t>+</w:t>
-      </w:r>
-      <w:r>
-        <w:t xml:space="preserve"> </w:t>
-      </w:r>
-      <w:r>
-        <w:rPr>
-          <w:rFonts w:hint="eastAsia"/>
-        </w:rPr>
-        <w:t>prices</w:t>
-      </w:r>
-      <w:r>
-        <w:t>[i]</w:t>
-      </w:r>
-      <w:r>
-        <w:t xml:space="preserve"> </w:t>
-      </w:r>
-      <w:r>
-        <w:t>-</w:t>
-      </w:r>
-      <w:r>
-        <w:t xml:space="preserve"> fee</w:t>
-      </w:r>
-      <w:r>
-        <w:t>);</w:t>
+        <w:rPr>
+          <w:rFonts w:hint="eastAsia"/>
+        </w:rPr>
+        <w:t>天末尾不持有股票得最大收益</w:t>
       </w:r>
     </w:p>
     <w:p>
@@ -27311,6 +27560,33 @@
           <w:tab w:val="left" w:pos="2104"/>
         </w:tabs>
       </w:pPr>
+      <w:r>
+        <w:t>dp[1][i]</w:t>
+      </w:r>
+      <w:r>
+        <w:rPr>
+          <w:rFonts w:hint="eastAsia"/>
+        </w:rPr>
+        <w:t>表示</w:t>
+      </w:r>
+      <w:r>
+        <w:rPr>
+          <w:rFonts w:hint="eastAsia"/>
+        </w:rPr>
+        <w:t>第</w:t>
+      </w:r>
+      <w:r>
+        <w:rPr>
+          <w:rFonts w:hint="eastAsia"/>
+        </w:rPr>
+        <w:t>i</w:t>
+      </w:r>
+      <w:r>
+        <w:rPr>
+          <w:rFonts w:hint="eastAsia"/>
+        </w:rPr>
+        <w:t>天末尾持有股票的最大收益</w:t>
+      </w:r>
     </w:p>
     <w:p>
       <w:pPr>
@@ -27318,9 +27594,6 @@
           <w:tab w:val="left" w:pos="2104"/>
         </w:tabs>
       </w:pPr>
-      <w:r>
-        <w:t>dp[1][i]</w:t>
-      </w:r>
     </w:p>
     <w:p>
       <w:pPr>
@@ -27329,43 +27602,13 @@
         </w:tabs>
       </w:pPr>
       <w:r>
-        <w:t xml:space="preserve">(1) </w:t>
-      </w:r>
-      <w:r>
-        <w:rPr>
-          <w:rFonts w:hint="eastAsia"/>
-        </w:rPr>
-        <w:t>可能是第</w:t>
-      </w:r>
-      <w:r>
-        <w:rPr>
-          <w:rFonts w:hint="eastAsia"/>
-        </w:rPr>
-        <w:t>i</w:t>
-      </w:r>
-      <w:r>
-        <w:rPr>
-          <w:rFonts w:hint="eastAsia"/>
-        </w:rPr>
-        <w:t>天买的股票</w:t>
-      </w:r>
-      <w:r>
-        <w:rPr>
-          <w:rFonts w:hint="eastAsia"/>
-        </w:rPr>
-        <w:t>,</w:t>
-      </w:r>
-      <w:r>
-        <w:t xml:space="preserve"> </w:t>
-      </w:r>
-      <w:r>
         <w:rPr>
           <w:rFonts w:hint="eastAsia"/>
         </w:rPr>
         <w:t>dp</w:t>
       </w:r>
       <w:r>
-        <w:t>[1][i] = dp[0][i-1]-prices[i].</w:t>
+        <w:t>[0][i]</w:t>
       </w:r>
     </w:p>
     <w:p>
@@ -27375,13 +27618,25 @@
         </w:tabs>
       </w:pPr>
       <w:r>
-        <w:t xml:space="preserve">(2) </w:t>
-      </w:r>
-      <w:r>
-        <w:rPr>
-          <w:rFonts w:hint="eastAsia"/>
-        </w:rPr>
-        <w:t>可能是前一天已经有股票了</w:t>
+        <w:t xml:space="preserve">(1) </w:t>
+      </w:r>
+      <w:r>
+        <w:rPr>
+          <w:rFonts w:hint="eastAsia"/>
+        </w:rPr>
+        <w:t>可能是第</w:t>
+      </w:r>
+      <w:r>
+        <w:rPr>
+          <w:rFonts w:hint="eastAsia"/>
+        </w:rPr>
+        <w:t>i</w:t>
+      </w:r>
+      <w:r>
+        <w:rPr>
+          <w:rFonts w:hint="eastAsia"/>
+        </w:rPr>
+        <w:t>天本来就没有股票</w:t>
       </w:r>
       <w:r>
         <w:rPr>
@@ -27399,7 +27654,16 @@
         <w:t>dp</w:t>
       </w:r>
       <w:r>
-        <w:t>[1][i]  = dp[1][i-1]</w:t>
+        <w:t>[0][i] = dp[0][</w:t>
+      </w:r>
+      <w:r>
+        <w:rPr>
+          <w:rFonts w:hint="eastAsia"/>
+        </w:rPr>
+        <w:t>i</w:t>
+      </w:r>
+      <w:r>
+        <w:t>-1]</w:t>
       </w:r>
     </w:p>
     <w:p>
@@ -27409,78 +27673,72 @@
         </w:tabs>
       </w:pPr>
       <w:r>
-        <w:t>dp[1][i</w:t>
-      </w:r>
-      <w:r>
-        <w:t>]</w:t>
-      </w:r>
-      <w:r>
-        <w:rPr>
-          <w:rFonts w:hint="eastAsia"/>
-        </w:rPr>
-        <w:t xml:space="preserve"> </w:t>
-      </w:r>
-      <w:r>
-        <w:t>= max(</w:t>
-      </w:r>
-      <w:r>
-        <w:t>dp[0][i</w:t>
-      </w:r>
-      <w:r>
-        <w:t xml:space="preserve"> </w:t>
+        <w:lastRenderedPageBreak/>
+        <w:t xml:space="preserve">(2) </w:t>
+      </w:r>
+      <w:r>
+        <w:rPr>
+          <w:rFonts w:hint="eastAsia"/>
+        </w:rPr>
+        <w:t>可能是第</w:t>
+      </w:r>
+      <w:r>
+        <w:rPr>
+          <w:rFonts w:hint="eastAsia"/>
+        </w:rPr>
+        <w:t>i</w:t>
+      </w:r>
+      <w:r>
+        <w:rPr>
+          <w:rFonts w:hint="eastAsia"/>
+        </w:rPr>
+        <w:t>天把股票卖出去了</w:t>
+      </w:r>
+      <w:r>
+        <w:rPr>
+          <w:rFonts w:hint="eastAsia"/>
+        </w:rPr>
+        <w:t>,</w:t>
+      </w:r>
+      <w:r>
+        <w:t xml:space="preserve"> </w:t>
+      </w:r>
+      <w:r>
+        <w:rPr>
+          <w:rFonts w:hint="eastAsia"/>
+        </w:rPr>
+        <w:t>dp</w:t>
+      </w:r>
+      <w:r>
+        <w:t>[0][i] = dp[1][i - 1]</w:t>
+      </w:r>
+      <w:r>
+        <w:t xml:space="preserve"> </w:t>
+      </w:r>
+      <w:r>
+        <w:t>+</w:t>
+      </w:r>
+      <w:r>
+        <w:t xml:space="preserve"> </w:t>
+      </w:r>
+      <w:r>
+        <w:rPr>
+          <w:rFonts w:hint="eastAsia"/>
+        </w:rPr>
+        <w:t>prices</w:t>
+      </w:r>
+      <w:r>
+        <w:t>[i]</w:t>
       </w:r>
       <w:r>
         <w:t>-</w:t>
       </w:r>
       <w:r>
-        <w:t xml:space="preserve"> </w:t>
-      </w:r>
-      <w:r>
-        <w:t>1]</w:t>
-      </w:r>
-      <w:r>
-        <w:t xml:space="preserve"> </w:t>
-      </w:r>
-      <w:r>
-        <w:t>-</w:t>
-      </w:r>
-      <w:r>
-        <w:t xml:space="preserve"> </w:t>
-      </w:r>
-      <w:r>
-        <w:t>prices[i]</w:t>
-      </w:r>
-      <w:r>
-        <w:t xml:space="preserve">, </w:t>
-      </w:r>
-      <w:r>
-        <w:t>dp[1][i</w:t>
-      </w:r>
-      <w:r>
-        <w:t xml:space="preserve"> </w:t>
-      </w:r>
-      <w:r>
-        <w:t>-</w:t>
-      </w:r>
-      <w:r>
-        <w:t xml:space="preserve"> </w:t>
-      </w:r>
-      <w:r>
-        <w:t>1]</w:t>
-      </w:r>
-      <w:r>
-        <w:t>);</w:t>
-      </w:r>
-    </w:p>
-    <w:p>
-      <w:pPr>
-        <w:tabs>
-          <w:tab w:val="left" w:pos="2104"/>
-        </w:tabs>
-        <w:rPr>
-          <w:rFonts w:hint="eastAsia"/>
-        </w:rPr>
-      </w:pPr>
+        <w:rPr>
+          <w:rFonts w:hint="eastAsia"/>
+        </w:rPr>
+        <w:t>fee</w:t>
+      </w:r>
     </w:p>
     <w:p>
       <w:pPr>
@@ -27492,7 +27750,58 @@
         <w:rPr>
           <w:rFonts w:hint="eastAsia"/>
         </w:rPr>
-        <w:t>边界</w:t>
+        <w:t>dp</w:t>
+      </w:r>
+      <w:r>
+        <w:t>[0][i] = max(dp[0][</w:t>
+      </w:r>
+      <w:r>
+        <w:rPr>
+          <w:rFonts w:hint="eastAsia"/>
+        </w:rPr>
+        <w:t>i</w:t>
+      </w:r>
+      <w:r>
+        <w:t xml:space="preserve"> </w:t>
+      </w:r>
+      <w:r>
+        <w:t>-</w:t>
+      </w:r>
+      <w:r>
+        <w:t xml:space="preserve"> </w:t>
+      </w:r>
+      <w:r>
+        <w:t>1], dp[1][i - 1]</w:t>
+      </w:r>
+      <w:r>
+        <w:t xml:space="preserve"> </w:t>
+      </w:r>
+      <w:r>
+        <w:t>+</w:t>
+      </w:r>
+      <w:r>
+        <w:t xml:space="preserve"> </w:t>
+      </w:r>
+      <w:r>
+        <w:rPr>
+          <w:rFonts w:hint="eastAsia"/>
+        </w:rPr>
+        <w:t>prices</w:t>
+      </w:r>
+      <w:r>
+        <w:t>[i]</w:t>
+      </w:r>
+      <w:r>
+        <w:t xml:space="preserve"> </w:t>
+      </w:r>
+      <w:r>
+        <w:t>-</w:t>
+      </w:r>
+      <w:r>
+        <w:t xml:space="preserve"> fee</w:t>
+      </w:r>
+      <w:r>
+        <w:t>);</w:t>
       </w:r>
     </w:p>
     <w:p>
@@ -27501,15 +27810,6 @@
           <w:tab w:val="left" w:pos="2104"/>
         </w:tabs>
       </w:pPr>
-      <w:r>
-        <w:rPr>
-          <w:rFonts w:hint="eastAsia"/>
-        </w:rPr>
-        <w:t>dp</w:t>
-      </w:r>
-      <w:r>
-        <w:t>[0][0] = 0;</w:t>
-      </w:r>
     </w:p>
     <w:p>
       <w:pPr>
@@ -27518,7 +27818,7 @@
         </w:tabs>
       </w:pPr>
       <w:r>
-        <w:t>dp[1][0] = -prices[0]</w:t>
+        <w:t>dp[1][i]</w:t>
       </w:r>
     </w:p>
     <w:p>
@@ -27527,15 +27827,193 @@
           <w:tab w:val="left" w:pos="2104"/>
         </w:tabs>
       </w:pPr>
+      <w:r>
+        <w:t xml:space="preserve">(1) </w:t>
+      </w:r>
+      <w:r>
+        <w:rPr>
+          <w:rFonts w:hint="eastAsia"/>
+        </w:rPr>
+        <w:t>可能是第</w:t>
+      </w:r>
+      <w:r>
+        <w:rPr>
+          <w:rFonts w:hint="eastAsia"/>
+        </w:rPr>
+        <w:t>i</w:t>
+      </w:r>
+      <w:r>
+        <w:rPr>
+          <w:rFonts w:hint="eastAsia"/>
+        </w:rPr>
+        <w:t>天买的股票</w:t>
+      </w:r>
+      <w:r>
+        <w:rPr>
+          <w:rFonts w:hint="eastAsia"/>
+        </w:rPr>
+        <w:t>,</w:t>
+      </w:r>
+      <w:r>
+        <w:t xml:space="preserve"> </w:t>
+      </w:r>
+      <w:r>
+        <w:rPr>
+          <w:rFonts w:hint="eastAsia"/>
+        </w:rPr>
+        <w:t>dp</w:t>
+      </w:r>
+      <w:r>
+        <w:t>[1][i] = dp[0][i-1]-prices[i].</w:t>
+      </w:r>
     </w:p>
     <w:p>
       <w:pPr>
         <w:tabs>
           <w:tab w:val="left" w:pos="2104"/>
         </w:tabs>
-        <w:rPr>
-          <w:rFonts w:hint="eastAsia"/>
-        </w:rPr>
+      </w:pPr>
+      <w:r>
+        <w:t xml:space="preserve">(2) </w:t>
+      </w:r>
+      <w:r>
+        <w:rPr>
+          <w:rFonts w:hint="eastAsia"/>
+        </w:rPr>
+        <w:t>可能是前一天已经有股票了</w:t>
+      </w:r>
+      <w:r>
+        <w:rPr>
+          <w:rFonts w:hint="eastAsia"/>
+        </w:rPr>
+        <w:t>,</w:t>
+      </w:r>
+      <w:r>
+        <w:t xml:space="preserve"> </w:t>
+      </w:r>
+      <w:r>
+        <w:rPr>
+          <w:rFonts w:hint="eastAsia"/>
+        </w:rPr>
+        <w:t>dp</w:t>
+      </w:r>
+      <w:r>
+        <w:t>[1][i]  = dp[1][i-1]</w:t>
+      </w:r>
+    </w:p>
+    <w:p>
+      <w:pPr>
+        <w:tabs>
+          <w:tab w:val="left" w:pos="2104"/>
+        </w:tabs>
+      </w:pPr>
+      <w:r>
+        <w:t>dp[1][i]</w:t>
+      </w:r>
+      <w:r>
+        <w:rPr>
+          <w:rFonts w:hint="eastAsia"/>
+        </w:rPr>
+        <w:t xml:space="preserve"> </w:t>
+      </w:r>
+      <w:r>
+        <w:t>= max(dp[0][i</w:t>
+      </w:r>
+      <w:r>
+        <w:t xml:space="preserve"> </w:t>
+      </w:r>
+      <w:r>
+        <w:t>-</w:t>
+      </w:r>
+      <w:r>
+        <w:t xml:space="preserve"> </w:t>
+      </w:r>
+      <w:r>
+        <w:t>1]</w:t>
+      </w:r>
+      <w:r>
+        <w:t xml:space="preserve"> </w:t>
+      </w:r>
+      <w:r>
+        <w:t>-</w:t>
+      </w:r>
+      <w:r>
+        <w:t xml:space="preserve"> </w:t>
+      </w:r>
+      <w:r>
+        <w:t>prices[i], dp[1][i</w:t>
+      </w:r>
+      <w:r>
+        <w:t xml:space="preserve"> </w:t>
+      </w:r>
+      <w:r>
+        <w:t>-</w:t>
+      </w:r>
+      <w:r>
+        <w:t xml:space="preserve"> </w:t>
+      </w:r>
+      <w:r>
+        <w:t>1]);</w:t>
+      </w:r>
+    </w:p>
+    <w:p>
+      <w:pPr>
+        <w:tabs>
+          <w:tab w:val="left" w:pos="2104"/>
+        </w:tabs>
+      </w:pPr>
+    </w:p>
+    <w:p>
+      <w:pPr>
+        <w:tabs>
+          <w:tab w:val="left" w:pos="2104"/>
+        </w:tabs>
+      </w:pPr>
+      <w:r>
+        <w:rPr>
+          <w:rFonts w:hint="eastAsia"/>
+        </w:rPr>
+        <w:t>边界</w:t>
+      </w:r>
+    </w:p>
+    <w:p>
+      <w:pPr>
+        <w:tabs>
+          <w:tab w:val="left" w:pos="2104"/>
+        </w:tabs>
+      </w:pPr>
+      <w:r>
+        <w:rPr>
+          <w:rFonts w:hint="eastAsia"/>
+        </w:rPr>
+        <w:t>dp</w:t>
+      </w:r>
+      <w:r>
+        <w:t>[0][0] = 0;</w:t>
+      </w:r>
+    </w:p>
+    <w:p>
+      <w:pPr>
+        <w:tabs>
+          <w:tab w:val="left" w:pos="2104"/>
+        </w:tabs>
+      </w:pPr>
+      <w:r>
+        <w:t>dp[1][0] = -prices[0]</w:t>
+      </w:r>
+    </w:p>
+    <w:p>
+      <w:pPr>
+        <w:tabs>
+          <w:tab w:val="left" w:pos="2104"/>
+        </w:tabs>
+      </w:pPr>
+    </w:p>
+    <w:p>
+      <w:pPr>
+        <w:tabs>
+          <w:tab w:val="left" w:pos="2104"/>
+        </w:tabs>
       </w:pPr>
       <w:r>
         <w:rPr>
@@ -27681,7 +28159,6 @@
               </w:tabs>
             </w:pPr>
             <w:r>
-              <w:lastRenderedPageBreak/>
               <w:t xml:space="preserve">            int a = dp[0], b = dp[1];</w:t>
             </w:r>
           </w:p>
@@ -27740,9 +28217,6 @@
               <w:tabs>
                 <w:tab w:val="left" w:pos="2104"/>
               </w:tabs>
-              <w:rPr>
-                <w:rFonts w:hint="eastAsia"/>
-              </w:rPr>
             </w:pPr>
             <w:r>
               <w:t>};</w:t>
@@ -27756,15 +28230,11 @@
         <w:tabs>
           <w:tab w:val="left" w:pos="2104"/>
         </w:tabs>
-        <w:rPr>
-          <w:rFonts w:hint="eastAsia"/>
-        </w:rPr>
       </w:pPr>
       <w:r>
         <w:rPr>
           <w:rFonts w:hint="eastAsia"/>
         </w:rPr>
-        <w:lastRenderedPageBreak/>
         <w:t>1</w:t>
       </w:r>
       <w:r>
@@ -27936,9 +28406,6 @@
               <w:tabs>
                 <w:tab w:val="left" w:pos="2104"/>
               </w:tabs>
-              <w:rPr>
-                <w:rFonts w:hint="eastAsia"/>
-              </w:rPr>
             </w:pPr>
             <w:r>
               <w:t xml:space="preserve">        }</w:t>
@@ -27969,9 +28436,6 @@
               <w:tabs>
                 <w:tab w:val="left" w:pos="2104"/>
               </w:tabs>
-              <w:rPr>
-                <w:rFonts w:hint="eastAsia"/>
-              </w:rPr>
             </w:pPr>
             <w:r>
               <w:t>};</w:t>
@@ -28065,9 +28529,6 @@
         <w:tabs>
           <w:tab w:val="left" w:pos="2104"/>
         </w:tabs>
-        <w:rPr>
-          <w:rFonts w:hint="eastAsia"/>
-        </w:rPr>
       </w:pPr>
       <w:r>
         <w:rPr>
@@ -28098,122 +28559,6 @@
           <w:rFonts w:hint="eastAsia"/>
         </w:rPr>
         <w:t>青蛙可以跳上石子，但是不可以跳入水中。</w:t>
-      </w:r>
-    </w:p>
-    <w:p>
-      <w:pPr>
-        <w:tabs>
-          <w:tab w:val="left" w:pos="2104"/>
-        </w:tabs>
-        <w:rPr>
-          <w:rFonts w:hint="eastAsia"/>
-        </w:rPr>
-      </w:pPr>
-      <w:r>
-        <w:rPr>
-          <w:rFonts w:hint="eastAsia"/>
-        </w:rPr>
-        <w:t>给你石子的位置列表</w:t>
-      </w:r>
-      <w:r>
-        <w:rPr>
-          <w:rFonts w:hint="eastAsia"/>
-        </w:rPr>
-        <w:t xml:space="preserve"> stones</w:t>
-      </w:r>
-      <w:r>
-        <w:rPr>
-          <w:rFonts w:hint="eastAsia"/>
-        </w:rPr>
-        <w:t>（用单元格序号</w:t>
-      </w:r>
-      <w:r>
-        <w:rPr>
-          <w:rFonts w:hint="eastAsia"/>
-        </w:rPr>
-        <w:t xml:space="preserve"> </w:t>
-      </w:r>
-      <w:r>
-        <w:rPr>
-          <w:rFonts w:hint="eastAsia"/>
-        </w:rPr>
-        <w:t>升序</w:t>
-      </w:r>
-      <w:r>
-        <w:rPr>
-          <w:rFonts w:hint="eastAsia"/>
-        </w:rPr>
-        <w:t xml:space="preserve"> </w:t>
-      </w:r>
-      <w:r>
-        <w:rPr>
-          <w:rFonts w:hint="eastAsia"/>
-        </w:rPr>
-        <w:t>表示），</w:t>
-      </w:r>
-      <w:r>
-        <w:rPr>
-          <w:rFonts w:hint="eastAsia"/>
-        </w:rPr>
-        <w:t> </w:t>
-      </w:r>
-      <w:r>
-        <w:rPr>
-          <w:rFonts w:hint="eastAsia"/>
-        </w:rPr>
-        <w:t>请判定青蛙能否成功过河（即能否在最后一步跳至最后一块石子上）。</w:t>
-      </w:r>
-    </w:p>
-    <w:p>
-      <w:pPr>
-        <w:tabs>
-          <w:tab w:val="left" w:pos="2104"/>
-        </w:tabs>
-        <w:rPr>
-          <w:rFonts w:hint="eastAsia"/>
-        </w:rPr>
-      </w:pPr>
-      <w:r>
-        <w:rPr>
-          <w:rFonts w:hint="eastAsia"/>
-        </w:rPr>
-        <w:t>开始时，</w:t>
-      </w:r>
-      <w:r>
-        <w:rPr>
-          <w:rFonts w:hint="eastAsia"/>
-        </w:rPr>
-        <w:t> </w:t>
-      </w:r>
-      <w:r>
-        <w:rPr>
-          <w:rFonts w:hint="eastAsia"/>
-        </w:rPr>
-        <w:t>青蛙默认已站在第一块石子上，并可以假定它第一步只能跳跃一个单位（即只能从单元格</w:t>
-      </w:r>
-      <w:r>
-        <w:rPr>
-          <w:rFonts w:hint="eastAsia"/>
-        </w:rPr>
-        <w:t xml:space="preserve"> 1 </w:t>
-      </w:r>
-      <w:r>
-        <w:rPr>
-          <w:rFonts w:hint="eastAsia"/>
-        </w:rPr>
-        <w:t>跳至单元格</w:t>
-      </w:r>
-      <w:r>
-        <w:rPr>
-          <w:rFonts w:hint="eastAsia"/>
-        </w:rPr>
-        <w:t xml:space="preserve"> 2 </w:t>
-      </w:r>
-      <w:r>
-        <w:rPr>
-          <w:rFonts w:hint="eastAsia"/>
-        </w:rPr>
-        <w:t>）。</w:t>
       </w:r>
     </w:p>
     <w:p>
@@ -28226,55 +28571,43 @@
         <w:rPr>
           <w:rFonts w:hint="eastAsia"/>
         </w:rPr>
-        <w:t>如果青蛙上一步跳跃了</w:t>
-      </w:r>
-      <w:r>
-        <w:rPr>
-          <w:rFonts w:hint="eastAsia"/>
-        </w:rPr>
-        <w:t> k </w:t>
-      </w:r>
-      <w:r>
-        <w:rPr>
-          <w:rFonts w:hint="eastAsia"/>
-        </w:rPr>
-        <w:t>个单位，那么它接下来的跳跃距离只能选择为</w:t>
-      </w:r>
-      <w:r>
-        <w:rPr>
-          <w:rFonts w:hint="eastAsia"/>
-        </w:rPr>
-        <w:t> k - 1</w:t>
-      </w:r>
-      <w:r>
-        <w:rPr>
-          <w:rFonts w:hint="eastAsia"/>
-        </w:rPr>
-        <w:t>、</w:t>
-      </w:r>
-      <w:r>
-        <w:rPr>
-          <w:rFonts w:hint="eastAsia"/>
-        </w:rPr>
-        <w:t>k </w:t>
-      </w:r>
-      <w:r>
-        <w:rPr>
-          <w:rFonts w:hint="eastAsia"/>
-        </w:rPr>
-        <w:t>或</w:t>
-      </w:r>
-      <w:r>
-        <w:rPr>
-          <w:rFonts w:hint="eastAsia"/>
-        </w:rPr>
-        <w:t xml:space="preserve"> k + 1 </w:t>
-      </w:r>
-      <w:r>
-        <w:rPr>
-          <w:rFonts w:hint="eastAsia"/>
-        </w:rPr>
-        <w:t>个单位。</w:t>
+        <w:t>给你石子的位置列表</w:t>
+      </w:r>
+      <w:r>
+        <w:rPr>
+          <w:rFonts w:hint="eastAsia"/>
+        </w:rPr>
+        <w:t xml:space="preserve"> stones</w:t>
+      </w:r>
+      <w:r>
+        <w:rPr>
+          <w:rFonts w:hint="eastAsia"/>
+        </w:rPr>
+        <w:t>（用单元格序号</w:t>
+      </w:r>
+      <w:r>
+        <w:rPr>
+          <w:rFonts w:hint="eastAsia"/>
+        </w:rPr>
+        <w:t xml:space="preserve"> </w:t>
+      </w:r>
+      <w:r>
+        <w:rPr>
+          <w:rFonts w:hint="eastAsia"/>
+        </w:rPr>
+        <w:t>升序</w:t>
+      </w:r>
+      <w:r>
+        <w:rPr>
+          <w:rFonts w:hint="eastAsia"/>
+        </w:rPr>
+        <w:t xml:space="preserve"> </w:t>
+      </w:r>
+      <w:r>
+        <w:rPr>
+          <w:rFonts w:hint="eastAsia"/>
+        </w:rPr>
+        <w:t>表示），</w:t>
       </w:r>
       <w:r>
         <w:rPr>
@@ -28286,7 +28619,7 @@
         <w:rPr>
           <w:rFonts w:hint="eastAsia"/>
         </w:rPr>
-        <w:t>另请注意，青蛙只能向前方（终点的方向）跳跃。</w:t>
+        <w:t>请判定青蛙能否成功过河（即能否在最后一步跳至最后一块石子上）。</w:t>
       </w:r>
     </w:p>
     <w:p>
@@ -28295,15 +28628,141 @@
           <w:tab w:val="left" w:pos="2104"/>
         </w:tabs>
       </w:pPr>
+      <w:r>
+        <w:rPr>
+          <w:rFonts w:hint="eastAsia"/>
+        </w:rPr>
+        <w:t>开始时，</w:t>
+      </w:r>
+      <w:r>
+        <w:rPr>
+          <w:rFonts w:hint="eastAsia"/>
+        </w:rPr>
+        <w:t> </w:t>
+      </w:r>
+      <w:r>
+        <w:rPr>
+          <w:rFonts w:hint="eastAsia"/>
+        </w:rPr>
+        <w:t>青蛙默认已站在第一块石子上，并可以假定它第一步只能跳跃一个单位（即只能从单元格</w:t>
+      </w:r>
+      <w:r>
+        <w:rPr>
+          <w:rFonts w:hint="eastAsia"/>
+        </w:rPr>
+        <w:t xml:space="preserve"> 1 </w:t>
+      </w:r>
+      <w:r>
+        <w:rPr>
+          <w:rFonts w:hint="eastAsia"/>
+        </w:rPr>
+        <w:t>跳至单元格</w:t>
+      </w:r>
+      <w:r>
+        <w:rPr>
+          <w:rFonts w:hint="eastAsia"/>
+        </w:rPr>
+        <w:t xml:space="preserve"> </w:t>
+      </w:r>
+      <w:r>
+        <w:rPr>
+          <w:rFonts w:hint="eastAsia"/>
+        </w:rPr>
+        <w:lastRenderedPageBreak/>
+        <w:t xml:space="preserve">2 </w:t>
+      </w:r>
+      <w:r>
+        <w:rPr>
+          <w:rFonts w:hint="eastAsia"/>
+        </w:rPr>
+        <w:t>）。</w:t>
+      </w:r>
     </w:p>
     <w:p>
       <w:pPr>
         <w:tabs>
           <w:tab w:val="left" w:pos="2104"/>
         </w:tabs>
-        <w:rPr>
-          <w:rFonts w:hint="eastAsia"/>
-        </w:rPr>
+      </w:pPr>
+      <w:r>
+        <w:rPr>
+          <w:rFonts w:hint="eastAsia"/>
+        </w:rPr>
+        <w:t>如果青蛙上一步跳跃了</w:t>
+      </w:r>
+      <w:r>
+        <w:rPr>
+          <w:rFonts w:hint="eastAsia"/>
+        </w:rPr>
+        <w:t> k </w:t>
+      </w:r>
+      <w:r>
+        <w:rPr>
+          <w:rFonts w:hint="eastAsia"/>
+        </w:rPr>
+        <w:t>个单位，那么它接下来的跳跃距离只能选择为</w:t>
+      </w:r>
+      <w:r>
+        <w:rPr>
+          <w:rFonts w:hint="eastAsia"/>
+        </w:rPr>
+        <w:t> k - 1</w:t>
+      </w:r>
+      <w:r>
+        <w:rPr>
+          <w:rFonts w:hint="eastAsia"/>
+        </w:rPr>
+        <w:t>、</w:t>
+      </w:r>
+      <w:r>
+        <w:rPr>
+          <w:rFonts w:hint="eastAsia"/>
+        </w:rPr>
+        <w:t>k </w:t>
+      </w:r>
+      <w:r>
+        <w:rPr>
+          <w:rFonts w:hint="eastAsia"/>
+        </w:rPr>
+        <w:t>或</w:t>
+      </w:r>
+      <w:r>
+        <w:rPr>
+          <w:rFonts w:hint="eastAsia"/>
+        </w:rPr>
+        <w:t xml:space="preserve"> k + 1 </w:t>
+      </w:r>
+      <w:r>
+        <w:rPr>
+          <w:rFonts w:hint="eastAsia"/>
+        </w:rPr>
+        <w:t>个单位。</w:t>
+      </w:r>
+      <w:r>
+        <w:rPr>
+          <w:rFonts w:hint="eastAsia"/>
+        </w:rPr>
+        <w:t> </w:t>
+      </w:r>
+      <w:r>
+        <w:rPr>
+          <w:rFonts w:hint="eastAsia"/>
+        </w:rPr>
+        <w:t>另请注意，青蛙只能向前方（终点的方向）跳跃。</w:t>
+      </w:r>
+    </w:p>
+    <w:p>
+      <w:pPr>
+        <w:tabs>
+          <w:tab w:val="left" w:pos="2104"/>
+        </w:tabs>
+      </w:pPr>
+    </w:p>
+    <w:p>
+      <w:pPr>
+        <w:tabs>
+          <w:tab w:val="left" w:pos="2104"/>
+        </w:tabs>
       </w:pPr>
     </w:p>
     <w:p>
@@ -28671,7 +29130,6 @@
               </w:tabs>
             </w:pPr>
             <w:r>
-              <w:lastRenderedPageBreak/>
               <w:t xml:space="preserve">        }</w:t>
             </w:r>
           </w:p>
@@ -28890,9 +29348,6 @@
         <w:tabs>
           <w:tab w:val="left" w:pos="2104"/>
         </w:tabs>
-        <w:rPr>
-          <w:rFonts w:hint="eastAsia"/>
-        </w:rPr>
       </w:pPr>
     </w:p>
     <w:p>
@@ -28936,53 +29391,7 @@
         <w:t>boo</w:t>
       </w:r>
       <w:r>
-        <w:t xml:space="preserve">l binary_search(arr.begin(), </w:t>
-      </w:r>
-      <w:r>
-        <w:t>arr.begin()</w:t>
-      </w:r>
-      <w:r>
-        <w:t xml:space="preserve"> + size, val);</w:t>
-      </w:r>
-    </w:p>
-    <w:p>
-      <w:pPr>
-        <w:tabs>
-          <w:tab w:val="left" w:pos="2104"/>
-        </w:tabs>
-        <w:rPr>
-          <w:rFonts w:hint="eastAsia"/>
-        </w:rPr>
-      </w:pPr>
-      <w:r>
-        <w:rPr>
-          <w:rFonts w:hint="eastAsia"/>
-        </w:rPr>
-        <w:t>找打分会</w:t>
-      </w:r>
-      <w:r>
-        <w:rPr>
-          <w:rFonts w:hint="eastAsia"/>
-        </w:rPr>
-        <w:t>true</w:t>
-      </w:r>
-      <w:r>
-        <w:t xml:space="preserve">, </w:t>
-      </w:r>
-      <w:r>
-        <w:rPr>
-          <w:rFonts w:hint="eastAsia"/>
-        </w:rPr>
-        <w:t>否则返回</w:t>
-      </w:r>
-      <w:r>
-        <w:rPr>
-          <w:rFonts w:hint="eastAsia"/>
-        </w:rPr>
-        <w:t>false</w:t>
-      </w:r>
-      <w:r>
-        <w:t>.</w:t>
+        <w:t>l binary_search(arr.begin(), arr.begin() + size, val);</w:t>
       </w:r>
     </w:p>
     <w:p>
@@ -28991,15 +29400,49 @@
           <w:tab w:val="left" w:pos="2104"/>
         </w:tabs>
       </w:pPr>
+      <w:r>
+        <w:rPr>
+          <w:rFonts w:hint="eastAsia"/>
+        </w:rPr>
+        <w:t>找打分会</w:t>
+      </w:r>
+      <w:r>
+        <w:rPr>
+          <w:rFonts w:hint="eastAsia"/>
+        </w:rPr>
+        <w:t>true</w:t>
+      </w:r>
+      <w:r>
+        <w:t xml:space="preserve">, </w:t>
+      </w:r>
+      <w:r>
+        <w:rPr>
+          <w:rFonts w:hint="eastAsia"/>
+        </w:rPr>
+        <w:t>否则返回</w:t>
+      </w:r>
+      <w:r>
+        <w:rPr>
+          <w:rFonts w:hint="eastAsia"/>
+        </w:rPr>
+        <w:t>false</w:t>
+      </w:r>
+      <w:r>
+        <w:t>.</w:t>
+      </w:r>
     </w:p>
     <w:p>
       <w:pPr>
         <w:tabs>
           <w:tab w:val="left" w:pos="2104"/>
         </w:tabs>
-        <w:rPr>
-          <w:rFonts w:hint="eastAsia"/>
-        </w:rPr>
+      </w:pPr>
+    </w:p>
+    <w:p>
+      <w:pPr>
+        <w:tabs>
+          <w:tab w:val="left" w:pos="2104"/>
+        </w:tabs>
       </w:pPr>
     </w:p>
     <w:p>
@@ -29108,11 +29551,6 @@
       </w:r>
     </w:p>
     <w:p>
-      <w:pPr>
-        <w:rPr>
-          <w:rFonts w:hint="eastAsia"/>
-        </w:rPr>
-      </w:pPr>
       <w:r>
         <w:rPr>
           <w:rFonts w:hint="eastAsia"/>
@@ -29127,11 +29565,6 @@
       </w:r>
     </w:p>
     <w:p>
-      <w:pPr>
-        <w:rPr>
-          <w:rFonts w:hint="eastAsia"/>
-        </w:rPr>
-      </w:pPr>
       <w:r>
         <w:rPr>
           <w:rFonts w:hint="eastAsia"/>
@@ -29222,6 +29655,7 @@
         <w:rPr>
           <w:rFonts w:hint="eastAsia"/>
         </w:rPr>
+        <w:lastRenderedPageBreak/>
         <w:t>s</w:t>
       </w:r>
       <w:r>
@@ -29266,10 +29700,7 @@
         <w:t>p</w:t>
       </w:r>
       <w:r>
-        <w:t>[j-1]</w:t>
-      </w:r>
-      <w:r>
-        <w:t xml:space="preserve">=='?', </w:t>
+        <w:t xml:space="preserve">[j-1]=='?', </w:t>
       </w:r>
       <w:r>
         <w:rPr>
@@ -29293,10 +29724,7 @@
         <w:t>dp</w:t>
       </w:r>
       <w:r>
-        <w:t>[i][j]</w:t>
-      </w:r>
-      <w:r>
-        <w:t>=</w:t>
+        <w:t>[i][j]=</w:t>
       </w:r>
       <w:r>
         <w:rPr>
@@ -29309,11 +29737,6 @@
       </w:r>
     </w:p>
     <w:p>
-      <w:pPr>
-        <w:rPr>
-          <w:rFonts w:hint="eastAsia"/>
-        </w:rPr>
-      </w:pPr>
       <w:r>
         <w:t>(2) p[j-1]=='*', '*'</w:t>
       </w:r>
@@ -29361,11 +29784,6 @@
       </w:r>
     </w:p>
     <w:p>
-      <w:pPr>
-        <w:rPr>
-          <w:rFonts w:hint="eastAsia"/>
-        </w:rPr>
-      </w:pPr>
       <w:r>
         <w:rPr>
           <w:rFonts w:hint="eastAsia"/>
@@ -29440,13 +29858,7 @@
         <w:t>(</w:t>
       </w:r>
       <w:r>
-        <w:t>4) p[j-1]!</w:t>
-      </w:r>
-      <w:r>
-        <w:t>=s[i-1]</w:t>
-      </w:r>
-      <w:r>
-        <w:t xml:space="preserve">, </w:t>
+        <w:t xml:space="preserve">4) p[j-1]!=s[i-1], </w:t>
       </w:r>
       <w:r>
         <w:rPr>
@@ -29464,16 +29876,7 @@
         <w:t>i</w:t>
       </w:r>
       <w:r>
-        <w:t>][</w:t>
-      </w:r>
-      <w:r>
-        <w:t>j</w:t>
-      </w:r>
-      <w:r>
-        <w:t xml:space="preserve">] = </w:t>
-      </w:r>
-      <w:r>
-        <w:t>false</w:t>
+        <w:t>][j] = false</w:t>
       </w:r>
     </w:p>
     <w:p>
@@ -29494,11 +29897,6 @@
       </w:r>
     </w:p>
     <w:p>
-      <w:pPr>
-        <w:rPr>
-          <w:rFonts w:hint="eastAsia"/>
-        </w:rPr>
-      </w:pPr>
       <w:r>
         <w:rPr>
           <w:rFonts w:hint="eastAsia"/>
@@ -29575,11 +29973,6 @@
           </w:p>
           <w:p/>
           <w:p>
-            <w:pPr>
-              <w:rPr>
-                <w:rFonts w:hint="eastAsia"/>
-              </w:rPr>
-            </w:pPr>
             <w:r>
               <w:rPr>
                 <w:rFonts w:hint="eastAsia"/>
@@ -29615,7 +30008,6 @@
           </w:p>
           <w:p>
             <w:r>
-              <w:lastRenderedPageBreak/>
               <w:t xml:space="preserve">            dp[0][j] = p[j - 1] == '*' ? dp[0][j - 1] : false;</w:t>
             </w:r>
           </w:p>
@@ -29704,7 +30096,6 @@
         <w:rPr>
           <w:rFonts w:hint="eastAsia"/>
         </w:rPr>
-        <w:lastRenderedPageBreak/>
         <w:t>1</w:t>
       </w:r>
       <w:r>
@@ -29841,6 +30232,7 @@
           </w:p>
           <w:p>
             <w:r>
+              <w:lastRenderedPageBreak/>
               <w:t xml:space="preserve">                    dp[cur][j] = dp[pre][j] || dp[cur][j - 1];</w:t>
             </w:r>
           </w:p>
@@ -29885,11 +30277,6 @@
             </w:r>
           </w:p>
           <w:p>
-            <w:pPr>
-              <w:rPr>
-                <w:rFonts w:hint="eastAsia"/>
-              </w:rPr>
-            </w:pPr>
             <w:r>
               <w:t>};</w:t>
             </w:r>
@@ -29902,6 +30289,7 @@
         <w:rPr>
           <w:rFonts w:hint="eastAsia"/>
         </w:rPr>
+        <w:lastRenderedPageBreak/>
         <w:t>7</w:t>
       </w:r>
       <w:r>
@@ -29985,11 +30373,6 @@
       </w:r>
     </w:p>
     <w:p>
-      <w:pPr>
-        <w:rPr>
-          <w:rFonts w:hint="eastAsia"/>
-        </w:rPr>
-      </w:pPr>
       <w:r>
         <w:rPr>
           <w:rFonts w:hint="eastAsia"/>
@@ -30014,8 +30397,6 @@
       <w:r>
         <w:t>[cur]</w:t>
       </w:r>
-      <w:bookmarkStart w:id="0" w:name="_GoBack"/>
-      <w:bookmarkEnd w:id="0"/>
     </w:p>
     <w:p/>
     <w:p/>
@@ -30104,9 +30485,6 @@
         <w:tabs>
           <w:tab w:val="left" w:pos="2104"/>
         </w:tabs>
-        <w:rPr>
-          <w:rFonts w:hint="eastAsia"/>
-        </w:rPr>
       </w:pPr>
     </w:p>
     <w:p>
@@ -30124,7 +30502,6 @@
         <w:rPr>
           <w:rFonts w:hint="eastAsia"/>
         </w:rPr>
-        <w:lastRenderedPageBreak/>
         <w:t>分治</w:t>
       </w:r>
     </w:p>

--- a/leetcode笔记.docx
+++ b/leetcode笔记.docx
@@ -1,6 +1,6 @@
 
 <file path=word/document.xml><?xml version="1.0" encoding="utf-8"?>
-<w:document xmlns:wpc="http://schemas.microsoft.com/office/word/2010/wordprocessingCanvas" xmlns:cx="http://schemas.microsoft.com/office/drawing/2014/chartex" xmlns:cx1="http://schemas.microsoft.com/office/drawing/2015/9/8/chartex" xmlns:cx2="http://schemas.microsoft.com/office/drawing/2015/10/21/chartex" xmlns:cx3="http://schemas.microsoft.com/office/drawing/2016/5/9/chartex" xmlns:cx4="http://schemas.microsoft.com/office/drawing/2016/5/10/chartex" xmlns:cx5="http://schemas.microsoft.com/office/drawing/2016/5/11/chartex" xmlns:cx6="http://schemas.microsoft.com/office/drawing/2016/5/12/chartex" xmlns:cx7="http://schemas.microsoft.com/office/drawing/2016/5/13/chartex" xmlns:cx8="http://schemas.microsoft.com/office/drawing/2016/5/14/chartex" xmlns:mc="http://schemas.openxmlformats.org/markup-compatibility/2006" xmlns:aink="http://schemas.microsoft.com/office/drawing/2016/ink" xmlns:am3d="http://schemas.microsoft.com/office/drawing/2017/model3d" xmlns:o="urn:schemas-microsoft-com:office:office" xmlns:r="http://schemas.openxmlformats.org/officeDocument/2006/relationships" xmlns:m="http://schemas.openxmlformats.org/officeDocument/2006/math" xmlns:v="urn:schemas-microsoft-com:vml" xmlns:wp14="http://schemas.microsoft.com/office/word/2010/wordprocessingDrawing" xmlns:wp="http://schemas.openxmlformats.org/drawingml/2006/wordprocessingDrawing" xmlns:w10="urn:schemas-microsoft-com:office:word" xmlns:w="http://schemas.openxmlformats.org/wordprocessingml/2006/main" xmlns:w14="http://schemas.microsoft.com/office/word/2010/wordml" xmlns:w15="http://schemas.microsoft.com/office/word/2012/wordml" xmlns:w16cid="http://schemas.microsoft.com/office/word/2016/wordml/cid" xmlns:w16se="http://schemas.microsoft.com/office/word/2015/wordml/symex" xmlns:wpg="http://schemas.microsoft.com/office/word/2010/wordprocessingGroup" xmlns:wpi="http://schemas.microsoft.com/office/word/2010/wordprocessingInk" xmlns:wne="http://schemas.microsoft.com/office/word/2006/wordml" xmlns:wps="http://schemas.microsoft.com/office/word/2010/wordprocessingShape" mc:Ignorable="w14 w15 w16se w16cid wp14">
+<w:document xmlns:wpc="http://schemas.microsoft.com/office/word/2010/wordprocessingCanvas" xmlns:cx="http://schemas.microsoft.com/office/drawing/2014/chartex" xmlns:mc="http://schemas.openxmlformats.org/markup-compatibility/2006" xmlns:o="urn:schemas-microsoft-com:office:office" xmlns:r="http://schemas.openxmlformats.org/officeDocument/2006/relationships" xmlns:m="http://schemas.openxmlformats.org/officeDocument/2006/math" xmlns:v="urn:schemas-microsoft-com:vml" xmlns:wp14="http://schemas.microsoft.com/office/word/2010/wordprocessingDrawing" xmlns:wp="http://schemas.openxmlformats.org/drawingml/2006/wordprocessingDrawing" xmlns:w10="urn:schemas-microsoft-com:office:word" xmlns:w="http://schemas.openxmlformats.org/wordprocessingml/2006/main" xmlns:w14="http://schemas.microsoft.com/office/word/2010/wordml" xmlns:w15="http://schemas.microsoft.com/office/word/2012/wordml" xmlns:w16se="http://schemas.microsoft.com/office/word/2015/wordml/symex" xmlns:wpg="http://schemas.microsoft.com/office/word/2010/wordprocessingGroup" xmlns:wpi="http://schemas.microsoft.com/office/word/2010/wordprocessingInk" xmlns:wne="http://schemas.microsoft.com/office/word/2006/wordml" xmlns:wps="http://schemas.microsoft.com/office/word/2010/wordprocessingShape" mc:Ignorable="w14 w15 w16se wp14">
   <w:body>
     <w:p>
       <w:pPr>
@@ -1565,11 +1565,6 @@
             <w:tcW w:w="2263" w:type="dxa"/>
           </w:tcPr>
           <w:p>
-            <w:pPr>
-              <w:rPr>
-                <w:rFonts w:hint="eastAsia"/>
-              </w:rPr>
-            </w:pPr>
             <w:r>
               <w:rPr>
                 <w:rFonts w:hint="eastAsia"/>
@@ -1695,76 +1690,69 @@
             </w:r>
           </w:p>
           <w:p>
-            <w:pPr>
+            <w:r>
               <w:rPr>
                 <w:rFonts w:hint="eastAsia"/>
               </w:rPr>
-            </w:pPr>
+              <w:t xml:space="preserve">72 </w:t>
+            </w:r>
             <w:r>
               <w:rPr>
                 <w:rFonts w:hint="eastAsia"/>
               </w:rPr>
-              <w:t xml:space="preserve">72 </w:t>
+              <w:t>编辑距离</w:t>
             </w:r>
             <w:r>
               <w:rPr>
                 <w:rFonts w:hint="eastAsia"/>
               </w:rPr>
-              <w:t>编辑距离</w:t>
+              <w:t>(</w:t>
             </w:r>
             <w:r>
               <w:rPr>
                 <w:rFonts w:hint="eastAsia"/>
               </w:rPr>
-              <w:t>(</w:t>
+              <w:t>困难</w:t>
             </w:r>
             <w:r>
               <w:rPr>
                 <w:rFonts w:hint="eastAsia"/>
               </w:rPr>
-              <w:t>困难</w:t>
+              <w:t>)</w:t>
+            </w:r>
+            <w:r>
+              <w:t xml:space="preserve"> </w:t>
             </w:r>
             <w:r>
               <w:rPr>
                 <w:rFonts w:hint="eastAsia"/>
               </w:rPr>
-              <w:t>)</w:t>
-            </w:r>
-            <w:r>
+              <w:t>不会</w:t>
+            </w:r>
+            <w:r>
+              <w:rPr>
+                <w:rFonts w:hint="eastAsia"/>
+              </w:rPr>
               <w:t xml:space="preserve"> </w:t>
             </w:r>
             <w:r>
               <w:rPr>
                 <w:rFonts w:hint="eastAsia"/>
               </w:rPr>
-              <w:t>不会</w:t>
+              <w:t>与</w:t>
             </w:r>
             <w:r>
               <w:rPr>
                 <w:rFonts w:hint="eastAsia"/>
               </w:rPr>
-              <w:t xml:space="preserve"> </w:t>
+              <w:t>44</w:t>
             </w:r>
             <w:r>
               <w:rPr>
                 <w:rFonts w:hint="eastAsia"/>
               </w:rPr>
-              <w:t>与</w:t>
-            </w:r>
-            <w:r>
-              <w:rPr>
-                <w:rFonts w:hint="eastAsia"/>
-              </w:rPr>
-              <w:t>44</w:t>
-            </w:r>
-            <w:r>
-              <w:rPr>
-                <w:rFonts w:hint="eastAsia"/>
-              </w:rPr>
               <w:t>相似</w:t>
             </w:r>
-            <w:bookmarkStart w:id="0" w:name="_GoBack"/>
-            <w:bookmarkEnd w:id="0"/>
           </w:p>
         </w:tc>
       </w:tr>
@@ -1773,13 +1761,136 @@
           <w:tcPr>
             <w:tcW w:w="2263" w:type="dxa"/>
           </w:tcPr>
-          <w:p/>
+          <w:p>
+            <w:r>
+              <w:rPr>
+                <w:rFonts w:hint="eastAsia"/>
+              </w:rPr>
+              <w:t>2021</w:t>
+            </w:r>
+            <w:r>
+              <w:rPr>
+                <w:rFonts w:hint="eastAsia"/>
+              </w:rPr>
+              <w:t>年</w:t>
+            </w:r>
+            <w:r>
+              <w:rPr>
+                <w:rFonts w:hint="eastAsia"/>
+              </w:rPr>
+              <w:t>5</w:t>
+            </w:r>
+            <w:r>
+              <w:rPr>
+                <w:rFonts w:hint="eastAsia"/>
+              </w:rPr>
+              <w:t>月</w:t>
+            </w:r>
+            <w:r>
+              <w:rPr>
+                <w:rFonts w:hint="eastAsia"/>
+              </w:rPr>
+              <w:t>5</w:t>
+            </w:r>
+            <w:r>
+              <w:rPr>
+                <w:rFonts w:hint="eastAsia"/>
+              </w:rPr>
+              <w:t>日</w:t>
+            </w:r>
+          </w:p>
         </w:tc>
         <w:tc>
           <w:tcPr>
             <w:tcW w:w="8193" w:type="dxa"/>
           </w:tcPr>
-          <w:p/>
+          <w:p>
+            <w:r>
+              <w:rPr>
+                <w:rFonts w:hint="eastAsia"/>
+              </w:rPr>
+              <w:t xml:space="preserve">455 </w:t>
+            </w:r>
+            <w:r>
+              <w:rPr>
+                <w:rFonts w:hint="eastAsia"/>
+              </w:rPr>
+              <w:t>分发饼干</w:t>
+            </w:r>
+            <w:r>
+              <w:rPr>
+                <w:rFonts w:hint="eastAsia"/>
+              </w:rPr>
+              <w:t>(</w:t>
+            </w:r>
+            <w:r>
+              <w:rPr>
+                <w:rFonts w:hint="eastAsia"/>
+              </w:rPr>
+              <w:t>简单</w:t>
+            </w:r>
+            <w:r>
+              <w:rPr>
+                <w:rFonts w:hint="eastAsia"/>
+              </w:rPr>
+              <w:t>)</w:t>
+            </w:r>
+            <w:r>
+              <w:t xml:space="preserve"> </w:t>
+            </w:r>
+            <w:r>
+              <w:rPr>
+                <w:rFonts w:hint="eastAsia"/>
+              </w:rPr>
+              <w:t>会做</w:t>
+            </w:r>
+          </w:p>
+          <w:p>
+            <w:pPr>
+              <w:rPr>
+                <w:rFonts w:hint="eastAsia"/>
+              </w:rPr>
+            </w:pPr>
+            <w:r>
+              <w:rPr>
+                <w:rFonts w:hint="eastAsia"/>
+              </w:rPr>
+              <w:t xml:space="preserve">135 </w:t>
+            </w:r>
+            <w:r>
+              <w:rPr>
+                <w:rFonts w:hint="eastAsia"/>
+              </w:rPr>
+              <w:t>分发糖果</w:t>
+            </w:r>
+            <w:r>
+              <w:rPr>
+                <w:rFonts w:hint="eastAsia"/>
+              </w:rPr>
+              <w:t>(</w:t>
+            </w:r>
+            <w:r>
+              <w:rPr>
+                <w:rFonts w:hint="eastAsia"/>
+              </w:rPr>
+              <w:t>困难</w:t>
+            </w:r>
+            <w:r>
+              <w:rPr>
+                <w:rFonts w:hint="eastAsia"/>
+              </w:rPr>
+              <w:t>)</w:t>
+            </w:r>
+            <w:r>
+              <w:t xml:space="preserve"> </w:t>
+            </w:r>
+            <w:r>
+              <w:rPr>
+                <w:rFonts w:hint="eastAsia"/>
+              </w:rPr>
+              <w:t>不会</w:t>
+            </w:r>
+          </w:p>
         </w:tc>
       </w:tr>
       <w:tr>
@@ -1806,9 +1917,1506 @@
         <w:rPr>
           <w:rFonts w:hint="eastAsia"/>
         </w:rPr>
+        <w:t>贪心</w:t>
+      </w:r>
+    </w:p>
+    <w:p>
+      <w:pPr>
+        <w:pStyle w:val="2"/>
+      </w:pPr>
+      <w:r>
+        <w:rPr>
+          <w:rFonts w:hint="eastAsia"/>
+        </w:rPr>
+        <w:t>4</w:t>
+      </w:r>
+      <w:r>
+        <w:t xml:space="preserve">55 </w:t>
+      </w:r>
+      <w:r>
+        <w:rPr>
+          <w:rFonts w:hint="eastAsia"/>
+        </w:rPr>
+        <w:t>分发饼干</w:t>
+      </w:r>
+      <w:r>
+        <w:rPr>
+          <w:rFonts w:hint="eastAsia"/>
+        </w:rPr>
+        <w:t>(</w:t>
+      </w:r>
+      <w:r>
+        <w:rPr>
+          <w:rFonts w:hint="eastAsia"/>
+        </w:rPr>
+        <w:t>简单</w:t>
+      </w:r>
+      <w:r>
+        <w:rPr>
+          <w:rFonts w:hint="eastAsia"/>
+        </w:rPr>
+        <w:t>)</w:t>
+      </w:r>
+    </w:p>
+    <w:p>
+      <w:r>
+        <w:rPr>
+          <w:rFonts w:hint="eastAsia"/>
+        </w:rPr>
+        <w:t>题目描述</w:t>
+      </w:r>
+      <w:r>
+        <w:rPr>
+          <w:rFonts w:hint="eastAsia"/>
+        </w:rPr>
+        <w:t>:</w:t>
+      </w:r>
+    </w:p>
+    <w:p>
+      <w:pPr>
+        <w:rPr>
+          <w:rFonts w:hint="eastAsia"/>
+        </w:rPr>
+      </w:pPr>
+      <w:r>
+        <w:rPr>
+          <w:rFonts w:hint="eastAsia"/>
+        </w:rPr>
+        <w:t>假设你是一位很棒的家长，想要给你的孩子们一些小饼干。但是，每个孩子最多只能给一块饼干。</w:t>
+      </w:r>
+    </w:p>
+    <w:p>
+      <w:r>
+        <w:rPr>
+          <w:rFonts w:hint="eastAsia"/>
+        </w:rPr>
+        <w:t>对每个孩子</w:t>
+      </w:r>
+      <w:r>
+        <w:rPr>
+          <w:rFonts w:hint="eastAsia"/>
+        </w:rPr>
+        <w:t xml:space="preserve"> i</w:t>
+      </w:r>
+      <w:r>
+        <w:rPr>
+          <w:rFonts w:hint="eastAsia"/>
+        </w:rPr>
+        <w:t>，都有一个胃口值</w:t>
+      </w:r>
+      <w:r>
+        <w:rPr>
+          <w:rFonts w:hint="eastAsia"/>
+        </w:rPr>
+        <w:t> g[i]</w:t>
+      </w:r>
+      <w:r>
+        <w:rPr>
+          <w:rFonts w:hint="eastAsia"/>
+        </w:rPr>
+        <w:t>，这是能让孩子们满足胃口的饼干的最小尺寸；并且每块饼干</w:t>
+      </w:r>
+      <w:r>
+        <w:rPr>
+          <w:rFonts w:hint="eastAsia"/>
+        </w:rPr>
+        <w:t xml:space="preserve"> j</w:t>
+      </w:r>
+      <w:r>
+        <w:rPr>
+          <w:rFonts w:hint="eastAsia"/>
+        </w:rPr>
+        <w:t>，都有一个尺寸</w:t>
+      </w:r>
+      <w:r>
+        <w:rPr>
+          <w:rFonts w:hint="eastAsia"/>
+        </w:rPr>
+        <w:t xml:space="preserve"> s[j] </w:t>
+      </w:r>
+      <w:r>
+        <w:rPr>
+          <w:rFonts w:hint="eastAsia"/>
+        </w:rPr>
+        <w:t>。如果</w:t>
+      </w:r>
+      <w:r>
+        <w:rPr>
+          <w:rFonts w:hint="eastAsia"/>
+        </w:rPr>
+        <w:t xml:space="preserve"> s[j] &gt;= g[i]</w:t>
+      </w:r>
+      <w:r>
+        <w:rPr>
+          <w:rFonts w:hint="eastAsia"/>
+        </w:rPr>
+        <w:t>，我们可以将这个饼干</w:t>
+      </w:r>
+      <w:r>
+        <w:rPr>
+          <w:rFonts w:hint="eastAsia"/>
+        </w:rPr>
+        <w:t xml:space="preserve"> j </w:t>
+      </w:r>
+      <w:r>
+        <w:rPr>
+          <w:rFonts w:hint="eastAsia"/>
+        </w:rPr>
+        <w:t>分配给孩子</w:t>
+      </w:r>
+      <w:r>
+        <w:rPr>
+          <w:rFonts w:hint="eastAsia"/>
+        </w:rPr>
+        <w:t xml:space="preserve"> i </w:t>
+      </w:r>
+      <w:r>
+        <w:rPr>
+          <w:rFonts w:hint="eastAsia"/>
+        </w:rPr>
+        <w:t>，这个孩子会得到满足。你的目标是尽可能满足越多数量的孩子，并输出这个最大数值。</w:t>
+      </w:r>
+    </w:p>
+    <w:p/>
+    <w:p>
+      <w:r>
+        <w:rPr>
+          <w:rFonts w:hint="eastAsia"/>
+        </w:rPr>
+        <w:t>思路</w:t>
+      </w:r>
+      <w:r>
+        <w:rPr>
+          <w:rFonts w:hint="eastAsia"/>
+        </w:rPr>
+        <w:t>:</w:t>
+      </w:r>
+    </w:p>
+    <w:p>
+      <w:r>
+        <w:rPr>
+          <w:rFonts w:hint="eastAsia"/>
+        </w:rPr>
+        <w:t>先排序</w:t>
+      </w:r>
+      <w:r>
+        <w:rPr>
+          <w:rFonts w:hint="eastAsia"/>
+        </w:rPr>
+        <w:t>,</w:t>
+      </w:r>
+      <w:r>
+        <w:t xml:space="preserve"> </w:t>
+      </w:r>
+      <w:r>
+        <w:rPr>
+          <w:rFonts w:hint="eastAsia"/>
+        </w:rPr>
+        <w:t>遵循够饱就行原则</w:t>
+      </w:r>
+      <w:r>
+        <w:rPr>
+          <w:rFonts w:hint="eastAsia"/>
+        </w:rPr>
+        <w:t>.</w:t>
+      </w:r>
+      <w:r>
+        <w:t xml:space="preserve"> </w:t>
+      </w:r>
+      <w:r>
+        <w:rPr>
+          <w:rFonts w:hint="eastAsia"/>
+        </w:rPr>
+        <w:t>要注意下标不要越界</w:t>
+      </w:r>
+      <w:r>
+        <w:rPr>
+          <w:rFonts w:hint="eastAsia"/>
+        </w:rPr>
+        <w:t>.</w:t>
+      </w:r>
+    </w:p>
+    <w:tbl>
+      <w:tblPr>
+        <w:tblStyle w:val="a7"/>
+        <w:tblW w:w="0" w:type="auto"/>
+        <w:tblLook w:val="04A0" w:firstRow="1" w:lastRow="0" w:firstColumn="1" w:lastColumn="0" w:noHBand="0" w:noVBand="1"/>
+      </w:tblPr>
+      <w:tblGrid>
+        <w:gridCol w:w="10456"/>
+      </w:tblGrid>
+      <w:tr>
+        <w:tc>
+          <w:tcPr>
+            <w:tcW w:w="10456" w:type="dxa"/>
+          </w:tcPr>
+          <w:p>
+            <w:r>
+              <w:t>class Solution {</w:t>
+            </w:r>
+          </w:p>
+          <w:p>
+            <w:r>
+              <w:t>public:</w:t>
+            </w:r>
+          </w:p>
+          <w:p>
+            <w:r>
+              <w:t xml:space="preserve">    int findContentChildren(vector&lt;int&gt;&amp; g, vector&lt;int&gt;&amp; s) {</w:t>
+            </w:r>
+          </w:p>
+          <w:p>
+            <w:r>
+              <w:lastRenderedPageBreak/>
+              <w:t xml:space="preserve">        sort(g.begin(), g.end());</w:t>
+            </w:r>
+          </w:p>
+          <w:p>
+            <w:r>
+              <w:t xml:space="preserve">        sort(s.begin(), s.end());</w:t>
+            </w:r>
+          </w:p>
+          <w:p>
+            <w:r>
+              <w:t xml:space="preserve">        int i = 0, j = 0;</w:t>
+            </w:r>
+          </w:p>
+          <w:p>
+            <w:r>
+              <w:t xml:space="preserve">        while(j &lt; s.size()) {</w:t>
+            </w:r>
+          </w:p>
+          <w:p>
+            <w:r>
+              <w:t xml:space="preserve">            if(i &lt; g.size() &amp;&amp; g[i] &lt;= s[j])</w:t>
+            </w:r>
+          </w:p>
+          <w:p>
+            <w:r>
+              <w:t xml:space="preserve">                ++i;</w:t>
+            </w:r>
+          </w:p>
+          <w:p>
+            <w:r>
+              <w:t xml:space="preserve">            ++j;</w:t>
+            </w:r>
+          </w:p>
+          <w:p>
+            <w:r>
+              <w:t xml:space="preserve">        }</w:t>
+            </w:r>
+          </w:p>
+          <w:p>
+            <w:r>
+              <w:t xml:space="preserve">        return i;</w:t>
+            </w:r>
+          </w:p>
+          <w:p>
+            <w:r>
+              <w:t xml:space="preserve">    }</w:t>
+            </w:r>
+          </w:p>
+          <w:p>
+            <w:pPr>
+              <w:rPr>
+                <w:rFonts w:hint="eastAsia"/>
+              </w:rPr>
+            </w:pPr>
+            <w:r>
+              <w:t>};</w:t>
+            </w:r>
+          </w:p>
+        </w:tc>
+      </w:tr>
+    </w:tbl>
+    <w:p/>
+    <w:p>
+      <w:pPr>
+        <w:pStyle w:val="2"/>
+      </w:pPr>
+      <w:r>
+        <w:rPr>
+          <w:rFonts w:hint="eastAsia"/>
+        </w:rPr>
+        <w:t>1</w:t>
+      </w:r>
+      <w:r>
+        <w:t xml:space="preserve">35 </w:t>
+      </w:r>
+      <w:r>
+        <w:rPr>
+          <w:rFonts w:hint="eastAsia"/>
+        </w:rPr>
+        <w:t>分发糖果</w:t>
+      </w:r>
+      <w:r>
+        <w:rPr>
+          <w:rFonts w:hint="eastAsia"/>
+        </w:rPr>
+        <w:t>(</w:t>
+      </w:r>
+      <w:r>
+        <w:rPr>
+          <w:rFonts w:hint="eastAsia"/>
+        </w:rPr>
+        <w:t>困难</w:t>
+      </w:r>
+      <w:r>
+        <w:rPr>
+          <w:rFonts w:hint="eastAsia"/>
+        </w:rPr>
+        <w:t>)</w:t>
+      </w:r>
+    </w:p>
+    <w:p>
+      <w:r>
+        <w:rPr>
+          <w:rFonts w:hint="eastAsia"/>
+        </w:rPr>
+        <w:t>题目描述</w:t>
+      </w:r>
+      <w:r>
+        <w:rPr>
+          <w:rFonts w:hint="eastAsia"/>
+        </w:rPr>
+        <w:t>:</w:t>
+      </w:r>
+    </w:p>
+    <w:p>
+      <w:pPr>
+        <w:rPr>
+          <w:rFonts w:hint="eastAsia"/>
+        </w:rPr>
+      </w:pPr>
+      <w:r>
+        <w:rPr>
+          <w:rFonts w:hint="eastAsia"/>
+        </w:rPr>
+        <w:t>老师想给孩子们分发糖果，有</w:t>
+      </w:r>
+      <w:r>
+        <w:rPr>
+          <w:rFonts w:hint="eastAsia"/>
+        </w:rPr>
+        <w:t xml:space="preserve"> N </w:t>
+      </w:r>
+      <w:r>
+        <w:rPr>
+          <w:rFonts w:hint="eastAsia"/>
+        </w:rPr>
+        <w:t>个孩子站成了一条直线，老师会根据每个孩子的表现，预先给他们评分。</w:t>
+      </w:r>
+    </w:p>
+    <w:p>
+      <w:pPr>
+        <w:rPr>
+          <w:rFonts w:hint="eastAsia"/>
+        </w:rPr>
+      </w:pPr>
+      <w:r>
+        <w:rPr>
+          <w:rFonts w:hint="eastAsia"/>
+        </w:rPr>
+        <w:t>你需要按照以下要求，帮助老师给这些孩子分发糖果：</w:t>
+      </w:r>
+    </w:p>
+    <w:p>
+      <w:pPr>
+        <w:rPr>
+          <w:rFonts w:hint="eastAsia"/>
+        </w:rPr>
+      </w:pPr>
+      <w:r>
+        <w:rPr>
+          <w:rFonts w:hint="eastAsia"/>
+        </w:rPr>
+        <w:t>每个孩子至少分配到</w:t>
+      </w:r>
+      <w:r>
+        <w:rPr>
+          <w:rFonts w:hint="eastAsia"/>
+        </w:rPr>
+        <w:t xml:space="preserve"> 1 </w:t>
+      </w:r>
+      <w:r>
+        <w:rPr>
+          <w:rFonts w:hint="eastAsia"/>
+        </w:rPr>
+        <w:t>个糖果。</w:t>
+      </w:r>
+    </w:p>
+    <w:p>
+      <w:pPr>
+        <w:rPr>
+          <w:rFonts w:hint="eastAsia"/>
+        </w:rPr>
+      </w:pPr>
+      <w:r>
+        <w:rPr>
+          <w:rFonts w:hint="eastAsia"/>
+        </w:rPr>
+        <w:t>评分更高的孩子必须比他两侧的邻位孩子获得更多的糖果。</w:t>
+      </w:r>
+    </w:p>
+    <w:p>
+      <w:r>
+        <w:rPr>
+          <w:rFonts w:hint="eastAsia"/>
+        </w:rPr>
+        <w:t>那么这样下来，老师至少需要准备多少颗糖果呢？</w:t>
+      </w:r>
+    </w:p>
+    <w:p/>
+    <w:p>
+      <w:pPr>
+        <w:rPr>
+          <w:rFonts w:hint="eastAsia"/>
+        </w:rPr>
+      </w:pPr>
+      <w:r>
+        <w:rPr>
+          <w:rFonts w:hint="eastAsia"/>
+        </w:rPr>
+        <w:t>这句话太难理解了</w:t>
+      </w:r>
+    </w:p>
+    <w:p>
+      <w:pPr>
+        <w:rPr>
+          <w:rFonts w:hint="eastAsia"/>
+        </w:rPr>
+      </w:pPr>
+      <w:r>
+        <w:rPr>
+          <w:rFonts w:hint="eastAsia"/>
+          <w:bdr w:val="single" w:sz="4" w:space="0" w:color="auto"/>
+        </w:rPr>
+        <w:t>评分更高的孩子必须比他两侧的邻位孩子获得更多的糖果。</w:t>
+      </w:r>
+    </w:p>
+    <w:p>
+      <w:r>
+        <w:rPr>
+          <w:rFonts w:hint="eastAsia"/>
+        </w:rPr>
+        <w:t>结合示例</w:t>
+      </w:r>
+    </w:p>
+    <w:p>
+      <w:r>
+        <w:t>[1,2,2]</w:t>
+      </w:r>
+      <w:r>
+        <w:t xml:space="preserve">, </w:t>
+      </w:r>
+      <w:r>
+        <w:rPr>
+          <w:rFonts w:hint="eastAsia"/>
+        </w:rPr>
+        <w:t>结果</w:t>
+      </w:r>
+      <w:r>
+        <w:rPr>
+          <w:rFonts w:hint="eastAsia"/>
+        </w:rPr>
+        <w:t>4</w:t>
+      </w:r>
+      <w:r>
+        <w:t xml:space="preserve">, </w:t>
+      </w:r>
+      <w:r>
+        <w:rPr>
+          <w:rFonts w:hint="eastAsia"/>
+        </w:rPr>
+        <w:t>应该是这样分配</w:t>
+      </w:r>
+    </w:p>
+    <w:p>
+      <w:r>
+        <w:rPr>
+          <w:rFonts w:hint="eastAsia"/>
+        </w:rPr>
+        <w:t>1</w:t>
+      </w:r>
+      <w:r>
+        <w:t xml:space="preserve"> 2 2</w:t>
+      </w:r>
+    </w:p>
+    <w:p>
+      <w:pPr>
+        <w:rPr>
+          <w:rFonts w:hint="eastAsia"/>
+        </w:rPr>
+      </w:pPr>
+      <w:r>
+        <w:t>1 2 1</w:t>
+      </w:r>
+    </w:p>
+    <w:p>
+      <w:pPr>
+        <w:rPr>
+          <w:rFonts w:hint="eastAsia"/>
+        </w:rPr>
+      </w:pPr>
+    </w:p>
+    <w:p>
+      <w:r>
+        <w:t>[1,3,3,2]</w:t>
+      </w:r>
+      <w:r>
+        <w:t xml:space="preserve">, </w:t>
+      </w:r>
+      <w:r>
+        <w:rPr>
+          <w:rFonts w:hint="eastAsia"/>
+        </w:rPr>
+        <w:t>结果</w:t>
+      </w:r>
+      <w:r>
+        <w:rPr>
+          <w:rFonts w:hint="eastAsia"/>
+        </w:rPr>
+        <w:t>6</w:t>
+      </w:r>
+      <w:r>
+        <w:t xml:space="preserve">, </w:t>
+      </w:r>
+      <w:r>
+        <w:rPr>
+          <w:rFonts w:hint="eastAsia"/>
+        </w:rPr>
+        <w:t>应该是这样分配</w:t>
+      </w:r>
+    </w:p>
+    <w:p>
+      <w:r>
+        <w:t>1 3 3 2</w:t>
+      </w:r>
+    </w:p>
+    <w:p>
+      <w:r>
+        <w:rPr>
+          <w:rFonts w:hint="eastAsia"/>
+        </w:rPr>
+        <w:t>1</w:t>
+      </w:r>
+      <w:r>
+        <w:t xml:space="preserve"> 2 2 1</w:t>
+      </w:r>
+    </w:p>
+    <w:p>
+      <w:pPr>
+        <w:rPr>
+          <w:rFonts w:hint="eastAsia"/>
+        </w:rPr>
+      </w:pPr>
+    </w:p>
+    <w:p>
+      <w:r>
+        <w:t>[1,3,3,2,1]</w:t>
+      </w:r>
+      <w:r>
+        <w:t xml:space="preserve">, </w:t>
+      </w:r>
+      <w:r>
+        <w:rPr>
+          <w:rFonts w:hint="eastAsia"/>
+        </w:rPr>
+        <w:t>结果</w:t>
+      </w:r>
+      <w:r>
+        <w:rPr>
+          <w:rFonts w:hint="eastAsia"/>
+        </w:rPr>
+        <w:t>9</w:t>
+      </w:r>
+      <w:r>
+        <w:t xml:space="preserve">, </w:t>
+      </w:r>
+      <w:r>
+        <w:rPr>
+          <w:rFonts w:hint="eastAsia"/>
+        </w:rPr>
+        <w:t>应该是这样分配</w:t>
+      </w:r>
+    </w:p>
+    <w:p>
+      <w:pPr>
+        <w:rPr>
+          <w:rFonts w:hint="eastAsia"/>
+        </w:rPr>
+      </w:pPr>
+      <w:r>
+        <w:t xml:space="preserve">1 3 3 2 </w:t>
+      </w:r>
+      <w:r>
+        <w:t>1</w:t>
+      </w:r>
+    </w:p>
+    <w:p>
+      <w:r>
+        <w:rPr>
+          <w:rFonts w:hint="eastAsia"/>
+        </w:rPr>
+        <w:t>1</w:t>
+      </w:r>
+      <w:r>
+        <w:t xml:space="preserve"> 2 3 2 1</w:t>
+      </w:r>
+    </w:p>
+    <w:p/>
+    <w:p>
+      <w:r>
+        <w:rPr>
+          <w:rFonts w:hint="eastAsia"/>
+        </w:rPr>
+        <w:t>如果</w:t>
+      </w:r>
+      <w:r>
+        <w:rPr>
+          <w:rFonts w:hint="eastAsia"/>
+        </w:rPr>
+        <w:t>A</w:t>
+      </w:r>
+      <w:r>
+        <w:t>[</w:t>
+      </w:r>
+      <w:r>
+        <w:rPr>
+          <w:rFonts w:hint="eastAsia"/>
+        </w:rPr>
+        <w:t>i</w:t>
+      </w:r>
+      <w:r>
+        <w:t>]</w:t>
+      </w:r>
+      <w:r>
+        <w:rPr>
+          <w:rFonts w:hint="eastAsia"/>
+        </w:rPr>
+        <w:t>比两侧都大</w:t>
+      </w:r>
+      <w:r>
+        <w:rPr>
+          <w:rFonts w:hint="eastAsia"/>
+        </w:rPr>
+        <w:t>,</w:t>
+      </w:r>
+      <w:r>
+        <w:t xml:space="preserve"> </w:t>
+      </w:r>
+      <w:r>
+        <w:rPr>
+          <w:rFonts w:hint="eastAsia"/>
+        </w:rPr>
+        <w:t>则</w:t>
+      </w:r>
+      <w:r>
+        <w:rPr>
+          <w:rFonts w:hint="eastAsia"/>
+        </w:rPr>
+        <w:t>num</w:t>
+      </w:r>
+      <w:r>
+        <w:t>[i]=max(num[i-1], num[i+1])+1;</w:t>
+      </w:r>
+    </w:p>
+    <w:p>
+      <w:r>
+        <w:rPr>
+          <w:rFonts w:hint="eastAsia"/>
+        </w:rPr>
+        <w:t>如果</w:t>
+      </w:r>
+      <w:r>
+        <w:rPr>
+          <w:rFonts w:hint="eastAsia"/>
+        </w:rPr>
+        <w:t>A</w:t>
+      </w:r>
+      <w:r>
+        <w:t>[</w:t>
+      </w:r>
+      <w:r>
+        <w:rPr>
+          <w:rFonts w:hint="eastAsia"/>
+        </w:rPr>
+        <w:t>i</w:t>
+      </w:r>
+      <w:r>
+        <w:t>]</w:t>
+      </w:r>
+      <w:r>
+        <w:rPr>
+          <w:rFonts w:hint="eastAsia"/>
+        </w:rPr>
+        <w:t>只比</w:t>
+      </w:r>
+      <w:r>
+        <w:rPr>
+          <w:rFonts w:hint="eastAsia"/>
+        </w:rPr>
+        <w:t>num</w:t>
+      </w:r>
+      <w:r>
+        <w:t>[i-1]</w:t>
+      </w:r>
+      <w:r>
+        <w:rPr>
+          <w:rFonts w:hint="eastAsia"/>
+        </w:rPr>
+        <w:t>大</w:t>
+      </w:r>
+      <w:r>
+        <w:rPr>
+          <w:rFonts w:hint="eastAsia"/>
+        </w:rPr>
+        <w:t>,</w:t>
+      </w:r>
+      <w:r>
+        <w:t xml:space="preserve"> </w:t>
+      </w:r>
+      <w:r>
+        <w:rPr>
+          <w:rFonts w:hint="eastAsia"/>
+        </w:rPr>
+        <w:t>则</w:t>
+      </w:r>
+      <w:r>
+        <w:rPr>
+          <w:rFonts w:hint="eastAsia"/>
+        </w:rPr>
+        <w:t>num</w:t>
+      </w:r>
+      <w:r>
+        <w:t>[i]=</w:t>
+      </w:r>
+      <w:r>
+        <w:rPr>
+          <w:rFonts w:hint="eastAsia"/>
+        </w:rPr>
+        <w:t>num</w:t>
+      </w:r>
+      <w:r>
+        <w:t>[i-1]</w:t>
+      </w:r>
+      <w:r>
+        <w:t>+1</w:t>
+      </w:r>
+    </w:p>
+    <w:p>
+      <w:r>
+        <w:rPr>
+          <w:rFonts w:hint="eastAsia"/>
+        </w:rPr>
+        <w:t>如果</w:t>
+      </w:r>
+      <w:r>
+        <w:rPr>
+          <w:rFonts w:hint="eastAsia"/>
+        </w:rPr>
+        <w:t>A</w:t>
+      </w:r>
+      <w:r>
+        <w:t>[</w:t>
+      </w:r>
+      <w:r>
+        <w:rPr>
+          <w:rFonts w:hint="eastAsia"/>
+        </w:rPr>
+        <w:t>i</w:t>
+      </w:r>
+      <w:r>
+        <w:t>]</w:t>
+      </w:r>
+      <w:r>
+        <w:rPr>
+          <w:rFonts w:hint="eastAsia"/>
+        </w:rPr>
+        <w:t>只比</w:t>
+      </w:r>
+      <w:r>
+        <w:rPr>
+          <w:rFonts w:hint="eastAsia"/>
+        </w:rPr>
+        <w:t>num</w:t>
+      </w:r>
+      <w:r>
+        <w:t>[i+1</w:t>
+      </w:r>
+      <w:r>
+        <w:t>]</w:t>
+      </w:r>
+      <w:r>
+        <w:rPr>
+          <w:rFonts w:hint="eastAsia"/>
+        </w:rPr>
+        <w:t>大</w:t>
+      </w:r>
+      <w:r>
+        <w:rPr>
+          <w:rFonts w:hint="eastAsia"/>
+        </w:rPr>
+        <w:t>,</w:t>
+      </w:r>
+      <w:r>
+        <w:t xml:space="preserve"> </w:t>
+      </w:r>
+      <w:r>
+        <w:rPr>
+          <w:rFonts w:hint="eastAsia"/>
+        </w:rPr>
+        <w:t>则</w:t>
+      </w:r>
+      <w:r>
+        <w:rPr>
+          <w:rFonts w:hint="eastAsia"/>
+        </w:rPr>
+        <w:t>num</w:t>
+      </w:r>
+      <w:r>
+        <w:t>[i]=</w:t>
+      </w:r>
+      <w:r>
+        <w:rPr>
+          <w:rFonts w:hint="eastAsia"/>
+        </w:rPr>
+        <w:t>num</w:t>
+      </w:r>
+      <w:r>
+        <w:t>[i+</w:t>
+      </w:r>
+      <w:r>
+        <w:t>1]</w:t>
+      </w:r>
+      <w:r>
+        <w:t>+1</w:t>
+      </w:r>
+    </w:p>
+    <w:p/>
+    <w:p>
+      <w:r>
+        <w:rPr>
+          <w:rFonts w:hint="eastAsia"/>
+        </w:rPr>
+        <w:t>官方思路</w:t>
+      </w:r>
+      <w:r>
+        <w:rPr>
+          <w:rFonts w:hint="eastAsia"/>
+        </w:rPr>
+        <w:t>(</w:t>
+      </w:r>
+      <w:r>
+        <w:rPr>
+          <w:rFonts w:hint="eastAsia"/>
+        </w:rPr>
+        <w:t>有点不太理解</w:t>
+      </w:r>
+      <w:r>
+        <w:rPr>
+          <w:rFonts w:hint="eastAsia"/>
+        </w:rPr>
+        <w:t>)</w:t>
+      </w:r>
+      <w:r>
+        <w:t>:</w:t>
+      </w:r>
+    </w:p>
+    <w:p>
+      <w:r>
+        <w:rPr>
+          <w:rFonts w:hint="eastAsia"/>
+        </w:rPr>
+        <w:t>将规则分为左规则和右规则</w:t>
+      </w:r>
+    </w:p>
+    <w:p>
+      <w:r>
+        <w:rPr>
+          <w:rFonts w:hint="eastAsia"/>
+        </w:rPr>
+        <w:t>左规则</w:t>
+      </w:r>
+      <w:r>
+        <w:rPr>
+          <w:rFonts w:hint="eastAsia"/>
+        </w:rPr>
+        <w:t>:</w:t>
+      </w:r>
+      <w:r>
+        <w:t xml:space="preserve"> </w:t>
+      </w:r>
+      <w:r>
+        <w:rPr>
+          <w:rFonts w:hint="eastAsia"/>
+        </w:rPr>
+        <w:t>只要该孩子比左边的孩子分数高</w:t>
+      </w:r>
+      <w:r>
+        <w:rPr>
+          <w:rFonts w:hint="eastAsia"/>
+        </w:rPr>
+        <w:t>,</w:t>
+      </w:r>
+      <w:r>
+        <w:t xml:space="preserve"> </w:t>
+      </w:r>
+      <w:r>
+        <w:rPr>
+          <w:rFonts w:hint="eastAsia"/>
+        </w:rPr>
+        <w:t>就要比左边的孩子多一颗糖果</w:t>
+      </w:r>
+      <w:r>
+        <w:rPr>
+          <w:rFonts w:hint="eastAsia"/>
+        </w:rPr>
+        <w:t>.</w:t>
+      </w:r>
+      <w:r>
+        <w:t xml:space="preserve"> </w:t>
+      </w:r>
+      <w:r>
+        <w:rPr>
+          <w:rFonts w:hint="eastAsia"/>
+        </w:rPr>
+        <w:t>用</w:t>
+      </w:r>
+      <w:r>
+        <w:rPr>
+          <w:rFonts w:hint="eastAsia"/>
+        </w:rPr>
+        <w:t>left</w:t>
+      </w:r>
+      <w:r>
+        <w:t>[]</w:t>
+      </w:r>
+      <w:r>
+        <w:rPr>
+          <w:rFonts w:hint="eastAsia"/>
+        </w:rPr>
+        <w:t>保存该规则下的糖果数</w:t>
+      </w:r>
+      <w:r>
+        <w:rPr>
+          <w:rFonts w:hint="eastAsia"/>
+        </w:rPr>
+        <w:t>.</w:t>
+      </w:r>
+    </w:p>
+    <w:p>
+      <w:r>
+        <w:rPr>
+          <w:rFonts w:hint="eastAsia"/>
+        </w:rPr>
+        <w:t>右规则</w:t>
+      </w:r>
+      <w:r>
+        <w:rPr>
+          <w:rFonts w:hint="eastAsia"/>
+        </w:rPr>
+        <w:t>:</w:t>
+      </w:r>
+      <w:r>
+        <w:t xml:space="preserve"> </w:t>
+      </w:r>
+      <w:r>
+        <w:rPr>
+          <w:rFonts w:hint="eastAsia"/>
+        </w:rPr>
+        <w:t>只要该孩子比右边的孩子分数高</w:t>
+      </w:r>
+      <w:r>
+        <w:rPr>
+          <w:rFonts w:hint="eastAsia"/>
+        </w:rPr>
+        <w:t>,</w:t>
+      </w:r>
+      <w:r>
+        <w:t xml:space="preserve"> </w:t>
+      </w:r>
+      <w:r>
+        <w:rPr>
+          <w:rFonts w:hint="eastAsia"/>
+        </w:rPr>
+        <w:t>就要比右边的孩子多一颗糖果</w:t>
+      </w:r>
+      <w:r>
+        <w:rPr>
+          <w:rFonts w:hint="eastAsia"/>
+        </w:rPr>
+        <w:t>.</w:t>
+      </w:r>
+      <w:r>
+        <w:t xml:space="preserve"> </w:t>
+      </w:r>
+      <w:r>
+        <w:rPr>
+          <w:rFonts w:hint="eastAsia"/>
+        </w:rPr>
+        <w:t>用</w:t>
+      </w:r>
+      <w:r>
+        <w:rPr>
+          <w:rFonts w:hint="eastAsia"/>
+        </w:rPr>
+        <w:t>right</w:t>
+      </w:r>
+      <w:r>
+        <w:t>[]</w:t>
+      </w:r>
+      <w:r>
+        <w:rPr>
+          <w:rFonts w:hint="eastAsia"/>
+        </w:rPr>
+        <w:t>保存该规则下的糖果数</w:t>
+      </w:r>
+      <w:r>
+        <w:rPr>
+          <w:rFonts w:hint="eastAsia"/>
+        </w:rPr>
+        <w:t>.</w:t>
+      </w:r>
+    </w:p>
+    <w:p/>
+    <w:p>
+      <w:r>
+        <w:rPr>
+          <w:rFonts w:hint="eastAsia"/>
+        </w:rPr>
+        <w:t>最后孩子</w:t>
+      </w:r>
+      <w:r>
+        <w:rPr>
+          <w:rFonts w:hint="eastAsia"/>
+        </w:rPr>
+        <w:t>i</w:t>
+      </w:r>
+      <w:r>
+        <w:rPr>
+          <w:rFonts w:hint="eastAsia"/>
+        </w:rPr>
+        <w:t>实际分得得糖果数是</w:t>
+      </w:r>
+      <w:r>
+        <w:rPr>
+          <w:rFonts w:hint="eastAsia"/>
+        </w:rPr>
+        <w:t>max</w:t>
+      </w:r>
+      <w:r>
+        <w:t>(left[i], right[i]);</w:t>
+      </w:r>
+    </w:p>
+    <w:tbl>
+      <w:tblPr>
+        <w:tblStyle w:val="a7"/>
+        <w:tblW w:w="0" w:type="auto"/>
+        <w:tblLook w:val="04A0" w:firstRow="1" w:lastRow="0" w:firstColumn="1" w:lastColumn="0" w:noHBand="0" w:noVBand="1"/>
+      </w:tblPr>
+      <w:tblGrid>
+        <w:gridCol w:w="10456"/>
+      </w:tblGrid>
+      <w:tr>
+        <w:tc>
+          <w:tcPr>
+            <w:tcW w:w="10456" w:type="dxa"/>
+          </w:tcPr>
+          <w:p>
+            <w:r>
+              <w:t>class Solution {</w:t>
+            </w:r>
+          </w:p>
+          <w:p>
+            <w:r>
+              <w:t>public:</w:t>
+            </w:r>
+          </w:p>
+          <w:p>
+            <w:r>
+              <w:t xml:space="preserve">    int candy(vector&lt;int&gt;&amp; ratings) {</w:t>
+            </w:r>
+          </w:p>
+          <w:p>
+            <w:r>
+              <w:t xml:space="preserve">        int n = ratings.size();</w:t>
+            </w:r>
+          </w:p>
+          <w:p>
+            <w:r>
+              <w:t xml:space="preserve">        vector&lt;int&gt; left(n);</w:t>
+            </w:r>
+          </w:p>
+          <w:p>
+            <w:r>
+              <w:t xml:space="preserve">        vector&lt;int&gt; right(n);</w:t>
+            </w:r>
+          </w:p>
+          <w:p>
+            <w:r>
+              <w:t xml:space="preserve">        left[0] = 1;</w:t>
+            </w:r>
+          </w:p>
+          <w:p>
+            <w:r>
+              <w:t xml:space="preserve">        for(int i = 1; i &lt; n; ++i) {</w:t>
+            </w:r>
+          </w:p>
+          <w:p>
+            <w:r>
+              <w:t xml:space="preserve">            if(ratings[i] &gt; ratings[i - 1])</w:t>
+            </w:r>
+          </w:p>
+          <w:p>
+            <w:r>
+              <w:t xml:space="preserve">                left[i] = left[i - 1] + 1;</w:t>
+            </w:r>
+          </w:p>
+          <w:p>
+            <w:r>
+              <w:t xml:space="preserve">            else</w:t>
+            </w:r>
+          </w:p>
+          <w:p>
+            <w:r>
+              <w:t xml:space="preserve">                left[i] = 1;</w:t>
+            </w:r>
+          </w:p>
+          <w:p>
+            <w:r>
+              <w:lastRenderedPageBreak/>
+              <w:t xml:space="preserve">        }</w:t>
+            </w:r>
+          </w:p>
+          <w:p/>
+          <w:p>
+            <w:r>
+              <w:t xml:space="preserve">        right[n - 1] = 1;</w:t>
+            </w:r>
+          </w:p>
+          <w:p>
+            <w:r>
+              <w:t xml:space="preserve">        for(int i = n - 2; i &gt;= 0; --i) {</w:t>
+            </w:r>
+          </w:p>
+          <w:p>
+            <w:r>
+              <w:t xml:space="preserve">            if(ratings[i] &gt; ratings[i + 1])</w:t>
+            </w:r>
+          </w:p>
+          <w:p>
+            <w:r>
+              <w:t xml:space="preserve">                right[i] = right[i + 1] + 1;</w:t>
+            </w:r>
+          </w:p>
+          <w:p>
+            <w:r>
+              <w:t xml:space="preserve">            else</w:t>
+            </w:r>
+          </w:p>
+          <w:p>
+            <w:r>
+              <w:t xml:space="preserve">                right[i] = 1;</w:t>
+            </w:r>
+          </w:p>
+          <w:p>
+            <w:r>
+              <w:t xml:space="preserve">        }</w:t>
+            </w:r>
+          </w:p>
+          <w:p/>
+          <w:p>
+            <w:r>
+              <w:t xml:space="preserve">        int rslt = 0;</w:t>
+            </w:r>
+          </w:p>
+          <w:p>
+            <w:r>
+              <w:t xml:space="preserve">        for(int i = 0; i &lt; n; ++i) {</w:t>
+            </w:r>
+          </w:p>
+          <w:p>
+            <w:r>
+              <w:t xml:space="preserve">            rslt += max(left[i], right[i]);</w:t>
+            </w:r>
+          </w:p>
+          <w:p>
+            <w:r>
+              <w:t xml:space="preserve">        }</w:t>
+            </w:r>
+          </w:p>
+          <w:p>
+            <w:r>
+              <w:t xml:space="preserve">        return rslt;</w:t>
+            </w:r>
+          </w:p>
+          <w:p>
+            <w:r>
+              <w:t xml:space="preserve">    }</w:t>
+            </w:r>
+          </w:p>
+          <w:p>
+            <w:pPr>
+              <w:rPr>
+                <w:rFonts w:hint="eastAsia"/>
+              </w:rPr>
+            </w:pPr>
+            <w:r>
+              <w:t>};</w:t>
+            </w:r>
+          </w:p>
+        </w:tc>
+      </w:tr>
+    </w:tbl>
+    <w:p/>
+    <w:p>
+      <w:pPr>
+        <w:rPr>
+          <w:rFonts w:hint="eastAsia"/>
+        </w:rPr>
+      </w:pPr>
+      <w:r>
+        <w:rPr>
+          <w:rFonts w:hint="eastAsia"/>
+        </w:rPr>
+        <w:t>一种更加简洁</w:t>
+      </w:r>
+      <w:r>
+        <w:rPr>
+          <w:rFonts w:hint="eastAsia"/>
+        </w:rPr>
+        <w:t>的</w:t>
+      </w:r>
+      <w:bookmarkStart w:id="0" w:name="_GoBack"/>
+      <w:bookmarkEnd w:id="0"/>
+      <w:r>
+        <w:rPr>
+          <w:rFonts w:hint="eastAsia"/>
+        </w:rPr>
+        <w:t>编码方式</w:t>
+      </w:r>
+      <w:r>
+        <w:rPr>
+          <w:rFonts w:hint="eastAsia"/>
+        </w:rPr>
+        <w:t>:</w:t>
+      </w:r>
+    </w:p>
+    <w:tbl>
+      <w:tblPr>
+        <w:tblStyle w:val="a7"/>
+        <w:tblW w:w="0" w:type="auto"/>
+        <w:tblLook w:val="04A0" w:firstRow="1" w:lastRow="0" w:firstColumn="1" w:lastColumn="0" w:noHBand="0" w:noVBand="1"/>
+      </w:tblPr>
+      <w:tblGrid>
+        <w:gridCol w:w="10456"/>
+      </w:tblGrid>
+      <w:tr>
+        <w:tc>
+          <w:tcPr>
+            <w:tcW w:w="10456" w:type="dxa"/>
+          </w:tcPr>
+          <w:p>
+            <w:r>
+              <w:t>class Solution {</w:t>
+            </w:r>
+          </w:p>
+          <w:p>
+            <w:r>
+              <w:t>public:</w:t>
+            </w:r>
+          </w:p>
+          <w:p>
+            <w:r>
+              <w:t xml:space="preserve">    int candy(vector&lt;int&gt;&amp; ratings) {</w:t>
+            </w:r>
+          </w:p>
+          <w:p>
+            <w:r>
+              <w:t xml:space="preserve">        int n = ratings.size();</w:t>
+            </w:r>
+          </w:p>
+          <w:p>
+            <w:r>
+              <w:t xml:space="preserve">        vector&lt;int&gt; left(n, 1);</w:t>
+            </w:r>
+          </w:p>
+          <w:p>
+            <w:r>
+              <w:t xml:space="preserve">        for(int i = 1; i &lt; n; ++i) {</w:t>
+            </w:r>
+          </w:p>
+          <w:p>
+            <w:r>
+              <w:t xml:space="preserve">            if(ratings[i] &gt; ratings[i - 1])</w:t>
+            </w:r>
+          </w:p>
+          <w:p>
+            <w:r>
+              <w:t xml:space="preserve">                left[i] = left[i - 1] + 1;</w:t>
+            </w:r>
+          </w:p>
+          <w:p>
+            <w:r>
+              <w:t xml:space="preserve">        }</w:t>
+            </w:r>
+          </w:p>
+          <w:p/>
+          <w:p>
+            <w:r>
+              <w:t xml:space="preserve">        int rslt = left[n - 1];</w:t>
+            </w:r>
+          </w:p>
+          <w:p>
+            <w:r>
+              <w:t xml:space="preserve">        int right = 1;</w:t>
+            </w:r>
+          </w:p>
+          <w:p>
+            <w:r>
+              <w:t xml:space="preserve">        for(int i = n - 2; i &gt;= 0; --i) {</w:t>
+            </w:r>
+          </w:p>
+          <w:p>
+            <w:r>
+              <w:t xml:space="preserve">            if(ratings[i] &gt; ratings[i + 1])</w:t>
+            </w:r>
+          </w:p>
+          <w:p>
+            <w:r>
+              <w:t xml:space="preserve">                right++;</w:t>
+            </w:r>
+          </w:p>
+          <w:p>
+            <w:r>
+              <w:t xml:space="preserve">            else</w:t>
+            </w:r>
+          </w:p>
+          <w:p>
+            <w:r>
+              <w:t xml:space="preserve">                right = 1;</w:t>
+            </w:r>
+          </w:p>
+          <w:p>
+            <w:r>
+              <w:t xml:space="preserve">            rslt += max(left[i], right);</w:t>
+            </w:r>
+          </w:p>
+          <w:p>
+            <w:r>
+              <w:t xml:space="preserve">        }</w:t>
+            </w:r>
+          </w:p>
+          <w:p/>
+          <w:p>
+            <w:r>
+              <w:t xml:space="preserve">        </w:t>
+            </w:r>
+          </w:p>
+          <w:p>
+            <w:r>
+              <w:t xml:space="preserve">        for(int i = 0; i &lt; n; ++i) {</w:t>
+            </w:r>
+          </w:p>
+          <w:p>
+            <w:r>
+              <w:t xml:space="preserve">            </w:t>
+            </w:r>
+          </w:p>
+          <w:p>
+            <w:r>
+              <w:t xml:space="preserve">        }</w:t>
+            </w:r>
+          </w:p>
+          <w:p>
+            <w:r>
+              <w:t xml:space="preserve">        return rslt;</w:t>
+            </w:r>
+          </w:p>
+          <w:p>
+            <w:r>
+              <w:t xml:space="preserve">    }</w:t>
+            </w:r>
+          </w:p>
+          <w:p>
+            <w:r>
+              <w:t>};</w:t>
+            </w:r>
+          </w:p>
+        </w:tc>
+      </w:tr>
+    </w:tbl>
+    <w:p/>
+    <w:p>
+      <w:pPr>
+        <w:rPr>
+          <w:rFonts w:hint="eastAsia"/>
+        </w:rPr>
+      </w:pPr>
+    </w:p>
+    <w:p>
+      <w:pPr>
+        <w:rPr>
+          <w:rFonts w:hint="eastAsia"/>
+        </w:rPr>
+      </w:pPr>
+    </w:p>
+    <w:p>
+      <w:pPr>
+        <w:pStyle w:val="2"/>
+      </w:pPr>
+      <w:r>
         <w:lastRenderedPageBreak/>
-        <w:t>贪心</w:t>
-      </w:r>
+        <w:t>435</w:t>
+      </w:r>
+    </w:p>
+    <w:p>
+      <w:pPr>
+        <w:pStyle w:val="2"/>
+      </w:pPr>
+      <w:r>
+        <w:t>605</w:t>
+      </w:r>
+    </w:p>
+    <w:p>
+      <w:pPr>
+        <w:pStyle w:val="2"/>
+      </w:pPr>
+      <w:r>
+        <w:t>452</w:t>
+      </w:r>
+    </w:p>
+    <w:p>
+      <w:pPr>
+        <w:pStyle w:val="2"/>
+      </w:pPr>
+      <w:r>
+        <w:t>763</w:t>
+      </w:r>
+    </w:p>
+    <w:p>
+      <w:pPr>
+        <w:pStyle w:val="2"/>
+      </w:pPr>
+      <w:r>
+        <w:t>122</w:t>
+      </w:r>
+    </w:p>
+    <w:p>
+      <w:pPr>
+        <w:pStyle w:val="2"/>
+      </w:pPr>
+      <w:r>
+        <w:t>665</w:t>
+      </w:r>
+    </w:p>
+    <w:p>
+      <w:pPr>
+        <w:rPr>
+          <w:rFonts w:hint="eastAsia"/>
+        </w:rPr>
+      </w:pPr>
     </w:p>
     <w:p>
       <w:pPr>
@@ -2609,7 +4217,6 @@
         <w:rPr>
           <w:rFonts w:hint="eastAsia"/>
         </w:rPr>
-        <w:lastRenderedPageBreak/>
         <w:t>p</w:t>
       </w:r>
       <w:r>
@@ -3644,7 +5251,6 @@
     </w:p>
     <w:p>
       <w:r>
-        <w:lastRenderedPageBreak/>
         <w:t xml:space="preserve">{b c </w:t>
       </w:r>
       <w:r>
@@ -4346,6 +5952,7 @@
         <w:rPr>
           <w:rFonts w:hint="eastAsia"/>
         </w:rPr>
+        <w:lastRenderedPageBreak/>
         <w:t>可以从左边或者上边到达坐标</w:t>
       </w:r>
       <w:r>
@@ -4586,7 +6193,6 @@
               </w:tabs>
             </w:pPr>
             <w:r>
-              <w:lastRenderedPageBreak/>
               <w:t xml:space="preserve">        vector&lt;vector&lt;int&gt;&gt; dp(m, vector&lt;int&gt;(n, 0));</w:t>
             </w:r>
           </w:p>
@@ -5438,6 +7044,7 @@
               </w:tabs>
             </w:pPr>
             <w:r>
+              <w:lastRenderedPageBreak/>
               <w:t xml:space="preserve">            for(int j = 0; j &lt; n; j++) {</w:t>
             </w:r>
           </w:p>
@@ -5584,7 +7191,6 @@
               </w:tabs>
             </w:pPr>
             <w:r>
-              <w:lastRenderedPageBreak/>
               <w:t xml:space="preserve">                    dp[i][j] = min(dp[i][j], dp[i][j - 1] + 1);</w:t>
             </w:r>
           </w:p>
@@ -6233,6 +7839,7 @@
               </w:tabs>
             </w:pPr>
             <w:r>
+              <w:lastRenderedPageBreak/>
               <w:t xml:space="preserve">        int m = mat.size();</w:t>
             </w:r>
           </w:p>
@@ -6379,7 +7986,6 @@
               </w:tabs>
             </w:pPr>
             <w:r>
-              <w:lastRenderedPageBreak/>
               <w:t xml:space="preserve">                // dp[i][j] = min(dp[i][j], dp[i - 1][j] + 1, dp[i][j - 1] + 1);</w:t>
             </w:r>
           </w:p>
@@ -7800,6 +9406,7 @@
         <w:rPr>
           <w:rFonts w:hint="eastAsia"/>
         </w:rPr>
+        <w:lastRenderedPageBreak/>
         <w:t>所以只需要两轮遍历即可</w:t>
       </w:r>
       <w:r>
@@ -7824,7 +9431,6 @@
         <w:rPr>
           <w:rFonts w:hint="eastAsia"/>
         </w:rPr>
-        <w:lastRenderedPageBreak/>
         <w:t>221</w:t>
       </w:r>
       <w:r>
@@ -8708,6 +10314,7 @@
         <w:rPr>
           <w:rFonts w:hint="eastAsia"/>
         </w:rPr>
+        <w:lastRenderedPageBreak/>
         <w:t>完全平方数</w:t>
       </w:r>
       <w:r>
@@ -10145,6 +11752,7 @@
           </w:p>
           <w:p>
             <w:r>
+              <w:lastRenderedPageBreak/>
               <w:t xml:space="preserve">            int w = i * i;</w:t>
             </w:r>
           </w:p>
@@ -10160,7 +11768,6 @@
           </w:p>
           <w:p>
             <w:r>
-              <w:lastRenderedPageBreak/>
               <w:t xml:space="preserve">            }</w:t>
             </w:r>
           </w:p>
@@ -11366,6 +12973,7 @@
           </w:p>
           <w:p>
             <w:r>
+              <w:lastRenderedPageBreak/>
               <w:t xml:space="preserve">                dp[i] = dp[i - 1];</w:t>
             </w:r>
           </w:p>
@@ -11381,7 +12989,6 @@
           </w:p>
           <w:p>
             <w:r>
-              <w:lastRenderedPageBreak/>
               <w:t xml:space="preserve">            else if(x != '0' &amp;&amp; y == '0') {</w:t>
             </w:r>
           </w:p>
@@ -12173,6 +13780,7 @@
         <w:rPr>
           <w:rFonts w:hint="eastAsia"/>
         </w:rPr>
+        <w:lastRenderedPageBreak/>
         <w:t>尾巴的几个字符能和某个单词匹配</w:t>
       </w:r>
       <w:r>
@@ -12207,7 +13815,6 @@
         <w:rPr>
           <w:rFonts w:hint="eastAsia"/>
         </w:rPr>
-        <w:lastRenderedPageBreak/>
         <w:t>300</w:t>
       </w:r>
       <w:r>
@@ -13303,6 +14910,7 @@
           </w:p>
           <w:p>
             <w:r>
+              <w:lastRenderedPageBreak/>
               <w:t xml:space="preserve">            for(int j = 1; j &lt;= text2.size(); j++) {</w:t>
             </w:r>
           </w:p>
@@ -13318,7 +14926,6 @@
           </w:p>
           <w:p>
             <w:r>
-              <w:lastRenderedPageBreak/>
               <w:t xml:space="preserve">                else</w:t>
             </w:r>
           </w:p>
@@ -14058,6 +15665,7 @@
           </w:p>
           <w:p>
             <w:r>
+              <w:lastRenderedPageBreak/>
               <w:t xml:space="preserve">        sum /= 2;</w:t>
             </w:r>
           </w:p>
@@ -14069,7 +15677,6 @@
           </w:p>
           <w:p>
             <w:r>
-              <w:lastRenderedPageBreak/>
               <w:t xml:space="preserve">        dp[0][0] = true;</w:t>
             </w:r>
           </w:p>
@@ -15081,6 +16688,7 @@
           </w:p>
           <w:p>
             <w:r>
+              <w:lastRenderedPageBreak/>
               <w:t>};</w:t>
             </w:r>
           </w:p>
@@ -15769,11 +17377,6 @@
       </w:r>
     </w:p>
     <w:p>
-      <w:pPr>
-        <w:rPr>
-          <w:rFonts w:hint="eastAsia"/>
-        </w:rPr>
-      </w:pPr>
       <w:r>
         <w:rPr>
           <w:rFonts w:hint="eastAsia"/>
@@ -15842,11 +17445,6 @@
       </w:r>
     </w:p>
     <w:p>
-      <w:pPr>
-        <w:rPr>
-          <w:rFonts w:hint="eastAsia"/>
-        </w:rPr>
-      </w:pPr>
       <w:r>
         <w:rPr>
           <w:rFonts w:hint="eastAsia"/>
@@ -15855,11 +17453,6 @@
       </w:r>
     </w:p>
     <w:p>
-      <w:pPr>
-        <w:rPr>
-          <w:rFonts w:hint="eastAsia"/>
-        </w:rPr>
-      </w:pPr>
       <w:r>
         <w:rPr>
           <w:rFonts w:hint="eastAsia"/>
@@ -15868,11 +17461,6 @@
       </w:r>
     </w:p>
     <w:p>
-      <w:pPr>
-        <w:rPr>
-          <w:rFonts w:hint="eastAsia"/>
-        </w:rPr>
-      </w:pPr>
       <w:r>
         <w:rPr>
           <w:rFonts w:hint="eastAsia"/>
@@ -15881,11 +17469,6 @@
       </w:r>
     </w:p>
     <w:p>
-      <w:pPr>
-        <w:rPr>
-          <w:rFonts w:hint="eastAsia"/>
-        </w:rPr>
-      </w:pPr>
       <w:r>
         <w:rPr>
           <w:rFonts w:hint="eastAsia"/>
@@ -15896,11 +17479,6 @@
     <w:p/>
     <w:p/>
     <w:p>
-      <w:pPr>
-        <w:rPr>
-          <w:rFonts w:hint="eastAsia"/>
-        </w:rPr>
-      </w:pPr>
       <w:r>
         <w:rPr>
           <w:rFonts w:hint="eastAsia"/>
@@ -15915,11 +17493,6 @@
       </w:r>
     </w:p>
     <w:p>
-      <w:pPr>
-        <w:rPr>
-          <w:rFonts w:hint="eastAsia"/>
-        </w:rPr>
-      </w:pPr>
       <w:r>
         <w:rPr>
           <w:rFonts w:hint="eastAsia"/>
@@ -15934,11 +17507,6 @@
       </w:r>
     </w:p>
     <w:p>
-      <w:pPr>
-        <w:rPr>
-          <w:rFonts w:hint="eastAsia"/>
-        </w:rPr>
-      </w:pPr>
       <w:r>
         <w:rPr>
           <w:rFonts w:hint="eastAsia"/>
@@ -15947,11 +17515,6 @@
       </w:r>
     </w:p>
     <w:p>
-      <w:pPr>
-        <w:rPr>
-          <w:rFonts w:hint="eastAsia"/>
-        </w:rPr>
-      </w:pPr>
       <w:r>
         <w:rPr>
           <w:rFonts w:hint="eastAsia"/>
@@ -15972,11 +17535,6 @@
       </w:r>
     </w:p>
     <w:p>
-      <w:pPr>
-        <w:rPr>
-          <w:rFonts w:hint="eastAsia"/>
-        </w:rPr>
-      </w:pPr>
       <w:r>
         <w:rPr>
           <w:rFonts w:hint="eastAsia"/>
@@ -16009,15 +17567,11 @@
       </w:r>
     </w:p>
     <w:p>
-      <w:pPr>
-        <w:rPr>
-          <w:rFonts w:hint="eastAsia"/>
-        </w:rPr>
-      </w:pPr>
-      <w:r>
-        <w:rPr>
-          <w:rFonts w:hint="eastAsia"/>
-        </w:rPr>
+      <w:r>
+        <w:rPr>
+          <w:rFonts w:hint="eastAsia"/>
+        </w:rPr>
+        <w:lastRenderedPageBreak/>
         <w:t>enention -&gt; exention (</w:t>
       </w:r>
       <w:r>
@@ -16046,11 +17600,6 @@
       </w:r>
     </w:p>
     <w:p>
-      <w:pPr>
-        <w:rPr>
-          <w:rFonts w:hint="eastAsia"/>
-        </w:rPr>
-      </w:pPr>
       <w:r>
         <w:rPr>
           <w:rFonts w:hint="eastAsia"/>
@@ -16083,16 +17632,10 @@
       </w:r>
     </w:p>
     <w:p>
-      <w:pPr>
-        <w:rPr>
-          <w:rFonts w:hint="eastAsia"/>
-        </w:rPr>
-      </w:pPr>
-      <w:r>
-        <w:rPr>
-          <w:rFonts w:hint="eastAsia"/>
-        </w:rPr>
-        <w:lastRenderedPageBreak/>
+      <w:r>
+        <w:rPr>
+          <w:rFonts w:hint="eastAsia"/>
+        </w:rPr>
         <w:t>exection -&gt; execution (</w:t>
       </w:r>
       <w:r>
@@ -16217,53 +17760,294 @@
         <w:rPr>
           <w:rFonts w:hint="eastAsia"/>
         </w:rPr>
-        <w:t>word1</w:t>
-      </w:r>
-      <w:r>
-        <w:rPr>
-          <w:rFonts w:hint="eastAsia"/>
-        </w:rPr>
+        <w:t>word1[i</w:t>
+      </w:r>
+      <w:r>
+        <w:t>-1]</w:t>
+      </w:r>
+      <w:r>
+        <w:rPr>
+          <w:rFonts w:hint="eastAsia"/>
+        </w:rPr>
+        <w:t>替换成与</w:t>
+      </w:r>
+      <w:r>
+        <w:rPr>
+          <w:rFonts w:hint="eastAsia"/>
+        </w:rPr>
+        <w:t>word2[j-</w:t>
+      </w:r>
+      <w:r>
+        <w:t>1]</w:t>
+      </w:r>
+      <w:r>
+        <w:rPr>
+          <w:rFonts w:hint="eastAsia"/>
+        </w:rPr>
+        <w:t>相同的字符</w:t>
+      </w:r>
+      <w:r>
+        <w:rPr>
+          <w:rFonts w:hint="eastAsia"/>
+        </w:rPr>
+        <w:t>,</w:t>
+      </w:r>
+      <w:r>
+        <w:t xml:space="preserve"> </w:t>
+      </w:r>
+      <w:r>
+        <w:rPr>
+          <w:rFonts w:hint="eastAsia"/>
+        </w:rPr>
+        <w:t>dp</w:t>
+      </w:r>
+      <w:r>
+        <w:t>[i-1][j-1]+1</w:t>
+      </w:r>
+    </w:p>
+    <w:p>
+      <w:r>
+        <w:rPr>
+          <w:rFonts w:hint="eastAsia"/>
+        </w:rPr>
+        <w:t>(</w:t>
+      </w:r>
+      <w:r>
+        <w:t xml:space="preserve">2) </w:t>
+      </w:r>
+      <w:r>
+        <w:rPr>
+          <w:rFonts w:hint="eastAsia"/>
+        </w:rPr>
+        <w:t>插入</w:t>
+      </w:r>
+      <w:r>
+        <w:rPr>
+          <w:rFonts w:hint="eastAsia"/>
+        </w:rPr>
+        <w:t>.</w:t>
+      </w:r>
+      <w:r>
+        <w:t xml:space="preserve"> </w:t>
+      </w:r>
+      <w:r>
+        <w:rPr>
+          <w:rFonts w:hint="eastAsia"/>
+        </w:rPr>
+        <w:t>在</w:t>
+      </w:r>
+      <w:r>
+        <w:rPr>
+          <w:rFonts w:hint="eastAsia"/>
+        </w:rPr>
+        <w:t>word1[i</w:t>
+      </w:r>
+      <w:r>
+        <w:t>-1]</w:t>
+      </w:r>
+      <w:r>
+        <w:rPr>
+          <w:rFonts w:hint="eastAsia"/>
+        </w:rPr>
+        <w:t>后面插入一个与</w:t>
+      </w:r>
+      <w:r>
+        <w:rPr>
+          <w:rFonts w:hint="eastAsia"/>
+        </w:rPr>
+        <w:t>word2[j-</w:t>
+      </w:r>
+      <w:r>
+        <w:t>1]</w:t>
+      </w:r>
+      <w:r>
+        <w:rPr>
+          <w:rFonts w:hint="eastAsia"/>
+        </w:rPr>
+        <w:t>相同的字符</w:t>
+      </w:r>
+      <w:r>
+        <w:rPr>
+          <w:rFonts w:hint="eastAsia"/>
+        </w:rPr>
+        <w:t>,</w:t>
+      </w:r>
+      <w:r>
+        <w:t xml:space="preserve"> </w:t>
+      </w:r>
+      <w:r>
+        <w:rPr>
+          <w:rFonts w:hint="eastAsia"/>
+        </w:rPr>
+        <w:t>dp</w:t>
+      </w:r>
+      <w:r>
+        <w:t>[i][j-1]+1</w:t>
+      </w:r>
+    </w:p>
+    <w:p>
+      <w:r>
+        <w:rPr>
+          <w:rFonts w:hint="eastAsia"/>
+        </w:rPr>
+        <w:t>(</w:t>
+      </w:r>
+      <w:r>
+        <w:t xml:space="preserve">3) </w:t>
+      </w:r>
+      <w:r>
+        <w:rPr>
+          <w:rFonts w:hint="eastAsia"/>
+        </w:rPr>
+        <w:t>删除</w:t>
+      </w:r>
+      <w:r>
+        <w:rPr>
+          <w:rFonts w:hint="eastAsia"/>
+        </w:rPr>
+        <w:t>.</w:t>
+      </w:r>
+      <w:r>
+        <w:t xml:space="preserve"> </w:t>
+      </w:r>
+      <w:r>
+        <w:rPr>
+          <w:rFonts w:hint="eastAsia"/>
+        </w:rPr>
+        <w:t>删除</w:t>
+      </w:r>
+      <w:r>
+        <w:rPr>
+          <w:rFonts w:hint="eastAsia"/>
+        </w:rPr>
+        <w:t>word1[i-</w:t>
+      </w:r>
+      <w:r>
+        <w:t>1</w:t>
+      </w:r>
+      <w:r>
+        <w:rPr>
+          <w:rFonts w:hint="eastAsia"/>
+        </w:rPr>
+        <w:t>],</w:t>
+      </w:r>
+      <w:r>
+        <w:t xml:space="preserve"> </w:t>
+      </w:r>
+      <w:r>
+        <w:rPr>
+          <w:rFonts w:hint="eastAsia"/>
+        </w:rPr>
+        <w:t>dp</w:t>
+      </w:r>
+      <w:r>
         <w:t>[i</w:t>
       </w:r>
       <w:r>
+        <w:rPr>
+          <w:rFonts w:hint="eastAsia"/>
+        </w:rPr>
+        <w:t>-1</w:t>
+      </w:r>
+      <w:r>
+        <w:t>][j]+1</w:t>
+      </w:r>
+    </w:p>
+    <w:p>
+      <w:r>
+        <w:rPr>
+          <w:rFonts w:hint="eastAsia"/>
+          <w:highlight w:val="yellow"/>
+        </w:rPr>
+        <w:t>(4)</w:t>
+      </w:r>
+      <w:r>
+        <w:rPr>
+          <w:highlight w:val="yellow"/>
+        </w:rPr>
+        <w:t xml:space="preserve"> </w:t>
+      </w:r>
+      <w:r>
+        <w:rPr>
+          <w:rFonts w:hint="eastAsia"/>
+          <w:highlight w:val="yellow"/>
+        </w:rPr>
+        <w:t>啥也不干</w:t>
+      </w:r>
+      <w:r>
+        <w:rPr>
+          <w:rFonts w:hint="eastAsia"/>
+          <w:highlight w:val="yellow"/>
+        </w:rPr>
+        <w:t>.</w:t>
+      </w:r>
+      <w:r>
+        <w:rPr>
+          <w:highlight w:val="yellow"/>
+        </w:rPr>
+        <w:t xml:space="preserve"> </w:t>
+      </w:r>
+      <w:r>
+        <w:rPr>
+          <w:rFonts w:hint="eastAsia"/>
+          <w:highlight w:val="yellow"/>
+        </w:rPr>
+        <w:t>word1[i</w:t>
+      </w:r>
+      <w:r>
+        <w:rPr>
+          <w:highlight w:val="yellow"/>
+        </w:rPr>
         <w:t>-1]</w:t>
       </w:r>
       <w:r>
         <w:rPr>
           <w:rFonts w:hint="eastAsia"/>
-        </w:rPr>
-        <w:t>替换成与</w:t>
-      </w:r>
-      <w:r>
-        <w:rPr>
-          <w:rFonts w:hint="eastAsia"/>
-        </w:rPr>
-        <w:t>word2</w:t>
-      </w:r>
-      <w:r>
-        <w:rPr>
-          <w:rFonts w:hint="eastAsia"/>
-        </w:rPr>
-        <w:t>[j-</w:t>
-      </w:r>
-      <w:r>
+          <w:highlight w:val="yellow"/>
+        </w:rPr>
+        <w:t>== word2[j-</w:t>
+      </w:r>
+      <w:r>
+        <w:rPr>
+          <w:highlight w:val="yellow"/>
+        </w:rPr>
         <w:t>1]</w:t>
       </w:r>
       <w:r>
         <w:rPr>
           <w:rFonts w:hint="eastAsia"/>
-        </w:rPr>
-        <w:t>相同的字符</w:t>
-      </w:r>
-      <w:r>
-        <w:rPr>
-          <w:rFonts w:hint="eastAsia"/>
+          <w:highlight w:val="yellow"/>
         </w:rPr>
         <w:t>,</w:t>
       </w:r>
       <w:r>
-        <w:t xml:space="preserve"> </w:t>
-      </w:r>
+        <w:rPr>
+          <w:highlight w:val="yellow"/>
+        </w:rPr>
+        <w:t xml:space="preserve"> d</w:t>
+      </w:r>
+      <w:r>
+        <w:rPr>
+          <w:rFonts w:hint="eastAsia"/>
+          <w:highlight w:val="yellow"/>
+        </w:rPr>
+        <w:t>p</w:t>
+      </w:r>
+      <w:r>
+        <w:rPr>
+          <w:highlight w:val="yellow"/>
+        </w:rPr>
+        <w:t>[i-1][j-1]</w:t>
+      </w:r>
+      <w:r>
+        <w:rPr>
+          <w:rFonts w:hint="eastAsia"/>
+          <w:highlight w:val="yellow"/>
+        </w:rPr>
+        <w:t>.</w:t>
+      </w:r>
+    </w:p>
+    <w:p>
       <w:r>
         <w:rPr>
           <w:rFonts w:hint="eastAsia"/>
@@ -16271,78 +18055,16 @@
         <w:t>dp</w:t>
       </w:r>
       <w:r>
-        <w:t>[i-1][j-1]+1</w:t>
-      </w:r>
-    </w:p>
-    <w:p>
-      <w:r>
-        <w:rPr>
-          <w:rFonts w:hint="eastAsia"/>
-        </w:rPr>
-        <w:t>(</w:t>
-      </w:r>
-      <w:r>
-        <w:t xml:space="preserve">2) </w:t>
-      </w:r>
-      <w:r>
-        <w:rPr>
-          <w:rFonts w:hint="eastAsia"/>
-        </w:rPr>
-        <w:t>插入</w:t>
-      </w:r>
-      <w:r>
-        <w:rPr>
-          <w:rFonts w:hint="eastAsia"/>
-        </w:rPr>
-        <w:t>.</w:t>
-      </w:r>
-      <w:r>
-        <w:t xml:space="preserve"> </w:t>
-      </w:r>
-      <w:r>
-        <w:rPr>
-          <w:rFonts w:hint="eastAsia"/>
-        </w:rPr>
-        <w:t>在</w:t>
-      </w:r>
-      <w:r>
-        <w:rPr>
-          <w:rFonts w:hint="eastAsia"/>
-        </w:rPr>
-        <w:t>word1[i</w:t>
-      </w:r>
-      <w:r>
-        <w:t>-1]</w:t>
-      </w:r>
-      <w:r>
-        <w:rPr>
-          <w:rFonts w:hint="eastAsia"/>
-        </w:rPr>
-        <w:t>后面插入一个与</w:t>
-      </w:r>
-      <w:r>
-        <w:rPr>
-          <w:rFonts w:hint="eastAsia"/>
-        </w:rPr>
-        <w:t>word2[j-</w:t>
-      </w:r>
-      <w:r>
-        <w:t>1]</w:t>
-      </w:r>
-      <w:r>
-        <w:rPr>
-          <w:rFonts w:hint="eastAsia"/>
-        </w:rPr>
-        <w:t>相同的字符</w:t>
-      </w:r>
-      <w:r>
-        <w:rPr>
-          <w:rFonts w:hint="eastAsia"/>
-        </w:rPr>
-        <w:t>,</w:t>
-      </w:r>
-      <w:r>
-        <w:t xml:space="preserve"> </w:t>
+        <w:t>[i][j] = min(d</w:t>
+      </w:r>
+      <w:r>
+        <w:rPr>
+          <w:rFonts w:hint="eastAsia"/>
+        </w:rPr>
+        <w:t>p</w:t>
+      </w:r>
+      <w:r>
+        <w:t xml:space="preserve">[i-1][j-1], </w:t>
       </w:r>
       <w:r>
         <w:rPr>
@@ -16351,57 +18073,7 @@
         <w:t>dp</w:t>
       </w:r>
       <w:r>
-        <w:t>[i][j-1]+1</w:t>
-      </w:r>
-    </w:p>
-    <w:p>
-      <w:r>
-        <w:rPr>
-          <w:rFonts w:hint="eastAsia"/>
-        </w:rPr>
-        <w:t>(</w:t>
-      </w:r>
-      <w:r>
-        <w:t xml:space="preserve">3) </w:t>
-      </w:r>
-      <w:r>
-        <w:rPr>
-          <w:rFonts w:hint="eastAsia"/>
-        </w:rPr>
-        <w:t>删除</w:t>
-      </w:r>
-      <w:r>
-        <w:rPr>
-          <w:rFonts w:hint="eastAsia"/>
-        </w:rPr>
-        <w:t>.</w:t>
-      </w:r>
-      <w:r>
-        <w:t xml:space="preserve"> </w:t>
-      </w:r>
-      <w:r>
-        <w:rPr>
-          <w:rFonts w:hint="eastAsia"/>
-        </w:rPr>
-        <w:t>删除</w:t>
-      </w:r>
-      <w:r>
-        <w:rPr>
-          <w:rFonts w:hint="eastAsia"/>
-        </w:rPr>
-        <w:t>word1[i-</w:t>
-      </w:r>
-      <w:r>
-        <w:t>1</w:t>
-      </w:r>
-      <w:r>
-        <w:rPr>
-          <w:rFonts w:hint="eastAsia"/>
-        </w:rPr>
-        <w:t>],</w:t>
-      </w:r>
-      <w:r>
-        <w:t xml:space="preserve"> </w:t>
+        <w:t xml:space="preserve">[i][j-1], </w:t>
       </w:r>
       <w:r>
         <w:rPr>
@@ -16419,175 +18091,7 @@
         <w:t>-1</w:t>
       </w:r>
       <w:r>
-        <w:t>][j]+1</w:t>
-      </w:r>
-    </w:p>
-    <w:p>
-      <w:pPr>
-        <w:rPr>
-          <w:rFonts w:hint="eastAsia"/>
-        </w:rPr>
-      </w:pPr>
-      <w:r>
-        <w:rPr>
-          <w:rFonts w:hint="eastAsia"/>
-          <w:highlight w:val="yellow"/>
-        </w:rPr>
-        <w:t>(4)</w:t>
-      </w:r>
-      <w:r>
-        <w:rPr>
-          <w:highlight w:val="yellow"/>
-        </w:rPr>
-        <w:t xml:space="preserve"> </w:t>
-      </w:r>
-      <w:r>
-        <w:rPr>
-          <w:rFonts w:hint="eastAsia"/>
-          <w:highlight w:val="yellow"/>
-        </w:rPr>
-        <w:t>啥也不干</w:t>
-      </w:r>
-      <w:r>
-        <w:rPr>
-          <w:rFonts w:hint="eastAsia"/>
-          <w:highlight w:val="yellow"/>
-        </w:rPr>
-        <w:t>.</w:t>
-      </w:r>
-      <w:r>
-        <w:rPr>
-          <w:highlight w:val="yellow"/>
-        </w:rPr>
-        <w:t xml:space="preserve"> </w:t>
-      </w:r>
-      <w:r>
-        <w:rPr>
-          <w:rFonts w:hint="eastAsia"/>
-          <w:highlight w:val="yellow"/>
-        </w:rPr>
-        <w:t>word1[i</w:t>
-      </w:r>
-      <w:r>
-        <w:rPr>
-          <w:highlight w:val="yellow"/>
-        </w:rPr>
-        <w:t>-1]</w:t>
-      </w:r>
-      <w:r>
-        <w:rPr>
-          <w:rFonts w:hint="eastAsia"/>
-          <w:highlight w:val="yellow"/>
-        </w:rPr>
-        <w:t xml:space="preserve">== </w:t>
-      </w:r>
-      <w:r>
-        <w:rPr>
-          <w:rFonts w:hint="eastAsia"/>
-          <w:highlight w:val="yellow"/>
-        </w:rPr>
-        <w:t>word2[j-</w:t>
-      </w:r>
-      <w:r>
-        <w:rPr>
-          <w:highlight w:val="yellow"/>
-        </w:rPr>
-        <w:t>1]</w:t>
-      </w:r>
-      <w:r>
-        <w:rPr>
-          <w:rFonts w:hint="eastAsia"/>
-          <w:highlight w:val="yellow"/>
-        </w:rPr>
-        <w:t>,</w:t>
-      </w:r>
-      <w:r>
-        <w:rPr>
-          <w:highlight w:val="yellow"/>
-        </w:rPr>
-        <w:t xml:space="preserve"> </w:t>
-      </w:r>
-      <w:r>
-        <w:rPr>
-          <w:highlight w:val="yellow"/>
-        </w:rPr>
-        <w:t>d</w:t>
-      </w:r>
-      <w:r>
-        <w:rPr>
-          <w:rFonts w:hint="eastAsia"/>
-          <w:highlight w:val="yellow"/>
-        </w:rPr>
-        <w:t>p</w:t>
-      </w:r>
-      <w:r>
-        <w:rPr>
-          <w:highlight w:val="yellow"/>
-        </w:rPr>
-        <w:t>[i-1][j-1]</w:t>
-      </w:r>
-      <w:r>
-        <w:rPr>
-          <w:rFonts w:hint="eastAsia"/>
-          <w:highlight w:val="yellow"/>
-        </w:rPr>
-        <w:t>.</w:t>
-      </w:r>
-    </w:p>
-    <w:p>
-      <w:r>
-        <w:rPr>
-          <w:rFonts w:hint="eastAsia"/>
-        </w:rPr>
-        <w:t>dp</w:t>
-      </w:r>
-      <w:r>
-        <w:t>[i][j] = min(d</w:t>
-      </w:r>
-      <w:r>
-        <w:rPr>
-          <w:rFonts w:hint="eastAsia"/>
-        </w:rPr>
-        <w:t>p</w:t>
-      </w:r>
-      <w:r>
-        <w:t>[i-1][j-1]</w:t>
-      </w:r>
-      <w:r>
-        <w:t xml:space="preserve">, </w:t>
-      </w:r>
-      <w:r>
-        <w:rPr>
-          <w:rFonts w:hint="eastAsia"/>
-        </w:rPr>
-        <w:t>dp</w:t>
-      </w:r>
-      <w:r>
-        <w:t>[i][j-1]</w:t>
-      </w:r>
-      <w:r>
-        <w:t xml:space="preserve">, </w:t>
-      </w:r>
-      <w:r>
-        <w:rPr>
-          <w:rFonts w:hint="eastAsia"/>
-        </w:rPr>
-        <w:t>dp</w:t>
-      </w:r>
-      <w:r>
-        <w:t>[i</w:t>
-      </w:r>
-      <w:r>
-        <w:rPr>
-          <w:rFonts w:hint="eastAsia"/>
-        </w:rPr>
-        <w:t>-1</w:t>
-      </w:r>
-      <w:r>
-        <w:t>][j]</w:t>
-      </w:r>
-      <w:r>
-        <w:t>) + 1;</w:t>
+        <w:t>][j]) + 1;</w:t>
       </w:r>
     </w:p>
     <w:p/>
@@ -16825,11 +18329,6 @@
     </w:p>
     <w:p/>
     <w:p>
-      <w:pPr>
-        <w:rPr>
-          <w:rFonts w:hint="eastAsia"/>
-        </w:rPr>
-      </w:pPr>
       <w:r>
         <w:rPr>
           <w:rFonts w:hint="eastAsia"/>
@@ -16941,6 +18440,7 @@
           </w:p>
           <w:p>
             <w:r>
+              <w:lastRenderedPageBreak/>
               <w:t xml:space="preserve">                dp[cur][j] = min(dp[cur][j], leftup);</w:t>
             </w:r>
           </w:p>
@@ -16951,7 +18451,6 @@
           </w:p>
           <w:p>
             <w:r>
-              <w:lastRenderedPageBreak/>
               <w:t xml:space="preserve">        }</w:t>
             </w:r>
           </w:p>
@@ -16966,11 +18465,6 @@
             </w:r>
           </w:p>
           <w:p>
-            <w:pPr>
-              <w:rPr>
-                <w:rFonts w:hint="eastAsia"/>
-              </w:rPr>
-            </w:pPr>
             <w:r>
               <w:t>};</w:t>
             </w:r>
@@ -16991,20 +18485,8 @@
       </w:r>
     </w:p>
     <w:p/>
-    <w:p>
-      <w:pPr>
-        <w:rPr>
-          <w:rFonts w:hint="eastAsia"/>
-        </w:rPr>
-      </w:pPr>
-    </w:p>
-    <w:p>
-      <w:pPr>
-        <w:rPr>
-          <w:rFonts w:hint="eastAsia"/>
-        </w:rPr>
-      </w:pPr>
-    </w:p>
+    <w:p/>
+    <w:p/>
     <w:p>
       <w:pPr>
         <w:pStyle w:val="2"/>
@@ -18109,6 +19591,7 @@
           </w:p>
           <w:p>
             <w:r>
+              <w:lastRenderedPageBreak/>
               <w:t>public:</w:t>
             </w:r>
           </w:p>
@@ -18119,7 +19602,6 @@
           </w:p>
           <w:p>
             <w:r>
-              <w:lastRenderedPageBreak/>
               <w:t xml:space="preserve">        vector&lt;int&gt; dp(n + 1, 0);</w:t>
             </w:r>
           </w:p>
@@ -18956,9 +20438,6 @@
     <w:p>
       <w:pPr>
         <w:ind w:firstLineChars="250" w:firstLine="525"/>
-        <w:rPr>
-          <w:rFonts w:hint="eastAsia"/>
-        </w:rPr>
       </w:pPr>
       <w:r>
         <w:rPr>
@@ -19024,16 +20503,7 @@
         <w:t xml:space="preserve"> </w:t>
       </w:r>
       <w:r>
-        <w:t xml:space="preserve">    b) p[j-2]==s[i-1], </w:t>
-      </w:r>
-      <w:r>
-        <w:t>dp[i][j] = dp[i-1][j] || dp[i][j-</w:t>
-      </w:r>
-      <w:r>
-        <w:t>1</w:t>
-      </w:r>
-      <w:r>
-        <w:t>]</w:t>
+        <w:t xml:space="preserve">    b) p[j-2]==s[i-1], dp[i][j] = dp[i-1][j] || dp[i][j-1]</w:t>
       </w:r>
       <w:r>
         <w:t xml:space="preserve"> </w:t>
@@ -19061,25 +20531,14 @@
       </w:r>
     </w:p>
     <w:p>
-      <w:pPr>
-        <w:rPr>
-          <w:rFonts w:hint="eastAsia"/>
-        </w:rPr>
-      </w:pPr>
-      <w:r>
-        <w:rPr>
-          <w:rFonts w:hint="eastAsia"/>
-        </w:rPr>
-        <w:t xml:space="preserve"> </w:t>
-      </w:r>
-      <w:r>
-        <w:t xml:space="preserve">    c) p[j-2]!=s[i-1], </w:t>
-      </w:r>
-      <w:r>
-        <w:t>dp[i][j]</w:t>
-      </w:r>
-      <w:r>
-        <w:t xml:space="preserve"> = </w:t>
+      <w:r>
+        <w:rPr>
+          <w:rFonts w:hint="eastAsia"/>
+        </w:rPr>
+        <w:t xml:space="preserve"> </w:t>
+      </w:r>
+      <w:r>
+        <w:t xml:space="preserve">    c) p[j-2]!=s[i-1], dp[i][j] = </w:t>
       </w:r>
       <w:r>
         <w:t>d</w:t>
@@ -19141,13 +20600,7 @@
         <w:t>.</w:t>
       </w:r>
     </w:p>
-    <w:p>
-      <w:pPr>
-        <w:rPr>
-          <w:rFonts w:hint="eastAsia"/>
-        </w:rPr>
-      </w:pPr>
-    </w:p>
+    <w:p/>
     <w:p>
       <w:r>
         <w:rPr>
@@ -19250,6 +20703,7 @@
           </w:p>
           <w:p>
             <w:r>
+              <w:lastRenderedPageBreak/>
               <w:t xml:space="preserve">        int m = s.size(), n = p.size();</w:t>
             </w:r>
           </w:p>
@@ -19260,7 +20714,6 @@
           </w:p>
           <w:p>
             <w:r>
-              <w:lastRenderedPageBreak/>
               <w:t xml:space="preserve">        dp[0][0] = true;</w:t>
             </w:r>
           </w:p>
@@ -19376,11 +20829,6 @@
             </w:r>
           </w:p>
           <w:p>
-            <w:pPr>
-              <w:rPr>
-                <w:rFonts w:hint="eastAsia"/>
-              </w:rPr>
-            </w:pPr>
             <w:r>
               <w:t>};</w:t>
             </w:r>
@@ -19409,21 +20857,9 @@
         <w:t>MB</w:t>
       </w:r>
     </w:p>
-    <w:p>
-      <w:pPr>
-        <w:rPr>
-          <w:rFonts w:hint="eastAsia"/>
-        </w:rPr>
-      </w:pPr>
-    </w:p>
     <w:p/>
-    <w:p>
-      <w:pPr>
-        <w:rPr>
-          <w:rFonts w:hint="eastAsia"/>
-        </w:rPr>
-      </w:pPr>
-    </w:p>
+    <w:p/>
+    <w:p/>
     <w:p/>
     <w:p/>
     <w:p>
@@ -32208,9 +33644,6 @@
         <w:tabs>
           <w:tab w:val="left" w:pos="2104"/>
         </w:tabs>
-        <w:rPr>
-          <w:rFonts w:hint="eastAsia"/>
-        </w:rPr>
       </w:pPr>
       <w:r>
         <w:rPr>
@@ -32277,28 +33710,6 @@
           <w:rFonts w:hint="eastAsia"/>
         </w:rPr>
         <w:t>都应当满足：</w:t>
-      </w:r>
-    </w:p>
-    <w:p>
-      <w:pPr>
-        <w:tabs>
-          <w:tab w:val="left" w:pos="2104"/>
-        </w:tabs>
-        <w:rPr>
-          <w:rFonts w:hint="eastAsia"/>
-        </w:rPr>
-      </w:pPr>
-      <w:r>
-        <w:rPr>
-          <w:rFonts w:hint="eastAsia"/>
-        </w:rPr>
-        <w:t xml:space="preserve">answer[i] % answer[j] == 0 </w:t>
-      </w:r>
-      <w:r>
-        <w:rPr>
-          <w:rFonts w:hint="eastAsia"/>
-        </w:rPr>
-        <w:t>，或</w:t>
       </w:r>
     </w:p>
     <w:p>
@@ -32308,7 +33719,16 @@
         </w:tabs>
       </w:pPr>
       <w:r>
-        <w:t>answer[j] % answer[i] == 0</w:t>
+        <w:rPr>
+          <w:rFonts w:hint="eastAsia"/>
+        </w:rPr>
+        <w:t xml:space="preserve">answer[i] % answer[j] == 0 </w:t>
+      </w:r>
+      <w:r>
+        <w:rPr>
+          <w:rFonts w:hint="eastAsia"/>
+        </w:rPr>
+        <w:t>，或</w:t>
       </w:r>
     </w:p>
     <w:p>
@@ -32318,10 +33738,7 @@
         </w:tabs>
       </w:pPr>
       <w:r>
-        <w:rPr>
-          <w:rFonts w:hint="eastAsia"/>
-        </w:rPr>
-        <w:t>如果存在多个有效解子集，返回其中任何一个均可。</w:t>
+        <w:t>answer[j] % answer[i] == 0</w:t>
       </w:r>
     </w:p>
     <w:p>
@@ -32330,39 +33747,11 @@
           <w:tab w:val="left" w:pos="2104"/>
         </w:tabs>
       </w:pPr>
-    </w:p>
-    <w:p>
-      <w:pPr>
-        <w:tabs>
-          <w:tab w:val="left" w:pos="2104"/>
-        </w:tabs>
-        <w:rPr>
-          <w:rFonts w:hint="eastAsia"/>
-        </w:rPr>
-      </w:pPr>
-      <w:r>
-        <w:rPr>
-          <w:rFonts w:hint="eastAsia"/>
-        </w:rPr>
-        <w:t>先对</w:t>
-      </w:r>
-      <w:r>
-        <w:rPr>
-          <w:rFonts w:hint="eastAsia"/>
-        </w:rPr>
-        <w:t>nums</w:t>
-      </w:r>
-      <w:r>
-        <w:rPr>
-          <w:rFonts w:hint="eastAsia"/>
-        </w:rPr>
-        <w:t>进行升序排序</w:t>
-      </w:r>
-      <w:r>
-        <w:rPr>
-          <w:rFonts w:hint="eastAsia"/>
-        </w:rPr>
-        <w:t>.</w:t>
+      <w:r>
+        <w:rPr>
+          <w:rFonts w:hint="eastAsia"/>
+        </w:rPr>
+        <w:t>如果存在多个有效解子集，返回其中任何一个均可。</w:t>
       </w:r>
     </w:p>
     <w:p>
@@ -32371,42 +33760,6 @@
           <w:tab w:val="left" w:pos="2104"/>
         </w:tabs>
       </w:pPr>
-      <w:r>
-        <w:rPr>
-          <w:rFonts w:hint="eastAsia"/>
-        </w:rPr>
-        <w:t>dp</w:t>
-      </w:r>
-      <w:r>
-        <w:t>[j]</w:t>
-      </w:r>
-      <w:r>
-        <w:rPr>
-          <w:rFonts w:hint="eastAsia"/>
-        </w:rPr>
-        <w:t>表示以</w:t>
-      </w:r>
-      <w:r>
-        <w:rPr>
-          <w:rFonts w:hint="eastAsia"/>
-        </w:rPr>
-        <w:t>A[j</w:t>
-      </w:r>
-      <w:r>
-        <w:t>]</w:t>
-      </w:r>
-      <w:r>
-        <w:rPr>
-          <w:rFonts w:hint="eastAsia"/>
-        </w:rPr>
-        <w:t>为最后一个元素的最大整除子集</w:t>
-      </w:r>
-      <w:r>
-        <w:rPr>
-          <w:rFonts w:hint="eastAsia"/>
-        </w:rPr>
-        <w:t>.</w:t>
-      </w:r>
     </w:p>
     <w:p>
       <w:pPr>
@@ -32418,71 +33771,25 @@
         <w:rPr>
           <w:rFonts w:hint="eastAsia"/>
         </w:rPr>
-        <w:lastRenderedPageBreak/>
-        <w:t>由于要返回的是集合的元素</w:t>
-      </w:r>
-      <w:r>
-        <w:rPr>
-          <w:rFonts w:hint="eastAsia"/>
-        </w:rPr>
-        <w:t>,</w:t>
-      </w:r>
-      <w:r>
-        <w:t xml:space="preserve"> </w:t>
-      </w:r>
-      <w:r>
-        <w:rPr>
-          <w:rFonts w:hint="eastAsia"/>
-        </w:rPr>
-        <w:t>所以</w:t>
-      </w:r>
-      <w:r>
-        <w:rPr>
-          <w:rFonts w:hint="eastAsia"/>
-        </w:rPr>
-        <w:t>dp</w:t>
-      </w:r>
-      <w:r>
-        <w:t>[]</w:t>
-      </w:r>
-      <w:r>
-        <w:rPr>
-          <w:rFonts w:hint="eastAsia"/>
-        </w:rPr>
-        <w:t>是一个结构体数</w:t>
-      </w:r>
-      <w:r>
-        <w:rPr>
-          <w:rFonts w:hint="eastAsia"/>
-        </w:rPr>
-        <w:t>,</w:t>
-      </w:r>
-      <w:r>
-        <w:t xml:space="preserve"> </w:t>
-      </w:r>
-      <w:r>
-        <w:rPr>
-          <w:rFonts w:hint="eastAsia"/>
-        </w:rPr>
-        <w:t>这个结构体的成员有长度</w:t>
-      </w:r>
-      <w:r>
-        <w:rPr>
-          <w:rFonts w:hint="eastAsia"/>
-        </w:rPr>
-        <w:t>len</w:t>
-      </w:r>
-      <w:r>
-        <w:rPr>
-          <w:rFonts w:hint="eastAsia"/>
-        </w:rPr>
-        <w:t>和除数</w:t>
-      </w:r>
-      <w:r>
-        <w:rPr>
-          <w:rFonts w:hint="eastAsia"/>
-        </w:rPr>
-        <w:t>pre.</w:t>
+        <w:t>先对</w:t>
+      </w:r>
+      <w:r>
+        <w:rPr>
+          <w:rFonts w:hint="eastAsia"/>
+        </w:rPr>
+        <w:t>nums</w:t>
+      </w:r>
+      <w:r>
+        <w:rPr>
+          <w:rFonts w:hint="eastAsia"/>
+        </w:rPr>
+        <w:t>进行升序排序</w:t>
+      </w:r>
+      <w:r>
+        <w:rPr>
+          <w:rFonts w:hint="eastAsia"/>
+        </w:rPr>
+        <w:t>.</w:t>
       </w:r>
     </w:p>
     <w:p>
@@ -32491,6 +33798,42 @@
           <w:tab w:val="left" w:pos="2104"/>
         </w:tabs>
       </w:pPr>
+      <w:r>
+        <w:rPr>
+          <w:rFonts w:hint="eastAsia"/>
+        </w:rPr>
+        <w:t>dp</w:t>
+      </w:r>
+      <w:r>
+        <w:t>[j]</w:t>
+      </w:r>
+      <w:r>
+        <w:rPr>
+          <w:rFonts w:hint="eastAsia"/>
+        </w:rPr>
+        <w:t>表示以</w:t>
+      </w:r>
+      <w:r>
+        <w:rPr>
+          <w:rFonts w:hint="eastAsia"/>
+        </w:rPr>
+        <w:t>A[j</w:t>
+      </w:r>
+      <w:r>
+        <w:t>]</w:t>
+      </w:r>
+      <w:r>
+        <w:rPr>
+          <w:rFonts w:hint="eastAsia"/>
+        </w:rPr>
+        <w:t>为最后一个元素的最大整除子集</w:t>
+      </w:r>
+      <w:r>
+        <w:rPr>
+          <w:rFonts w:hint="eastAsia"/>
+        </w:rPr>
+        <w:t>.</w:t>
+      </w:r>
     </w:p>
     <w:p>
       <w:pPr>
@@ -32502,7 +33845,8 @@
         <w:rPr>
           <w:rFonts w:hint="eastAsia"/>
         </w:rPr>
-        <w:t>初始时</w:t>
+        <w:lastRenderedPageBreak/>
+        <w:t>由于要返回的是集合的元素</w:t>
       </w:r>
       <w:r>
         <w:rPr>
@@ -32517,10 +33861,55 @@
         <w:rPr>
           <w:rFonts w:hint="eastAsia"/>
         </w:rPr>
+        <w:t>所以</w:t>
+      </w:r>
+      <w:r>
+        <w:rPr>
+          <w:rFonts w:hint="eastAsia"/>
+        </w:rPr>
         <w:t>dp</w:t>
       </w:r>
       <w:r>
-        <w:t>[].len = 1, dp[].pre = -1.</w:t>
+        <w:t>[]</w:t>
+      </w:r>
+      <w:r>
+        <w:rPr>
+          <w:rFonts w:hint="eastAsia"/>
+        </w:rPr>
+        <w:t>是一个结构体数</w:t>
+      </w:r>
+      <w:r>
+        <w:rPr>
+          <w:rFonts w:hint="eastAsia"/>
+        </w:rPr>
+        <w:t>,</w:t>
+      </w:r>
+      <w:r>
+        <w:t xml:space="preserve"> </w:t>
+      </w:r>
+      <w:r>
+        <w:rPr>
+          <w:rFonts w:hint="eastAsia"/>
+        </w:rPr>
+        <w:t>这个结构体的成员有长度</w:t>
+      </w:r>
+      <w:r>
+        <w:rPr>
+          <w:rFonts w:hint="eastAsia"/>
+        </w:rPr>
+        <w:t>len</w:t>
+      </w:r>
+      <w:r>
+        <w:rPr>
+          <w:rFonts w:hint="eastAsia"/>
+        </w:rPr>
+        <w:t>和除数</w:t>
+      </w:r>
+      <w:r>
+        <w:rPr>
+          <w:rFonts w:hint="eastAsia"/>
+        </w:rPr>
+        <w:t>pre.</w:t>
       </w:r>
     </w:p>
     <w:p>
@@ -32535,15 +33924,21 @@
         <w:tabs>
           <w:tab w:val="left" w:pos="2104"/>
         </w:tabs>
-        <w:rPr>
-          <w:rFonts w:hint="eastAsia"/>
-        </w:rPr>
       </w:pPr>
       <w:r>
         <w:rPr>
           <w:rFonts w:hint="eastAsia"/>
         </w:rPr>
-        <w:t>如何得出</w:t>
+        <w:t>初始时</w:t>
+      </w:r>
+      <w:r>
+        <w:rPr>
+          <w:rFonts w:hint="eastAsia"/>
+        </w:rPr>
+        <w:t>,</w:t>
+      </w:r>
+      <w:r>
+        <w:t xml:space="preserve"> </w:t>
       </w:r>
       <w:r>
         <w:rPr>
@@ -32552,92 +33947,7 @@
         <w:t>dp</w:t>
       </w:r>
       <w:r>
-        <w:t>[j]:</w:t>
-      </w:r>
-    </w:p>
-    <w:p>
-      <w:pPr>
-        <w:tabs>
-          <w:tab w:val="left" w:pos="2104"/>
-        </w:tabs>
-        <w:rPr>
-          <w:rFonts w:hint="eastAsia"/>
-        </w:rPr>
-      </w:pPr>
-      <w:r>
-        <w:rPr>
-          <w:rFonts w:hint="eastAsia"/>
-        </w:rPr>
-        <w:t>对于</w:t>
-      </w:r>
-      <w:r>
-        <w:rPr>
-          <w:rFonts w:hint="eastAsia"/>
-        </w:rPr>
-        <w:t>i</w:t>
-      </w:r>
-      <w:r>
-        <w:t xml:space="preserve">&lt;j, </w:t>
-      </w:r>
-      <w:r>
-        <w:rPr>
-          <w:rFonts w:hint="eastAsia"/>
-        </w:rPr>
-        <w:t>如果存在</w:t>
-      </w:r>
-      <w:r>
-        <w:t>A</w:t>
-      </w:r>
-      <w:r>
-        <w:rPr>
-          <w:rFonts w:hint="eastAsia"/>
-        </w:rPr>
-        <w:t>[</w:t>
-      </w:r>
-      <w:r>
-        <w:t>j]</w:t>
-      </w:r>
-      <w:r>
-        <w:rPr>
-          <w:rFonts w:hint="eastAsia"/>
-        </w:rPr>
-        <w:t>%</w:t>
-      </w:r>
-      <w:r>
-        <w:t>A</w:t>
-      </w:r>
-      <w:r>
-        <w:rPr>
-          <w:rFonts w:hint="eastAsia"/>
-        </w:rPr>
-        <w:t>[j</w:t>
-      </w:r>
-      <w:r>
-        <w:t>]</w:t>
-      </w:r>
-      <w:r>
-        <w:rPr>
-          <w:rFonts w:hint="eastAsia"/>
-        </w:rPr>
-        <w:t>==0,</w:t>
-      </w:r>
-      <w:r>
-        <w:t xml:space="preserve"> </w:t>
-      </w:r>
-      <w:r>
-        <w:rPr>
-          <w:rFonts w:hint="eastAsia"/>
-        </w:rPr>
-        <w:t>则</w:t>
-      </w:r>
-      <w:r>
-        <w:rPr>
-          <w:rFonts w:hint="eastAsia"/>
-        </w:rPr>
-        <w:t>dp</w:t>
-      </w:r>
-      <w:r>
-        <w:t>[j]=max(dp[j], do[i+1]);</w:t>
+        <w:t>[].len = 1, dp[].pre = -1.</w:t>
       </w:r>
     </w:p>
     <w:p>
@@ -32652,9 +33962,117 @@
         <w:tabs>
           <w:tab w:val="left" w:pos="2104"/>
         </w:tabs>
-        <w:rPr>
-          <w:rFonts w:hint="eastAsia"/>
-        </w:rPr>
+      </w:pPr>
+      <w:r>
+        <w:rPr>
+          <w:rFonts w:hint="eastAsia"/>
+        </w:rPr>
+        <w:t>如何得出</w:t>
+      </w:r>
+      <w:r>
+        <w:rPr>
+          <w:rFonts w:hint="eastAsia"/>
+        </w:rPr>
+        <w:t>dp</w:t>
+      </w:r>
+      <w:r>
+        <w:t>[j]:</w:t>
+      </w:r>
+    </w:p>
+    <w:p>
+      <w:pPr>
+        <w:tabs>
+          <w:tab w:val="left" w:pos="2104"/>
+        </w:tabs>
+      </w:pPr>
+      <w:r>
+        <w:rPr>
+          <w:rFonts w:hint="eastAsia"/>
+        </w:rPr>
+        <w:t>对于</w:t>
+      </w:r>
+      <w:r>
+        <w:rPr>
+          <w:rFonts w:hint="eastAsia"/>
+        </w:rPr>
+        <w:t>i</w:t>
+      </w:r>
+      <w:r>
+        <w:t xml:space="preserve">&lt;j, </w:t>
+      </w:r>
+      <w:r>
+        <w:rPr>
+          <w:rFonts w:hint="eastAsia"/>
+        </w:rPr>
+        <w:t>如果存在</w:t>
+      </w:r>
+      <w:r>
+        <w:t>A</w:t>
+      </w:r>
+      <w:r>
+        <w:rPr>
+          <w:rFonts w:hint="eastAsia"/>
+        </w:rPr>
+        <w:t>[</w:t>
+      </w:r>
+      <w:r>
+        <w:t>j]</w:t>
+      </w:r>
+      <w:r>
+        <w:rPr>
+          <w:rFonts w:hint="eastAsia"/>
+        </w:rPr>
+        <w:t>%</w:t>
+      </w:r>
+      <w:r>
+        <w:t>A</w:t>
+      </w:r>
+      <w:r>
+        <w:rPr>
+          <w:rFonts w:hint="eastAsia"/>
+        </w:rPr>
+        <w:t>[j</w:t>
+      </w:r>
+      <w:r>
+        <w:t>]</w:t>
+      </w:r>
+      <w:r>
+        <w:rPr>
+          <w:rFonts w:hint="eastAsia"/>
+        </w:rPr>
+        <w:t>==0,</w:t>
+      </w:r>
+      <w:r>
+        <w:t xml:space="preserve"> </w:t>
+      </w:r>
+      <w:r>
+        <w:rPr>
+          <w:rFonts w:hint="eastAsia"/>
+        </w:rPr>
+        <w:t>则</w:t>
+      </w:r>
+      <w:r>
+        <w:rPr>
+          <w:rFonts w:hint="eastAsia"/>
+        </w:rPr>
+        <w:t>dp</w:t>
+      </w:r>
+      <w:r>
+        <w:t>[j]=max(dp[j], do[i+1]);</w:t>
+      </w:r>
+    </w:p>
+    <w:p>
+      <w:pPr>
+        <w:tabs>
+          <w:tab w:val="left" w:pos="2104"/>
+        </w:tabs>
+      </w:pPr>
+    </w:p>
+    <w:p>
+      <w:pPr>
+        <w:tabs>
+          <w:tab w:val="left" w:pos="2104"/>
+        </w:tabs>
       </w:pPr>
       <w:r>
         <w:rPr>
@@ -33057,6 +34475,16 @@
         <w:tabs>
           <w:tab w:val="left" w:pos="2104"/>
         </w:tabs>
+      </w:pPr>
+    </w:p>
+    <w:p>
+      <w:pPr>
+        <w:tabs>
+          <w:tab w:val="left" w:pos="2104"/>
+        </w:tabs>
+        <w:rPr>
+          <w:rFonts w:hint="eastAsia"/>
+        </w:rPr>
       </w:pPr>
     </w:p>
     <w:p>
@@ -33174,7 +34602,7 @@
 </file>
 
 <file path=word/endnotes.xml><?xml version="1.0" encoding="utf-8"?>
-<w:endnotes xmlns:wpc="http://schemas.microsoft.com/office/word/2010/wordprocessingCanvas" xmlns:cx="http://schemas.microsoft.com/office/drawing/2014/chartex" xmlns:cx1="http://schemas.microsoft.com/office/drawing/2015/9/8/chartex" xmlns:cx2="http://schemas.microsoft.com/office/drawing/2015/10/21/chartex" xmlns:cx3="http://schemas.microsoft.com/office/drawing/2016/5/9/chartex" xmlns:cx4="http://schemas.microsoft.com/office/drawing/2016/5/10/chartex" xmlns:cx5="http://schemas.microsoft.com/office/drawing/2016/5/11/chartex" xmlns:cx6="http://schemas.microsoft.com/office/drawing/2016/5/12/chartex" xmlns:cx7="http://schemas.microsoft.com/office/drawing/2016/5/13/chartex" xmlns:cx8="http://schemas.microsoft.com/office/drawing/2016/5/14/chartex" xmlns:mc="http://schemas.openxmlformats.org/markup-compatibility/2006" xmlns:aink="http://schemas.microsoft.com/office/drawing/2016/ink" xmlns:am3d="http://schemas.microsoft.com/office/drawing/2017/model3d" xmlns:o="urn:schemas-microsoft-com:office:office" xmlns:r="http://schemas.openxmlformats.org/officeDocument/2006/relationships" xmlns:m="http://schemas.openxmlformats.org/officeDocument/2006/math" xmlns:v="urn:schemas-microsoft-com:vml" xmlns:wp14="http://schemas.microsoft.com/office/word/2010/wordprocessingDrawing" xmlns:wp="http://schemas.openxmlformats.org/drawingml/2006/wordprocessingDrawing" xmlns:w10="urn:schemas-microsoft-com:office:word" xmlns:w="http://schemas.openxmlformats.org/wordprocessingml/2006/main" xmlns:w14="http://schemas.microsoft.com/office/word/2010/wordml" xmlns:w15="http://schemas.microsoft.com/office/word/2012/wordml" xmlns:w16cid="http://schemas.microsoft.com/office/word/2016/wordml/cid" xmlns:w16se="http://schemas.microsoft.com/office/word/2015/wordml/symex" xmlns:wpg="http://schemas.microsoft.com/office/word/2010/wordprocessingGroup" xmlns:wpi="http://schemas.microsoft.com/office/word/2010/wordprocessingInk" xmlns:wne="http://schemas.microsoft.com/office/word/2006/wordml" xmlns:wps="http://schemas.microsoft.com/office/word/2010/wordprocessingShape" mc:Ignorable="w14 w15 w16se w16cid wp14">
+<w:endnotes xmlns:wpc="http://schemas.microsoft.com/office/word/2010/wordprocessingCanvas" xmlns:cx="http://schemas.microsoft.com/office/drawing/2014/chartex" xmlns:mc="http://schemas.openxmlformats.org/markup-compatibility/2006" xmlns:o="urn:schemas-microsoft-com:office:office" xmlns:r="http://schemas.openxmlformats.org/officeDocument/2006/relationships" xmlns:m="http://schemas.openxmlformats.org/officeDocument/2006/math" xmlns:v="urn:schemas-microsoft-com:vml" xmlns:wp14="http://schemas.microsoft.com/office/word/2010/wordprocessingDrawing" xmlns:wp="http://schemas.openxmlformats.org/drawingml/2006/wordprocessingDrawing" xmlns:w10="urn:schemas-microsoft-com:office:word" xmlns:w="http://schemas.openxmlformats.org/wordprocessingml/2006/main" xmlns:w14="http://schemas.microsoft.com/office/word/2010/wordml" xmlns:w15="http://schemas.microsoft.com/office/word/2012/wordml" xmlns:w16se="http://schemas.microsoft.com/office/word/2015/wordml/symex" xmlns:wpg="http://schemas.microsoft.com/office/word/2010/wordprocessingGroup" xmlns:wpi="http://schemas.microsoft.com/office/word/2010/wordprocessingInk" xmlns:wne="http://schemas.microsoft.com/office/word/2006/wordml" xmlns:wps="http://schemas.microsoft.com/office/word/2010/wordprocessingShape" mc:Ignorable="w14 w15 w16se wp14">
   <w:endnote w:type="separator" w:id="-1">
     <w:p>
       <w:pPr>
@@ -33199,7 +34627,7 @@
 </file>
 
 <file path=word/footnotes.xml><?xml version="1.0" encoding="utf-8"?>
-<w:footnotes xmlns:wpc="http://schemas.microsoft.com/office/word/2010/wordprocessingCanvas" xmlns:cx="http://schemas.microsoft.com/office/drawing/2014/chartex" xmlns:cx1="http://schemas.microsoft.com/office/drawing/2015/9/8/chartex" xmlns:cx2="http://schemas.microsoft.com/office/drawing/2015/10/21/chartex" xmlns:cx3="http://schemas.microsoft.com/office/drawing/2016/5/9/chartex" xmlns:cx4="http://schemas.microsoft.com/office/drawing/2016/5/10/chartex" xmlns:cx5="http://schemas.microsoft.com/office/drawing/2016/5/11/chartex" xmlns:cx6="http://schemas.microsoft.com/office/drawing/2016/5/12/chartex" xmlns:cx7="http://schemas.microsoft.com/office/drawing/2016/5/13/chartex" xmlns:cx8="http://schemas.microsoft.com/office/drawing/2016/5/14/chartex" xmlns:mc="http://schemas.openxmlformats.org/markup-compatibility/2006" xmlns:aink="http://schemas.microsoft.com/office/drawing/2016/ink" xmlns:am3d="http://schemas.microsoft.com/office/drawing/2017/model3d" xmlns:o="urn:schemas-microsoft-com:office:office" xmlns:r="http://schemas.openxmlformats.org/officeDocument/2006/relationships" xmlns:m="http://schemas.openxmlformats.org/officeDocument/2006/math" xmlns:v="urn:schemas-microsoft-com:vml" xmlns:wp14="http://schemas.microsoft.com/office/word/2010/wordprocessingDrawing" xmlns:wp="http://schemas.openxmlformats.org/drawingml/2006/wordprocessingDrawing" xmlns:w10="urn:schemas-microsoft-com:office:word" xmlns:w="http://schemas.openxmlformats.org/wordprocessingml/2006/main" xmlns:w14="http://schemas.microsoft.com/office/word/2010/wordml" xmlns:w15="http://schemas.microsoft.com/office/word/2012/wordml" xmlns:w16cid="http://schemas.microsoft.com/office/word/2016/wordml/cid" xmlns:w16se="http://schemas.microsoft.com/office/word/2015/wordml/symex" xmlns:wpg="http://schemas.microsoft.com/office/word/2010/wordprocessingGroup" xmlns:wpi="http://schemas.microsoft.com/office/word/2010/wordprocessingInk" xmlns:wne="http://schemas.microsoft.com/office/word/2006/wordml" xmlns:wps="http://schemas.microsoft.com/office/word/2010/wordprocessingShape" mc:Ignorable="w14 w15 w16se w16cid wp14">
+<w:footnotes xmlns:wpc="http://schemas.microsoft.com/office/word/2010/wordprocessingCanvas" xmlns:cx="http://schemas.microsoft.com/office/drawing/2014/chartex" xmlns:mc="http://schemas.openxmlformats.org/markup-compatibility/2006" xmlns:o="urn:schemas-microsoft-com:office:office" xmlns:r="http://schemas.openxmlformats.org/officeDocument/2006/relationships" xmlns:m="http://schemas.openxmlformats.org/officeDocument/2006/math" xmlns:v="urn:schemas-microsoft-com:vml" xmlns:wp14="http://schemas.microsoft.com/office/word/2010/wordprocessingDrawing" xmlns:wp="http://schemas.openxmlformats.org/drawingml/2006/wordprocessingDrawing" xmlns:w10="urn:schemas-microsoft-com:office:word" xmlns:w="http://schemas.openxmlformats.org/wordprocessingml/2006/main" xmlns:w14="http://schemas.microsoft.com/office/word/2010/wordml" xmlns:w15="http://schemas.microsoft.com/office/word/2012/wordml" xmlns:w16se="http://schemas.microsoft.com/office/word/2015/wordml/symex" xmlns:wpg="http://schemas.microsoft.com/office/word/2010/wordprocessingGroup" xmlns:wpi="http://schemas.microsoft.com/office/word/2010/wordprocessingInk" xmlns:wne="http://schemas.microsoft.com/office/word/2006/wordml" xmlns:wps="http://schemas.microsoft.com/office/word/2010/wordprocessingShape" mc:Ignorable="w14 w15 w16se wp14">
   <w:footnote w:type="separator" w:id="-1">
     <w:p>
       <w:pPr>
@@ -33224,7 +34652,7 @@
 </file>
 
 <file path=word/numbering.xml><?xml version="1.0" encoding="utf-8"?>
-<w:numbering xmlns:wpc="http://schemas.microsoft.com/office/word/2010/wordprocessingCanvas" xmlns:cx="http://schemas.microsoft.com/office/drawing/2014/chartex" xmlns:cx1="http://schemas.microsoft.com/office/drawing/2015/9/8/chartex" xmlns:cx2="http://schemas.microsoft.com/office/drawing/2015/10/21/chartex" xmlns:cx3="http://schemas.microsoft.com/office/drawing/2016/5/9/chartex" xmlns:cx4="http://schemas.microsoft.com/office/drawing/2016/5/10/chartex" xmlns:cx5="http://schemas.microsoft.com/office/drawing/2016/5/11/chartex" xmlns:cx6="http://schemas.microsoft.com/office/drawing/2016/5/12/chartex" xmlns:cx7="http://schemas.microsoft.com/office/drawing/2016/5/13/chartex" xmlns:cx8="http://schemas.microsoft.com/office/drawing/2016/5/14/chartex" xmlns:mc="http://schemas.openxmlformats.org/markup-compatibility/2006" xmlns:aink="http://schemas.microsoft.com/office/drawing/2016/ink" xmlns:am3d="http://schemas.microsoft.com/office/drawing/2017/model3d" xmlns:o="urn:schemas-microsoft-com:office:office" xmlns:r="http://schemas.openxmlformats.org/officeDocument/2006/relationships" xmlns:m="http://schemas.openxmlformats.org/officeDocument/2006/math" xmlns:v="urn:schemas-microsoft-com:vml" xmlns:wp14="http://schemas.microsoft.com/office/word/2010/wordprocessingDrawing" xmlns:wp="http://schemas.openxmlformats.org/drawingml/2006/wordprocessingDrawing" xmlns:w10="urn:schemas-microsoft-com:office:word" xmlns:w="http://schemas.openxmlformats.org/wordprocessingml/2006/main" xmlns:w14="http://schemas.microsoft.com/office/word/2010/wordml" xmlns:w15="http://schemas.microsoft.com/office/word/2012/wordml" xmlns:w16cid="http://schemas.microsoft.com/office/word/2016/wordml/cid" xmlns:w16se="http://schemas.microsoft.com/office/word/2015/wordml/symex" xmlns:wpg="http://schemas.microsoft.com/office/word/2010/wordprocessingGroup" xmlns:wpi="http://schemas.microsoft.com/office/word/2010/wordprocessingInk" xmlns:wne="http://schemas.microsoft.com/office/word/2006/wordml" xmlns:wps="http://schemas.microsoft.com/office/word/2010/wordprocessingShape" mc:Ignorable="w14 w15 w16se w16cid wp14">
+<w:numbering xmlns:wpc="http://schemas.microsoft.com/office/word/2010/wordprocessingCanvas" xmlns:cx="http://schemas.microsoft.com/office/drawing/2014/chartex" xmlns:mc="http://schemas.openxmlformats.org/markup-compatibility/2006" xmlns:o="urn:schemas-microsoft-com:office:office" xmlns:r="http://schemas.openxmlformats.org/officeDocument/2006/relationships" xmlns:m="http://schemas.openxmlformats.org/officeDocument/2006/math" xmlns:v="urn:schemas-microsoft-com:vml" xmlns:wp14="http://schemas.microsoft.com/office/word/2010/wordprocessingDrawing" xmlns:wp="http://schemas.openxmlformats.org/drawingml/2006/wordprocessingDrawing" xmlns:w10="urn:schemas-microsoft-com:office:word" xmlns:w="http://schemas.openxmlformats.org/wordprocessingml/2006/main" xmlns:w14="http://schemas.microsoft.com/office/word/2010/wordml" xmlns:w15="http://schemas.microsoft.com/office/word/2012/wordml" xmlns:w16se="http://schemas.microsoft.com/office/word/2015/wordml/symex" xmlns:wpg="http://schemas.microsoft.com/office/word/2010/wordprocessingGroup" xmlns:wpi="http://schemas.microsoft.com/office/word/2010/wordprocessingInk" xmlns:wne="http://schemas.microsoft.com/office/word/2006/wordml" xmlns:wps="http://schemas.microsoft.com/office/word/2010/wordprocessingShape" mc:Ignorable="w14 w15 w16se wp14">
   <w:abstractNum w:abstractNumId="0" w15:restartNumberingAfterBreak="0">
     <w:nsid w:val="069B283C"/>
     <w:multiLevelType w:val="hybridMultilevel"/>
@@ -33577,7 +35005,7 @@
 </file>
 
 <file path=word/styles.xml><?xml version="1.0" encoding="utf-8"?>
-<w:styles xmlns:mc="http://schemas.openxmlformats.org/markup-compatibility/2006" xmlns:r="http://schemas.openxmlformats.org/officeDocument/2006/relationships" xmlns:w="http://schemas.openxmlformats.org/wordprocessingml/2006/main" xmlns:w14="http://schemas.microsoft.com/office/word/2010/wordml" xmlns:w15="http://schemas.microsoft.com/office/word/2012/wordml" xmlns:w16cid="http://schemas.microsoft.com/office/word/2016/wordml/cid" xmlns:w16se="http://schemas.microsoft.com/office/word/2015/wordml/symex" mc:Ignorable="w14 w15 w16se w16cid">
+<w:styles xmlns:mc="http://schemas.openxmlformats.org/markup-compatibility/2006" xmlns:r="http://schemas.openxmlformats.org/officeDocument/2006/relationships" xmlns:w="http://schemas.openxmlformats.org/wordprocessingml/2006/main" xmlns:w14="http://schemas.microsoft.com/office/word/2010/wordml" xmlns:w15="http://schemas.microsoft.com/office/word/2012/wordml" xmlns:w16se="http://schemas.microsoft.com/office/word/2015/wordml/symex" mc:Ignorable="w14 w15 w16se">
   <w:docDefaults>
     <w:rPrDefault>
       <w:rPr>
@@ -33590,7 +35018,7 @@
     </w:rPrDefault>
     <w:pPrDefault/>
   </w:docDefaults>
-  <w:latentStyles w:defLockedState="0" w:defUIPriority="99" w:defSemiHidden="0" w:defUnhideWhenUsed="0" w:defQFormat="0" w:count="375">
+  <w:latentStyles w:defLockedState="0" w:defUIPriority="99" w:defSemiHidden="0" w:defUnhideWhenUsed="0" w:defQFormat="0" w:count="371">
     <w:lsdException w:name="Normal" w:uiPriority="0" w:qFormat="1"/>
     <w:lsdException w:name="heading 1" w:uiPriority="9" w:qFormat="1"/>
     <w:lsdException w:name="heading 2" w:semiHidden="1" w:uiPriority="9" w:unhideWhenUsed="1" w:qFormat="1"/>
@@ -33696,6 +35124,7 @@
     <w:lsdException w:name="HTML Sample" w:semiHidden="1" w:unhideWhenUsed="1"/>
     <w:lsdException w:name="HTML Typewriter" w:semiHidden="1" w:unhideWhenUsed="1"/>
     <w:lsdException w:name="HTML Variable" w:semiHidden="1" w:unhideWhenUsed="1"/>
+    <w:lsdException w:name="Normal Table" w:semiHidden="1" w:unhideWhenUsed="1"/>
     <w:lsdException w:name="annotation subject" w:semiHidden="1" w:unhideWhenUsed="1"/>
     <w:lsdException w:name="No List" w:semiHidden="1" w:unhideWhenUsed="1"/>
     <w:lsdException w:name="Outline List 1" w:semiHidden="1" w:unhideWhenUsed="1"/>
@@ -33739,8 +35168,10 @@
     <w:lsdException w:name="Table Elegant" w:semiHidden="1" w:unhideWhenUsed="1"/>
     <w:lsdException w:name="Table Professional" w:semiHidden="1" w:unhideWhenUsed="1"/>
     <w:lsdException w:name="Table Subtle 1" w:semiHidden="1" w:unhideWhenUsed="1"/>
+    <w:lsdException w:name="Table Subtle 2" w:semiHidden="1" w:unhideWhenUsed="1"/>
     <w:lsdException w:name="Table Web 1" w:semiHidden="1" w:unhideWhenUsed="1"/>
     <w:lsdException w:name="Table Web 2" w:semiHidden="1" w:unhideWhenUsed="1"/>
+    <w:lsdException w:name="Table Web 3" w:semiHidden="1" w:unhideWhenUsed="1"/>
     <w:lsdException w:name="Balloon Text" w:semiHidden="1" w:unhideWhenUsed="1"/>
     <w:lsdException w:name="Table Grid" w:uiPriority="39"/>
     <w:lsdException w:name="Table Theme" w:semiHidden="1" w:unhideWhenUsed="1"/>
@@ -33959,10 +35390,6 @@
     <w:lsdException w:name="List Table 5 Dark Accent 6" w:uiPriority="50"/>
     <w:lsdException w:name="List Table 6 Colorful Accent 6" w:uiPriority="51"/>
     <w:lsdException w:name="List Table 7 Colorful Accent 6" w:uiPriority="52"/>
-    <w:lsdException w:name="Mention" w:semiHidden="1" w:unhideWhenUsed="1"/>
-    <w:lsdException w:name="Smart Hyperlink" w:semiHidden="1" w:unhideWhenUsed="1"/>
-    <w:lsdException w:name="Hashtag" w:semiHidden="1" w:unhideWhenUsed="1"/>
-    <w:lsdException w:name="Unresolved Mention" w:semiHidden="1" w:unhideWhenUsed="1"/>
   </w:latentStyles>
   <w:style w:type="paragraph" w:default="1" w:styleId="a">
     <w:name w:val="Normal"/>

--- a/leetcode笔记.docx
+++ b/leetcode笔记.docx
@@ -1,6 +1,6 @@
 
 <file path=word/document.xml><?xml version="1.0" encoding="utf-8"?>
-<w:document xmlns:wpc="http://schemas.microsoft.com/office/word/2010/wordprocessingCanvas" xmlns:cx="http://schemas.microsoft.com/office/drawing/2014/chartex" xmlns:mc="http://schemas.openxmlformats.org/markup-compatibility/2006" xmlns:o="urn:schemas-microsoft-com:office:office" xmlns:r="http://schemas.openxmlformats.org/officeDocument/2006/relationships" xmlns:m="http://schemas.openxmlformats.org/officeDocument/2006/math" xmlns:v="urn:schemas-microsoft-com:vml" xmlns:wp14="http://schemas.microsoft.com/office/word/2010/wordprocessingDrawing" xmlns:wp="http://schemas.openxmlformats.org/drawingml/2006/wordprocessingDrawing" xmlns:w10="urn:schemas-microsoft-com:office:word" xmlns:w="http://schemas.openxmlformats.org/wordprocessingml/2006/main" xmlns:w14="http://schemas.microsoft.com/office/word/2010/wordml" xmlns:w15="http://schemas.microsoft.com/office/word/2012/wordml" xmlns:w16se="http://schemas.microsoft.com/office/word/2015/wordml/symex" xmlns:wpg="http://schemas.microsoft.com/office/word/2010/wordprocessingGroup" xmlns:wpi="http://schemas.microsoft.com/office/word/2010/wordprocessingInk" xmlns:wne="http://schemas.microsoft.com/office/word/2006/wordml" xmlns:wps="http://schemas.microsoft.com/office/word/2010/wordprocessingShape" mc:Ignorable="w14 w15 w16se wp14">
+<w:document xmlns:wpc="http://schemas.microsoft.com/office/word/2010/wordprocessingCanvas" xmlns:cx="http://schemas.microsoft.com/office/drawing/2014/chartex" xmlns:cx1="http://schemas.microsoft.com/office/drawing/2015/9/8/chartex" xmlns:cx2="http://schemas.microsoft.com/office/drawing/2015/10/21/chartex" xmlns:cx3="http://schemas.microsoft.com/office/drawing/2016/5/9/chartex" xmlns:cx4="http://schemas.microsoft.com/office/drawing/2016/5/10/chartex" xmlns:cx5="http://schemas.microsoft.com/office/drawing/2016/5/11/chartex" xmlns:cx6="http://schemas.microsoft.com/office/drawing/2016/5/12/chartex" xmlns:cx7="http://schemas.microsoft.com/office/drawing/2016/5/13/chartex" xmlns:cx8="http://schemas.microsoft.com/office/drawing/2016/5/14/chartex" xmlns:mc="http://schemas.openxmlformats.org/markup-compatibility/2006" xmlns:aink="http://schemas.microsoft.com/office/drawing/2016/ink" xmlns:am3d="http://schemas.microsoft.com/office/drawing/2017/model3d" xmlns:o="urn:schemas-microsoft-com:office:office" xmlns:r="http://schemas.openxmlformats.org/officeDocument/2006/relationships" xmlns:m="http://schemas.openxmlformats.org/officeDocument/2006/math" xmlns:v="urn:schemas-microsoft-com:vml" xmlns:wp14="http://schemas.microsoft.com/office/word/2010/wordprocessingDrawing" xmlns:wp="http://schemas.openxmlformats.org/drawingml/2006/wordprocessingDrawing" xmlns:w10="urn:schemas-microsoft-com:office:word" xmlns:w="http://schemas.openxmlformats.org/wordprocessingml/2006/main" xmlns:w14="http://schemas.microsoft.com/office/word/2010/wordml" xmlns:w15="http://schemas.microsoft.com/office/word/2012/wordml" xmlns:w16cid="http://schemas.microsoft.com/office/word/2016/wordml/cid" xmlns:w16se="http://schemas.microsoft.com/office/word/2015/wordml/symex" xmlns:wpg="http://schemas.microsoft.com/office/word/2010/wordprocessingGroup" xmlns:wpi="http://schemas.microsoft.com/office/word/2010/wordprocessingInk" xmlns:wne="http://schemas.microsoft.com/office/word/2006/wordml" xmlns:wps="http://schemas.microsoft.com/office/word/2010/wordprocessingShape" mc:Ignorable="w14 w15 w16se w16cid wp14">
   <w:body>
     <w:p>
       <w:pPr>
@@ -1846,11 +1846,6 @@
             </w:r>
           </w:p>
           <w:p>
-            <w:pPr>
-              <w:rPr>
-                <w:rFonts w:hint="eastAsia"/>
-              </w:rPr>
-            </w:pPr>
             <w:r>
               <w:rPr>
                 <w:rFonts w:hint="eastAsia"/>
@@ -1898,13 +1893,289 @@
           <w:tcPr>
             <w:tcW w:w="2263" w:type="dxa"/>
           </w:tcPr>
-          <w:p/>
+          <w:p>
+            <w:r>
+              <w:rPr>
+                <w:rFonts w:hint="eastAsia"/>
+              </w:rPr>
+              <w:t>2021</w:t>
+            </w:r>
+            <w:r>
+              <w:rPr>
+                <w:rFonts w:hint="eastAsia"/>
+              </w:rPr>
+              <w:t>年</w:t>
+            </w:r>
+            <w:r>
+              <w:rPr>
+                <w:rFonts w:hint="eastAsia"/>
+              </w:rPr>
+              <w:t>5</w:t>
+            </w:r>
+            <w:r>
+              <w:rPr>
+                <w:rFonts w:hint="eastAsia"/>
+              </w:rPr>
+              <w:t>月</w:t>
+            </w:r>
+            <w:r>
+              <w:rPr>
+                <w:rFonts w:hint="eastAsia"/>
+              </w:rPr>
+              <w:t>6</w:t>
+            </w:r>
+            <w:r>
+              <w:rPr>
+                <w:rFonts w:hint="eastAsia"/>
+              </w:rPr>
+              <w:t>日</w:t>
+            </w:r>
+          </w:p>
         </w:tc>
         <w:tc>
           <w:tcPr>
             <w:tcW w:w="8193" w:type="dxa"/>
           </w:tcPr>
-          <w:p/>
+          <w:p>
+            <w:r>
+              <w:rPr>
+                <w:rFonts w:hint="eastAsia"/>
+              </w:rPr>
+              <w:t xml:space="preserve">435 </w:t>
+            </w:r>
+            <w:r>
+              <w:rPr>
+                <w:rFonts w:hint="eastAsia"/>
+              </w:rPr>
+              <w:t>无重叠区间</w:t>
+            </w:r>
+            <w:r>
+              <w:rPr>
+                <w:rFonts w:hint="eastAsia"/>
+              </w:rPr>
+              <w:t>(</w:t>
+            </w:r>
+            <w:r>
+              <w:rPr>
+                <w:rFonts w:hint="eastAsia"/>
+              </w:rPr>
+              <w:t>中等</w:t>
+            </w:r>
+            <w:r>
+              <w:rPr>
+                <w:rFonts w:hint="eastAsia"/>
+              </w:rPr>
+              <w:t>)</w:t>
+            </w:r>
+            <w:r>
+              <w:t xml:space="preserve"> </w:t>
+            </w:r>
+            <w:r>
+              <w:rPr>
+                <w:rFonts w:hint="eastAsia"/>
+              </w:rPr>
+              <w:t>会做</w:t>
+            </w:r>
+          </w:p>
+          <w:p>
+            <w:pPr>
+              <w:rPr>
+                <w:rFonts w:hint="eastAsia"/>
+              </w:rPr>
+            </w:pPr>
+            <w:r>
+              <w:rPr>
+                <w:rFonts w:hint="eastAsia"/>
+              </w:rPr>
+              <w:t xml:space="preserve">605 </w:t>
+            </w:r>
+            <w:r>
+              <w:rPr>
+                <w:rFonts w:hint="eastAsia"/>
+              </w:rPr>
+              <w:t>种花问题</w:t>
+            </w:r>
+            <w:r>
+              <w:rPr>
+                <w:rFonts w:hint="eastAsia"/>
+              </w:rPr>
+              <w:t>(</w:t>
+            </w:r>
+            <w:r>
+              <w:rPr>
+                <w:rFonts w:hint="eastAsia"/>
+              </w:rPr>
+              <w:t>简单</w:t>
+            </w:r>
+            <w:r>
+              <w:rPr>
+                <w:rFonts w:hint="eastAsia"/>
+              </w:rPr>
+              <w:t>)</w:t>
+            </w:r>
+            <w:r>
+              <w:t xml:space="preserve"> </w:t>
+            </w:r>
+            <w:r>
+              <w:rPr>
+                <w:rFonts w:hint="eastAsia"/>
+              </w:rPr>
+              <w:t>会做</w:t>
+            </w:r>
+            <w:r>
+              <w:rPr>
+                <w:rFonts w:hint="eastAsia"/>
+              </w:rPr>
+              <w:t xml:space="preserve"> </w:t>
+            </w:r>
+            <w:r>
+              <w:rPr>
+                <w:rFonts w:hint="eastAsia"/>
+              </w:rPr>
+              <w:t>边界要想清楚</w:t>
+            </w:r>
+          </w:p>
+          <w:p>
+            <w:r>
+              <w:rPr>
+                <w:rFonts w:hint="eastAsia"/>
+              </w:rPr>
+              <w:t xml:space="preserve">452 </w:t>
+            </w:r>
+            <w:r>
+              <w:rPr>
+                <w:rFonts w:hint="eastAsia"/>
+              </w:rPr>
+              <w:t>用最少数量的箭引爆气球</w:t>
+            </w:r>
+            <w:r>
+              <w:rPr>
+                <w:rFonts w:hint="eastAsia"/>
+              </w:rPr>
+              <w:t>(</w:t>
+            </w:r>
+            <w:r>
+              <w:rPr>
+                <w:rFonts w:hint="eastAsia"/>
+              </w:rPr>
+              <w:t>中等</w:t>
+            </w:r>
+            <w:r>
+              <w:rPr>
+                <w:rFonts w:hint="eastAsia"/>
+              </w:rPr>
+              <w:t>)</w:t>
+            </w:r>
+            <w:r>
+              <w:t xml:space="preserve"> </w:t>
+            </w:r>
+            <w:r>
+              <w:rPr>
+                <w:rFonts w:hint="eastAsia"/>
+              </w:rPr>
+              <w:t>会做</w:t>
+            </w:r>
+          </w:p>
+          <w:p>
+            <w:pPr>
+              <w:rPr>
+                <w:rFonts w:hint="eastAsia"/>
+              </w:rPr>
+            </w:pPr>
+            <w:r>
+              <w:rPr>
+                <w:rFonts w:hint="eastAsia"/>
+              </w:rPr>
+              <w:t xml:space="preserve">763 </w:t>
+            </w:r>
+            <w:r>
+              <w:rPr>
+                <w:rFonts w:hint="eastAsia"/>
+              </w:rPr>
+              <w:t>划分字母区间</w:t>
+            </w:r>
+            <w:r>
+              <w:rPr>
+                <w:rFonts w:hint="eastAsia"/>
+              </w:rPr>
+              <w:t>(</w:t>
+            </w:r>
+            <w:r>
+              <w:rPr>
+                <w:rFonts w:hint="eastAsia"/>
+              </w:rPr>
+              <w:t>中等</w:t>
+            </w:r>
+            <w:r>
+              <w:rPr>
+                <w:rFonts w:hint="eastAsia"/>
+              </w:rPr>
+              <w:t>)</w:t>
+            </w:r>
+            <w:r>
+              <w:t xml:space="preserve"> </w:t>
+            </w:r>
+            <w:r>
+              <w:rPr>
+                <w:rFonts w:hint="eastAsia"/>
+              </w:rPr>
+              <w:t>不会</w:t>
+            </w:r>
+            <w:bookmarkStart w:id="0" w:name="_GoBack"/>
+            <w:bookmarkEnd w:id="0"/>
+          </w:p>
+        </w:tc>
+      </w:tr>
+      <w:tr>
+        <w:tc>
+          <w:tcPr>
+            <w:tcW w:w="2263" w:type="dxa"/>
+          </w:tcPr>
+          <w:p>
+            <w:pPr>
+              <w:rPr>
+                <w:rFonts w:hint="eastAsia"/>
+              </w:rPr>
+            </w:pPr>
+          </w:p>
+        </w:tc>
+        <w:tc>
+          <w:tcPr>
+            <w:tcW w:w="8193" w:type="dxa"/>
+          </w:tcPr>
+          <w:p>
+            <w:pPr>
+              <w:rPr>
+                <w:rFonts w:hint="eastAsia"/>
+              </w:rPr>
+            </w:pPr>
+          </w:p>
+        </w:tc>
+      </w:tr>
+      <w:tr>
+        <w:tc>
+          <w:tcPr>
+            <w:tcW w:w="2263" w:type="dxa"/>
+          </w:tcPr>
+          <w:p>
+            <w:pPr>
+              <w:rPr>
+                <w:rFonts w:hint="eastAsia"/>
+              </w:rPr>
+            </w:pPr>
+          </w:p>
+        </w:tc>
+        <w:tc>
+          <w:tcPr>
+            <w:tcW w:w="8193" w:type="dxa"/>
+          </w:tcPr>
+          <w:p>
+            <w:pPr>
+              <w:rPr>
+                <w:rFonts w:hint="eastAsia"/>
+              </w:rPr>
+            </w:pPr>
+          </w:p>
         </w:tc>
       </w:tr>
     </w:tbl>
@@ -1973,11 +2244,6 @@
       </w:r>
     </w:p>
     <w:p>
-      <w:pPr>
-        <w:rPr>
-          <w:rFonts w:hint="eastAsia"/>
-        </w:rPr>
-      </w:pPr>
       <w:r>
         <w:rPr>
           <w:rFonts w:hint="eastAsia"/>
@@ -2217,11 +2483,6 @@
             </w:r>
           </w:p>
           <w:p>
-            <w:pPr>
-              <w:rPr>
-                <w:rFonts w:hint="eastAsia"/>
-              </w:rPr>
-            </w:pPr>
             <w:r>
               <w:t>};</w:t>
             </w:r>
@@ -2283,11 +2544,6 @@
       </w:r>
     </w:p>
     <w:p>
-      <w:pPr>
-        <w:rPr>
-          <w:rFonts w:hint="eastAsia"/>
-        </w:rPr>
-      </w:pPr>
       <w:r>
         <w:rPr>
           <w:rFonts w:hint="eastAsia"/>
@@ -2308,11 +2564,6 @@
       </w:r>
     </w:p>
     <w:p>
-      <w:pPr>
-        <w:rPr>
-          <w:rFonts w:hint="eastAsia"/>
-        </w:rPr>
-      </w:pPr>
       <w:r>
         <w:rPr>
           <w:rFonts w:hint="eastAsia"/>
@@ -2321,11 +2572,6 @@
       </w:r>
     </w:p>
     <w:p>
-      <w:pPr>
-        <w:rPr>
-          <w:rFonts w:hint="eastAsia"/>
-        </w:rPr>
-      </w:pPr>
       <w:r>
         <w:rPr>
           <w:rFonts w:hint="eastAsia"/>
@@ -2346,11 +2592,6 @@
       </w:r>
     </w:p>
     <w:p>
-      <w:pPr>
-        <w:rPr>
-          <w:rFonts w:hint="eastAsia"/>
-        </w:rPr>
-      </w:pPr>
       <w:r>
         <w:rPr>
           <w:rFonts w:hint="eastAsia"/>
@@ -2368,11 +2609,6 @@
     </w:p>
     <w:p/>
     <w:p>
-      <w:pPr>
-        <w:rPr>
-          <w:rFonts w:hint="eastAsia"/>
-        </w:rPr>
-      </w:pPr>
       <w:r>
         <w:rPr>
           <w:rFonts w:hint="eastAsia"/>
@@ -2381,11 +2617,6 @@
       </w:r>
     </w:p>
     <w:p>
-      <w:pPr>
-        <w:rPr>
-          <w:rFonts w:hint="eastAsia"/>
-        </w:rPr>
-      </w:pPr>
       <w:r>
         <w:rPr>
           <w:rFonts w:hint="eastAsia"/>
@@ -2443,25 +2674,26 @@
       </w:r>
     </w:p>
     <w:p>
-      <w:pPr>
-        <w:rPr>
-          <w:rFonts w:hint="eastAsia"/>
-        </w:rPr>
-      </w:pPr>
       <w:r>
         <w:t>1 2 1</w:t>
       </w:r>
     </w:p>
-    <w:p>
-      <w:pPr>
-        <w:rPr>
-          <w:rFonts w:hint="eastAsia"/>
-        </w:rPr>
-      </w:pPr>
-    </w:p>
-    <w:p>
-      <w:r>
-        <w:t>[1,3,3,2]</w:t>
+    <w:p/>
+    <w:p>
+      <w:r>
+        <w:t xml:space="preserve">[1,3,3,2], </w:t>
+      </w:r>
+      <w:r>
+        <w:rPr>
+          <w:rFonts w:hint="eastAsia"/>
+        </w:rPr>
+        <w:t>结果</w:t>
+      </w:r>
+      <w:r>
+        <w:rPr>
+          <w:rFonts w:hint="eastAsia"/>
+        </w:rPr>
+        <w:t>6</w:t>
       </w:r>
       <w:r>
         <w:t xml:space="preserve">, </w:t>
@@ -2470,13 +2702,41 @@
         <w:rPr>
           <w:rFonts w:hint="eastAsia"/>
         </w:rPr>
+        <w:t>应该是这样分配</w:t>
+      </w:r>
+    </w:p>
+    <w:p>
+      <w:r>
+        <w:t>1 3 3 2</w:t>
+      </w:r>
+    </w:p>
+    <w:p>
+      <w:r>
+        <w:rPr>
+          <w:rFonts w:hint="eastAsia"/>
+        </w:rPr>
+        <w:t>1</w:t>
+      </w:r>
+      <w:r>
+        <w:t xml:space="preserve"> 2 2 1</w:t>
+      </w:r>
+    </w:p>
+    <w:p/>
+    <w:p>
+      <w:r>
+        <w:t xml:space="preserve">[1,3,3,2,1], </w:t>
+      </w:r>
+      <w:r>
+        <w:rPr>
+          <w:rFonts w:hint="eastAsia"/>
+        </w:rPr>
         <w:t>结果</w:t>
       </w:r>
       <w:r>
         <w:rPr>
           <w:rFonts w:hint="eastAsia"/>
         </w:rPr>
-        <w:t>6</w:t>
+        <w:t>9</w:t>
       </w:r>
       <w:r>
         <w:t xml:space="preserve">, </w:t>
@@ -2490,7 +2750,7 @@
     </w:p>
     <w:p>
       <w:r>
-        <w:t>1 3 3 2</w:t>
+        <w:t>1 3 3 2 1</w:t>
       </w:r>
     </w:p>
     <w:p>
@@ -2501,66 +2761,6 @@
         <w:t>1</w:t>
       </w:r>
       <w:r>
-        <w:t xml:space="preserve"> 2 2 1</w:t>
-      </w:r>
-    </w:p>
-    <w:p>
-      <w:pPr>
-        <w:rPr>
-          <w:rFonts w:hint="eastAsia"/>
-        </w:rPr>
-      </w:pPr>
-    </w:p>
-    <w:p>
-      <w:r>
-        <w:t>[1,3,3,2,1]</w:t>
-      </w:r>
-      <w:r>
-        <w:t xml:space="preserve">, </w:t>
-      </w:r>
-      <w:r>
-        <w:rPr>
-          <w:rFonts w:hint="eastAsia"/>
-        </w:rPr>
-        <w:t>结果</w:t>
-      </w:r>
-      <w:r>
-        <w:rPr>
-          <w:rFonts w:hint="eastAsia"/>
-        </w:rPr>
-        <w:t>9</w:t>
-      </w:r>
-      <w:r>
-        <w:t xml:space="preserve">, </w:t>
-      </w:r>
-      <w:r>
-        <w:rPr>
-          <w:rFonts w:hint="eastAsia"/>
-        </w:rPr>
-        <w:t>应该是这样分配</w:t>
-      </w:r>
-    </w:p>
-    <w:p>
-      <w:pPr>
-        <w:rPr>
-          <w:rFonts w:hint="eastAsia"/>
-        </w:rPr>
-      </w:pPr>
-      <w:r>
-        <w:t xml:space="preserve">1 3 3 2 </w:t>
-      </w:r>
-      <w:r>
-        <w:t>1</w:t>
-      </w:r>
-    </w:p>
-    <w:p>
-      <w:r>
-        <w:rPr>
-          <w:rFonts w:hint="eastAsia"/>
-        </w:rPr>
-        <w:t>1</w:t>
-      </w:r>
-      <w:r>
         <w:t xml:space="preserve"> 2 3 2 1</w:t>
       </w:r>
     </w:p>
@@ -2698,10 +2898,7 @@
         <w:t>num</w:t>
       </w:r>
       <w:r>
-        <w:t>[i-1]</w:t>
-      </w:r>
-      <w:r>
-        <w:t>+1</w:t>
+        <w:t>[i-1]+1</w:t>
       </w:r>
     </w:p>
     <w:p>
@@ -2742,10 +2939,7 @@
         <w:t>num</w:t>
       </w:r>
       <w:r>
-        <w:t>[i+1</w:t>
-      </w:r>
-      <w:r>
-        <w:t>]</w:t>
+        <w:t>[i+1]</w:t>
       </w:r>
       <w:r>
         <w:rPr>
@@ -2784,13 +2978,7 @@
         <w:t>num</w:t>
       </w:r>
       <w:r>
-        <w:t>[i+</w:t>
-      </w:r>
-      <w:r>
-        <w:t>1]</w:t>
-      </w:r>
-      <w:r>
-        <w:t>+1</w:t>
+        <w:t>[i+1]+1</w:t>
       </w:r>
     </w:p>
     <w:p/>
@@ -3157,11 +3345,6 @@
             </w:r>
           </w:p>
           <w:p>
-            <w:pPr>
-              <w:rPr>
-                <w:rFonts w:hint="eastAsia"/>
-              </w:rPr>
-            </w:pPr>
             <w:r>
               <w:t>};</w:t>
             </w:r>
@@ -3171,11 +3354,6 @@
     </w:tbl>
     <w:p/>
     <w:p>
-      <w:pPr>
-        <w:rPr>
-          <w:rFonts w:hint="eastAsia"/>
-        </w:rPr>
-      </w:pPr>
       <w:r>
         <w:rPr>
           <w:rFonts w:hint="eastAsia"/>
@@ -3188,8 +3366,6 @@
         </w:rPr>
         <w:t>的</w:t>
       </w:r>
-      <w:bookmarkStart w:id="0" w:name="_GoBack"/>
-      <w:bookmarkEnd w:id="0"/>
       <w:r>
         <w:rPr>
           <w:rFonts w:hint="eastAsia"/>
@@ -3348,28 +3524,763 @@
       </w:tr>
     </w:tbl>
     <w:p/>
-    <w:p>
-      <w:pPr>
-        <w:rPr>
-          <w:rFonts w:hint="eastAsia"/>
-        </w:rPr>
-      </w:pPr>
-    </w:p>
-    <w:p>
-      <w:pPr>
-        <w:rPr>
-          <w:rFonts w:hint="eastAsia"/>
-        </w:rPr>
-      </w:pPr>
-    </w:p>
+    <w:p/>
+    <w:p/>
     <w:p>
       <w:pPr>
         <w:pStyle w:val="2"/>
       </w:pPr>
       <w:r>
-        <w:lastRenderedPageBreak/>
         <w:t>435</w:t>
       </w:r>
+      <w:r>
+        <w:t xml:space="preserve"> </w:t>
+      </w:r>
+      <w:r>
+        <w:rPr>
+          <w:rFonts w:hint="eastAsia"/>
+        </w:rPr>
+        <w:t>无重叠区间</w:t>
+      </w:r>
+      <w:r>
+        <w:rPr>
+          <w:rFonts w:hint="eastAsia"/>
+        </w:rPr>
+        <w:t>(</w:t>
+      </w:r>
+      <w:r>
+        <w:rPr>
+          <w:rFonts w:hint="eastAsia"/>
+        </w:rPr>
+        <w:t>中等</w:t>
+      </w:r>
+      <w:r>
+        <w:rPr>
+          <w:rFonts w:hint="eastAsia"/>
+        </w:rPr>
+        <w:t>)</w:t>
+      </w:r>
+    </w:p>
+    <w:p>
+      <w:r>
+        <w:rPr>
+          <w:rFonts w:hint="eastAsia"/>
+        </w:rPr>
+        <w:t>题目描述</w:t>
+      </w:r>
+      <w:r>
+        <w:rPr>
+          <w:rFonts w:hint="eastAsia"/>
+        </w:rPr>
+        <w:t>:</w:t>
+      </w:r>
+    </w:p>
+    <w:p>
+      <w:pPr>
+        <w:rPr>
+          <w:rFonts w:hint="eastAsia"/>
+        </w:rPr>
+      </w:pPr>
+      <w:r>
+        <w:rPr>
+          <w:rFonts w:hint="eastAsia"/>
+        </w:rPr>
+        <w:t>给定一个区间的集合，找到需要移除区间的最小数量，使剩余区间互不重叠。</w:t>
+      </w:r>
+    </w:p>
+    <w:p>
+      <w:pPr>
+        <w:rPr>
+          <w:rFonts w:hint="eastAsia"/>
+        </w:rPr>
+      </w:pPr>
+      <w:r>
+        <w:rPr>
+          <w:rFonts w:hint="eastAsia"/>
+        </w:rPr>
+        <w:t>注意</w:t>
+      </w:r>
+      <w:r>
+        <w:rPr>
+          <w:rFonts w:hint="eastAsia"/>
+        </w:rPr>
+        <w:t>:</w:t>
+      </w:r>
+    </w:p>
+    <w:p>
+      <w:pPr>
+        <w:rPr>
+          <w:rFonts w:hint="eastAsia"/>
+        </w:rPr>
+      </w:pPr>
+      <w:r>
+        <w:rPr>
+          <w:rFonts w:hint="eastAsia"/>
+        </w:rPr>
+        <w:t>可以认为区间的终点总是大于它的起点。</w:t>
+      </w:r>
+    </w:p>
+    <w:p>
+      <w:pPr>
+        <w:rPr>
+          <w:rFonts w:hint="eastAsia"/>
+        </w:rPr>
+      </w:pPr>
+      <w:r>
+        <w:rPr>
+          <w:rFonts w:hint="eastAsia"/>
+        </w:rPr>
+        <w:t>区间</w:t>
+      </w:r>
+      <w:r>
+        <w:rPr>
+          <w:rFonts w:hint="eastAsia"/>
+        </w:rPr>
+        <w:t xml:space="preserve"> [1,2] </w:t>
+      </w:r>
+      <w:r>
+        <w:rPr>
+          <w:rFonts w:hint="eastAsia"/>
+        </w:rPr>
+        <w:t>和</w:t>
+      </w:r>
+      <w:r>
+        <w:rPr>
+          <w:rFonts w:hint="eastAsia"/>
+        </w:rPr>
+        <w:t xml:space="preserve"> [2,3] </w:t>
+      </w:r>
+      <w:r>
+        <w:rPr>
+          <w:rFonts w:hint="eastAsia"/>
+        </w:rPr>
+        <w:t>的边界相互“接触”，但没有相互重叠。</w:t>
+      </w:r>
+    </w:p>
+    <w:p/>
+    <w:p>
+      <w:r>
+        <w:rPr>
+          <w:rFonts w:hint="eastAsia"/>
+        </w:rPr>
+        <w:t>思路</w:t>
+      </w:r>
+      <w:r>
+        <w:rPr>
+          <w:rFonts w:hint="eastAsia"/>
+        </w:rPr>
+        <w:t>:</w:t>
+      </w:r>
+    </w:p>
+    <w:p>
+      <w:r>
+        <w:rPr>
+          <w:rFonts w:hint="eastAsia"/>
+        </w:rPr>
+        <w:t>本质上是求最大无重叠区间的数量</w:t>
+      </w:r>
+      <w:r>
+        <w:rPr>
+          <w:rFonts w:hint="eastAsia"/>
+        </w:rPr>
+        <w:t>,</w:t>
+      </w:r>
+      <w:r>
+        <w:t xml:space="preserve"> </w:t>
+      </w:r>
+      <w:r>
+        <w:rPr>
+          <w:rFonts w:hint="eastAsia"/>
+        </w:rPr>
+        <w:t>然后用总的区间数减去无重叠区间的数量就是答案</w:t>
+      </w:r>
+      <w:r>
+        <w:rPr>
+          <w:rFonts w:hint="eastAsia"/>
+        </w:rPr>
+        <w:t>.</w:t>
+      </w:r>
+    </w:p>
+    <w:p>
+      <w:r>
+        <w:rPr>
+          <w:rFonts w:hint="eastAsia"/>
+        </w:rPr>
+        <w:t>以下是</w:t>
+      </w:r>
+      <w:r>
+        <w:rPr>
+          <w:rFonts w:hint="eastAsia"/>
+        </w:rPr>
+        <w:t>&lt;&lt;</w:t>
+      </w:r>
+      <w:r>
+        <w:rPr>
+          <w:rFonts w:hint="eastAsia"/>
+        </w:rPr>
+        <w:t>算法笔记</w:t>
+      </w:r>
+      <w:r>
+        <w:rPr>
+          <w:rFonts w:hint="eastAsia"/>
+        </w:rPr>
+        <w:t>&gt;&gt;</w:t>
+      </w:r>
+      <w:r>
+        <w:rPr>
+          <w:rFonts w:hint="eastAsia"/>
+        </w:rPr>
+        <w:t>的论述</w:t>
+      </w:r>
+      <w:r>
+        <w:rPr>
+          <w:rFonts w:hint="eastAsia"/>
+        </w:rPr>
+        <w:t>:</w:t>
+      </w:r>
+    </w:p>
+    <w:p>
+      <w:r>
+        <w:rPr>
+          <w:rFonts w:hint="eastAsia"/>
+        </w:rPr>
+        <w:t>如果开区间</w:t>
+      </w:r>
+      <w:r>
+        <w:rPr>
+          <w:rFonts w:hint="eastAsia"/>
+        </w:rPr>
+        <w:t>I</w:t>
+      </w:r>
+      <w:r>
+        <w:t>1</w:t>
+      </w:r>
+      <w:r>
+        <w:rPr>
+          <w:rFonts w:hint="eastAsia"/>
+        </w:rPr>
+        <w:t>被开区间</w:t>
+      </w:r>
+      <w:r>
+        <w:rPr>
+          <w:rFonts w:hint="eastAsia"/>
+        </w:rPr>
+        <w:t>I</w:t>
+      </w:r>
+      <w:r>
+        <w:t>2</w:t>
+      </w:r>
+      <w:r>
+        <w:rPr>
+          <w:rFonts w:hint="eastAsia"/>
+        </w:rPr>
+        <w:t>包含</w:t>
+      </w:r>
+      <w:r>
+        <w:rPr>
+          <w:rFonts w:hint="eastAsia"/>
+        </w:rPr>
+        <w:t>,</w:t>
+      </w:r>
+      <w:r>
+        <w:t xml:space="preserve"> </w:t>
+      </w:r>
+      <w:r>
+        <w:rPr>
+          <w:rFonts w:hint="eastAsia"/>
+        </w:rPr>
+        <w:t>那么显然选择</w:t>
+      </w:r>
+      <w:r>
+        <w:rPr>
+          <w:rFonts w:hint="eastAsia"/>
+        </w:rPr>
+        <w:t>I</w:t>
+      </w:r>
+      <w:r>
+        <w:t>1</w:t>
+      </w:r>
+      <w:r>
+        <w:rPr>
+          <w:rFonts w:hint="eastAsia"/>
+        </w:rPr>
+        <w:t>是最好的选择</w:t>
+      </w:r>
+      <w:r>
+        <w:rPr>
+          <w:rFonts w:hint="eastAsia"/>
+        </w:rPr>
+        <w:t>,</w:t>
+      </w:r>
+      <w:r>
+        <w:t xml:space="preserve"> </w:t>
+      </w:r>
+      <w:r>
+        <w:rPr>
+          <w:rFonts w:hint="eastAsia"/>
+        </w:rPr>
+        <w:t>因为如果选择</w:t>
+      </w:r>
+      <w:r>
+        <w:rPr>
+          <w:rFonts w:hint="eastAsia"/>
+        </w:rPr>
+        <w:t>I</w:t>
+      </w:r>
+      <w:r>
+        <w:t>1</w:t>
+      </w:r>
+      <w:r>
+        <w:rPr>
+          <w:rFonts w:hint="eastAsia"/>
+        </w:rPr>
+        <w:t>,</w:t>
+      </w:r>
+      <w:r>
+        <w:t xml:space="preserve"> </w:t>
+      </w:r>
+      <w:r>
+        <w:rPr>
+          <w:rFonts w:hint="eastAsia"/>
+        </w:rPr>
+        <w:t>就有更大的空间去容纳其它区间</w:t>
+      </w:r>
+      <w:r>
+        <w:rPr>
+          <w:rFonts w:hint="eastAsia"/>
+        </w:rPr>
+        <w:t>.</w:t>
+      </w:r>
+    </w:p>
+    <w:p>
+      <w:pPr>
+        <w:rPr>
+          <w:rFonts w:hint="eastAsia"/>
+        </w:rPr>
+      </w:pPr>
+      <w:r>
+        <w:rPr>
+          <w:rFonts w:hint="eastAsia"/>
+        </w:rPr>
+        <w:t>接下来把所有区间按左端点</w:t>
+      </w:r>
+      <w:r>
+        <w:rPr>
+          <w:rFonts w:hint="eastAsia"/>
+        </w:rPr>
+        <w:t>x</w:t>
+      </w:r>
+      <w:r>
+        <w:rPr>
+          <w:rFonts w:hint="eastAsia"/>
+        </w:rPr>
+        <w:t>从大到小排序</w:t>
+      </w:r>
+      <w:r>
+        <w:rPr>
+          <w:rFonts w:hint="eastAsia"/>
+        </w:rPr>
+        <w:t>,</w:t>
+      </w:r>
+      <w:r>
+        <w:t xml:space="preserve"> </w:t>
+      </w:r>
+      <w:r>
+        <w:rPr>
+          <w:rFonts w:hint="eastAsia"/>
+        </w:rPr>
+        <w:t>如果去除区间包含的情况</w:t>
+      </w:r>
+      <w:r>
+        <w:rPr>
+          <w:rFonts w:hint="eastAsia"/>
+        </w:rPr>
+        <w:t>,</w:t>
+      </w:r>
+      <w:r>
+        <w:t xml:space="preserve"> </w:t>
+      </w:r>
+      <w:r>
+        <w:rPr>
+          <w:rFonts w:hint="eastAsia"/>
+        </w:rPr>
+        <w:t>那么一定有</w:t>
+      </w:r>
+      <w:r>
+        <w:rPr>
+          <w:rFonts w:hint="eastAsia"/>
+        </w:rPr>
+        <w:t>y</w:t>
+      </w:r>
+      <w:r>
+        <w:t>1&gt;y2&gt;...&gt;yn</w:t>
+      </w:r>
+      <w:r>
+        <w:rPr>
+          <w:rFonts w:hint="eastAsia"/>
+        </w:rPr>
+        <w:t>成立</w:t>
+      </w:r>
+      <w:r>
+        <w:rPr>
+          <w:rFonts w:hint="eastAsia"/>
+        </w:rPr>
+        <w:t>.</w:t>
+      </w:r>
+      <w:r>
+        <w:t xml:space="preserve"> </w:t>
+      </w:r>
+      <w:r>
+        <w:rPr>
+          <w:rFonts w:hint="eastAsia"/>
+        </w:rPr>
+        <w:t>现在考虑应当如何选区区间</w:t>
+      </w:r>
+      <w:r>
+        <w:rPr>
+          <w:rFonts w:hint="eastAsia"/>
+        </w:rPr>
+        <w:t>.</w:t>
+      </w:r>
+      <w:r>
+        <w:t xml:space="preserve"> </w:t>
+      </w:r>
+      <w:r>
+        <w:rPr>
+          <w:rFonts w:hint="eastAsia"/>
+        </w:rPr>
+        <w:t>通过观察就会发现</w:t>
+      </w:r>
+      <w:r>
+        <w:rPr>
+          <w:rFonts w:hint="eastAsia"/>
+        </w:rPr>
+        <w:t>,</w:t>
+      </w:r>
+      <w:r>
+        <w:t xml:space="preserve"> I1</w:t>
+      </w:r>
+      <w:r>
+        <w:rPr>
+          <w:rFonts w:hint="eastAsia"/>
+        </w:rPr>
+        <w:t>的右边有一段一定是不会和其它区间重叠的</w:t>
+      </w:r>
+      <w:r>
+        <w:rPr>
+          <w:rFonts w:hint="eastAsia"/>
+        </w:rPr>
+        <w:t>,</w:t>
+      </w:r>
+      <w:r>
+        <w:t xml:space="preserve"> </w:t>
+      </w:r>
+      <w:r>
+        <w:rPr>
+          <w:rFonts w:hint="eastAsia"/>
+        </w:rPr>
+        <w:t>如果把它</w:t>
+      </w:r>
+      <w:r>
+        <w:rPr>
+          <w:rFonts w:hint="eastAsia"/>
+        </w:rPr>
+        <w:t>(</w:t>
+      </w:r>
+      <w:r>
+        <w:rPr>
+          <w:rFonts w:hint="eastAsia"/>
+        </w:rPr>
+        <w:t>右边不重叠的这一段</w:t>
+      </w:r>
+      <w:r>
+        <w:rPr>
+          <w:rFonts w:hint="eastAsia"/>
+        </w:rPr>
+        <w:t>)</w:t>
+      </w:r>
+      <w:r>
+        <w:rPr>
+          <w:rFonts w:hint="eastAsia"/>
+        </w:rPr>
+        <w:t>去掉</w:t>
+      </w:r>
+      <w:r>
+        <w:rPr>
+          <w:rFonts w:hint="eastAsia"/>
+        </w:rPr>
+        <w:t>,</w:t>
+      </w:r>
+      <w:r>
+        <w:t xml:space="preserve"> </w:t>
+      </w:r>
+      <w:r>
+        <w:rPr>
+          <w:rFonts w:hint="eastAsia"/>
+        </w:rPr>
+        <w:t>那么</w:t>
+      </w:r>
+      <w:r>
+        <w:rPr>
+          <w:rFonts w:hint="eastAsia"/>
+        </w:rPr>
+        <w:t>I</w:t>
+      </w:r>
+      <w:r>
+        <w:t>1</w:t>
+      </w:r>
+      <w:r>
+        <w:rPr>
+          <w:rFonts w:hint="eastAsia"/>
+        </w:rPr>
+        <w:t>的左边剩余部分就会被</w:t>
+      </w:r>
+      <w:r>
+        <w:rPr>
+          <w:rFonts w:hint="eastAsia"/>
+        </w:rPr>
+        <w:t>I</w:t>
+      </w:r>
+      <w:r>
+        <w:t>2</w:t>
+      </w:r>
+      <w:r>
+        <w:rPr>
+          <w:rFonts w:hint="eastAsia"/>
+        </w:rPr>
+        <w:t>包含</w:t>
+      </w:r>
+      <w:r>
+        <w:rPr>
+          <w:rFonts w:hint="eastAsia"/>
+        </w:rPr>
+        <w:t>,</w:t>
+      </w:r>
+      <w:r>
+        <w:t xml:space="preserve"> </w:t>
+      </w:r>
+      <w:r>
+        <w:rPr>
+          <w:rFonts w:hint="eastAsia"/>
+        </w:rPr>
+        <w:t>应当选择</w:t>
+      </w:r>
+      <w:r>
+        <w:rPr>
+          <w:rFonts w:hint="eastAsia"/>
+        </w:rPr>
+        <w:t>I</w:t>
+      </w:r>
+      <w:r>
+        <w:t>1</w:t>
+      </w:r>
+      <w:r>
+        <w:rPr>
+          <w:rFonts w:hint="eastAsia"/>
+        </w:rPr>
+        <w:t>.</w:t>
+      </w:r>
+      <w:r>
+        <w:t xml:space="preserve"> </w:t>
+      </w:r>
+      <w:r>
+        <w:rPr>
+          <w:rFonts w:hint="eastAsia"/>
+        </w:rPr>
+        <w:t>因此对这种情况</w:t>
+      </w:r>
+      <w:r>
+        <w:rPr>
+          <w:rFonts w:hint="eastAsia"/>
+        </w:rPr>
+        <w:t>,</w:t>
+      </w:r>
+      <w:r>
+        <w:t xml:space="preserve"> </w:t>
+      </w:r>
+      <w:r>
+        <w:rPr>
+          <w:rFonts w:hint="eastAsia"/>
+        </w:rPr>
+        <w:t>总是选择左断点最大的区间</w:t>
+      </w:r>
+      <w:r>
+        <w:rPr>
+          <w:rFonts w:hint="eastAsia"/>
+        </w:rPr>
+        <w:t>.</w:t>
+      </w:r>
+    </w:p>
+    <w:p/>
+    <w:tbl>
+      <w:tblPr>
+        <w:tblStyle w:val="a7"/>
+        <w:tblW w:w="0" w:type="auto"/>
+        <w:tblLook w:val="04A0" w:firstRow="1" w:lastRow="0" w:firstColumn="1" w:lastColumn="0" w:noHBand="0" w:noVBand="1"/>
+      </w:tblPr>
+      <w:tblGrid>
+        <w:gridCol w:w="10456"/>
+      </w:tblGrid>
+      <w:tr>
+        <w:tc>
+          <w:tcPr>
+            <w:tcW w:w="10456" w:type="dxa"/>
+          </w:tcPr>
+          <w:p>
+            <w:r>
+              <w:t>class Solution {</w:t>
+            </w:r>
+          </w:p>
+          <w:p>
+            <w:r>
+              <w:t>public:</w:t>
+            </w:r>
+          </w:p>
+          <w:p>
+            <w:r>
+              <w:t xml:space="preserve">    static bool cmp(vector&lt;int&gt; &amp;a, vector&lt;int&gt; &amp;b) {</w:t>
+            </w:r>
+          </w:p>
+          <w:p>
+            <w:pPr>
+              <w:rPr>
+                <w:rFonts w:hint="eastAsia"/>
+              </w:rPr>
+            </w:pPr>
+            <w:r>
+              <w:rPr>
+                <w:rFonts w:hint="eastAsia"/>
+              </w:rPr>
+              <w:t xml:space="preserve">        // x</w:t>
+            </w:r>
+            <w:r>
+              <w:rPr>
+                <w:rFonts w:hint="eastAsia"/>
+              </w:rPr>
+              <w:t>坐标从大到小排序</w:t>
+            </w:r>
+          </w:p>
+          <w:p>
+            <w:pPr>
+              <w:rPr>
+                <w:rFonts w:hint="eastAsia"/>
+              </w:rPr>
+            </w:pPr>
+            <w:r>
+              <w:rPr>
+                <w:rFonts w:hint="eastAsia"/>
+              </w:rPr>
+              <w:t xml:space="preserve">        // y</w:t>
+            </w:r>
+            <w:r>
+              <w:rPr>
+                <w:rFonts w:hint="eastAsia"/>
+              </w:rPr>
+              <w:t>坐标从小到大排序</w:t>
+            </w:r>
+          </w:p>
+          <w:p>
+            <w:r>
+              <w:t xml:space="preserve">        if(a[0] != b[0]) return a[0] &gt; b[0];</w:t>
+            </w:r>
+          </w:p>
+          <w:p>
+            <w:r>
+              <w:t xml:space="preserve">        else return a[1] &lt; b[1];</w:t>
+            </w:r>
+          </w:p>
+          <w:p>
+            <w:r>
+              <w:t xml:space="preserve">    }</w:t>
+            </w:r>
+          </w:p>
+          <w:p>
+            <w:r>
+              <w:t xml:space="preserve">    int eraseOverlapIntervals(vector&lt;vector&lt;int&gt;&gt;&amp; intervals) {</w:t>
+            </w:r>
+          </w:p>
+          <w:p>
+            <w:r>
+              <w:t xml:space="preserve">        sort(intervals.begin(), intervals.end(), cmp);</w:t>
+            </w:r>
+          </w:p>
+          <w:p>
+            <w:r>
+              <w:t xml:space="preserve">        int rslt = 1;</w:t>
+            </w:r>
+          </w:p>
+          <w:p>
+            <w:r>
+              <w:t xml:space="preserve">        int lastx = intervals[0][0];</w:t>
+            </w:r>
+          </w:p>
+          <w:p>
+            <w:r>
+              <w:t xml:space="preserve">        for(int i = 1; i &lt; intervals.size(); ++i) {</w:t>
+            </w:r>
+          </w:p>
+          <w:p>
+            <w:r>
+              <w:t xml:space="preserve">            if(intervals[i][1] &lt;= lastx) {</w:t>
+            </w:r>
+          </w:p>
+          <w:p>
+            <w:r>
+              <w:t xml:space="preserve">                lastx = intervals[i][0];</w:t>
+            </w:r>
+          </w:p>
+          <w:p>
+            <w:r>
+              <w:t xml:space="preserve">                ++rslt;</w:t>
+            </w:r>
+          </w:p>
+          <w:p>
+            <w:r>
+              <w:t xml:space="preserve">            }</w:t>
+            </w:r>
+          </w:p>
+          <w:p>
+            <w:r>
+              <w:t xml:space="preserve">        }</w:t>
+            </w:r>
+          </w:p>
+          <w:p>
+            <w:r>
+              <w:t xml:space="preserve">        return intervals.size() - rslt;</w:t>
+            </w:r>
+          </w:p>
+          <w:p>
+            <w:r>
+              <w:t xml:space="preserve">    }</w:t>
+            </w:r>
+          </w:p>
+          <w:p>
+            <w:pPr>
+              <w:rPr>
+                <w:rFonts w:hint="eastAsia"/>
+              </w:rPr>
+            </w:pPr>
+            <w:r>
+              <w:t>};</w:t>
+            </w:r>
+          </w:p>
+        </w:tc>
+      </w:tr>
+    </w:tbl>
+    <w:p>
+      <w:pPr>
+        <w:rPr>
+          <w:rFonts w:hint="eastAsia"/>
+        </w:rPr>
+      </w:pPr>
+    </w:p>
+    <w:p/>
+    <w:p>
+      <w:pPr>
+        <w:rPr>
+          <w:rFonts w:hint="eastAsia"/>
+        </w:rPr>
+      </w:pPr>
     </w:p>
     <w:p>
       <w:pPr>
@@ -3378,6 +4289,576 @@
       <w:r>
         <w:t>605</w:t>
       </w:r>
+      <w:r>
+        <w:t xml:space="preserve"> </w:t>
+      </w:r>
+      <w:r>
+        <w:rPr>
+          <w:rFonts w:hint="eastAsia"/>
+        </w:rPr>
+        <w:t>种花问题</w:t>
+      </w:r>
+      <w:r>
+        <w:rPr>
+          <w:rFonts w:hint="eastAsia"/>
+        </w:rPr>
+        <w:t>(</w:t>
+      </w:r>
+      <w:r>
+        <w:rPr>
+          <w:rFonts w:hint="eastAsia"/>
+        </w:rPr>
+        <w:t>简单</w:t>
+      </w:r>
+      <w:r>
+        <w:rPr>
+          <w:rFonts w:hint="eastAsia"/>
+        </w:rPr>
+        <w:t>)</w:t>
+      </w:r>
+    </w:p>
+    <w:p>
+      <w:r>
+        <w:rPr>
+          <w:rFonts w:hint="eastAsia"/>
+        </w:rPr>
+        <w:t>问题描述</w:t>
+      </w:r>
+      <w:r>
+        <w:rPr>
+          <w:rFonts w:hint="eastAsia"/>
+        </w:rPr>
+        <w:t>:</w:t>
+      </w:r>
+    </w:p>
+    <w:p>
+      <w:pPr>
+        <w:rPr>
+          <w:rFonts w:hint="eastAsia"/>
+        </w:rPr>
+      </w:pPr>
+      <w:r>
+        <w:rPr>
+          <w:rFonts w:hint="eastAsia"/>
+        </w:rPr>
+        <w:t>假设有一个很长的花坛，一部分地块种植了花，另一部分却没有。可是，花不能种植在相邻的地块上，它们会争夺水源，两者都会死去。</w:t>
+      </w:r>
+    </w:p>
+    <w:p>
+      <w:r>
+        <w:rPr>
+          <w:rFonts w:hint="eastAsia"/>
+        </w:rPr>
+        <w:t>给你一个整数数组</w:t>
+      </w:r>
+      <w:r>
+        <w:rPr>
+          <w:rFonts w:hint="eastAsia"/>
+        </w:rPr>
+        <w:t xml:space="preserve">  flowerbed </w:t>
+      </w:r>
+      <w:r>
+        <w:rPr>
+          <w:rFonts w:hint="eastAsia"/>
+        </w:rPr>
+        <w:t>表示花坛，由若干</w:t>
+      </w:r>
+      <w:r>
+        <w:rPr>
+          <w:rFonts w:hint="eastAsia"/>
+        </w:rPr>
+        <w:t xml:space="preserve"> 0 </w:t>
+      </w:r>
+      <w:r>
+        <w:rPr>
+          <w:rFonts w:hint="eastAsia"/>
+        </w:rPr>
+        <w:t>和</w:t>
+      </w:r>
+      <w:r>
+        <w:rPr>
+          <w:rFonts w:hint="eastAsia"/>
+        </w:rPr>
+        <w:t xml:space="preserve"> 1 </w:t>
+      </w:r>
+      <w:r>
+        <w:rPr>
+          <w:rFonts w:hint="eastAsia"/>
+        </w:rPr>
+        <w:t>组成，其中</w:t>
+      </w:r>
+      <w:r>
+        <w:rPr>
+          <w:rFonts w:hint="eastAsia"/>
+        </w:rPr>
+        <w:t xml:space="preserve"> 0 </w:t>
+      </w:r>
+      <w:r>
+        <w:rPr>
+          <w:rFonts w:hint="eastAsia"/>
+        </w:rPr>
+        <w:t>表示没种植花，</w:t>
+      </w:r>
+      <w:r>
+        <w:rPr>
+          <w:rFonts w:hint="eastAsia"/>
+        </w:rPr>
+        <w:t xml:space="preserve">1 </w:t>
+      </w:r>
+      <w:r>
+        <w:rPr>
+          <w:rFonts w:hint="eastAsia"/>
+        </w:rPr>
+        <w:t>表示种植了花。另有一个数</w:t>
+      </w:r>
+      <w:r>
+        <w:rPr>
+          <w:rFonts w:hint="eastAsia"/>
+        </w:rPr>
+        <w:t xml:space="preserve"> n </w:t>
+      </w:r>
+      <w:r>
+        <w:rPr>
+          <w:rFonts w:hint="eastAsia"/>
+        </w:rPr>
+        <w:t>，能否在不打破种植规则的情况下种入</w:t>
+      </w:r>
+      <w:r>
+        <w:rPr>
+          <w:rFonts w:hint="eastAsia"/>
+        </w:rPr>
+        <w:t> n </w:t>
+      </w:r>
+      <w:r>
+        <w:rPr>
+          <w:rFonts w:hint="eastAsia"/>
+        </w:rPr>
+        <w:t>朵花？能则返回</w:t>
+      </w:r>
+      <w:r>
+        <w:rPr>
+          <w:rFonts w:hint="eastAsia"/>
+        </w:rPr>
+        <w:t xml:space="preserve"> true </w:t>
+      </w:r>
+      <w:r>
+        <w:rPr>
+          <w:rFonts w:hint="eastAsia"/>
+        </w:rPr>
+        <w:t>，不能则返回</w:t>
+      </w:r>
+      <w:r>
+        <w:rPr>
+          <w:rFonts w:hint="eastAsia"/>
+        </w:rPr>
+        <w:t xml:space="preserve"> false</w:t>
+      </w:r>
+      <w:r>
+        <w:rPr>
+          <w:rFonts w:hint="eastAsia"/>
+        </w:rPr>
+        <w:t>。</w:t>
+      </w:r>
+    </w:p>
+    <w:p/>
+    <w:p>
+      <w:r>
+        <w:rPr>
+          <w:rFonts w:hint="eastAsia"/>
+        </w:rPr>
+        <w:t>思路</w:t>
+      </w:r>
+      <w:r>
+        <w:rPr>
+          <w:rFonts w:hint="eastAsia"/>
+        </w:rPr>
+        <w:t>:</w:t>
+      </w:r>
+    </w:p>
+    <w:p>
+      <w:r>
+        <w:rPr>
+          <w:rFonts w:hint="eastAsia"/>
+        </w:rPr>
+        <w:t>两个</w:t>
+      </w:r>
+      <w:r>
+        <w:rPr>
+          <w:rFonts w:hint="eastAsia"/>
+        </w:rPr>
+        <w:t>1</w:t>
+      </w:r>
+      <w:r>
+        <w:rPr>
+          <w:rFonts w:hint="eastAsia"/>
+        </w:rPr>
+        <w:t>之间有</w:t>
+      </w:r>
+      <w:r>
+        <w:rPr>
+          <w:rFonts w:hint="eastAsia"/>
+        </w:rPr>
+        <w:t>x</w:t>
+      </w:r>
+      <w:r>
+        <w:rPr>
+          <w:rFonts w:hint="eastAsia"/>
+        </w:rPr>
+        <w:t>个</w:t>
+      </w:r>
+      <w:r>
+        <w:rPr>
+          <w:rFonts w:hint="eastAsia"/>
+        </w:rPr>
+        <w:t>0,</w:t>
+      </w:r>
+      <w:r>
+        <w:t xml:space="preserve"> </w:t>
+      </w:r>
+      <w:r>
+        <w:rPr>
+          <w:rFonts w:hint="eastAsia"/>
+        </w:rPr>
+        <w:t>那么可以种花的最大数量是</w:t>
+      </w:r>
+      <w:r>
+        <w:rPr>
+          <w:rFonts w:hint="eastAsia"/>
+        </w:rPr>
+        <w:t>(x</w:t>
+      </w:r>
+      <w:r>
+        <w:t>-1)/2</w:t>
+      </w:r>
+    </w:p>
+    <w:p>
+      <w:r>
+        <w:rPr>
+          <w:rFonts w:hint="eastAsia"/>
+        </w:rPr>
+        <w:t>但是</w:t>
+      </w:r>
+      <w:r>
+        <w:rPr>
+          <w:rFonts w:hint="eastAsia"/>
+        </w:rPr>
+        <w:t>,</w:t>
+      </w:r>
+      <w:r>
+        <w:t xml:space="preserve"> </w:t>
+      </w:r>
+      <w:r>
+        <w:rPr>
+          <w:rFonts w:hint="eastAsia"/>
+        </w:rPr>
+        <w:t>这样就假设了一篇连续的</w:t>
+      </w:r>
+      <w:r>
+        <w:rPr>
+          <w:rFonts w:hint="eastAsia"/>
+        </w:rPr>
+        <w:t>0</w:t>
+      </w:r>
+      <w:r>
+        <w:rPr>
+          <w:rFonts w:hint="eastAsia"/>
+        </w:rPr>
+        <w:t>一定是被两端的</w:t>
+      </w:r>
+      <w:r>
+        <w:rPr>
+          <w:rFonts w:hint="eastAsia"/>
+        </w:rPr>
+        <w:t>1</w:t>
+      </w:r>
+      <w:r>
+        <w:rPr>
+          <w:rFonts w:hint="eastAsia"/>
+        </w:rPr>
+        <w:t>夹着的</w:t>
+      </w:r>
+      <w:r>
+        <w:rPr>
+          <w:rFonts w:hint="eastAsia"/>
+        </w:rPr>
+        <w:t>,</w:t>
+      </w:r>
+      <w:r>
+        <w:t xml:space="preserve"> </w:t>
+      </w:r>
+      <w:r>
+        <w:rPr>
+          <w:rFonts w:hint="eastAsia"/>
+        </w:rPr>
+        <w:t>如果是全</w:t>
+      </w:r>
+      <w:r>
+        <w:rPr>
+          <w:rFonts w:hint="eastAsia"/>
+        </w:rPr>
+        <w:t>0</w:t>
+      </w:r>
+      <w:r>
+        <w:rPr>
+          <w:rFonts w:hint="eastAsia"/>
+        </w:rPr>
+        <w:t>数组</w:t>
+      </w:r>
+      <w:r>
+        <w:rPr>
+          <w:rFonts w:hint="eastAsia"/>
+        </w:rPr>
+        <w:t>,</w:t>
+      </w:r>
+      <w:r>
+        <w:t xml:space="preserve"> </w:t>
+      </w:r>
+      <w:r>
+        <w:rPr>
+          <w:rFonts w:hint="eastAsia"/>
+        </w:rPr>
+        <w:t>就会导致在两端无法种花</w:t>
+      </w:r>
+      <w:r>
+        <w:rPr>
+          <w:rFonts w:hint="eastAsia"/>
+        </w:rPr>
+        <w:t>.</w:t>
+      </w:r>
+    </w:p>
+    <w:p>
+      <w:pPr>
+        <w:rPr>
+          <w:rFonts w:hint="eastAsia"/>
+        </w:rPr>
+      </w:pPr>
+      <w:r>
+        <w:rPr>
+          <w:rFonts w:hint="eastAsia"/>
+        </w:rPr>
+        <w:t>所以</w:t>
+      </w:r>
+      <w:r>
+        <w:rPr>
+          <w:rFonts w:hint="eastAsia"/>
+        </w:rPr>
+        <w:t>,</w:t>
+      </w:r>
+      <w:r>
+        <w:t xml:space="preserve"> </w:t>
+      </w:r>
+      <w:r>
+        <w:rPr>
+          <w:rFonts w:hint="eastAsia"/>
+        </w:rPr>
+        <w:t>应该假设</w:t>
+      </w:r>
+      <w:r>
+        <w:rPr>
+          <w:rFonts w:hint="eastAsia"/>
+        </w:rPr>
+        <w:t>[-1]</w:t>
+      </w:r>
+      <w:r>
+        <w:rPr>
+          <w:rFonts w:hint="eastAsia"/>
+        </w:rPr>
+        <w:t>的位置是</w:t>
+      </w:r>
+      <w:r>
+        <w:rPr>
+          <w:rFonts w:hint="eastAsia"/>
+        </w:rPr>
+        <w:t>0,</w:t>
+      </w:r>
+      <w:r>
+        <w:t xml:space="preserve"> </w:t>
+      </w:r>
+      <w:r>
+        <w:rPr>
+          <w:rFonts w:hint="eastAsia"/>
+        </w:rPr>
+        <w:t>[</w:t>
+      </w:r>
+      <w:r>
+        <w:t>flowerbed.size()</w:t>
+      </w:r>
+      <w:r>
+        <w:rPr>
+          <w:rFonts w:hint="eastAsia"/>
+        </w:rPr>
+        <w:t>]</w:t>
+      </w:r>
+      <w:r>
+        <w:rPr>
+          <w:rFonts w:hint="eastAsia"/>
+        </w:rPr>
+        <w:t>的位置也是</w:t>
+      </w:r>
+      <w:r>
+        <w:rPr>
+          <w:rFonts w:hint="eastAsia"/>
+        </w:rPr>
+        <w:t>0.</w:t>
+      </w:r>
+    </w:p>
+    <w:tbl>
+      <w:tblPr>
+        <w:tblStyle w:val="a7"/>
+        <w:tblW w:w="0" w:type="auto"/>
+        <w:tblLook w:val="04A0" w:firstRow="1" w:lastRow="0" w:firstColumn="1" w:lastColumn="0" w:noHBand="0" w:noVBand="1"/>
+      </w:tblPr>
+      <w:tblGrid>
+        <w:gridCol w:w="10456"/>
+      </w:tblGrid>
+      <w:tr>
+        <w:tc>
+          <w:tcPr>
+            <w:tcW w:w="10456" w:type="dxa"/>
+          </w:tcPr>
+          <w:p>
+            <w:r>
+              <w:t>class Solution {</w:t>
+            </w:r>
+          </w:p>
+          <w:p>
+            <w:r>
+              <w:t>public:</w:t>
+            </w:r>
+          </w:p>
+          <w:p>
+            <w:r>
+              <w:t xml:space="preserve">    bool canPlaceFlowers(vector&lt;int&gt;&amp; flowerbed, int n) {</w:t>
+            </w:r>
+          </w:p>
+          <w:p>
+            <w:r>
+              <w:t xml:space="preserve">        int i = 0;</w:t>
+            </w:r>
+          </w:p>
+          <w:p>
+            <w:r>
+              <w:t xml:space="preserve">        int sum = 0;</w:t>
+            </w:r>
+          </w:p>
+          <w:p>
+            <w:r>
+              <w:t xml:space="preserve">        int cnt = flowerbed[0] ? 0 : 1;</w:t>
+            </w:r>
+          </w:p>
+          <w:p>
+            <w:r>
+              <w:t xml:space="preserve">        while(i &lt; flowerbed.size()) {</w:t>
+            </w:r>
+          </w:p>
+          <w:p>
+            <w:r>
+              <w:t xml:space="preserve">            while(i &lt; flowerbed.size() &amp;&amp; flowerbed[i] == 1) {</w:t>
+            </w:r>
+          </w:p>
+          <w:p>
+            <w:r>
+              <w:t xml:space="preserve">                ++i;</w:t>
+            </w:r>
+          </w:p>
+          <w:p>
+            <w:r>
+              <w:t xml:space="preserve">            }</w:t>
+            </w:r>
+          </w:p>
+          <w:p>
+            <w:r>
+              <w:t xml:space="preserve">            while(i &lt; flowerbed.size() &amp;&amp; flowerbed[i] == 0) {</w:t>
+            </w:r>
+          </w:p>
+          <w:p>
+            <w:r>
+              <w:t xml:space="preserve">                ++i;</w:t>
+            </w:r>
+          </w:p>
+          <w:p>
+            <w:r>
+              <w:t xml:space="preserve">                ++cnt;</w:t>
+            </w:r>
+          </w:p>
+          <w:p>
+            <w:r>
+              <w:t xml:space="preserve">            }</w:t>
+            </w:r>
+          </w:p>
+          <w:p>
+            <w:r>
+              <w:t xml:space="preserve">            if(i == flowerbed.size())</w:t>
+            </w:r>
+          </w:p>
+          <w:p>
+            <w:r>
+              <w:t xml:space="preserve">                ++cnt;</w:t>
+            </w:r>
+          </w:p>
+          <w:p>
+            <w:r>
+              <w:t xml:space="preserve">            if(cnt &gt; 0)</w:t>
+            </w:r>
+          </w:p>
+          <w:p>
+            <w:r>
+              <w:t xml:space="preserve">                sum += (cnt - 1) / 2;</w:t>
+            </w:r>
+          </w:p>
+          <w:p>
+            <w:r>
+              <w:t xml:space="preserve">            if(sum &gt;= n)</w:t>
+            </w:r>
+          </w:p>
+          <w:p>
+            <w:r>
+              <w:t xml:space="preserve">                return true;</w:t>
+            </w:r>
+          </w:p>
+          <w:p>
+            <w:r>
+              <w:t xml:space="preserve">            cnt = 0;</w:t>
+            </w:r>
+          </w:p>
+          <w:p>
+            <w:r>
+              <w:t xml:space="preserve">        }</w:t>
+            </w:r>
+          </w:p>
+          <w:p/>
+          <w:p>
+            <w:r>
+              <w:t xml:space="preserve">        return false;</w:t>
+            </w:r>
+          </w:p>
+          <w:p>
+            <w:r>
+              <w:t xml:space="preserve">    }</w:t>
+            </w:r>
+          </w:p>
+          <w:p>
+            <w:r>
+              <w:t>};</w:t>
+            </w:r>
+          </w:p>
+        </w:tc>
+      </w:tr>
+    </w:tbl>
+    <w:p/>
+    <w:p>
+      <w:pPr>
+        <w:rPr>
+          <w:rFonts w:hint="eastAsia"/>
+        </w:rPr>
+      </w:pPr>
+    </w:p>
+    <w:p>
+      <w:pPr>
+        <w:rPr>
+          <w:rFonts w:hint="eastAsia"/>
+        </w:rPr>
+      </w:pPr>
     </w:p>
     <w:p>
       <w:pPr>
@@ -3386,6 +4867,379 @@
       <w:r>
         <w:t>452</w:t>
       </w:r>
+      <w:r>
+        <w:t xml:space="preserve"> </w:t>
+      </w:r>
+      <w:r>
+        <w:rPr>
+          <w:rFonts w:hint="eastAsia"/>
+        </w:rPr>
+        <w:t>用最少数量的箭引爆气球</w:t>
+      </w:r>
+      <w:r>
+        <w:rPr>
+          <w:rFonts w:hint="eastAsia"/>
+        </w:rPr>
+        <w:t>(</w:t>
+      </w:r>
+      <w:r>
+        <w:rPr>
+          <w:rFonts w:hint="eastAsia"/>
+        </w:rPr>
+        <w:t>中等</w:t>
+      </w:r>
+      <w:r>
+        <w:rPr>
+          <w:rFonts w:hint="eastAsia"/>
+        </w:rPr>
+        <w:t>)</w:t>
+      </w:r>
+    </w:p>
+    <w:p>
+      <w:r>
+        <w:rPr>
+          <w:rFonts w:hint="eastAsia"/>
+        </w:rPr>
+        <w:t>题目描述</w:t>
+      </w:r>
+      <w:r>
+        <w:rPr>
+          <w:rFonts w:hint="eastAsia"/>
+        </w:rPr>
+        <w:t>:</w:t>
+      </w:r>
+    </w:p>
+    <w:p>
+      <w:pPr>
+        <w:rPr>
+          <w:rFonts w:hint="eastAsia"/>
+        </w:rPr>
+      </w:pPr>
+      <w:r>
+        <w:rPr>
+          <w:rFonts w:hint="eastAsia"/>
+        </w:rPr>
+        <w:t>在二维空间中有许多球形的气球。对于每个气球，提供的输入是水平方向上，气球直径的开始和结束坐标。由于它是水平的，所以纵坐标并不重要，因此只要知道开始和结束的横坐标就足够了。开始坐标总是小于结束坐标。</w:t>
+      </w:r>
+    </w:p>
+    <w:p>
+      <w:pPr>
+        <w:rPr>
+          <w:rFonts w:hint="eastAsia"/>
+        </w:rPr>
+      </w:pPr>
+      <w:r>
+        <w:rPr>
+          <w:rFonts w:hint="eastAsia"/>
+        </w:rPr>
+        <w:t>一支弓箭可以沿着</w:t>
+      </w:r>
+      <w:r>
+        <w:rPr>
+          <w:rFonts w:hint="eastAsia"/>
+        </w:rPr>
+        <w:t xml:space="preserve"> x </w:t>
+      </w:r>
+      <w:r>
+        <w:rPr>
+          <w:rFonts w:hint="eastAsia"/>
+        </w:rPr>
+        <w:t>轴从不同点完全垂直地射出。在坐标</w:t>
+      </w:r>
+      <w:r>
+        <w:rPr>
+          <w:rFonts w:hint="eastAsia"/>
+        </w:rPr>
+        <w:t xml:space="preserve"> x </w:t>
+      </w:r>
+      <w:r>
+        <w:rPr>
+          <w:rFonts w:hint="eastAsia"/>
+        </w:rPr>
+        <w:t>处射出一支箭，若有一个气球的直径的开始和结束坐标为</w:t>
+      </w:r>
+      <w:r>
+        <w:rPr>
+          <w:rFonts w:hint="eastAsia"/>
+        </w:rPr>
+        <w:t xml:space="preserve"> xstart</w:t>
+      </w:r>
+      <w:r>
+        <w:rPr>
+          <w:rFonts w:hint="eastAsia"/>
+        </w:rPr>
+        <w:t>，</w:t>
+      </w:r>
+      <w:r>
+        <w:rPr>
+          <w:rFonts w:hint="eastAsia"/>
+        </w:rPr>
+        <w:t>xend</w:t>
+      </w:r>
+      <w:r>
+        <w:rPr>
+          <w:rFonts w:hint="eastAsia"/>
+        </w:rPr>
+        <w:t>，</w:t>
+      </w:r>
+      <w:r>
+        <w:rPr>
+          <w:rFonts w:hint="eastAsia"/>
+        </w:rPr>
+        <w:t xml:space="preserve"> </w:t>
+      </w:r>
+      <w:r>
+        <w:rPr>
+          <w:rFonts w:hint="eastAsia"/>
+        </w:rPr>
+        <w:t>且满足</w:t>
+      </w:r>
+      <w:r>
+        <w:rPr>
+          <w:rFonts w:hint="eastAsia"/>
+        </w:rPr>
+        <w:t xml:space="preserve">  xstart </w:t>
+      </w:r>
+      <w:r>
+        <w:rPr>
+          <w:rFonts w:hint="eastAsia"/>
+        </w:rPr>
+        <w:t>≤</w:t>
+      </w:r>
+      <w:r>
+        <w:rPr>
+          <w:rFonts w:hint="eastAsia"/>
+        </w:rPr>
+        <w:t xml:space="preserve"> x </w:t>
+      </w:r>
+      <w:r>
+        <w:rPr>
+          <w:rFonts w:hint="eastAsia"/>
+        </w:rPr>
+        <w:t>≤</w:t>
+      </w:r>
+      <w:r>
+        <w:rPr>
+          <w:rFonts w:hint="eastAsia"/>
+        </w:rPr>
+        <w:t xml:space="preserve"> xend</w:t>
+      </w:r>
+      <w:r>
+        <w:rPr>
+          <w:rFonts w:hint="eastAsia"/>
+        </w:rPr>
+        <w:t>，则该气球会被引爆。可以射出的弓箭的数量没有限制。</w:t>
+      </w:r>
+      <w:r>
+        <w:rPr>
+          <w:rFonts w:hint="eastAsia"/>
+        </w:rPr>
+        <w:t xml:space="preserve"> </w:t>
+      </w:r>
+      <w:r>
+        <w:rPr>
+          <w:rFonts w:hint="eastAsia"/>
+        </w:rPr>
+        <w:t>弓箭一旦被射出之后，可以无限地前进。我们想找到使得所有气球全部被引爆，所需的弓箭的最小数量。</w:t>
+      </w:r>
+    </w:p>
+    <w:p>
+      <w:r>
+        <w:rPr>
+          <w:rFonts w:hint="eastAsia"/>
+        </w:rPr>
+        <w:t>给你一个数组</w:t>
+      </w:r>
+      <w:r>
+        <w:rPr>
+          <w:rFonts w:hint="eastAsia"/>
+        </w:rPr>
+        <w:t xml:space="preserve"> points </w:t>
+      </w:r>
+      <w:r>
+        <w:rPr>
+          <w:rFonts w:hint="eastAsia"/>
+        </w:rPr>
+        <w:t>，其中</w:t>
+      </w:r>
+      <w:r>
+        <w:rPr>
+          <w:rFonts w:hint="eastAsia"/>
+        </w:rPr>
+        <w:t xml:space="preserve"> points [i] = [xstart,xend] </w:t>
+      </w:r>
+      <w:r>
+        <w:rPr>
+          <w:rFonts w:hint="eastAsia"/>
+        </w:rPr>
+        <w:t>，返回引爆所有气球所必须射出的最小弓箭数。</w:t>
+      </w:r>
+    </w:p>
+    <w:p/>
+    <w:p>
+      <w:r>
+        <w:rPr>
+          <w:rFonts w:hint="eastAsia"/>
+        </w:rPr>
+        <w:t>思路</w:t>
+      </w:r>
+      <w:r>
+        <w:rPr>
+          <w:rFonts w:hint="eastAsia"/>
+        </w:rPr>
+        <w:t>:</w:t>
+      </w:r>
+    </w:p>
+    <w:p>
+      <w:r>
+        <w:rPr>
+          <w:rFonts w:hint="eastAsia"/>
+        </w:rPr>
+        <w:t>与</w:t>
+      </w:r>
+      <w:r>
+        <w:rPr>
+          <w:rFonts w:hint="eastAsia"/>
+        </w:rPr>
+        <w:t>435</w:t>
+      </w:r>
+      <w:r>
+        <w:rPr>
+          <w:rFonts w:hint="eastAsia"/>
+        </w:rPr>
+        <w:t>无重叠区间一样</w:t>
+      </w:r>
+    </w:p>
+    <w:tbl>
+      <w:tblPr>
+        <w:tblStyle w:val="a7"/>
+        <w:tblW w:w="0" w:type="auto"/>
+        <w:tblLook w:val="04A0" w:firstRow="1" w:lastRow="0" w:firstColumn="1" w:lastColumn="0" w:noHBand="0" w:noVBand="1"/>
+      </w:tblPr>
+      <w:tblGrid>
+        <w:gridCol w:w="10456"/>
+      </w:tblGrid>
+      <w:tr>
+        <w:tc>
+          <w:tcPr>
+            <w:tcW w:w="10456" w:type="dxa"/>
+          </w:tcPr>
+          <w:p>
+            <w:r>
+              <w:t>class Solution {</w:t>
+            </w:r>
+          </w:p>
+          <w:p>
+            <w:r>
+              <w:t>public:</w:t>
+            </w:r>
+          </w:p>
+          <w:p>
+            <w:r>
+              <w:t xml:space="preserve">    static bool cmp(vector&lt;int&gt; &amp;a, vector&lt;int&gt; &amp;b) {</w:t>
+            </w:r>
+          </w:p>
+          <w:p>
+            <w:r>
+              <w:t xml:space="preserve">        if(a[0] != b[0]) return a[0] &gt; b[0];</w:t>
+            </w:r>
+          </w:p>
+          <w:p>
+            <w:r>
+              <w:t xml:space="preserve">        else return a[1] &lt; b[1];</w:t>
+            </w:r>
+          </w:p>
+          <w:p>
+            <w:r>
+              <w:t xml:space="preserve">    }</w:t>
+            </w:r>
+          </w:p>
+          <w:p>
+            <w:r>
+              <w:t xml:space="preserve">    int findMinArrowShots(vector&lt;vector&lt;int&gt;&gt;&amp; points) {</w:t>
+            </w:r>
+          </w:p>
+          <w:p>
+            <w:r>
+              <w:t xml:space="preserve">        sort(points.begin(), points.end(), cmp);</w:t>
+            </w:r>
+          </w:p>
+          <w:p>
+            <w:r>
+              <w:t xml:space="preserve">        int rslt = 1;</w:t>
+            </w:r>
+          </w:p>
+          <w:p>
+            <w:r>
+              <w:t xml:space="preserve">        int lastx = points[0][0];</w:t>
+            </w:r>
+          </w:p>
+          <w:p>
+            <w:r>
+              <w:t xml:space="preserve">        for(int i = 1; i &lt; points.size(); ++i) {</w:t>
+            </w:r>
+          </w:p>
+          <w:p>
+            <w:r>
+              <w:t xml:space="preserve">            if(points[i][1] &lt; lastx) {</w:t>
+            </w:r>
+          </w:p>
+          <w:p>
+            <w:r>
+              <w:t xml:space="preserve">                lastx = points[i][0];</w:t>
+            </w:r>
+          </w:p>
+          <w:p>
+            <w:r>
+              <w:t xml:space="preserve">                ++rslt;</w:t>
+            </w:r>
+          </w:p>
+          <w:p>
+            <w:r>
+              <w:t xml:space="preserve">            }</w:t>
+            </w:r>
+          </w:p>
+          <w:p>
+            <w:r>
+              <w:t xml:space="preserve">        }</w:t>
+            </w:r>
+          </w:p>
+          <w:p>
+            <w:r>
+              <w:t xml:space="preserve">        return rslt;</w:t>
+            </w:r>
+          </w:p>
+          <w:p>
+            <w:r>
+              <w:t xml:space="preserve">    }</w:t>
+            </w:r>
+          </w:p>
+          <w:p>
+            <w:pPr>
+              <w:rPr>
+                <w:rFonts w:hint="eastAsia"/>
+              </w:rPr>
+            </w:pPr>
+            <w:r>
+              <w:t>};</w:t>
+            </w:r>
+          </w:p>
+        </w:tc>
+      </w:tr>
+    </w:tbl>
+    <w:p>
+      <w:pPr>
+        <w:rPr>
+          <w:rFonts w:hint="eastAsia"/>
+        </w:rPr>
+      </w:pPr>
+    </w:p>
+    <w:p>
+      <w:pPr>
+        <w:rPr>
+          <w:rFonts w:hint="eastAsia"/>
+        </w:rPr>
+      </w:pPr>
     </w:p>
     <w:p>
       <w:pPr>
@@ -3394,6 +5248,949 @@
       <w:r>
         <w:t>763</w:t>
       </w:r>
+      <w:r>
+        <w:t xml:space="preserve"> </w:t>
+      </w:r>
+      <w:r>
+        <w:rPr>
+          <w:rFonts w:hint="eastAsia"/>
+        </w:rPr>
+        <w:t>划分字母区间</w:t>
+      </w:r>
+      <w:r>
+        <w:rPr>
+          <w:rFonts w:hint="eastAsia"/>
+        </w:rPr>
+        <w:t>(</w:t>
+      </w:r>
+      <w:r>
+        <w:rPr>
+          <w:rFonts w:hint="eastAsia"/>
+        </w:rPr>
+        <w:t>中等</w:t>
+      </w:r>
+      <w:r>
+        <w:rPr>
+          <w:rFonts w:hint="eastAsia"/>
+        </w:rPr>
+        <w:t>)</w:t>
+      </w:r>
+    </w:p>
+    <w:p>
+      <w:r>
+        <w:rPr>
+          <w:rFonts w:hint="eastAsia"/>
+        </w:rPr>
+        <w:t>题目描述</w:t>
+      </w:r>
+      <w:r>
+        <w:rPr>
+          <w:rFonts w:hint="eastAsia"/>
+        </w:rPr>
+        <w:t>:</w:t>
+      </w:r>
+    </w:p>
+    <w:p>
+      <w:r>
+        <w:rPr>
+          <w:rFonts w:hint="eastAsia"/>
+        </w:rPr>
+        <w:t>字符串</w:t>
+      </w:r>
+      <w:r>
+        <w:rPr>
+          <w:rFonts w:hint="eastAsia"/>
+        </w:rPr>
+        <w:t xml:space="preserve"> S </w:t>
+      </w:r>
+      <w:r>
+        <w:rPr>
+          <w:rFonts w:hint="eastAsia"/>
+        </w:rPr>
+        <w:t>由小写字母组成。我们要把这个字符串划分为</w:t>
+      </w:r>
+      <w:r>
+        <w:rPr>
+          <w:rFonts w:hint="eastAsia"/>
+          <w:b/>
+        </w:rPr>
+        <w:t>尽可能多</w:t>
+      </w:r>
+      <w:r>
+        <w:rPr>
+          <w:rFonts w:hint="eastAsia"/>
+        </w:rPr>
+        <w:t>的片段，同一字母最多出现在一个片段中。返回一个表示每个字符串片段的长度的列表。</w:t>
+      </w:r>
+    </w:p>
+    <w:p/>
+    <w:p>
+      <w:r>
+        <w:rPr>
+          <w:rFonts w:hint="eastAsia"/>
+        </w:rPr>
+        <w:t>"</w:t>
+      </w:r>
+      <w:r>
+        <w:rPr>
+          <w:rFonts w:hint="eastAsia"/>
+        </w:rPr>
+        <w:t>同一字母最多出现在一个片段中</w:t>
+      </w:r>
+      <w:r>
+        <w:rPr>
+          <w:rFonts w:hint="eastAsia"/>
+        </w:rPr>
+        <w:t>"</w:t>
+      </w:r>
+    </w:p>
+    <w:p>
+      <w:r>
+        <w:rPr>
+          <w:rFonts w:hint="eastAsia"/>
+        </w:rPr>
+        <w:t>表示如果字母</w:t>
+      </w:r>
+      <w:r>
+        <w:rPr>
+          <w:rFonts w:hint="eastAsia"/>
+        </w:rPr>
+        <w:t>a</w:t>
+      </w:r>
+      <w:r>
+        <w:rPr>
+          <w:rFonts w:hint="eastAsia"/>
+        </w:rPr>
+        <w:t>在片段</w:t>
+      </w:r>
+      <w:r>
+        <w:rPr>
+          <w:rFonts w:hint="eastAsia"/>
+        </w:rPr>
+        <w:t>1</w:t>
+      </w:r>
+      <w:r>
+        <w:rPr>
+          <w:rFonts w:hint="eastAsia"/>
+        </w:rPr>
+        <w:t>中出现了</w:t>
+      </w:r>
+      <w:r>
+        <w:rPr>
+          <w:rFonts w:hint="eastAsia"/>
+        </w:rPr>
+        <w:t>,</w:t>
+      </w:r>
+      <w:r>
+        <w:t xml:space="preserve"> </w:t>
+      </w:r>
+      <w:r>
+        <w:rPr>
+          <w:rFonts w:hint="eastAsia"/>
+        </w:rPr>
+        <w:t>就不能在片段</w:t>
+      </w:r>
+      <w:r>
+        <w:rPr>
+          <w:rFonts w:hint="eastAsia"/>
+        </w:rPr>
+        <w:t>2,</w:t>
+      </w:r>
+      <w:r>
+        <w:t xml:space="preserve"> </w:t>
+      </w:r>
+      <w:r>
+        <w:rPr>
+          <w:rFonts w:hint="eastAsia"/>
+        </w:rPr>
+        <w:t>3,</w:t>
+      </w:r>
+      <w:r>
+        <w:t xml:space="preserve"> </w:t>
+      </w:r>
+      <w:r>
+        <w:rPr>
+          <w:rFonts w:hint="eastAsia"/>
+        </w:rPr>
+        <w:t>...,</w:t>
+      </w:r>
+      <w:r>
+        <w:t xml:space="preserve"> </w:t>
+      </w:r>
+      <w:r>
+        <w:rPr>
+          <w:rFonts w:hint="eastAsia"/>
+        </w:rPr>
+        <w:t>n</w:t>
+      </w:r>
+      <w:r>
+        <w:rPr>
+          <w:rFonts w:hint="eastAsia"/>
+        </w:rPr>
+        <w:t>中出现</w:t>
+      </w:r>
+      <w:r>
+        <w:rPr>
+          <w:rFonts w:hint="eastAsia"/>
+        </w:rPr>
+        <w:t>.</w:t>
+      </w:r>
+    </w:p>
+    <w:p>
+      <w:pPr>
+        <w:rPr>
+          <w:rFonts w:hint="eastAsia"/>
+        </w:rPr>
+      </w:pPr>
+    </w:p>
+    <w:p>
+      <w:r>
+        <w:t>ababcbaca</w:t>
+      </w:r>
+      <w:r>
+        <w:t xml:space="preserve"> </w:t>
+      </w:r>
+      <w:r>
+        <w:t>defegde</w:t>
+      </w:r>
+      <w:r>
+        <w:t xml:space="preserve"> </w:t>
+      </w:r>
+      <w:r>
+        <w:t>hijhklij</w:t>
+      </w:r>
+    </w:p>
+    <w:p>
+      <w:pPr>
+        <w:rPr>
+          <w:rFonts w:hint="eastAsia"/>
+        </w:rPr>
+      </w:pPr>
+      <w:r>
+        <w:rPr>
+          <w:rFonts w:hint="eastAsia"/>
+        </w:rPr>
+        <w:t>9</w:t>
+      </w:r>
+      <w:r>
+        <w:t xml:space="preserve"> </w:t>
+      </w:r>
+      <w:r>
+        <w:rPr>
+          <w:rFonts w:hint="eastAsia"/>
+        </w:rPr>
+        <w:t>7</w:t>
+      </w:r>
+      <w:r>
+        <w:t xml:space="preserve"> </w:t>
+      </w:r>
+      <w:r>
+        <w:rPr>
+          <w:rFonts w:hint="eastAsia"/>
+        </w:rPr>
+        <w:t>8</w:t>
+      </w:r>
+    </w:p>
+    <w:p>
+      <w:r>
+        <w:t>ababcbacadefegde</w:t>
+      </w:r>
+      <w:r>
+        <w:t xml:space="preserve"> </w:t>
+      </w:r>
+      <w:r>
+        <w:t>hijhklij</w:t>
+      </w:r>
+    </w:p>
+    <w:p>
+      <w:r>
+        <w:rPr>
+          <w:rFonts w:hint="eastAsia"/>
+        </w:rPr>
+        <w:t>是错误划分</w:t>
+      </w:r>
+      <w:r>
+        <w:rPr>
+          <w:rFonts w:hint="eastAsia"/>
+        </w:rPr>
+        <w:t>,</w:t>
+      </w:r>
+      <w:r>
+        <w:t xml:space="preserve"> </w:t>
+      </w:r>
+      <w:r>
+        <w:rPr>
+          <w:rFonts w:hint="eastAsia"/>
+        </w:rPr>
+        <w:t>因为片段数</w:t>
+      </w:r>
+      <w:r>
+        <w:rPr>
+          <w:rFonts w:hint="eastAsia"/>
+        </w:rPr>
+        <w:t>2</w:t>
+      </w:r>
+      <w:r>
+        <w:rPr>
+          <w:rFonts w:hint="eastAsia"/>
+        </w:rPr>
+        <w:t>未达到最大</w:t>
+      </w:r>
+      <w:r>
+        <w:rPr>
+          <w:rFonts w:hint="eastAsia"/>
+        </w:rPr>
+        <w:t>.</w:t>
+      </w:r>
+    </w:p>
+    <w:p/>
+    <w:p>
+      <w:r>
+        <w:rPr>
+          <w:rFonts w:hint="eastAsia"/>
+        </w:rPr>
+        <w:t>官方解答</w:t>
+      </w:r>
+      <w:r>
+        <w:rPr>
+          <w:rFonts w:hint="eastAsia"/>
+        </w:rPr>
+        <w:t>:</w:t>
+      </w:r>
+    </w:p>
+    <w:p>
+      <w:r>
+        <w:rPr>
+          <w:rFonts w:hint="eastAsia"/>
+        </w:rPr>
+        <w:t>首先遍历一遍字符串</w:t>
+      </w:r>
+      <w:r>
+        <w:rPr>
+          <w:rFonts w:hint="eastAsia"/>
+        </w:rPr>
+        <w:t>,</w:t>
+      </w:r>
+      <w:r>
+        <w:t xml:space="preserve"> </w:t>
+      </w:r>
+      <w:r>
+        <w:rPr>
+          <w:rFonts w:hint="eastAsia"/>
+        </w:rPr>
+        <w:t>得到每个字母的开始和结束下标</w:t>
+      </w:r>
+      <w:r>
+        <w:rPr>
+          <w:rFonts w:hint="eastAsia"/>
+        </w:rPr>
+        <w:t>.</w:t>
+      </w:r>
+    </w:p>
+    <w:p/>
+    <w:p>
+      <w:pPr>
+        <w:rPr>
+          <w:rFonts w:hint="eastAsia"/>
+        </w:rPr>
+      </w:pPr>
+      <w:r>
+        <w:rPr>
+          <w:rFonts w:hint="eastAsia"/>
+        </w:rPr>
+        <w:t>从左到右遍历字符串</w:t>
+      </w:r>
+      <w:r>
+        <w:rPr>
+          <w:rFonts w:hint="eastAsia"/>
+        </w:rPr>
+        <w:t>:</w:t>
+      </w:r>
+    </w:p>
+    <w:p>
+      <w:r>
+        <w:rPr>
+          <w:rFonts w:hint="eastAsia"/>
+        </w:rPr>
+        <w:t>当前</w:t>
+      </w:r>
+      <w:r>
+        <w:rPr>
+          <w:rFonts w:hint="eastAsia"/>
+        </w:rPr>
+        <w:t>片段的起始和结束下标为</w:t>
+      </w:r>
+      <w:r>
+        <w:rPr>
+          <w:rFonts w:hint="eastAsia"/>
+        </w:rPr>
+        <w:t>[s</w:t>
+      </w:r>
+      <w:r>
+        <w:t>tart, end</w:t>
+      </w:r>
+      <w:r>
+        <w:rPr>
+          <w:rFonts w:hint="eastAsia"/>
+        </w:rPr>
+        <w:t>],</w:t>
+      </w:r>
+      <w:r>
+        <w:t xml:space="preserve"> </w:t>
+      </w:r>
+      <w:r>
+        <w:rPr>
+          <w:rFonts w:hint="eastAsia"/>
+        </w:rPr>
+        <w:t>起始时</w:t>
+      </w:r>
+      <w:r>
+        <w:rPr>
+          <w:rFonts w:hint="eastAsia"/>
+        </w:rPr>
+        <w:t>s</w:t>
+      </w:r>
+      <w:r>
+        <w:t>tart</w:t>
+      </w:r>
+      <w:r>
+        <w:rPr>
+          <w:rFonts w:hint="eastAsia"/>
+        </w:rPr>
+        <w:t>=end</w:t>
+      </w:r>
+      <w:r>
+        <w:t>=0</w:t>
+      </w:r>
+      <w:r>
+        <w:rPr>
+          <w:rFonts w:hint="eastAsia"/>
+        </w:rPr>
+        <w:t>.</w:t>
+      </w:r>
+    </w:p>
+    <w:p>
+      <w:r>
+        <w:rPr>
+          <w:rFonts w:hint="eastAsia"/>
+        </w:rPr>
+        <w:t>当前访问到字符</w:t>
+      </w:r>
+      <w:r>
+        <w:rPr>
+          <w:rFonts w:hint="eastAsia"/>
+        </w:rPr>
+        <w:t>c,</w:t>
+      </w:r>
+      <w:r>
+        <w:t xml:space="preserve"> </w:t>
+      </w:r>
+      <w:r>
+        <w:rPr>
+          <w:rFonts w:hint="eastAsia"/>
+        </w:rPr>
+        <w:t>则字符</w:t>
+      </w:r>
+      <w:r>
+        <w:rPr>
+          <w:rFonts w:hint="eastAsia"/>
+        </w:rPr>
+        <w:t>c</w:t>
+      </w:r>
+      <w:r>
+        <w:rPr>
+          <w:rFonts w:hint="eastAsia"/>
+        </w:rPr>
+        <w:t>的结束下标为</w:t>
+      </w:r>
+      <w:r>
+        <w:rPr>
+          <w:rFonts w:hint="eastAsia"/>
+        </w:rPr>
+        <w:t>endc,</w:t>
+      </w:r>
+      <w:r>
+        <w:t xml:space="preserve"> </w:t>
+      </w:r>
+      <w:r>
+        <w:rPr>
+          <w:rFonts w:hint="eastAsia"/>
+        </w:rPr>
+        <w:t>更新</w:t>
+      </w:r>
+      <w:r>
+        <w:rPr>
+          <w:rFonts w:hint="eastAsia"/>
+        </w:rPr>
+        <w:t>end</w:t>
+      </w:r>
+      <w:r>
+        <w:t>=max(end, endc);</w:t>
+      </w:r>
+    </w:p>
+    <w:p>
+      <w:r>
+        <w:rPr>
+          <w:rFonts w:hint="eastAsia"/>
+        </w:rPr>
+        <w:t>当遍历到下标</w:t>
+      </w:r>
+      <w:r>
+        <w:rPr>
+          <w:rFonts w:hint="eastAsia"/>
+        </w:rPr>
+        <w:t>end</w:t>
+      </w:r>
+      <w:r>
+        <w:rPr>
+          <w:rFonts w:hint="eastAsia"/>
+        </w:rPr>
+        <w:t>时</w:t>
+      </w:r>
+      <w:r>
+        <w:rPr>
+          <w:rFonts w:hint="eastAsia"/>
+        </w:rPr>
+        <w:t>,</w:t>
+      </w:r>
+      <w:r>
+        <w:t xml:space="preserve"> </w:t>
+      </w:r>
+      <w:r>
+        <w:rPr>
+          <w:rFonts w:hint="eastAsia"/>
+        </w:rPr>
+        <w:t>当前片段结束</w:t>
+      </w:r>
+      <w:r>
+        <w:rPr>
+          <w:rFonts w:hint="eastAsia"/>
+        </w:rPr>
+        <w:t>,</w:t>
+      </w:r>
+      <w:r>
+        <w:t xml:space="preserve"> </w:t>
+      </w:r>
+      <w:r>
+        <w:rPr>
+          <w:rFonts w:hint="eastAsia"/>
+        </w:rPr>
+        <w:t>当前片段的下标范围是</w:t>
+      </w:r>
+      <w:r>
+        <w:rPr>
+          <w:rFonts w:hint="eastAsia"/>
+        </w:rPr>
+        <w:t>[</w:t>
+      </w:r>
+      <w:r>
+        <w:rPr>
+          <w:rFonts w:hint="eastAsia"/>
+        </w:rPr>
+        <w:t>s</w:t>
+      </w:r>
+      <w:r>
+        <w:t>tart, end</w:t>
+      </w:r>
+      <w:r>
+        <w:rPr>
+          <w:rFonts w:hint="eastAsia"/>
+        </w:rPr>
+        <w:t>],</w:t>
+      </w:r>
+      <w:r>
+        <w:t xml:space="preserve"> </w:t>
+      </w:r>
+      <w:r>
+        <w:rPr>
+          <w:rFonts w:hint="eastAsia"/>
+        </w:rPr>
+        <w:t>长度是</w:t>
+      </w:r>
+      <w:r>
+        <w:rPr>
+          <w:rFonts w:hint="eastAsia"/>
+        </w:rPr>
+        <w:t>(</w:t>
+      </w:r>
+      <w:r>
+        <w:t>end</w:t>
+      </w:r>
+      <w:r>
+        <w:rPr>
+          <w:rFonts w:hint="eastAsia"/>
+        </w:rPr>
+        <w:t>-start</w:t>
+      </w:r>
+      <w:r>
+        <w:t>+1).</w:t>
+      </w:r>
+    </w:p>
+    <w:p/>
+    <w:p/>
+    <w:tbl>
+      <w:tblPr>
+        <w:tblStyle w:val="a7"/>
+        <w:tblW w:w="0" w:type="auto"/>
+        <w:tblLook w:val="04A0" w:firstRow="1" w:lastRow="0" w:firstColumn="1" w:lastColumn="0" w:noHBand="0" w:noVBand="1"/>
+      </w:tblPr>
+      <w:tblGrid>
+        <w:gridCol w:w="10456"/>
+      </w:tblGrid>
+      <w:tr>
+        <w:tc>
+          <w:tcPr>
+            <w:tcW w:w="10456" w:type="dxa"/>
+          </w:tcPr>
+          <w:p>
+            <w:r>
+              <w:t>class Solution {</w:t>
+            </w:r>
+          </w:p>
+          <w:p>
+            <w:r>
+              <w:t>public:</w:t>
+            </w:r>
+          </w:p>
+          <w:p>
+            <w:r>
+              <w:t xml:space="preserve">    vector&lt;int&gt; partitionLabels(string S) {</w:t>
+            </w:r>
+          </w:p>
+          <w:p>
+            <w:r>
+              <w:t xml:space="preserve">        vector&lt;vector&lt;int&gt;&gt; interval(26, vector&lt;int&gt;(2, -1));</w:t>
+            </w:r>
+          </w:p>
+          <w:p>
+            <w:r>
+              <w:t xml:space="preserve">        for(int i = 0; i &lt; S.size(); ++i) {</w:t>
+            </w:r>
+          </w:p>
+          <w:p>
+            <w:r>
+              <w:t xml:space="preserve">            int x = S[i] - 'a';</w:t>
+            </w:r>
+          </w:p>
+          <w:p>
+            <w:r>
+              <w:t xml:space="preserve">            if(interval[x][0] == -1)</w:t>
+            </w:r>
+          </w:p>
+          <w:p>
+            <w:pPr>
+              <w:rPr>
+                <w:rFonts w:hint="eastAsia"/>
+              </w:rPr>
+            </w:pPr>
+            <w:r>
+              <w:rPr>
+                <w:rFonts w:hint="eastAsia"/>
+              </w:rPr>
+              <w:t xml:space="preserve">                interval[x][1] = i;   // </w:t>
+            </w:r>
+            <w:r>
+              <w:rPr>
+                <w:rFonts w:hint="eastAsia"/>
+              </w:rPr>
+              <w:t>起始</w:t>
+            </w:r>
+          </w:p>
+          <w:p>
+            <w:pPr>
+              <w:rPr>
+                <w:rFonts w:hint="eastAsia"/>
+              </w:rPr>
+            </w:pPr>
+            <w:r>
+              <w:rPr>
+                <w:rFonts w:hint="eastAsia"/>
+              </w:rPr>
+              <w:t xml:space="preserve">            interval[x][1] = i;       // </w:t>
+            </w:r>
+            <w:r>
+              <w:rPr>
+                <w:rFonts w:hint="eastAsia"/>
+              </w:rPr>
+              <w:t>结束</w:t>
+            </w:r>
+          </w:p>
+          <w:p>
+            <w:r>
+              <w:t xml:space="preserve">        }</w:t>
+            </w:r>
+          </w:p>
+          <w:p/>
+          <w:p>
+            <w:r>
+              <w:t xml:space="preserve">        vector&lt;int&gt; rslt;</w:t>
+            </w:r>
+          </w:p>
+          <w:p>
+            <w:r>
+              <w:t xml:space="preserve">        int start = 0, end = 0;</w:t>
+            </w:r>
+          </w:p>
+          <w:p>
+            <w:r>
+              <w:t xml:space="preserve">        for(int i = 0; i &lt; S.size(); ++i) {</w:t>
+            </w:r>
+          </w:p>
+          <w:p>
+            <w:r>
+              <w:t xml:space="preserve">            int x = S[i] - 'a';</w:t>
+            </w:r>
+          </w:p>
+          <w:p>
+            <w:r>
+              <w:t xml:space="preserve">            end = max(end, interval[x][1]);</w:t>
+            </w:r>
+          </w:p>
+          <w:p>
+            <w:r>
+              <w:t xml:space="preserve">            if(i == end) {</w:t>
+            </w:r>
+          </w:p>
+          <w:p>
+            <w:r>
+              <w:t xml:space="preserve">                rslt.push_back(end - start + 1);</w:t>
+            </w:r>
+          </w:p>
+          <w:p>
+            <w:r>
+              <w:t xml:space="preserve">                start = i + 1;</w:t>
+            </w:r>
+          </w:p>
+          <w:p>
+            <w:r>
+              <w:t xml:space="preserve">                end = i + 1;</w:t>
+            </w:r>
+          </w:p>
+          <w:p>
+            <w:r>
+              <w:t xml:space="preserve">            }</w:t>
+            </w:r>
+          </w:p>
+          <w:p>
+            <w:r>
+              <w:t xml:space="preserve">        }</w:t>
+            </w:r>
+          </w:p>
+          <w:p>
+            <w:r>
+              <w:t xml:space="preserve">        return rslt;</w:t>
+            </w:r>
+          </w:p>
+          <w:p>
+            <w:r>
+              <w:t xml:space="preserve">    }</w:t>
+            </w:r>
+          </w:p>
+          <w:p>
+            <w:pPr>
+              <w:rPr>
+                <w:rFonts w:hint="eastAsia"/>
+              </w:rPr>
+            </w:pPr>
+            <w:r>
+              <w:t>};</w:t>
+            </w:r>
+          </w:p>
+        </w:tc>
+      </w:tr>
+    </w:tbl>
+    <w:p>
+      <w:pPr>
+        <w:rPr>
+          <w:rFonts w:hint="eastAsia"/>
+        </w:rPr>
+      </w:pPr>
+    </w:p>
+    <w:p>
+      <w:r>
+        <w:rPr>
+          <w:rFonts w:hint="eastAsia"/>
+        </w:rPr>
+        <w:t>起始并不需要保存起始下标</w:t>
+      </w:r>
+      <w:r>
+        <w:rPr>
+          <w:rFonts w:hint="eastAsia"/>
+        </w:rPr>
+        <w:t>,</w:t>
+      </w:r>
+      <w:r>
+        <w:t xml:space="preserve"> </w:t>
+      </w:r>
+      <w:r>
+        <w:rPr>
+          <w:rFonts w:hint="eastAsia"/>
+        </w:rPr>
+        <w:t>以下是更简介的编码方式</w:t>
+      </w:r>
+    </w:p>
+    <w:tbl>
+      <w:tblPr>
+        <w:tblStyle w:val="a7"/>
+        <w:tblW w:w="0" w:type="auto"/>
+        <w:tblLook w:val="04A0" w:firstRow="1" w:lastRow="0" w:firstColumn="1" w:lastColumn="0" w:noHBand="0" w:noVBand="1"/>
+      </w:tblPr>
+      <w:tblGrid>
+        <w:gridCol w:w="10456"/>
+      </w:tblGrid>
+      <w:tr>
+        <w:tc>
+          <w:tcPr>
+            <w:tcW w:w="10456" w:type="dxa"/>
+          </w:tcPr>
+          <w:p>
+            <w:r>
+              <w:t>class Solution {</w:t>
+            </w:r>
+          </w:p>
+          <w:p>
+            <w:r>
+              <w:t>public:</w:t>
+            </w:r>
+          </w:p>
+          <w:p>
+            <w:r>
+              <w:t xml:space="preserve">    vector&lt;int&gt; partitionLabels(string S) {</w:t>
+            </w:r>
+          </w:p>
+          <w:p>
+            <w:r>
+              <w:t xml:space="preserve">        vector&lt;int&gt; interval(26);</w:t>
+            </w:r>
+          </w:p>
+          <w:p>
+            <w:r>
+              <w:t xml:space="preserve">        for(int i = 0; i &lt; S.size(); ++i) {</w:t>
+            </w:r>
+          </w:p>
+          <w:p>
+            <w:r>
+              <w:t xml:space="preserve">            int x = S[i] - 'a';</w:t>
+            </w:r>
+          </w:p>
+          <w:p>
+            <w:pPr>
+              <w:rPr>
+                <w:rFonts w:hint="eastAsia"/>
+              </w:rPr>
+            </w:pPr>
+            <w:r>
+              <w:rPr>
+                <w:rFonts w:hint="eastAsia"/>
+              </w:rPr>
+              <w:t xml:space="preserve">            interval[x] = i;       // </w:t>
+            </w:r>
+            <w:r>
+              <w:rPr>
+                <w:rFonts w:hint="eastAsia"/>
+              </w:rPr>
+              <w:t>结束下标</w:t>
+            </w:r>
+          </w:p>
+          <w:p>
+            <w:r>
+              <w:t xml:space="preserve">        }</w:t>
+            </w:r>
+          </w:p>
+          <w:p/>
+          <w:p>
+            <w:r>
+              <w:t xml:space="preserve">        vector&lt;int&gt; rslt;</w:t>
+            </w:r>
+          </w:p>
+          <w:p>
+            <w:r>
+              <w:t xml:space="preserve">        int start = 0, end = 0;</w:t>
+            </w:r>
+          </w:p>
+          <w:p>
+            <w:r>
+              <w:t xml:space="preserve">        for(int i = 0; i &lt; S.size(); ++i) {</w:t>
+            </w:r>
+          </w:p>
+          <w:p>
+            <w:r>
+              <w:t xml:space="preserve">            int x = S[i] - 'a';</w:t>
+            </w:r>
+          </w:p>
+          <w:p>
+            <w:r>
+              <w:t xml:space="preserve">            end = max(end, interval[x]);</w:t>
+            </w:r>
+          </w:p>
+          <w:p>
+            <w:r>
+              <w:t xml:space="preserve">            if(i == end) {</w:t>
+            </w:r>
+          </w:p>
+          <w:p>
+            <w:r>
+              <w:t xml:space="preserve">                rslt.push_back(end - start + 1);</w:t>
+            </w:r>
+          </w:p>
+          <w:p>
+            <w:r>
+              <w:t xml:space="preserve">                start = end + 1;</w:t>
+            </w:r>
+          </w:p>
+          <w:p>
+            <w:r>
+              <w:t xml:space="preserve">            }</w:t>
+            </w:r>
+          </w:p>
+          <w:p>
+            <w:r>
+              <w:t xml:space="preserve">        }</w:t>
+            </w:r>
+          </w:p>
+          <w:p>
+            <w:r>
+              <w:t xml:space="preserve">        return rslt;</w:t>
+            </w:r>
+          </w:p>
+          <w:p>
+            <w:r>
+              <w:t xml:space="preserve">    }</w:t>
+            </w:r>
+          </w:p>
+          <w:p>
+            <w:pPr>
+              <w:rPr>
+                <w:rFonts w:hint="eastAsia"/>
+              </w:rPr>
+            </w:pPr>
+            <w:r>
+              <w:t>};</w:t>
+            </w:r>
+          </w:p>
+        </w:tc>
+      </w:tr>
+    </w:tbl>
+    <w:p>
+      <w:pPr>
+        <w:rPr>
+          <w:rFonts w:hint="eastAsia"/>
+        </w:rPr>
+      </w:pPr>
+    </w:p>
+    <w:p>
+      <w:pPr>
+        <w:rPr>
+          <w:rFonts w:hint="eastAsia"/>
+        </w:rPr>
+      </w:pPr>
+    </w:p>
+    <w:p>
+      <w:pPr>
+        <w:rPr>
+          <w:rFonts w:hint="eastAsia"/>
+        </w:rPr>
+      </w:pPr>
     </w:p>
     <w:p>
       <w:pPr>
@@ -3411,13 +6208,7 @@
         <w:t>665</w:t>
       </w:r>
     </w:p>
-    <w:p>
-      <w:pPr>
-        <w:rPr>
-          <w:rFonts w:hint="eastAsia"/>
-        </w:rPr>
-      </w:pPr>
-    </w:p>
+    <w:p/>
     <w:p>
       <w:pPr>
         <w:pStyle w:val="1"/>
@@ -4069,6 +6860,7 @@
         <w:rPr>
           <w:rFonts w:hint="eastAsia"/>
         </w:rPr>
+        <w:lastRenderedPageBreak/>
         <w:t>198</w:t>
       </w:r>
       <w:r>
@@ -4816,6 +7608,7 @@
     <w:p/>
     <w:p>
       <w:r>
+        <w:lastRenderedPageBreak/>
         <w:t>A = [1, 2, 3, 4]</w:t>
       </w:r>
     </w:p>
@@ -5952,7 +8745,6 @@
         <w:rPr>
           <w:rFonts w:hint="eastAsia"/>
         </w:rPr>
-        <w:lastRenderedPageBreak/>
         <w:t>可以从左边或者上边到达坐标</w:t>
       </w:r>
       <w:r>
@@ -5972,6 +8764,7 @@
         <w:rPr>
           <w:rFonts w:hint="eastAsia"/>
         </w:rPr>
+        <w:lastRenderedPageBreak/>
         <w:t>dp</w:t>
       </w:r>
       <w:r>
@@ -7044,7 +9837,6 @@
               </w:tabs>
             </w:pPr>
             <w:r>
-              <w:lastRenderedPageBreak/>
               <w:t xml:space="preserve">            for(int j = 0; j &lt; n; j++) {</w:t>
             </w:r>
           </w:p>
@@ -7055,6 +9847,7 @@
               </w:tabs>
             </w:pPr>
             <w:r>
+              <w:lastRenderedPageBreak/>
               <w:t xml:space="preserve">                if(mat[i][j] == 0) {</w:t>
             </w:r>
           </w:p>
@@ -7839,7 +10632,6 @@
               </w:tabs>
             </w:pPr>
             <w:r>
-              <w:lastRenderedPageBreak/>
               <w:t xml:space="preserve">        int m = mat.size();</w:t>
             </w:r>
           </w:p>
@@ -7850,6 +10642,7 @@
               </w:tabs>
             </w:pPr>
             <w:r>
+              <w:lastRenderedPageBreak/>
               <w:t xml:space="preserve">        int n = mat[0].size();</w:t>
             </w:r>
           </w:p>
@@ -34482,9 +37275,6 @@
         <w:tabs>
           <w:tab w:val="left" w:pos="2104"/>
         </w:tabs>
-        <w:rPr>
-          <w:rFonts w:hint="eastAsia"/>
-        </w:rPr>
       </w:pPr>
     </w:p>
     <w:p>
@@ -34602,7 +37392,7 @@
 </file>
 
 <file path=word/endnotes.xml><?xml version="1.0" encoding="utf-8"?>
-<w:endnotes xmlns:wpc="http://schemas.microsoft.com/office/word/2010/wordprocessingCanvas" xmlns:cx="http://schemas.microsoft.com/office/drawing/2014/chartex" xmlns:mc="http://schemas.openxmlformats.org/markup-compatibility/2006" xmlns:o="urn:schemas-microsoft-com:office:office" xmlns:r="http://schemas.openxmlformats.org/officeDocument/2006/relationships" xmlns:m="http://schemas.openxmlformats.org/officeDocument/2006/math" xmlns:v="urn:schemas-microsoft-com:vml" xmlns:wp14="http://schemas.microsoft.com/office/word/2010/wordprocessingDrawing" xmlns:wp="http://schemas.openxmlformats.org/drawingml/2006/wordprocessingDrawing" xmlns:w10="urn:schemas-microsoft-com:office:word" xmlns:w="http://schemas.openxmlformats.org/wordprocessingml/2006/main" xmlns:w14="http://schemas.microsoft.com/office/word/2010/wordml" xmlns:w15="http://schemas.microsoft.com/office/word/2012/wordml" xmlns:w16se="http://schemas.microsoft.com/office/word/2015/wordml/symex" xmlns:wpg="http://schemas.microsoft.com/office/word/2010/wordprocessingGroup" xmlns:wpi="http://schemas.microsoft.com/office/word/2010/wordprocessingInk" xmlns:wne="http://schemas.microsoft.com/office/word/2006/wordml" xmlns:wps="http://schemas.microsoft.com/office/word/2010/wordprocessingShape" mc:Ignorable="w14 w15 w16se wp14">
+<w:endnotes xmlns:wpc="http://schemas.microsoft.com/office/word/2010/wordprocessingCanvas" xmlns:cx="http://schemas.microsoft.com/office/drawing/2014/chartex" xmlns:cx1="http://schemas.microsoft.com/office/drawing/2015/9/8/chartex" xmlns:cx2="http://schemas.microsoft.com/office/drawing/2015/10/21/chartex" xmlns:cx3="http://schemas.microsoft.com/office/drawing/2016/5/9/chartex" xmlns:cx4="http://schemas.microsoft.com/office/drawing/2016/5/10/chartex" xmlns:cx5="http://schemas.microsoft.com/office/drawing/2016/5/11/chartex" xmlns:cx6="http://schemas.microsoft.com/office/drawing/2016/5/12/chartex" xmlns:cx7="http://schemas.microsoft.com/office/drawing/2016/5/13/chartex" xmlns:cx8="http://schemas.microsoft.com/office/drawing/2016/5/14/chartex" xmlns:mc="http://schemas.openxmlformats.org/markup-compatibility/2006" xmlns:aink="http://schemas.microsoft.com/office/drawing/2016/ink" xmlns:am3d="http://schemas.microsoft.com/office/drawing/2017/model3d" xmlns:o="urn:schemas-microsoft-com:office:office" xmlns:r="http://schemas.openxmlformats.org/officeDocument/2006/relationships" xmlns:m="http://schemas.openxmlformats.org/officeDocument/2006/math" xmlns:v="urn:schemas-microsoft-com:vml" xmlns:wp14="http://schemas.microsoft.com/office/word/2010/wordprocessingDrawing" xmlns:wp="http://schemas.openxmlformats.org/drawingml/2006/wordprocessingDrawing" xmlns:w10="urn:schemas-microsoft-com:office:word" xmlns:w="http://schemas.openxmlformats.org/wordprocessingml/2006/main" xmlns:w14="http://schemas.microsoft.com/office/word/2010/wordml" xmlns:w15="http://schemas.microsoft.com/office/word/2012/wordml" xmlns:w16cid="http://schemas.microsoft.com/office/word/2016/wordml/cid" xmlns:w16se="http://schemas.microsoft.com/office/word/2015/wordml/symex" xmlns:wpg="http://schemas.microsoft.com/office/word/2010/wordprocessingGroup" xmlns:wpi="http://schemas.microsoft.com/office/word/2010/wordprocessingInk" xmlns:wne="http://schemas.microsoft.com/office/word/2006/wordml" xmlns:wps="http://schemas.microsoft.com/office/word/2010/wordprocessingShape" mc:Ignorable="w14 w15 w16se w16cid wp14">
   <w:endnote w:type="separator" w:id="-1">
     <w:p>
       <w:pPr>
@@ -34627,7 +37417,7 @@
 </file>
 
 <file path=word/footnotes.xml><?xml version="1.0" encoding="utf-8"?>
-<w:footnotes xmlns:wpc="http://schemas.microsoft.com/office/word/2010/wordprocessingCanvas" xmlns:cx="http://schemas.microsoft.com/office/drawing/2014/chartex" xmlns:mc="http://schemas.openxmlformats.org/markup-compatibility/2006" xmlns:o="urn:schemas-microsoft-com:office:office" xmlns:r="http://schemas.openxmlformats.org/officeDocument/2006/relationships" xmlns:m="http://schemas.openxmlformats.org/officeDocument/2006/math" xmlns:v="urn:schemas-microsoft-com:vml" xmlns:wp14="http://schemas.microsoft.com/office/word/2010/wordprocessingDrawing" xmlns:wp="http://schemas.openxmlformats.org/drawingml/2006/wordprocessingDrawing" xmlns:w10="urn:schemas-microsoft-com:office:word" xmlns:w="http://schemas.openxmlformats.org/wordprocessingml/2006/main" xmlns:w14="http://schemas.microsoft.com/office/word/2010/wordml" xmlns:w15="http://schemas.microsoft.com/office/word/2012/wordml" xmlns:w16se="http://schemas.microsoft.com/office/word/2015/wordml/symex" xmlns:wpg="http://schemas.microsoft.com/office/word/2010/wordprocessingGroup" xmlns:wpi="http://schemas.microsoft.com/office/word/2010/wordprocessingInk" xmlns:wne="http://schemas.microsoft.com/office/word/2006/wordml" xmlns:wps="http://schemas.microsoft.com/office/word/2010/wordprocessingShape" mc:Ignorable="w14 w15 w16se wp14">
+<w:footnotes xmlns:wpc="http://schemas.microsoft.com/office/word/2010/wordprocessingCanvas" xmlns:cx="http://schemas.microsoft.com/office/drawing/2014/chartex" xmlns:cx1="http://schemas.microsoft.com/office/drawing/2015/9/8/chartex" xmlns:cx2="http://schemas.microsoft.com/office/drawing/2015/10/21/chartex" xmlns:cx3="http://schemas.microsoft.com/office/drawing/2016/5/9/chartex" xmlns:cx4="http://schemas.microsoft.com/office/drawing/2016/5/10/chartex" xmlns:cx5="http://schemas.microsoft.com/office/drawing/2016/5/11/chartex" xmlns:cx6="http://schemas.microsoft.com/office/drawing/2016/5/12/chartex" xmlns:cx7="http://schemas.microsoft.com/office/drawing/2016/5/13/chartex" xmlns:cx8="http://schemas.microsoft.com/office/drawing/2016/5/14/chartex" xmlns:mc="http://schemas.openxmlformats.org/markup-compatibility/2006" xmlns:aink="http://schemas.microsoft.com/office/drawing/2016/ink" xmlns:am3d="http://schemas.microsoft.com/office/drawing/2017/model3d" xmlns:o="urn:schemas-microsoft-com:office:office" xmlns:r="http://schemas.openxmlformats.org/officeDocument/2006/relationships" xmlns:m="http://schemas.openxmlformats.org/officeDocument/2006/math" xmlns:v="urn:schemas-microsoft-com:vml" xmlns:wp14="http://schemas.microsoft.com/office/word/2010/wordprocessingDrawing" xmlns:wp="http://schemas.openxmlformats.org/drawingml/2006/wordprocessingDrawing" xmlns:w10="urn:schemas-microsoft-com:office:word" xmlns:w="http://schemas.openxmlformats.org/wordprocessingml/2006/main" xmlns:w14="http://schemas.microsoft.com/office/word/2010/wordml" xmlns:w15="http://schemas.microsoft.com/office/word/2012/wordml" xmlns:w16cid="http://schemas.microsoft.com/office/word/2016/wordml/cid" xmlns:w16se="http://schemas.microsoft.com/office/word/2015/wordml/symex" xmlns:wpg="http://schemas.microsoft.com/office/word/2010/wordprocessingGroup" xmlns:wpi="http://schemas.microsoft.com/office/word/2010/wordprocessingInk" xmlns:wne="http://schemas.microsoft.com/office/word/2006/wordml" xmlns:wps="http://schemas.microsoft.com/office/word/2010/wordprocessingShape" mc:Ignorable="w14 w15 w16se w16cid wp14">
   <w:footnote w:type="separator" w:id="-1">
     <w:p>
       <w:pPr>
@@ -34652,7 +37442,7 @@
 </file>
 
 <file path=word/numbering.xml><?xml version="1.0" encoding="utf-8"?>
-<w:numbering xmlns:wpc="http://schemas.microsoft.com/office/word/2010/wordprocessingCanvas" xmlns:cx="http://schemas.microsoft.com/office/drawing/2014/chartex" xmlns:mc="http://schemas.openxmlformats.org/markup-compatibility/2006" xmlns:o="urn:schemas-microsoft-com:office:office" xmlns:r="http://schemas.openxmlformats.org/officeDocument/2006/relationships" xmlns:m="http://schemas.openxmlformats.org/officeDocument/2006/math" xmlns:v="urn:schemas-microsoft-com:vml" xmlns:wp14="http://schemas.microsoft.com/office/word/2010/wordprocessingDrawing" xmlns:wp="http://schemas.openxmlformats.org/drawingml/2006/wordprocessingDrawing" xmlns:w10="urn:schemas-microsoft-com:office:word" xmlns:w="http://schemas.openxmlformats.org/wordprocessingml/2006/main" xmlns:w14="http://schemas.microsoft.com/office/word/2010/wordml" xmlns:w15="http://schemas.microsoft.com/office/word/2012/wordml" xmlns:w16se="http://schemas.microsoft.com/office/word/2015/wordml/symex" xmlns:wpg="http://schemas.microsoft.com/office/word/2010/wordprocessingGroup" xmlns:wpi="http://schemas.microsoft.com/office/word/2010/wordprocessingInk" xmlns:wne="http://schemas.microsoft.com/office/word/2006/wordml" xmlns:wps="http://schemas.microsoft.com/office/word/2010/wordprocessingShape" mc:Ignorable="w14 w15 w16se wp14">
+<w:numbering xmlns:wpc="http://schemas.microsoft.com/office/word/2010/wordprocessingCanvas" xmlns:cx="http://schemas.microsoft.com/office/drawing/2014/chartex" xmlns:cx1="http://schemas.microsoft.com/office/drawing/2015/9/8/chartex" xmlns:cx2="http://schemas.microsoft.com/office/drawing/2015/10/21/chartex" xmlns:cx3="http://schemas.microsoft.com/office/drawing/2016/5/9/chartex" xmlns:cx4="http://schemas.microsoft.com/office/drawing/2016/5/10/chartex" xmlns:cx5="http://schemas.microsoft.com/office/drawing/2016/5/11/chartex" xmlns:cx6="http://schemas.microsoft.com/office/drawing/2016/5/12/chartex" xmlns:cx7="http://schemas.microsoft.com/office/drawing/2016/5/13/chartex" xmlns:cx8="http://schemas.microsoft.com/office/drawing/2016/5/14/chartex" xmlns:mc="http://schemas.openxmlformats.org/markup-compatibility/2006" xmlns:aink="http://schemas.microsoft.com/office/drawing/2016/ink" xmlns:am3d="http://schemas.microsoft.com/office/drawing/2017/model3d" xmlns:o="urn:schemas-microsoft-com:office:office" xmlns:r="http://schemas.openxmlformats.org/officeDocument/2006/relationships" xmlns:m="http://schemas.openxmlformats.org/officeDocument/2006/math" xmlns:v="urn:schemas-microsoft-com:vml" xmlns:wp14="http://schemas.microsoft.com/office/word/2010/wordprocessingDrawing" xmlns:wp="http://schemas.openxmlformats.org/drawingml/2006/wordprocessingDrawing" xmlns:w10="urn:schemas-microsoft-com:office:word" xmlns:w="http://schemas.openxmlformats.org/wordprocessingml/2006/main" xmlns:w14="http://schemas.microsoft.com/office/word/2010/wordml" xmlns:w15="http://schemas.microsoft.com/office/word/2012/wordml" xmlns:w16cid="http://schemas.microsoft.com/office/word/2016/wordml/cid" xmlns:w16se="http://schemas.microsoft.com/office/word/2015/wordml/symex" xmlns:wpg="http://schemas.microsoft.com/office/word/2010/wordprocessingGroup" xmlns:wpi="http://schemas.microsoft.com/office/word/2010/wordprocessingInk" xmlns:wne="http://schemas.microsoft.com/office/word/2006/wordml" xmlns:wps="http://schemas.microsoft.com/office/word/2010/wordprocessingShape" mc:Ignorable="w14 w15 w16se w16cid wp14">
   <w:abstractNum w:abstractNumId="0" w15:restartNumberingAfterBreak="0">
     <w:nsid w:val="069B283C"/>
     <w:multiLevelType w:val="hybridMultilevel"/>
@@ -35005,7 +37795,7 @@
 </file>
 
 <file path=word/styles.xml><?xml version="1.0" encoding="utf-8"?>
-<w:styles xmlns:mc="http://schemas.openxmlformats.org/markup-compatibility/2006" xmlns:r="http://schemas.openxmlformats.org/officeDocument/2006/relationships" xmlns:w="http://schemas.openxmlformats.org/wordprocessingml/2006/main" xmlns:w14="http://schemas.microsoft.com/office/word/2010/wordml" xmlns:w15="http://schemas.microsoft.com/office/word/2012/wordml" xmlns:w16se="http://schemas.microsoft.com/office/word/2015/wordml/symex" mc:Ignorable="w14 w15 w16se">
+<w:styles xmlns:mc="http://schemas.openxmlformats.org/markup-compatibility/2006" xmlns:r="http://schemas.openxmlformats.org/officeDocument/2006/relationships" xmlns:w="http://schemas.openxmlformats.org/wordprocessingml/2006/main" xmlns:w14="http://schemas.microsoft.com/office/word/2010/wordml" xmlns:w15="http://schemas.microsoft.com/office/word/2012/wordml" xmlns:w16cid="http://schemas.microsoft.com/office/word/2016/wordml/cid" xmlns:w16se="http://schemas.microsoft.com/office/word/2015/wordml/symex" mc:Ignorable="w14 w15 w16se w16cid">
   <w:docDefaults>
     <w:rPrDefault>
       <w:rPr>
@@ -35018,7 +37808,7 @@
     </w:rPrDefault>
     <w:pPrDefault/>
   </w:docDefaults>
-  <w:latentStyles w:defLockedState="0" w:defUIPriority="99" w:defSemiHidden="0" w:defUnhideWhenUsed="0" w:defQFormat="0" w:count="371">
+  <w:latentStyles w:defLockedState="0" w:defUIPriority="99" w:defSemiHidden="0" w:defUnhideWhenUsed="0" w:defQFormat="0" w:count="375">
     <w:lsdException w:name="Normal" w:uiPriority="0" w:qFormat="1"/>
     <w:lsdException w:name="heading 1" w:uiPriority="9" w:qFormat="1"/>
     <w:lsdException w:name="heading 2" w:semiHidden="1" w:uiPriority="9" w:unhideWhenUsed="1" w:qFormat="1"/>
@@ -35124,7 +37914,6 @@
     <w:lsdException w:name="HTML Sample" w:semiHidden="1" w:unhideWhenUsed="1"/>
     <w:lsdException w:name="HTML Typewriter" w:semiHidden="1" w:unhideWhenUsed="1"/>
     <w:lsdException w:name="HTML Variable" w:semiHidden="1" w:unhideWhenUsed="1"/>
-    <w:lsdException w:name="Normal Table" w:semiHidden="1" w:unhideWhenUsed="1"/>
     <w:lsdException w:name="annotation subject" w:semiHidden="1" w:unhideWhenUsed="1"/>
     <w:lsdException w:name="No List" w:semiHidden="1" w:unhideWhenUsed="1"/>
     <w:lsdException w:name="Outline List 1" w:semiHidden="1" w:unhideWhenUsed="1"/>
@@ -35168,10 +37957,8 @@
     <w:lsdException w:name="Table Elegant" w:semiHidden="1" w:unhideWhenUsed="1"/>
     <w:lsdException w:name="Table Professional" w:semiHidden="1" w:unhideWhenUsed="1"/>
     <w:lsdException w:name="Table Subtle 1" w:semiHidden="1" w:unhideWhenUsed="1"/>
-    <w:lsdException w:name="Table Subtle 2" w:semiHidden="1" w:unhideWhenUsed="1"/>
     <w:lsdException w:name="Table Web 1" w:semiHidden="1" w:unhideWhenUsed="1"/>
     <w:lsdException w:name="Table Web 2" w:semiHidden="1" w:unhideWhenUsed="1"/>
-    <w:lsdException w:name="Table Web 3" w:semiHidden="1" w:unhideWhenUsed="1"/>
     <w:lsdException w:name="Balloon Text" w:semiHidden="1" w:unhideWhenUsed="1"/>
     <w:lsdException w:name="Table Grid" w:uiPriority="39"/>
     <w:lsdException w:name="Table Theme" w:semiHidden="1" w:unhideWhenUsed="1"/>
@@ -35390,6 +38177,10 @@
     <w:lsdException w:name="List Table 5 Dark Accent 6" w:uiPriority="50"/>
     <w:lsdException w:name="List Table 6 Colorful Accent 6" w:uiPriority="51"/>
     <w:lsdException w:name="List Table 7 Colorful Accent 6" w:uiPriority="52"/>
+    <w:lsdException w:name="Mention" w:semiHidden="1" w:unhideWhenUsed="1"/>
+    <w:lsdException w:name="Smart Hyperlink" w:semiHidden="1" w:unhideWhenUsed="1"/>
+    <w:lsdException w:name="Hashtag" w:semiHidden="1" w:unhideWhenUsed="1"/>
+    <w:lsdException w:name="Unresolved Mention" w:semiHidden="1" w:unhideWhenUsed="1"/>
   </w:latentStyles>
   <w:style w:type="paragraph" w:default="1" w:styleId="a">
     <w:name w:val="Normal"/>

--- a/leetcode笔记.docx
+++ b/leetcode笔记.docx
@@ -1978,11 +1978,6 @@
             </w:r>
           </w:p>
           <w:p>
-            <w:pPr>
-              <w:rPr>
-                <w:rFonts w:hint="eastAsia"/>
-              </w:rPr>
-            </w:pPr>
             <w:r>
               <w:rPr>
                 <w:rFonts w:hint="eastAsia"/>
@@ -2077,11 +2072,6 @@
             </w:r>
           </w:p>
           <w:p>
-            <w:pPr>
-              <w:rPr>
-                <w:rFonts w:hint="eastAsia"/>
-              </w:rPr>
-            </w:pPr>
             <w:r>
               <w:rPr>
                 <w:rFonts w:hint="eastAsia"/>
@@ -2121,8 +2111,6 @@
               </w:rPr>
               <w:t>不会</w:t>
             </w:r>
-            <w:bookmarkStart w:id="0" w:name="_GoBack"/>
-            <w:bookmarkEnd w:id="0"/>
           </w:p>
         </w:tc>
       </w:tr>
@@ -2132,11 +2120,42 @@
             <w:tcW w:w="2263" w:type="dxa"/>
           </w:tcPr>
           <w:p>
-            <w:pPr>
-              <w:rPr>
-                <w:rFonts w:hint="eastAsia"/>
-              </w:rPr>
-            </w:pPr>
+            <w:r>
+              <w:rPr>
+                <w:rFonts w:hint="eastAsia"/>
+              </w:rPr>
+              <w:t>2021</w:t>
+            </w:r>
+            <w:r>
+              <w:rPr>
+                <w:rFonts w:hint="eastAsia"/>
+              </w:rPr>
+              <w:t>年</w:t>
+            </w:r>
+            <w:r>
+              <w:rPr>
+                <w:rFonts w:hint="eastAsia"/>
+              </w:rPr>
+              <w:t>5</w:t>
+            </w:r>
+            <w:r>
+              <w:rPr>
+                <w:rFonts w:hint="eastAsia"/>
+              </w:rPr>
+              <w:t>月</w:t>
+            </w:r>
+            <w:r>
+              <w:rPr>
+                <w:rFonts w:hint="eastAsia"/>
+              </w:rPr>
+              <w:t>7</w:t>
+            </w:r>
+            <w:r>
+              <w:rPr>
+                <w:rFonts w:hint="eastAsia"/>
+              </w:rPr>
+              <w:t>日</w:t>
+            </w:r>
           </w:p>
         </w:tc>
         <w:tc>
@@ -2144,11 +2163,93 @@
             <w:tcW w:w="8193" w:type="dxa"/>
           </w:tcPr>
           <w:p>
+            <w:r>
+              <w:rPr>
+                <w:rFonts w:hint="eastAsia"/>
+              </w:rPr>
+              <w:t xml:space="preserve">122 </w:t>
+            </w:r>
+            <w:r>
+              <w:rPr>
+                <w:rFonts w:hint="eastAsia"/>
+              </w:rPr>
+              <w:t>买卖股票的最佳时机</w:t>
+            </w:r>
+            <w:r>
+              <w:rPr>
+                <w:rFonts w:hint="eastAsia"/>
+              </w:rPr>
+              <w:t xml:space="preserve"> II(</w:t>
+            </w:r>
+            <w:r>
+              <w:rPr>
+                <w:rFonts w:hint="eastAsia"/>
+              </w:rPr>
+              <w:t>简单</w:t>
+            </w:r>
+            <w:r>
+              <w:rPr>
+                <w:rFonts w:hint="eastAsia"/>
+              </w:rPr>
+              <w:t>)</w:t>
+            </w:r>
+            <w:r>
+              <w:t xml:space="preserve"> </w:t>
+            </w:r>
+            <w:r>
+              <w:rPr>
+                <w:rFonts w:hint="eastAsia"/>
+              </w:rPr>
+              <w:t>会做</w:t>
+            </w:r>
+          </w:p>
+          <w:p>
             <w:pPr>
               <w:rPr>
                 <w:rFonts w:hint="eastAsia"/>
               </w:rPr>
             </w:pPr>
+            <w:r>
+              <w:rPr>
+                <w:rFonts w:hint="eastAsia"/>
+              </w:rPr>
+              <w:t xml:space="preserve">665 </w:t>
+            </w:r>
+            <w:r>
+              <w:rPr>
+                <w:rFonts w:hint="eastAsia"/>
+              </w:rPr>
+              <w:t>非递减数列</w:t>
+            </w:r>
+            <w:r>
+              <w:rPr>
+                <w:rFonts w:hint="eastAsia"/>
+              </w:rPr>
+              <w:t>(</w:t>
+            </w:r>
+            <w:r>
+              <w:rPr>
+                <w:rFonts w:hint="eastAsia"/>
+              </w:rPr>
+              <w:t>简单</w:t>
+            </w:r>
+            <w:r>
+              <w:rPr>
+                <w:rFonts w:hint="eastAsia"/>
+              </w:rPr>
+              <w:t>)</w:t>
+            </w:r>
+            <w:r>
+              <w:t xml:space="preserve"> </w:t>
+            </w:r>
+            <w:r>
+              <w:rPr>
+                <w:rFonts w:hint="eastAsia"/>
+              </w:rPr>
+              <w:t>不会</w:t>
+            </w:r>
+            <w:bookmarkStart w:id="0" w:name="_GoBack"/>
+            <w:bookmarkEnd w:id="0"/>
           </w:p>
         </w:tc>
       </w:tr>
@@ -2157,25 +2258,13 @@
           <w:tcPr>
             <w:tcW w:w="2263" w:type="dxa"/>
           </w:tcPr>
-          <w:p>
-            <w:pPr>
-              <w:rPr>
-                <w:rFonts w:hint="eastAsia"/>
-              </w:rPr>
-            </w:pPr>
-          </w:p>
+          <w:p/>
         </w:tc>
         <w:tc>
           <w:tcPr>
             <w:tcW w:w="8193" w:type="dxa"/>
           </w:tcPr>
-          <w:p>
-            <w:pPr>
-              <w:rPr>
-                <w:rFonts w:hint="eastAsia"/>
-              </w:rPr>
-            </w:pPr>
-          </w:p>
+          <w:p/>
         </w:tc>
       </w:tr>
     </w:tbl>
@@ -2433,7 +2522,6 @@
           </w:p>
           <w:p>
             <w:r>
-              <w:lastRenderedPageBreak/>
               <w:t xml:space="preserve">        sort(g.begin(), g.end());</w:t>
             </w:r>
           </w:p>
@@ -3273,7 +3361,6 @@
           </w:p>
           <w:p>
             <w:r>
-              <w:lastRenderedPageBreak/>
               <w:t xml:space="preserve">        }</w:t>
             </w:r>
           </w:p>
@@ -3576,11 +3663,6 @@
       </w:r>
     </w:p>
     <w:p>
-      <w:pPr>
-        <w:rPr>
-          <w:rFonts w:hint="eastAsia"/>
-        </w:rPr>
-      </w:pPr>
       <w:r>
         <w:rPr>
           <w:rFonts w:hint="eastAsia"/>
@@ -3589,11 +3671,6 @@
       </w:r>
     </w:p>
     <w:p>
-      <w:pPr>
-        <w:rPr>
-          <w:rFonts w:hint="eastAsia"/>
-        </w:rPr>
-      </w:pPr>
       <w:r>
         <w:rPr>
           <w:rFonts w:hint="eastAsia"/>
@@ -3608,11 +3685,6 @@
       </w:r>
     </w:p>
     <w:p>
-      <w:pPr>
-        <w:rPr>
-          <w:rFonts w:hint="eastAsia"/>
-        </w:rPr>
-      </w:pPr>
       <w:r>
         <w:rPr>
           <w:rFonts w:hint="eastAsia"/>
@@ -3621,11 +3693,6 @@
       </w:r>
     </w:p>
     <w:p>
-      <w:pPr>
-        <w:rPr>
-          <w:rFonts w:hint="eastAsia"/>
-        </w:rPr>
-      </w:pPr>
       <w:r>
         <w:rPr>
           <w:rFonts w:hint="eastAsia"/>
@@ -3853,11 +3920,6 @@
       </w:r>
     </w:p>
     <w:p>
-      <w:pPr>
-        <w:rPr>
-          <w:rFonts w:hint="eastAsia"/>
-        </w:rPr>
-      </w:pPr>
       <w:r>
         <w:rPr>
           <w:rFonts w:hint="eastAsia"/>
@@ -4142,11 +4204,6 @@
             </w:r>
           </w:p>
           <w:p>
-            <w:pPr>
-              <w:rPr>
-                <w:rFonts w:hint="eastAsia"/>
-              </w:rPr>
-            </w:pPr>
             <w:r>
               <w:rPr>
                 <w:rFonts w:hint="eastAsia"/>
@@ -4161,11 +4218,6 @@
             </w:r>
           </w:p>
           <w:p>
-            <w:pPr>
-              <w:rPr>
-                <w:rFonts w:hint="eastAsia"/>
-              </w:rPr>
-            </w:pPr>
             <w:r>
               <w:rPr>
                 <w:rFonts w:hint="eastAsia"/>
@@ -4255,11 +4307,6 @@
             </w:r>
           </w:p>
           <w:p>
-            <w:pPr>
-              <w:rPr>
-                <w:rFonts w:hint="eastAsia"/>
-              </w:rPr>
-            </w:pPr>
             <w:r>
               <w:t>};</w:t>
             </w:r>
@@ -4267,21 +4314,9 @@
         </w:tc>
       </w:tr>
     </w:tbl>
-    <w:p>
-      <w:pPr>
-        <w:rPr>
-          <w:rFonts w:hint="eastAsia"/>
-        </w:rPr>
-      </w:pPr>
-    </w:p>
     <w:p/>
-    <w:p>
-      <w:pPr>
-        <w:rPr>
-          <w:rFonts w:hint="eastAsia"/>
-        </w:rPr>
-      </w:pPr>
-    </w:p>
+    <w:p/>
+    <w:p/>
     <w:p>
       <w:pPr>
         <w:pStyle w:val="2"/>
@@ -4332,11 +4367,6 @@
       </w:r>
     </w:p>
     <w:p>
-      <w:pPr>
-        <w:rPr>
-          <w:rFonts w:hint="eastAsia"/>
-        </w:rPr>
-      </w:pPr>
       <w:r>
         <w:rPr>
           <w:rFonts w:hint="eastAsia"/>
@@ -4627,11 +4657,6 @@
       </w:r>
     </w:p>
     <w:p>
-      <w:pPr>
-        <w:rPr>
-          <w:rFonts w:hint="eastAsia"/>
-        </w:rPr>
-      </w:pPr>
       <w:r>
         <w:rPr>
           <w:rFonts w:hint="eastAsia"/>
@@ -4846,20 +4871,8 @@
       </w:tr>
     </w:tbl>
     <w:p/>
-    <w:p>
-      <w:pPr>
-        <w:rPr>
-          <w:rFonts w:hint="eastAsia"/>
-        </w:rPr>
-      </w:pPr>
-    </w:p>
-    <w:p>
-      <w:pPr>
-        <w:rPr>
-          <w:rFonts w:hint="eastAsia"/>
-        </w:rPr>
-      </w:pPr>
-    </w:p>
+    <w:p/>
+    <w:p/>
     <w:p>
       <w:pPr>
         <w:pStyle w:val="2"/>
@@ -4910,11 +4923,6 @@
       </w:r>
     </w:p>
     <w:p>
-      <w:pPr>
-        <w:rPr>
-          <w:rFonts w:hint="eastAsia"/>
-        </w:rPr>
-      </w:pPr>
       <w:r>
         <w:rPr>
           <w:rFonts w:hint="eastAsia"/>
@@ -4923,11 +4931,6 @@
       </w:r>
     </w:p>
     <w:p>
-      <w:pPr>
-        <w:rPr>
-          <w:rFonts w:hint="eastAsia"/>
-        </w:rPr>
-      </w:pPr>
       <w:r>
         <w:rPr>
           <w:rFonts w:hint="eastAsia"/>
@@ -5215,11 +5218,6 @@
             </w:r>
           </w:p>
           <w:p>
-            <w:pPr>
-              <w:rPr>
-                <w:rFonts w:hint="eastAsia"/>
-              </w:rPr>
-            </w:pPr>
             <w:r>
               <w:t>};</w:t>
             </w:r>
@@ -5227,20 +5225,8 @@
         </w:tc>
       </w:tr>
     </w:tbl>
-    <w:p>
-      <w:pPr>
-        <w:rPr>
-          <w:rFonts w:hint="eastAsia"/>
-        </w:rPr>
-      </w:pPr>
-    </w:p>
-    <w:p>
-      <w:pPr>
-        <w:rPr>
-          <w:rFonts w:hint="eastAsia"/>
-        </w:rPr>
-      </w:pPr>
-    </w:p>
+    <w:p/>
+    <w:p/>
     <w:p>
       <w:pPr>
         <w:pStyle w:val="2"/>
@@ -5436,13 +5422,7 @@
         <w:t>.</w:t>
       </w:r>
     </w:p>
-    <w:p>
-      <w:pPr>
-        <w:rPr>
-          <w:rFonts w:hint="eastAsia"/>
-        </w:rPr>
-      </w:pPr>
-    </w:p>
+    <w:p/>
     <w:p>
       <w:r>
         <w:t>ababcbaca</w:t>
@@ -5461,11 +5441,6 @@
       </w:r>
     </w:p>
     <w:p>
-      <w:pPr>
-        <w:rPr>
-          <w:rFonts w:hint="eastAsia"/>
-        </w:rPr>
-      </w:pPr>
       <w:r>
         <w:rPr>
           <w:rFonts w:hint="eastAsia"/>
@@ -5589,11 +5564,6 @@
     </w:p>
     <w:p/>
     <w:p>
-      <w:pPr>
-        <w:rPr>
-          <w:rFonts w:hint="eastAsia"/>
-        </w:rPr>
-      </w:pPr>
       <w:r>
         <w:rPr>
           <w:rFonts w:hint="eastAsia"/>
@@ -5781,13 +5751,7 @@
         <w:rPr>
           <w:rFonts w:hint="eastAsia"/>
         </w:rPr>
-        <w:t>[</w:t>
-      </w:r>
-      <w:r>
-        <w:rPr>
-          <w:rFonts w:hint="eastAsia"/>
-        </w:rPr>
-        <w:t>s</w:t>
+        <w:t>[s</w:t>
       </w:r>
       <w:r>
         <w:t>tart, end</w:t>
@@ -5878,11 +5842,6 @@
             </w:r>
           </w:p>
           <w:p>
-            <w:pPr>
-              <w:rPr>
-                <w:rFonts w:hint="eastAsia"/>
-              </w:rPr>
-            </w:pPr>
             <w:r>
               <w:rPr>
                 <w:rFonts w:hint="eastAsia"/>
@@ -5897,11 +5856,6 @@
             </w:r>
           </w:p>
           <w:p>
-            <w:pPr>
-              <w:rPr>
-                <w:rFonts w:hint="eastAsia"/>
-              </w:rPr>
-            </w:pPr>
             <w:r>
               <w:rPr>
                 <w:rFonts w:hint="eastAsia"/>
@@ -5987,11 +5941,6 @@
             </w:r>
           </w:p>
           <w:p>
-            <w:pPr>
-              <w:rPr>
-                <w:rFonts w:hint="eastAsia"/>
-              </w:rPr>
-            </w:pPr>
             <w:r>
               <w:t>};</w:t>
             </w:r>
@@ -5999,13 +5948,7 @@
         </w:tc>
       </w:tr>
     </w:tbl>
-    <w:p>
-      <w:pPr>
-        <w:rPr>
-          <w:rFonts w:hint="eastAsia"/>
-        </w:rPr>
-      </w:pPr>
-    </w:p>
+    <w:p/>
     <w:p>
       <w:r>
         <w:rPr>
@@ -6074,11 +6017,6 @@
             </w:r>
           </w:p>
           <w:p>
-            <w:pPr>
-              <w:rPr>
-                <w:rFonts w:hint="eastAsia"/>
-              </w:rPr>
-            </w:pPr>
             <w:r>
               <w:rPr>
                 <w:rFonts w:hint="eastAsia"/>
@@ -6159,11 +6097,6 @@
             </w:r>
           </w:p>
           <w:p>
-            <w:pPr>
-              <w:rPr>
-                <w:rFonts w:hint="eastAsia"/>
-              </w:rPr>
-            </w:pPr>
             <w:r>
               <w:t>};</w:t>
             </w:r>
@@ -6171,27 +6104,9 @@
         </w:tc>
       </w:tr>
     </w:tbl>
-    <w:p>
-      <w:pPr>
-        <w:rPr>
-          <w:rFonts w:hint="eastAsia"/>
-        </w:rPr>
-      </w:pPr>
-    </w:p>
-    <w:p>
-      <w:pPr>
-        <w:rPr>
-          <w:rFonts w:hint="eastAsia"/>
-        </w:rPr>
-      </w:pPr>
-    </w:p>
-    <w:p>
-      <w:pPr>
-        <w:rPr>
-          <w:rFonts w:hint="eastAsia"/>
-        </w:rPr>
-      </w:pPr>
-    </w:p>
+    <w:p/>
+    <w:p/>
+    <w:p/>
     <w:p>
       <w:pPr>
         <w:pStyle w:val="2"/>
@@ -6199,6 +6114,279 @@
       <w:r>
         <w:t>122</w:t>
       </w:r>
+      <w:r>
+        <w:t xml:space="preserve"> </w:t>
+      </w:r>
+      <w:r>
+        <w:rPr>
+          <w:rFonts w:hint="eastAsia"/>
+        </w:rPr>
+        <w:t>买卖股票的最佳时机</w:t>
+      </w:r>
+      <w:r>
+        <w:rPr>
+          <w:rFonts w:hint="eastAsia"/>
+        </w:rPr>
+        <w:t xml:space="preserve"> II</w:t>
+      </w:r>
+      <w:r>
+        <w:rPr>
+          <w:rFonts w:hint="eastAsia"/>
+        </w:rPr>
+        <w:t>(</w:t>
+      </w:r>
+      <w:r>
+        <w:rPr>
+          <w:rFonts w:hint="eastAsia"/>
+        </w:rPr>
+        <w:t>简单</w:t>
+      </w:r>
+      <w:r>
+        <w:rPr>
+          <w:rFonts w:hint="eastAsia"/>
+        </w:rPr>
+        <w:t>)</w:t>
+      </w:r>
+    </w:p>
+    <w:p>
+      <w:r>
+        <w:rPr>
+          <w:rFonts w:hint="eastAsia"/>
+        </w:rPr>
+        <w:t>题目描述</w:t>
+      </w:r>
+      <w:r>
+        <w:rPr>
+          <w:rFonts w:hint="eastAsia"/>
+        </w:rPr>
+        <w:t>:</w:t>
+      </w:r>
+      <w:r>
+        <w:t xml:space="preserve"> </w:t>
+      </w:r>
+    </w:p>
+    <w:p>
+      <w:pPr>
+        <w:rPr>
+          <w:rFonts w:hint="eastAsia"/>
+        </w:rPr>
+      </w:pPr>
+      <w:r>
+        <w:rPr>
+          <w:rFonts w:hint="eastAsia"/>
+        </w:rPr>
+        <w:t>给定一个数组</w:t>
+      </w:r>
+      <w:r>
+        <w:rPr>
+          <w:rFonts w:hint="eastAsia"/>
+        </w:rPr>
+        <w:t xml:space="preserve"> prices </w:t>
+      </w:r>
+      <w:r>
+        <w:rPr>
+          <w:rFonts w:hint="eastAsia"/>
+        </w:rPr>
+        <w:t>，其中</w:t>
+      </w:r>
+      <w:r>
+        <w:rPr>
+          <w:rFonts w:hint="eastAsia"/>
+        </w:rPr>
+        <w:t xml:space="preserve"> prices[i] </w:t>
+      </w:r>
+      <w:r>
+        <w:rPr>
+          <w:rFonts w:hint="eastAsia"/>
+        </w:rPr>
+        <w:t>是一支给定股票第</w:t>
+      </w:r>
+      <w:r>
+        <w:rPr>
+          <w:rFonts w:hint="eastAsia"/>
+        </w:rPr>
+        <w:t xml:space="preserve"> i </w:t>
+      </w:r>
+      <w:r>
+        <w:rPr>
+          <w:rFonts w:hint="eastAsia"/>
+        </w:rPr>
+        <w:t>天的价格。</w:t>
+      </w:r>
+    </w:p>
+    <w:p>
+      <w:pPr>
+        <w:rPr>
+          <w:rFonts w:hint="eastAsia"/>
+        </w:rPr>
+      </w:pPr>
+      <w:r>
+        <w:rPr>
+          <w:rFonts w:hint="eastAsia"/>
+        </w:rPr>
+        <w:t>设计一个算法来计算你所能获取的最大利润。你可以尽可能地完成更多的交易（多次买卖一支股票）。</w:t>
+      </w:r>
+    </w:p>
+    <w:p>
+      <w:r>
+        <w:rPr>
+          <w:rFonts w:hint="eastAsia"/>
+        </w:rPr>
+        <w:t>注意：你不能同时参与多笔交易（你必须在再次购买前出售掉之前的股票）。</w:t>
+      </w:r>
+    </w:p>
+    <w:p/>
+    <w:p>
+      <w:r>
+        <w:rPr>
+          <w:rFonts w:hint="eastAsia"/>
+        </w:rPr>
+        <w:t>使用贪心</w:t>
+      </w:r>
+      <w:r>
+        <w:rPr>
+          <w:rFonts w:hint="eastAsia"/>
+        </w:rPr>
+        <w:t>,</w:t>
+      </w:r>
+      <w:r>
+        <w:t xml:space="preserve"> </w:t>
+      </w:r>
+      <w:r>
+        <w:rPr>
+          <w:rFonts w:hint="eastAsia"/>
+        </w:rPr>
+        <w:t>只要明天还是涨的我就是赚了</w:t>
+      </w:r>
+      <w:r>
+        <w:rPr>
+          <w:rFonts w:hint="eastAsia"/>
+        </w:rPr>
+        <w:t>,</w:t>
+      </w:r>
+      <w:r>
+        <w:t xml:space="preserve"> </w:t>
+      </w:r>
+      <w:r>
+        <w:rPr>
+          <w:rFonts w:hint="eastAsia"/>
+        </w:rPr>
+        <w:t>如果明天跌了</w:t>
+      </w:r>
+      <w:r>
+        <w:rPr>
+          <w:rFonts w:hint="eastAsia"/>
+        </w:rPr>
+        <w:t>,</w:t>
+      </w:r>
+      <w:r>
+        <w:t xml:space="preserve"> </w:t>
+      </w:r>
+      <w:r>
+        <w:rPr>
+          <w:rFonts w:hint="eastAsia"/>
+        </w:rPr>
+        <w:t>今天就卖股票</w:t>
+      </w:r>
+      <w:r>
+        <w:rPr>
+          <w:rFonts w:hint="eastAsia"/>
+        </w:rPr>
+        <w:t>.</w:t>
+      </w:r>
+    </w:p>
+    <w:tbl>
+      <w:tblPr>
+        <w:tblStyle w:val="a7"/>
+        <w:tblW w:w="0" w:type="auto"/>
+        <w:tblLook w:val="04A0" w:firstRow="1" w:lastRow="0" w:firstColumn="1" w:lastColumn="0" w:noHBand="0" w:noVBand="1"/>
+      </w:tblPr>
+      <w:tblGrid>
+        <w:gridCol w:w="10456"/>
+      </w:tblGrid>
+      <w:tr>
+        <w:tc>
+          <w:tcPr>
+            <w:tcW w:w="10456" w:type="dxa"/>
+          </w:tcPr>
+          <w:p>
+            <w:r>
+              <w:t>int maxProfit(int* prices, int pricesSize){</w:t>
+            </w:r>
+          </w:p>
+          <w:p>
+            <w:r>
+              <w:t xml:space="preserve">    int sum = 0;</w:t>
+            </w:r>
+          </w:p>
+          <w:p>
+            <w:r>
+              <w:t xml:space="preserve">    for(int i = 1; i &lt; pricesSize; ++i) {</w:t>
+            </w:r>
+          </w:p>
+          <w:p>
+            <w:r>
+              <w:t xml:space="preserve">        int diff = prices[i] - prices[i - 1];</w:t>
+            </w:r>
+          </w:p>
+          <w:p>
+            <w:r>
+              <w:t xml:space="preserve">        if(diff &gt; 0) {</w:t>
+            </w:r>
+          </w:p>
+          <w:p>
+            <w:r>
+              <w:t xml:space="preserve">            sum += diff;</w:t>
+            </w:r>
+          </w:p>
+          <w:p>
+            <w:r>
+              <w:t xml:space="preserve">        }</w:t>
+            </w:r>
+          </w:p>
+          <w:p>
+            <w:r>
+              <w:t xml:space="preserve">    }</w:t>
+            </w:r>
+          </w:p>
+          <w:p>
+            <w:r>
+              <w:t xml:space="preserve">    return sum;</w:t>
+            </w:r>
+          </w:p>
+          <w:p>
+            <w:pPr>
+              <w:rPr>
+                <w:rFonts w:hint="eastAsia"/>
+              </w:rPr>
+            </w:pPr>
+            <w:r>
+              <w:t>}</w:t>
+            </w:r>
+          </w:p>
+        </w:tc>
+      </w:tr>
+    </w:tbl>
+    <w:p>
+      <w:pPr>
+        <w:rPr>
+          <w:rFonts w:hint="eastAsia"/>
+        </w:rPr>
+      </w:pPr>
+    </w:p>
+    <w:p>
+      <w:pPr>
+        <w:rPr>
+          <w:rFonts w:hint="eastAsia"/>
+        </w:rPr>
+      </w:pPr>
+    </w:p>
+    <w:p>
+      <w:pPr>
+        <w:rPr>
+          <w:rFonts w:hint="eastAsia"/>
+        </w:rPr>
+      </w:pPr>
     </w:p>
     <w:p>
       <w:pPr>
@@ -6207,6 +6395,832 @@
       <w:r>
         <w:t>665</w:t>
       </w:r>
+      <w:r>
+        <w:t xml:space="preserve"> </w:t>
+      </w:r>
+      <w:r>
+        <w:rPr>
+          <w:rFonts w:hint="eastAsia"/>
+        </w:rPr>
+        <w:t>非递减数列</w:t>
+      </w:r>
+      <w:r>
+        <w:rPr>
+          <w:rFonts w:hint="eastAsia"/>
+        </w:rPr>
+        <w:t>(</w:t>
+      </w:r>
+      <w:r>
+        <w:rPr>
+          <w:rFonts w:hint="eastAsia"/>
+        </w:rPr>
+        <w:t>简单</w:t>
+      </w:r>
+      <w:r>
+        <w:rPr>
+          <w:rFonts w:hint="eastAsia"/>
+        </w:rPr>
+        <w:t>)</w:t>
+      </w:r>
+    </w:p>
+    <w:p>
+      <w:pPr>
+        <w:rPr>
+          <w:rFonts w:hint="eastAsia"/>
+        </w:rPr>
+      </w:pPr>
+      <w:r>
+        <w:rPr>
+          <w:rFonts w:hint="eastAsia"/>
+        </w:rPr>
+        <w:t>题目描述</w:t>
+      </w:r>
+      <w:r>
+        <w:rPr>
+          <w:rFonts w:hint="eastAsia"/>
+        </w:rPr>
+        <w:t>:</w:t>
+      </w:r>
+    </w:p>
+    <w:p>
+      <w:pPr>
+        <w:rPr>
+          <w:rFonts w:hint="eastAsia"/>
+        </w:rPr>
+      </w:pPr>
+      <w:r>
+        <w:rPr>
+          <w:rFonts w:hint="eastAsia"/>
+        </w:rPr>
+        <w:t>给你一个长度为</w:t>
+      </w:r>
+      <w:r>
+        <w:rPr>
+          <w:rFonts w:hint="eastAsia"/>
+        </w:rPr>
+        <w:t> n </w:t>
+      </w:r>
+      <w:r>
+        <w:rPr>
+          <w:rFonts w:hint="eastAsia"/>
+        </w:rPr>
+        <w:t>的整数数组，请你判断在</w:t>
+      </w:r>
+      <w:r>
+        <w:rPr>
+          <w:rFonts w:hint="eastAsia"/>
+        </w:rPr>
+        <w:t xml:space="preserve"> </w:t>
+      </w:r>
+      <w:r>
+        <w:rPr>
+          <w:rFonts w:hint="eastAsia"/>
+        </w:rPr>
+        <w:t>最多</w:t>
+      </w:r>
+      <w:r>
+        <w:rPr>
+          <w:rFonts w:hint="eastAsia"/>
+        </w:rPr>
+        <w:t xml:space="preserve"> </w:t>
+      </w:r>
+      <w:r>
+        <w:rPr>
+          <w:rFonts w:hint="eastAsia"/>
+        </w:rPr>
+        <w:t>改变</w:t>
+      </w:r>
+      <w:r>
+        <w:rPr>
+          <w:rFonts w:hint="eastAsia"/>
+        </w:rPr>
+        <w:t xml:space="preserve"> 1 </w:t>
+      </w:r>
+      <w:r>
+        <w:rPr>
+          <w:rFonts w:hint="eastAsia"/>
+        </w:rPr>
+        <w:t>个元素的情况下，该数组能否变成一个非递减数列。</w:t>
+      </w:r>
+    </w:p>
+    <w:p>
+      <w:r>
+        <w:rPr>
+          <w:rFonts w:hint="eastAsia"/>
+        </w:rPr>
+        <w:t>我们是这样定义一个非递减数列的：</w:t>
+      </w:r>
+      <w:r>
+        <w:rPr>
+          <w:rFonts w:hint="eastAsia"/>
+        </w:rPr>
+        <w:t> </w:t>
+      </w:r>
+      <w:r>
+        <w:rPr>
+          <w:rFonts w:hint="eastAsia"/>
+        </w:rPr>
+        <w:t>对于数组中任意的</w:t>
+      </w:r>
+      <w:r>
+        <w:rPr>
+          <w:rFonts w:hint="eastAsia"/>
+        </w:rPr>
+        <w:t> i (0 &lt;= i &lt;= n-2)</w:t>
+      </w:r>
+      <w:r>
+        <w:rPr>
+          <w:rFonts w:hint="eastAsia"/>
+        </w:rPr>
+        <w:t>，总满足</w:t>
+      </w:r>
+      <w:r>
+        <w:rPr>
+          <w:rFonts w:hint="eastAsia"/>
+        </w:rPr>
+        <w:t xml:space="preserve"> nums[i] &lt;= nums[i + 1]</w:t>
+      </w:r>
+      <w:r>
+        <w:rPr>
+          <w:rFonts w:hint="eastAsia"/>
+        </w:rPr>
+        <w:t>。</w:t>
+      </w:r>
+    </w:p>
+    <w:p/>
+    <w:p>
+      <w:r>
+        <w:rPr>
+          <w:rFonts w:hint="eastAsia"/>
+        </w:rPr>
+        <w:t>只有后面是下降</w:t>
+      </w:r>
+      <w:r>
+        <w:rPr>
+          <w:rFonts w:hint="eastAsia"/>
+        </w:rPr>
+        <w:t>(</w:t>
+      </w:r>
+      <w:r>
+        <w:t>A[</w:t>
+      </w:r>
+      <w:r>
+        <w:rPr>
+          <w:rFonts w:hint="eastAsia"/>
+        </w:rPr>
+        <w:t>i</w:t>
+      </w:r>
+      <w:r>
+        <w:t>]&gt;A[i+1])</w:t>
+      </w:r>
+      <w:r>
+        <w:rPr>
+          <w:rFonts w:hint="eastAsia"/>
+        </w:rPr>
+        <w:t>的时候才考虑对数字进行修改</w:t>
+      </w:r>
+    </w:p>
+    <w:p>
+      <w:pPr>
+        <w:rPr>
+          <w:rFonts w:hint="eastAsia"/>
+        </w:rPr>
+      </w:pPr>
+      <w:r>
+        <w:rPr>
+          <w:rFonts w:hint="eastAsia"/>
+        </w:rPr>
+        <w:t>分</w:t>
+      </w:r>
+      <w:r>
+        <w:rPr>
+          <w:rFonts w:hint="eastAsia"/>
+        </w:rPr>
+        <w:t>4</w:t>
+      </w:r>
+      <w:r>
+        <w:rPr>
+          <w:rFonts w:hint="eastAsia"/>
+        </w:rPr>
+        <w:t>种情况</w:t>
+      </w:r>
+      <w:r>
+        <w:rPr>
+          <w:rFonts w:hint="eastAsia"/>
+        </w:rPr>
+        <w:t>,</w:t>
+      </w:r>
+      <w:r>
+        <w:t xml:space="preserve"> </w:t>
+      </w:r>
+      <w:r>
+        <w:rPr>
+          <w:rFonts w:hint="eastAsia"/>
+        </w:rPr>
+        <w:t>如图所示</w:t>
+      </w:r>
+    </w:p>
+    <w:p>
+      <w:r>
+        <w:rPr>
+          <w:noProof/>
+        </w:rPr>
+        <w:drawing>
+          <wp:inline distT="0" distB="0" distL="0" distR="0" wp14:anchorId="1182ED56" wp14:editId="393E9353">
+            <wp:extent cx="2100263" cy="2800350"/>
+            <wp:effectExtent l="0" t="7302" r="7302" b="7303"/>
+            <wp:docPr id="5" name="图片 5" descr="C:\Users\CMH\AppData\Local\Temp\WeChat Files\9f4e5a0cfb72a211c793ab53294a5cb.jpg"/>
+            <wp:cNvGraphicFramePr>
+              <a:graphicFrameLocks xmlns:a="http://schemas.openxmlformats.org/drawingml/2006/main" noChangeAspect="1"/>
+            </wp:cNvGraphicFramePr>
+            <a:graphic xmlns:a="http://schemas.openxmlformats.org/drawingml/2006/main">
+              <a:graphicData uri="http://schemas.openxmlformats.org/drawingml/2006/picture">
+                <pic:pic xmlns:pic="http://schemas.openxmlformats.org/drawingml/2006/picture">
+                  <pic:nvPicPr>
+                    <pic:cNvPr id="0" name="Picture 7" descr="C:\Users\CMH\AppData\Local\Temp\WeChat Files\9f4e5a0cfb72a211c793ab53294a5cb.jpg"/>
+                    <pic:cNvPicPr>
+                      <a:picLocks noChangeAspect="1" noChangeArrowheads="1"/>
+                    </pic:cNvPicPr>
+                  </pic:nvPicPr>
+                  <pic:blipFill>
+                    <a:blip r:embed="rId7" cstate="print">
+                      <a:extLst>
+                        <a:ext uri="{28A0092B-C50C-407E-A947-70E740481C1C}">
+                          <a14:useLocalDpi xmlns:a14="http://schemas.microsoft.com/office/drawing/2010/main" val="0"/>
+                        </a:ext>
+                      </a:extLst>
+                    </a:blip>
+                    <a:srcRect/>
+                    <a:stretch>
+                      <a:fillRect/>
+                    </a:stretch>
+                  </pic:blipFill>
+                  <pic:spPr bwMode="auto">
+                    <a:xfrm rot="16200000">
+                      <a:off x="0" y="0"/>
+                      <a:ext cx="2103025" cy="2804033"/>
+                    </a:xfrm>
+                    <a:prstGeom prst="rect">
+                      <a:avLst/>
+                    </a:prstGeom>
+                    <a:noFill/>
+                    <a:ln>
+                      <a:noFill/>
+                    </a:ln>
+                  </pic:spPr>
+                </pic:pic>
+              </a:graphicData>
+            </a:graphic>
+          </wp:inline>
+        </w:drawing>
+      </w:r>
+    </w:p>
+    <w:p>
+      <w:r>
+        <w:rPr>
+          <w:rFonts w:hint="eastAsia"/>
+        </w:rPr>
+        <w:t>(1)</w:t>
+      </w:r>
+      <w:r>
+        <w:t xml:space="preserve"> </w:t>
+      </w:r>
+      <w:r>
+        <w:rPr>
+          <w:rFonts w:hint="eastAsia"/>
+        </w:rPr>
+        <w:t>将</w:t>
+      </w:r>
+      <w:r>
+        <w:rPr>
+          <w:rFonts w:hint="eastAsia"/>
+        </w:rPr>
+        <w:t>A[i</w:t>
+      </w:r>
+      <w:r>
+        <w:t>+1]</w:t>
+      </w:r>
+      <w:r>
+        <w:rPr>
+          <w:rFonts w:hint="eastAsia"/>
+        </w:rPr>
+        <w:t>上升到与</w:t>
+      </w:r>
+      <w:r>
+        <w:rPr>
+          <w:rFonts w:hint="eastAsia"/>
+        </w:rPr>
+        <w:t>A</w:t>
+      </w:r>
+      <w:r>
+        <w:t>[i]</w:t>
+      </w:r>
+      <w:r>
+        <w:rPr>
+          <w:rFonts w:hint="eastAsia"/>
+        </w:rPr>
+        <w:t>相同的高度</w:t>
+      </w:r>
+    </w:p>
+    <w:p>
+      <w:r>
+        <w:rPr>
+          <w:rFonts w:hint="eastAsia"/>
+        </w:rPr>
+        <w:t>(2)</w:t>
+      </w:r>
+      <w:r>
+        <w:t xml:space="preserve"> </w:t>
+      </w:r>
+      <w:r>
+        <w:rPr>
+          <w:rFonts w:hint="eastAsia"/>
+        </w:rPr>
+        <w:t>将</w:t>
+      </w:r>
+      <w:r>
+        <w:rPr>
+          <w:rFonts w:hint="eastAsia"/>
+        </w:rPr>
+        <w:t>A[i]</w:t>
+      </w:r>
+      <w:r>
+        <w:rPr>
+          <w:rFonts w:hint="eastAsia"/>
+        </w:rPr>
+        <w:t>下降到与</w:t>
+      </w:r>
+      <w:r>
+        <w:t>A[i-1]</w:t>
+      </w:r>
+      <w:r>
+        <w:rPr>
+          <w:rFonts w:hint="eastAsia"/>
+        </w:rPr>
+        <w:t>相同的高度</w:t>
+      </w:r>
+    </w:p>
+    <w:p>
+      <w:r>
+        <w:rPr>
+          <w:rFonts w:hint="eastAsia"/>
+        </w:rPr>
+        <w:t>(3)</w:t>
+      </w:r>
+      <w:r>
+        <w:t xml:space="preserve"> </w:t>
+      </w:r>
+      <w:r>
+        <w:rPr>
+          <w:rFonts w:hint="eastAsia"/>
+        </w:rPr>
+        <w:t>将</w:t>
+      </w:r>
+      <w:r>
+        <w:rPr>
+          <w:rFonts w:hint="eastAsia"/>
+        </w:rPr>
+        <w:t>A[i</w:t>
+      </w:r>
+      <w:r>
+        <w:t>]</w:t>
+      </w:r>
+      <w:r>
+        <w:rPr>
+          <w:rFonts w:hint="eastAsia"/>
+        </w:rPr>
+        <w:t>下将到与</w:t>
+      </w:r>
+      <w:r>
+        <w:rPr>
+          <w:rFonts w:hint="eastAsia"/>
+        </w:rPr>
+        <w:t>A[i</w:t>
+      </w:r>
+      <w:r>
+        <w:t>-1]</w:t>
+      </w:r>
+      <w:r>
+        <w:rPr>
+          <w:rFonts w:hint="eastAsia"/>
+        </w:rPr>
+        <w:t>相同的高度</w:t>
+      </w:r>
+    </w:p>
+    <w:p>
+      <w:r>
+        <w:rPr>
+          <w:rFonts w:hint="eastAsia"/>
+        </w:rPr>
+        <w:t>(4)</w:t>
+      </w:r>
+      <w:r>
+        <w:t xml:space="preserve"> </w:t>
+      </w:r>
+      <w:r>
+        <w:rPr>
+          <w:rFonts w:hint="eastAsia"/>
+        </w:rPr>
+        <w:t>将</w:t>
+      </w:r>
+      <w:r>
+        <w:t>A[i+1]</w:t>
+      </w:r>
+      <w:r>
+        <w:rPr>
+          <w:rFonts w:hint="eastAsia"/>
+        </w:rPr>
+        <w:t>上升到与</w:t>
+      </w:r>
+      <w:r>
+        <w:rPr>
+          <w:rFonts w:hint="eastAsia"/>
+        </w:rPr>
+        <w:t>A[i]</w:t>
+      </w:r>
+      <w:r>
+        <w:rPr>
+          <w:rFonts w:hint="eastAsia"/>
+        </w:rPr>
+        <w:t>相同的高度</w:t>
+      </w:r>
+    </w:p>
+    <w:p>
+      <w:pPr>
+        <w:rPr>
+          <w:rFonts w:hint="eastAsia"/>
+        </w:rPr>
+      </w:pPr>
+      <w:r>
+        <w:rPr>
+          <w:rFonts w:hint="eastAsia"/>
+        </w:rPr>
+        <w:t>因为</w:t>
+      </w:r>
+      <w:r>
+        <w:rPr>
+          <w:rFonts w:hint="eastAsia"/>
+        </w:rPr>
+        <w:t>A[0]</w:t>
+      </w:r>
+      <w:r>
+        <w:rPr>
+          <w:rFonts w:hint="eastAsia"/>
+        </w:rPr>
+        <w:t>不能与</w:t>
+      </w:r>
+      <w:r>
+        <w:rPr>
+          <w:rFonts w:hint="eastAsia"/>
+        </w:rPr>
+        <w:t>A[-1]</w:t>
+      </w:r>
+      <w:r>
+        <w:rPr>
+          <w:rFonts w:hint="eastAsia"/>
+        </w:rPr>
+        <w:t>对比</w:t>
+      </w:r>
+      <w:r>
+        <w:rPr>
+          <w:rFonts w:hint="eastAsia"/>
+        </w:rPr>
+        <w:t>,</w:t>
+      </w:r>
+      <w:r>
+        <w:t xml:space="preserve"> </w:t>
+      </w:r>
+      <w:r>
+        <w:rPr>
+          <w:rFonts w:hint="eastAsia"/>
+        </w:rPr>
+        <w:t>所以一开始时</w:t>
+      </w:r>
+      <w:r>
+        <w:rPr>
+          <w:rFonts w:hint="eastAsia"/>
+        </w:rPr>
+        <w:t>,</w:t>
+      </w:r>
+      <w:r>
+        <w:t xml:space="preserve"> </w:t>
+      </w:r>
+      <w:r>
+        <w:rPr>
+          <w:rFonts w:hint="eastAsia"/>
+        </w:rPr>
+        <w:t>假如</w:t>
+      </w:r>
+      <w:r>
+        <w:rPr>
+          <w:rFonts w:hint="eastAsia"/>
+        </w:rPr>
+        <w:t>A[0]&gt;</w:t>
+      </w:r>
+      <w:r>
+        <w:t>A</w:t>
+      </w:r>
+      <w:r>
+        <w:rPr>
+          <w:rFonts w:hint="eastAsia"/>
+        </w:rPr>
+        <w:t>[1]</w:t>
+      </w:r>
+      <w:r>
+        <w:t xml:space="preserve">, </w:t>
+      </w:r>
+      <w:r>
+        <w:rPr>
+          <w:rFonts w:hint="eastAsia"/>
+        </w:rPr>
+        <w:t>可令</w:t>
+      </w:r>
+      <w:r>
+        <w:rPr>
+          <w:rFonts w:hint="eastAsia"/>
+        </w:rPr>
+        <w:t>A[0]=</w:t>
+      </w:r>
+      <w:r>
+        <w:t>A</w:t>
+      </w:r>
+      <w:r>
+        <w:rPr>
+          <w:rFonts w:hint="eastAsia"/>
+        </w:rPr>
+        <w:t>[1].</w:t>
+      </w:r>
+    </w:p>
+    <w:p/>
+    <w:tbl>
+      <w:tblPr>
+        <w:tblStyle w:val="a7"/>
+        <w:tblW w:w="0" w:type="auto"/>
+        <w:tblLook w:val="04A0" w:firstRow="1" w:lastRow="0" w:firstColumn="1" w:lastColumn="0" w:noHBand="0" w:noVBand="1"/>
+      </w:tblPr>
+      <w:tblGrid>
+        <w:gridCol w:w="10456"/>
+      </w:tblGrid>
+      <w:tr>
+        <w:tc>
+          <w:tcPr>
+            <w:tcW w:w="10456" w:type="dxa"/>
+          </w:tcPr>
+          <w:p>
+            <w:r>
+              <w:t>bool checkPossibility(int* nums, int numsSize){</w:t>
+            </w:r>
+          </w:p>
+          <w:p>
+            <w:pPr>
+              <w:rPr>
+                <w:rFonts w:hint="eastAsia"/>
+              </w:rPr>
+            </w:pPr>
+            <w:r>
+              <w:rPr>
+                <w:rFonts w:hint="eastAsia"/>
+              </w:rPr>
+              <w:t xml:space="preserve">    int cnt = 0; // </w:t>
+            </w:r>
+            <w:r>
+              <w:rPr>
+                <w:rFonts w:hint="eastAsia"/>
+              </w:rPr>
+              <w:t>修路的次数</w:t>
+            </w:r>
+          </w:p>
+          <w:p>
+            <w:r>
+              <w:t xml:space="preserve">    if(numsSize &lt; 2)</w:t>
+            </w:r>
+          </w:p>
+          <w:p>
+            <w:r>
+              <w:t xml:space="preserve">        return true;</w:t>
+            </w:r>
+          </w:p>
+          <w:p>
+            <w:r>
+              <w:t xml:space="preserve">    if(nums[0] &gt; nums[1]) {</w:t>
+            </w:r>
+          </w:p>
+          <w:p>
+            <w:r>
+              <w:t xml:space="preserve">        ++cnt;</w:t>
+            </w:r>
+          </w:p>
+          <w:p>
+            <w:r>
+              <w:t xml:space="preserve">        nums[0] = nums[1];</w:t>
+            </w:r>
+          </w:p>
+          <w:p>
+            <w:r>
+              <w:t xml:space="preserve">    }</w:t>
+            </w:r>
+          </w:p>
+          <w:p/>
+          <w:p>
+            <w:r>
+              <w:t xml:space="preserve">    for(int i = 1; i &lt; numsSize - 1; ++i) {</w:t>
+            </w:r>
+          </w:p>
+          <w:p>
+            <w:r>
+              <w:t xml:space="preserve">        if(nums[i] &gt; nums[i + 1]) {</w:t>
+            </w:r>
+          </w:p>
+          <w:p>
+            <w:r>
+              <w:t xml:space="preserve">            if(cnt &gt;= 1)</w:t>
+            </w:r>
+          </w:p>
+          <w:p>
+            <w:r>
+              <w:t xml:space="preserve">                return false;</w:t>
+            </w:r>
+          </w:p>
+          <w:p>
+            <w:r>
+              <w:rPr>
+                <w:rFonts w:hint="eastAsia"/>
+              </w:rPr>
+              <w:t xml:space="preserve"> </w:t>
+            </w:r>
+            <w:r>
+              <w:t xml:space="preserve">           </w:t>
+            </w:r>
+          </w:p>
+          <w:p>
+            <w:pPr>
+              <w:rPr>
+                <w:rFonts w:hint="eastAsia"/>
+              </w:rPr>
+            </w:pPr>
+            <w:r>
+              <w:rPr>
+                <w:rFonts w:hint="eastAsia"/>
+              </w:rPr>
+              <w:t xml:space="preserve"> </w:t>
+            </w:r>
+            <w:r>
+              <w:t xml:space="preserve">           </w:t>
+            </w:r>
+            <w:r>
+              <w:rPr>
+                <w:rFonts w:hint="eastAsia"/>
+              </w:rPr>
+              <w:t>//</w:t>
+            </w:r>
+            <w:r>
+              <w:t xml:space="preserve"> </w:t>
+            </w:r>
+            <w:r>
+              <w:rPr>
+                <w:rFonts w:hint="eastAsia"/>
+              </w:rPr>
+              <w:t>将情况</w:t>
+            </w:r>
+            <w:r>
+              <w:rPr>
+                <w:rFonts w:hint="eastAsia"/>
+              </w:rPr>
+              <w:t>(1)</w:t>
+            </w:r>
+            <w:r>
+              <w:rPr>
+                <w:rFonts w:hint="eastAsia"/>
+              </w:rPr>
+              <w:t>与</w:t>
+            </w:r>
+            <w:r>
+              <w:rPr>
+                <w:rFonts w:hint="eastAsia"/>
+              </w:rPr>
+              <w:t>(4)</w:t>
+            </w:r>
+            <w:r>
+              <w:rPr>
+                <w:rFonts w:hint="eastAsia"/>
+              </w:rPr>
+              <w:t>合并了</w:t>
+            </w:r>
+          </w:p>
+          <w:p>
+            <w:r>
+              <w:t xml:space="preserve">            if(nums[i + 1] &lt; nums[i - 1]) {</w:t>
+            </w:r>
+          </w:p>
+          <w:p>
+            <w:r>
+              <w:t xml:space="preserve">                nums[i + 1] = nums[i];</w:t>
+            </w:r>
+          </w:p>
+          <w:p>
+            <w:r>
+              <w:t xml:space="preserve">            }</w:t>
+            </w:r>
+          </w:p>
+          <w:p>
+            <w:pPr>
+              <w:rPr>
+                <w:rFonts w:hint="eastAsia"/>
+              </w:rPr>
+            </w:pPr>
+            <w:r>
+              <w:t xml:space="preserve">            </w:t>
+            </w:r>
+            <w:r>
+              <w:rPr>
+                <w:rFonts w:hint="eastAsia"/>
+              </w:rPr>
+              <w:t>//</w:t>
+            </w:r>
+            <w:r>
+              <w:t xml:space="preserve"> </w:t>
+            </w:r>
+            <w:r>
+              <w:rPr>
+                <w:rFonts w:hint="eastAsia"/>
+              </w:rPr>
+              <w:t>将情况</w:t>
+            </w:r>
+            <w:r>
+              <w:rPr>
+                <w:rFonts w:hint="eastAsia"/>
+              </w:rPr>
+              <w:t>(2)</w:t>
+            </w:r>
+            <w:r>
+              <w:rPr>
+                <w:rFonts w:hint="eastAsia"/>
+              </w:rPr>
+              <w:t>与</w:t>
+            </w:r>
+            <w:r>
+              <w:rPr>
+                <w:rFonts w:hint="eastAsia"/>
+              </w:rPr>
+              <w:t>(3)</w:t>
+            </w:r>
+            <w:r>
+              <w:rPr>
+                <w:rFonts w:hint="eastAsia"/>
+              </w:rPr>
+              <w:t>合并了</w:t>
+            </w:r>
+          </w:p>
+          <w:p>
+            <w:r>
+              <w:t xml:space="preserve">            else {</w:t>
+            </w:r>
+          </w:p>
+          <w:p>
+            <w:r>
+              <w:t xml:space="preserve">                nums[i] = nums[i - 1];</w:t>
+            </w:r>
+          </w:p>
+          <w:p>
+            <w:r>
+              <w:t xml:space="preserve">            }</w:t>
+            </w:r>
+          </w:p>
+          <w:p>
+            <w:r>
+              <w:t xml:space="preserve">            ++cnt;</w:t>
+            </w:r>
+          </w:p>
+          <w:p>
+            <w:r>
+              <w:t xml:space="preserve">        }</w:t>
+            </w:r>
+          </w:p>
+          <w:p>
+            <w:r>
+              <w:t xml:space="preserve">    }</w:t>
+            </w:r>
+          </w:p>
+          <w:p>
+            <w:r>
+              <w:t xml:space="preserve">    return true;</w:t>
+            </w:r>
+          </w:p>
+          <w:p>
+            <w:r>
+              <w:t>}</w:t>
+            </w:r>
+          </w:p>
+        </w:tc>
+      </w:tr>
+    </w:tbl>
+    <w:p/>
+    <w:p>
+      <w:pPr>
+        <w:rPr>
+          <w:rFonts w:hint="eastAsia"/>
+        </w:rPr>
+      </w:pPr>
     </w:p>
     <w:p/>
     <w:p>
@@ -6860,7 +7874,6 @@
         <w:rPr>
           <w:rFonts w:hint="eastAsia"/>
         </w:rPr>
-        <w:lastRenderedPageBreak/>
         <w:t>198</w:t>
       </w:r>
       <w:r>
@@ -7608,7 +8621,6 @@
     <w:p/>
     <w:p>
       <w:r>
-        <w:lastRenderedPageBreak/>
         <w:t>A = [1, 2, 3, 4]</w:t>
       </w:r>
     </w:p>
@@ -8764,7 +9776,6 @@
         <w:rPr>
           <w:rFonts w:hint="eastAsia"/>
         </w:rPr>
-        <w:lastRenderedPageBreak/>
         <w:t>dp</w:t>
       </w:r>
       <w:r>
@@ -9847,7 +10858,6 @@
               </w:tabs>
             </w:pPr>
             <w:r>
-              <w:lastRenderedPageBreak/>
               <w:t xml:space="preserve">                if(mat[i][j] == 0) {</w:t>
             </w:r>
           </w:p>
@@ -10405,7 +11415,6 @@
         <w:rPr>
           <w:rFonts w:hint="eastAsia"/>
         </w:rPr>
-        <w:lastRenderedPageBreak/>
         <w:t>注意是如何利用两个</w:t>
       </w:r>
       <w:r>
@@ -10642,7 +11651,6 @@
               </w:tabs>
             </w:pPr>
             <w:r>
-              <w:lastRenderedPageBreak/>
               <w:t xml:space="preserve">        int n = mat[0].size();</w:t>
             </w:r>
           </w:p>
@@ -12199,7 +13207,6 @@
         <w:rPr>
           <w:rFonts w:hint="eastAsia"/>
         </w:rPr>
-        <w:lastRenderedPageBreak/>
         <w:t>所以只需要两轮遍历即可</w:t>
       </w:r>
       <w:r>
@@ -12272,7 +13279,7 @@
                     </pic:cNvPicPr>
                   </pic:nvPicPr>
                   <pic:blipFill>
-                    <a:blip r:embed="rId7">
+                    <a:blip r:embed="rId8">
                       <a:extLst>
                         <a:ext uri="{28A0092B-C50C-407E-A947-70E740481C1C}">
                           <a14:useLocalDpi xmlns:a14="http://schemas.microsoft.com/office/drawing/2010/main" val="0"/>
@@ -13107,7 +14114,6 @@
         <w:rPr>
           <w:rFonts w:hint="eastAsia"/>
         </w:rPr>
-        <w:lastRenderedPageBreak/>
         <w:t>完全平方数</w:t>
       </w:r>
       <w:r>
@@ -14545,7 +15551,6 @@
           </w:p>
           <w:p>
             <w:r>
-              <w:lastRenderedPageBreak/>
               <w:t xml:space="preserve">            int w = i * i;</w:t>
             </w:r>
           </w:p>
@@ -14592,7 +15597,6 @@
         <w:rPr>
           <w:rFonts w:hint="eastAsia"/>
         </w:rPr>
-        <w:lastRenderedPageBreak/>
         <w:t>性能</w:t>
       </w:r>
       <w:r>
@@ -15766,7 +16770,6 @@
           </w:p>
           <w:p>
             <w:r>
-              <w:lastRenderedPageBreak/>
               <w:t xml:space="preserve">                dp[i] = dp[i - 1];</w:t>
             </w:r>
           </w:p>
@@ -15869,7 +16872,6 @@
           <w:rFonts w:hint="eastAsia"/>
           <w:highlight w:val="yellow"/>
         </w:rPr>
-        <w:lastRenderedPageBreak/>
         <w:t>还可以压缩空间</w:t>
       </w:r>
       <w:r>
@@ -16573,7 +17575,6 @@
         <w:rPr>
           <w:rFonts w:hint="eastAsia"/>
         </w:rPr>
-        <w:lastRenderedPageBreak/>
         <w:t>尾巴的几个字符能和某个单词匹配</w:t>
       </w:r>
       <w:r>
@@ -17703,7 +18704,6 @@
           </w:p>
           <w:p>
             <w:r>
-              <w:lastRenderedPageBreak/>
               <w:t xml:space="preserve">            for(int j = 1; j &lt;= text2.size(); j++) {</w:t>
             </w:r>
           </w:p>
@@ -18458,7 +19458,6 @@
           </w:p>
           <w:p>
             <w:r>
-              <w:lastRenderedPageBreak/>
               <w:t xml:space="preserve">        sum /= 2;</w:t>
             </w:r>
           </w:p>
@@ -18564,7 +19563,6 @@
         <w:rPr>
           <w:rFonts w:hint="eastAsia"/>
         </w:rPr>
-        <w:lastRenderedPageBreak/>
         <w:t>红色部分漏写了</w:t>
       </w:r>
       <w:r>
@@ -19481,7 +20479,6 @@
           </w:p>
           <w:p>
             <w:r>
-              <w:lastRenderedPageBreak/>
               <w:t>};</w:t>
             </w:r>
           </w:p>
@@ -20364,7 +21361,6 @@
         <w:rPr>
           <w:rFonts w:hint="eastAsia"/>
         </w:rPr>
-        <w:lastRenderedPageBreak/>
         <w:t>enention -&gt; exention (</w:t>
       </w:r>
       <w:r>
@@ -21233,7 +22229,6 @@
           </w:p>
           <w:p>
             <w:r>
-              <w:lastRenderedPageBreak/>
               <w:t xml:space="preserve">                dp[cur][j] = min(dp[cur][j], leftup);</w:t>
             </w:r>
           </w:p>
@@ -21270,7 +22265,6 @@
         <w:rPr>
           <w:rFonts w:hint="eastAsia"/>
         </w:rPr>
-        <w:lastRenderedPageBreak/>
         <w:t>16ms</w:t>
       </w:r>
       <w:r>
@@ -22384,7 +23378,6 @@
           </w:p>
           <w:p>
             <w:r>
-              <w:lastRenderedPageBreak/>
               <w:t>public:</w:t>
             </w:r>
           </w:p>
@@ -23496,7 +24489,6 @@
           </w:p>
           <w:p>
             <w:r>
-              <w:lastRenderedPageBreak/>
               <w:t xml:space="preserve">        int m = s.size(), n = p.size();</w:t>
             </w:r>
           </w:p>
@@ -23634,7 +24626,6 @@
         <w:rPr>
           <w:rFonts w:hint="eastAsia"/>
         </w:rPr>
-        <w:lastRenderedPageBreak/>
         <w:t>4ms</w:t>
       </w:r>
       <w:r>
@@ -24028,7 +25019,6 @@
         <w:rPr>
           <w:rFonts w:hint="eastAsia"/>
         </w:rPr>
-        <w:lastRenderedPageBreak/>
         <w:t>309</w:t>
       </w:r>
       <w:r>
@@ -24829,7 +25819,6 @@
     <w:p/>
     <w:p>
       <w:r>
-        <w:lastRenderedPageBreak/>
         <w:t xml:space="preserve">dp[i][j] </w:t>
       </w:r>
       <w:r>
@@ -25436,7 +26425,6 @@
           </w:p>
           <w:p>
             <w:r>
-              <w:lastRenderedPageBreak/>
               <w:t xml:space="preserve">        for(int j = 0; j &lt;= 2 * k; ++j) {</w:t>
             </w:r>
           </w:p>
@@ -25471,7 +26459,6 @@
     </w:tbl>
     <w:p>
       <w:r>
-        <w:lastRenderedPageBreak/>
         <w:t xml:space="preserve">8 ms </w:t>
       </w:r>
       <w:r>
@@ -26049,7 +27036,6 @@
           <w:rFonts w:hint="eastAsia"/>
           <w:highlight w:val="yellow"/>
         </w:rPr>
-        <w:lastRenderedPageBreak/>
         <w:t>dp</w:t>
       </w:r>
       <w:r>
@@ -27320,7 +28306,6 @@
           </w:p>
           <w:p>
             <w:r>
-              <w:lastRenderedPageBreak/>
               <w:t xml:space="preserve">        for(int i = 2; i &lt;= n - 1; ++i) {</w:t>
             </w:r>
           </w:p>
@@ -28132,7 +29117,6 @@
           </w:p>
           <w:p>
             <w:r>
-              <w:lastRenderedPageBreak/>
               <w:t xml:space="preserve">        vector&lt;vector&lt;int&gt;&gt; dp(n, vector&lt;int&gt;(n + 1, 1));</w:t>
             </w:r>
           </w:p>
@@ -28219,7 +29203,6 @@
         <w:rPr>
           <w:rFonts w:hint="eastAsia"/>
         </w:rPr>
-        <w:lastRenderedPageBreak/>
         <w:t>0</w:t>
       </w:r>
       <w:r>
@@ -28891,7 +29874,6 @@
           </w:p>
           <w:p>
             <w:r>
-              <w:lastRenderedPageBreak/>
               <w:t xml:space="preserve">        for(int i = 1; i &lt;= len1; ++i) {</w:t>
             </w:r>
           </w:p>
@@ -28955,7 +29937,6 @@
     </w:tbl>
     <w:p>
       <w:r>
-        <w:lastRenderedPageBreak/>
         <w:t>28 ms</w:t>
       </w:r>
       <w:r>
@@ -29657,7 +30638,6 @@
           </w:tcPr>
           <w:p>
             <w:r>
-              <w:lastRenderedPageBreak/>
               <w:t>class Solution {</w:t>
             </w:r>
           </w:p>
@@ -32617,7 +33597,6 @@
           </w:p>
           <w:p>
             <w:r>
-              <w:lastRenderedPageBreak/>
               <w:t>public:</w:t>
             </w:r>
           </w:p>
@@ -33229,7 +34208,6 @@
           </w:p>
           <w:p>
             <w:r>
-              <w:lastRenderedPageBreak/>
               <w:t xml:space="preserve">            dp[i][0] = 1;</w:t>
             </w:r>
           </w:p>
@@ -33289,7 +34267,6 @@
     </w:tbl>
     <w:p>
       <w:r>
-        <w:lastRenderedPageBreak/>
         <w:t>4 ms</w:t>
       </w:r>
       <w:r>
@@ -34192,7 +35169,6 @@
               </w:tabs>
             </w:pPr>
             <w:r>
-              <w:lastRenderedPageBreak/>
               <w:t xml:space="preserve">    }</w:t>
             </w:r>
           </w:p>
@@ -34219,7 +35195,6 @@
         <w:rPr>
           <w:rFonts w:hint="eastAsia"/>
         </w:rPr>
-        <w:lastRenderedPageBreak/>
         <w:t>1</w:t>
       </w:r>
       <w:r>
@@ -35155,7 +36130,6 @@
               </w:tabs>
             </w:pPr>
             <w:r>
-              <w:lastRenderedPageBreak/>
               <w:t xml:space="preserve">        int n = stones.size();</w:t>
             </w:r>
           </w:p>
@@ -36007,7 +36981,6 @@
           </w:p>
           <w:p>
             <w:r>
-              <w:lastRenderedPageBreak/>
               <w:t xml:space="preserve">                if(p[j - 1] == '*')</w:t>
             </w:r>
           </w:p>
@@ -36075,7 +37048,6 @@
         <w:rPr>
           <w:rFonts w:hint="eastAsia"/>
         </w:rPr>
-        <w:lastRenderedPageBreak/>
         <w:t>1</w:t>
       </w:r>
       <w:r>
@@ -36638,7 +37610,6 @@
         <w:rPr>
           <w:rFonts w:hint="eastAsia"/>
         </w:rPr>
-        <w:lastRenderedPageBreak/>
         <w:t>由于要返回的是集合的元素</w:t>
       </w:r>
       <w:r>
@@ -37285,7 +38256,6 @@
         <w:rPr>
           <w:rFonts w:hint="eastAsia"/>
         </w:rPr>
-        <w:lastRenderedPageBreak/>
         <w:t>分治</w:t>
       </w:r>
     </w:p>
@@ -37914,6 +38884,7 @@
     <w:lsdException w:name="HTML Sample" w:semiHidden="1" w:unhideWhenUsed="1"/>
     <w:lsdException w:name="HTML Typewriter" w:semiHidden="1" w:unhideWhenUsed="1"/>
     <w:lsdException w:name="HTML Variable" w:semiHidden="1" w:unhideWhenUsed="1"/>
+    <w:lsdException w:name="Normal Table" w:semiHidden="1" w:unhideWhenUsed="1"/>
     <w:lsdException w:name="annotation subject" w:semiHidden="1" w:unhideWhenUsed="1"/>
     <w:lsdException w:name="No List" w:semiHidden="1" w:unhideWhenUsed="1"/>
     <w:lsdException w:name="Outline List 1" w:semiHidden="1" w:unhideWhenUsed="1"/>
@@ -37957,8 +38928,10 @@
     <w:lsdException w:name="Table Elegant" w:semiHidden="1" w:unhideWhenUsed="1"/>
     <w:lsdException w:name="Table Professional" w:semiHidden="1" w:unhideWhenUsed="1"/>
     <w:lsdException w:name="Table Subtle 1" w:semiHidden="1" w:unhideWhenUsed="1"/>
+    <w:lsdException w:name="Table Subtle 2" w:semiHidden="1" w:unhideWhenUsed="1"/>
     <w:lsdException w:name="Table Web 1" w:semiHidden="1" w:unhideWhenUsed="1"/>
     <w:lsdException w:name="Table Web 2" w:semiHidden="1" w:unhideWhenUsed="1"/>
+    <w:lsdException w:name="Table Web 3" w:semiHidden="1" w:unhideWhenUsed="1"/>
     <w:lsdException w:name="Balloon Text" w:semiHidden="1" w:unhideWhenUsed="1"/>
     <w:lsdException w:name="Table Grid" w:uiPriority="39"/>
     <w:lsdException w:name="Table Theme" w:semiHidden="1" w:unhideWhenUsed="1"/>

--- a/leetcode笔记.docx
+++ b/leetcode笔记.docx
@@ -1,6 +1,6 @@
 
 <file path=word/document.xml><?xml version="1.0" encoding="utf-8"?>
-<w:document xmlns:wpc="http://schemas.microsoft.com/office/word/2010/wordprocessingCanvas" xmlns:cx="http://schemas.microsoft.com/office/drawing/2014/chartex" xmlns:cx1="http://schemas.microsoft.com/office/drawing/2015/9/8/chartex" xmlns:cx2="http://schemas.microsoft.com/office/drawing/2015/10/21/chartex" xmlns:cx3="http://schemas.microsoft.com/office/drawing/2016/5/9/chartex" xmlns:cx4="http://schemas.microsoft.com/office/drawing/2016/5/10/chartex" xmlns:cx5="http://schemas.microsoft.com/office/drawing/2016/5/11/chartex" xmlns:cx6="http://schemas.microsoft.com/office/drawing/2016/5/12/chartex" xmlns:cx7="http://schemas.microsoft.com/office/drawing/2016/5/13/chartex" xmlns:cx8="http://schemas.microsoft.com/office/drawing/2016/5/14/chartex" xmlns:mc="http://schemas.openxmlformats.org/markup-compatibility/2006" xmlns:aink="http://schemas.microsoft.com/office/drawing/2016/ink" xmlns:am3d="http://schemas.microsoft.com/office/drawing/2017/model3d" xmlns:o="urn:schemas-microsoft-com:office:office" xmlns:r="http://schemas.openxmlformats.org/officeDocument/2006/relationships" xmlns:m="http://schemas.openxmlformats.org/officeDocument/2006/math" xmlns:v="urn:schemas-microsoft-com:vml" xmlns:wp14="http://schemas.microsoft.com/office/word/2010/wordprocessingDrawing" xmlns:wp="http://schemas.openxmlformats.org/drawingml/2006/wordprocessingDrawing" xmlns:w10="urn:schemas-microsoft-com:office:word" xmlns:w="http://schemas.openxmlformats.org/wordprocessingml/2006/main" xmlns:w14="http://schemas.microsoft.com/office/word/2010/wordml" xmlns:w15="http://schemas.microsoft.com/office/word/2012/wordml" xmlns:w16cid="http://schemas.microsoft.com/office/word/2016/wordml/cid" xmlns:w16se="http://schemas.microsoft.com/office/word/2015/wordml/symex" xmlns:wpg="http://schemas.microsoft.com/office/word/2010/wordprocessingGroup" xmlns:wpi="http://schemas.microsoft.com/office/word/2010/wordprocessingInk" xmlns:wne="http://schemas.microsoft.com/office/word/2006/wordml" xmlns:wps="http://schemas.microsoft.com/office/word/2010/wordprocessingShape" mc:Ignorable="w14 w15 w16se w16cid wp14">
+<w:document xmlns:wpc="http://schemas.microsoft.com/office/word/2010/wordprocessingCanvas" xmlns:cx="http://schemas.microsoft.com/office/drawing/2014/chartex" xmlns:mc="http://schemas.openxmlformats.org/markup-compatibility/2006" xmlns:o="urn:schemas-microsoft-com:office:office" xmlns:r="http://schemas.openxmlformats.org/officeDocument/2006/relationships" xmlns:m="http://schemas.openxmlformats.org/officeDocument/2006/math" xmlns:v="urn:schemas-microsoft-com:vml" xmlns:wp14="http://schemas.microsoft.com/office/word/2010/wordprocessingDrawing" xmlns:wp="http://schemas.openxmlformats.org/drawingml/2006/wordprocessingDrawing" xmlns:w10="urn:schemas-microsoft-com:office:word" xmlns:w="http://schemas.openxmlformats.org/wordprocessingml/2006/main" xmlns:w14="http://schemas.microsoft.com/office/word/2010/wordml" xmlns:w15="http://schemas.microsoft.com/office/word/2012/wordml" xmlns:w16se="http://schemas.microsoft.com/office/word/2015/wordml/symex" xmlns:wpg="http://schemas.microsoft.com/office/word/2010/wordprocessingGroup" xmlns:wpi="http://schemas.microsoft.com/office/word/2010/wordprocessingInk" xmlns:wne="http://schemas.microsoft.com/office/word/2006/wordml" xmlns:wps="http://schemas.microsoft.com/office/word/2010/wordprocessingShape" mc:Ignorable="w14 w15 w16se wp14">
   <w:body>
     <w:p>
       <w:pPr>
@@ -1978,11 +1978,6 @@
             </w:r>
           </w:p>
           <w:p>
-            <w:pPr>
-              <w:rPr>
-                <w:rFonts w:hint="eastAsia"/>
-              </w:rPr>
-            </w:pPr>
             <w:r>
               <w:rPr>
                 <w:rFonts w:hint="eastAsia"/>
@@ -2077,11 +2072,6 @@
             </w:r>
           </w:p>
           <w:p>
-            <w:pPr>
-              <w:rPr>
-                <w:rFonts w:hint="eastAsia"/>
-              </w:rPr>
-            </w:pPr>
             <w:r>
               <w:rPr>
                 <w:rFonts w:hint="eastAsia"/>
@@ -2121,8 +2111,6 @@
               </w:rPr>
               <w:t>不会</w:t>
             </w:r>
-            <w:bookmarkStart w:id="0" w:name="_GoBack"/>
-            <w:bookmarkEnd w:id="0"/>
           </w:p>
         </w:tc>
       </w:tr>
@@ -2132,11 +2120,42 @@
             <w:tcW w:w="2263" w:type="dxa"/>
           </w:tcPr>
           <w:p>
-            <w:pPr>
-              <w:rPr>
-                <w:rFonts w:hint="eastAsia"/>
-              </w:rPr>
-            </w:pPr>
+            <w:r>
+              <w:rPr>
+                <w:rFonts w:hint="eastAsia"/>
+              </w:rPr>
+              <w:t>2021</w:t>
+            </w:r>
+            <w:r>
+              <w:rPr>
+                <w:rFonts w:hint="eastAsia"/>
+              </w:rPr>
+              <w:t>年</w:t>
+            </w:r>
+            <w:r>
+              <w:rPr>
+                <w:rFonts w:hint="eastAsia"/>
+              </w:rPr>
+              <w:t>5</w:t>
+            </w:r>
+            <w:r>
+              <w:rPr>
+                <w:rFonts w:hint="eastAsia"/>
+              </w:rPr>
+              <w:t>月</w:t>
+            </w:r>
+            <w:r>
+              <w:rPr>
+                <w:rFonts w:hint="eastAsia"/>
+              </w:rPr>
+              <w:t>8</w:t>
+            </w:r>
+            <w:r>
+              <w:rPr>
+                <w:rFonts w:hint="eastAsia"/>
+              </w:rPr>
+              <w:t>日</w:t>
+            </w:r>
           </w:p>
         </w:tc>
         <w:tc>
@@ -2144,11 +2163,105 @@
             <w:tcW w:w="8193" w:type="dxa"/>
           </w:tcPr>
           <w:p>
+            <w:r>
+              <w:rPr>
+                <w:rFonts w:hint="eastAsia"/>
+              </w:rPr>
+              <w:t xml:space="preserve">167 </w:t>
+            </w:r>
+            <w:r>
+              <w:rPr>
+                <w:rFonts w:hint="eastAsia"/>
+              </w:rPr>
+              <w:t>两数之和</w:t>
+            </w:r>
+            <w:r>
+              <w:rPr>
+                <w:rFonts w:hint="eastAsia"/>
+              </w:rPr>
+              <w:t xml:space="preserve"> II - </w:t>
+            </w:r>
+            <w:r>
+              <w:rPr>
+                <w:rFonts w:hint="eastAsia"/>
+              </w:rPr>
+              <w:t>输入有序数组</w:t>
+            </w:r>
+            <w:r>
+              <w:rPr>
+                <w:rFonts w:hint="eastAsia"/>
+              </w:rPr>
+              <w:t>(</w:t>
+            </w:r>
+            <w:r>
+              <w:rPr>
+                <w:rFonts w:hint="eastAsia"/>
+              </w:rPr>
+              <w:t>简单</w:t>
+            </w:r>
+            <w:r>
+              <w:rPr>
+                <w:rFonts w:hint="eastAsia"/>
+              </w:rPr>
+              <w:t>)</w:t>
+            </w:r>
+            <w:r>
+              <w:t xml:space="preserve"> </w:t>
+            </w:r>
+            <w:r>
+              <w:rPr>
+                <w:rFonts w:hint="eastAsia"/>
+              </w:rPr>
+              <w:t>会做</w:t>
+            </w:r>
+          </w:p>
+          <w:p>
             <w:pPr>
               <w:rPr>
                 <w:rFonts w:hint="eastAsia"/>
               </w:rPr>
             </w:pPr>
+            <w:r>
+              <w:rPr>
+                <w:rFonts w:hint="eastAsia"/>
+              </w:rPr>
+              <w:t xml:space="preserve">88 </w:t>
+            </w:r>
+            <w:r>
+              <w:rPr>
+                <w:rFonts w:hint="eastAsia"/>
+              </w:rPr>
+              <w:t>合并两个有序数组</w:t>
+            </w:r>
+            <w:r>
+              <w:rPr>
+                <w:rFonts w:hint="eastAsia"/>
+              </w:rPr>
+              <w:t>(</w:t>
+            </w:r>
+            <w:r>
+              <w:rPr>
+                <w:rFonts w:hint="eastAsia"/>
+              </w:rPr>
+              <w:t>简单</w:t>
+            </w:r>
+            <w:r>
+              <w:rPr>
+                <w:rFonts w:hint="eastAsia"/>
+              </w:rPr>
+              <w:t>)</w:t>
+            </w:r>
+            <w:r>
+              <w:t xml:space="preserve"> </w:t>
+            </w:r>
+            <w:r>
+              <w:rPr>
+                <w:rFonts w:hint="eastAsia"/>
+              </w:rPr>
+              <w:t>会做</w:t>
+            </w:r>
+            <w:bookmarkStart w:id="0" w:name="_GoBack"/>
+            <w:bookmarkEnd w:id="0"/>
           </w:p>
         </w:tc>
       </w:tr>
@@ -2157,25 +2270,13 @@
           <w:tcPr>
             <w:tcW w:w="2263" w:type="dxa"/>
           </w:tcPr>
-          <w:p>
-            <w:pPr>
-              <w:rPr>
-                <w:rFonts w:hint="eastAsia"/>
-              </w:rPr>
-            </w:pPr>
-          </w:p>
+          <w:p/>
         </w:tc>
         <w:tc>
           <w:tcPr>
             <w:tcW w:w="8193" w:type="dxa"/>
           </w:tcPr>
-          <w:p>
-            <w:pPr>
-              <w:rPr>
-                <w:rFonts w:hint="eastAsia"/>
-              </w:rPr>
-            </w:pPr>
-          </w:p>
+          <w:p/>
         </w:tc>
       </w:tr>
     </w:tbl>
@@ -2340,7 +2441,14 @@
         <w:rPr>
           <w:rFonts w:hint="eastAsia"/>
         </w:rPr>
-        <w:t>，这个孩子会得到满足。你的目标是尽可能满足越多数量的孩子，并输出这个最大数值。</w:t>
+        <w:t>，这个孩子会得到满足。你的目标</w:t>
+      </w:r>
+      <w:r>
+        <w:rPr>
+          <w:rFonts w:hint="eastAsia"/>
+        </w:rPr>
+        <w:lastRenderedPageBreak/>
+        <w:t>是尽可能满足越多数量的孩子，并输出这个最大数值。</w:t>
       </w:r>
     </w:p>
     <w:p/>
@@ -2433,7 +2541,6 @@
           </w:p>
           <w:p>
             <w:r>
-              <w:lastRenderedPageBreak/>
               <w:t xml:space="preserve">        sort(g.begin(), g.end());</w:t>
             </w:r>
           </w:p>
@@ -3233,6 +3340,7 @@
           </w:p>
           <w:p>
             <w:r>
+              <w:lastRenderedPageBreak/>
               <w:t xml:space="preserve">        vector&lt;int&gt; left(n);</w:t>
             </w:r>
           </w:p>
@@ -3273,7 +3381,6 @@
           </w:p>
           <w:p>
             <w:r>
-              <w:lastRenderedPageBreak/>
               <w:t xml:space="preserve">        }</w:t>
             </w:r>
           </w:p>
@@ -3576,11 +3683,6 @@
       </w:r>
     </w:p>
     <w:p>
-      <w:pPr>
-        <w:rPr>
-          <w:rFonts w:hint="eastAsia"/>
-        </w:rPr>
-      </w:pPr>
       <w:r>
         <w:rPr>
           <w:rFonts w:hint="eastAsia"/>
@@ -3589,11 +3691,6 @@
       </w:r>
     </w:p>
     <w:p>
-      <w:pPr>
-        <w:rPr>
-          <w:rFonts w:hint="eastAsia"/>
-        </w:rPr>
-      </w:pPr>
       <w:r>
         <w:rPr>
           <w:rFonts w:hint="eastAsia"/>
@@ -3608,24 +3705,15 @@
       </w:r>
     </w:p>
     <w:p>
-      <w:pPr>
-        <w:rPr>
-          <w:rFonts w:hint="eastAsia"/>
-        </w:rPr>
-      </w:pPr>
-      <w:r>
-        <w:rPr>
-          <w:rFonts w:hint="eastAsia"/>
-        </w:rPr>
+      <w:r>
+        <w:rPr>
+          <w:rFonts w:hint="eastAsia"/>
+        </w:rPr>
+        <w:lastRenderedPageBreak/>
         <w:t>可以认为区间的终点总是大于它的起点。</w:t>
       </w:r>
     </w:p>
     <w:p>
-      <w:pPr>
-        <w:rPr>
-          <w:rFonts w:hint="eastAsia"/>
-        </w:rPr>
-      </w:pPr>
       <w:r>
         <w:rPr>
           <w:rFonts w:hint="eastAsia"/>
@@ -3853,11 +3941,6 @@
       </w:r>
     </w:p>
     <w:p>
-      <w:pPr>
-        <w:rPr>
-          <w:rFonts w:hint="eastAsia"/>
-        </w:rPr>
-      </w:pPr>
       <w:r>
         <w:rPr>
           <w:rFonts w:hint="eastAsia"/>
@@ -4142,11 +4225,6 @@
             </w:r>
           </w:p>
           <w:p>
-            <w:pPr>
-              <w:rPr>
-                <w:rFonts w:hint="eastAsia"/>
-              </w:rPr>
-            </w:pPr>
             <w:r>
               <w:rPr>
                 <w:rFonts w:hint="eastAsia"/>
@@ -4161,11 +4239,6 @@
             </w:r>
           </w:p>
           <w:p>
-            <w:pPr>
-              <w:rPr>
-                <w:rFonts w:hint="eastAsia"/>
-              </w:rPr>
-            </w:pPr>
             <w:r>
               <w:rPr>
                 <w:rFonts w:hint="eastAsia"/>
@@ -4255,11 +4328,6 @@
             </w:r>
           </w:p>
           <w:p>
-            <w:pPr>
-              <w:rPr>
-                <w:rFonts w:hint="eastAsia"/>
-              </w:rPr>
-            </w:pPr>
             <w:r>
               <w:t>};</w:t>
             </w:r>
@@ -4267,21 +4335,9 @@
         </w:tc>
       </w:tr>
     </w:tbl>
-    <w:p>
-      <w:pPr>
-        <w:rPr>
-          <w:rFonts w:hint="eastAsia"/>
-        </w:rPr>
-      </w:pPr>
-    </w:p>
     <w:p/>
-    <w:p>
-      <w:pPr>
-        <w:rPr>
-          <w:rFonts w:hint="eastAsia"/>
-        </w:rPr>
-      </w:pPr>
-    </w:p>
+    <w:p/>
+    <w:p/>
     <w:p>
       <w:pPr>
         <w:pStyle w:val="2"/>
@@ -4332,11 +4388,6 @@
       </w:r>
     </w:p>
     <w:p>
-      <w:pPr>
-        <w:rPr>
-          <w:rFonts w:hint="eastAsia"/>
-        </w:rPr>
-      </w:pPr>
       <w:r>
         <w:rPr>
           <w:rFonts w:hint="eastAsia"/>
@@ -4627,11 +4678,6 @@
       </w:r>
     </w:p>
     <w:p>
-      <w:pPr>
-        <w:rPr>
-          <w:rFonts w:hint="eastAsia"/>
-        </w:rPr>
-      </w:pPr>
       <w:r>
         <w:rPr>
           <w:rFonts w:hint="eastAsia"/>
@@ -4758,6 +4804,7 @@
           </w:p>
           <w:p>
             <w:r>
+              <w:lastRenderedPageBreak/>
               <w:t xml:space="preserve">                ++i;</w:t>
             </w:r>
           </w:p>
@@ -4846,20 +4893,8 @@
       </w:tr>
     </w:tbl>
     <w:p/>
-    <w:p>
-      <w:pPr>
-        <w:rPr>
-          <w:rFonts w:hint="eastAsia"/>
-        </w:rPr>
-      </w:pPr>
-    </w:p>
-    <w:p>
-      <w:pPr>
-        <w:rPr>
-          <w:rFonts w:hint="eastAsia"/>
-        </w:rPr>
-      </w:pPr>
-    </w:p>
+    <w:p/>
+    <w:p/>
     <w:p>
       <w:pPr>
         <w:pStyle w:val="2"/>
@@ -4910,11 +4945,6 @@
       </w:r>
     </w:p>
     <w:p>
-      <w:pPr>
-        <w:rPr>
-          <w:rFonts w:hint="eastAsia"/>
-        </w:rPr>
-      </w:pPr>
       <w:r>
         <w:rPr>
           <w:rFonts w:hint="eastAsia"/>
@@ -4923,11 +4953,6 @@
       </w:r>
     </w:p>
     <w:p>
-      <w:pPr>
-        <w:rPr>
-          <w:rFonts w:hint="eastAsia"/>
-        </w:rPr>
-      </w:pPr>
       <w:r>
         <w:rPr>
           <w:rFonts w:hint="eastAsia"/>
@@ -5215,11 +5240,6 @@
             </w:r>
           </w:p>
           <w:p>
-            <w:pPr>
-              <w:rPr>
-                <w:rFonts w:hint="eastAsia"/>
-              </w:rPr>
-            </w:pPr>
             <w:r>
               <w:t>};</w:t>
             </w:r>
@@ -5227,20 +5247,8 @@
         </w:tc>
       </w:tr>
     </w:tbl>
-    <w:p>
-      <w:pPr>
-        <w:rPr>
-          <w:rFonts w:hint="eastAsia"/>
-        </w:rPr>
-      </w:pPr>
-    </w:p>
-    <w:p>
-      <w:pPr>
-        <w:rPr>
-          <w:rFonts w:hint="eastAsia"/>
-        </w:rPr>
-      </w:pPr>
-    </w:p>
+    <w:p/>
+    <w:p/>
     <w:p>
       <w:pPr>
         <w:pStyle w:val="2"/>
@@ -5320,7 +5328,14 @@
         <w:rPr>
           <w:rFonts w:hint="eastAsia"/>
         </w:rPr>
-        <w:t>的片段，同一字母最多出现在一个片段中。返回一个表示每个字符串片段的长度的列表。</w:t>
+        <w:t>的片段，同一字母最多出现在一个片段中。返回</w:t>
+      </w:r>
+      <w:r>
+        <w:rPr>
+          <w:rFonts w:hint="eastAsia"/>
+        </w:rPr>
+        <w:lastRenderedPageBreak/>
+        <w:t>一个表示每个字符串片段的长度的列表。</w:t>
       </w:r>
     </w:p>
     <w:p/>
@@ -5436,13 +5451,7 @@
         <w:t>.</w:t>
       </w:r>
     </w:p>
-    <w:p>
-      <w:pPr>
-        <w:rPr>
-          <w:rFonts w:hint="eastAsia"/>
-        </w:rPr>
-      </w:pPr>
-    </w:p>
+    <w:p/>
     <w:p>
       <w:r>
         <w:t>ababcbaca</w:t>
@@ -5461,11 +5470,6 @@
       </w:r>
     </w:p>
     <w:p>
-      <w:pPr>
-        <w:rPr>
-          <w:rFonts w:hint="eastAsia"/>
-        </w:rPr>
-      </w:pPr>
       <w:r>
         <w:rPr>
           <w:rFonts w:hint="eastAsia"/>
@@ -5589,11 +5593,6 @@
     </w:p>
     <w:p/>
     <w:p>
-      <w:pPr>
-        <w:rPr>
-          <w:rFonts w:hint="eastAsia"/>
-        </w:rPr>
-      </w:pPr>
       <w:r>
         <w:rPr>
           <w:rFonts w:hint="eastAsia"/>
@@ -5781,13 +5780,7 @@
         <w:rPr>
           <w:rFonts w:hint="eastAsia"/>
         </w:rPr>
-        <w:t>[</w:t>
-      </w:r>
-      <w:r>
-        <w:rPr>
-          <w:rFonts w:hint="eastAsia"/>
-        </w:rPr>
-        <w:t>s</w:t>
+        <w:t>[s</w:t>
       </w:r>
       <w:r>
         <w:t>tart, end</w:t>
@@ -5878,11 +5871,6 @@
             </w:r>
           </w:p>
           <w:p>
-            <w:pPr>
-              <w:rPr>
-                <w:rFonts w:hint="eastAsia"/>
-              </w:rPr>
-            </w:pPr>
             <w:r>
               <w:rPr>
                 <w:rFonts w:hint="eastAsia"/>
@@ -5897,11 +5885,6 @@
             </w:r>
           </w:p>
           <w:p>
-            <w:pPr>
-              <w:rPr>
-                <w:rFonts w:hint="eastAsia"/>
-              </w:rPr>
-            </w:pPr>
             <w:r>
               <w:rPr>
                 <w:rFonts w:hint="eastAsia"/>
@@ -5987,11 +5970,6 @@
             </w:r>
           </w:p>
           <w:p>
-            <w:pPr>
-              <w:rPr>
-                <w:rFonts w:hint="eastAsia"/>
-              </w:rPr>
-            </w:pPr>
             <w:r>
               <w:t>};</w:t>
             </w:r>
@@ -5999,13 +5977,7 @@
         </w:tc>
       </w:tr>
     </w:tbl>
-    <w:p>
-      <w:pPr>
-        <w:rPr>
-          <w:rFonts w:hint="eastAsia"/>
-        </w:rPr>
-      </w:pPr>
-    </w:p>
+    <w:p/>
     <w:p>
       <w:r>
         <w:rPr>
@@ -6074,11 +6046,6 @@
             </w:r>
           </w:p>
           <w:p>
-            <w:pPr>
-              <w:rPr>
-                <w:rFonts w:hint="eastAsia"/>
-              </w:rPr>
-            </w:pPr>
             <w:r>
               <w:rPr>
                 <w:rFonts w:hint="eastAsia"/>
@@ -6125,6 +6092,7 @@
           </w:p>
           <w:p>
             <w:r>
+              <w:lastRenderedPageBreak/>
               <w:t xml:space="preserve">            if(i == end) {</w:t>
             </w:r>
           </w:p>
@@ -6159,11 +6127,6 @@
             </w:r>
           </w:p>
           <w:p>
-            <w:pPr>
-              <w:rPr>
-                <w:rFonts w:hint="eastAsia"/>
-              </w:rPr>
-            </w:pPr>
             <w:r>
               <w:t>};</w:t>
             </w:r>
@@ -6171,27 +6134,9 @@
         </w:tc>
       </w:tr>
     </w:tbl>
-    <w:p>
-      <w:pPr>
-        <w:rPr>
-          <w:rFonts w:hint="eastAsia"/>
-        </w:rPr>
-      </w:pPr>
-    </w:p>
-    <w:p>
-      <w:pPr>
-        <w:rPr>
-          <w:rFonts w:hint="eastAsia"/>
-        </w:rPr>
-      </w:pPr>
-    </w:p>
-    <w:p>
-      <w:pPr>
-        <w:rPr>
-          <w:rFonts w:hint="eastAsia"/>
-        </w:rPr>
-      </w:pPr>
-    </w:p>
+    <w:p/>
+    <w:p/>
+    <w:p/>
     <w:p>
       <w:pPr>
         <w:pStyle w:val="2"/>
@@ -6222,12 +6167,1545 @@
     </w:p>
     <w:p>
       <w:pPr>
+        <w:pStyle w:val="2"/>
+      </w:pPr>
+      <w:r>
+        <w:rPr>
+          <w:rFonts w:hint="eastAsia"/>
+        </w:rPr>
+        <w:t>1</w:t>
+      </w:r>
+      <w:r>
+        <w:t xml:space="preserve">67 </w:t>
+      </w:r>
+      <w:r>
+        <w:rPr>
+          <w:rFonts w:hint="eastAsia"/>
+        </w:rPr>
+        <w:t>两数之和</w:t>
+      </w:r>
+      <w:r>
+        <w:rPr>
+          <w:rFonts w:hint="eastAsia"/>
+        </w:rPr>
+        <w:t xml:space="preserve"> II - </w:t>
+      </w:r>
+      <w:r>
+        <w:rPr>
+          <w:rFonts w:hint="eastAsia"/>
+        </w:rPr>
+        <w:t>输入有序数组</w:t>
+      </w:r>
+      <w:r>
+        <w:rPr>
+          <w:rFonts w:hint="eastAsia"/>
+        </w:rPr>
+        <w:t>(</w:t>
+      </w:r>
+      <w:r>
+        <w:rPr>
+          <w:rFonts w:hint="eastAsia"/>
+        </w:rPr>
+        <w:t>简单</w:t>
+      </w:r>
+      <w:r>
+        <w:t>)</w:t>
+      </w:r>
+    </w:p>
+    <w:p>
+      <w:r>
+        <w:rPr>
+          <w:rFonts w:hint="eastAsia"/>
+        </w:rPr>
+        <w:t>题目描述</w:t>
+      </w:r>
+      <w:r>
+        <w:rPr>
+          <w:rFonts w:hint="eastAsia"/>
+        </w:rPr>
+        <w:t>:</w:t>
+      </w:r>
+    </w:p>
+    <w:p>
+      <w:pPr>
+        <w:rPr>
+          <w:rFonts w:hint="eastAsia"/>
+        </w:rPr>
+      </w:pPr>
+      <w:r>
+        <w:rPr>
+          <w:rFonts w:hint="eastAsia"/>
+        </w:rPr>
+        <w:t>给定一个已按照</w:t>
+      </w:r>
+      <w:r>
+        <w:rPr>
+          <w:rFonts w:hint="eastAsia"/>
+        </w:rPr>
+        <w:t xml:space="preserve"> </w:t>
+      </w:r>
+      <w:r>
+        <w:rPr>
+          <w:rFonts w:hint="eastAsia"/>
+        </w:rPr>
+        <w:t>升序排列</w:t>
+      </w:r>
+      <w:r>
+        <w:rPr>
+          <w:rFonts w:hint="eastAsia"/>
+        </w:rPr>
+        <w:t xml:space="preserve">  </w:t>
+      </w:r>
+      <w:r>
+        <w:rPr>
+          <w:rFonts w:hint="eastAsia"/>
+        </w:rPr>
+        <w:t>的整数数组</w:t>
+      </w:r>
+      <w:r>
+        <w:rPr>
+          <w:rFonts w:hint="eastAsia"/>
+        </w:rPr>
+        <w:t xml:space="preserve"> numbers </w:t>
+      </w:r>
+      <w:r>
+        <w:rPr>
+          <w:rFonts w:hint="eastAsia"/>
+        </w:rPr>
+        <w:t>，请你从数组中找出两个数满足相加之和等于目标数</w:t>
+      </w:r>
+      <w:r>
+        <w:rPr>
+          <w:rFonts w:hint="eastAsia"/>
+        </w:rPr>
+        <w:t xml:space="preserve"> target </w:t>
+      </w:r>
+      <w:r>
+        <w:rPr>
+          <w:rFonts w:hint="eastAsia"/>
+        </w:rPr>
+        <w:t>。</w:t>
+      </w:r>
+    </w:p>
+    <w:p/>
+    <w:p>
+      <w:pPr>
+        <w:rPr>
+          <w:rFonts w:hint="eastAsia"/>
+        </w:rPr>
+      </w:pPr>
+      <w:r>
+        <w:rPr>
+          <w:rFonts w:hint="eastAsia"/>
+        </w:rPr>
+        <w:t>函数应该以长度为</w:t>
+      </w:r>
+      <w:r>
+        <w:rPr>
+          <w:rFonts w:hint="eastAsia"/>
+        </w:rPr>
+        <w:t xml:space="preserve"> 2 </w:t>
+      </w:r>
+      <w:r>
+        <w:rPr>
+          <w:rFonts w:hint="eastAsia"/>
+        </w:rPr>
+        <w:t>的整数数组的形式返回这两个数的下标值。</w:t>
+      </w:r>
+      <w:r>
+        <w:rPr>
+          <w:rFonts w:hint="eastAsia"/>
+        </w:rPr>
+        <w:t xml:space="preserve">numbers </w:t>
+      </w:r>
+      <w:r>
+        <w:rPr>
+          <w:rFonts w:hint="eastAsia"/>
+        </w:rPr>
+        <w:t>的下标</w:t>
+      </w:r>
+      <w:r>
+        <w:rPr>
+          <w:rFonts w:hint="eastAsia"/>
+        </w:rPr>
+        <w:t xml:space="preserve"> </w:t>
+      </w:r>
+      <w:r>
+        <w:rPr>
+          <w:rFonts w:hint="eastAsia"/>
+        </w:rPr>
+        <w:t>从</w:t>
+      </w:r>
+      <w:r>
+        <w:rPr>
+          <w:rFonts w:hint="eastAsia"/>
+        </w:rPr>
+        <w:t xml:space="preserve"> 1 </w:t>
+      </w:r>
+      <w:r>
+        <w:rPr>
+          <w:rFonts w:hint="eastAsia"/>
+        </w:rPr>
+        <w:t>开始计数</w:t>
+      </w:r>
+      <w:r>
+        <w:rPr>
+          <w:rFonts w:hint="eastAsia"/>
+        </w:rPr>
+        <w:t xml:space="preserve"> </w:t>
+      </w:r>
+      <w:r>
+        <w:rPr>
+          <w:rFonts w:hint="eastAsia"/>
+        </w:rPr>
+        <w:t>，所以答案数组应当满足</w:t>
+      </w:r>
+      <w:r>
+        <w:rPr>
+          <w:rFonts w:hint="eastAsia"/>
+        </w:rPr>
+        <w:t xml:space="preserve"> 1 &lt;= answer[0] &lt; answer[1] &lt;= numbers.length </w:t>
+      </w:r>
+      <w:r>
+        <w:rPr>
+          <w:rFonts w:hint="eastAsia"/>
+        </w:rPr>
+        <w:t>。</w:t>
+      </w:r>
+    </w:p>
+    <w:p/>
+    <w:p>
+      <w:pPr>
+        <w:rPr>
+          <w:rFonts w:hint="eastAsia"/>
+        </w:rPr>
+      </w:pPr>
+      <w:r>
+        <w:rPr>
+          <w:rFonts w:hint="eastAsia"/>
+        </w:rPr>
+        <w:t>你可以假设每个输入只对应唯一的答案，而且你不可以重复使用相同的元素。</w:t>
+      </w:r>
+    </w:p>
+    <w:tbl>
+      <w:tblPr>
+        <w:tblStyle w:val="a7"/>
+        <w:tblW w:w="0" w:type="auto"/>
+        <w:tblLook w:val="04A0" w:firstRow="1" w:lastRow="0" w:firstColumn="1" w:lastColumn="0" w:noHBand="0" w:noVBand="1"/>
+      </w:tblPr>
+      <w:tblGrid>
+        <w:gridCol w:w="10456"/>
+      </w:tblGrid>
+      <w:tr>
+        <w:tc>
+          <w:tcPr>
+            <w:tcW w:w="10456" w:type="dxa"/>
+          </w:tcPr>
+          <w:p>
+            <w:r>
+              <w:t>class Solution {</w:t>
+            </w:r>
+          </w:p>
+          <w:p>
+            <w:r>
+              <w:t>public:</w:t>
+            </w:r>
+          </w:p>
+          <w:p>
+            <w:r>
+              <w:t xml:space="preserve">    vector&lt;int&gt; twoSum(vector&lt;int&gt;&amp; numbers, int target) {</w:t>
+            </w:r>
+          </w:p>
+          <w:p>
+            <w:r>
+              <w:t xml:space="preserve">        int i = 0, j = numbers.size() - 1;</w:t>
+            </w:r>
+          </w:p>
+          <w:p>
+            <w:r>
+              <w:t xml:space="preserve">        while(i &lt; j) {</w:t>
+            </w:r>
+          </w:p>
+          <w:p>
+            <w:r>
+              <w:t xml:space="preserve">            if(numbers[i] + numbers[j] &lt; target) {</w:t>
+            </w:r>
+          </w:p>
+          <w:p>
+            <w:r>
+              <w:t xml:space="preserve">                ++i;</w:t>
+            </w:r>
+          </w:p>
+          <w:p>
+            <w:r>
+              <w:t xml:space="preserve">            }</w:t>
+            </w:r>
+          </w:p>
+          <w:p>
+            <w:r>
+              <w:t xml:space="preserve">            else if(numbers[i] + numbers[j] &gt; target) {</w:t>
+            </w:r>
+          </w:p>
+          <w:p>
+            <w:r>
+              <w:t xml:space="preserve">                --j;</w:t>
+            </w:r>
+          </w:p>
+          <w:p>
+            <w:r>
+              <w:t xml:space="preserve">            }</w:t>
+            </w:r>
+          </w:p>
+          <w:p>
+            <w:r>
+              <w:t xml:space="preserve">            else {</w:t>
+            </w:r>
+          </w:p>
+          <w:p>
+            <w:r>
+              <w:t xml:space="preserve">                return {i + 1, j + 1};</w:t>
+            </w:r>
+          </w:p>
+          <w:p>
+            <w:r>
+              <w:t xml:space="preserve">            }</w:t>
+            </w:r>
+          </w:p>
+          <w:p>
+            <w:r>
+              <w:t xml:space="preserve">        }</w:t>
+            </w:r>
+          </w:p>
+          <w:p>
+            <w:r>
+              <w:t xml:space="preserve">        return {};</w:t>
+            </w:r>
+          </w:p>
+          <w:p>
+            <w:r>
+              <w:t xml:space="preserve">    }</w:t>
+            </w:r>
+          </w:p>
+          <w:p>
+            <w:r>
+              <w:t>};</w:t>
+            </w:r>
+          </w:p>
+        </w:tc>
+      </w:tr>
+    </w:tbl>
+    <w:p/>
+    <w:p>
+      <w:pPr>
+        <w:rPr>
+          <w:rFonts w:hint="eastAsia"/>
+        </w:rPr>
+      </w:pPr>
+      <w:r>
+        <w:rPr>
+          <w:rFonts w:hint="eastAsia"/>
+        </w:rPr>
+        <w:t>现在来论证</w:t>
+      </w:r>
+      <w:r>
+        <w:rPr>
+          <w:rFonts w:hint="eastAsia"/>
+        </w:rPr>
+        <w:t>A[i]+A[j]&lt;M</w:t>
+      </w:r>
+      <w:r>
+        <w:rPr>
+          <w:rFonts w:hint="eastAsia"/>
+        </w:rPr>
+        <w:t>时</w:t>
+      </w:r>
+      <w:r>
+        <w:rPr>
+          <w:rFonts w:hint="eastAsia"/>
+        </w:rPr>
+        <w:t xml:space="preserve">, </w:t>
+      </w:r>
+      <w:r>
+        <w:rPr>
+          <w:rFonts w:hint="eastAsia"/>
+        </w:rPr>
+        <w:t>为什么只能通过</w:t>
+      </w:r>
+      <w:r>
+        <w:rPr>
+          <w:rFonts w:hint="eastAsia"/>
+        </w:rPr>
+        <w:t>i</w:t>
+      </w:r>
+      <w:r>
+        <w:rPr>
+          <w:rFonts w:hint="eastAsia"/>
+        </w:rPr>
+        <w:t>往右移来搜寻答案</w:t>
+      </w:r>
+      <w:r>
+        <w:rPr>
+          <w:rFonts w:hint="eastAsia"/>
+        </w:rPr>
+        <w:t xml:space="preserve">, </w:t>
+      </w:r>
+      <w:r>
+        <w:rPr>
+          <w:rFonts w:hint="eastAsia"/>
+        </w:rPr>
+        <w:t>而不可以尝试同时</w:t>
+      </w:r>
+      <w:r>
+        <w:rPr>
+          <w:rFonts w:hint="eastAsia"/>
+        </w:rPr>
+        <w:t>i</w:t>
+      </w:r>
+      <w:r>
+        <w:rPr>
+          <w:rFonts w:hint="eastAsia"/>
+        </w:rPr>
+        <w:t>往左移</w:t>
+      </w:r>
+      <w:r>
+        <w:rPr>
+          <w:rFonts w:hint="eastAsia"/>
+        </w:rPr>
+        <w:t>, j</w:t>
+      </w:r>
+      <w:r>
+        <w:rPr>
+          <w:rFonts w:hint="eastAsia"/>
+        </w:rPr>
+        <w:t>往右移来查找</w:t>
+      </w:r>
+      <w:r>
+        <w:rPr>
+          <w:rFonts w:hint="eastAsia"/>
+        </w:rPr>
+        <w:t>.</w:t>
+      </w:r>
+    </w:p>
+    <w:p>
+      <w:pPr>
+        <w:rPr>
+          <w:rFonts w:hint="eastAsia"/>
+        </w:rPr>
+      </w:pPr>
+      <w:r>
+        <w:rPr>
+          <w:rFonts w:hint="eastAsia"/>
+        </w:rPr>
+        <w:t>假设一开始时</w:t>
+      </w:r>
+      <w:r>
+        <w:rPr>
+          <w:rFonts w:hint="eastAsia"/>
+        </w:rPr>
+        <w:t xml:space="preserve">A[i]+A[j]&lt;M, </w:t>
+      </w:r>
+      <w:r>
+        <w:rPr>
+          <w:rFonts w:hint="eastAsia"/>
+        </w:rPr>
+        <w:t>此时</w:t>
+      </w:r>
+      <w:r>
+        <w:rPr>
+          <w:rFonts w:hint="eastAsia"/>
+        </w:rPr>
+        <w:t xml:space="preserve">i=0, </w:t>
+      </w:r>
+      <w:r>
+        <w:rPr>
+          <w:rFonts w:hint="eastAsia"/>
+        </w:rPr>
+        <w:t>记</w:t>
+      </w:r>
+      <w:r>
+        <w:rPr>
+          <w:rFonts w:hint="eastAsia"/>
+        </w:rPr>
+        <w:t>last=j.</w:t>
+      </w:r>
+    </w:p>
+    <w:p>
+      <w:pPr>
+        <w:rPr>
+          <w:rFonts w:hint="eastAsia"/>
+        </w:rPr>
+      </w:pPr>
+      <w:r>
+        <w:rPr>
+          <w:rFonts w:hint="eastAsia"/>
+        </w:rPr>
+        <w:t>因为在开端</w:t>
+      </w:r>
+      <w:r>
+        <w:rPr>
+          <w:rFonts w:hint="eastAsia"/>
+        </w:rPr>
+        <w:t xml:space="preserve">, </w:t>
+      </w:r>
+      <w:r>
+        <w:rPr>
+          <w:rFonts w:hint="eastAsia"/>
+        </w:rPr>
+        <w:t>所以只能通过</w:t>
+      </w:r>
+      <w:r>
+        <w:rPr>
+          <w:rFonts w:hint="eastAsia"/>
+        </w:rPr>
+        <w:t>i</w:t>
+      </w:r>
+      <w:r>
+        <w:rPr>
+          <w:rFonts w:hint="eastAsia"/>
+        </w:rPr>
+        <w:t>右移来查找</w:t>
+      </w:r>
+      <w:r>
+        <w:rPr>
+          <w:rFonts w:hint="eastAsia"/>
+        </w:rPr>
+        <w:t>.</w:t>
+      </w:r>
+    </w:p>
+    <w:p>
+      <w:pPr>
+        <w:rPr>
+          <w:rFonts w:hint="eastAsia"/>
+        </w:rPr>
+      </w:pPr>
+      <w:r>
+        <w:rPr>
+          <w:rFonts w:hint="eastAsia"/>
+        </w:rPr>
+        <w:t>i</w:t>
+      </w:r>
+      <w:r>
+        <w:rPr>
+          <w:rFonts w:hint="eastAsia"/>
+        </w:rPr>
+        <w:t>不断右移</w:t>
+      </w:r>
+      <w:r>
+        <w:rPr>
+          <w:rFonts w:hint="eastAsia"/>
+        </w:rPr>
+        <w:t xml:space="preserve">, </w:t>
+      </w:r>
+      <w:r>
+        <w:rPr>
+          <w:rFonts w:hint="eastAsia"/>
+        </w:rPr>
+        <w:t>突然</w:t>
+      </w:r>
+      <w:r>
+        <w:rPr>
+          <w:rFonts w:hint="eastAsia"/>
+        </w:rPr>
+        <w:t xml:space="preserve">A[i]+A[j]&gt;M, </w:t>
+      </w:r>
+      <w:r>
+        <w:rPr>
+          <w:rFonts w:hint="eastAsia"/>
+        </w:rPr>
+        <w:t>此时记</w:t>
+      </w:r>
+      <w:r>
+        <w:rPr>
+          <w:rFonts w:hint="eastAsia"/>
+        </w:rPr>
+        <w:t>u=i, j</w:t>
+      </w:r>
+      <w:r>
+        <w:rPr>
+          <w:rFonts w:hint="eastAsia"/>
+        </w:rPr>
+        <w:t>还是</w:t>
+      </w:r>
+      <w:r>
+        <w:rPr>
+          <w:rFonts w:hint="eastAsia"/>
+        </w:rPr>
+        <w:t>last.</w:t>
+      </w:r>
+    </w:p>
+    <w:p>
+      <w:pPr>
+        <w:rPr>
+          <w:rFonts w:hint="eastAsia"/>
+        </w:rPr>
+      </w:pPr>
+      <w:r>
+        <w:rPr>
+          <w:rFonts w:hint="eastAsia"/>
+        </w:rPr>
+        <w:t>现在有</w:t>
+      </w:r>
+      <w:r>
+        <w:rPr>
+          <w:rFonts w:hint="eastAsia"/>
+        </w:rPr>
+        <w:t>(A[0]~A[u-1])+A[j]&lt;M.</w:t>
+      </w:r>
+    </w:p>
+    <w:p>
+      <w:pPr>
+        <w:rPr>
+          <w:rFonts w:hint="eastAsia"/>
+        </w:rPr>
+      </w:pPr>
+      <w:r>
+        <w:rPr>
+          <w:rFonts w:hint="eastAsia"/>
+        </w:rPr>
+        <w:t>现在只能通过左移</w:t>
+      </w:r>
+      <w:r>
+        <w:rPr>
+          <w:rFonts w:hint="eastAsia"/>
+        </w:rPr>
+        <w:t>j</w:t>
+      </w:r>
+      <w:r>
+        <w:rPr>
+          <w:rFonts w:hint="eastAsia"/>
+        </w:rPr>
+        <w:t>来靠拢目标</w:t>
+      </w:r>
+      <w:r>
+        <w:rPr>
+          <w:rFonts w:hint="eastAsia"/>
+        </w:rPr>
+        <w:t>M</w:t>
+      </w:r>
+      <w:r>
+        <w:rPr>
+          <w:rFonts w:hint="eastAsia"/>
+        </w:rPr>
+        <w:t>了</w:t>
+      </w:r>
+      <w:r>
+        <w:rPr>
+          <w:rFonts w:hint="eastAsia"/>
+        </w:rPr>
+        <w:t>.</w:t>
+      </w:r>
+    </w:p>
+    <w:p>
+      <w:pPr>
+        <w:rPr>
+          <w:rFonts w:hint="eastAsia"/>
+        </w:rPr>
+      </w:pPr>
+      <w:r>
+        <w:rPr>
+          <w:rFonts w:hint="eastAsia"/>
+        </w:rPr>
+        <w:t>(</w:t>
+      </w:r>
+      <w:r>
+        <w:rPr>
+          <w:rFonts w:hint="eastAsia"/>
+        </w:rPr>
+        <w:t>因为此时</w:t>
+      </w:r>
+      <w:r>
+        <w:rPr>
+          <w:rFonts w:hint="eastAsia"/>
+        </w:rPr>
+        <w:t>j</w:t>
+      </w:r>
+      <w:r>
+        <w:rPr>
+          <w:rFonts w:hint="eastAsia"/>
+        </w:rPr>
+        <w:t>在最右端了</w:t>
+      </w:r>
+      <w:r>
+        <w:rPr>
+          <w:rFonts w:hint="eastAsia"/>
+        </w:rPr>
+        <w:t xml:space="preserve">, </w:t>
+      </w:r>
+      <w:r>
+        <w:rPr>
+          <w:rFonts w:hint="eastAsia"/>
+        </w:rPr>
+        <w:t>只能左移</w:t>
+      </w:r>
+      <w:r>
+        <w:rPr>
+          <w:rFonts w:hint="eastAsia"/>
+        </w:rPr>
+        <w:t>, i</w:t>
+      </w:r>
+      <w:r>
+        <w:rPr>
+          <w:rFonts w:hint="eastAsia"/>
+        </w:rPr>
+        <w:t>往如果左移</w:t>
+      </w:r>
+      <w:r>
+        <w:rPr>
+          <w:rFonts w:hint="eastAsia"/>
+        </w:rPr>
+        <w:t xml:space="preserve">, </w:t>
+      </w:r>
+      <w:r>
+        <w:rPr>
+          <w:rFonts w:hint="eastAsia"/>
+        </w:rPr>
+        <w:t>又会使得</w:t>
+      </w:r>
+      <w:r>
+        <w:rPr>
+          <w:rFonts w:hint="eastAsia"/>
+        </w:rPr>
+        <w:t>A[i]+A[j]&lt;M)</w:t>
+      </w:r>
+    </w:p>
+    <w:p>
+      <w:pPr>
+        <w:rPr>
+          <w:rFonts w:hint="eastAsia"/>
+        </w:rPr>
+      </w:pPr>
+      <w:r>
+        <w:rPr>
+          <w:rFonts w:hint="eastAsia"/>
+        </w:rPr>
+        <w:t>j</w:t>
+      </w:r>
+      <w:r>
+        <w:rPr>
+          <w:rFonts w:hint="eastAsia"/>
+        </w:rPr>
+        <w:t>不断左移</w:t>
+      </w:r>
+      <w:r>
+        <w:rPr>
+          <w:rFonts w:hint="eastAsia"/>
+        </w:rPr>
+        <w:t xml:space="preserve">, </w:t>
+      </w:r>
+      <w:r>
+        <w:rPr>
+          <w:rFonts w:hint="eastAsia"/>
+        </w:rPr>
+        <w:t>突然</w:t>
+      </w:r>
+      <w:r>
+        <w:rPr>
+          <w:rFonts w:hint="eastAsia"/>
+        </w:rPr>
+        <w:t xml:space="preserve">A[i]+A[j]&lt;M, </w:t>
+      </w:r>
+      <w:r>
+        <w:rPr>
+          <w:rFonts w:hint="eastAsia"/>
+        </w:rPr>
+        <w:t>此时记</w:t>
+      </w:r>
+      <w:r>
+        <w:rPr>
+          <w:rFonts w:hint="eastAsia"/>
+        </w:rPr>
+        <w:t>v=j.</w:t>
+      </w:r>
+    </w:p>
+    <w:p>
+      <w:pPr>
+        <w:rPr>
+          <w:rFonts w:hint="eastAsia"/>
+        </w:rPr>
+      </w:pPr>
+      <w:r>
+        <w:rPr>
+          <w:rFonts w:hint="eastAsia"/>
+        </w:rPr>
+        <w:lastRenderedPageBreak/>
+        <w:t>按照正确的算法</w:t>
+      </w:r>
+      <w:r>
+        <w:rPr>
+          <w:rFonts w:hint="eastAsia"/>
+        </w:rPr>
+        <w:t>, i</w:t>
+      </w:r>
+      <w:r>
+        <w:rPr>
+          <w:rFonts w:hint="eastAsia"/>
+        </w:rPr>
+        <w:t>要往右移动了</w:t>
+      </w:r>
+      <w:r>
+        <w:rPr>
+          <w:rFonts w:hint="eastAsia"/>
+        </w:rPr>
+        <w:t xml:space="preserve">. </w:t>
+      </w:r>
+      <w:r>
+        <w:rPr>
+          <w:rFonts w:hint="eastAsia"/>
+        </w:rPr>
+        <w:t>那么为什么不可以尝试同时</w:t>
+      </w:r>
+      <w:r>
+        <w:rPr>
+          <w:rFonts w:hint="eastAsia"/>
+        </w:rPr>
+        <w:t>i</w:t>
+      </w:r>
+      <w:r>
+        <w:rPr>
+          <w:rFonts w:hint="eastAsia"/>
+        </w:rPr>
+        <w:t>往左移</w:t>
+      </w:r>
+      <w:r>
+        <w:rPr>
+          <w:rFonts w:hint="eastAsia"/>
+        </w:rPr>
+        <w:t>, j</w:t>
+      </w:r>
+      <w:r>
+        <w:rPr>
+          <w:rFonts w:hint="eastAsia"/>
+        </w:rPr>
+        <w:t>往右移来靠拢</w:t>
+      </w:r>
+      <w:r>
+        <w:rPr>
+          <w:rFonts w:hint="eastAsia"/>
+        </w:rPr>
+        <w:t>M</w:t>
+      </w:r>
+      <w:r>
+        <w:rPr>
+          <w:rFonts w:hint="eastAsia"/>
+        </w:rPr>
+        <w:t>呢</w:t>
+      </w:r>
+      <w:r>
+        <w:rPr>
+          <w:rFonts w:hint="eastAsia"/>
+        </w:rPr>
+        <w:t>?</w:t>
+      </w:r>
+    </w:p>
+    <w:p>
+      <w:pPr>
+        <w:rPr>
+          <w:rFonts w:hint="eastAsia"/>
+        </w:rPr>
+      </w:pPr>
+      <w:r>
+        <w:rPr>
+          <w:rFonts w:hint="eastAsia"/>
+        </w:rPr>
+        <w:t>因为一开始是因为和</w:t>
+      </w:r>
+      <w:r>
+        <w:rPr>
+          <w:rFonts w:hint="eastAsia"/>
+        </w:rPr>
+        <w:t>&gt;M</w:t>
+      </w:r>
+      <w:r>
+        <w:rPr>
+          <w:rFonts w:hint="eastAsia"/>
+        </w:rPr>
+        <w:t>才会令</w:t>
+      </w:r>
+      <w:r>
+        <w:rPr>
+          <w:rFonts w:hint="eastAsia"/>
+        </w:rPr>
+        <w:t>j</w:t>
+      </w:r>
+      <w:r>
+        <w:rPr>
+          <w:rFonts w:hint="eastAsia"/>
+        </w:rPr>
+        <w:t>左移</w:t>
+      </w:r>
+      <w:r>
+        <w:rPr>
+          <w:rFonts w:hint="eastAsia"/>
+        </w:rPr>
+        <w:t xml:space="preserve">, </w:t>
+      </w:r>
+      <w:r>
+        <w:rPr>
+          <w:rFonts w:hint="eastAsia"/>
+        </w:rPr>
+        <w:t>所以</w:t>
+      </w:r>
+      <w:r>
+        <w:rPr>
+          <w:rFonts w:hint="eastAsia"/>
+        </w:rPr>
+        <w:t>A[u]+(A[v+1]~A[last])</w:t>
+      </w:r>
+      <w:r>
+        <w:rPr>
+          <w:rFonts w:hint="eastAsia"/>
+        </w:rPr>
+        <w:t>都会使和</w:t>
+      </w:r>
+      <w:r>
+        <w:rPr>
+          <w:rFonts w:hint="eastAsia"/>
+        </w:rPr>
+        <w:t>&gt;M.</w:t>
+      </w:r>
+    </w:p>
+    <w:p>
+      <w:pPr>
+        <w:rPr>
+          <w:rFonts w:hint="eastAsia"/>
+        </w:rPr>
+      </w:pPr>
+      <w:r>
+        <w:rPr>
+          <w:rFonts w:hint="eastAsia"/>
+        </w:rPr>
+        <w:t>所以</w:t>
+      </w:r>
+      <w:r>
+        <w:rPr>
+          <w:rFonts w:hint="eastAsia"/>
+        </w:rPr>
+        <w:t>j</w:t>
+      </w:r>
+      <w:r>
+        <w:rPr>
+          <w:rFonts w:hint="eastAsia"/>
+        </w:rPr>
+        <w:t>不能单独右移</w:t>
+      </w:r>
+      <w:r>
+        <w:rPr>
+          <w:rFonts w:hint="eastAsia"/>
+        </w:rPr>
+        <w:t xml:space="preserve">, </w:t>
+      </w:r>
+      <w:r>
+        <w:rPr>
+          <w:rFonts w:hint="eastAsia"/>
+        </w:rPr>
+        <w:t>那么</w:t>
+      </w:r>
+      <w:r>
+        <w:rPr>
+          <w:rFonts w:hint="eastAsia"/>
+        </w:rPr>
+        <w:t>i</w:t>
+      </w:r>
+      <w:r>
+        <w:rPr>
+          <w:rFonts w:hint="eastAsia"/>
+        </w:rPr>
+        <w:t>不能单独左移也是显然的</w:t>
+      </w:r>
+      <w:r>
+        <w:rPr>
+          <w:rFonts w:hint="eastAsia"/>
+        </w:rPr>
+        <w:t>.</w:t>
+      </w:r>
+    </w:p>
+    <w:p>
+      <w:pPr>
+        <w:rPr>
+          <w:rFonts w:hint="eastAsia"/>
+        </w:rPr>
+      </w:pPr>
+      <w:r>
+        <w:rPr>
+          <w:rFonts w:hint="eastAsia"/>
+        </w:rPr>
+        <w:t>对于</w:t>
+      </w:r>
+      <w:r>
+        <w:rPr>
+          <w:rFonts w:hint="eastAsia"/>
+        </w:rPr>
+        <w:t xml:space="preserve">A[0]~A[u-1], </w:t>
+      </w:r>
+      <w:r>
+        <w:rPr>
+          <w:rFonts w:hint="eastAsia"/>
+        </w:rPr>
+        <w:t>前面已经验证了</w:t>
+      </w:r>
+      <w:r>
+        <w:rPr>
+          <w:rFonts w:hint="eastAsia"/>
+        </w:rPr>
+        <w:t xml:space="preserve">(A[0]~A[u-1])+A[last]&lt;M, </w:t>
+      </w:r>
+      <w:r>
+        <w:rPr>
+          <w:rFonts w:hint="eastAsia"/>
+        </w:rPr>
+        <w:t>所以</w:t>
+      </w:r>
+    </w:p>
+    <w:p>
+      <w:pPr>
+        <w:rPr>
+          <w:rFonts w:hint="eastAsia"/>
+        </w:rPr>
+      </w:pPr>
+      <w:r>
+        <w:rPr>
+          <w:rFonts w:hint="eastAsia"/>
+        </w:rPr>
+        <w:t>(A[0]~A[u-1])+(A[v+1]~A[last])&lt;M</w:t>
+      </w:r>
+      <w:r>
+        <w:rPr>
+          <w:rFonts w:hint="eastAsia"/>
+        </w:rPr>
+        <w:t>是必然的</w:t>
+      </w:r>
+      <w:r>
+        <w:rPr>
+          <w:rFonts w:hint="eastAsia"/>
+        </w:rPr>
+        <w:t xml:space="preserve">, </w:t>
+      </w:r>
+      <w:r>
+        <w:rPr>
+          <w:rFonts w:hint="eastAsia"/>
+        </w:rPr>
+        <w:t>即</w:t>
+      </w:r>
+      <w:r>
+        <w:rPr>
+          <w:rFonts w:hint="eastAsia"/>
+        </w:rPr>
+        <w:t>i</w:t>
+      </w:r>
+      <w:r>
+        <w:rPr>
+          <w:rFonts w:hint="eastAsia"/>
+        </w:rPr>
+        <w:t>也不用左移</w:t>
+      </w:r>
+      <w:r>
+        <w:rPr>
+          <w:rFonts w:hint="eastAsia"/>
+        </w:rPr>
+        <w:t xml:space="preserve">, </w:t>
+      </w:r>
+      <w:r>
+        <w:rPr>
+          <w:rFonts w:hint="eastAsia"/>
+        </w:rPr>
+        <w:t>同时</w:t>
+      </w:r>
+      <w:r>
+        <w:rPr>
+          <w:rFonts w:hint="eastAsia"/>
+        </w:rPr>
+        <w:t>j</w:t>
+      </w:r>
+      <w:r>
+        <w:rPr>
+          <w:rFonts w:hint="eastAsia"/>
+        </w:rPr>
+        <w:t>也不用右移了</w:t>
+      </w:r>
+      <w:r>
+        <w:rPr>
+          <w:rFonts w:hint="eastAsia"/>
+        </w:rPr>
+        <w:t>.</w:t>
+      </w:r>
+    </w:p>
+    <w:p>
+      <w:pPr>
+        <w:rPr>
+          <w:rFonts w:hint="eastAsia"/>
+        </w:rPr>
+      </w:pPr>
+      <w:r>
+        <w:rPr>
+          <w:rFonts w:hint="eastAsia"/>
+        </w:rPr>
+        <w:t>最后只剩下</w:t>
+      </w:r>
+      <w:r>
+        <w:rPr>
+          <w:rFonts w:hint="eastAsia"/>
+        </w:rPr>
+        <w:t>j</w:t>
+      </w:r>
+      <w:r>
+        <w:rPr>
+          <w:rFonts w:hint="eastAsia"/>
+        </w:rPr>
+        <w:t>往右移这种方法了</w:t>
+      </w:r>
+      <w:r>
+        <w:rPr>
+          <w:rFonts w:hint="eastAsia"/>
+        </w:rPr>
+        <w:t>.</w:t>
+      </w:r>
+    </w:p>
+    <w:p>
+      <w:pPr>
+        <w:rPr>
+          <w:rFonts w:hint="eastAsia"/>
+        </w:rPr>
+      </w:pPr>
+    </w:p>
+    <w:p>
+      <w:pPr>
+        <w:pStyle w:val="2"/>
+      </w:pPr>
+      <w:r>
+        <w:rPr>
+          <w:rFonts w:hint="eastAsia"/>
+        </w:rPr>
+        <w:t>8</w:t>
+      </w:r>
+      <w:r>
+        <w:t>8</w:t>
+      </w:r>
+      <w:r>
+        <w:t xml:space="preserve"> </w:t>
+      </w:r>
+      <w:r>
+        <w:rPr>
+          <w:rFonts w:hint="eastAsia"/>
+        </w:rPr>
+        <w:t>合并两个有序数组</w:t>
+      </w:r>
+      <w:r>
+        <w:rPr>
+          <w:rFonts w:hint="eastAsia"/>
+        </w:rPr>
+        <w:t>(</w:t>
+      </w:r>
+      <w:r>
+        <w:rPr>
+          <w:rFonts w:hint="eastAsia"/>
+        </w:rPr>
+        <w:t>简单</w:t>
+      </w:r>
+      <w:r>
+        <w:t>)</w:t>
+      </w:r>
+    </w:p>
+    <w:p>
+      <w:r>
+        <w:rPr>
+          <w:rFonts w:hint="eastAsia"/>
+        </w:rPr>
+        <w:t>题目描述</w:t>
+      </w:r>
+      <w:r>
+        <w:rPr>
+          <w:rFonts w:hint="eastAsia"/>
+        </w:rPr>
+        <w:t>:</w:t>
+      </w:r>
+    </w:p>
+    <w:p>
+      <w:pPr>
+        <w:rPr>
+          <w:rFonts w:hint="eastAsia"/>
+        </w:rPr>
+      </w:pPr>
+      <w:r>
+        <w:rPr>
+          <w:rFonts w:hint="eastAsia"/>
+        </w:rPr>
+        <w:t>给你两个有序整数数组</w:t>
+      </w:r>
+      <w:r>
+        <w:rPr>
+          <w:rFonts w:hint="eastAsia"/>
+        </w:rPr>
+        <w:t xml:space="preserve"> nums1 </w:t>
+      </w:r>
+      <w:r>
+        <w:rPr>
+          <w:rFonts w:hint="eastAsia"/>
+        </w:rPr>
+        <w:t>和</w:t>
+      </w:r>
+      <w:r>
+        <w:rPr>
+          <w:rFonts w:hint="eastAsia"/>
+        </w:rPr>
+        <w:t xml:space="preserve"> nums2</w:t>
+      </w:r>
+      <w:r>
+        <w:rPr>
+          <w:rFonts w:hint="eastAsia"/>
+        </w:rPr>
+        <w:t>，请你将</w:t>
+      </w:r>
+      <w:r>
+        <w:rPr>
+          <w:rFonts w:hint="eastAsia"/>
+        </w:rPr>
+        <w:t xml:space="preserve"> nums2 </w:t>
+      </w:r>
+      <w:r>
+        <w:rPr>
+          <w:rFonts w:hint="eastAsia"/>
+        </w:rPr>
+        <w:t>合并到</w:t>
+      </w:r>
+      <w:r>
+        <w:rPr>
+          <w:rFonts w:hint="eastAsia"/>
+        </w:rPr>
+        <w:t> nums1 </w:t>
+      </w:r>
+      <w:r>
+        <w:rPr>
+          <w:rFonts w:hint="eastAsia"/>
+        </w:rPr>
+        <w:t>中，使</w:t>
+      </w:r>
+      <w:r>
+        <w:rPr>
+          <w:rFonts w:hint="eastAsia"/>
+        </w:rPr>
+        <w:t xml:space="preserve"> nums1 </w:t>
+      </w:r>
+      <w:r>
+        <w:rPr>
+          <w:rFonts w:hint="eastAsia"/>
+        </w:rPr>
+        <w:t>成为一个有序数组。</w:t>
+      </w:r>
+    </w:p>
+    <w:p>
+      <w:r>
+        <w:rPr>
+          <w:rFonts w:hint="eastAsia"/>
+        </w:rPr>
+        <w:t>初始化</w:t>
+      </w:r>
+      <w:r>
+        <w:rPr>
+          <w:rFonts w:hint="eastAsia"/>
+        </w:rPr>
+        <w:t xml:space="preserve"> nums1 </w:t>
+      </w:r>
+      <w:r>
+        <w:rPr>
+          <w:rFonts w:hint="eastAsia"/>
+        </w:rPr>
+        <w:t>和</w:t>
+      </w:r>
+      <w:r>
+        <w:rPr>
+          <w:rFonts w:hint="eastAsia"/>
+        </w:rPr>
+        <w:t xml:space="preserve"> nums2 </w:t>
+      </w:r>
+      <w:r>
+        <w:rPr>
+          <w:rFonts w:hint="eastAsia"/>
+        </w:rPr>
+        <w:t>的元素数量分别为</w:t>
+      </w:r>
+      <w:r>
+        <w:rPr>
+          <w:rFonts w:hint="eastAsia"/>
+        </w:rPr>
+        <w:t xml:space="preserve"> m </w:t>
+      </w:r>
+      <w:r>
+        <w:rPr>
+          <w:rFonts w:hint="eastAsia"/>
+        </w:rPr>
+        <w:t>和</w:t>
+      </w:r>
+      <w:r>
+        <w:rPr>
+          <w:rFonts w:hint="eastAsia"/>
+        </w:rPr>
+        <w:t xml:space="preserve"> n </w:t>
+      </w:r>
+      <w:r>
+        <w:rPr>
+          <w:rFonts w:hint="eastAsia"/>
+        </w:rPr>
+        <w:t>。你可以假设</w:t>
+      </w:r>
+      <w:r>
+        <w:rPr>
+          <w:rFonts w:hint="eastAsia"/>
+        </w:rPr>
+        <w:t xml:space="preserve"> nums1 </w:t>
+      </w:r>
+      <w:r>
+        <w:rPr>
+          <w:rFonts w:hint="eastAsia"/>
+        </w:rPr>
+        <w:t>的空间大小等于</w:t>
+      </w:r>
+      <w:r>
+        <w:rPr>
+          <w:rFonts w:hint="eastAsia"/>
+        </w:rPr>
+        <w:t> m + n</w:t>
+      </w:r>
+      <w:r>
+        <w:rPr>
+          <w:rFonts w:hint="eastAsia"/>
+        </w:rPr>
+        <w:t>，这样它就有足够的空间保存来自</w:t>
+      </w:r>
+      <w:r>
+        <w:rPr>
+          <w:rFonts w:hint="eastAsia"/>
+        </w:rPr>
+        <w:t xml:space="preserve"> nums2 </w:t>
+      </w:r>
+      <w:r>
+        <w:rPr>
+          <w:rFonts w:hint="eastAsia"/>
+        </w:rPr>
+        <w:t>的元素。</w:t>
+      </w:r>
+    </w:p>
+    <w:p/>
+    <w:p>
+      <w:pPr>
+        <w:rPr>
+          <w:rFonts w:hint="eastAsia"/>
+        </w:rPr>
+      </w:pPr>
+      <w:r>
+        <w:rPr>
+          <w:rFonts w:hint="eastAsia"/>
+        </w:rPr>
+        <w:t>从后往前插入即可</w:t>
+      </w:r>
+      <w:r>
+        <w:rPr>
+          <w:rFonts w:hint="eastAsia"/>
+        </w:rPr>
+        <w:t>.</w:t>
+      </w:r>
+    </w:p>
+    <w:tbl>
+      <w:tblPr>
+        <w:tblStyle w:val="a7"/>
+        <w:tblW w:w="0" w:type="auto"/>
+        <w:tblLook w:val="04A0" w:firstRow="1" w:lastRow="0" w:firstColumn="1" w:lastColumn="0" w:noHBand="0" w:noVBand="1"/>
+      </w:tblPr>
+      <w:tblGrid>
+        <w:gridCol w:w="10456"/>
+      </w:tblGrid>
+      <w:tr>
+        <w:tc>
+          <w:tcPr>
+            <w:tcW w:w="10456" w:type="dxa"/>
+          </w:tcPr>
+          <w:p>
+            <w:r>
+              <w:t>class Solution {</w:t>
+            </w:r>
+          </w:p>
+          <w:p>
+            <w:r>
+              <w:t>public:</w:t>
+            </w:r>
+          </w:p>
+          <w:p>
+            <w:r>
+              <w:t xml:space="preserve">    void merge(vector&lt;int&gt;&amp; nums1, int m, vector&lt;int&gt;&amp; nums2, int n) {</w:t>
+            </w:r>
+          </w:p>
+          <w:p>
+            <w:r>
+              <w:t xml:space="preserve">        int i = m - 1, j = n - 1, k = m + n - 1;</w:t>
+            </w:r>
+          </w:p>
+          <w:p>
+            <w:r>
+              <w:t xml:space="preserve">        while(i &gt;= 0 &amp;&amp; j &gt;= 0) {</w:t>
+            </w:r>
+          </w:p>
+          <w:p>
+            <w:r>
+              <w:t xml:space="preserve">            if(nums1[i] &gt; nums2[j])</w:t>
+            </w:r>
+          </w:p>
+          <w:p>
+            <w:r>
+              <w:t xml:space="preserve">                nums1[k--] = nums1[i--];</w:t>
+            </w:r>
+          </w:p>
+          <w:p>
+            <w:r>
+              <w:t xml:space="preserve">            else</w:t>
+            </w:r>
+          </w:p>
+          <w:p>
+            <w:r>
+              <w:t xml:space="preserve">                nums1[k--] = nums2[j--];</w:t>
+            </w:r>
+          </w:p>
+          <w:p>
+            <w:r>
+              <w:t xml:space="preserve">        }</w:t>
+            </w:r>
+          </w:p>
+          <w:p>
+            <w:r>
+              <w:t xml:space="preserve">        while(i &gt;= 0) nums1[k--] = nums1[i--];</w:t>
+            </w:r>
+          </w:p>
+          <w:p>
+            <w:r>
+              <w:t xml:space="preserve">        while(j &gt;= 0) nums1[k--] = nums2[j--];</w:t>
+            </w:r>
+          </w:p>
+          <w:p>
+            <w:r>
+              <w:t xml:space="preserve">    }</w:t>
+            </w:r>
+          </w:p>
+          <w:p>
+            <w:r>
+              <w:t>};</w:t>
+            </w:r>
+          </w:p>
+        </w:tc>
+      </w:tr>
+    </w:tbl>
+    <w:p/>
+    <w:p>
+      <w:pPr>
+        <w:rPr>
+          <w:rFonts w:hint="eastAsia"/>
+        </w:rPr>
+      </w:pPr>
+    </w:p>
+    <w:p>
+      <w:pPr>
+        <w:rPr>
+          <w:rFonts w:hint="eastAsia"/>
+        </w:rPr>
+      </w:pPr>
+    </w:p>
+    <w:p>
+      <w:pPr>
+        <w:pStyle w:val="2"/>
+      </w:pPr>
+      <w:r>
+        <w:rPr>
+          <w:rFonts w:hint="eastAsia"/>
+        </w:rPr>
+        <w:t>1</w:t>
+      </w:r>
+      <w:r>
+        <w:t>42</w:t>
+      </w:r>
+      <w:r>
+        <w:t xml:space="preserve"> </w:t>
+      </w:r>
+      <w:r>
+        <w:rPr>
+          <w:rFonts w:hint="eastAsia"/>
+        </w:rPr>
+        <w:t>环形链表</w:t>
+      </w:r>
+      <w:r>
+        <w:rPr>
+          <w:rFonts w:hint="eastAsia"/>
+        </w:rPr>
+        <w:t xml:space="preserve"> II</w:t>
+      </w:r>
+      <w:r>
+        <w:t>(</w:t>
+      </w:r>
+      <w:r>
+        <w:rPr>
+          <w:rFonts w:hint="eastAsia"/>
+        </w:rPr>
+        <w:t>中等</w:t>
+      </w:r>
+      <w:r>
+        <w:t>)</w:t>
+      </w:r>
+    </w:p>
+    <w:p>
+      <w:pPr>
+        <w:pStyle w:val="2"/>
+      </w:pPr>
+      <w:r>
+        <w:t>76</w:t>
+      </w:r>
+    </w:p>
+    <w:p>
+      <w:pPr>
+        <w:pStyle w:val="2"/>
+      </w:pPr>
+      <w:r>
+        <w:t>633</w:t>
+      </w:r>
+    </w:p>
+    <w:p>
+      <w:pPr>
+        <w:pStyle w:val="2"/>
+      </w:pPr>
+      <w:r>
+        <w:t>680</w:t>
+      </w:r>
+    </w:p>
+    <w:p>
+      <w:pPr>
+        <w:pStyle w:val="2"/>
+      </w:pPr>
+      <w:r>
+        <w:t>524</w:t>
+      </w:r>
+    </w:p>
+    <w:p>
+      <w:pPr>
+        <w:pStyle w:val="2"/>
+      </w:pPr>
+      <w:r>
+        <w:t>340</w:t>
+      </w:r>
+    </w:p>
+    <w:p/>
+    <w:p/>
+    <w:p/>
+    <w:p>
+      <w:pPr>
+        <w:rPr>
+          <w:rFonts w:hint="eastAsia"/>
+        </w:rPr>
+      </w:pPr>
+    </w:p>
+    <w:p>
+      <w:pPr>
         <w:pStyle w:val="1"/>
       </w:pPr>
       <w:r>
         <w:rPr>
           <w:rFonts w:hint="eastAsia"/>
         </w:rPr>
+        <w:lastRenderedPageBreak/>
         <w:t>二分</w:t>
       </w:r>
     </w:p>
@@ -6860,330 +8338,330 @@
         <w:rPr>
           <w:rFonts w:hint="eastAsia"/>
         </w:rPr>
+        <w:t>198</w:t>
+      </w:r>
+      <w:r>
+        <w:t xml:space="preserve"> </w:t>
+      </w:r>
+      <w:r>
+        <w:rPr>
+          <w:rFonts w:hint="eastAsia"/>
+        </w:rPr>
+        <w:t>打家劫舍</w:t>
+      </w:r>
+      <w:r>
+        <w:rPr>
+          <w:rFonts w:hint="eastAsia"/>
+        </w:rPr>
+        <w:t>(</w:t>
+      </w:r>
+      <w:r>
+        <w:rPr>
+          <w:rFonts w:hint="eastAsia"/>
+        </w:rPr>
+        <w:t>中等</w:t>
+      </w:r>
+      <w:r>
+        <w:rPr>
+          <w:rFonts w:hint="eastAsia"/>
+        </w:rPr>
+        <w:t>)</w:t>
+      </w:r>
+    </w:p>
+    <w:p>
+      <w:r>
+        <w:rPr>
+          <w:rFonts w:hint="eastAsia"/>
+        </w:rPr>
+        <w:t>题目描述</w:t>
+      </w:r>
+      <w:r>
+        <w:rPr>
+          <w:rFonts w:hint="eastAsia"/>
+        </w:rPr>
+        <w:t>:</w:t>
+      </w:r>
+    </w:p>
+    <w:p>
+      <w:r>
+        <w:rPr>
+          <w:rFonts w:hint="eastAsia"/>
+        </w:rPr>
+        <w:t>你是一个专业的小偷，计划偷窃沿街的房屋。每间房内都藏有一定的现金，影响你偷窃的唯一制约因素就是相邻的房屋装有相互连通的防盗系统，如果两间相邻的房屋在同一晚上被小偷闯入，系统会自动报警。</w:t>
+      </w:r>
+    </w:p>
+    <w:p>
+      <w:r>
+        <w:rPr>
+          <w:rFonts w:hint="eastAsia"/>
+        </w:rPr>
+        <w:t>给定一个代表每个房屋存放金额的非负整数数组，计算你</w:t>
+      </w:r>
+      <w:r>
+        <w:rPr>
+          <w:rFonts w:hint="eastAsia"/>
+        </w:rPr>
+        <w:t xml:space="preserve"> </w:t>
+      </w:r>
+      <w:r>
+        <w:rPr>
+          <w:rFonts w:hint="eastAsia"/>
+        </w:rPr>
+        <w:t>不触动警报装置的情况下</w:t>
+      </w:r>
+      <w:r>
+        <w:rPr>
+          <w:rFonts w:hint="eastAsia"/>
+        </w:rPr>
+        <w:t xml:space="preserve"> </w:t>
+      </w:r>
+      <w:r>
+        <w:rPr>
+          <w:rFonts w:hint="eastAsia"/>
+        </w:rPr>
+        <w:t>，一夜之内能够偷窃到的最高金额。</w:t>
+      </w:r>
+    </w:p>
+    <w:p/>
+    <w:p>
+      <w:r>
+        <w:rPr>
+          <w:rFonts w:hint="eastAsia"/>
+        </w:rPr>
+        <w:t>dp</w:t>
+      </w:r>
+      <w:r>
+        <w:t xml:space="preserve">[0][i] </w:t>
+      </w:r>
+      <w:r>
+        <w:rPr>
+          <w:rFonts w:hint="eastAsia"/>
+        </w:rPr>
+        <w:t>不偷第</w:t>
+      </w:r>
+      <w:r>
+        <w:rPr>
+          <w:rFonts w:hint="eastAsia"/>
+        </w:rPr>
+        <w:t>i</w:t>
+      </w:r>
+      <w:r>
+        <w:rPr>
+          <w:rFonts w:hint="eastAsia"/>
+        </w:rPr>
+        <w:t>家的最大收益</w:t>
+      </w:r>
+    </w:p>
+    <w:p>
+      <w:r>
+        <w:rPr>
+          <w:rFonts w:hint="eastAsia"/>
+        </w:rPr>
+        <w:t>d</w:t>
+      </w:r>
+      <w:r>
+        <w:t xml:space="preserve">p[1][i] </w:t>
+      </w:r>
+      <w:r>
+        <w:rPr>
+          <w:rFonts w:hint="eastAsia"/>
+        </w:rPr>
+        <w:t>偷第</w:t>
+      </w:r>
+      <w:r>
+        <w:rPr>
+          <w:rFonts w:hint="eastAsia"/>
+        </w:rPr>
+        <w:t>i</w:t>
+      </w:r>
+      <w:r>
+        <w:rPr>
+          <w:rFonts w:hint="eastAsia"/>
+        </w:rPr>
+        <w:t>家的最大收益</w:t>
+      </w:r>
+    </w:p>
+    <w:p>
+      <w:r>
+        <w:rPr>
+          <w:rFonts w:hint="eastAsia"/>
+        </w:rPr>
+        <w:t>p</w:t>
+      </w:r>
+      <w:r>
+        <w:t>[i]</w:t>
+      </w:r>
+      <w:r>
+        <w:rPr>
+          <w:rFonts w:hint="eastAsia"/>
+        </w:rPr>
+        <w:t>第</w:t>
+      </w:r>
+      <w:r>
+        <w:rPr>
+          <w:rFonts w:hint="eastAsia"/>
+        </w:rPr>
+        <w:t>i</w:t>
+      </w:r>
+      <w:r>
+        <w:rPr>
+          <w:rFonts w:hint="eastAsia"/>
+        </w:rPr>
+        <w:t>家的金钱</w:t>
+      </w:r>
+      <w:r>
+        <w:rPr>
+          <w:rFonts w:hint="eastAsia"/>
+        </w:rPr>
+        <w:t>.</w:t>
+      </w:r>
+    </w:p>
+    <w:p>
+      <w:r>
+        <w:rPr>
+          <w:rFonts w:hint="eastAsia"/>
+        </w:rPr>
+        <w:t>对于第</w:t>
+      </w:r>
+      <w:r>
+        <w:rPr>
+          <w:rFonts w:hint="eastAsia"/>
+        </w:rPr>
+        <w:t>i</w:t>
+      </w:r>
+      <w:r>
+        <w:rPr>
+          <w:rFonts w:hint="eastAsia"/>
+        </w:rPr>
+        <w:t>家</w:t>
+      </w:r>
+    </w:p>
+    <w:p>
+      <w:r>
+        <w:rPr>
+          <w:rFonts w:hint="eastAsia"/>
+        </w:rPr>
+        <w:t>(</w:t>
+      </w:r>
+      <w:r>
+        <w:t xml:space="preserve">1) </w:t>
+      </w:r>
+      <w:r>
+        <w:rPr>
+          <w:rFonts w:hint="eastAsia"/>
+        </w:rPr>
+        <w:t>不偷</w:t>
+      </w:r>
+      <w:r>
+        <w:t xml:space="preserve">, </w:t>
+      </w:r>
+      <w:r>
+        <w:rPr>
+          <w:rFonts w:hint="eastAsia"/>
+        </w:rPr>
+        <w:t>上一家可偷可不偷</w:t>
+      </w:r>
+      <w:r>
+        <w:rPr>
+          <w:rFonts w:hint="eastAsia"/>
+        </w:rPr>
+        <w:t>.</w:t>
+      </w:r>
+      <w:r>
+        <w:t xml:space="preserve"> </w:t>
+      </w:r>
+      <w:r>
+        <w:rPr>
+          <w:rFonts w:hint="eastAsia"/>
+        </w:rPr>
+        <w:t>dp</w:t>
+      </w:r>
+      <w:r>
+        <w:t>[0][i] = max{dp[0][i - 1], dp[1][i - 1]}.</w:t>
+      </w:r>
+    </w:p>
+    <w:p>
+      <w:r>
+        <w:rPr>
+          <w:rFonts w:hint="eastAsia"/>
+        </w:rPr>
+        <w:t>(</w:t>
+      </w:r>
+      <w:r>
+        <w:t xml:space="preserve">2) </w:t>
+      </w:r>
+      <w:r>
+        <w:rPr>
+          <w:rFonts w:hint="eastAsia"/>
+        </w:rPr>
+        <w:t>偷</w:t>
+      </w:r>
+      <w:r>
+        <w:rPr>
+          <w:rFonts w:hint="eastAsia"/>
+        </w:rPr>
+        <w:t>,</w:t>
+      </w:r>
+      <w:r>
+        <w:t xml:space="preserve"> </w:t>
+      </w:r>
+      <w:r>
+        <w:rPr>
+          <w:rFonts w:hint="eastAsia"/>
+        </w:rPr>
+        <w:t>上一家只能不偷</w:t>
+      </w:r>
+      <w:r>
+        <w:rPr>
+          <w:rFonts w:hint="eastAsia"/>
+        </w:rPr>
+        <w:t>.</w:t>
+      </w:r>
+      <w:r>
+        <w:t xml:space="preserve"> </w:t>
+      </w:r>
+      <w:r>
+        <w:rPr>
+          <w:rFonts w:hint="eastAsia"/>
+        </w:rPr>
+        <w:t>dp</w:t>
+      </w:r>
+      <w:r>
+        <w:t>[1][i] = dp[0][i - 1] + p[i]</w:t>
+      </w:r>
+    </w:p>
+    <w:p>
+      <w:r>
+        <w:rPr>
+          <w:rFonts w:hint="eastAsia"/>
+        </w:rPr>
+        <w:t>最后返回</w:t>
+      </w:r>
+      <w:r>
+        <w:rPr>
+          <w:rFonts w:hint="eastAsia"/>
+        </w:rPr>
+        <w:t>max</w:t>
+      </w:r>
+      <w:r>
+        <w:t>{dp[0][</w:t>
+      </w:r>
+      <w:r>
+        <w:rPr>
+          <w:rFonts w:hint="eastAsia"/>
+        </w:rPr>
+        <w:t>s</w:t>
+      </w:r>
+      <w:r>
+        <w:t>ize-1], dp[1][size – 1]}</w:t>
+      </w:r>
+    </w:p>
+    <w:p>
+      <w:r>
+        <w:rPr>
+          <w:rFonts w:hint="eastAsia"/>
+        </w:rPr>
         <w:lastRenderedPageBreak/>
-        <w:t>198</w:t>
-      </w:r>
-      <w:r>
-        <w:t xml:space="preserve"> </w:t>
-      </w:r>
-      <w:r>
-        <w:rPr>
-          <w:rFonts w:hint="eastAsia"/>
-        </w:rPr>
-        <w:t>打家劫舍</w:t>
-      </w:r>
-      <w:r>
-        <w:rPr>
-          <w:rFonts w:hint="eastAsia"/>
-        </w:rPr>
-        <w:t>(</w:t>
-      </w:r>
-      <w:r>
-        <w:rPr>
-          <w:rFonts w:hint="eastAsia"/>
-        </w:rPr>
-        <w:t>中等</w:t>
-      </w:r>
-      <w:r>
-        <w:rPr>
-          <w:rFonts w:hint="eastAsia"/>
-        </w:rPr>
-        <w:t>)</w:t>
-      </w:r>
-    </w:p>
-    <w:p>
-      <w:r>
-        <w:rPr>
-          <w:rFonts w:hint="eastAsia"/>
-        </w:rPr>
-        <w:t>题目描述</w:t>
-      </w:r>
-      <w:r>
-        <w:rPr>
-          <w:rFonts w:hint="eastAsia"/>
-        </w:rPr>
-        <w:t>:</w:t>
-      </w:r>
-    </w:p>
-    <w:p>
-      <w:r>
-        <w:rPr>
-          <w:rFonts w:hint="eastAsia"/>
-        </w:rPr>
-        <w:t>你是一个专业的小偷，计划偷窃沿街的房屋。每间房内都藏有一定的现金，影响你偷窃的唯一制约因素就是相邻的房屋装有相互连通的防盗系统，如果两间相邻的房屋在同一晚上被小偷闯入，系统会自动报警。</w:t>
-      </w:r>
-    </w:p>
-    <w:p>
-      <w:r>
-        <w:rPr>
-          <w:rFonts w:hint="eastAsia"/>
-        </w:rPr>
-        <w:t>给定一个代表每个房屋存放金额的非负整数数组，计算你</w:t>
-      </w:r>
-      <w:r>
-        <w:rPr>
-          <w:rFonts w:hint="eastAsia"/>
-        </w:rPr>
-        <w:t xml:space="preserve"> </w:t>
-      </w:r>
-      <w:r>
-        <w:rPr>
-          <w:rFonts w:hint="eastAsia"/>
-        </w:rPr>
-        <w:t>不触动警报装置的情况下</w:t>
-      </w:r>
-      <w:r>
-        <w:rPr>
-          <w:rFonts w:hint="eastAsia"/>
-        </w:rPr>
-        <w:t xml:space="preserve"> </w:t>
-      </w:r>
-      <w:r>
-        <w:rPr>
-          <w:rFonts w:hint="eastAsia"/>
-        </w:rPr>
-        <w:t>，一夜之内能够偷窃到的最高金额。</w:t>
-      </w:r>
-    </w:p>
-    <w:p/>
-    <w:p>
-      <w:r>
-        <w:rPr>
-          <w:rFonts w:hint="eastAsia"/>
-        </w:rPr>
-        <w:t>dp</w:t>
-      </w:r>
-      <w:r>
-        <w:t xml:space="preserve">[0][i] </w:t>
-      </w:r>
-      <w:r>
-        <w:rPr>
-          <w:rFonts w:hint="eastAsia"/>
-        </w:rPr>
-        <w:t>不偷第</w:t>
-      </w:r>
-      <w:r>
-        <w:rPr>
-          <w:rFonts w:hint="eastAsia"/>
-        </w:rPr>
-        <w:t>i</w:t>
-      </w:r>
-      <w:r>
-        <w:rPr>
-          <w:rFonts w:hint="eastAsia"/>
-        </w:rPr>
-        <w:t>家的最大收益</w:t>
-      </w:r>
-    </w:p>
-    <w:p>
-      <w:r>
-        <w:rPr>
-          <w:rFonts w:hint="eastAsia"/>
-        </w:rPr>
-        <w:t>d</w:t>
-      </w:r>
-      <w:r>
-        <w:t xml:space="preserve">p[1][i] </w:t>
-      </w:r>
-      <w:r>
-        <w:rPr>
-          <w:rFonts w:hint="eastAsia"/>
-        </w:rPr>
-        <w:t>偷第</w:t>
-      </w:r>
-      <w:r>
-        <w:rPr>
-          <w:rFonts w:hint="eastAsia"/>
-        </w:rPr>
-        <w:t>i</w:t>
-      </w:r>
-      <w:r>
-        <w:rPr>
-          <w:rFonts w:hint="eastAsia"/>
-        </w:rPr>
-        <w:t>家的最大收益</w:t>
-      </w:r>
-    </w:p>
-    <w:p>
-      <w:r>
-        <w:rPr>
-          <w:rFonts w:hint="eastAsia"/>
-        </w:rPr>
-        <w:t>p</w:t>
-      </w:r>
-      <w:r>
-        <w:t>[i]</w:t>
-      </w:r>
-      <w:r>
-        <w:rPr>
-          <w:rFonts w:hint="eastAsia"/>
-        </w:rPr>
-        <w:t>第</w:t>
-      </w:r>
-      <w:r>
-        <w:rPr>
-          <w:rFonts w:hint="eastAsia"/>
-        </w:rPr>
-        <w:t>i</w:t>
-      </w:r>
-      <w:r>
-        <w:rPr>
-          <w:rFonts w:hint="eastAsia"/>
-        </w:rPr>
-        <w:t>家的金钱</w:t>
-      </w:r>
-      <w:r>
-        <w:rPr>
-          <w:rFonts w:hint="eastAsia"/>
-        </w:rPr>
-        <w:t>.</w:t>
-      </w:r>
-    </w:p>
-    <w:p>
-      <w:r>
-        <w:rPr>
-          <w:rFonts w:hint="eastAsia"/>
-        </w:rPr>
-        <w:t>对于第</w:t>
-      </w:r>
-      <w:r>
-        <w:rPr>
-          <w:rFonts w:hint="eastAsia"/>
-        </w:rPr>
-        <w:t>i</w:t>
-      </w:r>
-      <w:r>
-        <w:rPr>
-          <w:rFonts w:hint="eastAsia"/>
-        </w:rPr>
-        <w:t>家</w:t>
-      </w:r>
-    </w:p>
-    <w:p>
-      <w:r>
-        <w:rPr>
-          <w:rFonts w:hint="eastAsia"/>
-        </w:rPr>
-        <w:t>(</w:t>
-      </w:r>
-      <w:r>
-        <w:t xml:space="preserve">1) </w:t>
-      </w:r>
-      <w:r>
-        <w:rPr>
-          <w:rFonts w:hint="eastAsia"/>
-        </w:rPr>
-        <w:t>不偷</w:t>
-      </w:r>
-      <w:r>
-        <w:t xml:space="preserve">, </w:t>
-      </w:r>
-      <w:r>
-        <w:rPr>
-          <w:rFonts w:hint="eastAsia"/>
-        </w:rPr>
-        <w:t>上一家可偷可不偷</w:t>
-      </w:r>
-      <w:r>
-        <w:rPr>
-          <w:rFonts w:hint="eastAsia"/>
-        </w:rPr>
-        <w:t>.</w:t>
-      </w:r>
-      <w:r>
-        <w:t xml:space="preserve"> </w:t>
-      </w:r>
-      <w:r>
-        <w:rPr>
-          <w:rFonts w:hint="eastAsia"/>
-        </w:rPr>
-        <w:t>dp</w:t>
-      </w:r>
-      <w:r>
-        <w:t>[0][i] = max{dp[0][i - 1], dp[1][i - 1]}.</w:t>
-      </w:r>
-    </w:p>
-    <w:p>
-      <w:r>
-        <w:rPr>
-          <w:rFonts w:hint="eastAsia"/>
-        </w:rPr>
-        <w:t>(</w:t>
-      </w:r>
-      <w:r>
-        <w:t xml:space="preserve">2) </w:t>
-      </w:r>
-      <w:r>
-        <w:rPr>
-          <w:rFonts w:hint="eastAsia"/>
-        </w:rPr>
-        <w:t>偷</w:t>
-      </w:r>
-      <w:r>
-        <w:rPr>
-          <w:rFonts w:hint="eastAsia"/>
-        </w:rPr>
-        <w:t>,</w:t>
-      </w:r>
-      <w:r>
-        <w:t xml:space="preserve"> </w:t>
-      </w:r>
-      <w:r>
-        <w:rPr>
-          <w:rFonts w:hint="eastAsia"/>
-        </w:rPr>
-        <w:t>上一家只能不偷</w:t>
-      </w:r>
-      <w:r>
-        <w:rPr>
-          <w:rFonts w:hint="eastAsia"/>
-        </w:rPr>
-        <w:t>.</w:t>
-      </w:r>
-      <w:r>
-        <w:t xml:space="preserve"> </w:t>
-      </w:r>
-      <w:r>
-        <w:rPr>
-          <w:rFonts w:hint="eastAsia"/>
-        </w:rPr>
-        <w:t>dp</w:t>
-      </w:r>
-      <w:r>
-        <w:t>[1][i] = dp[0][i - 1] + p[i]</w:t>
-      </w:r>
-    </w:p>
-    <w:p>
-      <w:r>
-        <w:rPr>
-          <w:rFonts w:hint="eastAsia"/>
-        </w:rPr>
-        <w:t>最后返回</w:t>
-      </w:r>
-      <w:r>
-        <w:rPr>
-          <w:rFonts w:hint="eastAsia"/>
-        </w:rPr>
-        <w:t>max</w:t>
-      </w:r>
-      <w:r>
-        <w:t>{dp[0][</w:t>
-      </w:r>
-      <w:r>
-        <w:rPr>
-          <w:rFonts w:hint="eastAsia"/>
-        </w:rPr>
-        <w:t>s</w:t>
-      </w:r>
-      <w:r>
-        <w:t>ize-1], dp[1][size – 1]}</w:t>
-      </w:r>
-    </w:p>
-    <w:p>
-      <w:r>
-        <w:rPr>
-          <w:rFonts w:hint="eastAsia"/>
-        </w:rPr>
         <w:t>边界</w:t>
       </w:r>
       <w:r>
@@ -7608,7 +9086,6 @@
     <w:p/>
     <w:p>
       <w:r>
-        <w:lastRenderedPageBreak/>
         <w:t>A = [1, 2, 3, 4]</w:t>
       </w:r>
     </w:p>
@@ -8268,6 +9745,7 @@
               </w:tabs>
             </w:pPr>
             <w:r>
+              <w:lastRenderedPageBreak/>
               <w:t xml:space="preserve">        vector&lt;int&gt; dp(nums.size(), 0);</w:t>
             </w:r>
           </w:p>
@@ -8764,7 +10242,6 @@
         <w:rPr>
           <w:rFonts w:hint="eastAsia"/>
         </w:rPr>
-        <w:lastRenderedPageBreak/>
         <w:t>dp</w:t>
       </w:r>
       <w:r>
@@ -9043,6 +10520,7 @@
               </w:tabs>
             </w:pPr>
             <w:r>
+              <w:lastRenderedPageBreak/>
               <w:t xml:space="preserve">        for(int i = 1; i &lt; m; i++) {</w:t>
             </w:r>
           </w:p>
@@ -9847,7 +11325,6 @@
               </w:tabs>
             </w:pPr>
             <w:r>
-              <w:lastRenderedPageBreak/>
               <w:t xml:space="preserve">                if(mat[i][j] == 0) {</w:t>
             </w:r>
           </w:p>
@@ -10050,6 +11527,7 @@
               </w:tabs>
             </w:pPr>
             <w:r>
+              <w:lastRenderedPageBreak/>
               <w:t xml:space="preserve">            for(int j = 0; j &lt; n; j++) {</w:t>
             </w:r>
           </w:p>
@@ -10642,7 +12120,6 @@
               </w:tabs>
             </w:pPr>
             <w:r>
-              <w:lastRenderedPageBreak/>
               <w:t xml:space="preserve">        int n = mat[0].size();</w:t>
             </w:r>
           </w:p>
@@ -10839,6 +12316,7 @@
               </w:tabs>
             </w:pPr>
             <w:r>
+              <w:lastRenderedPageBreak/>
               <w:t xml:space="preserve">                }</w:t>
             </w:r>
           </w:p>
@@ -12199,7 +13677,6 @@
         <w:rPr>
           <w:rFonts w:hint="eastAsia"/>
         </w:rPr>
-        <w:lastRenderedPageBreak/>
         <w:t>所以只需要两轮遍历即可</w:t>
       </w:r>
       <w:r>
@@ -12431,6 +13908,7 @@
         <w:rPr>
           <w:rFonts w:hint="eastAsia"/>
         </w:rPr>
+        <w:lastRenderedPageBreak/>
         <w:t>dp</w:t>
       </w:r>
       <w:r>
@@ -13107,7 +14585,6 @@
         <w:rPr>
           <w:rFonts w:hint="eastAsia"/>
         </w:rPr>
-        <w:lastRenderedPageBreak/>
         <w:t>完全平方数</w:t>
       </w:r>
       <w:r>
@@ -13967,6 +15444,7 @@
           <w:b/>
           <w:highlight w:val="yellow"/>
         </w:rPr>
+        <w:lastRenderedPageBreak/>
         <w:t>边界</w:t>
       </w:r>
       <w:r>
@@ -14545,7 +16023,6 @@
           </w:p>
           <w:p>
             <w:r>
-              <w:lastRenderedPageBreak/>
               <w:t xml:space="preserve">            int w = i * i;</w:t>
             </w:r>
           </w:p>
@@ -14592,7 +16069,6 @@
         <w:rPr>
           <w:rFonts w:hint="eastAsia"/>
         </w:rPr>
-        <w:lastRenderedPageBreak/>
         <w:t>性能</w:t>
       </w:r>
       <w:r>
@@ -14826,6 +16302,7 @@
         <w:rPr>
           <w:rFonts w:hint="eastAsia"/>
         </w:rPr>
+        <w:lastRenderedPageBreak/>
         <w:t>一条包含字母</w:t>
       </w:r>
       <w:r>
@@ -15766,7 +17243,6 @@
           </w:p>
           <w:p>
             <w:r>
-              <w:lastRenderedPageBreak/>
               <w:t xml:space="preserve">                dp[i] = dp[i - 1];</w:t>
             </w:r>
           </w:p>
@@ -15869,7 +17345,6 @@
           <w:rFonts w:hint="eastAsia"/>
           <w:highlight w:val="yellow"/>
         </w:rPr>
-        <w:lastRenderedPageBreak/>
         <w:t>还可以压缩空间</w:t>
       </w:r>
       <w:r>
@@ -15888,6 +17363,7 @@
         <w:rPr>
           <w:rFonts w:hint="eastAsia"/>
         </w:rPr>
+        <w:lastRenderedPageBreak/>
         <w:t>139</w:t>
       </w:r>
       <w:r>
@@ -16573,7 +18049,6 @@
         <w:rPr>
           <w:rFonts w:hint="eastAsia"/>
         </w:rPr>
-        <w:lastRenderedPageBreak/>
         <w:t>尾巴的几个字符能和某个单词匹配</w:t>
       </w:r>
       <w:r>
@@ -17089,6 +18564,7 @@
           </w:p>
           <w:p>
             <w:r>
+              <w:lastRenderedPageBreak/>
               <w:t xml:space="preserve">    int lengthOfLIS(vector&lt;int&gt;&amp; nums) {</w:t>
             </w:r>
           </w:p>
@@ -17703,7 +19179,6 @@
           </w:p>
           <w:p>
             <w:r>
-              <w:lastRenderedPageBreak/>
               <w:t xml:space="preserve">            for(int j = 1; j &lt;= text2.size(); j++) {</w:t>
             </w:r>
           </w:p>
@@ -17887,6 +19362,7 @@
           </w:p>
           <w:p>
             <w:r>
+              <w:lastRenderedPageBreak/>
               <w:t xml:space="preserve">        int rslt = 0;</w:t>
             </w:r>
           </w:p>
@@ -18458,7 +19934,6 @@
           </w:p>
           <w:p>
             <w:r>
-              <w:lastRenderedPageBreak/>
               <w:t xml:space="preserve">        sum /= 2;</w:t>
             </w:r>
           </w:p>
@@ -18564,7 +20039,6 @@
         <w:rPr>
           <w:rFonts w:hint="eastAsia"/>
         </w:rPr>
-        <w:lastRenderedPageBreak/>
         <w:t>红色部分漏写了</w:t>
       </w:r>
       <w:r>
@@ -18599,6 +20073,7 @@
         <w:rPr>
           <w:rFonts w:hint="eastAsia"/>
         </w:rPr>
+        <w:lastRenderedPageBreak/>
         <w:t>474</w:t>
       </w:r>
       <w:r>
@@ -19481,7 +20956,6 @@
           </w:p>
           <w:p>
             <w:r>
-              <w:lastRenderedPageBreak/>
               <w:t>};</w:t>
             </w:r>
           </w:p>
@@ -19799,6 +21273,7 @@
     </w:p>
     <w:p>
       <w:r>
+        <w:lastRenderedPageBreak/>
         <w:t xml:space="preserve">(2) </w:t>
       </w:r>
       <w:r>
@@ -20364,7 +21839,6 @@
         <w:rPr>
           <w:rFonts w:hint="eastAsia"/>
         </w:rPr>
-        <w:lastRenderedPageBreak/>
         <w:t>enention -&gt; exention (</w:t>
       </w:r>
       <w:r>
@@ -20947,6 +22421,7 @@
         <w:rPr>
           <w:rFonts w:hint="eastAsia"/>
         </w:rPr>
+        <w:lastRenderedPageBreak/>
         <w:t>dp</w:t>
       </w:r>
       <w:r>
@@ -21233,7 +22708,6 @@
           </w:p>
           <w:p>
             <w:r>
-              <w:lastRenderedPageBreak/>
               <w:t xml:space="preserve">                dp[cur][j] = min(dp[cur][j], leftup);</w:t>
             </w:r>
           </w:p>
@@ -21270,7 +22744,6 @@
         <w:rPr>
           <w:rFonts w:hint="eastAsia"/>
         </w:rPr>
-        <w:lastRenderedPageBreak/>
         <w:t>16ms</w:t>
       </w:r>
       <w:r>
@@ -21433,6 +22906,7 @@
         <w:rPr>
           <w:rFonts w:hint="eastAsia"/>
         </w:rPr>
+        <w:lastRenderedPageBreak/>
         <w:t>给定一个数字</w:t>
       </w:r>
       <w:r>
@@ -22384,130 +23858,130 @@
           </w:p>
           <w:p>
             <w:r>
+              <w:t>public:</w:t>
+            </w:r>
+          </w:p>
+          <w:p>
+            <w:r>
+              <w:t xml:space="preserve">    int minSteps(int n) {</w:t>
+            </w:r>
+          </w:p>
+          <w:p>
+            <w:r>
+              <w:t xml:space="preserve">        vector&lt;int&gt; dp(n + 1, 0);</w:t>
+            </w:r>
+          </w:p>
+          <w:p/>
+          <w:p>
+            <w:r>
+              <w:t xml:space="preserve">        for (int i = 2; i &lt;= n; i++)</w:t>
+            </w:r>
+          </w:p>
+          <w:p>
+            <w:r>
+              <w:t xml:space="preserve">        {</w:t>
+            </w:r>
+          </w:p>
+          <w:p>
+            <w:r>
+              <w:t xml:space="preserve">            dp[i] = i;</w:t>
+            </w:r>
+          </w:p>
+          <w:p>
+            <w:r>
+              <w:rPr>
+                <w:rFonts w:hint="eastAsia"/>
+              </w:rPr>
+              <w:t xml:space="preserve">            /* </w:t>
+            </w:r>
+            <w:r>
+              <w:rPr>
+                <w:rFonts w:hint="eastAsia"/>
+              </w:rPr>
+              <w:t>这里的</w:t>
+            </w:r>
+            <w:r>
+              <w:rPr>
+                <w:rFonts w:hint="eastAsia"/>
+              </w:rPr>
+              <w:t>j</w:t>
+            </w:r>
+            <w:r>
+              <w:rPr>
+                <w:rFonts w:hint="eastAsia"/>
+              </w:rPr>
+              <w:t>不需要写成</w:t>
+            </w:r>
+            <w:r>
+              <w:rPr>
+                <w:rFonts w:hint="eastAsia"/>
+              </w:rPr>
+              <w:t>j &lt;= i</w:t>
+            </w:r>
+            <w:r>
+              <w:rPr>
+                <w:rFonts w:hint="eastAsia"/>
+              </w:rPr>
+              <w:t>，因为判断</w:t>
+            </w:r>
+            <w:r>
+              <w:rPr>
+                <w:rFonts w:hint="eastAsia"/>
+              </w:rPr>
+              <w:t>j</w:t>
+            </w:r>
+            <w:r>
+              <w:rPr>
+                <w:rFonts w:hint="eastAsia"/>
+              </w:rPr>
+              <w:t>是不是因数只要检查到开平方的大小就好了，算是个小优化</w:t>
+            </w:r>
+            <w:r>
+              <w:rPr>
+                <w:rFonts w:hint="eastAsia"/>
+              </w:rPr>
+              <w:t>&gt; */</w:t>
+            </w:r>
+          </w:p>
+          <w:p>
+            <w:r>
+              <w:t xml:space="preserve">            for (int j = 2; j * j &lt;= i; j++)</w:t>
+            </w:r>
+          </w:p>
+          <w:p>
+            <w:r>
+              <w:t xml:space="preserve">            {</w:t>
+            </w:r>
+          </w:p>
+          <w:p>
+            <w:r>
+              <w:t xml:space="preserve">                if (i % j == 0)</w:t>
+            </w:r>
+          </w:p>
+          <w:p>
+            <w:r>
+              <w:t xml:space="preserve">                    dp[i] = dp[j] + dp[i / j];</w:t>
+            </w:r>
+          </w:p>
+          <w:p>
+            <w:r>
+              <w:t xml:space="preserve">            }</w:t>
+            </w:r>
+          </w:p>
+          <w:p>
+            <w:r>
+              <w:t xml:space="preserve">        }</w:t>
+            </w:r>
+          </w:p>
+          <w:p/>
+          <w:p>
+            <w:r>
+              <w:t xml:space="preserve">        return dp[n];</w:t>
+            </w:r>
+          </w:p>
+          <w:p>
+            <w:r>
               <w:lastRenderedPageBreak/>
-              <w:t>public:</w:t>
-            </w:r>
-          </w:p>
-          <w:p>
-            <w:r>
-              <w:t xml:space="preserve">    int minSteps(int n) {</w:t>
-            </w:r>
-          </w:p>
-          <w:p>
-            <w:r>
-              <w:t xml:space="preserve">        vector&lt;int&gt; dp(n + 1, 0);</w:t>
-            </w:r>
-          </w:p>
-          <w:p/>
-          <w:p>
-            <w:r>
-              <w:t xml:space="preserve">        for (int i = 2; i &lt;= n; i++)</w:t>
-            </w:r>
-          </w:p>
-          <w:p>
-            <w:r>
-              <w:t xml:space="preserve">        {</w:t>
-            </w:r>
-          </w:p>
-          <w:p>
-            <w:r>
-              <w:t xml:space="preserve">            dp[i] = i;</w:t>
-            </w:r>
-          </w:p>
-          <w:p>
-            <w:r>
-              <w:rPr>
-                <w:rFonts w:hint="eastAsia"/>
-              </w:rPr>
-              <w:t xml:space="preserve">            /* </w:t>
-            </w:r>
-            <w:r>
-              <w:rPr>
-                <w:rFonts w:hint="eastAsia"/>
-              </w:rPr>
-              <w:t>这里的</w:t>
-            </w:r>
-            <w:r>
-              <w:rPr>
-                <w:rFonts w:hint="eastAsia"/>
-              </w:rPr>
-              <w:t>j</w:t>
-            </w:r>
-            <w:r>
-              <w:rPr>
-                <w:rFonts w:hint="eastAsia"/>
-              </w:rPr>
-              <w:t>不需要写成</w:t>
-            </w:r>
-            <w:r>
-              <w:rPr>
-                <w:rFonts w:hint="eastAsia"/>
-              </w:rPr>
-              <w:t>j &lt;= i</w:t>
-            </w:r>
-            <w:r>
-              <w:rPr>
-                <w:rFonts w:hint="eastAsia"/>
-              </w:rPr>
-              <w:t>，因为判断</w:t>
-            </w:r>
-            <w:r>
-              <w:rPr>
-                <w:rFonts w:hint="eastAsia"/>
-              </w:rPr>
-              <w:t>j</w:t>
-            </w:r>
-            <w:r>
-              <w:rPr>
-                <w:rFonts w:hint="eastAsia"/>
-              </w:rPr>
-              <w:t>是不是因数只要检查到开平方的大小就好了，算是个小优化</w:t>
-            </w:r>
-            <w:r>
-              <w:rPr>
-                <w:rFonts w:hint="eastAsia"/>
-              </w:rPr>
-              <w:t>&gt; */</w:t>
-            </w:r>
-          </w:p>
-          <w:p>
-            <w:r>
-              <w:t xml:space="preserve">            for (int j = 2; j * j &lt;= i; j++)</w:t>
-            </w:r>
-          </w:p>
-          <w:p>
-            <w:r>
-              <w:t xml:space="preserve">            {</w:t>
-            </w:r>
-          </w:p>
-          <w:p>
-            <w:r>
-              <w:t xml:space="preserve">                if (i % j == 0)</w:t>
-            </w:r>
-          </w:p>
-          <w:p>
-            <w:r>
-              <w:t xml:space="preserve">                    dp[i] = dp[j] + dp[i / j];</w:t>
-            </w:r>
-          </w:p>
-          <w:p>
-            <w:r>
-              <w:t xml:space="preserve">            }</w:t>
-            </w:r>
-          </w:p>
-          <w:p>
-            <w:r>
-              <w:t xml:space="preserve">        }</w:t>
-            </w:r>
-          </w:p>
-          <w:p/>
-          <w:p>
-            <w:r>
-              <w:t xml:space="preserve">        return dp[n];</w:t>
-            </w:r>
-          </w:p>
-          <w:p>
-            <w:r>
               <w:t xml:space="preserve">    }</w:t>
             </w:r>
           </w:p>
@@ -23496,88 +24970,88 @@
           </w:p>
           <w:p>
             <w:r>
+              <w:t xml:space="preserve">        int m = s.size(), n = p.size();</w:t>
+            </w:r>
+          </w:p>
+          <w:p>
+            <w:r>
+              <w:t xml:space="preserve">        vector&lt;vector&lt;bool&gt;&gt; dp(m + 1, vector&lt;bool&gt;(n + 1, false));</w:t>
+            </w:r>
+          </w:p>
+          <w:p>
+            <w:r>
+              <w:t xml:space="preserve">        dp[0][0] = true;</w:t>
+            </w:r>
+          </w:p>
+          <w:p>
+            <w:r>
+              <w:t xml:space="preserve">        for(int j = 1; j &lt;= n; ++j) {</w:t>
+            </w:r>
+          </w:p>
+          <w:p>
+            <w:r>
+              <w:t xml:space="preserve">            if(p[j - 1] == '*') {</w:t>
+            </w:r>
+          </w:p>
+          <w:p>
+            <w:r>
+              <w:t xml:space="preserve">                dp[0][j] = dp[0][j - 2];</w:t>
+            </w:r>
+          </w:p>
+          <w:p>
+            <w:r>
+              <w:t xml:space="preserve">            }</w:t>
+            </w:r>
+          </w:p>
+          <w:p>
+            <w:r>
+              <w:t xml:space="preserve">        }</w:t>
+            </w:r>
+          </w:p>
+          <w:p/>
+          <w:p>
+            <w:r>
+              <w:t xml:space="preserve">        for(int i = 1; i &lt;= m; ++i) {</w:t>
+            </w:r>
+          </w:p>
+          <w:p>
+            <w:r>
+              <w:t xml:space="preserve">            for(int j = 1; j &lt;= n; ++j) {</w:t>
+            </w:r>
+          </w:p>
+          <w:p>
+            <w:r>
+              <w:t xml:space="preserve">                if(p[j - 1] == '.' || p[j - 1] == s[i - 1]) {</w:t>
+            </w:r>
+          </w:p>
+          <w:p>
+            <w:r>
+              <w:t xml:space="preserve">                    dp[i][j] = dp[i - 1][j - 1];</w:t>
+            </w:r>
+          </w:p>
+          <w:p>
+            <w:r>
+              <w:t xml:space="preserve">                }</w:t>
+            </w:r>
+          </w:p>
+          <w:p>
+            <w:r>
+              <w:t xml:space="preserve">                else if(p[j - 1] == '*') {</w:t>
+            </w:r>
+          </w:p>
+          <w:p>
+            <w:r>
+              <w:t xml:space="preserve">                    if(p[j - 2] == '.' || p[j - 2] == s[i  -1]) {</w:t>
+            </w:r>
+          </w:p>
+          <w:p>
+            <w:r>
+              <w:t xml:space="preserve">                        dp[i][j] = dp[i - 1][j] || dp[i][j - 1] || dp[i][j - 2];</w:t>
+            </w:r>
+          </w:p>
+          <w:p>
+            <w:r>
               <w:lastRenderedPageBreak/>
-              <w:t xml:space="preserve">        int m = s.size(), n = p.size();</w:t>
-            </w:r>
-          </w:p>
-          <w:p>
-            <w:r>
-              <w:t xml:space="preserve">        vector&lt;vector&lt;bool&gt;&gt; dp(m + 1, vector&lt;bool&gt;(n + 1, false));</w:t>
-            </w:r>
-          </w:p>
-          <w:p>
-            <w:r>
-              <w:t xml:space="preserve">        dp[0][0] = true;</w:t>
-            </w:r>
-          </w:p>
-          <w:p>
-            <w:r>
-              <w:t xml:space="preserve">        for(int j = 1; j &lt;= n; ++j) {</w:t>
-            </w:r>
-          </w:p>
-          <w:p>
-            <w:r>
-              <w:t xml:space="preserve">            if(p[j - 1] == '*') {</w:t>
-            </w:r>
-          </w:p>
-          <w:p>
-            <w:r>
-              <w:t xml:space="preserve">                dp[0][j] = dp[0][j - 2];</w:t>
-            </w:r>
-          </w:p>
-          <w:p>
-            <w:r>
-              <w:t xml:space="preserve">            }</w:t>
-            </w:r>
-          </w:p>
-          <w:p>
-            <w:r>
-              <w:t xml:space="preserve">        }</w:t>
-            </w:r>
-          </w:p>
-          <w:p/>
-          <w:p>
-            <w:r>
-              <w:t xml:space="preserve">        for(int i = 1; i &lt;= m; ++i) {</w:t>
-            </w:r>
-          </w:p>
-          <w:p>
-            <w:r>
-              <w:t xml:space="preserve">            for(int j = 1; j &lt;= n; ++j) {</w:t>
-            </w:r>
-          </w:p>
-          <w:p>
-            <w:r>
-              <w:t xml:space="preserve">                if(p[j - 1] == '.' || p[j - 1] == s[i - 1]) {</w:t>
-            </w:r>
-          </w:p>
-          <w:p>
-            <w:r>
-              <w:t xml:space="preserve">                    dp[i][j] = dp[i - 1][j - 1];</w:t>
-            </w:r>
-          </w:p>
-          <w:p>
-            <w:r>
-              <w:t xml:space="preserve">                }</w:t>
-            </w:r>
-          </w:p>
-          <w:p>
-            <w:r>
-              <w:t xml:space="preserve">                else if(p[j - 1] == '*') {</w:t>
-            </w:r>
-          </w:p>
-          <w:p>
-            <w:r>
-              <w:t xml:space="preserve">                    if(p[j - 2] == '.' || p[j - 2] == s[i  -1]) {</w:t>
-            </w:r>
-          </w:p>
-          <w:p>
-            <w:r>
-              <w:t xml:space="preserve">                        dp[i][j] = dp[i - 1][j] || dp[i][j - 1] || dp[i][j - 2];</w:t>
-            </w:r>
-          </w:p>
-          <w:p>
-            <w:r>
               <w:t xml:space="preserve">                    }</w:t>
             </w:r>
           </w:p>
@@ -24028,369 +25502,369 @@
         <w:rPr>
           <w:rFonts w:hint="eastAsia"/>
         </w:rPr>
+        <w:t>309</w:t>
+      </w:r>
+      <w:r>
+        <w:t xml:space="preserve"> </w:t>
+      </w:r>
+      <w:r>
+        <w:rPr>
+          <w:rFonts w:hint="eastAsia"/>
+        </w:rPr>
+        <w:t>买卖股票的最佳时机含冷冻期</w:t>
+      </w:r>
+      <w:r>
+        <w:rPr>
+          <w:rFonts w:hint="eastAsia"/>
+        </w:rPr>
+        <w:t>(</w:t>
+      </w:r>
+      <w:r>
+        <w:rPr>
+          <w:rFonts w:hint="eastAsia"/>
+        </w:rPr>
+        <w:t>中等</w:t>
+      </w:r>
+      <w:r>
+        <w:rPr>
+          <w:rFonts w:hint="eastAsia"/>
+        </w:rPr>
+        <w:t>)</w:t>
+      </w:r>
+    </w:p>
+    <w:p>
+      <w:r>
+        <w:rPr>
+          <w:rFonts w:hint="eastAsia"/>
+        </w:rPr>
+        <w:t>题目描述</w:t>
+      </w:r>
+      <w:r>
+        <w:rPr>
+          <w:rFonts w:hint="eastAsia"/>
+        </w:rPr>
+        <w:t>:</w:t>
+      </w:r>
+      <w:r>
+        <w:t xml:space="preserve"> </w:t>
+      </w:r>
+    </w:p>
+    <w:p>
+      <w:r>
+        <w:rPr>
+          <w:rFonts w:hint="eastAsia"/>
+        </w:rPr>
+        <w:t>给定一个整数数组，其中第</w:t>
+      </w:r>
+      <w:r>
+        <w:rPr>
+          <w:rFonts w:hint="eastAsia"/>
+        </w:rPr>
+        <w:t> </w:t>
+      </w:r>
+      <w:r>
+        <w:t>i </w:t>
+      </w:r>
+      <w:r>
+        <w:rPr>
+          <w:rFonts w:hint="eastAsia"/>
+        </w:rPr>
+        <w:t>个元素代表了第</w:t>
+      </w:r>
+      <w:r>
+        <w:rPr>
+          <w:rFonts w:hint="eastAsia"/>
+        </w:rPr>
+        <w:t> </w:t>
+      </w:r>
+      <w:r>
+        <w:t>i </w:t>
+      </w:r>
+      <w:r>
+        <w:rPr>
+          <w:rFonts w:hint="eastAsia"/>
+        </w:rPr>
+        <w:t>天的股票价格</w:t>
+      </w:r>
+      <w:r>
+        <w:t xml:space="preserve"> </w:t>
+      </w:r>
+      <w:r>
+        <w:rPr>
+          <w:rFonts w:hint="eastAsia"/>
+        </w:rPr>
+        <w:t>。</w:t>
+      </w:r>
+      <w:r>
+        <w:rPr>
+          <w:rFonts w:ascii="MS Gothic" w:eastAsia="MS Gothic" w:hAnsi="MS Gothic" w:cs="MS Gothic" w:hint="eastAsia"/>
+        </w:rPr>
+        <w:t>​</w:t>
+      </w:r>
+    </w:p>
+    <w:p>
+      <w:r>
+        <w:rPr>
+          <w:rFonts w:hint="eastAsia"/>
+        </w:rPr>
+        <w:t>设计一个算法计算出最大利润。在满足以下约束条件下，你可以尽可能地完成更多的交易（多次买卖一支股票）</w:t>
+      </w:r>
+      <w:r>
+        <w:rPr>
+          <w:rFonts w:hint="eastAsia"/>
+        </w:rPr>
+        <w:t>:</w:t>
+      </w:r>
+    </w:p>
+    <w:p>
+      <w:r>
+        <w:rPr>
+          <w:rFonts w:hint="eastAsia"/>
+        </w:rPr>
+        <w:t>你不能同时参与多笔交易（你必须在再次购买前出售掉之前的股票）。</w:t>
+      </w:r>
+    </w:p>
+    <w:p>
+      <w:r>
+        <w:rPr>
+          <w:rFonts w:hint="eastAsia"/>
+        </w:rPr>
+        <w:t>卖出股票后，你无法在第二天买入股票</w:t>
+      </w:r>
+      <w:r>
+        <w:rPr>
+          <w:rFonts w:hint="eastAsia"/>
+        </w:rPr>
+        <w:t xml:space="preserve"> (</w:t>
+      </w:r>
+      <w:r>
+        <w:rPr>
+          <w:rFonts w:hint="eastAsia"/>
+        </w:rPr>
+        <w:t>即冷冻期为</w:t>
+      </w:r>
+      <w:r>
+        <w:rPr>
+          <w:rFonts w:hint="eastAsia"/>
+        </w:rPr>
+        <w:t xml:space="preserve"> 1 </w:t>
+      </w:r>
+      <w:r>
+        <w:rPr>
+          <w:rFonts w:hint="eastAsia"/>
+        </w:rPr>
+        <w:t>天</w:t>
+      </w:r>
+      <w:r>
+        <w:rPr>
+          <w:rFonts w:hint="eastAsia"/>
+        </w:rPr>
+        <w:t>)</w:t>
+      </w:r>
+      <w:r>
+        <w:rPr>
+          <w:rFonts w:hint="eastAsia"/>
+        </w:rPr>
+        <w:t>。</w:t>
+      </w:r>
+    </w:p>
+    <w:p/>
+    <w:p>
+      <w:r>
+        <w:rPr>
+          <w:rFonts w:hint="eastAsia"/>
+        </w:rPr>
+        <w:t>dp</w:t>
+      </w:r>
+      <w:r>
+        <w:t xml:space="preserve">[0][i] </w:t>
+      </w:r>
+      <w:r>
+        <w:rPr>
+          <w:rFonts w:hint="eastAsia"/>
+        </w:rPr>
+        <w:t>第</w:t>
+      </w:r>
+      <w:r>
+        <w:rPr>
+          <w:rFonts w:hint="eastAsia"/>
+        </w:rPr>
+        <w:t>i</w:t>
+      </w:r>
+      <w:r>
+        <w:rPr>
+          <w:rFonts w:hint="eastAsia"/>
+        </w:rPr>
+        <w:t>天末尾持有股票的最大收益</w:t>
+      </w:r>
+    </w:p>
+    <w:p>
+      <w:r>
+        <w:rPr>
+          <w:rFonts w:hint="eastAsia"/>
+        </w:rPr>
+        <w:t>dp</w:t>
+      </w:r>
+      <w:r>
+        <w:t xml:space="preserve">[1][i] </w:t>
+      </w:r>
+      <w:r>
+        <w:rPr>
+          <w:rFonts w:hint="eastAsia"/>
+        </w:rPr>
+        <w:t>第</w:t>
+      </w:r>
+      <w:r>
+        <w:rPr>
+          <w:rFonts w:hint="eastAsia"/>
+        </w:rPr>
+        <w:t>i</w:t>
+      </w:r>
+      <w:r>
+        <w:rPr>
+          <w:rFonts w:hint="eastAsia"/>
+        </w:rPr>
+        <w:t>天末尾不持有股票的最大收益</w:t>
+      </w:r>
+    </w:p>
+    <w:p>
+      <w:r>
+        <w:rPr>
+          <w:rFonts w:hint="eastAsia"/>
+        </w:rPr>
+        <w:t>dp</w:t>
+      </w:r>
+      <w:r>
+        <w:t>[0][i]</w:t>
+      </w:r>
+    </w:p>
+    <w:p>
+      <w:r>
+        <w:rPr>
+          <w:rFonts w:hint="eastAsia"/>
+        </w:rPr>
+        <w:t>(</w:t>
+      </w:r>
+      <w:r>
+        <w:t xml:space="preserve">1) </w:t>
+      </w:r>
+      <w:r>
+        <w:rPr>
+          <w:rFonts w:hint="eastAsia"/>
+        </w:rPr>
+        <w:t>前一天是冷冻期</w:t>
+      </w:r>
+      <w:r>
+        <w:rPr>
+          <w:rFonts w:hint="eastAsia"/>
+        </w:rPr>
+        <w:t>,</w:t>
+      </w:r>
+      <w:r>
+        <w:t xml:space="preserve"> </w:t>
+      </w:r>
+      <w:r>
+        <w:rPr>
+          <w:rFonts w:hint="eastAsia"/>
+        </w:rPr>
+        <w:t>收益为</w:t>
+      </w:r>
+      <w:r>
+        <w:rPr>
+          <w:rFonts w:hint="eastAsia"/>
+        </w:rPr>
+        <w:t>dp</w:t>
+      </w:r>
+      <w:r>
+        <w:t>[1][i-2]-</w:t>
+      </w:r>
+      <w:r>
+        <w:rPr>
+          <w:rFonts w:hint="eastAsia"/>
+        </w:rPr>
+        <w:t>prices</w:t>
+      </w:r>
+      <w:r>
+        <w:t>[i]</w:t>
+      </w:r>
+    </w:p>
+    <w:p>
+      <w:r>
+        <w:t xml:space="preserve">(2) </w:t>
+      </w:r>
+      <w:r>
+        <w:rPr>
+          <w:rFonts w:hint="eastAsia"/>
+        </w:rPr>
+        <w:t>前一天不是冷冻期</w:t>
+      </w:r>
+      <w:r>
+        <w:rPr>
+          <w:rFonts w:hint="eastAsia"/>
+        </w:rPr>
+        <w:t>,</w:t>
+      </w:r>
+      <w:r>
+        <w:t xml:space="preserve"> </w:t>
+      </w:r>
+      <w:r>
+        <w:rPr>
+          <w:rFonts w:hint="eastAsia"/>
+        </w:rPr>
+        <w:t>收益为</w:t>
+      </w:r>
+      <w:r>
+        <w:rPr>
+          <w:rFonts w:hint="eastAsia"/>
+        </w:rPr>
+        <w:t>m</w:t>
+      </w:r>
+      <w:r>
+        <w:t>ax(</w:t>
+      </w:r>
+      <w:r>
+        <w:t>-prices[i], dp[0][i-1]</w:t>
+      </w:r>
+      <w:r>
+        <w:t xml:space="preserve">), </w:t>
+      </w:r>
+      <w:r>
+        <w:rPr>
+          <w:rFonts w:hint="eastAsia"/>
+        </w:rPr>
+        <w:t>当天买入或前面就有股票</w:t>
+      </w:r>
+      <w:r>
+        <w:rPr>
+          <w:rFonts w:hint="eastAsia"/>
+        </w:rPr>
+        <w:t>.</w:t>
+      </w:r>
+    </w:p>
+    <w:p>
+      <w:r>
+        <w:t>dp[0][</w:t>
+      </w:r>
+      <w:r>
+        <w:rPr>
+          <w:rFonts w:hint="eastAsia"/>
+        </w:rPr>
+        <w:t>i</w:t>
+      </w:r>
+      <w:r>
+        <w:t>]</w:t>
+      </w:r>
+      <w:r>
+        <w:rPr>
+          <w:rFonts w:hint="eastAsia"/>
+        </w:rPr>
+        <w:t>三者取最大</w:t>
+      </w:r>
+    </w:p>
+    <w:p/>
+    <w:p>
+      <w:r>
         <w:lastRenderedPageBreak/>
-        <w:t>309</w:t>
-      </w:r>
-      <w:r>
-        <w:t xml:space="preserve"> </w:t>
-      </w:r>
-      <w:r>
-        <w:rPr>
-          <w:rFonts w:hint="eastAsia"/>
-        </w:rPr>
-        <w:t>买卖股票的最佳时机含冷冻期</w:t>
-      </w:r>
-      <w:r>
-        <w:rPr>
-          <w:rFonts w:hint="eastAsia"/>
-        </w:rPr>
-        <w:t>(</w:t>
-      </w:r>
-      <w:r>
-        <w:rPr>
-          <w:rFonts w:hint="eastAsia"/>
-        </w:rPr>
-        <w:t>中等</w:t>
-      </w:r>
-      <w:r>
-        <w:rPr>
-          <w:rFonts w:hint="eastAsia"/>
-        </w:rPr>
-        <w:t>)</w:t>
-      </w:r>
-    </w:p>
-    <w:p>
-      <w:r>
-        <w:rPr>
-          <w:rFonts w:hint="eastAsia"/>
-        </w:rPr>
-        <w:t>题目描述</w:t>
-      </w:r>
-      <w:r>
-        <w:rPr>
-          <w:rFonts w:hint="eastAsia"/>
-        </w:rPr>
-        <w:t>:</w:t>
-      </w:r>
-      <w:r>
-        <w:t xml:space="preserve"> </w:t>
-      </w:r>
-    </w:p>
-    <w:p>
-      <w:r>
-        <w:rPr>
-          <w:rFonts w:hint="eastAsia"/>
-        </w:rPr>
-        <w:t>给定一个整数数组，其中第</w:t>
-      </w:r>
-      <w:r>
-        <w:rPr>
-          <w:rFonts w:hint="eastAsia"/>
-        </w:rPr>
-        <w:t> </w:t>
-      </w:r>
-      <w:r>
-        <w:t>i </w:t>
-      </w:r>
-      <w:r>
-        <w:rPr>
-          <w:rFonts w:hint="eastAsia"/>
-        </w:rPr>
-        <w:t>个元素代表了第</w:t>
-      </w:r>
-      <w:r>
-        <w:rPr>
-          <w:rFonts w:hint="eastAsia"/>
-        </w:rPr>
-        <w:t> </w:t>
-      </w:r>
-      <w:r>
-        <w:t>i </w:t>
-      </w:r>
-      <w:r>
-        <w:rPr>
-          <w:rFonts w:hint="eastAsia"/>
-        </w:rPr>
-        <w:t>天的股票价格</w:t>
-      </w:r>
-      <w:r>
-        <w:t xml:space="preserve"> </w:t>
-      </w:r>
-      <w:r>
-        <w:rPr>
-          <w:rFonts w:hint="eastAsia"/>
-        </w:rPr>
-        <w:t>。</w:t>
-      </w:r>
-      <w:r>
-        <w:rPr>
-          <w:rFonts w:ascii="MS Gothic" w:eastAsia="MS Gothic" w:hAnsi="MS Gothic" w:cs="MS Gothic" w:hint="eastAsia"/>
-        </w:rPr>
-        <w:t>​</w:t>
-      </w:r>
-    </w:p>
-    <w:p>
-      <w:r>
-        <w:rPr>
-          <w:rFonts w:hint="eastAsia"/>
-        </w:rPr>
-        <w:t>设计一个算法计算出最大利润。在满足以下约束条件下，你可以尽可能地完成更多的交易（多次买卖一支股票）</w:t>
-      </w:r>
-      <w:r>
-        <w:rPr>
-          <w:rFonts w:hint="eastAsia"/>
-        </w:rPr>
-        <w:t>:</w:t>
-      </w:r>
-    </w:p>
-    <w:p>
-      <w:r>
-        <w:rPr>
-          <w:rFonts w:hint="eastAsia"/>
-        </w:rPr>
-        <w:t>你不能同时参与多笔交易（你必须在再次购买前出售掉之前的股票）。</w:t>
-      </w:r>
-    </w:p>
-    <w:p>
-      <w:r>
-        <w:rPr>
-          <w:rFonts w:hint="eastAsia"/>
-        </w:rPr>
-        <w:t>卖出股票后，你无法在第二天买入股票</w:t>
-      </w:r>
-      <w:r>
-        <w:rPr>
-          <w:rFonts w:hint="eastAsia"/>
-        </w:rPr>
-        <w:t xml:space="preserve"> (</w:t>
-      </w:r>
-      <w:r>
-        <w:rPr>
-          <w:rFonts w:hint="eastAsia"/>
-        </w:rPr>
-        <w:t>即冷冻期为</w:t>
-      </w:r>
-      <w:r>
-        <w:rPr>
-          <w:rFonts w:hint="eastAsia"/>
-        </w:rPr>
-        <w:t xml:space="preserve"> 1 </w:t>
-      </w:r>
-      <w:r>
-        <w:rPr>
-          <w:rFonts w:hint="eastAsia"/>
-        </w:rPr>
-        <w:t>天</w:t>
-      </w:r>
-      <w:r>
-        <w:rPr>
-          <w:rFonts w:hint="eastAsia"/>
-        </w:rPr>
-        <w:t>)</w:t>
-      </w:r>
-      <w:r>
-        <w:rPr>
-          <w:rFonts w:hint="eastAsia"/>
-        </w:rPr>
-        <w:t>。</w:t>
-      </w:r>
-    </w:p>
-    <w:p/>
-    <w:p>
-      <w:r>
-        <w:rPr>
-          <w:rFonts w:hint="eastAsia"/>
-        </w:rPr>
-        <w:t>dp</w:t>
-      </w:r>
-      <w:r>
-        <w:t xml:space="preserve">[0][i] </w:t>
-      </w:r>
-      <w:r>
-        <w:rPr>
-          <w:rFonts w:hint="eastAsia"/>
-        </w:rPr>
-        <w:t>第</w:t>
-      </w:r>
-      <w:r>
-        <w:rPr>
-          <w:rFonts w:hint="eastAsia"/>
-        </w:rPr>
-        <w:t>i</w:t>
-      </w:r>
-      <w:r>
-        <w:rPr>
-          <w:rFonts w:hint="eastAsia"/>
-        </w:rPr>
-        <w:t>天末尾持有股票的最大收益</w:t>
-      </w:r>
-    </w:p>
-    <w:p>
-      <w:r>
-        <w:rPr>
-          <w:rFonts w:hint="eastAsia"/>
-        </w:rPr>
-        <w:t>dp</w:t>
-      </w:r>
-      <w:r>
-        <w:t xml:space="preserve">[1][i] </w:t>
-      </w:r>
-      <w:r>
-        <w:rPr>
-          <w:rFonts w:hint="eastAsia"/>
-        </w:rPr>
-        <w:t>第</w:t>
-      </w:r>
-      <w:r>
-        <w:rPr>
-          <w:rFonts w:hint="eastAsia"/>
-        </w:rPr>
-        <w:t>i</w:t>
-      </w:r>
-      <w:r>
-        <w:rPr>
-          <w:rFonts w:hint="eastAsia"/>
-        </w:rPr>
-        <w:t>天末尾不持有股票的最大收益</w:t>
-      </w:r>
-    </w:p>
-    <w:p>
-      <w:r>
-        <w:rPr>
-          <w:rFonts w:hint="eastAsia"/>
-        </w:rPr>
-        <w:t>dp</w:t>
-      </w:r>
-      <w:r>
-        <w:t>[0][i]</w:t>
-      </w:r>
-    </w:p>
-    <w:p>
-      <w:r>
-        <w:rPr>
-          <w:rFonts w:hint="eastAsia"/>
-        </w:rPr>
-        <w:t>(</w:t>
-      </w:r>
-      <w:r>
-        <w:t xml:space="preserve">1) </w:t>
-      </w:r>
-      <w:r>
-        <w:rPr>
-          <w:rFonts w:hint="eastAsia"/>
-        </w:rPr>
-        <w:t>前一天是冷冻期</w:t>
-      </w:r>
-      <w:r>
-        <w:rPr>
-          <w:rFonts w:hint="eastAsia"/>
-        </w:rPr>
-        <w:t>,</w:t>
-      </w:r>
-      <w:r>
-        <w:t xml:space="preserve"> </w:t>
-      </w:r>
-      <w:r>
-        <w:rPr>
-          <w:rFonts w:hint="eastAsia"/>
-        </w:rPr>
-        <w:t>收益为</w:t>
-      </w:r>
-      <w:r>
-        <w:rPr>
-          <w:rFonts w:hint="eastAsia"/>
-        </w:rPr>
-        <w:t>dp</w:t>
-      </w:r>
-      <w:r>
-        <w:t>[1][i-2]-</w:t>
-      </w:r>
-      <w:r>
-        <w:rPr>
-          <w:rFonts w:hint="eastAsia"/>
-        </w:rPr>
-        <w:t>prices</w:t>
-      </w:r>
-      <w:r>
-        <w:t>[i]</w:t>
-      </w:r>
-    </w:p>
-    <w:p>
-      <w:r>
-        <w:t xml:space="preserve">(2) </w:t>
-      </w:r>
-      <w:r>
-        <w:rPr>
-          <w:rFonts w:hint="eastAsia"/>
-        </w:rPr>
-        <w:t>前一天不是冷冻期</w:t>
-      </w:r>
-      <w:r>
-        <w:rPr>
-          <w:rFonts w:hint="eastAsia"/>
-        </w:rPr>
-        <w:t>,</w:t>
-      </w:r>
-      <w:r>
-        <w:t xml:space="preserve"> </w:t>
-      </w:r>
-      <w:r>
-        <w:rPr>
-          <w:rFonts w:hint="eastAsia"/>
-        </w:rPr>
-        <w:t>收益为</w:t>
-      </w:r>
-      <w:r>
-        <w:rPr>
-          <w:rFonts w:hint="eastAsia"/>
-        </w:rPr>
-        <w:t>m</w:t>
-      </w:r>
-      <w:r>
-        <w:t>ax(</w:t>
-      </w:r>
-      <w:r>
-        <w:t>-prices[i], dp[0][i-1]</w:t>
-      </w:r>
-      <w:r>
-        <w:t xml:space="preserve">), </w:t>
-      </w:r>
-      <w:r>
-        <w:rPr>
-          <w:rFonts w:hint="eastAsia"/>
-        </w:rPr>
-        <w:t>当天买入或前面就有股票</w:t>
-      </w:r>
-      <w:r>
-        <w:rPr>
-          <w:rFonts w:hint="eastAsia"/>
-        </w:rPr>
-        <w:t>.</w:t>
-      </w:r>
-    </w:p>
-    <w:p>
-      <w:r>
-        <w:t>dp[0][</w:t>
-      </w:r>
-      <w:r>
-        <w:rPr>
-          <w:rFonts w:hint="eastAsia"/>
-        </w:rPr>
-        <w:t>i</w:t>
-      </w:r>
-      <w:r>
-        <w:t>]</w:t>
-      </w:r>
-      <w:r>
-        <w:rPr>
-          <w:rFonts w:hint="eastAsia"/>
-        </w:rPr>
-        <w:t>三者取最大</w:t>
-      </w:r>
-    </w:p>
-    <w:p/>
-    <w:p>
-      <w:r>
         <w:t>dp[1][</w:t>
       </w:r>
       <w:r>
@@ -24829,7 +26303,6 @@
     <w:p/>
     <w:p>
       <w:r>
-        <w:lastRenderedPageBreak/>
         <w:t xml:space="preserve">dp[i][j] </w:t>
       </w:r>
       <w:r>
@@ -25177,6 +26650,7 @@
               <w:rPr>
                 <w:rFonts w:hint="eastAsia"/>
               </w:rPr>
+              <w:lastRenderedPageBreak/>
               <w:t xml:space="preserve">                if(j &amp; 1) {  // </w:t>
             </w:r>
             <w:r>
@@ -25272,6 +26746,7 @@
     </w:tbl>
     <w:p>
       <w:r>
+        <w:lastRenderedPageBreak/>
         <w:t>16ms</w:t>
       </w:r>
       <w:r>
@@ -25436,7 +26911,6 @@
           </w:p>
           <w:p>
             <w:r>
-              <w:lastRenderedPageBreak/>
               <w:t xml:space="preserve">        for(int j = 0; j &lt;= 2 * k; ++j) {</w:t>
             </w:r>
           </w:p>
@@ -25471,7 +26945,6 @@
     </w:tbl>
     <w:p>
       <w:r>
-        <w:lastRenderedPageBreak/>
         <w:t xml:space="preserve">8 ms </w:t>
       </w:r>
       <w:r>
@@ -25543,6 +27016,7 @@
           </w:p>
           <w:p>
             <w:r>
+              <w:lastRenderedPageBreak/>
               <w:t xml:space="preserve">            for(</w:t>
             </w:r>
             <w:r>
@@ -25657,6 +27131,7 @@
         <w:rPr>
           <w:rFonts w:hint="eastAsia"/>
         </w:rPr>
+        <w:lastRenderedPageBreak/>
         <w:t>这里子循环是要倒着遍历的</w:t>
       </w:r>
       <w:r>
@@ -26049,7 +27524,6 @@
           <w:rFonts w:hint="eastAsia"/>
           <w:highlight w:val="yellow"/>
         </w:rPr>
-        <w:lastRenderedPageBreak/>
         <w:t>dp</w:t>
       </w:r>
       <w:r>
@@ -26549,6 +28023,7 @@
           <w:rFonts w:hint="eastAsia"/>
           <w:highlight w:val="yellow"/>
         </w:rPr>
+        <w:lastRenderedPageBreak/>
         <w:t>d</w:t>
       </w:r>
       <w:r>
@@ -27320,7 +28795,6 @@
           </w:p>
           <w:p>
             <w:r>
-              <w:lastRenderedPageBreak/>
               <w:t xml:space="preserve">        for(int i = 2; i &lt;= n - 1; ++i) {</w:t>
             </w:r>
           </w:p>
@@ -28132,7 +29606,6 @@
           </w:p>
           <w:p>
             <w:r>
-              <w:lastRenderedPageBreak/>
               <w:t xml:space="preserve">        vector&lt;vector&lt;int&gt;&gt; dp(n, vector&lt;int&gt;(n + 1, 1));</w:t>
             </w:r>
           </w:p>
@@ -28219,7 +29692,6 @@
         <w:rPr>
           <w:rFonts w:hint="eastAsia"/>
         </w:rPr>
-        <w:lastRenderedPageBreak/>
         <w:t>0</w:t>
       </w:r>
       <w:r>
@@ -28251,6 +29723,7 @@
           </w:tcPr>
           <w:p>
             <w:r>
+              <w:lastRenderedPageBreak/>
               <w:t>class Solution {</w:t>
             </w:r>
           </w:p>
@@ -28891,7 +30364,6 @@
           </w:p>
           <w:p>
             <w:r>
-              <w:lastRenderedPageBreak/>
               <w:t xml:space="preserve">        for(int i = 1; i &lt;= len1; ++i) {</w:t>
             </w:r>
           </w:p>
@@ -28955,7 +30427,6 @@
     </w:tbl>
     <w:p>
       <w:r>
-        <w:lastRenderedPageBreak/>
         <w:t>28 ms</w:t>
       </w:r>
       <w:r>
@@ -29016,6 +30487,7 @@
           </w:p>
           <w:p>
             <w:r>
+              <w:lastRenderedPageBreak/>
               <w:t xml:space="preserve">        int len1 = word1.size();</w:t>
             </w:r>
           </w:p>
@@ -29104,6 +30576,7 @@
     </w:tbl>
     <w:p>
       <w:r>
+        <w:lastRenderedPageBreak/>
         <w:t>24 ms</w:t>
       </w:r>
       <w:r>
@@ -29657,7 +31130,6 @@
           </w:tcPr>
           <w:p>
             <w:r>
-              <w:lastRenderedPageBreak/>
               <w:t>class Solution {</w:t>
             </w:r>
           </w:p>
@@ -29752,6 +31224,7 @@
           </w:p>
           <w:p>
             <w:r>
+              <w:lastRenderedPageBreak/>
               <w:t xml:space="preserve">        }</w:t>
             </w:r>
           </w:p>
@@ -29775,6 +31248,7 @@
     </w:tbl>
     <w:p>
       <w:r>
+        <w:lastRenderedPageBreak/>
         <w:t>424ms</w:t>
       </w:r>
       <w:r>
@@ -30825,6 +32299,7 @@
         <w:rPr>
           <w:rFonts w:hint="eastAsia"/>
         </w:rPr>
+        <w:lastRenderedPageBreak/>
         <w:t>d</w:t>
       </w:r>
       <w:r>
@@ -31927,6 +33402,7 @@
         <w:rPr>
           <w:rFonts w:hint="eastAsia"/>
         </w:rPr>
+        <w:lastRenderedPageBreak/>
         <w:t xml:space="preserve"> </w:t>
       </w:r>
       <w:r>
@@ -32617,7 +34093,6 @@
           </w:p>
           <w:p>
             <w:r>
-              <w:lastRenderedPageBreak/>
               <w:t>public:</w:t>
             </w:r>
           </w:p>
@@ -33229,7 +34704,6 @@
           </w:p>
           <w:p>
             <w:r>
-              <w:lastRenderedPageBreak/>
               <w:t xml:space="preserve">            dp[i][0] = 1;</w:t>
             </w:r>
           </w:p>
@@ -33289,7 +34763,6 @@
     </w:tbl>
     <w:p>
       <w:r>
-        <w:lastRenderedPageBreak/>
         <w:t>4 ms</w:t>
       </w:r>
       <w:r>
@@ -33370,6 +34843,7 @@
         <w:rPr>
           <w:rFonts w:hint="eastAsia"/>
         </w:rPr>
+        <w:lastRenderedPageBreak/>
         <w:t>给定一个整数数组</w:t>
       </w:r>
       <w:r>
@@ -34192,7 +35666,6 @@
               </w:tabs>
             </w:pPr>
             <w:r>
-              <w:lastRenderedPageBreak/>
               <w:t xml:space="preserve">    }</w:t>
             </w:r>
           </w:p>
@@ -34219,7 +35692,6 @@
         <w:rPr>
           <w:rFonts w:hint="eastAsia"/>
         </w:rPr>
-        <w:lastRenderedPageBreak/>
         <w:t>1</w:t>
       </w:r>
       <w:r>
@@ -34393,6 +35865,7 @@
               </w:tabs>
             </w:pPr>
             <w:r>
+              <w:lastRenderedPageBreak/>
               <w:t xml:space="preserve">        }</w:t>
             </w:r>
           </w:p>
@@ -34439,6 +35912,7 @@
         <w:rPr>
           <w:rFonts w:hint="eastAsia"/>
         </w:rPr>
+        <w:lastRenderedPageBreak/>
         <w:t>9</w:t>
       </w:r>
       <w:r>
@@ -35155,7 +36629,6 @@
               </w:tabs>
             </w:pPr>
             <w:r>
-              <w:lastRenderedPageBreak/>
               <w:t xml:space="preserve">        int n = stones.size();</w:t>
             </w:r>
           </w:p>
@@ -36007,7 +37480,6 @@
           </w:p>
           <w:p>
             <w:r>
-              <w:lastRenderedPageBreak/>
               <w:t xml:space="preserve">                if(p[j - 1] == '*')</w:t>
             </w:r>
           </w:p>
@@ -36075,7 +37547,6 @@
         <w:rPr>
           <w:rFonts w:hint="eastAsia"/>
         </w:rPr>
-        <w:lastRenderedPageBreak/>
         <w:t>1</w:t>
       </w:r>
       <w:r>
@@ -36134,6 +37605,7 @@
           </w:p>
           <w:p>
             <w:r>
+              <w:lastRenderedPageBreak/>
               <w:t xml:space="preserve">    bool isMatch(string s, string p) {</w:t>
             </w:r>
           </w:p>
@@ -36268,6 +37740,7 @@
         <w:rPr>
           <w:rFonts w:hint="eastAsia"/>
         </w:rPr>
+        <w:lastRenderedPageBreak/>
         <w:t>7</w:t>
       </w:r>
       <w:r>
@@ -36638,7 +38111,6 @@
         <w:rPr>
           <w:rFonts w:hint="eastAsia"/>
         </w:rPr>
-        <w:lastRenderedPageBreak/>
         <w:t>由于要返回的是集合的元素</w:t>
       </w:r>
       <w:r>
@@ -37023,6 +38495,7 @@
               </w:tabs>
             </w:pPr>
             <w:r>
+              <w:lastRenderedPageBreak/>
               <w:t xml:space="preserve">        vector&lt;Node&gt; dp(n);</w:t>
             </w:r>
           </w:p>
@@ -37285,7 +38758,6 @@
         <w:rPr>
           <w:rFonts w:hint="eastAsia"/>
         </w:rPr>
-        <w:lastRenderedPageBreak/>
         <w:t>分治</w:t>
       </w:r>
     </w:p>
@@ -37392,7 +38864,7 @@
 </file>
 
 <file path=word/endnotes.xml><?xml version="1.0" encoding="utf-8"?>
-<w:endnotes xmlns:wpc="http://schemas.microsoft.com/office/word/2010/wordprocessingCanvas" xmlns:cx="http://schemas.microsoft.com/office/drawing/2014/chartex" xmlns:cx1="http://schemas.microsoft.com/office/drawing/2015/9/8/chartex" xmlns:cx2="http://schemas.microsoft.com/office/drawing/2015/10/21/chartex" xmlns:cx3="http://schemas.microsoft.com/office/drawing/2016/5/9/chartex" xmlns:cx4="http://schemas.microsoft.com/office/drawing/2016/5/10/chartex" xmlns:cx5="http://schemas.microsoft.com/office/drawing/2016/5/11/chartex" xmlns:cx6="http://schemas.microsoft.com/office/drawing/2016/5/12/chartex" xmlns:cx7="http://schemas.microsoft.com/office/drawing/2016/5/13/chartex" xmlns:cx8="http://schemas.microsoft.com/office/drawing/2016/5/14/chartex" xmlns:mc="http://schemas.openxmlformats.org/markup-compatibility/2006" xmlns:aink="http://schemas.microsoft.com/office/drawing/2016/ink" xmlns:am3d="http://schemas.microsoft.com/office/drawing/2017/model3d" xmlns:o="urn:schemas-microsoft-com:office:office" xmlns:r="http://schemas.openxmlformats.org/officeDocument/2006/relationships" xmlns:m="http://schemas.openxmlformats.org/officeDocument/2006/math" xmlns:v="urn:schemas-microsoft-com:vml" xmlns:wp14="http://schemas.microsoft.com/office/word/2010/wordprocessingDrawing" xmlns:wp="http://schemas.openxmlformats.org/drawingml/2006/wordprocessingDrawing" xmlns:w10="urn:schemas-microsoft-com:office:word" xmlns:w="http://schemas.openxmlformats.org/wordprocessingml/2006/main" xmlns:w14="http://schemas.microsoft.com/office/word/2010/wordml" xmlns:w15="http://schemas.microsoft.com/office/word/2012/wordml" xmlns:w16cid="http://schemas.microsoft.com/office/word/2016/wordml/cid" xmlns:w16se="http://schemas.microsoft.com/office/word/2015/wordml/symex" xmlns:wpg="http://schemas.microsoft.com/office/word/2010/wordprocessingGroup" xmlns:wpi="http://schemas.microsoft.com/office/word/2010/wordprocessingInk" xmlns:wne="http://schemas.microsoft.com/office/word/2006/wordml" xmlns:wps="http://schemas.microsoft.com/office/word/2010/wordprocessingShape" mc:Ignorable="w14 w15 w16se w16cid wp14">
+<w:endnotes xmlns:wpc="http://schemas.microsoft.com/office/word/2010/wordprocessingCanvas" xmlns:cx="http://schemas.microsoft.com/office/drawing/2014/chartex" xmlns:mc="http://schemas.openxmlformats.org/markup-compatibility/2006" xmlns:o="urn:schemas-microsoft-com:office:office" xmlns:r="http://schemas.openxmlformats.org/officeDocument/2006/relationships" xmlns:m="http://schemas.openxmlformats.org/officeDocument/2006/math" xmlns:v="urn:schemas-microsoft-com:vml" xmlns:wp14="http://schemas.microsoft.com/office/word/2010/wordprocessingDrawing" xmlns:wp="http://schemas.openxmlformats.org/drawingml/2006/wordprocessingDrawing" xmlns:w10="urn:schemas-microsoft-com:office:word" xmlns:w="http://schemas.openxmlformats.org/wordprocessingml/2006/main" xmlns:w14="http://schemas.microsoft.com/office/word/2010/wordml" xmlns:w15="http://schemas.microsoft.com/office/word/2012/wordml" xmlns:w16se="http://schemas.microsoft.com/office/word/2015/wordml/symex" xmlns:wpg="http://schemas.microsoft.com/office/word/2010/wordprocessingGroup" xmlns:wpi="http://schemas.microsoft.com/office/word/2010/wordprocessingInk" xmlns:wne="http://schemas.microsoft.com/office/word/2006/wordml" xmlns:wps="http://schemas.microsoft.com/office/word/2010/wordprocessingShape" mc:Ignorable="w14 w15 w16se wp14">
   <w:endnote w:type="separator" w:id="-1">
     <w:p>
       <w:pPr>
@@ -37417,7 +38889,7 @@
 </file>
 
 <file path=word/footnotes.xml><?xml version="1.0" encoding="utf-8"?>
-<w:footnotes xmlns:wpc="http://schemas.microsoft.com/office/word/2010/wordprocessingCanvas" xmlns:cx="http://schemas.microsoft.com/office/drawing/2014/chartex" xmlns:cx1="http://schemas.microsoft.com/office/drawing/2015/9/8/chartex" xmlns:cx2="http://schemas.microsoft.com/office/drawing/2015/10/21/chartex" xmlns:cx3="http://schemas.microsoft.com/office/drawing/2016/5/9/chartex" xmlns:cx4="http://schemas.microsoft.com/office/drawing/2016/5/10/chartex" xmlns:cx5="http://schemas.microsoft.com/office/drawing/2016/5/11/chartex" xmlns:cx6="http://schemas.microsoft.com/office/drawing/2016/5/12/chartex" xmlns:cx7="http://schemas.microsoft.com/office/drawing/2016/5/13/chartex" xmlns:cx8="http://schemas.microsoft.com/office/drawing/2016/5/14/chartex" xmlns:mc="http://schemas.openxmlformats.org/markup-compatibility/2006" xmlns:aink="http://schemas.microsoft.com/office/drawing/2016/ink" xmlns:am3d="http://schemas.microsoft.com/office/drawing/2017/model3d" xmlns:o="urn:schemas-microsoft-com:office:office" xmlns:r="http://schemas.openxmlformats.org/officeDocument/2006/relationships" xmlns:m="http://schemas.openxmlformats.org/officeDocument/2006/math" xmlns:v="urn:schemas-microsoft-com:vml" xmlns:wp14="http://schemas.microsoft.com/office/word/2010/wordprocessingDrawing" xmlns:wp="http://schemas.openxmlformats.org/drawingml/2006/wordprocessingDrawing" xmlns:w10="urn:schemas-microsoft-com:office:word" xmlns:w="http://schemas.openxmlformats.org/wordprocessingml/2006/main" xmlns:w14="http://schemas.microsoft.com/office/word/2010/wordml" xmlns:w15="http://schemas.microsoft.com/office/word/2012/wordml" xmlns:w16cid="http://schemas.microsoft.com/office/word/2016/wordml/cid" xmlns:w16se="http://schemas.microsoft.com/office/word/2015/wordml/symex" xmlns:wpg="http://schemas.microsoft.com/office/word/2010/wordprocessingGroup" xmlns:wpi="http://schemas.microsoft.com/office/word/2010/wordprocessingInk" xmlns:wne="http://schemas.microsoft.com/office/word/2006/wordml" xmlns:wps="http://schemas.microsoft.com/office/word/2010/wordprocessingShape" mc:Ignorable="w14 w15 w16se w16cid wp14">
+<w:footnotes xmlns:wpc="http://schemas.microsoft.com/office/word/2010/wordprocessingCanvas" xmlns:cx="http://schemas.microsoft.com/office/drawing/2014/chartex" xmlns:mc="http://schemas.openxmlformats.org/markup-compatibility/2006" xmlns:o="urn:schemas-microsoft-com:office:office" xmlns:r="http://schemas.openxmlformats.org/officeDocument/2006/relationships" xmlns:m="http://schemas.openxmlformats.org/officeDocument/2006/math" xmlns:v="urn:schemas-microsoft-com:vml" xmlns:wp14="http://schemas.microsoft.com/office/word/2010/wordprocessingDrawing" xmlns:wp="http://schemas.openxmlformats.org/drawingml/2006/wordprocessingDrawing" xmlns:w10="urn:schemas-microsoft-com:office:word" xmlns:w="http://schemas.openxmlformats.org/wordprocessingml/2006/main" xmlns:w14="http://schemas.microsoft.com/office/word/2010/wordml" xmlns:w15="http://schemas.microsoft.com/office/word/2012/wordml" xmlns:w16se="http://schemas.microsoft.com/office/word/2015/wordml/symex" xmlns:wpg="http://schemas.microsoft.com/office/word/2010/wordprocessingGroup" xmlns:wpi="http://schemas.microsoft.com/office/word/2010/wordprocessingInk" xmlns:wne="http://schemas.microsoft.com/office/word/2006/wordml" xmlns:wps="http://schemas.microsoft.com/office/word/2010/wordprocessingShape" mc:Ignorable="w14 w15 w16se wp14">
   <w:footnote w:type="separator" w:id="-1">
     <w:p>
       <w:pPr>
@@ -37442,7 +38914,7 @@
 </file>
 
 <file path=word/numbering.xml><?xml version="1.0" encoding="utf-8"?>
-<w:numbering xmlns:wpc="http://schemas.microsoft.com/office/word/2010/wordprocessingCanvas" xmlns:cx="http://schemas.microsoft.com/office/drawing/2014/chartex" xmlns:cx1="http://schemas.microsoft.com/office/drawing/2015/9/8/chartex" xmlns:cx2="http://schemas.microsoft.com/office/drawing/2015/10/21/chartex" xmlns:cx3="http://schemas.microsoft.com/office/drawing/2016/5/9/chartex" xmlns:cx4="http://schemas.microsoft.com/office/drawing/2016/5/10/chartex" xmlns:cx5="http://schemas.microsoft.com/office/drawing/2016/5/11/chartex" xmlns:cx6="http://schemas.microsoft.com/office/drawing/2016/5/12/chartex" xmlns:cx7="http://schemas.microsoft.com/office/drawing/2016/5/13/chartex" xmlns:cx8="http://schemas.microsoft.com/office/drawing/2016/5/14/chartex" xmlns:mc="http://schemas.openxmlformats.org/markup-compatibility/2006" xmlns:aink="http://schemas.microsoft.com/office/drawing/2016/ink" xmlns:am3d="http://schemas.microsoft.com/office/drawing/2017/model3d" xmlns:o="urn:schemas-microsoft-com:office:office" xmlns:r="http://schemas.openxmlformats.org/officeDocument/2006/relationships" xmlns:m="http://schemas.openxmlformats.org/officeDocument/2006/math" xmlns:v="urn:schemas-microsoft-com:vml" xmlns:wp14="http://schemas.microsoft.com/office/word/2010/wordprocessingDrawing" xmlns:wp="http://schemas.openxmlformats.org/drawingml/2006/wordprocessingDrawing" xmlns:w10="urn:schemas-microsoft-com:office:word" xmlns:w="http://schemas.openxmlformats.org/wordprocessingml/2006/main" xmlns:w14="http://schemas.microsoft.com/office/word/2010/wordml" xmlns:w15="http://schemas.microsoft.com/office/word/2012/wordml" xmlns:w16cid="http://schemas.microsoft.com/office/word/2016/wordml/cid" xmlns:w16se="http://schemas.microsoft.com/office/word/2015/wordml/symex" xmlns:wpg="http://schemas.microsoft.com/office/word/2010/wordprocessingGroup" xmlns:wpi="http://schemas.microsoft.com/office/word/2010/wordprocessingInk" xmlns:wne="http://schemas.microsoft.com/office/word/2006/wordml" xmlns:wps="http://schemas.microsoft.com/office/word/2010/wordprocessingShape" mc:Ignorable="w14 w15 w16se w16cid wp14">
+<w:numbering xmlns:wpc="http://schemas.microsoft.com/office/word/2010/wordprocessingCanvas" xmlns:cx="http://schemas.microsoft.com/office/drawing/2014/chartex" xmlns:mc="http://schemas.openxmlformats.org/markup-compatibility/2006" xmlns:o="urn:schemas-microsoft-com:office:office" xmlns:r="http://schemas.openxmlformats.org/officeDocument/2006/relationships" xmlns:m="http://schemas.openxmlformats.org/officeDocument/2006/math" xmlns:v="urn:schemas-microsoft-com:vml" xmlns:wp14="http://schemas.microsoft.com/office/word/2010/wordprocessingDrawing" xmlns:wp="http://schemas.openxmlformats.org/drawingml/2006/wordprocessingDrawing" xmlns:w10="urn:schemas-microsoft-com:office:word" xmlns:w="http://schemas.openxmlformats.org/wordprocessingml/2006/main" xmlns:w14="http://schemas.microsoft.com/office/word/2010/wordml" xmlns:w15="http://schemas.microsoft.com/office/word/2012/wordml" xmlns:w16se="http://schemas.microsoft.com/office/word/2015/wordml/symex" xmlns:wpg="http://schemas.microsoft.com/office/word/2010/wordprocessingGroup" xmlns:wpi="http://schemas.microsoft.com/office/word/2010/wordprocessingInk" xmlns:wne="http://schemas.microsoft.com/office/word/2006/wordml" xmlns:wps="http://schemas.microsoft.com/office/word/2010/wordprocessingShape" mc:Ignorable="w14 w15 w16se wp14">
   <w:abstractNum w:abstractNumId="0" w15:restartNumberingAfterBreak="0">
     <w:nsid w:val="069B283C"/>
     <w:multiLevelType w:val="hybridMultilevel"/>
@@ -37795,7 +39267,7 @@
 </file>
 
 <file path=word/styles.xml><?xml version="1.0" encoding="utf-8"?>
-<w:styles xmlns:mc="http://schemas.openxmlformats.org/markup-compatibility/2006" xmlns:r="http://schemas.openxmlformats.org/officeDocument/2006/relationships" xmlns:w="http://schemas.openxmlformats.org/wordprocessingml/2006/main" xmlns:w14="http://schemas.microsoft.com/office/word/2010/wordml" xmlns:w15="http://schemas.microsoft.com/office/word/2012/wordml" xmlns:w16cid="http://schemas.microsoft.com/office/word/2016/wordml/cid" xmlns:w16se="http://schemas.microsoft.com/office/word/2015/wordml/symex" mc:Ignorable="w14 w15 w16se w16cid">
+<w:styles xmlns:mc="http://schemas.openxmlformats.org/markup-compatibility/2006" xmlns:r="http://schemas.openxmlformats.org/officeDocument/2006/relationships" xmlns:w="http://schemas.openxmlformats.org/wordprocessingml/2006/main" xmlns:w14="http://schemas.microsoft.com/office/word/2010/wordml" xmlns:w15="http://schemas.microsoft.com/office/word/2012/wordml" xmlns:w16se="http://schemas.microsoft.com/office/word/2015/wordml/symex" mc:Ignorable="w14 w15 w16se">
   <w:docDefaults>
     <w:rPrDefault>
       <w:rPr>
@@ -37808,7 +39280,7 @@
     </w:rPrDefault>
     <w:pPrDefault/>
   </w:docDefaults>
-  <w:latentStyles w:defLockedState="0" w:defUIPriority="99" w:defSemiHidden="0" w:defUnhideWhenUsed="0" w:defQFormat="0" w:count="375">
+  <w:latentStyles w:defLockedState="0" w:defUIPriority="99" w:defSemiHidden="0" w:defUnhideWhenUsed="0" w:defQFormat="0" w:count="371">
     <w:lsdException w:name="Normal" w:uiPriority="0" w:qFormat="1"/>
     <w:lsdException w:name="heading 1" w:uiPriority="9" w:qFormat="1"/>
     <w:lsdException w:name="heading 2" w:semiHidden="1" w:uiPriority="9" w:unhideWhenUsed="1" w:qFormat="1"/>
@@ -37914,6 +39386,7 @@
     <w:lsdException w:name="HTML Sample" w:semiHidden="1" w:unhideWhenUsed="1"/>
     <w:lsdException w:name="HTML Typewriter" w:semiHidden="1" w:unhideWhenUsed="1"/>
     <w:lsdException w:name="HTML Variable" w:semiHidden="1" w:unhideWhenUsed="1"/>
+    <w:lsdException w:name="Normal Table" w:semiHidden="1" w:unhideWhenUsed="1"/>
     <w:lsdException w:name="annotation subject" w:semiHidden="1" w:unhideWhenUsed="1"/>
     <w:lsdException w:name="No List" w:semiHidden="1" w:unhideWhenUsed="1"/>
     <w:lsdException w:name="Outline List 1" w:semiHidden="1" w:unhideWhenUsed="1"/>
@@ -37957,8 +39430,10 @@
     <w:lsdException w:name="Table Elegant" w:semiHidden="1" w:unhideWhenUsed="1"/>
     <w:lsdException w:name="Table Professional" w:semiHidden="1" w:unhideWhenUsed="1"/>
     <w:lsdException w:name="Table Subtle 1" w:semiHidden="1" w:unhideWhenUsed="1"/>
+    <w:lsdException w:name="Table Subtle 2" w:semiHidden="1" w:unhideWhenUsed="1"/>
     <w:lsdException w:name="Table Web 1" w:semiHidden="1" w:unhideWhenUsed="1"/>
     <w:lsdException w:name="Table Web 2" w:semiHidden="1" w:unhideWhenUsed="1"/>
+    <w:lsdException w:name="Table Web 3" w:semiHidden="1" w:unhideWhenUsed="1"/>
     <w:lsdException w:name="Balloon Text" w:semiHidden="1" w:unhideWhenUsed="1"/>
     <w:lsdException w:name="Table Grid" w:uiPriority="39"/>
     <w:lsdException w:name="Table Theme" w:semiHidden="1" w:unhideWhenUsed="1"/>
@@ -38177,10 +39652,6 @@
     <w:lsdException w:name="List Table 5 Dark Accent 6" w:uiPriority="50"/>
     <w:lsdException w:name="List Table 6 Colorful Accent 6" w:uiPriority="51"/>
     <w:lsdException w:name="List Table 7 Colorful Accent 6" w:uiPriority="52"/>
-    <w:lsdException w:name="Mention" w:semiHidden="1" w:unhideWhenUsed="1"/>
-    <w:lsdException w:name="Smart Hyperlink" w:semiHidden="1" w:unhideWhenUsed="1"/>
-    <w:lsdException w:name="Hashtag" w:semiHidden="1" w:unhideWhenUsed="1"/>
-    <w:lsdException w:name="Unresolved Mention" w:semiHidden="1" w:unhideWhenUsed="1"/>
   </w:latentStyles>
   <w:style w:type="paragraph" w:default="1" w:styleId="a">
     <w:name w:val="Normal"/>

--- a/leetcode笔记.docx
+++ b/leetcode笔记.docx
@@ -1,6 +1,6 @@
 
 <file path=word/document.xml><?xml version="1.0" encoding="utf-8"?>
-<w:document xmlns:wpc="http://schemas.microsoft.com/office/word/2010/wordprocessingCanvas" xmlns:cx="http://schemas.microsoft.com/office/drawing/2014/chartex" xmlns:cx1="http://schemas.microsoft.com/office/drawing/2015/9/8/chartex" xmlns:cx2="http://schemas.microsoft.com/office/drawing/2015/10/21/chartex" xmlns:cx3="http://schemas.microsoft.com/office/drawing/2016/5/9/chartex" xmlns:cx4="http://schemas.microsoft.com/office/drawing/2016/5/10/chartex" xmlns:cx5="http://schemas.microsoft.com/office/drawing/2016/5/11/chartex" xmlns:cx6="http://schemas.microsoft.com/office/drawing/2016/5/12/chartex" xmlns:cx7="http://schemas.microsoft.com/office/drawing/2016/5/13/chartex" xmlns:cx8="http://schemas.microsoft.com/office/drawing/2016/5/14/chartex" xmlns:mc="http://schemas.openxmlformats.org/markup-compatibility/2006" xmlns:aink="http://schemas.microsoft.com/office/drawing/2016/ink" xmlns:am3d="http://schemas.microsoft.com/office/drawing/2017/model3d" xmlns:o="urn:schemas-microsoft-com:office:office" xmlns:r="http://schemas.openxmlformats.org/officeDocument/2006/relationships" xmlns:m="http://schemas.openxmlformats.org/officeDocument/2006/math" xmlns:v="urn:schemas-microsoft-com:vml" xmlns:wp14="http://schemas.microsoft.com/office/word/2010/wordprocessingDrawing" xmlns:wp="http://schemas.openxmlformats.org/drawingml/2006/wordprocessingDrawing" xmlns:w10="urn:schemas-microsoft-com:office:word" xmlns:w="http://schemas.openxmlformats.org/wordprocessingml/2006/main" xmlns:w14="http://schemas.microsoft.com/office/word/2010/wordml" xmlns:w15="http://schemas.microsoft.com/office/word/2012/wordml" xmlns:w16cid="http://schemas.microsoft.com/office/word/2016/wordml/cid" xmlns:w16se="http://schemas.microsoft.com/office/word/2015/wordml/symex" xmlns:wpg="http://schemas.microsoft.com/office/word/2010/wordprocessingGroup" xmlns:wpi="http://schemas.microsoft.com/office/word/2010/wordprocessingInk" xmlns:wne="http://schemas.microsoft.com/office/word/2006/wordml" xmlns:wps="http://schemas.microsoft.com/office/word/2010/wordprocessingShape" mc:Ignorable="w14 w15 w16se w16cid wp14">
+<w:document xmlns:wpc="http://schemas.microsoft.com/office/word/2010/wordprocessingCanvas" xmlns:cx="http://schemas.microsoft.com/office/drawing/2014/chartex" xmlns:mc="http://schemas.openxmlformats.org/markup-compatibility/2006" xmlns:o="urn:schemas-microsoft-com:office:office" xmlns:r="http://schemas.openxmlformats.org/officeDocument/2006/relationships" xmlns:m="http://schemas.openxmlformats.org/officeDocument/2006/math" xmlns:v="urn:schemas-microsoft-com:vml" xmlns:wp14="http://schemas.microsoft.com/office/word/2010/wordprocessingDrawing" xmlns:wp="http://schemas.openxmlformats.org/drawingml/2006/wordprocessingDrawing" xmlns:w10="urn:schemas-microsoft-com:office:word" xmlns:w="http://schemas.openxmlformats.org/wordprocessingml/2006/main" xmlns:w14="http://schemas.microsoft.com/office/word/2010/wordml" xmlns:w15="http://schemas.microsoft.com/office/word/2012/wordml" xmlns:w16se="http://schemas.microsoft.com/office/word/2015/wordml/symex" xmlns:wpg="http://schemas.microsoft.com/office/word/2010/wordprocessingGroup" xmlns:wpi="http://schemas.microsoft.com/office/word/2010/wordprocessingInk" xmlns:wne="http://schemas.microsoft.com/office/word/2006/wordml" xmlns:wps="http://schemas.microsoft.com/office/word/2010/wordprocessingShape" mc:Ignorable="w14 w15 w16se wp14">
   <w:body>
     <w:p>
       <w:pPr>
@@ -2295,6 +2295,101 @@
             <w:tcW w:w="8193" w:type="dxa"/>
           </w:tcPr>
           <w:p>
+            <w:r>
+              <w:rPr>
+                <w:rFonts w:hint="eastAsia"/>
+              </w:rPr>
+              <w:t xml:space="preserve">167 </w:t>
+            </w:r>
+            <w:r>
+              <w:rPr>
+                <w:rFonts w:hint="eastAsia"/>
+              </w:rPr>
+              <w:t>两数之和</w:t>
+            </w:r>
+            <w:r>
+              <w:rPr>
+                <w:rFonts w:hint="eastAsia"/>
+              </w:rPr>
+              <w:t xml:space="preserve"> II - </w:t>
+            </w:r>
+            <w:r>
+              <w:rPr>
+                <w:rFonts w:hint="eastAsia"/>
+              </w:rPr>
+              <w:t>输入有序数组</w:t>
+            </w:r>
+            <w:r>
+              <w:rPr>
+                <w:rFonts w:hint="eastAsia"/>
+              </w:rPr>
+              <w:t>(</w:t>
+            </w:r>
+            <w:r>
+              <w:rPr>
+                <w:rFonts w:hint="eastAsia"/>
+              </w:rPr>
+              <w:t>简单</w:t>
+            </w:r>
+            <w:r>
+              <w:rPr>
+                <w:rFonts w:hint="eastAsia"/>
+              </w:rPr>
+              <w:t xml:space="preserve">) </w:t>
+            </w:r>
+            <w:r>
+              <w:rPr>
+                <w:rFonts w:hint="eastAsia"/>
+              </w:rPr>
+              <w:t>会做</w:t>
+            </w:r>
+          </w:p>
+          <w:p>
+            <w:r>
+              <w:rPr>
+                <w:rFonts w:hint="eastAsia"/>
+              </w:rPr>
+              <w:t xml:space="preserve">88 </w:t>
+            </w:r>
+            <w:r>
+              <w:rPr>
+                <w:rFonts w:hint="eastAsia"/>
+              </w:rPr>
+              <w:t>合并两个有序数组</w:t>
+            </w:r>
+            <w:r>
+              <w:rPr>
+                <w:rFonts w:hint="eastAsia"/>
+              </w:rPr>
+              <w:t>(</w:t>
+            </w:r>
+            <w:r>
+              <w:rPr>
+                <w:rFonts w:hint="eastAsia"/>
+              </w:rPr>
+              <w:t>简单</w:t>
+            </w:r>
+            <w:r>
+              <w:rPr>
+                <w:rFonts w:hint="eastAsia"/>
+              </w:rPr>
+              <w:t xml:space="preserve">) </w:t>
+            </w:r>
+            <w:r>
+              <w:rPr>
+                <w:rFonts w:hint="eastAsia"/>
+              </w:rPr>
+              <w:t>会做</w:t>
+            </w:r>
+          </w:p>
+        </w:tc>
+      </w:tr>
+      <w:tr>
+        <w:tc>
+          <w:tcPr>
+            <w:tcW w:w="2263" w:type="dxa"/>
+          </w:tcPr>
+          <w:p>
             <w:pPr>
               <w:rPr>
                 <w:rFonts w:hint="eastAsia"/>
@@ -2304,90 +2399,91 @@
               <w:rPr>
                 <w:rFonts w:hint="eastAsia"/>
               </w:rPr>
-              <w:t xml:space="preserve">167 </w:t>
-            </w:r>
-            <w:r>
-              <w:rPr>
-                <w:rFonts w:hint="eastAsia"/>
-              </w:rPr>
-              <w:t>两数之和</w:t>
-            </w:r>
-            <w:r>
-              <w:rPr>
-                <w:rFonts w:hint="eastAsia"/>
-              </w:rPr>
-              <w:t xml:space="preserve"> II - </w:t>
-            </w:r>
-            <w:r>
-              <w:rPr>
-                <w:rFonts w:hint="eastAsia"/>
-              </w:rPr>
-              <w:t>输入有序数组</w:t>
-            </w:r>
-            <w:r>
-              <w:rPr>
-                <w:rFonts w:hint="eastAsia"/>
-              </w:rPr>
-              <w:t>(</w:t>
-            </w:r>
-            <w:r>
-              <w:rPr>
-                <w:rFonts w:hint="eastAsia"/>
-              </w:rPr>
-              <w:t>简单</w:t>
-            </w:r>
-            <w:r>
-              <w:rPr>
-                <w:rFonts w:hint="eastAsia"/>
-              </w:rPr>
-              <w:t xml:space="preserve">) </w:t>
-            </w:r>
-            <w:r>
-              <w:rPr>
-                <w:rFonts w:hint="eastAsia"/>
-              </w:rPr>
-              <w:t>会做</w:t>
-            </w:r>
-          </w:p>
-          <w:p>
-            <w:r>
-              <w:rPr>
-                <w:rFonts w:hint="eastAsia"/>
-              </w:rPr>
-              <w:t xml:space="preserve">88 </w:t>
-            </w:r>
-            <w:r>
-              <w:rPr>
-                <w:rFonts w:hint="eastAsia"/>
-              </w:rPr>
-              <w:t>合并两个有序数组</w:t>
-            </w:r>
-            <w:r>
-              <w:rPr>
-                <w:rFonts w:hint="eastAsia"/>
-              </w:rPr>
-              <w:t>(</w:t>
-            </w:r>
-            <w:r>
-              <w:rPr>
-                <w:rFonts w:hint="eastAsia"/>
-              </w:rPr>
-              <w:t>简单</w:t>
-            </w:r>
-            <w:r>
-              <w:rPr>
-                <w:rFonts w:hint="eastAsia"/>
-              </w:rPr>
-              <w:t xml:space="preserve">) </w:t>
-            </w:r>
-            <w:r>
-              <w:rPr>
-                <w:rFonts w:hint="eastAsia"/>
-              </w:rPr>
-              <w:t>会做</w:t>
+              <w:t>2021</w:t>
+            </w:r>
+            <w:r>
+              <w:rPr>
+                <w:rFonts w:hint="eastAsia"/>
+              </w:rPr>
+              <w:t>年</w:t>
+            </w:r>
+            <w:r>
+              <w:rPr>
+                <w:rFonts w:hint="eastAsia"/>
+              </w:rPr>
+              <w:t>5</w:t>
+            </w:r>
+            <w:r>
+              <w:rPr>
+                <w:rFonts w:hint="eastAsia"/>
+              </w:rPr>
+              <w:t>月</w:t>
+            </w:r>
+            <w:r>
+              <w:rPr>
+                <w:rFonts w:hint="eastAsia"/>
+              </w:rPr>
+              <w:t>11</w:t>
+            </w:r>
+            <w:r>
+              <w:rPr>
+                <w:rFonts w:hint="eastAsia"/>
+              </w:rPr>
+              <w:t>日</w:t>
             </w:r>
             <w:bookmarkStart w:id="0" w:name="_GoBack"/>
             <w:bookmarkEnd w:id="0"/>
+          </w:p>
+        </w:tc>
+        <w:tc>
+          <w:tcPr>
+            <w:tcW w:w="8193" w:type="dxa"/>
+          </w:tcPr>
+          <w:p>
+            <w:pPr>
+              <w:rPr>
+                <w:rFonts w:hint="eastAsia"/>
+              </w:rPr>
+            </w:pPr>
+            <w:r>
+              <w:rPr>
+                <w:rFonts w:hint="eastAsia"/>
+              </w:rPr>
+              <w:t xml:space="preserve">142 </w:t>
+            </w:r>
+            <w:r>
+              <w:rPr>
+                <w:rFonts w:hint="eastAsia"/>
+              </w:rPr>
+              <w:t>环形链表</w:t>
+            </w:r>
+            <w:r>
+              <w:rPr>
+                <w:rFonts w:hint="eastAsia"/>
+              </w:rPr>
+              <w:t xml:space="preserve"> II(</w:t>
+            </w:r>
+            <w:r>
+              <w:rPr>
+                <w:rFonts w:hint="eastAsia"/>
+              </w:rPr>
+              <w:t>中等</w:t>
+            </w:r>
+            <w:r>
+              <w:rPr>
+                <w:rFonts w:hint="eastAsia"/>
+              </w:rPr>
+              <w:t>)</w:t>
+            </w:r>
+            <w:r>
+              <w:t xml:space="preserve"> </w:t>
+            </w:r>
+            <w:r>
+              <w:rPr>
+                <w:rFonts w:hint="eastAsia"/>
+              </w:rPr>
+              <w:t>不会</w:t>
+            </w:r>
           </w:p>
         </w:tc>
       </w:tr>
@@ -2469,6 +2565,7 @@
         <w:rPr>
           <w:rFonts w:hint="eastAsia"/>
         </w:rPr>
+        <w:lastRenderedPageBreak/>
         <w:t>对每个孩子</w:t>
       </w:r>
       <w:r>
@@ -2505,14 +2602,7 @@
         <w:rPr>
           <w:rFonts w:hint="eastAsia"/>
         </w:rPr>
-        <w:t>，都有一个</w:t>
-      </w:r>
-      <w:r>
-        <w:rPr>
-          <w:rFonts w:hint="eastAsia"/>
-        </w:rPr>
-        <w:lastRenderedPageBreak/>
-        <w:t>尺寸</w:t>
+        <w:t>，都有一个尺寸</w:t>
       </w:r>
       <w:r>
         <w:rPr>
@@ -3437,6 +3527,7 @@
           </w:p>
           <w:p>
             <w:r>
+              <w:lastRenderedPageBreak/>
               <w:t>public:</w:t>
             </w:r>
           </w:p>
@@ -3447,7 +3538,6 @@
           </w:p>
           <w:p>
             <w:r>
-              <w:lastRenderedPageBreak/>
               <w:t xml:space="preserve">        int n = ratings.size();</w:t>
             </w:r>
           </w:p>
@@ -3799,6 +3889,7 @@
         <w:rPr>
           <w:rFonts w:hint="eastAsia"/>
         </w:rPr>
+        <w:lastRenderedPageBreak/>
         <w:t>给定一个区间的集合，找到需要移除区间的最小数量，使剩余区间互不重叠。</w:t>
       </w:r>
     </w:p>
@@ -3807,7 +3898,6 @@
         <w:rPr>
           <w:rFonts w:hint="eastAsia"/>
         </w:rPr>
-        <w:lastRenderedPageBreak/>
         <w:t>注意</w:t>
       </w:r>
       <w:r>
@@ -4906,12 +4996,12 @@
           </w:p>
           <w:p>
             <w:r>
+              <w:lastRenderedPageBreak/>
               <w:t xml:space="preserve">        while(i &lt; flowerbed.size()) {</w:t>
             </w:r>
           </w:p>
           <w:p>
             <w:r>
-              <w:lastRenderedPageBreak/>
               <w:t xml:space="preserve">            while(i &lt; flowerbed.size() &amp;&amp; flowerbed[i] == 1) {</w:t>
             </w:r>
           </w:p>
@@ -8886,7 +8976,6 @@
           <w:sz w:val="28"/>
           <w:szCs w:val="32"/>
         </w:rPr>
-        <w:lastRenderedPageBreak/>
         <w:t xml:space="preserve">142 </w:t>
       </w:r>
       <w:r>
@@ -8932,6 +9021,1009 @@
     </w:p>
     <w:p>
       <w:pPr>
+        <w:rPr>
+          <w:rFonts w:hint="eastAsia"/>
+        </w:rPr>
+      </w:pPr>
+      <w:r>
+        <w:rPr>
+          <w:rFonts w:hint="eastAsia"/>
+        </w:rPr>
+        <w:t>题目描述</w:t>
+      </w:r>
+      <w:r>
+        <w:rPr>
+          <w:rFonts w:hint="eastAsia"/>
+        </w:rPr>
+        <w:t>:</w:t>
+      </w:r>
+    </w:p>
+    <w:p>
+      <w:pPr>
+        <w:rPr>
+          <w:rFonts w:hint="eastAsia"/>
+        </w:rPr>
+      </w:pPr>
+      <w:r>
+        <w:rPr>
+          <w:rFonts w:hint="eastAsia"/>
+        </w:rPr>
+        <w:t>给定一个链表，返回链表开始入环的第一个节点。</w:t>
+      </w:r>
+      <w:r>
+        <w:rPr>
+          <w:rFonts w:hint="eastAsia"/>
+        </w:rPr>
+        <w:t> </w:t>
+      </w:r>
+      <w:r>
+        <w:rPr>
+          <w:rFonts w:hint="eastAsia"/>
+        </w:rPr>
+        <w:t>如果链表无环，则返回</w:t>
+      </w:r>
+      <w:r>
+        <w:rPr>
+          <w:rFonts w:hint="eastAsia"/>
+        </w:rPr>
+        <w:t> null</w:t>
+      </w:r>
+      <w:r>
+        <w:rPr>
+          <w:rFonts w:hint="eastAsia"/>
+        </w:rPr>
+        <w:t>。</w:t>
+      </w:r>
+    </w:p>
+    <w:p>
+      <w:pPr>
+        <w:rPr>
+          <w:rFonts w:hint="eastAsia"/>
+        </w:rPr>
+      </w:pPr>
+      <w:r>
+        <w:rPr>
+          <w:rFonts w:hint="eastAsia"/>
+        </w:rPr>
+        <w:t>为了表示给定链表中的环，我们使用整数</w:t>
+      </w:r>
+      <w:r>
+        <w:rPr>
+          <w:rFonts w:hint="eastAsia"/>
+        </w:rPr>
+        <w:t xml:space="preserve"> pos </w:t>
+      </w:r>
+      <w:r>
+        <w:rPr>
+          <w:rFonts w:hint="eastAsia"/>
+        </w:rPr>
+        <w:t>来表示链表尾连接到链表中的位置（索引从</w:t>
+      </w:r>
+      <w:r>
+        <w:rPr>
+          <w:rFonts w:hint="eastAsia"/>
+        </w:rPr>
+        <w:t xml:space="preserve"> 0 </w:t>
+      </w:r>
+      <w:r>
+        <w:rPr>
+          <w:rFonts w:hint="eastAsia"/>
+        </w:rPr>
+        <w:t>开始）。</w:t>
+      </w:r>
+      <w:r>
+        <w:rPr>
+          <w:rFonts w:hint="eastAsia"/>
+        </w:rPr>
+        <w:t xml:space="preserve"> </w:t>
+      </w:r>
+      <w:r>
+        <w:rPr>
+          <w:rFonts w:hint="eastAsia"/>
+        </w:rPr>
+        <w:t>如果</w:t>
+      </w:r>
+      <w:r>
+        <w:rPr>
+          <w:rFonts w:hint="eastAsia"/>
+        </w:rPr>
+        <w:t xml:space="preserve"> pos </w:t>
+      </w:r>
+      <w:r>
+        <w:rPr>
+          <w:rFonts w:hint="eastAsia"/>
+        </w:rPr>
+        <w:t>是</w:t>
+      </w:r>
+      <w:r>
+        <w:rPr>
+          <w:rFonts w:hint="eastAsia"/>
+        </w:rPr>
+        <w:t xml:space="preserve"> -1</w:t>
+      </w:r>
+      <w:r>
+        <w:rPr>
+          <w:rFonts w:hint="eastAsia"/>
+        </w:rPr>
+        <w:t>，则在该链表中没有环。注意，</w:t>
+      </w:r>
+      <w:r>
+        <w:rPr>
+          <w:rFonts w:hint="eastAsia"/>
+        </w:rPr>
+        <w:t xml:space="preserve">pos </w:t>
+      </w:r>
+      <w:r>
+        <w:rPr>
+          <w:rFonts w:hint="eastAsia"/>
+        </w:rPr>
+        <w:t>仅仅是用于标识环的情况，并不会作为参数传递到函数中。</w:t>
+      </w:r>
+    </w:p>
+    <w:p>
+      <w:pPr>
+        <w:rPr>
+          <w:rFonts w:hint="eastAsia"/>
+        </w:rPr>
+      </w:pPr>
+      <w:r>
+        <w:rPr>
+          <w:rFonts w:hint="eastAsia"/>
+        </w:rPr>
+        <w:t>说明：不允许修改给定的链表。</w:t>
+      </w:r>
+    </w:p>
+    <w:p>
+      <w:pPr>
+        <w:rPr>
+          <w:rFonts w:hint="eastAsia"/>
+        </w:rPr>
+      </w:pPr>
+      <w:r>
+        <w:rPr>
+          <w:rFonts w:hint="eastAsia"/>
+        </w:rPr>
+        <w:t>进阶：你是否可以使用</w:t>
+      </w:r>
+      <w:r>
+        <w:rPr>
+          <w:rFonts w:hint="eastAsia"/>
+        </w:rPr>
+        <w:t xml:space="preserve"> O(1) </w:t>
+      </w:r>
+      <w:r>
+        <w:rPr>
+          <w:rFonts w:hint="eastAsia"/>
+        </w:rPr>
+        <w:t>空间解决此题？</w:t>
+      </w:r>
+    </w:p>
+    <w:p/>
+    <w:p/>
+    <w:p>
+      <w:r>
+        <w:rPr>
+          <w:rFonts w:hint="eastAsia"/>
+        </w:rPr>
+        <w:t>官方题解</w:t>
+      </w:r>
+      <w:r>
+        <w:rPr>
+          <w:rFonts w:hint="eastAsia"/>
+        </w:rPr>
+        <w:t>:</w:t>
+      </w:r>
+    </w:p>
+    <w:p>
+      <w:r>
+        <w:rPr>
+          <w:noProof/>
+        </w:rPr>
+        <w:drawing>
+          <wp:inline distT="0" distB="0" distL="0" distR="0" wp14:anchorId="0C28E6BA" wp14:editId="3FD597B4">
+            <wp:extent cx="2613480" cy="1470355"/>
+            <wp:effectExtent l="0" t="0" r="0" b="0"/>
+            <wp:docPr id="2" name="图片 2" descr="fig1"/>
+            <wp:cNvGraphicFramePr>
+              <a:graphicFrameLocks xmlns:a="http://schemas.openxmlformats.org/drawingml/2006/main" noChangeAspect="1"/>
+            </wp:cNvGraphicFramePr>
+            <a:graphic xmlns:a="http://schemas.openxmlformats.org/drawingml/2006/main">
+              <a:graphicData uri="http://schemas.openxmlformats.org/drawingml/2006/picture">
+                <pic:pic xmlns:pic="http://schemas.openxmlformats.org/drawingml/2006/picture">
+                  <pic:nvPicPr>
+                    <pic:cNvPr id="0" name="Picture 1" descr="fig1"/>
+                    <pic:cNvPicPr>
+                      <a:picLocks noChangeAspect="1" noChangeArrowheads="1"/>
+                    </pic:cNvPicPr>
+                  </pic:nvPicPr>
+                  <pic:blipFill>
+                    <a:blip r:embed="rId8" cstate="print">
+                      <a:extLst>
+                        <a:ext uri="{28A0092B-C50C-407E-A947-70E740481C1C}">
+                          <a14:useLocalDpi xmlns:a14="http://schemas.microsoft.com/office/drawing/2010/main" val="0"/>
+                        </a:ext>
+                      </a:extLst>
+                    </a:blip>
+                    <a:srcRect/>
+                    <a:stretch>
+                      <a:fillRect/>
+                    </a:stretch>
+                  </pic:blipFill>
+                  <pic:spPr bwMode="auto">
+                    <a:xfrm>
+                      <a:off x="0" y="0"/>
+                      <a:ext cx="2615336" cy="1471399"/>
+                    </a:xfrm>
+                    <a:prstGeom prst="rect">
+                      <a:avLst/>
+                    </a:prstGeom>
+                    <a:noFill/>
+                    <a:ln>
+                      <a:noFill/>
+                    </a:ln>
+                  </pic:spPr>
+                </pic:pic>
+              </a:graphicData>
+            </a:graphic>
+          </wp:inline>
+        </w:drawing>
+      </w:r>
+    </w:p>
+    <w:p>
+      <w:r>
+        <w:rPr>
+          <w:rFonts w:hint="eastAsia"/>
+        </w:rPr>
+        <w:t>fast</w:t>
+      </w:r>
+      <w:r>
+        <w:rPr>
+          <w:rFonts w:hint="eastAsia"/>
+        </w:rPr>
+        <w:t>指针和</w:t>
+      </w:r>
+      <w:r>
+        <w:rPr>
+          <w:rFonts w:hint="eastAsia"/>
+        </w:rPr>
+        <w:t>slow</w:t>
+      </w:r>
+      <w:r>
+        <w:rPr>
+          <w:rFonts w:hint="eastAsia"/>
+        </w:rPr>
+        <w:t>指针一开始都在链表的头部</w:t>
+      </w:r>
+      <w:r>
+        <w:t xml:space="preserve">. </w:t>
+      </w:r>
+      <w:r>
+        <w:rPr>
+          <w:rFonts w:hint="eastAsia"/>
+        </w:rPr>
+        <w:t>slow</w:t>
+      </w:r>
+      <w:r>
+        <w:rPr>
+          <w:rFonts w:hint="eastAsia"/>
+        </w:rPr>
+        <w:t>没移动一个位置</w:t>
+      </w:r>
+      <w:r>
+        <w:rPr>
+          <w:rFonts w:hint="eastAsia"/>
+        </w:rPr>
+        <w:t>,</w:t>
+      </w:r>
+      <w:r>
+        <w:t xml:space="preserve"> </w:t>
+      </w:r>
+      <w:r>
+        <w:rPr>
+          <w:rFonts w:hint="eastAsia"/>
+        </w:rPr>
+        <w:t>fast</w:t>
+      </w:r>
+      <w:r>
+        <w:rPr>
+          <w:rFonts w:hint="eastAsia"/>
+        </w:rPr>
+        <w:t>都向后移动两个位置</w:t>
+      </w:r>
+      <w:r>
+        <w:rPr>
+          <w:rFonts w:hint="eastAsia"/>
+        </w:rPr>
+        <w:t>.</w:t>
+      </w:r>
+      <w:r>
+        <w:t xml:space="preserve"> </w:t>
+      </w:r>
+      <w:r>
+        <w:rPr>
+          <w:rFonts w:hint="eastAsia"/>
+        </w:rPr>
+        <w:t>如果链表中存在环</w:t>
+      </w:r>
+      <w:r>
+        <w:rPr>
+          <w:rFonts w:hint="eastAsia"/>
+        </w:rPr>
+        <w:t>,</w:t>
+      </w:r>
+      <w:r>
+        <w:t xml:space="preserve"> </w:t>
+      </w:r>
+      <w:r>
+        <w:rPr>
+          <w:rFonts w:hint="eastAsia"/>
+        </w:rPr>
+        <w:t>则</w:t>
+      </w:r>
+      <w:r>
+        <w:rPr>
+          <w:rFonts w:hint="eastAsia"/>
+        </w:rPr>
+        <w:t>fast</w:t>
+      </w:r>
+      <w:r>
+        <w:rPr>
+          <w:rFonts w:hint="eastAsia"/>
+        </w:rPr>
+        <w:t>指针最终将再次与</w:t>
+      </w:r>
+      <w:r>
+        <w:rPr>
+          <w:rFonts w:hint="eastAsia"/>
+        </w:rPr>
+        <w:t>slow</w:t>
+      </w:r>
+      <w:r>
+        <w:rPr>
+          <w:rFonts w:hint="eastAsia"/>
+        </w:rPr>
+        <w:t>指针在换种相遇</w:t>
+      </w:r>
+      <w:r>
+        <w:rPr>
+          <w:rFonts w:hint="eastAsia"/>
+        </w:rPr>
+        <w:t>.</w:t>
+      </w:r>
+    </w:p>
+    <w:p>
+      <w:r>
+        <w:rPr>
+          <w:rFonts w:hint="eastAsia"/>
+        </w:rPr>
+        <w:t>slow</w:t>
+      </w:r>
+      <w:r>
+        <w:rPr>
+          <w:rFonts w:hint="eastAsia"/>
+        </w:rPr>
+        <w:t>指针进入环以后</w:t>
+      </w:r>
+      <w:r>
+        <w:rPr>
+          <w:rFonts w:hint="eastAsia"/>
+        </w:rPr>
+        <w:t>,</w:t>
+      </w:r>
+      <w:r>
+        <w:t xml:space="preserve"> </w:t>
+      </w:r>
+      <w:r>
+        <w:rPr>
+          <w:rFonts w:hint="eastAsia"/>
+        </w:rPr>
+        <w:t>又走了</w:t>
+      </w:r>
+      <w:r>
+        <w:rPr>
+          <w:rFonts w:hint="eastAsia"/>
+        </w:rPr>
+        <w:t>b</w:t>
+      </w:r>
+      <w:r>
+        <w:rPr>
+          <w:rFonts w:hint="eastAsia"/>
+        </w:rPr>
+        <w:t>的距离与</w:t>
+      </w:r>
+      <w:r>
+        <w:rPr>
+          <w:rFonts w:hint="eastAsia"/>
+        </w:rPr>
+        <w:t>fast</w:t>
+      </w:r>
+      <w:r>
+        <w:rPr>
+          <w:rFonts w:hint="eastAsia"/>
+        </w:rPr>
+        <w:t>相遇</w:t>
+      </w:r>
+      <w:r>
+        <w:rPr>
+          <w:rFonts w:hint="eastAsia"/>
+        </w:rPr>
+        <w:t>,</w:t>
+      </w:r>
+      <w:r>
+        <w:t xml:space="preserve"> </w:t>
+      </w:r>
+      <w:r>
+        <w:rPr>
+          <w:rFonts w:hint="eastAsia"/>
+        </w:rPr>
+        <w:t>此时</w:t>
+      </w:r>
+      <w:r>
+        <w:rPr>
+          <w:rFonts w:hint="eastAsia"/>
+        </w:rPr>
+        <w:t>fast</w:t>
+      </w:r>
+      <w:r>
+        <w:rPr>
+          <w:rFonts w:hint="eastAsia"/>
+        </w:rPr>
+        <w:t>指针已经完整走完了环的</w:t>
+      </w:r>
+      <w:r>
+        <w:rPr>
+          <w:rFonts w:hint="eastAsia"/>
+        </w:rPr>
+        <w:t>n</w:t>
+      </w:r>
+      <w:r>
+        <w:rPr>
+          <w:rFonts w:hint="eastAsia"/>
+        </w:rPr>
+        <w:t>圈</w:t>
+      </w:r>
+      <w:r>
+        <w:rPr>
+          <w:rFonts w:hint="eastAsia"/>
+        </w:rPr>
+        <w:t>,</w:t>
+      </w:r>
+      <w:r>
+        <w:t xml:space="preserve"> </w:t>
+      </w:r>
+      <w:r>
+        <w:rPr>
+          <w:rFonts w:hint="eastAsia"/>
+        </w:rPr>
+        <w:t>因此</w:t>
+      </w:r>
+      <w:r>
+        <w:rPr>
+          <w:rFonts w:hint="eastAsia"/>
+        </w:rPr>
+        <w:t>fast</w:t>
+      </w:r>
+      <w:r>
+        <w:rPr>
+          <w:rFonts w:hint="eastAsia"/>
+        </w:rPr>
+        <w:t>指针走过的总距离为</w:t>
+      </w:r>
+      <w:r>
+        <w:rPr>
+          <w:rFonts w:hint="eastAsia"/>
+        </w:rPr>
+        <w:t>:</w:t>
+      </w:r>
+    </w:p>
+    <w:p>
+      <w:r>
+        <w:rPr>
+          <w:rFonts w:hint="eastAsia"/>
+        </w:rPr>
+        <w:t>a</w:t>
+      </w:r>
+      <w:r>
+        <w:t xml:space="preserve"> + n(b+c) + b = a + (n+1)b + nc</w:t>
+      </w:r>
+    </w:p>
+    <w:p>
+      <w:r>
+        <w:rPr>
+          <w:rFonts w:hint="eastAsia"/>
+        </w:rPr>
+        <w:t>而</w:t>
+      </w:r>
+      <w:r>
+        <w:rPr>
+          <w:rFonts w:hint="eastAsia"/>
+        </w:rPr>
+        <w:t>fast</w:t>
+      </w:r>
+      <w:r>
+        <w:rPr>
+          <w:rFonts w:hint="eastAsia"/>
+        </w:rPr>
+        <w:t>指针走过的距离都为</w:t>
+      </w:r>
+      <w:r>
+        <w:rPr>
+          <w:rFonts w:hint="eastAsia"/>
+        </w:rPr>
+        <w:t>slow</w:t>
+      </w:r>
+      <w:r>
+        <w:rPr>
+          <w:rFonts w:hint="eastAsia"/>
+        </w:rPr>
+        <w:t>指针的两倍</w:t>
+      </w:r>
+      <w:r>
+        <w:t xml:space="preserve">, </w:t>
+      </w:r>
+      <w:r>
+        <w:rPr>
+          <w:rFonts w:hint="eastAsia"/>
+        </w:rPr>
+        <w:t>有以下关系</w:t>
+      </w:r>
+      <w:r>
+        <w:rPr>
+          <w:rFonts w:hint="eastAsia"/>
+        </w:rPr>
+        <w:t>:</w:t>
+      </w:r>
+    </w:p>
+    <w:p>
+      <w:r>
+        <w:rPr>
+          <w:rFonts w:hint="eastAsia"/>
+        </w:rPr>
+        <w:t>a</w:t>
+      </w:r>
+      <w:r>
+        <w:t xml:space="preserve"> + (n+1)b + nc = 2(a+b)</w:t>
+      </w:r>
+    </w:p>
+    <w:p>
+      <w:r>
+        <w:rPr>
+          <w:rFonts w:hint="eastAsia"/>
+        </w:rPr>
+        <w:t>a</w:t>
+      </w:r>
+      <w:r>
+        <w:t xml:space="preserve"> = c + (n-1)(b+c)</w:t>
+      </w:r>
+    </w:p>
+    <w:p>
+      <w:r>
+        <w:rPr>
+          <w:rFonts w:hint="eastAsia"/>
+        </w:rPr>
+        <w:t>发现</w:t>
+      </w:r>
+      <w:r>
+        <w:rPr>
+          <w:rFonts w:hint="eastAsia"/>
+        </w:rPr>
+        <w:t>:</w:t>
+      </w:r>
+      <w:r>
+        <w:t xml:space="preserve"> </w:t>
+      </w:r>
+      <w:r>
+        <w:rPr>
+          <w:rFonts w:hint="eastAsia"/>
+        </w:rPr>
+        <w:t>从相遇点到入环的距离加上</w:t>
+      </w:r>
+      <w:r>
+        <w:rPr>
+          <w:rFonts w:hint="eastAsia"/>
+        </w:rPr>
+        <w:t>(n</w:t>
+      </w:r>
+      <w:r>
+        <w:t>-1)</w:t>
+      </w:r>
+      <w:r>
+        <w:rPr>
+          <w:rFonts w:hint="eastAsia"/>
+        </w:rPr>
+        <w:t>圈的环长</w:t>
+      </w:r>
+      <w:r>
+        <w:rPr>
+          <w:rFonts w:hint="eastAsia"/>
+        </w:rPr>
+        <w:t>,</w:t>
+      </w:r>
+      <w:r>
+        <w:t xml:space="preserve"> </w:t>
+      </w:r>
+      <w:r>
+        <w:rPr>
+          <w:rFonts w:hint="eastAsia"/>
+        </w:rPr>
+        <w:t>恰好等于从链表头部到入环点的距离</w:t>
+      </w:r>
+      <w:r>
+        <w:rPr>
+          <w:rFonts w:hint="eastAsia"/>
+        </w:rPr>
+        <w:t>.</w:t>
+      </w:r>
+    </w:p>
+    <w:p>
+      <w:r>
+        <w:rPr>
+          <w:rFonts w:hint="eastAsia"/>
+        </w:rPr>
+        <w:t>因此</w:t>
+      </w:r>
+      <w:r>
+        <w:rPr>
+          <w:rFonts w:hint="eastAsia"/>
+        </w:rPr>
+        <w:t>,</w:t>
+      </w:r>
+      <w:r>
+        <w:t xml:space="preserve"> </w:t>
+      </w:r>
+      <w:r>
+        <w:rPr>
+          <w:rFonts w:hint="eastAsia"/>
+        </w:rPr>
+        <w:t>当</w:t>
+      </w:r>
+      <w:r>
+        <w:rPr>
+          <w:rFonts w:hint="eastAsia"/>
+        </w:rPr>
+        <w:t>slow</w:t>
+      </w:r>
+      <w:r>
+        <w:rPr>
+          <w:rFonts w:hint="eastAsia"/>
+        </w:rPr>
+        <w:t>与</w:t>
+      </w:r>
+      <w:r>
+        <w:rPr>
+          <w:rFonts w:hint="eastAsia"/>
+        </w:rPr>
+        <w:t>fast</w:t>
+      </w:r>
+      <w:r>
+        <w:rPr>
+          <w:rFonts w:hint="eastAsia"/>
+        </w:rPr>
+        <w:t>相遇时</w:t>
+      </w:r>
+      <w:r>
+        <w:rPr>
+          <w:rFonts w:hint="eastAsia"/>
+        </w:rPr>
+        <w:t>,</w:t>
+      </w:r>
+      <w:r>
+        <w:t xml:space="preserve"> </w:t>
+      </w:r>
+      <w:r>
+        <w:rPr>
+          <w:rFonts w:hint="eastAsia"/>
+        </w:rPr>
+        <w:t>可以在额外使用一个指针</w:t>
+      </w:r>
+      <w:r>
+        <w:rPr>
+          <w:rFonts w:hint="eastAsia"/>
+        </w:rPr>
+        <w:t>ptr</w:t>
+      </w:r>
+      <w:r>
+        <w:t xml:space="preserve">, </w:t>
+      </w:r>
+      <w:r>
+        <w:rPr>
+          <w:rFonts w:hint="eastAsia"/>
+        </w:rPr>
+        <w:t>ptr</w:t>
+      </w:r>
+      <w:r>
+        <w:rPr>
+          <w:rFonts w:hint="eastAsia"/>
+        </w:rPr>
+        <w:t>从链表头部开始</w:t>
+      </w:r>
+      <w:r>
+        <w:rPr>
+          <w:rFonts w:hint="eastAsia"/>
+        </w:rPr>
+        <w:t>,</w:t>
+      </w:r>
+      <w:r>
+        <w:t xml:space="preserve"> </w:t>
+      </w:r>
+      <w:r>
+        <w:rPr>
+          <w:rFonts w:hint="eastAsia"/>
+        </w:rPr>
+        <w:t>随后</w:t>
+      </w:r>
+      <w:r>
+        <w:rPr>
+          <w:rFonts w:hint="eastAsia"/>
+        </w:rPr>
+        <w:t>,</w:t>
+      </w:r>
+      <w:r>
+        <w:t xml:space="preserve"> </w:t>
+      </w:r>
+      <w:r>
+        <w:rPr>
+          <w:rFonts w:hint="eastAsia"/>
+        </w:rPr>
+        <w:t>它与</w:t>
+      </w:r>
+      <w:r>
+        <w:rPr>
+          <w:rFonts w:hint="eastAsia"/>
+        </w:rPr>
+        <w:t>slow</w:t>
+      </w:r>
+      <w:r>
+        <w:rPr>
+          <w:rFonts w:hint="eastAsia"/>
+        </w:rPr>
+        <w:t>每次向后移动一个位置</w:t>
+      </w:r>
+      <w:r>
+        <w:t xml:space="preserve">. </w:t>
+      </w:r>
+      <w:r>
+        <w:rPr>
+          <w:rFonts w:hint="eastAsia"/>
+        </w:rPr>
+        <w:t>最终</w:t>
+      </w:r>
+      <w:r>
+        <w:rPr>
+          <w:rFonts w:hint="eastAsia"/>
+        </w:rPr>
+        <w:t>,</w:t>
+      </w:r>
+      <w:r>
+        <w:t xml:space="preserve"> </w:t>
+      </w:r>
+      <w:r>
+        <w:rPr>
+          <w:rFonts w:hint="eastAsia"/>
+        </w:rPr>
+        <w:t>它们会在入环点相遇</w:t>
+      </w:r>
+      <w:r>
+        <w:rPr>
+          <w:rFonts w:hint="eastAsia"/>
+        </w:rPr>
+        <w:t>.</w:t>
+      </w:r>
+    </w:p>
+    <w:tbl>
+      <w:tblPr>
+        <w:tblStyle w:val="a7"/>
+        <w:tblW w:w="0" w:type="auto"/>
+        <w:tblLook w:val="04A0" w:firstRow="1" w:lastRow="0" w:firstColumn="1" w:lastColumn="0" w:noHBand="0" w:noVBand="1"/>
+      </w:tblPr>
+      <w:tblGrid>
+        <w:gridCol w:w="10456"/>
+      </w:tblGrid>
+      <w:tr>
+        <w:tc>
+          <w:tcPr>
+            <w:tcW w:w="10456" w:type="dxa"/>
+          </w:tcPr>
+          <w:p>
+            <w:r>
+              <w:t>/**</w:t>
+            </w:r>
+          </w:p>
+          <w:p>
+            <w:r>
+              <w:t xml:space="preserve"> * Definition for singly-linked list.</w:t>
+            </w:r>
+          </w:p>
+          <w:p>
+            <w:r>
+              <w:t xml:space="preserve"> * struct ListNode {</w:t>
+            </w:r>
+          </w:p>
+          <w:p>
+            <w:r>
+              <w:t xml:space="preserve"> *     int val;</w:t>
+            </w:r>
+          </w:p>
+          <w:p>
+            <w:r>
+              <w:t xml:space="preserve"> *     ListNode *next;</w:t>
+            </w:r>
+          </w:p>
+          <w:p>
+            <w:r>
+              <w:t xml:space="preserve"> *     ListNode(int x) : val(x), next(NULL) {}</w:t>
+            </w:r>
+          </w:p>
+          <w:p>
+            <w:r>
+              <w:t xml:space="preserve"> * };</w:t>
+            </w:r>
+          </w:p>
+          <w:p>
+            <w:r>
+              <w:t xml:space="preserve"> */</w:t>
+            </w:r>
+          </w:p>
+          <w:p>
+            <w:r>
+              <w:t>class Solution {</w:t>
+            </w:r>
+          </w:p>
+          <w:p>
+            <w:r>
+              <w:t>public:</w:t>
+            </w:r>
+          </w:p>
+          <w:p>
+            <w:r>
+              <w:t xml:space="preserve">    ListNode *detectCycle(ListNode *head) {</w:t>
+            </w:r>
+          </w:p>
+          <w:p>
+            <w:r>
+              <w:t xml:space="preserve">        ListNode *slow = head;</w:t>
+            </w:r>
+          </w:p>
+          <w:p>
+            <w:r>
+              <w:t xml:space="preserve">        ListNode *fast = head;</w:t>
+            </w:r>
+          </w:p>
+          <w:p>
+            <w:r>
+              <w:t xml:space="preserve">        ListNode *ptr = head;</w:t>
+            </w:r>
+          </w:p>
+          <w:p/>
+          <w:p/>
+          <w:p>
+            <w:r>
+              <w:t xml:space="preserve">        while(fast) {</w:t>
+            </w:r>
+          </w:p>
+          <w:p>
+            <w:r>
+              <w:t xml:space="preserve">            slow = slow-&gt;next;</w:t>
+            </w:r>
+          </w:p>
+          <w:p>
+            <w:r>
+              <w:t xml:space="preserve">            fast = fast-&gt;next;</w:t>
+            </w:r>
+          </w:p>
+          <w:p>
+            <w:r>
+              <w:t xml:space="preserve">            if(fast)</w:t>
+            </w:r>
+          </w:p>
+          <w:p>
+            <w:r>
+              <w:t xml:space="preserve">                fast = fast-&gt;next;</w:t>
+            </w:r>
+          </w:p>
+          <w:p>
+            <w:r>
+              <w:t xml:space="preserve">            if(fast == slow)</w:t>
+            </w:r>
+          </w:p>
+          <w:p>
+            <w:r>
+              <w:t xml:space="preserve">                break;</w:t>
+            </w:r>
+          </w:p>
+          <w:p>
+            <w:r>
+              <w:t xml:space="preserve">        }</w:t>
+            </w:r>
+          </w:p>
+          <w:p/>
+          <w:p>
+            <w:r>
+              <w:t xml:space="preserve">        if(fast == NULL)</w:t>
+            </w:r>
+          </w:p>
+          <w:p>
+            <w:r>
+              <w:t xml:space="preserve">            return NULL;</w:t>
+            </w:r>
+          </w:p>
+          <w:p>
+            <w:r>
+              <w:t xml:space="preserve">        while(ptr != slow) {</w:t>
+            </w:r>
+          </w:p>
+          <w:p>
+            <w:r>
+              <w:t xml:space="preserve">            ptr = ptr-&gt;next;</w:t>
+            </w:r>
+          </w:p>
+          <w:p>
+            <w:r>
+              <w:t xml:space="preserve">            slow = slow-&gt;next;</w:t>
+            </w:r>
+          </w:p>
+          <w:p>
+            <w:r>
+              <w:t xml:space="preserve">        }</w:t>
+            </w:r>
+          </w:p>
+          <w:p>
+            <w:r>
+              <w:t xml:space="preserve">        return ptr;</w:t>
+            </w:r>
+          </w:p>
+          <w:p>
+            <w:r>
+              <w:t xml:space="preserve">    }</w:t>
+            </w:r>
+          </w:p>
+          <w:p>
+            <w:r>
+              <w:t>};</w:t>
+            </w:r>
+          </w:p>
+        </w:tc>
+      </w:tr>
+    </w:tbl>
+    <w:p/>
+    <w:p/>
+    <w:p>
+      <w:pPr>
+        <w:rPr>
+          <w:rFonts w:hint="eastAsia"/>
+        </w:rPr>
+      </w:pPr>
+    </w:p>
+    <w:p/>
+    <w:p/>
+    <w:p/>
+    <w:p/>
+    <w:p/>
+    <w:p>
+      <w:pPr>
+        <w:rPr>
+          <w:rFonts w:hint="eastAsia"/>
+        </w:rPr>
+      </w:pPr>
+    </w:p>
+    <w:p/>
+    <w:p>
+      <w:pPr>
+        <w:rPr>
+          <w:rFonts w:hint="eastAsia"/>
+        </w:rPr>
+      </w:pPr>
+    </w:p>
+    <w:p/>
+    <w:p>
+      <w:pPr>
+        <w:rPr>
+          <w:rFonts w:hint="eastAsia"/>
+        </w:rPr>
+      </w:pPr>
+    </w:p>
+    <w:p>
+      <w:pPr>
         <w:keepNext/>
         <w:keepLines/>
         <w:spacing w:line="40" w:lineRule="atLeast"/>
@@ -9083,13 +10175,7 @@
         </w:rPr>
       </w:pPr>
     </w:p>
-    <w:p>
-      <w:pPr>
-        <w:rPr>
-          <w:rFonts w:hint="eastAsia"/>
-        </w:rPr>
-      </w:pPr>
-    </w:p>
+    <w:p/>
     <w:p>
       <w:pPr>
         <w:pStyle w:val="1"/>
@@ -9690,6 +10776,7 @@
           </w:p>
           <w:p>
             <w:r>
+              <w:lastRenderedPageBreak/>
               <w:t xml:space="preserve">            a = b;</w:t>
             </w:r>
           </w:p>
@@ -9715,7 +10802,6 @@
           </w:p>
           <w:p>
             <w:r>
-              <w:lastRenderedPageBreak/>
               <w:t>};</w:t>
             </w:r>
           </w:p>
@@ -10328,6 +11414,7 @@
         <w:rPr>
           <w:rFonts w:hint="eastAsia"/>
         </w:rPr>
+        <w:lastRenderedPageBreak/>
         <w:t>4</w:t>
       </w:r>
       <w:r>
@@ -11495,6 +12582,7 @@
         <w:rPr>
           <w:rFonts w:hint="eastAsia"/>
         </w:rPr>
+        <w:lastRenderedPageBreak/>
         <w:t>64</w:t>
       </w:r>
       <w:r>
@@ -11574,7 +12662,6 @@
         <w:rPr>
           <w:rFonts w:hint="eastAsia"/>
         </w:rPr>
-        <w:lastRenderedPageBreak/>
         <w:t>dp</w:t>
       </w:r>
       <w:r>
@@ -12536,6 +13623,7 @@
         <w:rPr>
           <w:rFonts w:hint="eastAsia"/>
         </w:rPr>
+        <w:lastRenderedPageBreak/>
         <w:t>取四个距离的最小者</w:t>
       </w:r>
       <w:r>
@@ -12696,7 +13784,6 @@
               </w:tabs>
             </w:pPr>
             <w:r>
-              <w:lastRenderedPageBreak/>
               <w:t xml:space="preserve">        for(int i = 0; i &lt; m; i++) {</w:t>
             </w:r>
           </w:p>
@@ -13491,7 +14578,6 @@
               </w:tabs>
             </w:pPr>
             <w:r>
-              <w:lastRenderedPageBreak/>
               <w:t xml:space="preserve">    vector&lt;vector&lt;int&gt;&gt; updateMatrix(vector&lt;vector&lt;int&gt;&gt;&amp; mat) {</w:t>
             </w:r>
           </w:p>
@@ -14512,6 +15598,7 @@
         <w:rPr>
           <w:rFonts w:hint="eastAsia"/>
         </w:rPr>
+        <w:lastRenderedPageBreak/>
         <w:t>1</w:t>
       </w:r>
       <w:r>
@@ -14978,14 +16065,7 @@
         <w:rPr>
           <w:rFonts w:hint="eastAsia"/>
         </w:rPr>
-        <w:t>再加上下右遍</w:t>
-      </w:r>
-      <w:r>
-        <w:rPr>
-          <w:rFonts w:hint="eastAsia"/>
-        </w:rPr>
-        <w:lastRenderedPageBreak/>
-        <w:t>历已经进行过的工作</w:t>
+        <w:t>再加上下右遍历已经进行过的工作</w:t>
       </w:r>
       <w:r>
         <w:rPr>
@@ -15147,7 +16227,7 @@
                     </pic:cNvPicPr>
                   </pic:nvPicPr>
                   <pic:blipFill>
-                    <a:blip r:embed="rId8">
+                    <a:blip r:embed="rId9">
                       <a:extLst>
                         <a:ext uri="{28A0092B-C50C-407E-A947-70E740481C1C}">
                           <a14:useLocalDpi xmlns:a14="http://schemas.microsoft.com/office/drawing/2010/main" val="0"/>
@@ -15819,6 +16899,7 @@
         <w:pStyle w:val="2"/>
       </w:pPr>
       <w:r>
+        <w:lastRenderedPageBreak/>
         <w:t xml:space="preserve">279 </w:t>
       </w:r>
       <w:r>
@@ -17293,6 +18374,7 @@
         <w:rPr>
           <w:rFonts w:hint="eastAsia"/>
         </w:rPr>
+        <w:lastRenderedPageBreak/>
         <w:t>每次计算当前</w:t>
       </w:r>
       <w:r>
@@ -17414,7 +18496,6 @@
           <w:p/>
           <w:p>
             <w:r>
-              <w:lastRenderedPageBreak/>
               <w:t xml:space="preserve">        for(int i = 1; i &lt;= m - 1; i++) {</w:t>
             </w:r>
           </w:p>
@@ -17466,7 +18547,6 @@
         <w:rPr>
           <w:rFonts w:hint="eastAsia"/>
         </w:rPr>
-        <w:lastRenderedPageBreak/>
         <w:t>性能</w:t>
       </w:r>
       <w:r>
@@ -18590,6 +19670,7 @@
           </w:p>
           <w:p>
             <w:r>
+              <w:lastRenderedPageBreak/>
               <w:t>public:</w:t>
             </w:r>
           </w:p>
@@ -18635,7 +19716,6 @@
           </w:p>
           <w:p>
             <w:r>
-              <w:lastRenderedPageBreak/>
               <w:t xml:space="preserve">            if(x == '0' &amp;&amp; y != '0') </w:t>
             </w:r>
           </w:p>
@@ -19387,6 +20467,7 @@
           </w:p>
           <w:p>
             <w:r>
+              <w:lastRenderedPageBreak/>
               <w:t xml:space="preserve">                    dp[i] = true;</w:t>
             </w:r>
           </w:p>
@@ -19433,6 +20514,7 @@
         <w:rPr>
           <w:rFonts w:hint="eastAsia"/>
         </w:rPr>
+        <w:lastRenderedPageBreak/>
         <w:t>为什么一定要加判断</w:t>
       </w:r>
       <w:r>
@@ -19447,7 +20529,6 @@
         <w:rPr>
           <w:rFonts w:hint="eastAsia"/>
         </w:rPr>
-        <w:lastRenderedPageBreak/>
         <w:t>尾巴的几个字符能和某个单词匹配</w:t>
       </w:r>
       <w:r>
@@ -20452,6 +21533,7 @@
     </w:p>
     <w:p>
       <w:r>
+        <w:lastRenderedPageBreak/>
         <w:t xml:space="preserve">(2) </w:t>
       </w:r>
       <w:r>
@@ -20577,7 +21659,6 @@
           </w:p>
           <w:p>
             <w:r>
-              <w:lastRenderedPageBreak/>
               <w:t xml:space="preserve">            for(int j = 1; j &lt;= text2.size(); j++) {</w:t>
             </w:r>
           </w:p>
@@ -21235,6 +22316,7 @@
     <w:p/>
     <w:p>
       <w:r>
+        <w:lastRenderedPageBreak/>
         <w:t>dp[0][0]=true</w:t>
       </w:r>
     </w:p>
@@ -21332,7 +22414,6 @@
           </w:p>
           <w:p>
             <w:r>
-              <w:lastRenderedPageBreak/>
               <w:t xml:space="preserve">        sum /= 2;</w:t>
             </w:r>
           </w:p>
@@ -21438,7 +22519,6 @@
         <w:rPr>
           <w:rFonts w:hint="eastAsia"/>
         </w:rPr>
-        <w:lastRenderedPageBreak/>
         <w:t>红色部分漏写了</w:t>
       </w:r>
       <w:r>
@@ -22305,6 +23385,7 @@
           </w:p>
           <w:p>
             <w:r>
+              <w:lastRenderedPageBreak/>
               <w:t xml:space="preserve">            int cnt0 = cnt[0][k];</w:t>
             </w:r>
           </w:p>
@@ -22355,7 +23436,6 @@
           </w:p>
           <w:p>
             <w:r>
-              <w:lastRenderedPageBreak/>
               <w:t>};</w:t>
             </w:r>
           </w:p>
@@ -23140,6 +24220,7 @@
         <w:rPr>
           <w:rFonts w:hint="eastAsia"/>
         </w:rPr>
+        <w:lastRenderedPageBreak/>
         <w:t>替换一个字符</w:t>
       </w:r>
     </w:p>
@@ -23238,7 +24319,6 @@
         <w:rPr>
           <w:rFonts w:hint="eastAsia"/>
         </w:rPr>
-        <w:lastRenderedPageBreak/>
         <w:t>enention -&gt; exention (</w:t>
       </w:r>
       <w:r>
@@ -24054,6 +25134,7 @@
           </w:p>
           <w:p>
             <w:r>
+              <w:lastRenderedPageBreak/>
               <w:t xml:space="preserve">        }</w:t>
             </w:r>
           </w:p>
@@ -24107,7 +25188,6 @@
           </w:p>
           <w:p>
             <w:r>
-              <w:lastRenderedPageBreak/>
               <w:t xml:space="preserve">                dp[cur][j] = min(dp[cur][j], leftup);</w:t>
             </w:r>
           </w:p>
@@ -25138,6 +26218,7 @@
           </w:p>
           <w:p>
             <w:r>
+              <w:lastRenderedPageBreak/>
               <w:t xml:space="preserve">                    dp[i] = min(dp[i], dp[j] + i / j);</w:t>
             </w:r>
           </w:p>
@@ -25174,6 +26255,7 @@
         <w:rPr>
           <w:rFonts w:hint="eastAsia"/>
         </w:rPr>
+        <w:lastRenderedPageBreak/>
         <w:t>O</w:t>
       </w:r>
       <w:r>
@@ -25258,7 +26340,6 @@
           </w:p>
           <w:p>
             <w:r>
-              <w:lastRenderedPageBreak/>
               <w:t>public:</w:t>
             </w:r>
           </w:p>
@@ -26202,6 +27283,7 @@
         <w:rPr>
           <w:rFonts w:hint="eastAsia"/>
         </w:rPr>
+        <w:lastRenderedPageBreak/>
         <w:t xml:space="preserve"> </w:t>
       </w:r>
       <w:r>
@@ -26370,7 +27452,6 @@
           </w:p>
           <w:p>
             <w:r>
-              <w:lastRenderedPageBreak/>
               <w:t xml:space="preserve">        int m = s.size(), n = p.size();</w:t>
             </w:r>
           </w:p>
@@ -26508,7 +27589,6 @@
         <w:rPr>
           <w:rFonts w:hint="eastAsia"/>
         </w:rPr>
-        <w:lastRenderedPageBreak/>
         <w:t>4ms</w:t>
       </w:r>
       <w:r>
@@ -26832,6 +27912,7 @@
           </w:p>
           <w:p>
             <w:r>
+              <w:lastRenderedPageBreak/>
               <w:t xml:space="preserve">            }</w:t>
             </w:r>
           </w:p>
@@ -26868,6 +27949,7 @@
         <w:rPr>
           <w:rFonts w:hint="eastAsia"/>
         </w:rPr>
+        <w:lastRenderedPageBreak/>
         <w:t>好吧</w:t>
       </w:r>
       <w:r>
@@ -26902,7 +27984,6 @@
         <w:rPr>
           <w:rFonts w:hint="eastAsia"/>
         </w:rPr>
-        <w:lastRenderedPageBreak/>
         <w:t>309</w:t>
       </w:r>
       <w:r>
@@ -27549,6 +28630,7 @@
         <w:rPr>
           <w:rFonts w:hint="eastAsia"/>
         </w:rPr>
+        <w:lastRenderedPageBreak/>
         <w:t>给定一个整数数组</w:t>
       </w:r>
       <w:r>
@@ -27703,7 +28785,6 @@
     <w:p/>
     <w:p>
       <w:r>
-        <w:lastRenderedPageBreak/>
         <w:t xml:space="preserve">dp[i][j] </w:t>
       </w:r>
       <w:r>
@@ -28260,6 +29341,7 @@
           </w:p>
           <w:p>
             <w:r>
+              <w:lastRenderedPageBreak/>
               <w:t xml:space="preserve">                    dp[cur][j] = max(dp[pre][j], dp[pre][j-1]-p[i-1]);</w:t>
             </w:r>
           </w:p>
@@ -28310,7 +29392,6 @@
           </w:p>
           <w:p>
             <w:r>
-              <w:lastRenderedPageBreak/>
               <w:t xml:space="preserve">        for(int j = 0; j &lt;= 2 * k; ++j) {</w:t>
             </w:r>
           </w:p>
@@ -28923,7 +30004,6 @@
           <w:rFonts w:hint="eastAsia"/>
           <w:highlight w:val="yellow"/>
         </w:rPr>
-        <w:lastRenderedPageBreak/>
         <w:t>dp</w:t>
       </w:r>
       <w:r>
@@ -30118,6 +31198,7 @@
           </w:p>
           <w:p>
             <w:r>
+              <w:lastRenderedPageBreak/>
               <w:t xml:space="preserve">        int rslt = 0;</w:t>
             </w:r>
           </w:p>
@@ -30194,7 +31275,6 @@
           </w:p>
           <w:p>
             <w:r>
-              <w:lastRenderedPageBreak/>
               <w:t xml:space="preserve">        for(int i = 2; i &lt;= n - 1; ++i) {</w:t>
             </w:r>
           </w:p>
@@ -30781,6 +31861,7 @@
         <w:rPr>
           <w:rFonts w:hint="eastAsia"/>
         </w:rPr>
+        <w:lastRenderedPageBreak/>
         <w:t>(1)</w:t>
       </w:r>
       <w:r>
@@ -31006,7 +32087,6 @@
           </w:p>
           <w:p>
             <w:r>
-              <w:lastRenderedPageBreak/>
               <w:t xml:space="preserve">        vector&lt;vector&lt;int&gt;&gt; dp(n, vector&lt;int&gt;(n + 1, 1));</w:t>
             </w:r>
           </w:p>
@@ -31093,7 +32173,6 @@
         <w:rPr>
           <w:rFonts w:hint="eastAsia"/>
         </w:rPr>
-        <w:lastRenderedPageBreak/>
         <w:t>0</w:t>
       </w:r>
       <w:r>
@@ -31691,6 +32770,7 @@
         <w:rPr>
           <w:rFonts w:hint="eastAsia"/>
         </w:rPr>
+        <w:lastRenderedPageBreak/>
         <w:t>dp</w:t>
       </w:r>
       <w:r>
@@ -31765,7 +32845,6 @@
           </w:p>
           <w:p>
             <w:r>
-              <w:lastRenderedPageBreak/>
               <w:t xml:space="preserve">        for(int i = 1; i &lt;= len1; ++i) {</w:t>
             </w:r>
           </w:p>
@@ -31829,7 +32908,6 @@
     </w:tbl>
     <w:p>
       <w:r>
-        <w:lastRenderedPageBreak/>
         <w:t>28 ms</w:t>
       </w:r>
       <w:r>
@@ -32531,7 +33609,6 @@
           </w:tcPr>
           <w:p>
             <w:r>
-              <w:lastRenderedPageBreak/>
               <w:t>class Solution {</w:t>
             </w:r>
           </w:p>
@@ -32852,6 +33929,7 @@
         <w:rPr>
           <w:rFonts w:hint="eastAsia"/>
         </w:rPr>
+        <w:lastRenderedPageBreak/>
         <w:t>376</w:t>
       </w:r>
       <w:r>
@@ -33912,6 +34990,7 @@
         <w:rPr>
           <w:rFonts w:hint="eastAsia"/>
         </w:rPr>
+        <w:lastRenderedPageBreak/>
         <w:t>上升摆动序列</w:t>
       </w:r>
       <w:r>
@@ -35420,6 +36499,7 @@
           </w:p>
           <w:p>
             <w:r>
+              <w:lastRenderedPageBreak/>
               <w:t xml:space="preserve">            else {</w:t>
             </w:r>
           </w:p>
@@ -35491,7 +36571,6 @@
           </w:p>
           <w:p>
             <w:r>
-              <w:lastRenderedPageBreak/>
               <w:t>public:</w:t>
             </w:r>
           </w:p>
@@ -36051,6 +37130,7 @@
           </w:p>
           <w:p>
             <w:r>
+              <w:lastRenderedPageBreak/>
               <w:t xml:space="preserve">            sum += nums[j];</w:t>
             </w:r>
           </w:p>
@@ -36103,7 +37183,6 @@
           </w:p>
           <w:p>
             <w:r>
-              <w:lastRenderedPageBreak/>
               <w:t xml:space="preserve">            dp[i][0] = 1;</w:t>
             </w:r>
           </w:p>
@@ -36949,6 +38028,7 @@
               </w:tabs>
             </w:pPr>
             <w:r>
+              <w:lastRenderedPageBreak/>
               <w:t xml:space="preserve">    int maxProfit(vector&lt;int&gt;&amp; prices, int fee) {</w:t>
             </w:r>
           </w:p>
@@ -37066,7 +38146,6 @@
               </w:tabs>
             </w:pPr>
             <w:r>
-              <w:lastRenderedPageBreak/>
               <w:t xml:space="preserve">    }</w:t>
             </w:r>
           </w:p>
@@ -37912,6 +38991,7 @@
               </w:tabs>
             </w:pPr>
             <w:r>
+              <w:lastRenderedPageBreak/>
               <w:t xml:space="preserve">            mid = (right - left) / 2 + left;</w:t>
             </w:r>
           </w:p>
@@ -38029,7 +39109,6 @@
               </w:tabs>
             </w:pPr>
             <w:r>
-              <w:lastRenderedPageBreak/>
               <w:t xml:space="preserve">        int n = stones.size();</w:t>
             </w:r>
           </w:p>
@@ -38881,7 +39960,6 @@
           </w:p>
           <w:p>
             <w:r>
-              <w:lastRenderedPageBreak/>
               <w:t xml:space="preserve">                if(p[j - 1] == '*')</w:t>
             </w:r>
           </w:p>
@@ -39260,6 +40338,7 @@
         <w:rPr>
           <w:rFonts w:hint="eastAsia"/>
         </w:rPr>
+        <w:lastRenderedPageBreak/>
         <w:t>3</w:t>
       </w:r>
       <w:r>
@@ -39512,7 +40591,6 @@
         <w:rPr>
           <w:rFonts w:hint="eastAsia"/>
         </w:rPr>
-        <w:lastRenderedPageBreak/>
         <w:t>由于要返回的是集合的元素</w:t>
       </w:r>
       <w:r>
@@ -40266,7 +41344,7 @@
 </file>
 
 <file path=word/endnotes.xml><?xml version="1.0" encoding="utf-8"?>
-<w:endnotes xmlns:wpc="http://schemas.microsoft.com/office/word/2010/wordprocessingCanvas" xmlns:cx="http://schemas.microsoft.com/office/drawing/2014/chartex" xmlns:cx1="http://schemas.microsoft.com/office/drawing/2015/9/8/chartex" xmlns:cx2="http://schemas.microsoft.com/office/drawing/2015/10/21/chartex" xmlns:cx3="http://schemas.microsoft.com/office/drawing/2016/5/9/chartex" xmlns:cx4="http://schemas.microsoft.com/office/drawing/2016/5/10/chartex" xmlns:cx5="http://schemas.microsoft.com/office/drawing/2016/5/11/chartex" xmlns:cx6="http://schemas.microsoft.com/office/drawing/2016/5/12/chartex" xmlns:cx7="http://schemas.microsoft.com/office/drawing/2016/5/13/chartex" xmlns:cx8="http://schemas.microsoft.com/office/drawing/2016/5/14/chartex" xmlns:mc="http://schemas.openxmlformats.org/markup-compatibility/2006" xmlns:aink="http://schemas.microsoft.com/office/drawing/2016/ink" xmlns:am3d="http://schemas.microsoft.com/office/drawing/2017/model3d" xmlns:o="urn:schemas-microsoft-com:office:office" xmlns:r="http://schemas.openxmlformats.org/officeDocument/2006/relationships" xmlns:m="http://schemas.openxmlformats.org/officeDocument/2006/math" xmlns:v="urn:schemas-microsoft-com:vml" xmlns:wp14="http://schemas.microsoft.com/office/word/2010/wordprocessingDrawing" xmlns:wp="http://schemas.openxmlformats.org/drawingml/2006/wordprocessingDrawing" xmlns:w10="urn:schemas-microsoft-com:office:word" xmlns:w="http://schemas.openxmlformats.org/wordprocessingml/2006/main" xmlns:w14="http://schemas.microsoft.com/office/word/2010/wordml" xmlns:w15="http://schemas.microsoft.com/office/word/2012/wordml" xmlns:w16cid="http://schemas.microsoft.com/office/word/2016/wordml/cid" xmlns:w16se="http://schemas.microsoft.com/office/word/2015/wordml/symex" xmlns:wpg="http://schemas.microsoft.com/office/word/2010/wordprocessingGroup" xmlns:wpi="http://schemas.microsoft.com/office/word/2010/wordprocessingInk" xmlns:wne="http://schemas.microsoft.com/office/word/2006/wordml" xmlns:wps="http://schemas.microsoft.com/office/word/2010/wordprocessingShape" mc:Ignorable="w14 w15 w16se w16cid wp14">
+<w:endnotes xmlns:wpc="http://schemas.microsoft.com/office/word/2010/wordprocessingCanvas" xmlns:cx="http://schemas.microsoft.com/office/drawing/2014/chartex" xmlns:mc="http://schemas.openxmlformats.org/markup-compatibility/2006" xmlns:o="urn:schemas-microsoft-com:office:office" xmlns:r="http://schemas.openxmlformats.org/officeDocument/2006/relationships" xmlns:m="http://schemas.openxmlformats.org/officeDocument/2006/math" xmlns:v="urn:schemas-microsoft-com:vml" xmlns:wp14="http://schemas.microsoft.com/office/word/2010/wordprocessingDrawing" xmlns:wp="http://schemas.openxmlformats.org/drawingml/2006/wordprocessingDrawing" xmlns:w10="urn:schemas-microsoft-com:office:word" xmlns:w="http://schemas.openxmlformats.org/wordprocessingml/2006/main" xmlns:w14="http://schemas.microsoft.com/office/word/2010/wordml" xmlns:w15="http://schemas.microsoft.com/office/word/2012/wordml" xmlns:w16se="http://schemas.microsoft.com/office/word/2015/wordml/symex" xmlns:wpg="http://schemas.microsoft.com/office/word/2010/wordprocessingGroup" xmlns:wpi="http://schemas.microsoft.com/office/word/2010/wordprocessingInk" xmlns:wne="http://schemas.microsoft.com/office/word/2006/wordml" xmlns:wps="http://schemas.microsoft.com/office/word/2010/wordprocessingShape" mc:Ignorable="w14 w15 w16se wp14">
   <w:endnote w:type="separator" w:id="-1">
     <w:p>
       <w:pPr>
@@ -40291,7 +41369,7 @@
 </file>
 
 <file path=word/footnotes.xml><?xml version="1.0" encoding="utf-8"?>
-<w:footnotes xmlns:wpc="http://schemas.microsoft.com/office/word/2010/wordprocessingCanvas" xmlns:cx="http://schemas.microsoft.com/office/drawing/2014/chartex" xmlns:cx1="http://schemas.microsoft.com/office/drawing/2015/9/8/chartex" xmlns:cx2="http://schemas.microsoft.com/office/drawing/2015/10/21/chartex" xmlns:cx3="http://schemas.microsoft.com/office/drawing/2016/5/9/chartex" xmlns:cx4="http://schemas.microsoft.com/office/drawing/2016/5/10/chartex" xmlns:cx5="http://schemas.microsoft.com/office/drawing/2016/5/11/chartex" xmlns:cx6="http://schemas.microsoft.com/office/drawing/2016/5/12/chartex" xmlns:cx7="http://schemas.microsoft.com/office/drawing/2016/5/13/chartex" xmlns:cx8="http://schemas.microsoft.com/office/drawing/2016/5/14/chartex" xmlns:mc="http://schemas.openxmlformats.org/markup-compatibility/2006" xmlns:aink="http://schemas.microsoft.com/office/drawing/2016/ink" xmlns:am3d="http://schemas.microsoft.com/office/drawing/2017/model3d" xmlns:o="urn:schemas-microsoft-com:office:office" xmlns:r="http://schemas.openxmlformats.org/officeDocument/2006/relationships" xmlns:m="http://schemas.openxmlformats.org/officeDocument/2006/math" xmlns:v="urn:schemas-microsoft-com:vml" xmlns:wp14="http://schemas.microsoft.com/office/word/2010/wordprocessingDrawing" xmlns:wp="http://schemas.openxmlformats.org/drawingml/2006/wordprocessingDrawing" xmlns:w10="urn:schemas-microsoft-com:office:word" xmlns:w="http://schemas.openxmlformats.org/wordprocessingml/2006/main" xmlns:w14="http://schemas.microsoft.com/office/word/2010/wordml" xmlns:w15="http://schemas.microsoft.com/office/word/2012/wordml" xmlns:w16cid="http://schemas.microsoft.com/office/word/2016/wordml/cid" xmlns:w16se="http://schemas.microsoft.com/office/word/2015/wordml/symex" xmlns:wpg="http://schemas.microsoft.com/office/word/2010/wordprocessingGroup" xmlns:wpi="http://schemas.microsoft.com/office/word/2010/wordprocessingInk" xmlns:wne="http://schemas.microsoft.com/office/word/2006/wordml" xmlns:wps="http://schemas.microsoft.com/office/word/2010/wordprocessingShape" mc:Ignorable="w14 w15 w16se w16cid wp14">
+<w:footnotes xmlns:wpc="http://schemas.microsoft.com/office/word/2010/wordprocessingCanvas" xmlns:cx="http://schemas.microsoft.com/office/drawing/2014/chartex" xmlns:mc="http://schemas.openxmlformats.org/markup-compatibility/2006" xmlns:o="urn:schemas-microsoft-com:office:office" xmlns:r="http://schemas.openxmlformats.org/officeDocument/2006/relationships" xmlns:m="http://schemas.openxmlformats.org/officeDocument/2006/math" xmlns:v="urn:schemas-microsoft-com:vml" xmlns:wp14="http://schemas.microsoft.com/office/word/2010/wordprocessingDrawing" xmlns:wp="http://schemas.openxmlformats.org/drawingml/2006/wordprocessingDrawing" xmlns:w10="urn:schemas-microsoft-com:office:word" xmlns:w="http://schemas.openxmlformats.org/wordprocessingml/2006/main" xmlns:w14="http://schemas.microsoft.com/office/word/2010/wordml" xmlns:w15="http://schemas.microsoft.com/office/word/2012/wordml" xmlns:w16se="http://schemas.microsoft.com/office/word/2015/wordml/symex" xmlns:wpg="http://schemas.microsoft.com/office/word/2010/wordprocessingGroup" xmlns:wpi="http://schemas.microsoft.com/office/word/2010/wordprocessingInk" xmlns:wne="http://schemas.microsoft.com/office/word/2006/wordml" xmlns:wps="http://schemas.microsoft.com/office/word/2010/wordprocessingShape" mc:Ignorable="w14 w15 w16se wp14">
   <w:footnote w:type="separator" w:id="-1">
     <w:p>
       <w:pPr>
@@ -40316,7 +41394,7 @@
 </file>
 
 <file path=word/numbering.xml><?xml version="1.0" encoding="utf-8"?>
-<w:numbering xmlns:wpc="http://schemas.microsoft.com/office/word/2010/wordprocessingCanvas" xmlns:cx="http://schemas.microsoft.com/office/drawing/2014/chartex" xmlns:cx1="http://schemas.microsoft.com/office/drawing/2015/9/8/chartex" xmlns:cx2="http://schemas.microsoft.com/office/drawing/2015/10/21/chartex" xmlns:cx3="http://schemas.microsoft.com/office/drawing/2016/5/9/chartex" xmlns:cx4="http://schemas.microsoft.com/office/drawing/2016/5/10/chartex" xmlns:cx5="http://schemas.microsoft.com/office/drawing/2016/5/11/chartex" xmlns:cx6="http://schemas.microsoft.com/office/drawing/2016/5/12/chartex" xmlns:cx7="http://schemas.microsoft.com/office/drawing/2016/5/13/chartex" xmlns:cx8="http://schemas.microsoft.com/office/drawing/2016/5/14/chartex" xmlns:mc="http://schemas.openxmlformats.org/markup-compatibility/2006" xmlns:aink="http://schemas.microsoft.com/office/drawing/2016/ink" xmlns:am3d="http://schemas.microsoft.com/office/drawing/2017/model3d" xmlns:o="urn:schemas-microsoft-com:office:office" xmlns:r="http://schemas.openxmlformats.org/officeDocument/2006/relationships" xmlns:m="http://schemas.openxmlformats.org/officeDocument/2006/math" xmlns:v="urn:schemas-microsoft-com:vml" xmlns:wp14="http://schemas.microsoft.com/office/word/2010/wordprocessingDrawing" xmlns:wp="http://schemas.openxmlformats.org/drawingml/2006/wordprocessingDrawing" xmlns:w10="urn:schemas-microsoft-com:office:word" xmlns:w="http://schemas.openxmlformats.org/wordprocessingml/2006/main" xmlns:w14="http://schemas.microsoft.com/office/word/2010/wordml" xmlns:w15="http://schemas.microsoft.com/office/word/2012/wordml" xmlns:w16cid="http://schemas.microsoft.com/office/word/2016/wordml/cid" xmlns:w16se="http://schemas.microsoft.com/office/word/2015/wordml/symex" xmlns:wpg="http://schemas.microsoft.com/office/word/2010/wordprocessingGroup" xmlns:wpi="http://schemas.microsoft.com/office/word/2010/wordprocessingInk" xmlns:wne="http://schemas.microsoft.com/office/word/2006/wordml" xmlns:wps="http://schemas.microsoft.com/office/word/2010/wordprocessingShape" mc:Ignorable="w14 w15 w16se w16cid wp14">
+<w:numbering xmlns:wpc="http://schemas.microsoft.com/office/word/2010/wordprocessingCanvas" xmlns:cx="http://schemas.microsoft.com/office/drawing/2014/chartex" xmlns:mc="http://schemas.openxmlformats.org/markup-compatibility/2006" xmlns:o="urn:schemas-microsoft-com:office:office" xmlns:r="http://schemas.openxmlformats.org/officeDocument/2006/relationships" xmlns:m="http://schemas.openxmlformats.org/officeDocument/2006/math" xmlns:v="urn:schemas-microsoft-com:vml" xmlns:wp14="http://schemas.microsoft.com/office/word/2010/wordprocessingDrawing" xmlns:wp="http://schemas.openxmlformats.org/drawingml/2006/wordprocessingDrawing" xmlns:w10="urn:schemas-microsoft-com:office:word" xmlns:w="http://schemas.openxmlformats.org/wordprocessingml/2006/main" xmlns:w14="http://schemas.microsoft.com/office/word/2010/wordml" xmlns:w15="http://schemas.microsoft.com/office/word/2012/wordml" xmlns:w16se="http://schemas.microsoft.com/office/word/2015/wordml/symex" xmlns:wpg="http://schemas.microsoft.com/office/word/2010/wordprocessingGroup" xmlns:wpi="http://schemas.microsoft.com/office/word/2010/wordprocessingInk" xmlns:wne="http://schemas.microsoft.com/office/word/2006/wordml" xmlns:wps="http://schemas.microsoft.com/office/word/2010/wordprocessingShape" mc:Ignorable="w14 w15 w16se wp14">
   <w:abstractNum w:abstractNumId="0" w15:restartNumberingAfterBreak="0">
     <w:nsid w:val="069B283C"/>
     <w:multiLevelType w:val="hybridMultilevel"/>
@@ -40669,7 +41747,7 @@
 </file>
 
 <file path=word/styles.xml><?xml version="1.0" encoding="utf-8"?>
-<w:styles xmlns:mc="http://schemas.openxmlformats.org/markup-compatibility/2006" xmlns:r="http://schemas.openxmlformats.org/officeDocument/2006/relationships" xmlns:w="http://schemas.openxmlformats.org/wordprocessingml/2006/main" xmlns:w14="http://schemas.microsoft.com/office/word/2010/wordml" xmlns:w15="http://schemas.microsoft.com/office/word/2012/wordml" xmlns:w16cid="http://schemas.microsoft.com/office/word/2016/wordml/cid" xmlns:w16se="http://schemas.microsoft.com/office/word/2015/wordml/symex" mc:Ignorable="w14 w15 w16se w16cid">
+<w:styles xmlns:mc="http://schemas.openxmlformats.org/markup-compatibility/2006" xmlns:r="http://schemas.openxmlformats.org/officeDocument/2006/relationships" xmlns:w="http://schemas.openxmlformats.org/wordprocessingml/2006/main" xmlns:w14="http://schemas.microsoft.com/office/word/2010/wordml" xmlns:w15="http://schemas.microsoft.com/office/word/2012/wordml" xmlns:w16se="http://schemas.microsoft.com/office/word/2015/wordml/symex" mc:Ignorable="w14 w15 w16se">
   <w:docDefaults>
     <w:rPrDefault>
       <w:rPr>
@@ -40682,7 +41760,7 @@
     </w:rPrDefault>
     <w:pPrDefault/>
   </w:docDefaults>
-  <w:latentStyles w:defLockedState="0" w:defUIPriority="99" w:defSemiHidden="0" w:defUnhideWhenUsed="0" w:defQFormat="0" w:count="375">
+  <w:latentStyles w:defLockedState="0" w:defUIPriority="99" w:defSemiHidden="0" w:defUnhideWhenUsed="0" w:defQFormat="0" w:count="371">
     <w:lsdException w:name="Normal" w:uiPriority="0" w:qFormat="1"/>
     <w:lsdException w:name="heading 1" w:uiPriority="9" w:qFormat="1"/>
     <w:lsdException w:name="heading 2" w:semiHidden="1" w:uiPriority="9" w:unhideWhenUsed="1" w:qFormat="1"/>
@@ -41054,10 +42132,6 @@
     <w:lsdException w:name="List Table 5 Dark Accent 6" w:uiPriority="50"/>
     <w:lsdException w:name="List Table 6 Colorful Accent 6" w:uiPriority="51"/>
     <w:lsdException w:name="List Table 7 Colorful Accent 6" w:uiPriority="52"/>
-    <w:lsdException w:name="Mention" w:semiHidden="1" w:unhideWhenUsed="1"/>
-    <w:lsdException w:name="Smart Hyperlink" w:semiHidden="1" w:unhideWhenUsed="1"/>
-    <w:lsdException w:name="Hashtag" w:semiHidden="1" w:unhideWhenUsed="1"/>
-    <w:lsdException w:name="Unresolved Mention" w:semiHidden="1" w:unhideWhenUsed="1"/>
   </w:latentStyles>
   <w:style w:type="paragraph" w:default="1" w:styleId="a">
     <w:name w:val="Normal"/>

--- a/leetcode笔记.docx
+++ b/leetcode笔记.docx
@@ -1,6 +1,6 @@
 
 <file path=word/document.xml><?xml version="1.0" encoding="utf-8"?>
-<w:document xmlns:wpc="http://schemas.microsoft.com/office/word/2010/wordprocessingCanvas" xmlns:cx="http://schemas.microsoft.com/office/drawing/2014/chartex" xmlns:mc="http://schemas.openxmlformats.org/markup-compatibility/2006" xmlns:o="urn:schemas-microsoft-com:office:office" xmlns:r="http://schemas.openxmlformats.org/officeDocument/2006/relationships" xmlns:m="http://schemas.openxmlformats.org/officeDocument/2006/math" xmlns:v="urn:schemas-microsoft-com:vml" xmlns:wp14="http://schemas.microsoft.com/office/word/2010/wordprocessingDrawing" xmlns:wp="http://schemas.openxmlformats.org/drawingml/2006/wordprocessingDrawing" xmlns:w10="urn:schemas-microsoft-com:office:word" xmlns:w="http://schemas.openxmlformats.org/wordprocessingml/2006/main" xmlns:w14="http://schemas.microsoft.com/office/word/2010/wordml" xmlns:w15="http://schemas.microsoft.com/office/word/2012/wordml" xmlns:w16se="http://schemas.microsoft.com/office/word/2015/wordml/symex" xmlns:wpg="http://schemas.microsoft.com/office/word/2010/wordprocessingGroup" xmlns:wpi="http://schemas.microsoft.com/office/word/2010/wordprocessingInk" xmlns:wne="http://schemas.microsoft.com/office/word/2006/wordml" xmlns:wps="http://schemas.microsoft.com/office/word/2010/wordprocessingShape" mc:Ignorable="w14 w15 w16se wp14">
+<w:document xmlns:wpc="http://schemas.microsoft.com/office/word/2010/wordprocessingCanvas" xmlns:cx="http://schemas.microsoft.com/office/drawing/2014/chartex" xmlns:cx1="http://schemas.microsoft.com/office/drawing/2015/9/8/chartex" xmlns:cx2="http://schemas.microsoft.com/office/drawing/2015/10/21/chartex" xmlns:cx3="http://schemas.microsoft.com/office/drawing/2016/5/9/chartex" xmlns:cx4="http://schemas.microsoft.com/office/drawing/2016/5/10/chartex" xmlns:cx5="http://schemas.microsoft.com/office/drawing/2016/5/11/chartex" xmlns:cx6="http://schemas.microsoft.com/office/drawing/2016/5/12/chartex" xmlns:cx7="http://schemas.microsoft.com/office/drawing/2016/5/13/chartex" xmlns:cx8="http://schemas.microsoft.com/office/drawing/2016/5/14/chartex" xmlns:mc="http://schemas.openxmlformats.org/markup-compatibility/2006" xmlns:aink="http://schemas.microsoft.com/office/drawing/2016/ink" xmlns:am3d="http://schemas.microsoft.com/office/drawing/2017/model3d" xmlns:o="urn:schemas-microsoft-com:office:office" xmlns:r="http://schemas.openxmlformats.org/officeDocument/2006/relationships" xmlns:m="http://schemas.openxmlformats.org/officeDocument/2006/math" xmlns:v="urn:schemas-microsoft-com:vml" xmlns:wp14="http://schemas.microsoft.com/office/word/2010/wordprocessingDrawing" xmlns:wp="http://schemas.openxmlformats.org/drawingml/2006/wordprocessingDrawing" xmlns:w10="urn:schemas-microsoft-com:office:word" xmlns:w="http://schemas.openxmlformats.org/wordprocessingml/2006/main" xmlns:w14="http://schemas.microsoft.com/office/word/2010/wordml" xmlns:w15="http://schemas.microsoft.com/office/word/2012/wordml" xmlns:w16cid="http://schemas.microsoft.com/office/word/2016/wordml/cid" xmlns:w16se="http://schemas.microsoft.com/office/word/2015/wordml/symex" xmlns:wpg="http://schemas.microsoft.com/office/word/2010/wordprocessingGroup" xmlns:wpi="http://schemas.microsoft.com/office/word/2010/wordprocessingInk" xmlns:wne="http://schemas.microsoft.com/office/word/2006/wordml" xmlns:wps="http://schemas.microsoft.com/office/word/2010/wordprocessingShape" mc:Ignorable="w14 w15 w16se w16cid wp14">
   <w:body>
     <w:p>
       <w:pPr>
@@ -2390,11 +2390,6 @@
             <w:tcW w:w="2263" w:type="dxa"/>
           </w:tcPr>
           <w:p>
-            <w:pPr>
-              <w:rPr>
-                <w:rFonts w:hint="eastAsia"/>
-              </w:rPr>
-            </w:pPr>
             <w:r>
               <w:rPr>
                 <w:rFonts w:hint="eastAsia"/>
@@ -2431,8 +2426,6 @@
               </w:rPr>
               <w:t>日</w:t>
             </w:r>
-            <w:bookmarkStart w:id="0" w:name="_GoBack"/>
-            <w:bookmarkEnd w:id="0"/>
           </w:p>
         </w:tc>
         <w:tc>
@@ -2440,6 +2433,54 @@
             <w:tcW w:w="8193" w:type="dxa"/>
           </w:tcPr>
           <w:p>
+            <w:r>
+              <w:rPr>
+                <w:rFonts w:hint="eastAsia"/>
+              </w:rPr>
+              <w:t xml:space="preserve">142 </w:t>
+            </w:r>
+            <w:r>
+              <w:rPr>
+                <w:rFonts w:hint="eastAsia"/>
+              </w:rPr>
+              <w:t>环形链表</w:t>
+            </w:r>
+            <w:r>
+              <w:rPr>
+                <w:rFonts w:hint="eastAsia"/>
+              </w:rPr>
+              <w:t xml:space="preserve"> II(</w:t>
+            </w:r>
+            <w:r>
+              <w:rPr>
+                <w:rFonts w:hint="eastAsia"/>
+              </w:rPr>
+              <w:t>中等</w:t>
+            </w:r>
+            <w:r>
+              <w:rPr>
+                <w:rFonts w:hint="eastAsia"/>
+              </w:rPr>
+              <w:t>)</w:t>
+            </w:r>
+            <w:r>
+              <w:t xml:space="preserve"> </w:t>
+            </w:r>
+            <w:r>
+              <w:rPr>
+                <w:rFonts w:hint="eastAsia"/>
+              </w:rPr>
+              <w:t>不会</w:t>
+            </w:r>
+          </w:p>
+        </w:tc>
+      </w:tr>
+      <w:tr>
+        <w:tc>
+          <w:tcPr>
+            <w:tcW w:w="2263" w:type="dxa"/>
+          </w:tcPr>
+          <w:p>
             <w:pPr>
               <w:rPr>
                 <w:rFonts w:hint="eastAsia"/>
@@ -2449,40 +2490,82 @@
               <w:rPr>
                 <w:rFonts w:hint="eastAsia"/>
               </w:rPr>
-              <w:t xml:space="preserve">142 </w:t>
-            </w:r>
-            <w:r>
-              <w:rPr>
-                <w:rFonts w:hint="eastAsia"/>
-              </w:rPr>
-              <w:t>环形链表</w:t>
-            </w:r>
-            <w:r>
-              <w:rPr>
-                <w:rFonts w:hint="eastAsia"/>
-              </w:rPr>
-              <w:t xml:space="preserve"> II(</w:t>
-            </w:r>
-            <w:r>
-              <w:rPr>
-                <w:rFonts w:hint="eastAsia"/>
-              </w:rPr>
-              <w:t>中等</w:t>
+              <w:t>2021</w:t>
+            </w:r>
+            <w:r>
+              <w:rPr>
+                <w:rFonts w:hint="eastAsia"/>
+              </w:rPr>
+              <w:t>年</w:t>
+            </w:r>
+            <w:r>
+              <w:rPr>
+                <w:rFonts w:hint="eastAsia"/>
+              </w:rPr>
+              <w:t>5</w:t>
+            </w:r>
+            <w:r>
+              <w:rPr>
+                <w:rFonts w:hint="eastAsia"/>
+              </w:rPr>
+              <w:t>月</w:t>
+            </w:r>
+            <w:r>
+              <w:rPr>
+                <w:rFonts w:hint="eastAsia"/>
+              </w:rPr>
+              <w:t>1</w:t>
+            </w:r>
+            <w:r>
+              <w:t>5</w:t>
+            </w:r>
+            <w:r>
+              <w:rPr>
+                <w:rFonts w:hint="eastAsia"/>
+              </w:rPr>
+              <w:t>日</w:t>
+            </w:r>
+          </w:p>
+        </w:tc>
+        <w:tc>
+          <w:tcPr>
+            <w:tcW w:w="8193" w:type="dxa"/>
+          </w:tcPr>
+          <w:p>
+            <w:pPr>
+              <w:rPr>
+                <w:rFonts w:hint="eastAsia"/>
+              </w:rPr>
+            </w:pPr>
+            <w:r>
+              <w:rPr>
+                <w:rFonts w:hint="eastAsia"/>
+              </w:rPr>
+              <w:t xml:space="preserve">76 </w:t>
+            </w:r>
+            <w:r>
+              <w:rPr>
+                <w:rFonts w:hint="eastAsia"/>
+              </w:rPr>
+              <w:t>最小覆盖子串</w:t>
+            </w:r>
+            <w:r>
+              <w:rPr>
+                <w:rFonts w:hint="eastAsia"/>
+              </w:rPr>
+              <w:t>(</w:t>
+            </w:r>
+            <w:r>
+              <w:rPr>
+                <w:rFonts w:hint="eastAsia"/>
+              </w:rPr>
+              <w:t>困难</w:t>
             </w:r>
             <w:r>
               <w:rPr>
                 <w:rFonts w:hint="eastAsia"/>
               </w:rPr>
               <w:t>)</w:t>
-            </w:r>
-            <w:r>
-              <w:t xml:space="preserve"> </w:t>
-            </w:r>
-            <w:r>
-              <w:rPr>
-                <w:rFonts w:hint="eastAsia"/>
-              </w:rPr>
-              <w:t>不会</w:t>
             </w:r>
           </w:p>
         </w:tc>
@@ -2557,6 +2640,7 @@
         <w:rPr>
           <w:rFonts w:hint="eastAsia"/>
         </w:rPr>
+        <w:lastRenderedPageBreak/>
         <w:t>假设你是一位很棒的家长，想要给你的孩子们一些小饼干。但是，每个孩子最多只能给一块饼干。</w:t>
       </w:r>
     </w:p>
@@ -2565,7 +2649,6 @@
         <w:rPr>
           <w:rFonts w:hint="eastAsia"/>
         </w:rPr>
-        <w:lastRenderedPageBreak/>
         <w:t>对每个孩子</w:t>
       </w:r>
       <w:r>
@@ -3522,12 +3605,12 @@
           </w:tcPr>
           <w:p>
             <w:r>
+              <w:lastRenderedPageBreak/>
               <w:t>class Solution {</w:t>
             </w:r>
           </w:p>
           <w:p>
             <w:r>
-              <w:lastRenderedPageBreak/>
               <w:t>public:</w:t>
             </w:r>
           </w:p>
@@ -3840,6 +3923,7 @@
         <w:pStyle w:val="2"/>
       </w:pPr>
       <w:r>
+        <w:lastRenderedPageBreak/>
         <w:t>435</w:t>
       </w:r>
       <w:r>
@@ -3889,7 +3973,6 @@
         <w:rPr>
           <w:rFonts w:hint="eastAsia"/>
         </w:rPr>
-        <w:lastRenderedPageBreak/>
         <w:t>给定一个区间的集合，找到需要移除区间的最小数量，使剩余区间互不重叠。</w:t>
       </w:r>
     </w:p>
@@ -4976,6 +5059,7 @@
           </w:p>
           <w:p>
             <w:r>
+              <w:lastRenderedPageBreak/>
               <w:t xml:space="preserve">    bool canPlaceFlowers(vector&lt;int&gt;&amp; flowerbed, int n) {</w:t>
             </w:r>
           </w:p>
@@ -4996,7 +5080,6 @@
           </w:p>
           <w:p>
             <w:r>
-              <w:lastRenderedPageBreak/>
               <w:t xml:space="preserve">        while(i &lt; flowerbed.size()) {</w:t>
             </w:r>
           </w:p>
@@ -5456,6 +5539,7 @@
         <w:pStyle w:val="2"/>
       </w:pPr>
       <w:r>
+        <w:lastRenderedPageBreak/>
         <w:t>763</w:t>
       </w:r>
       <w:r>
@@ -5505,7 +5589,6 @@
         <w:rPr>
           <w:rFonts w:hint="eastAsia"/>
         </w:rPr>
-        <w:lastRenderedPageBreak/>
         <w:t>字符串</w:t>
       </w:r>
       <w:r>
@@ -6263,6 +6346,7 @@
           <w:p/>
           <w:p>
             <w:r>
+              <w:lastRenderedPageBreak/>
               <w:t xml:space="preserve">        vector&lt;int&gt; rslt;</w:t>
             </w:r>
           </w:p>
@@ -6283,7 +6367,6 @@
           </w:p>
           <w:p>
             <w:r>
-              <w:lastRenderedPageBreak/>
               <w:t xml:space="preserve">            end = max(end, interval[x]);</w:t>
             </w:r>
           </w:p>
@@ -6858,6 +6941,7 @@
         <w:rPr>
           <w:rFonts w:hint="eastAsia"/>
         </w:rPr>
+        <w:lastRenderedPageBreak/>
         <w:t>(1)</w:t>
       </w:r>
       <w:r>
@@ -6990,7 +7074,6 @@
         <w:rPr>
           <w:rFonts w:hint="eastAsia"/>
         </w:rPr>
-        <w:lastRenderedPageBreak/>
         <w:t>(4)</w:t>
       </w:r>
       <w:r>
@@ -7389,86 +7472,36 @@
     </w:p>
     <w:p>
       <w:pPr>
-        <w:keepNext/>
-        <w:keepLines/>
-        <w:spacing w:line="40" w:lineRule="atLeast"/>
-        <w:outlineLvl w:val="1"/>
-        <w:rPr>
-          <w:rFonts w:eastAsia="华文中宋" w:cs="Times New Roman"/>
-          <w:b/>
-          <w:bCs/>
-          <w:sz w:val="28"/>
-          <w:szCs w:val="32"/>
-        </w:rPr>
+        <w:pStyle w:val="2"/>
       </w:pPr>
       <w:r>
-        <w:rPr>
-          <w:rFonts w:eastAsia="华文中宋" w:cs="Times New Roman"/>
-          <w:b/>
-          <w:bCs/>
-          <w:sz w:val="28"/>
-          <w:szCs w:val="32"/>
-        </w:rPr>
         <w:t xml:space="preserve">167 </w:t>
       </w:r>
       <w:r>
         <w:rPr>
-          <w:rFonts w:eastAsia="华文中宋" w:cs="Times New Roman" w:hint="eastAsia"/>
-          <w:b/>
-          <w:bCs/>
-          <w:sz w:val="28"/>
-          <w:szCs w:val="32"/>
+          <w:rFonts w:hint="eastAsia"/>
         </w:rPr>
         <w:t>两数之和</w:t>
       </w:r>
       <w:r>
-        <w:rPr>
-          <w:rFonts w:eastAsia="华文中宋" w:cs="Times New Roman"/>
-          <w:b/>
-          <w:bCs/>
-          <w:sz w:val="28"/>
-          <w:szCs w:val="32"/>
-        </w:rPr>
         <w:t xml:space="preserve"> II - </w:t>
       </w:r>
       <w:r>
         <w:rPr>
-          <w:rFonts w:eastAsia="华文中宋" w:cs="Times New Roman" w:hint="eastAsia"/>
-          <w:b/>
-          <w:bCs/>
-          <w:sz w:val="28"/>
-          <w:szCs w:val="32"/>
+          <w:rFonts w:hint="eastAsia"/>
         </w:rPr>
         <w:t>输入有序数组</w:t>
       </w:r>
       <w:r>
-        <w:rPr>
-          <w:rFonts w:eastAsia="华文中宋" w:cs="Times New Roman"/>
-          <w:b/>
-          <w:bCs/>
-          <w:sz w:val="28"/>
-          <w:szCs w:val="32"/>
-        </w:rPr>
         <w:t>(</w:t>
       </w:r>
       <w:r>
         <w:rPr>
-          <w:rFonts w:eastAsia="华文中宋" w:cs="Times New Roman" w:hint="eastAsia"/>
-          <w:b/>
-          <w:bCs/>
-          <w:sz w:val="28"/>
-          <w:szCs w:val="32"/>
+          <w:rFonts w:hint="eastAsia"/>
         </w:rPr>
         <w:t>简单</w:t>
       </w:r>
       <w:r>
-        <w:rPr>
-          <w:rFonts w:eastAsia="华文中宋" w:cs="Times New Roman"/>
-          <w:b/>
-          <w:bCs/>
-          <w:sz w:val="28"/>
-          <w:szCs w:val="32"/>
-        </w:rPr>
         <w:t>)</w:t>
       </w:r>
     </w:p>
@@ -7738,6 +7771,7 @@
           </w:p>
           <w:p>
             <w:r>
+              <w:lastRenderedPageBreak/>
               <w:t xml:space="preserve">            }</w:t>
             </w:r>
           </w:p>
@@ -7758,7 +7792,6 @@
           </w:p>
           <w:p>
             <w:r>
-              <w:lastRenderedPageBreak/>
               <w:t xml:space="preserve">        }</w:t>
             </w:r>
           </w:p>
@@ -8560,66 +8593,27 @@
     </w:p>
     <w:p>
       <w:pPr>
-        <w:keepNext/>
-        <w:keepLines/>
-        <w:spacing w:line="40" w:lineRule="atLeast"/>
-        <w:outlineLvl w:val="1"/>
-        <w:rPr>
-          <w:rFonts w:eastAsia="华文中宋" w:cs="Times New Roman"/>
-          <w:b/>
-          <w:bCs/>
-          <w:sz w:val="28"/>
-          <w:szCs w:val="32"/>
-        </w:rPr>
+        <w:pStyle w:val="2"/>
       </w:pPr>
       <w:r>
-        <w:rPr>
-          <w:rFonts w:eastAsia="华文中宋" w:cs="Times New Roman"/>
-          <w:b/>
-          <w:bCs/>
-          <w:sz w:val="28"/>
-          <w:szCs w:val="32"/>
-        </w:rPr>
         <w:t xml:space="preserve">88 </w:t>
       </w:r>
       <w:r>
         <w:rPr>
-          <w:rFonts w:eastAsia="华文中宋" w:cs="Times New Roman" w:hint="eastAsia"/>
-          <w:b/>
-          <w:bCs/>
-          <w:sz w:val="28"/>
-          <w:szCs w:val="32"/>
+          <w:rFonts w:hint="eastAsia"/>
         </w:rPr>
         <w:t>合并两个有序数组</w:t>
       </w:r>
       <w:r>
-        <w:rPr>
-          <w:rFonts w:eastAsia="华文中宋" w:cs="Times New Roman"/>
-          <w:b/>
-          <w:bCs/>
-          <w:sz w:val="28"/>
-          <w:szCs w:val="32"/>
-        </w:rPr>
         <w:t>(</w:t>
       </w:r>
       <w:r>
         <w:rPr>
-          <w:rFonts w:eastAsia="华文中宋" w:cs="Times New Roman" w:hint="eastAsia"/>
-          <w:b/>
-          <w:bCs/>
-          <w:sz w:val="28"/>
-          <w:szCs w:val="32"/>
+          <w:rFonts w:hint="eastAsia"/>
         </w:rPr>
         <w:t>简单</w:t>
       </w:r>
       <w:r>
-        <w:rPr>
-          <w:rFonts w:eastAsia="华文中宋" w:cs="Times New Roman"/>
-          <w:b/>
-          <w:bCs/>
-          <w:sz w:val="28"/>
-          <w:szCs w:val="32"/>
-        </w:rPr>
         <w:t>)</w:t>
       </w:r>
     </w:p>
@@ -8956,75 +8950,31 @@
     </w:p>
     <w:p>
       <w:pPr>
-        <w:keepNext/>
-        <w:keepLines/>
-        <w:spacing w:line="40" w:lineRule="atLeast"/>
-        <w:outlineLvl w:val="1"/>
-        <w:rPr>
-          <w:rFonts w:eastAsia="华文中宋" w:cs="Times New Roman"/>
-          <w:b/>
-          <w:bCs/>
-          <w:sz w:val="28"/>
-          <w:szCs w:val="32"/>
-        </w:rPr>
+        <w:pStyle w:val="2"/>
       </w:pPr>
       <w:r>
-        <w:rPr>
-          <w:rFonts w:eastAsia="华文中宋" w:cs="Times New Roman"/>
-          <w:b/>
-          <w:bCs/>
-          <w:sz w:val="28"/>
-          <w:szCs w:val="32"/>
-        </w:rPr>
         <w:t xml:space="preserve">142 </w:t>
       </w:r>
       <w:r>
         <w:rPr>
-          <w:rFonts w:eastAsia="华文中宋" w:cs="Times New Roman" w:hint="eastAsia"/>
-          <w:b/>
-          <w:bCs/>
-          <w:sz w:val="28"/>
-          <w:szCs w:val="32"/>
+          <w:rFonts w:hint="eastAsia"/>
         </w:rPr>
         <w:t>环形链表</w:t>
       </w:r>
       <w:r>
-        <w:rPr>
-          <w:rFonts w:eastAsia="华文中宋" w:cs="Times New Roman"/>
-          <w:b/>
-          <w:bCs/>
-          <w:sz w:val="28"/>
-          <w:szCs w:val="32"/>
-        </w:rPr>
         <w:t xml:space="preserve"> II(</w:t>
       </w:r>
       <w:r>
         <w:rPr>
-          <w:rFonts w:eastAsia="华文中宋" w:cs="Times New Roman" w:hint="eastAsia"/>
-          <w:b/>
-          <w:bCs/>
-          <w:sz w:val="28"/>
-          <w:szCs w:val="32"/>
+          <w:rFonts w:hint="eastAsia"/>
         </w:rPr>
         <w:t>中等</w:t>
       </w:r>
       <w:r>
-        <w:rPr>
-          <w:rFonts w:eastAsia="华文中宋" w:cs="Times New Roman"/>
-          <w:b/>
-          <w:bCs/>
-          <w:sz w:val="28"/>
-          <w:szCs w:val="32"/>
-        </w:rPr>
         <w:t>)</w:t>
       </w:r>
     </w:p>
     <w:p>
-      <w:pPr>
-        <w:rPr>
-          <w:rFonts w:hint="eastAsia"/>
-        </w:rPr>
-      </w:pPr>
       <w:r>
         <w:rPr>
           <w:rFonts w:hint="eastAsia"/>
@@ -9039,11 +8989,6 @@
       </w:r>
     </w:p>
     <w:p>
-      <w:pPr>
-        <w:rPr>
-          <w:rFonts w:hint="eastAsia"/>
-        </w:rPr>
-      </w:pPr>
       <w:r>
         <w:rPr>
           <w:rFonts w:hint="eastAsia"/>
@@ -9076,11 +9021,6 @@
       </w:r>
     </w:p>
     <w:p>
-      <w:pPr>
-        <w:rPr>
-          <w:rFonts w:hint="eastAsia"/>
-        </w:rPr>
-      </w:pPr>
       <w:r>
         <w:rPr>
           <w:rFonts w:hint="eastAsia"/>
@@ -9161,24 +9101,15 @@
       </w:r>
     </w:p>
     <w:p>
-      <w:pPr>
-        <w:rPr>
-          <w:rFonts w:hint="eastAsia"/>
-        </w:rPr>
-      </w:pPr>
-      <w:r>
-        <w:rPr>
-          <w:rFonts w:hint="eastAsia"/>
-        </w:rPr>
+      <w:r>
+        <w:rPr>
+          <w:rFonts w:hint="eastAsia"/>
+        </w:rPr>
+        <w:lastRenderedPageBreak/>
         <w:t>说明：不允许修改给定的链表。</w:t>
       </w:r>
     </w:p>
     <w:p>
-      <w:pPr>
-        <w:rPr>
-          <w:rFonts w:hint="eastAsia"/>
-        </w:rPr>
-      </w:pPr>
       <w:r>
         <w:rPr>
           <w:rFonts w:hint="eastAsia"/>
@@ -9987,140 +9918,2205 @@
     </w:tbl>
     <w:p/>
     <w:p/>
-    <w:p>
-      <w:pPr>
-        <w:rPr>
-          <w:rFonts w:hint="eastAsia"/>
-        </w:rPr>
-      </w:pPr>
-    </w:p>
     <w:p/>
     <w:p/>
     <w:p/>
     <w:p/>
     <w:p/>
+    <w:p/>
+    <w:p/>
+    <w:p/>
+    <w:p/>
+    <w:p/>
+    <w:p/>
     <w:p>
       <w:pPr>
-        <w:rPr>
-          <w:rFonts w:hint="eastAsia"/>
-        </w:rPr>
+        <w:pStyle w:val="2"/>
       </w:pPr>
+      <w:r>
+        <w:t>76</w:t>
+      </w:r>
+      <w:r>
+        <w:t xml:space="preserve"> </w:t>
+      </w:r>
+      <w:r>
+        <w:rPr>
+          <w:rFonts w:hint="eastAsia"/>
+        </w:rPr>
+        <w:t>最小覆盖子串</w:t>
+      </w:r>
+      <w:r>
+        <w:rPr>
+          <w:rFonts w:hint="eastAsia"/>
+        </w:rPr>
+        <w:t>(</w:t>
+      </w:r>
+      <w:r>
+        <w:rPr>
+          <w:rFonts w:hint="eastAsia"/>
+        </w:rPr>
+        <w:t>困难</w:t>
+      </w:r>
+      <w:r>
+        <w:t>)</w:t>
+      </w:r>
+    </w:p>
+    <w:p>
+      <w:r>
+        <w:rPr>
+          <w:rFonts w:hint="eastAsia"/>
+        </w:rPr>
+        <w:t>给你一个字符串</w:t>
+      </w:r>
+      <w:r>
+        <w:rPr>
+          <w:rFonts w:hint="eastAsia"/>
+        </w:rPr>
+        <w:t xml:space="preserve"> s </w:t>
+      </w:r>
+      <w:r>
+        <w:rPr>
+          <w:rFonts w:hint="eastAsia"/>
+        </w:rPr>
+        <w:t>、一个字符串</w:t>
+      </w:r>
+      <w:r>
+        <w:rPr>
+          <w:rFonts w:hint="eastAsia"/>
+        </w:rPr>
+        <w:t xml:space="preserve"> t </w:t>
+      </w:r>
+      <w:r>
+        <w:rPr>
+          <w:rFonts w:hint="eastAsia"/>
+        </w:rPr>
+        <w:t>。返回</w:t>
+      </w:r>
+      <w:r>
+        <w:rPr>
+          <w:rFonts w:hint="eastAsia"/>
+        </w:rPr>
+        <w:t xml:space="preserve"> s </w:t>
+      </w:r>
+      <w:r>
+        <w:rPr>
+          <w:rFonts w:hint="eastAsia"/>
+        </w:rPr>
+        <w:t>中涵盖</w:t>
+      </w:r>
+      <w:r>
+        <w:rPr>
+          <w:rFonts w:hint="eastAsia"/>
+        </w:rPr>
+        <w:t xml:space="preserve"> t </w:t>
+      </w:r>
+      <w:r>
+        <w:rPr>
+          <w:rFonts w:hint="eastAsia"/>
+        </w:rPr>
+        <w:t>所有字符的最小子串。如果</w:t>
+      </w:r>
+      <w:r>
+        <w:rPr>
+          <w:rFonts w:hint="eastAsia"/>
+        </w:rPr>
+        <w:t xml:space="preserve"> s </w:t>
+      </w:r>
+      <w:r>
+        <w:rPr>
+          <w:rFonts w:hint="eastAsia"/>
+        </w:rPr>
+        <w:t>中不存在涵盖</w:t>
+      </w:r>
+      <w:r>
+        <w:rPr>
+          <w:rFonts w:hint="eastAsia"/>
+        </w:rPr>
+        <w:t xml:space="preserve"> t </w:t>
+      </w:r>
+      <w:r>
+        <w:rPr>
+          <w:rFonts w:hint="eastAsia"/>
+        </w:rPr>
+        <w:t>所有字符的子串，则返回空字符串</w:t>
+      </w:r>
+      <w:r>
+        <w:rPr>
+          <w:rFonts w:hint="eastAsia"/>
+        </w:rPr>
+        <w:t xml:space="preserve"> "" </w:t>
+      </w:r>
+      <w:r>
+        <w:rPr>
+          <w:rFonts w:hint="eastAsia"/>
+        </w:rPr>
+        <w:t>。</w:t>
+      </w:r>
+    </w:p>
+    <w:p>
+      <w:r>
+        <w:rPr>
+          <w:rFonts w:hint="eastAsia"/>
+        </w:rPr>
+        <w:t>注意：如果</w:t>
+      </w:r>
+      <w:r>
+        <w:rPr>
+          <w:rFonts w:hint="eastAsia"/>
+        </w:rPr>
+        <w:t xml:space="preserve"> s </w:t>
+      </w:r>
+      <w:r>
+        <w:rPr>
+          <w:rFonts w:hint="eastAsia"/>
+        </w:rPr>
+        <w:t>中存在这样的子串，我们保证它是唯一的答案。</w:t>
+      </w:r>
     </w:p>
     <w:p/>
     <w:p>
+      <w:r>
+        <w:rPr>
+          <w:rFonts w:hint="eastAsia"/>
+        </w:rPr>
+        <w:t>使用滑动窗口</w:t>
+      </w:r>
+      <w:r>
+        <w:rPr>
+          <w:rFonts w:hint="eastAsia"/>
+        </w:rPr>
+        <w:t>,</w:t>
+      </w:r>
+      <w:r>
+        <w:t xml:space="preserve"> </w:t>
+      </w:r>
+      <w:r>
+        <w:rPr>
+          <w:rFonts w:hint="eastAsia"/>
+        </w:rPr>
+        <w:t>i</w:t>
+      </w:r>
+      <w:r>
+        <w:rPr>
+          <w:rFonts w:hint="eastAsia"/>
+        </w:rPr>
+        <w:t>和</w:t>
+      </w:r>
+      <w:r>
+        <w:rPr>
+          <w:rFonts w:hint="eastAsia"/>
+        </w:rPr>
+        <w:t>j</w:t>
+      </w:r>
+      <w:r>
+        <w:rPr>
+          <w:rFonts w:hint="eastAsia"/>
+        </w:rPr>
+        <w:t>从字符串</w:t>
+      </w:r>
+      <w:r>
+        <w:rPr>
+          <w:rFonts w:hint="eastAsia"/>
+        </w:rPr>
+        <w:t>s</w:t>
+      </w:r>
+      <w:r>
+        <w:rPr>
+          <w:rFonts w:hint="eastAsia"/>
+        </w:rPr>
+        <w:t>的左边开始</w:t>
+      </w:r>
+      <w:r>
+        <w:t>.</w:t>
+      </w:r>
+    </w:p>
+    <w:p>
       <w:pPr>
         <w:rPr>
           <w:rFonts w:hint="eastAsia"/>
         </w:rPr>
       </w:pPr>
+      <w:r>
+        <w:rPr>
+          <w:rFonts w:hint="eastAsia"/>
+        </w:rPr>
+        <w:t>循环以下三步骤</w:t>
+      </w:r>
+      <w:r>
+        <w:rPr>
+          <w:rFonts w:hint="eastAsia"/>
+        </w:rPr>
+        <w:t>,</w:t>
+      </w:r>
+      <w:r>
+        <w:t xml:space="preserve"> </w:t>
+      </w:r>
+      <w:r>
+        <w:rPr>
+          <w:rFonts w:hint="eastAsia"/>
+        </w:rPr>
+        <w:t>直到</w:t>
+      </w:r>
+      <w:r>
+        <w:rPr>
+          <w:rFonts w:hint="eastAsia"/>
+        </w:rPr>
+        <w:t>j</w:t>
+      </w:r>
+      <w:r>
+        <w:rPr>
+          <w:rFonts w:hint="eastAsia"/>
+        </w:rPr>
+        <w:t>越界</w:t>
+      </w:r>
+      <w:r>
+        <w:rPr>
+          <w:rFonts w:hint="eastAsia"/>
+        </w:rPr>
+        <w:t>.</w:t>
+      </w:r>
+    </w:p>
+    <w:p>
+      <w:r>
+        <w:t xml:space="preserve">(1) </w:t>
+      </w:r>
+      <w:r>
+        <w:rPr>
+          <w:rFonts w:hint="eastAsia"/>
+        </w:rPr>
+        <w:t>向右移动</w:t>
+      </w:r>
+      <w:r>
+        <w:rPr>
+          <w:rFonts w:hint="eastAsia"/>
+        </w:rPr>
+        <w:t>j</w:t>
+      </w:r>
+      <w:r>
+        <w:t xml:space="preserve">, </w:t>
+      </w:r>
+      <w:r>
+        <w:rPr>
+          <w:rFonts w:hint="eastAsia"/>
+        </w:rPr>
+        <w:t>直到</w:t>
+      </w:r>
+      <w:r>
+        <w:rPr>
+          <w:rFonts w:hint="eastAsia"/>
+        </w:rPr>
+        <w:t>i</w:t>
+      </w:r>
+      <w:r>
+        <w:rPr>
+          <w:rFonts w:hint="eastAsia"/>
+        </w:rPr>
+        <w:t>和</w:t>
+      </w:r>
+      <w:r>
+        <w:rPr>
+          <w:rFonts w:hint="eastAsia"/>
+        </w:rPr>
+        <w:t>j</w:t>
+      </w:r>
+      <w:r>
+        <w:rPr>
+          <w:rFonts w:hint="eastAsia"/>
+        </w:rPr>
+        <w:t>之间包含</w:t>
+      </w:r>
+      <w:r>
+        <w:rPr>
+          <w:rFonts w:hint="eastAsia"/>
+        </w:rPr>
+        <w:t>t</w:t>
+      </w:r>
+      <w:r>
+        <w:rPr>
+          <w:rFonts w:hint="eastAsia"/>
+        </w:rPr>
+        <w:t>的所有字符</w:t>
+      </w:r>
+      <w:r>
+        <w:rPr>
+          <w:rFonts w:hint="eastAsia"/>
+        </w:rPr>
+        <w:t>.</w:t>
+      </w:r>
+    </w:p>
+    <w:p>
+      <w:r>
+        <w:t xml:space="preserve">(2) </w:t>
+      </w:r>
+      <w:r>
+        <w:rPr>
+          <w:rFonts w:hint="eastAsia"/>
+        </w:rPr>
+        <w:t>向右移动</w:t>
+      </w:r>
+      <w:r>
+        <w:rPr>
+          <w:rFonts w:hint="eastAsia"/>
+        </w:rPr>
+        <w:t>i,</w:t>
+      </w:r>
+      <w:r>
+        <w:t xml:space="preserve"> </w:t>
+      </w:r>
+      <w:r>
+        <w:rPr>
+          <w:rFonts w:hint="eastAsia"/>
+        </w:rPr>
+        <w:t>直到</w:t>
+      </w:r>
+      <w:r>
+        <w:rPr>
+          <w:rFonts w:hint="eastAsia"/>
+        </w:rPr>
+        <w:t>i</w:t>
+      </w:r>
+      <w:r>
+        <w:rPr>
+          <w:rFonts w:hint="eastAsia"/>
+        </w:rPr>
+        <w:t>第一次遇到</w:t>
+      </w:r>
+      <w:r>
+        <w:rPr>
+          <w:rFonts w:hint="eastAsia"/>
+        </w:rPr>
+        <w:t>t</w:t>
+      </w:r>
+      <w:r>
+        <w:rPr>
+          <w:rFonts w:hint="eastAsia"/>
+        </w:rPr>
+        <w:t>中的字符</w:t>
+      </w:r>
+    </w:p>
+    <w:p>
+      <w:r>
+        <w:rPr>
+          <w:rFonts w:hint="eastAsia"/>
+        </w:rPr>
+        <w:t>(</w:t>
+      </w:r>
+      <w:r>
+        <w:t xml:space="preserve">3) </w:t>
+      </w:r>
+      <w:r>
+        <w:rPr>
+          <w:rFonts w:hint="eastAsia"/>
+        </w:rPr>
+        <w:t>记录</w:t>
+      </w:r>
+      <w:r>
+        <w:rPr>
+          <w:rFonts w:hint="eastAsia"/>
+        </w:rPr>
+        <w:t>i</w:t>
+      </w:r>
+      <w:r>
+        <w:rPr>
+          <w:rFonts w:hint="eastAsia"/>
+        </w:rPr>
+        <w:t>和</w:t>
+      </w:r>
+      <w:r>
+        <w:rPr>
+          <w:rFonts w:hint="eastAsia"/>
+        </w:rPr>
+        <w:t>j</w:t>
+      </w:r>
+      <w:r>
+        <w:rPr>
+          <w:rFonts w:hint="eastAsia"/>
+        </w:rPr>
+        <w:t>之间的距离</w:t>
+      </w:r>
+      <w:r>
+        <w:rPr>
+          <w:rFonts w:hint="eastAsia"/>
+        </w:rPr>
+        <w:t>,</w:t>
+      </w:r>
+      <w:r>
+        <w:t xml:space="preserve"> </w:t>
+      </w:r>
+      <w:r>
+        <w:rPr>
+          <w:rFonts w:hint="eastAsia"/>
+        </w:rPr>
+        <w:t>更新结果</w:t>
+      </w:r>
+      <w:r>
+        <w:rPr>
+          <w:rFonts w:hint="eastAsia"/>
+        </w:rPr>
+        <w:t>.</w:t>
+      </w:r>
+      <w:r>
+        <w:t xml:space="preserve"> </w:t>
+      </w:r>
+      <w:r>
+        <w:rPr>
+          <w:rFonts w:hint="eastAsia"/>
+        </w:rPr>
+        <w:t>i</w:t>
+      </w:r>
+      <w:r>
+        <w:rPr>
+          <w:rFonts w:hint="eastAsia"/>
+        </w:rPr>
+        <w:t>再向右移动一格</w:t>
+      </w:r>
+      <w:r>
+        <w:rPr>
+          <w:rFonts w:hint="eastAsia"/>
+        </w:rPr>
+        <w:t>.</w:t>
+      </w:r>
     </w:p>
     <w:p/>
     <w:p>
+      <w:r>
+        <w:rPr>
+          <w:rFonts w:hint="eastAsia"/>
+        </w:rPr>
+        <w:t>如何判断是否包含</w:t>
+      </w:r>
+      <w:r>
+        <w:rPr>
+          <w:rFonts w:hint="eastAsia"/>
+        </w:rPr>
+        <w:t>t</w:t>
+      </w:r>
+      <w:r>
+        <w:rPr>
+          <w:rFonts w:hint="eastAsia"/>
+        </w:rPr>
+        <w:t>中所有字符</w:t>
+      </w:r>
+      <w:r>
+        <w:rPr>
+          <w:rFonts w:hint="eastAsia"/>
+        </w:rPr>
+        <w:t>?</w:t>
+      </w:r>
+    </w:p>
+    <w:p>
+      <w:r>
+        <w:rPr>
+          <w:rFonts w:hint="eastAsia"/>
+        </w:rPr>
+        <w:t>使用一格哈希表</w:t>
+      </w:r>
+      <w:r>
+        <w:rPr>
+          <w:rFonts w:hint="eastAsia"/>
+        </w:rPr>
+        <w:t>need</w:t>
+      </w:r>
+      <w:r>
+        <w:t xml:space="preserve">, </w:t>
+      </w:r>
+      <w:r>
+        <w:rPr>
+          <w:rFonts w:hint="eastAsia"/>
+        </w:rPr>
+        <w:t>need</w:t>
+      </w:r>
+      <w:r>
+        <w:t>[</w:t>
+      </w:r>
+      <w:r>
+        <w:rPr>
+          <w:rFonts w:hint="eastAsia"/>
+        </w:rPr>
+        <w:t>x</w:t>
+      </w:r>
+      <w:r>
+        <w:t>]</w:t>
+      </w:r>
+      <w:r>
+        <w:rPr>
+          <w:rFonts w:hint="eastAsia"/>
+        </w:rPr>
+        <w:t>含义为对于字符串</w:t>
+      </w:r>
+      <w:r>
+        <w:rPr>
+          <w:rFonts w:hint="eastAsia"/>
+        </w:rPr>
+        <w:t>t</w:t>
+      </w:r>
+      <w:r>
+        <w:t xml:space="preserve">, </w:t>
+      </w:r>
+      <w:r>
+        <w:rPr>
+          <w:rFonts w:hint="eastAsia"/>
+        </w:rPr>
+        <w:t>i</w:t>
+      </w:r>
+      <w:r>
+        <w:rPr>
+          <w:rFonts w:hint="eastAsia"/>
+        </w:rPr>
+        <w:t>和</w:t>
+      </w:r>
+      <w:r>
+        <w:rPr>
+          <w:rFonts w:hint="eastAsia"/>
+        </w:rPr>
+        <w:t>j</w:t>
+      </w:r>
+      <w:r>
+        <w:rPr>
+          <w:rFonts w:hint="eastAsia"/>
+        </w:rPr>
+        <w:t>之间仍需要</w:t>
+      </w:r>
+      <w:r>
+        <w:rPr>
+          <w:rFonts w:hint="eastAsia"/>
+        </w:rPr>
+        <w:t>need</w:t>
+      </w:r>
+      <w:r>
+        <w:t>[</w:t>
+      </w:r>
+      <w:r>
+        <w:rPr>
+          <w:rFonts w:hint="eastAsia"/>
+        </w:rPr>
+        <w:t>x</w:t>
+      </w:r>
+      <w:r>
+        <w:t>]</w:t>
+      </w:r>
+      <w:r>
+        <w:rPr>
+          <w:rFonts w:hint="eastAsia"/>
+        </w:rPr>
+        <w:t>个</w:t>
+      </w:r>
+      <w:r>
+        <w:rPr>
+          <w:rFonts w:hint="eastAsia"/>
+        </w:rPr>
+        <w:t>x</w:t>
+      </w:r>
+      <w:r>
+        <w:rPr>
+          <w:rFonts w:hint="eastAsia"/>
+        </w:rPr>
+        <w:t>字符</w:t>
+      </w:r>
+      <w:r>
+        <w:rPr>
+          <w:rFonts w:hint="eastAsia"/>
+        </w:rPr>
+        <w:t>.</w:t>
+      </w:r>
+    </w:p>
+    <w:p>
+      <w:r>
+        <w:rPr>
+          <w:rFonts w:hint="eastAsia"/>
+        </w:rPr>
+        <w:t>need</w:t>
+      </w:r>
+      <w:r>
+        <w:t>[</w:t>
+      </w:r>
+      <w:r>
+        <w:rPr>
+          <w:rFonts w:hint="eastAsia"/>
+        </w:rPr>
+        <w:t>x</w:t>
+      </w:r>
+      <w:r>
+        <w:t>]</w:t>
+      </w:r>
+      <w:r>
+        <w:rPr>
+          <w:rFonts w:hint="eastAsia"/>
+        </w:rPr>
+        <w:t>可以是负数</w:t>
+      </w:r>
+      <w:r>
+        <w:rPr>
+          <w:rFonts w:hint="eastAsia"/>
+        </w:rPr>
+        <w:t>,</w:t>
+      </w:r>
+      <w:r>
+        <w:t xml:space="preserve"> </w:t>
+      </w:r>
+      <w:r>
+        <w:rPr>
+          <w:rFonts w:hint="eastAsia"/>
+        </w:rPr>
+        <w:t>表示字符</w:t>
+      </w:r>
+      <w:r>
+        <w:rPr>
+          <w:rFonts w:hint="eastAsia"/>
+        </w:rPr>
+        <w:t>x</w:t>
+      </w:r>
+      <w:r>
+        <w:rPr>
+          <w:rFonts w:hint="eastAsia"/>
+        </w:rPr>
+        <w:t>多余了</w:t>
+      </w:r>
+      <w:r>
+        <w:rPr>
+          <w:rFonts w:hint="eastAsia"/>
+        </w:rPr>
+        <w:t>.</w:t>
+      </w:r>
+    </w:p>
+    <w:p>
       <w:pPr>
         <w:rPr>
           <w:rFonts w:hint="eastAsia"/>
         </w:rPr>
       </w:pPr>
-    </w:p>
+      <w:r>
+        <w:rPr>
+          <w:rFonts w:hint="eastAsia"/>
+        </w:rPr>
+        <w:t>然后增加一个变量</w:t>
+      </w:r>
+      <w:r>
+        <w:t xml:space="preserve">needCnt, </w:t>
+      </w:r>
+      <w:r>
+        <w:rPr>
+          <w:rFonts w:hint="eastAsia"/>
+        </w:rPr>
+        <w:t>只有</w:t>
+      </w:r>
+      <w:r>
+        <w:rPr>
+          <w:rFonts w:hint="eastAsia"/>
+        </w:rPr>
+        <w:t>j</w:t>
+      </w:r>
+      <w:r>
+        <w:rPr>
+          <w:rFonts w:hint="eastAsia"/>
+        </w:rPr>
+        <w:t>遇到</w:t>
+      </w:r>
+      <w:r>
+        <w:rPr>
+          <w:rFonts w:hint="eastAsia"/>
+        </w:rPr>
+        <w:t>t</w:t>
+      </w:r>
+      <w:r>
+        <w:rPr>
+          <w:rFonts w:hint="eastAsia"/>
+        </w:rPr>
+        <w:t>中的字符时才减</w:t>
+      </w:r>
+      <w:r>
+        <w:rPr>
+          <w:rFonts w:hint="eastAsia"/>
+        </w:rPr>
+        <w:t>1</w:t>
+      </w:r>
+      <w:r>
+        <w:t xml:space="preserve">, </w:t>
+      </w:r>
+      <w:r>
+        <w:rPr>
+          <w:rFonts w:hint="eastAsia"/>
+        </w:rPr>
+        <w:t>只有</w:t>
+      </w:r>
+      <w:r>
+        <w:rPr>
+          <w:rFonts w:hint="eastAsia"/>
+        </w:rPr>
+        <w:t>i</w:t>
+      </w:r>
+      <w:r>
+        <w:rPr>
+          <w:rFonts w:hint="eastAsia"/>
+        </w:rPr>
+        <w:t>遇到</w:t>
+      </w:r>
+      <w:r>
+        <w:rPr>
+          <w:rFonts w:hint="eastAsia"/>
+        </w:rPr>
+        <w:t>t</w:t>
+      </w:r>
+      <w:r>
+        <w:rPr>
+          <w:rFonts w:hint="eastAsia"/>
+        </w:rPr>
+        <w:t>中的字符时才加</w:t>
+      </w:r>
+      <w:r>
+        <w:rPr>
+          <w:rFonts w:hint="eastAsia"/>
+        </w:rPr>
+        <w:t>1</w:t>
+      </w:r>
+      <w:r>
+        <w:t xml:space="preserve">, </w:t>
+      </w:r>
+      <w:r>
+        <w:rPr>
+          <w:rFonts w:hint="eastAsia"/>
+        </w:rPr>
+        <w:t>那么只要</w:t>
+      </w:r>
+      <w:r>
+        <w:t>needCnt</w:t>
+      </w:r>
+      <w:r>
+        <w:rPr>
+          <w:rFonts w:hint="eastAsia"/>
+        </w:rPr>
+        <w:t>为</w:t>
+      </w:r>
+      <w:r>
+        <w:rPr>
+          <w:rFonts w:hint="eastAsia"/>
+        </w:rPr>
+        <w:t>0</w:t>
+      </w:r>
+      <w:r>
+        <w:rPr>
+          <w:rFonts w:hint="eastAsia"/>
+        </w:rPr>
+        <w:t>就代表</w:t>
+      </w:r>
+      <w:r>
+        <w:rPr>
+          <w:rFonts w:hint="eastAsia"/>
+        </w:rPr>
+        <w:t>i</w:t>
+      </w:r>
+      <w:r>
+        <w:rPr>
+          <w:rFonts w:hint="eastAsia"/>
+        </w:rPr>
+        <w:t>和</w:t>
+      </w:r>
+      <w:r>
+        <w:rPr>
+          <w:rFonts w:hint="eastAsia"/>
+        </w:rPr>
+        <w:t>j</w:t>
+      </w:r>
+      <w:r>
+        <w:rPr>
+          <w:rFonts w:hint="eastAsia"/>
+        </w:rPr>
+        <w:t>之间涵盖了</w:t>
+      </w:r>
+      <w:r>
+        <w:rPr>
+          <w:rFonts w:hint="eastAsia"/>
+        </w:rPr>
+        <w:t>t</w:t>
+      </w:r>
+      <w:r>
+        <w:rPr>
+          <w:rFonts w:hint="eastAsia"/>
+        </w:rPr>
+        <w:t>中所有字符</w:t>
+      </w:r>
+      <w:r>
+        <w:rPr>
+          <w:rFonts w:hint="eastAsia"/>
+        </w:rPr>
+        <w:t>.</w:t>
+      </w:r>
+    </w:p>
+    <w:tbl>
+      <w:tblPr>
+        <w:tblStyle w:val="a7"/>
+        <w:tblW w:w="0" w:type="auto"/>
+        <w:tblLook w:val="04A0" w:firstRow="1" w:lastRow="0" w:firstColumn="1" w:lastColumn="0" w:noHBand="0" w:noVBand="1"/>
+      </w:tblPr>
+      <w:tblGrid>
+        <w:gridCol w:w="10456"/>
+      </w:tblGrid>
+      <w:tr>
+        <w:tc>
+          <w:tcPr>
+            <w:tcW w:w="10456" w:type="dxa"/>
+          </w:tcPr>
+          <w:p>
+            <w:r>
+              <w:t>class Solution {</w:t>
+            </w:r>
+          </w:p>
+          <w:p>
+            <w:r>
+              <w:t>public:</w:t>
+            </w:r>
+          </w:p>
+          <w:p>
+            <w:r>
+              <w:t xml:space="preserve">    string minWindow(string s, string t) {</w:t>
+            </w:r>
+          </w:p>
+          <w:p>
+            <w:r>
+              <w:t xml:space="preserve">        unordered_map&lt;char, int&gt; need;</w:t>
+            </w:r>
+          </w:p>
+          <w:p>
+            <w:r>
+              <w:t xml:space="preserve">        int needCnt = t.size();</w:t>
+            </w:r>
+          </w:p>
+          <w:p>
+            <w:r>
+              <w:t xml:space="preserve">        vector&lt;int&gt; rsltIndex{-1000000, 0};</w:t>
+            </w:r>
+          </w:p>
+          <w:p>
+            <w:r>
+              <w:t xml:space="preserve">        int i = 0, j = 0;</w:t>
+            </w:r>
+          </w:p>
+          <w:p>
+            <w:r>
+              <w:t xml:space="preserve">        for(auto c : t) {</w:t>
+            </w:r>
+          </w:p>
+          <w:p>
+            <w:r>
+              <w:t xml:space="preserve">            ++need[c];</w:t>
+            </w:r>
+          </w:p>
+          <w:p>
+            <w:r>
+              <w:t xml:space="preserve">        }</w:t>
+            </w:r>
+          </w:p>
+          <w:p/>
+          <w:p>
+            <w:r>
+              <w:t xml:space="preserve">        while(j &lt; s.size()) {</w:t>
+            </w:r>
+          </w:p>
+          <w:p>
+            <w:r>
+              <w:t xml:space="preserve">            if(need[s[j]] &gt; 0)</w:t>
+            </w:r>
+          </w:p>
+          <w:p>
+            <w:r>
+              <w:t xml:space="preserve">                --needCnt;</w:t>
+            </w:r>
+          </w:p>
+          <w:p>
+            <w:r>
+              <w:t xml:space="preserve">            --need[s[j]];</w:t>
+            </w:r>
+          </w:p>
+          <w:p>
+            <w:r>
+              <w:t xml:space="preserve">            if(needCnt == 0) {</w:t>
+            </w:r>
+          </w:p>
+          <w:p>
+            <w:r>
+              <w:t xml:space="preserve">                while(need[s[i]]) {</w:t>
+            </w:r>
+          </w:p>
+          <w:p>
+            <w:r>
+              <w:t xml:space="preserve">                    ++need[s[i]];</w:t>
+            </w:r>
+          </w:p>
+          <w:p>
+            <w:r>
+              <w:t xml:space="preserve">                    ++i;</w:t>
+            </w:r>
+          </w:p>
+          <w:p>
+            <w:r>
+              <w:t xml:space="preserve">                }</w:t>
+            </w:r>
+          </w:p>
+          <w:p>
+            <w:r>
+              <w:t xml:space="preserve">                if((j - i) &lt; (rsltIndex[1] - rsltIndex[0])) {</w:t>
+            </w:r>
+          </w:p>
+          <w:p>
+            <w:r>
+              <w:t xml:space="preserve">                    rsltIndex = {i, j};</w:t>
+            </w:r>
+          </w:p>
+          <w:p>
+            <w:r>
+              <w:t xml:space="preserve">                }</w:t>
+            </w:r>
+          </w:p>
+          <w:p>
+            <w:r>
+              <w:t xml:space="preserve">                ++need[s[i]];</w:t>
+            </w:r>
+          </w:p>
+          <w:p>
+            <w:r>
+              <w:t xml:space="preserve">                ++needCnt;</w:t>
+            </w:r>
+          </w:p>
+          <w:p>
+            <w:r>
+              <w:t xml:space="preserve">                ++i;</w:t>
+            </w:r>
+          </w:p>
+          <w:p>
+            <w:r>
+              <w:t xml:space="preserve">            }</w:t>
+            </w:r>
+          </w:p>
+          <w:p>
+            <w:r>
+              <w:t xml:space="preserve">            ++j;</w:t>
+            </w:r>
+          </w:p>
+          <w:p>
+            <w:r>
+              <w:t xml:space="preserve">        }</w:t>
+            </w:r>
+          </w:p>
+          <w:p>
+            <w:r>
+              <w:t xml:space="preserve">        if(rsltIndex[0] &lt; 0)</w:t>
+            </w:r>
+          </w:p>
+          <w:p>
+            <w:r>
+              <w:t xml:space="preserve">            return "";</w:t>
+            </w:r>
+          </w:p>
+          <w:p>
+            <w:r>
+              <w:lastRenderedPageBreak/>
+              <w:t xml:space="preserve">        return s.substr(rsltIndex[0], rsltIndex[1] - rsltIndex[0] + 1);</w:t>
+            </w:r>
+          </w:p>
+          <w:p>
+            <w:r>
+              <w:t xml:space="preserve">    }</w:t>
+            </w:r>
+          </w:p>
+          <w:p>
+            <w:r>
+              <w:t>};</w:t>
+            </w:r>
+          </w:p>
+        </w:tc>
+      </w:tr>
+    </w:tbl>
+    <w:p/>
+    <w:p/>
+    <w:p/>
     <w:p>
       <w:pPr>
-        <w:keepNext/>
-        <w:keepLines/>
-        <w:spacing w:line="40" w:lineRule="atLeast"/>
-        <w:outlineLvl w:val="1"/>
-        <w:rPr>
-          <w:rFonts w:eastAsia="华文中宋" w:cs="Times New Roman"/>
-          <w:b/>
-          <w:bCs/>
-          <w:sz w:val="28"/>
-          <w:szCs w:val="32"/>
-        </w:rPr>
+        <w:pStyle w:val="2"/>
       </w:pPr>
       <w:r>
-        <w:rPr>
-          <w:rFonts w:eastAsia="华文中宋" w:cs="Times New Roman"/>
-          <w:b/>
-          <w:bCs/>
-          <w:sz w:val="28"/>
-          <w:szCs w:val="32"/>
-        </w:rPr>
-        <w:t>76</w:t>
+        <w:t>633</w:t>
+      </w:r>
+      <w:r>
+        <w:t xml:space="preserve"> </w:t>
+      </w:r>
+      <w:r>
+        <w:rPr>
+          <w:rFonts w:hint="eastAsia"/>
+        </w:rPr>
+        <w:t>平方数之和</w:t>
+      </w:r>
+      <w:r>
+        <w:rPr>
+          <w:rFonts w:hint="eastAsia"/>
+        </w:rPr>
+        <w:t>(</w:t>
+      </w:r>
+      <w:r>
+        <w:rPr>
+          <w:rFonts w:hint="eastAsia"/>
+        </w:rPr>
+        <w:t>中等</w:t>
+      </w:r>
+      <w:r>
+        <w:t>)</w:t>
+      </w:r>
+    </w:p>
+    <w:p>
+      <w:r>
+        <w:rPr>
+          <w:rFonts w:hint="eastAsia"/>
+        </w:rPr>
+        <w:t>题目描述</w:t>
       </w:r>
     </w:p>
     <w:p>
       <w:pPr>
-        <w:keepNext/>
-        <w:keepLines/>
-        <w:spacing w:line="40" w:lineRule="atLeast"/>
-        <w:outlineLvl w:val="1"/>
-        <w:rPr>
-          <w:rFonts w:eastAsia="华文中宋" w:cs="Times New Roman"/>
-          <w:b/>
-          <w:bCs/>
-          <w:sz w:val="28"/>
-          <w:szCs w:val="32"/>
+        <w:rPr>
+          <w:rFonts w:hint="eastAsia"/>
         </w:rPr>
       </w:pPr>
       <w:r>
         <w:rPr>
-          <w:rFonts w:eastAsia="华文中宋" w:cs="Times New Roman"/>
-          <w:b/>
-          <w:bCs/>
-          <w:sz w:val="28"/>
-          <w:szCs w:val="32"/>
-        </w:rPr>
-        <w:t>633</w:t>
-      </w:r>
-    </w:p>
+          <w:rFonts w:hint="eastAsia"/>
+        </w:rPr>
+        <w:t>给定一个非负整数</w:t>
+      </w:r>
+      <w:r>
+        <w:rPr>
+          <w:rFonts w:hint="eastAsia"/>
+        </w:rPr>
+        <w:t xml:space="preserve"> c </w:t>
+      </w:r>
+      <w:r>
+        <w:rPr>
+          <w:rFonts w:hint="eastAsia"/>
+        </w:rPr>
+        <w:t>，你要判断是否存在两个整数</w:t>
+      </w:r>
+      <w:r>
+        <w:rPr>
+          <w:rFonts w:hint="eastAsia"/>
+        </w:rPr>
+        <w:t xml:space="preserve"> a </w:t>
+      </w:r>
+      <w:r>
+        <w:rPr>
+          <w:rFonts w:hint="eastAsia"/>
+        </w:rPr>
+        <w:t>和</w:t>
+      </w:r>
+      <w:r>
+        <w:rPr>
+          <w:rFonts w:hint="eastAsia"/>
+        </w:rPr>
+        <w:t xml:space="preserve"> b</w:t>
+      </w:r>
+      <w:r>
+        <w:rPr>
+          <w:rFonts w:hint="eastAsia"/>
+        </w:rPr>
+        <w:t>，使得</w:t>
+      </w:r>
+      <w:r>
+        <w:rPr>
+          <w:rFonts w:hint="eastAsia"/>
+        </w:rPr>
+        <w:t xml:space="preserve"> a</w:t>
+      </w:r>
+      <w:r>
+        <w:rPr>
+          <w:rFonts w:hint="eastAsia"/>
+        </w:rPr>
+        <w:t>²</w:t>
+      </w:r>
+      <w:r>
+        <w:rPr>
+          <w:rFonts w:hint="eastAsia"/>
+        </w:rPr>
+        <w:t xml:space="preserve"> + b</w:t>
+      </w:r>
+      <w:r>
+        <w:rPr>
+          <w:rFonts w:hint="eastAsia"/>
+        </w:rPr>
+        <w:t>²</w:t>
+      </w:r>
+      <w:r>
+        <w:rPr>
+          <w:rFonts w:hint="eastAsia"/>
+        </w:rPr>
+        <w:t xml:space="preserve"> = c </w:t>
+      </w:r>
+      <w:r>
+        <w:rPr>
+          <w:rFonts w:hint="eastAsia"/>
+        </w:rPr>
+        <w:t>。</w:t>
+      </w:r>
+    </w:p>
+    <w:p/>
     <w:p>
       <w:pPr>
-        <w:keepNext/>
-        <w:keepLines/>
-        <w:spacing w:line="40" w:lineRule="atLeast"/>
-        <w:outlineLvl w:val="1"/>
-        <w:rPr>
-          <w:rFonts w:eastAsia="华文中宋" w:cs="Times New Roman"/>
-          <w:b/>
-          <w:bCs/>
-          <w:sz w:val="28"/>
-          <w:szCs w:val="32"/>
+        <w:rPr>
+          <w:rFonts w:hint="eastAsia"/>
         </w:rPr>
       </w:pPr>
       <w:r>
         <w:rPr>
-          <w:rFonts w:eastAsia="华文中宋" w:cs="Times New Roman"/>
-          <w:b/>
-          <w:bCs/>
-          <w:sz w:val="28"/>
-          <w:szCs w:val="32"/>
-        </w:rPr>
+          <w:rFonts w:hint="eastAsia"/>
+        </w:rPr>
+        <w:t>其实就是两数之和</w:t>
+      </w:r>
+      <w:r>
+        <w:rPr>
+          <w:rFonts w:hint="eastAsia"/>
+        </w:rPr>
+        <w:t>,</w:t>
+      </w:r>
+      <w:r>
+        <w:t xml:space="preserve"> </w:t>
+      </w:r>
+      <w:r>
+        <w:rPr>
+          <w:rFonts w:hint="eastAsia"/>
+        </w:rPr>
+        <w:t>可参考</w:t>
+      </w:r>
+      <w:r>
+        <w:rPr>
+          <w:rFonts w:hint="eastAsia"/>
+        </w:rPr>
+        <w:t>1</w:t>
+      </w:r>
+      <w:r>
+        <w:t>67.</w:t>
+      </w:r>
+    </w:p>
+    <w:tbl>
+      <w:tblPr>
+        <w:tblStyle w:val="a7"/>
+        <w:tblW w:w="0" w:type="auto"/>
+        <w:tblLook w:val="04A0" w:firstRow="1" w:lastRow="0" w:firstColumn="1" w:lastColumn="0" w:noHBand="0" w:noVBand="1"/>
+      </w:tblPr>
+      <w:tblGrid>
+        <w:gridCol w:w="10456"/>
+      </w:tblGrid>
+      <w:tr>
+        <w:tc>
+          <w:tcPr>
+            <w:tcW w:w="10456" w:type="dxa"/>
+          </w:tcPr>
+          <w:p>
+            <w:r>
+              <w:t>class Solution {</w:t>
+            </w:r>
+          </w:p>
+          <w:p>
+            <w:r>
+              <w:t>public:</w:t>
+            </w:r>
+          </w:p>
+          <w:p>
+            <w:r>
+              <w:t xml:space="preserve">    bool judgeSquareSum(int c) {</w:t>
+            </w:r>
+          </w:p>
+          <w:p>
+            <w:r>
+              <w:t xml:space="preserve">        long i = 0, j = sqrt(c);</w:t>
+            </w:r>
+          </w:p>
+          <w:p>
+            <w:r>
+              <w:t xml:space="preserve">        while(i &lt;= j) {</w:t>
+            </w:r>
+          </w:p>
+          <w:p>
+            <w:r>
+              <w:t xml:space="preserve">            long sum = i * i + j * j;</w:t>
+            </w:r>
+          </w:p>
+          <w:p>
+            <w:r>
+              <w:t xml:space="preserve">            if(sum &lt; c) ++i;</w:t>
+            </w:r>
+          </w:p>
+          <w:p>
+            <w:r>
+              <w:t xml:space="preserve">            else if(sum &gt; c) --j;</w:t>
+            </w:r>
+          </w:p>
+          <w:p>
+            <w:r>
+              <w:t xml:space="preserve">            else return true;</w:t>
+            </w:r>
+          </w:p>
+          <w:p>
+            <w:r>
+              <w:t xml:space="preserve">        }</w:t>
+            </w:r>
+          </w:p>
+          <w:p>
+            <w:r>
+              <w:t xml:space="preserve">        return false;</w:t>
+            </w:r>
+          </w:p>
+          <w:p>
+            <w:r>
+              <w:t xml:space="preserve">    }</w:t>
+            </w:r>
+          </w:p>
+          <w:p>
+            <w:pPr>
+              <w:rPr>
+                <w:rFonts w:hint="eastAsia"/>
+              </w:rPr>
+            </w:pPr>
+            <w:r>
+              <w:t>};</w:t>
+            </w:r>
+          </w:p>
+        </w:tc>
+      </w:tr>
+    </w:tbl>
+    <w:p>
+      <w:pPr>
+        <w:rPr>
+          <w:rFonts w:hint="eastAsia"/>
+        </w:rPr>
+      </w:pPr>
+      <w:r>
+        <w:rPr>
+          <w:rFonts w:hint="eastAsia"/>
+        </w:rPr>
+        <w:t>注意可能会溢出</w:t>
+      </w:r>
+      <w:r>
+        <w:rPr>
+          <w:rFonts w:hint="eastAsia"/>
+        </w:rPr>
+        <w:t>,</w:t>
+      </w:r>
+      <w:r>
+        <w:t xml:space="preserve"> </w:t>
+      </w:r>
+      <w:r>
+        <w:rPr>
+          <w:rFonts w:hint="eastAsia"/>
+        </w:rPr>
+        <w:t>要采用</w:t>
+      </w:r>
+      <w:r>
+        <w:rPr>
+          <w:rFonts w:hint="eastAsia"/>
+        </w:rPr>
+        <w:t>long</w:t>
+      </w:r>
+      <w:r>
+        <w:rPr>
+          <w:rFonts w:hint="eastAsia"/>
+        </w:rPr>
+        <w:t>型数据</w:t>
+      </w:r>
+      <w:r>
+        <w:rPr>
+          <w:rFonts w:hint="eastAsia"/>
+        </w:rPr>
+        <w:t>.</w:t>
+      </w:r>
+    </w:p>
+    <w:p>
+      <w:pPr>
+        <w:pStyle w:val="2"/>
+      </w:pPr>
+      <w:r>
         <w:t>680</w:t>
       </w:r>
+      <w:r>
+        <w:t xml:space="preserve"> </w:t>
+      </w:r>
+      <w:r>
+        <w:rPr>
+          <w:rFonts w:hint="eastAsia"/>
+        </w:rPr>
+        <w:t>验证回文字符串</w:t>
+      </w:r>
+      <w:r>
+        <w:rPr>
+          <w:rFonts w:hint="eastAsia"/>
+        </w:rPr>
+        <w:t xml:space="preserve"> </w:t>
+      </w:r>
+      <w:r>
+        <w:rPr>
+          <w:rFonts w:hint="eastAsia"/>
+        </w:rPr>
+        <w:t>Ⅱ</w:t>
+      </w:r>
+      <w:r>
+        <w:rPr>
+          <w:rFonts w:hint="eastAsia"/>
+        </w:rPr>
+        <w:t>(</w:t>
+      </w:r>
+      <w:r>
+        <w:rPr>
+          <w:rFonts w:hint="eastAsia"/>
+        </w:rPr>
+        <w:t>简单</w:t>
+      </w:r>
+      <w:r>
+        <w:t>)</w:t>
+      </w:r>
+    </w:p>
+    <w:p>
+      <w:r>
+        <w:rPr>
+          <w:rFonts w:hint="eastAsia"/>
+        </w:rPr>
+        <w:t>题目描述</w:t>
+      </w:r>
+      <w:r>
+        <w:rPr>
+          <w:rFonts w:hint="eastAsia"/>
+        </w:rPr>
+        <w:t>:</w:t>
+      </w:r>
+    </w:p>
+    <w:p>
+      <w:r>
+        <w:rPr>
+          <w:rFonts w:hint="eastAsia"/>
+        </w:rPr>
+        <w:t>给定一个非空字符串</w:t>
+      </w:r>
+      <w:r>
+        <w:rPr>
+          <w:rFonts w:hint="eastAsia"/>
+        </w:rPr>
+        <w:t xml:space="preserve"> s</w:t>
+      </w:r>
+      <w:r>
+        <w:rPr>
+          <w:rFonts w:hint="eastAsia"/>
+        </w:rPr>
+        <w:t>，最多删除一个字符。判断是否能成为回文字符串。</w:t>
+      </w:r>
+    </w:p>
+    <w:p/>
+    <w:p>
+      <w:r>
+        <w:rPr>
+          <w:rFonts w:hint="eastAsia"/>
+        </w:rPr>
+        <w:t>可以从字符串</w:t>
+      </w:r>
+      <w:r>
+        <w:rPr>
+          <w:rFonts w:hint="eastAsia"/>
+        </w:rPr>
+        <w:t>s</w:t>
+      </w:r>
+      <w:r>
+        <w:rPr>
+          <w:rFonts w:hint="eastAsia"/>
+        </w:rPr>
+        <w:t>的左边和右边开始对比</w:t>
+      </w:r>
+      <w:r>
+        <w:rPr>
+          <w:rFonts w:hint="eastAsia"/>
+        </w:rPr>
+        <w:t>,</w:t>
+      </w:r>
+      <w:r>
+        <w:t xml:space="preserve"> </w:t>
+      </w:r>
+      <w:r>
+        <w:rPr>
+          <w:rFonts w:hint="eastAsia"/>
+        </w:rPr>
+        <w:t>同时向中间靠拢移动左指针和右指针</w:t>
+      </w:r>
+      <w:r>
+        <w:rPr>
+          <w:rFonts w:hint="eastAsia"/>
+        </w:rPr>
+        <w:t>.</w:t>
+      </w:r>
+    </w:p>
+    <w:p>
+      <w:r>
+        <w:rPr>
+          <w:rFonts w:hint="eastAsia"/>
+        </w:rPr>
+        <w:t>(</w:t>
+      </w:r>
+      <w:r>
+        <w:t xml:space="preserve">1) </w:t>
+      </w:r>
+      <w:r>
+        <w:rPr>
+          <w:rFonts w:hint="eastAsia"/>
+        </w:rPr>
+        <w:t>如果</w:t>
+      </w:r>
+      <w:r>
+        <w:rPr>
+          <w:rFonts w:hint="eastAsia"/>
+        </w:rPr>
+        <w:t>s</w:t>
+      </w:r>
+      <w:r>
+        <w:t>[i]==</w:t>
+      </w:r>
+      <w:r>
+        <w:rPr>
+          <w:rFonts w:hint="eastAsia"/>
+        </w:rPr>
+        <w:t>s</w:t>
+      </w:r>
+      <w:r>
+        <w:t xml:space="preserve">[j], </w:t>
+      </w:r>
+      <w:r>
+        <w:rPr>
+          <w:rFonts w:hint="eastAsia"/>
+        </w:rPr>
+        <w:t>那么同时向中间靠拢</w:t>
+      </w:r>
+    </w:p>
+    <w:p>
+      <w:r>
+        <w:rPr>
+          <w:rFonts w:hint="eastAsia"/>
+        </w:rPr>
+        <w:t>(</w:t>
+      </w:r>
+      <w:r>
+        <w:t xml:space="preserve">2) </w:t>
+      </w:r>
+      <w:r>
+        <w:rPr>
+          <w:rFonts w:hint="eastAsia"/>
+        </w:rPr>
+        <w:t>如果</w:t>
+      </w:r>
+      <w:r>
+        <w:rPr>
+          <w:rFonts w:hint="eastAsia"/>
+        </w:rPr>
+        <w:t>s</w:t>
+      </w:r>
+      <w:r>
+        <w:t>[i]!=</w:t>
+      </w:r>
+      <w:r>
+        <w:rPr>
+          <w:rFonts w:hint="eastAsia"/>
+        </w:rPr>
+        <w:t>s</w:t>
+      </w:r>
+      <w:r>
+        <w:t>[j]</w:t>
+      </w:r>
+    </w:p>
+    <w:p>
+      <w:r>
+        <w:rPr>
+          <w:rFonts w:hint="eastAsia"/>
+        </w:rPr>
+        <w:t xml:space="preserve"> </w:t>
+      </w:r>
+      <w:r>
+        <w:t xml:space="preserve">   1) </w:t>
+      </w:r>
+      <w:r>
+        <w:rPr>
+          <w:rFonts w:hint="eastAsia"/>
+        </w:rPr>
+        <w:t>s</w:t>
+      </w:r>
+      <w:r>
+        <w:t xml:space="preserve">[i+1]==s[j], </w:t>
+      </w:r>
+      <w:r>
+        <w:rPr>
+          <w:rFonts w:hint="eastAsia"/>
+        </w:rPr>
+        <w:t>要验证只有</w:t>
+      </w:r>
+      <w:r>
+        <w:rPr>
+          <w:rFonts w:hint="eastAsia"/>
+        </w:rPr>
+        <w:t>i</w:t>
+      </w:r>
+      <w:r>
+        <w:rPr>
+          <w:rFonts w:hint="eastAsia"/>
+        </w:rPr>
+        <w:t>向右靠拢的情况</w:t>
+      </w:r>
     </w:p>
     <w:p>
       <w:pPr>
-        <w:keepNext/>
-        <w:keepLines/>
-        <w:spacing w:line="40" w:lineRule="atLeast"/>
-        <w:outlineLvl w:val="1"/>
-        <w:rPr>
-          <w:rFonts w:eastAsia="华文中宋" w:cs="Times New Roman"/>
-          <w:b/>
-          <w:bCs/>
-          <w:sz w:val="28"/>
-          <w:szCs w:val="32"/>
+        <w:rPr>
+          <w:rFonts w:hint="eastAsia"/>
         </w:rPr>
       </w:pPr>
       <w:r>
         <w:rPr>
-          <w:rFonts w:eastAsia="华文中宋" w:cs="Times New Roman"/>
-          <w:b/>
-          <w:bCs/>
-          <w:sz w:val="28"/>
-          <w:szCs w:val="32"/>
-        </w:rPr>
+          <w:rFonts w:hint="eastAsia"/>
+        </w:rPr>
+        <w:t xml:space="preserve"> </w:t>
+      </w:r>
+      <w:r>
+        <w:t xml:space="preserve">   2) s[i]==s[j-1], </w:t>
+      </w:r>
+      <w:r>
+        <w:rPr>
+          <w:rFonts w:hint="eastAsia"/>
+        </w:rPr>
+        <w:t>要验证只有</w:t>
+      </w:r>
+      <w:r>
+        <w:rPr>
+          <w:rFonts w:hint="eastAsia"/>
+        </w:rPr>
+        <w:t>j</w:t>
+      </w:r>
+      <w:r>
+        <w:rPr>
+          <w:rFonts w:hint="eastAsia"/>
+        </w:rPr>
+        <w:t>向左靠拢的情况</w:t>
+      </w:r>
+    </w:p>
+    <w:p>
+      <w:r>
+        <w:rPr>
+          <w:rFonts w:hint="eastAsia"/>
+        </w:rPr>
+        <w:t xml:space="preserve"> </w:t>
+      </w:r>
+      <w:r>
+        <w:t xml:space="preserve">   3) 1)</w:t>
+      </w:r>
+      <w:r>
+        <w:rPr>
+          <w:rFonts w:hint="eastAsia"/>
+        </w:rPr>
+        <w:t>和</w:t>
+      </w:r>
+      <w:r>
+        <w:rPr>
+          <w:rFonts w:hint="eastAsia"/>
+        </w:rPr>
+        <w:t>2</w:t>
+      </w:r>
+      <w:r>
+        <w:t>)</w:t>
+      </w:r>
+      <w:r>
+        <w:rPr>
+          <w:rFonts w:hint="eastAsia"/>
+        </w:rPr>
+        <w:t>都不满足</w:t>
+      </w:r>
+      <w:r>
+        <w:rPr>
+          <w:rFonts w:hint="eastAsia"/>
+        </w:rPr>
+        <w:t>,</w:t>
+      </w:r>
+      <w:r>
+        <w:t xml:space="preserve"> </w:t>
+      </w:r>
+      <w:r>
+        <w:rPr>
+          <w:rFonts w:hint="eastAsia"/>
+        </w:rPr>
+        <w:t>返回</w:t>
+      </w:r>
+      <w:r>
+        <w:rPr>
+          <w:rFonts w:hint="eastAsia"/>
+        </w:rPr>
+        <w:t>false</w:t>
+      </w:r>
+      <w:r>
+        <w:t>.</w:t>
+      </w:r>
+    </w:p>
+    <w:p>
+      <w:r>
+        <w:rPr>
+          <w:rFonts w:hint="eastAsia"/>
+        </w:rPr>
+        <w:t xml:space="preserve"> </w:t>
+      </w:r>
+      <w:r>
+        <w:t xml:space="preserve">   </w:t>
+      </w:r>
+      <w:r>
+        <w:rPr>
+          <w:rFonts w:hint="eastAsia"/>
+        </w:rPr>
+        <w:t>注意</w:t>
+      </w:r>
+      <w:r>
+        <w:rPr>
+          <w:rFonts w:hint="eastAsia"/>
+        </w:rPr>
+        <w:t>1</w:t>
+      </w:r>
+      <w:r>
+        <w:t>)</w:t>
+      </w:r>
+      <w:r>
+        <w:rPr>
+          <w:rFonts w:hint="eastAsia"/>
+        </w:rPr>
+        <w:t>和</w:t>
+      </w:r>
+      <w:r>
+        <w:rPr>
+          <w:rFonts w:hint="eastAsia"/>
+        </w:rPr>
+        <w:t>2</w:t>
+      </w:r>
+      <w:r>
+        <w:t>)</w:t>
+      </w:r>
+      <w:r>
+        <w:rPr>
+          <w:rFonts w:hint="eastAsia"/>
+        </w:rPr>
+        <w:t>和可能同时都满足的</w:t>
+      </w:r>
+      <w:r>
+        <w:rPr>
+          <w:rFonts w:hint="eastAsia"/>
+        </w:rPr>
+        <w:t>.</w:t>
+      </w:r>
+    </w:p>
+    <w:tbl>
+      <w:tblPr>
+        <w:tblStyle w:val="a7"/>
+        <w:tblW w:w="0" w:type="auto"/>
+        <w:tblLook w:val="04A0" w:firstRow="1" w:lastRow="0" w:firstColumn="1" w:lastColumn="0" w:noHBand="0" w:noVBand="1"/>
+      </w:tblPr>
+      <w:tblGrid>
+        <w:gridCol w:w="10456"/>
+      </w:tblGrid>
+      <w:tr>
+        <w:tc>
+          <w:tcPr>
+            <w:tcW w:w="10456" w:type="dxa"/>
+          </w:tcPr>
+          <w:p>
+            <w:r>
+              <w:t>class Solution {</w:t>
+            </w:r>
+          </w:p>
+          <w:p>
+            <w:r>
+              <w:t>public:</w:t>
+            </w:r>
+          </w:p>
+          <w:p>
+            <w:r>
+              <w:t xml:space="preserve">    bool validPalindrome(string s) {</w:t>
+            </w:r>
+          </w:p>
+          <w:p>
+            <w:r>
+              <w:t xml:space="preserve">        int i = 0, j = s.size() - 1;</w:t>
+            </w:r>
+          </w:p>
+          <w:p>
+            <w:r>
+              <w:t xml:space="preserve">        bool delleft = false, delright = false;</w:t>
+            </w:r>
+          </w:p>
+          <w:p>
+            <w:r>
+              <w:t xml:space="preserve">        int left, right;</w:t>
+            </w:r>
+          </w:p>
+          <w:p>
+            <w:r>
+              <w:t xml:space="preserve">        while(i &lt; j) {</w:t>
+            </w:r>
+          </w:p>
+          <w:p>
+            <w:r>
+              <w:t xml:space="preserve">            if(s[i] != s[j]) {</w:t>
+            </w:r>
+          </w:p>
+          <w:p>
+            <w:r>
+              <w:t xml:space="preserve">                delleft = (s[i + 1] == s[j]);</w:t>
+            </w:r>
+          </w:p>
+          <w:p>
+            <w:r>
+              <w:t xml:space="preserve">                delright = (s[i] == s[j - 1]);</w:t>
+            </w:r>
+          </w:p>
+          <w:p>
+            <w:r>
+              <w:t xml:space="preserve">                if(!delleft &amp;&amp; !delright)</w:t>
+            </w:r>
+          </w:p>
+          <w:p>
+            <w:r>
+              <w:t xml:space="preserve">                    return false;</w:t>
+            </w:r>
+          </w:p>
+          <w:p>
+            <w:r>
+              <w:t xml:space="preserve">                left = i + 1;</w:t>
+            </w:r>
+          </w:p>
+          <w:p>
+            <w:r>
+              <w:t xml:space="preserve">                right = j - 1;</w:t>
+            </w:r>
+          </w:p>
+          <w:p>
+            <w:r>
+              <w:t xml:space="preserve">                break;</w:t>
+            </w:r>
+          </w:p>
+          <w:p>
+            <w:r>
+              <w:t xml:space="preserve">            }</w:t>
+            </w:r>
+          </w:p>
+          <w:p>
+            <w:r>
+              <w:t xml:space="preserve">            ++i, --j;</w:t>
+            </w:r>
+          </w:p>
+          <w:p>
+            <w:r>
+              <w:t xml:space="preserve">        }</w:t>
+            </w:r>
+          </w:p>
+          <w:p/>
+          <w:p>
+            <w:r>
+              <w:t xml:space="preserve">        if(i &gt;= j) return true;</w:t>
+            </w:r>
+          </w:p>
+          <w:p/>
+          <w:p>
+            <w:r>
+              <w:t xml:space="preserve">        while(delleft &amp;&amp; left &lt; j) {</w:t>
+            </w:r>
+          </w:p>
+          <w:p>
+            <w:r>
+              <w:t xml:space="preserve">            if(s[left] != s[j])</w:t>
+            </w:r>
+          </w:p>
+          <w:p>
+            <w:r>
+              <w:t xml:space="preserve">                delleft = false;</w:t>
+            </w:r>
+          </w:p>
+          <w:p>
+            <w:r>
+              <w:t xml:space="preserve">            ++left, --j;</w:t>
+            </w:r>
+          </w:p>
+          <w:p>
+            <w:r>
+              <w:t xml:space="preserve">        }</w:t>
+            </w:r>
+          </w:p>
+          <w:p>
+            <w:r>
+              <w:t xml:space="preserve">        while(delright &amp;&amp; right &gt; i) {</w:t>
+            </w:r>
+          </w:p>
+          <w:p>
+            <w:r>
+              <w:t xml:space="preserve">            if(s[i] != s[right]) {</w:t>
+            </w:r>
+          </w:p>
+          <w:p>
+            <w:r>
+              <w:t xml:space="preserve">                delright = false;</w:t>
+            </w:r>
+          </w:p>
+          <w:p>
+            <w:r>
+              <w:t xml:space="preserve">            }</w:t>
+            </w:r>
+          </w:p>
+          <w:p>
+            <w:r>
+              <w:t xml:space="preserve">            ++i, --right;</w:t>
+            </w:r>
+          </w:p>
+          <w:p>
+            <w:r>
+              <w:t xml:space="preserve">        }</w:t>
+            </w:r>
+          </w:p>
+          <w:p>
+            <w:r>
+              <w:t xml:space="preserve">        return delleft || delright;</w:t>
+            </w:r>
+          </w:p>
+          <w:p>
+            <w:r>
+              <w:t xml:space="preserve">    }</w:t>
+            </w:r>
+          </w:p>
+          <w:p>
+            <w:pPr>
+              <w:rPr>
+                <w:rFonts w:hint="eastAsia"/>
+              </w:rPr>
+            </w:pPr>
+            <w:r>
+              <w:t>};</w:t>
+            </w:r>
+          </w:p>
+        </w:tc>
+      </w:tr>
+    </w:tbl>
+    <w:p>
+      <w:pPr>
+        <w:rPr>
+          <w:rFonts w:hint="eastAsia"/>
+        </w:rPr>
+      </w:pPr>
+    </w:p>
+    <w:p/>
+    <w:p>
+      <w:pPr>
+        <w:rPr>
+          <w:rFonts w:hint="eastAsia"/>
+        </w:rPr>
+      </w:pPr>
+    </w:p>
+    <w:p>
+      <w:pPr>
+        <w:rPr>
+          <w:rFonts w:hint="eastAsia"/>
+        </w:rPr>
+      </w:pPr>
+    </w:p>
+    <w:p>
+      <w:pPr>
+        <w:pStyle w:val="2"/>
+      </w:pPr>
+      <w:r>
         <w:t>524</w:t>
       </w:r>
+      <w:r>
+        <w:t xml:space="preserve"> </w:t>
+      </w:r>
+      <w:r>
+        <w:rPr>
+          <w:rFonts w:hint="eastAsia"/>
+        </w:rPr>
+        <w:t>通过删除字母匹配到字典里最长单词</w:t>
+      </w:r>
+    </w:p>
+    <w:p>
+      <w:r>
+        <w:rPr>
+          <w:rFonts w:hint="eastAsia"/>
+        </w:rPr>
+        <w:t>题目描述</w:t>
+      </w:r>
+      <w:r>
+        <w:rPr>
+          <w:rFonts w:hint="eastAsia"/>
+        </w:rPr>
+        <w:t>:</w:t>
+      </w:r>
+    </w:p>
+    <w:p>
+      <w:r>
+        <w:rPr>
+          <w:rFonts w:hint="eastAsia"/>
+        </w:rPr>
+        <w:t>给定一个字符串和一个字符串字典，找到字典里面最长的字符串，该字符串可以通过删除给定字符串的某些字符来得到。如果答案不止一个，返回长度最长且字典顺序最小的字符串。如果答案不存在，则返回空字符串。</w:t>
+      </w:r>
+    </w:p>
+    <w:p/>
+    <w:p>
+      <w:r>
+        <w:rPr>
+          <w:rFonts w:hint="eastAsia"/>
+        </w:rPr>
+        <w:t>这道题唯一让人难以理解的是</w:t>
+      </w:r>
+      <w:r>
+        <w:rPr>
+          <w:rFonts w:hint="eastAsia"/>
+        </w:rPr>
+        <w:t>"</w:t>
+      </w:r>
+      <w:r>
+        <w:rPr>
+          <w:rFonts w:hint="eastAsia"/>
+        </w:rPr>
+        <w:t>长度最长且字典顺序最小的字符串</w:t>
+      </w:r>
+      <w:r>
+        <w:rPr>
+          <w:rFonts w:hint="eastAsia"/>
+        </w:rPr>
+        <w:t>"</w:t>
+      </w:r>
+      <w:r>
+        <w:t>:</w:t>
+      </w:r>
+    </w:p>
+    <w:p>
+      <w:r>
+        <w:rPr>
+          <w:rFonts w:hint="eastAsia"/>
+        </w:rPr>
+        <w:t>其实就是</w:t>
+      </w:r>
+      <w:r>
+        <w:rPr>
+          <w:rFonts w:hint="eastAsia"/>
+        </w:rPr>
+        <w:t>,</w:t>
+      </w:r>
+      <w:r>
+        <w:t xml:space="preserve"> </w:t>
+      </w:r>
+      <w:r>
+        <w:rPr>
+          <w:rFonts w:hint="eastAsia"/>
+        </w:rPr>
+        <w:t>如果长度更长</w:t>
+      </w:r>
+      <w:r>
+        <w:rPr>
+          <w:rFonts w:hint="eastAsia"/>
+        </w:rPr>
+        <w:t>,</w:t>
+      </w:r>
+      <w:r>
+        <w:t xml:space="preserve"> </w:t>
+      </w:r>
+      <w:r>
+        <w:rPr>
+          <w:rFonts w:hint="eastAsia"/>
+        </w:rPr>
+        <w:t>就直接采用更长的字符串</w:t>
+      </w:r>
+      <w:r>
+        <w:t>.</w:t>
+      </w:r>
+    </w:p>
+    <w:p>
+      <w:pPr>
+        <w:rPr>
+          <w:rFonts w:hint="eastAsia"/>
+        </w:rPr>
+      </w:pPr>
+      <w:r>
+        <w:rPr>
+          <w:rFonts w:hint="eastAsia"/>
+        </w:rPr>
+        <w:t>如果长度一样</w:t>
+      </w:r>
+      <w:r>
+        <w:rPr>
+          <w:rFonts w:hint="eastAsia"/>
+        </w:rPr>
+        <w:t>,</w:t>
+      </w:r>
+      <w:r>
+        <w:t xml:space="preserve"> </w:t>
+      </w:r>
+      <w:r>
+        <w:rPr>
+          <w:rFonts w:hint="eastAsia"/>
+        </w:rPr>
+        <w:t>就采用字典序更小的字符串</w:t>
+      </w:r>
+      <w:r>
+        <w:rPr>
+          <w:rFonts w:hint="eastAsia"/>
+        </w:rPr>
+        <w:t>.</w:t>
+      </w:r>
+    </w:p>
+    <w:tbl>
+      <w:tblPr>
+        <w:tblStyle w:val="a7"/>
+        <w:tblW w:w="0" w:type="auto"/>
+        <w:tblLook w:val="04A0" w:firstRow="1" w:lastRow="0" w:firstColumn="1" w:lastColumn="0" w:noHBand="0" w:noVBand="1"/>
+      </w:tblPr>
+      <w:tblGrid>
+        <w:gridCol w:w="10456"/>
+      </w:tblGrid>
+      <w:tr>
+        <w:tc>
+          <w:tcPr>
+            <w:tcW w:w="10456" w:type="dxa"/>
+          </w:tcPr>
+          <w:p>
+            <w:r>
+              <w:t>class Solution {</w:t>
+            </w:r>
+          </w:p>
+          <w:p>
+            <w:r>
+              <w:t>public:</w:t>
+            </w:r>
+          </w:p>
+          <w:p>
+            <w:r>
+              <w:t xml:space="preserve">    string findLongestWord(string s, vector&lt;string&gt;&amp; dictionary) {</w:t>
+            </w:r>
+          </w:p>
+          <w:p>
+            <w:r>
+              <w:t xml:space="preserve">        string rslt = "";</w:t>
+            </w:r>
+          </w:p>
+          <w:p>
+            <w:r>
+              <w:t xml:space="preserve">        for(auto &amp;str : dictionary) {</w:t>
+            </w:r>
+          </w:p>
+          <w:p>
+            <w:r>
+              <w:t xml:space="preserve">            int i = 0;</w:t>
+            </w:r>
+          </w:p>
+          <w:p>
+            <w:r>
+              <w:t xml:space="preserve">            while(i &lt; s.size() &amp;&amp; s[i] != str[0]) {</w:t>
+            </w:r>
+          </w:p>
+          <w:p>
+            <w:r>
+              <w:t xml:space="preserve">                ++i;</w:t>
+            </w:r>
+          </w:p>
+          <w:p>
+            <w:r>
+              <w:t xml:space="preserve">            }</w:t>
+            </w:r>
+          </w:p>
+          <w:p>
+            <w:r>
+              <w:t xml:space="preserve">            int j = i, k = 0;</w:t>
+            </w:r>
+          </w:p>
+          <w:p>
+            <w:r>
+              <w:t xml:space="preserve">            while(k &lt; str.size() &amp;&amp; j &lt;s.size()) {</w:t>
+            </w:r>
+          </w:p>
+          <w:p>
+            <w:r>
+              <w:t xml:space="preserve">                if(s[j] == str[k]) {</w:t>
+            </w:r>
+          </w:p>
+          <w:p>
+            <w:r>
+              <w:t xml:space="preserve">                    ++k;</w:t>
+            </w:r>
+          </w:p>
+          <w:p>
+            <w:r>
+              <w:t xml:space="preserve">                }</w:t>
+            </w:r>
+          </w:p>
+          <w:p>
+            <w:r>
+              <w:t xml:space="preserve">                ++j;</w:t>
+            </w:r>
+          </w:p>
+          <w:p>
+            <w:r>
+              <w:t xml:space="preserve">            }</w:t>
+            </w:r>
+            <w:bookmarkStart w:id="0" w:name="_GoBack"/>
+            <w:bookmarkEnd w:id="0"/>
+          </w:p>
+          <w:p>
+            <w:r>
+              <w:t xml:space="preserve">            if(k == str.size()) {</w:t>
+            </w:r>
+          </w:p>
+          <w:p>
+            <w:r>
+              <w:t xml:space="preserve">                cout &lt;&lt; str &lt;&lt; endl;</w:t>
+            </w:r>
+          </w:p>
+          <w:p>
+            <w:r>
+              <w:t xml:space="preserve">                if(k &gt; rslt.size() || k == rslt.size() &amp;&amp; str &lt; rslt) {</w:t>
+            </w:r>
+          </w:p>
+          <w:p>
+            <w:r>
+              <w:t xml:space="preserve">                    rslt = str;</w:t>
+            </w:r>
+          </w:p>
+          <w:p>
+            <w:r>
+              <w:t xml:space="preserve">                }</w:t>
+            </w:r>
+          </w:p>
+          <w:p>
+            <w:r>
+              <w:t xml:space="preserve">            }</w:t>
+            </w:r>
+          </w:p>
+          <w:p>
+            <w:r>
+              <w:t xml:space="preserve">        }</w:t>
+            </w:r>
+          </w:p>
+          <w:p>
+            <w:r>
+              <w:t xml:space="preserve">        return rslt;</w:t>
+            </w:r>
+          </w:p>
+          <w:p>
+            <w:r>
+              <w:t xml:space="preserve">    }</w:t>
+            </w:r>
+          </w:p>
+          <w:p>
+            <w:pPr>
+              <w:rPr>
+                <w:rFonts w:hint="eastAsia"/>
+              </w:rPr>
+            </w:pPr>
+            <w:r>
+              <w:t>};</w:t>
+            </w:r>
+          </w:p>
+        </w:tc>
+      </w:tr>
+    </w:tbl>
+    <w:p>
+      <w:pPr>
+        <w:rPr>
+          <w:rFonts w:hint="eastAsia"/>
+        </w:rPr>
+      </w:pPr>
     </w:p>
     <w:p>
       <w:pPr>
@@ -10776,7 +12772,6 @@
           </w:p>
           <w:p>
             <w:r>
-              <w:lastRenderedPageBreak/>
               <w:t xml:space="preserve">            a = b;</w:t>
             </w:r>
           </w:p>
@@ -11414,7 +13409,6 @@
         <w:rPr>
           <w:rFonts w:hint="eastAsia"/>
         </w:rPr>
-        <w:lastRenderedPageBreak/>
         <w:t>4</w:t>
       </w:r>
       <w:r>
@@ -12411,6 +14405,7 @@
               </w:tabs>
             </w:pPr>
             <w:r>
+              <w:lastRenderedPageBreak/>
               <w:t xml:space="preserve">    int numberOfArithmeticSlices(vector&lt;int&gt;&amp; nums) {</w:t>
             </w:r>
           </w:p>
@@ -12582,7 +14577,6 @@
         <w:rPr>
           <w:rFonts w:hint="eastAsia"/>
         </w:rPr>
-        <w:lastRenderedPageBreak/>
         <w:t>64</w:t>
       </w:r>
       <w:r>
@@ -13204,6 +15198,7 @@
         <w:rPr>
           <w:rFonts w:hint="eastAsia"/>
         </w:rPr>
+        <w:lastRenderedPageBreak/>
         <w:t>两个相邻元素间的距离为</w:t>
       </w:r>
       <w:r>
@@ -13623,7 +15618,6 @@
         <w:rPr>
           <w:rFonts w:hint="eastAsia"/>
         </w:rPr>
-        <w:lastRenderedPageBreak/>
         <w:t>取四个距离的最小者</w:t>
       </w:r>
       <w:r>
@@ -14182,6 +16176,7 @@
               </w:tabs>
             </w:pPr>
             <w:r>
+              <w:lastRenderedPageBreak/>
               <w:t xml:space="preserve">            }</w:t>
             </w:r>
           </w:p>
@@ -14967,6 +16962,7 @@
               </w:tabs>
             </w:pPr>
             <w:r>
+              <w:lastRenderedPageBreak/>
               <w:t xml:space="preserve">        return dp;</w:t>
             </w:r>
           </w:p>
@@ -15598,7 +17594,6 @@
         <w:rPr>
           <w:rFonts w:hint="eastAsia"/>
         </w:rPr>
-        <w:lastRenderedPageBreak/>
         <w:t>1</w:t>
       </w:r>
       <w:r>
@@ -16695,6 +18690,7 @@
               </w:tabs>
             </w:pPr>
             <w:r>
+              <w:lastRenderedPageBreak/>
               <w:t xml:space="preserve">                    if(i != 0 &amp;&amp; j != 0) {</w:t>
             </w:r>
           </w:p>
@@ -16851,6 +18847,7 @@
         <w:rPr>
           <w:rFonts w:hint="eastAsia"/>
         </w:rPr>
+        <w:lastRenderedPageBreak/>
         <w:t>注</w:t>
       </w:r>
       <w:r>
@@ -16899,7 +18896,6 @@
         <w:pStyle w:val="2"/>
       </w:pPr>
       <w:r>
-        <w:lastRenderedPageBreak/>
         <w:t xml:space="preserve">279 </w:t>
       </w:r>
       <w:r>
@@ -18270,6 +20266,7 @@
               <w:rPr>
                 <w:rFonts w:hint="eastAsia"/>
               </w:rPr>
+              <w:lastRenderedPageBreak/>
               <w:t xml:space="preserve"> </w:t>
             </w:r>
             <w:r>
@@ -18337,6 +20334,7 @@
         <w:rPr>
           <w:rFonts w:hint="eastAsia"/>
         </w:rPr>
+        <w:lastRenderedPageBreak/>
         <w:t>性能</w:t>
       </w:r>
       <w:r>
@@ -18374,7 +20372,6 @@
         <w:rPr>
           <w:rFonts w:hint="eastAsia"/>
         </w:rPr>
-        <w:lastRenderedPageBreak/>
         <w:t>每次计算当前</w:t>
       </w:r>
       <w:r>
@@ -19143,6 +21140,7 @@
         <w:rPr>
           <w:rFonts w:hint="eastAsia"/>
         </w:rPr>
+        <w:lastRenderedPageBreak/>
         <w:t>dp</w:t>
       </w:r>
       <w:r>
@@ -19670,7 +21668,6 @@
           </w:p>
           <w:p>
             <w:r>
-              <w:lastRenderedPageBreak/>
               <w:t>public:</w:t>
             </w:r>
           </w:p>
@@ -19823,7 +21820,6 @@
           <w:rFonts w:hint="eastAsia"/>
           <w:highlight w:val="yellow"/>
         </w:rPr>
-        <w:lastRenderedPageBreak/>
         <w:t>还可以压缩空间</w:t>
       </w:r>
       <w:r>
@@ -20076,6 +22072,7 @@
         <w:rPr>
           <w:rFonts w:hint="eastAsia"/>
         </w:rPr>
+        <w:lastRenderedPageBreak/>
         <w:t>d</w:t>
       </w:r>
       <w:r>
@@ -20467,7 +22464,6 @@
           </w:p>
           <w:p>
             <w:r>
-              <w:lastRenderedPageBreak/>
               <w:t xml:space="preserve">                    dp[i] = true;</w:t>
             </w:r>
           </w:p>
@@ -20514,7 +22510,6 @@
         <w:rPr>
           <w:rFonts w:hint="eastAsia"/>
         </w:rPr>
-        <w:lastRenderedPageBreak/>
         <w:t>为什么一定要加判断</w:t>
       </w:r>
       <w:r>
@@ -21125,6 +23120,7 @@
         <w:rPr>
           <w:rFonts w:hint="eastAsia"/>
         </w:rPr>
+        <w:lastRenderedPageBreak/>
         <w:t>1143</w:t>
       </w:r>
       <w:r>
@@ -21533,7 +23529,6 @@
     </w:p>
     <w:p>
       <w:r>
-        <w:lastRenderedPageBreak/>
         <w:t xml:space="preserve">(2) </w:t>
       </w:r>
       <w:r>
@@ -22316,7 +24311,6 @@
     <w:p/>
     <w:p>
       <w:r>
-        <w:lastRenderedPageBreak/>
         <w:t>dp[0][0]=true</w:t>
       </w:r>
     </w:p>
@@ -23136,6 +25130,7 @@
         <w:rPr>
           <w:rFonts w:hint="eastAsia"/>
         </w:rPr>
+        <w:lastRenderedPageBreak/>
         <w:t>从</w:t>
       </w:r>
       <w:r>
@@ -23385,7 +25380,6 @@
           </w:p>
           <w:p>
             <w:r>
-              <w:lastRenderedPageBreak/>
               <w:t xml:space="preserve">            int cnt0 = cnt[0][k];</w:t>
             </w:r>
           </w:p>
@@ -23966,6 +25960,7 @@
           </w:p>
           <w:p>
             <w:r>
+              <w:lastRenderedPageBreak/>
               <w:t xml:space="preserve">                    dp[i][j] = min(1 + dp[i][j - coins[i - 1]], dp[i - 1][j]);</w:t>
             </w:r>
           </w:p>
@@ -24002,6 +25997,7 @@
         <w:rPr>
           <w:rFonts w:hint="eastAsia"/>
         </w:rPr>
+        <w:lastRenderedPageBreak/>
         <w:t>最后要如果没有办法凑成总金额</w:t>
       </w:r>
       <w:r>
@@ -24220,7 +26216,6 @@
         <w:rPr>
           <w:rFonts w:hint="eastAsia"/>
         </w:rPr>
-        <w:lastRenderedPageBreak/>
         <w:t>替换一个字符</w:t>
       </w:r>
     </w:p>
@@ -25010,6 +27005,7 @@
           </w:p>
           <w:p>
             <w:r>
+              <w:lastRenderedPageBreak/>
               <w:t xml:space="preserve">                int leftup = (word1[i - 1] == word2[j - 1]) ? </w:t>
             </w:r>
           </w:p>
@@ -25059,6 +27055,7 @@
         <w:rPr>
           <w:rFonts w:hint="eastAsia"/>
         </w:rPr>
+        <w:lastRenderedPageBreak/>
         <w:t>32ms</w:t>
       </w:r>
       <w:r>
@@ -25134,7 +27131,6 @@
           </w:p>
           <w:p>
             <w:r>
-              <w:lastRenderedPageBreak/>
               <w:t xml:space="preserve">        }</w:t>
             </w:r>
           </w:p>
@@ -25224,7 +27220,6 @@
         <w:rPr>
           <w:rFonts w:hint="eastAsia"/>
         </w:rPr>
-        <w:lastRenderedPageBreak/>
         <w:t>16ms</w:t>
       </w:r>
       <w:r>
@@ -25738,6 +27733,7 @@
         <w:rPr>
           <w:rFonts w:hint="eastAsia"/>
         </w:rPr>
+        <w:lastRenderedPageBreak/>
         <w:t>最终得到一个字符串</w:t>
       </w:r>
       <w:r>
@@ -26218,7 +28214,6 @@
           </w:p>
           <w:p>
             <w:r>
-              <w:lastRenderedPageBreak/>
               <w:t xml:space="preserve">                    dp[i] = min(dp[i], dp[j] + i / j);</w:t>
             </w:r>
           </w:p>
@@ -26255,7 +28250,6 @@
         <w:rPr>
           <w:rFonts w:hint="eastAsia"/>
         </w:rPr>
-        <w:lastRenderedPageBreak/>
         <w:t>O</w:t>
       </w:r>
       <w:r>
@@ -26825,6 +28819,7 @@
         <w:rPr>
           <w:rFonts w:hint="eastAsia"/>
         </w:rPr>
+        <w:lastRenderedPageBreak/>
         <w:t>10</w:t>
       </w:r>
       <w:r>
@@ -27283,7 +29278,6 @@
         <w:rPr>
           <w:rFonts w:hint="eastAsia"/>
         </w:rPr>
-        <w:lastRenderedPageBreak/>
         <w:t xml:space="preserve"> </w:t>
       </w:r>
       <w:r>
@@ -27617,6 +29611,7 @@
         <w:rPr>
           <w:rFonts w:hint="eastAsia"/>
         </w:rPr>
+        <w:lastRenderedPageBreak/>
         <w:t>121</w:t>
       </w:r>
       <w:r>
@@ -27912,7 +29907,6 @@
           </w:p>
           <w:p>
             <w:r>
-              <w:lastRenderedPageBreak/>
               <w:t xml:space="preserve">            }</w:t>
             </w:r>
           </w:p>
@@ -27949,7 +29943,6 @@
         <w:rPr>
           <w:rFonts w:hint="eastAsia"/>
         </w:rPr>
-        <w:lastRenderedPageBreak/>
         <w:t>好吧</w:t>
       </w:r>
       <w:r>
@@ -28482,6 +30475,7 @@
           </w:p>
           <w:p>
             <w:r>
+              <w:lastRenderedPageBreak/>
               <w:t xml:space="preserve">            return 0;</w:t>
             </w:r>
           </w:p>
@@ -28553,6 +30547,7 @@
         <w:rPr>
           <w:rFonts w:hint="eastAsia"/>
         </w:rPr>
+        <w:lastRenderedPageBreak/>
         <w:t>0ms</w:t>
       </w:r>
       <w:r>
@@ -28630,7 +30625,6 @@
         <w:rPr>
           <w:rFonts w:hint="eastAsia"/>
         </w:rPr>
-        <w:lastRenderedPageBreak/>
         <w:t>给定一个整数数组</w:t>
       </w:r>
       <w:r>
@@ -29219,6 +31213,7 @@
           </w:p>
           <w:p>
             <w:r>
+              <w:lastRenderedPageBreak/>
               <w:t>};</w:t>
             </w:r>
           </w:p>
@@ -29227,6 +31222,7 @@
     </w:tbl>
     <w:p>
       <w:r>
+        <w:lastRenderedPageBreak/>
         <w:t>16ms</w:t>
       </w:r>
       <w:r>
@@ -29341,7 +31337,6 @@
           </w:p>
           <w:p>
             <w:r>
-              <w:lastRenderedPageBreak/>
               <w:t xml:space="preserve">                    dp[cur][j] = max(dp[pre][j], dp[pre][j-1]-p[i-1]);</w:t>
             </w:r>
           </w:p>
@@ -29426,7 +31421,6 @@
     </w:tbl>
     <w:p>
       <w:r>
-        <w:lastRenderedPageBreak/>
         <w:t xml:space="preserve">8 ms </w:t>
       </w:r>
       <w:r>
@@ -29601,6 +31595,7 @@
           </w:p>
           <w:p>
             <w:r>
+              <w:lastRenderedPageBreak/>
               <w:t>};</w:t>
             </w:r>
           </w:p>
@@ -29612,6 +31607,7 @@
         <w:rPr>
           <w:rFonts w:hint="eastAsia"/>
         </w:rPr>
+        <w:lastRenderedPageBreak/>
         <w:t>这里子循环是要倒着遍历的</w:t>
       </w:r>
       <w:r>
@@ -30980,6 +32976,7 @@
         <w:rPr>
           <w:rFonts w:hint="eastAsia"/>
         </w:rPr>
+        <w:lastRenderedPageBreak/>
         <w:t>最后返回</w:t>
       </w:r>
       <w:r>
@@ -31198,7 +33195,6 @@
           </w:p>
           <w:p>
             <w:r>
-              <w:lastRenderedPageBreak/>
               <w:t xml:space="preserve">        int rslt = 0;</w:t>
             </w:r>
           </w:p>
@@ -31610,6 +33606,7 @@
           </w:p>
           <w:p>
             <w:r>
+              <w:lastRenderedPageBreak/>
               <w:t xml:space="preserve">        for(int i = 1; i &lt; n; ++i) {</w:t>
             </w:r>
           </w:p>
@@ -31861,7 +33858,6 @@
         <w:rPr>
           <w:rFonts w:hint="eastAsia"/>
         </w:rPr>
-        <w:lastRenderedPageBreak/>
         <w:t>(1)</w:t>
       </w:r>
       <w:r>
@@ -32770,7 +34766,6 @@
         <w:rPr>
           <w:rFonts w:hint="eastAsia"/>
         </w:rPr>
-        <w:lastRenderedPageBreak/>
         <w:t>dp</w:t>
       </w:r>
       <w:r>
@@ -33056,6 +35051,7 @@
     </w:tbl>
     <w:p>
       <w:r>
+        <w:lastRenderedPageBreak/>
         <w:t>24 ms</w:t>
       </w:r>
       <w:r>
@@ -33846,6 +35842,7 @@
           <w:p/>
           <w:p>
             <w:r>
+              <w:lastRenderedPageBreak/>
               <w:t xml:space="preserve">        int n = pairs.size();</w:t>
             </w:r>
           </w:p>
@@ -33910,6 +35907,7 @@
     </w:tbl>
     <w:p>
       <w:r>
+        <w:lastRenderedPageBreak/>
         <w:t>68ms</w:t>
       </w:r>
       <w:r>
@@ -33929,7 +35927,6 @@
         <w:rPr>
           <w:rFonts w:hint="eastAsia"/>
         </w:rPr>
-        <w:lastRenderedPageBreak/>
         <w:t>376</w:t>
       </w:r>
       <w:r>
@@ -34908,6 +36905,7 @@
           </w:p>
           <w:p>
             <w:r>
+              <w:lastRenderedPageBreak/>
               <w:t xml:space="preserve">            for(int i = 0; i &lt; j; ++i) {</w:t>
             </w:r>
           </w:p>
@@ -34990,7 +36988,6 @@
         <w:rPr>
           <w:rFonts w:hint="eastAsia"/>
         </w:rPr>
-        <w:lastRenderedPageBreak/>
         <w:t>上升摆动序列</w:t>
       </w:r>
       <w:r>
@@ -36401,6 +38398,7 @@
         <w:rPr>
           <w:rFonts w:hint="eastAsia"/>
         </w:rPr>
+        <w:lastRenderedPageBreak/>
         <w:t>up</w:t>
       </w:r>
       <w:r>
@@ -36499,7 +38497,6 @@
           </w:p>
           <w:p>
             <w:r>
-              <w:lastRenderedPageBreak/>
               <w:t xml:space="preserve">            else {</w:t>
             </w:r>
           </w:p>
@@ -37034,6 +39031,7 @@
         <w:rPr>
           <w:rFonts w:hint="eastAsia"/>
         </w:rPr>
+        <w:lastRenderedPageBreak/>
         <w:t>边界条件</w:t>
       </w:r>
     </w:p>
@@ -37130,7 +39128,6 @@
           </w:p>
           <w:p>
             <w:r>
-              <w:lastRenderedPageBreak/>
               <w:t xml:space="preserve">            sum += nums[j];</w:t>
             </w:r>
           </w:p>
@@ -37242,7 +39239,6 @@
     </w:tbl>
     <w:p>
       <w:r>
-        <w:lastRenderedPageBreak/>
         <w:t>4 ms</w:t>
       </w:r>
       <w:r>
@@ -38028,7 +40024,6 @@
               </w:tabs>
             </w:pPr>
             <w:r>
-              <w:lastRenderedPageBreak/>
               <w:t xml:space="preserve">    int maxProfit(vector&lt;int&gt;&amp; prices, int fee) {</w:t>
             </w:r>
           </w:p>
@@ -38172,7 +40167,6 @@
         <w:rPr>
           <w:rFonts w:hint="eastAsia"/>
         </w:rPr>
-        <w:lastRenderedPageBreak/>
         <w:t>1</w:t>
       </w:r>
       <w:r>
@@ -38619,6 +40613,7 @@
         <w:rPr>
           <w:rFonts w:hint="eastAsia"/>
         </w:rPr>
+        <w:lastRenderedPageBreak/>
         <w:t>如果青蛙上一步跳跃了</w:t>
       </w:r>
       <w:r>
@@ -38991,7 +40986,6 @@
               </w:tabs>
             </w:pPr>
             <w:r>
-              <w:lastRenderedPageBreak/>
               <w:t xml:space="preserve">            mid = (right - left) / 2 + left;</w:t>
             </w:r>
           </w:p>
@@ -39622,6 +41616,7 @@
     </w:p>
     <w:p>
       <w:r>
+        <w:lastRenderedPageBreak/>
         <w:t xml:space="preserve">(1) </w:t>
       </w:r>
       <w:r>
@@ -40027,7 +42022,6 @@
         <w:rPr>
           <w:rFonts w:hint="eastAsia"/>
         </w:rPr>
-        <w:lastRenderedPageBreak/>
         <w:t>1</w:t>
       </w:r>
       <w:r>
@@ -40174,6 +42168,7 @@
           </w:p>
           <w:p>
             <w:r>
+              <w:lastRenderedPageBreak/>
               <w:t xml:space="preserve">                    dp[cur][j] = dp[pre][j - 1];</w:t>
             </w:r>
           </w:p>
@@ -40220,6 +42215,7 @@
         <w:rPr>
           <w:rFonts w:hint="eastAsia"/>
         </w:rPr>
+        <w:lastRenderedPageBreak/>
         <w:t>7</w:t>
       </w:r>
       <w:r>
@@ -40338,7 +42334,6 @@
         <w:rPr>
           <w:rFonts w:hint="eastAsia"/>
         </w:rPr>
-        <w:lastRenderedPageBreak/>
         <w:t>3</w:t>
       </w:r>
       <w:r>
@@ -41152,6 +43147,7 @@
               </w:tabs>
             </w:pPr>
             <w:r>
+              <w:lastRenderedPageBreak/>
               <w:t xml:space="preserve">        for(int i = maxIndex; i != -1; i = dp[i].pre) {</w:t>
             </w:r>
           </w:p>
@@ -41237,7 +43233,6 @@
         <w:rPr>
           <w:rFonts w:hint="eastAsia"/>
         </w:rPr>
-        <w:lastRenderedPageBreak/>
         <w:t>分治</w:t>
       </w:r>
     </w:p>
@@ -41344,7 +43339,7 @@
 </file>
 
 <file path=word/endnotes.xml><?xml version="1.0" encoding="utf-8"?>
-<w:endnotes xmlns:wpc="http://schemas.microsoft.com/office/word/2010/wordprocessingCanvas" xmlns:cx="http://schemas.microsoft.com/office/drawing/2014/chartex" xmlns:mc="http://schemas.openxmlformats.org/markup-compatibility/2006" xmlns:o="urn:schemas-microsoft-com:office:office" xmlns:r="http://schemas.openxmlformats.org/officeDocument/2006/relationships" xmlns:m="http://schemas.openxmlformats.org/officeDocument/2006/math" xmlns:v="urn:schemas-microsoft-com:vml" xmlns:wp14="http://schemas.microsoft.com/office/word/2010/wordprocessingDrawing" xmlns:wp="http://schemas.openxmlformats.org/drawingml/2006/wordprocessingDrawing" xmlns:w10="urn:schemas-microsoft-com:office:word" xmlns:w="http://schemas.openxmlformats.org/wordprocessingml/2006/main" xmlns:w14="http://schemas.microsoft.com/office/word/2010/wordml" xmlns:w15="http://schemas.microsoft.com/office/word/2012/wordml" xmlns:w16se="http://schemas.microsoft.com/office/word/2015/wordml/symex" xmlns:wpg="http://schemas.microsoft.com/office/word/2010/wordprocessingGroup" xmlns:wpi="http://schemas.microsoft.com/office/word/2010/wordprocessingInk" xmlns:wne="http://schemas.microsoft.com/office/word/2006/wordml" xmlns:wps="http://schemas.microsoft.com/office/word/2010/wordprocessingShape" mc:Ignorable="w14 w15 w16se wp14">
+<w:endnotes xmlns:wpc="http://schemas.microsoft.com/office/word/2010/wordprocessingCanvas" xmlns:cx="http://schemas.microsoft.com/office/drawing/2014/chartex" xmlns:cx1="http://schemas.microsoft.com/office/drawing/2015/9/8/chartex" xmlns:cx2="http://schemas.microsoft.com/office/drawing/2015/10/21/chartex" xmlns:cx3="http://schemas.microsoft.com/office/drawing/2016/5/9/chartex" xmlns:cx4="http://schemas.microsoft.com/office/drawing/2016/5/10/chartex" xmlns:cx5="http://schemas.microsoft.com/office/drawing/2016/5/11/chartex" xmlns:cx6="http://schemas.microsoft.com/office/drawing/2016/5/12/chartex" xmlns:cx7="http://schemas.microsoft.com/office/drawing/2016/5/13/chartex" xmlns:cx8="http://schemas.microsoft.com/office/drawing/2016/5/14/chartex" xmlns:mc="http://schemas.openxmlformats.org/markup-compatibility/2006" xmlns:aink="http://schemas.microsoft.com/office/drawing/2016/ink" xmlns:am3d="http://schemas.microsoft.com/office/drawing/2017/model3d" xmlns:o="urn:schemas-microsoft-com:office:office" xmlns:r="http://schemas.openxmlformats.org/officeDocument/2006/relationships" xmlns:m="http://schemas.openxmlformats.org/officeDocument/2006/math" xmlns:v="urn:schemas-microsoft-com:vml" xmlns:wp14="http://schemas.microsoft.com/office/word/2010/wordprocessingDrawing" xmlns:wp="http://schemas.openxmlformats.org/drawingml/2006/wordprocessingDrawing" xmlns:w10="urn:schemas-microsoft-com:office:word" xmlns:w="http://schemas.openxmlformats.org/wordprocessingml/2006/main" xmlns:w14="http://schemas.microsoft.com/office/word/2010/wordml" xmlns:w15="http://schemas.microsoft.com/office/word/2012/wordml" xmlns:w16cid="http://schemas.microsoft.com/office/word/2016/wordml/cid" xmlns:w16se="http://schemas.microsoft.com/office/word/2015/wordml/symex" xmlns:wpg="http://schemas.microsoft.com/office/word/2010/wordprocessingGroup" xmlns:wpi="http://schemas.microsoft.com/office/word/2010/wordprocessingInk" xmlns:wne="http://schemas.microsoft.com/office/word/2006/wordml" xmlns:wps="http://schemas.microsoft.com/office/word/2010/wordprocessingShape" mc:Ignorable="w14 w15 w16se w16cid wp14">
   <w:endnote w:type="separator" w:id="-1">
     <w:p>
       <w:pPr>
@@ -41369,7 +43364,7 @@
 </file>
 
 <file path=word/footnotes.xml><?xml version="1.0" encoding="utf-8"?>
-<w:footnotes xmlns:wpc="http://schemas.microsoft.com/office/word/2010/wordprocessingCanvas" xmlns:cx="http://schemas.microsoft.com/office/drawing/2014/chartex" xmlns:mc="http://schemas.openxmlformats.org/markup-compatibility/2006" xmlns:o="urn:schemas-microsoft-com:office:office" xmlns:r="http://schemas.openxmlformats.org/officeDocument/2006/relationships" xmlns:m="http://schemas.openxmlformats.org/officeDocument/2006/math" xmlns:v="urn:schemas-microsoft-com:vml" xmlns:wp14="http://schemas.microsoft.com/office/word/2010/wordprocessingDrawing" xmlns:wp="http://schemas.openxmlformats.org/drawingml/2006/wordprocessingDrawing" xmlns:w10="urn:schemas-microsoft-com:office:word" xmlns:w="http://schemas.openxmlformats.org/wordprocessingml/2006/main" xmlns:w14="http://schemas.microsoft.com/office/word/2010/wordml" xmlns:w15="http://schemas.microsoft.com/office/word/2012/wordml" xmlns:w16se="http://schemas.microsoft.com/office/word/2015/wordml/symex" xmlns:wpg="http://schemas.microsoft.com/office/word/2010/wordprocessingGroup" xmlns:wpi="http://schemas.microsoft.com/office/word/2010/wordprocessingInk" xmlns:wne="http://schemas.microsoft.com/office/word/2006/wordml" xmlns:wps="http://schemas.microsoft.com/office/word/2010/wordprocessingShape" mc:Ignorable="w14 w15 w16se wp14">
+<w:footnotes xmlns:wpc="http://schemas.microsoft.com/office/word/2010/wordprocessingCanvas" xmlns:cx="http://schemas.microsoft.com/office/drawing/2014/chartex" xmlns:cx1="http://schemas.microsoft.com/office/drawing/2015/9/8/chartex" xmlns:cx2="http://schemas.microsoft.com/office/drawing/2015/10/21/chartex" xmlns:cx3="http://schemas.microsoft.com/office/drawing/2016/5/9/chartex" xmlns:cx4="http://schemas.microsoft.com/office/drawing/2016/5/10/chartex" xmlns:cx5="http://schemas.microsoft.com/office/drawing/2016/5/11/chartex" xmlns:cx6="http://schemas.microsoft.com/office/drawing/2016/5/12/chartex" xmlns:cx7="http://schemas.microsoft.com/office/drawing/2016/5/13/chartex" xmlns:cx8="http://schemas.microsoft.com/office/drawing/2016/5/14/chartex" xmlns:mc="http://schemas.openxmlformats.org/markup-compatibility/2006" xmlns:aink="http://schemas.microsoft.com/office/drawing/2016/ink" xmlns:am3d="http://schemas.microsoft.com/office/drawing/2017/model3d" xmlns:o="urn:schemas-microsoft-com:office:office" xmlns:r="http://schemas.openxmlformats.org/officeDocument/2006/relationships" xmlns:m="http://schemas.openxmlformats.org/officeDocument/2006/math" xmlns:v="urn:schemas-microsoft-com:vml" xmlns:wp14="http://schemas.microsoft.com/office/word/2010/wordprocessingDrawing" xmlns:wp="http://schemas.openxmlformats.org/drawingml/2006/wordprocessingDrawing" xmlns:w10="urn:schemas-microsoft-com:office:word" xmlns:w="http://schemas.openxmlformats.org/wordprocessingml/2006/main" xmlns:w14="http://schemas.microsoft.com/office/word/2010/wordml" xmlns:w15="http://schemas.microsoft.com/office/word/2012/wordml" xmlns:w16cid="http://schemas.microsoft.com/office/word/2016/wordml/cid" xmlns:w16se="http://schemas.microsoft.com/office/word/2015/wordml/symex" xmlns:wpg="http://schemas.microsoft.com/office/word/2010/wordprocessingGroup" xmlns:wpi="http://schemas.microsoft.com/office/word/2010/wordprocessingInk" xmlns:wne="http://schemas.microsoft.com/office/word/2006/wordml" xmlns:wps="http://schemas.microsoft.com/office/word/2010/wordprocessingShape" mc:Ignorable="w14 w15 w16se w16cid wp14">
   <w:footnote w:type="separator" w:id="-1">
     <w:p>
       <w:pPr>
@@ -41394,7 +43389,7 @@
 </file>
 
 <file path=word/numbering.xml><?xml version="1.0" encoding="utf-8"?>
-<w:numbering xmlns:wpc="http://schemas.microsoft.com/office/word/2010/wordprocessingCanvas" xmlns:cx="http://schemas.microsoft.com/office/drawing/2014/chartex" xmlns:mc="http://schemas.openxmlformats.org/markup-compatibility/2006" xmlns:o="urn:schemas-microsoft-com:office:office" xmlns:r="http://schemas.openxmlformats.org/officeDocument/2006/relationships" xmlns:m="http://schemas.openxmlformats.org/officeDocument/2006/math" xmlns:v="urn:schemas-microsoft-com:vml" xmlns:wp14="http://schemas.microsoft.com/office/word/2010/wordprocessingDrawing" xmlns:wp="http://schemas.openxmlformats.org/drawingml/2006/wordprocessingDrawing" xmlns:w10="urn:schemas-microsoft-com:office:word" xmlns:w="http://schemas.openxmlformats.org/wordprocessingml/2006/main" xmlns:w14="http://schemas.microsoft.com/office/word/2010/wordml" xmlns:w15="http://schemas.microsoft.com/office/word/2012/wordml" xmlns:w16se="http://schemas.microsoft.com/office/word/2015/wordml/symex" xmlns:wpg="http://schemas.microsoft.com/office/word/2010/wordprocessingGroup" xmlns:wpi="http://schemas.microsoft.com/office/word/2010/wordprocessingInk" xmlns:wne="http://schemas.microsoft.com/office/word/2006/wordml" xmlns:wps="http://schemas.microsoft.com/office/word/2010/wordprocessingShape" mc:Ignorable="w14 w15 w16se wp14">
+<w:numbering xmlns:wpc="http://schemas.microsoft.com/office/word/2010/wordprocessingCanvas" xmlns:cx="http://schemas.microsoft.com/office/drawing/2014/chartex" xmlns:cx1="http://schemas.microsoft.com/office/drawing/2015/9/8/chartex" xmlns:cx2="http://schemas.microsoft.com/office/drawing/2015/10/21/chartex" xmlns:cx3="http://schemas.microsoft.com/office/drawing/2016/5/9/chartex" xmlns:cx4="http://schemas.microsoft.com/office/drawing/2016/5/10/chartex" xmlns:cx5="http://schemas.microsoft.com/office/drawing/2016/5/11/chartex" xmlns:cx6="http://schemas.microsoft.com/office/drawing/2016/5/12/chartex" xmlns:cx7="http://schemas.microsoft.com/office/drawing/2016/5/13/chartex" xmlns:cx8="http://schemas.microsoft.com/office/drawing/2016/5/14/chartex" xmlns:mc="http://schemas.openxmlformats.org/markup-compatibility/2006" xmlns:aink="http://schemas.microsoft.com/office/drawing/2016/ink" xmlns:am3d="http://schemas.microsoft.com/office/drawing/2017/model3d" xmlns:o="urn:schemas-microsoft-com:office:office" xmlns:r="http://schemas.openxmlformats.org/officeDocument/2006/relationships" xmlns:m="http://schemas.openxmlformats.org/officeDocument/2006/math" xmlns:v="urn:schemas-microsoft-com:vml" xmlns:wp14="http://schemas.microsoft.com/office/word/2010/wordprocessingDrawing" xmlns:wp="http://schemas.openxmlformats.org/drawingml/2006/wordprocessingDrawing" xmlns:w10="urn:schemas-microsoft-com:office:word" xmlns:w="http://schemas.openxmlformats.org/wordprocessingml/2006/main" xmlns:w14="http://schemas.microsoft.com/office/word/2010/wordml" xmlns:w15="http://schemas.microsoft.com/office/word/2012/wordml" xmlns:w16cid="http://schemas.microsoft.com/office/word/2016/wordml/cid" xmlns:w16se="http://schemas.microsoft.com/office/word/2015/wordml/symex" xmlns:wpg="http://schemas.microsoft.com/office/word/2010/wordprocessingGroup" xmlns:wpi="http://schemas.microsoft.com/office/word/2010/wordprocessingInk" xmlns:wne="http://schemas.microsoft.com/office/word/2006/wordml" xmlns:wps="http://schemas.microsoft.com/office/word/2010/wordprocessingShape" mc:Ignorable="w14 w15 w16se w16cid wp14">
   <w:abstractNum w:abstractNumId="0" w15:restartNumberingAfterBreak="0">
     <w:nsid w:val="069B283C"/>
     <w:multiLevelType w:val="hybridMultilevel"/>
@@ -41747,7 +43742,7 @@
 </file>
 
 <file path=word/styles.xml><?xml version="1.0" encoding="utf-8"?>
-<w:styles xmlns:mc="http://schemas.openxmlformats.org/markup-compatibility/2006" xmlns:r="http://schemas.openxmlformats.org/officeDocument/2006/relationships" xmlns:w="http://schemas.openxmlformats.org/wordprocessingml/2006/main" xmlns:w14="http://schemas.microsoft.com/office/word/2010/wordml" xmlns:w15="http://schemas.microsoft.com/office/word/2012/wordml" xmlns:w16se="http://schemas.microsoft.com/office/word/2015/wordml/symex" mc:Ignorable="w14 w15 w16se">
+<w:styles xmlns:mc="http://schemas.openxmlformats.org/markup-compatibility/2006" xmlns:r="http://schemas.openxmlformats.org/officeDocument/2006/relationships" xmlns:w="http://schemas.openxmlformats.org/wordprocessingml/2006/main" xmlns:w14="http://schemas.microsoft.com/office/word/2010/wordml" xmlns:w15="http://schemas.microsoft.com/office/word/2012/wordml" xmlns:w16cid="http://schemas.microsoft.com/office/word/2016/wordml/cid" xmlns:w16se="http://schemas.microsoft.com/office/word/2015/wordml/symex" mc:Ignorable="w14 w15 w16se w16cid">
   <w:docDefaults>
     <w:rPrDefault>
       <w:rPr>
@@ -41760,7 +43755,7 @@
     </w:rPrDefault>
     <w:pPrDefault/>
   </w:docDefaults>
-  <w:latentStyles w:defLockedState="0" w:defUIPriority="99" w:defSemiHidden="0" w:defUnhideWhenUsed="0" w:defQFormat="0" w:count="371">
+  <w:latentStyles w:defLockedState="0" w:defUIPriority="99" w:defSemiHidden="0" w:defUnhideWhenUsed="0" w:defQFormat="0" w:count="375">
     <w:lsdException w:name="Normal" w:uiPriority="0" w:qFormat="1"/>
     <w:lsdException w:name="heading 1" w:uiPriority="9" w:qFormat="1"/>
     <w:lsdException w:name="heading 2" w:semiHidden="1" w:uiPriority="9" w:unhideWhenUsed="1" w:qFormat="1"/>
@@ -42132,6 +44127,10 @@
     <w:lsdException w:name="List Table 5 Dark Accent 6" w:uiPriority="50"/>
     <w:lsdException w:name="List Table 6 Colorful Accent 6" w:uiPriority="51"/>
     <w:lsdException w:name="List Table 7 Colorful Accent 6" w:uiPriority="52"/>
+    <w:lsdException w:name="Mention" w:semiHidden="1" w:unhideWhenUsed="1"/>
+    <w:lsdException w:name="Smart Hyperlink" w:semiHidden="1" w:unhideWhenUsed="1"/>
+    <w:lsdException w:name="Hashtag" w:semiHidden="1" w:unhideWhenUsed="1"/>
+    <w:lsdException w:name="Unresolved Mention" w:semiHidden="1" w:unhideWhenUsed="1"/>
   </w:latentStyles>
   <w:style w:type="paragraph" w:default="1" w:styleId="a">
     <w:name w:val="Normal"/>

--- a/leetcode笔记.docx
+++ b/leetcode笔记.docx
@@ -2481,11 +2481,6 @@
             <w:tcW w:w="2263" w:type="dxa"/>
           </w:tcPr>
           <w:p>
-            <w:pPr>
-              <w:rPr>
-                <w:rFonts w:hint="eastAsia"/>
-              </w:rPr>
-            </w:pPr>
             <w:r>
               <w:rPr>
                 <w:rFonts w:hint="eastAsia"/>
@@ -2532,11 +2527,6 @@
             <w:tcW w:w="8193" w:type="dxa"/>
           </w:tcPr>
           <w:p>
-            <w:pPr>
-              <w:rPr>
-                <w:rFonts w:hint="eastAsia"/>
-              </w:rPr>
-            </w:pPr>
             <w:r>
               <w:rPr>
                 <w:rFonts w:hint="eastAsia"/>
@@ -10131,11 +10121,6 @@
       </w:r>
     </w:p>
     <w:p>
-      <w:pPr>
-        <w:rPr>
-          <w:rFonts w:hint="eastAsia"/>
-        </w:rPr>
-      </w:pPr>
       <w:r>
         <w:rPr>
           <w:rFonts w:hint="eastAsia"/>
@@ -10580,11 +10565,6 @@
       </w:r>
     </w:p>
     <w:p>
-      <w:pPr>
-        <w:rPr>
-          <w:rFonts w:hint="eastAsia"/>
-        </w:rPr>
-      </w:pPr>
       <w:r>
         <w:rPr>
           <w:rFonts w:hint="eastAsia"/>
@@ -10970,11 +10950,6 @@
       </w:r>
     </w:p>
     <w:p>
-      <w:pPr>
-        <w:rPr>
-          <w:rFonts w:hint="eastAsia"/>
-        </w:rPr>
-      </w:pPr>
       <w:r>
         <w:rPr>
           <w:rFonts w:hint="eastAsia"/>
@@ -11056,11 +11031,6 @@
     </w:p>
     <w:p/>
     <w:p>
-      <w:pPr>
-        <w:rPr>
-          <w:rFonts w:hint="eastAsia"/>
-        </w:rPr>
-      </w:pPr>
       <w:r>
         <w:rPr>
           <w:rFonts w:hint="eastAsia"/>
@@ -11167,11 +11137,6 @@
             </w:r>
           </w:p>
           <w:p>
-            <w:pPr>
-              <w:rPr>
-                <w:rFonts w:hint="eastAsia"/>
-              </w:rPr>
-            </w:pPr>
             <w:r>
               <w:t>};</w:t>
             </w:r>
@@ -11180,11 +11145,6 @@
       </w:tr>
     </w:tbl>
     <w:p>
-      <w:pPr>
-        <w:rPr>
-          <w:rFonts w:hint="eastAsia"/>
-        </w:rPr>
-      </w:pPr>
       <w:r>
         <w:rPr>
           <w:rFonts w:hint="eastAsia"/>
@@ -11460,11 +11420,6 @@
       </w:r>
     </w:p>
     <w:p>
-      <w:pPr>
-        <w:rPr>
-          <w:rFonts w:hint="eastAsia"/>
-        </w:rPr>
-      </w:pPr>
       <w:r>
         <w:rPr>
           <w:rFonts w:hint="eastAsia"/>
@@ -11715,6 +11670,7 @@
           <w:p/>
           <w:p>
             <w:r>
+              <w:lastRenderedPageBreak/>
               <w:t xml:space="preserve">        while(delleft &amp;&amp; left &lt; j) {</w:t>
             </w:r>
           </w:p>
@@ -11779,11 +11735,6 @@
             </w:r>
           </w:p>
           <w:p>
-            <w:pPr>
-              <w:rPr>
-                <w:rFonts w:hint="eastAsia"/>
-              </w:rPr>
-            </w:pPr>
             <w:r>
               <w:t>};</w:t>
             </w:r>
@@ -11791,28 +11742,10 @@
         </w:tc>
       </w:tr>
     </w:tbl>
-    <w:p>
-      <w:pPr>
-        <w:rPr>
-          <w:rFonts w:hint="eastAsia"/>
-        </w:rPr>
-      </w:pPr>
-    </w:p>
     <w:p/>
-    <w:p>
-      <w:pPr>
-        <w:rPr>
-          <w:rFonts w:hint="eastAsia"/>
-        </w:rPr>
-      </w:pPr>
-    </w:p>
-    <w:p>
-      <w:pPr>
-        <w:rPr>
-          <w:rFonts w:hint="eastAsia"/>
-        </w:rPr>
-      </w:pPr>
-    </w:p>
+    <w:p/>
+    <w:p/>
+    <w:p/>
     <w:p>
       <w:pPr>
         <w:pStyle w:val="2"/>
@@ -11924,11 +11857,6 @@
       </w:r>
     </w:p>
     <w:p>
-      <w:pPr>
-        <w:rPr>
-          <w:rFonts w:hint="eastAsia"/>
-        </w:rPr>
-      </w:pPr>
       <w:r>
         <w:rPr>
           <w:rFonts w:hint="eastAsia"/>
@@ -12050,8 +11978,6 @@
             <w:r>
               <w:t xml:space="preserve">            }</w:t>
             </w:r>
-            <w:bookmarkStart w:id="0" w:name="_GoBack"/>
-            <w:bookmarkEnd w:id="0"/>
           </w:p>
           <w:p>
             <w:r>
@@ -12099,11 +12025,6 @@
             </w:r>
           </w:p>
           <w:p>
-            <w:pPr>
-              <w:rPr>
-                <w:rFonts w:hint="eastAsia"/>
-              </w:rPr>
-            </w:pPr>
             <w:r>
               <w:t>};</w:t>
             </w:r>
@@ -12113,73 +12034,15 @@
     </w:tbl>
     <w:p>
       <w:pPr>
-        <w:rPr>
-          <w:rFonts w:hint="eastAsia"/>
-        </w:rPr>
-      </w:pPr>
-    </w:p>
-    <w:p>
-      <w:pPr>
-        <w:keepNext/>
-        <w:keepLines/>
-        <w:spacing w:line="40" w:lineRule="atLeast"/>
-        <w:outlineLvl w:val="1"/>
-        <w:rPr>
-          <w:rFonts w:eastAsia="华文中宋" w:cs="Times New Roman"/>
-          <w:b/>
-          <w:bCs/>
-          <w:sz w:val="28"/>
-          <w:szCs w:val="32"/>
-        </w:rPr>
-      </w:pPr>
-      <w:r>
-        <w:rPr>
-          <w:rFonts w:eastAsia="华文中宋" w:cs="Times New Roman"/>
-          <w:b/>
-          <w:bCs/>
-          <w:sz w:val="28"/>
-          <w:szCs w:val="32"/>
-        </w:rPr>
-        <w:t>340</w:t>
-      </w:r>
-    </w:p>
-    <w:p>
-      <w:pPr>
-        <w:rPr>
-          <w:rFonts w:cs="Times New Roman"/>
-        </w:rPr>
-      </w:pPr>
-    </w:p>
-    <w:p>
-      <w:pPr>
-        <w:rPr>
-          <w:rFonts w:cs="Times New Roman"/>
-        </w:rPr>
-      </w:pPr>
-    </w:p>
-    <w:p>
-      <w:pPr>
-        <w:rPr>
-          <w:rFonts w:cs="Times New Roman"/>
-        </w:rPr>
-      </w:pPr>
-    </w:p>
-    <w:p>
-      <w:pPr>
-        <w:rPr>
-          <w:rFonts w:cs="Times New Roman"/>
-        </w:rPr>
-      </w:pPr>
-    </w:p>
-    <w:p/>
-    <w:p>
-      <w:pPr>
         <w:pStyle w:val="1"/>
       </w:pPr>
-      <w:r>
-        <w:rPr>
-          <w:rFonts w:hint="eastAsia"/>
-        </w:rPr>
+      <w:bookmarkStart w:id="0" w:name="_GoBack"/>
+      <w:bookmarkEnd w:id="0"/>
+      <w:r>
+        <w:rPr>
+          <w:rFonts w:hint="eastAsia"/>
+        </w:rPr>
+        <w:lastRenderedPageBreak/>
         <w:t>二分</w:t>
       </w:r>
     </w:p>
@@ -13135,6 +12998,7 @@
         <w:rPr>
           <w:rFonts w:hint="eastAsia"/>
         </w:rPr>
+        <w:lastRenderedPageBreak/>
         <w:t>边界</w:t>
       </w:r>
       <w:r>
@@ -14218,6 +14082,7 @@
               </w:tabs>
             </w:pPr>
             <w:r>
+              <w:lastRenderedPageBreak/>
               <w:t xml:space="preserve">        vector&lt;int&gt; dp(nums.size(), 0);</w:t>
             </w:r>
           </w:p>
@@ -14405,7 +14270,6 @@
               </w:tabs>
             </w:pPr>
             <w:r>
-              <w:lastRenderedPageBreak/>
               <w:t xml:space="preserve">    int numberOfArithmeticSlices(vector&lt;int&gt;&amp; nums) {</w:t>
             </w:r>
           </w:p>
@@ -14993,6 +14857,7 @@
               </w:tabs>
             </w:pPr>
             <w:r>
+              <w:lastRenderedPageBreak/>
               <w:t xml:space="preserve">        for(int i = 1; i &lt; m; i++) {</w:t>
             </w:r>
           </w:p>
@@ -15198,7 +15063,6 @@
         <w:rPr>
           <w:rFonts w:hint="eastAsia"/>
         </w:rPr>
-        <w:lastRenderedPageBreak/>
         <w:t>两个相邻元素间的距离为</w:t>
       </w:r>
       <w:r>
@@ -16000,6 +15864,7 @@
               </w:tabs>
             </w:pPr>
             <w:r>
+              <w:lastRenderedPageBreak/>
               <w:t xml:space="preserve">            for(int j = 0; j &lt; n; j++) {</w:t>
             </w:r>
           </w:p>
@@ -16176,7 +16041,6 @@
               </w:tabs>
             </w:pPr>
             <w:r>
-              <w:lastRenderedPageBreak/>
               <w:t xml:space="preserve">            }</w:t>
             </w:r>
           </w:p>
@@ -16789,6 +16653,7 @@
               </w:tabs>
             </w:pPr>
             <w:r>
+              <w:lastRenderedPageBreak/>
               <w:t xml:space="preserve">                }</w:t>
             </w:r>
           </w:p>
@@ -16962,7 +16827,6 @@
               </w:tabs>
             </w:pPr>
             <w:r>
-              <w:lastRenderedPageBreak/>
               <w:t xml:space="preserve">        return dp;</w:t>
             </w:r>
           </w:p>
@@ -18381,6 +18245,7 @@
         <w:rPr>
           <w:rFonts w:hint="eastAsia"/>
         </w:rPr>
+        <w:lastRenderedPageBreak/>
         <w:t>dp</w:t>
       </w:r>
       <w:r>
@@ -18690,7 +18555,6 @@
               </w:tabs>
             </w:pPr>
             <w:r>
-              <w:lastRenderedPageBreak/>
               <w:t xml:space="preserve">                    if(i != 0 &amp;&amp; j != 0) {</w:t>
             </w:r>
           </w:p>
@@ -18847,7 +18711,6 @@
         <w:rPr>
           <w:rFonts w:hint="eastAsia"/>
         </w:rPr>
-        <w:lastRenderedPageBreak/>
         <w:t>注</w:t>
       </w:r>
       <w:r>
@@ -18893,6 +18756,30 @@
     </w:p>
     <w:p>
       <w:pPr>
+        <w:tabs>
+          <w:tab w:val="right" w:pos="10466"/>
+        </w:tabs>
+      </w:pPr>
+    </w:p>
+    <w:p>
+      <w:pPr>
+        <w:tabs>
+          <w:tab w:val="right" w:pos="10466"/>
+        </w:tabs>
+        <w:rPr>
+          <w:rFonts w:hint="eastAsia"/>
+        </w:rPr>
+      </w:pPr>
+    </w:p>
+    <w:p>
+      <w:pPr>
+        <w:tabs>
+          <w:tab w:val="right" w:pos="10466"/>
+        </w:tabs>
+      </w:pPr>
+    </w:p>
+    <w:p>
+      <w:pPr>
         <w:pStyle w:val="2"/>
       </w:pPr>
       <w:r>
@@ -19719,6 +19606,7 @@
     </w:p>
     <w:p>
       <w:r>
+        <w:lastRenderedPageBreak/>
         <w:t xml:space="preserve">(2) </w:t>
       </w:r>
       <w:r>
@@ -20266,7 +20154,6 @@
               <w:rPr>
                 <w:rFonts w:hint="eastAsia"/>
               </w:rPr>
-              <w:lastRenderedPageBreak/>
               <w:t xml:space="preserve"> </w:t>
             </w:r>
             <w:r>
@@ -20334,7 +20221,6 @@
         <w:rPr>
           <w:rFonts w:hint="eastAsia"/>
         </w:rPr>
-        <w:lastRenderedPageBreak/>
         <w:t>性能</w:t>
       </w:r>
       <w:r>
@@ -20725,6 +20611,7 @@
         <w:rPr>
           <w:rFonts w:hint="eastAsia"/>
         </w:rPr>
+        <w:lastRenderedPageBreak/>
         <w:t>91</w:t>
       </w:r>
       <w:r>
@@ -21140,7 +21027,6 @@
         <w:rPr>
           <w:rFonts w:hint="eastAsia"/>
         </w:rPr>
-        <w:lastRenderedPageBreak/>
         <w:t>dp</w:t>
       </w:r>
       <w:r>
@@ -21803,6 +21689,7 @@
           </w:p>
           <w:p>
             <w:r>
+              <w:lastRenderedPageBreak/>
               <w:t xml:space="preserve">    }</w:t>
             </w:r>
           </w:p>
@@ -21820,6 +21707,7 @@
           <w:rFonts w:hint="eastAsia"/>
           <w:highlight w:val="yellow"/>
         </w:rPr>
+        <w:lastRenderedPageBreak/>
         <w:t>还可以压缩空间</w:t>
       </w:r>
       <w:r>
@@ -22072,7 +21960,6 @@
         <w:rPr>
           <w:rFonts w:hint="eastAsia"/>
         </w:rPr>
-        <w:lastRenderedPageBreak/>
         <w:t>d</w:t>
       </w:r>
       <w:r>
@@ -22959,6 +22846,7 @@
         <w:rPr>
           <w:rFonts w:hint="eastAsia"/>
         </w:rPr>
+        <w:lastRenderedPageBreak/>
         <w:t>边界</w:t>
       </w:r>
       <w:r>
@@ -23120,7 +23008,6 @@
         <w:rPr>
           <w:rFonts w:hint="eastAsia"/>
         </w:rPr>
-        <w:lastRenderedPageBreak/>
         <w:t>1143</w:t>
       </w:r>
       <w:r>
@@ -23822,6 +23709,7 @@
           </w:p>
           <w:p>
             <w:r>
+              <w:lastRenderedPageBreak/>
               <w:t>public:</w:t>
             </w:r>
           </w:p>
@@ -24513,6 +24401,7 @@
         <w:rPr>
           <w:rFonts w:hint="eastAsia"/>
         </w:rPr>
+        <w:lastRenderedPageBreak/>
         <w:t>红色部分漏写了</w:t>
       </w:r>
       <w:r>
@@ -25130,7 +25019,6 @@
         <w:rPr>
           <w:rFonts w:hint="eastAsia"/>
         </w:rPr>
-        <w:lastRenderedPageBreak/>
         <w:t>从</w:t>
       </w:r>
       <w:r>
@@ -25665,6 +25553,7 @@
         <w:rPr>
           <w:rFonts w:hint="eastAsia"/>
         </w:rPr>
+        <w:lastRenderedPageBreak/>
         <w:t>最后一种硬币是</w:t>
       </w:r>
       <w:r>
@@ -25960,7 +25849,6 @@
           </w:p>
           <w:p>
             <w:r>
-              <w:lastRenderedPageBreak/>
               <w:t xml:space="preserve">                    dp[i][j] = min(1 + dp[i][j - coins[i - 1]], dp[i - 1][j]);</w:t>
             </w:r>
           </w:p>
@@ -25997,7 +25885,6 @@
         <w:rPr>
           <w:rFonts w:hint="eastAsia"/>
         </w:rPr>
-        <w:lastRenderedPageBreak/>
         <w:t>最后要如果没有办法凑成总金额</w:t>
       </w:r>
       <w:r>
@@ -26856,6 +26743,7 @@
         <w:rPr>
           <w:rFonts w:hint="eastAsia"/>
         </w:rPr>
+        <w:lastRenderedPageBreak/>
         <w:t>dp</w:t>
       </w:r>
       <w:r>
@@ -27005,7 +26893,6 @@
           </w:p>
           <w:p>
             <w:r>
-              <w:lastRenderedPageBreak/>
               <w:t xml:space="preserve">                int leftup = (word1[i - 1] == word2[j - 1]) ? </w:t>
             </w:r>
           </w:p>
@@ -27055,7 +26942,6 @@
         <w:rPr>
           <w:rFonts w:hint="eastAsia"/>
         </w:rPr>
-        <w:lastRenderedPageBreak/>
         <w:t>32ms</w:t>
       </w:r>
       <w:r>
@@ -27356,6 +27242,7 @@
         <w:rPr>
           <w:rFonts w:hint="eastAsia"/>
         </w:rPr>
+        <w:lastRenderedPageBreak/>
         <w:t>Paste (</w:t>
       </w:r>
       <w:r>
@@ -27733,7 +27620,6 @@
         <w:rPr>
           <w:rFonts w:hint="eastAsia"/>
         </w:rPr>
-        <w:lastRenderedPageBreak/>
         <w:t>最终得到一个字符串</w:t>
       </w:r>
       <w:r>
@@ -28819,7 +28705,6 @@
         <w:rPr>
           <w:rFonts w:hint="eastAsia"/>
         </w:rPr>
-        <w:lastRenderedPageBreak/>
         <w:t>10</w:t>
       </w:r>
       <w:r>
@@ -29517,6 +29402,7 @@
           </w:p>
           <w:p>
             <w:r>
+              <w:lastRenderedPageBreak/>
               <w:t xml:space="preserve">                    if(p[j - 2] == '.' || p[j - 2] == s[i  -1]) {</w:t>
             </w:r>
           </w:p>
@@ -29583,6 +29469,7 @@
         <w:rPr>
           <w:rFonts w:hint="eastAsia"/>
         </w:rPr>
+        <w:lastRenderedPageBreak/>
         <w:t>4ms</w:t>
       </w:r>
       <w:r>
@@ -29611,7 +29498,6 @@
         <w:rPr>
           <w:rFonts w:hint="eastAsia"/>
         </w:rPr>
-        <w:lastRenderedPageBreak/>
         <w:t>121</w:t>
       </w:r>
       <w:r>
@@ -30318,6 +30204,7 @@
     </w:p>
     <w:p>
       <w:r>
+        <w:lastRenderedPageBreak/>
         <w:t>dp[0][</w:t>
       </w:r>
       <w:r>
@@ -30475,7 +30362,6 @@
           </w:p>
           <w:p>
             <w:r>
-              <w:lastRenderedPageBreak/>
               <w:t xml:space="preserve">            return 0;</w:t>
             </w:r>
           </w:p>
@@ -30547,7 +30433,6 @@
         <w:rPr>
           <w:rFonts w:hint="eastAsia"/>
         </w:rPr>
-        <w:lastRenderedPageBreak/>
         <w:t>0ms</w:t>
       </w:r>
       <w:r>
@@ -31113,6 +30998,7 @@
           </w:p>
           <w:p>
             <w:r>
+              <w:lastRenderedPageBreak/>
               <w:t xml:space="preserve">            for(int j = 1; j &lt;= i + 1; ++j) {</w:t>
             </w:r>
           </w:p>
@@ -31213,7 +31099,6 @@
           </w:p>
           <w:p>
             <w:r>
-              <w:lastRenderedPageBreak/>
               <w:t>};</w:t>
             </w:r>
           </w:p>
@@ -31482,6 +31367,7 @@
           </w:p>
           <w:p>
             <w:r>
+              <w:lastRenderedPageBreak/>
               <w:t xml:space="preserve">        dp[0] = 0;</w:t>
             </w:r>
           </w:p>
@@ -31595,7 +31481,6 @@
           </w:p>
           <w:p>
             <w:r>
-              <w:lastRenderedPageBreak/>
               <w:t>};</w:t>
             </w:r>
           </w:p>
@@ -32976,7 +32861,6 @@
         <w:rPr>
           <w:rFonts w:hint="eastAsia"/>
         </w:rPr>
-        <w:lastRenderedPageBreak/>
         <w:t>最后返回</w:t>
       </w:r>
       <w:r>
@@ -33420,6 +33304,7 @@
         <w:rPr>
           <w:rFonts w:hint="eastAsia"/>
         </w:rPr>
+        <w:lastRenderedPageBreak/>
         <w:t>dp</w:t>
       </w:r>
       <w:r>
@@ -33606,7 +33491,6 @@
           </w:p>
           <w:p>
             <w:r>
-              <w:lastRenderedPageBreak/>
               <w:t xml:space="preserve">        for(int i = 1; i &lt; n; ++i) {</w:t>
             </w:r>
           </w:p>
@@ -34181,6 +34065,7 @@
         <w:rPr>
           <w:rFonts w:hint="eastAsia"/>
         </w:rPr>
+        <w:lastRenderedPageBreak/>
         <w:t>空间压缩</w:t>
       </w:r>
     </w:p>
@@ -34958,6 +34843,7 @@
           </w:p>
           <w:p>
             <w:r>
+              <w:lastRenderedPageBreak/>
               <w:t xml:space="preserve">    int minDistance(string word1, string word2) {</w:t>
             </w:r>
           </w:p>
@@ -35694,6 +35580,7 @@
           </w:p>
           <w:p>
             <w:r>
+              <w:lastRenderedPageBreak/>
               <w:t xml:space="preserve">            }</w:t>
             </w:r>
           </w:p>
@@ -35722,6 +35609,7 @@
     </w:tbl>
     <w:p>
       <w:r>
+        <w:lastRenderedPageBreak/>
         <w:t>424ms</w:t>
       </w:r>
       <w:r>
@@ -35842,7 +35730,6 @@
           <w:p/>
           <w:p>
             <w:r>
-              <w:lastRenderedPageBreak/>
               <w:t xml:space="preserve">        int n = pairs.size();</w:t>
             </w:r>
           </w:p>
@@ -35907,7 +35794,6 @@
     </w:tbl>
     <w:p>
       <w:r>
-        <w:lastRenderedPageBreak/>
         <w:t>68ms</w:t>
       </w:r>
       <w:r>
@@ -36763,6 +36649,7 @@
         <w:rPr>
           <w:rFonts w:hint="eastAsia"/>
         </w:rPr>
+        <w:lastRenderedPageBreak/>
         <w:t>dp</w:t>
       </w:r>
       <w:r>
@@ -36905,7 +36792,6 @@
           </w:p>
           <w:p>
             <w:r>
-              <w:lastRenderedPageBreak/>
               <w:t xml:space="preserve">            for(int i = 0; i &lt; j; ++i) {</w:t>
             </w:r>
           </w:p>
@@ -37869,6 +37755,7 @@
     </w:p>
     <w:p>
       <w:r>
+        <w:lastRenderedPageBreak/>
         <w:t xml:space="preserve">       up[i] = up[i – 1]</w:t>
       </w:r>
     </w:p>
@@ -38398,7 +38285,6 @@
         <w:rPr>
           <w:rFonts w:hint="eastAsia"/>
         </w:rPr>
-        <w:lastRenderedPageBreak/>
         <w:t>up</w:t>
       </w:r>
       <w:r>
@@ -39031,7 +38917,6 @@
         <w:rPr>
           <w:rFonts w:hint="eastAsia"/>
         </w:rPr>
-        <w:lastRenderedPageBreak/>
         <w:t>边界条件</w:t>
       </w:r>
     </w:p>
@@ -39275,6 +39160,7 @@
         <w:rPr>
           <w:rFonts w:hint="eastAsia"/>
         </w:rPr>
+        <w:lastRenderedPageBreak/>
         <w:t>714</w:t>
       </w:r>
       <w:r>
@@ -40300,6 +40186,7 @@
               </w:tabs>
             </w:pPr>
             <w:r>
+              <w:lastRenderedPageBreak/>
               <w:t xml:space="preserve">        for(int i = 1; i &lt; n; ++i) {</w:t>
             </w:r>
           </w:p>
@@ -40386,6 +40273,7 @@
         <w:rPr>
           <w:rFonts w:hint="eastAsia"/>
         </w:rPr>
+        <w:lastRenderedPageBreak/>
         <w:t>9</w:t>
       </w:r>
       <w:r>
@@ -40613,7 +40501,6 @@
         <w:rPr>
           <w:rFonts w:hint="eastAsia"/>
         </w:rPr>
-        <w:lastRenderedPageBreak/>
         <w:t>如果青蛙上一步跳跃了</w:t>
       </w:r>
       <w:r>
@@ -41233,6 +41120,7 @@
               </w:tabs>
             </w:pPr>
             <w:r>
+              <w:lastRenderedPageBreak/>
               <w:t xml:space="preserve">        }</w:t>
             </w:r>
           </w:p>
@@ -41616,7 +41504,6 @@
     </w:p>
     <w:p>
       <w:r>
-        <w:lastRenderedPageBreak/>
         <w:t xml:space="preserve">(1) </w:t>
       </w:r>
       <w:r>
@@ -42168,7 +42055,6 @@
           </w:p>
           <w:p>
             <w:r>
-              <w:lastRenderedPageBreak/>
               <w:t xml:space="preserve">                    dp[cur][j] = dp[pre][j - 1];</w:t>
             </w:r>
           </w:p>
@@ -42215,7 +42101,6 @@
         <w:rPr>
           <w:rFonts w:hint="eastAsia"/>
         </w:rPr>
-        <w:lastRenderedPageBreak/>
         <w:t>7</w:t>
       </w:r>
       <w:r>
@@ -42930,6 +42815,7 @@
               </w:tabs>
             </w:pPr>
             <w:r>
+              <w:lastRenderedPageBreak/>
               <w:t xml:space="preserve">        int pre = -1;</w:t>
             </w:r>
           </w:p>
@@ -43147,7 +43033,6 @@
               </w:tabs>
             </w:pPr>
             <w:r>
-              <w:lastRenderedPageBreak/>
               <w:t xml:space="preserve">        for(int i = maxIndex; i != -1; i = dp[i].pre) {</w:t>
             </w:r>
           </w:p>

--- a/leetcode笔记.docx
+++ b/leetcode笔记.docx
@@ -2560,6 +2560,100 @@
           </w:p>
         </w:tc>
       </w:tr>
+      <w:tr>
+        <w:tc>
+          <w:tcPr>
+            <w:tcW w:w="2263" w:type="dxa"/>
+          </w:tcPr>
+          <w:p>
+            <w:pPr>
+              <w:rPr>
+                <w:rFonts w:hint="eastAsia"/>
+              </w:rPr>
+            </w:pPr>
+            <w:r>
+              <w:rPr>
+                <w:rFonts w:hint="eastAsia"/>
+              </w:rPr>
+              <w:t>2021</w:t>
+            </w:r>
+            <w:r>
+              <w:rPr>
+                <w:rFonts w:hint="eastAsia"/>
+              </w:rPr>
+              <w:t>年</w:t>
+            </w:r>
+            <w:r>
+              <w:rPr>
+                <w:rFonts w:hint="eastAsia"/>
+              </w:rPr>
+              <w:t>5</w:t>
+            </w:r>
+            <w:r>
+              <w:rPr>
+                <w:rFonts w:hint="eastAsia"/>
+              </w:rPr>
+              <w:t>月</w:t>
+            </w:r>
+            <w:r>
+              <w:rPr>
+                <w:rFonts w:hint="eastAsia"/>
+              </w:rPr>
+              <w:t>16</w:t>
+            </w:r>
+            <w:r>
+              <w:rPr>
+                <w:rFonts w:hint="eastAsia"/>
+              </w:rPr>
+              <w:t>日</w:t>
+            </w:r>
+          </w:p>
+        </w:tc>
+        <w:tc>
+          <w:tcPr>
+            <w:tcW w:w="8193" w:type="dxa"/>
+          </w:tcPr>
+          <w:p>
+            <w:pPr>
+              <w:rPr>
+                <w:rFonts w:hint="eastAsia"/>
+              </w:rPr>
+            </w:pPr>
+            <w:r>
+              <w:rPr>
+                <w:rFonts w:hint="eastAsia"/>
+              </w:rPr>
+              <w:t>69 x</w:t>
+            </w:r>
+            <w:r>
+              <w:rPr>
+                <w:rFonts w:hint="eastAsia"/>
+              </w:rPr>
+              <w:t>的平方根</w:t>
+            </w:r>
+            <w:r>
+              <w:rPr>
+                <w:rFonts w:hint="eastAsia"/>
+              </w:rPr>
+              <w:t>(</w:t>
+            </w:r>
+            <w:r>
+              <w:rPr>
+                <w:rFonts w:hint="eastAsia"/>
+              </w:rPr>
+              <w:t>简单</w:t>
+            </w:r>
+            <w:r>
+              <w:rPr>
+                <w:rFonts w:hint="eastAsia"/>
+              </w:rPr>
+              <w:t>)</w:t>
+            </w:r>
+            <w:bookmarkStart w:id="0" w:name="_GoBack"/>
+            <w:bookmarkEnd w:id="0"/>
+          </w:p>
+        </w:tc>
+      </w:tr>
     </w:tbl>
     <w:p/>
     <w:p>
@@ -2570,6 +2664,7 @@
         <w:rPr>
           <w:rFonts w:hint="eastAsia"/>
         </w:rPr>
+        <w:lastRenderedPageBreak/>
         <w:t>贪心</w:t>
       </w:r>
     </w:p>
@@ -2630,7 +2725,6 @@
         <w:rPr>
           <w:rFonts w:hint="eastAsia"/>
         </w:rPr>
-        <w:lastRenderedPageBreak/>
         <w:t>假设你是一位很棒的家长，想要给你的孩子们一些小饼干。但是，每个孩子最多只能给一块饼干。</w:t>
       </w:r>
     </w:p>
@@ -3369,6 +3463,7 @@
         <w:rPr>
           <w:rFonts w:hint="eastAsia"/>
         </w:rPr>
+        <w:lastRenderedPageBreak/>
         <w:t>官方思路</w:t>
       </w:r>
       <w:r>
@@ -3595,7 +3690,6 @@
           </w:tcPr>
           <w:p>
             <w:r>
-              <w:lastRenderedPageBreak/>
               <w:t>class Solution {</w:t>
             </w:r>
           </w:p>
@@ -3894,6 +3988,7 @@
           </w:p>
           <w:p>
             <w:r>
+              <w:lastRenderedPageBreak/>
               <w:t xml:space="preserve">    }</w:t>
             </w:r>
           </w:p>
@@ -3913,7 +4008,6 @@
         <w:pStyle w:val="2"/>
       </w:pPr>
       <w:r>
-        <w:lastRenderedPageBreak/>
         <w:t>435</w:t>
       </w:r>
       <w:r>
@@ -4806,6 +4900,7 @@
         <w:rPr>
           <w:rFonts w:hint="eastAsia"/>
         </w:rPr>
+        <w:lastRenderedPageBreak/>
         <w:t>两个</w:t>
       </w:r>
       <w:r>
@@ -5049,7 +5144,6 @@
           </w:p>
           <w:p>
             <w:r>
-              <w:lastRenderedPageBreak/>
               <w:t xml:space="preserve">    bool canPlaceFlowers(vector&lt;int&gt;&amp; flowerbed, int n) {</w:t>
             </w:r>
           </w:p>
@@ -5501,6 +5595,7 @@
           </w:p>
           <w:p>
             <w:r>
+              <w:lastRenderedPageBreak/>
               <w:t xml:space="preserve">        }</w:t>
             </w:r>
           </w:p>
@@ -5529,7 +5624,6 @@
         <w:pStyle w:val="2"/>
       </w:pPr>
       <w:r>
-        <w:lastRenderedPageBreak/>
         <w:t>763</w:t>
       </w:r>
       <w:r>
@@ -6301,6 +6395,7 @@
           </w:p>
           <w:p>
             <w:r>
+              <w:lastRenderedPageBreak/>
               <w:t xml:space="preserve">        vector&lt;int&gt; interval(26);</w:t>
             </w:r>
           </w:p>
@@ -6336,7 +6431,6 @@
           <w:p/>
           <w:p>
             <w:r>
-              <w:lastRenderedPageBreak/>
               <w:t xml:space="preserve">        vector&lt;int&gt; rslt;</w:t>
             </w:r>
           </w:p>
@@ -6876,6 +6970,7 @@
         <w:rPr>
           <w:noProof/>
         </w:rPr>
+        <w:lastRenderedPageBreak/>
         <w:drawing>
           <wp:inline distT="0" distB="0" distL="0" distR="0" wp14:anchorId="1182ED56" wp14:editId="393E9353">
             <wp:extent cx="2100263" cy="2800350"/>
@@ -6931,7 +7026,6 @@
         <w:rPr>
           <w:rFonts w:hint="eastAsia"/>
         </w:rPr>
-        <w:lastRenderedPageBreak/>
         <w:t>(1)</w:t>
       </w:r>
       <w:r>
@@ -7652,7 +7746,14 @@
         <w:rPr>
           <w:rFonts w:cs="Times New Roman" w:hint="eastAsia"/>
         </w:rPr>
-        <w:t>，所以答案数组应当满足</w:t>
+        <w:t>，所以答案数</w:t>
+      </w:r>
+      <w:r>
+        <w:rPr>
+          <w:rFonts w:cs="Times New Roman" w:hint="eastAsia"/>
+        </w:rPr>
+        <w:lastRenderedPageBreak/>
+        <w:t>组应当满足</w:t>
       </w:r>
       <w:r>
         <w:rPr>
@@ -7761,7 +7862,6 @@
           </w:p>
           <w:p>
             <w:r>
-              <w:lastRenderedPageBreak/>
               <w:t xml:space="preserve">            }</w:t>
             </w:r>
           </w:p>
@@ -8901,6 +9001,7 @@
           </w:p>
           <w:p>
             <w:r>
+              <w:lastRenderedPageBreak/>
               <w:t xml:space="preserve">        while(j &gt;= 0) nums1[k--] = nums2[j--];</w:t>
             </w:r>
           </w:p>
@@ -9095,7 +9196,6 @@
         <w:rPr>
           <w:rFonts w:hint="eastAsia"/>
         </w:rPr>
-        <w:lastRenderedPageBreak/>
         <w:t>说明：不允许修改给定的链表。</w:t>
       </w:r>
     </w:p>
@@ -9844,6 +9944,7 @@
           </w:p>
           <w:p>
             <w:r>
+              <w:lastRenderedPageBreak/>
               <w:t xml:space="preserve">            if(fast == slow)</w:t>
             </w:r>
           </w:p>
@@ -10819,6 +10920,7 @@
           </w:p>
           <w:p>
             <w:r>
+              <w:lastRenderedPageBreak/>
               <w:t xml:space="preserve">                    ++need[s[i]];</w:t>
             </w:r>
           </w:p>
@@ -10889,7 +10991,6 @@
           </w:p>
           <w:p>
             <w:r>
-              <w:lastRenderedPageBreak/>
               <w:t xml:space="preserve">        return s.substr(rsltIndex[0], rsltIndex[1] - rsltIndex[0] + 1);</w:t>
             </w:r>
           </w:p>
@@ -11608,6 +11709,7 @@
           </w:p>
           <w:p>
             <w:r>
+              <w:lastRenderedPageBreak/>
               <w:t xml:space="preserve">            if(s[i] != s[j]) {</w:t>
             </w:r>
           </w:p>
@@ -11670,7 +11772,6 @@
           <w:p/>
           <w:p>
             <w:r>
-              <w:lastRenderedPageBreak/>
               <w:t xml:space="preserve">        while(delleft &amp;&amp; left &lt; j) {</w:t>
             </w:r>
           </w:p>
@@ -12006,6 +12107,7 @@
           </w:p>
           <w:p>
             <w:r>
+              <w:lastRenderedPageBreak/>
               <w:t xml:space="preserve">            }</w:t>
             </w:r>
           </w:p>
@@ -12036,8 +12138,6 @@
       <w:pPr>
         <w:pStyle w:val="1"/>
       </w:pPr>
-      <w:bookmarkStart w:id="0" w:name="_GoBack"/>
-      <w:bookmarkEnd w:id="0"/>
       <w:r>
         <w:rPr>
           <w:rFonts w:hint="eastAsia"/>
@@ -12045,6 +12145,939 @@
         <w:lastRenderedPageBreak/>
         <w:t>二分</w:t>
       </w:r>
+    </w:p>
+    <w:p>
+      <w:pPr>
+        <w:pStyle w:val="2"/>
+        <w:rPr>
+          <w:rFonts w:hint="eastAsia"/>
+        </w:rPr>
+      </w:pPr>
+      <w:r>
+        <w:rPr>
+          <w:rFonts w:hint="eastAsia"/>
+        </w:rPr>
+        <w:t>6</w:t>
+      </w:r>
+      <w:r>
+        <w:t>9</w:t>
+      </w:r>
+      <w:r>
+        <w:t xml:space="preserve"> </w:t>
+      </w:r>
+      <w:r>
+        <w:rPr>
+          <w:rFonts w:hint="eastAsia"/>
+        </w:rPr>
+        <w:t>x</w:t>
+      </w:r>
+      <w:r>
+        <w:rPr>
+          <w:rFonts w:hint="eastAsia"/>
+        </w:rPr>
+        <w:t>的平方根</w:t>
+      </w:r>
+      <w:r>
+        <w:rPr>
+          <w:rFonts w:hint="eastAsia"/>
+        </w:rPr>
+        <w:t>(</w:t>
+      </w:r>
+      <w:r>
+        <w:rPr>
+          <w:rFonts w:hint="eastAsia"/>
+        </w:rPr>
+        <w:t>简单</w:t>
+      </w:r>
+      <w:r>
+        <w:t>)</w:t>
+      </w:r>
+    </w:p>
+    <w:p>
+      <w:pPr>
+        <w:rPr>
+          <w:rFonts w:hint="eastAsia"/>
+        </w:rPr>
+      </w:pPr>
+      <w:r>
+        <w:rPr>
+          <w:rFonts w:hint="eastAsia"/>
+        </w:rPr>
+        <w:t>题目描述</w:t>
+      </w:r>
+      <w:r>
+        <w:rPr>
+          <w:rFonts w:hint="eastAsia"/>
+        </w:rPr>
+        <w:t>:</w:t>
+      </w:r>
+    </w:p>
+    <w:p>
+      <w:r>
+        <w:rPr>
+          <w:rFonts w:hint="eastAsia"/>
+        </w:rPr>
+        <w:t>实现</w:t>
+      </w:r>
+      <w:r>
+        <w:rPr>
+          <w:rFonts w:hint="eastAsia"/>
+        </w:rPr>
+        <w:t> int sqrt(int x) </w:t>
+      </w:r>
+      <w:r>
+        <w:rPr>
+          <w:rFonts w:hint="eastAsia"/>
+        </w:rPr>
+        <w:t>函数。</w:t>
+      </w:r>
+    </w:p>
+    <w:p>
+      <w:pPr>
+        <w:rPr>
+          <w:rFonts w:hint="eastAsia"/>
+        </w:rPr>
+      </w:pPr>
+      <w:r>
+        <w:rPr>
+          <w:rFonts w:hint="eastAsia"/>
+        </w:rPr>
+        <w:t>计算并返回</w:t>
+      </w:r>
+      <w:r>
+        <w:rPr>
+          <w:rFonts w:hint="eastAsia"/>
+        </w:rPr>
+        <w:t> x </w:t>
+      </w:r>
+      <w:r>
+        <w:rPr>
+          <w:rFonts w:hint="eastAsia"/>
+        </w:rPr>
+        <w:t>的平方根，其中</w:t>
+      </w:r>
+      <w:r>
+        <w:rPr>
+          <w:rFonts w:hint="eastAsia"/>
+        </w:rPr>
+        <w:t xml:space="preserve"> x </w:t>
+      </w:r>
+      <w:r>
+        <w:rPr>
+          <w:rFonts w:hint="eastAsia"/>
+        </w:rPr>
+        <w:t>是非负整数。</w:t>
+      </w:r>
+    </w:p>
+    <w:p>
+      <w:r>
+        <w:rPr>
+          <w:rFonts w:hint="eastAsia"/>
+        </w:rPr>
+        <w:t>由于返回类型是整数，结果只保留整数的部分，小数部分将被舍去。</w:t>
+      </w:r>
+    </w:p>
+    <w:p/>
+    <w:p>
+      <w:pPr>
+        <w:rPr>
+          <w:rFonts w:hint="eastAsia"/>
+        </w:rPr>
+      </w:pPr>
+    </w:p>
+    <w:p>
+      <w:r>
+        <w:rPr>
+          <w:rFonts w:hint="eastAsia"/>
+        </w:rPr>
+        <w:t>使用</w:t>
+      </w:r>
+      <w:r>
+        <w:rPr>
+          <w:rFonts w:hint="eastAsia"/>
+        </w:rPr>
+        <w:t>触发就不需要考虑溢出了</w:t>
+      </w:r>
+      <w:r>
+        <w:rPr>
+          <w:rFonts w:hint="eastAsia"/>
+        </w:rPr>
+        <w:t>.</w:t>
+      </w:r>
+    </w:p>
+    <w:tbl>
+      <w:tblPr>
+        <w:tblStyle w:val="a7"/>
+        <w:tblW w:w="0" w:type="auto"/>
+        <w:tblLook w:val="04A0" w:firstRow="1" w:lastRow="0" w:firstColumn="1" w:lastColumn="0" w:noHBand="0" w:noVBand="1"/>
+      </w:tblPr>
+      <w:tblGrid>
+        <w:gridCol w:w="10456"/>
+      </w:tblGrid>
+      <w:tr>
+        <w:tc>
+          <w:tcPr>
+            <w:tcW w:w="10456" w:type="dxa"/>
+          </w:tcPr>
+          <w:p>
+            <w:r>
+              <w:t>int mySqrt(int x){</w:t>
+            </w:r>
+          </w:p>
+          <w:p>
+            <w:r>
+              <w:t xml:space="preserve">    if(x == 0) return 0;</w:t>
+            </w:r>
+          </w:p>
+          <w:p>
+            <w:r>
+              <w:t xml:space="preserve">    int left = 1, right = x;</w:t>
+            </w:r>
+          </w:p>
+          <w:p>
+            <w:r>
+              <w:t xml:space="preserve">    while(left &lt;= right) {</w:t>
+            </w:r>
+          </w:p>
+          <w:p>
+            <w:r>
+              <w:t xml:space="preserve">        int mid = left + (right - left) / 2;</w:t>
+            </w:r>
+          </w:p>
+          <w:p>
+            <w:r>
+              <w:t xml:space="preserve">        int sqrt = x / mid;</w:t>
+            </w:r>
+          </w:p>
+          <w:p>
+            <w:r>
+              <w:t xml:space="preserve">        if(sqrt == mid) return sqrt;</w:t>
+            </w:r>
+          </w:p>
+          <w:p>
+            <w:r>
+              <w:t xml:space="preserve">        else if(sqrt &lt; mid) right = mid - 1;</w:t>
+            </w:r>
+          </w:p>
+          <w:p>
+            <w:r>
+              <w:t xml:space="preserve">        else left = mid + 1;</w:t>
+            </w:r>
+          </w:p>
+          <w:p>
+            <w:r>
+              <w:t xml:space="preserve">    }</w:t>
+            </w:r>
+          </w:p>
+          <w:p>
+            <w:r>
+              <w:t xml:space="preserve">    return right;</w:t>
+            </w:r>
+          </w:p>
+          <w:p>
+            <w:r>
+              <w:t>}</w:t>
+            </w:r>
+          </w:p>
+        </w:tc>
+      </w:tr>
+    </w:tbl>
+    <w:p/>
+    <w:p>
+      <w:r>
+        <w:rPr>
+          <w:rFonts w:hint="eastAsia"/>
+        </w:rPr>
+        <w:t>以下是官方题解</w:t>
+      </w:r>
+      <w:r>
+        <w:rPr>
+          <w:rFonts w:hint="eastAsia"/>
+        </w:rPr>
+        <w:t>,</w:t>
+      </w:r>
+      <w:r>
+        <w:t xml:space="preserve"> </w:t>
+      </w:r>
+      <w:r>
+        <w:rPr>
+          <w:rFonts w:hint="eastAsia"/>
+        </w:rPr>
+        <w:t>比较好理解</w:t>
+      </w:r>
+      <w:r>
+        <w:t>:</w:t>
+      </w:r>
+    </w:p>
+    <w:tbl>
+      <w:tblPr>
+        <w:tblStyle w:val="a7"/>
+        <w:tblW w:w="0" w:type="auto"/>
+        <w:tblLook w:val="04A0" w:firstRow="1" w:lastRow="0" w:firstColumn="1" w:lastColumn="0" w:noHBand="0" w:noVBand="1"/>
+      </w:tblPr>
+      <w:tblGrid>
+        <w:gridCol w:w="10456"/>
+      </w:tblGrid>
+      <w:tr>
+        <w:tc>
+          <w:tcPr>
+            <w:tcW w:w="10456" w:type="dxa"/>
+          </w:tcPr>
+          <w:p>
+            <w:r>
+              <w:t>class Solution {</w:t>
+            </w:r>
+          </w:p>
+          <w:p>
+            <w:r>
+              <w:t>public:</w:t>
+            </w:r>
+          </w:p>
+          <w:p>
+            <w:r>
+              <w:t xml:space="preserve">    int mySqrt(int x) {</w:t>
+            </w:r>
+          </w:p>
+          <w:p>
+            <w:r>
+              <w:t xml:space="preserve">        int l = 0, r = x, ans = -1;</w:t>
+            </w:r>
+          </w:p>
+          <w:p>
+            <w:r>
+              <w:t xml:space="preserve">        while (l &lt;= r) {</w:t>
+            </w:r>
+          </w:p>
+          <w:p>
+            <w:r>
+              <w:t xml:space="preserve">            int mid = l + (r - l) / 2;</w:t>
+            </w:r>
+          </w:p>
+          <w:p>
+            <w:r>
+              <w:t xml:space="preserve">            if ((long long)mid * mid &lt;= x) {</w:t>
+            </w:r>
+          </w:p>
+          <w:p>
+            <w:r>
+              <w:t xml:space="preserve">                ans = mid;</w:t>
+            </w:r>
+          </w:p>
+          <w:p>
+            <w:r>
+              <w:t xml:space="preserve">                l = mid + 1;</w:t>
+            </w:r>
+          </w:p>
+          <w:p>
+            <w:r>
+              <w:t xml:space="preserve">            } else {</w:t>
+            </w:r>
+          </w:p>
+          <w:p>
+            <w:r>
+              <w:t xml:space="preserve">                r = mid - 1;</w:t>
+            </w:r>
+          </w:p>
+          <w:p>
+            <w:r>
+              <w:t xml:space="preserve">            }</w:t>
+            </w:r>
+          </w:p>
+          <w:p>
+            <w:r>
+              <w:t xml:space="preserve">        }</w:t>
+            </w:r>
+          </w:p>
+          <w:p>
+            <w:r>
+              <w:t xml:space="preserve">        return ans;</w:t>
+            </w:r>
+          </w:p>
+          <w:p>
+            <w:r>
+              <w:t xml:space="preserve">    }</w:t>
+            </w:r>
+          </w:p>
+          <w:p>
+            <w:pPr>
+              <w:rPr>
+                <w:rFonts w:hint="eastAsia"/>
+              </w:rPr>
+            </w:pPr>
+            <w:r>
+              <w:t>};</w:t>
+            </w:r>
+          </w:p>
+        </w:tc>
+      </w:tr>
+    </w:tbl>
+    <w:p/>
+    <w:p>
+      <w:pPr>
+        <w:rPr>
+          <w:rFonts w:hint="eastAsia"/>
+        </w:rPr>
+      </w:pPr>
+      <w:r>
+        <w:rPr>
+          <w:rFonts w:hint="eastAsia"/>
+        </w:rPr>
+        <w:t>可以</w:t>
+      </w:r>
+      <w:r>
+        <w:rPr>
+          <w:rFonts w:hint="eastAsia"/>
+        </w:rPr>
+        <w:t>采用这种思路</w:t>
+      </w:r>
+      <w:r>
+        <w:rPr>
+          <w:rFonts w:hint="eastAsia"/>
+        </w:rPr>
+        <w:t>:</w:t>
+      </w:r>
+      <w:r>
+        <w:t xml:space="preserve"> </w:t>
+      </w:r>
+      <w:r>
+        <w:rPr>
+          <w:rFonts w:hint="eastAsia"/>
+        </w:rPr>
+        <w:t>查找第一个平方大于</w:t>
+      </w:r>
+      <w:r>
+        <w:rPr>
+          <w:rFonts w:hint="eastAsia"/>
+        </w:rPr>
+        <w:t>x</w:t>
+      </w:r>
+      <w:r>
+        <w:rPr>
+          <w:rFonts w:hint="eastAsia"/>
+        </w:rPr>
+        <w:t>的数</w:t>
+      </w:r>
+      <w:r>
+        <w:rPr>
+          <w:rFonts w:hint="eastAsia"/>
+        </w:rPr>
+        <w:t>,</w:t>
+      </w:r>
+      <w:r>
+        <w:t xml:space="preserve"> </w:t>
+      </w:r>
+      <w:r>
+        <w:rPr>
+          <w:rFonts w:hint="eastAsia"/>
+        </w:rPr>
+        <w:t>返回这个数</w:t>
+      </w:r>
+      <w:r>
+        <w:rPr>
+          <w:rFonts w:hint="eastAsia"/>
+        </w:rPr>
+        <w:t>-</w:t>
+      </w:r>
+      <w:r>
+        <w:t>1</w:t>
+      </w:r>
+      <w:r>
+        <w:rPr>
+          <w:rFonts w:hint="eastAsia"/>
+        </w:rPr>
+        <w:t>就是答案</w:t>
+      </w:r>
+      <w:r>
+        <w:rPr>
+          <w:rFonts w:hint="eastAsia"/>
+        </w:rPr>
+        <w:t>,</w:t>
+      </w:r>
+      <w:r>
+        <w:t xml:space="preserve"> </w:t>
+      </w:r>
+      <w:r>
+        <w:rPr>
+          <w:rFonts w:hint="eastAsia"/>
+        </w:rPr>
+        <w:t>与</w:t>
+      </w:r>
+      <w:r>
+        <w:rPr>
+          <w:rFonts w:hint="eastAsia"/>
+        </w:rPr>
+        <w:t>upper</w:t>
+      </w:r>
+      <w:r>
+        <w:t>_</w:t>
+      </w:r>
+      <w:r>
+        <w:rPr>
+          <w:rFonts w:hint="eastAsia"/>
+        </w:rPr>
+        <w:t>bound</w:t>
+      </w:r>
+      <w:r>
+        <w:t>()</w:t>
+      </w:r>
+      <w:r>
+        <w:rPr>
+          <w:rFonts w:hint="eastAsia"/>
+        </w:rPr>
+        <w:t>思路相符</w:t>
+      </w:r>
+      <w:r>
+        <w:t>.</w:t>
+      </w:r>
+    </w:p>
+    <w:tbl>
+      <w:tblPr>
+        <w:tblStyle w:val="a7"/>
+        <w:tblW w:w="0" w:type="auto"/>
+        <w:tblLook w:val="04A0" w:firstRow="1" w:lastRow="0" w:firstColumn="1" w:lastColumn="0" w:noHBand="0" w:noVBand="1"/>
+      </w:tblPr>
+      <w:tblGrid>
+        <w:gridCol w:w="10456"/>
+      </w:tblGrid>
+      <w:tr>
+        <w:tc>
+          <w:tcPr>
+            <w:tcW w:w="10456" w:type="dxa"/>
+          </w:tcPr>
+          <w:p>
+            <w:r>
+              <w:t>int mySqrt(int x){</w:t>
+            </w:r>
+          </w:p>
+          <w:p>
+            <w:r>
+              <w:t xml:space="preserve">    long long left = 0, right = (long long)x + 1;</w:t>
+            </w:r>
+          </w:p>
+          <w:p>
+            <w:r>
+              <w:t xml:space="preserve">    while(left &lt; right) {</w:t>
+            </w:r>
+          </w:p>
+          <w:p>
+            <w:r>
+              <w:t xml:space="preserve">        long long mid = left + (right - left) / 2;</w:t>
+            </w:r>
+          </w:p>
+          <w:p>
+            <w:r>
+              <w:t xml:space="preserve">        long long mid2 = mid * mid;</w:t>
+            </w:r>
+          </w:p>
+          <w:p>
+            <w:r>
+              <w:t xml:space="preserve">        if(mid2 &lt;= x) left = mid + 1;</w:t>
+            </w:r>
+          </w:p>
+          <w:p>
+            <w:r>
+              <w:t xml:space="preserve">        else right = mid;</w:t>
+            </w:r>
+          </w:p>
+          <w:p>
+            <w:r>
+              <w:t xml:space="preserve">    }</w:t>
+            </w:r>
+          </w:p>
+          <w:p>
+            <w:r>
+              <w:t xml:space="preserve">    return right - 1;</w:t>
+            </w:r>
+          </w:p>
+          <w:p>
+            <w:pPr>
+              <w:rPr>
+                <w:rFonts w:hint="eastAsia"/>
+              </w:rPr>
+            </w:pPr>
+            <w:r>
+              <w:t>}</w:t>
+            </w:r>
+          </w:p>
+        </w:tc>
+      </w:tr>
+    </w:tbl>
+    <w:p>
+      <w:r>
+        <w:rPr>
+          <w:rFonts w:hint="eastAsia"/>
+        </w:rPr>
+        <w:t>l</w:t>
+      </w:r>
+      <w:r>
+        <w:t>ower_bound(</w:t>
+      </w:r>
+      <w:r>
+        <w:rPr>
+          <w:rFonts w:hint="eastAsia"/>
+        </w:rPr>
+        <w:t>first,</w:t>
+      </w:r>
+      <w:r>
+        <w:t xml:space="preserve"> </w:t>
+      </w:r>
+      <w:r>
+        <w:rPr>
+          <w:rFonts w:hint="eastAsia"/>
+        </w:rPr>
+        <w:t>last</w:t>
+      </w:r>
+      <w:r>
+        <w:t xml:space="preserve">, </w:t>
+      </w:r>
+      <w:r>
+        <w:rPr>
+          <w:rFonts w:hint="eastAsia"/>
+        </w:rPr>
+        <w:t>val</w:t>
+      </w:r>
+      <w:r>
+        <w:t>)</w:t>
+      </w:r>
+      <w:r>
+        <w:rPr>
+          <w:rFonts w:hint="eastAsia"/>
+        </w:rPr>
+        <w:t>用来寻找在数组或容器的</w:t>
+      </w:r>
+      <w:r>
+        <w:rPr>
+          <w:rFonts w:hint="eastAsia"/>
+        </w:rPr>
+        <w:t>[first,</w:t>
+      </w:r>
+      <w:r>
+        <w:t xml:space="preserve"> </w:t>
+      </w:r>
+      <w:r>
+        <w:rPr>
+          <w:rFonts w:hint="eastAsia"/>
+        </w:rPr>
+        <w:t>last)</w:t>
+      </w:r>
+      <w:r>
+        <w:rPr>
+          <w:rFonts w:hint="eastAsia"/>
+        </w:rPr>
+        <w:t>范围内第一个值</w:t>
+      </w:r>
+      <w:r>
+        <w:rPr>
+          <w:rFonts w:hint="eastAsia"/>
+          <w:b/>
+        </w:rPr>
+        <w:t>大于等于</w:t>
+      </w:r>
+      <w:r>
+        <w:rPr>
+          <w:rFonts w:hint="eastAsia"/>
+        </w:rPr>
+        <w:t>val</w:t>
+      </w:r>
+      <w:r>
+        <w:rPr>
+          <w:rFonts w:hint="eastAsia"/>
+        </w:rPr>
+        <w:t>的元素的位置</w:t>
+      </w:r>
+      <w:r>
+        <w:rPr>
+          <w:rFonts w:hint="eastAsia"/>
+        </w:rPr>
+        <w:t>,</w:t>
+      </w:r>
+      <w:r>
+        <w:rPr>
+          <w:rFonts w:hint="eastAsia"/>
+        </w:rPr>
+        <w:t>如果是数组</w:t>
+      </w:r>
+      <w:r>
+        <w:rPr>
+          <w:rFonts w:hint="eastAsia"/>
+        </w:rPr>
+        <w:t>,</w:t>
+      </w:r>
+      <w:r>
+        <w:t xml:space="preserve"> </w:t>
+      </w:r>
+      <w:r>
+        <w:rPr>
+          <w:rFonts w:hint="eastAsia"/>
+        </w:rPr>
+        <w:t>返回该位置的指针</w:t>
+      </w:r>
+      <w:r>
+        <w:rPr>
+          <w:rFonts w:hint="eastAsia"/>
+        </w:rPr>
+        <w:t>,</w:t>
+      </w:r>
+      <w:r>
+        <w:t xml:space="preserve"> </w:t>
+      </w:r>
+      <w:r>
+        <w:rPr>
+          <w:rFonts w:hint="eastAsia"/>
+        </w:rPr>
+        <w:t>如果是容器</w:t>
+      </w:r>
+      <w:r>
+        <w:rPr>
+          <w:rFonts w:hint="eastAsia"/>
+        </w:rPr>
+        <w:t>,</w:t>
+      </w:r>
+      <w:r>
+        <w:t xml:space="preserve"> </w:t>
+      </w:r>
+      <w:r>
+        <w:rPr>
+          <w:rFonts w:hint="eastAsia"/>
+        </w:rPr>
+        <w:t>返回该位置的迭代器</w:t>
+      </w:r>
+      <w:r>
+        <w:rPr>
+          <w:rFonts w:hint="eastAsia"/>
+        </w:rPr>
+        <w:t>.</w:t>
+      </w:r>
+    </w:p>
+    <w:p>
+      <w:r>
+        <w:lastRenderedPageBreak/>
+        <w:t>upper_bound(</w:t>
+      </w:r>
+      <w:r>
+        <w:rPr>
+          <w:rFonts w:hint="eastAsia"/>
+        </w:rPr>
+        <w:t>first,</w:t>
+      </w:r>
+      <w:r>
+        <w:t xml:space="preserve"> </w:t>
+      </w:r>
+      <w:r>
+        <w:rPr>
+          <w:rFonts w:hint="eastAsia"/>
+        </w:rPr>
+        <w:t>last</w:t>
+      </w:r>
+      <w:r>
+        <w:t xml:space="preserve">, </w:t>
+      </w:r>
+      <w:r>
+        <w:rPr>
+          <w:rFonts w:hint="eastAsia"/>
+        </w:rPr>
+        <w:t>val</w:t>
+      </w:r>
+      <w:r>
+        <w:t>)</w:t>
+      </w:r>
+      <w:r>
+        <w:rPr>
+          <w:rFonts w:hint="eastAsia"/>
+        </w:rPr>
+        <w:t>用来寻找在数组或容器的</w:t>
+      </w:r>
+      <w:r>
+        <w:rPr>
+          <w:rFonts w:hint="eastAsia"/>
+        </w:rPr>
+        <w:t>[first,</w:t>
+      </w:r>
+      <w:r>
+        <w:t xml:space="preserve"> </w:t>
+      </w:r>
+      <w:r>
+        <w:rPr>
+          <w:rFonts w:hint="eastAsia"/>
+        </w:rPr>
+        <w:t>last)</w:t>
+      </w:r>
+      <w:r>
+        <w:rPr>
+          <w:rFonts w:hint="eastAsia"/>
+        </w:rPr>
+        <w:t>范围内第一个值</w:t>
+      </w:r>
+      <w:r>
+        <w:rPr>
+          <w:rFonts w:hint="eastAsia"/>
+          <w:b/>
+        </w:rPr>
+        <w:t>大于</w:t>
+      </w:r>
+      <w:r>
+        <w:rPr>
+          <w:rFonts w:hint="eastAsia"/>
+        </w:rPr>
+        <w:t>val</w:t>
+      </w:r>
+      <w:r>
+        <w:rPr>
+          <w:rFonts w:hint="eastAsia"/>
+        </w:rPr>
+        <w:t>的元素的位置</w:t>
+      </w:r>
+      <w:r>
+        <w:rPr>
+          <w:rFonts w:hint="eastAsia"/>
+        </w:rPr>
+        <w:t>,</w:t>
+      </w:r>
+      <w:r>
+        <w:rPr>
+          <w:rFonts w:hint="eastAsia"/>
+        </w:rPr>
+        <w:t>如果是数组</w:t>
+      </w:r>
+      <w:r>
+        <w:rPr>
+          <w:rFonts w:hint="eastAsia"/>
+        </w:rPr>
+        <w:t>,</w:t>
+      </w:r>
+      <w:r>
+        <w:t xml:space="preserve"> </w:t>
+      </w:r>
+      <w:r>
+        <w:rPr>
+          <w:rFonts w:hint="eastAsia"/>
+        </w:rPr>
+        <w:t>返回该位置的指针</w:t>
+      </w:r>
+      <w:r>
+        <w:rPr>
+          <w:rFonts w:hint="eastAsia"/>
+        </w:rPr>
+        <w:t>,</w:t>
+      </w:r>
+      <w:r>
+        <w:t xml:space="preserve"> </w:t>
+      </w:r>
+      <w:r>
+        <w:rPr>
+          <w:rFonts w:hint="eastAsia"/>
+        </w:rPr>
+        <w:t>如果是容器</w:t>
+      </w:r>
+      <w:r>
+        <w:rPr>
+          <w:rFonts w:hint="eastAsia"/>
+        </w:rPr>
+        <w:t>,</w:t>
+      </w:r>
+      <w:r>
+        <w:t xml:space="preserve"> </w:t>
+      </w:r>
+      <w:r>
+        <w:rPr>
+          <w:rFonts w:hint="eastAsia"/>
+        </w:rPr>
+        <w:t>返回该位置的迭代器</w:t>
+      </w:r>
+      <w:r>
+        <w:rPr>
+          <w:rFonts w:hint="eastAsia"/>
+        </w:rPr>
+        <w:t>.</w:t>
+      </w:r>
+    </w:p>
+    <w:p>
+      <w:pPr>
+        <w:rPr>
+          <w:rFonts w:hint="eastAsia"/>
+        </w:rPr>
+      </w:pPr>
+    </w:p>
+    <w:p>
+      <w:pPr>
+        <w:rPr>
+          <w:rFonts w:hint="eastAsia"/>
+        </w:rPr>
+      </w:pPr>
+    </w:p>
+    <w:p>
+      <w:pPr>
+        <w:pStyle w:val="2"/>
+      </w:pPr>
+      <w:r>
+        <w:rPr>
+          <w:rFonts w:hint="eastAsia"/>
+        </w:rPr>
+        <w:t>3</w:t>
+      </w:r>
+      <w:r>
+        <w:t>4</w:t>
+      </w:r>
+    </w:p>
+    <w:p>
+      <w:pPr>
+        <w:pStyle w:val="2"/>
+      </w:pPr>
+      <w:r>
+        <w:rPr>
+          <w:rFonts w:hint="eastAsia"/>
+        </w:rPr>
+        <w:t>8</w:t>
+      </w:r>
+      <w:r>
+        <w:t>1</w:t>
+      </w:r>
+    </w:p>
+    <w:p>
+      <w:pPr>
+        <w:pStyle w:val="2"/>
+      </w:pPr>
+      <w:r>
+        <w:t>154</w:t>
+      </w:r>
+    </w:p>
+    <w:p>
+      <w:pPr>
+        <w:pStyle w:val="2"/>
+      </w:pPr>
+      <w:r>
+        <w:rPr>
+          <w:rFonts w:hint="eastAsia"/>
+        </w:rPr>
+        <w:t>5</w:t>
+      </w:r>
+      <w:r>
+        <w:t>40</w:t>
+      </w:r>
+    </w:p>
+    <w:p>
+      <w:pPr>
+        <w:pStyle w:val="2"/>
+        <w:rPr>
+          <w:rFonts w:hint="eastAsia"/>
+        </w:rPr>
+      </w:pPr>
+      <w:r>
+        <w:rPr>
+          <w:rFonts w:hint="eastAsia"/>
+        </w:rPr>
+        <w:t>4</w:t>
+      </w:r>
+    </w:p>
+    <w:p/>
+    <w:p/>
+    <w:p/>
+    <w:p>
+      <w:pPr>
+        <w:rPr>
+          <w:rFonts w:hint="eastAsia"/>
+        </w:rPr>
+      </w:pPr>
     </w:p>
     <w:p>
       <w:pPr>
@@ -12675,6 +13708,7 @@
         <w:rPr>
           <w:rFonts w:hint="eastAsia"/>
         </w:rPr>
+        <w:lastRenderedPageBreak/>
         <w:t>198</w:t>
       </w:r>
       <w:r>
@@ -12998,7 +14032,6 @@
         <w:rPr>
           <w:rFonts w:hint="eastAsia"/>
         </w:rPr>
-        <w:lastRenderedPageBreak/>
         <w:t>边界</w:t>
       </w:r>
       <w:r>
@@ -13423,6 +14456,7 @@
     <w:p/>
     <w:p>
       <w:r>
+        <w:lastRenderedPageBreak/>
         <w:t>A = [1, 2, 3, 4]</w:t>
       </w:r>
     </w:p>
@@ -14082,7 +15116,6 @@
               </w:tabs>
             </w:pPr>
             <w:r>
-              <w:lastRenderedPageBreak/>
               <w:t xml:space="preserve">        vector&lt;int&gt; dp(nums.size(), 0);</w:t>
             </w:r>
           </w:p>
@@ -14579,6 +15612,7 @@
         <w:rPr>
           <w:rFonts w:hint="eastAsia"/>
         </w:rPr>
+        <w:lastRenderedPageBreak/>
         <w:t>dp</w:t>
       </w:r>
       <w:r>
@@ -14857,7 +15891,6 @@
               </w:tabs>
             </w:pPr>
             <w:r>
-              <w:lastRenderedPageBreak/>
               <w:t xml:space="preserve">        for(int i = 1; i &lt; m; i++) {</w:t>
             </w:r>
           </w:p>
@@ -15662,6 +16695,7 @@
               </w:tabs>
             </w:pPr>
             <w:r>
+              <w:lastRenderedPageBreak/>
               <w:t xml:space="preserve">                if(mat[i][j] == 0) {</w:t>
             </w:r>
           </w:p>
@@ -15864,7 +16898,6 @@
               </w:tabs>
             </w:pPr>
             <w:r>
-              <w:lastRenderedPageBreak/>
               <w:t xml:space="preserve">            for(int j = 0; j &lt; n; j++) {</w:t>
             </w:r>
           </w:p>
@@ -16457,6 +17490,7 @@
               </w:tabs>
             </w:pPr>
             <w:r>
+              <w:lastRenderedPageBreak/>
               <w:t xml:space="preserve">        int n = mat[0].size();</w:t>
             </w:r>
           </w:p>
@@ -16653,7 +17687,6 @@
               </w:tabs>
             </w:pPr>
             <w:r>
-              <w:lastRenderedPageBreak/>
               <w:t xml:space="preserve">                }</w:t>
             </w:r>
           </w:p>
@@ -18014,6 +19047,7 @@
         <w:rPr>
           <w:rFonts w:hint="eastAsia"/>
         </w:rPr>
+        <w:lastRenderedPageBreak/>
         <w:t>所以只需要两轮遍历即可</w:t>
       </w:r>
       <w:r>
@@ -18245,7 +19279,6 @@
         <w:rPr>
           <w:rFonts w:hint="eastAsia"/>
         </w:rPr>
-        <w:lastRenderedPageBreak/>
         <w:t>dp</w:t>
       </w:r>
       <w:r>
@@ -18889,6 +19922,7 @@
         <w:rPr>
           <w:rFonts w:hint="eastAsia"/>
         </w:rPr>
+        <w:lastRenderedPageBreak/>
         <w:t>给你一个整数</w:t>
       </w:r>
       <w:r>
@@ -19606,7 +20640,6 @@
     </w:p>
     <w:p>
       <w:r>
-        <w:lastRenderedPageBreak/>
         <w:t xml:space="preserve">(2) </w:t>
       </w:r>
       <w:r>
@@ -20430,6 +21463,7 @@
         <w:rPr>
           <w:rFonts w:hint="eastAsia"/>
         </w:rPr>
+        <w:lastRenderedPageBreak/>
         <w:t>性能</w:t>
       </w:r>
       <w:r>
@@ -20611,7 +21645,6 @@
         <w:rPr>
           <w:rFonts w:hint="eastAsia"/>
         </w:rPr>
-        <w:lastRenderedPageBreak/>
         <w:t>91</w:t>
       </w:r>
       <w:r>
@@ -21594,6 +22627,7 @@
           </w:p>
           <w:p>
             <w:r>
+              <w:lastRenderedPageBreak/>
               <w:t xml:space="preserve">            string xy = s.substr(i - 2, 2);</w:t>
             </w:r>
           </w:p>
@@ -21689,7 +22723,6 @@
           </w:p>
           <w:p>
             <w:r>
-              <w:lastRenderedPageBreak/>
               <w:t xml:space="preserve">    }</w:t>
             </w:r>
           </w:p>
@@ -22397,6 +23430,7 @@
         <w:rPr>
           <w:rFonts w:hint="eastAsia"/>
         </w:rPr>
+        <w:lastRenderedPageBreak/>
         <w:t>为什么一定要加判断</w:t>
       </w:r>
       <w:r>
@@ -22846,7 +23880,6 @@
         <w:rPr>
           <w:rFonts w:hint="eastAsia"/>
         </w:rPr>
-        <w:lastRenderedPageBreak/>
         <w:t>边界</w:t>
       </w:r>
       <w:r>
@@ -23536,6 +24569,7 @@
           </w:p>
           <w:p>
             <w:r>
+              <w:lastRenderedPageBreak/>
               <w:t xml:space="preserve">        for(int i = 1; i &lt;= text1.size(); i++) {</w:t>
             </w:r>
           </w:p>
@@ -23709,7 +24743,6 @@
           </w:p>
           <w:p>
             <w:r>
-              <w:lastRenderedPageBreak/>
               <w:t>public:</w:t>
             </w:r>
           </w:p>
@@ -24291,6 +25324,7 @@
           </w:p>
           <w:p>
             <w:r>
+              <w:lastRenderedPageBreak/>
               <w:t xml:space="preserve">        if(sum &amp; 1) return false;</w:t>
             </w:r>
           </w:p>
@@ -25313,6 +26347,7 @@
           </w:p>
           <w:p>
             <w:r>
+              <w:lastRenderedPageBreak/>
               <w:t xml:space="preserve">    }</w:t>
             </w:r>
           </w:p>
@@ -25553,7 +26588,6 @@
         <w:rPr>
           <w:rFonts w:hint="eastAsia"/>
         </w:rPr>
-        <w:lastRenderedPageBreak/>
         <w:t>最后一种硬币是</w:t>
       </w:r>
       <w:r>
@@ -26169,6 +27203,7 @@
         <w:rPr>
           <w:rFonts w:hint="eastAsia"/>
         </w:rPr>
+        <w:lastRenderedPageBreak/>
         <w:t>inention -&gt; enention (</w:t>
       </w:r>
       <w:r>
@@ -26743,7 +27778,6 @@
         <w:rPr>
           <w:rFonts w:hint="eastAsia"/>
         </w:rPr>
-        <w:lastRenderedPageBreak/>
         <w:t>dp</w:t>
       </w:r>
       <w:r>
@@ -27057,6 +28091,7 @@
           </w:p>
           <w:p>
             <w:r>
+              <w:lastRenderedPageBreak/>
               <w:t xml:space="preserve">                int leftup = (word1[i - 1] == word2[j - 1]) ? </w:t>
             </w:r>
           </w:p>
@@ -27106,6 +28141,7 @@
         <w:rPr>
           <w:rFonts w:hint="eastAsia"/>
         </w:rPr>
+        <w:lastRenderedPageBreak/>
         <w:t>16ms</w:t>
       </w:r>
       <w:r>
@@ -27242,7 +28278,6 @@
         <w:rPr>
           <w:rFonts w:hint="eastAsia"/>
         </w:rPr>
-        <w:lastRenderedPageBreak/>
         <w:t>Paste (</w:t>
       </w:r>
       <w:r>
@@ -28163,6 +29198,7 @@
         <w:rPr>
           <w:rFonts w:hint="eastAsia"/>
         </w:rPr>
+        <w:lastRenderedPageBreak/>
         <w:t>下面还有一种</w:t>
       </w:r>
       <w:r>
@@ -29316,6 +30352,7 @@
           </w:tcPr>
           <w:p>
             <w:r>
+              <w:lastRenderedPageBreak/>
               <w:t>class Solution {</w:t>
             </w:r>
           </w:p>
@@ -29402,7 +30439,6 @@
           </w:p>
           <w:p>
             <w:r>
-              <w:lastRenderedPageBreak/>
               <w:t xml:space="preserve">                    if(p[j - 2] == '.' || p[j - 2] == s[i  -1]) {</w:t>
             </w:r>
           </w:p>
@@ -29469,7 +30505,6 @@
         <w:rPr>
           <w:rFonts w:hint="eastAsia"/>
         </w:rPr>
-        <w:lastRenderedPageBreak/>
         <w:t>4ms</w:t>
       </w:r>
       <w:r>
@@ -30204,7 +31239,6 @@
     </w:p>
     <w:p>
       <w:r>
-        <w:lastRenderedPageBreak/>
         <w:t>dp[0][</w:t>
       </w:r>
       <w:r>
@@ -30637,6 +31671,7 @@
         <w:rPr>
           <w:rFonts w:hint="eastAsia"/>
         </w:rPr>
+        <w:lastRenderedPageBreak/>
         <w:t>应该不是</w:t>
       </w:r>
       <w:r>
@@ -30998,7 +32033,6 @@
           </w:p>
           <w:p>
             <w:r>
-              <w:lastRenderedPageBreak/>
               <w:t xml:space="preserve">            for(int j = 1; j &lt;= i + 1; ++j) {</w:t>
             </w:r>
           </w:p>
@@ -31107,7 +32141,6 @@
     </w:tbl>
     <w:p>
       <w:r>
-        <w:lastRenderedPageBreak/>
         <w:t>16ms</w:t>
       </w:r>
       <w:r>
@@ -31306,6 +32339,7 @@
     </w:tbl>
     <w:p>
       <w:r>
+        <w:lastRenderedPageBreak/>
         <w:t xml:space="preserve">8 ms </w:t>
       </w:r>
       <w:r>
@@ -31367,7 +32401,6 @@
           </w:p>
           <w:p>
             <w:r>
-              <w:lastRenderedPageBreak/>
               <w:t xml:space="preserve">        dp[0] = 0;</w:t>
             </w:r>
           </w:p>
@@ -31492,7 +32525,6 @@
         <w:rPr>
           <w:rFonts w:hint="eastAsia"/>
         </w:rPr>
-        <w:lastRenderedPageBreak/>
         <w:t>这里子循环是要倒着遍历的</w:t>
       </w:r>
       <w:r>
@@ -31849,6 +32881,7 @@
         <w:rPr>
           <w:rFonts w:hint="eastAsia"/>
         </w:rPr>
+        <w:lastRenderedPageBreak/>
         <w:t>(2)</w:t>
       </w:r>
       <w:r>
@@ -33304,7 +34337,6 @@
         <w:rPr>
           <w:rFonts w:hint="eastAsia"/>
         </w:rPr>
-        <w:lastRenderedPageBreak/>
         <w:t>dp</w:t>
       </w:r>
       <w:r>
@@ -33957,6 +34989,7 @@
           </w:p>
           <w:p>
             <w:r>
+              <w:lastRenderedPageBreak/>
               <w:t>public:</w:t>
             </w:r>
           </w:p>
@@ -34053,6 +35086,7 @@
         <w:rPr>
           <w:rFonts w:hint="eastAsia"/>
         </w:rPr>
+        <w:lastRenderedPageBreak/>
         <w:t>0</w:t>
       </w:r>
       <w:r>
@@ -34065,7 +35099,6 @@
         <w:rPr>
           <w:rFonts w:hint="eastAsia"/>
         </w:rPr>
-        <w:lastRenderedPageBreak/>
         <w:t>空间压缩</w:t>
       </w:r>
     </w:p>
@@ -34715,6 +35748,7 @@
           </w:p>
           <w:p>
             <w:r>
+              <w:lastRenderedPageBreak/>
               <w:t xml:space="preserve">        int len2 = word2.size();</w:t>
             </w:r>
           </w:p>
@@ -34788,6 +35822,7 @@
     </w:tbl>
     <w:p>
       <w:r>
+        <w:lastRenderedPageBreak/>
         <w:t>28 ms</w:t>
       </w:r>
       <w:r>
@@ -34843,7 +35878,6 @@
           </w:p>
           <w:p>
             <w:r>
-              <w:lastRenderedPageBreak/>
               <w:t xml:space="preserve">    int minDistance(string word1, string word2) {</w:t>
             </w:r>
           </w:p>
@@ -34937,7 +35971,6 @@
     </w:tbl>
     <w:p>
       <w:r>
-        <w:lastRenderedPageBreak/>
         <w:t>24 ms</w:t>
       </w:r>
       <w:r>
@@ -35462,6 +36495,7 @@
         <w:rPr>
           <w:rFonts w:hint="eastAsia"/>
         </w:rPr>
+        <w:lastRenderedPageBreak/>
         <w:t>动态保存</w:t>
       </w:r>
       <w:r>
@@ -35580,7 +36614,6 @@
           </w:p>
           <w:p>
             <w:r>
-              <w:lastRenderedPageBreak/>
               <w:t xml:space="preserve">            }</w:t>
             </w:r>
           </w:p>
@@ -35609,7 +36642,6 @@
     </w:tbl>
     <w:p>
       <w:r>
-        <w:lastRenderedPageBreak/>
         <w:t>424ms</w:t>
       </w:r>
       <w:r>
@@ -35968,6 +37000,7 @@
         <w:rPr>
           <w:rFonts w:hint="eastAsia"/>
         </w:rPr>
+        <w:lastRenderedPageBreak/>
         <w:t>子序列</w:t>
       </w:r>
       <w:r>
@@ -36649,7 +37682,6 @@
         <w:rPr>
           <w:rFonts w:hint="eastAsia"/>
         </w:rPr>
-        <w:lastRenderedPageBreak/>
         <w:t>dp</w:t>
       </w:r>
       <w:r>
@@ -37141,6 +38173,7 @@
         <w:rPr>
           <w:rFonts w:hint="eastAsia"/>
         </w:rPr>
+        <w:lastRenderedPageBreak/>
         <w:t>现在假定序列中任意两个元素都不相同</w:t>
       </w:r>
       <w:r>
@@ -37755,7 +38788,6 @@
     </w:p>
     <w:p>
       <w:r>
-        <w:lastRenderedPageBreak/>
         <w:t xml:space="preserve">       up[i] = up[i – 1]</w:t>
       </w:r>
     </w:p>
@@ -38430,6 +39462,7 @@
         <w:rPr>
           <w:rFonts w:hint="eastAsia"/>
         </w:rPr>
+        <w:lastRenderedPageBreak/>
         <w:t>空间压缩</w:t>
       </w:r>
     </w:p>
@@ -39050,6 +40083,7 @@
           <w:p/>
           <w:p>
             <w:r>
+              <w:lastRenderedPageBreak/>
               <w:t xml:space="preserve">        vector&lt;vector&lt;int&gt;&gt; dp(n + 1 - cntZero, vector&lt;int&gt;(v + 1, 0));</w:t>
             </w:r>
           </w:p>
@@ -39124,6 +40158,7 @@
     </w:tbl>
     <w:p>
       <w:r>
+        <w:lastRenderedPageBreak/>
         <w:t>4 ms</w:t>
       </w:r>
       <w:r>
@@ -39160,7 +40195,6 @@
         <w:rPr>
           <w:rFonts w:hint="eastAsia"/>
         </w:rPr>
-        <w:lastRenderedPageBreak/>
         <w:t>714</w:t>
       </w:r>
       <w:r>
@@ -39997,6 +41031,7 @@
               </w:tabs>
             </w:pPr>
             <w:r>
+              <w:lastRenderedPageBreak/>
               <w:t xml:space="preserve">            dp[1] = max(a - prices[i], b);</w:t>
             </w:r>
           </w:p>
@@ -40053,6 +41088,7 @@
         <w:rPr>
           <w:rFonts w:hint="eastAsia"/>
         </w:rPr>
+        <w:lastRenderedPageBreak/>
         <w:t>1</w:t>
       </w:r>
       <w:r>
@@ -40186,7 +41222,6 @@
               </w:tabs>
             </w:pPr>
             <w:r>
-              <w:lastRenderedPageBreak/>
               <w:t xml:space="preserve">        for(int i = 1; i &lt; n; ++i) {</w:t>
             </w:r>
           </w:p>
@@ -40273,7 +41308,6 @@
         <w:rPr>
           <w:rFonts w:hint="eastAsia"/>
         </w:rPr>
-        <w:lastRenderedPageBreak/>
         <w:t>9</w:t>
       </w:r>
       <w:r>
@@ -40963,6 +41997,7 @@
               </w:tabs>
             </w:pPr>
             <w:r>
+              <w:lastRenderedPageBreak/>
               <w:t xml:space="preserve">    }</w:t>
             </w:r>
           </w:p>
@@ -41120,7 +42155,6 @@
               </w:tabs>
             </w:pPr>
             <w:r>
-              <w:lastRenderedPageBreak/>
               <w:t xml:space="preserve">        }</w:t>
             </w:r>
           </w:p>
@@ -41909,6 +42943,7 @@
         <w:rPr>
           <w:rFonts w:hint="eastAsia"/>
         </w:rPr>
+        <w:lastRenderedPageBreak/>
         <w:t>1</w:t>
       </w:r>
       <w:r>
@@ -42397,6 +43432,7 @@
         <w:rPr>
           <w:rFonts w:hint="eastAsia"/>
         </w:rPr>
+        <w:lastRenderedPageBreak/>
         <w:t>先对</w:t>
       </w:r>
       <w:r>
@@ -42815,7 +43851,6 @@
               </w:tabs>
             </w:pPr>
             <w:r>
-              <w:lastRenderedPageBreak/>
               <w:t xml:space="preserve">        int pre = -1;</w:t>
             </w:r>
           </w:p>
@@ -43118,6 +44153,7 @@
         <w:rPr>
           <w:rFonts w:hint="eastAsia"/>
         </w:rPr>
+        <w:lastRenderedPageBreak/>
         <w:t>分治</w:t>
       </w:r>
     </w:p>

--- a/leetcode笔记.docx
+++ b/leetcode笔记.docx
@@ -1,6 +1,6 @@
 
 <file path=word/document.xml><?xml version="1.0" encoding="utf-8"?>
-<w:document xmlns:wpc="http://schemas.microsoft.com/office/word/2010/wordprocessingCanvas" xmlns:cx="http://schemas.microsoft.com/office/drawing/2014/chartex" xmlns:cx1="http://schemas.microsoft.com/office/drawing/2015/9/8/chartex" xmlns:cx2="http://schemas.microsoft.com/office/drawing/2015/10/21/chartex" xmlns:cx3="http://schemas.microsoft.com/office/drawing/2016/5/9/chartex" xmlns:cx4="http://schemas.microsoft.com/office/drawing/2016/5/10/chartex" xmlns:cx5="http://schemas.microsoft.com/office/drawing/2016/5/11/chartex" xmlns:cx6="http://schemas.microsoft.com/office/drawing/2016/5/12/chartex" xmlns:cx7="http://schemas.microsoft.com/office/drawing/2016/5/13/chartex" xmlns:cx8="http://schemas.microsoft.com/office/drawing/2016/5/14/chartex" xmlns:mc="http://schemas.openxmlformats.org/markup-compatibility/2006" xmlns:aink="http://schemas.microsoft.com/office/drawing/2016/ink" xmlns:am3d="http://schemas.microsoft.com/office/drawing/2017/model3d" xmlns:o="urn:schemas-microsoft-com:office:office" xmlns:r="http://schemas.openxmlformats.org/officeDocument/2006/relationships" xmlns:m="http://schemas.openxmlformats.org/officeDocument/2006/math" xmlns:v="urn:schemas-microsoft-com:vml" xmlns:wp14="http://schemas.microsoft.com/office/word/2010/wordprocessingDrawing" xmlns:wp="http://schemas.openxmlformats.org/drawingml/2006/wordprocessingDrawing" xmlns:w10="urn:schemas-microsoft-com:office:word" xmlns:w="http://schemas.openxmlformats.org/wordprocessingml/2006/main" xmlns:w14="http://schemas.microsoft.com/office/word/2010/wordml" xmlns:w15="http://schemas.microsoft.com/office/word/2012/wordml" xmlns:w16cid="http://schemas.microsoft.com/office/word/2016/wordml/cid" xmlns:w16se="http://schemas.microsoft.com/office/word/2015/wordml/symex" xmlns:wpg="http://schemas.microsoft.com/office/word/2010/wordprocessingGroup" xmlns:wpi="http://schemas.microsoft.com/office/word/2010/wordprocessingInk" xmlns:wne="http://schemas.microsoft.com/office/word/2006/wordml" xmlns:wps="http://schemas.microsoft.com/office/word/2010/wordprocessingShape" mc:Ignorable="w14 w15 w16se w16cid wp14">
+<w:document xmlns:wpc="http://schemas.microsoft.com/office/word/2010/wordprocessingCanvas" xmlns:cx="http://schemas.microsoft.com/office/drawing/2014/chartex" xmlns:mc="http://schemas.openxmlformats.org/markup-compatibility/2006" xmlns:o="urn:schemas-microsoft-com:office:office" xmlns:r="http://schemas.openxmlformats.org/officeDocument/2006/relationships" xmlns:m="http://schemas.openxmlformats.org/officeDocument/2006/math" xmlns:v="urn:schemas-microsoft-com:vml" xmlns:wp14="http://schemas.microsoft.com/office/word/2010/wordprocessingDrawing" xmlns:wp="http://schemas.openxmlformats.org/drawingml/2006/wordprocessingDrawing" xmlns:w10="urn:schemas-microsoft-com:office:word" xmlns:w="http://schemas.openxmlformats.org/wordprocessingml/2006/main" xmlns:w14="http://schemas.microsoft.com/office/word/2010/wordml" xmlns:w15="http://schemas.microsoft.com/office/word/2012/wordml" xmlns:w16se="http://schemas.microsoft.com/office/word/2015/wordml/symex" xmlns:wpg="http://schemas.microsoft.com/office/word/2010/wordprocessingGroup" xmlns:wpi="http://schemas.microsoft.com/office/word/2010/wordprocessingInk" xmlns:wne="http://schemas.microsoft.com/office/word/2006/wordml" xmlns:wps="http://schemas.microsoft.com/office/word/2010/wordprocessingShape" mc:Ignorable="w14 w15 w16se wp14">
   <w:body>
     <w:p>
       <w:pPr>
@@ -2558,6 +2558,103 @@
               <w:t>)</w:t>
             </w:r>
           </w:p>
+          <w:p>
+            <w:r>
+              <w:rPr>
+                <w:rFonts w:hint="eastAsia"/>
+              </w:rPr>
+              <w:t xml:space="preserve">633 </w:t>
+            </w:r>
+            <w:r>
+              <w:rPr>
+                <w:rFonts w:hint="eastAsia"/>
+              </w:rPr>
+              <w:t>平方数之和</w:t>
+            </w:r>
+            <w:r>
+              <w:rPr>
+                <w:rFonts w:hint="eastAsia"/>
+              </w:rPr>
+              <w:t>(</w:t>
+            </w:r>
+            <w:r>
+              <w:rPr>
+                <w:rFonts w:hint="eastAsia"/>
+              </w:rPr>
+              <w:t>中等</w:t>
+            </w:r>
+            <w:r>
+              <w:rPr>
+                <w:rFonts w:hint="eastAsia"/>
+              </w:rPr>
+              <w:t>)</w:t>
+            </w:r>
+            <w:bookmarkStart w:id="0" w:name="_GoBack"/>
+            <w:bookmarkEnd w:id="0"/>
+          </w:p>
+          <w:p>
+            <w:pPr>
+              <w:rPr>
+                <w:rFonts w:hint="eastAsia"/>
+              </w:rPr>
+            </w:pPr>
+            <w:r>
+              <w:rPr>
+                <w:rFonts w:hint="eastAsia"/>
+              </w:rPr>
+              <w:t xml:space="preserve">680 </w:t>
+            </w:r>
+            <w:r>
+              <w:rPr>
+                <w:rFonts w:hint="eastAsia"/>
+              </w:rPr>
+              <w:t>验证回文字符串</w:t>
+            </w:r>
+            <w:r>
+              <w:rPr>
+                <w:rFonts w:hint="eastAsia"/>
+              </w:rPr>
+              <w:t xml:space="preserve"> </w:t>
+            </w:r>
+            <w:r>
+              <w:rPr>
+                <w:rFonts w:hint="eastAsia"/>
+              </w:rPr>
+              <w:t>Ⅱ</w:t>
+            </w:r>
+            <w:r>
+              <w:rPr>
+                <w:rFonts w:hint="eastAsia"/>
+              </w:rPr>
+              <w:t>(</w:t>
+            </w:r>
+            <w:r>
+              <w:rPr>
+                <w:rFonts w:hint="eastAsia"/>
+              </w:rPr>
+              <w:t>简单</w:t>
+            </w:r>
+            <w:r>
+              <w:rPr>
+                <w:rFonts w:hint="eastAsia"/>
+              </w:rPr>
+              <w:t>)</w:t>
+            </w:r>
+          </w:p>
+          <w:p>
+            <w:r>
+              <w:rPr>
+                <w:rFonts w:hint="eastAsia"/>
+              </w:rPr>
+              <w:t xml:space="preserve">524 </w:t>
+            </w:r>
+            <w:r>
+              <w:rPr>
+                <w:rFonts w:hint="eastAsia"/>
+              </w:rPr>
+              <w:t>通过删除字母匹配到字典里最长单词</w:t>
+            </w:r>
+          </w:p>
         </w:tc>
       </w:tr>
       <w:tr>
@@ -2566,11 +2663,6 @@
             <w:tcW w:w="2263" w:type="dxa"/>
           </w:tcPr>
           <w:p>
-            <w:pPr>
-              <w:rPr>
-                <w:rFonts w:hint="eastAsia"/>
-              </w:rPr>
-            </w:pPr>
             <w:r>
               <w:rPr>
                 <w:rFonts w:hint="eastAsia"/>
@@ -2614,11 +2706,6 @@
             <w:tcW w:w="8193" w:type="dxa"/>
           </w:tcPr>
           <w:p>
-            <w:pPr>
-              <w:rPr>
-                <w:rFonts w:hint="eastAsia"/>
-              </w:rPr>
-            </w:pPr>
             <w:r>
               <w:rPr>
                 <w:rFonts w:hint="eastAsia"/>
@@ -2649,8 +2736,6 @@
               </w:rPr>
               <w:t>)</w:t>
             </w:r>
-            <w:bookmarkStart w:id="0" w:name="_GoBack"/>
-            <w:bookmarkEnd w:id="0"/>
           </w:p>
         </w:tc>
       </w:tr>
@@ -12149,9 +12234,6 @@
     <w:p>
       <w:pPr>
         <w:pStyle w:val="2"/>
-        <w:rPr>
-          <w:rFonts w:hint="eastAsia"/>
-        </w:rPr>
       </w:pPr>
       <w:r>
         <w:rPr>
@@ -12194,11 +12276,6 @@
       </w:r>
     </w:p>
     <w:p>
-      <w:pPr>
-        <w:rPr>
-          <w:rFonts w:hint="eastAsia"/>
-        </w:rPr>
-      </w:pPr>
       <w:r>
         <w:rPr>
           <w:rFonts w:hint="eastAsia"/>
@@ -12233,11 +12310,6 @@
       </w:r>
     </w:p>
     <w:p>
-      <w:pPr>
-        <w:rPr>
-          <w:rFonts w:hint="eastAsia"/>
-        </w:rPr>
-      </w:pPr>
       <w:r>
         <w:rPr>
           <w:rFonts w:hint="eastAsia"/>
@@ -12278,13 +12350,7 @@
       </w:r>
     </w:p>
     <w:p/>
-    <w:p>
-      <w:pPr>
-        <w:rPr>
-          <w:rFonts w:hint="eastAsia"/>
-        </w:rPr>
-      </w:pPr>
-    </w:p>
+    <w:p/>
     <w:p>
       <w:r>
         <w:rPr>
@@ -12499,11 +12565,6 @@
             </w:r>
           </w:p>
           <w:p>
-            <w:pPr>
-              <w:rPr>
-                <w:rFonts w:hint="eastAsia"/>
-              </w:rPr>
-            </w:pPr>
             <w:r>
               <w:t>};</w:t>
             </w:r>
@@ -12513,11 +12574,6 @@
     </w:tbl>
     <w:p/>
     <w:p>
-      <w:pPr>
-        <w:rPr>
-          <w:rFonts w:hint="eastAsia"/>
-        </w:rPr>
-      </w:pPr>
       <w:r>
         <w:rPr>
           <w:rFonts w:hint="eastAsia"/>
@@ -12690,11 +12746,6 @@
             </w:r>
           </w:p>
           <w:p>
-            <w:pPr>
-              <w:rPr>
-                <w:rFonts w:hint="eastAsia"/>
-              </w:rPr>
-            </w:pPr>
             <w:r>
               <w:t>}</w:t>
             </w:r>
@@ -12991,20 +13042,8 @@
         <w:t>.</w:t>
       </w:r>
     </w:p>
-    <w:p>
-      <w:pPr>
-        <w:rPr>
-          <w:rFonts w:hint="eastAsia"/>
-        </w:rPr>
-      </w:pPr>
-    </w:p>
-    <w:p>
-      <w:pPr>
-        <w:rPr>
-          <w:rFonts w:hint="eastAsia"/>
-        </w:rPr>
-      </w:pPr>
-    </w:p>
+    <w:p/>
+    <w:p/>
     <w:p>
       <w:pPr>
         <w:pStyle w:val="2"/>
@@ -13058,9 +13097,6 @@
     <w:p>
       <w:pPr>
         <w:pStyle w:val="2"/>
-        <w:rPr>
-          <w:rFonts w:hint="eastAsia"/>
-        </w:rPr>
       </w:pPr>
       <w:r>
         <w:rPr>
@@ -13072,13 +13108,7 @@
     <w:p/>
     <w:p/>
     <w:p/>
-    <w:p>
-      <w:pPr>
-        <w:rPr>
-          <w:rFonts w:hint="eastAsia"/>
-        </w:rPr>
-      </w:pPr>
-    </w:p>
+    <w:p/>
     <w:p>
       <w:pPr>
         <w:pStyle w:val="1"/>
@@ -19799,9 +19829,6 @@
         <w:tabs>
           <w:tab w:val="right" w:pos="10466"/>
         </w:tabs>
-        <w:rPr>
-          <w:rFonts w:hint="eastAsia"/>
-        </w:rPr>
       </w:pPr>
     </w:p>
     <w:p>
@@ -44260,7 +44287,7 @@
 </file>
 
 <file path=word/endnotes.xml><?xml version="1.0" encoding="utf-8"?>
-<w:endnotes xmlns:wpc="http://schemas.microsoft.com/office/word/2010/wordprocessingCanvas" xmlns:cx="http://schemas.microsoft.com/office/drawing/2014/chartex" xmlns:cx1="http://schemas.microsoft.com/office/drawing/2015/9/8/chartex" xmlns:cx2="http://schemas.microsoft.com/office/drawing/2015/10/21/chartex" xmlns:cx3="http://schemas.microsoft.com/office/drawing/2016/5/9/chartex" xmlns:cx4="http://schemas.microsoft.com/office/drawing/2016/5/10/chartex" xmlns:cx5="http://schemas.microsoft.com/office/drawing/2016/5/11/chartex" xmlns:cx6="http://schemas.microsoft.com/office/drawing/2016/5/12/chartex" xmlns:cx7="http://schemas.microsoft.com/office/drawing/2016/5/13/chartex" xmlns:cx8="http://schemas.microsoft.com/office/drawing/2016/5/14/chartex" xmlns:mc="http://schemas.openxmlformats.org/markup-compatibility/2006" xmlns:aink="http://schemas.microsoft.com/office/drawing/2016/ink" xmlns:am3d="http://schemas.microsoft.com/office/drawing/2017/model3d" xmlns:o="urn:schemas-microsoft-com:office:office" xmlns:r="http://schemas.openxmlformats.org/officeDocument/2006/relationships" xmlns:m="http://schemas.openxmlformats.org/officeDocument/2006/math" xmlns:v="urn:schemas-microsoft-com:vml" xmlns:wp14="http://schemas.microsoft.com/office/word/2010/wordprocessingDrawing" xmlns:wp="http://schemas.openxmlformats.org/drawingml/2006/wordprocessingDrawing" xmlns:w10="urn:schemas-microsoft-com:office:word" xmlns:w="http://schemas.openxmlformats.org/wordprocessingml/2006/main" xmlns:w14="http://schemas.microsoft.com/office/word/2010/wordml" xmlns:w15="http://schemas.microsoft.com/office/word/2012/wordml" xmlns:w16cid="http://schemas.microsoft.com/office/word/2016/wordml/cid" xmlns:w16se="http://schemas.microsoft.com/office/word/2015/wordml/symex" xmlns:wpg="http://schemas.microsoft.com/office/word/2010/wordprocessingGroup" xmlns:wpi="http://schemas.microsoft.com/office/word/2010/wordprocessingInk" xmlns:wne="http://schemas.microsoft.com/office/word/2006/wordml" xmlns:wps="http://schemas.microsoft.com/office/word/2010/wordprocessingShape" mc:Ignorable="w14 w15 w16se w16cid wp14">
+<w:endnotes xmlns:wpc="http://schemas.microsoft.com/office/word/2010/wordprocessingCanvas" xmlns:cx="http://schemas.microsoft.com/office/drawing/2014/chartex" xmlns:mc="http://schemas.openxmlformats.org/markup-compatibility/2006" xmlns:o="urn:schemas-microsoft-com:office:office" xmlns:r="http://schemas.openxmlformats.org/officeDocument/2006/relationships" xmlns:m="http://schemas.openxmlformats.org/officeDocument/2006/math" xmlns:v="urn:schemas-microsoft-com:vml" xmlns:wp14="http://schemas.microsoft.com/office/word/2010/wordprocessingDrawing" xmlns:wp="http://schemas.openxmlformats.org/drawingml/2006/wordprocessingDrawing" xmlns:w10="urn:schemas-microsoft-com:office:word" xmlns:w="http://schemas.openxmlformats.org/wordprocessingml/2006/main" xmlns:w14="http://schemas.microsoft.com/office/word/2010/wordml" xmlns:w15="http://schemas.microsoft.com/office/word/2012/wordml" xmlns:w16se="http://schemas.microsoft.com/office/word/2015/wordml/symex" xmlns:wpg="http://schemas.microsoft.com/office/word/2010/wordprocessingGroup" xmlns:wpi="http://schemas.microsoft.com/office/word/2010/wordprocessingInk" xmlns:wne="http://schemas.microsoft.com/office/word/2006/wordml" xmlns:wps="http://schemas.microsoft.com/office/word/2010/wordprocessingShape" mc:Ignorable="w14 w15 w16se wp14">
   <w:endnote w:type="separator" w:id="-1">
     <w:p>
       <w:pPr>
@@ -44285,7 +44312,7 @@
 </file>
 
 <file path=word/footnotes.xml><?xml version="1.0" encoding="utf-8"?>
-<w:footnotes xmlns:wpc="http://schemas.microsoft.com/office/word/2010/wordprocessingCanvas" xmlns:cx="http://schemas.microsoft.com/office/drawing/2014/chartex" xmlns:cx1="http://schemas.microsoft.com/office/drawing/2015/9/8/chartex" xmlns:cx2="http://schemas.microsoft.com/office/drawing/2015/10/21/chartex" xmlns:cx3="http://schemas.microsoft.com/office/drawing/2016/5/9/chartex" xmlns:cx4="http://schemas.microsoft.com/office/drawing/2016/5/10/chartex" xmlns:cx5="http://schemas.microsoft.com/office/drawing/2016/5/11/chartex" xmlns:cx6="http://schemas.microsoft.com/office/drawing/2016/5/12/chartex" xmlns:cx7="http://schemas.microsoft.com/office/drawing/2016/5/13/chartex" xmlns:cx8="http://schemas.microsoft.com/office/drawing/2016/5/14/chartex" xmlns:mc="http://schemas.openxmlformats.org/markup-compatibility/2006" xmlns:aink="http://schemas.microsoft.com/office/drawing/2016/ink" xmlns:am3d="http://schemas.microsoft.com/office/drawing/2017/model3d" xmlns:o="urn:schemas-microsoft-com:office:office" xmlns:r="http://schemas.openxmlformats.org/officeDocument/2006/relationships" xmlns:m="http://schemas.openxmlformats.org/officeDocument/2006/math" xmlns:v="urn:schemas-microsoft-com:vml" xmlns:wp14="http://schemas.microsoft.com/office/word/2010/wordprocessingDrawing" xmlns:wp="http://schemas.openxmlformats.org/drawingml/2006/wordprocessingDrawing" xmlns:w10="urn:schemas-microsoft-com:office:word" xmlns:w="http://schemas.openxmlformats.org/wordprocessingml/2006/main" xmlns:w14="http://schemas.microsoft.com/office/word/2010/wordml" xmlns:w15="http://schemas.microsoft.com/office/word/2012/wordml" xmlns:w16cid="http://schemas.microsoft.com/office/word/2016/wordml/cid" xmlns:w16se="http://schemas.microsoft.com/office/word/2015/wordml/symex" xmlns:wpg="http://schemas.microsoft.com/office/word/2010/wordprocessingGroup" xmlns:wpi="http://schemas.microsoft.com/office/word/2010/wordprocessingInk" xmlns:wne="http://schemas.microsoft.com/office/word/2006/wordml" xmlns:wps="http://schemas.microsoft.com/office/word/2010/wordprocessingShape" mc:Ignorable="w14 w15 w16se w16cid wp14">
+<w:footnotes xmlns:wpc="http://schemas.microsoft.com/office/word/2010/wordprocessingCanvas" xmlns:cx="http://schemas.microsoft.com/office/drawing/2014/chartex" xmlns:mc="http://schemas.openxmlformats.org/markup-compatibility/2006" xmlns:o="urn:schemas-microsoft-com:office:office" xmlns:r="http://schemas.openxmlformats.org/officeDocument/2006/relationships" xmlns:m="http://schemas.openxmlformats.org/officeDocument/2006/math" xmlns:v="urn:schemas-microsoft-com:vml" xmlns:wp14="http://schemas.microsoft.com/office/word/2010/wordprocessingDrawing" xmlns:wp="http://schemas.openxmlformats.org/drawingml/2006/wordprocessingDrawing" xmlns:w10="urn:schemas-microsoft-com:office:word" xmlns:w="http://schemas.openxmlformats.org/wordprocessingml/2006/main" xmlns:w14="http://schemas.microsoft.com/office/word/2010/wordml" xmlns:w15="http://schemas.microsoft.com/office/word/2012/wordml" xmlns:w16se="http://schemas.microsoft.com/office/word/2015/wordml/symex" xmlns:wpg="http://schemas.microsoft.com/office/word/2010/wordprocessingGroup" xmlns:wpi="http://schemas.microsoft.com/office/word/2010/wordprocessingInk" xmlns:wne="http://schemas.microsoft.com/office/word/2006/wordml" xmlns:wps="http://schemas.microsoft.com/office/word/2010/wordprocessingShape" mc:Ignorable="w14 w15 w16se wp14">
   <w:footnote w:type="separator" w:id="-1">
     <w:p>
       <w:pPr>
@@ -44310,7 +44337,7 @@
 </file>
 
 <file path=word/numbering.xml><?xml version="1.0" encoding="utf-8"?>
-<w:numbering xmlns:wpc="http://schemas.microsoft.com/office/word/2010/wordprocessingCanvas" xmlns:cx="http://schemas.microsoft.com/office/drawing/2014/chartex" xmlns:cx1="http://schemas.microsoft.com/office/drawing/2015/9/8/chartex" xmlns:cx2="http://schemas.microsoft.com/office/drawing/2015/10/21/chartex" xmlns:cx3="http://schemas.microsoft.com/office/drawing/2016/5/9/chartex" xmlns:cx4="http://schemas.microsoft.com/office/drawing/2016/5/10/chartex" xmlns:cx5="http://schemas.microsoft.com/office/drawing/2016/5/11/chartex" xmlns:cx6="http://schemas.microsoft.com/office/drawing/2016/5/12/chartex" xmlns:cx7="http://schemas.microsoft.com/office/drawing/2016/5/13/chartex" xmlns:cx8="http://schemas.microsoft.com/office/drawing/2016/5/14/chartex" xmlns:mc="http://schemas.openxmlformats.org/markup-compatibility/2006" xmlns:aink="http://schemas.microsoft.com/office/drawing/2016/ink" xmlns:am3d="http://schemas.microsoft.com/office/drawing/2017/model3d" xmlns:o="urn:schemas-microsoft-com:office:office" xmlns:r="http://schemas.openxmlformats.org/officeDocument/2006/relationships" xmlns:m="http://schemas.openxmlformats.org/officeDocument/2006/math" xmlns:v="urn:schemas-microsoft-com:vml" xmlns:wp14="http://schemas.microsoft.com/office/word/2010/wordprocessingDrawing" xmlns:wp="http://schemas.openxmlformats.org/drawingml/2006/wordprocessingDrawing" xmlns:w10="urn:schemas-microsoft-com:office:word" xmlns:w="http://schemas.openxmlformats.org/wordprocessingml/2006/main" xmlns:w14="http://schemas.microsoft.com/office/word/2010/wordml" xmlns:w15="http://schemas.microsoft.com/office/word/2012/wordml" xmlns:w16cid="http://schemas.microsoft.com/office/word/2016/wordml/cid" xmlns:w16se="http://schemas.microsoft.com/office/word/2015/wordml/symex" xmlns:wpg="http://schemas.microsoft.com/office/word/2010/wordprocessingGroup" xmlns:wpi="http://schemas.microsoft.com/office/word/2010/wordprocessingInk" xmlns:wne="http://schemas.microsoft.com/office/word/2006/wordml" xmlns:wps="http://schemas.microsoft.com/office/word/2010/wordprocessingShape" mc:Ignorable="w14 w15 w16se w16cid wp14">
+<w:numbering xmlns:wpc="http://schemas.microsoft.com/office/word/2010/wordprocessingCanvas" xmlns:cx="http://schemas.microsoft.com/office/drawing/2014/chartex" xmlns:mc="http://schemas.openxmlformats.org/markup-compatibility/2006" xmlns:o="urn:schemas-microsoft-com:office:office" xmlns:r="http://schemas.openxmlformats.org/officeDocument/2006/relationships" xmlns:m="http://schemas.openxmlformats.org/officeDocument/2006/math" xmlns:v="urn:schemas-microsoft-com:vml" xmlns:wp14="http://schemas.microsoft.com/office/word/2010/wordprocessingDrawing" xmlns:wp="http://schemas.openxmlformats.org/drawingml/2006/wordprocessingDrawing" xmlns:w10="urn:schemas-microsoft-com:office:word" xmlns:w="http://schemas.openxmlformats.org/wordprocessingml/2006/main" xmlns:w14="http://schemas.microsoft.com/office/word/2010/wordml" xmlns:w15="http://schemas.microsoft.com/office/word/2012/wordml" xmlns:w16se="http://schemas.microsoft.com/office/word/2015/wordml/symex" xmlns:wpg="http://schemas.microsoft.com/office/word/2010/wordprocessingGroup" xmlns:wpi="http://schemas.microsoft.com/office/word/2010/wordprocessingInk" xmlns:wne="http://schemas.microsoft.com/office/word/2006/wordml" xmlns:wps="http://schemas.microsoft.com/office/word/2010/wordprocessingShape" mc:Ignorable="w14 w15 w16se wp14">
   <w:abstractNum w:abstractNumId="0" w15:restartNumberingAfterBreak="0">
     <w:nsid w:val="069B283C"/>
     <w:multiLevelType w:val="hybridMultilevel"/>
@@ -44663,7 +44690,7 @@
 </file>
 
 <file path=word/styles.xml><?xml version="1.0" encoding="utf-8"?>
-<w:styles xmlns:mc="http://schemas.openxmlformats.org/markup-compatibility/2006" xmlns:r="http://schemas.openxmlformats.org/officeDocument/2006/relationships" xmlns:w="http://schemas.openxmlformats.org/wordprocessingml/2006/main" xmlns:w14="http://schemas.microsoft.com/office/word/2010/wordml" xmlns:w15="http://schemas.microsoft.com/office/word/2012/wordml" xmlns:w16cid="http://schemas.microsoft.com/office/word/2016/wordml/cid" xmlns:w16se="http://schemas.microsoft.com/office/word/2015/wordml/symex" mc:Ignorable="w14 w15 w16se w16cid">
+<w:styles xmlns:mc="http://schemas.openxmlformats.org/markup-compatibility/2006" xmlns:r="http://schemas.openxmlformats.org/officeDocument/2006/relationships" xmlns:w="http://schemas.openxmlformats.org/wordprocessingml/2006/main" xmlns:w14="http://schemas.microsoft.com/office/word/2010/wordml" xmlns:w15="http://schemas.microsoft.com/office/word/2012/wordml" xmlns:w16se="http://schemas.microsoft.com/office/word/2015/wordml/symex" mc:Ignorable="w14 w15 w16se">
   <w:docDefaults>
     <w:rPrDefault>
       <w:rPr>
@@ -44676,7 +44703,7 @@
     </w:rPrDefault>
     <w:pPrDefault/>
   </w:docDefaults>
-  <w:latentStyles w:defLockedState="0" w:defUIPriority="99" w:defSemiHidden="0" w:defUnhideWhenUsed="0" w:defQFormat="0" w:count="375">
+  <w:latentStyles w:defLockedState="0" w:defUIPriority="99" w:defSemiHidden="0" w:defUnhideWhenUsed="0" w:defQFormat="0" w:count="371">
     <w:lsdException w:name="Normal" w:uiPriority="0" w:qFormat="1"/>
     <w:lsdException w:name="heading 1" w:uiPriority="9" w:qFormat="1"/>
     <w:lsdException w:name="heading 2" w:semiHidden="1" w:uiPriority="9" w:unhideWhenUsed="1" w:qFormat="1"/>
@@ -45048,10 +45075,6 @@
     <w:lsdException w:name="List Table 5 Dark Accent 6" w:uiPriority="50"/>
     <w:lsdException w:name="List Table 6 Colorful Accent 6" w:uiPriority="51"/>
     <w:lsdException w:name="List Table 7 Colorful Accent 6" w:uiPriority="52"/>
-    <w:lsdException w:name="Mention" w:semiHidden="1" w:unhideWhenUsed="1"/>
-    <w:lsdException w:name="Smart Hyperlink" w:semiHidden="1" w:unhideWhenUsed="1"/>
-    <w:lsdException w:name="Hashtag" w:semiHidden="1" w:unhideWhenUsed="1"/>
-    <w:lsdException w:name="Unresolved Mention" w:semiHidden="1" w:unhideWhenUsed="1"/>
   </w:latentStyles>
   <w:style w:type="paragraph" w:default="1" w:styleId="a">
     <w:name w:val="Normal"/>

--- a/leetcode笔记.docx
+++ b/leetcode笔记.docx
@@ -1,6 +1,6 @@
 
 <file path=word/document.xml><?xml version="1.0" encoding="utf-8"?>
-<w:document xmlns:wpc="http://schemas.microsoft.com/office/word/2010/wordprocessingCanvas" xmlns:cx="http://schemas.microsoft.com/office/drawing/2014/chartex" xmlns:mc="http://schemas.openxmlformats.org/markup-compatibility/2006" xmlns:o="urn:schemas-microsoft-com:office:office" xmlns:r="http://schemas.openxmlformats.org/officeDocument/2006/relationships" xmlns:m="http://schemas.openxmlformats.org/officeDocument/2006/math" xmlns:v="urn:schemas-microsoft-com:vml" xmlns:wp14="http://schemas.microsoft.com/office/word/2010/wordprocessingDrawing" xmlns:wp="http://schemas.openxmlformats.org/drawingml/2006/wordprocessingDrawing" xmlns:w10="urn:schemas-microsoft-com:office:word" xmlns:w="http://schemas.openxmlformats.org/wordprocessingml/2006/main" xmlns:w14="http://schemas.microsoft.com/office/word/2010/wordml" xmlns:w15="http://schemas.microsoft.com/office/word/2012/wordml" xmlns:w16se="http://schemas.microsoft.com/office/word/2015/wordml/symex" xmlns:wpg="http://schemas.microsoft.com/office/word/2010/wordprocessingGroup" xmlns:wpi="http://schemas.microsoft.com/office/word/2010/wordprocessingInk" xmlns:wne="http://schemas.microsoft.com/office/word/2006/wordml" xmlns:wps="http://schemas.microsoft.com/office/word/2010/wordprocessingShape" mc:Ignorable="w14 w15 w16se wp14">
+<w:document xmlns:wpc="http://schemas.microsoft.com/office/word/2010/wordprocessingCanvas" xmlns:cx="http://schemas.microsoft.com/office/drawing/2014/chartex" xmlns:cx1="http://schemas.microsoft.com/office/drawing/2015/9/8/chartex" xmlns:cx2="http://schemas.microsoft.com/office/drawing/2015/10/21/chartex" xmlns:cx3="http://schemas.microsoft.com/office/drawing/2016/5/9/chartex" xmlns:cx4="http://schemas.microsoft.com/office/drawing/2016/5/10/chartex" xmlns:cx5="http://schemas.microsoft.com/office/drawing/2016/5/11/chartex" xmlns:cx6="http://schemas.microsoft.com/office/drawing/2016/5/12/chartex" xmlns:cx7="http://schemas.microsoft.com/office/drawing/2016/5/13/chartex" xmlns:cx8="http://schemas.microsoft.com/office/drawing/2016/5/14/chartex" xmlns:mc="http://schemas.openxmlformats.org/markup-compatibility/2006" xmlns:aink="http://schemas.microsoft.com/office/drawing/2016/ink" xmlns:am3d="http://schemas.microsoft.com/office/drawing/2017/model3d" xmlns:o="urn:schemas-microsoft-com:office:office" xmlns:r="http://schemas.openxmlformats.org/officeDocument/2006/relationships" xmlns:m="http://schemas.openxmlformats.org/officeDocument/2006/math" xmlns:v="urn:schemas-microsoft-com:vml" xmlns:wp14="http://schemas.microsoft.com/office/word/2010/wordprocessingDrawing" xmlns:wp="http://schemas.openxmlformats.org/drawingml/2006/wordprocessingDrawing" xmlns:w10="urn:schemas-microsoft-com:office:word" xmlns:w="http://schemas.openxmlformats.org/wordprocessingml/2006/main" xmlns:w14="http://schemas.microsoft.com/office/word/2010/wordml" xmlns:w15="http://schemas.microsoft.com/office/word/2012/wordml" xmlns:w16cid="http://schemas.microsoft.com/office/word/2016/wordml/cid" xmlns:w16se="http://schemas.microsoft.com/office/word/2015/wordml/symex" xmlns:wpg="http://schemas.microsoft.com/office/word/2010/wordprocessingGroup" xmlns:wpi="http://schemas.microsoft.com/office/word/2010/wordprocessingInk" xmlns:wne="http://schemas.microsoft.com/office/word/2006/wordml" xmlns:wps="http://schemas.microsoft.com/office/word/2010/wordprocessingShape" mc:Ignorable="w14 w15 w16se w16cid wp14">
   <w:body>
     <w:p>
       <w:pPr>
@@ -2589,15 +2589,8 @@
               </w:rPr>
               <w:t>)</w:t>
             </w:r>
-            <w:bookmarkStart w:id="0" w:name="_GoBack"/>
-            <w:bookmarkEnd w:id="0"/>
-          </w:p>
-          <w:p>
-            <w:pPr>
-              <w:rPr>
-                <w:rFonts w:hint="eastAsia"/>
-              </w:rPr>
-            </w:pPr>
+          </w:p>
+          <w:p>
             <w:r>
               <w:rPr>
                 <w:rFonts w:hint="eastAsia"/>
@@ -2739,6 +2732,141 @@
           </w:p>
         </w:tc>
       </w:tr>
+      <w:tr>
+        <w:tc>
+          <w:tcPr>
+            <w:tcW w:w="2263" w:type="dxa"/>
+          </w:tcPr>
+          <w:p>
+            <w:pPr>
+              <w:rPr>
+                <w:rFonts w:hint="eastAsia"/>
+              </w:rPr>
+            </w:pPr>
+            <w:r>
+              <w:rPr>
+                <w:rFonts w:hint="eastAsia"/>
+              </w:rPr>
+              <w:t>2021</w:t>
+            </w:r>
+            <w:r>
+              <w:rPr>
+                <w:rFonts w:hint="eastAsia"/>
+              </w:rPr>
+              <w:t>年</w:t>
+            </w:r>
+            <w:r>
+              <w:rPr>
+                <w:rFonts w:hint="eastAsia"/>
+              </w:rPr>
+              <w:t>5</w:t>
+            </w:r>
+            <w:r>
+              <w:rPr>
+                <w:rFonts w:hint="eastAsia"/>
+              </w:rPr>
+              <w:t>月</w:t>
+            </w:r>
+            <w:r>
+              <w:rPr>
+                <w:rFonts w:hint="eastAsia"/>
+              </w:rPr>
+              <w:t>17</w:t>
+            </w:r>
+            <w:r>
+              <w:rPr>
+                <w:rFonts w:hint="eastAsia"/>
+              </w:rPr>
+              <w:t>日</w:t>
+            </w:r>
+          </w:p>
+        </w:tc>
+        <w:tc>
+          <w:tcPr>
+            <w:tcW w:w="8193" w:type="dxa"/>
+          </w:tcPr>
+          <w:p>
+            <w:r>
+              <w:rPr>
+                <w:rFonts w:hint="eastAsia"/>
+              </w:rPr>
+              <w:t xml:space="preserve">34  </w:t>
+            </w:r>
+            <w:r>
+              <w:rPr>
+                <w:rFonts w:hint="eastAsia"/>
+              </w:rPr>
+              <w:t>在排序数组中查找元素的第一个和最后一个位置</w:t>
+            </w:r>
+            <w:r>
+              <w:rPr>
+                <w:rFonts w:hint="eastAsia"/>
+              </w:rPr>
+              <w:t>(</w:t>
+            </w:r>
+            <w:r>
+              <w:rPr>
+                <w:rFonts w:hint="eastAsia"/>
+              </w:rPr>
+              <w:t>中等</w:t>
+            </w:r>
+            <w:r>
+              <w:rPr>
+                <w:rFonts w:hint="eastAsia"/>
+              </w:rPr>
+              <w:t>)</w:t>
+            </w:r>
+          </w:p>
+          <w:p>
+            <w:pPr>
+              <w:rPr>
+                <w:rFonts w:hint="eastAsia"/>
+              </w:rPr>
+            </w:pPr>
+            <w:r>
+              <w:rPr>
+                <w:rFonts w:hint="eastAsia"/>
+              </w:rPr>
+              <w:t xml:space="preserve">33 </w:t>
+            </w:r>
+            <w:r>
+              <w:rPr>
+                <w:rFonts w:hint="eastAsia"/>
+              </w:rPr>
+              <w:t>搜索旋转排序数组</w:t>
+            </w:r>
+            <w:r>
+              <w:rPr>
+                <w:rFonts w:hint="eastAsia"/>
+              </w:rPr>
+              <w:t>(</w:t>
+            </w:r>
+            <w:r>
+              <w:rPr>
+                <w:rFonts w:hint="eastAsia"/>
+              </w:rPr>
+              <w:t>中等</w:t>
+            </w:r>
+            <w:r>
+              <w:rPr>
+                <w:rFonts w:hint="eastAsia"/>
+              </w:rPr>
+              <w:t>)</w:t>
+            </w:r>
+            <w:r>
+              <w:t xml:space="preserve"> </w:t>
+            </w:r>
+            <w:r>
+              <w:rPr>
+                <w:rFonts w:hint="eastAsia"/>
+              </w:rPr>
+              <w:t>不会</w:t>
+            </w:r>
+            <w:bookmarkStart w:id="0" w:name="_GoBack"/>
+            <w:bookmarkEnd w:id="0"/>
+          </w:p>
+        </w:tc>
+      </w:tr>
     </w:tbl>
     <w:p/>
     <w:p>
@@ -2749,7 +2877,6 @@
         <w:rPr>
           <w:rFonts w:hint="eastAsia"/>
         </w:rPr>
-        <w:lastRenderedPageBreak/>
         <w:t>贪心</w:t>
       </w:r>
     </w:p>
@@ -3548,7 +3675,6 @@
         <w:rPr>
           <w:rFonts w:hint="eastAsia"/>
         </w:rPr>
-        <w:lastRenderedPageBreak/>
         <w:t>官方思路</w:t>
       </w:r>
       <w:r>
@@ -4068,12 +4194,12 @@
           </w:p>
           <w:p>
             <w:r>
+              <w:lastRenderedPageBreak/>
               <w:t xml:space="preserve">        return rslt;</w:t>
             </w:r>
           </w:p>
           <w:p>
             <w:r>
-              <w:lastRenderedPageBreak/>
               <w:t xml:space="preserve">    }</w:t>
             </w:r>
           </w:p>
@@ -13057,7 +13183,680 @@
       <w:r>
         <w:t>4</w:t>
       </w:r>
-    </w:p>
+      <w:r>
+        <w:t xml:space="preserve"> </w:t>
+      </w:r>
+      <w:r>
+        <w:rPr>
+          <w:rFonts w:hint="eastAsia"/>
+        </w:rPr>
+        <w:t xml:space="preserve"> </w:t>
+      </w:r>
+      <w:r>
+        <w:rPr>
+          <w:rFonts w:hint="eastAsia"/>
+        </w:rPr>
+        <w:t>在排序数组中查找元素的第一个和最后一个位置</w:t>
+      </w:r>
+      <w:r>
+        <w:rPr>
+          <w:rFonts w:hint="eastAsia"/>
+        </w:rPr>
+        <w:t>(</w:t>
+      </w:r>
+      <w:r>
+        <w:rPr>
+          <w:rFonts w:hint="eastAsia"/>
+        </w:rPr>
+        <w:t>中等</w:t>
+      </w:r>
+      <w:r>
+        <w:rPr>
+          <w:rFonts w:hint="eastAsia"/>
+        </w:rPr>
+        <w:t>)</w:t>
+      </w:r>
+    </w:p>
+    <w:p>
+      <w:r>
+        <w:rPr>
+          <w:rFonts w:hint="eastAsia"/>
+        </w:rPr>
+        <w:t>题目描述</w:t>
+      </w:r>
+      <w:r>
+        <w:rPr>
+          <w:rFonts w:hint="eastAsia"/>
+        </w:rPr>
+        <w:t>:</w:t>
+      </w:r>
+    </w:p>
+    <w:p>
+      <w:pPr>
+        <w:rPr>
+          <w:rFonts w:hint="eastAsia"/>
+        </w:rPr>
+      </w:pPr>
+      <w:r>
+        <w:rPr>
+          <w:rFonts w:hint="eastAsia"/>
+        </w:rPr>
+        <w:t>给定一个按照升序排列的整数数组</w:t>
+      </w:r>
+      <w:r>
+        <w:rPr>
+          <w:rFonts w:hint="eastAsia"/>
+        </w:rPr>
+        <w:t xml:space="preserve"> nums</w:t>
+      </w:r>
+      <w:r>
+        <w:rPr>
+          <w:rFonts w:hint="eastAsia"/>
+        </w:rPr>
+        <w:t>，和一个目标值</w:t>
+      </w:r>
+      <w:r>
+        <w:rPr>
+          <w:rFonts w:hint="eastAsia"/>
+        </w:rPr>
+        <w:t xml:space="preserve"> target</w:t>
+      </w:r>
+      <w:r>
+        <w:rPr>
+          <w:rFonts w:hint="eastAsia"/>
+        </w:rPr>
+        <w:t>。找出给定目标值在数组中的开始位置和结束位置。</w:t>
+      </w:r>
+    </w:p>
+    <w:p>
+      <w:r>
+        <w:rPr>
+          <w:rFonts w:hint="eastAsia"/>
+        </w:rPr>
+        <w:t>如果数组中不存在目标值</w:t>
+      </w:r>
+      <w:r>
+        <w:rPr>
+          <w:rFonts w:hint="eastAsia"/>
+        </w:rPr>
+        <w:t xml:space="preserve"> target</w:t>
+      </w:r>
+      <w:r>
+        <w:rPr>
+          <w:rFonts w:hint="eastAsia"/>
+        </w:rPr>
+        <w:t>，返回</w:t>
+      </w:r>
+      <w:r>
+        <w:rPr>
+          <w:rFonts w:hint="eastAsia"/>
+        </w:rPr>
+        <w:t> [-1, -1]</w:t>
+      </w:r>
+      <w:r>
+        <w:rPr>
+          <w:rFonts w:hint="eastAsia"/>
+        </w:rPr>
+        <w:t>。</w:t>
+      </w:r>
+    </w:p>
+    <w:p/>
+    <w:p/>
+    <w:p>
+      <w:r>
+        <w:rPr>
+          <w:rFonts w:hint="eastAsia"/>
+        </w:rPr>
+        <w:t>算法笔记中介绍的</w:t>
+      </w:r>
+      <w:r>
+        <w:rPr>
+          <w:rFonts w:hint="eastAsia"/>
+        </w:rPr>
+        <w:t>upper</w:t>
+      </w:r>
+      <w:r>
+        <w:t>_bound()</w:t>
+      </w:r>
+      <w:r>
+        <w:rPr>
+          <w:rFonts w:hint="eastAsia"/>
+        </w:rPr>
+        <w:t>和</w:t>
+      </w:r>
+      <w:r>
+        <w:rPr>
+          <w:rFonts w:hint="eastAsia"/>
+        </w:rPr>
+        <w:t>lower_bound()</w:t>
+      </w:r>
+      <w:r>
+        <w:rPr>
+          <w:rFonts w:hint="eastAsia"/>
+        </w:rPr>
+        <w:t>是有</w:t>
+      </w:r>
+      <w:r>
+        <w:rPr>
+          <w:rFonts w:hint="eastAsia"/>
+        </w:rPr>
+        <w:t>bug</w:t>
+      </w:r>
+      <w:r>
+        <w:rPr>
+          <w:rFonts w:hint="eastAsia"/>
+        </w:rPr>
+        <w:t>的</w:t>
+      </w:r>
+      <w:r>
+        <w:rPr>
+          <w:rFonts w:hint="eastAsia"/>
+        </w:rPr>
+        <w:t>,</w:t>
+      </w:r>
+      <w:r>
+        <w:t xml:space="preserve"> </w:t>
+      </w:r>
+      <w:r>
+        <w:rPr>
+          <w:rFonts w:hint="eastAsia"/>
+        </w:rPr>
+        <w:t>它只考虑了结果一定存在的情况</w:t>
+      </w:r>
+      <w:r>
+        <w:rPr>
+          <w:rFonts w:hint="eastAsia"/>
+        </w:rPr>
+        <w:t>.</w:t>
+      </w:r>
+    </w:p>
+    <w:p/>
+    <w:p>
+      <w:pPr>
+        <w:rPr>
+          <w:rFonts w:hint="eastAsia"/>
+        </w:rPr>
+      </w:pPr>
+      <w:r>
+        <w:rPr>
+          <w:rFonts w:hint="eastAsia"/>
+        </w:rPr>
+        <w:t>要有特判情况</w:t>
+      </w:r>
+      <w:r>
+        <w:rPr>
+          <w:rFonts w:hint="eastAsia"/>
+        </w:rPr>
+        <w:t>:</w:t>
+      </w:r>
+    </w:p>
+    <w:p>
+      <w:r>
+        <w:rPr>
+          <w:rFonts w:hint="eastAsia"/>
+        </w:rPr>
+        <w:t>对于寻找第一个</w:t>
+      </w:r>
+      <w:r>
+        <w:rPr>
+          <w:rFonts w:hint="eastAsia"/>
+        </w:rPr>
+        <w:t>&gt;val</w:t>
+      </w:r>
+      <w:r>
+        <w:rPr>
+          <w:rFonts w:hint="eastAsia"/>
+        </w:rPr>
+        <w:t>的元素的位置</w:t>
+      </w:r>
+      <w:r>
+        <w:rPr>
+          <w:rFonts w:hint="eastAsia"/>
+        </w:rPr>
+        <w:t>,</w:t>
+      </w:r>
+      <w:r>
+        <w:t xml:space="preserve"> </w:t>
+      </w:r>
+      <w:r>
+        <w:rPr>
+          <w:rFonts w:hint="eastAsia"/>
+        </w:rPr>
+        <w:t>要考虑数组最大的指均不比</w:t>
+      </w:r>
+      <w:r>
+        <w:rPr>
+          <w:rFonts w:hint="eastAsia"/>
+        </w:rPr>
+        <w:t>val</w:t>
+      </w:r>
+      <w:r>
+        <w:rPr>
+          <w:rFonts w:hint="eastAsia"/>
+        </w:rPr>
+        <w:t>大</w:t>
+      </w:r>
+      <w:r>
+        <w:rPr>
+          <w:rFonts w:hint="eastAsia"/>
+        </w:rPr>
+        <w:t>,</w:t>
+      </w:r>
+      <w:r>
+        <w:t xml:space="preserve"> </w:t>
+      </w:r>
+      <w:r>
+        <w:rPr>
+          <w:rFonts w:hint="eastAsia"/>
+        </w:rPr>
+        <w:t>直接返回</w:t>
+      </w:r>
+      <w:r>
+        <w:t>nums.size()</w:t>
+      </w:r>
+    </w:p>
+    <w:p>
+      <w:r>
+        <w:rPr>
+          <w:rFonts w:hint="eastAsia"/>
+        </w:rPr>
+        <w:t>对于寻找第一个</w:t>
+      </w:r>
+      <w:r>
+        <w:rPr>
+          <w:rFonts w:hint="eastAsia"/>
+        </w:rPr>
+        <w:t>&gt;</w:t>
+      </w:r>
+      <w:r>
+        <w:t>=</w:t>
+      </w:r>
+      <w:r>
+        <w:rPr>
+          <w:rFonts w:hint="eastAsia"/>
+        </w:rPr>
+        <w:t>val</w:t>
+      </w:r>
+      <w:r>
+        <w:rPr>
+          <w:rFonts w:hint="eastAsia"/>
+        </w:rPr>
+        <w:t>的元素的位置</w:t>
+      </w:r>
+      <w:r>
+        <w:rPr>
+          <w:rFonts w:hint="eastAsia"/>
+        </w:rPr>
+        <w:t>,</w:t>
+      </w:r>
+      <w:r>
+        <w:t xml:space="preserve"> </w:t>
+      </w:r>
+      <w:r>
+        <w:rPr>
+          <w:rFonts w:hint="eastAsia"/>
+        </w:rPr>
+        <w:t>要考虑数组最大的指均</w:t>
+      </w:r>
+      <w:r>
+        <w:rPr>
+          <w:rFonts w:hint="eastAsia"/>
+        </w:rPr>
+        <w:t>小于</w:t>
+      </w:r>
+      <w:r>
+        <w:rPr>
+          <w:rFonts w:hint="eastAsia"/>
+        </w:rPr>
+        <w:t>val,</w:t>
+      </w:r>
+      <w:r>
+        <w:t xml:space="preserve"> </w:t>
+      </w:r>
+      <w:r>
+        <w:rPr>
+          <w:rFonts w:hint="eastAsia"/>
+        </w:rPr>
+        <w:t>直接返回</w:t>
+      </w:r>
+      <w:r>
+        <w:t>nums.size()</w:t>
+      </w:r>
+    </w:p>
+    <w:p>
+      <w:pPr>
+        <w:rPr>
+          <w:rFonts w:hint="eastAsia"/>
+        </w:rPr>
+      </w:pPr>
+      <w:r>
+        <w:rPr>
+          <w:rFonts w:hint="eastAsia"/>
+        </w:rPr>
+        <w:t>还要注意空数组的特判</w:t>
+      </w:r>
+      <w:r>
+        <w:rPr>
+          <w:rFonts w:hint="eastAsia"/>
+        </w:rPr>
+        <w:t>.</w:t>
+      </w:r>
+    </w:p>
+    <w:tbl>
+      <w:tblPr>
+        <w:tblStyle w:val="a7"/>
+        <w:tblW w:w="0" w:type="auto"/>
+        <w:tblLook w:val="04A0" w:firstRow="1" w:lastRow="0" w:firstColumn="1" w:lastColumn="0" w:noHBand="0" w:noVBand="1"/>
+      </w:tblPr>
+      <w:tblGrid>
+        <w:gridCol w:w="10456"/>
+      </w:tblGrid>
+      <w:tr>
+        <w:tc>
+          <w:tcPr>
+            <w:tcW w:w="10456" w:type="dxa"/>
+          </w:tcPr>
+          <w:p>
+            <w:r>
+              <w:t>class Solution {</w:t>
+            </w:r>
+          </w:p>
+          <w:p>
+            <w:r>
+              <w:t>public:</w:t>
+            </w:r>
+          </w:p>
+          <w:p>
+            <w:pPr>
+              <w:rPr>
+                <w:rFonts w:hint="eastAsia"/>
+              </w:rPr>
+            </w:pPr>
+            <w:r>
+              <w:rPr>
+                <w:rFonts w:hint="eastAsia"/>
+              </w:rPr>
+              <w:t xml:space="preserve">    // </w:t>
+            </w:r>
+            <w:r>
+              <w:rPr>
+                <w:rFonts w:hint="eastAsia"/>
+              </w:rPr>
+              <w:t>寻找第一个</w:t>
+            </w:r>
+            <w:r>
+              <w:rPr>
+                <w:rFonts w:hint="eastAsia"/>
+              </w:rPr>
+              <w:t>&gt;val</w:t>
+            </w:r>
+            <w:r>
+              <w:rPr>
+                <w:rFonts w:hint="eastAsia"/>
+              </w:rPr>
+              <w:t>的元素的位置</w:t>
+            </w:r>
+          </w:p>
+          <w:p>
+            <w:pPr>
+              <w:rPr>
+                <w:rFonts w:hint="eastAsia"/>
+              </w:rPr>
+            </w:pPr>
+            <w:r>
+              <w:rPr>
+                <w:rFonts w:hint="eastAsia"/>
+              </w:rPr>
+              <w:t xml:space="preserve">    // </w:t>
+            </w:r>
+            <w:r>
+              <w:rPr>
+                <w:rFonts w:hint="eastAsia"/>
+              </w:rPr>
+              <w:t>传入数组的</w:t>
+            </w:r>
+            <w:r>
+              <w:rPr>
+                <w:rFonts w:hint="eastAsia"/>
+              </w:rPr>
+              <w:t>[left, right]</w:t>
+            </w:r>
+          </w:p>
+          <w:p>
+            <w:r>
+              <w:t xml:space="preserve">    int my_upper_bound(vector&lt;int&gt;&amp; nums, int target) {</w:t>
+            </w:r>
+          </w:p>
+          <w:p/>
+          <w:p>
+            <w:r>
+              <w:t xml:space="preserve">        int left = 0, right = nums.size() - 1;</w:t>
+            </w:r>
+          </w:p>
+          <w:p>
+            <w:r>
+              <w:t xml:space="preserve">        if(nums[right] &lt;= target) </w:t>
+            </w:r>
+          </w:p>
+          <w:p>
+            <w:r>
+              <w:t xml:space="preserve">            return right + 1;</w:t>
+            </w:r>
+          </w:p>
+          <w:p/>
+          <w:p>
+            <w:r>
+              <w:t xml:space="preserve">        while(left &lt; right) {</w:t>
+            </w:r>
+          </w:p>
+          <w:p>
+            <w:r>
+              <w:t xml:space="preserve">            int mid = left + (right - left) / 2;</w:t>
+            </w:r>
+          </w:p>
+          <w:p>
+            <w:r>
+              <w:t xml:space="preserve">            if(nums[mid] &lt;= target) left = mid + 1;</w:t>
+            </w:r>
+          </w:p>
+          <w:p>
+            <w:r>
+              <w:t xml:space="preserve">            else right = mid;</w:t>
+            </w:r>
+          </w:p>
+          <w:p>
+            <w:r>
+              <w:t xml:space="preserve">        }</w:t>
+            </w:r>
+          </w:p>
+          <w:p>
+            <w:r>
+              <w:t xml:space="preserve">        return left;</w:t>
+            </w:r>
+          </w:p>
+          <w:p>
+            <w:r>
+              <w:t xml:space="preserve">    }</w:t>
+            </w:r>
+          </w:p>
+          <w:p/>
+          <w:p>
+            <w:pPr>
+              <w:rPr>
+                <w:rFonts w:hint="eastAsia"/>
+              </w:rPr>
+            </w:pPr>
+            <w:r>
+              <w:rPr>
+                <w:rFonts w:hint="eastAsia"/>
+              </w:rPr>
+              <w:t xml:space="preserve">    // </w:t>
+            </w:r>
+            <w:r>
+              <w:rPr>
+                <w:rFonts w:hint="eastAsia"/>
+              </w:rPr>
+              <w:t>寻找第一个</w:t>
+            </w:r>
+            <w:r>
+              <w:rPr>
+                <w:rFonts w:hint="eastAsia"/>
+              </w:rPr>
+              <w:t>&gt;=val</w:t>
+            </w:r>
+            <w:r>
+              <w:rPr>
+                <w:rFonts w:hint="eastAsia"/>
+              </w:rPr>
+              <w:t>的元素的位置</w:t>
+            </w:r>
+          </w:p>
+          <w:p>
+            <w:pPr>
+              <w:rPr>
+                <w:rFonts w:hint="eastAsia"/>
+              </w:rPr>
+            </w:pPr>
+            <w:r>
+              <w:rPr>
+                <w:rFonts w:hint="eastAsia"/>
+              </w:rPr>
+              <w:t xml:space="preserve">    // </w:t>
+            </w:r>
+            <w:r>
+              <w:rPr>
+                <w:rFonts w:hint="eastAsia"/>
+              </w:rPr>
+              <w:t>传入数组的</w:t>
+            </w:r>
+            <w:r>
+              <w:rPr>
+                <w:rFonts w:hint="eastAsia"/>
+              </w:rPr>
+              <w:t>[left, right]</w:t>
+            </w:r>
+          </w:p>
+          <w:p>
+            <w:r>
+              <w:t xml:space="preserve">    int my_lower_bound(vector&lt;int&gt;&amp; nums, int target) {</w:t>
+            </w:r>
+          </w:p>
+          <w:p>
+            <w:r>
+              <w:t xml:space="preserve">        int left = 0, right = nums.size() - 1;</w:t>
+            </w:r>
+          </w:p>
+          <w:p/>
+          <w:p>
+            <w:r>
+              <w:t xml:space="preserve">        if(nums[right] &lt; target)</w:t>
+            </w:r>
+          </w:p>
+          <w:p>
+            <w:r>
+              <w:t xml:space="preserve">            return right + 1;</w:t>
+            </w:r>
+          </w:p>
+          <w:p/>
+          <w:p>
+            <w:r>
+              <w:t xml:space="preserve">        while(left &lt; right) {</w:t>
+            </w:r>
+          </w:p>
+          <w:p>
+            <w:r>
+              <w:t xml:space="preserve">            int mid = left + (right - left) / 2;</w:t>
+            </w:r>
+          </w:p>
+          <w:p>
+            <w:r>
+              <w:t xml:space="preserve">            if(nums[mid] &lt; target) left = mid + 1;</w:t>
+            </w:r>
+          </w:p>
+          <w:p>
+            <w:r>
+              <w:t xml:space="preserve">            else right = mid;</w:t>
+            </w:r>
+          </w:p>
+          <w:p>
+            <w:r>
+              <w:t xml:space="preserve">        }</w:t>
+            </w:r>
+          </w:p>
+          <w:p>
+            <w:r>
+              <w:t xml:space="preserve">        return left;</w:t>
+            </w:r>
+          </w:p>
+          <w:p>
+            <w:r>
+              <w:t xml:space="preserve">    }</w:t>
+            </w:r>
+          </w:p>
+          <w:p>
+            <w:r>
+              <w:t xml:space="preserve">    vector&lt;int&gt; searchRange(vector&lt;int&gt;&amp; nums, int target) {</w:t>
+            </w:r>
+          </w:p>
+          <w:p>
+            <w:r>
+              <w:t xml:space="preserve">        if(nums.size() == 0)</w:t>
+            </w:r>
+          </w:p>
+          <w:p>
+            <w:r>
+              <w:t xml:space="preserve">            return {-1, -1};</w:t>
+            </w:r>
+          </w:p>
+          <w:p>
+            <w:r>
+              <w:t xml:space="preserve">        </w:t>
+            </w:r>
+          </w:p>
+          <w:p>
+            <w:r>
+              <w:t xml:space="preserve">        int begin = my_lower_bound(nums, target);</w:t>
+            </w:r>
+          </w:p>
+          <w:p>
+            <w:r>
+              <w:t xml:space="preserve">        if(begin &gt;= nums.size() || nums[begin] != target)</w:t>
+            </w:r>
+          </w:p>
+          <w:p>
+            <w:r>
+              <w:t xml:space="preserve">            return {-1, -1};</w:t>
+            </w:r>
+          </w:p>
+          <w:p>
+            <w:r>
+              <w:t xml:space="preserve">        int end = my_upper_bound(nums, target) - 1;</w:t>
+            </w:r>
+          </w:p>
+          <w:p>
+            <w:r>
+              <w:lastRenderedPageBreak/>
+              <w:t xml:space="preserve">        return {begin, end};</w:t>
+            </w:r>
+          </w:p>
+          <w:p>
+            <w:r>
+              <w:t xml:space="preserve">    }</w:t>
+            </w:r>
+          </w:p>
+          <w:p>
+            <w:pPr>
+              <w:rPr>
+                <w:rFonts w:hint="eastAsia"/>
+              </w:rPr>
+            </w:pPr>
+            <w:r>
+              <w:t>};</w:t>
+            </w:r>
+          </w:p>
+        </w:tc>
+      </w:tr>
+    </w:tbl>
     <w:p>
       <w:pPr>
         <w:pStyle w:val="2"/>
@@ -13066,11 +13865,1293 @@
         <w:rPr>
           <w:rFonts w:hint="eastAsia"/>
         </w:rPr>
+        <w:lastRenderedPageBreak/>
+        <w:t>3</w:t>
+      </w:r>
+      <w:r>
+        <w:t xml:space="preserve">3 </w:t>
+      </w:r>
+      <w:r>
+        <w:rPr>
+          <w:rFonts w:hint="eastAsia"/>
+        </w:rPr>
+        <w:t>搜索旋转排序数组</w:t>
+      </w:r>
+      <w:r>
+        <w:rPr>
+          <w:rFonts w:hint="eastAsia"/>
+        </w:rPr>
+        <w:t>(</w:t>
+      </w:r>
+      <w:r>
+        <w:rPr>
+          <w:rFonts w:hint="eastAsia"/>
+        </w:rPr>
+        <w:t>中等</w:t>
+      </w:r>
+      <w:r>
+        <w:rPr>
+          <w:rFonts w:hint="eastAsia"/>
+        </w:rPr>
+        <w:t>)</w:t>
+      </w:r>
+    </w:p>
+    <w:p>
+      <w:pPr>
+        <w:rPr>
+          <w:rFonts w:hint="eastAsia"/>
+        </w:rPr>
+      </w:pPr>
+      <w:r>
+        <w:rPr>
+          <w:rFonts w:hint="eastAsia"/>
+        </w:rPr>
+        <w:t>题目描述</w:t>
+      </w:r>
+      <w:r>
+        <w:rPr>
+          <w:rFonts w:hint="eastAsia"/>
+        </w:rPr>
+        <w:t>:</w:t>
+      </w:r>
+    </w:p>
+    <w:p>
+      <w:pPr>
+        <w:rPr>
+          <w:rFonts w:hint="eastAsia"/>
+        </w:rPr>
+      </w:pPr>
+      <w:r>
+        <w:rPr>
+          <w:rFonts w:hint="eastAsia"/>
+        </w:rPr>
+        <w:t>整数数组</w:t>
+      </w:r>
+      <w:r>
+        <w:rPr>
+          <w:rFonts w:hint="eastAsia"/>
+        </w:rPr>
+        <w:t xml:space="preserve"> nums </w:t>
+      </w:r>
+      <w:r>
+        <w:rPr>
+          <w:rFonts w:hint="eastAsia"/>
+        </w:rPr>
+        <w:t>按升序排列，数组中的值</w:t>
+      </w:r>
+      <w:r>
+        <w:rPr>
+          <w:rFonts w:hint="eastAsia"/>
+        </w:rPr>
+        <w:t xml:space="preserve"> </w:t>
+      </w:r>
+      <w:r>
+        <w:rPr>
+          <w:rFonts w:hint="eastAsia"/>
+        </w:rPr>
+        <w:t>互不相同</w:t>
+      </w:r>
+      <w:r>
+        <w:rPr>
+          <w:rFonts w:hint="eastAsia"/>
+        </w:rPr>
+        <w:t xml:space="preserve"> </w:t>
+      </w:r>
+      <w:r>
+        <w:rPr>
+          <w:rFonts w:hint="eastAsia"/>
+        </w:rPr>
+        <w:t>。</w:t>
+      </w:r>
+    </w:p>
+    <w:p>
+      <w:pPr>
+        <w:rPr>
+          <w:rFonts w:hint="eastAsia"/>
+        </w:rPr>
+      </w:pPr>
+      <w:r>
+        <w:rPr>
+          <w:rFonts w:hint="eastAsia"/>
+        </w:rPr>
+        <w:t>在传递给函数之前，</w:t>
+      </w:r>
+      <w:r>
+        <w:rPr>
+          <w:rFonts w:hint="eastAsia"/>
+        </w:rPr>
+        <w:t xml:space="preserve">nums </w:t>
+      </w:r>
+      <w:r>
+        <w:rPr>
+          <w:rFonts w:hint="eastAsia"/>
+        </w:rPr>
+        <w:t>在预先未知的某个下标</w:t>
+      </w:r>
+      <w:r>
+        <w:rPr>
+          <w:rFonts w:hint="eastAsia"/>
+        </w:rPr>
+        <w:t xml:space="preserve"> k</w:t>
+      </w:r>
+      <w:r>
+        <w:rPr>
+          <w:rFonts w:hint="eastAsia"/>
+        </w:rPr>
+        <w:t>（</w:t>
+      </w:r>
+      <w:r>
+        <w:rPr>
+          <w:rFonts w:hint="eastAsia"/>
+        </w:rPr>
+        <w:t>0 &lt;= k &lt; nums.length</w:t>
+      </w:r>
+      <w:r>
+        <w:rPr>
+          <w:rFonts w:hint="eastAsia"/>
+        </w:rPr>
+        <w:t>）上进行了</w:t>
+      </w:r>
+      <w:r>
+        <w:rPr>
+          <w:rFonts w:hint="eastAsia"/>
+        </w:rPr>
+        <w:t xml:space="preserve"> </w:t>
+      </w:r>
+      <w:r>
+        <w:rPr>
+          <w:rFonts w:hint="eastAsia"/>
+        </w:rPr>
+        <w:t>旋转，使数组变为</w:t>
+      </w:r>
+      <w:r>
+        <w:rPr>
+          <w:rFonts w:hint="eastAsia"/>
+        </w:rPr>
+        <w:t xml:space="preserve"> [nums[k], nums[k+1], ..., nums[n-1], nums[0], nums[1], ..., nums[k-1]]</w:t>
+      </w:r>
+      <w:r>
+        <w:rPr>
+          <w:rFonts w:hint="eastAsia"/>
+        </w:rPr>
+        <w:t>（下标</w:t>
+      </w:r>
+      <w:r>
+        <w:rPr>
+          <w:rFonts w:hint="eastAsia"/>
+        </w:rPr>
+        <w:t xml:space="preserve"> </w:t>
+      </w:r>
+      <w:r>
+        <w:rPr>
+          <w:rFonts w:hint="eastAsia"/>
+        </w:rPr>
+        <w:t>从</w:t>
+      </w:r>
+      <w:r>
+        <w:rPr>
+          <w:rFonts w:hint="eastAsia"/>
+        </w:rPr>
+        <w:t xml:space="preserve"> 0 </w:t>
+      </w:r>
+      <w:r>
+        <w:rPr>
+          <w:rFonts w:hint="eastAsia"/>
+        </w:rPr>
+        <w:t>开始</w:t>
+      </w:r>
+      <w:r>
+        <w:rPr>
+          <w:rFonts w:hint="eastAsia"/>
+        </w:rPr>
+        <w:t xml:space="preserve"> </w:t>
+      </w:r>
+      <w:r>
+        <w:rPr>
+          <w:rFonts w:hint="eastAsia"/>
+        </w:rPr>
+        <w:t>计数）。例如，</w:t>
+      </w:r>
+      <w:r>
+        <w:rPr>
+          <w:rFonts w:hint="eastAsia"/>
+        </w:rPr>
+        <w:t xml:space="preserve"> [0,1,2,4,5,6,7] </w:t>
+      </w:r>
+      <w:r>
+        <w:rPr>
+          <w:rFonts w:hint="eastAsia"/>
+        </w:rPr>
+        <w:t>在下标</w:t>
+      </w:r>
+      <w:r>
+        <w:rPr>
+          <w:rFonts w:hint="eastAsia"/>
+        </w:rPr>
+        <w:t xml:space="preserve"> 3 </w:t>
+      </w:r>
+      <w:r>
+        <w:rPr>
+          <w:rFonts w:hint="eastAsia"/>
+        </w:rPr>
+        <w:t>处经旋转后可能变为</w:t>
+      </w:r>
+      <w:r>
+        <w:rPr>
+          <w:rFonts w:hint="eastAsia"/>
+        </w:rPr>
+        <w:t xml:space="preserve"> [4,5,6,7,0,1,2] </w:t>
+      </w:r>
+      <w:r>
+        <w:rPr>
+          <w:rFonts w:hint="eastAsia"/>
+        </w:rPr>
+        <w:t>。</w:t>
+      </w:r>
+    </w:p>
+    <w:p>
+      <w:r>
+        <w:rPr>
+          <w:rFonts w:hint="eastAsia"/>
+        </w:rPr>
+        <w:t>给你</w:t>
+      </w:r>
+      <w:r>
+        <w:rPr>
+          <w:rFonts w:hint="eastAsia"/>
+        </w:rPr>
+        <w:t xml:space="preserve"> </w:t>
+      </w:r>
+      <w:r>
+        <w:rPr>
+          <w:rFonts w:hint="eastAsia"/>
+        </w:rPr>
+        <w:t>旋转后</w:t>
+      </w:r>
+      <w:r>
+        <w:rPr>
+          <w:rFonts w:hint="eastAsia"/>
+        </w:rPr>
+        <w:t xml:space="preserve"> </w:t>
+      </w:r>
+      <w:r>
+        <w:rPr>
+          <w:rFonts w:hint="eastAsia"/>
+        </w:rPr>
+        <w:t>的数组</w:t>
+      </w:r>
+      <w:r>
+        <w:rPr>
+          <w:rFonts w:hint="eastAsia"/>
+        </w:rPr>
+        <w:t xml:space="preserve"> nums </w:t>
+      </w:r>
+      <w:r>
+        <w:rPr>
+          <w:rFonts w:hint="eastAsia"/>
+        </w:rPr>
+        <w:t>和一个整数</w:t>
+      </w:r>
+      <w:r>
+        <w:rPr>
+          <w:rFonts w:hint="eastAsia"/>
+        </w:rPr>
+        <w:t xml:space="preserve"> target </w:t>
+      </w:r>
+      <w:r>
+        <w:rPr>
+          <w:rFonts w:hint="eastAsia"/>
+        </w:rPr>
+        <w:t>，如果</w:t>
+      </w:r>
+      <w:r>
+        <w:rPr>
+          <w:rFonts w:hint="eastAsia"/>
+        </w:rPr>
+        <w:t xml:space="preserve"> nums </w:t>
+      </w:r>
+      <w:r>
+        <w:rPr>
+          <w:rFonts w:hint="eastAsia"/>
+        </w:rPr>
+        <w:t>中存在这个目标值</w:t>
+      </w:r>
+      <w:r>
+        <w:rPr>
+          <w:rFonts w:hint="eastAsia"/>
+        </w:rPr>
+        <w:t xml:space="preserve"> target </w:t>
+      </w:r>
+      <w:r>
+        <w:rPr>
+          <w:rFonts w:hint="eastAsia"/>
+        </w:rPr>
+        <w:t>，则返回它的下标，否则返回</w:t>
+      </w:r>
+      <w:r>
+        <w:rPr>
+          <w:rFonts w:hint="eastAsia"/>
+        </w:rPr>
+        <w:t> -1 </w:t>
+      </w:r>
+      <w:r>
+        <w:rPr>
+          <w:rFonts w:hint="eastAsia"/>
+        </w:rPr>
+        <w:t>。</w:t>
+      </w:r>
+    </w:p>
+    <w:p/>
+    <w:p>
+      <w:r>
+        <w:rPr>
+          <w:rFonts w:hint="eastAsia"/>
+        </w:rPr>
+        <w:t>官方题解</w:t>
+      </w:r>
+      <w:r>
+        <w:rPr>
+          <w:rFonts w:hint="eastAsia"/>
+        </w:rPr>
+        <w:t>:</w:t>
+      </w:r>
+    </w:p>
+    <w:p>
+      <w:r>
+        <w:rPr>
+          <w:rFonts w:hint="eastAsia"/>
+        </w:rPr>
+        <w:t>对于题目描述中的数组</w:t>
+      </w:r>
+      <w:r>
+        <w:t xml:space="preserve">, </w:t>
+      </w:r>
+      <w:r>
+        <w:rPr>
+          <w:rFonts w:hint="eastAsia"/>
+        </w:rPr>
+        <w:t>随便指定一个位置</w:t>
+      </w:r>
+      <w:r>
+        <w:rPr>
+          <w:rFonts w:hint="eastAsia"/>
+        </w:rPr>
+        <w:t>,</w:t>
+      </w:r>
+      <w:r>
+        <w:t xml:space="preserve"> </w:t>
+      </w:r>
+      <w:r>
+        <w:rPr>
+          <w:rFonts w:hint="eastAsia"/>
+        </w:rPr>
+        <w:t>这个位置的左侧</w:t>
+      </w:r>
+      <w:r>
+        <w:rPr>
+          <w:rFonts w:hint="eastAsia"/>
+        </w:rPr>
+        <w:t>或右侧至少有一侧是有序的</w:t>
+      </w:r>
+      <w:r>
+        <w:rPr>
+          <w:rFonts w:hint="eastAsia"/>
+        </w:rPr>
+        <w:t>.</w:t>
+      </w:r>
+    </w:p>
+    <w:p>
+      <w:r>
+        <w:rPr>
+          <w:rFonts w:hint="eastAsia"/>
+        </w:rPr>
+        <w:t>一开始</w:t>
+      </w:r>
+      <w:r>
+        <w:rPr>
+          <w:rFonts w:hint="eastAsia"/>
+        </w:rPr>
+        <w:t>,</w:t>
+      </w:r>
+      <w:r>
+        <w:t xml:space="preserve"> </w:t>
+      </w:r>
+      <w:r>
+        <w:rPr>
+          <w:rFonts w:hint="eastAsia"/>
+        </w:rPr>
+        <w:t>我们在</w:t>
+      </w:r>
+      <w:r>
+        <w:rPr>
+          <w:rFonts w:hint="eastAsia"/>
+        </w:rPr>
+        <w:t>[left</w:t>
+      </w:r>
+      <w:r>
+        <w:t xml:space="preserve">, </w:t>
+      </w:r>
+      <w:r>
+        <w:rPr>
+          <w:rFonts w:hint="eastAsia"/>
+        </w:rPr>
+        <w:t>right</w:t>
+      </w:r>
+      <w:r>
+        <w:t>]</w:t>
+      </w:r>
+      <w:r>
+        <w:rPr>
+          <w:rFonts w:hint="eastAsia"/>
+        </w:rPr>
+        <w:t>中查找</w:t>
+      </w:r>
+      <w:r>
+        <w:rPr>
+          <w:rFonts w:hint="eastAsia"/>
+        </w:rPr>
+        <w:t>,</w:t>
+      </w:r>
+      <w:r>
+        <w:t xml:space="preserve"> </w:t>
+      </w:r>
+      <w:r>
+        <w:rPr>
+          <w:rFonts w:hint="eastAsia"/>
+        </w:rPr>
+        <w:t>mid</w:t>
+      </w:r>
+      <w:r>
+        <w:t xml:space="preserve"> = (left+right)/2.</w:t>
+      </w:r>
+    </w:p>
+    <w:p>
+      <w:r>
+        <w:rPr>
+          <w:rFonts w:hint="eastAsia"/>
+        </w:rPr>
+        <w:t>如果</w:t>
+      </w:r>
+      <w:r>
+        <w:rPr>
+          <w:rFonts w:hint="eastAsia"/>
+        </w:rPr>
+        <w:t>nums</w:t>
+      </w:r>
+      <w:r>
+        <w:t>[</w:t>
+      </w:r>
+      <w:r>
+        <w:rPr>
+          <w:rFonts w:hint="eastAsia"/>
+        </w:rPr>
+        <w:t>mid</w:t>
+      </w:r>
+      <w:r>
+        <w:t>]==</w:t>
+      </w:r>
+      <w:r>
+        <w:rPr>
+          <w:rFonts w:hint="eastAsia"/>
+        </w:rPr>
+        <w:t>target</w:t>
+      </w:r>
+      <w:r>
+        <w:rPr>
+          <w:rFonts w:hint="eastAsia"/>
+        </w:rPr>
+        <w:t>则返回</w:t>
+      </w:r>
+      <w:r>
+        <w:rPr>
+          <w:rFonts w:hint="eastAsia"/>
+        </w:rPr>
+        <w:t>mid</w:t>
+      </w:r>
+      <w:r>
+        <w:t>.</w:t>
+      </w:r>
+    </w:p>
+    <w:p>
+      <w:r>
+        <w:rPr>
+          <w:rFonts w:hint="eastAsia"/>
+        </w:rPr>
+        <w:t>如果</w:t>
+      </w:r>
+      <w:r>
+        <w:rPr>
+          <w:rFonts w:hint="eastAsia"/>
+        </w:rPr>
+        <w:t>[left</w:t>
+      </w:r>
+      <w:r>
+        <w:t xml:space="preserve">, </w:t>
+      </w:r>
+      <w:r>
+        <w:rPr>
+          <w:rFonts w:hint="eastAsia"/>
+        </w:rPr>
+        <w:t>mid</w:t>
+      </w:r>
+      <w:r>
+        <w:t>-1]</w:t>
+      </w:r>
+      <w:r>
+        <w:rPr>
+          <w:rFonts w:hint="eastAsia"/>
+        </w:rPr>
+        <w:t>是有序序列</w:t>
+      </w:r>
+      <w:r>
+        <w:rPr>
+          <w:rFonts w:hint="eastAsia"/>
+        </w:rPr>
+        <w:t>,</w:t>
+      </w:r>
+      <w:r>
+        <w:t xml:space="preserve"> </w:t>
+      </w:r>
+      <w:r>
+        <w:rPr>
+          <w:rFonts w:hint="eastAsia"/>
+        </w:rPr>
+        <w:t>且</w:t>
+      </w:r>
+      <w:r>
+        <w:rPr>
+          <w:rFonts w:hint="eastAsia"/>
+        </w:rPr>
+        <w:t>target</w:t>
+      </w:r>
+      <w:r>
+        <w:rPr>
+          <w:rFonts w:hint="eastAsia"/>
+        </w:rPr>
+        <w:t>∈</w:t>
+      </w:r>
+      <w:r>
+        <w:t>[nums[left],</w:t>
+      </w:r>
+      <w:r>
+        <w:t xml:space="preserve"> nums[mid]), </w:t>
+      </w:r>
+      <w:r>
+        <w:rPr>
+          <w:rFonts w:hint="eastAsia"/>
+        </w:rPr>
+        <w:t>则在</w:t>
+      </w:r>
+      <w:r>
+        <w:rPr>
+          <w:rFonts w:hint="eastAsia"/>
+        </w:rPr>
+        <w:t>[left</w:t>
+      </w:r>
+      <w:r>
+        <w:t>, mid-1]</w:t>
+      </w:r>
+      <w:r>
+        <w:rPr>
+          <w:rFonts w:hint="eastAsia"/>
+        </w:rPr>
+        <w:t>中找</w:t>
+      </w:r>
+      <w:r>
+        <w:rPr>
+          <w:rFonts w:hint="eastAsia"/>
+        </w:rPr>
+        <w:t>,</w:t>
+      </w:r>
+      <w:r>
+        <w:t xml:space="preserve"> </w:t>
+      </w:r>
+      <w:r>
+        <w:rPr>
+          <w:rFonts w:hint="eastAsia"/>
+        </w:rPr>
+        <w:t>否则在</w:t>
+      </w:r>
+      <w:r>
+        <w:rPr>
+          <w:rFonts w:hint="eastAsia"/>
+        </w:rPr>
+        <w:t>[mid</w:t>
+      </w:r>
+      <w:r>
+        <w:t xml:space="preserve">+1, </w:t>
+      </w:r>
+      <w:r>
+        <w:rPr>
+          <w:rFonts w:hint="eastAsia"/>
+        </w:rPr>
+        <w:t>right</w:t>
+      </w:r>
+      <w:r>
+        <w:t>]</w:t>
+      </w:r>
+      <w:r>
+        <w:rPr>
+          <w:rFonts w:hint="eastAsia"/>
+        </w:rPr>
+        <w:t>查找</w:t>
+      </w:r>
+      <w:r>
+        <w:rPr>
+          <w:rFonts w:hint="eastAsia"/>
+        </w:rPr>
+        <w:t>.</w:t>
+      </w:r>
+    </w:p>
+    <w:p>
+      <w:r>
+        <w:rPr>
+          <w:rFonts w:hint="eastAsia"/>
+        </w:rPr>
+        <w:t>如果</w:t>
+      </w:r>
+      <w:r>
+        <w:rPr>
+          <w:rFonts w:hint="eastAsia"/>
+        </w:rPr>
+        <w:t>[</w:t>
+      </w:r>
+      <w:r>
+        <w:rPr>
+          <w:rFonts w:hint="eastAsia"/>
+        </w:rPr>
+        <w:t>mid</w:t>
+      </w:r>
+      <w:r>
+        <w:t>+1</w:t>
+      </w:r>
+      <w:r>
+        <w:t xml:space="preserve">, </w:t>
+      </w:r>
+      <w:r>
+        <w:rPr>
+          <w:rFonts w:hint="eastAsia"/>
+        </w:rPr>
+        <w:t>right</w:t>
+      </w:r>
+      <w:r>
+        <w:t>]</w:t>
+      </w:r>
+      <w:r>
+        <w:rPr>
+          <w:rFonts w:hint="eastAsia"/>
+        </w:rPr>
+        <w:t>是有序序列</w:t>
+      </w:r>
+      <w:r>
+        <w:rPr>
+          <w:rFonts w:hint="eastAsia"/>
+        </w:rPr>
+        <w:t>,</w:t>
+      </w:r>
+      <w:r>
+        <w:t xml:space="preserve"> </w:t>
+      </w:r>
+      <w:r>
+        <w:rPr>
+          <w:rFonts w:hint="eastAsia"/>
+        </w:rPr>
+        <w:t>且</w:t>
+      </w:r>
+      <w:r>
+        <w:rPr>
+          <w:rFonts w:hint="eastAsia"/>
+        </w:rPr>
+        <w:t>target</w:t>
+      </w:r>
+      <w:r>
+        <w:rPr>
+          <w:rFonts w:hint="eastAsia"/>
+        </w:rPr>
+        <w:t>∈</w:t>
+      </w:r>
+      <w:r>
+        <w:t>(</w:t>
+      </w:r>
+      <w:r>
+        <w:t>nums[</w:t>
+      </w:r>
+      <w:r>
+        <w:rPr>
+          <w:rFonts w:hint="eastAsia"/>
+        </w:rPr>
+        <w:t>mid</w:t>
+      </w:r>
+      <w:r>
+        <w:t>],</w:t>
+      </w:r>
+      <w:r>
+        <w:t xml:space="preserve"> nums[</w:t>
+      </w:r>
+      <w:r>
+        <w:rPr>
+          <w:rFonts w:hint="eastAsia"/>
+        </w:rPr>
+        <w:t>right</w:t>
+      </w:r>
+      <w:r>
+        <w:t>]</w:t>
+      </w:r>
+      <w:r>
+        <w:t xml:space="preserve">], </w:t>
+      </w:r>
+      <w:r>
+        <w:rPr>
+          <w:rFonts w:hint="eastAsia"/>
+        </w:rPr>
+        <w:t>则在</w:t>
+      </w:r>
+      <w:r>
+        <w:rPr>
+          <w:rFonts w:hint="eastAsia"/>
+        </w:rPr>
+        <w:t>[mid</w:t>
+      </w:r>
+      <w:r>
+        <w:t>+1, right]</w:t>
+      </w:r>
+      <w:r>
+        <w:rPr>
+          <w:rFonts w:hint="eastAsia"/>
+        </w:rPr>
+        <w:t>中找</w:t>
+      </w:r>
+      <w:r>
+        <w:rPr>
+          <w:rFonts w:hint="eastAsia"/>
+        </w:rPr>
+        <w:t>,</w:t>
+      </w:r>
+      <w:r>
+        <w:t xml:space="preserve"> </w:t>
+      </w:r>
+      <w:r>
+        <w:rPr>
+          <w:rFonts w:hint="eastAsia"/>
+        </w:rPr>
+        <w:t>否则在</w:t>
+      </w:r>
+      <w:r>
+        <w:rPr>
+          <w:rFonts w:hint="eastAsia"/>
+        </w:rPr>
+        <w:t>[</w:t>
+      </w:r>
+      <w:r>
+        <w:rPr>
+          <w:rFonts w:hint="eastAsia"/>
+        </w:rPr>
+        <w:t>[left</w:t>
+      </w:r>
+      <w:r>
+        <w:t xml:space="preserve">, </w:t>
+      </w:r>
+      <w:r>
+        <w:rPr>
+          <w:rFonts w:hint="eastAsia"/>
+        </w:rPr>
+        <w:t>mid</w:t>
+      </w:r>
+      <w:r>
+        <w:t>-1</w:t>
+      </w:r>
+      <w:r>
+        <w:t>]</w:t>
+      </w:r>
+      <w:r>
+        <w:rPr>
+          <w:rFonts w:hint="eastAsia"/>
+        </w:rPr>
+        <w:t>中查找</w:t>
+      </w:r>
+      <w:r>
+        <w:rPr>
+          <w:rFonts w:hint="eastAsia"/>
+        </w:rPr>
+        <w:t>.</w:t>
+      </w:r>
+    </w:p>
+    <w:p/>
+    <w:tbl>
+      <w:tblPr>
+        <w:tblStyle w:val="a7"/>
+        <w:tblW w:w="0" w:type="auto"/>
+        <w:tblLook w:val="04A0" w:firstRow="1" w:lastRow="0" w:firstColumn="1" w:lastColumn="0" w:noHBand="0" w:noVBand="1"/>
+      </w:tblPr>
+      <w:tblGrid>
+        <w:gridCol w:w="10456"/>
+      </w:tblGrid>
+      <w:tr>
+        <w:tc>
+          <w:tcPr>
+            <w:tcW w:w="10456" w:type="dxa"/>
+          </w:tcPr>
+          <w:p>
+            <w:r>
+              <w:t>class Solution {</w:t>
+            </w:r>
+          </w:p>
+          <w:p>
+            <w:r>
+              <w:t>public:</w:t>
+            </w:r>
+          </w:p>
+          <w:p>
+            <w:r>
+              <w:t xml:space="preserve">    int search(vector&lt;int&gt;&amp; nums, int target) {</w:t>
+            </w:r>
+          </w:p>
+          <w:p>
+            <w:r>
+              <w:t xml:space="preserve">        int left = 0, right = nums.size() - 1;</w:t>
+            </w:r>
+          </w:p>
+          <w:p>
+            <w:r>
+              <w:t xml:space="preserve">        int last = right;</w:t>
+            </w:r>
+          </w:p>
+          <w:p>
+            <w:r>
+              <w:t xml:space="preserve">        while(left &lt;= right) {</w:t>
+            </w:r>
+          </w:p>
+          <w:p>
+            <w:r>
+              <w:t xml:space="preserve">            int mid = left + (right - left) / 2;</w:t>
+            </w:r>
+          </w:p>
+          <w:p>
+            <w:r>
+              <w:t xml:space="preserve">            if(nums[mid] == target) {</w:t>
+            </w:r>
+          </w:p>
+          <w:p>
+            <w:r>
+              <w:t xml:space="preserve">                return mid;</w:t>
+            </w:r>
+          </w:p>
+          <w:p>
+            <w:r>
+              <w:t xml:space="preserve">            }</w:t>
+            </w:r>
+          </w:p>
+          <w:p>
+            <w:pPr>
+              <w:rPr>
+                <w:rFonts w:hint="eastAsia"/>
+              </w:rPr>
+            </w:pPr>
+            <w:r>
+              <w:rPr>
+                <w:rFonts w:hint="eastAsia"/>
+              </w:rPr>
+              <w:t xml:space="preserve">            else if(nums[left] </w:t>
+            </w:r>
+            <w:r>
+              <w:rPr>
+                <w:rFonts w:hint="eastAsia"/>
+                <w:highlight w:val="yellow"/>
+              </w:rPr>
+              <w:t>&lt;=</w:t>
+            </w:r>
+            <w:r>
+              <w:rPr>
+                <w:rFonts w:hint="eastAsia"/>
+              </w:rPr>
+              <w:t xml:space="preserve"> nums[mid]) {  // </w:t>
+            </w:r>
+            <w:r>
+              <w:rPr>
+                <w:rFonts w:hint="eastAsia"/>
+              </w:rPr>
+              <w:t>左边是有序序列</w:t>
+            </w:r>
+          </w:p>
+          <w:p>
+            <w:r>
+              <w:t xml:space="preserve">                if(nums[left] &lt;= target &amp;&amp; target &lt; nums[mid])</w:t>
+            </w:r>
+          </w:p>
+          <w:p>
+            <w:r>
+              <w:t xml:space="preserve">                    right = mid - 1;</w:t>
+            </w:r>
+          </w:p>
+          <w:p>
+            <w:r>
+              <w:t xml:space="preserve">                else</w:t>
+            </w:r>
+          </w:p>
+          <w:p>
+            <w:r>
+              <w:t xml:space="preserve">                    left = mid + 1;</w:t>
+            </w:r>
+          </w:p>
+          <w:p>
+            <w:r>
+              <w:t xml:space="preserve">            }</w:t>
+            </w:r>
+          </w:p>
+          <w:p>
+            <w:pPr>
+              <w:rPr>
+                <w:rFonts w:hint="eastAsia"/>
+              </w:rPr>
+            </w:pPr>
+            <w:r>
+              <w:rPr>
+                <w:rFonts w:hint="eastAsia"/>
+              </w:rPr>
+              <w:t xml:space="preserve">            else { // </w:t>
+            </w:r>
+            <w:r>
+              <w:rPr>
+                <w:rFonts w:hint="eastAsia"/>
+              </w:rPr>
+              <w:t>右边是有序序列</w:t>
+            </w:r>
+          </w:p>
+          <w:p>
+            <w:r>
+              <w:t xml:space="preserve">                if(nums[mid] &lt; target &amp;&amp; target &lt;= nums[right])</w:t>
+            </w:r>
+          </w:p>
+          <w:p>
+            <w:r>
+              <w:t xml:space="preserve">                    left = mid + 1;</w:t>
+            </w:r>
+          </w:p>
+          <w:p>
+            <w:r>
+              <w:t xml:space="preserve">                else</w:t>
+            </w:r>
+          </w:p>
+          <w:p>
+            <w:r>
+              <w:t xml:space="preserve">                    right = mid - 1;</w:t>
+            </w:r>
+          </w:p>
+          <w:p>
+            <w:r>
+              <w:t xml:space="preserve">            }</w:t>
+            </w:r>
+          </w:p>
+          <w:p>
+            <w:r>
+              <w:t xml:space="preserve">        }</w:t>
+            </w:r>
+          </w:p>
+          <w:p>
+            <w:r>
+              <w:t xml:space="preserve">        return -1;</w:t>
+            </w:r>
+          </w:p>
+          <w:p>
+            <w:r>
+              <w:t xml:space="preserve">    }</w:t>
+            </w:r>
+          </w:p>
+          <w:p>
+            <w:pPr>
+              <w:rPr>
+                <w:rFonts w:hint="eastAsia"/>
+              </w:rPr>
+            </w:pPr>
+            <w:r>
+              <w:t>};</w:t>
+            </w:r>
+          </w:p>
+        </w:tc>
+      </w:tr>
+    </w:tbl>
+    <w:p>
+      <w:pPr>
+        <w:rPr>
+          <w:rFonts w:hint="eastAsia"/>
+        </w:rPr>
+      </w:pPr>
+      <w:r>
+        <w:rPr>
+          <w:rFonts w:hint="eastAsia"/>
+          <w:highlight w:val="yellow"/>
+        </w:rPr>
+        <w:t>注意细节</w:t>
+      </w:r>
+    </w:p>
+    <w:p/>
+    <w:p>
+      <w:pPr>
+        <w:rPr>
+          <w:rFonts w:hint="eastAsia"/>
+        </w:rPr>
+      </w:pPr>
+    </w:p>
+    <w:p>
+      <w:pPr>
+        <w:rPr>
+          <w:rFonts w:hint="eastAsia"/>
+        </w:rPr>
+      </w:pPr>
+    </w:p>
+    <w:p>
+      <w:pPr>
+        <w:rPr>
+          <w:rFonts w:hint="eastAsia"/>
+        </w:rPr>
+      </w:pPr>
+    </w:p>
+    <w:p>
+      <w:pPr>
+        <w:pStyle w:val="2"/>
+      </w:pPr>
+      <w:r>
+        <w:rPr>
+          <w:rFonts w:hint="eastAsia"/>
+        </w:rPr>
         <w:t>8</w:t>
       </w:r>
       <w:r>
         <w:t>1</w:t>
       </w:r>
+      <w:r>
+        <w:t xml:space="preserve"> </w:t>
+      </w:r>
+      <w:r>
+        <w:rPr>
+          <w:rFonts w:hint="eastAsia"/>
+        </w:rPr>
+        <w:t>搜索旋转排序数组</w:t>
+      </w:r>
+      <w:r>
+        <w:rPr>
+          <w:rFonts w:hint="eastAsia"/>
+        </w:rPr>
+        <w:t xml:space="preserve"> II</w:t>
+      </w:r>
+      <w:r>
+        <w:t>(</w:t>
+      </w:r>
+      <w:r>
+        <w:rPr>
+          <w:rFonts w:hint="eastAsia"/>
+        </w:rPr>
+        <w:t>中等</w:t>
+      </w:r>
+      <w:r>
+        <w:t>)</w:t>
+      </w:r>
+    </w:p>
+    <w:p>
+      <w:r>
+        <w:rPr>
+          <w:rFonts w:hint="eastAsia"/>
+        </w:rPr>
+        <w:t>题目描述</w:t>
+      </w:r>
+      <w:r>
+        <w:rPr>
+          <w:rFonts w:hint="eastAsia"/>
+        </w:rPr>
+        <w:t>:</w:t>
+      </w:r>
+    </w:p>
+    <w:p>
+      <w:pPr>
+        <w:rPr>
+          <w:rFonts w:hint="eastAsia"/>
+        </w:rPr>
+      </w:pPr>
+      <w:r>
+        <w:rPr>
+          <w:rFonts w:hint="eastAsia"/>
+        </w:rPr>
+        <w:t>已知存在一个按非降序排列的整数数组</w:t>
+      </w:r>
+      <w:r>
+        <w:rPr>
+          <w:rFonts w:hint="eastAsia"/>
+        </w:rPr>
+        <w:t xml:space="preserve"> nums </w:t>
+      </w:r>
+      <w:r>
+        <w:rPr>
+          <w:rFonts w:hint="eastAsia"/>
+        </w:rPr>
+        <w:t>，数组中的值不必互不相同。</w:t>
+      </w:r>
+    </w:p>
+    <w:p>
+      <w:pPr>
+        <w:rPr>
+          <w:rFonts w:hint="eastAsia"/>
+        </w:rPr>
+      </w:pPr>
+      <w:r>
+        <w:rPr>
+          <w:rFonts w:hint="eastAsia"/>
+        </w:rPr>
+        <w:lastRenderedPageBreak/>
+        <w:t>在传递给函数之前，</w:t>
+      </w:r>
+      <w:r>
+        <w:rPr>
+          <w:rFonts w:hint="eastAsia"/>
+        </w:rPr>
+        <w:t xml:space="preserve">nums </w:t>
+      </w:r>
+      <w:r>
+        <w:rPr>
+          <w:rFonts w:hint="eastAsia"/>
+        </w:rPr>
+        <w:t>在预先未知的某个下标</w:t>
+      </w:r>
+      <w:r>
+        <w:rPr>
+          <w:rFonts w:hint="eastAsia"/>
+        </w:rPr>
+        <w:t xml:space="preserve"> k</w:t>
+      </w:r>
+      <w:r>
+        <w:rPr>
+          <w:rFonts w:hint="eastAsia"/>
+        </w:rPr>
+        <w:t>（</w:t>
+      </w:r>
+      <w:r>
+        <w:rPr>
+          <w:rFonts w:hint="eastAsia"/>
+        </w:rPr>
+        <w:t>0 &lt;= k &lt; nums.length</w:t>
+      </w:r>
+      <w:r>
+        <w:rPr>
+          <w:rFonts w:hint="eastAsia"/>
+        </w:rPr>
+        <w:t>）上进行了</w:t>
+      </w:r>
+      <w:r>
+        <w:rPr>
+          <w:rFonts w:hint="eastAsia"/>
+        </w:rPr>
+        <w:t xml:space="preserve"> </w:t>
+      </w:r>
+      <w:r>
+        <w:rPr>
+          <w:rFonts w:hint="eastAsia"/>
+        </w:rPr>
+        <w:t>旋转</w:t>
+      </w:r>
+      <w:r>
+        <w:rPr>
+          <w:rFonts w:hint="eastAsia"/>
+        </w:rPr>
+        <w:t xml:space="preserve"> </w:t>
+      </w:r>
+      <w:r>
+        <w:rPr>
+          <w:rFonts w:hint="eastAsia"/>
+        </w:rPr>
+        <w:t>，使数组变为</w:t>
+      </w:r>
+      <w:r>
+        <w:rPr>
+          <w:rFonts w:hint="eastAsia"/>
+        </w:rPr>
+        <w:t xml:space="preserve"> [nums[k], nums[k+1], ..., nums[n-1], nums[0], nums[1], ..., nums[k-1]]</w:t>
+      </w:r>
+      <w:r>
+        <w:rPr>
+          <w:rFonts w:hint="eastAsia"/>
+        </w:rPr>
+        <w:t>（下标</w:t>
+      </w:r>
+      <w:r>
+        <w:rPr>
+          <w:rFonts w:hint="eastAsia"/>
+        </w:rPr>
+        <w:t xml:space="preserve"> </w:t>
+      </w:r>
+      <w:r>
+        <w:rPr>
+          <w:rFonts w:hint="eastAsia"/>
+        </w:rPr>
+        <w:t>从</w:t>
+      </w:r>
+      <w:r>
+        <w:rPr>
+          <w:rFonts w:hint="eastAsia"/>
+        </w:rPr>
+        <w:t xml:space="preserve"> 0 </w:t>
+      </w:r>
+      <w:r>
+        <w:rPr>
+          <w:rFonts w:hint="eastAsia"/>
+        </w:rPr>
+        <w:t>开始</w:t>
+      </w:r>
+      <w:r>
+        <w:rPr>
+          <w:rFonts w:hint="eastAsia"/>
+        </w:rPr>
+        <w:t xml:space="preserve"> </w:t>
+      </w:r>
+      <w:r>
+        <w:rPr>
+          <w:rFonts w:hint="eastAsia"/>
+        </w:rPr>
+        <w:t>计数）。例如，</w:t>
+      </w:r>
+      <w:r>
+        <w:rPr>
+          <w:rFonts w:hint="eastAsia"/>
+        </w:rPr>
+        <w:t xml:space="preserve"> [0,1,2,4,4,4,5,6,6,7] </w:t>
+      </w:r>
+      <w:r>
+        <w:rPr>
+          <w:rFonts w:hint="eastAsia"/>
+        </w:rPr>
+        <w:t>在下标</w:t>
+      </w:r>
+      <w:r>
+        <w:rPr>
+          <w:rFonts w:hint="eastAsia"/>
+        </w:rPr>
+        <w:t xml:space="preserve"> 5 </w:t>
+      </w:r>
+      <w:r>
+        <w:rPr>
+          <w:rFonts w:hint="eastAsia"/>
+        </w:rPr>
+        <w:t>处经旋转后可能变为</w:t>
+      </w:r>
+      <w:r>
+        <w:rPr>
+          <w:rFonts w:hint="eastAsia"/>
+        </w:rPr>
+        <w:t xml:space="preserve"> [4,5,6,6,7,0,1,2,4,4]</w:t>
+      </w:r>
+    </w:p>
+    <w:p/>
+    <w:p>
+      <w:pPr>
+        <w:rPr>
+          <w:rFonts w:hint="eastAsia"/>
+        </w:rPr>
+      </w:pPr>
+    </w:p>
+    <w:p>
+      <w:pPr>
+        <w:rPr>
+          <w:rFonts w:hint="eastAsia"/>
+        </w:rPr>
+      </w:pPr>
     </w:p>
     <w:p>
       <w:pPr>
@@ -44287,7 +46368,7 @@
 </file>
 
 <file path=word/endnotes.xml><?xml version="1.0" encoding="utf-8"?>
-<w:endnotes xmlns:wpc="http://schemas.microsoft.com/office/word/2010/wordprocessingCanvas" xmlns:cx="http://schemas.microsoft.com/office/drawing/2014/chartex" xmlns:mc="http://schemas.openxmlformats.org/markup-compatibility/2006" xmlns:o="urn:schemas-microsoft-com:office:office" xmlns:r="http://schemas.openxmlformats.org/officeDocument/2006/relationships" xmlns:m="http://schemas.openxmlformats.org/officeDocument/2006/math" xmlns:v="urn:schemas-microsoft-com:vml" xmlns:wp14="http://schemas.microsoft.com/office/word/2010/wordprocessingDrawing" xmlns:wp="http://schemas.openxmlformats.org/drawingml/2006/wordprocessingDrawing" xmlns:w10="urn:schemas-microsoft-com:office:word" xmlns:w="http://schemas.openxmlformats.org/wordprocessingml/2006/main" xmlns:w14="http://schemas.microsoft.com/office/word/2010/wordml" xmlns:w15="http://schemas.microsoft.com/office/word/2012/wordml" xmlns:w16se="http://schemas.microsoft.com/office/word/2015/wordml/symex" xmlns:wpg="http://schemas.microsoft.com/office/word/2010/wordprocessingGroup" xmlns:wpi="http://schemas.microsoft.com/office/word/2010/wordprocessingInk" xmlns:wne="http://schemas.microsoft.com/office/word/2006/wordml" xmlns:wps="http://schemas.microsoft.com/office/word/2010/wordprocessingShape" mc:Ignorable="w14 w15 w16se wp14">
+<w:endnotes xmlns:wpc="http://schemas.microsoft.com/office/word/2010/wordprocessingCanvas" xmlns:cx="http://schemas.microsoft.com/office/drawing/2014/chartex" xmlns:cx1="http://schemas.microsoft.com/office/drawing/2015/9/8/chartex" xmlns:cx2="http://schemas.microsoft.com/office/drawing/2015/10/21/chartex" xmlns:cx3="http://schemas.microsoft.com/office/drawing/2016/5/9/chartex" xmlns:cx4="http://schemas.microsoft.com/office/drawing/2016/5/10/chartex" xmlns:cx5="http://schemas.microsoft.com/office/drawing/2016/5/11/chartex" xmlns:cx6="http://schemas.microsoft.com/office/drawing/2016/5/12/chartex" xmlns:cx7="http://schemas.microsoft.com/office/drawing/2016/5/13/chartex" xmlns:cx8="http://schemas.microsoft.com/office/drawing/2016/5/14/chartex" xmlns:mc="http://schemas.openxmlformats.org/markup-compatibility/2006" xmlns:aink="http://schemas.microsoft.com/office/drawing/2016/ink" xmlns:am3d="http://schemas.microsoft.com/office/drawing/2017/model3d" xmlns:o="urn:schemas-microsoft-com:office:office" xmlns:r="http://schemas.openxmlformats.org/officeDocument/2006/relationships" xmlns:m="http://schemas.openxmlformats.org/officeDocument/2006/math" xmlns:v="urn:schemas-microsoft-com:vml" xmlns:wp14="http://schemas.microsoft.com/office/word/2010/wordprocessingDrawing" xmlns:wp="http://schemas.openxmlformats.org/drawingml/2006/wordprocessingDrawing" xmlns:w10="urn:schemas-microsoft-com:office:word" xmlns:w="http://schemas.openxmlformats.org/wordprocessingml/2006/main" xmlns:w14="http://schemas.microsoft.com/office/word/2010/wordml" xmlns:w15="http://schemas.microsoft.com/office/word/2012/wordml" xmlns:w16cid="http://schemas.microsoft.com/office/word/2016/wordml/cid" xmlns:w16se="http://schemas.microsoft.com/office/word/2015/wordml/symex" xmlns:wpg="http://schemas.microsoft.com/office/word/2010/wordprocessingGroup" xmlns:wpi="http://schemas.microsoft.com/office/word/2010/wordprocessingInk" xmlns:wne="http://schemas.microsoft.com/office/word/2006/wordml" xmlns:wps="http://schemas.microsoft.com/office/word/2010/wordprocessingShape" mc:Ignorable="w14 w15 w16se w16cid wp14">
   <w:endnote w:type="separator" w:id="-1">
     <w:p>
       <w:pPr>
@@ -44312,7 +46393,7 @@
 </file>
 
 <file path=word/footnotes.xml><?xml version="1.0" encoding="utf-8"?>
-<w:footnotes xmlns:wpc="http://schemas.microsoft.com/office/word/2010/wordprocessingCanvas" xmlns:cx="http://schemas.microsoft.com/office/drawing/2014/chartex" xmlns:mc="http://schemas.openxmlformats.org/markup-compatibility/2006" xmlns:o="urn:schemas-microsoft-com:office:office" xmlns:r="http://schemas.openxmlformats.org/officeDocument/2006/relationships" xmlns:m="http://schemas.openxmlformats.org/officeDocument/2006/math" xmlns:v="urn:schemas-microsoft-com:vml" xmlns:wp14="http://schemas.microsoft.com/office/word/2010/wordprocessingDrawing" xmlns:wp="http://schemas.openxmlformats.org/drawingml/2006/wordprocessingDrawing" xmlns:w10="urn:schemas-microsoft-com:office:word" xmlns:w="http://schemas.openxmlformats.org/wordprocessingml/2006/main" xmlns:w14="http://schemas.microsoft.com/office/word/2010/wordml" xmlns:w15="http://schemas.microsoft.com/office/word/2012/wordml" xmlns:w16se="http://schemas.microsoft.com/office/word/2015/wordml/symex" xmlns:wpg="http://schemas.microsoft.com/office/word/2010/wordprocessingGroup" xmlns:wpi="http://schemas.microsoft.com/office/word/2010/wordprocessingInk" xmlns:wne="http://schemas.microsoft.com/office/word/2006/wordml" xmlns:wps="http://schemas.microsoft.com/office/word/2010/wordprocessingShape" mc:Ignorable="w14 w15 w16se wp14">
+<w:footnotes xmlns:wpc="http://schemas.microsoft.com/office/word/2010/wordprocessingCanvas" xmlns:cx="http://schemas.microsoft.com/office/drawing/2014/chartex" xmlns:cx1="http://schemas.microsoft.com/office/drawing/2015/9/8/chartex" xmlns:cx2="http://schemas.microsoft.com/office/drawing/2015/10/21/chartex" xmlns:cx3="http://schemas.microsoft.com/office/drawing/2016/5/9/chartex" xmlns:cx4="http://schemas.microsoft.com/office/drawing/2016/5/10/chartex" xmlns:cx5="http://schemas.microsoft.com/office/drawing/2016/5/11/chartex" xmlns:cx6="http://schemas.microsoft.com/office/drawing/2016/5/12/chartex" xmlns:cx7="http://schemas.microsoft.com/office/drawing/2016/5/13/chartex" xmlns:cx8="http://schemas.microsoft.com/office/drawing/2016/5/14/chartex" xmlns:mc="http://schemas.openxmlformats.org/markup-compatibility/2006" xmlns:aink="http://schemas.microsoft.com/office/drawing/2016/ink" xmlns:am3d="http://schemas.microsoft.com/office/drawing/2017/model3d" xmlns:o="urn:schemas-microsoft-com:office:office" xmlns:r="http://schemas.openxmlformats.org/officeDocument/2006/relationships" xmlns:m="http://schemas.openxmlformats.org/officeDocument/2006/math" xmlns:v="urn:schemas-microsoft-com:vml" xmlns:wp14="http://schemas.microsoft.com/office/word/2010/wordprocessingDrawing" xmlns:wp="http://schemas.openxmlformats.org/drawingml/2006/wordprocessingDrawing" xmlns:w10="urn:schemas-microsoft-com:office:word" xmlns:w="http://schemas.openxmlformats.org/wordprocessingml/2006/main" xmlns:w14="http://schemas.microsoft.com/office/word/2010/wordml" xmlns:w15="http://schemas.microsoft.com/office/word/2012/wordml" xmlns:w16cid="http://schemas.microsoft.com/office/word/2016/wordml/cid" xmlns:w16se="http://schemas.microsoft.com/office/word/2015/wordml/symex" xmlns:wpg="http://schemas.microsoft.com/office/word/2010/wordprocessingGroup" xmlns:wpi="http://schemas.microsoft.com/office/word/2010/wordprocessingInk" xmlns:wne="http://schemas.microsoft.com/office/word/2006/wordml" xmlns:wps="http://schemas.microsoft.com/office/word/2010/wordprocessingShape" mc:Ignorable="w14 w15 w16se w16cid wp14">
   <w:footnote w:type="separator" w:id="-1">
     <w:p>
       <w:pPr>
@@ -44337,7 +46418,7 @@
 </file>
 
 <file path=word/numbering.xml><?xml version="1.0" encoding="utf-8"?>
-<w:numbering xmlns:wpc="http://schemas.microsoft.com/office/word/2010/wordprocessingCanvas" xmlns:cx="http://schemas.microsoft.com/office/drawing/2014/chartex" xmlns:mc="http://schemas.openxmlformats.org/markup-compatibility/2006" xmlns:o="urn:schemas-microsoft-com:office:office" xmlns:r="http://schemas.openxmlformats.org/officeDocument/2006/relationships" xmlns:m="http://schemas.openxmlformats.org/officeDocument/2006/math" xmlns:v="urn:schemas-microsoft-com:vml" xmlns:wp14="http://schemas.microsoft.com/office/word/2010/wordprocessingDrawing" xmlns:wp="http://schemas.openxmlformats.org/drawingml/2006/wordprocessingDrawing" xmlns:w10="urn:schemas-microsoft-com:office:word" xmlns:w="http://schemas.openxmlformats.org/wordprocessingml/2006/main" xmlns:w14="http://schemas.microsoft.com/office/word/2010/wordml" xmlns:w15="http://schemas.microsoft.com/office/word/2012/wordml" xmlns:w16se="http://schemas.microsoft.com/office/word/2015/wordml/symex" xmlns:wpg="http://schemas.microsoft.com/office/word/2010/wordprocessingGroup" xmlns:wpi="http://schemas.microsoft.com/office/word/2010/wordprocessingInk" xmlns:wne="http://schemas.microsoft.com/office/word/2006/wordml" xmlns:wps="http://schemas.microsoft.com/office/word/2010/wordprocessingShape" mc:Ignorable="w14 w15 w16se wp14">
+<w:numbering xmlns:wpc="http://schemas.microsoft.com/office/word/2010/wordprocessingCanvas" xmlns:cx="http://schemas.microsoft.com/office/drawing/2014/chartex" xmlns:cx1="http://schemas.microsoft.com/office/drawing/2015/9/8/chartex" xmlns:cx2="http://schemas.microsoft.com/office/drawing/2015/10/21/chartex" xmlns:cx3="http://schemas.microsoft.com/office/drawing/2016/5/9/chartex" xmlns:cx4="http://schemas.microsoft.com/office/drawing/2016/5/10/chartex" xmlns:cx5="http://schemas.microsoft.com/office/drawing/2016/5/11/chartex" xmlns:cx6="http://schemas.microsoft.com/office/drawing/2016/5/12/chartex" xmlns:cx7="http://schemas.microsoft.com/office/drawing/2016/5/13/chartex" xmlns:cx8="http://schemas.microsoft.com/office/drawing/2016/5/14/chartex" xmlns:mc="http://schemas.openxmlformats.org/markup-compatibility/2006" xmlns:aink="http://schemas.microsoft.com/office/drawing/2016/ink" xmlns:am3d="http://schemas.microsoft.com/office/drawing/2017/model3d" xmlns:o="urn:schemas-microsoft-com:office:office" xmlns:r="http://schemas.openxmlformats.org/officeDocument/2006/relationships" xmlns:m="http://schemas.openxmlformats.org/officeDocument/2006/math" xmlns:v="urn:schemas-microsoft-com:vml" xmlns:wp14="http://schemas.microsoft.com/office/word/2010/wordprocessingDrawing" xmlns:wp="http://schemas.openxmlformats.org/drawingml/2006/wordprocessingDrawing" xmlns:w10="urn:schemas-microsoft-com:office:word" xmlns:w="http://schemas.openxmlformats.org/wordprocessingml/2006/main" xmlns:w14="http://schemas.microsoft.com/office/word/2010/wordml" xmlns:w15="http://schemas.microsoft.com/office/word/2012/wordml" xmlns:w16cid="http://schemas.microsoft.com/office/word/2016/wordml/cid" xmlns:w16se="http://schemas.microsoft.com/office/word/2015/wordml/symex" xmlns:wpg="http://schemas.microsoft.com/office/word/2010/wordprocessingGroup" xmlns:wpi="http://schemas.microsoft.com/office/word/2010/wordprocessingInk" xmlns:wne="http://schemas.microsoft.com/office/word/2006/wordml" xmlns:wps="http://schemas.microsoft.com/office/word/2010/wordprocessingShape" mc:Ignorable="w14 w15 w16se w16cid wp14">
   <w:abstractNum w:abstractNumId="0" w15:restartNumberingAfterBreak="0">
     <w:nsid w:val="069B283C"/>
     <w:multiLevelType w:val="hybridMultilevel"/>
@@ -44690,7 +46771,7 @@
 </file>
 
 <file path=word/styles.xml><?xml version="1.0" encoding="utf-8"?>
-<w:styles xmlns:mc="http://schemas.openxmlformats.org/markup-compatibility/2006" xmlns:r="http://schemas.openxmlformats.org/officeDocument/2006/relationships" xmlns:w="http://schemas.openxmlformats.org/wordprocessingml/2006/main" xmlns:w14="http://schemas.microsoft.com/office/word/2010/wordml" xmlns:w15="http://schemas.microsoft.com/office/word/2012/wordml" xmlns:w16se="http://schemas.microsoft.com/office/word/2015/wordml/symex" mc:Ignorable="w14 w15 w16se">
+<w:styles xmlns:mc="http://schemas.openxmlformats.org/markup-compatibility/2006" xmlns:r="http://schemas.openxmlformats.org/officeDocument/2006/relationships" xmlns:w="http://schemas.openxmlformats.org/wordprocessingml/2006/main" xmlns:w14="http://schemas.microsoft.com/office/word/2010/wordml" xmlns:w15="http://schemas.microsoft.com/office/word/2012/wordml" xmlns:w16cid="http://schemas.microsoft.com/office/word/2016/wordml/cid" xmlns:w16se="http://schemas.microsoft.com/office/word/2015/wordml/symex" mc:Ignorable="w14 w15 w16se w16cid">
   <w:docDefaults>
     <w:rPrDefault>
       <w:rPr>
@@ -44703,7 +46784,7 @@
     </w:rPrDefault>
     <w:pPrDefault/>
   </w:docDefaults>
-  <w:latentStyles w:defLockedState="0" w:defUIPriority="99" w:defSemiHidden="0" w:defUnhideWhenUsed="0" w:defQFormat="0" w:count="371">
+  <w:latentStyles w:defLockedState="0" w:defUIPriority="99" w:defSemiHidden="0" w:defUnhideWhenUsed="0" w:defQFormat="0" w:count="375">
     <w:lsdException w:name="Normal" w:uiPriority="0" w:qFormat="1"/>
     <w:lsdException w:name="heading 1" w:uiPriority="9" w:qFormat="1"/>
     <w:lsdException w:name="heading 2" w:semiHidden="1" w:uiPriority="9" w:unhideWhenUsed="1" w:qFormat="1"/>
@@ -44809,7 +46890,6 @@
     <w:lsdException w:name="HTML Sample" w:semiHidden="1" w:unhideWhenUsed="1"/>
     <w:lsdException w:name="HTML Typewriter" w:semiHidden="1" w:unhideWhenUsed="1"/>
     <w:lsdException w:name="HTML Variable" w:semiHidden="1" w:unhideWhenUsed="1"/>
-    <w:lsdException w:name="Normal Table" w:semiHidden="1" w:unhideWhenUsed="1"/>
     <w:lsdException w:name="annotation subject" w:semiHidden="1" w:unhideWhenUsed="1"/>
     <w:lsdException w:name="No List" w:semiHidden="1" w:unhideWhenUsed="1"/>
     <w:lsdException w:name="Outline List 1" w:semiHidden="1" w:unhideWhenUsed="1"/>
@@ -44853,10 +46933,8 @@
     <w:lsdException w:name="Table Elegant" w:semiHidden="1" w:unhideWhenUsed="1"/>
     <w:lsdException w:name="Table Professional" w:semiHidden="1" w:unhideWhenUsed="1"/>
     <w:lsdException w:name="Table Subtle 1" w:semiHidden="1" w:unhideWhenUsed="1"/>
-    <w:lsdException w:name="Table Subtle 2" w:semiHidden="1" w:unhideWhenUsed="1"/>
     <w:lsdException w:name="Table Web 1" w:semiHidden="1" w:unhideWhenUsed="1"/>
     <w:lsdException w:name="Table Web 2" w:semiHidden="1" w:unhideWhenUsed="1"/>
-    <w:lsdException w:name="Table Web 3" w:semiHidden="1" w:unhideWhenUsed="1"/>
     <w:lsdException w:name="Balloon Text" w:semiHidden="1" w:unhideWhenUsed="1"/>
     <w:lsdException w:name="Table Grid" w:uiPriority="39"/>
     <w:lsdException w:name="Table Theme" w:semiHidden="1" w:unhideWhenUsed="1"/>
@@ -45075,6 +47153,10 @@
     <w:lsdException w:name="List Table 5 Dark Accent 6" w:uiPriority="50"/>
     <w:lsdException w:name="List Table 6 Colorful Accent 6" w:uiPriority="51"/>
     <w:lsdException w:name="List Table 7 Colorful Accent 6" w:uiPriority="52"/>
+    <w:lsdException w:name="Mention" w:semiHidden="1" w:unhideWhenUsed="1"/>
+    <w:lsdException w:name="Smart Hyperlink" w:semiHidden="1" w:unhideWhenUsed="1"/>
+    <w:lsdException w:name="Hashtag" w:semiHidden="1" w:unhideWhenUsed="1"/>
+    <w:lsdException w:name="Unresolved Mention" w:semiHidden="1" w:unhideWhenUsed="1"/>
   </w:latentStyles>
   <w:style w:type="paragraph" w:default="1" w:styleId="a">
     <w:name w:val="Normal"/>

--- a/leetcode笔记.docx
+++ b/leetcode笔记.docx
@@ -2738,11 +2738,6 @@
             <w:tcW w:w="2263" w:type="dxa"/>
           </w:tcPr>
           <w:p>
-            <w:pPr>
-              <w:rPr>
-                <w:rFonts w:hint="eastAsia"/>
-              </w:rPr>
-            </w:pPr>
             <w:r>
               <w:rPr>
                 <w:rFonts w:hint="eastAsia"/>
@@ -2818,6 +2813,54 @@
             </w:r>
           </w:p>
           <w:p>
+            <w:r>
+              <w:rPr>
+                <w:rFonts w:hint="eastAsia"/>
+              </w:rPr>
+              <w:t xml:space="preserve">33 </w:t>
+            </w:r>
+            <w:r>
+              <w:rPr>
+                <w:rFonts w:hint="eastAsia"/>
+              </w:rPr>
+              <w:t>搜索旋转排序数组</w:t>
+            </w:r>
+            <w:r>
+              <w:rPr>
+                <w:rFonts w:hint="eastAsia"/>
+              </w:rPr>
+              <w:t>(</w:t>
+            </w:r>
+            <w:r>
+              <w:rPr>
+                <w:rFonts w:hint="eastAsia"/>
+              </w:rPr>
+              <w:t>中等</w:t>
+            </w:r>
+            <w:r>
+              <w:rPr>
+                <w:rFonts w:hint="eastAsia"/>
+              </w:rPr>
+              <w:t>)</w:t>
+            </w:r>
+            <w:r>
+              <w:t xml:space="preserve"> </w:t>
+            </w:r>
+            <w:r>
+              <w:rPr>
+                <w:rFonts w:hint="eastAsia"/>
+              </w:rPr>
+              <w:t>不会</w:t>
+            </w:r>
+          </w:p>
+        </w:tc>
+      </w:tr>
+      <w:tr>
+        <w:tc>
+          <w:tcPr>
+            <w:tcW w:w="2263" w:type="dxa"/>
+          </w:tcPr>
+          <w:p>
             <w:pPr>
               <w:rPr>
                 <w:rFonts w:hint="eastAsia"/>
@@ -2827,7 +2870,51 @@
               <w:rPr>
                 <w:rFonts w:hint="eastAsia"/>
               </w:rPr>
-              <w:t xml:space="preserve">33 </w:t>
+              <w:lastRenderedPageBreak/>
+              <w:t>2021</w:t>
+            </w:r>
+            <w:r>
+              <w:rPr>
+                <w:rFonts w:hint="eastAsia"/>
+              </w:rPr>
+              <w:t>年</w:t>
+            </w:r>
+            <w:r>
+              <w:rPr>
+                <w:rFonts w:hint="eastAsia"/>
+              </w:rPr>
+              <w:t>5</w:t>
+            </w:r>
+            <w:r>
+              <w:rPr>
+                <w:rFonts w:hint="eastAsia"/>
+              </w:rPr>
+              <w:t>月</w:t>
+            </w:r>
+            <w:r>
+              <w:rPr>
+                <w:rFonts w:hint="eastAsia"/>
+              </w:rPr>
+              <w:t>18</w:t>
+            </w:r>
+            <w:r>
+              <w:rPr>
+                <w:rFonts w:hint="eastAsia"/>
+              </w:rPr>
+              <w:t>日</w:t>
+            </w:r>
+          </w:p>
+        </w:tc>
+        <w:tc>
+          <w:tcPr>
+            <w:tcW w:w="8193" w:type="dxa"/>
+          </w:tcPr>
+          <w:p>
+            <w:r>
+              <w:rPr>
+                <w:rFonts w:hint="eastAsia"/>
+              </w:rPr>
+              <w:t xml:space="preserve">81 </w:t>
             </w:r>
             <w:r>
               <w:rPr>
@@ -2839,12 +2926,96 @@
               <w:rPr>
                 <w:rFonts w:hint="eastAsia"/>
               </w:rPr>
+              <w:t xml:space="preserve"> II(</w:t>
+            </w:r>
+            <w:r>
+              <w:rPr>
+                <w:rFonts w:hint="eastAsia"/>
+              </w:rPr>
+              <w:t>中等</w:t>
+            </w:r>
+            <w:r>
+              <w:rPr>
+                <w:rFonts w:hint="eastAsia"/>
+              </w:rPr>
+              <w:t>)</w:t>
+            </w:r>
+            <w:r>
+              <w:t xml:space="preserve"> </w:t>
+            </w:r>
+            <w:r>
+              <w:rPr>
+                <w:rFonts w:hint="eastAsia"/>
+              </w:rPr>
+              <w:t>不会</w:t>
+            </w:r>
+          </w:p>
+          <w:p>
+            <w:r>
+              <w:t xml:space="preserve">154 </w:t>
+            </w:r>
+            <w:r>
+              <w:rPr>
+                <w:rFonts w:hint="eastAsia"/>
+              </w:rPr>
+              <w:t>寻找旋转数组中的最小值</w:t>
+            </w:r>
+            <w:r>
+              <w:rPr>
+                <w:rFonts w:hint="eastAsia"/>
+              </w:rPr>
+              <w:t>II</w:t>
+            </w:r>
+            <w:r>
               <w:t>(</w:t>
             </w:r>
             <w:r>
               <w:rPr>
                 <w:rFonts w:hint="eastAsia"/>
               </w:rPr>
+              <w:t>困难</w:t>
+            </w:r>
+            <w:r>
+              <w:t>)</w:t>
+            </w:r>
+            <w:r>
+              <w:t xml:space="preserve"> </w:t>
+            </w:r>
+            <w:r>
+              <w:rPr>
+                <w:rFonts w:hint="eastAsia"/>
+              </w:rPr>
+              <w:t>会</w:t>
+            </w:r>
+          </w:p>
+          <w:p>
+            <w:pPr>
+              <w:rPr>
+                <w:rFonts w:hint="eastAsia"/>
+              </w:rPr>
+            </w:pPr>
+            <w:r>
+              <w:rPr>
+                <w:rFonts w:hint="eastAsia"/>
+              </w:rPr>
+              <w:t xml:space="preserve">540 </w:t>
+            </w:r>
+            <w:r>
+              <w:rPr>
+                <w:rFonts w:hint="eastAsia"/>
+              </w:rPr>
+              <w:t>有序数组中的单一元素</w:t>
+            </w:r>
+            <w:r>
+              <w:rPr>
+                <w:rFonts w:hint="eastAsia"/>
+              </w:rPr>
+              <w:t>(</w:t>
+            </w:r>
+            <w:r>
+              <w:rPr>
+                <w:rFonts w:hint="eastAsia"/>
+              </w:rPr>
               <w:t>中等</w:t>
             </w:r>
             <w:r>
@@ -2860,10 +3031,8 @@
               <w:rPr>
                 <w:rFonts w:hint="eastAsia"/>
               </w:rPr>
-              <w:t>不会</w:t>
-            </w:r>
-            <w:bookmarkStart w:id="0" w:name="_GoBack"/>
-            <w:bookmarkEnd w:id="0"/>
+              <w:t>会</w:t>
+            </w:r>
           </w:p>
         </w:tc>
       </w:tr>
@@ -3514,6 +3683,7 @@
         <w:rPr>
           <w:rFonts w:hint="eastAsia"/>
         </w:rPr>
+        <w:lastRenderedPageBreak/>
         <w:t>如果</w:t>
       </w:r>
       <w:r>
@@ -4184,6 +4354,7 @@
           </w:p>
           <w:p>
             <w:r>
+              <w:lastRenderedPageBreak/>
               <w:t xml:space="preserve">            </w:t>
             </w:r>
           </w:p>
@@ -4194,7 +4365,6 @@
           </w:p>
           <w:p>
             <w:r>
-              <w:lastRenderedPageBreak/>
               <w:t xml:space="preserve">        return rslt;</w:t>
             </w:r>
           </w:p>
@@ -5111,7 +5281,6 @@
         <w:rPr>
           <w:rFonts w:hint="eastAsia"/>
         </w:rPr>
-        <w:lastRenderedPageBreak/>
         <w:t>两个</w:t>
       </w:r>
       <w:r>
@@ -5791,6 +5960,7 @@
           </w:p>
           <w:p>
             <w:r>
+              <w:lastRenderedPageBreak/>
               <w:t xml:space="preserve">                lastx = points[i][0];</w:t>
             </w:r>
           </w:p>
@@ -5806,7 +5976,6 @@
           </w:p>
           <w:p>
             <w:r>
-              <w:lastRenderedPageBreak/>
               <w:t xml:space="preserve">        }</w:t>
             </w:r>
           </w:p>
@@ -6591,6 +6760,7 @@
           </w:tcPr>
           <w:p>
             <w:r>
+              <w:lastRenderedPageBreak/>
               <w:t>class Solution {</w:t>
             </w:r>
           </w:p>
@@ -6606,7 +6776,6 @@
           </w:p>
           <w:p>
             <w:r>
-              <w:lastRenderedPageBreak/>
               <w:t xml:space="preserve">        vector&lt;int&gt; interval(26);</w:t>
             </w:r>
           </w:p>
@@ -13232,11 +13401,6 @@
       </w:r>
     </w:p>
     <w:p>
-      <w:pPr>
-        <w:rPr>
-          <w:rFonts w:hint="eastAsia"/>
-        </w:rPr>
-      </w:pPr>
       <w:r>
         <w:rPr>
           <w:rFonts w:hint="eastAsia"/>
@@ -13372,11 +13536,6 @@
     </w:p>
     <w:p/>
     <w:p>
-      <w:pPr>
-        <w:rPr>
-          <w:rFonts w:hint="eastAsia"/>
-        </w:rPr>
-      </w:pPr>
       <w:r>
         <w:rPr>
           <w:rFonts w:hint="eastAsia"/>
@@ -13496,13 +13655,7 @@
         <w:rPr>
           <w:rFonts w:hint="eastAsia"/>
         </w:rPr>
-        <w:t>要考虑数组最大的指均</w:t>
-      </w:r>
-      <w:r>
-        <w:rPr>
-          <w:rFonts w:hint="eastAsia"/>
-        </w:rPr>
-        <w:t>小于</w:t>
+        <w:t>要考虑数组最大的指均小于</w:t>
       </w:r>
       <w:r>
         <w:rPr>
@@ -13524,11 +13677,6 @@
       </w:r>
     </w:p>
     <w:p>
-      <w:pPr>
-        <w:rPr>
-          <w:rFonts w:hint="eastAsia"/>
-        </w:rPr>
-      </w:pPr>
       <w:r>
         <w:rPr>
           <w:rFonts w:hint="eastAsia"/>
@@ -13567,11 +13715,6 @@
             </w:r>
           </w:p>
           <w:p>
-            <w:pPr>
-              <w:rPr>
-                <w:rFonts w:hint="eastAsia"/>
-              </w:rPr>
-            </w:pPr>
             <w:r>
               <w:rPr>
                 <w:rFonts w:hint="eastAsia"/>
@@ -13598,11 +13741,6 @@
             </w:r>
           </w:p>
           <w:p>
-            <w:pPr>
-              <w:rPr>
-                <w:rFonts w:hint="eastAsia"/>
-              </w:rPr>
-            </w:pPr>
             <w:r>
               <w:rPr>
                 <w:rFonts w:hint="eastAsia"/>
@@ -13681,11 +13819,6 @@
           </w:p>
           <w:p/>
           <w:p>
-            <w:pPr>
-              <w:rPr>
-                <w:rFonts w:hint="eastAsia"/>
-              </w:rPr>
-            </w:pPr>
             <w:r>
               <w:rPr>
                 <w:rFonts w:hint="eastAsia"/>
@@ -13712,11 +13845,6 @@
             </w:r>
           </w:p>
           <w:p>
-            <w:pPr>
-              <w:rPr>
-                <w:rFonts w:hint="eastAsia"/>
-              </w:rPr>
-            </w:pPr>
             <w:r>
               <w:rPr>
                 <w:rFonts w:hint="eastAsia"/>
@@ -13845,11 +13973,6 @@
             </w:r>
           </w:p>
           <w:p>
-            <w:pPr>
-              <w:rPr>
-                <w:rFonts w:hint="eastAsia"/>
-              </w:rPr>
-            </w:pPr>
             <w:r>
               <w:t>};</w:t>
             </w:r>
@@ -13897,11 +14020,6 @@
       </w:r>
     </w:p>
     <w:p>
-      <w:pPr>
-        <w:rPr>
-          <w:rFonts w:hint="eastAsia"/>
-        </w:rPr>
-      </w:pPr>
       <w:r>
         <w:rPr>
           <w:rFonts w:hint="eastAsia"/>
@@ -13916,11 +14034,6 @@
       </w:r>
     </w:p>
     <w:p>
-      <w:pPr>
-        <w:rPr>
-          <w:rFonts w:hint="eastAsia"/>
-        </w:rPr>
-      </w:pPr>
       <w:r>
         <w:rPr>
           <w:rFonts w:hint="eastAsia"/>
@@ -13965,11 +14078,6 @@
       </w:r>
     </w:p>
     <w:p>
-      <w:pPr>
-        <w:rPr>
-          <w:rFonts w:hint="eastAsia"/>
-        </w:rPr>
-      </w:pPr>
       <w:r>
         <w:rPr>
           <w:rFonts w:hint="eastAsia"/>
@@ -14514,7 +14622,58 @@
         <w:rPr>
           <w:rFonts w:hint="eastAsia"/>
         </w:rPr>
-        <w:t>[</w:t>
+        <w:t>[mid</w:t>
+      </w:r>
+      <w:r>
+        <w:t xml:space="preserve">+1, </w:t>
+      </w:r>
+      <w:r>
+        <w:rPr>
+          <w:rFonts w:hint="eastAsia"/>
+        </w:rPr>
+        <w:t>right</w:t>
+      </w:r>
+      <w:r>
+        <w:t>]</w:t>
+      </w:r>
+      <w:r>
+        <w:rPr>
+          <w:rFonts w:hint="eastAsia"/>
+        </w:rPr>
+        <w:t>是有序序列</w:t>
+      </w:r>
+      <w:r>
+        <w:rPr>
+          <w:rFonts w:hint="eastAsia"/>
+        </w:rPr>
+        <w:t>,</w:t>
+      </w:r>
+      <w:r>
+        <w:t xml:space="preserve"> </w:t>
+      </w:r>
+      <w:r>
+        <w:rPr>
+          <w:rFonts w:hint="eastAsia"/>
+        </w:rPr>
+        <w:t>且</w:t>
+      </w:r>
+      <w:r>
+        <w:rPr>
+          <w:rFonts w:hint="eastAsia"/>
+        </w:rPr>
+        <w:t>target</w:t>
+      </w:r>
+      <w:r>
+        <w:rPr>
+          <w:rFonts w:hint="eastAsia"/>
+        </w:rPr>
+        <w:t>∈</w:t>
+      </w:r>
+      <w:r>
+        <w:t>(</w:t>
+      </w:r>
+      <w:r>
+        <w:t>nums[</w:t>
       </w:r>
       <w:r>
         <w:rPr>
@@ -14523,7 +14682,61 @@
         <w:t>mid</w:t>
       </w:r>
       <w:r>
-        <w:t>+1</w:t>
+        <w:t>],</w:t>
+      </w:r>
+      <w:r>
+        <w:t xml:space="preserve"> nums[</w:t>
+      </w:r>
+      <w:r>
+        <w:rPr>
+          <w:rFonts w:hint="eastAsia"/>
+        </w:rPr>
+        <w:t>right</w:t>
+      </w:r>
+      <w:r>
+        <w:t xml:space="preserve">]], </w:t>
+      </w:r>
+      <w:r>
+        <w:rPr>
+          <w:rFonts w:hint="eastAsia"/>
+        </w:rPr>
+        <w:t>则在</w:t>
+      </w:r>
+      <w:r>
+        <w:rPr>
+          <w:rFonts w:hint="eastAsia"/>
+        </w:rPr>
+        <w:t>[mid</w:t>
+      </w:r>
+      <w:r>
+        <w:t>+1, right]</w:t>
+      </w:r>
+      <w:r>
+        <w:rPr>
+          <w:rFonts w:hint="eastAsia"/>
+        </w:rPr>
+        <w:t>中找</w:t>
+      </w:r>
+      <w:r>
+        <w:rPr>
+          <w:rFonts w:hint="eastAsia"/>
+        </w:rPr>
+        <w:t>,</w:t>
+      </w:r>
+      <w:r>
+        <w:t xml:space="preserve"> </w:t>
+      </w:r>
+      <w:r>
+        <w:rPr>
+          <w:rFonts w:hint="eastAsia"/>
+        </w:rPr>
+        <w:t>否则在</w:t>
+      </w:r>
+      <w:r>
+        <w:rPr>
+          <w:rFonts w:hint="eastAsia"/>
+        </w:rPr>
+        <w:t>[[left</w:t>
       </w:r>
       <w:r>
         <w:t xml:space="preserve">, </w:t>
@@ -14532,136 +14745,10 @@
         <w:rPr>
           <w:rFonts w:hint="eastAsia"/>
         </w:rPr>
-        <w:t>right</w:t>
-      </w:r>
-      <w:r>
-        <w:t>]</w:t>
-      </w:r>
-      <w:r>
-        <w:rPr>
-          <w:rFonts w:hint="eastAsia"/>
-        </w:rPr>
-        <w:t>是有序序列</w:t>
-      </w:r>
-      <w:r>
-        <w:rPr>
-          <w:rFonts w:hint="eastAsia"/>
-        </w:rPr>
-        <w:t>,</w:t>
-      </w:r>
-      <w:r>
-        <w:t xml:space="preserve"> </w:t>
-      </w:r>
-      <w:r>
-        <w:rPr>
-          <w:rFonts w:hint="eastAsia"/>
-        </w:rPr>
-        <w:t>且</w:t>
-      </w:r>
-      <w:r>
-        <w:rPr>
-          <w:rFonts w:hint="eastAsia"/>
-        </w:rPr>
-        <w:t>target</w:t>
-      </w:r>
-      <w:r>
-        <w:rPr>
-          <w:rFonts w:hint="eastAsia"/>
-        </w:rPr>
-        <w:t>∈</w:t>
-      </w:r>
-      <w:r>
-        <w:t>(</w:t>
-      </w:r>
-      <w:r>
-        <w:t>nums[</w:t>
-      </w:r>
-      <w:r>
-        <w:rPr>
-          <w:rFonts w:hint="eastAsia"/>
-        </w:rPr>
         <w:t>mid</w:t>
       </w:r>
       <w:r>
-        <w:t>],</w:t>
-      </w:r>
-      <w:r>
-        <w:t xml:space="preserve"> nums[</w:t>
-      </w:r>
-      <w:r>
-        <w:rPr>
-          <w:rFonts w:hint="eastAsia"/>
-        </w:rPr>
-        <w:t>right</w:t>
-      </w:r>
-      <w:r>
-        <w:t>]</w:t>
-      </w:r>
-      <w:r>
-        <w:t xml:space="preserve">], </w:t>
-      </w:r>
-      <w:r>
-        <w:rPr>
-          <w:rFonts w:hint="eastAsia"/>
-        </w:rPr>
-        <w:t>则在</w:t>
-      </w:r>
-      <w:r>
-        <w:rPr>
-          <w:rFonts w:hint="eastAsia"/>
-        </w:rPr>
-        <w:t>[mid</w:t>
-      </w:r>
-      <w:r>
-        <w:t>+1, right]</w:t>
-      </w:r>
-      <w:r>
-        <w:rPr>
-          <w:rFonts w:hint="eastAsia"/>
-        </w:rPr>
-        <w:t>中找</w:t>
-      </w:r>
-      <w:r>
-        <w:rPr>
-          <w:rFonts w:hint="eastAsia"/>
-        </w:rPr>
-        <w:t>,</w:t>
-      </w:r>
-      <w:r>
-        <w:t xml:space="preserve"> </w:t>
-      </w:r>
-      <w:r>
-        <w:rPr>
-          <w:rFonts w:hint="eastAsia"/>
-        </w:rPr>
-        <w:t>否则在</w:t>
-      </w:r>
-      <w:r>
-        <w:rPr>
-          <w:rFonts w:hint="eastAsia"/>
-        </w:rPr>
-        <w:t>[</w:t>
-      </w:r>
-      <w:r>
-        <w:rPr>
-          <w:rFonts w:hint="eastAsia"/>
-        </w:rPr>
-        <w:t>[left</w:t>
-      </w:r>
-      <w:r>
-        <w:t xml:space="preserve">, </w:t>
-      </w:r>
-      <w:r>
-        <w:rPr>
-          <w:rFonts w:hint="eastAsia"/>
-        </w:rPr>
-        <w:t>mid</w:t>
-      </w:r>
-      <w:r>
-        <w:t>-1</w:t>
-      </w:r>
-      <w:r>
-        <w:t>]</w:t>
+        <w:t>-1]</w:t>
       </w:r>
       <w:r>
         <w:rPr>
@@ -14742,11 +14829,6 @@
             </w:r>
           </w:p>
           <w:p>
-            <w:pPr>
-              <w:rPr>
-                <w:rFonts w:hint="eastAsia"/>
-              </w:rPr>
-            </w:pPr>
             <w:r>
               <w:rPr>
                 <w:rFonts w:hint="eastAsia"/>
@@ -14799,11 +14881,6 @@
             </w:r>
           </w:p>
           <w:p>
-            <w:pPr>
-              <w:rPr>
-                <w:rFonts w:hint="eastAsia"/>
-              </w:rPr>
-            </w:pPr>
             <w:r>
               <w:rPr>
                 <w:rFonts w:hint="eastAsia"/>
@@ -14858,11 +14935,6 @@
             </w:r>
           </w:p>
           <w:p>
-            <w:pPr>
-              <w:rPr>
-                <w:rFonts w:hint="eastAsia"/>
-              </w:rPr>
-            </w:pPr>
             <w:r>
               <w:t>};</w:t>
             </w:r>
@@ -14871,11 +14943,6 @@
       </w:tr>
     </w:tbl>
     <w:p>
-      <w:pPr>
-        <w:rPr>
-          <w:rFonts w:hint="eastAsia"/>
-        </w:rPr>
-      </w:pPr>
       <w:r>
         <w:rPr>
           <w:rFonts w:hint="eastAsia"/>
@@ -14885,27 +14952,9 @@
       </w:r>
     </w:p>
     <w:p/>
-    <w:p>
-      <w:pPr>
-        <w:rPr>
-          <w:rFonts w:hint="eastAsia"/>
-        </w:rPr>
-      </w:pPr>
-    </w:p>
-    <w:p>
-      <w:pPr>
-        <w:rPr>
-          <w:rFonts w:hint="eastAsia"/>
-        </w:rPr>
-      </w:pPr>
-    </w:p>
-    <w:p>
-      <w:pPr>
-        <w:rPr>
-          <w:rFonts w:hint="eastAsia"/>
-        </w:rPr>
-      </w:pPr>
-    </w:p>
+    <w:p/>
+    <w:p/>
+    <w:p/>
     <w:p>
       <w:pPr>
         <w:pStyle w:val="2"/>
@@ -14962,11 +15011,6 @@
       </w:r>
     </w:p>
     <w:p>
-      <w:pPr>
-        <w:rPr>
-          <w:rFonts w:hint="eastAsia"/>
-        </w:rPr>
-      </w:pPr>
       <w:r>
         <w:rPr>
           <w:rFonts w:hint="eastAsia"/>
@@ -14987,11 +15031,6 @@
       </w:r>
     </w:p>
     <w:p>
-      <w:pPr>
-        <w:rPr>
-          <w:rFonts w:hint="eastAsia"/>
-        </w:rPr>
-      </w:pPr>
       <w:r>
         <w:rPr>
           <w:rFonts w:hint="eastAsia"/>
@@ -15138,7 +15177,448 @@
         <w:t xml:space="preserve"> [4,5,6,6,7,0,1,2,4,4]</w:t>
       </w:r>
     </w:p>
+    <w:p>
+      <w:pPr>
+        <w:rPr>
+          <w:rFonts w:hint="eastAsia"/>
+        </w:rPr>
+      </w:pPr>
+      <w:r>
+        <w:rPr>
+          <w:rFonts w:hint="eastAsia"/>
+        </w:rPr>
+        <w:t>给你</w:t>
+      </w:r>
+      <w:r>
+        <w:rPr>
+          <w:rFonts w:hint="eastAsia"/>
+        </w:rPr>
+        <w:t xml:space="preserve"> </w:t>
+      </w:r>
+      <w:r>
+        <w:rPr>
+          <w:rFonts w:hint="eastAsia"/>
+        </w:rPr>
+        <w:t>旋转后</w:t>
+      </w:r>
+      <w:r>
+        <w:rPr>
+          <w:rFonts w:hint="eastAsia"/>
+        </w:rPr>
+        <w:t xml:space="preserve"> </w:t>
+      </w:r>
+      <w:r>
+        <w:rPr>
+          <w:rFonts w:hint="eastAsia"/>
+        </w:rPr>
+        <w:t>的数组</w:t>
+      </w:r>
+      <w:r>
+        <w:rPr>
+          <w:rFonts w:hint="eastAsia"/>
+        </w:rPr>
+        <w:t xml:space="preserve"> nums </w:t>
+      </w:r>
+      <w:r>
+        <w:rPr>
+          <w:rFonts w:hint="eastAsia"/>
+        </w:rPr>
+        <w:t>和一个整数</w:t>
+      </w:r>
+      <w:r>
+        <w:rPr>
+          <w:rFonts w:hint="eastAsia"/>
+        </w:rPr>
+        <w:t xml:space="preserve"> target </w:t>
+      </w:r>
+      <w:r>
+        <w:rPr>
+          <w:rFonts w:hint="eastAsia"/>
+        </w:rPr>
+        <w:t>，请你编写一个函数来判断给定的目标值是否存在于数组中。如果</w:t>
+      </w:r>
+      <w:r>
+        <w:rPr>
+          <w:rFonts w:hint="eastAsia"/>
+        </w:rPr>
+        <w:t xml:space="preserve"> nums </w:t>
+      </w:r>
+      <w:r>
+        <w:rPr>
+          <w:rFonts w:hint="eastAsia"/>
+        </w:rPr>
+        <w:t>中存在这个目标值</w:t>
+      </w:r>
+      <w:r>
+        <w:rPr>
+          <w:rFonts w:hint="eastAsia"/>
+        </w:rPr>
+        <w:t xml:space="preserve"> target </w:t>
+      </w:r>
+      <w:r>
+        <w:rPr>
+          <w:rFonts w:hint="eastAsia"/>
+        </w:rPr>
+        <w:t>，则返回</w:t>
+      </w:r>
+      <w:r>
+        <w:rPr>
+          <w:rFonts w:hint="eastAsia"/>
+        </w:rPr>
+        <w:t xml:space="preserve"> true </w:t>
+      </w:r>
+      <w:r>
+        <w:rPr>
+          <w:rFonts w:hint="eastAsia"/>
+        </w:rPr>
+        <w:t>，否则返回</w:t>
+      </w:r>
+      <w:r>
+        <w:rPr>
+          <w:rFonts w:hint="eastAsia"/>
+        </w:rPr>
+        <w:t xml:space="preserve"> false </w:t>
+      </w:r>
+      <w:r>
+        <w:rPr>
+          <w:rFonts w:hint="eastAsia"/>
+        </w:rPr>
+        <w:t>。</w:t>
+      </w:r>
+    </w:p>
     <w:p/>
+    <w:p/>
+    <w:p>
+      <w:r>
+        <w:rPr>
+          <w:rFonts w:hint="eastAsia"/>
+        </w:rPr>
+        <w:t>因为数组中存在值重复的元素</w:t>
+      </w:r>
+      <w:r>
+        <w:rPr>
+          <w:rFonts w:hint="eastAsia"/>
+        </w:rPr>
+        <w:t>,</w:t>
+      </w:r>
+      <w:r>
+        <w:t xml:space="preserve"> </w:t>
+      </w:r>
+      <w:r>
+        <w:rPr>
+          <w:rFonts w:hint="eastAsia"/>
+        </w:rPr>
+        <w:t>当</w:t>
+      </w:r>
+      <w:r>
+        <w:rPr>
+          <w:rFonts w:hint="eastAsia"/>
+        </w:rPr>
+        <w:t>A</w:t>
+      </w:r>
+      <w:r>
+        <w:t>[</w:t>
+      </w:r>
+      <w:r>
+        <w:rPr>
+          <w:rFonts w:hint="eastAsia"/>
+        </w:rPr>
+        <w:t>left</w:t>
+      </w:r>
+      <w:r>
+        <w:t>]</w:t>
+      </w:r>
+      <w:r>
+        <w:t>=</w:t>
+      </w:r>
+      <w:r>
+        <w:t>=A[</w:t>
+      </w:r>
+      <w:r>
+        <w:rPr>
+          <w:rFonts w:hint="eastAsia"/>
+        </w:rPr>
+        <w:t>mid</w:t>
+      </w:r>
+      <w:r>
+        <w:t>]</w:t>
+      </w:r>
+      <w:r>
+        <w:t>=</w:t>
+      </w:r>
+      <w:r>
+        <w:t>=A[</w:t>
+      </w:r>
+      <w:r>
+        <w:rPr>
+          <w:rFonts w:hint="eastAsia"/>
+        </w:rPr>
+        <w:t>right</w:t>
+      </w:r>
+      <w:r>
+        <w:t>]</w:t>
+      </w:r>
+      <w:r>
+        <w:rPr>
+          <w:rFonts w:hint="eastAsia"/>
+        </w:rPr>
+        <w:t>的时候无法判断左边是有序区间还是右边是有序区间</w:t>
+      </w:r>
+      <w:r>
+        <w:rPr>
+          <w:rFonts w:hint="eastAsia"/>
+        </w:rPr>
+        <w:t>,</w:t>
+      </w:r>
+      <w:r>
+        <w:t xml:space="preserve"> </w:t>
+      </w:r>
+      <w:r>
+        <w:rPr>
+          <w:rFonts w:hint="eastAsia"/>
+        </w:rPr>
+        <w:t>所以遇到这种情况时</w:t>
+      </w:r>
+      <w:r>
+        <w:t xml:space="preserve">, </w:t>
+      </w:r>
+      <w:r>
+        <w:rPr>
+          <w:rFonts w:hint="eastAsia"/>
+        </w:rPr>
+        <w:t>应该让</w:t>
+      </w:r>
+      <w:r>
+        <w:rPr>
+          <w:rFonts w:hint="eastAsia"/>
+        </w:rPr>
+        <w:t>left</w:t>
+      </w:r>
+      <w:r>
+        <w:rPr>
+          <w:rFonts w:hint="eastAsia"/>
+        </w:rPr>
+        <w:t>向右移动一格</w:t>
+      </w:r>
+      <w:r>
+        <w:rPr>
+          <w:rFonts w:hint="eastAsia"/>
+        </w:rPr>
+        <w:t>,</w:t>
+      </w:r>
+      <w:r>
+        <w:t xml:space="preserve"> </w:t>
+      </w:r>
+      <w:r>
+        <w:rPr>
+          <w:rFonts w:hint="eastAsia"/>
+        </w:rPr>
+        <w:t>让</w:t>
+      </w:r>
+      <w:r>
+        <w:rPr>
+          <w:rFonts w:hint="eastAsia"/>
+        </w:rPr>
+        <w:t>right</w:t>
+      </w:r>
+      <w:r>
+        <w:rPr>
+          <w:rFonts w:hint="eastAsia"/>
+        </w:rPr>
+        <w:t>向左移动一格</w:t>
+      </w:r>
+      <w:r>
+        <w:rPr>
+          <w:rFonts w:hint="eastAsia"/>
+        </w:rPr>
+        <w:t>.</w:t>
+      </w:r>
+    </w:p>
+    <w:p/>
+    <w:tbl>
+      <w:tblPr>
+        <w:tblStyle w:val="a7"/>
+        <w:tblW w:w="0" w:type="auto"/>
+        <w:tblLook w:val="04A0" w:firstRow="1" w:lastRow="0" w:firstColumn="1" w:lastColumn="0" w:noHBand="0" w:noVBand="1"/>
+      </w:tblPr>
+      <w:tblGrid>
+        <w:gridCol w:w="10456"/>
+      </w:tblGrid>
+      <w:tr>
+        <w:tc>
+          <w:tcPr>
+            <w:tcW w:w="10456" w:type="dxa"/>
+          </w:tcPr>
+          <w:p>
+            <w:r>
+              <w:t>class Solution {</w:t>
+            </w:r>
+          </w:p>
+          <w:p>
+            <w:r>
+              <w:t>public:</w:t>
+            </w:r>
+          </w:p>
+          <w:p>
+            <w:r>
+              <w:t xml:space="preserve">    bool search(vector&lt;int&gt;&amp; nums, int target) {</w:t>
+            </w:r>
+          </w:p>
+          <w:p>
+            <w:r>
+              <w:t xml:space="preserve">        int n = nums.size();</w:t>
+            </w:r>
+          </w:p>
+          <w:p>
+            <w:r>
+              <w:t xml:space="preserve">        int left = 0, right = n - 1;</w:t>
+            </w:r>
+          </w:p>
+          <w:p/>
+          <w:p>
+            <w:r>
+              <w:t xml:space="preserve">        while(left &lt;= right) {</w:t>
+            </w:r>
+          </w:p>
+          <w:p>
+            <w:r>
+              <w:t xml:space="preserve">            int mid = left + (right - left) / 2;</w:t>
+            </w:r>
+          </w:p>
+          <w:p>
+            <w:r>
+              <w:t xml:space="preserve">            if(nums[mid] == target)</w:t>
+            </w:r>
+          </w:p>
+          <w:p>
+            <w:r>
+              <w:t xml:space="preserve">                return true;</w:t>
+            </w:r>
+          </w:p>
+          <w:p>
+            <w:r>
+              <w:t xml:space="preserve">            if(nums[left] == nums[mid] &amp;&amp; nums[mid] == nums[right]) {</w:t>
+            </w:r>
+          </w:p>
+          <w:p>
+            <w:r>
+              <w:t xml:space="preserve">                left++;</w:t>
+            </w:r>
+          </w:p>
+          <w:p>
+            <w:r>
+              <w:t xml:space="preserve">                right--;</w:t>
+            </w:r>
+          </w:p>
+          <w:p>
+            <w:r>
+              <w:t xml:space="preserve">            }</w:t>
+            </w:r>
+          </w:p>
+          <w:p>
+            <w:r>
+              <w:t xml:space="preserve">            else if(nums[left] &lt;= nums[mid]) {</w:t>
+            </w:r>
+          </w:p>
+          <w:p>
+            <w:r>
+              <w:t xml:space="preserve">                if(nums[left] &lt;= target &amp;&amp; target &lt; nums[mid]) {</w:t>
+            </w:r>
+          </w:p>
+          <w:p>
+            <w:r>
+              <w:t xml:space="preserve">                    right = mid - 1;</w:t>
+            </w:r>
+          </w:p>
+          <w:p>
+            <w:r>
+              <w:t xml:space="preserve">                }</w:t>
+            </w:r>
+          </w:p>
+          <w:p>
+            <w:r>
+              <w:t xml:space="preserve">                else {</w:t>
+            </w:r>
+          </w:p>
+          <w:p>
+            <w:r>
+              <w:t xml:space="preserve">                    left = mid + 1;</w:t>
+            </w:r>
+          </w:p>
+          <w:p>
+            <w:r>
+              <w:t xml:space="preserve">                }</w:t>
+            </w:r>
+          </w:p>
+          <w:p>
+            <w:r>
+              <w:t xml:space="preserve">            }</w:t>
+            </w:r>
+          </w:p>
+          <w:p>
+            <w:r>
+              <w:t xml:space="preserve">            else {</w:t>
+            </w:r>
+          </w:p>
+          <w:p>
+            <w:r>
+              <w:t xml:space="preserve">                if(nums[mid] &lt; target &amp;&amp; target &lt;= nums[right]) {</w:t>
+            </w:r>
+          </w:p>
+          <w:p>
+            <w:r>
+              <w:t xml:space="preserve">                    left = mid + 1;</w:t>
+            </w:r>
+          </w:p>
+          <w:p>
+            <w:r>
+              <w:t xml:space="preserve">                }</w:t>
+            </w:r>
+          </w:p>
+          <w:p>
+            <w:r>
+              <w:t xml:space="preserve">                else {</w:t>
+            </w:r>
+          </w:p>
+          <w:p>
+            <w:r>
+              <w:t xml:space="preserve">                    right = mid - 1;</w:t>
+            </w:r>
+          </w:p>
+          <w:p>
+            <w:r>
+              <w:t xml:space="preserve">                }</w:t>
+            </w:r>
+          </w:p>
+          <w:p>
+            <w:r>
+              <w:t xml:space="preserve">            }</w:t>
+            </w:r>
+          </w:p>
+          <w:p>
+            <w:r>
+              <w:t xml:space="preserve">        }</w:t>
+            </w:r>
+          </w:p>
+          <w:p>
+            <w:r>
+              <w:t xml:space="preserve">        return false;</w:t>
+            </w:r>
+          </w:p>
+          <w:p>
+            <w:r>
+              <w:t xml:space="preserve">    }</w:t>
+            </w:r>
+          </w:p>
+          <w:p>
+            <w:r>
+              <w:t>};</w:t>
+            </w:r>
+          </w:p>
+        </w:tc>
+      </w:tr>
+    </w:tbl>
+    <w:p/>
     <w:p>
       <w:pPr>
         <w:rPr>
@@ -15146,13 +15626,7 @@
         </w:rPr>
       </w:pPr>
     </w:p>
-    <w:p>
-      <w:pPr>
-        <w:rPr>
-          <w:rFonts w:hint="eastAsia"/>
-        </w:rPr>
-      </w:pPr>
-    </w:p>
+    <w:p/>
     <w:p>
       <w:pPr>
         <w:pStyle w:val="2"/>
@@ -15160,6 +15634,624 @@
       <w:r>
         <w:t>154</w:t>
       </w:r>
+      <w:r>
+        <w:t xml:space="preserve"> </w:t>
+      </w:r>
+      <w:r>
+        <w:rPr>
+          <w:rFonts w:hint="eastAsia"/>
+        </w:rPr>
+        <w:t>寻找旋转数组中的最小值</w:t>
+      </w:r>
+      <w:r>
+        <w:rPr>
+          <w:rFonts w:hint="eastAsia"/>
+        </w:rPr>
+        <w:t>II</w:t>
+      </w:r>
+      <w:r>
+        <w:t>(</w:t>
+      </w:r>
+      <w:r>
+        <w:rPr>
+          <w:rFonts w:hint="eastAsia"/>
+        </w:rPr>
+        <w:t>困难</w:t>
+      </w:r>
+      <w:r>
+        <w:t>)</w:t>
+      </w:r>
+    </w:p>
+    <w:p>
+      <w:r>
+        <w:rPr>
+          <w:rFonts w:hint="eastAsia"/>
+        </w:rPr>
+        <w:t>题目描述</w:t>
+      </w:r>
+      <w:r>
+        <w:rPr>
+          <w:rFonts w:hint="eastAsia"/>
+        </w:rPr>
+        <w:t>:</w:t>
+      </w:r>
+    </w:p>
+    <w:p>
+      <w:pPr>
+        <w:rPr>
+          <w:rFonts w:hint="eastAsia"/>
+        </w:rPr>
+      </w:pPr>
+      <w:r>
+        <w:rPr>
+          <w:rFonts w:hint="eastAsia"/>
+        </w:rPr>
+        <w:t>已知一个长度为</w:t>
+      </w:r>
+      <w:r>
+        <w:rPr>
+          <w:rFonts w:hint="eastAsia"/>
+        </w:rPr>
+        <w:t xml:space="preserve"> n </w:t>
+      </w:r>
+      <w:r>
+        <w:rPr>
+          <w:rFonts w:hint="eastAsia"/>
+        </w:rPr>
+        <w:t>的数组，预先按照升序排列，经由</w:t>
+      </w:r>
+      <w:r>
+        <w:rPr>
+          <w:rFonts w:hint="eastAsia"/>
+        </w:rPr>
+        <w:t xml:space="preserve"> 1 </w:t>
+      </w:r>
+      <w:r>
+        <w:rPr>
+          <w:rFonts w:hint="eastAsia"/>
+        </w:rPr>
+        <w:t>到</w:t>
+      </w:r>
+      <w:r>
+        <w:rPr>
+          <w:rFonts w:hint="eastAsia"/>
+        </w:rPr>
+        <w:t xml:space="preserve"> n </w:t>
+      </w:r>
+      <w:r>
+        <w:rPr>
+          <w:rFonts w:hint="eastAsia"/>
+        </w:rPr>
+        <w:t>次</w:t>
+      </w:r>
+      <w:r>
+        <w:rPr>
+          <w:rFonts w:hint="eastAsia"/>
+        </w:rPr>
+        <w:t xml:space="preserve"> </w:t>
+      </w:r>
+      <w:r>
+        <w:rPr>
+          <w:rFonts w:hint="eastAsia"/>
+        </w:rPr>
+        <w:t>旋转</w:t>
+      </w:r>
+      <w:r>
+        <w:rPr>
+          <w:rFonts w:hint="eastAsia"/>
+        </w:rPr>
+        <w:t xml:space="preserve"> </w:t>
+      </w:r>
+      <w:r>
+        <w:rPr>
+          <w:rFonts w:hint="eastAsia"/>
+        </w:rPr>
+        <w:t>后，得到输入数组。例如，原数组</w:t>
+      </w:r>
+      <w:r>
+        <w:rPr>
+          <w:rFonts w:hint="eastAsia"/>
+        </w:rPr>
+        <w:t xml:space="preserve"> nums = [0,1,4,4,5,6,7] </w:t>
+      </w:r>
+      <w:r>
+        <w:rPr>
+          <w:rFonts w:hint="eastAsia"/>
+        </w:rPr>
+        <w:t>在变化后可能得到：</w:t>
+      </w:r>
+    </w:p>
+    <w:p>
+      <w:pPr>
+        <w:rPr>
+          <w:rFonts w:hint="eastAsia"/>
+        </w:rPr>
+      </w:pPr>
+      <w:r>
+        <w:rPr>
+          <w:rFonts w:hint="eastAsia"/>
+        </w:rPr>
+        <w:t>若旋转</w:t>
+      </w:r>
+      <w:r>
+        <w:rPr>
+          <w:rFonts w:hint="eastAsia"/>
+        </w:rPr>
+        <w:t xml:space="preserve"> 4 </w:t>
+      </w:r>
+      <w:r>
+        <w:rPr>
+          <w:rFonts w:hint="eastAsia"/>
+        </w:rPr>
+        <w:t>次，则可以得到</w:t>
+      </w:r>
+      <w:r>
+        <w:rPr>
+          <w:rFonts w:hint="eastAsia"/>
+        </w:rPr>
+        <w:t xml:space="preserve"> [4,5,6,7,0,1,4]</w:t>
+      </w:r>
+    </w:p>
+    <w:p>
+      <w:pPr>
+        <w:rPr>
+          <w:rFonts w:hint="eastAsia"/>
+        </w:rPr>
+      </w:pPr>
+      <w:r>
+        <w:rPr>
+          <w:rFonts w:hint="eastAsia"/>
+        </w:rPr>
+        <w:t>若旋转</w:t>
+      </w:r>
+      <w:r>
+        <w:rPr>
+          <w:rFonts w:hint="eastAsia"/>
+        </w:rPr>
+        <w:t xml:space="preserve"> 7 </w:t>
+      </w:r>
+      <w:r>
+        <w:rPr>
+          <w:rFonts w:hint="eastAsia"/>
+        </w:rPr>
+        <w:t>次，则可以得到</w:t>
+      </w:r>
+      <w:r>
+        <w:rPr>
+          <w:rFonts w:hint="eastAsia"/>
+        </w:rPr>
+        <w:t xml:space="preserve"> [0,1,4,4,5,6,7]</w:t>
+      </w:r>
+    </w:p>
+    <w:p>
+      <w:pPr>
+        <w:rPr>
+          <w:rFonts w:hint="eastAsia"/>
+        </w:rPr>
+      </w:pPr>
+      <w:r>
+        <w:rPr>
+          <w:rFonts w:hint="eastAsia"/>
+        </w:rPr>
+        <w:t>注意，数组</w:t>
+      </w:r>
+      <w:r>
+        <w:rPr>
+          <w:rFonts w:hint="eastAsia"/>
+        </w:rPr>
+        <w:t xml:space="preserve"> [a[0], a[1], a[2], ..., a[n-1]] </w:t>
+      </w:r>
+      <w:r>
+        <w:rPr>
+          <w:rFonts w:hint="eastAsia"/>
+        </w:rPr>
+        <w:t>旋转一次</w:t>
+      </w:r>
+      <w:r>
+        <w:rPr>
+          <w:rFonts w:hint="eastAsia"/>
+        </w:rPr>
+        <w:t xml:space="preserve"> </w:t>
+      </w:r>
+      <w:r>
+        <w:rPr>
+          <w:rFonts w:hint="eastAsia"/>
+        </w:rPr>
+        <w:t>的结果为数组</w:t>
+      </w:r>
+      <w:r>
+        <w:rPr>
+          <w:rFonts w:hint="eastAsia"/>
+        </w:rPr>
+        <w:t xml:space="preserve"> [a[n-1], a[0], a[1], a[2], ..., a[n-2]] </w:t>
+      </w:r>
+      <w:r>
+        <w:rPr>
+          <w:rFonts w:hint="eastAsia"/>
+        </w:rPr>
+        <w:t>。</w:t>
+      </w:r>
+    </w:p>
+    <w:p/>
+    <w:p>
+      <w:pPr>
+        <w:rPr>
+          <w:rFonts w:hint="eastAsia"/>
+        </w:rPr>
+      </w:pPr>
+      <w:r>
+        <w:rPr>
+          <w:rFonts w:hint="eastAsia"/>
+        </w:rPr>
+        <w:t>给你一个可能存在</w:t>
+      </w:r>
+      <w:r>
+        <w:rPr>
+          <w:rFonts w:hint="eastAsia"/>
+        </w:rPr>
+        <w:t xml:space="preserve"> </w:t>
+      </w:r>
+      <w:r>
+        <w:rPr>
+          <w:rFonts w:hint="eastAsia"/>
+        </w:rPr>
+        <w:t>重复</w:t>
+      </w:r>
+      <w:r>
+        <w:rPr>
+          <w:rFonts w:hint="eastAsia"/>
+        </w:rPr>
+        <w:t xml:space="preserve"> </w:t>
+      </w:r>
+      <w:r>
+        <w:rPr>
+          <w:rFonts w:hint="eastAsia"/>
+        </w:rPr>
+        <w:t>元素值的数组</w:t>
+      </w:r>
+      <w:r>
+        <w:rPr>
+          <w:rFonts w:hint="eastAsia"/>
+        </w:rPr>
+        <w:t xml:space="preserve"> nums </w:t>
+      </w:r>
+      <w:r>
+        <w:rPr>
+          <w:rFonts w:hint="eastAsia"/>
+        </w:rPr>
+        <w:t>，它原来是一个升序排列的数组，并按上述情形进行了多次旋转。请你找出并返回数组中的</w:t>
+      </w:r>
+      <w:r>
+        <w:rPr>
+          <w:rFonts w:hint="eastAsia"/>
+        </w:rPr>
+        <w:t xml:space="preserve"> </w:t>
+      </w:r>
+      <w:r>
+        <w:rPr>
+          <w:rFonts w:hint="eastAsia"/>
+        </w:rPr>
+        <w:t>最小元素</w:t>
+      </w:r>
+      <w:r>
+        <w:rPr>
+          <w:rFonts w:hint="eastAsia"/>
+        </w:rPr>
+        <w:t xml:space="preserve"> </w:t>
+      </w:r>
+      <w:r>
+        <w:rPr>
+          <w:rFonts w:hint="eastAsia"/>
+        </w:rPr>
+        <w:t>。</w:t>
+      </w:r>
+    </w:p>
+    <w:p>
+      <w:r>
+        <w:rPr>
+          <w:rFonts w:hint="eastAsia"/>
+        </w:rPr>
+        <w:lastRenderedPageBreak/>
+        <w:t>左侧有序且右侧有序</w:t>
+      </w:r>
+      <w:r>
+        <w:rPr>
+          <w:rFonts w:hint="eastAsia"/>
+        </w:rPr>
+        <w:t>,</w:t>
+      </w:r>
+      <w:r>
+        <w:t xml:space="preserve"> </w:t>
+      </w:r>
+      <w:r>
+        <w:rPr>
+          <w:rFonts w:hint="eastAsia"/>
+        </w:rPr>
+        <w:t>最小值就是</w:t>
+      </w:r>
+      <w:r>
+        <w:rPr>
+          <w:rFonts w:hint="eastAsia"/>
+        </w:rPr>
+        <w:t>A</w:t>
+      </w:r>
+      <w:r>
+        <w:t>[</w:t>
+      </w:r>
+      <w:r>
+        <w:rPr>
+          <w:rFonts w:hint="eastAsia"/>
+        </w:rPr>
+        <w:t>left</w:t>
+      </w:r>
+      <w:r>
+        <w:t>]</w:t>
+      </w:r>
+    </w:p>
+    <w:p>
+      <w:r>
+        <w:rPr>
+          <w:rFonts w:hint="eastAsia"/>
+        </w:rPr>
+        <w:t>左侧无序右侧有序</w:t>
+      </w:r>
+      <w:r>
+        <w:rPr>
+          <w:rFonts w:hint="eastAsia"/>
+        </w:rPr>
+        <w:t>,</w:t>
+      </w:r>
+      <w:r>
+        <w:t xml:space="preserve"> </w:t>
+      </w:r>
+      <w:r>
+        <w:rPr>
+          <w:rFonts w:hint="eastAsia"/>
+        </w:rPr>
+        <w:t>最小值在</w:t>
+      </w:r>
+      <w:r>
+        <w:rPr>
+          <w:rFonts w:hint="eastAsia"/>
+        </w:rPr>
+        <w:t>[left</w:t>
+      </w:r>
+      <w:r>
+        <w:t xml:space="preserve">, </w:t>
+      </w:r>
+      <w:r>
+        <w:rPr>
+          <w:rFonts w:hint="eastAsia"/>
+        </w:rPr>
+        <w:t>mid</w:t>
+      </w:r>
+      <w:r>
+        <w:t>]</w:t>
+      </w:r>
+    </w:p>
+    <w:p>
+      <w:r>
+        <w:rPr>
+          <w:rFonts w:hint="eastAsia"/>
+        </w:rPr>
+        <w:t>左侧有序右侧无序</w:t>
+      </w:r>
+      <w:r>
+        <w:rPr>
+          <w:rFonts w:hint="eastAsia"/>
+        </w:rPr>
+        <w:t>,</w:t>
+      </w:r>
+      <w:r>
+        <w:t xml:space="preserve"> </w:t>
+      </w:r>
+      <w:r>
+        <w:rPr>
+          <w:rFonts w:hint="eastAsia"/>
+        </w:rPr>
+        <w:t>最小值在</w:t>
+      </w:r>
+      <w:r>
+        <w:rPr>
+          <w:rFonts w:hint="eastAsia"/>
+        </w:rPr>
+        <w:t>[mid</w:t>
+      </w:r>
+      <w:r>
+        <w:t>,</w:t>
+      </w:r>
+      <w:r>
+        <w:rPr>
+          <w:rFonts w:hint="eastAsia"/>
+        </w:rPr>
+        <w:t>right</w:t>
+      </w:r>
+      <w:r>
+        <w:t>]</w:t>
+      </w:r>
+    </w:p>
+    <w:p/>
+    <w:p>
+      <w:pPr>
+        <w:rPr>
+          <w:rFonts w:hint="eastAsia"/>
+        </w:rPr>
+      </w:pPr>
+      <w:r>
+        <w:rPr>
+          <w:rFonts w:hint="eastAsia"/>
+        </w:rPr>
+        <w:t>一些测试用例</w:t>
+      </w:r>
+    </w:p>
+    <w:p>
+      <w:r>
+        <w:t>[1,3,5]</w:t>
+      </w:r>
+    </w:p>
+    <w:p>
+      <w:r>
+        <w:t>[2,2,2,0,1]</w:t>
+      </w:r>
+    </w:p>
+    <w:p>
+      <w:r>
+        <w:t>[1,2,3,4,5,6]</w:t>
+      </w:r>
+    </w:p>
+    <w:p>
+      <w:r>
+        <w:t>[4,5,6,7,0,1,4]</w:t>
+      </w:r>
+    </w:p>
+    <w:p>
+      <w:r>
+        <w:t>[0,1,4,4,5,6,7]</w:t>
+      </w:r>
+    </w:p>
+    <w:tbl>
+      <w:tblPr>
+        <w:tblStyle w:val="a7"/>
+        <w:tblW w:w="0" w:type="auto"/>
+        <w:tblLook w:val="04A0" w:firstRow="1" w:lastRow="0" w:firstColumn="1" w:lastColumn="0" w:noHBand="0" w:noVBand="1"/>
+      </w:tblPr>
+      <w:tblGrid>
+        <w:gridCol w:w="10456"/>
+      </w:tblGrid>
+      <w:tr>
+        <w:tc>
+          <w:tcPr>
+            <w:tcW w:w="10456" w:type="dxa"/>
+          </w:tcPr>
+          <w:p>
+            <w:r>
+              <w:t>class Solution {</w:t>
+            </w:r>
+          </w:p>
+          <w:p>
+            <w:r>
+              <w:t>public:</w:t>
+            </w:r>
+          </w:p>
+          <w:p>
+            <w:r>
+              <w:t xml:space="preserve">    int findMin(vector&lt;int&gt;&amp; nums) {</w:t>
+            </w:r>
+          </w:p>
+          <w:p>
+            <w:r>
+              <w:t xml:space="preserve">        int left = 0, right = nums.size() - 1;</w:t>
+            </w:r>
+          </w:p>
+          <w:p>
+            <w:r>
+              <w:t xml:space="preserve">        while(left &lt; right) {</w:t>
+            </w:r>
+          </w:p>
+          <w:p>
+            <w:r>
+              <w:t xml:space="preserve">            int mid = left + (right - left) / 2;</w:t>
+            </w:r>
+          </w:p>
+          <w:p>
+            <w:r>
+              <w:t xml:space="preserve">            if(nums[left] == nums[mid] &amp;&amp; nums[mid] == nums[right]) {</w:t>
+            </w:r>
+          </w:p>
+          <w:p>
+            <w:r>
+              <w:t xml:space="preserve">                left++;</w:t>
+            </w:r>
+          </w:p>
+          <w:p>
+            <w:r>
+              <w:t xml:space="preserve">                right--;</w:t>
+            </w:r>
+          </w:p>
+          <w:p>
+            <w:r>
+              <w:t xml:space="preserve">            }</w:t>
+            </w:r>
+          </w:p>
+          <w:p>
+            <w:r>
+              <w:t xml:space="preserve">            else if(nums[left] &lt;= nums[mid] &amp;&amp; nums[mid] &lt;= nums[right]) {</w:t>
+            </w:r>
+          </w:p>
+          <w:p>
+            <w:r>
+              <w:t xml:space="preserve">                return nums[left];</w:t>
+            </w:r>
+          </w:p>
+          <w:p>
+            <w:r>
+              <w:t xml:space="preserve">            }</w:t>
+            </w:r>
+          </w:p>
+          <w:p>
+            <w:r>
+              <w:t xml:space="preserve">            else if(nums[left] &lt;= nums[mid]) {</w:t>
+            </w:r>
+          </w:p>
+          <w:p>
+            <w:r>
+              <w:t xml:space="preserve">                left = mid + 1;</w:t>
+            </w:r>
+          </w:p>
+          <w:p>
+            <w:r>
+              <w:t xml:space="preserve">            }</w:t>
+            </w:r>
+          </w:p>
+          <w:p>
+            <w:r>
+              <w:t xml:space="preserve">            else {</w:t>
+            </w:r>
+          </w:p>
+          <w:p>
+            <w:r>
+              <w:t xml:space="preserve">                right = mid;</w:t>
+            </w:r>
+          </w:p>
+          <w:p>
+            <w:r>
+              <w:t xml:space="preserve">            }</w:t>
+            </w:r>
+          </w:p>
+          <w:p>
+            <w:r>
+              <w:t xml:space="preserve">        }</w:t>
+            </w:r>
+          </w:p>
+          <w:p>
+            <w:r>
+              <w:t xml:space="preserve">        return nums[left];</w:t>
+            </w:r>
+          </w:p>
+          <w:p>
+            <w:r>
+              <w:t xml:space="preserve">    }</w:t>
+            </w:r>
+          </w:p>
+          <w:p>
+            <w:pPr>
+              <w:rPr>
+                <w:rFonts w:hint="eastAsia"/>
+              </w:rPr>
+            </w:pPr>
+            <w:r>
+              <w:t>};</w:t>
+            </w:r>
+          </w:p>
+        </w:tc>
+      </w:tr>
+    </w:tbl>
+    <w:p>
+      <w:pPr>
+        <w:rPr>
+          <w:rFonts w:hint="eastAsia"/>
+        </w:rPr>
+      </w:pPr>
     </w:p>
     <w:p>
       <w:pPr>
@@ -15174,6 +16266,723 @@
       <w:r>
         <w:t>40</w:t>
       </w:r>
+      <w:r>
+        <w:t xml:space="preserve"> </w:t>
+      </w:r>
+      <w:r>
+        <w:rPr>
+          <w:rFonts w:hint="eastAsia"/>
+        </w:rPr>
+        <w:t>有序数组中的单一元素</w:t>
+      </w:r>
+      <w:r>
+        <w:rPr>
+          <w:rFonts w:hint="eastAsia"/>
+        </w:rPr>
+        <w:t>(</w:t>
+      </w:r>
+      <w:r>
+        <w:rPr>
+          <w:rFonts w:hint="eastAsia"/>
+        </w:rPr>
+        <w:t>中等</w:t>
+      </w:r>
+      <w:r>
+        <w:rPr>
+          <w:rFonts w:hint="eastAsia"/>
+        </w:rPr>
+        <w:t>)</w:t>
+      </w:r>
+    </w:p>
+    <w:p>
+      <w:r>
+        <w:rPr>
+          <w:rFonts w:hint="eastAsia"/>
+        </w:rPr>
+        <w:t>题目描述</w:t>
+      </w:r>
+      <w:r>
+        <w:rPr>
+          <w:rFonts w:hint="eastAsia"/>
+        </w:rPr>
+        <w:t>:</w:t>
+      </w:r>
+    </w:p>
+    <w:p>
+      <w:r>
+        <w:rPr>
+          <w:rFonts w:hint="eastAsia"/>
+        </w:rPr>
+        <w:t>给定一个只包含整数的有序数组，每个元素都会出现两次，唯有一个数只会出现一次，找出这个数。</w:t>
+      </w:r>
+    </w:p>
+    <w:p/>
+    <w:p>
+      <w:r>
+        <w:rPr>
+          <w:rFonts w:hint="eastAsia"/>
+        </w:rPr>
+        <w:t>基本思路</w:t>
+      </w:r>
+      <w:r>
+        <w:rPr>
+          <w:rFonts w:hint="eastAsia"/>
+        </w:rPr>
+        <w:t>:</w:t>
+      </w:r>
+    </w:p>
+    <w:p>
+      <w:r>
+        <w:rPr>
+          <w:rFonts w:hint="eastAsia"/>
+        </w:rPr>
+        <w:t>采用二分查找的方法</w:t>
+      </w:r>
+      <w:r>
+        <w:rPr>
+          <w:rFonts w:hint="eastAsia"/>
+        </w:rPr>
+        <w:t>,</w:t>
+      </w:r>
+      <w:r>
+        <w:t xml:space="preserve"> </w:t>
+      </w:r>
+      <w:r>
+        <w:rPr>
+          <w:rFonts w:hint="eastAsia"/>
+        </w:rPr>
+        <w:t>只要</w:t>
+      </w:r>
+      <w:r>
+        <w:rPr>
+          <w:rFonts w:hint="eastAsia"/>
+        </w:rPr>
+        <w:t>A</w:t>
+      </w:r>
+      <w:r>
+        <w:t>[</w:t>
+      </w:r>
+      <w:r>
+        <w:rPr>
+          <w:rFonts w:hint="eastAsia"/>
+        </w:rPr>
+        <w:t>mid</w:t>
+      </w:r>
+      <w:r>
+        <w:t>]</w:t>
+      </w:r>
+      <w:r>
+        <w:rPr>
+          <w:rFonts w:hint="eastAsia"/>
+        </w:rPr>
+        <w:t>与两边的元素都不相等及可</w:t>
+      </w:r>
+      <w:r>
+        <w:rPr>
+          <w:rFonts w:hint="eastAsia"/>
+        </w:rPr>
+        <w:t>.</w:t>
+      </w:r>
+    </w:p>
+    <w:p>
+      <w:r>
+        <w:rPr>
+          <w:rFonts w:hint="eastAsia"/>
+        </w:rPr>
+        <w:t>查找方法</w:t>
+      </w:r>
+    </w:p>
+    <w:p>
+      <w:r>
+        <w:rPr>
+          <w:rFonts w:hint="eastAsia"/>
+        </w:rPr>
+        <w:t>如果</w:t>
+      </w:r>
+      <w:r>
+        <w:rPr>
+          <w:rFonts w:hint="eastAsia"/>
+        </w:rPr>
+        <w:t>A</w:t>
+      </w:r>
+      <w:r>
+        <w:t>[</w:t>
+      </w:r>
+      <w:r>
+        <w:rPr>
+          <w:rFonts w:hint="eastAsia"/>
+        </w:rPr>
+        <w:t>mid</w:t>
+      </w:r>
+      <w:r>
+        <w:t>]</w:t>
+      </w:r>
+      <w:r>
+        <w:rPr>
+          <w:rFonts w:hint="eastAsia"/>
+        </w:rPr>
+        <w:t>与</w:t>
+      </w:r>
+      <w:r>
+        <w:rPr>
+          <w:rFonts w:hint="eastAsia"/>
+        </w:rPr>
+        <w:t>A</w:t>
+      </w:r>
+      <w:r>
+        <w:t>[</w:t>
+      </w:r>
+      <w:r>
+        <w:rPr>
+          <w:rFonts w:hint="eastAsia"/>
+        </w:rPr>
+        <w:t>mid</w:t>
+      </w:r>
+      <w:r>
+        <w:t>-1</w:t>
+      </w:r>
+      <w:r>
+        <w:t>]</w:t>
+      </w:r>
+      <w:r>
+        <w:rPr>
+          <w:rFonts w:hint="eastAsia"/>
+        </w:rPr>
+        <w:t>相同</w:t>
+      </w:r>
+      <w:r>
+        <w:t xml:space="preserve">, </w:t>
+      </w:r>
+      <w:r>
+        <w:rPr>
+          <w:rFonts w:hint="eastAsia"/>
+        </w:rPr>
+        <w:t>则看看</w:t>
+      </w:r>
+      <w:r>
+        <w:rPr>
+          <w:rFonts w:hint="eastAsia"/>
+        </w:rPr>
+        <w:t>[left</w:t>
+      </w:r>
+      <w:r>
+        <w:t>, mid-2]</w:t>
+      </w:r>
+      <w:r>
+        <w:rPr>
+          <w:rFonts w:hint="eastAsia"/>
+        </w:rPr>
+        <w:t>和</w:t>
+      </w:r>
+      <w:r>
+        <w:rPr>
+          <w:rFonts w:hint="eastAsia"/>
+        </w:rPr>
+        <w:t>[mid</w:t>
+      </w:r>
+      <w:r>
+        <w:t xml:space="preserve">+1, </w:t>
+      </w:r>
+      <w:r>
+        <w:rPr>
+          <w:rFonts w:hint="eastAsia"/>
+        </w:rPr>
+        <w:t>right</w:t>
+      </w:r>
+      <w:r>
+        <w:t>]</w:t>
+      </w:r>
+      <w:r>
+        <w:rPr>
+          <w:rFonts w:hint="eastAsia"/>
+        </w:rPr>
+        <w:t>哪边的元素数量为奇数</w:t>
+      </w:r>
+      <w:r>
+        <w:rPr>
+          <w:rFonts w:hint="eastAsia"/>
+        </w:rPr>
+        <w:t>,</w:t>
+      </w:r>
+      <w:r>
+        <w:t xml:space="preserve"> </w:t>
+      </w:r>
+      <w:r>
+        <w:rPr>
+          <w:rFonts w:hint="eastAsia"/>
+        </w:rPr>
+        <w:t>哪边为奇数去哪里找</w:t>
+      </w:r>
+      <w:r>
+        <w:rPr>
+          <w:rFonts w:hint="eastAsia"/>
+        </w:rPr>
+        <w:t>.</w:t>
+      </w:r>
+    </w:p>
+    <w:p>
+      <w:r>
+        <w:rPr>
+          <w:rFonts w:hint="eastAsia"/>
+        </w:rPr>
+        <w:t>如果</w:t>
+      </w:r>
+      <w:r>
+        <w:rPr>
+          <w:rFonts w:hint="eastAsia"/>
+        </w:rPr>
+        <w:t>A</w:t>
+      </w:r>
+      <w:r>
+        <w:t>[</w:t>
+      </w:r>
+      <w:r>
+        <w:rPr>
+          <w:rFonts w:hint="eastAsia"/>
+        </w:rPr>
+        <w:t>mid</w:t>
+      </w:r>
+      <w:r>
+        <w:t>]</w:t>
+      </w:r>
+      <w:r>
+        <w:rPr>
+          <w:rFonts w:hint="eastAsia"/>
+        </w:rPr>
+        <w:t>与</w:t>
+      </w:r>
+      <w:r>
+        <w:rPr>
+          <w:rFonts w:hint="eastAsia"/>
+        </w:rPr>
+        <w:t>A</w:t>
+      </w:r>
+      <w:r>
+        <w:t>[</w:t>
+      </w:r>
+      <w:r>
+        <w:rPr>
+          <w:rFonts w:hint="eastAsia"/>
+        </w:rPr>
+        <w:t>mid</w:t>
+      </w:r>
+      <w:r>
+        <w:t>+</w:t>
+      </w:r>
+      <w:r>
+        <w:t>1]</w:t>
+      </w:r>
+      <w:r>
+        <w:rPr>
+          <w:rFonts w:hint="eastAsia"/>
+        </w:rPr>
+        <w:t>相同</w:t>
+      </w:r>
+      <w:r>
+        <w:rPr>
+          <w:rFonts w:hint="eastAsia"/>
+        </w:rPr>
+        <w:t>,</w:t>
+      </w:r>
+      <w:r>
+        <w:t xml:space="preserve"> </w:t>
+      </w:r>
+      <w:r>
+        <w:rPr>
+          <w:rFonts w:hint="eastAsia"/>
+        </w:rPr>
+        <w:t>则看看</w:t>
+      </w:r>
+      <w:r>
+        <w:rPr>
+          <w:rFonts w:hint="eastAsia"/>
+        </w:rPr>
+        <w:t>[left</w:t>
+      </w:r>
+      <w:r>
+        <w:t>, mid-</w:t>
+      </w:r>
+      <w:r>
+        <w:t>1</w:t>
+      </w:r>
+      <w:r>
+        <w:t>]</w:t>
+      </w:r>
+      <w:r>
+        <w:rPr>
+          <w:rFonts w:hint="eastAsia"/>
+        </w:rPr>
+        <w:t>和</w:t>
+      </w:r>
+      <w:r>
+        <w:rPr>
+          <w:rFonts w:hint="eastAsia"/>
+        </w:rPr>
+        <w:t>[mid</w:t>
+      </w:r>
+      <w:r>
+        <w:t>+</w:t>
+      </w:r>
+      <w:r>
+        <w:t>2</w:t>
+      </w:r>
+      <w:r>
+        <w:t xml:space="preserve">, </w:t>
+      </w:r>
+      <w:r>
+        <w:rPr>
+          <w:rFonts w:hint="eastAsia"/>
+        </w:rPr>
+        <w:t>right</w:t>
+      </w:r>
+      <w:r>
+        <w:t>]</w:t>
+      </w:r>
+      <w:r>
+        <w:rPr>
+          <w:rFonts w:hint="eastAsia"/>
+        </w:rPr>
+        <w:t xml:space="preserve"> </w:t>
+      </w:r>
+      <w:r>
+        <w:rPr>
+          <w:rFonts w:hint="eastAsia"/>
+        </w:rPr>
+        <w:t>哪边的元素数量为奇数</w:t>
+      </w:r>
+      <w:r>
+        <w:rPr>
+          <w:rFonts w:hint="eastAsia"/>
+        </w:rPr>
+        <w:t>,</w:t>
+      </w:r>
+      <w:r>
+        <w:t xml:space="preserve"> </w:t>
+      </w:r>
+      <w:r>
+        <w:rPr>
+          <w:rFonts w:hint="eastAsia"/>
+        </w:rPr>
+        <w:t>哪边为奇数去哪里找</w:t>
+      </w:r>
+      <w:r>
+        <w:rPr>
+          <w:rFonts w:hint="eastAsia"/>
+        </w:rPr>
+        <w:t>.</w:t>
+      </w:r>
+    </w:p>
+    <w:p>
+      <w:r>
+        <w:rPr>
+          <w:rFonts w:hint="eastAsia"/>
+        </w:rPr>
+        <w:t>如果</w:t>
+      </w:r>
+      <w:r>
+        <w:t>A[</w:t>
+      </w:r>
+      <w:r>
+        <w:rPr>
+          <w:rFonts w:hint="eastAsia"/>
+        </w:rPr>
+        <w:t>m</w:t>
+      </w:r>
+      <w:r>
+        <w:t>id]</w:t>
+      </w:r>
+      <w:r>
+        <w:rPr>
+          <w:rFonts w:hint="eastAsia"/>
+        </w:rPr>
+        <w:t>与</w:t>
+      </w:r>
+      <w:r>
+        <w:rPr>
+          <w:rFonts w:hint="eastAsia"/>
+        </w:rPr>
+        <w:t>A</w:t>
+      </w:r>
+      <w:r>
+        <w:t>[</w:t>
+      </w:r>
+      <w:r>
+        <w:rPr>
+          <w:rFonts w:hint="eastAsia"/>
+        </w:rPr>
+        <w:t>mid</w:t>
+      </w:r>
+      <w:r>
+        <w:t>-1]</w:t>
+      </w:r>
+      <w:r>
+        <w:t xml:space="preserve">, </w:t>
+      </w:r>
+      <w:r>
+        <w:rPr>
+          <w:rFonts w:hint="eastAsia"/>
+        </w:rPr>
+        <w:t>A</w:t>
+      </w:r>
+      <w:r>
+        <w:t>[</w:t>
+      </w:r>
+      <w:r>
+        <w:rPr>
+          <w:rFonts w:hint="eastAsia"/>
+        </w:rPr>
+        <w:t>mid</w:t>
+      </w:r>
+      <w:r>
+        <w:t>+1]</w:t>
+      </w:r>
+      <w:r>
+        <w:rPr>
+          <w:rFonts w:hint="eastAsia"/>
+        </w:rPr>
+        <w:t>都不相同则</w:t>
+      </w:r>
+      <w:r>
+        <w:rPr>
+          <w:rFonts w:hint="eastAsia"/>
+        </w:rPr>
+        <w:t>A</w:t>
+      </w:r>
+      <w:r>
+        <w:t>[</w:t>
+      </w:r>
+      <w:r>
+        <w:rPr>
+          <w:rFonts w:hint="eastAsia"/>
+        </w:rPr>
+        <w:t>mid</w:t>
+      </w:r>
+      <w:r>
+        <w:t>]</w:t>
+      </w:r>
+      <w:r>
+        <w:rPr>
+          <w:rFonts w:hint="eastAsia"/>
+        </w:rPr>
+        <w:t>就是要找的数</w:t>
+      </w:r>
+      <w:r>
+        <w:rPr>
+          <w:rFonts w:hint="eastAsia"/>
+        </w:rPr>
+        <w:t>.</w:t>
+      </w:r>
+    </w:p>
+    <w:p/>
+    <w:tbl>
+      <w:tblPr>
+        <w:tblStyle w:val="a7"/>
+        <w:tblW w:w="0" w:type="auto"/>
+        <w:tblLook w:val="04A0" w:firstRow="1" w:lastRow="0" w:firstColumn="1" w:lastColumn="0" w:noHBand="0" w:noVBand="1"/>
+      </w:tblPr>
+      <w:tblGrid>
+        <w:gridCol w:w="10456"/>
+      </w:tblGrid>
+      <w:tr>
+        <w:tc>
+          <w:tcPr>
+            <w:tcW w:w="10456" w:type="dxa"/>
+          </w:tcPr>
+          <w:p>
+            <w:r>
+              <w:t>class Solution {</w:t>
+            </w:r>
+          </w:p>
+          <w:p>
+            <w:r>
+              <w:t>public:</w:t>
+            </w:r>
+          </w:p>
+          <w:p>
+            <w:r>
+              <w:t xml:space="preserve">    int singleNonDuplicate(vector&lt;int&gt;&amp; nums) {</w:t>
+            </w:r>
+          </w:p>
+          <w:p>
+            <w:r>
+              <w:t xml:space="preserve">        int n  = nums.size();</w:t>
+            </w:r>
+          </w:p>
+          <w:p>
+            <w:r>
+              <w:t xml:space="preserve">        int left = 0, right = n - 1;</w:t>
+            </w:r>
+          </w:p>
+          <w:p>
+            <w:r>
+              <w:t xml:space="preserve">        while(left &lt; right) {</w:t>
+            </w:r>
+          </w:p>
+          <w:p>
+            <w:r>
+              <w:t xml:space="preserve">            int mid = left + (right - left) / 2;</w:t>
+            </w:r>
+          </w:p>
+          <w:p>
+            <w:r>
+              <w:t xml:space="preserve">            if((mid - 1 &lt; 0 || nums[mid] != nums[mid - 1]) &amp;&amp; </w:t>
+            </w:r>
+          </w:p>
+          <w:p>
+            <w:r>
+              <w:t xml:space="preserve">               (mid + 1 &gt;= n || nums[mid] != nums[mid + 1])) {</w:t>
+            </w:r>
+          </w:p>
+          <w:p>
+            <w:r>
+              <w:t xml:space="preserve">                return nums[mid];</w:t>
+            </w:r>
+          </w:p>
+          <w:p>
+            <w:r>
+              <w:t xml:space="preserve">            }</w:t>
+            </w:r>
+          </w:p>
+          <w:p>
+            <w:r>
+              <w:lastRenderedPageBreak/>
+              <w:t xml:space="preserve">            else if(mid - 1 &lt; left || nums[mid] == nums[mid + 1]) {</w:t>
+            </w:r>
+          </w:p>
+          <w:p>
+            <w:r>
+              <w:t xml:space="preserve">                int tmp = mid - 1 - left + 1;</w:t>
+            </w:r>
+          </w:p>
+          <w:p>
+            <w:r>
+              <w:t xml:space="preserve">                if(tmp &amp; 1) {</w:t>
+            </w:r>
+          </w:p>
+          <w:p>
+            <w:r>
+              <w:t xml:space="preserve">                    right = mid - 1;</w:t>
+            </w:r>
+          </w:p>
+          <w:p>
+            <w:r>
+              <w:t xml:space="preserve">                }</w:t>
+            </w:r>
+          </w:p>
+          <w:p>
+            <w:r>
+              <w:t xml:space="preserve">                else {</w:t>
+            </w:r>
+          </w:p>
+          <w:p>
+            <w:r>
+              <w:t xml:space="preserve">                    left = mid + 2;</w:t>
+            </w:r>
+          </w:p>
+          <w:p>
+            <w:r>
+              <w:t xml:space="preserve">                }</w:t>
+            </w:r>
+          </w:p>
+          <w:p>
+            <w:r>
+              <w:t xml:space="preserve">            }</w:t>
+            </w:r>
+          </w:p>
+          <w:p>
+            <w:r>
+              <w:t xml:space="preserve">            else if(mid + 1 &gt; right || nums[mid] == nums[mid - 1]) {</w:t>
+            </w:r>
+          </w:p>
+          <w:p>
+            <w:r>
+              <w:t xml:space="preserve">                int tmp = mid - 2 - left + 1;</w:t>
+            </w:r>
+          </w:p>
+          <w:p>
+            <w:r>
+              <w:t xml:space="preserve">                if(tmp &amp; 1) {</w:t>
+            </w:r>
+          </w:p>
+          <w:p>
+            <w:r>
+              <w:t xml:space="preserve">                  </w:t>
+            </w:r>
+            <w:bookmarkStart w:id="0" w:name="_GoBack"/>
+            <w:bookmarkEnd w:id="0"/>
+            <w:r>
+              <w:t xml:space="preserve">  right = mid - 2;</w:t>
+            </w:r>
+          </w:p>
+          <w:p>
+            <w:r>
+              <w:t xml:space="preserve">                }</w:t>
+            </w:r>
+          </w:p>
+          <w:p>
+            <w:r>
+              <w:t xml:space="preserve">                else {</w:t>
+            </w:r>
+          </w:p>
+          <w:p>
+            <w:r>
+              <w:t xml:space="preserve">                    left = mid + 1;</w:t>
+            </w:r>
+          </w:p>
+          <w:p>
+            <w:r>
+              <w:t xml:space="preserve">                }</w:t>
+            </w:r>
+          </w:p>
+          <w:p>
+            <w:r>
+              <w:t xml:space="preserve">            }</w:t>
+            </w:r>
+          </w:p>
+          <w:p>
+            <w:r>
+              <w:t xml:space="preserve">        }</w:t>
+            </w:r>
+          </w:p>
+          <w:p>
+            <w:r>
+              <w:t xml:space="preserve">        return nums[left];</w:t>
+            </w:r>
+          </w:p>
+          <w:p>
+            <w:r>
+              <w:t xml:space="preserve">    }</w:t>
+            </w:r>
+          </w:p>
+          <w:p>
+            <w:r>
+              <w:t>};</w:t>
+            </w:r>
+          </w:p>
+        </w:tc>
+      </w:tr>
+    </w:tbl>
+    <w:p/>
+    <w:p>
+      <w:pPr>
+        <w:rPr>
+          <w:rFonts w:hint="eastAsia"/>
+        </w:rPr>
+      </w:pPr>
+    </w:p>
+    <w:p>
+      <w:pPr>
+        <w:rPr>
+          <w:rFonts w:hint="eastAsia"/>
+        </w:rPr>
+      </w:pPr>
+    </w:p>
+    <w:p>
+      <w:pPr>
+        <w:rPr>
+          <w:rFonts w:hint="eastAsia"/>
+        </w:rPr>
+      </w:pPr>
     </w:p>
     <w:p>
       <w:pPr>
@@ -15185,9 +16994,136 @@
         </w:rPr>
         <w:t>4</w:t>
       </w:r>
+      <w:r>
+        <w:t xml:space="preserve"> </w:t>
+      </w:r>
+      <w:r>
+        <w:rPr>
+          <w:rFonts w:hint="eastAsia"/>
+        </w:rPr>
+        <w:t>寻找两个正序数组的中位数</w:t>
+      </w:r>
+      <w:r>
+        <w:rPr>
+          <w:rFonts w:hint="eastAsia"/>
+        </w:rPr>
+        <w:t>(</w:t>
+      </w:r>
+      <w:r>
+        <w:rPr>
+          <w:rFonts w:hint="eastAsia"/>
+        </w:rPr>
+        <w:t>困难</w:t>
+      </w:r>
+      <w:r>
+        <w:rPr>
+          <w:rFonts w:hint="eastAsia"/>
+        </w:rPr>
+        <w:t>)</w:t>
+      </w:r>
+    </w:p>
+    <w:p>
+      <w:r>
+        <w:rPr>
+          <w:rFonts w:hint="eastAsia"/>
+        </w:rPr>
+        <w:t>题目描述</w:t>
+      </w:r>
+      <w:r>
+        <w:rPr>
+          <w:rFonts w:hint="eastAsia"/>
+        </w:rPr>
+        <w:t>:</w:t>
+      </w:r>
+    </w:p>
+    <w:p>
+      <w:r>
+        <w:rPr>
+          <w:rFonts w:hint="eastAsia"/>
+        </w:rPr>
+        <w:t>给定两个大小分别为</w:t>
+      </w:r>
+      <w:r>
+        <w:rPr>
+          <w:rFonts w:hint="eastAsia"/>
+        </w:rPr>
+        <w:t xml:space="preserve"> m </w:t>
+      </w:r>
+      <w:r>
+        <w:rPr>
+          <w:rFonts w:hint="eastAsia"/>
+        </w:rPr>
+        <w:t>和</w:t>
+      </w:r>
+      <w:r>
+        <w:rPr>
+          <w:rFonts w:hint="eastAsia"/>
+        </w:rPr>
+        <w:t xml:space="preserve"> n </w:t>
+      </w:r>
+      <w:r>
+        <w:rPr>
+          <w:rFonts w:hint="eastAsia"/>
+        </w:rPr>
+        <w:t>的正序（从小到大）数组</w:t>
+      </w:r>
+      <w:r>
+        <w:rPr>
+          <w:rFonts w:hint="eastAsia"/>
+        </w:rPr>
+        <w:t xml:space="preserve"> nums1 </w:t>
+      </w:r>
+      <w:r>
+        <w:rPr>
+          <w:rFonts w:hint="eastAsia"/>
+        </w:rPr>
+        <w:t>和</w:t>
+      </w:r>
+      <w:r>
+        <w:rPr>
+          <w:rFonts w:hint="eastAsia"/>
+        </w:rPr>
+        <w:t xml:space="preserve"> nums2</w:t>
+      </w:r>
+      <w:r>
+        <w:rPr>
+          <w:rFonts w:hint="eastAsia"/>
+        </w:rPr>
+        <w:t>。请你找出并返回这两个正序数组的</w:t>
+      </w:r>
+      <w:r>
+        <w:rPr>
+          <w:rFonts w:hint="eastAsia"/>
+        </w:rPr>
+        <w:t xml:space="preserve"> </w:t>
+      </w:r>
+      <w:r>
+        <w:rPr>
+          <w:rFonts w:hint="eastAsia"/>
+        </w:rPr>
+        <w:t>中位数</w:t>
+      </w:r>
+      <w:r>
+        <w:rPr>
+          <w:rFonts w:hint="eastAsia"/>
+        </w:rPr>
+        <w:t xml:space="preserve"> </w:t>
+      </w:r>
+      <w:r>
+        <w:rPr>
+          <w:rFonts w:hint="eastAsia"/>
+        </w:rPr>
+        <w:t>。</w:t>
+      </w:r>
     </w:p>
     <w:p/>
-    <w:p/>
+    <w:p>
+      <w:pPr>
+        <w:rPr>
+          <w:rFonts w:hint="eastAsia"/>
+        </w:rPr>
+      </w:pPr>
+    </w:p>
     <w:p/>
     <w:p/>
     <w:p>
@@ -15764,6 +17700,7 @@
           </w:p>
           <w:p>
             <w:r>
+              <w:lastRenderedPageBreak/>
               <w:t xml:space="preserve">        int a = 1, b = 2, c;</w:t>
             </w:r>
           </w:p>
@@ -15819,7 +17756,6 @@
         <w:rPr>
           <w:rFonts w:hint="eastAsia"/>
         </w:rPr>
-        <w:lastRenderedPageBreak/>
         <w:t>198</w:t>
       </w:r>
       <w:r>
@@ -16417,6 +18353,7 @@
         <w:rPr>
           <w:rFonts w:hint="eastAsia"/>
         </w:rPr>
+        <w:lastRenderedPageBreak/>
         <w:t>4</w:t>
       </w:r>
       <w:r>
@@ -16567,7 +18504,6 @@
     <w:p/>
     <w:p>
       <w:r>
-        <w:lastRenderedPageBreak/>
         <w:t>A = [1, 2, 3, 4]</w:t>
       </w:r>
     </w:p>
@@ -17585,6 +19521,7 @@
         <w:rPr>
           <w:rFonts w:hint="eastAsia"/>
         </w:rPr>
+        <w:lastRenderedPageBreak/>
         <w:t>64</w:t>
       </w:r>
       <w:r>
@@ -17723,7 +19660,6 @@
         <w:rPr>
           <w:rFonts w:hint="eastAsia"/>
         </w:rPr>
-        <w:lastRenderedPageBreak/>
         <w:t>dp</w:t>
       </w:r>
       <w:r>
@@ -18626,6 +20562,7 @@
         <w:rPr>
           <w:rFonts w:hint="eastAsia"/>
         </w:rPr>
+        <w:lastRenderedPageBreak/>
         <w:t>取四个距离的最小者</w:t>
       </w:r>
       <w:r>
@@ -18806,7 +20743,6 @@
               </w:tabs>
             </w:pPr>
             <w:r>
-              <w:lastRenderedPageBreak/>
               <w:t xml:space="preserve">                if(mat[i][j] == 0) {</w:t>
             </w:r>
           </w:p>
@@ -19601,7 +21537,6 @@
               </w:tabs>
             </w:pPr>
             <w:r>
-              <w:lastRenderedPageBreak/>
               <w:t xml:space="preserve">        int n = mat[0].size();</w:t>
             </w:r>
           </w:p>
@@ -20602,6 +22537,7 @@
         <w:rPr>
           <w:rFonts w:hint="eastAsia"/>
         </w:rPr>
+        <w:lastRenderedPageBreak/>
         <w:t>1</w:t>
       </w:r>
       <w:r>
@@ -21158,7 +23094,6 @@
         <w:rPr>
           <w:rFonts w:hint="eastAsia"/>
         </w:rPr>
-        <w:lastRenderedPageBreak/>
         <w:t>所以只需要两轮遍历即可</w:t>
       </w:r>
       <w:r>
@@ -22030,7 +23965,6 @@
         <w:rPr>
           <w:rFonts w:hint="eastAsia"/>
         </w:rPr>
-        <w:lastRenderedPageBreak/>
         <w:t>给你一个整数</w:t>
       </w:r>
       <w:r>
@@ -23391,6 +25325,7 @@
         <w:rPr>
           <w:rFonts w:hint="eastAsia"/>
         </w:rPr>
+        <w:lastRenderedPageBreak/>
         <w:t>滚动数组</w:t>
       </w:r>
     </w:p>
@@ -23571,7 +25506,6 @@
         <w:rPr>
           <w:rFonts w:hint="eastAsia"/>
         </w:rPr>
-        <w:lastRenderedPageBreak/>
         <w:t>性能</w:t>
       </w:r>
       <w:r>
@@ -24690,6 +26624,7 @@
           </w:tcPr>
           <w:p>
             <w:r>
+              <w:lastRenderedPageBreak/>
               <w:t>class Solution {</w:t>
             </w:r>
           </w:p>
@@ -24735,7 +26670,6 @@
           </w:p>
           <w:p>
             <w:r>
-              <w:lastRenderedPageBreak/>
               <w:t xml:space="preserve">            string xy = s.substr(i - 2, 2);</w:t>
             </w:r>
           </w:p>
@@ -24848,7 +26782,6 @@
           <w:rFonts w:hint="eastAsia"/>
           <w:highlight w:val="yellow"/>
         </w:rPr>
-        <w:lastRenderedPageBreak/>
         <w:t>还可以压缩空间</w:t>
       </w:r>
       <w:r>
@@ -25478,6 +27411,7 @@
           </w:p>
           <w:p>
             <w:r>
+              <w:lastRenderedPageBreak/>
               <w:t xml:space="preserve">                if(</w:t>
             </w:r>
             <w:r>
@@ -26516,6 +28450,7 @@
         <w:rPr>
           <w:rFonts w:hint="eastAsia"/>
         </w:rPr>
+        <w:lastRenderedPageBreak/>
         <w:t>(</w:t>
       </w:r>
       <w:r>
@@ -26677,7 +28612,6 @@
           </w:p>
           <w:p>
             <w:r>
-              <w:lastRenderedPageBreak/>
               <w:t xml:space="preserve">        for(int i = 1; i &lt;= text1.size(); i++) {</w:t>
             </w:r>
           </w:p>
@@ -27432,7 +29366,6 @@
           </w:p>
           <w:p>
             <w:r>
-              <w:lastRenderedPageBreak/>
               <w:t xml:space="preserve">        if(sum &amp; 1) return false;</w:t>
             </w:r>
           </w:p>
@@ -27543,7 +29476,6 @@
         <w:rPr>
           <w:rFonts w:hint="eastAsia"/>
         </w:rPr>
-        <w:lastRenderedPageBreak/>
         <w:t>红色部分漏写了</w:t>
       </w:r>
       <w:r>
@@ -28405,6 +30337,7 @@
           </w:p>
           <w:p>
             <w:r>
+              <w:lastRenderedPageBreak/>
               <w:t xml:space="preserve">        for(int k = 0; k &lt; strs.size(); k++) {</w:t>
             </w:r>
           </w:p>
@@ -28455,7 +30388,6 @@
           </w:p>
           <w:p>
             <w:r>
-              <w:lastRenderedPageBreak/>
               <w:t xml:space="preserve">    }</w:t>
             </w:r>
           </w:p>
@@ -29237,6 +31169,7 @@
         <w:rPr>
           <w:rFonts w:hint="eastAsia"/>
         </w:rPr>
+        <w:lastRenderedPageBreak/>
         <w:t>删除一个字符</w:t>
       </w:r>
     </w:p>
@@ -29311,7 +31244,6 @@
         <w:rPr>
           <w:rFonts w:hint="eastAsia"/>
         </w:rPr>
-        <w:lastRenderedPageBreak/>
         <w:t>inention -&gt; enention (</w:t>
       </w:r>
       <w:r>
@@ -30154,6 +32086,7 @@
           </w:p>
           <w:p>
             <w:r>
+              <w:lastRenderedPageBreak/>
               <w:t xml:space="preserve">            dp[0][j] = j;</w:t>
             </w:r>
           </w:p>
@@ -30199,7 +32132,6 @@
           </w:p>
           <w:p>
             <w:r>
-              <w:lastRenderedPageBreak/>
               <w:t xml:space="preserve">                int leftup = (word1[i - 1] == word2[j - 1]) ? </w:t>
             </w:r>
           </w:p>
@@ -31238,6 +33170,7 @@
           </w:p>
           <w:p>
             <w:r>
+              <w:lastRenderedPageBreak/>
               <w:t xml:space="preserve">                if(i % j == 0)</w:t>
             </w:r>
           </w:p>
@@ -31279,6 +33212,7 @@
         <w:rPr>
           <w:rFonts w:hint="eastAsia"/>
         </w:rPr>
+        <w:lastRenderedPageBreak/>
         <w:t>O</w:t>
       </w:r>
       <w:r>
@@ -31306,7 +33240,6 @@
         <w:rPr>
           <w:rFonts w:hint="eastAsia"/>
         </w:rPr>
-        <w:lastRenderedPageBreak/>
         <w:t>下面还有一种</w:t>
       </w:r>
       <w:r>
@@ -32272,6 +34205,7 @@
         <w:rPr>
           <w:rFonts w:hint="eastAsia"/>
         </w:rPr>
+        <w:lastRenderedPageBreak/>
         <w:t xml:space="preserve"> </w:t>
       </w:r>
       <w:r>
@@ -32460,7 +34394,6 @@
           </w:tcPr>
           <w:p>
             <w:r>
-              <w:lastRenderedPageBreak/>
               <w:t>class Solution {</w:t>
             </w:r>
           </w:p>
@@ -32931,6 +34864,7 @@
           </w:p>
           <w:p>
             <w:r>
+              <w:lastRenderedPageBreak/>
               <w:t xml:space="preserve">                minp = prices[i];</w:t>
             </w:r>
           </w:p>
@@ -32972,6 +34906,7 @@
         <w:rPr>
           <w:rFonts w:hint="eastAsia"/>
         </w:rPr>
+        <w:lastRenderedPageBreak/>
         <w:t>好吧</w:t>
       </w:r>
       <w:r>
@@ -33591,6 +35526,7 @@
         <w:rPr>
           <w:rFonts w:hint="eastAsia"/>
         </w:rPr>
+        <w:lastRenderedPageBreak/>
         <w:t>188</w:t>
       </w:r>
       <w:r>
@@ -33779,7 +35715,6 @@
         <w:rPr>
           <w:rFonts w:hint="eastAsia"/>
         </w:rPr>
-        <w:lastRenderedPageBreak/>
         <w:t>应该不是</w:t>
       </w:r>
       <w:r>
@@ -34339,6 +36274,7 @@
           </w:p>
           <w:p>
             <w:r>
+              <w:lastRenderedPageBreak/>
               <w:t xml:space="preserve">            for(int j = 1; j &lt;= i + 1; ++j) {</w:t>
             </w:r>
           </w:p>
@@ -34853,7 +36789,14 @@
         <w:rPr>
           <w:rFonts w:hint="eastAsia"/>
         </w:rPr>
-        <w:t>，这意味着第一个房屋和最后一个房屋是紧挨着的。同时，相邻的房屋装有相互连通的防盗系统，如果两间相邻的房屋在同一晚上被小偷闯入，系统会自动报警</w:t>
+        <w:t>，这</w:t>
+      </w:r>
+      <w:r>
+        <w:rPr>
+          <w:rFonts w:hint="eastAsia"/>
+        </w:rPr>
+        <w:lastRenderedPageBreak/>
+        <w:t>意味着第一个房屋和最后一个房屋是紧挨着的。同时，相邻的房屋装有相互连通的防盗系统，如果两间相邻的房屋在同一晚上被小偷闯入，系统会自动报警</w:t>
       </w:r>
       <w:r>
         <w:rPr>
@@ -34989,7 +36932,6 @@
         <w:rPr>
           <w:rFonts w:hint="eastAsia"/>
         </w:rPr>
-        <w:lastRenderedPageBreak/>
         <w:t>(2)</w:t>
       </w:r>
       <w:r>
@@ -36767,6 +38709,7 @@
         <w:rPr>
           <w:rFonts w:hint="eastAsia"/>
         </w:rPr>
+        <w:lastRenderedPageBreak/>
         <w:t>从</w:t>
       </w:r>
       <w:r>
@@ -37097,7 +39040,6 @@
           </w:p>
           <w:p>
             <w:r>
-              <w:lastRenderedPageBreak/>
               <w:t>public:</w:t>
             </w:r>
           </w:p>
@@ -37194,7 +39136,6 @@
         <w:rPr>
           <w:rFonts w:hint="eastAsia"/>
         </w:rPr>
-        <w:lastRenderedPageBreak/>
         <w:t>0</w:t>
       </w:r>
       <w:r>
@@ -37695,6 +39636,7 @@
         <w:rPr>
           <w:rFonts w:hint="eastAsia"/>
         </w:rPr>
+        <w:lastRenderedPageBreak/>
         <w:t>(2)</w:t>
       </w:r>
       <w:r>
@@ -37856,7 +39798,6 @@
           </w:p>
           <w:p>
             <w:r>
-              <w:lastRenderedPageBreak/>
               <w:t xml:space="preserve">        int len2 = word2.size();</w:t>
             </w:r>
           </w:p>
@@ -37930,7 +39871,6 @@
     </w:tbl>
     <w:p>
       <w:r>
-        <w:lastRenderedPageBreak/>
         <w:t>28 ms</w:t>
       </w:r>
       <w:r>
@@ -38278,7 +40218,14 @@
         <w:rPr>
           <w:rFonts w:hint="eastAsia"/>
         </w:rPr>
-        <w:t>那么一次遍历排序完以后的数对中的每个数</w:t>
+        <w:t>那么一次遍历排</w:t>
+      </w:r>
+      <w:r>
+        <w:rPr>
+          <w:rFonts w:hint="eastAsia"/>
+        </w:rPr>
+        <w:lastRenderedPageBreak/>
+        <w:t>序完以后的数对中的每个数</w:t>
       </w:r>
       <w:r>
         <w:rPr>
@@ -38603,7 +40550,6 @@
         <w:rPr>
           <w:rFonts w:hint="eastAsia"/>
         </w:rPr>
-        <w:lastRenderedPageBreak/>
         <w:t>动态保存</w:t>
       </w:r>
       <w:r>
@@ -38953,6 +40899,7 @@
         <w:rPr>
           <w:rFonts w:hint="eastAsia"/>
         </w:rPr>
+        <w:lastRenderedPageBreak/>
         <w:t>376</w:t>
       </w:r>
       <w:r>
@@ -39108,7 +41055,6 @@
         <w:rPr>
           <w:rFonts w:hint="eastAsia"/>
         </w:rPr>
-        <w:lastRenderedPageBreak/>
         <w:t>子序列</w:t>
       </w:r>
       <w:r>
@@ -40014,6 +41960,7 @@
         <w:rPr>
           <w:rFonts w:hint="eastAsia"/>
         </w:rPr>
+        <w:lastRenderedPageBreak/>
         <w:t>上升摆动序列</w:t>
       </w:r>
       <w:r>
@@ -40281,7 +42228,6 @@
         <w:rPr>
           <w:rFonts w:hint="eastAsia"/>
         </w:rPr>
-        <w:lastRenderedPageBreak/>
         <w:t>现在假定序列中任意两个元素都不相同</w:t>
       </w:r>
       <w:r>
@@ -41523,6 +43469,7 @@
           </w:p>
           <w:p>
             <w:r>
+              <w:lastRenderedPageBreak/>
               <w:t xml:space="preserve">            else {</w:t>
             </w:r>
           </w:p>
@@ -41570,7 +43517,6 @@
         <w:rPr>
           <w:rFonts w:hint="eastAsia"/>
         </w:rPr>
-        <w:lastRenderedPageBreak/>
         <w:t>空间压缩</w:t>
       </w:r>
     </w:p>
@@ -42154,6 +44100,7 @@
           </w:p>
           <w:p>
             <w:r>
+              <w:lastRenderedPageBreak/>
               <w:t xml:space="preserve">            sum += nums[j];</w:t>
             </w:r>
           </w:p>
@@ -42191,7 +44138,6 @@
           <w:p/>
           <w:p>
             <w:r>
-              <w:lastRenderedPageBreak/>
               <w:t xml:space="preserve">        vector&lt;vector&lt;int&gt;&gt; dp(n + 1 - cntZero, vector&lt;int&gt;(v + 1, 0));</w:t>
             </w:r>
           </w:p>
@@ -43052,6 +44998,7 @@
               </w:tabs>
             </w:pPr>
             <w:r>
+              <w:lastRenderedPageBreak/>
               <w:t xml:space="preserve">    int maxProfit(vector&lt;int&gt;&amp; prices, int fee) {</w:t>
             </w:r>
           </w:p>
@@ -43139,7 +45086,6 @@
               </w:tabs>
             </w:pPr>
             <w:r>
-              <w:lastRenderedPageBreak/>
               <w:t xml:space="preserve">            dp[1] = max(a - prices[i], b);</w:t>
             </w:r>
           </w:p>
@@ -44015,6 +45961,7 @@
               </w:tabs>
             </w:pPr>
             <w:r>
+              <w:lastRenderedPageBreak/>
               <w:t xml:space="preserve">            mid = (right - left) / 2 + left;</w:t>
             </w:r>
           </w:p>
@@ -44105,7 +46052,6 @@
               </w:tabs>
             </w:pPr>
             <w:r>
-              <w:lastRenderedPageBreak/>
               <w:t xml:space="preserve">    }</w:t>
             </w:r>
           </w:p>
@@ -45362,6 +47308,7 @@
         <w:rPr>
           <w:rFonts w:hint="eastAsia"/>
         </w:rPr>
+        <w:lastRenderedPageBreak/>
         <w:t>3</w:t>
       </w:r>
       <w:r>
@@ -45540,7 +47487,6 @@
         <w:rPr>
           <w:rFonts w:hint="eastAsia"/>
         </w:rPr>
-        <w:lastRenderedPageBreak/>
         <w:t>先对</w:t>
       </w:r>
       <w:r>
@@ -46890,6 +48836,7 @@
     <w:lsdException w:name="HTML Sample" w:semiHidden="1" w:unhideWhenUsed="1"/>
     <w:lsdException w:name="HTML Typewriter" w:semiHidden="1" w:unhideWhenUsed="1"/>
     <w:lsdException w:name="HTML Variable" w:semiHidden="1" w:unhideWhenUsed="1"/>
+    <w:lsdException w:name="Normal Table" w:semiHidden="1" w:unhideWhenUsed="1"/>
     <w:lsdException w:name="annotation subject" w:semiHidden="1" w:unhideWhenUsed="1"/>
     <w:lsdException w:name="No List" w:semiHidden="1" w:unhideWhenUsed="1"/>
     <w:lsdException w:name="Outline List 1" w:semiHidden="1" w:unhideWhenUsed="1"/>
@@ -46933,8 +48880,10 @@
     <w:lsdException w:name="Table Elegant" w:semiHidden="1" w:unhideWhenUsed="1"/>
     <w:lsdException w:name="Table Professional" w:semiHidden="1" w:unhideWhenUsed="1"/>
     <w:lsdException w:name="Table Subtle 1" w:semiHidden="1" w:unhideWhenUsed="1"/>
+    <w:lsdException w:name="Table Subtle 2" w:semiHidden="1" w:unhideWhenUsed="1"/>
     <w:lsdException w:name="Table Web 1" w:semiHidden="1" w:unhideWhenUsed="1"/>
     <w:lsdException w:name="Table Web 2" w:semiHidden="1" w:unhideWhenUsed="1"/>
+    <w:lsdException w:name="Table Web 3" w:semiHidden="1" w:unhideWhenUsed="1"/>
     <w:lsdException w:name="Balloon Text" w:semiHidden="1" w:unhideWhenUsed="1"/>
     <w:lsdException w:name="Table Grid" w:uiPriority="39"/>
     <w:lsdException w:name="Table Theme" w:semiHidden="1" w:unhideWhenUsed="1"/>

--- a/leetcode笔记.docx
+++ b/leetcode笔记.docx
@@ -2861,11 +2861,6 @@
             <w:tcW w:w="2263" w:type="dxa"/>
           </w:tcPr>
           <w:p>
-            <w:pPr>
-              <w:rPr>
-                <w:rFonts w:hint="eastAsia"/>
-              </w:rPr>
-            </w:pPr>
             <w:r>
               <w:rPr>
                 <w:rFonts w:hint="eastAsia"/>
@@ -2976,10 +2971,7 @@
               <w:t>困难</w:t>
             </w:r>
             <w:r>
-              <w:t>)</w:t>
-            </w:r>
-            <w:r>
-              <w:t xml:space="preserve"> </w:t>
+              <w:t xml:space="preserve">) </w:t>
             </w:r>
             <w:r>
               <w:rPr>
@@ -2989,11 +2981,6 @@
             </w:r>
           </w:p>
           <w:p>
-            <w:pPr>
-              <w:rPr>
-                <w:rFonts w:hint="eastAsia"/>
-              </w:rPr>
-            </w:pPr>
             <w:r>
               <w:rPr>
                 <w:rFonts w:hint="eastAsia"/>
@@ -3627,6 +3614,7 @@
         <w:rPr>
           <w:rFonts w:hint="eastAsia"/>
         </w:rPr>
+        <w:lastRenderedPageBreak/>
         <w:t>如果</w:t>
       </w:r>
       <w:r>
@@ -3683,7 +3671,6 @@
         <w:rPr>
           <w:rFonts w:hint="eastAsia"/>
         </w:rPr>
-        <w:lastRenderedPageBreak/>
         <w:t>如果</w:t>
       </w:r>
       <w:r>
@@ -4344,6 +4331,7 @@
           <w:p/>
           <w:p>
             <w:r>
+              <w:lastRenderedPageBreak/>
               <w:t xml:space="preserve">        </w:t>
             </w:r>
           </w:p>
@@ -4354,7 +4342,6 @@
           </w:p>
           <w:p>
             <w:r>
-              <w:lastRenderedPageBreak/>
               <w:t xml:space="preserve">            </w:t>
             </w:r>
           </w:p>
@@ -5150,6 +5137,7 @@
         <w:rPr>
           <w:rFonts w:hint="eastAsia"/>
         </w:rPr>
+        <w:lastRenderedPageBreak/>
         <w:t>给你一个整数数组</w:t>
       </w:r>
       <w:r>
@@ -5950,6 +5938,7 @@
           </w:p>
           <w:p>
             <w:r>
+              <w:lastRenderedPageBreak/>
               <w:t xml:space="preserve">        for(int i = 1; i &lt; points.size(); ++i) {</w:t>
             </w:r>
           </w:p>
@@ -5960,7 +5949,6 @@
           </w:p>
           <w:p>
             <w:r>
-              <w:lastRenderedPageBreak/>
               <w:t xml:space="preserve">                lastx = points[i][0];</w:t>
             </w:r>
           </w:p>
@@ -6760,7 +6748,6 @@
           </w:tcPr>
           <w:p>
             <w:r>
-              <w:lastRenderedPageBreak/>
               <w:t>class Solution {</w:t>
             </w:r>
           </w:p>
@@ -15178,11 +15165,6 @@
       </w:r>
     </w:p>
     <w:p>
-      <w:pPr>
-        <w:rPr>
-          <w:rFonts w:hint="eastAsia"/>
-        </w:rPr>
-      </w:pPr>
       <w:r>
         <w:rPr>
           <w:rFonts w:hint="eastAsia"/>
@@ -15619,13 +15601,7 @@
       </w:tr>
     </w:tbl>
     <w:p/>
-    <w:p>
-      <w:pPr>
-        <w:rPr>
-          <w:rFonts w:hint="eastAsia"/>
-        </w:rPr>
-      </w:pPr>
-    </w:p>
+    <w:p/>
     <w:p/>
     <w:p>
       <w:pPr>
@@ -15677,11 +15653,6 @@
       </w:r>
     </w:p>
     <w:p>
-      <w:pPr>
-        <w:rPr>
-          <w:rFonts w:hint="eastAsia"/>
-        </w:rPr>
-      </w:pPr>
       <w:r>
         <w:rPr>
           <w:rFonts w:hint="eastAsia"/>
@@ -15762,11 +15733,6 @@
       </w:r>
     </w:p>
     <w:p>
-      <w:pPr>
-        <w:rPr>
-          <w:rFonts w:hint="eastAsia"/>
-        </w:rPr>
-      </w:pPr>
       <w:r>
         <w:rPr>
           <w:rFonts w:hint="eastAsia"/>
@@ -15793,11 +15759,6 @@
       </w:r>
     </w:p>
     <w:p>
-      <w:pPr>
-        <w:rPr>
-          <w:rFonts w:hint="eastAsia"/>
-        </w:rPr>
-      </w:pPr>
       <w:r>
         <w:rPr>
           <w:rFonts w:hint="eastAsia"/>
@@ -15824,11 +15785,6 @@
       </w:r>
     </w:p>
     <w:p>
-      <w:pPr>
-        <w:rPr>
-          <w:rFonts w:hint="eastAsia"/>
-        </w:rPr>
-      </w:pPr>
       <w:r>
         <w:rPr>
           <w:rFonts w:hint="eastAsia"/>
@@ -15874,11 +15830,6 @@
     </w:p>
     <w:p/>
     <w:p>
-      <w:pPr>
-        <w:rPr>
-          <w:rFonts w:hint="eastAsia"/>
-        </w:rPr>
-      </w:pPr>
       <w:r>
         <w:rPr>
           <w:rFonts w:hint="eastAsia"/>
@@ -16072,11 +16023,6 @@
     </w:p>
     <w:p/>
     <w:p>
-      <w:pPr>
-        <w:rPr>
-          <w:rFonts w:hint="eastAsia"/>
-        </w:rPr>
-      </w:pPr>
       <w:r>
         <w:rPr>
           <w:rFonts w:hint="eastAsia"/>
@@ -16234,11 +16180,6 @@
             </w:r>
           </w:p>
           <w:p>
-            <w:pPr>
-              <w:rPr>
-                <w:rFonts w:hint="eastAsia"/>
-              </w:rPr>
-            </w:pPr>
             <w:r>
               <w:t>};</w:t>
             </w:r>
@@ -16246,13 +16187,7 @@
         </w:tc>
       </w:tr>
     </w:tbl>
-    <w:p>
-      <w:pPr>
-        <w:rPr>
-          <w:rFonts w:hint="eastAsia"/>
-        </w:rPr>
-      </w:pPr>
-    </w:p>
+    <w:p/>
     <w:p>
       <w:pPr>
         <w:pStyle w:val="2"/>
@@ -16567,10 +16502,7 @@
         <w:t>mid</w:t>
       </w:r>
       <w:r>
-        <w:t>+</w:t>
-      </w:r>
-      <w:r>
-        <w:t>1]</w:t>
+        <w:t>+1]</w:t>
       </w:r>
       <w:r>
         <w:rPr>
@@ -16600,10 +16532,28 @@
         <w:t>[left</w:t>
       </w:r>
       <w:r>
-        <w:t>, mid-</w:t>
-      </w:r>
-      <w:r>
-        <w:t>1</w:t>
+        <w:t>, mid-1]</w:t>
+      </w:r>
+      <w:r>
+        <w:rPr>
+          <w:rFonts w:hint="eastAsia"/>
+        </w:rPr>
+        <w:t>和</w:t>
+      </w:r>
+      <w:r>
+        <w:rPr>
+          <w:rFonts w:hint="eastAsia"/>
+        </w:rPr>
+        <w:t>[mid</w:t>
+      </w:r>
+      <w:r>
+        <w:t xml:space="preserve">+2, </w:t>
+      </w:r>
+      <w:r>
+        <w:rPr>
+          <w:rFonts w:hint="eastAsia"/>
+        </w:rPr>
+        <w:t>right</w:t>
       </w:r>
       <w:r>
         <w:t>]</w:t>
@@ -16612,36 +16562,6 @@
         <w:rPr>
           <w:rFonts w:hint="eastAsia"/>
         </w:rPr>
-        <w:t>和</w:t>
-      </w:r>
-      <w:r>
-        <w:rPr>
-          <w:rFonts w:hint="eastAsia"/>
-        </w:rPr>
-        <w:t>[mid</w:t>
-      </w:r>
-      <w:r>
-        <w:t>+</w:t>
-      </w:r>
-      <w:r>
-        <w:t>2</w:t>
-      </w:r>
-      <w:r>
-        <w:t xml:space="preserve">, </w:t>
-      </w:r>
-      <w:r>
-        <w:rPr>
-          <w:rFonts w:hint="eastAsia"/>
-        </w:rPr>
-        <w:t>right</w:t>
-      </w:r>
-      <w:r>
-        <w:t>]</w:t>
-      </w:r>
-      <w:r>
-        <w:rPr>
-          <w:rFonts w:hint="eastAsia"/>
-        </w:rPr>
         <w:t xml:space="preserve"> </w:t>
       </w:r>
       <w:r>
@@ -16713,10 +16633,7 @@
         <w:t>mid</w:t>
       </w:r>
       <w:r>
-        <w:t>-1]</w:t>
-      </w:r>
-      <w:r>
-        <w:t xml:space="preserve">, </w:t>
+        <w:t xml:space="preserve">-1], </w:t>
       </w:r>
       <w:r>
         <w:rPr>
@@ -16906,12 +16823,7 @@
           </w:p>
           <w:p>
             <w:r>
-              <w:t xml:space="preserve">                  </w:t>
-            </w:r>
-            <w:bookmarkStart w:id="0" w:name="_GoBack"/>
-            <w:bookmarkEnd w:id="0"/>
-            <w:r>
-              <w:t xml:space="preserve">  right = mid - 2;</w:t>
+              <w:t xml:space="preserve">                    right = mid - 2;</w:t>
             </w:r>
           </w:p>
           <w:p>
@@ -16963,27 +16875,9 @@
       </w:tr>
     </w:tbl>
     <w:p/>
-    <w:p>
-      <w:pPr>
-        <w:rPr>
-          <w:rFonts w:hint="eastAsia"/>
-        </w:rPr>
-      </w:pPr>
-    </w:p>
-    <w:p>
-      <w:pPr>
-        <w:rPr>
-          <w:rFonts w:hint="eastAsia"/>
-        </w:rPr>
-      </w:pPr>
-    </w:p>
-    <w:p>
-      <w:pPr>
-        <w:rPr>
-          <w:rFonts w:hint="eastAsia"/>
-        </w:rPr>
-      </w:pPr>
-    </w:p>
+    <w:p/>
+    <w:p/>
+    <w:p/>
     <w:p>
       <w:pPr>
         <w:pStyle w:val="2"/>
@@ -17118,11 +17012,1106 @@
     </w:p>
     <w:p/>
     <w:p>
+      <w:r>
+        <w:rPr>
+          <w:rFonts w:hint="eastAsia"/>
+        </w:rPr>
+        <w:t>官方题解</w:t>
+      </w:r>
+      <w:r>
+        <w:t>:</w:t>
+      </w:r>
+    </w:p>
+    <w:p>
+      <w:r>
+        <w:rPr>
+          <w:rFonts w:hint="eastAsia"/>
+        </w:rPr>
+        <w:t>将题目转换为查找两个有序数组中第</w:t>
+      </w:r>
+      <w:r>
+        <w:rPr>
+          <w:rFonts w:hint="eastAsia"/>
+        </w:rPr>
+        <w:t>k</w:t>
+      </w:r>
+      <w:r>
+        <w:rPr>
+          <w:rFonts w:hint="eastAsia"/>
+        </w:rPr>
+        <w:t>小的数</w:t>
+      </w:r>
+      <w:r>
+        <w:rPr>
+          <w:rFonts w:hint="eastAsia"/>
+        </w:rPr>
+        <w:t>.</w:t>
+      </w:r>
+    </w:p>
+    <w:p>
+      <w:r>
+        <w:rPr>
+          <w:rFonts w:hint="eastAsia"/>
+        </w:rPr>
+        <w:t>如果</w:t>
+      </w:r>
+      <w:r>
+        <w:rPr>
+          <w:rFonts w:hint="eastAsia"/>
+        </w:rPr>
+        <w:t>(m</w:t>
+      </w:r>
+      <w:r>
+        <w:t>+</w:t>
+      </w:r>
+      <w:r>
+        <w:rPr>
+          <w:rFonts w:hint="eastAsia"/>
+        </w:rPr>
+        <w:t>n</w:t>
+      </w:r>
+      <w:r>
+        <w:t>)</w:t>
+      </w:r>
+      <w:r>
+        <w:rPr>
+          <w:rFonts w:hint="eastAsia"/>
+        </w:rPr>
+        <w:t>是奇数</w:t>
+      </w:r>
+      <w:r>
+        <w:rPr>
+          <w:rFonts w:hint="eastAsia"/>
+        </w:rPr>
+        <w:t>,</w:t>
+      </w:r>
+      <w:r>
+        <w:t xml:space="preserve"> </w:t>
+      </w:r>
+      <w:r>
+        <w:rPr>
+          <w:rFonts w:hint="eastAsia"/>
+        </w:rPr>
+        <w:t>k</w:t>
+      </w:r>
+      <w:r>
+        <w:t>=</w:t>
+      </w:r>
+      <w:r>
+        <w:t xml:space="preserve">(m+n)/2, </w:t>
+      </w:r>
+      <w:r>
+        <w:rPr>
+          <w:rFonts w:hint="eastAsia"/>
+        </w:rPr>
+        <w:t>该数就是中位数</w:t>
+      </w:r>
+      <w:r>
+        <w:t>.</w:t>
+      </w:r>
+    </w:p>
+    <w:p>
+      <w:r>
+        <w:rPr>
+          <w:rFonts w:hint="eastAsia"/>
+        </w:rPr>
+        <w:t>如果</w:t>
+      </w:r>
+      <w:r>
+        <w:rPr>
+          <w:rFonts w:hint="eastAsia"/>
+        </w:rPr>
+        <w:t>(m</w:t>
+      </w:r>
+      <w:r>
+        <w:t>+n)</w:t>
+      </w:r>
+      <w:r>
+        <w:rPr>
+          <w:rFonts w:hint="eastAsia"/>
+        </w:rPr>
+        <w:t>是偶数</w:t>
+      </w:r>
+      <w:r>
+        <w:rPr>
+          <w:rFonts w:hint="eastAsia"/>
+        </w:rPr>
+        <w:t>,</w:t>
+      </w:r>
+      <w:r>
+        <w:t xml:space="preserve"> </w:t>
+      </w:r>
+      <w:r>
+        <w:rPr>
+          <w:rFonts w:hint="eastAsia"/>
+        </w:rPr>
+        <w:t>要分别查找</w:t>
+      </w:r>
+      <w:r>
+        <w:rPr>
+          <w:rFonts w:hint="eastAsia"/>
+        </w:rPr>
+        <w:t>k</w:t>
+      </w:r>
+      <w:r>
+        <w:t>=</w:t>
+      </w:r>
+      <w:r>
+        <w:t>(m+n)/2</w:t>
+      </w:r>
+      <w:r>
+        <w:rPr>
+          <w:rFonts w:hint="eastAsia"/>
+        </w:rPr>
+        <w:t>和</w:t>
+      </w:r>
+      <w:r>
+        <w:rPr>
+          <w:rFonts w:hint="eastAsia"/>
+        </w:rPr>
+        <w:t>k</w:t>
+      </w:r>
+      <w:r>
+        <w:t>=(m+n)/2</w:t>
+      </w:r>
+      <w:r>
+        <w:t xml:space="preserve">+1, </w:t>
+      </w:r>
+      <w:r>
+        <w:rPr>
+          <w:rFonts w:hint="eastAsia"/>
+        </w:rPr>
+        <w:t>取二者的平均值为中位数</w:t>
+      </w:r>
+      <w:r>
+        <w:t>.</w:t>
+      </w:r>
+    </w:p>
+    <w:p/>
+    <w:p>
       <w:pPr>
         <w:rPr>
           <w:rFonts w:hint="eastAsia"/>
         </w:rPr>
       </w:pPr>
+      <w:r>
+        <w:rPr>
+          <w:rFonts w:hint="eastAsia"/>
+        </w:rPr>
+        <w:t>A</w:t>
+      </w:r>
+      <w:r>
+        <w:t>[</w:t>
+      </w:r>
+      <w:r>
+        <w:rPr>
+          <w:rFonts w:hint="eastAsia"/>
+        </w:rPr>
+        <w:t>k/</w:t>
+      </w:r>
+      <w:r>
+        <w:t>2-1]</w:t>
+      </w:r>
+      <w:r>
+        <w:rPr>
+          <w:rFonts w:hint="eastAsia"/>
+        </w:rPr>
+        <w:t>前面有</w:t>
+      </w:r>
+      <w:r>
+        <w:rPr>
+          <w:rFonts w:hint="eastAsia"/>
+        </w:rPr>
+        <w:t>k</w:t>
+      </w:r>
+      <w:r>
+        <w:t>/2-1</w:t>
+      </w:r>
+      <w:r>
+        <w:rPr>
+          <w:rFonts w:hint="eastAsia"/>
+        </w:rPr>
+        <w:t>个数</w:t>
+      </w:r>
+    </w:p>
+    <w:p>
+      <w:pPr>
+        <w:rPr>
+          <w:rFonts w:hint="eastAsia"/>
+        </w:rPr>
+      </w:pPr>
+      <w:r>
+        <w:t>B</w:t>
+      </w:r>
+      <w:r>
+        <w:t>[</w:t>
+      </w:r>
+      <w:r>
+        <w:rPr>
+          <w:rFonts w:hint="eastAsia"/>
+        </w:rPr>
+        <w:t>k/</w:t>
+      </w:r>
+      <w:r>
+        <w:t>2</w:t>
+      </w:r>
+      <w:r>
+        <w:t>-1</w:t>
+      </w:r>
+      <w:r>
+        <w:t>]</w:t>
+      </w:r>
+      <w:r>
+        <w:rPr>
+          <w:rFonts w:hint="eastAsia"/>
+        </w:rPr>
+        <w:t>前面有</w:t>
+      </w:r>
+      <w:r>
+        <w:rPr>
+          <w:rFonts w:hint="eastAsia"/>
+        </w:rPr>
+        <w:t>k</w:t>
+      </w:r>
+      <w:r>
+        <w:t>/2-1</w:t>
+      </w:r>
+      <w:r>
+        <w:rPr>
+          <w:rFonts w:hint="eastAsia"/>
+        </w:rPr>
+        <w:t>个数</w:t>
+      </w:r>
+    </w:p>
+    <w:p/>
+    <w:p>
+      <w:pPr>
+        <w:rPr>
+          <w:rFonts w:hint="eastAsia"/>
+        </w:rPr>
+      </w:pPr>
+      <w:r>
+        <w:rPr>
+          <w:rFonts w:hint="eastAsia"/>
+        </w:rPr>
+        <w:t>(</w:t>
+      </w:r>
+      <w:r>
+        <w:t xml:space="preserve">1) </w:t>
+      </w:r>
+      <w:r>
+        <w:rPr>
+          <w:rFonts w:hint="eastAsia"/>
+        </w:rPr>
+        <w:t>如果</w:t>
+      </w:r>
+      <w:r>
+        <w:rPr>
+          <w:rFonts w:hint="eastAsia"/>
+        </w:rPr>
+        <w:t>A</w:t>
+      </w:r>
+      <w:r>
+        <w:t>[</w:t>
+      </w:r>
+      <w:r>
+        <w:rPr>
+          <w:rFonts w:hint="eastAsia"/>
+        </w:rPr>
+        <w:t>k/</w:t>
+      </w:r>
+      <w:r>
+        <w:t>2-1]</w:t>
+      </w:r>
+      <w:r>
+        <w:t xml:space="preserve"> &lt; </w:t>
+      </w:r>
+      <w:r>
+        <w:t>B[</w:t>
+      </w:r>
+      <w:r>
+        <w:rPr>
+          <w:rFonts w:hint="eastAsia"/>
+        </w:rPr>
+        <w:t>k/</w:t>
+      </w:r>
+      <w:r>
+        <w:t>2-1]</w:t>
+      </w:r>
+      <w:r>
+        <w:t xml:space="preserve">, </w:t>
+      </w:r>
+      <w:r>
+        <w:rPr>
+          <w:rFonts w:hint="eastAsia"/>
+          <w:highlight w:val="yellow"/>
+        </w:rPr>
+        <w:t>最多</w:t>
+      </w:r>
+      <w:r>
+        <w:rPr>
+          <w:rFonts w:hint="eastAsia"/>
+        </w:rPr>
+        <w:t>有</w:t>
+      </w:r>
+      <w:r>
+        <w:rPr>
+          <w:rFonts w:hint="eastAsia"/>
+        </w:rPr>
+        <w:t>(</w:t>
+      </w:r>
+      <w:r>
+        <w:rPr>
+          <w:rFonts w:hint="eastAsia"/>
+        </w:rPr>
+        <w:t>k</w:t>
+      </w:r>
+      <w:r>
+        <w:t>/2-1</w:t>
+      </w:r>
+      <w:r>
+        <w:t>)+(</w:t>
+      </w:r>
+      <w:r>
+        <w:rPr>
+          <w:rFonts w:hint="eastAsia"/>
+        </w:rPr>
+        <w:t>k</w:t>
+      </w:r>
+      <w:r>
+        <w:t>/2-1</w:t>
+      </w:r>
+      <w:r>
+        <w:t>)=</w:t>
+      </w:r>
+      <w:r>
+        <w:rPr>
+          <w:rFonts w:hint="eastAsia"/>
+        </w:rPr>
+        <w:t>k</w:t>
+      </w:r>
+      <w:r>
+        <w:t>-2</w:t>
+      </w:r>
+      <w:r>
+        <w:rPr>
+          <w:rFonts w:hint="eastAsia"/>
+        </w:rPr>
+        <w:t>个小于</w:t>
+      </w:r>
+      <w:r>
+        <w:rPr>
+          <w:rFonts w:hint="eastAsia"/>
+        </w:rPr>
+        <w:t>A</w:t>
+      </w:r>
+      <w:r>
+        <w:t>[</w:t>
+      </w:r>
+      <w:r>
+        <w:rPr>
+          <w:rFonts w:hint="eastAsia"/>
+        </w:rPr>
+        <w:t>k/</w:t>
+      </w:r>
+      <w:r>
+        <w:t>2-1]</w:t>
+      </w:r>
+      <w:r>
+        <w:t xml:space="preserve">, </w:t>
+      </w:r>
+      <w:r>
+        <w:rPr>
+          <w:rFonts w:hint="eastAsia"/>
+        </w:rPr>
+        <w:t>A</w:t>
+      </w:r>
+      <w:r>
+        <w:t>[</w:t>
+      </w:r>
+      <w:r>
+        <w:rPr>
+          <w:rFonts w:hint="eastAsia"/>
+        </w:rPr>
+        <w:t>k/</w:t>
+      </w:r>
+      <w:r>
+        <w:t>2-1]</w:t>
+      </w:r>
+      <w:r>
+        <w:rPr>
+          <w:rFonts w:hint="eastAsia"/>
+        </w:rPr>
+        <w:t>必不是第</w:t>
+      </w:r>
+      <w:r>
+        <w:rPr>
+          <w:rFonts w:hint="eastAsia"/>
+        </w:rPr>
+        <w:t>k</w:t>
+      </w:r>
+      <w:r>
+        <w:rPr>
+          <w:rFonts w:hint="eastAsia"/>
+        </w:rPr>
+        <w:t>大的数</w:t>
+      </w:r>
+      <w:r>
+        <w:rPr>
+          <w:rFonts w:hint="eastAsia"/>
+        </w:rPr>
+        <w:t>.</w:t>
+      </w:r>
+    </w:p>
+    <w:p>
+      <w:r>
+        <w:rPr>
+          <w:rFonts w:hint="eastAsia"/>
+        </w:rPr>
+        <w:t>(</w:t>
+      </w:r>
+      <w:r>
+        <w:t xml:space="preserve">2) </w:t>
+      </w:r>
+      <w:r>
+        <w:rPr>
+          <w:rFonts w:hint="eastAsia"/>
+        </w:rPr>
+        <w:t>如果</w:t>
+      </w:r>
+      <w:r>
+        <w:rPr>
+          <w:rFonts w:hint="eastAsia"/>
+        </w:rPr>
+        <w:t>A</w:t>
+      </w:r>
+      <w:r>
+        <w:t>[</w:t>
+      </w:r>
+      <w:r>
+        <w:rPr>
+          <w:rFonts w:hint="eastAsia"/>
+        </w:rPr>
+        <w:t>k/</w:t>
+      </w:r>
+      <w:r>
+        <w:t xml:space="preserve">2-1] </w:t>
+      </w:r>
+      <w:r>
+        <w:t>&gt;</w:t>
+      </w:r>
+      <w:r>
+        <w:t xml:space="preserve"> </w:t>
+      </w:r>
+      <w:r>
+        <w:t>B</w:t>
+      </w:r>
+      <w:r>
+        <w:t>[</w:t>
+      </w:r>
+      <w:r>
+        <w:rPr>
+          <w:rFonts w:hint="eastAsia"/>
+        </w:rPr>
+        <w:t>k/</w:t>
+      </w:r>
+      <w:r>
+        <w:t xml:space="preserve">2-1], </w:t>
+      </w:r>
+      <w:r>
+        <w:rPr>
+          <w:rFonts w:hint="eastAsia"/>
+          <w:highlight w:val="yellow"/>
+        </w:rPr>
+        <w:t>最多</w:t>
+      </w:r>
+      <w:r>
+        <w:rPr>
+          <w:rFonts w:hint="eastAsia"/>
+        </w:rPr>
+        <w:t>有</w:t>
+      </w:r>
+      <w:r>
+        <w:rPr>
+          <w:rFonts w:hint="eastAsia"/>
+        </w:rPr>
+        <w:t>(k</w:t>
+      </w:r>
+      <w:r>
+        <w:t>/2-1)+(</w:t>
+      </w:r>
+      <w:r>
+        <w:rPr>
+          <w:rFonts w:hint="eastAsia"/>
+        </w:rPr>
+        <w:t>k</w:t>
+      </w:r>
+      <w:r>
+        <w:t>/2-1)=</w:t>
+      </w:r>
+      <w:r>
+        <w:rPr>
+          <w:rFonts w:hint="eastAsia"/>
+        </w:rPr>
+        <w:t>k</w:t>
+      </w:r>
+      <w:r>
+        <w:t>-2</w:t>
+      </w:r>
+      <w:r>
+        <w:rPr>
+          <w:rFonts w:hint="eastAsia"/>
+        </w:rPr>
+        <w:t>个小于</w:t>
+      </w:r>
+      <w:r>
+        <w:t>B</w:t>
+      </w:r>
+      <w:r>
+        <w:t>[</w:t>
+      </w:r>
+      <w:r>
+        <w:rPr>
+          <w:rFonts w:hint="eastAsia"/>
+        </w:rPr>
+        <w:t>k/</w:t>
+      </w:r>
+      <w:r>
+        <w:t>2-1]</w:t>
+      </w:r>
+      <w:r>
+        <w:t>, B</w:t>
+      </w:r>
+      <w:r>
+        <w:t>[</w:t>
+      </w:r>
+      <w:r>
+        <w:rPr>
+          <w:rFonts w:hint="eastAsia"/>
+        </w:rPr>
+        <w:t>k/</w:t>
+      </w:r>
+      <w:r>
+        <w:t>2-1]</w:t>
+      </w:r>
+      <w:r>
+        <w:rPr>
+          <w:rFonts w:hint="eastAsia"/>
+        </w:rPr>
+        <w:t>必不是第</w:t>
+      </w:r>
+      <w:r>
+        <w:rPr>
+          <w:rFonts w:hint="eastAsia"/>
+        </w:rPr>
+        <w:t>k</w:t>
+      </w:r>
+      <w:r>
+        <w:rPr>
+          <w:rFonts w:hint="eastAsia"/>
+        </w:rPr>
+        <w:t>大的数</w:t>
+      </w:r>
+      <w:r>
+        <w:rPr>
+          <w:rFonts w:hint="eastAsia"/>
+        </w:rPr>
+        <w:t>.</w:t>
+      </w:r>
+    </w:p>
+    <w:p>
+      <w:pPr>
+        <w:rPr>
+          <w:rFonts w:hint="eastAsia"/>
+        </w:rPr>
+      </w:pPr>
+      <w:r>
+        <w:rPr>
+          <w:rFonts w:hint="eastAsia"/>
+        </w:rPr>
+        <w:t>(</w:t>
+      </w:r>
+      <w:r>
+        <w:t xml:space="preserve">3) </w:t>
+      </w:r>
+      <w:r>
+        <w:rPr>
+          <w:rFonts w:hint="eastAsia"/>
+        </w:rPr>
+        <w:t>如果</w:t>
+      </w:r>
+      <w:r>
+        <w:rPr>
+          <w:rFonts w:hint="eastAsia"/>
+        </w:rPr>
+        <w:t>A</w:t>
+      </w:r>
+      <w:r>
+        <w:t>[</w:t>
+      </w:r>
+      <w:r>
+        <w:rPr>
+          <w:rFonts w:hint="eastAsia"/>
+        </w:rPr>
+        <w:t>k/</w:t>
+      </w:r>
+      <w:r>
+        <w:t xml:space="preserve">2-1] </w:t>
+      </w:r>
+      <w:r>
+        <w:t>=</w:t>
+      </w:r>
+      <w:r>
+        <w:t xml:space="preserve"> B[</w:t>
+      </w:r>
+      <w:r>
+        <w:rPr>
+          <w:rFonts w:hint="eastAsia"/>
+        </w:rPr>
+        <w:t>k/</w:t>
+      </w:r>
+      <w:r>
+        <w:t>2-1]</w:t>
+      </w:r>
+      <w:r>
+        <w:t xml:space="preserve">, </w:t>
+      </w:r>
+      <w:r>
+        <w:rPr>
+          <w:rFonts w:hint="eastAsia"/>
+        </w:rPr>
+        <w:t>情况同</w:t>
+      </w:r>
+      <w:r>
+        <w:rPr>
+          <w:rFonts w:hint="eastAsia"/>
+        </w:rPr>
+        <w:t>(</w:t>
+      </w:r>
+      <w:r>
+        <w:t>1)</w:t>
+      </w:r>
+    </w:p>
+    <w:p/>
+    <w:p>
+      <w:pPr>
+        <w:rPr>
+          <w:rFonts w:hint="eastAsia"/>
+        </w:rPr>
+      </w:pPr>
+      <w:r>
+        <w:rPr>
+          <w:rFonts w:hint="eastAsia"/>
+        </w:rPr>
+        <w:t>对于情况</w:t>
+      </w:r>
+      <w:r>
+        <w:rPr>
+          <w:rFonts w:hint="eastAsia"/>
+        </w:rPr>
+        <w:t>(</w:t>
+      </w:r>
+      <w:r>
+        <w:t xml:space="preserve">1), </w:t>
+      </w:r>
+      <w:r>
+        <w:rPr>
+          <w:rFonts w:hint="eastAsia"/>
+        </w:rPr>
+        <w:t>去除</w:t>
+      </w:r>
+      <w:r>
+        <w:rPr>
+          <w:rFonts w:hint="eastAsia"/>
+        </w:rPr>
+        <w:t>A</w:t>
+      </w:r>
+      <w:r>
+        <w:rPr>
+          <w:rFonts w:hint="eastAsia"/>
+        </w:rPr>
+        <w:t>的</w:t>
+      </w:r>
+      <w:r>
+        <w:rPr>
+          <w:rFonts w:hint="eastAsia"/>
+        </w:rPr>
+        <w:t>[</w:t>
+      </w:r>
+      <w:r>
+        <w:t>0:</w:t>
+      </w:r>
+      <w:r>
+        <w:rPr>
+          <w:rFonts w:hint="eastAsia"/>
+        </w:rPr>
+        <w:t>k/</w:t>
+      </w:r>
+      <w:r>
+        <w:t>2-1</w:t>
+      </w:r>
+      <w:r>
+        <w:t>]</w:t>
+      </w:r>
+      <w:r>
+        <w:rPr>
+          <w:rFonts w:hint="eastAsia"/>
+        </w:rPr>
+        <w:t>元素</w:t>
+      </w:r>
+      <w:r>
+        <w:rPr>
+          <w:rFonts w:hint="eastAsia"/>
+        </w:rPr>
+        <w:t>,</w:t>
+      </w:r>
+      <w:r>
+        <w:t xml:space="preserve"> </w:t>
+      </w:r>
+      <w:r>
+        <w:rPr>
+          <w:rFonts w:hint="eastAsia"/>
+        </w:rPr>
+        <w:t>更新</w:t>
+      </w:r>
+      <w:r>
+        <w:rPr>
+          <w:rFonts w:hint="eastAsia"/>
+        </w:rPr>
+        <w:t>k</w:t>
+      </w:r>
+      <w:r>
+        <w:rPr>
+          <w:rFonts w:hint="eastAsia"/>
+        </w:rPr>
+        <w:t>为</w:t>
+      </w:r>
+      <w:r>
+        <w:rPr>
+          <w:rFonts w:hint="eastAsia"/>
+        </w:rPr>
+        <w:t>k</w:t>
+      </w:r>
+      <w:r>
+        <w:t>=k-k/2;</w:t>
+      </w:r>
+    </w:p>
+    <w:p>
+      <w:r>
+        <w:rPr>
+          <w:rFonts w:hint="eastAsia"/>
+        </w:rPr>
+        <w:t>对于情况</w:t>
+      </w:r>
+      <w:r>
+        <w:rPr>
+          <w:rFonts w:hint="eastAsia"/>
+        </w:rPr>
+        <w:t>(</w:t>
+      </w:r>
+      <w:r>
+        <w:t>2</w:t>
+      </w:r>
+      <w:r>
+        <w:t xml:space="preserve">), </w:t>
+      </w:r>
+      <w:r>
+        <w:rPr>
+          <w:rFonts w:hint="eastAsia"/>
+        </w:rPr>
+        <w:t>去除</w:t>
+      </w:r>
+      <w:r>
+        <w:t>B</w:t>
+      </w:r>
+      <w:r>
+        <w:rPr>
+          <w:rFonts w:hint="eastAsia"/>
+        </w:rPr>
+        <w:t>的</w:t>
+      </w:r>
+      <w:r>
+        <w:rPr>
+          <w:rFonts w:hint="eastAsia"/>
+        </w:rPr>
+        <w:t>[</w:t>
+      </w:r>
+      <w:r>
+        <w:t>0:</w:t>
+      </w:r>
+      <w:r>
+        <w:rPr>
+          <w:rFonts w:hint="eastAsia"/>
+        </w:rPr>
+        <w:t>k/</w:t>
+      </w:r>
+      <w:r>
+        <w:t>2-1]</w:t>
+      </w:r>
+      <w:r>
+        <w:rPr>
+          <w:rFonts w:hint="eastAsia"/>
+        </w:rPr>
+        <w:t>元素</w:t>
+      </w:r>
+      <w:r>
+        <w:rPr>
+          <w:rFonts w:hint="eastAsia"/>
+        </w:rPr>
+        <w:t>,</w:t>
+      </w:r>
+      <w:r>
+        <w:t xml:space="preserve"> </w:t>
+      </w:r>
+      <w:r>
+        <w:rPr>
+          <w:rFonts w:hint="eastAsia"/>
+        </w:rPr>
+        <w:t>更新</w:t>
+      </w:r>
+      <w:r>
+        <w:rPr>
+          <w:rFonts w:hint="eastAsia"/>
+        </w:rPr>
+        <w:t>k</w:t>
+      </w:r>
+      <w:r>
+        <w:rPr>
+          <w:rFonts w:hint="eastAsia"/>
+        </w:rPr>
+        <w:t>为</w:t>
+      </w:r>
+      <w:r>
+        <w:rPr>
+          <w:rFonts w:hint="eastAsia"/>
+        </w:rPr>
+        <w:t>k</w:t>
+      </w:r>
+      <w:r>
+        <w:t>=k-k/2;</w:t>
+      </w:r>
+    </w:p>
+    <w:p/>
+    <w:p>
+      <w:r>
+        <w:rPr>
+          <w:rFonts w:hint="eastAsia"/>
+        </w:rPr>
+        <w:t>特殊情况</w:t>
+      </w:r>
+    </w:p>
+    <w:p>
+      <w:r>
+        <w:rPr>
+          <w:rFonts w:hint="eastAsia"/>
+        </w:rPr>
+        <w:t>(</w:t>
+      </w:r>
+      <w:r>
+        <w:t xml:space="preserve">1) </w:t>
+      </w:r>
+      <w:r>
+        <w:rPr>
+          <w:rFonts w:hint="eastAsia"/>
+        </w:rPr>
+        <w:t>A</w:t>
+      </w:r>
+      <w:r>
+        <w:t>[</w:t>
+      </w:r>
+      <w:r>
+        <w:rPr>
+          <w:rFonts w:hint="eastAsia"/>
+        </w:rPr>
+        <w:t>k/</w:t>
+      </w:r>
+      <w:r>
+        <w:t>2-1]</w:t>
+      </w:r>
+      <w:r>
+        <w:rPr>
+          <w:rFonts w:hint="eastAsia"/>
+        </w:rPr>
+        <w:t>或</w:t>
+      </w:r>
+      <w:r>
+        <w:t>B[</w:t>
+      </w:r>
+      <w:r>
+        <w:rPr>
+          <w:rFonts w:hint="eastAsia"/>
+        </w:rPr>
+        <w:t>k/</w:t>
+      </w:r>
+      <w:r>
+        <w:t>2-1]</w:t>
+      </w:r>
+      <w:r>
+        <w:rPr>
+          <w:rFonts w:hint="eastAsia"/>
+        </w:rPr>
+        <w:t>越界</w:t>
+      </w:r>
+      <w:r>
+        <w:rPr>
+          <w:rFonts w:hint="eastAsia"/>
+        </w:rPr>
+        <w:t>(</w:t>
+      </w:r>
+      <w:r>
+        <w:rPr>
+          <w:rFonts w:hint="eastAsia"/>
+        </w:rPr>
+        <w:t>因为数组不为空</w:t>
+      </w:r>
+      <w:r>
+        <w:rPr>
+          <w:rFonts w:hint="eastAsia"/>
+        </w:rPr>
+        <w:t>,</w:t>
+      </w:r>
+      <w:r>
+        <w:t xml:space="preserve"> </w:t>
+      </w:r>
+      <w:r>
+        <w:rPr>
+          <w:rFonts w:hint="eastAsia"/>
+        </w:rPr>
+        <w:t>只能向上越界</w:t>
+      </w:r>
+      <w:r>
+        <w:t xml:space="preserve">), </w:t>
+      </w:r>
+      <w:r>
+        <w:rPr>
+          <w:rFonts w:hint="eastAsia"/>
+        </w:rPr>
+        <w:t>对比对象可以选择为对应越界数组的最后一个元素</w:t>
+      </w:r>
+      <w:r>
+        <w:rPr>
+          <w:rFonts w:hint="eastAsia"/>
+        </w:rPr>
+        <w:t>,</w:t>
+      </w:r>
+      <w:r>
+        <w:t xml:space="preserve"> </w:t>
+      </w:r>
+      <w:r>
+        <w:rPr>
+          <w:rFonts w:hint="eastAsia"/>
+        </w:rPr>
+        <w:t>k</w:t>
+      </w:r>
+      <w:r>
+        <w:rPr>
+          <w:rFonts w:hint="eastAsia"/>
+        </w:rPr>
+        <w:t>要减去实际的元素值</w:t>
+      </w:r>
+      <w:r>
+        <w:rPr>
+          <w:rFonts w:hint="eastAsia"/>
+        </w:rPr>
+        <w:t>.</w:t>
+      </w:r>
+    </w:p>
+    <w:p>
+      <w:r>
+        <w:rPr>
+          <w:rFonts w:hint="eastAsia"/>
+        </w:rPr>
+        <w:t>(</w:t>
+      </w:r>
+      <w:r>
+        <w:t xml:space="preserve">2) </w:t>
+      </w:r>
+      <w:r>
+        <w:rPr>
+          <w:rFonts w:hint="eastAsia"/>
+        </w:rPr>
+        <w:t>如果一个数组的元素被排除完了</w:t>
+      </w:r>
+      <w:r>
+        <w:rPr>
+          <w:rFonts w:hint="eastAsia"/>
+        </w:rPr>
+        <w:t>,</w:t>
+      </w:r>
+      <w:r>
+        <w:t xml:space="preserve"> </w:t>
+      </w:r>
+      <w:r>
+        <w:rPr>
+          <w:rFonts w:hint="eastAsia"/>
+        </w:rPr>
+        <w:t>可以直接返回另一个数组的第</w:t>
+      </w:r>
+      <w:r>
+        <w:rPr>
+          <w:rFonts w:hint="eastAsia"/>
+        </w:rPr>
+        <w:t>k</w:t>
+      </w:r>
+      <w:r>
+        <w:rPr>
+          <w:rFonts w:hint="eastAsia"/>
+        </w:rPr>
+        <w:t>个元素</w:t>
+      </w:r>
+      <w:r>
+        <w:rPr>
+          <w:rFonts w:hint="eastAsia"/>
+        </w:rPr>
+        <w:t>.</w:t>
+      </w:r>
+    </w:p>
+    <w:p>
+      <w:pPr>
+        <w:rPr>
+          <w:rFonts w:hint="eastAsia"/>
+        </w:rPr>
+      </w:pPr>
+      <w:r>
+        <w:rPr>
+          <w:rFonts w:hint="eastAsia"/>
+        </w:rPr>
+        <w:t>(</w:t>
+      </w:r>
+      <w:r>
+        <w:t xml:space="preserve">3) </w:t>
+      </w:r>
+      <w:r>
+        <w:rPr>
+          <w:rFonts w:hint="eastAsia"/>
+        </w:rPr>
+        <w:t>如果</w:t>
+      </w:r>
+      <w:r>
+        <w:rPr>
+          <w:rFonts w:hint="eastAsia"/>
+        </w:rPr>
+        <w:t>k=</w:t>
+      </w:r>
+      <w:r>
+        <w:t xml:space="preserve">1, </w:t>
+      </w:r>
+      <w:r>
+        <w:rPr>
+          <w:rFonts w:hint="eastAsia"/>
+        </w:rPr>
+        <w:t>返回两个数组的首元素的最小值</w:t>
+      </w:r>
+      <w:r>
+        <w:rPr>
+          <w:rFonts w:hint="eastAsia"/>
+        </w:rPr>
+        <w:t>.</w:t>
+      </w:r>
+    </w:p>
+    <w:p>
+      <w:bookmarkStart w:id="0" w:name="_GoBack"/>
+      <w:bookmarkEnd w:id="0"/>
     </w:p>
     <w:p/>
     <w:p/>
@@ -17134,6 +18123,7 @@
         <w:rPr>
           <w:rFonts w:hint="eastAsia"/>
         </w:rPr>
+        <w:lastRenderedPageBreak/>
         <w:t>排序</w:t>
       </w:r>
     </w:p>
@@ -17700,7 +18690,6 @@
           </w:p>
           <w:p>
             <w:r>
-              <w:lastRenderedPageBreak/>
               <w:t xml:space="preserve">        int a = 1, b = 2, c;</w:t>
             </w:r>
           </w:p>
@@ -18120,6 +19109,7 @@
           </w:tcPr>
           <w:p>
             <w:r>
+              <w:lastRenderedPageBreak/>
               <w:t>class Solution {</w:t>
             </w:r>
           </w:p>
@@ -18353,7 +19343,6 @@
         <w:rPr>
           <w:rFonts w:hint="eastAsia"/>
         </w:rPr>
-        <w:lastRenderedPageBreak/>
         <w:t>4</w:t>
       </w:r>
       <w:r>
@@ -19193,6 +20182,7 @@
               </w:tabs>
             </w:pPr>
             <w:r>
+              <w:lastRenderedPageBreak/>
               <w:t xml:space="preserve">        int rslt = 0;</w:t>
             </w:r>
           </w:p>
@@ -19521,7 +20511,6 @@
         <w:rPr>
           <w:rFonts w:hint="eastAsia"/>
         </w:rPr>
-        <w:lastRenderedPageBreak/>
         <w:t>64</w:t>
       </w:r>
       <w:r>
@@ -20562,7 +21551,6 @@
         <w:rPr>
           <w:rFonts w:hint="eastAsia"/>
         </w:rPr>
-        <w:lastRenderedPageBreak/>
         <w:t>取四个距离的最小者</w:t>
       </w:r>
       <w:r>
@@ -20975,6 +21963,7 @@
               </w:tabs>
             </w:pPr>
             <w:r>
+              <w:lastRenderedPageBreak/>
               <w:t xml:space="preserve">                    dp[i][j] = min(dp[i][j], dp[i + 1][j] + 1);</w:t>
             </w:r>
           </w:p>
@@ -22537,7 +23526,6 @@
         <w:rPr>
           <w:rFonts w:hint="eastAsia"/>
         </w:rPr>
-        <w:lastRenderedPageBreak/>
         <w:t>1</w:t>
       </w:r>
       <w:r>
@@ -23441,6 +24429,7 @@
         <w:rPr>
           <w:rFonts w:hint="eastAsia"/>
         </w:rPr>
+        <w:lastRenderedPageBreak/>
         <w:t>(</w:t>
       </w:r>
       <w:r>
@@ -24839,6 +25828,7 @@
         <w:rPr>
           <w:rFonts w:hint="eastAsia"/>
         </w:rPr>
+        <w:lastRenderedPageBreak/>
         <w:t>因为题目要求最小的总价值</w:t>
       </w:r>
       <w:r>
@@ -25325,7 +26315,6 @@
         <w:rPr>
           <w:rFonts w:hint="eastAsia"/>
         </w:rPr>
-        <w:lastRenderedPageBreak/>
         <w:t>滚动数组</w:t>
       </w:r>
     </w:p>
@@ -25687,6 +26676,7 @@
         <w:rPr>
           <w:rFonts w:hint="eastAsia"/>
         </w:rPr>
+        <w:lastRenderedPageBreak/>
         <w:t>91</w:t>
       </w:r>
       <w:r>
@@ -26624,147 +27614,147 @@
           </w:tcPr>
           <w:p>
             <w:r>
+              <w:t>class Solution {</w:t>
+            </w:r>
+          </w:p>
+          <w:p>
+            <w:r>
+              <w:t>public:</w:t>
+            </w:r>
+          </w:p>
+          <w:p>
+            <w:r>
+              <w:t xml:space="preserve">    int numDecodings(string s) {</w:t>
+            </w:r>
+          </w:p>
+          <w:p>
+            <w:r>
+              <w:t xml:space="preserve">        int len = s.size();</w:t>
+            </w:r>
+          </w:p>
+          <w:p>
+            <w:r>
+              <w:t xml:space="preserve">        if(s[0] == '0')</w:t>
+            </w:r>
+          </w:p>
+          <w:p>
+            <w:r>
+              <w:t xml:space="preserve">            return 0;</w:t>
+            </w:r>
+          </w:p>
+          <w:p>
+            <w:r>
+              <w:t xml:space="preserve">        vector&lt;int&gt; dp(len + 1, 1);</w:t>
+            </w:r>
+          </w:p>
+          <w:p>
+            <w:r>
+              <w:t xml:space="preserve">        for(int i = 2; i &lt; len + 1; i++) {</w:t>
+            </w:r>
+          </w:p>
+          <w:p>
+            <w:r>
+              <w:t xml:space="preserve">            char x = s[i-2], y = s[i - 1];</w:t>
+            </w:r>
+          </w:p>
+          <w:p>
+            <w:r>
+              <w:t xml:space="preserve">            string xy = s.substr(i - 2, 2);</w:t>
+            </w:r>
+          </w:p>
+          <w:p>
+            <w:r>
+              <w:t xml:space="preserve">            if(x == '0' &amp;&amp; y != '0') </w:t>
+            </w:r>
+          </w:p>
+          <w:p>
+            <w:r>
+              <w:t xml:space="preserve">                dp[i] = dp[i - 1];</w:t>
+            </w:r>
+          </w:p>
+          <w:p>
+            <w:r>
+              <w:t xml:space="preserve">            else if(x == '0' &amp;&amp; y == '0')</w:t>
+            </w:r>
+          </w:p>
+          <w:p>
+            <w:r>
+              <w:t xml:space="preserve">                return 0;</w:t>
+            </w:r>
+          </w:p>
+          <w:p>
+            <w:r>
+              <w:t xml:space="preserve">            else if(x != '0' &amp;&amp; y == '0') {</w:t>
+            </w:r>
+          </w:p>
+          <w:p>
+            <w:r>
+              <w:t xml:space="preserve">                if(xy &lt;= "26")</w:t>
+            </w:r>
+          </w:p>
+          <w:p>
+            <w:r>
+              <w:t xml:space="preserve">                    dp[i] = dp[i - 2];</w:t>
+            </w:r>
+          </w:p>
+          <w:p>
+            <w:r>
+              <w:t xml:space="preserve">                else </w:t>
+            </w:r>
+          </w:p>
+          <w:p>
+            <w:r>
+              <w:t xml:space="preserve">                    return 0;</w:t>
+            </w:r>
+          </w:p>
+          <w:p>
+            <w:r>
+              <w:t xml:space="preserve">            }</w:t>
+            </w:r>
+          </w:p>
+          <w:p>
+            <w:r>
+              <w:t xml:space="preserve">            else if(x != '0' &amp;&amp; y != '0') {</w:t>
+            </w:r>
+          </w:p>
+          <w:p>
+            <w:r>
+              <w:t xml:space="preserve">                if(xy &lt;= "26")</w:t>
+            </w:r>
+          </w:p>
+          <w:p>
+            <w:r>
+              <w:t xml:space="preserve">                    dp[i] = dp[i - 2] + dp[i - 1];</w:t>
+            </w:r>
+          </w:p>
+          <w:p>
+            <w:r>
+              <w:t xml:space="preserve">                else</w:t>
+            </w:r>
+          </w:p>
+          <w:p>
+            <w:r>
+              <w:t xml:space="preserve">                    dp[i] = dp[i - 1];</w:t>
+            </w:r>
+          </w:p>
+          <w:p>
+            <w:r>
+              <w:t xml:space="preserve">            }</w:t>
+            </w:r>
+          </w:p>
+          <w:p>
+            <w:r>
+              <w:t xml:space="preserve">        }</w:t>
+            </w:r>
+          </w:p>
+          <w:p>
+            <w:r>
+              <w:t xml:space="preserve">        return dp[len];</w:t>
+            </w:r>
+          </w:p>
+          <w:p>
+            <w:r>
               <w:lastRenderedPageBreak/>
-              <w:t>class Solution {</w:t>
-            </w:r>
-          </w:p>
-          <w:p>
-            <w:r>
-              <w:t>public:</w:t>
-            </w:r>
-          </w:p>
-          <w:p>
-            <w:r>
-              <w:t xml:space="preserve">    int numDecodings(string s) {</w:t>
-            </w:r>
-          </w:p>
-          <w:p>
-            <w:r>
-              <w:t xml:space="preserve">        int len = s.size();</w:t>
-            </w:r>
-          </w:p>
-          <w:p>
-            <w:r>
-              <w:t xml:space="preserve">        if(s[0] == '0')</w:t>
-            </w:r>
-          </w:p>
-          <w:p>
-            <w:r>
-              <w:t xml:space="preserve">            return 0;</w:t>
-            </w:r>
-          </w:p>
-          <w:p>
-            <w:r>
-              <w:t xml:space="preserve">        vector&lt;int&gt; dp(len + 1, 1);</w:t>
-            </w:r>
-          </w:p>
-          <w:p>
-            <w:r>
-              <w:t xml:space="preserve">        for(int i = 2; i &lt; len + 1; i++) {</w:t>
-            </w:r>
-          </w:p>
-          <w:p>
-            <w:r>
-              <w:t xml:space="preserve">            char x = s[i-2], y = s[i - 1];</w:t>
-            </w:r>
-          </w:p>
-          <w:p>
-            <w:r>
-              <w:t xml:space="preserve">            string xy = s.substr(i - 2, 2);</w:t>
-            </w:r>
-          </w:p>
-          <w:p>
-            <w:r>
-              <w:t xml:space="preserve">            if(x == '0' &amp;&amp; y != '0') </w:t>
-            </w:r>
-          </w:p>
-          <w:p>
-            <w:r>
-              <w:t xml:space="preserve">                dp[i] = dp[i - 1];</w:t>
-            </w:r>
-          </w:p>
-          <w:p>
-            <w:r>
-              <w:t xml:space="preserve">            else if(x == '0' &amp;&amp; y == '0')</w:t>
-            </w:r>
-          </w:p>
-          <w:p>
-            <w:r>
-              <w:t xml:space="preserve">                return 0;</w:t>
-            </w:r>
-          </w:p>
-          <w:p>
-            <w:r>
-              <w:t xml:space="preserve">            else if(x != '0' &amp;&amp; y == '0') {</w:t>
-            </w:r>
-          </w:p>
-          <w:p>
-            <w:r>
-              <w:t xml:space="preserve">                if(xy &lt;= "26")</w:t>
-            </w:r>
-          </w:p>
-          <w:p>
-            <w:r>
-              <w:t xml:space="preserve">                    dp[i] = dp[i - 2];</w:t>
-            </w:r>
-          </w:p>
-          <w:p>
-            <w:r>
-              <w:t xml:space="preserve">                else </w:t>
-            </w:r>
-          </w:p>
-          <w:p>
-            <w:r>
-              <w:t xml:space="preserve">                    return 0;</w:t>
-            </w:r>
-          </w:p>
-          <w:p>
-            <w:r>
-              <w:t xml:space="preserve">            }</w:t>
-            </w:r>
-          </w:p>
-          <w:p>
-            <w:r>
-              <w:t xml:space="preserve">            else if(x != '0' &amp;&amp; y != '0') {</w:t>
-            </w:r>
-          </w:p>
-          <w:p>
-            <w:r>
-              <w:t xml:space="preserve">                if(xy &lt;= "26")</w:t>
-            </w:r>
-          </w:p>
-          <w:p>
-            <w:r>
-              <w:t xml:space="preserve">                    dp[i] = dp[i - 2] + dp[i - 1];</w:t>
-            </w:r>
-          </w:p>
-          <w:p>
-            <w:r>
-              <w:t xml:space="preserve">                else</w:t>
-            </w:r>
-          </w:p>
-          <w:p>
-            <w:r>
-              <w:t xml:space="preserve">                    dp[i] = dp[i - 1];</w:t>
-            </w:r>
-          </w:p>
-          <w:p>
-            <w:r>
-              <w:t xml:space="preserve">            }</w:t>
-            </w:r>
-          </w:p>
-          <w:p>
-            <w:r>
-              <w:t xml:space="preserve">        }</w:t>
-            </w:r>
-          </w:p>
-          <w:p>
-            <w:r>
-              <w:t xml:space="preserve">        return dp[len];</w:t>
-            </w:r>
-          </w:p>
-          <w:p>
-            <w:r>
               <w:t xml:space="preserve">    }</w:t>
             </w:r>
           </w:p>
@@ -26782,6 +27772,7 @@
           <w:rFonts w:hint="eastAsia"/>
           <w:highlight w:val="yellow"/>
         </w:rPr>
+        <w:lastRenderedPageBreak/>
         <w:t>还可以压缩空间</w:t>
       </w:r>
       <w:r>
@@ -27411,7 +28402,6 @@
           </w:p>
           <w:p>
             <w:r>
-              <w:lastRenderedPageBreak/>
               <w:t xml:space="preserve">                if(</w:t>
             </w:r>
             <w:r>
@@ -27472,7 +28462,6 @@
         <w:rPr>
           <w:rFonts w:hint="eastAsia"/>
         </w:rPr>
-        <w:lastRenderedPageBreak/>
         <w:t>为什么一定要加判断</w:t>
       </w:r>
       <w:r>
@@ -27922,6 +28911,7 @@
         <w:rPr>
           <w:rFonts w:hint="eastAsia"/>
         </w:rPr>
+        <w:lastRenderedPageBreak/>
         <w:t>边界</w:t>
       </w:r>
       <w:r>
@@ -28450,7 +29440,6 @@
         <w:rPr>
           <w:rFonts w:hint="eastAsia"/>
         </w:rPr>
-        <w:lastRenderedPageBreak/>
         <w:t>(</w:t>
       </w:r>
       <w:r>
@@ -28785,6 +29774,7 @@
           </w:p>
           <w:p>
             <w:r>
+              <w:lastRenderedPageBreak/>
               <w:t>public:</w:t>
             </w:r>
           </w:p>
@@ -29476,6 +30466,7 @@
         <w:rPr>
           <w:rFonts w:hint="eastAsia"/>
         </w:rPr>
+        <w:lastRenderedPageBreak/>
         <w:t>红色部分漏写了</w:t>
       </w:r>
       <w:r>
@@ -30337,7 +31328,6 @@
           </w:p>
           <w:p>
             <w:r>
-              <w:lastRenderedPageBreak/>
               <w:t xml:space="preserve">        for(int k = 0; k &lt; strs.size(); k++) {</w:t>
             </w:r>
           </w:p>
@@ -30628,6 +31618,7 @@
         <w:rPr>
           <w:rFonts w:hint="eastAsia"/>
         </w:rPr>
+        <w:lastRenderedPageBreak/>
         <w:t>最后一种硬币是</w:t>
       </w:r>
       <w:r>
@@ -31169,7 +32160,6 @@
         <w:rPr>
           <w:rFonts w:hint="eastAsia"/>
         </w:rPr>
-        <w:lastRenderedPageBreak/>
         <w:t>删除一个字符</w:t>
       </w:r>
     </w:p>
@@ -31818,6 +32808,7 @@
         <w:rPr>
           <w:rFonts w:hint="eastAsia"/>
         </w:rPr>
+        <w:lastRenderedPageBreak/>
         <w:t>dp</w:t>
       </w:r>
       <w:r>
@@ -32086,7 +33077,6 @@
           </w:p>
           <w:p>
             <w:r>
-              <w:lastRenderedPageBreak/>
               <w:t xml:space="preserve">            dp[0][j] = j;</w:t>
             </w:r>
           </w:p>
@@ -32181,7 +33171,6 @@
         <w:rPr>
           <w:rFonts w:hint="eastAsia"/>
         </w:rPr>
-        <w:lastRenderedPageBreak/>
         <w:t>16ms</w:t>
       </w:r>
       <w:r>
@@ -32318,6 +33307,7 @@
         <w:rPr>
           <w:rFonts w:hint="eastAsia"/>
         </w:rPr>
+        <w:lastRenderedPageBreak/>
         <w:t>Paste (</w:t>
       </w:r>
       <w:r>
@@ -33170,7 +34160,6 @@
           </w:p>
           <w:p>
             <w:r>
-              <w:lastRenderedPageBreak/>
               <w:t xml:space="preserve">                if(i % j == 0)</w:t>
             </w:r>
           </w:p>
@@ -33212,7 +34201,6 @@
         <w:rPr>
           <w:rFonts w:hint="eastAsia"/>
         </w:rPr>
-        <w:lastRenderedPageBreak/>
         <w:t>O</w:t>
       </w:r>
       <w:r>
@@ -34205,7 +35193,6 @@
         <w:rPr>
           <w:rFonts w:hint="eastAsia"/>
         </w:rPr>
-        <w:lastRenderedPageBreak/>
         <w:t xml:space="preserve"> </w:t>
       </w:r>
       <w:r>
@@ -34480,6 +35467,7 @@
           </w:p>
           <w:p>
             <w:r>
+              <w:lastRenderedPageBreak/>
               <w:t xml:space="preserve">                    if(p[j - 2] == '.' || p[j - 2] == s[i  -1]) {</w:t>
             </w:r>
           </w:p>
@@ -34546,6 +35534,7 @@
         <w:rPr>
           <w:rFonts w:hint="eastAsia"/>
         </w:rPr>
+        <w:lastRenderedPageBreak/>
         <w:t>4ms</w:t>
       </w:r>
       <w:r>
@@ -34864,7 +35853,6 @@
           </w:p>
           <w:p>
             <w:r>
-              <w:lastRenderedPageBreak/>
               <w:t xml:space="preserve">                minp = prices[i];</w:t>
             </w:r>
           </w:p>
@@ -34906,7 +35894,6 @@
         <w:rPr>
           <w:rFonts w:hint="eastAsia"/>
         </w:rPr>
-        <w:lastRenderedPageBreak/>
         <w:t>好吧</w:t>
       </w:r>
       <w:r>
@@ -35282,6 +36269,7 @@
     </w:p>
     <w:p>
       <w:r>
+        <w:lastRenderedPageBreak/>
         <w:t>dp[0][</w:t>
       </w:r>
       <w:r>
@@ -35526,7 +36514,6 @@
         <w:rPr>
           <w:rFonts w:hint="eastAsia"/>
         </w:rPr>
-        <w:lastRenderedPageBreak/>
         <w:t>188</w:t>
       </w:r>
       <w:r>
@@ -36076,6 +37063,7 @@
           </w:p>
           <w:p>
             <w:r>
+              <w:lastRenderedPageBreak/>
               <w:t xml:space="preserve">            for(int j = 1; j &lt;= i + 1; ++j) {</w:t>
             </w:r>
           </w:p>
@@ -36184,6 +37172,7 @@
     </w:tbl>
     <w:p>
       <w:r>
+        <w:lastRenderedPageBreak/>
         <w:t>16ms</w:t>
       </w:r>
       <w:r>
@@ -36274,7 +37263,6 @@
           </w:p>
           <w:p>
             <w:r>
-              <w:lastRenderedPageBreak/>
               <w:t xml:space="preserve">            for(int j = 1; j &lt;= i + 1; ++j) {</w:t>
             </w:r>
           </w:p>
@@ -36383,7 +37371,6 @@
     </w:tbl>
     <w:p>
       <w:r>
-        <w:lastRenderedPageBreak/>
         <w:t xml:space="preserve">8 ms </w:t>
       </w:r>
       <w:r>
@@ -36445,6 +37432,7 @@
           </w:p>
           <w:p>
             <w:r>
+              <w:lastRenderedPageBreak/>
               <w:t xml:space="preserve">        dp[0] = 0;</w:t>
             </w:r>
           </w:p>
@@ -36569,6 +37557,7 @@
         <w:rPr>
           <w:rFonts w:hint="eastAsia"/>
         </w:rPr>
+        <w:lastRenderedPageBreak/>
         <w:t>这里子循环是要倒着遍历的</w:t>
       </w:r>
       <w:r>
@@ -36789,14 +37778,7 @@
         <w:rPr>
           <w:rFonts w:hint="eastAsia"/>
         </w:rPr>
-        <w:t>，这</w:t>
-      </w:r>
-      <w:r>
-        <w:rPr>
-          <w:rFonts w:hint="eastAsia"/>
-        </w:rPr>
-        <w:lastRenderedPageBreak/>
-        <w:t>意味着第一个房屋和最后一个房屋是紧挨着的。同时，相邻的房屋装有相互连通的防盗系统，如果两间相邻的房屋在同一晚上被小偷闯入，系统会自动报警</w:t>
+        <w:t>，这意味着第一个房屋和最后一个房屋是紧挨着的。同时，相邻的房屋装有相互连通的防盗系统，如果两间相邻的房屋在同一晚上被小偷闯入，系统会自动报警</w:t>
       </w:r>
       <w:r>
         <w:rPr>
@@ -38387,6 +39369,7 @@
         <w:rPr>
           <w:rFonts w:hint="eastAsia"/>
         </w:rPr>
+        <w:lastRenderedPageBreak/>
         <w:t>dp</w:t>
       </w:r>
       <w:r>
@@ -38709,7 +39692,6 @@
         <w:rPr>
           <w:rFonts w:hint="eastAsia"/>
         </w:rPr>
-        <w:lastRenderedPageBreak/>
         <w:t>从</w:t>
       </w:r>
       <w:r>
@@ -39148,6 +40130,7 @@
         <w:rPr>
           <w:rFonts w:hint="eastAsia"/>
         </w:rPr>
+        <w:lastRenderedPageBreak/>
         <w:t>空间压缩</w:t>
       </w:r>
     </w:p>
@@ -39636,7 +40619,6 @@
         <w:rPr>
           <w:rFonts w:hint="eastAsia"/>
         </w:rPr>
-        <w:lastRenderedPageBreak/>
         <w:t>(2)</w:t>
       </w:r>
       <w:r>
@@ -39926,6 +40908,7 @@
           </w:p>
           <w:p>
             <w:r>
+              <w:lastRenderedPageBreak/>
               <w:t xml:space="preserve">    int minDistance(string word1, string word2) {</w:t>
             </w:r>
           </w:p>
@@ -40019,6 +41002,7 @@
     </w:tbl>
     <w:p>
       <w:r>
+        <w:lastRenderedPageBreak/>
         <w:t>24 ms</w:t>
       </w:r>
       <w:r>
@@ -40218,14 +41202,7 @@
         <w:rPr>
           <w:rFonts w:hint="eastAsia"/>
         </w:rPr>
-        <w:t>那么一次遍历排</w:t>
-      </w:r>
-      <w:r>
-        <w:rPr>
-          <w:rFonts w:hint="eastAsia"/>
-        </w:rPr>
-        <w:lastRenderedPageBreak/>
-        <w:t>序完以后的数对中的每个数</w:t>
+        <w:t>那么一次遍历排序完以后的数对中的每个数</w:t>
       </w:r>
       <w:r>
         <w:rPr>
@@ -40668,6 +41645,7 @@
           </w:p>
           <w:p>
             <w:r>
+              <w:lastRenderedPageBreak/>
               <w:t xml:space="preserve">            }</w:t>
             </w:r>
           </w:p>
@@ -40696,6 +41674,7 @@
     </w:tbl>
     <w:p>
       <w:r>
+        <w:lastRenderedPageBreak/>
         <w:t>424ms</w:t>
       </w:r>
       <w:r>
@@ -40899,843 +41878,843 @@
         <w:rPr>
           <w:rFonts w:hint="eastAsia"/>
         </w:rPr>
+        <w:t>376</w:t>
+      </w:r>
+      <w:r>
+        <w:t xml:space="preserve"> </w:t>
+      </w:r>
+      <w:r>
+        <w:rPr>
+          <w:rFonts w:hint="eastAsia"/>
+        </w:rPr>
+        <w:t>摆动序列</w:t>
+      </w:r>
+      <w:r>
+        <w:rPr>
+          <w:rFonts w:hint="eastAsia"/>
+        </w:rPr>
+        <w:t>(</w:t>
+      </w:r>
+      <w:r>
+        <w:rPr>
+          <w:rFonts w:hint="eastAsia"/>
+        </w:rPr>
+        <w:t>中等</w:t>
+      </w:r>
+      <w:r>
+        <w:rPr>
+          <w:rFonts w:hint="eastAsia"/>
+        </w:rPr>
+        <w:t>)</w:t>
+      </w:r>
+    </w:p>
+    <w:p>
+      <w:r>
+        <w:rPr>
+          <w:rFonts w:hint="eastAsia"/>
+        </w:rPr>
+        <w:t>如果连续数字之间的差严格地在正数和负数之间交替，则数字序列称为</w:t>
+      </w:r>
+      <w:r>
+        <w:rPr>
+          <w:rFonts w:hint="eastAsia"/>
+        </w:rPr>
+        <w:t xml:space="preserve"> </w:t>
+      </w:r>
+      <w:r>
+        <w:rPr>
+          <w:rFonts w:hint="eastAsia"/>
+        </w:rPr>
+        <w:t>摆动序列</w:t>
+      </w:r>
+      <w:r>
+        <w:rPr>
+          <w:rFonts w:hint="eastAsia"/>
+        </w:rPr>
+        <w:t xml:space="preserve"> </w:t>
+      </w:r>
+      <w:r>
+        <w:rPr>
+          <w:rFonts w:hint="eastAsia"/>
+        </w:rPr>
+        <w:t>。第一个差（如果存在的话）可能是正数或负数。仅有一个元素或者含两个不等元素的序列也视作摆动序列。</w:t>
+      </w:r>
+    </w:p>
+    <w:p>
+      <w:r>
+        <w:rPr>
+          <w:rFonts w:hint="eastAsia"/>
+        </w:rPr>
+        <w:t>例如，</w:t>
+      </w:r>
+      <w:r>
+        <w:rPr>
+          <w:rFonts w:hint="eastAsia"/>
+        </w:rPr>
+        <w:t xml:space="preserve"> [1, 7, 4, 9, 2, 5] </w:t>
+      </w:r>
+      <w:r>
+        <w:rPr>
+          <w:rFonts w:hint="eastAsia"/>
+        </w:rPr>
+        <w:t>是一个</w:t>
+      </w:r>
+      <w:r>
+        <w:rPr>
+          <w:rFonts w:hint="eastAsia"/>
+        </w:rPr>
+        <w:t xml:space="preserve"> </w:t>
+      </w:r>
+      <w:r>
+        <w:rPr>
+          <w:rFonts w:hint="eastAsia"/>
+        </w:rPr>
+        <w:t>摆动序列</w:t>
+      </w:r>
+      <w:r>
+        <w:rPr>
+          <w:rFonts w:hint="eastAsia"/>
+        </w:rPr>
+        <w:t xml:space="preserve"> </w:t>
+      </w:r>
+      <w:r>
+        <w:rPr>
+          <w:rFonts w:hint="eastAsia"/>
+        </w:rPr>
+        <w:t>，因为差值</w:t>
+      </w:r>
+      <w:r>
+        <w:rPr>
+          <w:rFonts w:hint="eastAsia"/>
+        </w:rPr>
+        <w:t xml:space="preserve"> (6, -3, 5, -7, 3) </w:t>
+      </w:r>
+      <w:r>
+        <w:rPr>
+          <w:rFonts w:hint="eastAsia"/>
+        </w:rPr>
+        <w:t>是正负交替出现的。</w:t>
+      </w:r>
+    </w:p>
+    <w:p>
+      <w:r>
+        <w:rPr>
+          <w:rFonts w:hint="eastAsia"/>
+        </w:rPr>
+        <w:t>相反，</w:t>
+      </w:r>
+      <w:r>
+        <w:rPr>
+          <w:rFonts w:hint="eastAsia"/>
+        </w:rPr>
+        <w:t>[1, 4, 7, 2, 5] </w:t>
+      </w:r>
+      <w:r>
+        <w:rPr>
+          <w:rFonts w:hint="eastAsia"/>
+        </w:rPr>
+        <w:t>和</w:t>
+      </w:r>
+      <w:r>
+        <w:rPr>
+          <w:rFonts w:hint="eastAsia"/>
+        </w:rPr>
+        <w:t xml:space="preserve"> [1, 7, 4, 5, 5] </w:t>
+      </w:r>
+      <w:r>
+        <w:rPr>
+          <w:rFonts w:hint="eastAsia"/>
+        </w:rPr>
+        <w:t>不是摆动序列，第一个序列是因为它的前两个差值都是正数，第二个序列是因为它的最后一个差值为零。</w:t>
+      </w:r>
+    </w:p>
+    <w:p>
+      <w:r>
+        <w:rPr>
+          <w:rFonts w:hint="eastAsia"/>
+        </w:rPr>
+        <w:t>子序列</w:t>
+      </w:r>
+      <w:r>
+        <w:rPr>
+          <w:rFonts w:hint="eastAsia"/>
+        </w:rPr>
+        <w:t xml:space="preserve"> </w:t>
+      </w:r>
+      <w:r>
+        <w:rPr>
+          <w:rFonts w:hint="eastAsia"/>
+        </w:rPr>
+        <w:t>可以通过从原始序列中删除一些（也可以不删除）元素来获得，剩下的元素保持其原始顺序。</w:t>
+      </w:r>
+    </w:p>
+    <w:p>
+      <w:r>
+        <w:rPr>
+          <w:rFonts w:hint="eastAsia"/>
+        </w:rPr>
+        <w:t>给你一个整数数组</w:t>
+      </w:r>
+      <w:r>
+        <w:rPr>
+          <w:rFonts w:hint="eastAsia"/>
+        </w:rPr>
+        <w:t xml:space="preserve"> nums </w:t>
+      </w:r>
+      <w:r>
+        <w:rPr>
+          <w:rFonts w:hint="eastAsia"/>
+        </w:rPr>
+        <w:t>，返回</w:t>
+      </w:r>
+      <w:r>
+        <w:rPr>
+          <w:rFonts w:hint="eastAsia"/>
+        </w:rPr>
+        <w:t xml:space="preserve"> nums </w:t>
+      </w:r>
+      <w:r>
+        <w:rPr>
+          <w:rFonts w:hint="eastAsia"/>
+        </w:rPr>
+        <w:t>中作为</w:t>
+      </w:r>
+      <w:r>
+        <w:rPr>
+          <w:rFonts w:hint="eastAsia"/>
+        </w:rPr>
+        <w:t xml:space="preserve"> </w:t>
+      </w:r>
+      <w:r>
+        <w:rPr>
+          <w:rFonts w:hint="eastAsia"/>
+        </w:rPr>
+        <w:t>摆动序列</w:t>
+      </w:r>
+      <w:r>
+        <w:rPr>
+          <w:rFonts w:hint="eastAsia"/>
+        </w:rPr>
+        <w:t xml:space="preserve"> </w:t>
+      </w:r>
+      <w:r>
+        <w:rPr>
+          <w:rFonts w:hint="eastAsia"/>
+        </w:rPr>
+        <w:t>的</w:t>
+      </w:r>
+      <w:r>
+        <w:rPr>
+          <w:rFonts w:hint="eastAsia"/>
+        </w:rPr>
+        <w:t xml:space="preserve"> </w:t>
+      </w:r>
+      <w:r>
+        <w:rPr>
+          <w:rFonts w:hint="eastAsia"/>
+        </w:rPr>
+        <w:t>最长子序列的长度</w:t>
+      </w:r>
+      <w:r>
+        <w:rPr>
+          <w:rFonts w:hint="eastAsia"/>
+        </w:rPr>
+        <w:t xml:space="preserve"> </w:t>
+      </w:r>
+      <w:r>
+        <w:rPr>
+          <w:rFonts w:hint="eastAsia"/>
+        </w:rPr>
+        <w:t>。</w:t>
+      </w:r>
+    </w:p>
+    <w:p/>
+    <w:p>
+      <w:r>
+        <w:rPr>
+          <w:rFonts w:hint="eastAsia"/>
+        </w:rPr>
+        <w:t>dp</w:t>
+      </w:r>
+      <w:r>
+        <w:t xml:space="preserve">[0][i] </w:t>
+      </w:r>
+      <w:r>
+        <w:rPr>
+          <w:rFonts w:hint="eastAsia"/>
+        </w:rPr>
+        <w:t>以元素</w:t>
+      </w:r>
+      <w:r>
+        <w:rPr>
+          <w:rFonts w:hint="eastAsia"/>
+        </w:rPr>
+        <w:t>nums</w:t>
+      </w:r>
+      <w:r>
+        <w:t>[i]</w:t>
+      </w:r>
+      <w:r>
+        <w:rPr>
+          <w:rFonts w:hint="eastAsia"/>
+        </w:rPr>
+        <w:t>结尾的最长摆动子序列的长度</w:t>
+      </w:r>
+      <w:r>
+        <w:rPr>
+          <w:rFonts w:hint="eastAsia"/>
+        </w:rPr>
+        <w:t>,</w:t>
+      </w:r>
+      <w:r>
+        <w:t xml:space="preserve"> </w:t>
+      </w:r>
+      <w:r>
+        <w:rPr>
+          <w:rFonts w:hint="eastAsia"/>
+        </w:rPr>
+        <w:t>最后一个差值是负数</w:t>
+      </w:r>
+    </w:p>
+    <w:p>
+      <w:r>
+        <w:rPr>
+          <w:rFonts w:hint="eastAsia"/>
+        </w:rPr>
+        <w:t>d</w:t>
+      </w:r>
+      <w:r>
+        <w:t>p[1][i]</w:t>
+      </w:r>
+      <w:r>
+        <w:t xml:space="preserve"> </w:t>
+      </w:r>
+      <w:r>
+        <w:rPr>
+          <w:rFonts w:hint="eastAsia"/>
+        </w:rPr>
+        <w:t>以元素</w:t>
+      </w:r>
+      <w:r>
+        <w:rPr>
+          <w:rFonts w:hint="eastAsia"/>
+        </w:rPr>
+        <w:t>nums</w:t>
+      </w:r>
+      <w:r>
+        <w:t>[i]</w:t>
+      </w:r>
+      <w:r>
+        <w:rPr>
+          <w:rFonts w:hint="eastAsia"/>
+        </w:rPr>
+        <w:t>结尾的最长摆动子序列的长度</w:t>
+      </w:r>
+      <w:r>
+        <w:rPr>
+          <w:rFonts w:hint="eastAsia"/>
+        </w:rPr>
+        <w:t>,</w:t>
+      </w:r>
+      <w:r>
+        <w:t xml:space="preserve"> </w:t>
+      </w:r>
+      <w:r>
+        <w:rPr>
+          <w:rFonts w:hint="eastAsia"/>
+        </w:rPr>
+        <w:t>最后一个差值是正数</w:t>
+      </w:r>
+    </w:p>
+    <w:p/>
+    <w:p>
+      <w:r>
+        <w:rPr>
+          <w:rFonts w:hint="eastAsia"/>
+        </w:rPr>
+        <w:t>dp</w:t>
+      </w:r>
+      <w:r>
+        <w:t>[0][j]</w:t>
+      </w:r>
+    </w:p>
+    <w:p>
+      <w:r>
+        <w:rPr>
+          <w:rFonts w:hint="eastAsia"/>
+        </w:rPr>
+        <w:t>(1)</w:t>
+      </w:r>
+      <w:r>
+        <w:t xml:space="preserve"> </w:t>
+      </w:r>
+      <w:r>
+        <w:rPr>
+          <w:rFonts w:hint="eastAsia"/>
+        </w:rPr>
+        <w:t>对于</w:t>
+      </w:r>
+      <w:r>
+        <w:rPr>
+          <w:rFonts w:hint="eastAsia"/>
+        </w:rPr>
+        <w:t>i</w:t>
+      </w:r>
+      <w:r>
+        <w:t>&lt;j</w:t>
+      </w:r>
+      <w:r>
+        <w:rPr>
+          <w:rFonts w:hint="eastAsia"/>
+        </w:rPr>
+        <w:t>,</w:t>
+      </w:r>
+      <w:r>
+        <w:t xml:space="preserve"> </w:t>
+      </w:r>
+      <w:r>
+        <w:rPr>
+          <w:rFonts w:hint="eastAsia"/>
+        </w:rPr>
+        <w:t>不存在</w:t>
+      </w:r>
+      <w:r>
+        <w:rPr>
+          <w:rFonts w:hint="eastAsia"/>
+        </w:rPr>
+        <w:t>nums</w:t>
+      </w:r>
+      <w:r>
+        <w:t>[j]</w:t>
+      </w:r>
+      <w:r>
+        <w:rPr>
+          <w:rFonts w:hint="eastAsia"/>
+        </w:rPr>
+        <w:t>&lt;nums</w:t>
+      </w:r>
+      <w:r>
+        <w:t>[i]</w:t>
+      </w:r>
+      <w:r>
+        <w:rPr>
+          <w:rFonts w:hint="eastAsia"/>
+        </w:rPr>
+        <w:t>,</w:t>
+      </w:r>
+      <w:r>
+        <w:t xml:space="preserve"> </w:t>
+      </w:r>
+      <w:r>
+        <w:rPr>
+          <w:rFonts w:hint="eastAsia"/>
+        </w:rPr>
+        <w:t>则</w:t>
+      </w:r>
+      <w:r>
+        <w:rPr>
+          <w:rFonts w:hint="eastAsia"/>
+        </w:rPr>
+        <w:t>dp</w:t>
+      </w:r>
+      <w:r>
+        <w:t>[0][j]</w:t>
+      </w:r>
+      <w:r>
+        <w:rPr>
+          <w:rFonts w:hint="eastAsia"/>
+        </w:rPr>
+        <w:t>=1</w:t>
+      </w:r>
+    </w:p>
+    <w:p>
+      <w:r>
+        <w:rPr>
+          <w:rFonts w:hint="eastAsia"/>
+        </w:rPr>
+        <w:t>(2)</w:t>
+      </w:r>
+      <w:r>
+        <w:t xml:space="preserve"> </w:t>
+      </w:r>
+      <w:r>
+        <w:rPr>
+          <w:rFonts w:hint="eastAsia"/>
+        </w:rPr>
+        <w:t>对于</w:t>
+      </w:r>
+      <w:r>
+        <w:rPr>
+          <w:rFonts w:hint="eastAsia"/>
+        </w:rPr>
+        <w:t>i</w:t>
+      </w:r>
+      <w:r>
+        <w:t>&lt;j</w:t>
+      </w:r>
+      <w:r>
+        <w:rPr>
+          <w:rFonts w:hint="eastAsia"/>
+        </w:rPr>
+        <w:t>,</w:t>
+      </w:r>
+      <w:r>
+        <w:t xml:space="preserve"> </w:t>
+      </w:r>
+      <w:r>
+        <w:rPr>
+          <w:rFonts w:hint="eastAsia"/>
+        </w:rPr>
+        <w:t>存在</w:t>
+      </w:r>
+      <w:r>
+        <w:rPr>
+          <w:rFonts w:hint="eastAsia"/>
+        </w:rPr>
+        <w:t>nums</w:t>
+      </w:r>
+      <w:r>
+        <w:t>[j]</w:t>
+      </w:r>
+      <w:r>
+        <w:rPr>
+          <w:rFonts w:hint="eastAsia"/>
+        </w:rPr>
+        <w:t>&lt;nums</w:t>
+      </w:r>
+      <w:r>
+        <w:t>[i]</w:t>
+      </w:r>
+      <w:r>
+        <w:rPr>
+          <w:rFonts w:hint="eastAsia"/>
+        </w:rPr>
+        <w:t>,</w:t>
+      </w:r>
+      <w:r>
+        <w:t xml:space="preserve"> </w:t>
+      </w:r>
+      <w:r>
+        <w:rPr>
+          <w:rFonts w:hint="eastAsia"/>
+        </w:rPr>
+        <w:t>计算</w:t>
+      </w:r>
+      <w:r>
+        <w:rPr>
+          <w:rFonts w:hint="eastAsia"/>
+        </w:rPr>
+        <w:t>dp</w:t>
+      </w:r>
+      <w:r>
+        <w:t>[</w:t>
+      </w:r>
+      <w:r>
+        <w:rPr>
+          <w:rFonts w:hint="eastAsia"/>
+        </w:rPr>
+        <w:t>1</w:t>
+      </w:r>
+      <w:r>
+        <w:t>][i]+1</w:t>
+      </w:r>
+      <w:r>
+        <w:rPr>
+          <w:rFonts w:hint="eastAsia"/>
+        </w:rPr>
+        <w:t>,</w:t>
+      </w:r>
+      <w:r>
+        <w:t xml:space="preserve"> </w:t>
+      </w:r>
+      <w:r>
+        <w:rPr>
+          <w:rFonts w:hint="eastAsia"/>
+        </w:rPr>
+        <w:t>算完以后取最大值</w:t>
+      </w:r>
+    </w:p>
+    <w:p>
+      <w:r>
+        <w:rPr>
+          <w:rFonts w:hint="eastAsia"/>
+        </w:rPr>
+        <w:t>用</w:t>
+      </w:r>
+      <w:r>
+        <w:rPr>
+          <w:rFonts w:hint="eastAsia"/>
+        </w:rPr>
+        <w:t>rslt</w:t>
+      </w:r>
+      <w:r>
+        <w:rPr>
+          <w:rFonts w:hint="eastAsia"/>
+        </w:rPr>
+        <w:t>动态保存最大值</w:t>
+      </w:r>
+    </w:p>
+    <w:p/>
+    <w:p>
+      <w:r>
+        <w:rPr>
+          <w:rFonts w:hint="eastAsia"/>
+        </w:rPr>
+        <w:t>dp</w:t>
+      </w:r>
+      <w:r>
+        <w:t>[1][j]</w:t>
+      </w:r>
+    </w:p>
+    <w:p>
+      <w:r>
+        <w:rPr>
+          <w:rFonts w:hint="eastAsia"/>
+        </w:rPr>
+        <w:t>(1)</w:t>
+      </w:r>
+      <w:r>
+        <w:rPr>
+          <w:rFonts w:hint="eastAsia"/>
+        </w:rPr>
+        <w:t xml:space="preserve"> </w:t>
+      </w:r>
+      <w:r>
+        <w:rPr>
+          <w:rFonts w:hint="eastAsia"/>
+        </w:rPr>
+        <w:t>对于</w:t>
+      </w:r>
+      <w:r>
+        <w:rPr>
+          <w:rFonts w:hint="eastAsia"/>
+        </w:rPr>
+        <w:t>i</w:t>
+      </w:r>
+      <w:r>
+        <w:t>&lt;j</w:t>
+      </w:r>
+      <w:r>
+        <w:rPr>
+          <w:rFonts w:hint="eastAsia"/>
+        </w:rPr>
+        <w:t>,</w:t>
+      </w:r>
+      <w:r>
+        <w:t xml:space="preserve"> </w:t>
+      </w:r>
+      <w:r>
+        <w:rPr>
+          <w:rFonts w:hint="eastAsia"/>
+        </w:rPr>
+        <w:t>不存在</w:t>
+      </w:r>
+      <w:r>
+        <w:rPr>
+          <w:rFonts w:hint="eastAsia"/>
+        </w:rPr>
+        <w:t>nums</w:t>
+      </w:r>
+      <w:r>
+        <w:t>[j]</w:t>
+      </w:r>
+      <w:r>
+        <w:rPr>
+          <w:rFonts w:hint="eastAsia"/>
+        </w:rPr>
+        <w:t>&gt;nums</w:t>
+      </w:r>
+      <w:r>
+        <w:t>[i]</w:t>
+      </w:r>
+      <w:r>
+        <w:rPr>
+          <w:rFonts w:hint="eastAsia"/>
+        </w:rPr>
+        <w:t>,</w:t>
+      </w:r>
+      <w:r>
+        <w:t xml:space="preserve"> </w:t>
+      </w:r>
+      <w:r>
+        <w:rPr>
+          <w:rFonts w:hint="eastAsia"/>
+        </w:rPr>
+        <w:t>则</w:t>
+      </w:r>
+      <w:r>
+        <w:rPr>
+          <w:rFonts w:hint="eastAsia"/>
+        </w:rPr>
+        <w:t>dp</w:t>
+      </w:r>
+      <w:r>
+        <w:t>[</w:t>
+      </w:r>
+      <w:r>
+        <w:rPr>
+          <w:rFonts w:hint="eastAsia"/>
+        </w:rPr>
+        <w:t>1</w:t>
+      </w:r>
+      <w:r>
+        <w:t>][j]</w:t>
+      </w:r>
+      <w:r>
+        <w:rPr>
+          <w:rFonts w:hint="eastAsia"/>
+        </w:rPr>
+        <w:t>=1</w:t>
+      </w:r>
+    </w:p>
+    <w:p>
+      <w:r>
+        <w:rPr>
+          <w:rFonts w:hint="eastAsia"/>
+        </w:rPr>
+        <w:t>(2)</w:t>
+      </w:r>
+      <w:r>
+        <w:t xml:space="preserve"> </w:t>
+      </w:r>
+      <w:r>
+        <w:rPr>
+          <w:rFonts w:hint="eastAsia"/>
+        </w:rPr>
+        <w:t>对于</w:t>
+      </w:r>
+      <w:r>
+        <w:rPr>
+          <w:rFonts w:hint="eastAsia"/>
+        </w:rPr>
+        <w:t>i</w:t>
+      </w:r>
+      <w:r>
+        <w:t>&lt;j</w:t>
+      </w:r>
+      <w:r>
+        <w:rPr>
+          <w:rFonts w:hint="eastAsia"/>
+        </w:rPr>
+        <w:t>,</w:t>
+      </w:r>
+      <w:r>
+        <w:t xml:space="preserve"> </w:t>
+      </w:r>
+      <w:r>
+        <w:rPr>
+          <w:rFonts w:hint="eastAsia"/>
+        </w:rPr>
+        <w:t>存在</w:t>
+      </w:r>
+      <w:r>
+        <w:rPr>
+          <w:rFonts w:hint="eastAsia"/>
+        </w:rPr>
+        <w:t>nums</w:t>
+      </w:r>
+      <w:r>
+        <w:t>[j]</w:t>
+      </w:r>
+      <w:r>
+        <w:rPr>
+          <w:rFonts w:hint="eastAsia"/>
+        </w:rPr>
+        <w:t>&gt;nums</w:t>
+      </w:r>
+      <w:r>
+        <w:t>[i]</w:t>
+      </w:r>
+      <w:r>
+        <w:rPr>
+          <w:rFonts w:hint="eastAsia"/>
+        </w:rPr>
+        <w:t>,</w:t>
+      </w:r>
+      <w:r>
+        <w:t xml:space="preserve"> </w:t>
+      </w:r>
+      <w:r>
+        <w:rPr>
+          <w:rFonts w:hint="eastAsia"/>
+        </w:rPr>
+        <w:t>计算</w:t>
+      </w:r>
+      <w:r>
+        <w:rPr>
+          <w:rFonts w:hint="eastAsia"/>
+        </w:rPr>
+        <w:t>dp</w:t>
+      </w:r>
+      <w:r>
+        <w:t>[</w:t>
+      </w:r>
+      <w:r>
+        <w:rPr>
+          <w:rFonts w:hint="eastAsia"/>
+        </w:rPr>
+        <w:t>0</w:t>
+      </w:r>
+      <w:r>
+        <w:t>][i]+1</w:t>
+      </w:r>
+      <w:r>
+        <w:rPr>
+          <w:rFonts w:hint="eastAsia"/>
+        </w:rPr>
+        <w:t>,</w:t>
+      </w:r>
+      <w:r>
+        <w:t xml:space="preserve"> </w:t>
+      </w:r>
+      <w:r>
+        <w:rPr>
+          <w:rFonts w:hint="eastAsia"/>
+        </w:rPr>
+        <w:t>算完以后取最大值</w:t>
+      </w:r>
+    </w:p>
+    <w:p>
+      <w:r>
+        <w:rPr>
+          <w:rFonts w:hint="eastAsia"/>
+        </w:rPr>
+        <w:t>用</w:t>
+      </w:r>
+      <w:r>
+        <w:rPr>
+          <w:rFonts w:hint="eastAsia"/>
+        </w:rPr>
+        <w:t>rslt</w:t>
+      </w:r>
+      <w:r>
+        <w:rPr>
+          <w:rFonts w:hint="eastAsia"/>
+        </w:rPr>
+        <w:t>动态保存最大值</w:t>
+      </w:r>
+    </w:p>
+    <w:p/>
+    <w:p>
+      <w:r>
+        <w:rPr>
+          <w:rFonts w:hint="eastAsia"/>
+        </w:rPr>
+        <w:t>边界</w:t>
+      </w:r>
+      <w:r>
+        <w:rPr>
+          <w:rFonts w:hint="eastAsia"/>
+        </w:rPr>
+        <w:t>:</w:t>
+      </w:r>
+    </w:p>
+    <w:p>
+      <w:r>
+        <w:rPr>
+          <w:rFonts w:hint="eastAsia"/>
+        </w:rPr>
         <w:lastRenderedPageBreak/>
-        <w:t>376</w:t>
-      </w:r>
-      <w:r>
-        <w:t xml:space="preserve"> </w:t>
-      </w:r>
-      <w:r>
-        <w:rPr>
-          <w:rFonts w:hint="eastAsia"/>
-        </w:rPr>
-        <w:t>摆动序列</w:t>
-      </w:r>
-      <w:r>
-        <w:rPr>
-          <w:rFonts w:hint="eastAsia"/>
-        </w:rPr>
-        <w:t>(</w:t>
-      </w:r>
-      <w:r>
-        <w:rPr>
-          <w:rFonts w:hint="eastAsia"/>
-        </w:rPr>
-        <w:t>中等</w:t>
-      </w:r>
-      <w:r>
-        <w:rPr>
-          <w:rFonts w:hint="eastAsia"/>
-        </w:rPr>
-        <w:t>)</w:t>
-      </w:r>
-    </w:p>
-    <w:p>
-      <w:r>
-        <w:rPr>
-          <w:rFonts w:hint="eastAsia"/>
-        </w:rPr>
-        <w:t>如果连续数字之间的差严格地在正数和负数之间交替，则数字序列称为</w:t>
-      </w:r>
-      <w:r>
-        <w:rPr>
-          <w:rFonts w:hint="eastAsia"/>
-        </w:rPr>
-        <w:t xml:space="preserve"> </w:t>
-      </w:r>
-      <w:r>
-        <w:rPr>
-          <w:rFonts w:hint="eastAsia"/>
-        </w:rPr>
-        <w:t>摆动序列</w:t>
-      </w:r>
-      <w:r>
-        <w:rPr>
-          <w:rFonts w:hint="eastAsia"/>
-        </w:rPr>
-        <w:t xml:space="preserve"> </w:t>
-      </w:r>
-      <w:r>
-        <w:rPr>
-          <w:rFonts w:hint="eastAsia"/>
-        </w:rPr>
-        <w:t>。第一个差（如果存在的话）可能是正数或负数。仅有一个元素或者含两个不等元素的序列也视作摆动序列。</w:t>
-      </w:r>
-    </w:p>
-    <w:p>
-      <w:r>
-        <w:rPr>
-          <w:rFonts w:hint="eastAsia"/>
-        </w:rPr>
-        <w:t>例如，</w:t>
-      </w:r>
-      <w:r>
-        <w:rPr>
-          <w:rFonts w:hint="eastAsia"/>
-        </w:rPr>
-        <w:t xml:space="preserve"> [1, 7, 4, 9, 2, 5] </w:t>
-      </w:r>
-      <w:r>
-        <w:rPr>
-          <w:rFonts w:hint="eastAsia"/>
-        </w:rPr>
-        <w:t>是一个</w:t>
-      </w:r>
-      <w:r>
-        <w:rPr>
-          <w:rFonts w:hint="eastAsia"/>
-        </w:rPr>
-        <w:t xml:space="preserve"> </w:t>
-      </w:r>
-      <w:r>
-        <w:rPr>
-          <w:rFonts w:hint="eastAsia"/>
-        </w:rPr>
-        <w:t>摆动序列</w:t>
-      </w:r>
-      <w:r>
-        <w:rPr>
-          <w:rFonts w:hint="eastAsia"/>
-        </w:rPr>
-        <w:t xml:space="preserve"> </w:t>
-      </w:r>
-      <w:r>
-        <w:rPr>
-          <w:rFonts w:hint="eastAsia"/>
-        </w:rPr>
-        <w:t>，因为差值</w:t>
-      </w:r>
-      <w:r>
-        <w:rPr>
-          <w:rFonts w:hint="eastAsia"/>
-        </w:rPr>
-        <w:t xml:space="preserve"> (6, -3, 5, -7, 3) </w:t>
-      </w:r>
-      <w:r>
-        <w:rPr>
-          <w:rFonts w:hint="eastAsia"/>
-        </w:rPr>
-        <w:t>是正负交替出现的。</w:t>
-      </w:r>
-    </w:p>
-    <w:p>
-      <w:r>
-        <w:rPr>
-          <w:rFonts w:hint="eastAsia"/>
-        </w:rPr>
-        <w:t>相反，</w:t>
-      </w:r>
-      <w:r>
-        <w:rPr>
-          <w:rFonts w:hint="eastAsia"/>
-        </w:rPr>
-        <w:t>[1, 4, 7, 2, 5] </w:t>
-      </w:r>
-      <w:r>
-        <w:rPr>
-          <w:rFonts w:hint="eastAsia"/>
-        </w:rPr>
-        <w:t>和</w:t>
-      </w:r>
-      <w:r>
-        <w:rPr>
-          <w:rFonts w:hint="eastAsia"/>
-        </w:rPr>
-        <w:t xml:space="preserve"> [1, 7, 4, 5, 5] </w:t>
-      </w:r>
-      <w:r>
-        <w:rPr>
-          <w:rFonts w:hint="eastAsia"/>
-        </w:rPr>
-        <w:t>不是摆动序列，第一个序列是因为它的前两个差值都是正数，第二个序列是因为它的最后一个差值为零。</w:t>
-      </w:r>
-    </w:p>
-    <w:p>
-      <w:r>
-        <w:rPr>
-          <w:rFonts w:hint="eastAsia"/>
-        </w:rPr>
-        <w:t>子序列</w:t>
-      </w:r>
-      <w:r>
-        <w:rPr>
-          <w:rFonts w:hint="eastAsia"/>
-        </w:rPr>
-        <w:t xml:space="preserve"> </w:t>
-      </w:r>
-      <w:r>
-        <w:rPr>
-          <w:rFonts w:hint="eastAsia"/>
-        </w:rPr>
-        <w:t>可以通过从原始序列中删除一些（也可以不删除）元素来获得，剩下的元素保持其原始顺序。</w:t>
-      </w:r>
-    </w:p>
-    <w:p>
-      <w:r>
-        <w:rPr>
-          <w:rFonts w:hint="eastAsia"/>
-        </w:rPr>
-        <w:t>给你一个整数数组</w:t>
-      </w:r>
-      <w:r>
-        <w:rPr>
-          <w:rFonts w:hint="eastAsia"/>
-        </w:rPr>
-        <w:t xml:space="preserve"> nums </w:t>
-      </w:r>
-      <w:r>
-        <w:rPr>
-          <w:rFonts w:hint="eastAsia"/>
-        </w:rPr>
-        <w:t>，返回</w:t>
-      </w:r>
-      <w:r>
-        <w:rPr>
-          <w:rFonts w:hint="eastAsia"/>
-        </w:rPr>
-        <w:t xml:space="preserve"> nums </w:t>
-      </w:r>
-      <w:r>
-        <w:rPr>
-          <w:rFonts w:hint="eastAsia"/>
-        </w:rPr>
-        <w:t>中作为</w:t>
-      </w:r>
-      <w:r>
-        <w:rPr>
-          <w:rFonts w:hint="eastAsia"/>
-        </w:rPr>
-        <w:t xml:space="preserve"> </w:t>
-      </w:r>
-      <w:r>
-        <w:rPr>
-          <w:rFonts w:hint="eastAsia"/>
-        </w:rPr>
-        <w:t>摆动序列</w:t>
-      </w:r>
-      <w:r>
-        <w:rPr>
-          <w:rFonts w:hint="eastAsia"/>
-        </w:rPr>
-        <w:t xml:space="preserve"> </w:t>
-      </w:r>
-      <w:r>
-        <w:rPr>
-          <w:rFonts w:hint="eastAsia"/>
